--- a/Resume.docx
+++ b/Resume.docx
@@ -1,7 +1,7 @@
 
 <file path=word/document.xml><?xml version="1.0" encoding="utf-8"?>
 <w:document xmlns:o="urn:schemas-microsoft-com:office:office" xmlns:r="http://schemas.openxmlformats.org/officeDocument/2006/relationships" xmlns:v="urn:schemas-microsoft-com:vml" xmlns:w="http://schemas.openxmlformats.org/wordprocessingml/2006/main" xmlns:w10="urn:schemas-microsoft-com:office:word" xmlns:wp="http://schemas.openxmlformats.org/drawingml/2006/wordprocessingDrawing" xmlns:wps="http://schemas.microsoft.com/office/word/2010/wordprocessingShape" xmlns:wpg="http://schemas.microsoft.com/office/word/2010/wordprocessingGroup" xmlns:mc="http://schemas.openxmlformats.org/markup-compatibility/2006" xmlns:wp14="http://schemas.microsoft.com/office/word/2010/wordprocessingDrawing" xmlns:w14="http://schemas.microsoft.com/office/word/2010/wordml" xmlns:w15="http://schemas.microsoft.com/office/word/2012/wordml" mc:Ignorable="w14 wp14 w15">
-  <w:background w:color="729FCF"/>
+  <w:background w:color="2A6099"/>
   <w:body>
     <w:p>
       <w:pPr>
@@ -333,7 +333,7 @@
                                 <w:sz w:val="18"/>
                                 <w:szCs w:val="18"/>
                               </w:rPr>
-                              <w:t xml:space="preserve">As a former businessman with a strong background in business education, I am embarking on an exciting journey to transition into the realm of data expertise. My goal is to leverage my diversified experience and extensive capabilities to craft robust and innovative solutions that address the evolving needs of the data industry. I am a lifelong learner with a profound passion for numbers, and my commitment to continuous growth drives me to embrace new challenges and push the boundaries of technology. </w:t>
+                              <w:t>As a former businessman with a strong background in business education, I am embarking on an exciting journey to transition into the realm of data expertise. My goal is to leverage my diversified experience and extensive capabilities to craft robust and innovative solutions that address the evolving needs of the data industry.</w:t>
                             </w:r>
                           </w:p>
                           <w:p>
@@ -350,7 +350,56 @@
                                 <w:sz w:val="18"/>
                                 <w:szCs w:val="18"/>
                               </w:rPr>
-                              <w:t>Having recently acquired the CompTIA A+ and Network+ certifications, I have only scratched the surface of my potential. In line with my aspirations, I have outlined a comprehensive plan to enhance my skillset and bolster my qualifications. This plan includes obtaining the CompTIA Security+ and Linux+ certifications. I've also set my sights on achieving the AWS Cloud Practitioner certification before pursuing the Solutions Architect certification. I am devoted to expanding my skillset and ensuring that I am well-prepared to tackle the challenges and opportunities that lie ahead in the ever-evolving world.</w:t>
+                              <w:t>I am a lifelong learner with a profound passion for numbers, and my commitment to continuous growth drives me to embrace new challenges and push the boundaries of technology. My hobbies include testing out Linux distributions and tinkering with single-board computers like the Raspberry Pi.</w:t>
+                            </w:r>
+                          </w:p>
+                          <w:p>
+                            <w:pPr>
+                              <w:pStyle w:val="BodyText"/>
+                              <w:bidi w:val="0"/>
+                              <w:spacing w:lineRule="auto" w:line="360" w:before="0" w:after="140"/>
+                              <w:jc w:val="start"/>
+                              <w:rPr/>
+                            </w:pPr>
+                            <w:r>
+                              <w:rPr>
+                                <w:color w:val="FFFFFF"/>
+                                <w:sz w:val="18"/>
+                                <w:szCs w:val="18"/>
+                              </w:rPr>
+                              <w:t xml:space="preserve">Having recently acquired the CompTIA A+ certification, my immediate plan is to study and acquire the following certifications listed in sequential order: Network+, Security+, Linux+, and CySA+. I am devoted to expanding my </w:t>
+                            </w:r>
+                            <w:r>
+                              <w:rPr>
+                                <w:color w:val="FFFFFF"/>
+                                <w:sz w:val="18"/>
+                                <w:szCs w:val="18"/>
+                              </w:rPr>
+                              <w:t xml:space="preserve">abilities </w:t>
+                            </w:r>
+                            <w:r>
+                              <w:rPr>
+                                <w:color w:val="FFFFFF"/>
+                                <w:sz w:val="18"/>
+                                <w:szCs w:val="18"/>
+                              </w:rPr>
+                              <w:t xml:space="preserve">and ensuring that I am well-prepared to tackle the challenges that lie ahead in </w:t>
+                            </w:r>
+                            <w:r>
+                              <w:rPr>
+                                <w:color w:val="FFFFFF"/>
+                                <w:sz w:val="18"/>
+                                <w:szCs w:val="18"/>
+                              </w:rPr>
+                              <w:t xml:space="preserve">a constantly </w:t>
+                            </w:r>
+                            <w:r>
+                              <w:rPr>
+                                <w:color w:val="FFFFFF"/>
+                                <w:sz w:val="18"/>
+                                <w:szCs w:val="18"/>
+                              </w:rPr>
+                              <w:t>evolving world.</w:t>
                             </w:r>
                           </w:p>
                         </w:txbxContent>
@@ -385,7 +434,7 @@
                           <w:sz w:val="18"/>
                           <w:szCs w:val="18"/>
                         </w:rPr>
-                        <w:t xml:space="preserve">As a former businessman with a strong background in business education, I am embarking on an exciting journey to transition into the realm of data expertise. My goal is to leverage my diversified experience and extensive capabilities to craft robust and innovative solutions that address the evolving needs of the data industry. I am a lifelong learner with a profound passion for numbers, and my commitment to continuous growth drives me to embrace new challenges and push the boundaries of technology. </w:t>
+                        <w:t>As a former businessman with a strong background in business education, I am embarking on an exciting journey to transition into the realm of data expertise. My goal is to leverage my diversified experience and extensive capabilities to craft robust and innovative solutions that address the evolving needs of the data industry.</w:t>
                       </w:r>
                     </w:p>
                     <w:p>
@@ -402,7 +451,56 @@
                           <w:sz w:val="18"/>
                           <w:szCs w:val="18"/>
                         </w:rPr>
-                        <w:t>Having recently acquired the CompTIA A+ and Network+ certifications, I have only scratched the surface of my potential. In line with my aspirations, I have outlined a comprehensive plan to enhance my skillset and bolster my qualifications. This plan includes obtaining the CompTIA Security+ and Linux+ certifications. I've also set my sights on achieving the AWS Cloud Practitioner certification before pursuing the Solutions Architect certification. I am devoted to expanding my skillset and ensuring that I am well-prepared to tackle the challenges and opportunities that lie ahead in the ever-evolving world.</w:t>
+                        <w:t>I am a lifelong learner with a profound passion for numbers, and my commitment to continuous growth drives me to embrace new challenges and push the boundaries of technology. My hobbies include testing out Linux distributions and tinkering with single-board computers like the Raspberry Pi.</w:t>
+                      </w:r>
+                    </w:p>
+                    <w:p>
+                      <w:pPr>
+                        <w:pStyle w:val="BodyText"/>
+                        <w:bidi w:val="0"/>
+                        <w:spacing w:lineRule="auto" w:line="360" w:before="0" w:after="140"/>
+                        <w:jc w:val="start"/>
+                        <w:rPr/>
+                      </w:pPr>
+                      <w:r>
+                        <w:rPr>
+                          <w:color w:val="FFFFFF"/>
+                          <w:sz w:val="18"/>
+                          <w:szCs w:val="18"/>
+                        </w:rPr>
+                        <w:t xml:space="preserve">Having recently acquired the CompTIA A+ certification, my immediate plan is to study and acquire the following certifications listed in sequential order: Network+, Security+, Linux+, and CySA+. I am devoted to expanding my </w:t>
+                      </w:r>
+                      <w:r>
+                        <w:rPr>
+                          <w:color w:val="FFFFFF"/>
+                          <w:sz w:val="18"/>
+                          <w:szCs w:val="18"/>
+                        </w:rPr>
+                        <w:t xml:space="preserve">abilities </w:t>
+                      </w:r>
+                      <w:r>
+                        <w:rPr>
+                          <w:color w:val="FFFFFF"/>
+                          <w:sz w:val="18"/>
+                          <w:szCs w:val="18"/>
+                        </w:rPr>
+                        <w:t xml:space="preserve">and ensuring that I am well-prepared to tackle the challenges that lie ahead in </w:t>
+                      </w:r>
+                      <w:r>
+                        <w:rPr>
+                          <w:color w:val="FFFFFF"/>
+                          <w:sz w:val="18"/>
+                          <w:szCs w:val="18"/>
+                        </w:rPr>
+                        <w:t xml:space="preserve">a constantly </w:t>
+                      </w:r>
+                      <w:r>
+                        <w:rPr>
+                          <w:color w:val="FFFFFF"/>
+                          <w:sz w:val="18"/>
+                          <w:szCs w:val="18"/>
+                        </w:rPr>
+                        <w:t>evolving world.</w:t>
                       </w:r>
                     </w:p>
                   </w:txbxContent>
@@ -793,11 +891,11 @@
                                 <w:rFonts w:cs="Raleway Light"/>
                                 <w:b/>
                                 <w:bCs/>
-                                <w:color w:val="729FCF"/>
+                                <w:color w:val="2A6099"/>
                                 <w:sz w:val="22"/>
                                 <w:szCs w:val="22"/>
                               </w:rPr>
-                              <w:t>Dispatch Tech,</w:t>
+                              <w:t>Dispatch Tech</w:t>
                             </w:r>
                             <w:r>
                               <w:rPr>
@@ -806,16 +904,7 @@
                                 <w:sz w:val="18"/>
                                 <w:szCs w:val="18"/>
                               </w:rPr>
-                              <w:t xml:space="preserve"> 07/23 – </w:t>
-                            </w:r>
-                            <w:r>
-                              <w:rPr>
-                                <w:rFonts w:cs="Raleway Light"/>
-                                <w:color w:val="848484"/>
-                                <w:sz w:val="18"/>
-                                <w:szCs w:val="18"/>
-                              </w:rPr>
-                              <w:t>10/23</w:t>
+                              <w:t xml:space="preserve"> 07/23 – 10/23</w:t>
                             </w:r>
                           </w:p>
                           <w:p>
@@ -826,12 +915,15 @@
                               <w:spacing w:lineRule="auto" w:line="360" w:before="0" w:after="0"/>
                               <w:contextualSpacing/>
                               <w:rPr>
-                                <w:rFonts w:ascii="League Spartan Medium" w:hAnsi="League Spartan Medium"/>
+                                <w:b/>
+                                <w:bCs/>
                               </w:rPr>
                             </w:pPr>
                             <w:r>
                               <w:rPr>
                                 <w:rFonts w:cs="Raleway Light"/>
+                                <w:b/>
+                                <w:bCs/>
                                 <w:color w:val="auto"/>
                                 <w:sz w:val="18"/>
                                 <w:szCs w:val="18"/>
@@ -873,11 +965,11 @@
                           <w:rFonts w:cs="Raleway Light"/>
                           <w:b/>
                           <w:bCs/>
-                          <w:color w:val="729FCF"/>
+                          <w:color w:val="2A6099"/>
                           <w:sz w:val="22"/>
                           <w:szCs w:val="22"/>
                         </w:rPr>
-                        <w:t>Dispatch Tech,</w:t>
+                        <w:t>Dispatch Tech</w:t>
                       </w:r>
                       <w:r>
                         <w:rPr>
@@ -886,16 +978,7 @@
                           <w:sz w:val="18"/>
                           <w:szCs w:val="18"/>
                         </w:rPr>
-                        <w:t xml:space="preserve"> 07/23 – </w:t>
-                      </w:r>
-                      <w:r>
-                        <w:rPr>
-                          <w:rFonts w:cs="Raleway Light"/>
-                          <w:color w:val="848484"/>
-                          <w:sz w:val="18"/>
-                          <w:szCs w:val="18"/>
-                        </w:rPr>
-                        <w:t>10/23</w:t>
+                        <w:t xml:space="preserve"> 07/23 – 10/23</w:t>
                       </w:r>
                     </w:p>
                     <w:p>
@@ -906,12 +989,15 @@
                         <w:spacing w:lineRule="auto" w:line="360" w:before="0" w:after="0"/>
                         <w:contextualSpacing/>
                         <w:rPr>
-                          <w:rFonts w:ascii="League Spartan Medium" w:hAnsi="League Spartan Medium"/>
+                          <w:b/>
+                          <w:bCs/>
                         </w:rPr>
                       </w:pPr>
                       <w:r>
                         <w:rPr>
                           <w:rFonts w:cs="Raleway Light"/>
+                          <w:b/>
+                          <w:bCs/>
                           <w:color w:val="auto"/>
                           <w:sz w:val="18"/>
                           <w:szCs w:val="18"/>
@@ -1535,7 +1621,7 @@
                               <w:spacing w:lineRule="auto" w:line="360" w:before="0" w:after="160"/>
                               <w:jc w:val="center"/>
                               <w:rPr>
-                                <w:color w:val="729FCF"/>
+                                <w:color w:val="2A6099"/>
                               </w:rPr>
                             </w:pPr>
                             <w:r>
@@ -1543,7 +1629,7 @@
                                 <w:rFonts w:cs="League Spartan"/>
                                 <w:b/>
                                 <w:bCs/>
-                                <w:color w:val="729FCF"/>
+                                <w:color w:val="2A6099"/>
                                 <w:sz w:val="36"/>
                                 <w:szCs w:val="44"/>
                               </w:rPr>
@@ -1575,7 +1661,7 @@
                         <w:spacing w:lineRule="auto" w:line="360" w:before="0" w:after="160"/>
                         <w:jc w:val="center"/>
                         <w:rPr>
-                          <w:color w:val="729FCF"/>
+                          <w:color w:val="2A6099"/>
                         </w:rPr>
                       </w:pPr>
                       <w:r>
@@ -1583,7 +1669,7 @@
                           <w:rFonts w:cs="League Spartan"/>
                           <w:b/>
                           <w:bCs/>
-                          <w:color w:val="729FCF"/>
+                          <w:color w:val="2A6099"/>
                           <w:sz w:val="36"/>
                           <w:szCs w:val="44"/>
                         </w:rPr>
@@ -1645,7 +1731,7 @@
                               <w:spacing w:lineRule="auto" w:line="360" w:before="0" w:after="0"/>
                               <w:contextualSpacing/>
                               <w:rPr>
-                                <w:color w:val="729FCF"/>
+                                <w:color w:val="2A6099"/>
                               </w:rPr>
                             </w:pPr>
                             <w:r>
@@ -1653,7 +1739,7 @@
                                 <w:rFonts w:cs="Raleway Light"/>
                                 <w:b/>
                                 <w:bCs/>
-                                <w:color w:val="729FCF"/>
+                                <w:color w:val="2A6099"/>
                                 <w:sz w:val="22"/>
                                 <w:szCs w:val="22"/>
                               </w:rPr>
@@ -1682,18 +1768,7 @@
                                 <w:sz w:val="18"/>
                                 <w:szCs w:val="18"/>
                               </w:rPr>
-                              <w:t xml:space="preserve">Full Stack </w:t>
-                            </w:r>
-                            <w:r>
-                              <w:rPr>
-                                <w:rFonts w:cs="Raleway Light"/>
-                                <w:b/>
-                                <w:bCs/>
-                                <w:color w:val="auto"/>
-                                <w:sz w:val="18"/>
-                                <w:szCs w:val="18"/>
-                              </w:rPr>
-                              <w:t>Development &amp; Data Science</w:t>
+                              <w:t>Full Stack Development &amp; Data Science</w:t>
                             </w:r>
                           </w:p>
                         </w:txbxContent>
@@ -1722,7 +1797,7 @@
                         <w:spacing w:lineRule="auto" w:line="360" w:before="0" w:after="0"/>
                         <w:contextualSpacing/>
                         <w:rPr>
-                          <w:color w:val="729FCF"/>
+                          <w:color w:val="2A6099"/>
                         </w:rPr>
                       </w:pPr>
                       <w:r>
@@ -1730,7 +1805,7 @@
                           <w:rFonts w:cs="Raleway Light"/>
                           <w:b/>
                           <w:bCs/>
-                          <w:color w:val="729FCF"/>
+                          <w:color w:val="2A6099"/>
                           <w:sz w:val="22"/>
                           <w:szCs w:val="22"/>
                         </w:rPr>
@@ -1759,18 +1834,7 @@
                           <w:sz w:val="18"/>
                           <w:szCs w:val="18"/>
                         </w:rPr>
-                        <w:t xml:space="preserve">Full Stack </w:t>
-                      </w:r>
-                      <w:r>
-                        <w:rPr>
-                          <w:rFonts w:cs="Raleway Light"/>
-                          <w:b/>
-                          <w:bCs/>
-                          <w:color w:val="auto"/>
-                          <w:sz w:val="18"/>
-                          <w:szCs w:val="18"/>
-                        </w:rPr>
-                        <w:t>Development &amp; Data Science</w:t>
+                        <w:t>Full Stack Development &amp; Data Science</w:t>
                       </w:r>
                     </w:p>
                   </w:txbxContent>
@@ -1828,7 +1892,7 @@
                               <w:spacing w:lineRule="auto" w:line="360" w:before="0" w:after="0"/>
                               <w:contextualSpacing/>
                               <w:rPr>
-                                <w:color w:val="729FCF"/>
+                                <w:color w:val="2A6099"/>
                               </w:rPr>
                             </w:pPr>
                             <w:r>
@@ -1836,7 +1900,7 @@
                                 <w:rFonts w:cs="Raleway Light"/>
                                 <w:b/>
                                 <w:bCs/>
-                                <w:color w:val="729FCF"/>
+                                <w:color w:val="2A6099"/>
                                 <w:sz w:val="22"/>
                                 <w:szCs w:val="22"/>
                               </w:rPr>
@@ -1894,7 +1958,7 @@
                         <w:spacing w:lineRule="auto" w:line="360" w:before="0" w:after="0"/>
                         <w:contextualSpacing/>
                         <w:rPr>
-                          <w:color w:val="729FCF"/>
+                          <w:color w:val="2A6099"/>
                         </w:rPr>
                       </w:pPr>
                       <w:r>
@@ -1902,7 +1966,7 @@
                           <w:rFonts w:cs="Raleway Light"/>
                           <w:b/>
                           <w:bCs/>
-                          <w:color w:val="729FCF"/>
+                          <w:color w:val="2A6099"/>
                           <w:sz w:val="22"/>
                           <w:szCs w:val="22"/>
                         </w:rPr>
@@ -1989,7 +2053,7 @@
                               <w:spacing w:lineRule="auto" w:line="360" w:before="0" w:after="0"/>
                               <w:contextualSpacing/>
                               <w:rPr>
-                                <w:color w:val="729FCF"/>
+                                <w:color w:val="2A6099"/>
                               </w:rPr>
                             </w:pPr>
                             <w:r>
@@ -1997,7 +2061,7 @@
                                 <w:rFonts w:cs="Raleway Light"/>
                                 <w:b/>
                                 <w:bCs/>
-                                <w:color w:val="729FCF"/>
+                                <w:color w:val="2A6099"/>
                                 <w:sz w:val="22"/>
                                 <w:szCs w:val="22"/>
                               </w:rPr>
@@ -2055,7 +2119,7 @@
                         <w:spacing w:lineRule="auto" w:line="360" w:before="0" w:after="0"/>
                         <w:contextualSpacing/>
                         <w:rPr>
-                          <w:color w:val="729FCF"/>
+                          <w:color w:val="2A6099"/>
                         </w:rPr>
                       </w:pPr>
                       <w:r>
@@ -2063,7 +2127,7 @@
                           <w:rFonts w:cs="Raleway Light"/>
                           <w:b/>
                           <w:bCs/>
-                          <w:color w:val="729FCF"/>
+                          <w:color w:val="2A6099"/>
                           <w:sz w:val="22"/>
                           <w:szCs w:val="22"/>
                         </w:rPr>
@@ -2149,7 +2213,7 @@
                               <w:spacing w:lineRule="auto" w:line="360" w:before="0" w:after="160"/>
                               <w:jc w:val="center"/>
                               <w:rPr>
-                                <w:rFonts w:ascii="League Spartan Medium" w:hAnsi="League Spartan Medium"/>
+                                <w:color w:val="2A6099"/>
                               </w:rPr>
                             </w:pPr>
                             <w:r>
@@ -2157,7 +2221,7 @@
                                 <w:rFonts w:cs="League Spartan"/>
                                 <w:b/>
                                 <w:bCs/>
-                                <w:color w:val="729FCF"/>
+                                <w:color w:val="2A6099"/>
                                 <w:sz w:val="36"/>
                                 <w:szCs w:val="44"/>
                               </w:rPr>
@@ -2189,7 +2253,7 @@
                         <w:spacing w:lineRule="auto" w:line="360" w:before="0" w:after="160"/>
                         <w:jc w:val="center"/>
                         <w:rPr>
-                          <w:rFonts w:ascii="League Spartan Medium" w:hAnsi="League Spartan Medium"/>
+                          <w:color w:val="2A6099"/>
                         </w:rPr>
                       </w:pPr>
                       <w:r>
@@ -2197,7 +2261,7 @@
                           <w:rFonts w:cs="League Spartan"/>
                           <w:b/>
                           <w:bCs/>
-                          <w:color w:val="729FCF"/>
+                          <w:color w:val="2A6099"/>
                           <w:sz w:val="36"/>
                           <w:szCs w:val="44"/>
                         </w:rPr>
@@ -2267,11 +2331,11 @@
                                 <w:rFonts w:cs="Raleway Light"/>
                                 <w:b/>
                                 <w:bCs/>
-                                <w:color w:val="729FCF"/>
+                                <w:color w:val="2A6099"/>
                                 <w:sz w:val="22"/>
                                 <w:szCs w:val="22"/>
                               </w:rPr>
-                              <w:t>Kenai’s House,</w:t>
+                              <w:t>Kenai’s House</w:t>
                             </w:r>
                             <w:r>
                               <w:rPr>
@@ -2291,12 +2355,15 @@
                               <w:spacing w:lineRule="auto" w:line="360" w:before="0" w:after="0"/>
                               <w:contextualSpacing/>
                               <w:rPr>
-                                <w:rFonts w:ascii="League Spartan Medium" w:hAnsi="League Spartan Medium"/>
+                                <w:b/>
+                                <w:bCs/>
                               </w:rPr>
                             </w:pPr>
                             <w:r>
                               <w:rPr>
                                 <w:rFonts w:cs="Raleway Light"/>
+                                <w:b/>
+                                <w:bCs/>
                                 <w:color w:val="auto"/>
                                 <w:sz w:val="18"/>
                                 <w:szCs w:val="18"/>
@@ -2338,11 +2405,11 @@
                           <w:rFonts w:cs="Raleway Light"/>
                           <w:b/>
                           <w:bCs/>
-                          <w:color w:val="729FCF"/>
+                          <w:color w:val="2A6099"/>
                           <w:sz w:val="22"/>
                           <w:szCs w:val="22"/>
                         </w:rPr>
-                        <w:t>Kenai’s House,</w:t>
+                        <w:t>Kenai’s House</w:t>
                       </w:r>
                       <w:r>
                         <w:rPr>
@@ -2362,12 +2429,15 @@
                         <w:spacing w:lineRule="auto" w:line="360" w:before="0" w:after="0"/>
                         <w:contextualSpacing/>
                         <w:rPr>
-                          <w:rFonts w:ascii="League Spartan Medium" w:hAnsi="League Spartan Medium"/>
+                          <w:b/>
+                          <w:bCs/>
                         </w:rPr>
                       </w:pPr>
                       <w:r>
                         <w:rPr>
                           <w:rFonts w:cs="Raleway Light"/>
+                          <w:b/>
+                          <w:bCs/>
                           <w:color w:val="auto"/>
                           <w:sz w:val="18"/>
                           <w:szCs w:val="18"/>
@@ -2438,11 +2508,11 @@
                                 <w:rFonts w:cs="Raleway Light"/>
                                 <w:b/>
                                 <w:bCs/>
-                                <w:color w:val="729FCF"/>
+                                <w:color w:val="2A6099"/>
                                 <w:sz w:val="22"/>
                                 <w:szCs w:val="22"/>
                               </w:rPr>
-                              <w:t>Kohl’s,</w:t>
+                              <w:t>Kohl’s</w:t>
                             </w:r>
                             <w:r>
                               <w:rPr>
@@ -2462,12 +2532,15 @@
                               <w:spacing w:lineRule="auto" w:line="360" w:before="0" w:after="0"/>
                               <w:contextualSpacing/>
                               <w:rPr>
-                                <w:rFonts w:ascii="League Spartan Medium" w:hAnsi="League Spartan Medium"/>
+                                <w:b/>
+                                <w:bCs/>
                               </w:rPr>
                             </w:pPr>
                             <w:r>
                               <w:rPr>
                                 <w:rFonts w:cs="Raleway Light"/>
+                                <w:b/>
+                                <w:bCs/>
                                 <w:color w:val="auto"/>
                                 <w:sz w:val="18"/>
                                 <w:szCs w:val="18"/>
@@ -2509,11 +2582,11 @@
                           <w:rFonts w:cs="Raleway Light"/>
                           <w:b/>
                           <w:bCs/>
-                          <w:color w:val="729FCF"/>
+                          <w:color w:val="2A6099"/>
                           <w:sz w:val="22"/>
                           <w:szCs w:val="22"/>
                         </w:rPr>
-                        <w:t>Kohl’s,</w:t>
+                        <w:t>Kohl’s</w:t>
                       </w:r>
                       <w:r>
                         <w:rPr>
@@ -2533,12 +2606,15 @@
                         <w:spacing w:lineRule="auto" w:line="360" w:before="0" w:after="0"/>
                         <w:contextualSpacing/>
                         <w:rPr>
-                          <w:rFonts w:ascii="League Spartan Medium" w:hAnsi="League Spartan Medium"/>
+                          <w:b/>
+                          <w:bCs/>
                         </w:rPr>
                       </w:pPr>
                       <w:r>
                         <w:rPr>
                           <w:rFonts w:cs="Raleway Light"/>
+                          <w:b/>
+                          <w:bCs/>
                           <w:color w:val="auto"/>
                           <w:sz w:val="18"/>
                           <w:szCs w:val="18"/>
@@ -2609,11 +2685,11 @@
                                 <w:rFonts w:cs="Raleway Light"/>
                                 <w:b/>
                                 <w:bCs/>
-                                <w:color w:val="729FCF"/>
+                                <w:color w:val="2A6099"/>
                                 <w:sz w:val="22"/>
                                 <w:szCs w:val="22"/>
                               </w:rPr>
-                              <w:t>Kaiser Permanente,</w:t>
+                              <w:t>Kaiser Permanente</w:t>
                             </w:r>
                             <w:r>
                               <w:rPr>
@@ -2633,12 +2709,15 @@
                               <w:spacing w:lineRule="auto" w:line="360" w:before="0" w:after="0"/>
                               <w:contextualSpacing/>
                               <w:rPr>
-                                <w:rFonts w:ascii="League Spartan Medium" w:hAnsi="League Spartan Medium"/>
+                                <w:b/>
+                                <w:bCs/>
                               </w:rPr>
                             </w:pPr>
                             <w:r>
                               <w:rPr>
                                 <w:rFonts w:cs="Raleway Light"/>
+                                <w:b/>
+                                <w:bCs/>
                                 <w:color w:val="auto"/>
                                 <w:sz w:val="18"/>
                                 <w:szCs w:val="18"/>
@@ -2680,11 +2759,11 @@
                           <w:rFonts w:cs="Raleway Light"/>
                           <w:b/>
                           <w:bCs/>
-                          <w:color w:val="729FCF"/>
+                          <w:color w:val="2A6099"/>
                           <w:sz w:val="22"/>
                           <w:szCs w:val="22"/>
                         </w:rPr>
-                        <w:t>Kaiser Permanente,</w:t>
+                        <w:t>Kaiser Permanente</w:t>
                       </w:r>
                       <w:r>
                         <w:rPr>
@@ -2704,12 +2783,15 @@
                         <w:spacing w:lineRule="auto" w:line="360" w:before="0" w:after="0"/>
                         <w:contextualSpacing/>
                         <w:rPr>
-                          <w:rFonts w:ascii="League Spartan Medium" w:hAnsi="League Spartan Medium"/>
+                          <w:b/>
+                          <w:bCs/>
                         </w:rPr>
                       </w:pPr>
                       <w:r>
                         <w:rPr>
                           <w:rFonts w:cs="Raleway Light"/>
+                          <w:b/>
+                          <w:bCs/>
                           <w:color w:val="auto"/>
                           <w:sz w:val="18"/>
                           <w:szCs w:val="18"/>
@@ -2780,11 +2862,11 @@
                                 <w:rFonts w:cs="Raleway Light"/>
                                 <w:b/>
                                 <w:bCs/>
-                                <w:color w:val="729FCF"/>
+                                <w:color w:val="2A6099"/>
                                 <w:sz w:val="22"/>
                                 <w:szCs w:val="22"/>
                               </w:rPr>
-                              <w:t>Shift Technologies,</w:t>
+                              <w:t>Shift Technologies</w:t>
                             </w:r>
                             <w:r>
                               <w:rPr>
@@ -2804,12 +2886,15 @@
                               <w:spacing w:lineRule="auto" w:line="360" w:before="0" w:after="0"/>
                               <w:contextualSpacing/>
                               <w:rPr>
-                                <w:rFonts w:ascii="League Spartan Medium" w:hAnsi="League Spartan Medium"/>
+                                <w:b/>
+                                <w:bCs/>
                               </w:rPr>
                             </w:pPr>
                             <w:r>
                               <w:rPr>
                                 <w:rFonts w:cs="Raleway Light"/>
+                                <w:b/>
+                                <w:bCs/>
                                 <w:color w:val="auto"/>
                                 <w:sz w:val="18"/>
                                 <w:szCs w:val="18"/>
@@ -2851,11 +2936,11 @@
                           <w:rFonts w:cs="Raleway Light"/>
                           <w:b/>
                           <w:bCs/>
-                          <w:color w:val="729FCF"/>
+                          <w:color w:val="2A6099"/>
                           <w:sz w:val="22"/>
                           <w:szCs w:val="22"/>
                         </w:rPr>
-                        <w:t>Shift Technologies,</w:t>
+                        <w:t>Shift Technologies</w:t>
                       </w:r>
                       <w:r>
                         <w:rPr>
@@ -2875,12 +2960,15 @@
                         <w:spacing w:lineRule="auto" w:line="360" w:before="0" w:after="0"/>
                         <w:contextualSpacing/>
                         <w:rPr>
-                          <w:rFonts w:ascii="League Spartan Medium" w:hAnsi="League Spartan Medium"/>
+                          <w:b/>
+                          <w:bCs/>
                         </w:rPr>
                       </w:pPr>
                       <w:r>
                         <w:rPr>
                           <w:rFonts w:cs="Raleway Light"/>
+                          <w:b/>
+                          <w:bCs/>
                           <w:color w:val="auto"/>
                           <w:sz w:val="18"/>
                           <w:szCs w:val="18"/>
@@ -3770,11 +3858,11 @@
                                 <w:rFonts w:cs="Raleway Light"/>
                                 <w:b/>
                                 <w:bCs/>
-                                <w:color w:val="729FCF"/>
+                                <w:color w:val="2A6099"/>
                                 <w:sz w:val="22"/>
                                 <w:szCs w:val="22"/>
                               </w:rPr>
-                              <w:t>LPL Financial,</w:t>
+                              <w:t>LPL Financial</w:t>
                             </w:r>
                             <w:r>
                               <w:rPr>
@@ -3794,12 +3882,15 @@
                               <w:spacing w:lineRule="auto" w:line="360" w:before="0" w:after="0"/>
                               <w:contextualSpacing/>
                               <w:rPr>
-                                <w:rFonts w:ascii="League Spartan Medium" w:hAnsi="League Spartan Medium"/>
+                                <w:b/>
+                                <w:bCs/>
                               </w:rPr>
                             </w:pPr>
                             <w:r>
                               <w:rPr>
                                 <w:rFonts w:cs="Raleway Light"/>
+                                <w:b/>
+                                <w:bCs/>
                                 <w:color w:val="auto"/>
                                 <w:sz w:val="18"/>
                                 <w:szCs w:val="18"/>
@@ -3841,11 +3932,11 @@
                           <w:rFonts w:cs="Raleway Light"/>
                           <w:b/>
                           <w:bCs/>
-                          <w:color w:val="729FCF"/>
+                          <w:color w:val="2A6099"/>
                           <w:sz w:val="22"/>
                           <w:szCs w:val="22"/>
                         </w:rPr>
-                        <w:t>LPL Financial,</w:t>
+                        <w:t>LPL Financial</w:t>
                       </w:r>
                       <w:r>
                         <w:rPr>
@@ -3865,12 +3956,15 @@
                         <w:spacing w:lineRule="auto" w:line="360" w:before="0" w:after="0"/>
                         <w:contextualSpacing/>
                         <w:rPr>
-                          <w:rFonts w:ascii="League Spartan Medium" w:hAnsi="League Spartan Medium"/>
+                          <w:b/>
+                          <w:bCs/>
                         </w:rPr>
                       </w:pPr>
                       <w:r>
                         <w:rPr>
                           <w:rFonts w:cs="Raleway Light"/>
+                          <w:b/>
+                          <w:bCs/>
                           <w:color w:val="auto"/>
                           <w:sz w:val="18"/>
                           <w:szCs w:val="18"/>
@@ -4249,7 +4343,7 @@
                 <wp:positionV relativeFrom="paragraph">
                   <wp:posOffset>5283835</wp:posOffset>
                 </wp:positionV>
-                <wp:extent cx="423545" cy="274955"/>
+                <wp:extent cx="440055" cy="274955"/>
                 <wp:effectExtent l="0" t="0" r="0" b="0"/>
                 <wp:wrapNone/>
                 <wp:docPr id="29" name="Frame 24"/>
@@ -4260,7 +4354,7 @@
                       <wps:spPr>
                         <a:xfrm>
                           <a:off x="0" y="0"/>
-                          <a:ext cx="423720" cy="275040"/>
+                          <a:ext cx="439920" cy="275040"/>
                         </a:xfrm>
                         <a:prstGeom prst="rect">
                           <a:avLst/>
@@ -4308,7 +4402,7 @@
           </mc:Choice>
           <mc:Fallback>
             <w:pict>
-              <v:rect id="shape_0" ID="Frame 24" path="m0,0l-2147483645,0l-2147483645,-2147483646l0,-2147483646xe" stroked="f" o:allowincell="f" style="position:absolute;margin-left:-14.3pt;margin-top:416.05pt;width:33.3pt;height:21.6pt;mso-wrap-style:square;v-text-anchor:top">
+              <v:rect id="shape_0" ID="Frame 24" path="m0,0l-2147483645,0l-2147483645,-2147483646l0,-2147483646xe" stroked="f" o:allowincell="f" style="position:absolute;margin-left:-14.3pt;margin-top:416.05pt;width:34.6pt;height:21.6pt;mso-wrap-style:square;v-text-anchor:top">
                 <v:fill o:detectmouseclick="t" on="false"/>
                 <v:stroke color="#3465a4" joinstyle="round" endcap="flat"/>
                 <v:textbox>
@@ -4838,12 +4932,12 @@
               <wp:anchor behindDoc="0" distT="0" distB="0" distL="0" distR="0" simplePos="0" locked="0" layoutInCell="1" allowOverlap="1" relativeHeight="69">
                 <wp:simplePos x="0" y="0"/>
                 <wp:positionH relativeFrom="column">
-                  <wp:posOffset>-160020</wp:posOffset>
+                  <wp:posOffset>-177800</wp:posOffset>
                 </wp:positionH>
                 <wp:positionV relativeFrom="paragraph">
                   <wp:posOffset>7179945</wp:posOffset>
                 </wp:positionV>
-                <wp:extent cx="873125" cy="274955"/>
+                <wp:extent cx="890905" cy="274955"/>
                 <wp:effectExtent l="0" t="0" r="0" b="0"/>
                 <wp:wrapNone/>
                 <wp:docPr id="35" name="Frame 30"/>
@@ -4854,7 +4948,7 @@
                       <wps:spPr>
                         <a:xfrm>
                           <a:off x="0" y="0"/>
-                          <a:ext cx="873000" cy="275040"/>
+                          <a:ext cx="891000" cy="275040"/>
                         </a:xfrm>
                         <a:prstGeom prst="rect">
                           <a:avLst/>
@@ -4902,7 +4996,7 @@
           </mc:Choice>
           <mc:Fallback>
             <w:pict>
-              <v:rect id="shape_0" ID="Frame 30" path="m0,0l-2147483645,0l-2147483645,-2147483646l0,-2147483646xe" stroked="f" o:allowincell="f" style="position:absolute;margin-left:-12.6pt;margin-top:565.35pt;width:68.7pt;height:21.6pt;mso-wrap-style:square;v-text-anchor:top">
+              <v:rect id="shape_0" ID="Frame 30" path="m0,0l-2147483645,0l-2147483645,-2147483646l0,-2147483646xe" stroked="f" o:allowincell="f" style="position:absolute;margin-left:-14pt;margin-top:565.35pt;width:70.1pt;height:21.6pt;mso-wrap-style:square;v-text-anchor:top">
                 <v:fill o:detectmouseclick="t" on="false"/>
                 <v:stroke color="#3465a4" joinstyle="round" endcap="flat"/>
                 <v:textbox>
@@ -4937,12 +5031,12 @@
               <wp:anchor behindDoc="0" distT="0" distB="0" distL="0" distR="0" simplePos="0" locked="0" layoutInCell="1" allowOverlap="1" relativeHeight="71">
                 <wp:simplePos x="0" y="0"/>
                 <wp:positionH relativeFrom="column">
-                  <wp:posOffset>-160020</wp:posOffset>
+                  <wp:posOffset>-177800</wp:posOffset>
                 </wp:positionH>
                 <wp:positionV relativeFrom="paragraph">
                   <wp:posOffset>7419975</wp:posOffset>
                 </wp:positionV>
-                <wp:extent cx="1087755" cy="274955"/>
+                <wp:extent cx="1105535" cy="274955"/>
                 <wp:effectExtent l="0" t="0" r="0" b="0"/>
                 <wp:wrapNone/>
                 <wp:docPr id="36" name="Frame 31"/>
@@ -4953,7 +5047,7 @@
                       <wps:spPr>
                         <a:xfrm>
                           <a:off x="0" y="0"/>
-                          <a:ext cx="1087920" cy="275040"/>
+                          <a:ext cx="1105560" cy="275040"/>
                         </a:xfrm>
                         <a:prstGeom prst="rect">
                           <a:avLst/>
@@ -5001,7 +5095,7 @@
           </mc:Choice>
           <mc:Fallback>
             <w:pict>
-              <v:rect id="shape_0" ID="Frame 31" path="m0,0l-2147483645,0l-2147483645,-2147483646l0,-2147483646xe" stroked="f" o:allowincell="f" style="position:absolute;margin-left:-12.6pt;margin-top:584.25pt;width:85.6pt;height:21.6pt;mso-wrap-style:square;v-text-anchor:top">
+              <v:rect id="shape_0" ID="Frame 31" path="m0,0l-2147483645,0l-2147483645,-2147483646l0,-2147483646xe" stroked="f" o:allowincell="f" style="position:absolute;margin-left:-14pt;margin-top:584.25pt;width:87pt;height:21.6pt;mso-wrap-style:square;v-text-anchor:top">
                 <v:fill o:detectmouseclick="t" on="false"/>
                 <v:stroke color="#3465a4" joinstyle="round" endcap="flat"/>
                 <v:textbox>
@@ -5033,7 +5127,7 @@
         <mc:AlternateContent>
           <mc:Choice Requires="wps">
             <w:drawing>
-              <wp:anchor behindDoc="0" distT="635" distB="0" distL="1270" distR="0" simplePos="0" locked="0" layoutInCell="1" allowOverlap="1" relativeHeight="73">
+              <wp:anchor behindDoc="0" distT="635" distB="635" distL="635" distR="0" simplePos="0" locked="0" layoutInCell="1" allowOverlap="1" relativeHeight="73">
                 <wp:simplePos x="0" y="0"/>
                 <wp:positionH relativeFrom="column">
                   <wp:posOffset>2173605</wp:posOffset>
@@ -5090,7 +5184,7 @@
         <mc:AlternateContent>
           <mc:Choice Requires="wps">
             <w:drawing>
-              <wp:anchor behindDoc="0" distT="635" distB="0" distL="1270" distR="0" simplePos="0" locked="0" layoutInCell="1" allowOverlap="1" relativeHeight="74">
+              <wp:anchor behindDoc="0" distT="635" distB="635" distL="1270" distR="0" simplePos="0" locked="0" layoutInCell="1" allowOverlap="1" relativeHeight="74">
                 <wp:simplePos x="0" y="0"/>
                 <wp:positionH relativeFrom="column">
                   <wp:posOffset>1933575</wp:posOffset>
@@ -5147,7 +5241,7 @@
         <mc:AlternateContent>
           <mc:Choice Requires="wps">
             <w:drawing>
-              <wp:anchor behindDoc="0" distT="635" distB="0" distL="1270" distR="0" simplePos="0" locked="0" layoutInCell="1" allowOverlap="1" relativeHeight="75">
+              <wp:anchor behindDoc="0" distT="635" distB="635" distL="1270" distR="0" simplePos="0" locked="0" layoutInCell="1" allowOverlap="1" relativeHeight="75">
                 <wp:simplePos x="0" y="0"/>
                 <wp:positionH relativeFrom="column">
                   <wp:posOffset>1693545</wp:posOffset>
@@ -5204,10 +5298,10 @@
         <mc:AlternateContent>
           <mc:Choice Requires="wps">
             <w:drawing>
-              <wp:anchor behindDoc="0" distT="635" distB="0" distL="1270" distR="0" simplePos="0" locked="0" layoutInCell="1" allowOverlap="1" relativeHeight="76">
+              <wp:anchor behindDoc="0" distT="635" distB="635" distL="1270" distR="0" simplePos="0" locked="0" layoutInCell="1" allowOverlap="1" relativeHeight="76">
                 <wp:simplePos x="0" y="0"/>
                 <wp:positionH relativeFrom="column">
-                  <wp:posOffset>1453515</wp:posOffset>
+                  <wp:posOffset>1450340</wp:posOffset>
                 </wp:positionH>
                 <wp:positionV relativeFrom="paragraph">
                   <wp:posOffset>5311140</wp:posOffset>
@@ -5250,7 +5344,7 @@
           </mc:Choice>
           <mc:Fallback>
             <w:pict>
-              <v:oval id="shape_0" ID="Oval 13" path="l-2147483648,-2147483643l-2147483628,-2147483627l-2147483648,-2147483643l-2147483626,-2147483625xe" fillcolor="#2a6099" stroked="f" o:allowincell="f" style="position:absolute;margin-left:114.45pt;margin-top:418.2pt;width:9.7pt;height:9.75pt;mso-wrap-style:none;v-text-anchor:middle">
+              <v:oval id="shape_0" ID="Oval 13" path="l-2147483648,-2147483643l-2147483628,-2147483627l-2147483648,-2147483643l-2147483626,-2147483625xe" fillcolor="#2a6099" stroked="f" o:allowincell="f" style="position:absolute;margin-left:114.2pt;margin-top:418.2pt;width:9.7pt;height:9.75pt;mso-wrap-style:none;v-text-anchor:middle">
                 <v:fill o:detectmouseclick="t" type="solid" color2="#d59f66"/>
                 <v:stroke color="#3465a4" joinstyle="round" endcap="flat"/>
                 <w10:wrap type="none"/>
@@ -5261,7 +5355,7 @@
         <mc:AlternateContent>
           <mc:Choice Requires="wps">
             <w:drawing>
-              <wp:anchor behindDoc="0" distT="635" distB="0" distL="1270" distR="0" simplePos="0" locked="0" layoutInCell="1" allowOverlap="1" relativeHeight="77">
+              <wp:anchor behindDoc="0" distT="635" distB="635" distL="1270" distR="0" simplePos="0" locked="0" layoutInCell="1" allowOverlap="1" relativeHeight="77">
                 <wp:simplePos x="0" y="0"/>
                 <wp:positionH relativeFrom="column">
                   <wp:posOffset>2173605</wp:posOffset>
@@ -5318,7 +5412,7 @@
         <mc:AlternateContent>
           <mc:Choice Requires="wps">
             <w:drawing>
-              <wp:anchor behindDoc="0" distT="635" distB="0" distL="1270" distR="0" simplePos="0" locked="0" layoutInCell="1" allowOverlap="1" relativeHeight="78">
+              <wp:anchor behindDoc="0" distT="635" distB="635" distL="1270" distR="0" simplePos="0" locked="0" layoutInCell="1" allowOverlap="1" relativeHeight="78">
                 <wp:simplePos x="0" y="0"/>
                 <wp:positionH relativeFrom="column">
                   <wp:posOffset>2173605</wp:posOffset>
@@ -5375,18 +5469,18 @@
         <mc:AlternateContent>
           <mc:Choice Requires="wps">
             <w:drawing>
-              <wp:anchor behindDoc="0" distT="635" distB="0" distL="1270" distR="0" simplePos="0" locked="0" layoutInCell="1" allowOverlap="1" relativeHeight="79">
+              <wp:anchor behindDoc="0" distT="635" distB="635" distL="1270" distR="0" simplePos="0" locked="0" layoutInCell="1" allowOverlap="1" relativeHeight="79">
                 <wp:simplePos x="0" y="0"/>
                 <wp:positionH relativeFrom="column">
                   <wp:posOffset>2173605</wp:posOffset>
                 </wp:positionH>
                 <wp:positionV relativeFrom="paragraph">
-                  <wp:posOffset>6031230</wp:posOffset>
+                  <wp:posOffset>6294755</wp:posOffset>
                 </wp:positionV>
                 <wp:extent cx="123825" cy="124460"/>
                 <wp:effectExtent l="1270" t="635" r="0" b="635"/>
                 <wp:wrapNone/>
-                <wp:docPr id="43" name="Oval 16"/>
+                <wp:docPr id="43" name="Oval 17"/>
                 <a:graphic xmlns:a="http://schemas.openxmlformats.org/drawingml/2006/main">
                   <a:graphicData uri="http://schemas.microsoft.com/office/word/2010/wordprocessingShape">
                     <wps:wsp>
@@ -5421,7 +5515,7 @@
           </mc:Choice>
           <mc:Fallback>
             <w:pict>
-              <v:oval id="shape_0" ID="Oval 16" path="l-2147483648,-2147483643l-2147483628,-2147483627l-2147483648,-2147483643l-2147483626,-2147483625xe" fillcolor="#2a6099" stroked="f" o:allowincell="f" style="position:absolute;margin-left:171.15pt;margin-top:474.9pt;width:9.7pt;height:9.75pt;mso-wrap-style:none;v-text-anchor:middle">
+              <v:oval id="shape_0" ID="Oval 17" path="l-2147483648,-2147483643l-2147483628,-2147483627l-2147483648,-2147483643l-2147483626,-2147483625xe" fillcolor="#2a6099" stroked="f" o:allowincell="f" style="position:absolute;margin-left:171.15pt;margin-top:495.65pt;width:9.7pt;height:9.75pt;mso-wrap-style:none;v-text-anchor:middle">
                 <v:fill o:detectmouseclick="t" type="solid" color2="#d59f66"/>
                 <v:stroke color="#3465a4" joinstyle="round" endcap="flat"/>
                 <w10:wrap type="none"/>
@@ -5432,18 +5526,18 @@
         <mc:AlternateContent>
           <mc:Choice Requires="wps">
             <w:drawing>
-              <wp:anchor behindDoc="0" distT="635" distB="0" distL="1270" distR="0" simplePos="0" locked="0" layoutInCell="1" allowOverlap="1" relativeHeight="80">
+              <wp:anchor behindDoc="0" distT="635" distB="635" distL="1270" distR="0" simplePos="0" locked="0" layoutInCell="1" allowOverlap="1" relativeHeight="80">
                 <wp:simplePos x="0" y="0"/>
                 <wp:positionH relativeFrom="column">
                   <wp:posOffset>2173605</wp:posOffset>
                 </wp:positionH>
                 <wp:positionV relativeFrom="paragraph">
-                  <wp:posOffset>6271260</wp:posOffset>
+                  <wp:posOffset>6523990</wp:posOffset>
                 </wp:positionV>
                 <wp:extent cx="123825" cy="124460"/>
                 <wp:effectExtent l="1270" t="635" r="0" b="635"/>
                 <wp:wrapNone/>
-                <wp:docPr id="44" name="Oval 17"/>
+                <wp:docPr id="44" name="Oval 18"/>
                 <a:graphic xmlns:a="http://schemas.openxmlformats.org/drawingml/2006/main">
                   <a:graphicData uri="http://schemas.microsoft.com/office/word/2010/wordprocessingShape">
                     <wps:wsp>
@@ -5478,7 +5572,7 @@
           </mc:Choice>
           <mc:Fallback>
             <w:pict>
-              <v:oval id="shape_0" ID="Oval 17" path="l-2147483648,-2147483643l-2147483628,-2147483627l-2147483648,-2147483643l-2147483626,-2147483625xe" fillcolor="#2a6099" stroked="f" o:allowincell="f" style="position:absolute;margin-left:171.15pt;margin-top:493.8pt;width:9.7pt;height:9.75pt;mso-wrap-style:none;v-text-anchor:middle">
+              <v:oval id="shape_0" ID="Oval 18" path="l-2147483648,-2147483643l-2147483628,-2147483627l-2147483648,-2147483643l-2147483626,-2147483625xe" fillcolor="#2a6099" stroked="f" o:allowincell="f" style="position:absolute;margin-left:171.15pt;margin-top:513.7pt;width:9.7pt;height:9.75pt;mso-wrap-style:none;v-text-anchor:middle">
                 <v:fill o:detectmouseclick="t" type="solid" color2="#d59f66"/>
                 <v:stroke color="#3465a4" joinstyle="round" endcap="flat"/>
                 <w10:wrap type="none"/>
@@ -5489,18 +5583,18 @@
         <mc:AlternateContent>
           <mc:Choice Requires="wps">
             <w:drawing>
-              <wp:anchor behindDoc="0" distT="635" distB="0" distL="1270" distR="0" simplePos="0" locked="0" layoutInCell="1" allowOverlap="1" relativeHeight="81">
+              <wp:anchor behindDoc="0" distT="635" distB="635" distL="1270" distR="0" simplePos="0" locked="0" layoutInCell="1" allowOverlap="1" relativeHeight="81">
                 <wp:simplePos x="0" y="0"/>
                 <wp:positionH relativeFrom="column">
-                  <wp:posOffset>2173605</wp:posOffset>
+                  <wp:posOffset>2155190</wp:posOffset>
                 </wp:positionH>
                 <wp:positionV relativeFrom="paragraph">
-                  <wp:posOffset>6511290</wp:posOffset>
+                  <wp:posOffset>6751320</wp:posOffset>
                 </wp:positionV>
                 <wp:extent cx="123825" cy="124460"/>
                 <wp:effectExtent l="1270" t="635" r="0" b="635"/>
                 <wp:wrapNone/>
-                <wp:docPr id="45" name="Oval 18"/>
+                <wp:docPr id="45" name="Oval 19"/>
                 <a:graphic xmlns:a="http://schemas.openxmlformats.org/drawingml/2006/main">
                   <a:graphicData uri="http://schemas.microsoft.com/office/word/2010/wordprocessingShape">
                     <wps:wsp>
@@ -5535,7 +5629,7 @@
           </mc:Choice>
           <mc:Fallback>
             <w:pict>
-              <v:oval id="shape_0" ID="Oval 18" path="l-2147483648,-2147483643l-2147483628,-2147483627l-2147483648,-2147483643l-2147483626,-2147483625xe" fillcolor="#2a6099" stroked="f" o:allowincell="f" style="position:absolute;margin-left:171.15pt;margin-top:512.7pt;width:9.7pt;height:9.75pt;mso-wrap-style:none;v-text-anchor:middle">
+              <v:oval id="shape_0" ID="Oval 19" path="l-2147483648,-2147483643l-2147483628,-2147483627l-2147483648,-2147483643l-2147483626,-2147483625xe" fillcolor="#2a6099" stroked="f" o:allowincell="f" style="position:absolute;margin-left:169.7pt;margin-top:531.6pt;width:9.7pt;height:9.75pt;mso-wrap-style:none;v-text-anchor:middle">
                 <v:fill o:detectmouseclick="t" type="solid" color2="#d59f66"/>
                 <v:stroke color="#3465a4" joinstyle="round" endcap="flat"/>
                 <w10:wrap type="none"/>
@@ -5546,178 +5640,7 @@
         <mc:AlternateContent>
           <mc:Choice Requires="wps">
             <w:drawing>
-              <wp:anchor behindDoc="0" distT="635" distB="0" distL="1270" distR="0" simplePos="0" locked="0" layoutInCell="1" allowOverlap="1" relativeHeight="82">
-                <wp:simplePos x="0" y="0"/>
-                <wp:positionH relativeFrom="column">
-                  <wp:posOffset>2173605</wp:posOffset>
-                </wp:positionH>
-                <wp:positionV relativeFrom="paragraph">
-                  <wp:posOffset>6751320</wp:posOffset>
-                </wp:positionV>
-                <wp:extent cx="123825" cy="124460"/>
-                <wp:effectExtent l="1270" t="635" r="0" b="635"/>
-                <wp:wrapNone/>
-                <wp:docPr id="46" name="Oval 19"/>
-                <a:graphic xmlns:a="http://schemas.openxmlformats.org/drawingml/2006/main">
-                  <a:graphicData uri="http://schemas.microsoft.com/office/word/2010/wordprocessingShape">
-                    <wps:wsp>
-                      <wps:cNvSpPr/>
-                      <wps:spPr>
-                        <a:xfrm>
-                          <a:off x="0" y="0"/>
-                          <a:ext cx="123840" cy="124560"/>
-                        </a:xfrm>
-                        <a:prstGeom prst="ellipse">
-                          <a:avLst/>
-                        </a:prstGeom>
-                        <a:solidFill>
-                          <a:srgbClr val="2a6099"/>
-                        </a:solidFill>
-                        <a:ln w="0">
-                          <a:noFill/>
-                        </a:ln>
-                      </wps:spPr>
-                      <wps:style>
-                        <a:lnRef idx="0"/>
-                        <a:fillRef idx="0"/>
-                        <a:effectRef idx="0"/>
-                        <a:fontRef idx="minor"/>
-                      </wps:style>
-                      <wps:bodyPr/>
-                    </wps:wsp>
-                  </a:graphicData>
-                </a:graphic>
-              </wp:anchor>
-            </w:drawing>
-          </mc:Choice>
-          <mc:Fallback>
-            <w:pict>
-              <v:oval id="shape_0" ID="Oval 19" path="l-2147483648,-2147483643l-2147483628,-2147483627l-2147483648,-2147483643l-2147483626,-2147483625xe" fillcolor="#2a6099" stroked="f" o:allowincell="f" style="position:absolute;margin-left:171.15pt;margin-top:531.6pt;width:9.7pt;height:9.75pt;mso-wrap-style:none;v-text-anchor:middle">
-                <v:fill o:detectmouseclick="t" type="solid" color2="#d59f66"/>
-                <v:stroke color="#3465a4" joinstyle="round" endcap="flat"/>
-                <w10:wrap type="none"/>
-              </v:oval>
-            </w:pict>
-          </mc:Fallback>
-        </mc:AlternateContent>
-        <mc:AlternateContent>
-          <mc:Choice Requires="wps">
-            <w:drawing>
-              <wp:anchor behindDoc="0" distT="635" distB="0" distL="1270" distR="0" simplePos="0" locked="0" layoutInCell="1" allowOverlap="1" relativeHeight="83">
-                <wp:simplePos x="0" y="0"/>
-                <wp:positionH relativeFrom="column">
-                  <wp:posOffset>2173605</wp:posOffset>
-                </wp:positionH>
-                <wp:positionV relativeFrom="paragraph">
-                  <wp:posOffset>7231380</wp:posOffset>
-                </wp:positionV>
-                <wp:extent cx="123825" cy="124460"/>
-                <wp:effectExtent l="1270" t="635" r="0" b="635"/>
-                <wp:wrapNone/>
-                <wp:docPr id="47" name="Oval 21"/>
-                <a:graphic xmlns:a="http://schemas.openxmlformats.org/drawingml/2006/main">
-                  <a:graphicData uri="http://schemas.microsoft.com/office/word/2010/wordprocessingShape">
-                    <wps:wsp>
-                      <wps:cNvSpPr/>
-                      <wps:spPr>
-                        <a:xfrm>
-                          <a:off x="0" y="0"/>
-                          <a:ext cx="123840" cy="124560"/>
-                        </a:xfrm>
-                        <a:prstGeom prst="ellipse">
-                          <a:avLst/>
-                        </a:prstGeom>
-                        <a:solidFill>
-                          <a:srgbClr val="2a6099"/>
-                        </a:solidFill>
-                        <a:ln w="0">
-                          <a:noFill/>
-                        </a:ln>
-                      </wps:spPr>
-                      <wps:style>
-                        <a:lnRef idx="0"/>
-                        <a:fillRef idx="0"/>
-                        <a:effectRef idx="0"/>
-                        <a:fontRef idx="minor"/>
-                      </wps:style>
-                      <wps:bodyPr/>
-                    </wps:wsp>
-                  </a:graphicData>
-                </a:graphic>
-              </wp:anchor>
-            </w:drawing>
-          </mc:Choice>
-          <mc:Fallback>
-            <w:pict>
-              <v:oval id="shape_0" ID="Oval 21" path="l-2147483648,-2147483643l-2147483628,-2147483627l-2147483648,-2147483643l-2147483626,-2147483625xe" fillcolor="#2a6099" stroked="f" o:allowincell="f" style="position:absolute;margin-left:171.15pt;margin-top:569.4pt;width:9.7pt;height:9.75pt;mso-wrap-style:none;v-text-anchor:middle">
-                <v:fill o:detectmouseclick="t" type="solid" color2="#d59f66"/>
-                <v:stroke color="#3465a4" joinstyle="round" endcap="flat"/>
-                <w10:wrap type="none"/>
-              </v:oval>
-            </w:pict>
-          </mc:Fallback>
-        </mc:AlternateContent>
-        <mc:AlternateContent>
-          <mc:Choice Requires="wps">
-            <w:drawing>
-              <wp:anchor behindDoc="0" distT="635" distB="0" distL="1270" distR="0" simplePos="0" locked="0" layoutInCell="1" allowOverlap="1" relativeHeight="84">
-                <wp:simplePos x="0" y="0"/>
-                <wp:positionH relativeFrom="column">
-                  <wp:posOffset>1933575</wp:posOffset>
-                </wp:positionH>
-                <wp:positionV relativeFrom="paragraph">
-                  <wp:posOffset>5551170</wp:posOffset>
-                </wp:positionV>
-                <wp:extent cx="123825" cy="124460"/>
-                <wp:effectExtent l="635" t="635" r="0" b="635"/>
-                <wp:wrapNone/>
-                <wp:docPr id="48" name="Oval 23"/>
-                <a:graphic xmlns:a="http://schemas.openxmlformats.org/drawingml/2006/main">
-                  <a:graphicData uri="http://schemas.microsoft.com/office/word/2010/wordprocessingShape">
-                    <wps:wsp>
-                      <wps:cNvSpPr/>
-                      <wps:spPr>
-                        <a:xfrm>
-                          <a:off x="0" y="0"/>
-                          <a:ext cx="123840" cy="124560"/>
-                        </a:xfrm>
-                        <a:prstGeom prst="ellipse">
-                          <a:avLst/>
-                        </a:prstGeom>
-                        <a:solidFill>
-                          <a:srgbClr val="2a6099"/>
-                        </a:solidFill>
-                        <a:ln w="0">
-                          <a:noFill/>
-                        </a:ln>
-                      </wps:spPr>
-                      <wps:style>
-                        <a:lnRef idx="0"/>
-                        <a:fillRef idx="0"/>
-                        <a:effectRef idx="0"/>
-                        <a:fontRef idx="minor"/>
-                      </wps:style>
-                      <wps:bodyPr/>
-                    </wps:wsp>
-                  </a:graphicData>
-                </a:graphic>
-              </wp:anchor>
-            </w:drawing>
-          </mc:Choice>
-          <mc:Fallback>
-            <w:pict>
-              <v:oval id="shape_0" ID="Oval 23" path="l-2147483648,-2147483643l-2147483628,-2147483627l-2147483648,-2147483643l-2147483626,-2147483625xe" fillcolor="#2a6099" stroked="f" o:allowincell="f" style="position:absolute;margin-left:152.25pt;margin-top:437.1pt;width:9.7pt;height:9.75pt;mso-wrap-style:none;v-text-anchor:middle">
-                <v:fill o:detectmouseclick="t" type="solid" color2="#d59f66"/>
-                <v:stroke color="#3465a4" joinstyle="round" endcap="flat"/>
-                <w10:wrap type="none"/>
-              </v:oval>
-            </w:pict>
-          </mc:Fallback>
-        </mc:AlternateContent>
-        <mc:AlternateContent>
-          <mc:Choice Requires="wps">
-            <w:drawing>
-              <wp:anchor behindDoc="0" distT="635" distB="0" distL="1270" distR="0" simplePos="0" locked="0" layoutInCell="1" allowOverlap="1" relativeHeight="85">
+              <wp:anchor behindDoc="0" distT="635" distB="635" distL="635" distR="0" simplePos="0" locked="0" layoutInCell="1" allowOverlap="1" relativeHeight="82">
                 <wp:simplePos x="0" y="0"/>
                 <wp:positionH relativeFrom="column">
                   <wp:posOffset>1933575</wp:posOffset>
@@ -5728,7 +5651,7 @@
                 <wp:extent cx="123825" cy="124460"/>
                 <wp:effectExtent l="635" t="635" r="0" b="635"/>
                 <wp:wrapNone/>
-                <wp:docPr id="49" name="Oval 24"/>
+                <wp:docPr id="46" name="Oval 24"/>
                 <a:graphic xmlns:a="http://schemas.openxmlformats.org/drawingml/2006/main">
                   <a:graphicData uri="http://schemas.microsoft.com/office/word/2010/wordprocessingShape">
                     <wps:wsp>
@@ -5774,18 +5697,18 @@
         <mc:AlternateContent>
           <mc:Choice Requires="wps">
             <w:drawing>
-              <wp:anchor behindDoc="0" distT="635" distB="0" distL="1270" distR="0" simplePos="0" locked="0" layoutInCell="1" allowOverlap="1" relativeHeight="86">
+              <wp:anchor behindDoc="0" distT="635" distB="635" distL="635" distR="0" simplePos="0" locked="0" layoutInCell="1" allowOverlap="1" relativeHeight="83">
                 <wp:simplePos x="0" y="0"/>
                 <wp:positionH relativeFrom="column">
-                  <wp:posOffset>1933575</wp:posOffset>
+                  <wp:posOffset>1944370</wp:posOffset>
                 </wp:positionH>
                 <wp:positionV relativeFrom="paragraph">
-                  <wp:posOffset>6031230</wp:posOffset>
+                  <wp:posOffset>6049645</wp:posOffset>
                 </wp:positionV>
                 <wp:extent cx="123825" cy="124460"/>
                 <wp:effectExtent l="635" t="635" r="0" b="635"/>
                 <wp:wrapNone/>
-                <wp:docPr id="50" name="Oval 25"/>
+                <wp:docPr id="47" name="Oval 25"/>
                 <a:graphic xmlns:a="http://schemas.openxmlformats.org/drawingml/2006/main">
                   <a:graphicData uri="http://schemas.microsoft.com/office/word/2010/wordprocessingShape">
                     <wps:wsp>
@@ -5820,7 +5743,7 @@
           </mc:Choice>
           <mc:Fallback>
             <w:pict>
-              <v:oval id="shape_0" ID="Oval 25" path="l-2147483648,-2147483643l-2147483628,-2147483627l-2147483648,-2147483643l-2147483626,-2147483625xe" fillcolor="#2a6099" stroked="f" o:allowincell="f" style="position:absolute;margin-left:152.25pt;margin-top:474.9pt;width:9.7pt;height:9.75pt;mso-wrap-style:none;v-text-anchor:middle">
+              <v:oval id="shape_0" ID="Oval 25" path="l-2147483648,-2147483643l-2147483628,-2147483627l-2147483648,-2147483643l-2147483626,-2147483625xe" fillcolor="#2a6099" stroked="f" o:allowincell="f" style="position:absolute;margin-left:153.1pt;margin-top:476.35pt;width:9.7pt;height:9.75pt;mso-wrap-style:none;v-text-anchor:middle">
                 <v:fill o:detectmouseclick="t" type="solid" color2="#d59f66"/>
                 <v:stroke color="#3465a4" joinstyle="round" endcap="flat"/>
                 <w10:wrap type="none"/>
@@ -5831,18 +5754,18 @@
         <mc:AlternateContent>
           <mc:Choice Requires="wps">
             <w:drawing>
-              <wp:anchor behindDoc="0" distT="635" distB="0" distL="1270" distR="0" simplePos="0" locked="0" layoutInCell="1" allowOverlap="1" relativeHeight="87">
+              <wp:anchor behindDoc="0" distT="635" distB="635" distL="635" distR="0" simplePos="0" locked="0" layoutInCell="1" allowOverlap="1" relativeHeight="84">
                 <wp:simplePos x="0" y="0"/>
                 <wp:positionH relativeFrom="column">
                   <wp:posOffset>1933575</wp:posOffset>
                 </wp:positionH>
                 <wp:positionV relativeFrom="paragraph">
-                  <wp:posOffset>6271260</wp:posOffset>
+                  <wp:posOffset>6298565</wp:posOffset>
                 </wp:positionV>
                 <wp:extent cx="123825" cy="124460"/>
                 <wp:effectExtent l="635" t="635" r="0" b="635"/>
                 <wp:wrapNone/>
-                <wp:docPr id="51" name="Oval 26"/>
+                <wp:docPr id="48" name="Oval 26"/>
                 <a:graphic xmlns:a="http://schemas.openxmlformats.org/drawingml/2006/main">
                   <a:graphicData uri="http://schemas.microsoft.com/office/word/2010/wordprocessingShape">
                     <wps:wsp>
@@ -5877,7 +5800,7 @@
           </mc:Choice>
           <mc:Fallback>
             <w:pict>
-              <v:oval id="shape_0" ID="Oval 26" path="l-2147483648,-2147483643l-2147483628,-2147483627l-2147483648,-2147483643l-2147483626,-2147483625xe" fillcolor="#2a6099" stroked="f" o:allowincell="f" style="position:absolute;margin-left:152.25pt;margin-top:493.8pt;width:9.7pt;height:9.75pt;mso-wrap-style:none;v-text-anchor:middle">
+              <v:oval id="shape_0" ID="Oval 26" path="l-2147483648,-2147483643l-2147483628,-2147483627l-2147483648,-2147483643l-2147483626,-2147483625xe" fillcolor="#2a6099" stroked="f" o:allowincell="f" style="position:absolute;margin-left:152.25pt;margin-top:495.95pt;width:9.7pt;height:9.75pt;mso-wrap-style:none;v-text-anchor:middle">
                 <v:fill o:detectmouseclick="t" type="solid" color2="#d59f66"/>
                 <v:stroke color="#3465a4" joinstyle="round" endcap="flat"/>
                 <w10:wrap type="none"/>
@@ -5888,18 +5811,18 @@
         <mc:AlternateContent>
           <mc:Choice Requires="wps">
             <w:drawing>
-              <wp:anchor behindDoc="0" distT="635" distB="0" distL="1270" distR="0" simplePos="0" locked="0" layoutInCell="1" allowOverlap="1" relativeHeight="88">
+              <wp:anchor behindDoc="0" distT="635" distB="635" distL="635" distR="0" simplePos="0" locked="0" layoutInCell="1" allowOverlap="1" relativeHeight="85">
                 <wp:simplePos x="0" y="0"/>
                 <wp:positionH relativeFrom="column">
                   <wp:posOffset>1933575</wp:posOffset>
                 </wp:positionH>
                 <wp:positionV relativeFrom="paragraph">
-                  <wp:posOffset>6511290</wp:posOffset>
+                  <wp:posOffset>6526530</wp:posOffset>
                 </wp:positionV>
                 <wp:extent cx="123825" cy="124460"/>
                 <wp:effectExtent l="635" t="635" r="0" b="635"/>
                 <wp:wrapNone/>
-                <wp:docPr id="52" name="Oval 27"/>
+                <wp:docPr id="49" name="Oval 27"/>
                 <a:graphic xmlns:a="http://schemas.openxmlformats.org/drawingml/2006/main">
                   <a:graphicData uri="http://schemas.microsoft.com/office/word/2010/wordprocessingShape">
                     <wps:wsp>
@@ -5934,7 +5857,7 @@
           </mc:Choice>
           <mc:Fallback>
             <w:pict>
-              <v:oval id="shape_0" ID="Oval 27" path="l-2147483648,-2147483643l-2147483628,-2147483627l-2147483648,-2147483643l-2147483626,-2147483625xe" fillcolor="#2a6099" stroked="f" o:allowincell="f" style="position:absolute;margin-left:152.25pt;margin-top:512.7pt;width:9.7pt;height:9.75pt;mso-wrap-style:none;v-text-anchor:middle">
+              <v:oval id="shape_0" ID="Oval 27" path="l-2147483648,-2147483643l-2147483628,-2147483627l-2147483648,-2147483643l-2147483626,-2147483625xe" fillcolor="#2a6099" stroked="f" o:allowincell="f" style="position:absolute;margin-left:152.25pt;margin-top:513.9pt;width:9.7pt;height:9.75pt;mso-wrap-style:none;v-text-anchor:middle">
                 <v:fill o:detectmouseclick="t" type="solid" color2="#d59f66"/>
                 <v:stroke color="#3465a4" joinstyle="round" endcap="flat"/>
                 <w10:wrap type="none"/>
@@ -5945,10 +5868,10 @@
         <mc:AlternateContent>
           <mc:Choice Requires="wps">
             <w:drawing>
-              <wp:anchor behindDoc="0" distT="635" distB="0" distL="1270" distR="0" simplePos="0" locked="0" layoutInCell="1" allowOverlap="1" relativeHeight="89">
+              <wp:anchor behindDoc="0" distT="635" distB="635" distL="635" distR="0" simplePos="0" locked="0" layoutInCell="1" allowOverlap="1" relativeHeight="86">
                 <wp:simplePos x="0" y="0"/>
                 <wp:positionH relativeFrom="column">
-                  <wp:posOffset>1933575</wp:posOffset>
+                  <wp:posOffset>1918335</wp:posOffset>
                 </wp:positionH>
                 <wp:positionV relativeFrom="paragraph">
                   <wp:posOffset>6751320</wp:posOffset>
@@ -5956,7 +5879,7 @@
                 <wp:extent cx="123825" cy="124460"/>
                 <wp:effectExtent l="635" t="635" r="0" b="635"/>
                 <wp:wrapNone/>
-                <wp:docPr id="53" name="Oval 28"/>
+                <wp:docPr id="50" name="Oval 28"/>
                 <a:graphic xmlns:a="http://schemas.openxmlformats.org/drawingml/2006/main">
                   <a:graphicData uri="http://schemas.microsoft.com/office/word/2010/wordprocessingShape">
                     <wps:wsp>
@@ -5991,7 +5914,7 @@
           </mc:Choice>
           <mc:Fallback>
             <w:pict>
-              <v:oval id="shape_0" ID="Oval 28" path="l-2147483648,-2147483643l-2147483628,-2147483627l-2147483648,-2147483643l-2147483626,-2147483625xe" fillcolor="#2a6099" stroked="f" o:allowincell="f" style="position:absolute;margin-left:152.25pt;margin-top:531.6pt;width:9.7pt;height:9.75pt;mso-wrap-style:none;v-text-anchor:middle">
+              <v:oval id="shape_0" ID="Oval 28" path="l-2147483648,-2147483643l-2147483628,-2147483627l-2147483648,-2147483643l-2147483626,-2147483625xe" fillcolor="#2a6099" stroked="f" o:allowincell="f" style="position:absolute;margin-left:151.05pt;margin-top:531.6pt;width:9.7pt;height:9.75pt;mso-wrap-style:none;v-text-anchor:middle">
                 <v:fill o:detectmouseclick="t" type="solid" color2="#d59f66"/>
                 <v:stroke color="#3465a4" joinstyle="round" endcap="flat"/>
                 <w10:wrap type="none"/>
@@ -6002,10 +5925,10 @@
         <mc:AlternateContent>
           <mc:Choice Requires="wps">
             <w:drawing>
-              <wp:anchor behindDoc="0" distT="635" distB="0" distL="1270" distR="0" simplePos="0" locked="0" layoutInCell="1" allowOverlap="1" relativeHeight="90">
+              <wp:anchor behindDoc="0" distT="635" distB="635" distL="635" distR="0" simplePos="0" locked="0" layoutInCell="1" allowOverlap="1" relativeHeight="87">
                 <wp:simplePos x="0" y="0"/>
                 <wp:positionH relativeFrom="column">
-                  <wp:posOffset>1933575</wp:posOffset>
+                  <wp:posOffset>1915160</wp:posOffset>
                 </wp:positionH>
                 <wp:positionV relativeFrom="paragraph">
                   <wp:posOffset>6991350</wp:posOffset>
@@ -6013,7 +5936,7 @@
                 <wp:extent cx="123825" cy="124460"/>
                 <wp:effectExtent l="635" t="635" r="0" b="635"/>
                 <wp:wrapNone/>
-                <wp:docPr id="54" name="Oval 29"/>
+                <wp:docPr id="51" name="Oval 29"/>
                 <a:graphic xmlns:a="http://schemas.openxmlformats.org/drawingml/2006/main">
                   <a:graphicData uri="http://schemas.microsoft.com/office/word/2010/wordprocessingShape">
                     <wps:wsp>
@@ -6048,7 +5971,7 @@
           </mc:Choice>
           <mc:Fallback>
             <w:pict>
-              <v:oval id="shape_0" ID="Oval 29" path="l-2147483648,-2147483643l-2147483628,-2147483627l-2147483648,-2147483643l-2147483626,-2147483625xe" fillcolor="#2a6099" stroked="f" o:allowincell="f" style="position:absolute;margin-left:152.25pt;margin-top:550.5pt;width:9.7pt;height:9.75pt;mso-wrap-style:none;v-text-anchor:middle">
+              <v:oval id="shape_0" ID="Oval 29" path="l-2147483648,-2147483643l-2147483628,-2147483627l-2147483648,-2147483643l-2147483626,-2147483625xe" fillcolor="#2a6099" stroked="f" o:allowincell="f" style="position:absolute;margin-left:150.8pt;margin-top:550.5pt;width:9.7pt;height:9.75pt;mso-wrap-style:none;v-text-anchor:middle">
                 <v:fill o:detectmouseclick="t" type="solid" color2="#d59f66"/>
                 <v:stroke color="#3465a4" joinstyle="round" endcap="flat"/>
                 <w10:wrap type="none"/>
@@ -6059,10 +5982,10 @@
         <mc:AlternateContent>
           <mc:Choice Requires="wps">
             <w:drawing>
-              <wp:anchor behindDoc="0" distT="635" distB="0" distL="1270" distR="0" simplePos="0" locked="0" layoutInCell="1" allowOverlap="1" relativeHeight="91">
+              <wp:anchor behindDoc="0" distT="635" distB="635" distL="635" distR="0" simplePos="0" locked="0" layoutInCell="1" allowOverlap="1" relativeHeight="88">
                 <wp:simplePos x="0" y="0"/>
                 <wp:positionH relativeFrom="column">
-                  <wp:posOffset>1933575</wp:posOffset>
+                  <wp:posOffset>1911985</wp:posOffset>
                 </wp:positionH>
                 <wp:positionV relativeFrom="paragraph">
                   <wp:posOffset>7231380</wp:posOffset>
@@ -6070,7 +5993,7 @@
                 <wp:extent cx="123825" cy="124460"/>
                 <wp:effectExtent l="635" t="635" r="0" b="635"/>
                 <wp:wrapNone/>
-                <wp:docPr id="55" name="Oval 30"/>
+                <wp:docPr id="52" name="Oval 30"/>
                 <a:graphic xmlns:a="http://schemas.openxmlformats.org/drawingml/2006/main">
                   <a:graphicData uri="http://schemas.microsoft.com/office/word/2010/wordprocessingShape">
                     <wps:wsp>
@@ -6105,7 +6028,7 @@
           </mc:Choice>
           <mc:Fallback>
             <w:pict>
-              <v:oval id="shape_0" ID="Oval 30" path="l-2147483648,-2147483643l-2147483628,-2147483627l-2147483648,-2147483643l-2147483626,-2147483625xe" fillcolor="#2a6099" stroked="f" o:allowincell="f" style="position:absolute;margin-left:152.25pt;margin-top:569.4pt;width:9.7pt;height:9.75pt;mso-wrap-style:none;v-text-anchor:middle">
+              <v:oval id="shape_0" ID="Oval 30" path="l-2147483648,-2147483643l-2147483628,-2147483627l-2147483648,-2147483643l-2147483626,-2147483625xe" fillcolor="#2a6099" stroked="f" o:allowincell="f" style="position:absolute;margin-left:150.55pt;margin-top:569.4pt;width:9.7pt;height:9.75pt;mso-wrap-style:none;v-text-anchor:middle">
                 <v:fill o:detectmouseclick="t" type="solid" color2="#d59f66"/>
                 <v:stroke color="#3465a4" joinstyle="round" endcap="flat"/>
                 <w10:wrap type="none"/>
@@ -6116,18 +6039,18 @@
         <mc:AlternateContent>
           <mc:Choice Requires="wps">
             <w:drawing>
-              <wp:anchor behindDoc="0" distT="635" distB="0" distL="1270" distR="0" simplePos="0" locked="0" layoutInCell="1" allowOverlap="1" relativeHeight="92">
+              <wp:anchor behindDoc="0" distT="635" distB="635" distL="635" distR="0" simplePos="0" locked="0" layoutInCell="1" allowOverlap="1" relativeHeight="89">
                 <wp:simplePos x="0" y="0"/>
                 <wp:positionH relativeFrom="column">
-                  <wp:posOffset>1933575</wp:posOffset>
+                  <wp:posOffset>1920875</wp:posOffset>
                 </wp:positionH>
                 <wp:positionV relativeFrom="paragraph">
-                  <wp:posOffset>7471410</wp:posOffset>
+                  <wp:posOffset>7456170</wp:posOffset>
                 </wp:positionV>
                 <wp:extent cx="123825" cy="124460"/>
                 <wp:effectExtent l="635" t="635" r="0" b="635"/>
                 <wp:wrapNone/>
-                <wp:docPr id="56" name="Oval 31"/>
+                <wp:docPr id="53" name="Oval 31"/>
                 <a:graphic xmlns:a="http://schemas.openxmlformats.org/drawingml/2006/main">
                   <a:graphicData uri="http://schemas.microsoft.com/office/word/2010/wordprocessingShape">
                     <wps:wsp>
@@ -6162,7 +6085,7 @@
           </mc:Choice>
           <mc:Fallback>
             <w:pict>
-              <v:oval id="shape_0" ID="Oval 31" path="l-2147483648,-2147483643l-2147483628,-2147483627l-2147483648,-2147483643l-2147483626,-2147483625xe" fillcolor="#2a6099" stroked="f" o:allowincell="f" style="position:absolute;margin-left:152.25pt;margin-top:588.3pt;width:9.7pt;height:9.75pt;mso-wrap-style:none;v-text-anchor:middle">
+              <v:oval id="shape_0" ID="Oval 31" path="l-2147483648,-2147483643l-2147483628,-2147483627l-2147483648,-2147483643l-2147483626,-2147483625xe" fillcolor="#2a6099" stroked="f" o:allowincell="f" style="position:absolute;margin-left:151.25pt;margin-top:587.1pt;width:9.7pt;height:9.75pt;mso-wrap-style:none;v-text-anchor:middle">
                 <v:fill o:detectmouseclick="t" type="solid" color2="#d59f66"/>
                 <v:stroke color="#3465a4" joinstyle="round" endcap="flat"/>
                 <w10:wrap type="none"/>
@@ -6173,7 +6096,7 @@
         <mc:AlternateContent>
           <mc:Choice Requires="wps">
             <w:drawing>
-              <wp:anchor behindDoc="0" distT="635" distB="0" distL="1270" distR="0" simplePos="0" locked="0" layoutInCell="1" allowOverlap="1" relativeHeight="93">
+              <wp:anchor behindDoc="0" distT="635" distB="635" distL="1270" distR="0" simplePos="0" locked="0" layoutInCell="1" allowOverlap="1" relativeHeight="90">
                 <wp:simplePos x="0" y="0"/>
                 <wp:positionH relativeFrom="column">
                   <wp:posOffset>2413635</wp:posOffset>
@@ -6184,7 +6107,7 @@
                 <wp:extent cx="123825" cy="124460"/>
                 <wp:effectExtent l="1270" t="635" r="0" b="635"/>
                 <wp:wrapNone/>
-                <wp:docPr id="57" name="Oval 3"/>
+                <wp:docPr id="54" name="Oval 3"/>
                 <a:graphic xmlns:a="http://schemas.openxmlformats.org/drawingml/2006/main">
                   <a:graphicData uri="http://schemas.microsoft.com/office/word/2010/wordprocessingShape">
                     <wps:wsp>
@@ -6230,7 +6153,7 @@
         <mc:AlternateContent>
           <mc:Choice Requires="wps">
             <w:drawing>
-              <wp:anchor behindDoc="0" distT="635" distB="0" distL="1270" distR="0" simplePos="0" locked="0" layoutInCell="1" allowOverlap="1" relativeHeight="94">
+              <wp:anchor behindDoc="0" distT="635" distB="635" distL="635" distR="0" simplePos="0" locked="0" layoutInCell="1" allowOverlap="1" relativeHeight="91">
                 <wp:simplePos x="0" y="0"/>
                 <wp:positionH relativeFrom="column">
                   <wp:posOffset>1690370</wp:posOffset>
@@ -6241,7 +6164,7 @@
                 <wp:extent cx="123825" cy="124460"/>
                 <wp:effectExtent l="635" t="635" r="0" b="635"/>
                 <wp:wrapNone/>
-                <wp:docPr id="58" name="Oval 35"/>
+                <wp:docPr id="55" name="Oval 35"/>
                 <a:graphic xmlns:a="http://schemas.openxmlformats.org/drawingml/2006/main">
                   <a:graphicData uri="http://schemas.microsoft.com/office/word/2010/wordprocessingShape">
                     <wps:wsp>
@@ -6287,7 +6210,7 @@
         <mc:AlternateContent>
           <mc:Choice Requires="wps">
             <w:drawing>
-              <wp:anchor behindDoc="0" distT="635" distB="0" distL="1270" distR="0" simplePos="0" locked="0" layoutInCell="1" allowOverlap="1" relativeHeight="95">
+              <wp:anchor behindDoc="0" distT="635" distB="635" distL="635" distR="0" simplePos="0" locked="0" layoutInCell="1" allowOverlap="1" relativeHeight="92">
                 <wp:simplePos x="0" y="0"/>
                 <wp:positionH relativeFrom="column">
                   <wp:posOffset>1695450</wp:posOffset>
@@ -6298,7 +6221,7 @@
                 <wp:extent cx="123825" cy="124460"/>
                 <wp:effectExtent l="635" t="635" r="0" b="635"/>
                 <wp:wrapNone/>
-                <wp:docPr id="59" name="Oval 36"/>
+                <wp:docPr id="56" name="Oval 36"/>
                 <a:graphic xmlns:a="http://schemas.openxmlformats.org/drawingml/2006/main">
                   <a:graphicData uri="http://schemas.microsoft.com/office/word/2010/wordprocessingShape">
                     <wps:wsp>
@@ -6344,18 +6267,18 @@
         <mc:AlternateContent>
           <mc:Choice Requires="wps">
             <w:drawing>
-              <wp:anchor behindDoc="0" distT="635" distB="0" distL="1270" distR="0" simplePos="0" locked="0" layoutInCell="1" allowOverlap="1" relativeHeight="96">
+              <wp:anchor behindDoc="0" distT="635" distB="635" distL="635" distR="0" simplePos="0" locked="0" layoutInCell="1" allowOverlap="1" relativeHeight="93">
                 <wp:simplePos x="0" y="0"/>
                 <wp:positionH relativeFrom="column">
                   <wp:posOffset>1681480</wp:posOffset>
                 </wp:positionH>
                 <wp:positionV relativeFrom="paragraph">
-                  <wp:posOffset>6278880</wp:posOffset>
+                  <wp:posOffset>6296025</wp:posOffset>
                 </wp:positionV>
                 <wp:extent cx="123825" cy="124460"/>
                 <wp:effectExtent l="635" t="635" r="0" b="635"/>
                 <wp:wrapNone/>
-                <wp:docPr id="60" name="Oval 37"/>
+                <wp:docPr id="57" name="Oval 37"/>
                 <a:graphic xmlns:a="http://schemas.openxmlformats.org/drawingml/2006/main">
                   <a:graphicData uri="http://schemas.microsoft.com/office/word/2010/wordprocessingShape">
                     <wps:wsp>
@@ -6390,7 +6313,7 @@
           </mc:Choice>
           <mc:Fallback>
             <w:pict>
-              <v:oval id="shape_0" ID="Oval 37" path="l-2147483648,-2147483643l-2147483628,-2147483627l-2147483648,-2147483643l-2147483626,-2147483625xe" fillcolor="#2a6099" stroked="f" o:allowincell="f" style="position:absolute;margin-left:132.4pt;margin-top:494.4pt;width:9.7pt;height:9.75pt;mso-wrap-style:none;v-text-anchor:middle">
+              <v:oval id="shape_0" ID="Oval 37" path="l-2147483648,-2147483643l-2147483628,-2147483627l-2147483648,-2147483643l-2147483626,-2147483625xe" fillcolor="#2a6099" stroked="f" o:allowincell="f" style="position:absolute;margin-left:132.4pt;margin-top:495.75pt;width:9.7pt;height:9.75pt;mso-wrap-style:none;v-text-anchor:middle">
                 <v:fill o:detectmouseclick="t" type="solid" color2="#d59f66"/>
                 <v:stroke color="#3465a4" joinstyle="round" endcap="flat"/>
                 <w10:wrap type="none"/>
@@ -6401,18 +6324,18 @@
         <mc:AlternateContent>
           <mc:Choice Requires="wps">
             <w:drawing>
-              <wp:anchor behindDoc="0" distT="635" distB="0" distL="1270" distR="0" simplePos="0" locked="0" layoutInCell="1" allowOverlap="1" relativeHeight="97">
+              <wp:anchor behindDoc="0" distT="635" distB="635" distL="635" distR="0" simplePos="0" locked="0" layoutInCell="1" allowOverlap="1" relativeHeight="94">
                 <wp:simplePos x="0" y="0"/>
                 <wp:positionH relativeFrom="column">
                   <wp:posOffset>1668780</wp:posOffset>
                 </wp:positionH>
                 <wp:positionV relativeFrom="paragraph">
-                  <wp:posOffset>7237095</wp:posOffset>
+                  <wp:posOffset>7231380</wp:posOffset>
                 </wp:positionV>
                 <wp:extent cx="123825" cy="124460"/>
                 <wp:effectExtent l="635" t="635" r="0" b="635"/>
                 <wp:wrapNone/>
-                <wp:docPr id="61" name="Oval 38"/>
+                <wp:docPr id="58" name="Oval 38"/>
                 <a:graphic xmlns:a="http://schemas.openxmlformats.org/drawingml/2006/main">
                   <a:graphicData uri="http://schemas.microsoft.com/office/word/2010/wordprocessingShape">
                     <wps:wsp>
@@ -6447,7 +6370,7 @@
           </mc:Choice>
           <mc:Fallback>
             <w:pict>
-              <v:oval id="shape_0" ID="Oval 38" path="l-2147483648,-2147483643l-2147483628,-2147483627l-2147483648,-2147483643l-2147483626,-2147483625xe" fillcolor="#2a6099" stroked="f" o:allowincell="f" style="position:absolute;margin-left:131.4pt;margin-top:569.85pt;width:9.7pt;height:9.75pt;mso-wrap-style:none;v-text-anchor:middle">
+              <v:oval id="shape_0" ID="Oval 38" path="l-2147483648,-2147483643l-2147483628,-2147483627l-2147483648,-2147483643l-2147483626,-2147483625xe" fillcolor="#2a6099" stroked="f" o:allowincell="f" style="position:absolute;margin-left:131.4pt;margin-top:569.4pt;width:9.7pt;height:9.75pt;mso-wrap-style:none;v-text-anchor:middle">
                 <v:fill o:detectmouseclick="t" type="solid" color2="#d59f66"/>
                 <v:stroke color="#3465a4" joinstyle="round" endcap="flat"/>
                 <w10:wrap type="none"/>
@@ -6458,18 +6381,18 @@
         <mc:AlternateContent>
           <mc:Choice Requires="wps">
             <w:drawing>
-              <wp:anchor behindDoc="0" distT="635" distB="0" distL="1270" distR="0" simplePos="0" locked="0" layoutInCell="1" allowOverlap="1" relativeHeight="98">
+              <wp:anchor behindDoc="0" distT="635" distB="635" distL="635" distR="0" simplePos="0" locked="0" layoutInCell="1" allowOverlap="1" relativeHeight="95">
                 <wp:simplePos x="0" y="0"/>
                 <wp:positionH relativeFrom="column">
                   <wp:posOffset>1672590</wp:posOffset>
                 </wp:positionH>
                 <wp:positionV relativeFrom="paragraph">
-                  <wp:posOffset>6994525</wp:posOffset>
+                  <wp:posOffset>6995160</wp:posOffset>
                 </wp:positionV>
                 <wp:extent cx="123825" cy="124460"/>
                 <wp:effectExtent l="635" t="635" r="0" b="635"/>
                 <wp:wrapNone/>
-                <wp:docPr id="62" name="Oval 39"/>
+                <wp:docPr id="59" name="Oval 39"/>
                 <a:graphic xmlns:a="http://schemas.openxmlformats.org/drawingml/2006/main">
                   <a:graphicData uri="http://schemas.microsoft.com/office/word/2010/wordprocessingShape">
                     <wps:wsp>
@@ -6504,7 +6427,7 @@
           </mc:Choice>
           <mc:Fallback>
             <w:pict>
-              <v:oval id="shape_0" ID="Oval 39" path="l-2147483648,-2147483643l-2147483628,-2147483627l-2147483648,-2147483643l-2147483626,-2147483625xe" fillcolor="#2a6099" stroked="f" o:allowincell="f" style="position:absolute;margin-left:131.7pt;margin-top:550.75pt;width:9.7pt;height:9.75pt;mso-wrap-style:none;v-text-anchor:middle">
+              <v:oval id="shape_0" ID="Oval 39" path="l-2147483648,-2147483643l-2147483628,-2147483627l-2147483648,-2147483643l-2147483626,-2147483625xe" fillcolor="#2a6099" stroked="f" o:allowincell="f" style="position:absolute;margin-left:131.7pt;margin-top:550.8pt;width:9.7pt;height:9.75pt;mso-wrap-style:none;v-text-anchor:middle">
                 <v:fill o:detectmouseclick="t" type="solid" color2="#d59f66"/>
                 <v:stroke color="#3465a4" joinstyle="round" endcap="flat"/>
                 <w10:wrap type="none"/>
@@ -6515,7 +6438,7 @@
         <mc:AlternateContent>
           <mc:Choice Requires="wps">
             <w:drawing>
-              <wp:anchor behindDoc="0" distT="635" distB="0" distL="1270" distR="0" simplePos="0" locked="0" layoutInCell="1" allowOverlap="1" relativeHeight="99">
+              <wp:anchor behindDoc="0" distT="635" distB="635" distL="635" distR="0" simplePos="0" locked="0" layoutInCell="1" allowOverlap="1" relativeHeight="96">
                 <wp:simplePos x="0" y="0"/>
                 <wp:positionH relativeFrom="column">
                   <wp:posOffset>1681480</wp:posOffset>
@@ -6526,7 +6449,7 @@
                 <wp:extent cx="123825" cy="124460"/>
                 <wp:effectExtent l="635" t="635" r="0" b="635"/>
                 <wp:wrapNone/>
-                <wp:docPr id="63" name="Oval 40"/>
+                <wp:docPr id="60" name="Oval 40"/>
                 <a:graphic xmlns:a="http://schemas.openxmlformats.org/drawingml/2006/main">
                   <a:graphicData uri="http://schemas.microsoft.com/office/word/2010/wordprocessingShape">
                     <wps:wsp>
@@ -6572,7 +6495,7 @@
         <mc:AlternateContent>
           <mc:Choice Requires="wps">
             <w:drawing>
-              <wp:anchor behindDoc="0" distT="635" distB="0" distL="1270" distR="0" simplePos="0" locked="0" layoutInCell="1" allowOverlap="1" relativeHeight="100">
+              <wp:anchor behindDoc="0" distT="635" distB="635" distL="635" distR="0" simplePos="0" locked="0" layoutInCell="1" allowOverlap="1" relativeHeight="97">
                 <wp:simplePos x="0" y="0"/>
                 <wp:positionH relativeFrom="column">
                   <wp:posOffset>1684655</wp:posOffset>
@@ -6583,7 +6506,7 @@
                 <wp:extent cx="123825" cy="124460"/>
                 <wp:effectExtent l="635" t="635" r="0" b="635"/>
                 <wp:wrapNone/>
-                <wp:docPr id="64" name="Oval 41"/>
+                <wp:docPr id="61" name="Oval 41"/>
                 <a:graphic xmlns:a="http://schemas.openxmlformats.org/drawingml/2006/main">
                   <a:graphicData uri="http://schemas.microsoft.com/office/word/2010/wordprocessingShape">
                     <wps:wsp>
@@ -6629,7 +6552,7 @@
         <mc:AlternateContent>
           <mc:Choice Requires="wps">
             <w:drawing>
-              <wp:anchor behindDoc="0" distT="635" distB="0" distL="1270" distR="0" simplePos="0" locked="0" layoutInCell="1" allowOverlap="1" relativeHeight="101">
+              <wp:anchor behindDoc="0" distT="635" distB="635" distL="635" distR="0" simplePos="0" locked="0" layoutInCell="1" allowOverlap="1" relativeHeight="98">
                 <wp:simplePos x="0" y="0"/>
                 <wp:positionH relativeFrom="column">
                   <wp:posOffset>1440180</wp:posOffset>
@@ -6640,7 +6563,7 @@
                 <wp:extent cx="123825" cy="124460"/>
                 <wp:effectExtent l="635" t="635" r="0" b="635"/>
                 <wp:wrapNone/>
-                <wp:docPr id="65" name="Oval 44"/>
+                <wp:docPr id="62" name="Oval 44"/>
                 <a:graphic xmlns:a="http://schemas.openxmlformats.org/drawingml/2006/main">
                   <a:graphicData uri="http://schemas.microsoft.com/office/word/2010/wordprocessingShape">
                     <wps:wsp>
@@ -6686,7 +6609,7 @@
         <mc:AlternateContent>
           <mc:Choice Requires="wps">
             <w:drawing>
-              <wp:anchor behindDoc="0" distT="635" distB="0" distL="1270" distR="0" simplePos="0" locked="0" layoutInCell="1" allowOverlap="1" relativeHeight="102">
+              <wp:anchor behindDoc="0" distT="635" distB="635" distL="635" distR="0" simplePos="0" locked="0" layoutInCell="1" allowOverlap="1" relativeHeight="99">
                 <wp:simplePos x="0" y="0"/>
                 <wp:positionH relativeFrom="column">
                   <wp:posOffset>1440815</wp:posOffset>
@@ -6697,7 +6620,7 @@
                 <wp:extent cx="123825" cy="124460"/>
                 <wp:effectExtent l="635" t="635" r="0" b="635"/>
                 <wp:wrapNone/>
-                <wp:docPr id="66" name="Oval 45"/>
+                <wp:docPr id="63" name="Oval 45"/>
                 <a:graphic xmlns:a="http://schemas.openxmlformats.org/drawingml/2006/main">
                   <a:graphicData uri="http://schemas.microsoft.com/office/word/2010/wordprocessingShape">
                     <wps:wsp>
@@ -6743,18 +6666,18 @@
         <mc:AlternateContent>
           <mc:Choice Requires="wps">
             <w:drawing>
-              <wp:anchor behindDoc="0" distT="635" distB="0" distL="1270" distR="0" simplePos="0" locked="0" layoutInCell="1" allowOverlap="1" relativeHeight="103">
+              <wp:anchor behindDoc="0" distT="635" distB="0" distL="635" distR="0" simplePos="0" locked="0" layoutInCell="1" allowOverlap="1" relativeHeight="100">
                 <wp:simplePos x="0" y="0"/>
                 <wp:positionH relativeFrom="column">
-                  <wp:posOffset>1429385</wp:posOffset>
+                  <wp:posOffset>1433830</wp:posOffset>
                 </wp:positionH>
                 <wp:positionV relativeFrom="paragraph">
-                  <wp:posOffset>6266815</wp:posOffset>
+                  <wp:posOffset>6287770</wp:posOffset>
                 </wp:positionV>
                 <wp:extent cx="123825" cy="125095"/>
                 <wp:effectExtent l="635" t="635" r="0" b="0"/>
                 <wp:wrapNone/>
-                <wp:docPr id="67" name="Oval 46"/>
+                <wp:docPr id="64" name="Oval 46"/>
                 <a:graphic xmlns:a="http://schemas.openxmlformats.org/drawingml/2006/main">
                   <a:graphicData uri="http://schemas.microsoft.com/office/word/2010/wordprocessingShape">
                     <wps:wsp>
@@ -6789,7 +6712,7 @@
           </mc:Choice>
           <mc:Fallback>
             <w:pict>
-              <v:oval id="shape_0" ID="Oval 46" path="l-2147483648,-2147483643l-2147483628,-2147483627l-2147483648,-2147483643l-2147483626,-2147483625xe" fillcolor="#2a6099" stroked="f" o:allowincell="f" style="position:absolute;margin-left:112.55pt;margin-top:493.45pt;width:9.7pt;height:9.8pt;mso-wrap-style:none;v-text-anchor:middle">
+              <v:oval id="shape_0" ID="Oval 46" path="l-2147483648,-2147483643l-2147483628,-2147483627l-2147483648,-2147483643l-2147483626,-2147483625xe" fillcolor="#2a6099" stroked="f" o:allowincell="f" style="position:absolute;margin-left:112.9pt;margin-top:495.1pt;width:9.7pt;height:9.8pt;mso-wrap-style:none;v-text-anchor:middle">
                 <v:fill o:detectmouseclick="t" type="solid" color2="#d59f66"/>
                 <v:stroke color="#3465a4" joinstyle="round" endcap="flat"/>
                 <w10:wrap type="none"/>
@@ -6800,10 +6723,10 @@
         <mc:AlternateContent>
           <mc:Choice Requires="wps">
             <w:drawing>
-              <wp:anchor behindDoc="0" distT="635" distB="0" distL="1270" distR="0" simplePos="0" locked="0" layoutInCell="1" allowOverlap="1" relativeHeight="104">
+              <wp:anchor behindDoc="0" distT="635" distB="635" distL="635" distR="0" simplePos="0" locked="0" layoutInCell="1" allowOverlap="1" relativeHeight="101">
                 <wp:simplePos x="0" y="0"/>
                 <wp:positionH relativeFrom="column">
-                  <wp:posOffset>1419860</wp:posOffset>
+                  <wp:posOffset>1434465</wp:posOffset>
                 </wp:positionH>
                 <wp:positionV relativeFrom="paragraph">
                   <wp:posOffset>6522720</wp:posOffset>
@@ -6811,7 +6734,7 @@
                 <wp:extent cx="123825" cy="124460"/>
                 <wp:effectExtent l="635" t="635" r="0" b="635"/>
                 <wp:wrapNone/>
-                <wp:docPr id="68" name="Oval 47"/>
+                <wp:docPr id="65" name="Oval 47"/>
                 <a:graphic xmlns:a="http://schemas.openxmlformats.org/drawingml/2006/main">
                   <a:graphicData uri="http://schemas.microsoft.com/office/word/2010/wordprocessingShape">
                     <wps:wsp>
@@ -6846,7 +6769,7 @@
           </mc:Choice>
           <mc:Fallback>
             <w:pict>
-              <v:oval id="shape_0" ID="Oval 47" path="l-2147483648,-2147483643l-2147483628,-2147483627l-2147483648,-2147483643l-2147483626,-2147483625xe" fillcolor="#2a6099" stroked="f" o:allowincell="f" style="position:absolute;margin-left:111.8pt;margin-top:513.6pt;width:9.7pt;height:9.75pt;mso-wrap-style:none;v-text-anchor:middle">
+              <v:oval id="shape_0" ID="Oval 47" path="l-2147483648,-2147483643l-2147483628,-2147483627l-2147483648,-2147483643l-2147483626,-2147483625xe" fillcolor="#2a6099" stroked="f" o:allowincell="f" style="position:absolute;margin-left:112.95pt;margin-top:513.6pt;width:9.7pt;height:9.75pt;mso-wrap-style:none;v-text-anchor:middle">
                 <v:fill o:detectmouseclick="t" type="solid" color2="#d59f66"/>
                 <v:stroke color="#3465a4" joinstyle="round" endcap="flat"/>
                 <w10:wrap type="none"/>
@@ -6857,10 +6780,10 @@
         <mc:AlternateContent>
           <mc:Choice Requires="wps">
             <w:drawing>
-              <wp:anchor behindDoc="0" distT="635" distB="0" distL="1270" distR="0" simplePos="0" locked="0" layoutInCell="1" allowOverlap="1" relativeHeight="105">
+              <wp:anchor behindDoc="0" distT="635" distB="635" distL="635" distR="0" simplePos="0" locked="0" layoutInCell="1" allowOverlap="1" relativeHeight="102">
                 <wp:simplePos x="0" y="0"/>
                 <wp:positionH relativeFrom="column">
-                  <wp:posOffset>1424305</wp:posOffset>
+                  <wp:posOffset>1439545</wp:posOffset>
                 </wp:positionH>
                 <wp:positionV relativeFrom="paragraph">
                   <wp:posOffset>6754495</wp:posOffset>
@@ -6868,7 +6791,7 @@
                 <wp:extent cx="123825" cy="124460"/>
                 <wp:effectExtent l="635" t="635" r="0" b="635"/>
                 <wp:wrapNone/>
-                <wp:docPr id="69" name="Oval 48"/>
+                <wp:docPr id="66" name="Oval 48"/>
                 <a:graphic xmlns:a="http://schemas.openxmlformats.org/drawingml/2006/main">
                   <a:graphicData uri="http://schemas.microsoft.com/office/word/2010/wordprocessingShape">
                     <wps:wsp>
@@ -6903,7 +6826,7 @@
           </mc:Choice>
           <mc:Fallback>
             <w:pict>
-              <v:oval id="shape_0" ID="Oval 48" path="l-2147483648,-2147483643l-2147483628,-2147483627l-2147483648,-2147483643l-2147483626,-2147483625xe" fillcolor="#2a6099" stroked="f" o:allowincell="f" style="position:absolute;margin-left:112.15pt;margin-top:531.85pt;width:9.7pt;height:9.75pt;mso-wrap-style:none;v-text-anchor:middle">
+              <v:oval id="shape_0" ID="Oval 48" path="l-2147483648,-2147483643l-2147483628,-2147483627l-2147483648,-2147483643l-2147483626,-2147483625xe" fillcolor="#2a6099" stroked="f" o:allowincell="f" style="position:absolute;margin-left:113.35pt;margin-top:531.85pt;width:9.7pt;height:9.75pt;mso-wrap-style:none;v-text-anchor:middle">
                 <v:fill o:detectmouseclick="t" type="solid" color2="#d59f66"/>
                 <v:stroke color="#3465a4" joinstyle="round" endcap="flat"/>
                 <w10:wrap type="none"/>
@@ -6914,10 +6837,10 @@
         <mc:AlternateContent>
           <mc:Choice Requires="wps">
             <w:drawing>
-              <wp:anchor behindDoc="0" distT="635" distB="0" distL="1270" distR="0" simplePos="0" locked="0" layoutInCell="1" allowOverlap="1" relativeHeight="106">
+              <wp:anchor behindDoc="0" distT="635" distB="635" distL="635" distR="0" simplePos="0" locked="0" layoutInCell="1" allowOverlap="1" relativeHeight="103">
                 <wp:simplePos x="0" y="0"/>
                 <wp:positionH relativeFrom="column">
-                  <wp:posOffset>1411605</wp:posOffset>
+                  <wp:posOffset>1438910</wp:posOffset>
                 </wp:positionH>
                 <wp:positionV relativeFrom="paragraph">
                   <wp:posOffset>6990080</wp:posOffset>
@@ -6925,7 +6848,7 @@
                 <wp:extent cx="123825" cy="124460"/>
                 <wp:effectExtent l="635" t="635" r="0" b="635"/>
                 <wp:wrapNone/>
-                <wp:docPr id="70" name="Oval 49"/>
+                <wp:docPr id="67" name="Oval 49"/>
                 <a:graphic xmlns:a="http://schemas.openxmlformats.org/drawingml/2006/main">
                   <a:graphicData uri="http://schemas.microsoft.com/office/word/2010/wordprocessingShape">
                     <wps:wsp>
@@ -6960,7 +6883,7 @@
           </mc:Choice>
           <mc:Fallback>
             <w:pict>
-              <v:oval id="shape_0" ID="Oval 49" path="l-2147483648,-2147483643l-2147483628,-2147483627l-2147483648,-2147483643l-2147483626,-2147483625xe" fillcolor="#2a6099" stroked="f" o:allowincell="f" style="position:absolute;margin-left:111.15pt;margin-top:550.4pt;width:9.7pt;height:9.75pt;mso-wrap-style:none;v-text-anchor:middle">
+              <v:oval id="shape_0" ID="Oval 49" path="l-2147483648,-2147483643l-2147483628,-2147483627l-2147483648,-2147483643l-2147483626,-2147483625xe" fillcolor="#2a6099" stroked="f" o:allowincell="f" style="position:absolute;margin-left:113.3pt;margin-top:550.4pt;width:9.7pt;height:9.75pt;mso-wrap-style:none;v-text-anchor:middle">
                 <v:fill o:detectmouseclick="t" type="solid" color2="#d59f66"/>
                 <v:stroke color="#3465a4" joinstyle="round" endcap="flat"/>
                 <w10:wrap type="none"/>
@@ -6971,10 +6894,10 @@
         <mc:AlternateContent>
           <mc:Choice Requires="wps">
             <w:drawing>
-              <wp:anchor behindDoc="0" distT="635" distB="0" distL="1270" distR="0" simplePos="0" locked="0" layoutInCell="1" allowOverlap="1" relativeHeight="107">
+              <wp:anchor behindDoc="0" distT="635" distB="635" distL="635" distR="0" simplePos="0" locked="0" layoutInCell="1" allowOverlap="1" relativeHeight="104">
                 <wp:simplePos x="0" y="0"/>
                 <wp:positionH relativeFrom="column">
-                  <wp:posOffset>1411605</wp:posOffset>
+                  <wp:posOffset>1430020</wp:posOffset>
                 </wp:positionH>
                 <wp:positionV relativeFrom="paragraph">
                   <wp:posOffset>7228205</wp:posOffset>
@@ -6982,7 +6905,7 @@
                 <wp:extent cx="123825" cy="124460"/>
                 <wp:effectExtent l="635" t="635" r="0" b="635"/>
                 <wp:wrapNone/>
-                <wp:docPr id="71" name="Oval 50"/>
+                <wp:docPr id="68" name="Oval 50"/>
                 <a:graphic xmlns:a="http://schemas.openxmlformats.org/drawingml/2006/main">
                   <a:graphicData uri="http://schemas.microsoft.com/office/word/2010/wordprocessingShape">
                     <wps:wsp>
@@ -7017,7 +6940,7 @@
           </mc:Choice>
           <mc:Fallback>
             <w:pict>
-              <v:oval id="shape_0" ID="Oval 50" path="l-2147483648,-2147483643l-2147483628,-2147483627l-2147483648,-2147483643l-2147483626,-2147483625xe" fillcolor="#2a6099" stroked="f" o:allowincell="f" style="position:absolute;margin-left:111.15pt;margin-top:569.15pt;width:9.7pt;height:9.75pt;mso-wrap-style:none;v-text-anchor:middle">
+              <v:oval id="shape_0" ID="Oval 50" path="l-2147483648,-2147483643l-2147483628,-2147483627l-2147483648,-2147483643l-2147483626,-2147483625xe" fillcolor="#2a6099" stroked="f" o:allowincell="f" style="position:absolute;margin-left:112.6pt;margin-top:569.15pt;width:9.7pt;height:9.75pt;mso-wrap-style:none;v-text-anchor:middle">
                 <v:fill o:detectmouseclick="t" type="solid" color2="#d59f66"/>
                 <v:stroke color="#3465a4" joinstyle="round" endcap="flat"/>
                 <w10:wrap type="none"/>
@@ -7028,18 +6951,18 @@
         <mc:AlternateContent>
           <mc:Choice Requires="wps">
             <w:drawing>
-              <wp:anchor behindDoc="0" distT="635" distB="0" distL="1270" distR="0" simplePos="0" locked="0" layoutInCell="1" allowOverlap="1" relativeHeight="108">
+              <wp:anchor behindDoc="0" distT="635" distB="635" distL="635" distR="0" simplePos="0" locked="0" layoutInCell="1" allowOverlap="1" relativeHeight="105">
                 <wp:simplePos x="0" y="0"/>
                 <wp:positionH relativeFrom="column">
-                  <wp:posOffset>1687830</wp:posOffset>
+                  <wp:posOffset>1440815</wp:posOffset>
                 </wp:positionH>
                 <wp:positionV relativeFrom="paragraph">
-                  <wp:posOffset>5556885</wp:posOffset>
+                  <wp:posOffset>5558155</wp:posOffset>
                 </wp:positionV>
                 <wp:extent cx="123825" cy="124460"/>
                 <wp:effectExtent l="635" t="635" r="0" b="635"/>
                 <wp:wrapNone/>
-                <wp:docPr id="72" name="Oval 33"/>
+                <wp:docPr id="69" name="Oval 34"/>
                 <a:graphic xmlns:a="http://schemas.openxmlformats.org/drawingml/2006/main">
                   <a:graphicData uri="http://schemas.microsoft.com/office/word/2010/wordprocessingShape">
                     <wps:wsp>
@@ -7074,7 +6997,7 @@
           </mc:Choice>
           <mc:Fallback>
             <w:pict>
-              <v:oval id="shape_0" ID="Oval 33" path="l-2147483648,-2147483643l-2147483628,-2147483627l-2147483648,-2147483643l-2147483626,-2147483625xe" fillcolor="#2a6099" stroked="f" o:allowincell="f" style="position:absolute;margin-left:132.9pt;margin-top:437.55pt;width:9.7pt;height:9.75pt;mso-wrap-style:none;v-text-anchor:middle">
+              <v:oval id="shape_0" ID="Oval 34" path="l-2147483648,-2147483643l-2147483628,-2147483627l-2147483648,-2147483643l-2147483626,-2147483625xe" fillcolor="#2a6099" stroked="f" o:allowincell="f" style="position:absolute;margin-left:113.45pt;margin-top:437.65pt;width:9.7pt;height:9.75pt;mso-wrap-style:none;v-text-anchor:middle">
                 <v:fill o:detectmouseclick="t" type="solid" color2="#d59f66"/>
                 <v:stroke color="#3465a4" joinstyle="round" endcap="flat"/>
                 <w10:wrap type="none"/>
@@ -7085,18 +7008,18 @@
         <mc:AlternateContent>
           <mc:Choice Requires="wps">
             <w:drawing>
-              <wp:anchor behindDoc="0" distT="635" distB="0" distL="1270" distR="0" simplePos="0" locked="0" layoutInCell="1" allowOverlap="1" relativeHeight="109">
+              <wp:anchor behindDoc="0" distT="635" distB="635" distL="635" distR="0" simplePos="0" locked="0" layoutInCell="1" allowOverlap="1" relativeHeight="106">
                 <wp:simplePos x="0" y="0"/>
                 <wp:positionH relativeFrom="column">
-                  <wp:posOffset>1440815</wp:posOffset>
+                  <wp:posOffset>1427480</wp:posOffset>
                 </wp:positionH>
                 <wp:positionV relativeFrom="paragraph">
-                  <wp:posOffset>5563870</wp:posOffset>
+                  <wp:posOffset>7456170</wp:posOffset>
                 </wp:positionV>
                 <wp:extent cx="123825" cy="124460"/>
                 <wp:effectExtent l="635" t="635" r="0" b="635"/>
                 <wp:wrapNone/>
-                <wp:docPr id="73" name="Oval 34"/>
+                <wp:docPr id="70" name="Oval 42"/>
                 <a:graphic xmlns:a="http://schemas.openxmlformats.org/drawingml/2006/main">
                   <a:graphicData uri="http://schemas.microsoft.com/office/word/2010/wordprocessingShape">
                     <wps:wsp>
@@ -7131,7 +7054,7 @@
           </mc:Choice>
           <mc:Fallback>
             <w:pict>
-              <v:oval id="shape_0" ID="Oval 34" path="l-2147483648,-2147483643l-2147483628,-2147483627l-2147483648,-2147483643l-2147483626,-2147483625xe" fillcolor="#2a6099" stroked="f" o:allowincell="f" style="position:absolute;margin-left:113.45pt;margin-top:438.1pt;width:9.7pt;height:9.75pt;mso-wrap-style:none;v-text-anchor:middle">
+              <v:oval id="shape_0" ID="Oval 42" path="l-2147483648,-2147483643l-2147483628,-2147483627l-2147483648,-2147483643l-2147483626,-2147483625xe" fillcolor="#2a6099" stroked="f" o:allowincell="f" style="position:absolute;margin-left:112.4pt;margin-top:587.1pt;width:9.7pt;height:9.75pt;mso-wrap-style:none;v-text-anchor:middle">
                 <v:fill o:detectmouseclick="t" type="solid" color2="#d59f66"/>
                 <v:stroke color="#3465a4" joinstyle="round" endcap="flat"/>
                 <w10:wrap type="none"/>
@@ -7142,18 +7065,18 @@
         <mc:AlternateContent>
           <mc:Choice Requires="wps">
             <w:drawing>
-              <wp:anchor behindDoc="0" distT="635" distB="0" distL="1270" distR="0" simplePos="0" locked="0" layoutInCell="1" allowOverlap="1" relativeHeight="110">
+              <wp:anchor behindDoc="0" distT="635" distB="635" distL="635" distR="0" simplePos="0" locked="0" layoutInCell="1" allowOverlap="1" relativeHeight="107">
                 <wp:simplePos x="0" y="0"/>
                 <wp:positionH relativeFrom="column">
-                  <wp:posOffset>1399540</wp:posOffset>
+                  <wp:posOffset>1671955</wp:posOffset>
                 </wp:positionH>
                 <wp:positionV relativeFrom="paragraph">
-                  <wp:posOffset>7471410</wp:posOffset>
+                  <wp:posOffset>7463155</wp:posOffset>
                 </wp:positionV>
                 <wp:extent cx="123825" cy="124460"/>
                 <wp:effectExtent l="635" t="635" r="0" b="635"/>
                 <wp:wrapNone/>
-                <wp:docPr id="74" name="Oval 42"/>
+                <wp:docPr id="71" name="Oval 1"/>
                 <a:graphic xmlns:a="http://schemas.openxmlformats.org/drawingml/2006/main">
                   <a:graphicData uri="http://schemas.microsoft.com/office/word/2010/wordprocessingShape">
                     <wps:wsp>
@@ -7188,7 +7111,7 @@
           </mc:Choice>
           <mc:Fallback>
             <w:pict>
-              <v:oval id="shape_0" ID="Oval 42" path="l-2147483648,-2147483643l-2147483628,-2147483627l-2147483648,-2147483643l-2147483626,-2147483625xe" fillcolor="#2a6099" stroked="f" o:allowincell="f" style="position:absolute;margin-left:110.2pt;margin-top:588.3pt;width:9.7pt;height:9.75pt;mso-wrap-style:none;v-text-anchor:middle">
+              <v:oval id="shape_0" ID="Oval 1" path="l-2147483648,-2147483643l-2147483628,-2147483627l-2147483648,-2147483643l-2147483626,-2147483625xe" fillcolor="#2a6099" stroked="f" o:allowincell="f" style="position:absolute;margin-left:131.65pt;margin-top:587.65pt;width:9.7pt;height:9.75pt;mso-wrap-style:none;v-text-anchor:middle">
                 <v:fill o:detectmouseclick="t" type="solid" color2="#d59f66"/>
                 <v:stroke color="#3465a4" joinstyle="round" endcap="flat"/>
                 <w10:wrap type="none"/>
@@ -7199,18 +7122,18 @@
         <mc:AlternateContent>
           <mc:Choice Requires="wps">
             <w:drawing>
-              <wp:anchor behindDoc="0" distT="635" distB="0" distL="1270" distR="0" simplePos="0" locked="0" layoutInCell="1" allowOverlap="1" relativeHeight="111">
+              <wp:anchor behindDoc="0" distT="635" distB="635" distL="1270" distR="0" simplePos="0" locked="0" layoutInCell="1" allowOverlap="1" relativeHeight="108">
                 <wp:simplePos x="0" y="0"/>
                 <wp:positionH relativeFrom="column">
-                  <wp:posOffset>1656715</wp:posOffset>
+                  <wp:posOffset>1687195</wp:posOffset>
                 </wp:positionH>
                 <wp:positionV relativeFrom="paragraph">
-                  <wp:posOffset>7478395</wp:posOffset>
+                  <wp:posOffset>5557520</wp:posOffset>
                 </wp:positionV>
                 <wp:extent cx="123825" cy="124460"/>
-                <wp:effectExtent l="635" t="635" r="0" b="635"/>
+                <wp:effectExtent l="1270" t="635" r="0" b="635"/>
                 <wp:wrapNone/>
-                <wp:docPr id="75" name="Oval 1"/>
+                <wp:docPr id="72" name="Oval 2"/>
                 <a:graphic xmlns:a="http://schemas.openxmlformats.org/drawingml/2006/main">
                   <a:graphicData uri="http://schemas.microsoft.com/office/word/2010/wordprocessingShape">
                     <wps:wsp>
@@ -7245,7 +7168,64 @@
           </mc:Choice>
           <mc:Fallback>
             <w:pict>
-              <v:oval id="shape_0" ID="Oval 1" path="l-2147483648,-2147483643l-2147483628,-2147483627l-2147483648,-2147483643l-2147483626,-2147483625xe" fillcolor="#2a6099" stroked="f" o:allowincell="f" style="position:absolute;margin-left:130.45pt;margin-top:588.85pt;width:9.7pt;height:9.75pt;mso-wrap-style:none;v-text-anchor:middle">
+              <v:oval id="shape_0" ID="Oval 2" path="l-2147483648,-2147483643l-2147483628,-2147483627l-2147483648,-2147483643l-2147483626,-2147483625xe" fillcolor="#2a6099" stroked="f" o:allowincell="f" style="position:absolute;margin-left:132.85pt;margin-top:437.6pt;width:9.7pt;height:9.75pt;mso-wrap-style:none;v-text-anchor:middle">
+                <v:fill o:detectmouseclick="t" type="solid" color2="#d59f66"/>
+                <v:stroke color="#3465a4" joinstyle="round" endcap="flat"/>
+                <w10:wrap type="none"/>
+              </v:oval>
+            </w:pict>
+          </mc:Fallback>
+        </mc:AlternateContent>
+        <mc:AlternateContent>
+          <mc:Choice Requires="wps">
+            <w:drawing>
+              <wp:anchor behindDoc="0" distT="635" distB="635" distL="1270" distR="0" simplePos="0" locked="0" layoutInCell="1" allowOverlap="1" relativeHeight="109">
+                <wp:simplePos x="0" y="0"/>
+                <wp:positionH relativeFrom="column">
+                  <wp:posOffset>1927225</wp:posOffset>
+                </wp:positionH>
+                <wp:positionV relativeFrom="paragraph">
+                  <wp:posOffset>5547995</wp:posOffset>
+                </wp:positionV>
+                <wp:extent cx="123825" cy="124460"/>
+                <wp:effectExtent l="1270" t="635" r="0" b="635"/>
+                <wp:wrapNone/>
+                <wp:docPr id="73" name="Oval 4"/>
+                <a:graphic xmlns:a="http://schemas.openxmlformats.org/drawingml/2006/main">
+                  <a:graphicData uri="http://schemas.microsoft.com/office/word/2010/wordprocessingShape">
+                    <wps:wsp>
+                      <wps:cNvSpPr/>
+                      <wps:spPr>
+                        <a:xfrm>
+                          <a:off x="0" y="0"/>
+                          <a:ext cx="123840" cy="124560"/>
+                        </a:xfrm>
+                        <a:prstGeom prst="ellipse">
+                          <a:avLst/>
+                        </a:prstGeom>
+                        <a:solidFill>
+                          <a:srgbClr val="2a6099"/>
+                        </a:solidFill>
+                        <a:ln w="0">
+                          <a:noFill/>
+                        </a:ln>
+                      </wps:spPr>
+                      <wps:style>
+                        <a:lnRef idx="0"/>
+                        <a:fillRef idx="0"/>
+                        <a:effectRef idx="0"/>
+                        <a:fontRef idx="minor"/>
+                      </wps:style>
+                      <wps:bodyPr/>
+                    </wps:wsp>
+                  </a:graphicData>
+                </a:graphic>
+              </wp:anchor>
+            </w:drawing>
+          </mc:Choice>
+          <mc:Fallback>
+            <w:pict>
+              <v:oval id="shape_0" ID="Oval 4" path="l-2147483648,-2147483643l-2147483628,-2147483627l-2147483648,-2147483643l-2147483626,-2147483625xe" fillcolor="#2a6099" stroked="f" o:allowincell="f" style="position:absolute;margin-left:151.75pt;margin-top:436.85pt;width:9.7pt;height:9.75pt;mso-wrap-style:none;v-text-anchor:middle">
                 <v:fill o:detectmouseclick="t" type="solid" color2="#d59f66"/>
                 <v:stroke color="#3465a4" joinstyle="round" endcap="flat"/>
                 <w10:wrap type="none"/>
@@ -7661,6 +7641,16 @@
     <w:pPr/>
     <w:rPr/>
   </w:style>
+  <w:style w:type="paragraph" w:styleId="TableContents">
+    <w:name w:val="Table Contents"/>
+    <w:basedOn w:val="Normal"/>
+    <w:qFormat/>
+    <w:pPr>
+      <w:widowControl w:val="false"/>
+      <w:suppressLineNumbers/>
+    </w:pPr>
+    <w:rPr/>
+  </w:style>
 </w:styles>
 </file>
 

--- a/Resume.docx
+++ b/Resume.docx
@@ -221,13 +221,12 @@
                               <w:spacing w:lineRule="auto" w:line="360" w:before="0" w:after="160"/>
                               <w:jc w:val="center"/>
                               <w:rPr>
-                                <w:b w:val="false"/>
-                                <w:bCs w:val="false"/>
-                              </w:rPr>
-                            </w:pPr>
-                            <w:r>
-                              <w:rPr>
-                                <w:rFonts w:cs="League Spartan" w:ascii="Gentium Book Basic" w:hAnsi="Gentium Book Basic"/>
+                                <w:rFonts w:ascii="League Spartan Medium" w:hAnsi="League Spartan Medium"/>
+                              </w:rPr>
+                            </w:pPr>
+                            <w:r>
+                              <w:rPr>
+                                <w:rFonts w:cs="League Spartan" w:ascii="League Spartan Medium" w:hAnsi="League Spartan Medium"/>
                                 <w:b w:val="false"/>
                                 <w:bCs w:val="false"/>
                                 <w:color w:val="FFFFFF"/>
@@ -262,13 +261,12 @@
                         <w:spacing w:lineRule="auto" w:line="360" w:before="0" w:after="160"/>
                         <w:jc w:val="center"/>
                         <w:rPr>
-                          <w:b w:val="false"/>
-                          <w:bCs w:val="false"/>
-                        </w:rPr>
-                      </w:pPr>
-                      <w:r>
-                        <w:rPr>
-                          <w:rFonts w:cs="League Spartan" w:ascii="Gentium Book Basic" w:hAnsi="Gentium Book Basic"/>
+                          <w:rFonts w:ascii="League Spartan Medium" w:hAnsi="League Spartan Medium"/>
+                        </w:rPr>
+                      </w:pPr>
+                      <w:r>
+                        <w:rPr>
+                          <w:rFonts w:cs="League Spartan" w:ascii="League Spartan Medium" w:hAnsi="League Spartan Medium"/>
                           <w:b w:val="false"/>
                           <w:bCs w:val="false"/>
                           <w:color w:val="FFFFFF"/>
@@ -328,64 +326,135 @@
                           <w:p>
                             <w:pPr>
                               <w:pStyle w:val="BodyText"/>
-                              <w:bidi w:val="0"/>
-                              <w:spacing w:lineRule="auto" w:line="276" w:before="0" w:after="140"/>
+                              <w:numPr>
+                                <w:ilvl w:val="0"/>
+                                <w:numId w:val="2"/>
+                              </w:numPr>
+                              <w:bidi w:val="0"/>
+                              <w:spacing w:lineRule="auto" w:line="360" w:before="0" w:after="140"/>
                               <w:jc w:val="start"/>
                               <w:rPr>
-                                <w:sz w:val="18"/>
-                                <w:szCs w:val="18"/>
-                              </w:rPr>
-                            </w:pPr>
-                            <w:r>
-                              <w:rPr>
-                                <w:rFonts w:ascii="Gentium Book Basic" w:hAnsi="Gentium Book Basic"/>
+                                <w:rFonts w:ascii="League Spartan Medium" w:hAnsi="League Spartan Medium"/>
+                                <w:color w:val="FFFFFF"/>
+                              </w:rPr>
+                            </w:pPr>
+                            <w:r>
+                              <w:rPr>
+                                <w:rFonts w:ascii="League Spartan Medium" w:hAnsi="League Spartan Medium"/>
                                 <w:color w:val="FFFFFF"/>
                                 <w:sz w:val="18"/>
                                 <w:szCs w:val="18"/>
                               </w:rPr>
-                              <w:t>As a former businessman with a strong background in business education, I am embarking on an exciting journey to transition into the realm of data expertise. My goal is to leverage my diversified experience and extensive capabilities to craft robust and innovative solutions that address the evolving needs of the data industry.</w:t>
+                              <w:t xml:space="preserve">As a former businessman with a strong background in business education, I am embarking on an exciting journey to transition into the realm of data expertise. </w:t>
                             </w:r>
                           </w:p>
                           <w:p>
                             <w:pPr>
                               <w:pStyle w:val="BodyText"/>
-                              <w:bidi w:val="0"/>
-                              <w:spacing w:lineRule="auto" w:line="276" w:before="0" w:after="140"/>
+                              <w:numPr>
+                                <w:ilvl w:val="0"/>
+                                <w:numId w:val="2"/>
+                              </w:numPr>
+                              <w:bidi w:val="0"/>
+                              <w:spacing w:lineRule="auto" w:line="360" w:before="0" w:after="140"/>
                               <w:jc w:val="start"/>
                               <w:rPr>
-                                <w:sz w:val="18"/>
-                                <w:szCs w:val="18"/>
-                              </w:rPr>
-                            </w:pPr>
-                            <w:r>
-                              <w:rPr>
-                                <w:rFonts w:ascii="Gentium Book Basic" w:hAnsi="Gentium Book Basic"/>
+                                <w:rFonts w:ascii="League Spartan Medium" w:hAnsi="League Spartan Medium"/>
+                                <w:color w:val="FFFFFF"/>
+                              </w:rPr>
+                            </w:pPr>
+                            <w:r>
+                              <w:rPr>
+                                <w:rFonts w:ascii="League Spartan Medium" w:hAnsi="League Spartan Medium"/>
                                 <w:color w:val="FFFFFF"/>
                                 <w:sz w:val="18"/>
                                 <w:szCs w:val="18"/>
                               </w:rPr>
-                              <w:t>I am a lifelong learner with a profound passion for numbers, and my commitment to continuous growth drives me to embrace new challenges and push the boundaries of technology. My hobbies include testing out Linux distributions and tinkering with single-board computers like the Raspberry Pi.</w:t>
+                              <w:t>My goal is to leverage my diversified experience and extensive capabilities to craft robust and innovative solutions that address the evolving needs of the data industry.</w:t>
                             </w:r>
                           </w:p>
                           <w:p>
                             <w:pPr>
                               <w:pStyle w:val="BodyText"/>
-                              <w:bidi w:val="0"/>
-                              <w:spacing w:lineRule="auto" w:line="276" w:before="0" w:after="140"/>
+                              <w:numPr>
+                                <w:ilvl w:val="0"/>
+                                <w:numId w:val="2"/>
+                              </w:numPr>
+                              <w:bidi w:val="0"/>
+                              <w:spacing w:lineRule="auto" w:line="360" w:before="0" w:after="140"/>
                               <w:jc w:val="start"/>
                               <w:rPr>
-                                <w:sz w:val="18"/>
-                                <w:szCs w:val="18"/>
-                              </w:rPr>
-                            </w:pPr>
-                            <w:r>
-                              <w:rPr>
-                                <w:rFonts w:ascii="Gentium Book Basic" w:hAnsi="Gentium Book Basic"/>
+                                <w:rFonts w:ascii="League Spartan Medium" w:hAnsi="League Spartan Medium"/>
+                                <w:color w:val="FFFFFF"/>
+                              </w:rPr>
+                            </w:pPr>
+                            <w:r>
+                              <w:rPr>
+                                <w:rFonts w:ascii="League Spartan Medium" w:hAnsi="League Spartan Medium"/>
                                 <w:color w:val="FFFFFF"/>
                                 <w:sz w:val="18"/>
                                 <w:szCs w:val="18"/>
                               </w:rPr>
-                              <w:t>Having recently acquired the CompTIA A+ certification, my immediate plan is to study and acquire the following certifications listed in sequential order: Network+, Security+, Linux+, and CySA+. I am devoted to expanding my abilities and ensuring that I am well-prepared to tackle the challenges that lie ahead in a constantly evolving world.</w:t>
+                              <w:t xml:space="preserve">My hobbies include testing out Linux distributions and tinkering with single-board computers like the Raspberry Pi. </w:t>
+                            </w:r>
+                          </w:p>
+                          <w:p>
+                            <w:pPr>
+                              <w:pStyle w:val="BodyText"/>
+                              <w:numPr>
+                                <w:ilvl w:val="0"/>
+                                <w:numId w:val="2"/>
+                              </w:numPr>
+                              <w:bidi w:val="0"/>
+                              <w:spacing w:lineRule="auto" w:line="360" w:before="0" w:after="140"/>
+                              <w:jc w:val="start"/>
+                              <w:rPr>
+                                <w:rFonts w:ascii="League Spartan Medium" w:hAnsi="League Spartan Medium"/>
+                                <w:color w:val="FFFFFF"/>
+                              </w:rPr>
+                            </w:pPr>
+                            <w:r>
+                              <w:rPr>
+                                <w:rFonts w:ascii="League Spartan Medium" w:hAnsi="League Spartan Medium"/>
+                                <w:color w:val="FFFFFF"/>
+                                <w:sz w:val="18"/>
+                                <w:szCs w:val="18"/>
+                              </w:rPr>
+                              <w:t>A personal project that I am currently working on is building my own Linux distribution.</w:t>
+                            </w:r>
+                          </w:p>
+                          <w:p>
+                            <w:pPr>
+                              <w:pStyle w:val="BodyText"/>
+                              <w:numPr>
+                                <w:ilvl w:val="0"/>
+                                <w:numId w:val="2"/>
+                              </w:numPr>
+                              <w:bidi w:val="0"/>
+                              <w:spacing w:lineRule="auto" w:line="360" w:before="0" w:after="140"/>
+                              <w:jc w:val="start"/>
+                              <w:rPr>
+                                <w:rFonts w:ascii="League Spartan Medium" w:hAnsi="League Spartan Medium"/>
+                                <w:color w:val="FFFFFF"/>
+                              </w:rPr>
+                            </w:pPr>
+                            <w:r>
+                              <w:rPr>
+                                <w:rFonts w:ascii="League Spartan Medium" w:hAnsi="League Spartan Medium"/>
+                                <w:color w:val="FFFFFF"/>
+                                <w:sz w:val="18"/>
+                                <w:szCs w:val="18"/>
+                              </w:rPr>
+                              <w:t>As a professional,</w:t>
+                            </w:r>
+                            <w:r>
+                              <w:rPr>
+                                <w:rFonts w:ascii="League Spartan Medium" w:hAnsi="League Spartan Medium"/>
+                                <w:color w:val="FFFFFF"/>
+                                <w:sz w:val="18"/>
+                                <w:szCs w:val="18"/>
+                              </w:rPr>
+                              <w:t xml:space="preserve"> I am devoted to expanding my abilities and ensuring that I am well-prepared to tackle the challenges that lie ahead in a constantly evolving world.</w:t>
                             </w:r>
                           </w:p>
                         </w:txbxContent>
@@ -409,64 +478,135 @@
                     <w:p>
                       <w:pPr>
                         <w:pStyle w:val="BodyText"/>
-                        <w:bidi w:val="0"/>
-                        <w:spacing w:lineRule="auto" w:line="276" w:before="0" w:after="140"/>
+                        <w:numPr>
+                          <w:ilvl w:val="0"/>
+                          <w:numId w:val="2"/>
+                        </w:numPr>
+                        <w:bidi w:val="0"/>
+                        <w:spacing w:lineRule="auto" w:line="360" w:before="0" w:after="140"/>
                         <w:jc w:val="start"/>
                         <w:rPr>
-                          <w:sz w:val="18"/>
-                          <w:szCs w:val="18"/>
-                        </w:rPr>
-                      </w:pPr>
-                      <w:r>
-                        <w:rPr>
-                          <w:rFonts w:ascii="Gentium Book Basic" w:hAnsi="Gentium Book Basic"/>
+                          <w:rFonts w:ascii="League Spartan Medium" w:hAnsi="League Spartan Medium"/>
+                          <w:color w:val="FFFFFF"/>
+                        </w:rPr>
+                      </w:pPr>
+                      <w:r>
+                        <w:rPr>
+                          <w:rFonts w:ascii="League Spartan Medium" w:hAnsi="League Spartan Medium"/>
                           <w:color w:val="FFFFFF"/>
                           <w:sz w:val="18"/>
                           <w:szCs w:val="18"/>
                         </w:rPr>
-                        <w:t>As a former businessman with a strong background in business education, I am embarking on an exciting journey to transition into the realm of data expertise. My goal is to leverage my diversified experience and extensive capabilities to craft robust and innovative solutions that address the evolving needs of the data industry.</w:t>
+                        <w:t xml:space="preserve">As a former businessman with a strong background in business education, I am embarking on an exciting journey to transition into the realm of data expertise. </w:t>
                       </w:r>
                     </w:p>
                     <w:p>
                       <w:pPr>
                         <w:pStyle w:val="BodyText"/>
-                        <w:bidi w:val="0"/>
-                        <w:spacing w:lineRule="auto" w:line="276" w:before="0" w:after="140"/>
+                        <w:numPr>
+                          <w:ilvl w:val="0"/>
+                          <w:numId w:val="2"/>
+                        </w:numPr>
+                        <w:bidi w:val="0"/>
+                        <w:spacing w:lineRule="auto" w:line="360" w:before="0" w:after="140"/>
                         <w:jc w:val="start"/>
                         <w:rPr>
-                          <w:sz w:val="18"/>
-                          <w:szCs w:val="18"/>
-                        </w:rPr>
-                      </w:pPr>
-                      <w:r>
-                        <w:rPr>
-                          <w:rFonts w:ascii="Gentium Book Basic" w:hAnsi="Gentium Book Basic"/>
+                          <w:rFonts w:ascii="League Spartan Medium" w:hAnsi="League Spartan Medium"/>
+                          <w:color w:val="FFFFFF"/>
+                        </w:rPr>
+                      </w:pPr>
+                      <w:r>
+                        <w:rPr>
+                          <w:rFonts w:ascii="League Spartan Medium" w:hAnsi="League Spartan Medium"/>
                           <w:color w:val="FFFFFF"/>
                           <w:sz w:val="18"/>
                           <w:szCs w:val="18"/>
                         </w:rPr>
-                        <w:t>I am a lifelong learner with a profound passion for numbers, and my commitment to continuous growth drives me to embrace new challenges and push the boundaries of technology. My hobbies include testing out Linux distributions and tinkering with single-board computers like the Raspberry Pi.</w:t>
+                        <w:t>My goal is to leverage my diversified experience and extensive capabilities to craft robust and innovative solutions that address the evolving needs of the data industry.</w:t>
                       </w:r>
                     </w:p>
                     <w:p>
                       <w:pPr>
                         <w:pStyle w:val="BodyText"/>
-                        <w:bidi w:val="0"/>
-                        <w:spacing w:lineRule="auto" w:line="276" w:before="0" w:after="140"/>
+                        <w:numPr>
+                          <w:ilvl w:val="0"/>
+                          <w:numId w:val="2"/>
+                        </w:numPr>
+                        <w:bidi w:val="0"/>
+                        <w:spacing w:lineRule="auto" w:line="360" w:before="0" w:after="140"/>
                         <w:jc w:val="start"/>
                         <w:rPr>
-                          <w:sz w:val="18"/>
-                          <w:szCs w:val="18"/>
-                        </w:rPr>
-                      </w:pPr>
-                      <w:r>
-                        <w:rPr>
-                          <w:rFonts w:ascii="Gentium Book Basic" w:hAnsi="Gentium Book Basic"/>
+                          <w:rFonts w:ascii="League Spartan Medium" w:hAnsi="League Spartan Medium"/>
+                          <w:color w:val="FFFFFF"/>
+                        </w:rPr>
+                      </w:pPr>
+                      <w:r>
+                        <w:rPr>
+                          <w:rFonts w:ascii="League Spartan Medium" w:hAnsi="League Spartan Medium"/>
                           <w:color w:val="FFFFFF"/>
                           <w:sz w:val="18"/>
                           <w:szCs w:val="18"/>
                         </w:rPr>
-                        <w:t>Having recently acquired the CompTIA A+ certification, my immediate plan is to study and acquire the following certifications listed in sequential order: Network+, Security+, Linux+, and CySA+. I am devoted to expanding my abilities and ensuring that I am well-prepared to tackle the challenges that lie ahead in a constantly evolving world.</w:t>
+                        <w:t xml:space="preserve">My hobbies include testing out Linux distributions and tinkering with single-board computers like the Raspberry Pi. </w:t>
+                      </w:r>
+                    </w:p>
+                    <w:p>
+                      <w:pPr>
+                        <w:pStyle w:val="BodyText"/>
+                        <w:numPr>
+                          <w:ilvl w:val="0"/>
+                          <w:numId w:val="2"/>
+                        </w:numPr>
+                        <w:bidi w:val="0"/>
+                        <w:spacing w:lineRule="auto" w:line="360" w:before="0" w:after="140"/>
+                        <w:jc w:val="start"/>
+                        <w:rPr>
+                          <w:rFonts w:ascii="League Spartan Medium" w:hAnsi="League Spartan Medium"/>
+                          <w:color w:val="FFFFFF"/>
+                        </w:rPr>
+                      </w:pPr>
+                      <w:r>
+                        <w:rPr>
+                          <w:rFonts w:ascii="League Spartan Medium" w:hAnsi="League Spartan Medium"/>
+                          <w:color w:val="FFFFFF"/>
+                          <w:sz w:val="18"/>
+                          <w:szCs w:val="18"/>
+                        </w:rPr>
+                        <w:t>A personal project that I am currently working on is building my own Linux distribution.</w:t>
+                      </w:r>
+                    </w:p>
+                    <w:p>
+                      <w:pPr>
+                        <w:pStyle w:val="BodyText"/>
+                        <w:numPr>
+                          <w:ilvl w:val="0"/>
+                          <w:numId w:val="2"/>
+                        </w:numPr>
+                        <w:bidi w:val="0"/>
+                        <w:spacing w:lineRule="auto" w:line="360" w:before="0" w:after="140"/>
+                        <w:jc w:val="start"/>
+                        <w:rPr>
+                          <w:rFonts w:ascii="League Spartan Medium" w:hAnsi="League Spartan Medium"/>
+                          <w:color w:val="FFFFFF"/>
+                        </w:rPr>
+                      </w:pPr>
+                      <w:r>
+                        <w:rPr>
+                          <w:rFonts w:ascii="League Spartan Medium" w:hAnsi="League Spartan Medium"/>
+                          <w:color w:val="FFFFFF"/>
+                          <w:sz w:val="18"/>
+                          <w:szCs w:val="18"/>
+                        </w:rPr>
+                        <w:t>As a professional,</w:t>
+                      </w:r>
+                      <w:r>
+                        <w:rPr>
+                          <w:rFonts w:ascii="League Spartan Medium" w:hAnsi="League Spartan Medium"/>
+                          <w:color w:val="FFFFFF"/>
+                          <w:sz w:val="18"/>
+                          <w:szCs w:val="18"/>
+                        </w:rPr>
+                        <w:t xml:space="preserve"> I am devoted to expanding my abilities and ensuring that I am well-prepared to tackle the challenges that lie ahead in a constantly evolving world.</w:t>
                       </w:r>
                     </w:p>
                   </w:txbxContent>
@@ -485,9 +625,9 @@
                   <wp:posOffset>2586990</wp:posOffset>
                 </wp:positionH>
                 <wp:positionV relativeFrom="paragraph">
-                  <wp:posOffset>1264920</wp:posOffset>
+                  <wp:posOffset>1444625</wp:posOffset>
                 </wp:positionV>
-                <wp:extent cx="4455160" cy="1065530"/>
+                <wp:extent cx="4455160" cy="1137920"/>
                 <wp:effectExtent l="0" t="0" r="0" b="0"/>
                 <wp:wrapNone/>
                 <wp:docPr id="5" name="Frame4"/>
@@ -498,7 +638,7 @@
                       <wps:spPr>
                         <a:xfrm>
                           <a:off x="0" y="0"/>
-                          <a:ext cx="4455000" cy="1065600"/>
+                          <a:ext cx="4455000" cy="1137960"/>
                         </a:xfrm>
                         <a:prstGeom prst="rect">
                           <a:avLst/>
@@ -522,16 +662,18 @@
                               <w:widowControl/>
                               <w:numPr>
                                 <w:ilvl w:val="0"/>
-                                <w:numId w:val="2"/>
+                                <w:numId w:val="1"/>
                               </w:numPr>
                               <w:bidi w:val="0"/>
-                              <w:spacing w:lineRule="auto" w:line="276" w:before="0" w:after="0"/>
+                              <w:spacing w:lineRule="auto" w:line="360" w:before="0" w:after="0"/>
                               <w:contextualSpacing/>
-                              <w:rPr/>
-                            </w:pPr>
-                            <w:r>
-                              <w:rPr>
-                                <w:rFonts w:ascii="Gentium Book Basic" w:hAnsi="Gentium Book Basic"/>
+                              <w:rPr>
+                                <w:rFonts w:ascii="League Spartan Medium" w:hAnsi="League Spartan Medium"/>
+                              </w:rPr>
+                            </w:pPr>
+                            <w:r>
+                              <w:rPr>
+                                <w:rFonts w:ascii="League Spartan Medium" w:hAnsi="League Spartan Medium"/>
                                 <w:color w:val="000000"/>
                                 <w:sz w:val="18"/>
                                 <w:szCs w:val="18"/>
@@ -545,16 +687,18 @@
                               <w:widowControl/>
                               <w:numPr>
                                 <w:ilvl w:val="0"/>
-                                <w:numId w:val="2"/>
+                                <w:numId w:val="1"/>
                               </w:numPr>
                               <w:bidi w:val="0"/>
-                              <w:spacing w:lineRule="auto" w:line="276" w:before="0" w:after="0"/>
+                              <w:spacing w:lineRule="auto" w:line="360" w:before="0" w:after="0"/>
                               <w:contextualSpacing/>
-                              <w:rPr/>
-                            </w:pPr>
-                            <w:r>
-                              <w:rPr>
-                                <w:rFonts w:ascii="Gentium Book Basic" w:hAnsi="Gentium Book Basic"/>
+                              <w:rPr>
+                                <w:rFonts w:ascii="League Spartan Medium" w:hAnsi="League Spartan Medium"/>
+                              </w:rPr>
+                            </w:pPr>
+                            <w:r>
+                              <w:rPr>
+                                <w:rFonts w:ascii="League Spartan Medium" w:hAnsi="League Spartan Medium"/>
                                 <w:color w:val="000000"/>
                                 <w:sz w:val="18"/>
                                 <w:szCs w:val="18"/>
@@ -568,16 +712,18 @@
                               <w:widowControl/>
                               <w:numPr>
                                 <w:ilvl w:val="0"/>
-                                <w:numId w:val="2"/>
+                                <w:numId w:val="1"/>
                               </w:numPr>
                               <w:bidi w:val="0"/>
-                              <w:spacing w:lineRule="auto" w:line="276" w:before="0" w:after="0"/>
+                              <w:spacing w:lineRule="auto" w:line="360" w:before="0" w:after="0"/>
                               <w:contextualSpacing/>
-                              <w:rPr/>
-                            </w:pPr>
-                            <w:r>
-                              <w:rPr>
-                                <w:rFonts w:ascii="Gentium Book Basic" w:hAnsi="Gentium Book Basic"/>
+                              <w:rPr>
+                                <w:rFonts w:ascii="League Spartan Medium" w:hAnsi="League Spartan Medium"/>
+                              </w:rPr>
+                            </w:pPr>
+                            <w:r>
+                              <w:rPr>
+                                <w:rFonts w:ascii="League Spartan Medium" w:hAnsi="League Spartan Medium"/>
                                 <w:color w:val="000000"/>
                                 <w:sz w:val="18"/>
                                 <w:szCs w:val="18"/>
@@ -591,16 +737,18 @@
                               <w:widowControl/>
                               <w:numPr>
                                 <w:ilvl w:val="0"/>
-                                <w:numId w:val="2"/>
+                                <w:numId w:val="1"/>
                               </w:numPr>
                               <w:bidi w:val="0"/>
-                              <w:spacing w:lineRule="auto" w:line="276" w:before="0" w:after="0"/>
+                              <w:spacing w:lineRule="auto" w:line="360" w:before="0" w:after="0"/>
                               <w:contextualSpacing/>
-                              <w:rPr/>
-                            </w:pPr>
-                            <w:r>
-                              <w:rPr>
-                                <w:rFonts w:ascii="Gentium Book Basic" w:hAnsi="Gentium Book Basic"/>
+                              <w:rPr>
+                                <w:rFonts w:ascii="League Spartan Medium" w:hAnsi="League Spartan Medium"/>
+                              </w:rPr>
+                            </w:pPr>
+                            <w:r>
+                              <w:rPr>
+                                <w:rFonts w:ascii="League Spartan Medium" w:hAnsi="League Spartan Medium"/>
                                 <w:color w:val="000000"/>
                                 <w:sz w:val="18"/>
                                 <w:szCs w:val="18"/>
@@ -621,7 +769,7 @@
           </mc:Choice>
           <mc:Fallback>
             <w:pict>
-              <v:rect id="shape_0" ID="Frame4" path="m0,0l-2147483645,0l-2147483645,-2147483646l0,-2147483646xe" stroked="f" o:allowincell="f" style="position:absolute;margin-left:203.7pt;margin-top:99.6pt;width:350.75pt;height:83.85pt;mso-wrap-style:square;v-text-anchor:top">
+              <v:rect id="shape_0" ID="Frame4" path="m0,0l-2147483645,0l-2147483645,-2147483646l0,-2147483646xe" stroked="f" o:allowincell="f" style="position:absolute;margin-left:203.7pt;margin-top:113.75pt;width:350.75pt;height:89.55pt;mso-wrap-style:square;v-text-anchor:top">
                 <v:fill o:detectmouseclick="t" on="false"/>
                 <v:stroke color="#3465a4" joinstyle="round" endcap="flat"/>
                 <v:textbox>
@@ -632,16 +780,18 @@
                         <w:widowControl/>
                         <w:numPr>
                           <w:ilvl w:val="0"/>
-                          <w:numId w:val="2"/>
+                          <w:numId w:val="1"/>
                         </w:numPr>
                         <w:bidi w:val="0"/>
-                        <w:spacing w:lineRule="auto" w:line="276" w:before="0" w:after="0"/>
+                        <w:spacing w:lineRule="auto" w:line="360" w:before="0" w:after="0"/>
                         <w:contextualSpacing/>
-                        <w:rPr/>
-                      </w:pPr>
-                      <w:r>
-                        <w:rPr>
-                          <w:rFonts w:ascii="Gentium Book Basic" w:hAnsi="Gentium Book Basic"/>
+                        <w:rPr>
+                          <w:rFonts w:ascii="League Spartan Medium" w:hAnsi="League Spartan Medium"/>
+                        </w:rPr>
+                      </w:pPr>
+                      <w:r>
+                        <w:rPr>
+                          <w:rFonts w:ascii="League Spartan Medium" w:hAnsi="League Spartan Medium"/>
                           <w:color w:val="000000"/>
                           <w:sz w:val="18"/>
                           <w:szCs w:val="18"/>
@@ -655,16 +805,18 @@
                         <w:widowControl/>
                         <w:numPr>
                           <w:ilvl w:val="0"/>
-                          <w:numId w:val="2"/>
+                          <w:numId w:val="1"/>
                         </w:numPr>
                         <w:bidi w:val="0"/>
-                        <w:spacing w:lineRule="auto" w:line="276" w:before="0" w:after="0"/>
+                        <w:spacing w:lineRule="auto" w:line="360" w:before="0" w:after="0"/>
                         <w:contextualSpacing/>
-                        <w:rPr/>
-                      </w:pPr>
-                      <w:r>
-                        <w:rPr>
-                          <w:rFonts w:ascii="Gentium Book Basic" w:hAnsi="Gentium Book Basic"/>
+                        <w:rPr>
+                          <w:rFonts w:ascii="League Spartan Medium" w:hAnsi="League Spartan Medium"/>
+                        </w:rPr>
+                      </w:pPr>
+                      <w:r>
+                        <w:rPr>
+                          <w:rFonts w:ascii="League Spartan Medium" w:hAnsi="League Spartan Medium"/>
                           <w:color w:val="000000"/>
                           <w:sz w:val="18"/>
                           <w:szCs w:val="18"/>
@@ -678,16 +830,18 @@
                         <w:widowControl/>
                         <w:numPr>
                           <w:ilvl w:val="0"/>
-                          <w:numId w:val="2"/>
+                          <w:numId w:val="1"/>
                         </w:numPr>
                         <w:bidi w:val="0"/>
-                        <w:spacing w:lineRule="auto" w:line="276" w:before="0" w:after="0"/>
+                        <w:spacing w:lineRule="auto" w:line="360" w:before="0" w:after="0"/>
                         <w:contextualSpacing/>
-                        <w:rPr/>
-                      </w:pPr>
-                      <w:r>
-                        <w:rPr>
-                          <w:rFonts w:ascii="Gentium Book Basic" w:hAnsi="Gentium Book Basic"/>
+                        <w:rPr>
+                          <w:rFonts w:ascii="League Spartan Medium" w:hAnsi="League Spartan Medium"/>
+                        </w:rPr>
+                      </w:pPr>
+                      <w:r>
+                        <w:rPr>
+                          <w:rFonts w:ascii="League Spartan Medium" w:hAnsi="League Spartan Medium"/>
                           <w:color w:val="000000"/>
                           <w:sz w:val="18"/>
                           <w:szCs w:val="18"/>
@@ -701,16 +855,18 @@
                         <w:widowControl/>
                         <w:numPr>
                           <w:ilvl w:val="0"/>
-                          <w:numId w:val="2"/>
+                          <w:numId w:val="1"/>
                         </w:numPr>
                         <w:bidi w:val="0"/>
-                        <w:spacing w:lineRule="auto" w:line="276" w:before="0" w:after="0"/>
+                        <w:spacing w:lineRule="auto" w:line="360" w:before="0" w:after="0"/>
                         <w:contextualSpacing/>
-                        <w:rPr/>
-                      </w:pPr>
-                      <w:r>
-                        <w:rPr>
-                          <w:rFonts w:ascii="Gentium Book Basic" w:hAnsi="Gentium Book Basic"/>
+                        <w:rPr>
+                          <w:rFonts w:ascii="League Spartan Medium" w:hAnsi="League Spartan Medium"/>
+                        </w:rPr>
+                      </w:pPr>
+                      <w:r>
+                        <w:rPr>
+                          <w:rFonts w:ascii="League Spartan Medium" w:hAnsi="League Spartan Medium"/>
                           <w:color w:val="000000"/>
                           <w:sz w:val="18"/>
                           <w:szCs w:val="18"/>
@@ -734,9 +890,9 @@
                   <wp:posOffset>2586990</wp:posOffset>
                 </wp:positionH>
                 <wp:positionV relativeFrom="paragraph">
-                  <wp:posOffset>925195</wp:posOffset>
+                  <wp:posOffset>1113790</wp:posOffset>
                 </wp:positionV>
-                <wp:extent cx="4455160" cy="407670"/>
+                <wp:extent cx="4516120" cy="407670"/>
                 <wp:effectExtent l="0" t="0" r="0" b="0"/>
                 <wp:wrapNone/>
                 <wp:docPr id="6" name="Frame 1"/>
@@ -747,7 +903,7 @@
                       <wps:spPr>
                         <a:xfrm>
                           <a:off x="0" y="0"/>
-                          <a:ext cx="4455000" cy="407520"/>
+                          <a:ext cx="4516200" cy="407520"/>
                         </a:xfrm>
                         <a:prstGeom prst="rect">
                           <a:avLst/>
@@ -770,31 +926,46 @@
                               <w:pStyle w:val="Normal"/>
                               <w:widowControl/>
                               <w:bidi w:val="0"/>
-                              <w:spacing w:lineRule="auto" w:line="276" w:before="0" w:after="0"/>
+                              <w:spacing w:lineRule="auto" w:line="360" w:before="0" w:after="0"/>
                               <w:contextualSpacing/>
-                              <w:rPr/>
-                            </w:pPr>
-                            <w:r>
-                              <w:rPr>
-                                <w:rFonts w:cs="Raleway Light" w:ascii="Gentium Book Basic" w:hAnsi="Gentium Book Basic"/>
+                              <w:rPr>
+                                <w:rFonts w:ascii="League Spartan Medium" w:hAnsi="League Spartan Medium"/>
+                                <w:sz w:val="20"/>
+                                <w:szCs w:val="20"/>
+                              </w:rPr>
+                            </w:pPr>
+                            <w:r>
+                              <w:rPr>
+                                <w:rFonts w:cs="Raleway Light" w:ascii="League Spartan Medium" w:hAnsi="League Spartan Medium"/>
                                 <w:b w:val="false"/>
                                 <w:bCs w:val="false"/>
                                 <w:color w:val="2A6099"/>
-                                <w:sz w:val="18"/>
-                                <w:szCs w:val="18"/>
+                                <w:sz w:val="20"/>
+                                <w:szCs w:val="20"/>
                               </w:rPr>
                               <w:t>Dispatch Tech</w:t>
                             </w:r>
                             <w:r>
                               <w:rPr>
-                                <w:rFonts w:cs="Raleway Light" w:ascii="Gentium Book Basic" w:hAnsi="Gentium Book Basic"/>
+                                <w:rFonts w:cs="Raleway Light" w:ascii="League Spartan Medium" w:hAnsi="League Spartan Medium"/>
+                                <w:b w:val="false"/>
+                                <w:bCs w:val="false"/>
+                                <w:color w:val="848484"/>
+                                <w:sz w:val="20"/>
+                                <w:szCs w:val="20"/>
+                              </w:rPr>
+                              <w:t xml:space="preserve"> </w:t>
+                            </w:r>
+                            <w:r>
+                              <w:rPr>
+                                <w:rFonts w:cs="Raleway Light" w:ascii="League Spartan Medium" w:hAnsi="League Spartan Medium"/>
                                 <w:b w:val="false"/>
                                 <w:bCs w:val="false"/>
                                 <w:color w:val="848484"/>
                                 <w:sz w:val="18"/>
                                 <w:szCs w:val="18"/>
                               </w:rPr>
-                              <w:t xml:space="preserve"> 07/23 – 10/23</w:t>
+                              <w:t>07/23 – 10/23</w:t>
                             </w:r>
                           </w:p>
                           <w:p>
@@ -802,16 +973,17 @@
                               <w:pStyle w:val="Normal"/>
                               <w:widowControl/>
                               <w:bidi w:val="0"/>
-                              <w:spacing w:lineRule="auto" w:line="276" w:before="0" w:after="0"/>
+                              <w:spacing w:lineRule="auto" w:line="360" w:before="0" w:after="0"/>
                               <w:contextualSpacing/>
                               <w:rPr>
-                                <w:b w:val="false"/>
-                                <w:bCs w:val="false"/>
-                              </w:rPr>
-                            </w:pPr>
-                            <w:r>
-                              <w:rPr>
-                                <w:rFonts w:cs="Raleway Light" w:ascii="Gentium Book Basic" w:hAnsi="Gentium Book Basic"/>
+                                <w:rFonts w:ascii="League Spartan Medium" w:hAnsi="League Spartan Medium"/>
+                                <w:sz w:val="18"/>
+                                <w:szCs w:val="18"/>
+                              </w:rPr>
+                            </w:pPr>
+                            <w:r>
+                              <w:rPr>
+                                <w:rFonts w:cs="Raleway Light" w:ascii="League Spartan Medium" w:hAnsi="League Spartan Medium"/>
                                 <w:b w:val="false"/>
                                 <w:bCs w:val="false"/>
                                 <w:color w:val="auto"/>
@@ -834,7 +1006,7 @@
           </mc:Choice>
           <mc:Fallback>
             <w:pict>
-              <v:rect id="shape_0" ID="Frame 1" path="m0,0l-2147483645,0l-2147483645,-2147483646l0,-2147483646xe" stroked="f" o:allowincell="f" style="position:absolute;margin-left:203.7pt;margin-top:72.85pt;width:350.75pt;height:32.05pt;mso-wrap-style:square;v-text-anchor:top">
+              <v:rect id="shape_0" ID="Frame 1" path="m0,0l-2147483645,0l-2147483645,-2147483646l0,-2147483646xe" stroked="f" o:allowincell="f" style="position:absolute;margin-left:203.7pt;margin-top:87.7pt;width:355.55pt;height:32.05pt;mso-wrap-style:square;v-text-anchor:top">
                 <v:fill o:detectmouseclick="t" on="false"/>
                 <v:stroke color="#3465a4" joinstyle="round" endcap="flat"/>
                 <v:textbox>
@@ -844,31 +1016,46 @@
                         <w:pStyle w:val="Normal"/>
                         <w:widowControl/>
                         <w:bidi w:val="0"/>
-                        <w:spacing w:lineRule="auto" w:line="276" w:before="0" w:after="0"/>
+                        <w:spacing w:lineRule="auto" w:line="360" w:before="0" w:after="0"/>
                         <w:contextualSpacing/>
-                        <w:rPr/>
-                      </w:pPr>
-                      <w:r>
-                        <w:rPr>
-                          <w:rFonts w:cs="Raleway Light" w:ascii="Gentium Book Basic" w:hAnsi="Gentium Book Basic"/>
+                        <w:rPr>
+                          <w:rFonts w:ascii="League Spartan Medium" w:hAnsi="League Spartan Medium"/>
+                          <w:sz w:val="20"/>
+                          <w:szCs w:val="20"/>
+                        </w:rPr>
+                      </w:pPr>
+                      <w:r>
+                        <w:rPr>
+                          <w:rFonts w:cs="Raleway Light" w:ascii="League Spartan Medium" w:hAnsi="League Spartan Medium"/>
                           <w:b w:val="false"/>
                           <w:bCs w:val="false"/>
                           <w:color w:val="2A6099"/>
-                          <w:sz w:val="18"/>
-                          <w:szCs w:val="18"/>
+                          <w:sz w:val="20"/>
+                          <w:szCs w:val="20"/>
                         </w:rPr>
                         <w:t>Dispatch Tech</w:t>
                       </w:r>
                       <w:r>
                         <w:rPr>
-                          <w:rFonts w:cs="Raleway Light" w:ascii="Gentium Book Basic" w:hAnsi="Gentium Book Basic"/>
+                          <w:rFonts w:cs="Raleway Light" w:ascii="League Spartan Medium" w:hAnsi="League Spartan Medium"/>
+                          <w:b w:val="false"/>
+                          <w:bCs w:val="false"/>
+                          <w:color w:val="848484"/>
+                          <w:sz w:val="20"/>
+                          <w:szCs w:val="20"/>
+                        </w:rPr>
+                        <w:t xml:space="preserve"> </w:t>
+                      </w:r>
+                      <w:r>
+                        <w:rPr>
+                          <w:rFonts w:cs="Raleway Light" w:ascii="League Spartan Medium" w:hAnsi="League Spartan Medium"/>
                           <w:b w:val="false"/>
                           <w:bCs w:val="false"/>
                           <w:color w:val="848484"/>
                           <w:sz w:val="18"/>
                           <w:szCs w:val="18"/>
                         </w:rPr>
-                        <w:t xml:space="preserve"> 07/23 – 10/23</w:t>
+                        <w:t>07/23 – 10/23</w:t>
                       </w:r>
                     </w:p>
                     <w:p>
@@ -876,16 +1063,17 @@
                         <w:pStyle w:val="Normal"/>
                         <w:widowControl/>
                         <w:bidi w:val="0"/>
-                        <w:spacing w:lineRule="auto" w:line="276" w:before="0" w:after="0"/>
+                        <w:spacing w:lineRule="auto" w:line="360" w:before="0" w:after="0"/>
                         <w:contextualSpacing/>
                         <w:rPr>
-                          <w:b w:val="false"/>
-                          <w:bCs w:val="false"/>
-                        </w:rPr>
-                      </w:pPr>
-                      <w:r>
-                        <w:rPr>
-                          <w:rFonts w:cs="Raleway Light" w:ascii="Gentium Book Basic" w:hAnsi="Gentium Book Basic"/>
+                          <w:rFonts w:ascii="League Spartan Medium" w:hAnsi="League Spartan Medium"/>
+                          <w:sz w:val="18"/>
+                          <w:szCs w:val="18"/>
+                        </w:rPr>
+                      </w:pPr>
+                      <w:r>
+                        <w:rPr>
+                          <w:rFonts w:cs="Raleway Light" w:ascii="League Spartan Medium" w:hAnsi="League Spartan Medium"/>
                           <w:b w:val="false"/>
                           <w:bCs w:val="false"/>
                           <w:color w:val="auto"/>
@@ -913,7 +1101,7 @@
                 <wp:positionV relativeFrom="paragraph">
                   <wp:posOffset>21590</wp:posOffset>
                 </wp:positionV>
-                <wp:extent cx="3456305" cy="605155"/>
+                <wp:extent cx="3456305" cy="412750"/>
                 <wp:effectExtent l="0" t="0" r="0" b="0"/>
                 <wp:wrapNone/>
                 <wp:docPr id="7" name="Frame 3"/>
@@ -924,7 +1112,7 @@
                       <wps:spPr>
                         <a:xfrm>
                           <a:off x="0" y="0"/>
-                          <a:ext cx="3456360" cy="605160"/>
+                          <a:ext cx="3456360" cy="412920"/>
                         </a:xfrm>
                         <a:prstGeom prst="rect">
                           <a:avLst/>
@@ -949,13 +1137,12 @@
                               <w:spacing w:lineRule="auto" w:line="240" w:before="0" w:after="0"/>
                               <w:jc w:val="center"/>
                               <w:rPr>
-                                <w:b w:val="false"/>
-                                <w:bCs w:val="false"/>
-                              </w:rPr>
-                            </w:pPr>
-                            <w:r>
-                              <w:rPr>
-                                <w:rFonts w:cs="League Spartan" w:ascii="Gentium Book Basic" w:hAnsi="Gentium Book Basic"/>
+                                <w:rFonts w:ascii="League Spartan Medium" w:hAnsi="League Spartan Medium"/>
+                              </w:rPr>
+                            </w:pPr>
+                            <w:r>
+                              <w:rPr>
+                                <w:rFonts w:cs="League Spartan" w:ascii="League Spartan Medium" w:hAnsi="League Spartan Medium"/>
                                 <w:b w:val="false"/>
                                 <w:bCs w:val="false"/>
                                 <w:color w:val="FFFFFF"/>
@@ -982,7 +1169,9 @@
                               </w:rPr>
                             </w:pPr>
                             <w:r>
-                              <w:rPr/>
+                              <w:rPr>
+                                <w:color w:val="000000"/>
+                              </w:rPr>
                             </w:r>
                           </w:p>
                         </w:txbxContent>
@@ -998,7 +1187,7 @@
           </mc:Choice>
           <mc:Fallback>
             <w:pict>
-              <v:rect id="shape_0" ID="Frame 3" path="m0,0l-2147483645,0l-2147483645,-2147483646l0,-2147483646xe" stroked="f" o:allowincell="f" style="position:absolute;margin-left:154.1pt;margin-top:1.7pt;width:272.1pt;height:47.6pt;mso-wrap-style:square;v-text-anchor:top">
+              <v:rect id="shape_0" ID="Frame 3" path="m0,0l-2147483645,0l-2147483645,-2147483646l0,-2147483646xe" stroked="f" o:allowincell="f" style="position:absolute;margin-left:154.1pt;margin-top:1.7pt;width:272.1pt;height:32.45pt;mso-wrap-style:square;v-text-anchor:top">
                 <v:fill o:detectmouseclick="t" on="false"/>
                 <v:stroke color="#3465a4" joinstyle="round" endcap="flat"/>
                 <v:textbox>
@@ -1010,13 +1199,12 @@
                         <w:spacing w:lineRule="auto" w:line="240" w:before="0" w:after="0"/>
                         <w:jc w:val="center"/>
                         <w:rPr>
-                          <w:b w:val="false"/>
-                          <w:bCs w:val="false"/>
-                        </w:rPr>
-                      </w:pPr>
-                      <w:r>
-                        <w:rPr>
-                          <w:rFonts w:cs="League Spartan" w:ascii="Gentium Book Basic" w:hAnsi="Gentium Book Basic"/>
+                          <w:rFonts w:ascii="League Spartan Medium" w:hAnsi="League Spartan Medium"/>
+                        </w:rPr>
+                      </w:pPr>
+                      <w:r>
+                        <w:rPr>
+                          <w:rFonts w:cs="League Spartan" w:ascii="League Spartan Medium" w:hAnsi="League Spartan Medium"/>
                           <w:b w:val="false"/>
                           <w:bCs w:val="false"/>
                           <w:color w:val="FFFFFF"/>
@@ -1043,7 +1231,9 @@
                         </w:rPr>
                       </w:pPr>
                       <w:r>
-                        <w:rPr/>
+                        <w:rPr>
+                          <w:color w:val="000000"/>
+                        </w:rPr>
                       </w:r>
                     </w:p>
                   </w:txbxContent>
@@ -1100,13 +1290,12 @@
                               <w:spacing w:lineRule="auto" w:line="360" w:before="0" w:after="160"/>
                               <w:jc w:val="center"/>
                               <w:rPr>
-                                <w:b w:val="false"/>
-                                <w:bCs w:val="false"/>
-                              </w:rPr>
-                            </w:pPr>
-                            <w:r>
-                              <w:rPr>
-                                <w:rFonts w:cs="League Spartan" w:ascii="Gentium Book Basic" w:hAnsi="Gentium Book Basic"/>
+                                <w:rFonts w:ascii="League Spartan Medium" w:hAnsi="League Spartan Medium"/>
+                              </w:rPr>
+                            </w:pPr>
+                            <w:r>
+                              <w:rPr>
+                                <w:rFonts w:cs="League Spartan" w:ascii="League Spartan Medium" w:hAnsi="League Spartan Medium"/>
                                 <w:b w:val="false"/>
                                 <w:bCs w:val="false"/>
                                 <w:color w:val="FFFFFF"/>
@@ -1141,13 +1330,12 @@
                         <w:spacing w:lineRule="auto" w:line="360" w:before="0" w:after="160"/>
                         <w:jc w:val="center"/>
                         <w:rPr>
-                          <w:b w:val="false"/>
-                          <w:bCs w:val="false"/>
-                        </w:rPr>
-                      </w:pPr>
-                      <w:r>
-                        <w:rPr>
-                          <w:rFonts w:cs="League Spartan" w:ascii="Gentium Book Basic" w:hAnsi="Gentium Book Basic"/>
+                          <w:rFonts w:ascii="League Spartan Medium" w:hAnsi="League Spartan Medium"/>
+                        </w:rPr>
+                      </w:pPr>
+                      <w:r>
+                        <w:rPr>
+                          <w:rFonts w:cs="League Spartan" w:ascii="League Spartan Medium" w:hAnsi="League Spartan Medium"/>
                           <w:b w:val="false"/>
                           <w:bCs w:val="false"/>
                           <w:color w:val="FFFFFF"/>
@@ -1175,7 +1363,7 @@
                 <wp:positionV relativeFrom="paragraph">
                   <wp:posOffset>5734050</wp:posOffset>
                 </wp:positionV>
-                <wp:extent cx="1398270" cy="358140"/>
+                <wp:extent cx="1398270" cy="270510"/>
                 <wp:effectExtent l="0" t="0" r="0" b="0"/>
                 <wp:wrapNone/>
                 <wp:docPr id="9" name="Frame 6"/>
@@ -1186,7 +1374,7 @@
                       <wps:spPr>
                         <a:xfrm>
                           <a:off x="0" y="0"/>
-                          <a:ext cx="1398240" cy="358200"/>
+                          <a:ext cx="1398240" cy="270360"/>
                         </a:xfrm>
                         <a:prstGeom prst="rect">
                           <a:avLst/>
@@ -1211,13 +1399,12 @@
                               <w:spacing w:lineRule="auto" w:line="360" w:before="0" w:after="160"/>
                               <w:jc w:val="center"/>
                               <w:rPr>
-                                <w:b w:val="false"/>
-                                <w:bCs w:val="false"/>
-                              </w:rPr>
-                            </w:pPr>
-                            <w:r>
-                              <w:rPr>
-                                <w:rFonts w:cs="League Spartan" w:ascii="Gentium Book Basic" w:hAnsi="Gentium Book Basic"/>
+                                <w:rFonts w:ascii="League Spartan Medium" w:hAnsi="League Spartan Medium"/>
+                              </w:rPr>
+                            </w:pPr>
+                            <w:r>
+                              <w:rPr>
+                                <w:rFonts w:cs="League Spartan" w:ascii="League Spartan Medium" w:hAnsi="League Spartan Medium"/>
                                 <w:b w:val="false"/>
                                 <w:bCs w:val="false"/>
                                 <w:color w:val="2A6099"/>
@@ -1240,7 +1427,7 @@
           </mc:Choice>
           <mc:Fallback>
             <w:pict>
-              <v:rect id="shape_0" ID="Frame 6" path="m0,0l-2147483645,0l-2147483645,-2147483646l0,-2147483646xe" stroked="f" o:allowincell="f" style="position:absolute;margin-left:332.65pt;margin-top:451.5pt;width:110.05pt;height:28.15pt;mso-wrap-style:square;v-text-anchor:top">
+              <v:rect id="shape_0" ID="Frame 6" path="m0,0l-2147483645,0l-2147483645,-2147483646l0,-2147483646xe" stroked="f" o:allowincell="f" style="position:absolute;margin-left:332.65pt;margin-top:451.5pt;width:110.05pt;height:21.25pt;mso-wrap-style:square;v-text-anchor:top">
                 <v:fill o:detectmouseclick="t" on="false"/>
                 <v:stroke color="#3465a4" joinstyle="round" endcap="flat"/>
                 <v:textbox>
@@ -1252,13 +1439,12 @@
                         <w:spacing w:lineRule="auto" w:line="360" w:before="0" w:after="160"/>
                         <w:jc w:val="center"/>
                         <w:rPr>
-                          <w:b w:val="false"/>
-                          <w:bCs w:val="false"/>
-                        </w:rPr>
-                      </w:pPr>
-                      <w:r>
-                        <w:rPr>
-                          <w:rFonts w:cs="League Spartan" w:ascii="Gentium Book Basic" w:hAnsi="Gentium Book Basic"/>
+                          <w:rFonts w:ascii="League Spartan Medium" w:hAnsi="League Spartan Medium"/>
+                        </w:rPr>
+                      </w:pPr>
+                      <w:r>
+                        <w:rPr>
+                          <w:rFonts w:cs="League Spartan" w:ascii="League Spartan Medium" w:hAnsi="League Spartan Medium"/>
                           <w:b w:val="false"/>
                           <w:bCs w:val="false"/>
                           <w:color w:val="2A6099"/>
@@ -1320,40 +1506,42 @@
                               <w:pStyle w:val="Normal"/>
                               <w:widowControl/>
                               <w:bidi w:val="0"/>
-                              <w:spacing w:lineRule="auto" w:line="276" w:before="0" w:after="0"/>
+                              <w:spacing w:lineRule="auto" w:line="360" w:before="0" w:after="0"/>
                               <w:contextualSpacing/>
                               <w:rPr>
-                                <w:b w:val="false"/>
-                                <w:bCs w:val="false"/>
-                              </w:rPr>
-                            </w:pPr>
-                            <w:r>
-                              <w:rPr>
-                                <w:rFonts w:cs="Raleway Light" w:ascii="Gentium Book Basic" w:hAnsi="Gentium Book Basic"/>
+                                <w:rFonts w:ascii="League Spartan Medium" w:hAnsi="League Spartan Medium"/>
+                                <w:sz w:val="20"/>
+                                <w:szCs w:val="20"/>
+                              </w:rPr>
+                            </w:pPr>
+                            <w:r>
+                              <w:rPr>
+                                <w:rFonts w:cs="Raleway Light" w:ascii="League Spartan Medium" w:hAnsi="League Spartan Medium"/>
                                 <w:b w:val="false"/>
                                 <w:bCs w:val="false"/>
                                 <w:color w:val="2A6099"/>
+                                <w:sz w:val="20"/>
+                                <w:szCs w:val="20"/>
+                              </w:rPr>
+                              <w:t>Coding Temple</w:t>
+                            </w:r>
+                          </w:p>
+                          <w:p>
+                            <w:pPr>
+                              <w:pStyle w:val="Normal"/>
+                              <w:widowControl/>
+                              <w:bidi w:val="0"/>
+                              <w:spacing w:lineRule="auto" w:line="360" w:before="0" w:after="0"/>
+                              <w:contextualSpacing/>
+                              <w:rPr>
+                                <w:rFonts w:ascii="League Spartan Medium" w:hAnsi="League Spartan Medium"/>
                                 <w:sz w:val="18"/>
                                 <w:szCs w:val="18"/>
                               </w:rPr>
-                              <w:t>Coding Temple</w:t>
-                            </w:r>
-                          </w:p>
-                          <w:p>
-                            <w:pPr>
-                              <w:pStyle w:val="Normal"/>
-                              <w:widowControl/>
-                              <w:bidi w:val="0"/>
-                              <w:spacing w:lineRule="auto" w:line="276" w:before="0" w:after="0"/>
-                              <w:contextualSpacing/>
-                              <w:rPr>
-                                <w:b w:val="false"/>
-                                <w:bCs w:val="false"/>
-                              </w:rPr>
-                            </w:pPr>
-                            <w:r>
-                              <w:rPr>
-                                <w:rFonts w:cs="Raleway Light" w:ascii="Gentium Book Basic" w:hAnsi="Gentium Book Basic"/>
+                            </w:pPr>
+                            <w:r>
+                              <w:rPr>
+                                <w:rFonts w:cs="Raleway Light" w:ascii="League Spartan Medium" w:hAnsi="League Spartan Medium"/>
                                 <w:b w:val="false"/>
                                 <w:bCs w:val="false"/>
                                 <w:color w:val="auto"/>
@@ -1386,40 +1574,42 @@
                         <w:pStyle w:val="Normal"/>
                         <w:widowControl/>
                         <w:bidi w:val="0"/>
-                        <w:spacing w:lineRule="auto" w:line="276" w:before="0" w:after="0"/>
+                        <w:spacing w:lineRule="auto" w:line="360" w:before="0" w:after="0"/>
                         <w:contextualSpacing/>
                         <w:rPr>
-                          <w:b w:val="false"/>
-                          <w:bCs w:val="false"/>
-                        </w:rPr>
-                      </w:pPr>
-                      <w:r>
-                        <w:rPr>
-                          <w:rFonts w:cs="Raleway Light" w:ascii="Gentium Book Basic" w:hAnsi="Gentium Book Basic"/>
+                          <w:rFonts w:ascii="League Spartan Medium" w:hAnsi="League Spartan Medium"/>
+                          <w:sz w:val="20"/>
+                          <w:szCs w:val="20"/>
+                        </w:rPr>
+                      </w:pPr>
+                      <w:r>
+                        <w:rPr>
+                          <w:rFonts w:cs="Raleway Light" w:ascii="League Spartan Medium" w:hAnsi="League Spartan Medium"/>
                           <w:b w:val="false"/>
                           <w:bCs w:val="false"/>
                           <w:color w:val="2A6099"/>
+                          <w:sz w:val="20"/>
+                          <w:szCs w:val="20"/>
+                        </w:rPr>
+                        <w:t>Coding Temple</w:t>
+                      </w:r>
+                    </w:p>
+                    <w:p>
+                      <w:pPr>
+                        <w:pStyle w:val="Normal"/>
+                        <w:widowControl/>
+                        <w:bidi w:val="0"/>
+                        <w:spacing w:lineRule="auto" w:line="360" w:before="0" w:after="0"/>
+                        <w:contextualSpacing/>
+                        <w:rPr>
+                          <w:rFonts w:ascii="League Spartan Medium" w:hAnsi="League Spartan Medium"/>
                           <w:sz w:val="18"/>
                           <w:szCs w:val="18"/>
                         </w:rPr>
-                        <w:t>Coding Temple</w:t>
-                      </w:r>
-                    </w:p>
-                    <w:p>
-                      <w:pPr>
-                        <w:pStyle w:val="Normal"/>
-                        <w:widowControl/>
-                        <w:bidi w:val="0"/>
-                        <w:spacing w:lineRule="auto" w:line="276" w:before="0" w:after="0"/>
-                        <w:contextualSpacing/>
-                        <w:rPr>
-                          <w:b w:val="false"/>
-                          <w:bCs w:val="false"/>
-                        </w:rPr>
-                      </w:pPr>
-                      <w:r>
-                        <w:rPr>
-                          <w:rFonts w:cs="Raleway Light" w:ascii="Gentium Book Basic" w:hAnsi="Gentium Book Basic"/>
+                      </w:pPr>
+                      <w:r>
+                        <w:rPr>
+                          <w:rFonts w:cs="Raleway Light" w:ascii="League Spartan Medium" w:hAnsi="League Spartan Medium"/>
                           <w:b w:val="false"/>
                           <w:bCs w:val="false"/>
                           <w:color w:val="auto"/>
@@ -1481,40 +1671,42 @@
                               <w:pStyle w:val="Normal"/>
                               <w:widowControl/>
                               <w:bidi w:val="0"/>
-                              <w:spacing w:lineRule="auto" w:line="276" w:before="0" w:after="0"/>
+                              <w:spacing w:lineRule="auto" w:line="360" w:before="0" w:after="0"/>
                               <w:contextualSpacing/>
                               <w:rPr>
-                                <w:b w:val="false"/>
-                                <w:bCs w:val="false"/>
-                              </w:rPr>
-                            </w:pPr>
-                            <w:r>
-                              <w:rPr>
-                                <w:rFonts w:cs="Raleway Light" w:ascii="Gentium Book Basic" w:hAnsi="Gentium Book Basic"/>
+                                <w:rFonts w:ascii="League Spartan Medium" w:hAnsi="League Spartan Medium"/>
+                                <w:sz w:val="20"/>
+                                <w:szCs w:val="20"/>
+                              </w:rPr>
+                            </w:pPr>
+                            <w:r>
+                              <w:rPr>
+                                <w:rFonts w:cs="Raleway Light" w:ascii="League Spartan Medium" w:hAnsi="League Spartan Medium"/>
                                 <w:b w:val="false"/>
                                 <w:bCs w:val="false"/>
                                 <w:color w:val="2A6099"/>
+                                <w:sz w:val="20"/>
+                                <w:szCs w:val="20"/>
+                              </w:rPr>
+                              <w:t>University of California, San Diego</w:t>
+                            </w:r>
+                          </w:p>
+                          <w:p>
+                            <w:pPr>
+                              <w:pStyle w:val="Normal"/>
+                              <w:widowControl/>
+                              <w:bidi w:val="0"/>
+                              <w:spacing w:lineRule="auto" w:line="360" w:before="0" w:after="0"/>
+                              <w:contextualSpacing/>
+                              <w:rPr>
+                                <w:rFonts w:ascii="League Spartan Medium" w:hAnsi="League Spartan Medium"/>
                                 <w:sz w:val="18"/>
                                 <w:szCs w:val="18"/>
                               </w:rPr>
-                              <w:t>University of California, San Diego</w:t>
-                            </w:r>
-                          </w:p>
-                          <w:p>
-                            <w:pPr>
-                              <w:pStyle w:val="Normal"/>
-                              <w:widowControl/>
-                              <w:bidi w:val="0"/>
-                              <w:spacing w:lineRule="auto" w:line="276" w:before="0" w:after="0"/>
-                              <w:contextualSpacing/>
-                              <w:rPr>
-                                <w:b w:val="false"/>
-                                <w:bCs w:val="false"/>
-                              </w:rPr>
-                            </w:pPr>
-                            <w:r>
-                              <w:rPr>
-                                <w:rFonts w:cs="Raleway Light" w:ascii="Gentium Book Basic" w:hAnsi="Gentium Book Basic"/>
+                            </w:pPr>
+                            <w:r>
+                              <w:rPr>
+                                <w:rFonts w:cs="Raleway Light" w:ascii="League Spartan Medium" w:hAnsi="League Spartan Medium"/>
                                 <w:b w:val="false"/>
                                 <w:bCs w:val="false"/>
                                 <w:color w:val="auto"/>
@@ -1547,40 +1739,42 @@
                         <w:pStyle w:val="Normal"/>
                         <w:widowControl/>
                         <w:bidi w:val="0"/>
-                        <w:spacing w:lineRule="auto" w:line="276" w:before="0" w:after="0"/>
+                        <w:spacing w:lineRule="auto" w:line="360" w:before="0" w:after="0"/>
                         <w:contextualSpacing/>
                         <w:rPr>
-                          <w:b w:val="false"/>
-                          <w:bCs w:val="false"/>
-                        </w:rPr>
-                      </w:pPr>
-                      <w:r>
-                        <w:rPr>
-                          <w:rFonts w:cs="Raleway Light" w:ascii="Gentium Book Basic" w:hAnsi="Gentium Book Basic"/>
+                          <w:rFonts w:ascii="League Spartan Medium" w:hAnsi="League Spartan Medium"/>
+                          <w:sz w:val="20"/>
+                          <w:szCs w:val="20"/>
+                        </w:rPr>
+                      </w:pPr>
+                      <w:r>
+                        <w:rPr>
+                          <w:rFonts w:cs="Raleway Light" w:ascii="League Spartan Medium" w:hAnsi="League Spartan Medium"/>
                           <w:b w:val="false"/>
                           <w:bCs w:val="false"/>
                           <w:color w:val="2A6099"/>
+                          <w:sz w:val="20"/>
+                          <w:szCs w:val="20"/>
+                        </w:rPr>
+                        <w:t>University of California, San Diego</w:t>
+                      </w:r>
+                    </w:p>
+                    <w:p>
+                      <w:pPr>
+                        <w:pStyle w:val="Normal"/>
+                        <w:widowControl/>
+                        <w:bidi w:val="0"/>
+                        <w:spacing w:lineRule="auto" w:line="360" w:before="0" w:after="0"/>
+                        <w:contextualSpacing/>
+                        <w:rPr>
+                          <w:rFonts w:ascii="League Spartan Medium" w:hAnsi="League Spartan Medium"/>
                           <w:sz w:val="18"/>
                           <w:szCs w:val="18"/>
                         </w:rPr>
-                        <w:t>University of California, San Diego</w:t>
-                      </w:r>
-                    </w:p>
-                    <w:p>
-                      <w:pPr>
-                        <w:pStyle w:val="Normal"/>
-                        <w:widowControl/>
-                        <w:bidi w:val="0"/>
-                        <w:spacing w:lineRule="auto" w:line="276" w:before="0" w:after="0"/>
-                        <w:contextualSpacing/>
-                        <w:rPr>
-                          <w:b w:val="false"/>
-                          <w:bCs w:val="false"/>
-                        </w:rPr>
-                      </w:pPr>
-                      <w:r>
-                        <w:rPr>
-                          <w:rFonts w:cs="Raleway Light" w:ascii="Gentium Book Basic" w:hAnsi="Gentium Book Basic"/>
+                      </w:pPr>
+                      <w:r>
+                        <w:rPr>
+                          <w:rFonts w:cs="Raleway Light" w:ascii="League Spartan Medium" w:hAnsi="League Spartan Medium"/>
                           <w:b w:val="false"/>
                           <w:bCs w:val="false"/>
                           <w:color w:val="auto"/>
@@ -1642,40 +1836,42 @@
                               <w:pStyle w:val="Normal"/>
                               <w:widowControl/>
                               <w:bidi w:val="0"/>
-                              <w:spacing w:lineRule="auto" w:line="276" w:before="0" w:after="0"/>
+                              <w:spacing w:lineRule="auto" w:line="360" w:before="0" w:after="0"/>
                               <w:contextualSpacing/>
                               <w:rPr>
-                                <w:b w:val="false"/>
-                                <w:bCs w:val="false"/>
-                              </w:rPr>
-                            </w:pPr>
-                            <w:r>
-                              <w:rPr>
-                                <w:rFonts w:cs="Raleway Light" w:ascii="Gentium Book Basic" w:hAnsi="Gentium Book Basic"/>
+                                <w:rFonts w:ascii="League Spartan Medium" w:hAnsi="League Spartan Medium"/>
+                                <w:sz w:val="20"/>
+                                <w:szCs w:val="20"/>
+                              </w:rPr>
+                            </w:pPr>
+                            <w:r>
+                              <w:rPr>
+                                <w:rFonts w:cs="Raleway Light" w:ascii="League Spartan Medium" w:hAnsi="League Spartan Medium"/>
                                 <w:b w:val="false"/>
                                 <w:bCs w:val="false"/>
                                 <w:color w:val="2A6099"/>
+                                <w:sz w:val="20"/>
+                                <w:szCs w:val="20"/>
+                              </w:rPr>
+                              <w:t>Duke University, The Fuqua School of Business</w:t>
+                            </w:r>
+                          </w:p>
+                          <w:p>
+                            <w:pPr>
+                              <w:pStyle w:val="Normal"/>
+                              <w:widowControl/>
+                              <w:bidi w:val="0"/>
+                              <w:spacing w:lineRule="auto" w:line="360" w:before="0" w:after="0"/>
+                              <w:contextualSpacing/>
+                              <w:rPr>
+                                <w:rFonts w:ascii="League Spartan Medium" w:hAnsi="League Spartan Medium"/>
                                 <w:sz w:val="18"/>
                                 <w:szCs w:val="18"/>
                               </w:rPr>
-                              <w:t>Duke University, The Fuqua School of Business</w:t>
-                            </w:r>
-                          </w:p>
-                          <w:p>
-                            <w:pPr>
-                              <w:pStyle w:val="Normal"/>
-                              <w:widowControl/>
-                              <w:bidi w:val="0"/>
-                              <w:spacing w:lineRule="auto" w:line="276" w:before="0" w:after="0"/>
-                              <w:contextualSpacing/>
-                              <w:rPr>
-                                <w:b w:val="false"/>
-                                <w:bCs w:val="false"/>
-                              </w:rPr>
-                            </w:pPr>
-                            <w:r>
-                              <w:rPr>
-                                <w:rFonts w:cs="Raleway Light" w:ascii="Gentium Book Basic" w:hAnsi="Gentium Book Basic"/>
+                            </w:pPr>
+                            <w:r>
+                              <w:rPr>
+                                <w:rFonts w:cs="Raleway Light" w:ascii="League Spartan Medium" w:hAnsi="League Spartan Medium"/>
                                 <w:b w:val="false"/>
                                 <w:bCs w:val="false"/>
                                 <w:color w:val="auto"/>
@@ -1708,40 +1904,42 @@
                         <w:pStyle w:val="Normal"/>
                         <w:widowControl/>
                         <w:bidi w:val="0"/>
-                        <w:spacing w:lineRule="auto" w:line="276" w:before="0" w:after="0"/>
+                        <w:spacing w:lineRule="auto" w:line="360" w:before="0" w:after="0"/>
                         <w:contextualSpacing/>
                         <w:rPr>
-                          <w:b w:val="false"/>
-                          <w:bCs w:val="false"/>
-                        </w:rPr>
-                      </w:pPr>
-                      <w:r>
-                        <w:rPr>
-                          <w:rFonts w:cs="Raleway Light" w:ascii="Gentium Book Basic" w:hAnsi="Gentium Book Basic"/>
+                          <w:rFonts w:ascii="League Spartan Medium" w:hAnsi="League Spartan Medium"/>
+                          <w:sz w:val="20"/>
+                          <w:szCs w:val="20"/>
+                        </w:rPr>
+                      </w:pPr>
+                      <w:r>
+                        <w:rPr>
+                          <w:rFonts w:cs="Raleway Light" w:ascii="League Spartan Medium" w:hAnsi="League Spartan Medium"/>
                           <w:b w:val="false"/>
                           <w:bCs w:val="false"/>
                           <w:color w:val="2A6099"/>
+                          <w:sz w:val="20"/>
+                          <w:szCs w:val="20"/>
+                        </w:rPr>
+                        <w:t>Duke University, The Fuqua School of Business</w:t>
+                      </w:r>
+                    </w:p>
+                    <w:p>
+                      <w:pPr>
+                        <w:pStyle w:val="Normal"/>
+                        <w:widowControl/>
+                        <w:bidi w:val="0"/>
+                        <w:spacing w:lineRule="auto" w:line="360" w:before="0" w:after="0"/>
+                        <w:contextualSpacing/>
+                        <w:rPr>
+                          <w:rFonts w:ascii="League Spartan Medium" w:hAnsi="League Spartan Medium"/>
                           <w:sz w:val="18"/>
                           <w:szCs w:val="18"/>
                         </w:rPr>
-                        <w:t>Duke University, The Fuqua School of Business</w:t>
-                      </w:r>
-                    </w:p>
-                    <w:p>
-                      <w:pPr>
-                        <w:pStyle w:val="Normal"/>
-                        <w:widowControl/>
-                        <w:bidi w:val="0"/>
-                        <w:spacing w:lineRule="auto" w:line="276" w:before="0" w:after="0"/>
-                        <w:contextualSpacing/>
-                        <w:rPr>
-                          <w:b w:val="false"/>
-                          <w:bCs w:val="false"/>
-                        </w:rPr>
-                      </w:pPr>
-                      <w:r>
-                        <w:rPr>
-                          <w:rFonts w:cs="Raleway Light" w:ascii="Gentium Book Basic" w:hAnsi="Gentium Book Basic"/>
+                      </w:pPr>
+                      <w:r>
+                        <w:rPr>
+                          <w:rFonts w:cs="Raleway Light" w:ascii="League Spartan Medium" w:hAnsi="League Spartan Medium"/>
                           <w:b w:val="false"/>
                           <w:bCs w:val="false"/>
                           <w:color w:val="auto"/>
@@ -1767,9 +1965,9 @@
                   <wp:posOffset>4131945</wp:posOffset>
                 </wp:positionH>
                 <wp:positionV relativeFrom="paragraph">
-                  <wp:posOffset>691515</wp:posOffset>
+                  <wp:posOffset>811530</wp:posOffset>
                 </wp:positionV>
-                <wp:extent cx="1473200" cy="353695"/>
+                <wp:extent cx="1473200" cy="290195"/>
                 <wp:effectExtent l="0" t="0" r="0" b="0"/>
                 <wp:wrapNone/>
                 <wp:docPr id="13" name="Frame 10"/>
@@ -1780,7 +1978,7 @@
                       <wps:spPr>
                         <a:xfrm>
                           <a:off x="0" y="0"/>
-                          <a:ext cx="1473120" cy="353520"/>
+                          <a:ext cx="1473120" cy="290160"/>
                         </a:xfrm>
                         <a:prstGeom prst="rect">
                           <a:avLst/>
@@ -1805,13 +2003,12 @@
                               <w:spacing w:lineRule="auto" w:line="360" w:before="0" w:after="160"/>
                               <w:jc w:val="center"/>
                               <w:rPr>
-                                <w:b w:val="false"/>
-                                <w:bCs w:val="false"/>
-                              </w:rPr>
-                            </w:pPr>
-                            <w:r>
-                              <w:rPr>
-                                <w:rFonts w:cs="League Spartan" w:ascii="Gentium Book Basic" w:hAnsi="Gentium Book Basic"/>
+                                <w:rFonts w:ascii="League Spartan Medium" w:hAnsi="League Spartan Medium"/>
+                              </w:rPr>
+                            </w:pPr>
+                            <w:r>
+                              <w:rPr>
+                                <w:rFonts w:cs="League Spartan" w:ascii="League Spartan Medium" w:hAnsi="League Spartan Medium"/>
                                 <w:b w:val="false"/>
                                 <w:bCs w:val="false"/>
                                 <w:color w:val="2A6099"/>
@@ -1834,7 +2031,7 @@
           </mc:Choice>
           <mc:Fallback>
             <w:pict>
-              <v:rect id="shape_0" ID="Frame 10" path="m0,0l-2147483645,0l-2147483645,-2147483646l0,-2147483646xe" stroked="f" o:allowincell="f" style="position:absolute;margin-left:325.35pt;margin-top:54.45pt;width:115.95pt;height:27.8pt;mso-wrap-style:square;v-text-anchor:top">
+              <v:rect id="shape_0" ID="Frame 10" path="m0,0l-2147483645,0l-2147483645,-2147483646l0,-2147483646xe" stroked="f" o:allowincell="f" style="position:absolute;margin-left:325.35pt;margin-top:63.9pt;width:115.95pt;height:22.8pt;mso-wrap-style:square;v-text-anchor:top">
                 <v:fill o:detectmouseclick="t" on="false"/>
                 <v:stroke color="#3465a4" joinstyle="round" endcap="flat"/>
                 <v:textbox>
@@ -1846,13 +2043,12 @@
                         <w:spacing w:lineRule="auto" w:line="360" w:before="0" w:after="160"/>
                         <w:jc w:val="center"/>
                         <w:rPr>
-                          <w:b w:val="false"/>
-                          <w:bCs w:val="false"/>
-                        </w:rPr>
-                      </w:pPr>
-                      <w:r>
-                        <w:rPr>
-                          <w:rFonts w:cs="League Spartan" w:ascii="Gentium Book Basic" w:hAnsi="Gentium Book Basic"/>
+                          <w:rFonts w:ascii="League Spartan Medium" w:hAnsi="League Spartan Medium"/>
+                        </w:rPr>
+                      </w:pPr>
+                      <w:r>
+                        <w:rPr>
+                          <w:rFonts w:cs="League Spartan" w:ascii="League Spartan Medium" w:hAnsi="League Spartan Medium"/>
                           <w:b w:val="false"/>
                           <w:bCs w:val="false"/>
                           <w:color w:val="2A6099"/>
@@ -1878,7 +2074,7 @@
                   <wp:posOffset>2586990</wp:posOffset>
                 </wp:positionH>
                 <wp:positionV relativeFrom="paragraph">
-                  <wp:posOffset>2367915</wp:posOffset>
+                  <wp:posOffset>2582545</wp:posOffset>
                 </wp:positionV>
                 <wp:extent cx="4431665" cy="407670"/>
                 <wp:effectExtent l="0" t="0" r="0" b="0"/>
@@ -1914,34 +2110,46 @@
                               <w:pStyle w:val="Normal"/>
                               <w:widowControl/>
                               <w:bidi w:val="0"/>
-                              <w:spacing w:lineRule="auto" w:line="276" w:before="0" w:after="0"/>
+                              <w:spacing w:lineRule="auto" w:line="360" w:before="0" w:after="0"/>
                               <w:contextualSpacing/>
                               <w:rPr>
-                                <w:b w:val="false"/>
-                                <w:bCs w:val="false"/>
-                              </w:rPr>
-                            </w:pPr>
-                            <w:r>
-                              <w:rPr>
-                                <w:rFonts w:cs="Raleway Light" w:ascii="Gentium Book Basic" w:hAnsi="Gentium Book Basic"/>
+                                <w:rFonts w:ascii="League Spartan Medium" w:hAnsi="League Spartan Medium"/>
+                                <w:sz w:val="20"/>
+                                <w:szCs w:val="20"/>
+                              </w:rPr>
+                            </w:pPr>
+                            <w:r>
+                              <w:rPr>
+                                <w:rFonts w:cs="Raleway Light" w:ascii="League Spartan Medium" w:hAnsi="League Spartan Medium"/>
                                 <w:b w:val="false"/>
                                 <w:bCs w:val="false"/>
                                 <w:color w:val="2A6099"/>
-                                <w:sz w:val="18"/>
-                                <w:szCs w:val="18"/>
+                                <w:sz w:val="20"/>
+                                <w:szCs w:val="20"/>
                               </w:rPr>
                               <w:t>Kenai’s House</w:t>
                             </w:r>
                             <w:r>
                               <w:rPr>
-                                <w:rFonts w:cs="Raleway Light" w:ascii="Gentium Book Basic" w:hAnsi="Gentium Book Basic"/>
+                                <w:rFonts w:cs="Raleway Light" w:ascii="League Spartan Medium" w:hAnsi="League Spartan Medium"/>
+                                <w:b w:val="false"/>
+                                <w:bCs w:val="false"/>
+                                <w:color w:val="848484"/>
+                                <w:sz w:val="20"/>
+                                <w:szCs w:val="20"/>
+                              </w:rPr>
+                              <w:t xml:space="preserve"> </w:t>
+                            </w:r>
+                            <w:r>
+                              <w:rPr>
+                                <w:rFonts w:cs="Raleway Light" w:ascii="League Spartan Medium" w:hAnsi="League Spartan Medium"/>
                                 <w:b w:val="false"/>
                                 <w:bCs w:val="false"/>
                                 <w:color w:val="848484"/>
                                 <w:sz w:val="18"/>
                                 <w:szCs w:val="18"/>
                               </w:rPr>
-                              <w:t xml:space="preserve"> 11/22 – 02/23</w:t>
+                              <w:t>11/22 – 02/23</w:t>
                             </w:r>
                           </w:p>
                           <w:p>
@@ -1949,16 +2157,17 @@
                               <w:pStyle w:val="Normal"/>
                               <w:widowControl/>
                               <w:bidi w:val="0"/>
-                              <w:spacing w:lineRule="auto" w:line="276" w:before="0" w:after="0"/>
+                              <w:spacing w:lineRule="auto" w:line="360" w:before="0" w:after="0"/>
                               <w:contextualSpacing/>
                               <w:rPr>
-                                <w:b w:val="false"/>
-                                <w:bCs w:val="false"/>
-                              </w:rPr>
-                            </w:pPr>
-                            <w:r>
-                              <w:rPr>
-                                <w:rFonts w:cs="Raleway Light" w:ascii="Gentium Book Basic" w:hAnsi="Gentium Book Basic"/>
+                                <w:rFonts w:ascii="League Spartan Medium" w:hAnsi="League Spartan Medium"/>
+                                <w:sz w:val="18"/>
+                                <w:szCs w:val="18"/>
+                              </w:rPr>
+                            </w:pPr>
+                            <w:r>
+                              <w:rPr>
+                                <w:rFonts w:cs="Raleway Light" w:ascii="League Spartan Medium" w:hAnsi="League Spartan Medium"/>
                                 <w:b w:val="false"/>
                                 <w:bCs w:val="false"/>
                                 <w:color w:val="auto"/>
@@ -1981,7 +2190,7 @@
           </mc:Choice>
           <mc:Fallback>
             <w:pict>
-              <v:rect id="shape_0" ID="Frame 11" path="m0,0l-2147483645,0l-2147483645,-2147483646l0,-2147483646xe" stroked="f" o:allowincell="f" style="position:absolute;margin-left:203.7pt;margin-top:186.45pt;width:348.9pt;height:32.05pt;mso-wrap-style:square;v-text-anchor:top">
+              <v:rect id="shape_0" ID="Frame 11" path="m0,0l-2147483645,0l-2147483645,-2147483646l0,-2147483646xe" stroked="f" o:allowincell="f" style="position:absolute;margin-left:203.7pt;margin-top:203.35pt;width:348.9pt;height:32.05pt;mso-wrap-style:square;v-text-anchor:top">
                 <v:fill o:detectmouseclick="t" on="false"/>
                 <v:stroke color="#3465a4" joinstyle="round" endcap="flat"/>
                 <v:textbox>
@@ -1991,34 +2200,46 @@
                         <w:pStyle w:val="Normal"/>
                         <w:widowControl/>
                         <w:bidi w:val="0"/>
-                        <w:spacing w:lineRule="auto" w:line="276" w:before="0" w:after="0"/>
+                        <w:spacing w:lineRule="auto" w:line="360" w:before="0" w:after="0"/>
                         <w:contextualSpacing/>
                         <w:rPr>
-                          <w:b w:val="false"/>
-                          <w:bCs w:val="false"/>
-                        </w:rPr>
-                      </w:pPr>
-                      <w:r>
-                        <w:rPr>
-                          <w:rFonts w:cs="Raleway Light" w:ascii="Gentium Book Basic" w:hAnsi="Gentium Book Basic"/>
+                          <w:rFonts w:ascii="League Spartan Medium" w:hAnsi="League Spartan Medium"/>
+                          <w:sz w:val="20"/>
+                          <w:szCs w:val="20"/>
+                        </w:rPr>
+                      </w:pPr>
+                      <w:r>
+                        <w:rPr>
+                          <w:rFonts w:cs="Raleway Light" w:ascii="League Spartan Medium" w:hAnsi="League Spartan Medium"/>
                           <w:b w:val="false"/>
                           <w:bCs w:val="false"/>
                           <w:color w:val="2A6099"/>
-                          <w:sz w:val="18"/>
-                          <w:szCs w:val="18"/>
+                          <w:sz w:val="20"/>
+                          <w:szCs w:val="20"/>
                         </w:rPr>
                         <w:t>Kenai’s House</w:t>
                       </w:r>
                       <w:r>
                         <w:rPr>
-                          <w:rFonts w:cs="Raleway Light" w:ascii="Gentium Book Basic" w:hAnsi="Gentium Book Basic"/>
+                          <w:rFonts w:cs="Raleway Light" w:ascii="League Spartan Medium" w:hAnsi="League Spartan Medium"/>
+                          <w:b w:val="false"/>
+                          <w:bCs w:val="false"/>
+                          <w:color w:val="848484"/>
+                          <w:sz w:val="20"/>
+                          <w:szCs w:val="20"/>
+                        </w:rPr>
+                        <w:t xml:space="preserve"> </w:t>
+                      </w:r>
+                      <w:r>
+                        <w:rPr>
+                          <w:rFonts w:cs="Raleway Light" w:ascii="League Spartan Medium" w:hAnsi="League Spartan Medium"/>
                           <w:b w:val="false"/>
                           <w:bCs w:val="false"/>
                           <w:color w:val="848484"/>
                           <w:sz w:val="18"/>
                           <w:szCs w:val="18"/>
                         </w:rPr>
-                        <w:t xml:space="preserve"> 11/22 – 02/23</w:t>
+                        <w:t>11/22 – 02/23</w:t>
                       </w:r>
                     </w:p>
                     <w:p>
@@ -2026,16 +2247,17 @@
                         <w:pStyle w:val="Normal"/>
                         <w:widowControl/>
                         <w:bidi w:val="0"/>
-                        <w:spacing w:lineRule="auto" w:line="276" w:before="0" w:after="0"/>
+                        <w:spacing w:lineRule="auto" w:line="360" w:before="0" w:after="0"/>
                         <w:contextualSpacing/>
                         <w:rPr>
-                          <w:b w:val="false"/>
-                          <w:bCs w:val="false"/>
-                        </w:rPr>
-                      </w:pPr>
-                      <w:r>
-                        <w:rPr>
-                          <w:rFonts w:cs="Raleway Light" w:ascii="Gentium Book Basic" w:hAnsi="Gentium Book Basic"/>
+                          <w:rFonts w:ascii="League Spartan Medium" w:hAnsi="League Spartan Medium"/>
+                          <w:sz w:val="18"/>
+                          <w:szCs w:val="18"/>
+                        </w:rPr>
+                      </w:pPr>
+                      <w:r>
+                        <w:rPr>
+                          <w:rFonts w:cs="Raleway Light" w:ascii="League Spartan Medium" w:hAnsi="League Spartan Medium"/>
                           <w:b w:val="false"/>
                           <w:bCs w:val="false"/>
                           <w:color w:val="auto"/>
@@ -2061,9 +2283,9 @@
                   <wp:posOffset>2586990</wp:posOffset>
                 </wp:positionH>
                 <wp:positionV relativeFrom="paragraph">
-                  <wp:posOffset>4033520</wp:posOffset>
+                  <wp:posOffset>4081145</wp:posOffset>
                 </wp:positionV>
-                <wp:extent cx="4451350" cy="429895"/>
+                <wp:extent cx="4451350" cy="401320"/>
                 <wp:effectExtent l="0" t="0" r="0" b="0"/>
                 <wp:wrapNone/>
                 <wp:docPr id="15" name="Frame 13"/>
@@ -2074,7 +2296,7 @@
                       <wps:spPr>
                         <a:xfrm>
                           <a:off x="0" y="0"/>
-                          <a:ext cx="4451400" cy="429840"/>
+                          <a:ext cx="4451400" cy="401400"/>
                         </a:xfrm>
                         <a:prstGeom prst="rect">
                           <a:avLst/>
@@ -2097,34 +2319,46 @@
                               <w:pStyle w:val="Normal"/>
                               <w:widowControl/>
                               <w:bidi w:val="0"/>
-                              <w:spacing w:lineRule="auto" w:line="276" w:before="0" w:after="0"/>
+                              <w:spacing w:lineRule="auto" w:line="360" w:before="0" w:after="0"/>
                               <w:contextualSpacing/>
                               <w:rPr>
-                                <w:b w:val="false"/>
-                                <w:bCs w:val="false"/>
-                              </w:rPr>
-                            </w:pPr>
-                            <w:r>
-                              <w:rPr>
-                                <w:rFonts w:cs="Raleway Light" w:ascii="Gentium Book Basic" w:hAnsi="Gentium Book Basic"/>
+                                <w:rFonts w:ascii="League Spartan Medium" w:hAnsi="League Spartan Medium"/>
+                                <w:sz w:val="20"/>
+                                <w:szCs w:val="20"/>
+                              </w:rPr>
+                            </w:pPr>
+                            <w:r>
+                              <w:rPr>
+                                <w:rFonts w:cs="Raleway Light" w:ascii="League Spartan Medium" w:hAnsi="League Spartan Medium"/>
                                 <w:b w:val="false"/>
                                 <w:bCs w:val="false"/>
                                 <w:color w:val="2A6099"/>
-                                <w:sz w:val="18"/>
-                                <w:szCs w:val="18"/>
+                                <w:sz w:val="20"/>
+                                <w:szCs w:val="20"/>
                               </w:rPr>
                               <w:t>Kaiser Permanente</w:t>
                             </w:r>
                             <w:r>
                               <w:rPr>
-                                <w:rFonts w:cs="Raleway Light" w:ascii="Gentium Book Basic" w:hAnsi="Gentium Book Basic"/>
+                                <w:rFonts w:cs="Raleway Light" w:ascii="League Spartan Medium" w:hAnsi="League Spartan Medium"/>
+                                <w:b w:val="false"/>
+                                <w:bCs w:val="false"/>
+                                <w:color w:val="848484"/>
+                                <w:sz w:val="20"/>
+                                <w:szCs w:val="20"/>
+                              </w:rPr>
+                              <w:t xml:space="preserve"> </w:t>
+                            </w:r>
+                            <w:r>
+                              <w:rPr>
+                                <w:rFonts w:cs="Raleway Light" w:ascii="League Spartan Medium" w:hAnsi="League Spartan Medium"/>
                                 <w:b w:val="false"/>
                                 <w:bCs w:val="false"/>
                                 <w:color w:val="848484"/>
                                 <w:sz w:val="18"/>
                                 <w:szCs w:val="18"/>
                               </w:rPr>
-                              <w:t xml:space="preserve"> 01/17 – 09/17</w:t>
+                              <w:t>01/17 – 09/17</w:t>
                             </w:r>
                           </w:p>
                           <w:p>
@@ -2132,16 +2366,17 @@
                               <w:pStyle w:val="Normal"/>
                               <w:widowControl/>
                               <w:bidi w:val="0"/>
-                              <w:spacing w:lineRule="auto" w:line="276" w:before="0" w:after="0"/>
+                              <w:spacing w:lineRule="auto" w:line="360" w:before="0" w:after="0"/>
                               <w:contextualSpacing/>
                               <w:rPr>
-                                <w:b w:val="false"/>
-                                <w:bCs w:val="false"/>
-                              </w:rPr>
-                            </w:pPr>
-                            <w:r>
-                              <w:rPr>
-                                <w:rFonts w:cs="Raleway Light" w:ascii="Gentium Book Basic" w:hAnsi="Gentium Book Basic"/>
+                                <w:rFonts w:ascii="League Spartan Medium" w:hAnsi="League Spartan Medium"/>
+                                <w:sz w:val="18"/>
+                                <w:szCs w:val="18"/>
+                              </w:rPr>
+                            </w:pPr>
+                            <w:r>
+                              <w:rPr>
+                                <w:rFonts w:cs="Raleway Light" w:ascii="League Spartan Medium" w:hAnsi="League Spartan Medium"/>
                                 <w:b w:val="false"/>
                                 <w:bCs w:val="false"/>
                                 <w:color w:val="auto"/>
@@ -2164,7 +2399,7 @@
           </mc:Choice>
           <mc:Fallback>
             <w:pict>
-              <v:rect id="shape_0" ID="Frame 13" path="m0,0l-2147483645,0l-2147483645,-2147483646l0,-2147483646xe" stroked="f" o:allowincell="f" style="position:absolute;margin-left:203.7pt;margin-top:317.6pt;width:350.45pt;height:33.8pt;mso-wrap-style:square;v-text-anchor:top">
+              <v:rect id="shape_0" ID="Frame 13" path="m0,0l-2147483645,0l-2147483645,-2147483646l0,-2147483646xe" stroked="f" o:allowincell="f" style="position:absolute;margin-left:203.7pt;margin-top:321.35pt;width:350.45pt;height:31.55pt;mso-wrap-style:square;v-text-anchor:top">
                 <v:fill o:detectmouseclick="t" on="false"/>
                 <v:stroke color="#3465a4" joinstyle="round" endcap="flat"/>
                 <v:textbox>
@@ -2174,34 +2409,46 @@
                         <w:pStyle w:val="Normal"/>
                         <w:widowControl/>
                         <w:bidi w:val="0"/>
-                        <w:spacing w:lineRule="auto" w:line="276" w:before="0" w:after="0"/>
+                        <w:spacing w:lineRule="auto" w:line="360" w:before="0" w:after="0"/>
                         <w:contextualSpacing/>
                         <w:rPr>
-                          <w:b w:val="false"/>
-                          <w:bCs w:val="false"/>
-                        </w:rPr>
-                      </w:pPr>
-                      <w:r>
-                        <w:rPr>
-                          <w:rFonts w:cs="Raleway Light" w:ascii="Gentium Book Basic" w:hAnsi="Gentium Book Basic"/>
+                          <w:rFonts w:ascii="League Spartan Medium" w:hAnsi="League Spartan Medium"/>
+                          <w:sz w:val="20"/>
+                          <w:szCs w:val="20"/>
+                        </w:rPr>
+                      </w:pPr>
+                      <w:r>
+                        <w:rPr>
+                          <w:rFonts w:cs="Raleway Light" w:ascii="League Spartan Medium" w:hAnsi="League Spartan Medium"/>
                           <w:b w:val="false"/>
                           <w:bCs w:val="false"/>
                           <w:color w:val="2A6099"/>
-                          <w:sz w:val="18"/>
-                          <w:szCs w:val="18"/>
+                          <w:sz w:val="20"/>
+                          <w:szCs w:val="20"/>
                         </w:rPr>
                         <w:t>Kaiser Permanente</w:t>
                       </w:r>
                       <w:r>
                         <w:rPr>
-                          <w:rFonts w:cs="Raleway Light" w:ascii="Gentium Book Basic" w:hAnsi="Gentium Book Basic"/>
+                          <w:rFonts w:cs="Raleway Light" w:ascii="League Spartan Medium" w:hAnsi="League Spartan Medium"/>
+                          <w:b w:val="false"/>
+                          <w:bCs w:val="false"/>
+                          <w:color w:val="848484"/>
+                          <w:sz w:val="20"/>
+                          <w:szCs w:val="20"/>
+                        </w:rPr>
+                        <w:t xml:space="preserve"> </w:t>
+                      </w:r>
+                      <w:r>
+                        <w:rPr>
+                          <w:rFonts w:cs="Raleway Light" w:ascii="League Spartan Medium" w:hAnsi="League Spartan Medium"/>
                           <w:b w:val="false"/>
                           <w:bCs w:val="false"/>
                           <w:color w:val="848484"/>
                           <w:sz w:val="18"/>
                           <w:szCs w:val="18"/>
                         </w:rPr>
-                        <w:t xml:space="preserve"> 01/17 – 09/17</w:t>
+                        <w:t>01/17 – 09/17</w:t>
                       </w:r>
                     </w:p>
                     <w:p>
@@ -2209,16 +2456,17 @@
                         <w:pStyle w:val="Normal"/>
                         <w:widowControl/>
                         <w:bidi w:val="0"/>
-                        <w:spacing w:lineRule="auto" w:line="276" w:before="0" w:after="0"/>
+                        <w:spacing w:lineRule="auto" w:line="360" w:before="0" w:after="0"/>
                         <w:contextualSpacing/>
                         <w:rPr>
-                          <w:b w:val="false"/>
-                          <w:bCs w:val="false"/>
-                        </w:rPr>
-                      </w:pPr>
-                      <w:r>
-                        <w:rPr>
-                          <w:rFonts w:cs="Raleway Light" w:ascii="Gentium Book Basic" w:hAnsi="Gentium Book Basic"/>
+                          <w:rFonts w:ascii="League Spartan Medium" w:hAnsi="League Spartan Medium"/>
+                          <w:sz w:val="18"/>
+                          <w:szCs w:val="18"/>
+                        </w:rPr>
+                      </w:pPr>
+                      <w:r>
+                        <w:rPr>
+                          <w:rFonts w:cs="Raleway Light" w:ascii="League Spartan Medium" w:hAnsi="League Spartan Medium"/>
                           <w:b w:val="false"/>
                           <w:bCs w:val="false"/>
                           <w:color w:val="auto"/>
@@ -2244,7 +2492,7 @@
                   <wp:posOffset>2586990</wp:posOffset>
                 </wp:positionH>
                 <wp:positionV relativeFrom="paragraph">
-                  <wp:posOffset>3202305</wp:posOffset>
+                  <wp:posOffset>3322320</wp:posOffset>
                 </wp:positionV>
                 <wp:extent cx="4438015" cy="429895"/>
                 <wp:effectExtent l="0" t="0" r="0" b="0"/>
@@ -2280,34 +2528,46 @@
                               <w:pStyle w:val="Normal"/>
                               <w:widowControl/>
                               <w:bidi w:val="0"/>
-                              <w:spacing w:lineRule="auto" w:line="276" w:before="0" w:after="0"/>
+                              <w:spacing w:lineRule="auto" w:line="360" w:before="0" w:after="0"/>
                               <w:contextualSpacing/>
                               <w:rPr>
-                                <w:b w:val="false"/>
-                                <w:bCs w:val="false"/>
-                              </w:rPr>
-                            </w:pPr>
-                            <w:r>
-                              <w:rPr>
-                                <w:rFonts w:cs="Raleway Light" w:ascii="Gentium Book Basic" w:hAnsi="Gentium Book Basic"/>
+                                <w:rFonts w:ascii="League Spartan Medium" w:hAnsi="League Spartan Medium"/>
+                                <w:sz w:val="20"/>
+                                <w:szCs w:val="20"/>
+                              </w:rPr>
+                            </w:pPr>
+                            <w:r>
+                              <w:rPr>
+                                <w:rFonts w:cs="Raleway Light" w:ascii="League Spartan Medium" w:hAnsi="League Spartan Medium"/>
                                 <w:b w:val="false"/>
                                 <w:bCs w:val="false"/>
                                 <w:color w:val="2A6099"/>
-                                <w:sz w:val="18"/>
-                                <w:szCs w:val="18"/>
+                                <w:sz w:val="20"/>
+                                <w:szCs w:val="20"/>
                               </w:rPr>
                               <w:t>Shift Technologies</w:t>
                             </w:r>
                             <w:r>
                               <w:rPr>
-                                <w:rFonts w:cs="Raleway Light" w:ascii="Gentium Book Basic" w:hAnsi="Gentium Book Basic"/>
+                                <w:rFonts w:cs="Raleway Light" w:ascii="League Spartan Medium" w:hAnsi="League Spartan Medium"/>
+                                <w:b w:val="false"/>
+                                <w:bCs w:val="false"/>
+                                <w:color w:val="848484"/>
+                                <w:sz w:val="20"/>
+                                <w:szCs w:val="20"/>
+                              </w:rPr>
+                              <w:t xml:space="preserve"> </w:t>
+                            </w:r>
+                            <w:r>
+                              <w:rPr>
+                                <w:rFonts w:cs="Raleway Light" w:ascii="League Spartan Medium" w:hAnsi="League Spartan Medium"/>
                                 <w:b w:val="false"/>
                                 <w:bCs w:val="false"/>
                                 <w:color w:val="848484"/>
                                 <w:sz w:val="18"/>
                                 <w:szCs w:val="18"/>
                               </w:rPr>
-                              <w:t xml:space="preserve"> 04/21 – 06/21</w:t>
+                              <w:t>04/21 – 06/21</w:t>
                             </w:r>
                           </w:p>
                           <w:p>
@@ -2315,16 +2575,17 @@
                               <w:pStyle w:val="Normal"/>
                               <w:widowControl/>
                               <w:bidi w:val="0"/>
-                              <w:spacing w:lineRule="auto" w:line="276" w:before="0" w:after="0"/>
+                              <w:spacing w:lineRule="auto" w:line="360" w:before="0" w:after="0"/>
                               <w:contextualSpacing/>
                               <w:rPr>
-                                <w:b w:val="false"/>
-                                <w:bCs w:val="false"/>
-                              </w:rPr>
-                            </w:pPr>
-                            <w:r>
-                              <w:rPr>
-                                <w:rFonts w:cs="Raleway Light" w:ascii="Gentium Book Basic" w:hAnsi="Gentium Book Basic"/>
+                                <w:rFonts w:ascii="League Spartan Medium" w:hAnsi="League Spartan Medium"/>
+                                <w:sz w:val="18"/>
+                                <w:szCs w:val="18"/>
+                              </w:rPr>
+                            </w:pPr>
+                            <w:r>
+                              <w:rPr>
+                                <w:rFonts w:cs="Raleway Light" w:ascii="League Spartan Medium" w:hAnsi="League Spartan Medium"/>
                                 <w:b w:val="false"/>
                                 <w:bCs w:val="false"/>
                                 <w:color w:val="auto"/>
@@ -2347,7 +2608,7 @@
           </mc:Choice>
           <mc:Fallback>
             <w:pict>
-              <v:rect id="shape_0" ID="Frame 14" path="m0,0l-2147483645,0l-2147483645,-2147483646l0,-2147483646xe" stroked="f" o:allowincell="f" style="position:absolute;margin-left:203.7pt;margin-top:252.15pt;width:349.4pt;height:33.8pt;mso-wrap-style:square;v-text-anchor:top">
+              <v:rect id="shape_0" ID="Frame 14" path="m0,0l-2147483645,0l-2147483645,-2147483646l0,-2147483646xe" stroked="f" o:allowincell="f" style="position:absolute;margin-left:203.7pt;margin-top:261.6pt;width:349.4pt;height:33.8pt;mso-wrap-style:square;v-text-anchor:top">
                 <v:fill o:detectmouseclick="t" on="false"/>
                 <v:stroke color="#3465a4" joinstyle="round" endcap="flat"/>
                 <v:textbox>
@@ -2357,34 +2618,46 @@
                         <w:pStyle w:val="Normal"/>
                         <w:widowControl/>
                         <w:bidi w:val="0"/>
-                        <w:spacing w:lineRule="auto" w:line="276" w:before="0" w:after="0"/>
+                        <w:spacing w:lineRule="auto" w:line="360" w:before="0" w:after="0"/>
                         <w:contextualSpacing/>
                         <w:rPr>
-                          <w:b w:val="false"/>
-                          <w:bCs w:val="false"/>
-                        </w:rPr>
-                      </w:pPr>
-                      <w:r>
-                        <w:rPr>
-                          <w:rFonts w:cs="Raleway Light" w:ascii="Gentium Book Basic" w:hAnsi="Gentium Book Basic"/>
+                          <w:rFonts w:ascii="League Spartan Medium" w:hAnsi="League Spartan Medium"/>
+                          <w:sz w:val="20"/>
+                          <w:szCs w:val="20"/>
+                        </w:rPr>
+                      </w:pPr>
+                      <w:r>
+                        <w:rPr>
+                          <w:rFonts w:cs="Raleway Light" w:ascii="League Spartan Medium" w:hAnsi="League Spartan Medium"/>
                           <w:b w:val="false"/>
                           <w:bCs w:val="false"/>
                           <w:color w:val="2A6099"/>
-                          <w:sz w:val="18"/>
-                          <w:szCs w:val="18"/>
+                          <w:sz w:val="20"/>
+                          <w:szCs w:val="20"/>
                         </w:rPr>
                         <w:t>Shift Technologies</w:t>
                       </w:r>
                       <w:r>
                         <w:rPr>
-                          <w:rFonts w:cs="Raleway Light" w:ascii="Gentium Book Basic" w:hAnsi="Gentium Book Basic"/>
+                          <w:rFonts w:cs="Raleway Light" w:ascii="League Spartan Medium" w:hAnsi="League Spartan Medium"/>
+                          <w:b w:val="false"/>
+                          <w:bCs w:val="false"/>
+                          <w:color w:val="848484"/>
+                          <w:sz w:val="20"/>
+                          <w:szCs w:val="20"/>
+                        </w:rPr>
+                        <w:t xml:space="preserve"> </w:t>
+                      </w:r>
+                      <w:r>
+                        <w:rPr>
+                          <w:rFonts w:cs="Raleway Light" w:ascii="League Spartan Medium" w:hAnsi="League Spartan Medium"/>
                           <w:b w:val="false"/>
                           <w:bCs w:val="false"/>
                           <w:color w:val="848484"/>
                           <w:sz w:val="18"/>
                           <w:szCs w:val="18"/>
                         </w:rPr>
-                        <w:t xml:space="preserve"> 04/21 – 06/21</w:t>
+                        <w:t>04/21 – 06/21</w:t>
                       </w:r>
                     </w:p>
                     <w:p>
@@ -2392,16 +2665,17 @@
                         <w:pStyle w:val="Normal"/>
                         <w:widowControl/>
                         <w:bidi w:val="0"/>
-                        <w:spacing w:lineRule="auto" w:line="276" w:before="0" w:after="0"/>
+                        <w:spacing w:lineRule="auto" w:line="360" w:before="0" w:after="0"/>
                         <w:contextualSpacing/>
                         <w:rPr>
-                          <w:b w:val="false"/>
-                          <w:bCs w:val="false"/>
-                        </w:rPr>
-                      </w:pPr>
-                      <w:r>
-                        <w:rPr>
-                          <w:rFonts w:cs="Raleway Light" w:ascii="Gentium Book Basic" w:hAnsi="Gentium Book Basic"/>
+                          <w:rFonts w:ascii="League Spartan Medium" w:hAnsi="League Spartan Medium"/>
+                          <w:sz w:val="18"/>
+                          <w:szCs w:val="18"/>
+                        </w:rPr>
+                      </w:pPr>
+                      <w:r>
+                        <w:rPr>
+                          <w:rFonts w:cs="Raleway Light" w:ascii="League Spartan Medium" w:hAnsi="League Spartan Medium"/>
                           <w:b w:val="false"/>
                           <w:bCs w:val="false"/>
                           <w:color w:val="auto"/>
@@ -2424,10 +2698,10 @@
               <wp:anchor behindDoc="0" distT="0" distB="0" distL="0" distR="0" simplePos="0" locked="0" layoutInCell="1" allowOverlap="1" relativeHeight="33">
                 <wp:simplePos x="0" y="0"/>
                 <wp:positionH relativeFrom="column">
-                  <wp:posOffset>2586990</wp:posOffset>
+                  <wp:posOffset>2600325</wp:posOffset>
                 </wp:positionH>
                 <wp:positionV relativeFrom="paragraph">
-                  <wp:posOffset>2702560</wp:posOffset>
+                  <wp:posOffset>2873375</wp:posOffset>
                 </wp:positionV>
                 <wp:extent cx="4431665" cy="448945"/>
                 <wp:effectExtent l="0" t="0" r="0" b="0"/>
@@ -2464,16 +2738,18 @@
                               <w:widowControl/>
                               <w:numPr>
                                 <w:ilvl w:val="0"/>
-                                <w:numId w:val="2"/>
+                                <w:numId w:val="1"/>
                               </w:numPr>
                               <w:bidi w:val="0"/>
-                              <w:spacing w:lineRule="auto" w:line="276" w:before="0" w:after="0"/>
+                              <w:spacing w:lineRule="auto" w:line="360" w:before="0" w:after="0"/>
                               <w:contextualSpacing/>
-                              <w:rPr/>
-                            </w:pPr>
-                            <w:r>
-                              <w:rPr>
-                                <w:rFonts w:ascii="Gentium Book Basic" w:hAnsi="Gentium Book Basic"/>
+                              <w:rPr>
+                                <w:rFonts w:ascii="League Spartan Medium" w:hAnsi="League Spartan Medium"/>
+                              </w:rPr>
+                            </w:pPr>
+                            <w:r>
+                              <w:rPr>
+                                <w:rFonts w:ascii="League Spartan Medium" w:hAnsi="League Spartan Medium"/>
                                 <w:color w:val="000000"/>
                                 <w:sz w:val="18"/>
                                 <w:szCs w:val="18"/>
@@ -2487,16 +2763,18 @@
                               <w:widowControl/>
                               <w:numPr>
                                 <w:ilvl w:val="0"/>
-                                <w:numId w:val="2"/>
+                                <w:numId w:val="1"/>
                               </w:numPr>
                               <w:bidi w:val="0"/>
-                              <w:spacing w:lineRule="auto" w:line="276" w:before="0" w:after="0"/>
+                              <w:spacing w:lineRule="auto" w:line="360" w:before="0" w:after="0"/>
                               <w:contextualSpacing/>
-                              <w:rPr/>
-                            </w:pPr>
-                            <w:r>
-                              <w:rPr>
-                                <w:rFonts w:eastAsia="Calibri" w:cs="Arial" w:ascii="Gentium Book Basic" w:hAnsi="Gentium Book Basic"/>
+                              <w:rPr>
+                                <w:rFonts w:ascii="League Spartan Medium" w:hAnsi="League Spartan Medium"/>
+                              </w:rPr>
+                            </w:pPr>
+                            <w:r>
+                              <w:rPr>
+                                <w:rFonts w:eastAsia="Calibri" w:cs="Arial" w:ascii="League Spartan Medium" w:hAnsi="League Spartan Medium"/>
                                 <w:color w:val="000000"/>
                                 <w:kern w:val="0"/>
                                 <w:sz w:val="18"/>
@@ -2519,7 +2797,7 @@
           </mc:Choice>
           <mc:Fallback>
             <w:pict>
-              <v:rect id="shape_0" ID="Frame 15" path="m0,0l-2147483645,0l-2147483645,-2147483646l0,-2147483646xe" stroked="f" o:allowincell="f" style="position:absolute;margin-left:203.7pt;margin-top:212.8pt;width:348.9pt;height:35.3pt;mso-wrap-style:square;v-text-anchor:top">
+              <v:rect id="shape_0" ID="Frame 15" path="m0,0l-2147483645,0l-2147483645,-2147483646l0,-2147483646xe" stroked="f" o:allowincell="f" style="position:absolute;margin-left:204.75pt;margin-top:226.25pt;width:348.9pt;height:35.3pt;mso-wrap-style:square;v-text-anchor:top">
                 <v:fill o:detectmouseclick="t" on="false"/>
                 <v:stroke color="#3465a4" joinstyle="round" endcap="flat"/>
                 <v:textbox>
@@ -2530,16 +2808,18 @@
                         <w:widowControl/>
                         <w:numPr>
                           <w:ilvl w:val="0"/>
-                          <w:numId w:val="2"/>
+                          <w:numId w:val="1"/>
                         </w:numPr>
                         <w:bidi w:val="0"/>
-                        <w:spacing w:lineRule="auto" w:line="276" w:before="0" w:after="0"/>
+                        <w:spacing w:lineRule="auto" w:line="360" w:before="0" w:after="0"/>
                         <w:contextualSpacing/>
-                        <w:rPr/>
-                      </w:pPr>
-                      <w:r>
-                        <w:rPr>
-                          <w:rFonts w:ascii="Gentium Book Basic" w:hAnsi="Gentium Book Basic"/>
+                        <w:rPr>
+                          <w:rFonts w:ascii="League Spartan Medium" w:hAnsi="League Spartan Medium"/>
+                        </w:rPr>
+                      </w:pPr>
+                      <w:r>
+                        <w:rPr>
+                          <w:rFonts w:ascii="League Spartan Medium" w:hAnsi="League Spartan Medium"/>
                           <w:color w:val="000000"/>
                           <w:sz w:val="18"/>
                           <w:szCs w:val="18"/>
@@ -2553,16 +2833,18 @@
                         <w:widowControl/>
                         <w:numPr>
                           <w:ilvl w:val="0"/>
-                          <w:numId w:val="2"/>
+                          <w:numId w:val="1"/>
                         </w:numPr>
                         <w:bidi w:val="0"/>
-                        <w:spacing w:lineRule="auto" w:line="276" w:before="0" w:after="0"/>
+                        <w:spacing w:lineRule="auto" w:line="360" w:before="0" w:after="0"/>
                         <w:contextualSpacing/>
-                        <w:rPr/>
-                      </w:pPr>
-                      <w:r>
-                        <w:rPr>
-                          <w:rFonts w:eastAsia="Calibri" w:cs="Arial" w:ascii="Gentium Book Basic" w:hAnsi="Gentium Book Basic"/>
+                        <w:rPr>
+                          <w:rFonts w:ascii="League Spartan Medium" w:hAnsi="League Spartan Medium"/>
+                        </w:rPr>
+                      </w:pPr>
+                      <w:r>
+                        <w:rPr>
+                          <w:rFonts w:eastAsia="Calibri" w:cs="Arial" w:ascii="League Spartan Medium" w:hAnsi="League Spartan Medium"/>
                           <w:color w:val="000000"/>
                           <w:kern w:val="0"/>
                           <w:sz w:val="18"/>
@@ -2585,12 +2867,12 @@
               <wp:anchor behindDoc="0" distT="0" distB="0" distL="0" distR="0" simplePos="0" locked="0" layoutInCell="1" allowOverlap="1" relativeHeight="35">
                 <wp:simplePos x="0" y="0"/>
                 <wp:positionH relativeFrom="column">
-                  <wp:posOffset>2586990</wp:posOffset>
+                  <wp:posOffset>2600325</wp:posOffset>
                 </wp:positionH>
                 <wp:positionV relativeFrom="paragraph">
-                  <wp:posOffset>3543935</wp:posOffset>
+                  <wp:posOffset>3632200</wp:posOffset>
                 </wp:positionV>
-                <wp:extent cx="4431665" cy="417195"/>
+                <wp:extent cx="4431665" cy="422275"/>
                 <wp:effectExtent l="0" t="0" r="0" b="0"/>
                 <wp:wrapNone/>
                 <wp:docPr id="18" name="Frame 17"/>
@@ -2601,7 +2883,7 @@
                       <wps:spPr>
                         <a:xfrm>
                           <a:off x="0" y="0"/>
-                          <a:ext cx="4431600" cy="417240"/>
+                          <a:ext cx="4431600" cy="422280"/>
                         </a:xfrm>
                         <a:prstGeom prst="rect">
                           <a:avLst/>
@@ -2624,15 +2906,17 @@
                               <w:pStyle w:val="Normal"/>
                               <w:numPr>
                                 <w:ilvl w:val="0"/>
-                                <w:numId w:val="2"/>
+                                <w:numId w:val="1"/>
                               </w:numPr>
-                              <w:spacing w:lineRule="auto" w:line="276" w:before="0" w:after="0"/>
+                              <w:spacing w:lineRule="auto" w:line="360" w:before="0" w:after="0"/>
                               <w:contextualSpacing/>
-                              <w:rPr/>
-                            </w:pPr>
-                            <w:r>
-                              <w:rPr>
-                                <w:rFonts w:eastAsia="Calibri" w:cs="Arial" w:ascii="Gentium Book Basic" w:hAnsi="Gentium Book Basic"/>
+                              <w:rPr>
+                                <w:rFonts w:ascii="League Spartan Medium" w:hAnsi="League Spartan Medium"/>
+                              </w:rPr>
+                            </w:pPr>
+                            <w:r>
+                              <w:rPr>
+                                <w:rFonts w:eastAsia="Calibri" w:cs="Arial" w:ascii="League Spartan Medium" w:hAnsi="League Spartan Medium"/>
                                 <w:color w:val="000000"/>
                                 <w:kern w:val="0"/>
                                 <w:sz w:val="18"/>
@@ -2647,15 +2931,17 @@
                               <w:pStyle w:val="Normal"/>
                               <w:numPr>
                                 <w:ilvl w:val="0"/>
-                                <w:numId w:val="2"/>
+                                <w:numId w:val="1"/>
                               </w:numPr>
-                              <w:spacing w:lineRule="auto" w:line="276" w:before="0" w:after="0"/>
+                              <w:spacing w:lineRule="auto" w:line="360" w:before="0" w:after="0"/>
                               <w:contextualSpacing/>
-                              <w:rPr/>
-                            </w:pPr>
-                            <w:r>
-                              <w:rPr>
-                                <w:rFonts w:eastAsia="Calibri" w:cs="Arial" w:ascii="Gentium Book Basic" w:hAnsi="Gentium Book Basic"/>
+                              <w:rPr>
+                                <w:rFonts w:ascii="League Spartan Medium" w:hAnsi="League Spartan Medium"/>
+                              </w:rPr>
+                            </w:pPr>
+                            <w:r>
+                              <w:rPr>
+                                <w:rFonts w:eastAsia="Calibri" w:cs="Arial" w:ascii="League Spartan Medium" w:hAnsi="League Spartan Medium"/>
                                 <w:color w:val="000000"/>
                                 <w:kern w:val="0"/>
                                 <w:sz w:val="18"/>
@@ -2678,7 +2964,7 @@
           </mc:Choice>
           <mc:Fallback>
             <w:pict>
-              <v:rect id="shape_0" ID="Frame 17" path="m0,0l-2147483645,0l-2147483645,-2147483646l0,-2147483646xe" stroked="f" o:allowincell="f" style="position:absolute;margin-left:203.7pt;margin-top:279.05pt;width:348.9pt;height:32.8pt;mso-wrap-style:square;v-text-anchor:top">
+              <v:rect id="shape_0" ID="Frame 17" path="m0,0l-2147483645,0l-2147483645,-2147483646l0,-2147483646xe" stroked="f" o:allowincell="f" style="position:absolute;margin-left:204.75pt;margin-top:286pt;width:348.9pt;height:33.2pt;mso-wrap-style:square;v-text-anchor:top">
                 <v:fill o:detectmouseclick="t" on="false"/>
                 <v:stroke color="#3465a4" joinstyle="round" endcap="flat"/>
                 <v:textbox>
@@ -2688,15 +2974,17 @@
                         <w:pStyle w:val="Normal"/>
                         <w:numPr>
                           <w:ilvl w:val="0"/>
-                          <w:numId w:val="2"/>
+                          <w:numId w:val="1"/>
                         </w:numPr>
-                        <w:spacing w:lineRule="auto" w:line="276" w:before="0" w:after="0"/>
+                        <w:spacing w:lineRule="auto" w:line="360" w:before="0" w:after="0"/>
                         <w:contextualSpacing/>
-                        <w:rPr/>
-                      </w:pPr>
-                      <w:r>
-                        <w:rPr>
-                          <w:rFonts w:eastAsia="Calibri" w:cs="Arial" w:ascii="Gentium Book Basic" w:hAnsi="Gentium Book Basic"/>
+                        <w:rPr>
+                          <w:rFonts w:ascii="League Spartan Medium" w:hAnsi="League Spartan Medium"/>
+                        </w:rPr>
+                      </w:pPr>
+                      <w:r>
+                        <w:rPr>
+                          <w:rFonts w:eastAsia="Calibri" w:cs="Arial" w:ascii="League Spartan Medium" w:hAnsi="League Spartan Medium"/>
                           <w:color w:val="000000"/>
                           <w:kern w:val="0"/>
                           <w:sz w:val="18"/>
@@ -2711,15 +2999,17 @@
                         <w:pStyle w:val="Normal"/>
                         <w:numPr>
                           <w:ilvl w:val="0"/>
-                          <w:numId w:val="2"/>
+                          <w:numId w:val="1"/>
                         </w:numPr>
-                        <w:spacing w:lineRule="auto" w:line="276" w:before="0" w:after="0"/>
+                        <w:spacing w:lineRule="auto" w:line="360" w:before="0" w:after="0"/>
                         <w:contextualSpacing/>
-                        <w:rPr/>
-                      </w:pPr>
-                      <w:r>
-                        <w:rPr>
-                          <w:rFonts w:eastAsia="Calibri" w:cs="Arial" w:ascii="Gentium Book Basic" w:hAnsi="Gentium Book Basic"/>
+                        <w:rPr>
+                          <w:rFonts w:ascii="League Spartan Medium" w:hAnsi="League Spartan Medium"/>
+                        </w:rPr>
+                      </w:pPr>
+                      <w:r>
+                        <w:rPr>
+                          <w:rFonts w:eastAsia="Calibri" w:cs="Arial" w:ascii="League Spartan Medium" w:hAnsi="League Spartan Medium"/>
                           <w:color w:val="000000"/>
                           <w:kern w:val="0"/>
                           <w:sz w:val="18"/>
@@ -2745,7 +3035,7 @@
                   <wp:posOffset>2586990</wp:posOffset>
                 </wp:positionH>
                 <wp:positionV relativeFrom="paragraph">
-                  <wp:posOffset>4347845</wp:posOffset>
+                  <wp:posOffset>4389755</wp:posOffset>
                 </wp:positionV>
                 <wp:extent cx="4451350" cy="417195"/>
                 <wp:effectExtent l="0" t="0" r="0" b="0"/>
@@ -2781,15 +3071,17 @@
                               <w:pStyle w:val="Normal"/>
                               <w:numPr>
                                 <w:ilvl w:val="0"/>
-                                <w:numId w:val="2"/>
+                                <w:numId w:val="1"/>
                               </w:numPr>
-                              <w:spacing w:lineRule="auto" w:line="276" w:before="0" w:after="0"/>
+                              <w:spacing w:lineRule="auto" w:line="360" w:before="0" w:after="0"/>
                               <w:contextualSpacing/>
-                              <w:rPr/>
-                            </w:pPr>
-                            <w:r>
-                              <w:rPr>
-                                <w:rFonts w:eastAsia="Calibri" w:cs="Arial" w:ascii="Gentium Book Basic" w:hAnsi="Gentium Book Basic"/>
+                              <w:rPr>
+                                <w:rFonts w:ascii="League Spartan Medium" w:hAnsi="League Spartan Medium"/>
+                              </w:rPr>
+                            </w:pPr>
+                            <w:r>
+                              <w:rPr>
+                                <w:rFonts w:eastAsia="Calibri" w:cs="Arial" w:ascii="League Spartan Medium" w:hAnsi="League Spartan Medium"/>
                                 <w:color w:val="000000"/>
                                 <w:kern w:val="0"/>
                                 <w:sz w:val="18"/>
@@ -2804,15 +3096,17 @@
                               <w:pStyle w:val="Normal"/>
                               <w:numPr>
                                 <w:ilvl w:val="0"/>
-                                <w:numId w:val="2"/>
+                                <w:numId w:val="1"/>
                               </w:numPr>
-                              <w:spacing w:lineRule="auto" w:line="276" w:before="0" w:after="0"/>
+                              <w:spacing w:lineRule="auto" w:line="360" w:before="0" w:after="0"/>
                               <w:contextualSpacing/>
-                              <w:rPr/>
-                            </w:pPr>
-                            <w:r>
-                              <w:rPr>
-                                <w:rFonts w:eastAsia="Calibri" w:cs="Arial" w:ascii="Gentium Book Basic" w:hAnsi="Gentium Book Basic"/>
+                              <w:rPr>
+                                <w:rFonts w:ascii="League Spartan Medium" w:hAnsi="League Spartan Medium"/>
+                              </w:rPr>
+                            </w:pPr>
+                            <w:r>
+                              <w:rPr>
+                                <w:rFonts w:eastAsia="Calibri" w:cs="Arial" w:ascii="League Spartan Medium" w:hAnsi="League Spartan Medium"/>
                                 <w:color w:val="000000"/>
                                 <w:kern w:val="0"/>
                                 <w:sz w:val="18"/>
@@ -2835,7 +3129,7 @@
           </mc:Choice>
           <mc:Fallback>
             <w:pict>
-              <v:rect id="shape_0" ID="Frame 18" path="m0,0l-2147483645,0l-2147483645,-2147483646l0,-2147483646xe" stroked="f" o:allowincell="f" style="position:absolute;margin-left:203.7pt;margin-top:342.35pt;width:350.45pt;height:32.8pt;mso-wrap-style:square;v-text-anchor:top">
+              <v:rect id="shape_0" ID="Frame 18" path="m0,0l-2147483645,0l-2147483645,-2147483646l0,-2147483646xe" stroked="f" o:allowincell="f" style="position:absolute;margin-left:203.7pt;margin-top:345.65pt;width:350.45pt;height:32.8pt;mso-wrap-style:square;v-text-anchor:top">
                 <v:fill o:detectmouseclick="t" on="false"/>
                 <v:stroke color="#3465a4" joinstyle="round" endcap="flat"/>
                 <v:textbox>
@@ -2845,15 +3139,17 @@
                         <w:pStyle w:val="Normal"/>
                         <w:numPr>
                           <w:ilvl w:val="0"/>
-                          <w:numId w:val="2"/>
+                          <w:numId w:val="1"/>
                         </w:numPr>
-                        <w:spacing w:lineRule="auto" w:line="276" w:before="0" w:after="0"/>
+                        <w:spacing w:lineRule="auto" w:line="360" w:before="0" w:after="0"/>
                         <w:contextualSpacing/>
-                        <w:rPr/>
-                      </w:pPr>
-                      <w:r>
-                        <w:rPr>
-                          <w:rFonts w:eastAsia="Calibri" w:cs="Arial" w:ascii="Gentium Book Basic" w:hAnsi="Gentium Book Basic"/>
+                        <w:rPr>
+                          <w:rFonts w:ascii="League Spartan Medium" w:hAnsi="League Spartan Medium"/>
+                        </w:rPr>
+                      </w:pPr>
+                      <w:r>
+                        <w:rPr>
+                          <w:rFonts w:eastAsia="Calibri" w:cs="Arial" w:ascii="League Spartan Medium" w:hAnsi="League Spartan Medium"/>
                           <w:color w:val="000000"/>
                           <w:kern w:val="0"/>
                           <w:sz w:val="18"/>
@@ -2868,15 +3164,17 @@
                         <w:pStyle w:val="Normal"/>
                         <w:numPr>
                           <w:ilvl w:val="0"/>
-                          <w:numId w:val="2"/>
+                          <w:numId w:val="1"/>
                         </w:numPr>
-                        <w:spacing w:lineRule="auto" w:line="276" w:before="0" w:after="0"/>
+                        <w:spacing w:lineRule="auto" w:line="360" w:before="0" w:after="0"/>
                         <w:contextualSpacing/>
-                        <w:rPr/>
-                      </w:pPr>
-                      <w:r>
-                        <w:rPr>
-                          <w:rFonts w:eastAsia="Calibri" w:cs="Arial" w:ascii="Gentium Book Basic" w:hAnsi="Gentium Book Basic"/>
+                        <w:rPr>
+                          <w:rFonts w:ascii="League Spartan Medium" w:hAnsi="League Spartan Medium"/>
+                        </w:rPr>
+                      </w:pPr>
+                      <w:r>
+                        <w:rPr>
+                          <w:rFonts w:eastAsia="Calibri" w:cs="Arial" w:ascii="League Spartan Medium" w:hAnsi="League Spartan Medium"/>
                           <w:color w:val="000000"/>
                           <w:kern w:val="0"/>
                           <w:sz w:val="18"/>
@@ -2904,7 +3202,7 @@
                 <wp:positionV relativeFrom="paragraph">
                   <wp:posOffset>5116195</wp:posOffset>
                 </wp:positionV>
-                <wp:extent cx="4445000" cy="588645"/>
+                <wp:extent cx="4445000" cy="572770"/>
                 <wp:effectExtent l="0" t="0" r="0" b="0"/>
                 <wp:wrapNone/>
                 <wp:docPr id="20" name="Frame 19"/>
@@ -2915,7 +3213,7 @@
                       <wps:spPr>
                         <a:xfrm>
                           <a:off x="0" y="0"/>
-                          <a:ext cx="4444920" cy="588600"/>
+                          <a:ext cx="4444920" cy="572760"/>
                         </a:xfrm>
                         <a:prstGeom prst="rect">
                           <a:avLst/>
@@ -2938,16 +3236,18 @@
                               <w:pStyle w:val="Normal"/>
                               <w:numPr>
                                 <w:ilvl w:val="0"/>
-                                <w:numId w:val="2"/>
+                                <w:numId w:val="1"/>
                               </w:numPr>
                               <w:bidi w:val="0"/>
-                              <w:spacing w:lineRule="auto" w:line="276" w:before="0" w:after="0"/>
+                              <w:spacing w:lineRule="auto" w:line="360" w:before="0" w:after="0"/>
                               <w:contextualSpacing/>
-                              <w:rPr/>
-                            </w:pPr>
-                            <w:r>
-                              <w:rPr>
-                                <w:rFonts w:eastAsia="Calibri" w:cs="Arial" w:ascii="Gentium Book Basic" w:hAnsi="Gentium Book Basic"/>
+                              <w:rPr>
+                                <w:rFonts w:ascii="League Spartan Medium" w:hAnsi="League Spartan Medium"/>
+                              </w:rPr>
+                            </w:pPr>
+                            <w:r>
+                              <w:rPr>
+                                <w:rFonts w:eastAsia="Calibri" w:cs="Arial" w:ascii="League Spartan Medium" w:hAnsi="League Spartan Medium"/>
                                 <w:color w:val="000000"/>
                                 <w:kern w:val="0"/>
                                 <w:sz w:val="18"/>
@@ -2962,15 +3262,17 @@
                               <w:pStyle w:val="Normal"/>
                               <w:numPr>
                                 <w:ilvl w:val="0"/>
-                                <w:numId w:val="2"/>
+                                <w:numId w:val="1"/>
                               </w:numPr>
-                              <w:spacing w:lineRule="auto" w:line="276" w:before="0" w:after="0"/>
+                              <w:spacing w:lineRule="auto" w:line="360" w:before="0" w:after="0"/>
                               <w:contextualSpacing/>
-                              <w:rPr/>
-                            </w:pPr>
-                            <w:r>
-                              <w:rPr>
-                                <w:rFonts w:eastAsia="Calibri" w:cs="Arial" w:ascii="Gentium Book Basic" w:hAnsi="Gentium Book Basic"/>
+                              <w:rPr>
+                                <w:rFonts w:ascii="League Spartan Medium" w:hAnsi="League Spartan Medium"/>
+                              </w:rPr>
+                            </w:pPr>
+                            <w:r>
+                              <w:rPr>
+                                <w:rFonts w:eastAsia="Calibri" w:cs="Arial" w:ascii="League Spartan Medium" w:hAnsi="League Spartan Medium"/>
                                 <w:color w:val="000000"/>
                                 <w:kern w:val="0"/>
                                 <w:sz w:val="18"/>
@@ -2993,7 +3295,7 @@
           </mc:Choice>
           <mc:Fallback>
             <w:pict>
-              <v:rect id="shape_0" ID="Frame 19" path="m0,0l-2147483645,0l-2147483645,-2147483646l0,-2147483646xe" stroked="f" o:allowincell="f" style="position:absolute;margin-left:203.7pt;margin-top:402.85pt;width:349.95pt;height:46.3pt;mso-wrap-style:square;v-text-anchor:top">
+              <v:rect id="shape_0" ID="Frame 19" path="m0,0l-2147483645,0l-2147483645,-2147483646l0,-2147483646xe" stroked="f" o:allowincell="f" style="position:absolute;margin-left:203.7pt;margin-top:402.85pt;width:349.95pt;height:45.05pt;mso-wrap-style:square;v-text-anchor:top">
                 <v:fill o:detectmouseclick="t" on="false"/>
                 <v:stroke color="#3465a4" joinstyle="round" endcap="flat"/>
                 <v:textbox>
@@ -3003,16 +3305,18 @@
                         <w:pStyle w:val="Normal"/>
                         <w:numPr>
                           <w:ilvl w:val="0"/>
-                          <w:numId w:val="2"/>
+                          <w:numId w:val="1"/>
                         </w:numPr>
                         <w:bidi w:val="0"/>
-                        <w:spacing w:lineRule="auto" w:line="276" w:before="0" w:after="0"/>
+                        <w:spacing w:lineRule="auto" w:line="360" w:before="0" w:after="0"/>
                         <w:contextualSpacing/>
-                        <w:rPr/>
-                      </w:pPr>
-                      <w:r>
-                        <w:rPr>
-                          <w:rFonts w:eastAsia="Calibri" w:cs="Arial" w:ascii="Gentium Book Basic" w:hAnsi="Gentium Book Basic"/>
+                        <w:rPr>
+                          <w:rFonts w:ascii="League Spartan Medium" w:hAnsi="League Spartan Medium"/>
+                        </w:rPr>
+                      </w:pPr>
+                      <w:r>
+                        <w:rPr>
+                          <w:rFonts w:eastAsia="Calibri" w:cs="Arial" w:ascii="League Spartan Medium" w:hAnsi="League Spartan Medium"/>
                           <w:color w:val="000000"/>
                           <w:kern w:val="0"/>
                           <w:sz w:val="18"/>
@@ -3027,15 +3331,17 @@
                         <w:pStyle w:val="Normal"/>
                         <w:numPr>
                           <w:ilvl w:val="0"/>
-                          <w:numId w:val="2"/>
+                          <w:numId w:val="1"/>
                         </w:numPr>
-                        <w:spacing w:lineRule="auto" w:line="276" w:before="0" w:after="0"/>
+                        <w:spacing w:lineRule="auto" w:line="360" w:before="0" w:after="0"/>
                         <w:contextualSpacing/>
-                        <w:rPr/>
-                      </w:pPr>
-                      <w:r>
-                        <w:rPr>
-                          <w:rFonts w:eastAsia="Calibri" w:cs="Arial" w:ascii="Gentium Book Basic" w:hAnsi="Gentium Book Basic"/>
+                        <w:rPr>
+                          <w:rFonts w:ascii="League Spartan Medium" w:hAnsi="League Spartan Medium"/>
+                        </w:rPr>
+                      </w:pPr>
+                      <w:r>
+                        <w:rPr>
+                          <w:rFonts w:eastAsia="Calibri" w:cs="Arial" w:ascii="League Spartan Medium" w:hAnsi="League Spartan Medium"/>
                           <w:color w:val="000000"/>
                           <w:kern w:val="0"/>
                           <w:sz w:val="18"/>
@@ -3097,34 +3403,46 @@
                               <w:pStyle w:val="Normal"/>
                               <w:widowControl/>
                               <w:bidi w:val="0"/>
-                              <w:spacing w:lineRule="auto" w:line="276" w:before="0" w:after="0"/>
+                              <w:spacing w:lineRule="auto" w:line="360" w:before="0" w:after="0"/>
                               <w:contextualSpacing/>
                               <w:rPr>
-                                <w:b w:val="false"/>
-                                <w:bCs w:val="false"/>
-                              </w:rPr>
-                            </w:pPr>
-                            <w:r>
-                              <w:rPr>
-                                <w:rFonts w:cs="Raleway Light" w:ascii="Gentium Book Basic" w:hAnsi="Gentium Book Basic"/>
+                                <w:rFonts w:ascii="League Spartan Medium" w:hAnsi="League Spartan Medium"/>
+                                <w:sz w:val="20"/>
+                                <w:szCs w:val="20"/>
+                              </w:rPr>
+                            </w:pPr>
+                            <w:r>
+                              <w:rPr>
+                                <w:rFonts w:cs="Raleway Light" w:ascii="League Spartan Medium" w:hAnsi="League Spartan Medium"/>
                                 <w:b w:val="false"/>
                                 <w:bCs w:val="false"/>
                                 <w:color w:val="2A6099"/>
-                                <w:sz w:val="18"/>
-                                <w:szCs w:val="18"/>
+                                <w:sz w:val="20"/>
+                                <w:szCs w:val="20"/>
                               </w:rPr>
                               <w:t>LPL Financial</w:t>
                             </w:r>
                             <w:r>
                               <w:rPr>
-                                <w:rFonts w:cs="Raleway Light" w:ascii="Gentium Book Basic" w:hAnsi="Gentium Book Basic"/>
+                                <w:rFonts w:cs="Raleway Light" w:ascii="League Spartan Medium" w:hAnsi="League Spartan Medium"/>
+                                <w:b w:val="false"/>
+                                <w:bCs w:val="false"/>
+                                <w:color w:val="848484"/>
+                                <w:sz w:val="20"/>
+                                <w:szCs w:val="20"/>
+                              </w:rPr>
+                              <w:t xml:space="preserve"> </w:t>
+                            </w:r>
+                            <w:r>
+                              <w:rPr>
+                                <w:rFonts w:cs="Raleway Light" w:ascii="League Spartan Medium" w:hAnsi="League Spartan Medium"/>
                                 <w:b w:val="false"/>
                                 <w:bCs w:val="false"/>
                                 <w:color w:val="848484"/>
                                 <w:sz w:val="18"/>
                                 <w:szCs w:val="18"/>
                               </w:rPr>
-                              <w:t xml:space="preserve"> 08/15 – 05/16</w:t>
+                              <w:t>08/15 – 05/16</w:t>
                             </w:r>
                           </w:p>
                           <w:p>
@@ -3132,16 +3450,17 @@
                               <w:pStyle w:val="Normal"/>
                               <w:widowControl/>
                               <w:bidi w:val="0"/>
-                              <w:spacing w:lineRule="auto" w:line="276" w:before="0" w:after="0"/>
+                              <w:spacing w:lineRule="auto" w:line="360" w:before="0" w:after="0"/>
                               <w:contextualSpacing/>
                               <w:rPr>
-                                <w:b w:val="false"/>
-                                <w:bCs w:val="false"/>
-                              </w:rPr>
-                            </w:pPr>
-                            <w:r>
-                              <w:rPr>
-                                <w:rFonts w:cs="Raleway Light" w:ascii="Gentium Book Basic" w:hAnsi="Gentium Book Basic"/>
+                                <w:rFonts w:ascii="League Spartan Medium" w:hAnsi="League Spartan Medium"/>
+                                <w:sz w:val="18"/>
+                                <w:szCs w:val="18"/>
+                              </w:rPr>
+                            </w:pPr>
+                            <w:r>
+                              <w:rPr>
+                                <w:rFonts w:cs="Raleway Light" w:ascii="League Spartan Medium" w:hAnsi="League Spartan Medium"/>
                                 <w:b w:val="false"/>
                                 <w:bCs w:val="false"/>
                                 <w:color w:val="auto"/>
@@ -3174,34 +3493,46 @@
                         <w:pStyle w:val="Normal"/>
                         <w:widowControl/>
                         <w:bidi w:val="0"/>
-                        <w:spacing w:lineRule="auto" w:line="276" w:before="0" w:after="0"/>
+                        <w:spacing w:lineRule="auto" w:line="360" w:before="0" w:after="0"/>
                         <w:contextualSpacing/>
                         <w:rPr>
-                          <w:b w:val="false"/>
-                          <w:bCs w:val="false"/>
-                        </w:rPr>
-                      </w:pPr>
-                      <w:r>
-                        <w:rPr>
-                          <w:rFonts w:cs="Raleway Light" w:ascii="Gentium Book Basic" w:hAnsi="Gentium Book Basic"/>
+                          <w:rFonts w:ascii="League Spartan Medium" w:hAnsi="League Spartan Medium"/>
+                          <w:sz w:val="20"/>
+                          <w:szCs w:val="20"/>
+                        </w:rPr>
+                      </w:pPr>
+                      <w:r>
+                        <w:rPr>
+                          <w:rFonts w:cs="Raleway Light" w:ascii="League Spartan Medium" w:hAnsi="League Spartan Medium"/>
                           <w:b w:val="false"/>
                           <w:bCs w:val="false"/>
                           <w:color w:val="2A6099"/>
-                          <w:sz w:val="18"/>
-                          <w:szCs w:val="18"/>
+                          <w:sz w:val="20"/>
+                          <w:szCs w:val="20"/>
                         </w:rPr>
                         <w:t>LPL Financial</w:t>
                       </w:r>
                       <w:r>
                         <w:rPr>
-                          <w:rFonts w:cs="Raleway Light" w:ascii="Gentium Book Basic" w:hAnsi="Gentium Book Basic"/>
+                          <w:rFonts w:cs="Raleway Light" w:ascii="League Spartan Medium" w:hAnsi="League Spartan Medium"/>
+                          <w:b w:val="false"/>
+                          <w:bCs w:val="false"/>
+                          <w:color w:val="848484"/>
+                          <w:sz w:val="20"/>
+                          <w:szCs w:val="20"/>
+                        </w:rPr>
+                        <w:t xml:space="preserve"> </w:t>
+                      </w:r>
+                      <w:r>
+                        <w:rPr>
+                          <w:rFonts w:cs="Raleway Light" w:ascii="League Spartan Medium" w:hAnsi="League Spartan Medium"/>
                           <w:b w:val="false"/>
                           <w:bCs w:val="false"/>
                           <w:color w:val="848484"/>
                           <w:sz w:val="18"/>
                           <w:szCs w:val="18"/>
                         </w:rPr>
-                        <w:t xml:space="preserve"> 08/15 – 05/16</w:t>
+                        <w:t>08/15 – 05/16</w:t>
                       </w:r>
                     </w:p>
                     <w:p>
@@ -3209,16 +3540,17 @@
                         <w:pStyle w:val="Normal"/>
                         <w:widowControl/>
                         <w:bidi w:val="0"/>
-                        <w:spacing w:lineRule="auto" w:line="276" w:before="0" w:after="0"/>
+                        <w:spacing w:lineRule="auto" w:line="360" w:before="0" w:after="0"/>
                         <w:contextualSpacing/>
                         <w:rPr>
-                          <w:b w:val="false"/>
-                          <w:bCs w:val="false"/>
-                        </w:rPr>
-                      </w:pPr>
-                      <w:r>
-                        <w:rPr>
-                          <w:rFonts w:cs="Raleway Light" w:ascii="Gentium Book Basic" w:hAnsi="Gentium Book Basic"/>
+                          <w:rFonts w:ascii="League Spartan Medium" w:hAnsi="League Spartan Medium"/>
+                          <w:sz w:val="18"/>
+                          <w:szCs w:val="18"/>
+                        </w:rPr>
+                      </w:pPr>
+                      <w:r>
+                        <w:rPr>
+                          <w:rFonts w:cs="Raleway Light" w:ascii="League Spartan Medium" w:hAnsi="League Spartan Medium"/>
                           <w:b w:val="false"/>
                           <w:bCs w:val="false"/>
                           <w:color w:val="auto"/>
@@ -3246,7 +3578,7 @@
                 <wp:positionV relativeFrom="paragraph">
                   <wp:posOffset>7270115</wp:posOffset>
                 </wp:positionV>
-                <wp:extent cx="1921510" cy="358140"/>
+                <wp:extent cx="1847850" cy="277495"/>
                 <wp:effectExtent l="0" t="0" r="0" b="0"/>
                 <wp:wrapNone/>
                 <wp:docPr id="22" name="Frame 12"/>
@@ -3257,7 +3589,7 @@
                       <wps:spPr>
                         <a:xfrm>
                           <a:off x="0" y="0"/>
-                          <a:ext cx="1921680" cy="358200"/>
+                          <a:ext cx="1847880" cy="277560"/>
                         </a:xfrm>
                         <a:prstGeom prst="rect">
                           <a:avLst/>
@@ -3282,13 +3614,12 @@
                               <w:spacing w:lineRule="auto" w:line="360" w:before="0" w:after="160"/>
                               <w:jc w:val="center"/>
                               <w:rPr>
-                                <w:b w:val="false"/>
-                                <w:bCs w:val="false"/>
-                              </w:rPr>
-                            </w:pPr>
-                            <w:r>
-                              <w:rPr>
-                                <w:rFonts w:cs="League Spartan" w:ascii="Gentium Book Basic" w:hAnsi="Gentium Book Basic"/>
+                                <w:rFonts w:ascii="League Spartan Medium" w:hAnsi="League Spartan Medium"/>
+                              </w:rPr>
+                            </w:pPr>
+                            <w:r>
+                              <w:rPr>
+                                <w:rFonts w:cs="League Spartan" w:ascii="League Spartan Medium" w:hAnsi="League Spartan Medium"/>
                                 <w:b w:val="false"/>
                                 <w:bCs w:val="false"/>
                                 <w:color w:val="2A6099"/>
@@ -3311,7 +3642,7 @@
           </mc:Choice>
           <mc:Fallback>
             <w:pict>
-              <v:rect id="shape_0" ID="Frame 12" path="m0,0l-2147483645,0l-2147483645,-2147483646l0,-2147483646xe" stroked="f" o:allowincell="f" style="position:absolute;margin-left:314.8pt;margin-top:572.45pt;width:151.25pt;height:28.15pt;mso-wrap-style:square;v-text-anchor:top">
+              <v:rect id="shape_0" ID="Frame 12" path="m0,0l-2147483645,0l-2147483645,-2147483646l0,-2147483646xe" stroked="f" o:allowincell="f" style="position:absolute;margin-left:314.8pt;margin-top:572.45pt;width:145.45pt;height:21.8pt;mso-wrap-style:square;v-text-anchor:top">
                 <v:fill o:detectmouseclick="t" on="false"/>
                 <v:stroke color="#3465a4" joinstyle="round" endcap="flat"/>
                 <v:textbox>
@@ -3323,13 +3654,12 @@
                         <w:spacing w:lineRule="auto" w:line="360" w:before="0" w:after="160"/>
                         <w:jc w:val="center"/>
                         <w:rPr>
-                          <w:b w:val="false"/>
-                          <w:bCs w:val="false"/>
-                        </w:rPr>
-                      </w:pPr>
-                      <w:r>
-                        <w:rPr>
-                          <w:rFonts w:cs="League Spartan" w:ascii="Gentium Book Basic" w:hAnsi="Gentium Book Basic"/>
+                          <w:rFonts w:ascii="League Spartan Medium" w:hAnsi="League Spartan Medium"/>
+                        </w:rPr>
+                      </w:pPr>
+                      <w:r>
+                        <w:rPr>
+                          <w:rFonts w:cs="League Spartan" w:ascii="League Spartan Medium" w:hAnsi="League Spartan Medium"/>
                           <w:b w:val="false"/>
                           <w:bCs w:val="false"/>
                           <w:color w:val="2A6099"/>
@@ -3391,40 +3721,42 @@
                               <w:pStyle w:val="Normal"/>
                               <w:widowControl/>
                               <w:bidi w:val="0"/>
-                              <w:spacing w:lineRule="auto" w:line="276" w:before="0" w:after="0"/>
+                              <w:spacing w:lineRule="auto" w:line="360" w:before="0" w:after="0"/>
                               <w:contextualSpacing/>
                               <w:rPr>
-                                <w:b w:val="false"/>
-                                <w:bCs w:val="false"/>
-                              </w:rPr>
-                            </w:pPr>
-                            <w:r>
-                              <w:rPr>
-                                <w:rFonts w:cs="Raleway Light" w:ascii="Gentium Book Basic" w:hAnsi="Gentium Book Basic"/>
+                                <w:rFonts w:ascii="League Spartan Medium" w:hAnsi="League Spartan Medium"/>
+                                <w:sz w:val="20"/>
+                                <w:szCs w:val="20"/>
+                              </w:rPr>
+                            </w:pPr>
+                            <w:r>
+                              <w:rPr>
+                                <w:rFonts w:cs="Raleway Light" w:ascii="League Spartan Medium" w:hAnsi="League Spartan Medium"/>
                                 <w:b w:val="false"/>
                                 <w:bCs w:val="false"/>
                                 <w:color w:val="2A6099"/>
+                                <w:sz w:val="20"/>
+                                <w:szCs w:val="20"/>
+                              </w:rPr>
+                              <w:t>CompTIA A+</w:t>
+                            </w:r>
+                          </w:p>
+                          <w:p>
+                            <w:pPr>
+                              <w:pStyle w:val="BodyText"/>
+                              <w:widowControl/>
+                              <w:bidi w:val="0"/>
+                              <w:spacing w:lineRule="auto" w:line="360" w:before="0" w:after="0"/>
+                              <w:contextualSpacing/>
+                              <w:rPr>
+                                <w:rFonts w:ascii="League Spartan Medium" w:hAnsi="League Spartan Medium"/>
                                 <w:sz w:val="18"/>
                                 <w:szCs w:val="18"/>
                               </w:rPr>
-                              <w:t>CompTIA A+</w:t>
-                            </w:r>
-                          </w:p>
-                          <w:p>
-                            <w:pPr>
-                              <w:pStyle w:val="BodyText"/>
-                              <w:widowControl/>
-                              <w:bidi w:val="0"/>
-                              <w:spacing w:lineRule="auto" w:line="276" w:before="0" w:after="0"/>
-                              <w:contextualSpacing/>
-                              <w:rPr>
-                                <w:b w:val="false"/>
-                                <w:bCs w:val="false"/>
-                              </w:rPr>
-                            </w:pPr>
-                            <w:r>
-                              <w:rPr>
-                                <w:rFonts w:cs="Raleway Light" w:ascii="Gentium Book Basic" w:hAnsi="Gentium Book Basic"/>
+                            </w:pPr>
+                            <w:r>
+                              <w:rPr>
+                                <w:rFonts w:cs="Raleway Light" w:ascii="League Spartan Medium" w:hAnsi="League Spartan Medium"/>
                                 <w:b w:val="false"/>
                                 <w:bCs w:val="false"/>
                                 <w:color w:val="auto"/>
@@ -3439,16 +3771,17 @@
                               <w:pStyle w:val="BodyText"/>
                               <w:widowControl/>
                               <w:bidi w:val="0"/>
-                              <w:spacing w:lineRule="auto" w:line="276" w:before="0" w:after="0"/>
+                              <w:spacing w:lineRule="auto" w:line="360" w:before="0" w:after="0"/>
                               <w:contextualSpacing/>
                               <w:rPr>
-                                <w:b w:val="false"/>
-                                <w:bCs w:val="false"/>
-                              </w:rPr>
-                            </w:pPr>
-                            <w:r>
-                              <w:rPr>
-                                <w:rFonts w:cs="Raleway Light" w:ascii="Gentium Book Basic" w:hAnsi="Gentium Book Basic"/>
+                                <w:rFonts w:ascii="League Spartan Medium" w:hAnsi="League Spartan Medium"/>
+                                <w:sz w:val="18"/>
+                                <w:szCs w:val="18"/>
+                              </w:rPr>
+                            </w:pPr>
+                            <w:r>
+                              <w:rPr>
+                                <w:rFonts w:cs="Raleway Light" w:ascii="League Spartan Medium" w:hAnsi="League Spartan Medium"/>
                                 <w:b w:val="false"/>
                                 <w:bCs w:val="false"/>
                                 <w:color w:val="auto"/>
@@ -3463,7 +3796,7 @@
                               <w:pStyle w:val="BodyText"/>
                               <w:widowControl/>
                               <w:bidi w:val="0"/>
-                              <w:spacing w:lineRule="auto" w:line="276" w:before="0" w:after="0"/>
+                              <w:spacing w:lineRule="auto" w:line="360" w:before="0" w:after="0"/>
                               <w:contextualSpacing/>
                               <w:rPr>
                                 <w:rFonts w:ascii="Gentium Book Basic" w:hAnsi="Gentium Book Basic"/>
@@ -3521,40 +3854,42 @@
                         <w:pStyle w:val="Normal"/>
                         <w:widowControl/>
                         <w:bidi w:val="0"/>
-                        <w:spacing w:lineRule="auto" w:line="276" w:before="0" w:after="0"/>
+                        <w:spacing w:lineRule="auto" w:line="360" w:before="0" w:after="0"/>
                         <w:contextualSpacing/>
                         <w:rPr>
-                          <w:b w:val="false"/>
-                          <w:bCs w:val="false"/>
-                        </w:rPr>
-                      </w:pPr>
-                      <w:r>
-                        <w:rPr>
-                          <w:rFonts w:cs="Raleway Light" w:ascii="Gentium Book Basic" w:hAnsi="Gentium Book Basic"/>
+                          <w:rFonts w:ascii="League Spartan Medium" w:hAnsi="League Spartan Medium"/>
+                          <w:sz w:val="20"/>
+                          <w:szCs w:val="20"/>
+                        </w:rPr>
+                      </w:pPr>
+                      <w:r>
+                        <w:rPr>
+                          <w:rFonts w:cs="Raleway Light" w:ascii="League Spartan Medium" w:hAnsi="League Spartan Medium"/>
                           <w:b w:val="false"/>
                           <w:bCs w:val="false"/>
                           <w:color w:val="2A6099"/>
+                          <w:sz w:val="20"/>
+                          <w:szCs w:val="20"/>
+                        </w:rPr>
+                        <w:t>CompTIA A+</w:t>
+                      </w:r>
+                    </w:p>
+                    <w:p>
+                      <w:pPr>
+                        <w:pStyle w:val="BodyText"/>
+                        <w:widowControl/>
+                        <w:bidi w:val="0"/>
+                        <w:spacing w:lineRule="auto" w:line="360" w:before="0" w:after="0"/>
+                        <w:contextualSpacing/>
+                        <w:rPr>
+                          <w:rFonts w:ascii="League Spartan Medium" w:hAnsi="League Spartan Medium"/>
                           <w:sz w:val="18"/>
                           <w:szCs w:val="18"/>
                         </w:rPr>
-                        <w:t>CompTIA A+</w:t>
-                      </w:r>
-                    </w:p>
-                    <w:p>
-                      <w:pPr>
-                        <w:pStyle w:val="BodyText"/>
-                        <w:widowControl/>
-                        <w:bidi w:val="0"/>
-                        <w:spacing w:lineRule="auto" w:line="276" w:before="0" w:after="0"/>
-                        <w:contextualSpacing/>
-                        <w:rPr>
-                          <w:b w:val="false"/>
-                          <w:bCs w:val="false"/>
-                        </w:rPr>
-                      </w:pPr>
-                      <w:r>
-                        <w:rPr>
-                          <w:rFonts w:cs="Raleway Light" w:ascii="Gentium Book Basic" w:hAnsi="Gentium Book Basic"/>
+                      </w:pPr>
+                      <w:r>
+                        <w:rPr>
+                          <w:rFonts w:cs="Raleway Light" w:ascii="League Spartan Medium" w:hAnsi="League Spartan Medium"/>
                           <w:b w:val="false"/>
                           <w:bCs w:val="false"/>
                           <w:color w:val="auto"/>
@@ -3569,16 +3904,17 @@
                         <w:pStyle w:val="BodyText"/>
                         <w:widowControl/>
                         <w:bidi w:val="0"/>
-                        <w:spacing w:lineRule="auto" w:line="276" w:before="0" w:after="0"/>
+                        <w:spacing w:lineRule="auto" w:line="360" w:before="0" w:after="0"/>
                         <w:contextualSpacing/>
                         <w:rPr>
-                          <w:b w:val="false"/>
-                          <w:bCs w:val="false"/>
-                        </w:rPr>
-                      </w:pPr>
-                      <w:r>
-                        <w:rPr>
-                          <w:rFonts w:cs="Raleway Light" w:ascii="Gentium Book Basic" w:hAnsi="Gentium Book Basic"/>
+                          <w:rFonts w:ascii="League Spartan Medium" w:hAnsi="League Spartan Medium"/>
+                          <w:sz w:val="18"/>
+                          <w:szCs w:val="18"/>
+                        </w:rPr>
+                      </w:pPr>
+                      <w:r>
+                        <w:rPr>
+                          <w:rFonts w:cs="Raleway Light" w:ascii="League Spartan Medium" w:hAnsi="League Spartan Medium"/>
                           <w:b w:val="false"/>
                           <w:bCs w:val="false"/>
                           <w:color w:val="auto"/>
@@ -3593,7 +3929,7 @@
                         <w:pStyle w:val="BodyText"/>
                         <w:widowControl/>
                         <w:bidi w:val="0"/>
-                        <w:spacing w:lineRule="auto" w:line="276" w:before="0" w:after="0"/>
+                        <w:spacing w:lineRule="auto" w:line="360" w:before="0" w:after="0"/>
                         <w:contextualSpacing/>
                         <w:rPr>
                           <w:rFonts w:ascii="Gentium Book Basic" w:hAnsi="Gentium Book Basic"/>
@@ -3680,40 +4016,42 @@
                               <w:pStyle w:val="Normal"/>
                               <w:widowControl/>
                               <w:bidi w:val="0"/>
-                              <w:spacing w:lineRule="auto" w:line="276" w:before="0" w:after="0"/>
+                              <w:spacing w:lineRule="auto" w:line="360" w:before="0" w:after="0"/>
                               <w:contextualSpacing/>
                               <w:rPr>
-                                <w:b w:val="false"/>
-                                <w:bCs w:val="false"/>
-                              </w:rPr>
-                            </w:pPr>
-                            <w:r>
-                              <w:rPr>
-                                <w:rFonts w:cs="Raleway Light" w:ascii="Gentium Book Basic" w:hAnsi="Gentium Book Basic"/>
+                                <w:rFonts w:ascii="League Spartan Medium" w:hAnsi="League Spartan Medium"/>
+                                <w:sz w:val="20"/>
+                                <w:szCs w:val="20"/>
+                              </w:rPr>
+                            </w:pPr>
+                            <w:r>
+                              <w:rPr>
+                                <w:rFonts w:cs="Raleway Light" w:ascii="League Spartan Medium" w:hAnsi="League Spartan Medium"/>
                                 <w:b w:val="false"/>
                                 <w:bCs w:val="false"/>
                                 <w:color w:val="2A6099"/>
+                                <w:sz w:val="20"/>
+                                <w:szCs w:val="20"/>
+                              </w:rPr>
+                              <w:t>AWS Certified Cloud Practitioner</w:t>
+                            </w:r>
+                          </w:p>
+                          <w:p>
+                            <w:pPr>
+                              <w:pStyle w:val="BodyText"/>
+                              <w:widowControl/>
+                              <w:bidi w:val="0"/>
+                              <w:spacing w:lineRule="auto" w:line="360" w:before="0" w:after="0"/>
+                              <w:contextualSpacing/>
+                              <w:rPr>
+                                <w:rFonts w:ascii="League Spartan Medium" w:hAnsi="League Spartan Medium"/>
                                 <w:sz w:val="18"/>
                                 <w:szCs w:val="18"/>
                               </w:rPr>
-                              <w:t>AWS Certified Cloud Practitioner</w:t>
-                            </w:r>
-                          </w:p>
-                          <w:p>
-                            <w:pPr>
-                              <w:pStyle w:val="BodyText"/>
-                              <w:widowControl/>
-                              <w:bidi w:val="0"/>
-                              <w:spacing w:lineRule="auto" w:line="276" w:before="0" w:after="0"/>
-                              <w:contextualSpacing/>
-                              <w:rPr>
-                                <w:b w:val="false"/>
-                                <w:bCs w:val="false"/>
-                              </w:rPr>
-                            </w:pPr>
-                            <w:r>
-                              <w:rPr>
-                                <w:rFonts w:cs="Raleway Light" w:ascii="Gentium Book Basic" w:hAnsi="Gentium Book Basic"/>
+                            </w:pPr>
+                            <w:r>
+                              <w:rPr>
+                                <w:rFonts w:cs="Raleway Light" w:ascii="League Spartan Medium" w:hAnsi="League Spartan Medium"/>
                                 <w:b w:val="false"/>
                                 <w:bCs w:val="false"/>
                                 <w:color w:val="auto"/>
@@ -3728,16 +4066,17 @@
                               <w:pStyle w:val="BodyText"/>
                               <w:widowControl/>
                               <w:bidi w:val="0"/>
-                              <w:spacing w:lineRule="auto" w:line="276" w:before="0" w:after="0"/>
+                              <w:spacing w:lineRule="auto" w:line="360" w:before="0" w:after="0"/>
                               <w:contextualSpacing/>
                               <w:rPr>
-                                <w:b w:val="false"/>
-                                <w:bCs w:val="false"/>
-                              </w:rPr>
-                            </w:pPr>
-                            <w:r>
-                              <w:rPr>
-                                <w:rFonts w:cs="Raleway Light" w:ascii="Gentium Book Basic" w:hAnsi="Gentium Book Basic"/>
+                                <w:rFonts w:ascii="League Spartan Medium" w:hAnsi="League Spartan Medium"/>
+                                <w:sz w:val="18"/>
+                                <w:szCs w:val="18"/>
+                              </w:rPr>
+                            </w:pPr>
+                            <w:r>
+                              <w:rPr>
+                                <w:rFonts w:cs="Raleway Light" w:ascii="League Spartan Medium" w:hAnsi="League Spartan Medium"/>
                                 <w:b w:val="false"/>
                                 <w:bCs w:val="false"/>
                                 <w:color w:val="auto"/>
@@ -3752,11 +4091,9 @@
                               <w:pStyle w:val="Normal"/>
                               <w:widowControl/>
                               <w:bidi w:val="0"/>
-                              <w:spacing w:lineRule="auto" w:line="276" w:before="0" w:after="0"/>
+                              <w:spacing w:lineRule="auto" w:line="360" w:before="0" w:after="0"/>
                               <w:contextualSpacing/>
                               <w:rPr>
-                                <w:b w:val="false"/>
-                                <w:bCs w:val="false"/>
                                 <w:color w:val="000000"/>
                               </w:rPr>
                             </w:pPr>
@@ -3789,40 +4126,42 @@
                         <w:pStyle w:val="Normal"/>
                         <w:widowControl/>
                         <w:bidi w:val="0"/>
-                        <w:spacing w:lineRule="auto" w:line="276" w:before="0" w:after="0"/>
+                        <w:spacing w:lineRule="auto" w:line="360" w:before="0" w:after="0"/>
                         <w:contextualSpacing/>
                         <w:rPr>
-                          <w:b w:val="false"/>
-                          <w:bCs w:val="false"/>
-                        </w:rPr>
-                      </w:pPr>
-                      <w:r>
-                        <w:rPr>
-                          <w:rFonts w:cs="Raleway Light" w:ascii="Gentium Book Basic" w:hAnsi="Gentium Book Basic"/>
+                          <w:rFonts w:ascii="League Spartan Medium" w:hAnsi="League Spartan Medium"/>
+                          <w:sz w:val="20"/>
+                          <w:szCs w:val="20"/>
+                        </w:rPr>
+                      </w:pPr>
+                      <w:r>
+                        <w:rPr>
+                          <w:rFonts w:cs="Raleway Light" w:ascii="League Spartan Medium" w:hAnsi="League Spartan Medium"/>
                           <w:b w:val="false"/>
                           <w:bCs w:val="false"/>
                           <w:color w:val="2A6099"/>
+                          <w:sz w:val="20"/>
+                          <w:szCs w:val="20"/>
+                        </w:rPr>
+                        <w:t>AWS Certified Cloud Practitioner</w:t>
+                      </w:r>
+                    </w:p>
+                    <w:p>
+                      <w:pPr>
+                        <w:pStyle w:val="BodyText"/>
+                        <w:widowControl/>
+                        <w:bidi w:val="0"/>
+                        <w:spacing w:lineRule="auto" w:line="360" w:before="0" w:after="0"/>
+                        <w:contextualSpacing/>
+                        <w:rPr>
+                          <w:rFonts w:ascii="League Spartan Medium" w:hAnsi="League Spartan Medium"/>
                           <w:sz w:val="18"/>
                           <w:szCs w:val="18"/>
                         </w:rPr>
-                        <w:t>AWS Certified Cloud Practitioner</w:t>
-                      </w:r>
-                    </w:p>
-                    <w:p>
-                      <w:pPr>
-                        <w:pStyle w:val="BodyText"/>
-                        <w:widowControl/>
-                        <w:bidi w:val="0"/>
-                        <w:spacing w:lineRule="auto" w:line="276" w:before="0" w:after="0"/>
-                        <w:contextualSpacing/>
-                        <w:rPr>
-                          <w:b w:val="false"/>
-                          <w:bCs w:val="false"/>
-                        </w:rPr>
-                      </w:pPr>
-                      <w:r>
-                        <w:rPr>
-                          <w:rFonts w:cs="Raleway Light" w:ascii="Gentium Book Basic" w:hAnsi="Gentium Book Basic"/>
+                      </w:pPr>
+                      <w:r>
+                        <w:rPr>
+                          <w:rFonts w:cs="Raleway Light" w:ascii="League Spartan Medium" w:hAnsi="League Spartan Medium"/>
                           <w:b w:val="false"/>
                           <w:bCs w:val="false"/>
                           <w:color w:val="auto"/>
@@ -3837,16 +4176,17 @@
                         <w:pStyle w:val="BodyText"/>
                         <w:widowControl/>
                         <w:bidi w:val="0"/>
-                        <w:spacing w:lineRule="auto" w:line="276" w:before="0" w:after="0"/>
+                        <w:spacing w:lineRule="auto" w:line="360" w:before="0" w:after="0"/>
                         <w:contextualSpacing/>
                         <w:rPr>
-                          <w:b w:val="false"/>
-                          <w:bCs w:val="false"/>
-                        </w:rPr>
-                      </w:pPr>
-                      <w:r>
-                        <w:rPr>
-                          <w:rFonts w:cs="Raleway Light" w:ascii="Gentium Book Basic" w:hAnsi="Gentium Book Basic"/>
+                          <w:rFonts w:ascii="League Spartan Medium" w:hAnsi="League Spartan Medium"/>
+                          <w:sz w:val="18"/>
+                          <w:szCs w:val="18"/>
+                        </w:rPr>
+                      </w:pPr>
+                      <w:r>
+                        <w:rPr>
+                          <w:rFonts w:cs="Raleway Light" w:ascii="League Spartan Medium" w:hAnsi="League Spartan Medium"/>
                           <w:b w:val="false"/>
                           <w:bCs w:val="false"/>
                           <w:color w:val="auto"/>
@@ -3861,11 +4201,9 @@
                         <w:pStyle w:val="Normal"/>
                         <w:widowControl/>
                         <w:bidi w:val="0"/>
-                        <w:spacing w:lineRule="auto" w:line="276" w:before="0" w:after="0"/>
+                        <w:spacing w:lineRule="auto" w:line="360" w:before="0" w:after="0"/>
                         <w:contextualSpacing/>
                         <w:rPr>
-                          <w:b w:val="false"/>
-                          <w:bCs w:val="false"/>
                           <w:color w:val="000000"/>
                         </w:rPr>
                       </w:pPr>
@@ -3927,40 +4265,42 @@
                               <w:pStyle w:val="Normal"/>
                               <w:widowControl/>
                               <w:bidi w:val="0"/>
-                              <w:spacing w:lineRule="auto" w:line="276" w:before="0" w:after="0"/>
+                              <w:spacing w:lineRule="auto" w:line="360" w:before="0" w:after="0"/>
                               <w:contextualSpacing/>
                               <w:rPr>
-                                <w:b w:val="false"/>
-                                <w:bCs w:val="false"/>
-                              </w:rPr>
-                            </w:pPr>
-                            <w:r>
-                              <w:rPr>
-                                <w:rFonts w:cs="Raleway Light" w:ascii="Gentium Book Basic" w:hAnsi="Gentium Book Basic"/>
+                                <w:rFonts w:ascii="League Spartan Medium" w:hAnsi="League Spartan Medium"/>
+                                <w:sz w:val="20"/>
+                                <w:szCs w:val="20"/>
+                              </w:rPr>
+                            </w:pPr>
+                            <w:r>
+                              <w:rPr>
+                                <w:rFonts w:cs="Raleway Light" w:ascii="League Spartan Medium" w:hAnsi="League Spartan Medium"/>
                                 <w:b w:val="false"/>
                                 <w:bCs w:val="false"/>
                                 <w:color w:val="2A6099"/>
+                                <w:sz w:val="20"/>
+                                <w:szCs w:val="20"/>
+                              </w:rPr>
+                              <w:t>ISC2 Certified in Cybersecurity</w:t>
+                            </w:r>
+                          </w:p>
+                          <w:p>
+                            <w:pPr>
+                              <w:pStyle w:val="Normal"/>
+                              <w:widowControl/>
+                              <w:bidi w:val="0"/>
+                              <w:spacing w:lineRule="auto" w:line="360" w:before="0" w:after="0"/>
+                              <w:contextualSpacing/>
+                              <w:rPr>
+                                <w:rFonts w:ascii="League Spartan Medium" w:hAnsi="League Spartan Medium"/>
                                 <w:sz w:val="18"/>
                                 <w:szCs w:val="18"/>
                               </w:rPr>
-                              <w:t>ISC2 Certified in Cybersecurity</w:t>
-                            </w:r>
-                          </w:p>
-                          <w:p>
-                            <w:pPr>
-                              <w:pStyle w:val="Normal"/>
-                              <w:widowControl/>
-                              <w:bidi w:val="0"/>
-                              <w:spacing w:lineRule="auto" w:line="276" w:before="0" w:after="0"/>
-                              <w:contextualSpacing/>
-                              <w:rPr>
-                                <w:b w:val="false"/>
-                                <w:bCs w:val="false"/>
-                              </w:rPr>
-                            </w:pPr>
-                            <w:r>
-                              <w:rPr>
-                                <w:rFonts w:cs="Raleway Light" w:ascii="Gentium Book Basic" w:hAnsi="Gentium Book Basic"/>
+                            </w:pPr>
+                            <w:r>
+                              <w:rPr>
+                                <w:rFonts w:cs="Raleway Light" w:ascii="League Spartan Medium" w:hAnsi="League Spartan Medium"/>
                                 <w:b w:val="false"/>
                                 <w:bCs w:val="false"/>
                                 <w:color w:val="auto"/>
@@ -3975,16 +4315,17 @@
                               <w:pStyle w:val="Normal"/>
                               <w:widowControl/>
                               <w:bidi w:val="0"/>
-                              <w:spacing w:lineRule="auto" w:line="276" w:before="0" w:after="0"/>
+                              <w:spacing w:lineRule="auto" w:line="360" w:before="0" w:after="0"/>
                               <w:contextualSpacing/>
                               <w:rPr>
-                                <w:b w:val="false"/>
-                                <w:bCs w:val="false"/>
-                              </w:rPr>
-                            </w:pPr>
-                            <w:r>
-                              <w:rPr>
-                                <w:rFonts w:cs="Raleway Light" w:ascii="Gentium Book Basic" w:hAnsi="Gentium Book Basic"/>
+                                <w:rFonts w:ascii="League Spartan Medium" w:hAnsi="League Spartan Medium"/>
+                                <w:sz w:val="18"/>
+                                <w:szCs w:val="18"/>
+                              </w:rPr>
+                            </w:pPr>
+                            <w:r>
+                              <w:rPr>
+                                <w:rFonts w:cs="Raleway Light" w:ascii="League Spartan Medium" w:hAnsi="League Spartan Medium"/>
                                 <w:b w:val="false"/>
                                 <w:bCs w:val="false"/>
                                 <w:color w:val="auto"/>
@@ -4017,40 +4358,42 @@
                         <w:pStyle w:val="Normal"/>
                         <w:widowControl/>
                         <w:bidi w:val="0"/>
-                        <w:spacing w:lineRule="auto" w:line="276" w:before="0" w:after="0"/>
+                        <w:spacing w:lineRule="auto" w:line="360" w:before="0" w:after="0"/>
                         <w:contextualSpacing/>
                         <w:rPr>
-                          <w:b w:val="false"/>
-                          <w:bCs w:val="false"/>
-                        </w:rPr>
-                      </w:pPr>
-                      <w:r>
-                        <w:rPr>
-                          <w:rFonts w:cs="Raleway Light" w:ascii="Gentium Book Basic" w:hAnsi="Gentium Book Basic"/>
+                          <w:rFonts w:ascii="League Spartan Medium" w:hAnsi="League Spartan Medium"/>
+                          <w:sz w:val="20"/>
+                          <w:szCs w:val="20"/>
+                        </w:rPr>
+                      </w:pPr>
+                      <w:r>
+                        <w:rPr>
+                          <w:rFonts w:cs="Raleway Light" w:ascii="League Spartan Medium" w:hAnsi="League Spartan Medium"/>
                           <w:b w:val="false"/>
                           <w:bCs w:val="false"/>
                           <w:color w:val="2A6099"/>
+                          <w:sz w:val="20"/>
+                          <w:szCs w:val="20"/>
+                        </w:rPr>
+                        <w:t>ISC2 Certified in Cybersecurity</w:t>
+                      </w:r>
+                    </w:p>
+                    <w:p>
+                      <w:pPr>
+                        <w:pStyle w:val="Normal"/>
+                        <w:widowControl/>
+                        <w:bidi w:val="0"/>
+                        <w:spacing w:lineRule="auto" w:line="360" w:before="0" w:after="0"/>
+                        <w:contextualSpacing/>
+                        <w:rPr>
+                          <w:rFonts w:ascii="League Spartan Medium" w:hAnsi="League Spartan Medium"/>
                           <w:sz w:val="18"/>
                           <w:szCs w:val="18"/>
                         </w:rPr>
-                        <w:t>ISC2 Certified in Cybersecurity</w:t>
-                      </w:r>
-                    </w:p>
-                    <w:p>
-                      <w:pPr>
-                        <w:pStyle w:val="Normal"/>
-                        <w:widowControl/>
-                        <w:bidi w:val="0"/>
-                        <w:spacing w:lineRule="auto" w:line="276" w:before="0" w:after="0"/>
-                        <w:contextualSpacing/>
-                        <w:rPr>
-                          <w:b w:val="false"/>
-                          <w:bCs w:val="false"/>
-                        </w:rPr>
-                      </w:pPr>
-                      <w:r>
-                        <w:rPr>
-                          <w:rFonts w:cs="Raleway Light" w:ascii="Gentium Book Basic" w:hAnsi="Gentium Book Basic"/>
+                      </w:pPr>
+                      <w:r>
+                        <w:rPr>
+                          <w:rFonts w:cs="Raleway Light" w:ascii="League Spartan Medium" w:hAnsi="League Spartan Medium"/>
                           <w:b w:val="false"/>
                           <w:bCs w:val="false"/>
                           <w:color w:val="auto"/>
@@ -4065,16 +4408,17 @@
                         <w:pStyle w:val="Normal"/>
                         <w:widowControl/>
                         <w:bidi w:val="0"/>
-                        <w:spacing w:lineRule="auto" w:line="276" w:before="0" w:after="0"/>
+                        <w:spacing w:lineRule="auto" w:line="360" w:before="0" w:after="0"/>
                         <w:contextualSpacing/>
                         <w:rPr>
-                          <w:b w:val="false"/>
-                          <w:bCs w:val="false"/>
-                        </w:rPr>
-                      </w:pPr>
-                      <w:r>
-                        <w:rPr>
-                          <w:rFonts w:cs="Raleway Light" w:ascii="Gentium Book Basic" w:hAnsi="Gentium Book Basic"/>
+                          <w:rFonts w:ascii="League Spartan Medium" w:hAnsi="League Spartan Medium"/>
+                          <w:sz w:val="18"/>
+                          <w:szCs w:val="18"/>
+                        </w:rPr>
+                      </w:pPr>
+                      <w:r>
+                        <w:rPr>
+                          <w:rFonts w:cs="Raleway Light" w:ascii="League Spartan Medium" w:hAnsi="League Spartan Medium"/>
                           <w:b w:val="false"/>
                           <w:bCs w:val="false"/>
                           <w:color w:val="auto"/>
@@ -4138,11 +4482,13 @@
                               <w:spacing w:lineRule="auto" w:line="360" w:before="0" w:after="0"/>
                               <w:contextualSpacing/>
                               <w:jc w:val="center"/>
-                              <w:rPr/>
-                            </w:pPr>
-                            <w:r>
-                              <w:rPr>
-                                <w:rFonts w:eastAsia="Calibri" w:cs="Arial" w:ascii="Gentium Book Basic" w:hAnsi="Gentium Book Basic"/>
+                              <w:rPr>
+                                <w:rFonts w:ascii="League Spartan Medium" w:hAnsi="League Spartan Medium"/>
+                              </w:rPr>
+                            </w:pPr>
+                            <w:r>
+                              <w:rPr>
+                                <w:rFonts w:eastAsia="Calibri" w:cs="Arial" w:ascii="League Spartan Medium" w:hAnsi="League Spartan Medium"/>
                                 <w:color w:val="FFFFFF"/>
                                 <w:kern w:val="0"/>
                                 <w:sz w:val="18"/>
@@ -4159,11 +4505,13 @@
                               <w:spacing w:lineRule="auto" w:line="360" w:before="0" w:after="0"/>
                               <w:contextualSpacing/>
                               <w:jc w:val="center"/>
-                              <w:rPr/>
-                            </w:pPr>
-                            <w:r>
-                              <w:rPr>
-                                <w:rFonts w:eastAsia="Calibri" w:cs="Arial" w:ascii="Gentium Book Basic" w:hAnsi="Gentium Book Basic"/>
+                              <w:rPr>
+                                <w:rFonts w:ascii="League Spartan Medium" w:hAnsi="League Spartan Medium"/>
+                              </w:rPr>
+                            </w:pPr>
+                            <w:r>
+                              <w:rPr>
+                                <w:rFonts w:eastAsia="Calibri" w:cs="Arial" w:ascii="League Spartan Medium" w:hAnsi="League Spartan Medium"/>
                                 <w:color w:val="FFFFFF"/>
                                 <w:kern w:val="0"/>
                                 <w:sz w:val="18"/>
@@ -4180,11 +4528,13 @@
                               <w:spacing w:lineRule="auto" w:line="360" w:before="0" w:after="0"/>
                               <w:contextualSpacing/>
                               <w:jc w:val="center"/>
-                              <w:rPr/>
-                            </w:pPr>
-                            <w:r>
-                              <w:rPr>
-                                <w:rFonts w:eastAsia="Calibri" w:cs="Arial" w:ascii="Gentium Book Basic" w:hAnsi="Gentium Book Basic"/>
+                              <w:rPr>
+                                <w:rFonts w:ascii="League Spartan Medium" w:hAnsi="League Spartan Medium"/>
+                              </w:rPr>
+                            </w:pPr>
+                            <w:r>
+                              <w:rPr>
+                                <w:rFonts w:eastAsia="Calibri" w:cs="Arial" w:ascii="League Spartan Medium" w:hAnsi="League Spartan Medium"/>
                                 <w:color w:val="FFFFFF"/>
                                 <w:kern w:val="0"/>
                                 <w:sz w:val="18"/>
@@ -4201,11 +4551,13 @@
                               <w:spacing w:lineRule="auto" w:line="360" w:before="0" w:after="0"/>
                               <w:contextualSpacing/>
                               <w:jc w:val="center"/>
-                              <w:rPr/>
-                            </w:pPr>
-                            <w:r>
-                              <w:rPr>
-                                <w:rFonts w:eastAsia="Calibri" w:cs="Arial" w:ascii="Gentium Book Basic" w:hAnsi="Gentium Book Basic"/>
+                              <w:rPr>
+                                <w:rFonts w:ascii="League Spartan Medium" w:hAnsi="League Spartan Medium"/>
+                              </w:rPr>
+                            </w:pPr>
+                            <w:r>
+                              <w:rPr>
+                                <w:rFonts w:eastAsia="Calibri" w:cs="Arial" w:ascii="League Spartan Medium" w:hAnsi="League Spartan Medium"/>
                                 <w:color w:val="FFFFFF"/>
                                 <w:kern w:val="0"/>
                                 <w:sz w:val="18"/>
@@ -4222,11 +4574,13 @@
                               <w:spacing w:lineRule="auto" w:line="360" w:before="0" w:after="0"/>
                               <w:contextualSpacing/>
                               <w:jc w:val="center"/>
-                              <w:rPr/>
-                            </w:pPr>
-                            <w:r>
-                              <w:rPr>
-                                <w:rFonts w:eastAsia="Calibri" w:cs="Arial" w:ascii="Gentium Book Basic" w:hAnsi="Gentium Book Basic"/>
+                              <w:rPr>
+                                <w:rFonts w:ascii="League Spartan Medium" w:hAnsi="League Spartan Medium"/>
+                              </w:rPr>
+                            </w:pPr>
+                            <w:r>
+                              <w:rPr>
+                                <w:rFonts w:eastAsia="Calibri" w:cs="Arial" w:ascii="League Spartan Medium" w:hAnsi="League Spartan Medium"/>
                                 <w:color w:val="FFFFFF"/>
                                 <w:kern w:val="0"/>
                                 <w:sz w:val="18"/>
@@ -4243,11 +4597,13 @@
                               <w:spacing w:lineRule="auto" w:line="360" w:before="0" w:after="0"/>
                               <w:contextualSpacing/>
                               <w:jc w:val="center"/>
-                              <w:rPr/>
-                            </w:pPr>
-                            <w:r>
-                              <w:rPr>
-                                <w:rFonts w:eastAsia="Calibri" w:cs="Arial" w:ascii="Gentium Book Basic" w:hAnsi="Gentium Book Basic"/>
+                              <w:rPr>
+                                <w:rFonts w:ascii="League Spartan Medium" w:hAnsi="League Spartan Medium"/>
+                              </w:rPr>
+                            </w:pPr>
+                            <w:r>
+                              <w:rPr>
+                                <w:rFonts w:eastAsia="Calibri" w:cs="Arial" w:ascii="League Spartan Medium" w:hAnsi="League Spartan Medium"/>
                                 <w:color w:val="FFFFFF"/>
                                 <w:kern w:val="0"/>
                                 <w:sz w:val="18"/>
@@ -4264,11 +4620,13 @@
                               <w:spacing w:lineRule="auto" w:line="360" w:before="0" w:after="0"/>
                               <w:contextualSpacing/>
                               <w:jc w:val="center"/>
-                              <w:rPr/>
-                            </w:pPr>
-                            <w:r>
-                              <w:rPr>
-                                <w:rFonts w:eastAsia="Calibri" w:cs="Arial" w:ascii="Gentium Book Basic" w:hAnsi="Gentium Book Basic"/>
+                              <w:rPr>
+                                <w:rFonts w:ascii="League Spartan Medium" w:hAnsi="League Spartan Medium"/>
+                              </w:rPr>
+                            </w:pPr>
+                            <w:r>
+                              <w:rPr>
+                                <w:rFonts w:eastAsia="Calibri" w:cs="Arial" w:ascii="League Spartan Medium" w:hAnsi="League Spartan Medium"/>
                                 <w:color w:val="FFFFFF"/>
                                 <w:kern w:val="0"/>
                                 <w:sz w:val="18"/>
@@ -4285,11 +4643,13 @@
                               <w:spacing w:lineRule="auto" w:line="360" w:before="0" w:after="0"/>
                               <w:contextualSpacing/>
                               <w:jc w:val="center"/>
-                              <w:rPr/>
-                            </w:pPr>
-                            <w:r>
-                              <w:rPr>
-                                <w:rFonts w:eastAsia="Calibri" w:cs="Arial" w:ascii="Gentium Book Basic" w:hAnsi="Gentium Book Basic"/>
+                              <w:rPr>
+                                <w:rFonts w:ascii="League Spartan Medium" w:hAnsi="League Spartan Medium"/>
+                              </w:rPr>
+                            </w:pPr>
+                            <w:r>
+                              <w:rPr>
+                                <w:rFonts w:eastAsia="Calibri" w:cs="Arial" w:ascii="League Spartan Medium" w:hAnsi="League Spartan Medium"/>
                                 <w:color w:val="FFFFFF"/>
                                 <w:kern w:val="0"/>
                                 <w:sz w:val="18"/>
@@ -4306,11 +4666,13 @@
                               <w:spacing w:lineRule="auto" w:line="360" w:before="0" w:after="0"/>
                               <w:contextualSpacing/>
                               <w:jc w:val="center"/>
-                              <w:rPr/>
-                            </w:pPr>
-                            <w:r>
-                              <w:rPr>
-                                <w:rFonts w:eastAsia="Calibri" w:cs="Arial" w:ascii="Gentium Book Basic" w:hAnsi="Gentium Book Basic"/>
+                              <w:rPr>
+                                <w:rFonts w:ascii="League Spartan Medium" w:hAnsi="League Spartan Medium"/>
+                              </w:rPr>
+                            </w:pPr>
+                            <w:r>
+                              <w:rPr>
+                                <w:rFonts w:eastAsia="Calibri" w:cs="Arial" w:ascii="League Spartan Medium" w:hAnsi="League Spartan Medium"/>
                                 <w:color w:val="FFFFFF"/>
                                 <w:kern w:val="0"/>
                                 <w:sz w:val="18"/>
@@ -4345,11 +4707,13 @@
                         <w:spacing w:lineRule="auto" w:line="360" w:before="0" w:after="0"/>
                         <w:contextualSpacing/>
                         <w:jc w:val="center"/>
-                        <w:rPr/>
-                      </w:pPr>
-                      <w:r>
-                        <w:rPr>
-                          <w:rFonts w:eastAsia="Calibri" w:cs="Arial" w:ascii="Gentium Book Basic" w:hAnsi="Gentium Book Basic"/>
+                        <w:rPr>
+                          <w:rFonts w:ascii="League Spartan Medium" w:hAnsi="League Spartan Medium"/>
+                        </w:rPr>
+                      </w:pPr>
+                      <w:r>
+                        <w:rPr>
+                          <w:rFonts w:eastAsia="Calibri" w:cs="Arial" w:ascii="League Spartan Medium" w:hAnsi="League Spartan Medium"/>
                           <w:color w:val="FFFFFF"/>
                           <w:kern w:val="0"/>
                           <w:sz w:val="18"/>
@@ -4366,11 +4730,13 @@
                         <w:spacing w:lineRule="auto" w:line="360" w:before="0" w:after="0"/>
                         <w:contextualSpacing/>
                         <w:jc w:val="center"/>
-                        <w:rPr/>
-                      </w:pPr>
-                      <w:r>
-                        <w:rPr>
-                          <w:rFonts w:eastAsia="Calibri" w:cs="Arial" w:ascii="Gentium Book Basic" w:hAnsi="Gentium Book Basic"/>
+                        <w:rPr>
+                          <w:rFonts w:ascii="League Spartan Medium" w:hAnsi="League Spartan Medium"/>
+                        </w:rPr>
+                      </w:pPr>
+                      <w:r>
+                        <w:rPr>
+                          <w:rFonts w:eastAsia="Calibri" w:cs="Arial" w:ascii="League Spartan Medium" w:hAnsi="League Spartan Medium"/>
                           <w:color w:val="FFFFFF"/>
                           <w:kern w:val="0"/>
                           <w:sz w:val="18"/>
@@ -4387,11 +4753,13 @@
                         <w:spacing w:lineRule="auto" w:line="360" w:before="0" w:after="0"/>
                         <w:contextualSpacing/>
                         <w:jc w:val="center"/>
-                        <w:rPr/>
-                      </w:pPr>
-                      <w:r>
-                        <w:rPr>
-                          <w:rFonts w:eastAsia="Calibri" w:cs="Arial" w:ascii="Gentium Book Basic" w:hAnsi="Gentium Book Basic"/>
+                        <w:rPr>
+                          <w:rFonts w:ascii="League Spartan Medium" w:hAnsi="League Spartan Medium"/>
+                        </w:rPr>
+                      </w:pPr>
+                      <w:r>
+                        <w:rPr>
+                          <w:rFonts w:eastAsia="Calibri" w:cs="Arial" w:ascii="League Spartan Medium" w:hAnsi="League Spartan Medium"/>
                           <w:color w:val="FFFFFF"/>
                           <w:kern w:val="0"/>
                           <w:sz w:val="18"/>
@@ -4408,11 +4776,13 @@
                         <w:spacing w:lineRule="auto" w:line="360" w:before="0" w:after="0"/>
                         <w:contextualSpacing/>
                         <w:jc w:val="center"/>
-                        <w:rPr/>
-                      </w:pPr>
-                      <w:r>
-                        <w:rPr>
-                          <w:rFonts w:eastAsia="Calibri" w:cs="Arial" w:ascii="Gentium Book Basic" w:hAnsi="Gentium Book Basic"/>
+                        <w:rPr>
+                          <w:rFonts w:ascii="League Spartan Medium" w:hAnsi="League Spartan Medium"/>
+                        </w:rPr>
+                      </w:pPr>
+                      <w:r>
+                        <w:rPr>
+                          <w:rFonts w:eastAsia="Calibri" w:cs="Arial" w:ascii="League Spartan Medium" w:hAnsi="League Spartan Medium"/>
                           <w:color w:val="FFFFFF"/>
                           <w:kern w:val="0"/>
                           <w:sz w:val="18"/>
@@ -4429,11 +4799,13 @@
                         <w:spacing w:lineRule="auto" w:line="360" w:before="0" w:after="0"/>
                         <w:contextualSpacing/>
                         <w:jc w:val="center"/>
-                        <w:rPr/>
-                      </w:pPr>
-                      <w:r>
-                        <w:rPr>
-                          <w:rFonts w:eastAsia="Calibri" w:cs="Arial" w:ascii="Gentium Book Basic" w:hAnsi="Gentium Book Basic"/>
+                        <w:rPr>
+                          <w:rFonts w:ascii="League Spartan Medium" w:hAnsi="League Spartan Medium"/>
+                        </w:rPr>
+                      </w:pPr>
+                      <w:r>
+                        <w:rPr>
+                          <w:rFonts w:eastAsia="Calibri" w:cs="Arial" w:ascii="League Spartan Medium" w:hAnsi="League Spartan Medium"/>
                           <w:color w:val="FFFFFF"/>
                           <w:kern w:val="0"/>
                           <w:sz w:val="18"/>
@@ -4450,11 +4822,13 @@
                         <w:spacing w:lineRule="auto" w:line="360" w:before="0" w:after="0"/>
                         <w:contextualSpacing/>
                         <w:jc w:val="center"/>
-                        <w:rPr/>
-                      </w:pPr>
-                      <w:r>
-                        <w:rPr>
-                          <w:rFonts w:eastAsia="Calibri" w:cs="Arial" w:ascii="Gentium Book Basic" w:hAnsi="Gentium Book Basic"/>
+                        <w:rPr>
+                          <w:rFonts w:ascii="League Spartan Medium" w:hAnsi="League Spartan Medium"/>
+                        </w:rPr>
+                      </w:pPr>
+                      <w:r>
+                        <w:rPr>
+                          <w:rFonts w:eastAsia="Calibri" w:cs="Arial" w:ascii="League Spartan Medium" w:hAnsi="League Spartan Medium"/>
                           <w:color w:val="FFFFFF"/>
                           <w:kern w:val="0"/>
                           <w:sz w:val="18"/>
@@ -4471,11 +4845,13 @@
                         <w:spacing w:lineRule="auto" w:line="360" w:before="0" w:after="0"/>
                         <w:contextualSpacing/>
                         <w:jc w:val="center"/>
-                        <w:rPr/>
-                      </w:pPr>
-                      <w:r>
-                        <w:rPr>
-                          <w:rFonts w:eastAsia="Calibri" w:cs="Arial" w:ascii="Gentium Book Basic" w:hAnsi="Gentium Book Basic"/>
+                        <w:rPr>
+                          <w:rFonts w:ascii="League Spartan Medium" w:hAnsi="League Spartan Medium"/>
+                        </w:rPr>
+                      </w:pPr>
+                      <w:r>
+                        <w:rPr>
+                          <w:rFonts w:eastAsia="Calibri" w:cs="Arial" w:ascii="League Spartan Medium" w:hAnsi="League Spartan Medium"/>
                           <w:color w:val="FFFFFF"/>
                           <w:kern w:val="0"/>
                           <w:sz w:val="18"/>
@@ -4492,11 +4868,13 @@
                         <w:spacing w:lineRule="auto" w:line="360" w:before="0" w:after="0"/>
                         <w:contextualSpacing/>
                         <w:jc w:val="center"/>
-                        <w:rPr/>
-                      </w:pPr>
-                      <w:r>
-                        <w:rPr>
-                          <w:rFonts w:eastAsia="Calibri" w:cs="Arial" w:ascii="Gentium Book Basic" w:hAnsi="Gentium Book Basic"/>
+                        <w:rPr>
+                          <w:rFonts w:ascii="League Spartan Medium" w:hAnsi="League Spartan Medium"/>
+                        </w:rPr>
+                      </w:pPr>
+                      <w:r>
+                        <w:rPr>
+                          <w:rFonts w:eastAsia="Calibri" w:cs="Arial" w:ascii="League Spartan Medium" w:hAnsi="League Spartan Medium"/>
                           <w:color w:val="FFFFFF"/>
                           <w:kern w:val="0"/>
                           <w:sz w:val="18"/>
@@ -4513,11 +4891,13 @@
                         <w:spacing w:lineRule="auto" w:line="360" w:before="0" w:after="0"/>
                         <w:contextualSpacing/>
                         <w:jc w:val="center"/>
-                        <w:rPr/>
-                      </w:pPr>
-                      <w:r>
-                        <w:rPr>
-                          <w:rFonts w:eastAsia="Calibri" w:cs="Arial" w:ascii="Gentium Book Basic" w:hAnsi="Gentium Book Basic"/>
+                        <w:rPr>
+                          <w:rFonts w:ascii="League Spartan Medium" w:hAnsi="League Spartan Medium"/>
+                        </w:rPr>
+                      </w:pPr>
+                      <w:r>
+                        <w:rPr>
+                          <w:rFonts w:eastAsia="Calibri" w:cs="Arial" w:ascii="League Spartan Medium" w:hAnsi="League Spartan Medium"/>
                           <w:color w:val="FFFFFF"/>
                           <w:kern w:val="0"/>
                           <w:sz w:val="18"/>
@@ -4543,9 +4923,9 @@
                   <wp:posOffset>-177800</wp:posOffset>
                 </wp:positionH>
                 <wp:positionV relativeFrom="paragraph">
-                  <wp:posOffset>1113790</wp:posOffset>
+                  <wp:posOffset>1166495</wp:posOffset>
                 </wp:positionV>
-                <wp:extent cx="2764790" cy="830580"/>
+                <wp:extent cx="2764790" cy="1017905"/>
                 <wp:effectExtent l="0" t="0" r="0" b="0"/>
                 <wp:wrapNone/>
                 <wp:docPr id="27" name="Frame 4"/>
@@ -4556,7 +4936,7 @@
                       <wps:spPr>
                         <a:xfrm>
                           <a:off x="0" y="0"/>
-                          <a:ext cx="2764800" cy="830520"/>
+                          <a:ext cx="2764800" cy="1018080"/>
                         </a:xfrm>
                         <a:prstGeom prst="rect">
                           <a:avLst/>
@@ -4581,22 +4961,13 @@
                               <w:spacing w:lineRule="auto" w:line="360" w:before="0" w:after="0"/>
                               <w:contextualSpacing/>
                               <w:jc w:val="center"/>
-                              <w:rPr>
-                                <w:rStyle w:val="Hyperlink"/>
-                                <w:rFonts w:ascii="Gentium Book Basic" w:hAnsi="Gentium Book Basic" w:cs="League Spartan"/>
-                                <w:b w:val="false"/>
-                                <w:bCs w:val="false"/>
-                                <w:color w:val="FFFFFF"/>
-                                <w:sz w:val="18"/>
-                                <w:szCs w:val="18"/>
-                                <w:u w:val="none"/>
-                              </w:rPr>
+                              <w:rPr/>
                             </w:pPr>
                             <w:hyperlink r:id="rId2">
                               <w:r>
                                 <w:rPr>
                                   <w:rStyle w:val="Hyperlink"/>
-                                  <w:rFonts w:cs="League Spartan" w:ascii="Gentium Book Basic" w:hAnsi="Gentium Book Basic"/>
+                                  <w:rFonts w:cs="League Spartan" w:ascii="League Spartan Medium" w:hAnsi="League Spartan Medium"/>
                                   <w:b w:val="false"/>
                                   <w:bCs w:val="false"/>
                                   <w:color w:val="FFFFFF"/>
@@ -4615,13 +4986,30 @@
                               <w:spacing w:lineRule="auto" w:line="360" w:before="0" w:after="0"/>
                               <w:contextualSpacing/>
                               <w:jc w:val="center"/>
+                              <w:rPr>
+                                <w:rStyle w:val="Hyperlink"/>
+                              </w:rPr>
+                            </w:pPr>
+                            <w:hyperlink r:id="rId3">
+                              <w:r>
+                                <w:rPr/>
+                              </w:r>
+                            </w:hyperlink>
+                          </w:p>
+                          <w:p>
+                            <w:pPr>
+                              <w:pStyle w:val="Normal"/>
+                              <w:bidi w:val="0"/>
+                              <w:spacing w:lineRule="auto" w:line="360" w:before="0" w:after="0"/>
+                              <w:contextualSpacing/>
+                              <w:jc w:val="center"/>
                               <w:rPr/>
                             </w:pPr>
-                            <w:hyperlink r:id="rId3">
+                            <w:hyperlink r:id="rId4">
                               <w:r>
                                 <w:rPr>
                                   <w:rStyle w:val="Hyperlink"/>
-                                  <w:rFonts w:cs="League Spartan" w:ascii="Gentium Book Basic" w:hAnsi="Gentium Book Basic"/>
+                                  <w:rFonts w:cs="League Spartan" w:ascii="League Spartan Medium" w:hAnsi="League Spartan Medium"/>
                                   <w:b w:val="false"/>
                                   <w:bCs w:val="false"/>
                                   <w:color w:val="FFFFFF"/>
@@ -4640,13 +5028,30 @@
                               <w:spacing w:lineRule="auto" w:line="360" w:before="0" w:after="0"/>
                               <w:contextualSpacing/>
                               <w:jc w:val="center"/>
+                              <w:rPr>
+                                <w:rStyle w:val="Hyperlink"/>
+                              </w:rPr>
+                            </w:pPr>
+                            <w:hyperlink r:id="rId5">
+                              <w:r>
+                                <w:rPr/>
+                              </w:r>
+                            </w:hyperlink>
+                          </w:p>
+                          <w:p>
+                            <w:pPr>
+                              <w:pStyle w:val="Normal"/>
+                              <w:bidi w:val="0"/>
+                              <w:spacing w:lineRule="auto" w:line="360" w:before="0" w:after="0"/>
+                              <w:contextualSpacing/>
+                              <w:jc w:val="center"/>
                               <w:rPr/>
                             </w:pPr>
-                            <w:hyperlink r:id="rId4">
+                            <w:hyperlink r:id="rId6">
                               <w:r>
                                 <w:rPr>
                                   <w:rStyle w:val="Hyperlink"/>
-                                  <w:rFonts w:cs="League Spartan" w:ascii="Gentium Book Basic" w:hAnsi="Gentium Book Basic"/>
+                                  <w:rFonts w:cs="League Spartan" w:ascii="League Spartan Medium" w:hAnsi="League Spartan Medium"/>
                                   <w:b w:val="false"/>
                                   <w:bCs w:val="false"/>
                                   <w:color w:val="FFFFFF"/>
@@ -4671,7 +5076,7 @@
           </mc:Choice>
           <mc:Fallback>
             <w:pict>
-              <v:rect id="shape_0" ID="Frame 4" path="m0,0l-2147483645,0l-2147483645,-2147483646l0,-2147483646xe" stroked="f" o:allowincell="f" style="position:absolute;margin-left:-14pt;margin-top:87.7pt;width:217.65pt;height:65.35pt;mso-wrap-style:square;v-text-anchor:top">
+              <v:rect id="shape_0" ID="Frame 4" path="m0,0l-2147483645,0l-2147483645,-2147483646l0,-2147483646xe" stroked="f" o:allowincell="f" style="position:absolute;margin-left:-14pt;margin-top:91.85pt;width:217.65pt;height:80.1pt;mso-wrap-style:square;v-text-anchor:top">
                 <v:fill o:detectmouseclick="t" on="false"/>
                 <v:stroke color="#3465a4" joinstyle="round" endcap="flat"/>
                 <v:textbox>
@@ -4683,22 +5088,13 @@
                         <w:spacing w:lineRule="auto" w:line="360" w:before="0" w:after="0"/>
                         <w:contextualSpacing/>
                         <w:jc w:val="center"/>
-                        <w:rPr>
-                          <w:rStyle w:val="Hyperlink"/>
-                          <w:rFonts w:ascii="Gentium Book Basic" w:hAnsi="Gentium Book Basic" w:cs="League Spartan"/>
-                          <w:b w:val="false"/>
-                          <w:bCs w:val="false"/>
-                          <w:color w:val="FFFFFF"/>
-                          <w:sz w:val="18"/>
-                          <w:szCs w:val="18"/>
-                          <w:u w:val="none"/>
-                        </w:rPr>
-                      </w:pPr>
-                      <w:hyperlink r:id="rId5">
+                        <w:rPr/>
+                      </w:pPr>
+                      <w:hyperlink r:id="rId7">
                         <w:r>
                           <w:rPr>
                             <w:rStyle w:val="Hyperlink"/>
-                            <w:rFonts w:cs="League Spartan" w:ascii="Gentium Book Basic" w:hAnsi="Gentium Book Basic"/>
+                            <w:rFonts w:cs="League Spartan" w:ascii="League Spartan Medium" w:hAnsi="League Spartan Medium"/>
                             <w:b w:val="false"/>
                             <w:bCs w:val="false"/>
                             <w:color w:val="FFFFFF"/>
@@ -4717,13 +5113,30 @@
                         <w:spacing w:lineRule="auto" w:line="360" w:before="0" w:after="0"/>
                         <w:contextualSpacing/>
                         <w:jc w:val="center"/>
+                        <w:rPr>
+                          <w:rStyle w:val="Hyperlink"/>
+                        </w:rPr>
+                      </w:pPr>
+                      <w:hyperlink r:id="rId8">
+                        <w:r>
+                          <w:rPr/>
+                        </w:r>
+                      </w:hyperlink>
+                    </w:p>
+                    <w:p>
+                      <w:pPr>
+                        <w:pStyle w:val="Normal"/>
+                        <w:bidi w:val="0"/>
+                        <w:spacing w:lineRule="auto" w:line="360" w:before="0" w:after="0"/>
+                        <w:contextualSpacing/>
+                        <w:jc w:val="center"/>
                         <w:rPr/>
                       </w:pPr>
-                      <w:hyperlink r:id="rId6">
+                      <w:hyperlink r:id="rId9">
                         <w:r>
                           <w:rPr>
                             <w:rStyle w:val="Hyperlink"/>
-                            <w:rFonts w:cs="League Spartan" w:ascii="Gentium Book Basic" w:hAnsi="Gentium Book Basic"/>
+                            <w:rFonts w:cs="League Spartan" w:ascii="League Spartan Medium" w:hAnsi="League Spartan Medium"/>
                             <w:b w:val="false"/>
                             <w:bCs w:val="false"/>
                             <w:color w:val="FFFFFF"/>
@@ -4742,13 +5155,30 @@
                         <w:spacing w:lineRule="auto" w:line="360" w:before="0" w:after="0"/>
                         <w:contextualSpacing/>
                         <w:jc w:val="center"/>
+                        <w:rPr>
+                          <w:rStyle w:val="Hyperlink"/>
+                        </w:rPr>
+                      </w:pPr>
+                      <w:hyperlink r:id="rId10">
+                        <w:r>
+                          <w:rPr/>
+                        </w:r>
+                      </w:hyperlink>
+                    </w:p>
+                    <w:p>
+                      <w:pPr>
+                        <w:pStyle w:val="Normal"/>
+                        <w:bidi w:val="0"/>
+                        <w:spacing w:lineRule="auto" w:line="360" w:before="0" w:after="0"/>
+                        <w:contextualSpacing/>
+                        <w:jc w:val="center"/>
                         <w:rPr/>
                       </w:pPr>
-                      <w:hyperlink r:id="rId7">
+                      <w:hyperlink r:id="rId11">
                         <w:r>
                           <w:rPr>
                             <w:rStyle w:val="Hyperlink"/>
-                            <w:rFonts w:cs="League Spartan" w:ascii="Gentium Book Basic" w:hAnsi="Gentium Book Basic"/>
+                            <w:rFonts w:cs="League Spartan" w:ascii="League Spartan Medium" w:hAnsi="League Spartan Medium"/>
                             <w:b w:val="false"/>
                             <w:bCs w:val="false"/>
                             <w:color w:val="FFFFFF"/>
@@ -4767,6 +5197,96 @@
             </w:pict>
           </mc:Fallback>
         </mc:AlternateContent>
+        <w:drawing>
+          <wp:anchor behindDoc="0" distT="0" distB="0" distL="0" distR="0" simplePos="0" locked="0" layoutInCell="0" allowOverlap="1" relativeHeight="55">
+            <wp:simplePos x="0" y="0"/>
+            <wp:positionH relativeFrom="column">
+              <wp:posOffset>1422400</wp:posOffset>
+            </wp:positionH>
+            <wp:positionV relativeFrom="paragraph">
+              <wp:posOffset>1753235</wp:posOffset>
+            </wp:positionV>
+            <wp:extent cx="232410" cy="232410"/>
+            <wp:effectExtent l="0" t="0" r="0" b="0"/>
+            <wp:wrapSquare wrapText="largest"/>
+            <wp:docPr id="28" name="Image1" descr="" title=""/>
+            <wp:cNvGraphicFramePr>
+              <a:graphicFrameLocks xmlns:a="http://schemas.openxmlformats.org/drawingml/2006/main" noChangeAspect="1"/>
+            </wp:cNvGraphicFramePr>
+            <a:graphic xmlns:a="http://schemas.openxmlformats.org/drawingml/2006/main">
+              <a:graphicData uri="http://schemas.openxmlformats.org/drawingml/2006/picture">
+                <pic:pic xmlns:pic="http://schemas.openxmlformats.org/drawingml/2006/picture">
+                  <pic:nvPicPr>
+                    <pic:cNvPr id="28" name="Image1" descr="" title=""/>
+                    <pic:cNvPicPr>
+                      <a:picLocks noChangeAspect="1" noChangeArrowheads="1"/>
+                    </pic:cNvPicPr>
+                  </pic:nvPicPr>
+                  <pic:blipFill>
+                    <a:blip r:embed="rId12"/>
+                    <a:stretch>
+                      <a:fillRect/>
+                    </a:stretch>
+                  </pic:blipFill>
+                  <pic:spPr bwMode="auto">
+                    <a:xfrm>
+                      <a:off x="0" y="0"/>
+                      <a:ext cx="232410" cy="232410"/>
+                    </a:xfrm>
+                    <a:prstGeom prst="rect">
+                      <a:avLst/>
+                    </a:prstGeom>
+                  </pic:spPr>
+                </pic:pic>
+              </a:graphicData>
+            </a:graphic>
+          </wp:anchor>
+        </w:drawing>
+        <w:drawing>
+          <wp:anchor behindDoc="0" distT="0" distB="0" distL="0" distR="0" simplePos="0" locked="0" layoutInCell="0" allowOverlap="1" relativeHeight="56">
+            <wp:simplePos x="0" y="0"/>
+            <wp:positionH relativeFrom="column">
+              <wp:posOffset>1438910</wp:posOffset>
+            </wp:positionH>
+            <wp:positionV relativeFrom="paragraph">
+              <wp:posOffset>1457960</wp:posOffset>
+            </wp:positionV>
+            <wp:extent cx="215900" cy="215900"/>
+            <wp:effectExtent l="0" t="0" r="0" b="0"/>
+            <wp:wrapSquare wrapText="largest"/>
+            <wp:docPr id="29" name="Image2" descr="" title=""/>
+            <wp:cNvGraphicFramePr>
+              <a:graphicFrameLocks xmlns:a="http://schemas.openxmlformats.org/drawingml/2006/main" noChangeAspect="1"/>
+            </wp:cNvGraphicFramePr>
+            <a:graphic xmlns:a="http://schemas.openxmlformats.org/drawingml/2006/main">
+              <a:graphicData uri="http://schemas.openxmlformats.org/drawingml/2006/picture">
+                <pic:pic xmlns:pic="http://schemas.openxmlformats.org/drawingml/2006/picture">
+                  <pic:nvPicPr>
+                    <pic:cNvPr id="29" name="Image2" descr="" title=""/>
+                    <pic:cNvPicPr>
+                      <a:picLocks noChangeAspect="1" noChangeArrowheads="1"/>
+                    </pic:cNvPicPr>
+                  </pic:nvPicPr>
+                  <pic:blipFill>
+                    <a:blip r:embed="rId13"/>
+                    <a:stretch>
+                      <a:fillRect/>
+                    </a:stretch>
+                  </pic:blipFill>
+                  <pic:spPr bwMode="auto">
+                    <a:xfrm>
+                      <a:off x="0" y="0"/>
+                      <a:ext cx="215900" cy="215900"/>
+                    </a:xfrm>
+                    <a:prstGeom prst="rect">
+                      <a:avLst/>
+                    </a:prstGeom>
+                  </pic:spPr>
+                </pic:pic>
+              </a:graphicData>
+            </a:graphic>
+          </wp:anchor>
+        </w:drawing>
         <mc:AlternateContent>
           <mc:Choice Requires="wps">
             <w:drawing>
@@ -4781,7 +5301,7 @@
                 <wp:extent cx="1398270" cy="296545"/>
                 <wp:effectExtent l="0" t="0" r="0" b="0"/>
                 <wp:wrapNone/>
-                <wp:docPr id="28" name="Frame 23"/>
+                <wp:docPr id="30" name="Frame 23"/>
                 <a:graphic xmlns:a="http://schemas.openxmlformats.org/drawingml/2006/main">
                   <a:graphicData uri="http://schemas.microsoft.com/office/word/2010/wordprocessingShape">
                     <wps:wsp>
@@ -4814,13 +5334,12 @@
                               <w:spacing w:lineRule="auto" w:line="360" w:before="0" w:after="160"/>
                               <w:jc w:val="center"/>
                               <w:rPr>
-                                <w:b w:val="false"/>
-                                <w:bCs w:val="false"/>
-                              </w:rPr>
-                            </w:pPr>
-                            <w:r>
-                              <w:rPr>
-                                <w:rFonts w:cs="League Spartan" w:ascii="Gentium Book Basic" w:hAnsi="Gentium Book Basic"/>
+                                <w:rFonts w:ascii="League Spartan Medium" w:hAnsi="League Spartan Medium"/>
+                              </w:rPr>
+                            </w:pPr>
+                            <w:r>
+                              <w:rPr>
+                                <w:rFonts w:cs="League Spartan" w:ascii="League Spartan Medium" w:hAnsi="League Spartan Medium"/>
                                 <w:b w:val="false"/>
                                 <w:bCs w:val="false"/>
                                 <w:color w:val="FFFFFF"/>
@@ -4855,13 +5374,12 @@
                         <w:spacing w:lineRule="auto" w:line="360" w:before="0" w:after="160"/>
                         <w:jc w:val="center"/>
                         <w:rPr>
-                          <w:b w:val="false"/>
-                          <w:bCs w:val="false"/>
-                        </w:rPr>
-                      </w:pPr>
-                      <w:r>
-                        <w:rPr>
-                          <w:rFonts w:cs="League Spartan" w:ascii="Gentium Book Basic" w:hAnsi="Gentium Book Basic"/>
+                          <w:rFonts w:ascii="League Spartan Medium" w:hAnsi="League Spartan Medium"/>
+                        </w:rPr>
+                      </w:pPr>
+                      <w:r>
+                        <w:rPr>
+                          <w:rFonts w:cs="League Spartan" w:ascii="League Spartan Medium" w:hAnsi="League Spartan Medium"/>
                           <w:b w:val="false"/>
                           <w:bCs w:val="false"/>
                           <w:color w:val="FFFFFF"/>
@@ -4878,96 +5396,6 @@
             </w:pict>
           </mc:Fallback>
         </mc:AlternateContent>
-        <w:drawing>
-          <wp:anchor behindDoc="0" distT="0" distB="0" distL="0" distR="0" simplePos="0" locked="0" layoutInCell="0" allowOverlap="1" relativeHeight="55">
-            <wp:simplePos x="0" y="0"/>
-            <wp:positionH relativeFrom="page">
-              <wp:posOffset>1879600</wp:posOffset>
-            </wp:positionH>
-            <wp:positionV relativeFrom="page">
-              <wp:posOffset>2011045</wp:posOffset>
-            </wp:positionV>
-            <wp:extent cx="232410" cy="232410"/>
-            <wp:effectExtent l="0" t="0" r="0" b="0"/>
-            <wp:wrapSquare wrapText="largest"/>
-            <wp:docPr id="29" name="Image1" descr="" title=""/>
-            <wp:cNvGraphicFramePr>
-              <a:graphicFrameLocks xmlns:a="http://schemas.openxmlformats.org/drawingml/2006/main" noChangeAspect="1"/>
-            </wp:cNvGraphicFramePr>
-            <a:graphic xmlns:a="http://schemas.openxmlformats.org/drawingml/2006/main">
-              <a:graphicData uri="http://schemas.openxmlformats.org/drawingml/2006/picture">
-                <pic:pic xmlns:pic="http://schemas.openxmlformats.org/drawingml/2006/picture">
-                  <pic:nvPicPr>
-                    <pic:cNvPr id="29" name="Image1" descr="" title=""/>
-                    <pic:cNvPicPr>
-                      <a:picLocks noChangeAspect="1" noChangeArrowheads="1"/>
-                    </pic:cNvPicPr>
-                  </pic:nvPicPr>
-                  <pic:blipFill>
-                    <a:blip r:embed="rId8"/>
-                    <a:stretch>
-                      <a:fillRect/>
-                    </a:stretch>
-                  </pic:blipFill>
-                  <pic:spPr bwMode="auto">
-                    <a:xfrm>
-                      <a:off x="0" y="0"/>
-                      <a:ext cx="232410" cy="232410"/>
-                    </a:xfrm>
-                    <a:prstGeom prst="rect">
-                      <a:avLst/>
-                    </a:prstGeom>
-                  </pic:spPr>
-                </pic:pic>
-              </a:graphicData>
-            </a:graphic>
-          </wp:anchor>
-        </w:drawing>
-        <w:drawing>
-          <wp:anchor behindDoc="0" distT="0" distB="0" distL="0" distR="0" simplePos="0" locked="0" layoutInCell="0" allowOverlap="1" relativeHeight="56">
-            <wp:simplePos x="0" y="0"/>
-            <wp:positionH relativeFrom="page">
-              <wp:posOffset>1896110</wp:posOffset>
-            </wp:positionH>
-            <wp:positionV relativeFrom="page">
-              <wp:posOffset>1795780</wp:posOffset>
-            </wp:positionV>
-            <wp:extent cx="215900" cy="215900"/>
-            <wp:effectExtent l="0" t="0" r="0" b="0"/>
-            <wp:wrapSquare wrapText="largest"/>
-            <wp:docPr id="30" name="Image2" descr="" title=""/>
-            <wp:cNvGraphicFramePr>
-              <a:graphicFrameLocks xmlns:a="http://schemas.openxmlformats.org/drawingml/2006/main" noChangeAspect="1"/>
-            </wp:cNvGraphicFramePr>
-            <a:graphic xmlns:a="http://schemas.openxmlformats.org/drawingml/2006/main">
-              <a:graphicData uri="http://schemas.openxmlformats.org/drawingml/2006/picture">
-                <pic:pic xmlns:pic="http://schemas.openxmlformats.org/drawingml/2006/picture">
-                  <pic:nvPicPr>
-                    <pic:cNvPr id="30" name="Image2" descr="" title=""/>
-                    <pic:cNvPicPr>
-                      <a:picLocks noChangeAspect="1" noChangeArrowheads="1"/>
-                    </pic:cNvPicPr>
-                  </pic:nvPicPr>
-                  <pic:blipFill>
-                    <a:blip r:embed="rId9"/>
-                    <a:stretch>
-                      <a:fillRect/>
-                    </a:stretch>
-                  </pic:blipFill>
-                  <pic:spPr bwMode="auto">
-                    <a:xfrm>
-                      <a:off x="0" y="0"/>
-                      <a:ext cx="215900" cy="215900"/>
-                    </a:xfrm>
-                    <a:prstGeom prst="rect">
-                      <a:avLst/>
-                    </a:prstGeom>
-                  </pic:spPr>
-                </pic:pic>
-              </a:graphicData>
-            </a:graphic>
-          </wp:anchor>
-        </w:drawing>
       </w:r>
     </w:p>
     <w:sectPr>
@@ -4986,125 +5414,6 @@
 <file path=word/numbering.xml><?xml version="1.0" encoding="utf-8"?>
 <w:numbering xmlns:w="http://schemas.openxmlformats.org/wordprocessingml/2006/main" xmlns:o="urn:schemas-microsoft-com:office:office" xmlns:r="http://schemas.openxmlformats.org/officeDocument/2006/relationships" xmlns:v="urn:schemas-microsoft-com:vml" xmlns:mc="http://schemas.openxmlformats.org/markup-compatibility/2006" xmlns:w14="http://schemas.microsoft.com/office/word/2010/wordml" mc:Ignorable="w14">
   <w:abstractNum w:abstractNumId="1">
-    <w:lvl w:ilvl="0">
-      <w:start w:val="1"/>
-      <w:numFmt w:val="none"/>
-      <w:suff w:val="nothing"/>
-      <w:lvlText w:val=""/>
-      <w:lvlJc w:val="start"/>
-      <w:pPr>
-        <w:tabs>
-          <w:tab w:val="num" w:pos="0"/>
-        </w:tabs>
-        <w:ind w:start="0" w:hanging="0"/>
-      </w:pPr>
-    </w:lvl>
-    <w:lvl w:ilvl="1">
-      <w:start w:val="1"/>
-      <w:numFmt w:val="none"/>
-      <w:suff w:val="nothing"/>
-      <w:lvlText w:val=""/>
-      <w:lvlJc w:val="start"/>
-      <w:pPr>
-        <w:tabs>
-          <w:tab w:val="num" w:pos="0"/>
-        </w:tabs>
-        <w:ind w:start="0" w:hanging="0"/>
-      </w:pPr>
-    </w:lvl>
-    <w:lvl w:ilvl="2">
-      <w:start w:val="1"/>
-      <w:numFmt w:val="none"/>
-      <w:suff w:val="nothing"/>
-      <w:lvlText w:val=""/>
-      <w:lvlJc w:val="start"/>
-      <w:pPr>
-        <w:tabs>
-          <w:tab w:val="num" w:pos="0"/>
-        </w:tabs>
-        <w:ind w:start="0" w:hanging="0"/>
-      </w:pPr>
-    </w:lvl>
-    <w:lvl w:ilvl="3">
-      <w:start w:val="1"/>
-      <w:numFmt w:val="none"/>
-      <w:suff w:val="nothing"/>
-      <w:lvlText w:val=""/>
-      <w:lvlJc w:val="start"/>
-      <w:pPr>
-        <w:tabs>
-          <w:tab w:val="num" w:pos="0"/>
-        </w:tabs>
-        <w:ind w:start="0" w:hanging="0"/>
-      </w:pPr>
-    </w:lvl>
-    <w:lvl w:ilvl="4">
-      <w:start w:val="1"/>
-      <w:numFmt w:val="none"/>
-      <w:suff w:val="nothing"/>
-      <w:lvlText w:val=""/>
-      <w:lvlJc w:val="start"/>
-      <w:pPr>
-        <w:tabs>
-          <w:tab w:val="num" w:pos="0"/>
-        </w:tabs>
-        <w:ind w:start="0" w:hanging="0"/>
-      </w:pPr>
-    </w:lvl>
-    <w:lvl w:ilvl="5">
-      <w:start w:val="1"/>
-      <w:numFmt w:val="none"/>
-      <w:suff w:val="nothing"/>
-      <w:lvlText w:val=""/>
-      <w:lvlJc w:val="start"/>
-      <w:pPr>
-        <w:tabs>
-          <w:tab w:val="num" w:pos="0"/>
-        </w:tabs>
-        <w:ind w:start="0" w:hanging="0"/>
-      </w:pPr>
-    </w:lvl>
-    <w:lvl w:ilvl="6">
-      <w:start w:val="1"/>
-      <w:numFmt w:val="none"/>
-      <w:suff w:val="nothing"/>
-      <w:lvlText w:val=""/>
-      <w:lvlJc w:val="start"/>
-      <w:pPr>
-        <w:tabs>
-          <w:tab w:val="num" w:pos="0"/>
-        </w:tabs>
-        <w:ind w:start="0" w:hanging="0"/>
-      </w:pPr>
-    </w:lvl>
-    <w:lvl w:ilvl="7">
-      <w:start w:val="1"/>
-      <w:numFmt w:val="none"/>
-      <w:suff w:val="nothing"/>
-      <w:lvlText w:val=""/>
-      <w:lvlJc w:val="start"/>
-      <w:pPr>
-        <w:tabs>
-          <w:tab w:val="num" w:pos="0"/>
-        </w:tabs>
-        <w:ind w:start="0" w:hanging="0"/>
-      </w:pPr>
-    </w:lvl>
-    <w:lvl w:ilvl="8">
-      <w:start w:val="1"/>
-      <w:numFmt w:val="none"/>
-      <w:suff w:val="nothing"/>
-      <w:lvlText w:val=""/>
-      <w:lvlJc w:val="start"/>
-      <w:pPr>
-        <w:tabs>
-          <w:tab w:val="num" w:pos="0"/>
-        </w:tabs>
-        <w:ind w:start="0" w:hanging="0"/>
-      </w:pPr>
-    </w:lvl>
-  </w:abstractNum>
-  <w:abstractNum w:abstractNumId="2">
     <w:lvl w:ilvl="0">
       <w:start w:val="1"/>
       <w:numFmt w:val="bullet"/>
@@ -5241,11 +5550,270 @@
       </w:rPr>
     </w:lvl>
   </w:abstractNum>
+  <w:abstractNum w:abstractNumId="2">
+    <w:lvl w:ilvl="0">
+      <w:start w:val="1"/>
+      <w:numFmt w:val="bullet"/>
+      <w:lvlText w:val=""/>
+      <w:lvlJc w:val="start"/>
+      <w:pPr>
+        <w:tabs>
+          <w:tab w:val="num" w:pos="720"/>
+        </w:tabs>
+        <w:ind w:start="720" w:hanging="360"/>
+      </w:pPr>
+      <w:rPr>
+        <w:rFonts w:ascii="Symbol" w:hAnsi="Symbol" w:cs="Symbol" w:hint="default"/>
+      </w:rPr>
+    </w:lvl>
+    <w:lvl w:ilvl="1">
+      <w:start w:val="1"/>
+      <w:numFmt w:val="bullet"/>
+      <w:lvlText w:val="◦"/>
+      <w:lvlJc w:val="start"/>
+      <w:pPr>
+        <w:tabs>
+          <w:tab w:val="num" w:pos="1080"/>
+        </w:tabs>
+        <w:ind w:start="1080" w:hanging="360"/>
+      </w:pPr>
+      <w:rPr>
+        <w:rFonts w:ascii="OpenSymbol" w:hAnsi="OpenSymbol" w:cs="OpenSymbol" w:hint="default"/>
+      </w:rPr>
+    </w:lvl>
+    <w:lvl w:ilvl="2">
+      <w:start w:val="1"/>
+      <w:numFmt w:val="bullet"/>
+      <w:lvlText w:val="▪"/>
+      <w:lvlJc w:val="start"/>
+      <w:pPr>
+        <w:tabs>
+          <w:tab w:val="num" w:pos="1440"/>
+        </w:tabs>
+        <w:ind w:start="1440" w:hanging="360"/>
+      </w:pPr>
+      <w:rPr>
+        <w:rFonts w:ascii="OpenSymbol" w:hAnsi="OpenSymbol" w:cs="OpenSymbol" w:hint="default"/>
+      </w:rPr>
+    </w:lvl>
+    <w:lvl w:ilvl="3">
+      <w:start w:val="1"/>
+      <w:numFmt w:val="bullet"/>
+      <w:lvlText w:val=""/>
+      <w:lvlJc w:val="start"/>
+      <w:pPr>
+        <w:tabs>
+          <w:tab w:val="num" w:pos="1800"/>
+        </w:tabs>
+        <w:ind w:start="1800" w:hanging="360"/>
+      </w:pPr>
+      <w:rPr>
+        <w:rFonts w:ascii="Symbol" w:hAnsi="Symbol" w:cs="Symbol" w:hint="default"/>
+      </w:rPr>
+    </w:lvl>
+    <w:lvl w:ilvl="4">
+      <w:start w:val="1"/>
+      <w:numFmt w:val="bullet"/>
+      <w:lvlText w:val="◦"/>
+      <w:lvlJc w:val="start"/>
+      <w:pPr>
+        <w:tabs>
+          <w:tab w:val="num" w:pos="2160"/>
+        </w:tabs>
+        <w:ind w:start="2160" w:hanging="360"/>
+      </w:pPr>
+      <w:rPr>
+        <w:rFonts w:ascii="OpenSymbol" w:hAnsi="OpenSymbol" w:cs="OpenSymbol" w:hint="default"/>
+      </w:rPr>
+    </w:lvl>
+    <w:lvl w:ilvl="5">
+      <w:start w:val="1"/>
+      <w:numFmt w:val="bullet"/>
+      <w:lvlText w:val="▪"/>
+      <w:lvlJc w:val="start"/>
+      <w:pPr>
+        <w:tabs>
+          <w:tab w:val="num" w:pos="2520"/>
+        </w:tabs>
+        <w:ind w:start="2520" w:hanging="360"/>
+      </w:pPr>
+      <w:rPr>
+        <w:rFonts w:ascii="OpenSymbol" w:hAnsi="OpenSymbol" w:cs="OpenSymbol" w:hint="default"/>
+      </w:rPr>
+    </w:lvl>
+    <w:lvl w:ilvl="6">
+      <w:start w:val="1"/>
+      <w:numFmt w:val="bullet"/>
+      <w:lvlText w:val=""/>
+      <w:lvlJc w:val="start"/>
+      <w:pPr>
+        <w:tabs>
+          <w:tab w:val="num" w:pos="2880"/>
+        </w:tabs>
+        <w:ind w:start="2880" w:hanging="360"/>
+      </w:pPr>
+      <w:rPr>
+        <w:rFonts w:ascii="Symbol" w:hAnsi="Symbol" w:cs="Symbol" w:hint="default"/>
+      </w:rPr>
+    </w:lvl>
+    <w:lvl w:ilvl="7">
+      <w:start w:val="1"/>
+      <w:numFmt w:val="bullet"/>
+      <w:lvlText w:val="◦"/>
+      <w:lvlJc w:val="start"/>
+      <w:pPr>
+        <w:tabs>
+          <w:tab w:val="num" w:pos="3240"/>
+        </w:tabs>
+        <w:ind w:start="3240" w:hanging="360"/>
+      </w:pPr>
+      <w:rPr>
+        <w:rFonts w:ascii="OpenSymbol" w:hAnsi="OpenSymbol" w:cs="OpenSymbol" w:hint="default"/>
+      </w:rPr>
+    </w:lvl>
+    <w:lvl w:ilvl="8">
+      <w:start w:val="1"/>
+      <w:numFmt w:val="bullet"/>
+      <w:lvlText w:val="▪"/>
+      <w:lvlJc w:val="start"/>
+      <w:pPr>
+        <w:tabs>
+          <w:tab w:val="num" w:pos="3600"/>
+        </w:tabs>
+        <w:ind w:start="3600" w:hanging="360"/>
+      </w:pPr>
+      <w:rPr>
+        <w:rFonts w:ascii="OpenSymbol" w:hAnsi="OpenSymbol" w:cs="OpenSymbol" w:hint="default"/>
+      </w:rPr>
+    </w:lvl>
+  </w:abstractNum>
+  <w:abstractNum w:abstractNumId="3">
+    <w:lvl w:ilvl="0">
+      <w:start w:val="1"/>
+      <w:numFmt w:val="none"/>
+      <w:suff w:val="nothing"/>
+      <w:lvlText w:val=""/>
+      <w:lvlJc w:val="start"/>
+      <w:pPr>
+        <w:tabs>
+          <w:tab w:val="num" w:pos="0"/>
+        </w:tabs>
+        <w:ind w:start="0" w:hanging="0"/>
+      </w:pPr>
+    </w:lvl>
+    <w:lvl w:ilvl="1">
+      <w:start w:val="1"/>
+      <w:numFmt w:val="none"/>
+      <w:suff w:val="nothing"/>
+      <w:lvlText w:val=""/>
+      <w:lvlJc w:val="start"/>
+      <w:pPr>
+        <w:tabs>
+          <w:tab w:val="num" w:pos="0"/>
+        </w:tabs>
+        <w:ind w:start="0" w:hanging="0"/>
+      </w:pPr>
+    </w:lvl>
+    <w:lvl w:ilvl="2">
+      <w:start w:val="1"/>
+      <w:numFmt w:val="none"/>
+      <w:suff w:val="nothing"/>
+      <w:lvlText w:val=""/>
+      <w:lvlJc w:val="start"/>
+      <w:pPr>
+        <w:tabs>
+          <w:tab w:val="num" w:pos="0"/>
+        </w:tabs>
+        <w:ind w:start="0" w:hanging="0"/>
+      </w:pPr>
+    </w:lvl>
+    <w:lvl w:ilvl="3">
+      <w:start w:val="1"/>
+      <w:numFmt w:val="none"/>
+      <w:suff w:val="nothing"/>
+      <w:lvlText w:val=""/>
+      <w:lvlJc w:val="start"/>
+      <w:pPr>
+        <w:tabs>
+          <w:tab w:val="num" w:pos="0"/>
+        </w:tabs>
+        <w:ind w:start="0" w:hanging="0"/>
+      </w:pPr>
+    </w:lvl>
+    <w:lvl w:ilvl="4">
+      <w:start w:val="1"/>
+      <w:numFmt w:val="none"/>
+      <w:suff w:val="nothing"/>
+      <w:lvlText w:val=""/>
+      <w:lvlJc w:val="start"/>
+      <w:pPr>
+        <w:tabs>
+          <w:tab w:val="num" w:pos="0"/>
+        </w:tabs>
+        <w:ind w:start="0" w:hanging="0"/>
+      </w:pPr>
+    </w:lvl>
+    <w:lvl w:ilvl="5">
+      <w:start w:val="1"/>
+      <w:numFmt w:val="none"/>
+      <w:suff w:val="nothing"/>
+      <w:lvlText w:val=""/>
+      <w:lvlJc w:val="start"/>
+      <w:pPr>
+        <w:tabs>
+          <w:tab w:val="num" w:pos="0"/>
+        </w:tabs>
+        <w:ind w:start="0" w:hanging="0"/>
+      </w:pPr>
+    </w:lvl>
+    <w:lvl w:ilvl="6">
+      <w:start w:val="1"/>
+      <w:numFmt w:val="none"/>
+      <w:suff w:val="nothing"/>
+      <w:lvlText w:val=""/>
+      <w:lvlJc w:val="start"/>
+      <w:pPr>
+        <w:tabs>
+          <w:tab w:val="num" w:pos="0"/>
+        </w:tabs>
+        <w:ind w:start="0" w:hanging="0"/>
+      </w:pPr>
+    </w:lvl>
+    <w:lvl w:ilvl="7">
+      <w:start w:val="1"/>
+      <w:numFmt w:val="none"/>
+      <w:suff w:val="nothing"/>
+      <w:lvlText w:val=""/>
+      <w:lvlJc w:val="start"/>
+      <w:pPr>
+        <w:tabs>
+          <w:tab w:val="num" w:pos="0"/>
+        </w:tabs>
+        <w:ind w:start="0" w:hanging="0"/>
+      </w:pPr>
+    </w:lvl>
+    <w:lvl w:ilvl="8">
+      <w:start w:val="1"/>
+      <w:numFmt w:val="none"/>
+      <w:suff w:val="nothing"/>
+      <w:lvlText w:val=""/>
+      <w:lvlJc w:val="start"/>
+      <w:pPr>
+        <w:tabs>
+          <w:tab w:val="num" w:pos="0"/>
+        </w:tabs>
+        <w:ind w:start="0" w:hanging="0"/>
+      </w:pPr>
+    </w:lvl>
+  </w:abstractNum>
   <w:num w:numId="1">
     <w:abstractNumId w:val="1"/>
   </w:num>
   <w:num w:numId="2">
     <w:abstractNumId w:val="2"/>
+  </w:num>
+  <w:num w:numId="3">
+    <w:abstractNumId w:val="3"/>
   </w:num>
 </w:numbering>
 </file>
@@ -5273,7 +5841,7 @@
     <w:pPr>
       <w:widowControl/>
       <w:suppressAutoHyphens w:val="true"/>
-      <w:overflowPunct w:val="false"/>
+      <w:overflowPunct w:val="true"/>
       <w:bidi w:val="0"/>
       <w:spacing w:before="0" w:after="0"/>
       <w:jc w:val="start"/>

--- a/Resume.docx
+++ b/Resume.docx
@@ -180,12 +180,12 @@
               <wp:anchor behindDoc="0" distT="0" distB="0" distL="0" distR="0" simplePos="0" locked="0" layoutInCell="1" allowOverlap="1" relativeHeight="5">
                 <wp:simplePos x="0" y="0"/>
                 <wp:positionH relativeFrom="column">
-                  <wp:posOffset>541020</wp:posOffset>
+                  <wp:posOffset>558165</wp:posOffset>
                 </wp:positionH>
                 <wp:positionV relativeFrom="paragraph">
-                  <wp:posOffset>2100580</wp:posOffset>
+                  <wp:posOffset>2460625</wp:posOffset>
                 </wp:positionV>
-                <wp:extent cx="1398270" cy="296545"/>
+                <wp:extent cx="1261110" cy="296545"/>
                 <wp:effectExtent l="0" t="0" r="0" b="0"/>
                 <wp:wrapNone/>
                 <wp:docPr id="3" name="Frame 2"/>
@@ -196,7 +196,7 @@
                       <wps:spPr>
                         <a:xfrm>
                           <a:off x="0" y="0"/>
-                          <a:ext cx="1398240" cy="296640"/>
+                          <a:ext cx="1261080" cy="296640"/>
                         </a:xfrm>
                         <a:prstGeom prst="rect">
                           <a:avLst/>
@@ -226,7 +226,7 @@
                             </w:pPr>
                             <w:r>
                               <w:rPr>
-                                <w:rFonts w:cs="League Spartan" w:ascii="League Spartan Medium" w:hAnsi="League Spartan Medium"/>
+                                <w:rFonts w:cs="League Spartan"/>
                                 <w:b w:val="false"/>
                                 <w:bCs w:val="false"/>
                                 <w:color w:val="FFFFFF"/>
@@ -249,7 +249,7 @@
           </mc:Choice>
           <mc:Fallback>
             <w:pict>
-              <v:rect id="shape_0" ID="Frame 2" path="m0,0l-2147483645,0l-2147483645,-2147483646l0,-2147483646xe" stroked="f" o:allowincell="f" style="position:absolute;margin-left:42.6pt;margin-top:165.4pt;width:110.05pt;height:23.3pt;mso-wrap-style:square;v-text-anchor:top">
+              <v:rect id="shape_0" ID="Frame 2" path="m0,0l-2147483645,0l-2147483645,-2147483646l0,-2147483646xe" stroked="f" o:allowincell="f" style="position:absolute;margin-left:43.95pt;margin-top:193.75pt;width:99.25pt;height:23.3pt;mso-wrap-style:square;v-text-anchor:top">
                 <v:fill o:detectmouseclick="t" on="false"/>
                 <v:stroke color="#3465a4" joinstyle="round" endcap="flat"/>
                 <v:textbox>
@@ -266,7 +266,7 @@
                       </w:pPr>
                       <w:r>
                         <w:rPr>
-                          <w:rFonts w:cs="League Spartan" w:ascii="League Spartan Medium" w:hAnsi="League Spartan Medium"/>
+                          <w:rFonts w:cs="League Spartan"/>
                           <w:b w:val="false"/>
                           <w:bCs w:val="false"/>
                           <w:color w:val="FFFFFF"/>
@@ -292,9 +292,9 @@
                   <wp:posOffset>-181610</wp:posOffset>
                 </wp:positionH>
                 <wp:positionV relativeFrom="paragraph">
-                  <wp:posOffset>2397125</wp:posOffset>
+                  <wp:posOffset>2757170</wp:posOffset>
                 </wp:positionV>
-                <wp:extent cx="2768600" cy="3691255"/>
+                <wp:extent cx="2768600" cy="3759835"/>
                 <wp:effectExtent l="0" t="0" r="0" b="0"/>
                 <wp:wrapNone/>
                 <wp:docPr id="4" name="Frame28"/>
@@ -305,7 +305,7 @@
                       <wps:spPr>
                         <a:xfrm>
                           <a:off x="0" y="0"/>
-                          <a:ext cx="2768760" cy="3691080"/>
+                          <a:ext cx="2768760" cy="3759840"/>
                         </a:xfrm>
                         <a:prstGeom prst="rect">
                           <a:avLst/>
@@ -328,7 +328,7 @@
                               <w:pStyle w:val="BodyText"/>
                               <w:numPr>
                                 <w:ilvl w:val="0"/>
-                                <w:numId w:val="2"/>
+                                <w:numId w:val="3"/>
                               </w:numPr>
                               <w:bidi w:val="0"/>
                               <w:spacing w:lineRule="auto" w:line="360" w:before="0" w:after="140"/>
@@ -340,7 +340,6 @@
                             </w:pPr>
                             <w:r>
                               <w:rPr>
-                                <w:rFonts w:ascii="League Spartan Medium" w:hAnsi="League Spartan Medium"/>
                                 <w:color w:val="FFFFFF"/>
                                 <w:sz w:val="18"/>
                                 <w:szCs w:val="18"/>
@@ -353,7 +352,7 @@
                               <w:pStyle w:val="BodyText"/>
                               <w:numPr>
                                 <w:ilvl w:val="0"/>
-                                <w:numId w:val="2"/>
+                                <w:numId w:val="3"/>
                               </w:numPr>
                               <w:bidi w:val="0"/>
                               <w:spacing w:lineRule="auto" w:line="360" w:before="0" w:after="140"/>
@@ -365,7 +364,6 @@
                             </w:pPr>
                             <w:r>
                               <w:rPr>
-                                <w:rFonts w:ascii="League Spartan Medium" w:hAnsi="League Spartan Medium"/>
                                 <w:color w:val="FFFFFF"/>
                                 <w:sz w:val="18"/>
                                 <w:szCs w:val="18"/>
@@ -378,7 +376,7 @@
                               <w:pStyle w:val="BodyText"/>
                               <w:numPr>
                                 <w:ilvl w:val="0"/>
-                                <w:numId w:val="2"/>
+                                <w:numId w:val="3"/>
                               </w:numPr>
                               <w:bidi w:val="0"/>
                               <w:spacing w:lineRule="auto" w:line="360" w:before="0" w:after="140"/>
@@ -390,7 +388,6 @@
                             </w:pPr>
                             <w:r>
                               <w:rPr>
-                                <w:rFonts w:ascii="League Spartan Medium" w:hAnsi="League Spartan Medium"/>
                                 <w:color w:val="FFFFFF"/>
                                 <w:sz w:val="18"/>
                                 <w:szCs w:val="18"/>
@@ -403,7 +400,7 @@
                               <w:pStyle w:val="BodyText"/>
                               <w:numPr>
                                 <w:ilvl w:val="0"/>
-                                <w:numId w:val="2"/>
+                                <w:numId w:val="3"/>
                               </w:numPr>
                               <w:bidi w:val="0"/>
                               <w:spacing w:lineRule="auto" w:line="360" w:before="0" w:after="140"/>
@@ -415,7 +412,6 @@
                             </w:pPr>
                             <w:r>
                               <w:rPr>
-                                <w:rFonts w:ascii="League Spartan Medium" w:hAnsi="League Spartan Medium"/>
                                 <w:color w:val="FFFFFF"/>
                                 <w:sz w:val="18"/>
                                 <w:szCs w:val="18"/>
@@ -428,7 +424,7 @@
                               <w:pStyle w:val="BodyText"/>
                               <w:numPr>
                                 <w:ilvl w:val="0"/>
-                                <w:numId w:val="2"/>
+                                <w:numId w:val="3"/>
                               </w:numPr>
                               <w:bidi w:val="0"/>
                               <w:spacing w:lineRule="auto" w:line="360" w:before="0" w:after="140"/>
@@ -440,21 +436,11 @@
                             </w:pPr>
                             <w:r>
                               <w:rPr>
-                                <w:rFonts w:ascii="League Spartan Medium" w:hAnsi="League Spartan Medium"/>
                                 <w:color w:val="FFFFFF"/>
                                 <w:sz w:val="18"/>
                                 <w:szCs w:val="18"/>
                               </w:rPr>
-                              <w:t>As a professional,</w:t>
-                            </w:r>
-                            <w:r>
-                              <w:rPr>
-                                <w:rFonts w:ascii="League Spartan Medium" w:hAnsi="League Spartan Medium"/>
-                                <w:color w:val="FFFFFF"/>
-                                <w:sz w:val="18"/>
-                                <w:szCs w:val="18"/>
-                              </w:rPr>
-                              <w:t xml:space="preserve"> I am devoted to expanding my abilities and ensuring that I am well-prepared to tackle the challenges that lie ahead in a constantly evolving world.</w:t>
+                              <w:t>As a professional, I am devoted to expanding my abilities and ensuring that I am well-prepared to tackle the challenges that lie ahead in a constantly evolving world.</w:t>
                             </w:r>
                           </w:p>
                         </w:txbxContent>
@@ -470,7 +456,7 @@
           </mc:Choice>
           <mc:Fallback>
             <w:pict>
-              <v:rect id="shape_0" ID="Frame28" path="m0,0l-2147483645,0l-2147483645,-2147483646l0,-2147483646xe" stroked="f" o:allowincell="f" style="position:absolute;margin-left:-14.3pt;margin-top:188.75pt;width:217.95pt;height:290.6pt;mso-wrap-style:square;v-text-anchor:top">
+              <v:rect id="shape_0" ID="Frame28" path="m0,0l-2147483645,0l-2147483645,-2147483646l0,-2147483646xe" stroked="f" o:allowincell="f" style="position:absolute;margin-left:-14.3pt;margin-top:217.1pt;width:217.95pt;height:296pt;mso-wrap-style:square;v-text-anchor:top">
                 <v:fill o:detectmouseclick="t" on="false"/>
                 <v:stroke color="#3465a4" joinstyle="round" endcap="flat"/>
                 <v:textbox>
@@ -480,7 +466,7 @@
                         <w:pStyle w:val="BodyText"/>
                         <w:numPr>
                           <w:ilvl w:val="0"/>
-                          <w:numId w:val="2"/>
+                          <w:numId w:val="3"/>
                         </w:numPr>
                         <w:bidi w:val="0"/>
                         <w:spacing w:lineRule="auto" w:line="360" w:before="0" w:after="140"/>
@@ -492,7 +478,6 @@
                       </w:pPr>
                       <w:r>
                         <w:rPr>
-                          <w:rFonts w:ascii="League Spartan Medium" w:hAnsi="League Spartan Medium"/>
                           <w:color w:val="FFFFFF"/>
                           <w:sz w:val="18"/>
                           <w:szCs w:val="18"/>
@@ -505,7 +490,7 @@
                         <w:pStyle w:val="BodyText"/>
                         <w:numPr>
                           <w:ilvl w:val="0"/>
-                          <w:numId w:val="2"/>
+                          <w:numId w:val="3"/>
                         </w:numPr>
                         <w:bidi w:val="0"/>
                         <w:spacing w:lineRule="auto" w:line="360" w:before="0" w:after="140"/>
@@ -517,7 +502,6 @@
                       </w:pPr>
                       <w:r>
                         <w:rPr>
-                          <w:rFonts w:ascii="League Spartan Medium" w:hAnsi="League Spartan Medium"/>
                           <w:color w:val="FFFFFF"/>
                           <w:sz w:val="18"/>
                           <w:szCs w:val="18"/>
@@ -530,7 +514,7 @@
                         <w:pStyle w:val="BodyText"/>
                         <w:numPr>
                           <w:ilvl w:val="0"/>
-                          <w:numId w:val="2"/>
+                          <w:numId w:val="3"/>
                         </w:numPr>
                         <w:bidi w:val="0"/>
                         <w:spacing w:lineRule="auto" w:line="360" w:before="0" w:after="140"/>
@@ -542,7 +526,6 @@
                       </w:pPr>
                       <w:r>
                         <w:rPr>
-                          <w:rFonts w:ascii="League Spartan Medium" w:hAnsi="League Spartan Medium"/>
                           <w:color w:val="FFFFFF"/>
                           <w:sz w:val="18"/>
                           <w:szCs w:val="18"/>
@@ -555,7 +538,7 @@
                         <w:pStyle w:val="BodyText"/>
                         <w:numPr>
                           <w:ilvl w:val="0"/>
-                          <w:numId w:val="2"/>
+                          <w:numId w:val="3"/>
                         </w:numPr>
                         <w:bidi w:val="0"/>
                         <w:spacing w:lineRule="auto" w:line="360" w:before="0" w:after="140"/>
@@ -567,7 +550,6 @@
                       </w:pPr>
                       <w:r>
                         <w:rPr>
-                          <w:rFonts w:ascii="League Spartan Medium" w:hAnsi="League Spartan Medium"/>
                           <w:color w:val="FFFFFF"/>
                           <w:sz w:val="18"/>
                           <w:szCs w:val="18"/>
@@ -580,7 +562,7 @@
                         <w:pStyle w:val="BodyText"/>
                         <w:numPr>
                           <w:ilvl w:val="0"/>
-                          <w:numId w:val="2"/>
+                          <w:numId w:val="3"/>
                         </w:numPr>
                         <w:bidi w:val="0"/>
                         <w:spacing w:lineRule="auto" w:line="360" w:before="0" w:after="140"/>
@@ -592,21 +574,11 @@
                       </w:pPr>
                       <w:r>
                         <w:rPr>
-                          <w:rFonts w:ascii="League Spartan Medium" w:hAnsi="League Spartan Medium"/>
                           <w:color w:val="FFFFFF"/>
                           <w:sz w:val="18"/>
                           <w:szCs w:val="18"/>
                         </w:rPr>
-                        <w:t>As a professional,</w:t>
-                      </w:r>
-                      <w:r>
-                        <w:rPr>
-                          <w:rFonts w:ascii="League Spartan Medium" w:hAnsi="League Spartan Medium"/>
-                          <w:color w:val="FFFFFF"/>
-                          <w:sz w:val="18"/>
-                          <w:szCs w:val="18"/>
-                        </w:rPr>
-                        <w:t xml:space="preserve"> I am devoted to expanding my abilities and ensuring that I am well-prepared to tackle the challenges that lie ahead in a constantly evolving world.</w:t>
+                        <w:t>As a professional, I am devoted to expanding my abilities and ensuring that I am well-prepared to tackle the challenges that lie ahead in a constantly evolving world.</w:t>
                       </w:r>
                     </w:p>
                   </w:txbxContent>
@@ -662,7 +634,7 @@
                               <w:widowControl/>
                               <w:numPr>
                                 <w:ilvl w:val="0"/>
-                                <w:numId w:val="1"/>
+                                <w:numId w:val="2"/>
                               </w:numPr>
                               <w:bidi w:val="0"/>
                               <w:spacing w:lineRule="auto" w:line="360" w:before="0" w:after="0"/>
@@ -673,7 +645,6 @@
                             </w:pPr>
                             <w:r>
                               <w:rPr>
-                                <w:rFonts w:ascii="League Spartan Medium" w:hAnsi="League Spartan Medium"/>
                                 <w:color w:val="000000"/>
                                 <w:sz w:val="18"/>
                                 <w:szCs w:val="18"/>
@@ -687,7 +658,7 @@
                               <w:widowControl/>
                               <w:numPr>
                                 <w:ilvl w:val="0"/>
-                                <w:numId w:val="1"/>
+                                <w:numId w:val="2"/>
                               </w:numPr>
                               <w:bidi w:val="0"/>
                               <w:spacing w:lineRule="auto" w:line="360" w:before="0" w:after="0"/>
@@ -698,7 +669,6 @@
                             </w:pPr>
                             <w:r>
                               <w:rPr>
-                                <w:rFonts w:ascii="League Spartan Medium" w:hAnsi="League Spartan Medium"/>
                                 <w:color w:val="000000"/>
                                 <w:sz w:val="18"/>
                                 <w:szCs w:val="18"/>
@@ -712,7 +682,7 @@
                               <w:widowControl/>
                               <w:numPr>
                                 <w:ilvl w:val="0"/>
-                                <w:numId w:val="1"/>
+                                <w:numId w:val="2"/>
                               </w:numPr>
                               <w:bidi w:val="0"/>
                               <w:spacing w:lineRule="auto" w:line="360" w:before="0" w:after="0"/>
@@ -723,7 +693,6 @@
                             </w:pPr>
                             <w:r>
                               <w:rPr>
-                                <w:rFonts w:ascii="League Spartan Medium" w:hAnsi="League Spartan Medium"/>
                                 <w:color w:val="000000"/>
                                 <w:sz w:val="18"/>
                                 <w:szCs w:val="18"/>
@@ -737,7 +706,7 @@
                               <w:widowControl/>
                               <w:numPr>
                                 <w:ilvl w:val="0"/>
-                                <w:numId w:val="1"/>
+                                <w:numId w:val="2"/>
                               </w:numPr>
                               <w:bidi w:val="0"/>
                               <w:spacing w:lineRule="auto" w:line="360" w:before="0" w:after="0"/>
@@ -748,7 +717,6 @@
                             </w:pPr>
                             <w:r>
                               <w:rPr>
-                                <w:rFonts w:ascii="League Spartan Medium" w:hAnsi="League Spartan Medium"/>
                                 <w:color w:val="000000"/>
                                 <w:sz w:val="18"/>
                                 <w:szCs w:val="18"/>
@@ -780,7 +748,7 @@
                         <w:widowControl/>
                         <w:numPr>
                           <w:ilvl w:val="0"/>
-                          <w:numId w:val="1"/>
+                          <w:numId w:val="2"/>
                         </w:numPr>
                         <w:bidi w:val="0"/>
                         <w:spacing w:lineRule="auto" w:line="360" w:before="0" w:after="0"/>
@@ -791,7 +759,6 @@
                       </w:pPr>
                       <w:r>
                         <w:rPr>
-                          <w:rFonts w:ascii="League Spartan Medium" w:hAnsi="League Spartan Medium"/>
                           <w:color w:val="000000"/>
                           <w:sz w:val="18"/>
                           <w:szCs w:val="18"/>
@@ -805,7 +772,7 @@
                         <w:widowControl/>
                         <w:numPr>
                           <w:ilvl w:val="0"/>
-                          <w:numId w:val="1"/>
+                          <w:numId w:val="2"/>
                         </w:numPr>
                         <w:bidi w:val="0"/>
                         <w:spacing w:lineRule="auto" w:line="360" w:before="0" w:after="0"/>
@@ -816,7 +783,6 @@
                       </w:pPr>
                       <w:r>
                         <w:rPr>
-                          <w:rFonts w:ascii="League Spartan Medium" w:hAnsi="League Spartan Medium"/>
                           <w:color w:val="000000"/>
                           <w:sz w:val="18"/>
                           <w:szCs w:val="18"/>
@@ -830,7 +796,7 @@
                         <w:widowControl/>
                         <w:numPr>
                           <w:ilvl w:val="0"/>
-                          <w:numId w:val="1"/>
+                          <w:numId w:val="2"/>
                         </w:numPr>
                         <w:bidi w:val="0"/>
                         <w:spacing w:lineRule="auto" w:line="360" w:before="0" w:after="0"/>
@@ -841,7 +807,6 @@
                       </w:pPr>
                       <w:r>
                         <w:rPr>
-                          <w:rFonts w:ascii="League Spartan Medium" w:hAnsi="League Spartan Medium"/>
                           <w:color w:val="000000"/>
                           <w:sz w:val="18"/>
                           <w:szCs w:val="18"/>
@@ -855,7 +820,7 @@
                         <w:widowControl/>
                         <w:numPr>
                           <w:ilvl w:val="0"/>
-                          <w:numId w:val="1"/>
+                          <w:numId w:val="2"/>
                         </w:numPr>
                         <w:bidi w:val="0"/>
                         <w:spacing w:lineRule="auto" w:line="360" w:before="0" w:after="0"/>
@@ -866,7 +831,6 @@
                       </w:pPr>
                       <w:r>
                         <w:rPr>
-                          <w:rFonts w:ascii="League Spartan Medium" w:hAnsi="League Spartan Medium"/>
                           <w:color w:val="000000"/>
                           <w:sz w:val="18"/>
                           <w:szCs w:val="18"/>
@@ -936,7 +900,7 @@
                             </w:pPr>
                             <w:r>
                               <w:rPr>
-                                <w:rFonts w:cs="Raleway Light" w:ascii="League Spartan Medium" w:hAnsi="League Spartan Medium"/>
+                                <w:rFonts w:cs="Raleway Light"/>
                                 <w:b w:val="false"/>
                                 <w:bCs w:val="false"/>
                                 <w:color w:val="2A6099"/>
@@ -947,7 +911,7 @@
                             </w:r>
                             <w:r>
                               <w:rPr>
-                                <w:rFonts w:cs="Raleway Light" w:ascii="League Spartan Medium" w:hAnsi="League Spartan Medium"/>
+                                <w:rFonts w:cs="Raleway Light"/>
                                 <w:b w:val="false"/>
                                 <w:bCs w:val="false"/>
                                 <w:color w:val="848484"/>
@@ -958,7 +922,7 @@
                             </w:r>
                             <w:r>
                               <w:rPr>
-                                <w:rFonts w:cs="Raleway Light" w:ascii="League Spartan Medium" w:hAnsi="League Spartan Medium"/>
+                                <w:rFonts w:cs="Raleway Light"/>
                                 <w:b w:val="false"/>
                                 <w:bCs w:val="false"/>
                                 <w:color w:val="848484"/>
@@ -983,7 +947,7 @@
                             </w:pPr>
                             <w:r>
                               <w:rPr>
-                                <w:rFonts w:cs="Raleway Light" w:ascii="League Spartan Medium" w:hAnsi="League Spartan Medium"/>
+                                <w:rFonts w:cs="Raleway Light"/>
                                 <w:b w:val="false"/>
                                 <w:bCs w:val="false"/>
                                 <w:color w:val="auto"/>
@@ -1026,7 +990,7 @@
                       </w:pPr>
                       <w:r>
                         <w:rPr>
-                          <w:rFonts w:cs="Raleway Light" w:ascii="League Spartan Medium" w:hAnsi="League Spartan Medium"/>
+                          <w:rFonts w:cs="Raleway Light"/>
                           <w:b w:val="false"/>
                           <w:bCs w:val="false"/>
                           <w:color w:val="2A6099"/>
@@ -1037,7 +1001,7 @@
                       </w:r>
                       <w:r>
                         <w:rPr>
-                          <w:rFonts w:cs="Raleway Light" w:ascii="League Spartan Medium" w:hAnsi="League Spartan Medium"/>
+                          <w:rFonts w:cs="Raleway Light"/>
                           <w:b w:val="false"/>
                           <w:bCs w:val="false"/>
                           <w:color w:val="848484"/>
@@ -1048,7 +1012,7 @@
                       </w:r>
                       <w:r>
                         <w:rPr>
-                          <w:rFonts w:cs="Raleway Light" w:ascii="League Spartan Medium" w:hAnsi="League Spartan Medium"/>
+                          <w:rFonts w:cs="Raleway Light"/>
                           <w:b w:val="false"/>
                           <w:bCs w:val="false"/>
                           <w:color w:val="848484"/>
@@ -1073,7 +1037,7 @@
                       </w:pPr>
                       <w:r>
                         <w:rPr>
-                          <w:rFonts w:cs="Raleway Light" w:ascii="League Spartan Medium" w:hAnsi="League Spartan Medium"/>
+                          <w:rFonts w:cs="Raleway Light"/>
                           <w:b w:val="false"/>
                           <w:bCs w:val="false"/>
                           <w:color w:val="auto"/>
@@ -1096,12 +1060,12 @@
               <wp:anchor behindDoc="0" distT="0" distB="0" distL="0" distR="0" simplePos="0" locked="0" layoutInCell="1" allowOverlap="1" relativeHeight="13">
                 <wp:simplePos x="0" y="0"/>
                 <wp:positionH relativeFrom="column">
-                  <wp:posOffset>1957070</wp:posOffset>
+                  <wp:posOffset>1986280</wp:posOffset>
                 </wp:positionH>
                 <wp:positionV relativeFrom="paragraph">
                   <wp:posOffset>21590</wp:posOffset>
                 </wp:positionV>
-                <wp:extent cx="3456305" cy="412750"/>
+                <wp:extent cx="3187065" cy="412750"/>
                 <wp:effectExtent l="0" t="0" r="0" b="0"/>
                 <wp:wrapNone/>
                 <wp:docPr id="7" name="Frame 3"/>
@@ -1112,7 +1076,7 @@
                       <wps:spPr>
                         <a:xfrm>
                           <a:off x="0" y="0"/>
-                          <a:ext cx="3456360" cy="412920"/>
+                          <a:ext cx="3187080" cy="412920"/>
                         </a:xfrm>
                         <a:prstGeom prst="rect">
                           <a:avLst/>
@@ -1142,7 +1106,7 @@
                             </w:pPr>
                             <w:r>
                               <w:rPr>
-                                <w:rFonts w:cs="League Spartan" w:ascii="League Spartan Medium" w:hAnsi="League Spartan Medium"/>
+                                <w:rFonts w:cs="League Spartan"/>
                                 <w:b w:val="false"/>
                                 <w:bCs w:val="false"/>
                                 <w:color w:val="FFFFFF"/>
@@ -1187,7 +1151,7 @@
           </mc:Choice>
           <mc:Fallback>
             <w:pict>
-              <v:rect id="shape_0" ID="Frame 3" path="m0,0l-2147483645,0l-2147483645,-2147483646l0,-2147483646xe" stroked="f" o:allowincell="f" style="position:absolute;margin-left:154.1pt;margin-top:1.7pt;width:272.1pt;height:32.45pt;mso-wrap-style:square;v-text-anchor:top">
+              <v:rect id="shape_0" ID="Frame 3" path="m0,0l-2147483645,0l-2147483645,-2147483646l0,-2147483646xe" stroked="f" o:allowincell="f" style="position:absolute;margin-left:156.4pt;margin-top:1.7pt;width:250.9pt;height:32.45pt;mso-wrap-style:square;v-text-anchor:top">
                 <v:fill o:detectmouseclick="t" on="false"/>
                 <v:stroke color="#3465a4" joinstyle="round" endcap="flat"/>
                 <v:textbox>
@@ -1204,7 +1168,7 @@
                       </w:pPr>
                       <w:r>
                         <w:rPr>
-                          <w:rFonts w:cs="League Spartan" w:ascii="League Spartan Medium" w:hAnsi="League Spartan Medium"/>
+                          <w:rFonts w:cs="League Spartan"/>
                           <w:b w:val="false"/>
                           <w:bCs w:val="false"/>
                           <w:color w:val="FFFFFF"/>
@@ -1249,12 +1213,12 @@
               <wp:anchor behindDoc="0" distT="0" distB="0" distL="0" distR="0" simplePos="0" locked="0" layoutInCell="1" allowOverlap="1" relativeHeight="15">
                 <wp:simplePos x="0" y="0"/>
                 <wp:positionH relativeFrom="column">
-                  <wp:posOffset>708660</wp:posOffset>
+                  <wp:posOffset>813435</wp:posOffset>
                 </wp:positionH>
                 <wp:positionV relativeFrom="paragraph">
-                  <wp:posOffset>6539865</wp:posOffset>
+                  <wp:posOffset>6779895</wp:posOffset>
                 </wp:positionV>
-                <wp:extent cx="989330" cy="296545"/>
+                <wp:extent cx="884555" cy="296545"/>
                 <wp:effectExtent l="0" t="0" r="0" b="0"/>
                 <wp:wrapNone/>
                 <wp:docPr id="8" name="Frame 5"/>
@@ -1265,7 +1229,7 @@
                       <wps:spPr>
                         <a:xfrm>
                           <a:off x="0" y="0"/>
-                          <a:ext cx="989280" cy="296640"/>
+                          <a:ext cx="884520" cy="296640"/>
                         </a:xfrm>
                         <a:prstGeom prst="rect">
                           <a:avLst/>
@@ -1295,7 +1259,7 @@
                             </w:pPr>
                             <w:r>
                               <w:rPr>
-                                <w:rFonts w:cs="League Spartan" w:ascii="League Spartan Medium" w:hAnsi="League Spartan Medium"/>
+                                <w:rFonts w:cs="League Spartan"/>
                                 <w:b w:val="false"/>
                                 <w:bCs w:val="false"/>
                                 <w:color w:val="FFFFFF"/>
@@ -1318,7 +1282,7 @@
           </mc:Choice>
           <mc:Fallback>
             <w:pict>
-              <v:rect id="shape_0" ID="Frame 5" path="m0,0l-2147483645,0l-2147483645,-2147483646l0,-2147483646xe" stroked="f" o:allowincell="f" style="position:absolute;margin-left:55.8pt;margin-top:514.95pt;width:77.85pt;height:23.3pt;mso-wrap-style:square;v-text-anchor:top">
+              <v:rect id="shape_0" ID="Frame 5" path="m0,0l-2147483645,0l-2147483645,-2147483646l0,-2147483646xe" stroked="f" o:allowincell="f" style="position:absolute;margin-left:64.05pt;margin-top:533.85pt;width:69.6pt;height:23.3pt;mso-wrap-style:square;v-text-anchor:top">
                 <v:fill o:detectmouseclick="t" on="false"/>
                 <v:stroke color="#3465a4" joinstyle="round" endcap="flat"/>
                 <v:textbox>
@@ -1335,7 +1299,7 @@
                       </w:pPr>
                       <w:r>
                         <w:rPr>
-                          <w:rFonts w:cs="League Spartan" w:ascii="League Spartan Medium" w:hAnsi="League Spartan Medium"/>
+                          <w:rFonts w:cs="League Spartan"/>
                           <w:b w:val="false"/>
                           <w:bCs w:val="false"/>
                           <w:color w:val="FFFFFF"/>
@@ -1404,7 +1368,7 @@
                             </w:pPr>
                             <w:r>
                               <w:rPr>
-                                <w:rFonts w:cs="League Spartan" w:ascii="League Spartan Medium" w:hAnsi="League Spartan Medium"/>
+                                <w:rFonts w:cs="League Spartan"/>
                                 <w:b w:val="false"/>
                                 <w:bCs w:val="false"/>
                                 <w:color w:val="2A6099"/>
@@ -1444,7 +1408,7 @@
                       </w:pPr>
                       <w:r>
                         <w:rPr>
-                          <w:rFonts w:cs="League Spartan" w:ascii="League Spartan Medium" w:hAnsi="League Spartan Medium"/>
+                          <w:rFonts w:cs="League Spartan"/>
                           <w:b w:val="false"/>
                           <w:bCs w:val="false"/>
                           <w:color w:val="2A6099"/>
@@ -1516,7 +1480,7 @@
                             </w:pPr>
                             <w:r>
                               <w:rPr>
-                                <w:rFonts w:cs="Raleway Light" w:ascii="League Spartan Medium" w:hAnsi="League Spartan Medium"/>
+                                <w:rFonts w:cs="Raleway Light"/>
                                 <w:b w:val="false"/>
                                 <w:bCs w:val="false"/>
                                 <w:color w:val="2A6099"/>
@@ -1541,7 +1505,7 @@
                             </w:pPr>
                             <w:r>
                               <w:rPr>
-                                <w:rFonts w:cs="Raleway Light" w:ascii="League Spartan Medium" w:hAnsi="League Spartan Medium"/>
+                                <w:rFonts w:cs="Raleway Light"/>
                                 <w:b w:val="false"/>
                                 <w:bCs w:val="false"/>
                                 <w:color w:val="auto"/>
@@ -1584,7 +1548,7 @@
                       </w:pPr>
                       <w:r>
                         <w:rPr>
-                          <w:rFonts w:cs="Raleway Light" w:ascii="League Spartan Medium" w:hAnsi="League Spartan Medium"/>
+                          <w:rFonts w:cs="Raleway Light"/>
                           <w:b w:val="false"/>
                           <w:bCs w:val="false"/>
                           <w:color w:val="2A6099"/>
@@ -1609,7 +1573,7 @@
                       </w:pPr>
                       <w:r>
                         <w:rPr>
-                          <w:rFonts w:cs="Raleway Light" w:ascii="League Spartan Medium" w:hAnsi="League Spartan Medium"/>
+                          <w:rFonts w:cs="Raleway Light"/>
                           <w:b w:val="false"/>
                           <w:bCs w:val="false"/>
                           <w:color w:val="auto"/>
@@ -1681,7 +1645,7 @@
                             </w:pPr>
                             <w:r>
                               <w:rPr>
-                                <w:rFonts w:cs="Raleway Light" w:ascii="League Spartan Medium" w:hAnsi="League Spartan Medium"/>
+                                <w:rFonts w:cs="Raleway Light"/>
                                 <w:b w:val="false"/>
                                 <w:bCs w:val="false"/>
                                 <w:color w:val="2A6099"/>
@@ -1706,7 +1670,7 @@
                             </w:pPr>
                             <w:r>
                               <w:rPr>
-                                <w:rFonts w:cs="Raleway Light" w:ascii="League Spartan Medium" w:hAnsi="League Spartan Medium"/>
+                                <w:rFonts w:cs="Raleway Light"/>
                                 <w:b w:val="false"/>
                                 <w:bCs w:val="false"/>
                                 <w:color w:val="auto"/>
@@ -1749,7 +1713,7 @@
                       </w:pPr>
                       <w:r>
                         <w:rPr>
-                          <w:rFonts w:cs="Raleway Light" w:ascii="League Spartan Medium" w:hAnsi="League Spartan Medium"/>
+                          <w:rFonts w:cs="Raleway Light"/>
                           <w:b w:val="false"/>
                           <w:bCs w:val="false"/>
                           <w:color w:val="2A6099"/>
@@ -1774,7 +1738,7 @@
                       </w:pPr>
                       <w:r>
                         <w:rPr>
-                          <w:rFonts w:cs="Raleway Light" w:ascii="League Spartan Medium" w:hAnsi="League Spartan Medium"/>
+                          <w:rFonts w:cs="Raleway Light"/>
                           <w:b w:val="false"/>
                           <w:bCs w:val="false"/>
                           <w:color w:val="auto"/>
@@ -1846,7 +1810,7 @@
                             </w:pPr>
                             <w:r>
                               <w:rPr>
-                                <w:rFonts w:cs="Raleway Light" w:ascii="League Spartan Medium" w:hAnsi="League Spartan Medium"/>
+                                <w:rFonts w:cs="Raleway Light"/>
                                 <w:b w:val="false"/>
                                 <w:bCs w:val="false"/>
                                 <w:color w:val="2A6099"/>
@@ -1871,7 +1835,7 @@
                             </w:pPr>
                             <w:r>
                               <w:rPr>
-                                <w:rFonts w:cs="Raleway Light" w:ascii="League Spartan Medium" w:hAnsi="League Spartan Medium"/>
+                                <w:rFonts w:cs="Raleway Light"/>
                                 <w:b w:val="false"/>
                                 <w:bCs w:val="false"/>
                                 <w:color w:val="auto"/>
@@ -1914,7 +1878,7 @@
                       </w:pPr>
                       <w:r>
                         <w:rPr>
-                          <w:rFonts w:cs="Raleway Light" w:ascii="League Spartan Medium" w:hAnsi="League Spartan Medium"/>
+                          <w:rFonts w:cs="Raleway Light"/>
                           <w:b w:val="false"/>
                           <w:bCs w:val="false"/>
                           <w:color w:val="2A6099"/>
@@ -1939,7 +1903,7 @@
                       </w:pPr>
                       <w:r>
                         <w:rPr>
-                          <w:rFonts w:cs="Raleway Light" w:ascii="League Spartan Medium" w:hAnsi="League Spartan Medium"/>
+                          <w:rFonts w:cs="Raleway Light"/>
                           <w:b w:val="false"/>
                           <w:bCs w:val="false"/>
                           <w:color w:val="auto"/>
@@ -2008,7 +1972,7 @@
                             </w:pPr>
                             <w:r>
                               <w:rPr>
-                                <w:rFonts w:cs="League Spartan" w:ascii="League Spartan Medium" w:hAnsi="League Spartan Medium"/>
+                                <w:rFonts w:cs="League Spartan"/>
                                 <w:b w:val="false"/>
                                 <w:bCs w:val="false"/>
                                 <w:color w:val="2A6099"/>
@@ -2048,7 +2012,7 @@
                       </w:pPr>
                       <w:r>
                         <w:rPr>
-                          <w:rFonts w:cs="League Spartan" w:ascii="League Spartan Medium" w:hAnsi="League Spartan Medium"/>
+                          <w:rFonts w:cs="League Spartan"/>
                           <w:b w:val="false"/>
                           <w:bCs w:val="false"/>
                           <w:color w:val="2A6099"/>
@@ -2120,7 +2084,7 @@
                             </w:pPr>
                             <w:r>
                               <w:rPr>
-                                <w:rFonts w:cs="Raleway Light" w:ascii="League Spartan Medium" w:hAnsi="League Spartan Medium"/>
+                                <w:rFonts w:cs="Raleway Light"/>
                                 <w:b w:val="false"/>
                                 <w:bCs w:val="false"/>
                                 <w:color w:val="2A6099"/>
@@ -2131,7 +2095,7 @@
                             </w:r>
                             <w:r>
                               <w:rPr>
-                                <w:rFonts w:cs="Raleway Light" w:ascii="League Spartan Medium" w:hAnsi="League Spartan Medium"/>
+                                <w:rFonts w:cs="Raleway Light"/>
                                 <w:b w:val="false"/>
                                 <w:bCs w:val="false"/>
                                 <w:color w:val="848484"/>
@@ -2142,7 +2106,7 @@
                             </w:r>
                             <w:r>
                               <w:rPr>
-                                <w:rFonts w:cs="Raleway Light" w:ascii="League Spartan Medium" w:hAnsi="League Spartan Medium"/>
+                                <w:rFonts w:cs="Raleway Light"/>
                                 <w:b w:val="false"/>
                                 <w:bCs w:val="false"/>
                                 <w:color w:val="848484"/>
@@ -2167,7 +2131,7 @@
                             </w:pPr>
                             <w:r>
                               <w:rPr>
-                                <w:rFonts w:cs="Raleway Light" w:ascii="League Spartan Medium" w:hAnsi="League Spartan Medium"/>
+                                <w:rFonts w:cs="Raleway Light"/>
                                 <w:b w:val="false"/>
                                 <w:bCs w:val="false"/>
                                 <w:color w:val="auto"/>
@@ -2210,7 +2174,7 @@
                       </w:pPr>
                       <w:r>
                         <w:rPr>
-                          <w:rFonts w:cs="Raleway Light" w:ascii="League Spartan Medium" w:hAnsi="League Spartan Medium"/>
+                          <w:rFonts w:cs="Raleway Light"/>
                           <w:b w:val="false"/>
                           <w:bCs w:val="false"/>
                           <w:color w:val="2A6099"/>
@@ -2221,7 +2185,7 @@
                       </w:r>
                       <w:r>
                         <w:rPr>
-                          <w:rFonts w:cs="Raleway Light" w:ascii="League Spartan Medium" w:hAnsi="League Spartan Medium"/>
+                          <w:rFonts w:cs="Raleway Light"/>
                           <w:b w:val="false"/>
                           <w:bCs w:val="false"/>
                           <w:color w:val="848484"/>
@@ -2232,7 +2196,7 @@
                       </w:r>
                       <w:r>
                         <w:rPr>
-                          <w:rFonts w:cs="Raleway Light" w:ascii="League Spartan Medium" w:hAnsi="League Spartan Medium"/>
+                          <w:rFonts w:cs="Raleway Light"/>
                           <w:b w:val="false"/>
                           <w:bCs w:val="false"/>
                           <w:color w:val="848484"/>
@@ -2257,7 +2221,7 @@
                       </w:pPr>
                       <w:r>
                         <w:rPr>
-                          <w:rFonts w:cs="Raleway Light" w:ascii="League Spartan Medium" w:hAnsi="League Spartan Medium"/>
+                          <w:rFonts w:cs="Raleway Light"/>
                           <w:b w:val="false"/>
                           <w:bCs w:val="false"/>
                           <w:color w:val="auto"/>
@@ -2329,7 +2293,7 @@
                             </w:pPr>
                             <w:r>
                               <w:rPr>
-                                <w:rFonts w:cs="Raleway Light" w:ascii="League Spartan Medium" w:hAnsi="League Spartan Medium"/>
+                                <w:rFonts w:cs="Raleway Light"/>
                                 <w:b w:val="false"/>
                                 <w:bCs w:val="false"/>
                                 <w:color w:val="2A6099"/>
@@ -2340,7 +2304,7 @@
                             </w:r>
                             <w:r>
                               <w:rPr>
-                                <w:rFonts w:cs="Raleway Light" w:ascii="League Spartan Medium" w:hAnsi="League Spartan Medium"/>
+                                <w:rFonts w:cs="Raleway Light"/>
                                 <w:b w:val="false"/>
                                 <w:bCs w:val="false"/>
                                 <w:color w:val="848484"/>
@@ -2351,7 +2315,7 @@
                             </w:r>
                             <w:r>
                               <w:rPr>
-                                <w:rFonts w:cs="Raleway Light" w:ascii="League Spartan Medium" w:hAnsi="League Spartan Medium"/>
+                                <w:rFonts w:cs="Raleway Light"/>
                                 <w:b w:val="false"/>
                                 <w:bCs w:val="false"/>
                                 <w:color w:val="848484"/>
@@ -2376,7 +2340,7 @@
                             </w:pPr>
                             <w:r>
                               <w:rPr>
-                                <w:rFonts w:cs="Raleway Light" w:ascii="League Spartan Medium" w:hAnsi="League Spartan Medium"/>
+                                <w:rFonts w:cs="Raleway Light"/>
                                 <w:b w:val="false"/>
                                 <w:bCs w:val="false"/>
                                 <w:color w:val="auto"/>
@@ -2419,7 +2383,7 @@
                       </w:pPr>
                       <w:r>
                         <w:rPr>
-                          <w:rFonts w:cs="Raleway Light" w:ascii="League Spartan Medium" w:hAnsi="League Spartan Medium"/>
+                          <w:rFonts w:cs="Raleway Light"/>
                           <w:b w:val="false"/>
                           <w:bCs w:val="false"/>
                           <w:color w:val="2A6099"/>
@@ -2430,7 +2394,7 @@
                       </w:r>
                       <w:r>
                         <w:rPr>
-                          <w:rFonts w:cs="Raleway Light" w:ascii="League Spartan Medium" w:hAnsi="League Spartan Medium"/>
+                          <w:rFonts w:cs="Raleway Light"/>
                           <w:b w:val="false"/>
                           <w:bCs w:val="false"/>
                           <w:color w:val="848484"/>
@@ -2441,7 +2405,7 @@
                       </w:r>
                       <w:r>
                         <w:rPr>
-                          <w:rFonts w:cs="Raleway Light" w:ascii="League Spartan Medium" w:hAnsi="League Spartan Medium"/>
+                          <w:rFonts w:cs="Raleway Light"/>
                           <w:b w:val="false"/>
                           <w:bCs w:val="false"/>
                           <w:color w:val="848484"/>
@@ -2466,7 +2430,7 @@
                       </w:pPr>
                       <w:r>
                         <w:rPr>
-                          <w:rFonts w:cs="Raleway Light" w:ascii="League Spartan Medium" w:hAnsi="League Spartan Medium"/>
+                          <w:rFonts w:cs="Raleway Light"/>
                           <w:b w:val="false"/>
                           <w:bCs w:val="false"/>
                           <w:color w:val="auto"/>
@@ -2538,7 +2502,7 @@
                             </w:pPr>
                             <w:r>
                               <w:rPr>
-                                <w:rFonts w:cs="Raleway Light" w:ascii="League Spartan Medium" w:hAnsi="League Spartan Medium"/>
+                                <w:rFonts w:cs="Raleway Light"/>
                                 <w:b w:val="false"/>
                                 <w:bCs w:val="false"/>
                                 <w:color w:val="2A6099"/>
@@ -2549,7 +2513,7 @@
                             </w:r>
                             <w:r>
                               <w:rPr>
-                                <w:rFonts w:cs="Raleway Light" w:ascii="League Spartan Medium" w:hAnsi="League Spartan Medium"/>
+                                <w:rFonts w:cs="Raleway Light"/>
                                 <w:b w:val="false"/>
                                 <w:bCs w:val="false"/>
                                 <w:color w:val="848484"/>
@@ -2560,7 +2524,7 @@
                             </w:r>
                             <w:r>
                               <w:rPr>
-                                <w:rFonts w:cs="Raleway Light" w:ascii="League Spartan Medium" w:hAnsi="League Spartan Medium"/>
+                                <w:rFonts w:cs="Raleway Light"/>
                                 <w:b w:val="false"/>
                                 <w:bCs w:val="false"/>
                                 <w:color w:val="848484"/>
@@ -2585,7 +2549,7 @@
                             </w:pPr>
                             <w:r>
                               <w:rPr>
-                                <w:rFonts w:cs="Raleway Light" w:ascii="League Spartan Medium" w:hAnsi="League Spartan Medium"/>
+                                <w:rFonts w:cs="Raleway Light"/>
                                 <w:b w:val="false"/>
                                 <w:bCs w:val="false"/>
                                 <w:color w:val="auto"/>
@@ -2628,7 +2592,7 @@
                       </w:pPr>
                       <w:r>
                         <w:rPr>
-                          <w:rFonts w:cs="Raleway Light" w:ascii="League Spartan Medium" w:hAnsi="League Spartan Medium"/>
+                          <w:rFonts w:cs="Raleway Light"/>
                           <w:b w:val="false"/>
                           <w:bCs w:val="false"/>
                           <w:color w:val="2A6099"/>
@@ -2639,7 +2603,7 @@
                       </w:r>
                       <w:r>
                         <w:rPr>
-                          <w:rFonts w:cs="Raleway Light" w:ascii="League Spartan Medium" w:hAnsi="League Spartan Medium"/>
+                          <w:rFonts w:cs="Raleway Light"/>
                           <w:b w:val="false"/>
                           <w:bCs w:val="false"/>
                           <w:color w:val="848484"/>
@@ -2650,7 +2614,7 @@
                       </w:r>
                       <w:r>
                         <w:rPr>
-                          <w:rFonts w:cs="Raleway Light" w:ascii="League Spartan Medium" w:hAnsi="League Spartan Medium"/>
+                          <w:rFonts w:cs="Raleway Light"/>
                           <w:b w:val="false"/>
                           <w:bCs w:val="false"/>
                           <w:color w:val="848484"/>
@@ -2675,7 +2639,7 @@
                       </w:pPr>
                       <w:r>
                         <w:rPr>
-                          <w:rFonts w:cs="Raleway Light" w:ascii="League Spartan Medium" w:hAnsi="League Spartan Medium"/>
+                          <w:rFonts w:cs="Raleway Light"/>
                           <w:b w:val="false"/>
                           <w:bCs w:val="false"/>
                           <w:color w:val="auto"/>
@@ -2738,7 +2702,7 @@
                               <w:widowControl/>
                               <w:numPr>
                                 <w:ilvl w:val="0"/>
-                                <w:numId w:val="1"/>
+                                <w:numId w:val="2"/>
                               </w:numPr>
                               <w:bidi w:val="0"/>
                               <w:spacing w:lineRule="auto" w:line="360" w:before="0" w:after="0"/>
@@ -2749,7 +2713,6 @@
                             </w:pPr>
                             <w:r>
                               <w:rPr>
-                                <w:rFonts w:ascii="League Spartan Medium" w:hAnsi="League Spartan Medium"/>
                                 <w:color w:val="000000"/>
                                 <w:sz w:val="18"/>
                                 <w:szCs w:val="18"/>
@@ -2763,7 +2726,7 @@
                               <w:widowControl/>
                               <w:numPr>
                                 <w:ilvl w:val="0"/>
-                                <w:numId w:val="1"/>
+                                <w:numId w:val="2"/>
                               </w:numPr>
                               <w:bidi w:val="0"/>
                               <w:spacing w:lineRule="auto" w:line="360" w:before="0" w:after="0"/>
@@ -2774,7 +2737,7 @@
                             </w:pPr>
                             <w:r>
                               <w:rPr>
-                                <w:rFonts w:eastAsia="Calibri" w:cs="Arial" w:ascii="League Spartan Medium" w:hAnsi="League Spartan Medium"/>
+                                <w:rFonts w:eastAsia="Calibri" w:cs="Arial"/>
                                 <w:color w:val="000000"/>
                                 <w:kern w:val="0"/>
                                 <w:sz w:val="18"/>
@@ -2808,7 +2771,7 @@
                         <w:widowControl/>
                         <w:numPr>
                           <w:ilvl w:val="0"/>
-                          <w:numId w:val="1"/>
+                          <w:numId w:val="2"/>
                         </w:numPr>
                         <w:bidi w:val="0"/>
                         <w:spacing w:lineRule="auto" w:line="360" w:before="0" w:after="0"/>
@@ -2819,7 +2782,6 @@
                       </w:pPr>
                       <w:r>
                         <w:rPr>
-                          <w:rFonts w:ascii="League Spartan Medium" w:hAnsi="League Spartan Medium"/>
                           <w:color w:val="000000"/>
                           <w:sz w:val="18"/>
                           <w:szCs w:val="18"/>
@@ -2833,7 +2795,7 @@
                         <w:widowControl/>
                         <w:numPr>
                           <w:ilvl w:val="0"/>
-                          <w:numId w:val="1"/>
+                          <w:numId w:val="2"/>
                         </w:numPr>
                         <w:bidi w:val="0"/>
                         <w:spacing w:lineRule="auto" w:line="360" w:before="0" w:after="0"/>
@@ -2844,7 +2806,7 @@
                       </w:pPr>
                       <w:r>
                         <w:rPr>
-                          <w:rFonts w:eastAsia="Calibri" w:cs="Arial" w:ascii="League Spartan Medium" w:hAnsi="League Spartan Medium"/>
+                          <w:rFonts w:eastAsia="Calibri" w:cs="Arial"/>
                           <w:color w:val="000000"/>
                           <w:kern w:val="0"/>
                           <w:sz w:val="18"/>
@@ -2906,7 +2868,7 @@
                               <w:pStyle w:val="Normal"/>
                               <w:numPr>
                                 <w:ilvl w:val="0"/>
-                                <w:numId w:val="1"/>
+                                <w:numId w:val="2"/>
                               </w:numPr>
                               <w:spacing w:lineRule="auto" w:line="360" w:before="0" w:after="0"/>
                               <w:contextualSpacing/>
@@ -2916,7 +2878,7 @@
                             </w:pPr>
                             <w:r>
                               <w:rPr>
-                                <w:rFonts w:eastAsia="Calibri" w:cs="Arial" w:ascii="League Spartan Medium" w:hAnsi="League Spartan Medium"/>
+                                <w:rFonts w:eastAsia="Calibri" w:cs="Arial"/>
                                 <w:color w:val="000000"/>
                                 <w:kern w:val="0"/>
                                 <w:sz w:val="18"/>
@@ -2931,7 +2893,7 @@
                               <w:pStyle w:val="Normal"/>
                               <w:numPr>
                                 <w:ilvl w:val="0"/>
-                                <w:numId w:val="1"/>
+                                <w:numId w:val="2"/>
                               </w:numPr>
                               <w:spacing w:lineRule="auto" w:line="360" w:before="0" w:after="0"/>
                               <w:contextualSpacing/>
@@ -2941,7 +2903,7 @@
                             </w:pPr>
                             <w:r>
                               <w:rPr>
-                                <w:rFonts w:eastAsia="Calibri" w:cs="Arial" w:ascii="League Spartan Medium" w:hAnsi="League Spartan Medium"/>
+                                <w:rFonts w:eastAsia="Calibri" w:cs="Arial"/>
                                 <w:color w:val="000000"/>
                                 <w:kern w:val="0"/>
                                 <w:sz w:val="18"/>
@@ -2974,7 +2936,7 @@
                         <w:pStyle w:val="Normal"/>
                         <w:numPr>
                           <w:ilvl w:val="0"/>
-                          <w:numId w:val="1"/>
+                          <w:numId w:val="2"/>
                         </w:numPr>
                         <w:spacing w:lineRule="auto" w:line="360" w:before="0" w:after="0"/>
                         <w:contextualSpacing/>
@@ -2984,7 +2946,7 @@
                       </w:pPr>
                       <w:r>
                         <w:rPr>
-                          <w:rFonts w:eastAsia="Calibri" w:cs="Arial" w:ascii="League Spartan Medium" w:hAnsi="League Spartan Medium"/>
+                          <w:rFonts w:eastAsia="Calibri" w:cs="Arial"/>
                           <w:color w:val="000000"/>
                           <w:kern w:val="0"/>
                           <w:sz w:val="18"/>
@@ -2999,7 +2961,7 @@
                         <w:pStyle w:val="Normal"/>
                         <w:numPr>
                           <w:ilvl w:val="0"/>
-                          <w:numId w:val="1"/>
+                          <w:numId w:val="2"/>
                         </w:numPr>
                         <w:spacing w:lineRule="auto" w:line="360" w:before="0" w:after="0"/>
                         <w:contextualSpacing/>
@@ -3009,7 +2971,7 @@
                       </w:pPr>
                       <w:r>
                         <w:rPr>
-                          <w:rFonts w:eastAsia="Calibri" w:cs="Arial" w:ascii="League Spartan Medium" w:hAnsi="League Spartan Medium"/>
+                          <w:rFonts w:eastAsia="Calibri" w:cs="Arial"/>
                           <w:color w:val="000000"/>
                           <w:kern w:val="0"/>
                           <w:sz w:val="18"/>
@@ -3071,7 +3033,7 @@
                               <w:pStyle w:val="Normal"/>
                               <w:numPr>
                                 <w:ilvl w:val="0"/>
-                                <w:numId w:val="1"/>
+                                <w:numId w:val="2"/>
                               </w:numPr>
                               <w:spacing w:lineRule="auto" w:line="360" w:before="0" w:after="0"/>
                               <w:contextualSpacing/>
@@ -3081,7 +3043,7 @@
                             </w:pPr>
                             <w:r>
                               <w:rPr>
-                                <w:rFonts w:eastAsia="Calibri" w:cs="Arial" w:ascii="League Spartan Medium" w:hAnsi="League Spartan Medium"/>
+                                <w:rFonts w:eastAsia="Calibri" w:cs="Arial"/>
                                 <w:color w:val="000000"/>
                                 <w:kern w:val="0"/>
                                 <w:sz w:val="18"/>
@@ -3096,7 +3058,7 @@
                               <w:pStyle w:val="Normal"/>
                               <w:numPr>
                                 <w:ilvl w:val="0"/>
-                                <w:numId w:val="1"/>
+                                <w:numId w:val="2"/>
                               </w:numPr>
                               <w:spacing w:lineRule="auto" w:line="360" w:before="0" w:after="0"/>
                               <w:contextualSpacing/>
@@ -3106,7 +3068,7 @@
                             </w:pPr>
                             <w:r>
                               <w:rPr>
-                                <w:rFonts w:eastAsia="Calibri" w:cs="Arial" w:ascii="League Spartan Medium" w:hAnsi="League Spartan Medium"/>
+                                <w:rFonts w:eastAsia="Calibri" w:cs="Arial"/>
                                 <w:color w:val="000000"/>
                                 <w:kern w:val="0"/>
                                 <w:sz w:val="18"/>
@@ -3139,7 +3101,7 @@
                         <w:pStyle w:val="Normal"/>
                         <w:numPr>
                           <w:ilvl w:val="0"/>
-                          <w:numId w:val="1"/>
+                          <w:numId w:val="2"/>
                         </w:numPr>
                         <w:spacing w:lineRule="auto" w:line="360" w:before="0" w:after="0"/>
                         <w:contextualSpacing/>
@@ -3149,7 +3111,7 @@
                       </w:pPr>
                       <w:r>
                         <w:rPr>
-                          <w:rFonts w:eastAsia="Calibri" w:cs="Arial" w:ascii="League Spartan Medium" w:hAnsi="League Spartan Medium"/>
+                          <w:rFonts w:eastAsia="Calibri" w:cs="Arial"/>
                           <w:color w:val="000000"/>
                           <w:kern w:val="0"/>
                           <w:sz w:val="18"/>
@@ -3164,7 +3126,7 @@
                         <w:pStyle w:val="Normal"/>
                         <w:numPr>
                           <w:ilvl w:val="0"/>
-                          <w:numId w:val="1"/>
+                          <w:numId w:val="2"/>
                         </w:numPr>
                         <w:spacing w:lineRule="auto" w:line="360" w:before="0" w:after="0"/>
                         <w:contextualSpacing/>
@@ -3174,7 +3136,7 @@
                       </w:pPr>
                       <w:r>
                         <w:rPr>
-                          <w:rFonts w:eastAsia="Calibri" w:cs="Arial" w:ascii="League Spartan Medium" w:hAnsi="League Spartan Medium"/>
+                          <w:rFonts w:eastAsia="Calibri" w:cs="Arial"/>
                           <w:color w:val="000000"/>
                           <w:kern w:val="0"/>
                           <w:sz w:val="18"/>
@@ -3236,7 +3198,7 @@
                               <w:pStyle w:val="Normal"/>
                               <w:numPr>
                                 <w:ilvl w:val="0"/>
-                                <w:numId w:val="1"/>
+                                <w:numId w:val="2"/>
                               </w:numPr>
                               <w:bidi w:val="0"/>
                               <w:spacing w:lineRule="auto" w:line="360" w:before="0" w:after="0"/>
@@ -3247,7 +3209,7 @@
                             </w:pPr>
                             <w:r>
                               <w:rPr>
-                                <w:rFonts w:eastAsia="Calibri" w:cs="Arial" w:ascii="League Spartan Medium" w:hAnsi="League Spartan Medium"/>
+                                <w:rFonts w:eastAsia="Calibri" w:cs="Arial"/>
                                 <w:color w:val="000000"/>
                                 <w:kern w:val="0"/>
                                 <w:sz w:val="18"/>
@@ -3262,7 +3224,7 @@
                               <w:pStyle w:val="Normal"/>
                               <w:numPr>
                                 <w:ilvl w:val="0"/>
-                                <w:numId w:val="1"/>
+                                <w:numId w:val="2"/>
                               </w:numPr>
                               <w:spacing w:lineRule="auto" w:line="360" w:before="0" w:after="0"/>
                               <w:contextualSpacing/>
@@ -3272,7 +3234,7 @@
                             </w:pPr>
                             <w:r>
                               <w:rPr>
-                                <w:rFonts w:eastAsia="Calibri" w:cs="Arial" w:ascii="League Spartan Medium" w:hAnsi="League Spartan Medium"/>
+                                <w:rFonts w:eastAsia="Calibri" w:cs="Arial"/>
                                 <w:color w:val="000000"/>
                                 <w:kern w:val="0"/>
                                 <w:sz w:val="18"/>
@@ -3305,7 +3267,7 @@
                         <w:pStyle w:val="Normal"/>
                         <w:numPr>
                           <w:ilvl w:val="0"/>
-                          <w:numId w:val="1"/>
+                          <w:numId w:val="2"/>
                         </w:numPr>
                         <w:bidi w:val="0"/>
                         <w:spacing w:lineRule="auto" w:line="360" w:before="0" w:after="0"/>
@@ -3316,7 +3278,7 @@
                       </w:pPr>
                       <w:r>
                         <w:rPr>
-                          <w:rFonts w:eastAsia="Calibri" w:cs="Arial" w:ascii="League Spartan Medium" w:hAnsi="League Spartan Medium"/>
+                          <w:rFonts w:eastAsia="Calibri" w:cs="Arial"/>
                           <w:color w:val="000000"/>
                           <w:kern w:val="0"/>
                           <w:sz w:val="18"/>
@@ -3331,7 +3293,7 @@
                         <w:pStyle w:val="Normal"/>
                         <w:numPr>
                           <w:ilvl w:val="0"/>
-                          <w:numId w:val="1"/>
+                          <w:numId w:val="2"/>
                         </w:numPr>
                         <w:spacing w:lineRule="auto" w:line="360" w:before="0" w:after="0"/>
                         <w:contextualSpacing/>
@@ -3341,7 +3303,7 @@
                       </w:pPr>
                       <w:r>
                         <w:rPr>
-                          <w:rFonts w:eastAsia="Calibri" w:cs="Arial" w:ascii="League Spartan Medium" w:hAnsi="League Spartan Medium"/>
+                          <w:rFonts w:eastAsia="Calibri" w:cs="Arial"/>
                           <w:color w:val="000000"/>
                           <w:kern w:val="0"/>
                           <w:sz w:val="18"/>
@@ -3413,7 +3375,7 @@
                             </w:pPr>
                             <w:r>
                               <w:rPr>
-                                <w:rFonts w:cs="Raleway Light" w:ascii="League Spartan Medium" w:hAnsi="League Spartan Medium"/>
+                                <w:rFonts w:cs="Raleway Light"/>
                                 <w:b w:val="false"/>
                                 <w:bCs w:val="false"/>
                                 <w:color w:val="2A6099"/>
@@ -3424,7 +3386,7 @@
                             </w:r>
                             <w:r>
                               <w:rPr>
-                                <w:rFonts w:cs="Raleway Light" w:ascii="League Spartan Medium" w:hAnsi="League Spartan Medium"/>
+                                <w:rFonts w:cs="Raleway Light"/>
                                 <w:b w:val="false"/>
                                 <w:bCs w:val="false"/>
                                 <w:color w:val="848484"/>
@@ -3435,7 +3397,7 @@
                             </w:r>
                             <w:r>
                               <w:rPr>
-                                <w:rFonts w:cs="Raleway Light" w:ascii="League Spartan Medium" w:hAnsi="League Spartan Medium"/>
+                                <w:rFonts w:cs="Raleway Light"/>
                                 <w:b w:val="false"/>
                                 <w:bCs w:val="false"/>
                                 <w:color w:val="848484"/>
@@ -3460,7 +3422,7 @@
                             </w:pPr>
                             <w:r>
                               <w:rPr>
-                                <w:rFonts w:cs="Raleway Light" w:ascii="League Spartan Medium" w:hAnsi="League Spartan Medium"/>
+                                <w:rFonts w:cs="Raleway Light"/>
                                 <w:b w:val="false"/>
                                 <w:bCs w:val="false"/>
                                 <w:color w:val="auto"/>
@@ -3503,7 +3465,7 @@
                       </w:pPr>
                       <w:r>
                         <w:rPr>
-                          <w:rFonts w:cs="Raleway Light" w:ascii="League Spartan Medium" w:hAnsi="League Spartan Medium"/>
+                          <w:rFonts w:cs="Raleway Light"/>
                           <w:b w:val="false"/>
                           <w:bCs w:val="false"/>
                           <w:color w:val="2A6099"/>
@@ -3514,7 +3476,7 @@
                       </w:r>
                       <w:r>
                         <w:rPr>
-                          <w:rFonts w:cs="Raleway Light" w:ascii="League Spartan Medium" w:hAnsi="League Spartan Medium"/>
+                          <w:rFonts w:cs="Raleway Light"/>
                           <w:b w:val="false"/>
                           <w:bCs w:val="false"/>
                           <w:color w:val="848484"/>
@@ -3525,7 +3487,7 @@
                       </w:r>
                       <w:r>
                         <w:rPr>
-                          <w:rFonts w:cs="Raleway Light" w:ascii="League Spartan Medium" w:hAnsi="League Spartan Medium"/>
+                          <w:rFonts w:cs="Raleway Light"/>
                           <w:b w:val="false"/>
                           <w:bCs w:val="false"/>
                           <w:color w:val="848484"/>
@@ -3550,7 +3512,7 @@
                       </w:pPr>
                       <w:r>
                         <w:rPr>
-                          <w:rFonts w:cs="Raleway Light" w:ascii="League Spartan Medium" w:hAnsi="League Spartan Medium"/>
+                          <w:rFonts w:cs="Raleway Light"/>
                           <w:b w:val="false"/>
                           <w:bCs w:val="false"/>
                           <w:color w:val="auto"/>
@@ -3619,7 +3581,7 @@
                             </w:pPr>
                             <w:r>
                               <w:rPr>
-                                <w:rFonts w:cs="League Spartan" w:ascii="League Spartan Medium" w:hAnsi="League Spartan Medium"/>
+                                <w:rFonts w:cs="League Spartan"/>
                                 <w:b w:val="false"/>
                                 <w:bCs w:val="false"/>
                                 <w:color w:val="2A6099"/>
@@ -3659,7 +3621,7 @@
                       </w:pPr>
                       <w:r>
                         <w:rPr>
-                          <w:rFonts w:cs="League Spartan" w:ascii="League Spartan Medium" w:hAnsi="League Spartan Medium"/>
+                          <w:rFonts w:cs="League Spartan"/>
                           <w:b w:val="false"/>
                           <w:bCs w:val="false"/>
                           <w:color w:val="2A6099"/>
@@ -3731,7 +3693,7 @@
                             </w:pPr>
                             <w:r>
                               <w:rPr>
-                                <w:rFonts w:cs="Raleway Light" w:ascii="League Spartan Medium" w:hAnsi="League Spartan Medium"/>
+                                <w:rFonts w:cs="Raleway Light"/>
                                 <w:b w:val="false"/>
                                 <w:bCs w:val="false"/>
                                 <w:color w:val="2A6099"/>
@@ -3756,7 +3718,7 @@
                             </w:pPr>
                             <w:r>
                               <w:rPr>
-                                <w:rFonts w:cs="Raleway Light" w:ascii="League Spartan Medium" w:hAnsi="League Spartan Medium"/>
+                                <w:rFonts w:cs="Raleway Light"/>
                                 <w:b w:val="false"/>
                                 <w:bCs w:val="false"/>
                                 <w:color w:val="auto"/>
@@ -3781,7 +3743,7 @@
                             </w:pPr>
                             <w:r>
                               <w:rPr>
-                                <w:rFonts w:cs="Raleway Light" w:ascii="League Spartan Medium" w:hAnsi="League Spartan Medium"/>
+                                <w:rFonts w:cs="Raleway Light"/>
                                 <w:b w:val="false"/>
                                 <w:bCs w:val="false"/>
                                 <w:color w:val="auto"/>
@@ -3864,7 +3826,7 @@
                       </w:pPr>
                       <w:r>
                         <w:rPr>
-                          <w:rFonts w:cs="Raleway Light" w:ascii="League Spartan Medium" w:hAnsi="League Spartan Medium"/>
+                          <w:rFonts w:cs="Raleway Light"/>
                           <w:b w:val="false"/>
                           <w:bCs w:val="false"/>
                           <w:color w:val="2A6099"/>
@@ -3889,7 +3851,7 @@
                       </w:pPr>
                       <w:r>
                         <w:rPr>
-                          <w:rFonts w:cs="Raleway Light" w:ascii="League Spartan Medium" w:hAnsi="League Spartan Medium"/>
+                          <w:rFonts w:cs="Raleway Light"/>
                           <w:b w:val="false"/>
                           <w:bCs w:val="false"/>
                           <w:color w:val="auto"/>
@@ -3914,7 +3876,7 @@
                       </w:pPr>
                       <w:r>
                         <w:rPr>
-                          <w:rFonts w:cs="Raleway Light" w:ascii="League Spartan Medium" w:hAnsi="League Spartan Medium"/>
+                          <w:rFonts w:cs="Raleway Light"/>
                           <w:b w:val="false"/>
                           <w:bCs w:val="false"/>
                           <w:color w:val="auto"/>
@@ -4026,7 +3988,7 @@
                             </w:pPr>
                             <w:r>
                               <w:rPr>
-                                <w:rFonts w:cs="Raleway Light" w:ascii="League Spartan Medium" w:hAnsi="League Spartan Medium"/>
+                                <w:rFonts w:cs="Raleway Light"/>
                                 <w:b w:val="false"/>
                                 <w:bCs w:val="false"/>
                                 <w:color w:val="2A6099"/>
@@ -4051,7 +4013,7 @@
                             </w:pPr>
                             <w:r>
                               <w:rPr>
-                                <w:rFonts w:cs="Raleway Light" w:ascii="League Spartan Medium" w:hAnsi="League Spartan Medium"/>
+                                <w:rFonts w:cs="Raleway Light"/>
                                 <w:b w:val="false"/>
                                 <w:bCs w:val="false"/>
                                 <w:color w:val="auto"/>
@@ -4076,7 +4038,7 @@
                             </w:pPr>
                             <w:r>
                               <w:rPr>
-                                <w:rFonts w:cs="Raleway Light" w:ascii="League Spartan Medium" w:hAnsi="League Spartan Medium"/>
+                                <w:rFonts w:cs="Raleway Light"/>
                                 <w:b w:val="false"/>
                                 <w:bCs w:val="false"/>
                                 <w:color w:val="auto"/>
@@ -4136,7 +4098,7 @@
                       </w:pPr>
                       <w:r>
                         <w:rPr>
-                          <w:rFonts w:cs="Raleway Light" w:ascii="League Spartan Medium" w:hAnsi="League Spartan Medium"/>
+                          <w:rFonts w:cs="Raleway Light"/>
                           <w:b w:val="false"/>
                           <w:bCs w:val="false"/>
                           <w:color w:val="2A6099"/>
@@ -4161,7 +4123,7 @@
                       </w:pPr>
                       <w:r>
                         <w:rPr>
-                          <w:rFonts w:cs="Raleway Light" w:ascii="League Spartan Medium" w:hAnsi="League Spartan Medium"/>
+                          <w:rFonts w:cs="Raleway Light"/>
                           <w:b w:val="false"/>
                           <w:bCs w:val="false"/>
                           <w:color w:val="auto"/>
@@ -4186,7 +4148,7 @@
                       </w:pPr>
                       <w:r>
                         <w:rPr>
-                          <w:rFonts w:cs="Raleway Light" w:ascii="League Spartan Medium" w:hAnsi="League Spartan Medium"/>
+                          <w:rFonts w:cs="Raleway Light"/>
                           <w:b w:val="false"/>
                           <w:bCs w:val="false"/>
                           <w:color w:val="auto"/>
@@ -4275,7 +4237,7 @@
                             </w:pPr>
                             <w:r>
                               <w:rPr>
-                                <w:rFonts w:cs="Raleway Light" w:ascii="League Spartan Medium" w:hAnsi="League Spartan Medium"/>
+                                <w:rFonts w:cs="Raleway Light"/>
                                 <w:b w:val="false"/>
                                 <w:bCs w:val="false"/>
                                 <w:color w:val="2A6099"/>
@@ -4300,7 +4262,7 @@
                             </w:pPr>
                             <w:r>
                               <w:rPr>
-                                <w:rFonts w:cs="Raleway Light" w:ascii="League Spartan Medium" w:hAnsi="League Spartan Medium"/>
+                                <w:rFonts w:cs="Raleway Light"/>
                                 <w:b w:val="false"/>
                                 <w:bCs w:val="false"/>
                                 <w:color w:val="auto"/>
@@ -4325,7 +4287,7 @@
                             </w:pPr>
                             <w:r>
                               <w:rPr>
-                                <w:rFonts w:cs="Raleway Light" w:ascii="League Spartan Medium" w:hAnsi="League Spartan Medium"/>
+                                <w:rFonts w:cs="Raleway Light"/>
                                 <w:b w:val="false"/>
                                 <w:bCs w:val="false"/>
                                 <w:color w:val="auto"/>
@@ -4368,7 +4330,7 @@
                       </w:pPr>
                       <w:r>
                         <w:rPr>
-                          <w:rFonts w:cs="Raleway Light" w:ascii="League Spartan Medium" w:hAnsi="League Spartan Medium"/>
+                          <w:rFonts w:cs="Raleway Light"/>
                           <w:b w:val="false"/>
                           <w:bCs w:val="false"/>
                           <w:color w:val="2A6099"/>
@@ -4393,7 +4355,7 @@
                       </w:pPr>
                       <w:r>
                         <w:rPr>
-                          <w:rFonts w:cs="Raleway Light" w:ascii="League Spartan Medium" w:hAnsi="League Spartan Medium"/>
+                          <w:rFonts w:cs="Raleway Light"/>
                           <w:b w:val="false"/>
                           <w:bCs w:val="false"/>
                           <w:color w:val="auto"/>
@@ -4418,7 +4380,7 @@
                       </w:pPr>
                       <w:r>
                         <w:rPr>
-                          <w:rFonts w:cs="Raleway Light" w:ascii="League Spartan Medium" w:hAnsi="League Spartan Medium"/>
+                          <w:rFonts w:cs="Raleway Light"/>
                           <w:b w:val="false"/>
                           <w:bCs w:val="false"/>
                           <w:color w:val="auto"/>
@@ -4444,9 +4406,9 @@
                   <wp:posOffset>-177800</wp:posOffset>
                 </wp:positionH>
                 <wp:positionV relativeFrom="paragraph">
-                  <wp:posOffset>6836410</wp:posOffset>
+                  <wp:posOffset>7076440</wp:posOffset>
                 </wp:positionV>
-                <wp:extent cx="2764790" cy="2032000"/>
+                <wp:extent cx="2764790" cy="1511300"/>
                 <wp:effectExtent l="0" t="0" r="0" b="0"/>
                 <wp:wrapNone/>
                 <wp:docPr id="26" name="Frame 16"/>
@@ -4457,7 +4419,7 @@
                       <wps:spPr>
                         <a:xfrm>
                           <a:off x="0" y="0"/>
-                          <a:ext cx="2764800" cy="2031840"/>
+                          <a:ext cx="2764800" cy="1511280"/>
                         </a:xfrm>
                         <a:prstGeom prst="rect">
                           <a:avLst/>
@@ -4488,7 +4450,7 @@
                             </w:pPr>
                             <w:r>
                               <w:rPr>
-                                <w:rFonts w:eastAsia="Calibri" w:cs="Arial" w:ascii="League Spartan Medium" w:hAnsi="League Spartan Medium"/>
+                                <w:rFonts w:eastAsia="Calibri" w:cs="Arial"/>
                                 <w:color w:val="FFFFFF"/>
                                 <w:kern w:val="0"/>
                                 <w:sz w:val="18"/>
@@ -4511,7 +4473,7 @@
                             </w:pPr>
                             <w:r>
                               <w:rPr>
-                                <w:rFonts w:eastAsia="Calibri" w:cs="Arial" w:ascii="League Spartan Medium" w:hAnsi="League Spartan Medium"/>
+                                <w:rFonts w:eastAsia="Calibri" w:cs="Arial"/>
                                 <w:color w:val="FFFFFF"/>
                                 <w:kern w:val="0"/>
                                 <w:sz w:val="18"/>
@@ -4534,7 +4496,7 @@
                             </w:pPr>
                             <w:r>
                               <w:rPr>
-                                <w:rFonts w:eastAsia="Calibri" w:cs="Arial" w:ascii="League Spartan Medium" w:hAnsi="League Spartan Medium"/>
+                                <w:rFonts w:eastAsia="Calibri" w:cs="Arial"/>
                                 <w:color w:val="FFFFFF"/>
                                 <w:kern w:val="0"/>
                                 <w:sz w:val="18"/>
@@ -4557,7 +4519,7 @@
                             </w:pPr>
                             <w:r>
                               <w:rPr>
-                                <w:rFonts w:eastAsia="Calibri" w:cs="Arial" w:ascii="League Spartan Medium" w:hAnsi="League Spartan Medium"/>
+                                <w:rFonts w:eastAsia="Calibri" w:cs="Arial"/>
                                 <w:color w:val="FFFFFF"/>
                                 <w:kern w:val="0"/>
                                 <w:sz w:val="18"/>
@@ -4580,7 +4542,7 @@
                             </w:pPr>
                             <w:r>
                               <w:rPr>
-                                <w:rFonts w:eastAsia="Calibri" w:cs="Arial" w:ascii="League Spartan Medium" w:hAnsi="League Spartan Medium"/>
+                                <w:rFonts w:eastAsia="Calibri" w:cs="Arial"/>
                                 <w:color w:val="FFFFFF"/>
                                 <w:kern w:val="0"/>
                                 <w:sz w:val="18"/>
@@ -4603,7 +4565,7 @@
                             </w:pPr>
                             <w:r>
                               <w:rPr>
-                                <w:rFonts w:eastAsia="Calibri" w:cs="Arial" w:ascii="League Spartan Medium" w:hAnsi="League Spartan Medium"/>
+                                <w:rFonts w:eastAsia="Calibri" w:cs="Arial"/>
                                 <w:color w:val="FFFFFF"/>
                                 <w:kern w:val="0"/>
                                 <w:sz w:val="18"/>
@@ -4626,7 +4588,7 @@
                             </w:pPr>
                             <w:r>
                               <w:rPr>
-                                <w:rFonts w:eastAsia="Calibri" w:cs="Arial" w:ascii="League Spartan Medium" w:hAnsi="League Spartan Medium"/>
+                                <w:rFonts w:eastAsia="Calibri" w:cs="Arial"/>
                                 <w:color w:val="FFFFFF"/>
                                 <w:kern w:val="0"/>
                                 <w:sz w:val="18"/>
@@ -4649,7 +4611,7 @@
                             </w:pPr>
                             <w:r>
                               <w:rPr>
-                                <w:rFonts w:eastAsia="Calibri" w:cs="Arial" w:ascii="League Spartan Medium" w:hAnsi="League Spartan Medium"/>
+                                <w:rFonts w:eastAsia="Calibri" w:cs="Arial"/>
                                 <w:color w:val="FFFFFF"/>
                                 <w:kern w:val="0"/>
                                 <w:sz w:val="18"/>
@@ -4672,7 +4634,7 @@
                             </w:pPr>
                             <w:r>
                               <w:rPr>
-                                <w:rFonts w:eastAsia="Calibri" w:cs="Arial" w:ascii="League Spartan Medium" w:hAnsi="League Spartan Medium"/>
+                                <w:rFonts w:eastAsia="Calibri" w:cs="Arial"/>
                                 <w:color w:val="FFFFFF"/>
                                 <w:kern w:val="0"/>
                                 <w:sz w:val="18"/>
@@ -4695,7 +4657,7 @@
           </mc:Choice>
           <mc:Fallback>
             <w:pict>
-              <v:rect id="shape_0" ID="Frame 16" path="m0,0l-2147483645,0l-2147483645,-2147483646l0,-2147483646xe" stroked="f" o:allowincell="f" style="position:absolute;margin-left:-14pt;margin-top:538.3pt;width:217.65pt;height:159.95pt;mso-wrap-style:square;v-text-anchor:top">
+              <v:rect id="shape_0" ID="Frame 16" path="m0,0l-2147483645,0l-2147483645,-2147483646l0,-2147483646xe" stroked="f" o:allowincell="f" style="position:absolute;margin-left:-14pt;margin-top:557.2pt;width:217.65pt;height:118.95pt;mso-wrap-style:square;v-text-anchor:top">
                 <v:fill o:detectmouseclick="t" on="false"/>
                 <v:stroke color="#3465a4" joinstyle="round" endcap="flat"/>
                 <v:textbox>
@@ -4713,7 +4675,7 @@
                       </w:pPr>
                       <w:r>
                         <w:rPr>
-                          <w:rFonts w:eastAsia="Calibri" w:cs="Arial" w:ascii="League Spartan Medium" w:hAnsi="League Spartan Medium"/>
+                          <w:rFonts w:eastAsia="Calibri" w:cs="Arial"/>
                           <w:color w:val="FFFFFF"/>
                           <w:kern w:val="0"/>
                           <w:sz w:val="18"/>
@@ -4736,7 +4698,7 @@
                       </w:pPr>
                       <w:r>
                         <w:rPr>
-                          <w:rFonts w:eastAsia="Calibri" w:cs="Arial" w:ascii="League Spartan Medium" w:hAnsi="League Spartan Medium"/>
+                          <w:rFonts w:eastAsia="Calibri" w:cs="Arial"/>
                           <w:color w:val="FFFFFF"/>
                           <w:kern w:val="0"/>
                           <w:sz w:val="18"/>
@@ -4759,7 +4721,7 @@
                       </w:pPr>
                       <w:r>
                         <w:rPr>
-                          <w:rFonts w:eastAsia="Calibri" w:cs="Arial" w:ascii="League Spartan Medium" w:hAnsi="League Spartan Medium"/>
+                          <w:rFonts w:eastAsia="Calibri" w:cs="Arial"/>
                           <w:color w:val="FFFFFF"/>
                           <w:kern w:val="0"/>
                           <w:sz w:val="18"/>
@@ -4782,7 +4744,7 @@
                       </w:pPr>
                       <w:r>
                         <w:rPr>
-                          <w:rFonts w:eastAsia="Calibri" w:cs="Arial" w:ascii="League Spartan Medium" w:hAnsi="League Spartan Medium"/>
+                          <w:rFonts w:eastAsia="Calibri" w:cs="Arial"/>
                           <w:color w:val="FFFFFF"/>
                           <w:kern w:val="0"/>
                           <w:sz w:val="18"/>
@@ -4805,7 +4767,7 @@
                       </w:pPr>
                       <w:r>
                         <w:rPr>
-                          <w:rFonts w:eastAsia="Calibri" w:cs="Arial" w:ascii="League Spartan Medium" w:hAnsi="League Spartan Medium"/>
+                          <w:rFonts w:eastAsia="Calibri" w:cs="Arial"/>
                           <w:color w:val="FFFFFF"/>
                           <w:kern w:val="0"/>
                           <w:sz w:val="18"/>
@@ -4828,7 +4790,7 @@
                       </w:pPr>
                       <w:r>
                         <w:rPr>
-                          <w:rFonts w:eastAsia="Calibri" w:cs="Arial" w:ascii="League Spartan Medium" w:hAnsi="League Spartan Medium"/>
+                          <w:rFonts w:eastAsia="Calibri" w:cs="Arial"/>
                           <w:color w:val="FFFFFF"/>
                           <w:kern w:val="0"/>
                           <w:sz w:val="18"/>
@@ -4851,7 +4813,7 @@
                       </w:pPr>
                       <w:r>
                         <w:rPr>
-                          <w:rFonts w:eastAsia="Calibri" w:cs="Arial" w:ascii="League Spartan Medium" w:hAnsi="League Spartan Medium"/>
+                          <w:rFonts w:eastAsia="Calibri" w:cs="Arial"/>
                           <w:color w:val="FFFFFF"/>
                           <w:kern w:val="0"/>
                           <w:sz w:val="18"/>
@@ -4874,7 +4836,7 @@
                       </w:pPr>
                       <w:r>
                         <w:rPr>
-                          <w:rFonts w:eastAsia="Calibri" w:cs="Arial" w:ascii="League Spartan Medium" w:hAnsi="League Spartan Medium"/>
+                          <w:rFonts w:eastAsia="Calibri" w:cs="Arial"/>
                           <w:color w:val="FFFFFF"/>
                           <w:kern w:val="0"/>
                           <w:sz w:val="18"/>
@@ -4897,7 +4859,7 @@
                       </w:pPr>
                       <w:r>
                         <w:rPr>
-                          <w:rFonts w:eastAsia="Calibri" w:cs="Arial" w:ascii="League Spartan Medium" w:hAnsi="League Spartan Medium"/>
+                          <w:rFonts w:eastAsia="Calibri" w:cs="Arial"/>
                           <w:color w:val="FFFFFF"/>
                           <w:kern w:val="0"/>
                           <w:sz w:val="18"/>
@@ -4967,7 +4929,7 @@
                               <w:r>
                                 <w:rPr>
                                   <w:rStyle w:val="Hyperlink"/>
-                                  <w:rFonts w:cs="League Spartan" w:ascii="League Spartan Medium" w:hAnsi="League Spartan Medium"/>
+                                  <w:rFonts w:cs="League Spartan"/>
                                   <w:b w:val="false"/>
                                   <w:bCs w:val="false"/>
                                   <w:color w:val="FFFFFF"/>
@@ -4990,11 +4952,11 @@
                                 <w:rStyle w:val="Hyperlink"/>
                               </w:rPr>
                             </w:pPr>
-                            <w:hyperlink r:id="rId3">
-                              <w:r>
-                                <w:rPr/>
-                              </w:r>
-                            </w:hyperlink>
+                            <w:r>
+                              <w:rPr>
+                                <w:color w:val="000000"/>
+                              </w:rPr>
+                            </w:r>
                           </w:p>
                           <w:p>
                             <w:pPr>
@@ -5005,11 +4967,11 @@
                               <w:jc w:val="center"/>
                               <w:rPr/>
                             </w:pPr>
-                            <w:hyperlink r:id="rId4">
+                            <w:hyperlink r:id="rId3">
                               <w:r>
                                 <w:rPr>
                                   <w:rStyle w:val="Hyperlink"/>
-                                  <w:rFonts w:cs="League Spartan" w:ascii="League Spartan Medium" w:hAnsi="League Spartan Medium"/>
+                                  <w:rFonts w:cs="League Spartan"/>
                                   <w:b w:val="false"/>
                                   <w:bCs w:val="false"/>
                                   <w:color w:val="FFFFFF"/>
@@ -5032,11 +4994,11 @@
                                 <w:rStyle w:val="Hyperlink"/>
                               </w:rPr>
                             </w:pPr>
-                            <w:hyperlink r:id="rId5">
-                              <w:r>
-                                <w:rPr/>
-                              </w:r>
-                            </w:hyperlink>
+                            <w:r>
+                              <w:rPr>
+                                <w:color w:val="000000"/>
+                              </w:rPr>
+                            </w:r>
                           </w:p>
                           <w:p>
                             <w:pPr>
@@ -5047,11 +5009,11 @@
                               <w:jc w:val="center"/>
                               <w:rPr/>
                             </w:pPr>
-                            <w:hyperlink r:id="rId6">
+                            <w:hyperlink r:id="rId4">
                               <w:r>
                                 <w:rPr>
                                   <w:rStyle w:val="Hyperlink"/>
-                                  <w:rFonts w:cs="League Spartan" w:ascii="League Spartan Medium" w:hAnsi="League Spartan Medium"/>
+                                  <w:rFonts w:cs="League Spartan"/>
                                   <w:b w:val="false"/>
                                   <w:bCs w:val="false"/>
                                   <w:color w:val="FFFFFF"/>
@@ -5090,11 +5052,11 @@
                         <w:jc w:val="center"/>
                         <w:rPr/>
                       </w:pPr>
-                      <w:hyperlink r:id="rId7">
+                      <w:hyperlink r:id="rId5">
                         <w:r>
                           <w:rPr>
                             <w:rStyle w:val="Hyperlink"/>
-                            <w:rFonts w:cs="League Spartan" w:ascii="League Spartan Medium" w:hAnsi="League Spartan Medium"/>
+                            <w:rFonts w:cs="League Spartan"/>
                             <w:b w:val="false"/>
                             <w:bCs w:val="false"/>
                             <w:color w:val="FFFFFF"/>
@@ -5117,11 +5079,11 @@
                           <w:rStyle w:val="Hyperlink"/>
                         </w:rPr>
                       </w:pPr>
-                      <w:hyperlink r:id="rId8">
-                        <w:r>
-                          <w:rPr/>
-                        </w:r>
-                      </w:hyperlink>
+                      <w:r>
+                        <w:rPr>
+                          <w:color w:val="000000"/>
+                        </w:rPr>
+                      </w:r>
                     </w:p>
                     <w:p>
                       <w:pPr>
@@ -5132,11 +5094,11 @@
                         <w:jc w:val="center"/>
                         <w:rPr/>
                       </w:pPr>
-                      <w:hyperlink r:id="rId9">
+                      <w:hyperlink r:id="rId6">
                         <w:r>
                           <w:rPr>
                             <w:rStyle w:val="Hyperlink"/>
-                            <w:rFonts w:cs="League Spartan" w:ascii="League Spartan Medium" w:hAnsi="League Spartan Medium"/>
+                            <w:rFonts w:cs="League Spartan"/>
                             <w:b w:val="false"/>
                             <w:bCs w:val="false"/>
                             <w:color w:val="FFFFFF"/>
@@ -5159,11 +5121,11 @@
                           <w:rStyle w:val="Hyperlink"/>
                         </w:rPr>
                       </w:pPr>
-                      <w:hyperlink r:id="rId10">
-                        <w:r>
-                          <w:rPr/>
-                        </w:r>
-                      </w:hyperlink>
+                      <w:r>
+                        <w:rPr>
+                          <w:color w:val="000000"/>
+                        </w:rPr>
+                      </w:r>
                     </w:p>
                     <w:p>
                       <w:pPr>
@@ -5174,11 +5136,11 @@
                         <w:jc w:val="center"/>
                         <w:rPr/>
                       </w:pPr>
-                      <w:hyperlink r:id="rId11">
+                      <w:hyperlink r:id="rId7">
                         <w:r>
                           <w:rPr>
                             <w:rStyle w:val="Hyperlink"/>
-                            <w:rFonts w:cs="League Spartan" w:ascii="League Spartan Medium" w:hAnsi="League Spartan Medium"/>
+                            <w:rFonts w:cs="League Spartan"/>
                             <w:b w:val="false"/>
                             <w:bCs w:val="false"/>
                             <w:color w:val="FFFFFF"/>
@@ -5223,7 +5185,7 @@
                     </pic:cNvPicPr>
                   </pic:nvPicPr>
                   <pic:blipFill>
-                    <a:blip r:embed="rId12"/>
+                    <a:blip r:embed="rId8"/>
                     <a:stretch>
                       <a:fillRect/>
                     </a:stretch>
@@ -5268,7 +5230,7 @@
                     </pic:cNvPicPr>
                   </pic:nvPicPr>
                   <pic:blipFill>
-                    <a:blip r:embed="rId13"/>
+                    <a:blip r:embed="rId9"/>
                     <a:stretch>
                       <a:fillRect/>
                     </a:stretch>
@@ -5293,12 +5255,12 @@
               <wp:anchor behindDoc="0" distT="0" distB="0" distL="0" distR="0" simplePos="0" locked="0" layoutInCell="1" allowOverlap="1" relativeHeight="57">
                 <wp:simplePos x="0" y="0"/>
                 <wp:positionH relativeFrom="column">
-                  <wp:posOffset>541655</wp:posOffset>
+                  <wp:posOffset>582295</wp:posOffset>
                 </wp:positionH>
                 <wp:positionV relativeFrom="paragraph">
                   <wp:posOffset>843915</wp:posOffset>
                 </wp:positionV>
-                <wp:extent cx="1398270" cy="296545"/>
+                <wp:extent cx="1237615" cy="296545"/>
                 <wp:effectExtent l="0" t="0" r="0" b="0"/>
                 <wp:wrapNone/>
                 <wp:docPr id="30" name="Frame 23"/>
@@ -5309,7 +5271,7 @@
                       <wps:spPr>
                         <a:xfrm>
                           <a:off x="0" y="0"/>
-                          <a:ext cx="1398240" cy="296640"/>
+                          <a:ext cx="1237680" cy="296640"/>
                         </a:xfrm>
                         <a:prstGeom prst="rect">
                           <a:avLst/>
@@ -5339,14 +5301,14 @@
                             </w:pPr>
                             <w:r>
                               <w:rPr>
-                                <w:rFonts w:cs="League Spartan" w:ascii="League Spartan Medium" w:hAnsi="League Spartan Medium"/>
+                                <w:rFonts w:cs="League Spartan"/>
                                 <w:b w:val="false"/>
                                 <w:bCs w:val="false"/>
                                 <w:color w:val="FFFFFF"/>
                                 <w:sz w:val="36"/>
                                 <w:szCs w:val="44"/>
                               </w:rPr>
-                              <w:t>SOCIAL</w:t>
+                              <w:t>CONTACT</w:t>
                             </w:r>
                           </w:p>
                         </w:txbxContent>
@@ -5362,7 +5324,7 @@
           </mc:Choice>
           <mc:Fallback>
             <w:pict>
-              <v:rect id="shape_0" ID="Frame 23" path="m0,0l-2147483645,0l-2147483645,-2147483646l0,-2147483646xe" stroked="f" o:allowincell="f" style="position:absolute;margin-left:42.65pt;margin-top:66.45pt;width:110.05pt;height:23.3pt;mso-wrap-style:square;v-text-anchor:top">
+              <v:rect id="shape_0" ID="Frame 23" path="m0,0l-2147483645,0l-2147483645,-2147483646l0,-2147483646xe" stroked="f" o:allowincell="f" style="position:absolute;margin-left:45.85pt;margin-top:66.45pt;width:97.4pt;height:23.3pt;mso-wrap-style:square;v-text-anchor:top">
                 <v:fill o:detectmouseclick="t" on="false"/>
                 <v:stroke color="#3465a4" joinstyle="round" endcap="flat"/>
                 <v:textbox>
@@ -5379,14 +5341,14 @@
                       </w:pPr>
                       <w:r>
                         <w:rPr>
-                          <w:rFonts w:cs="League Spartan" w:ascii="League Spartan Medium" w:hAnsi="League Spartan Medium"/>
+                          <w:rFonts w:cs="League Spartan"/>
                           <w:b w:val="false"/>
                           <w:bCs w:val="false"/>
                           <w:color w:val="FFFFFF"/>
                           <w:sz w:val="36"/>
                           <w:szCs w:val="44"/>
                         </w:rPr>
-                        <w:t>SOCIAL</w:t>
+                        <w:t>CONTACT</w:t>
                       </w:r>
                     </w:p>
                   </w:txbxContent>
@@ -5414,6 +5376,125 @@
 <file path=word/numbering.xml><?xml version="1.0" encoding="utf-8"?>
 <w:numbering xmlns:w="http://schemas.openxmlformats.org/wordprocessingml/2006/main" xmlns:o="urn:schemas-microsoft-com:office:office" xmlns:r="http://schemas.openxmlformats.org/officeDocument/2006/relationships" xmlns:v="urn:schemas-microsoft-com:vml" xmlns:mc="http://schemas.openxmlformats.org/markup-compatibility/2006" xmlns:w14="http://schemas.microsoft.com/office/word/2010/wordml" mc:Ignorable="w14">
   <w:abstractNum w:abstractNumId="1">
+    <w:lvl w:ilvl="0">
+      <w:start w:val="1"/>
+      <w:numFmt w:val="none"/>
+      <w:suff w:val="nothing"/>
+      <w:lvlText w:val=""/>
+      <w:lvlJc w:val="start"/>
+      <w:pPr>
+        <w:tabs>
+          <w:tab w:val="num" w:pos="0"/>
+        </w:tabs>
+        <w:ind w:start="0" w:hanging="0"/>
+      </w:pPr>
+    </w:lvl>
+    <w:lvl w:ilvl="1">
+      <w:start w:val="1"/>
+      <w:numFmt w:val="none"/>
+      <w:suff w:val="nothing"/>
+      <w:lvlText w:val=""/>
+      <w:lvlJc w:val="start"/>
+      <w:pPr>
+        <w:tabs>
+          <w:tab w:val="num" w:pos="0"/>
+        </w:tabs>
+        <w:ind w:start="0" w:hanging="0"/>
+      </w:pPr>
+    </w:lvl>
+    <w:lvl w:ilvl="2">
+      <w:start w:val="1"/>
+      <w:numFmt w:val="none"/>
+      <w:suff w:val="nothing"/>
+      <w:lvlText w:val=""/>
+      <w:lvlJc w:val="start"/>
+      <w:pPr>
+        <w:tabs>
+          <w:tab w:val="num" w:pos="0"/>
+        </w:tabs>
+        <w:ind w:start="0" w:hanging="0"/>
+      </w:pPr>
+    </w:lvl>
+    <w:lvl w:ilvl="3">
+      <w:start w:val="1"/>
+      <w:numFmt w:val="none"/>
+      <w:suff w:val="nothing"/>
+      <w:lvlText w:val=""/>
+      <w:lvlJc w:val="start"/>
+      <w:pPr>
+        <w:tabs>
+          <w:tab w:val="num" w:pos="0"/>
+        </w:tabs>
+        <w:ind w:start="0" w:hanging="0"/>
+      </w:pPr>
+    </w:lvl>
+    <w:lvl w:ilvl="4">
+      <w:start w:val="1"/>
+      <w:numFmt w:val="none"/>
+      <w:suff w:val="nothing"/>
+      <w:lvlText w:val=""/>
+      <w:lvlJc w:val="start"/>
+      <w:pPr>
+        <w:tabs>
+          <w:tab w:val="num" w:pos="0"/>
+        </w:tabs>
+        <w:ind w:start="0" w:hanging="0"/>
+      </w:pPr>
+    </w:lvl>
+    <w:lvl w:ilvl="5">
+      <w:start w:val="1"/>
+      <w:numFmt w:val="none"/>
+      <w:suff w:val="nothing"/>
+      <w:lvlText w:val=""/>
+      <w:lvlJc w:val="start"/>
+      <w:pPr>
+        <w:tabs>
+          <w:tab w:val="num" w:pos="0"/>
+        </w:tabs>
+        <w:ind w:start="0" w:hanging="0"/>
+      </w:pPr>
+    </w:lvl>
+    <w:lvl w:ilvl="6">
+      <w:start w:val="1"/>
+      <w:numFmt w:val="none"/>
+      <w:suff w:val="nothing"/>
+      <w:lvlText w:val=""/>
+      <w:lvlJc w:val="start"/>
+      <w:pPr>
+        <w:tabs>
+          <w:tab w:val="num" w:pos="0"/>
+        </w:tabs>
+        <w:ind w:start="0" w:hanging="0"/>
+      </w:pPr>
+    </w:lvl>
+    <w:lvl w:ilvl="7">
+      <w:start w:val="1"/>
+      <w:numFmt w:val="none"/>
+      <w:suff w:val="nothing"/>
+      <w:lvlText w:val=""/>
+      <w:lvlJc w:val="start"/>
+      <w:pPr>
+        <w:tabs>
+          <w:tab w:val="num" w:pos="0"/>
+        </w:tabs>
+        <w:ind w:start="0" w:hanging="0"/>
+      </w:pPr>
+    </w:lvl>
+    <w:lvl w:ilvl="8">
+      <w:start w:val="1"/>
+      <w:numFmt w:val="none"/>
+      <w:suff w:val="nothing"/>
+      <w:lvlText w:val=""/>
+      <w:lvlJc w:val="start"/>
+      <w:pPr>
+        <w:tabs>
+          <w:tab w:val="num" w:pos="0"/>
+        </w:tabs>
+        <w:ind w:start="0" w:hanging="0"/>
+      </w:pPr>
+    </w:lvl>
+  </w:abstractNum>
+  <w:abstractNum w:abstractNumId="2">
     <w:lvl w:ilvl="0">
       <w:start w:val="1"/>
       <w:numFmt w:val="bullet"/>
@@ -5550,7 +5631,7 @@
       </w:rPr>
     </w:lvl>
   </w:abstractNum>
-  <w:abstractNum w:abstractNumId="2">
+  <w:abstractNum w:abstractNumId="3">
     <w:lvl w:ilvl="0">
       <w:start w:val="1"/>
       <w:numFmt w:val="bullet"/>
@@ -5687,125 +5768,6 @@
       </w:rPr>
     </w:lvl>
   </w:abstractNum>
-  <w:abstractNum w:abstractNumId="3">
-    <w:lvl w:ilvl="0">
-      <w:start w:val="1"/>
-      <w:numFmt w:val="none"/>
-      <w:suff w:val="nothing"/>
-      <w:lvlText w:val=""/>
-      <w:lvlJc w:val="start"/>
-      <w:pPr>
-        <w:tabs>
-          <w:tab w:val="num" w:pos="0"/>
-        </w:tabs>
-        <w:ind w:start="0" w:hanging="0"/>
-      </w:pPr>
-    </w:lvl>
-    <w:lvl w:ilvl="1">
-      <w:start w:val="1"/>
-      <w:numFmt w:val="none"/>
-      <w:suff w:val="nothing"/>
-      <w:lvlText w:val=""/>
-      <w:lvlJc w:val="start"/>
-      <w:pPr>
-        <w:tabs>
-          <w:tab w:val="num" w:pos="0"/>
-        </w:tabs>
-        <w:ind w:start="0" w:hanging="0"/>
-      </w:pPr>
-    </w:lvl>
-    <w:lvl w:ilvl="2">
-      <w:start w:val="1"/>
-      <w:numFmt w:val="none"/>
-      <w:suff w:val="nothing"/>
-      <w:lvlText w:val=""/>
-      <w:lvlJc w:val="start"/>
-      <w:pPr>
-        <w:tabs>
-          <w:tab w:val="num" w:pos="0"/>
-        </w:tabs>
-        <w:ind w:start="0" w:hanging="0"/>
-      </w:pPr>
-    </w:lvl>
-    <w:lvl w:ilvl="3">
-      <w:start w:val="1"/>
-      <w:numFmt w:val="none"/>
-      <w:suff w:val="nothing"/>
-      <w:lvlText w:val=""/>
-      <w:lvlJc w:val="start"/>
-      <w:pPr>
-        <w:tabs>
-          <w:tab w:val="num" w:pos="0"/>
-        </w:tabs>
-        <w:ind w:start="0" w:hanging="0"/>
-      </w:pPr>
-    </w:lvl>
-    <w:lvl w:ilvl="4">
-      <w:start w:val="1"/>
-      <w:numFmt w:val="none"/>
-      <w:suff w:val="nothing"/>
-      <w:lvlText w:val=""/>
-      <w:lvlJc w:val="start"/>
-      <w:pPr>
-        <w:tabs>
-          <w:tab w:val="num" w:pos="0"/>
-        </w:tabs>
-        <w:ind w:start="0" w:hanging="0"/>
-      </w:pPr>
-    </w:lvl>
-    <w:lvl w:ilvl="5">
-      <w:start w:val="1"/>
-      <w:numFmt w:val="none"/>
-      <w:suff w:val="nothing"/>
-      <w:lvlText w:val=""/>
-      <w:lvlJc w:val="start"/>
-      <w:pPr>
-        <w:tabs>
-          <w:tab w:val="num" w:pos="0"/>
-        </w:tabs>
-        <w:ind w:start="0" w:hanging="0"/>
-      </w:pPr>
-    </w:lvl>
-    <w:lvl w:ilvl="6">
-      <w:start w:val="1"/>
-      <w:numFmt w:val="none"/>
-      <w:suff w:val="nothing"/>
-      <w:lvlText w:val=""/>
-      <w:lvlJc w:val="start"/>
-      <w:pPr>
-        <w:tabs>
-          <w:tab w:val="num" w:pos="0"/>
-        </w:tabs>
-        <w:ind w:start="0" w:hanging="0"/>
-      </w:pPr>
-    </w:lvl>
-    <w:lvl w:ilvl="7">
-      <w:start w:val="1"/>
-      <w:numFmt w:val="none"/>
-      <w:suff w:val="nothing"/>
-      <w:lvlText w:val=""/>
-      <w:lvlJc w:val="start"/>
-      <w:pPr>
-        <w:tabs>
-          <w:tab w:val="num" w:pos="0"/>
-        </w:tabs>
-        <w:ind w:start="0" w:hanging="0"/>
-      </w:pPr>
-    </w:lvl>
-    <w:lvl w:ilvl="8">
-      <w:start w:val="1"/>
-      <w:numFmt w:val="none"/>
-      <w:suff w:val="nothing"/>
-      <w:lvlText w:val=""/>
-      <w:lvlJc w:val="start"/>
-      <w:pPr>
-        <w:tabs>
-          <w:tab w:val="num" w:pos="0"/>
-        </w:tabs>
-        <w:ind w:start="0" w:hanging="0"/>
-      </w:pPr>
-    </w:lvl>
-  </w:abstractNum>
   <w:num w:numId="1">
     <w:abstractNumId w:val="1"/>
   </w:num>
@@ -5841,7 +5803,7 @@
     <w:pPr>
       <w:widowControl/>
       <w:suppressAutoHyphens w:val="true"/>
-      <w:overflowPunct w:val="true"/>
+      <w:overflowPunct w:val="false"/>
       <w:bidi w:val="0"/>
       <w:spacing w:before="0" w:after="0"/>
       <w:jc w:val="start"/>

--- a/Resume.docx
+++ b/Resume.docx
@@ -294,7 +294,7 @@
                 <wp:positionV relativeFrom="paragraph">
                   <wp:posOffset>2757170</wp:posOffset>
                 </wp:positionV>
-                <wp:extent cx="2768600" cy="3759835"/>
+                <wp:extent cx="2768600" cy="2863215"/>
                 <wp:effectExtent l="0" t="0" r="0" b="0"/>
                 <wp:wrapNone/>
                 <wp:docPr id="4" name="Frame28"/>
@@ -305,7 +305,7 @@
                       <wps:spPr>
                         <a:xfrm>
                           <a:off x="0" y="0"/>
-                          <a:ext cx="2768760" cy="3759840"/>
+                          <a:ext cx="2768760" cy="2863080"/>
                         </a:xfrm>
                         <a:prstGeom prst="rect">
                           <a:avLst/>
@@ -334,7 +334,6 @@
                               <w:spacing w:lineRule="auto" w:line="360" w:before="0" w:after="140"/>
                               <w:jc w:val="start"/>
                               <w:rPr>
-                                <w:rFonts w:ascii="League Spartan Medium" w:hAnsi="League Spartan Medium"/>
                                 <w:color w:val="FFFFFF"/>
                               </w:rPr>
                             </w:pPr>
@@ -344,7 +343,7 @@
                                 <w:sz w:val="18"/>
                                 <w:szCs w:val="18"/>
                               </w:rPr>
-                              <w:t xml:space="preserve">As a former businessman with a strong background in business education, I am embarking on an exciting journey to transition into the realm of data expertise. </w:t>
+                              <w:t>As a former businessman with a strong background in business education, my goal is to leverage my diversified experience and extensive capabilities to craft robust and innovative solutions.</w:t>
                             </w:r>
                           </w:p>
                           <w:p>
@@ -358,7 +357,6 @@
                               <w:spacing w:lineRule="auto" w:line="360" w:before="0" w:after="140"/>
                               <w:jc w:val="start"/>
                               <w:rPr>
-                                <w:rFonts w:ascii="League Spartan Medium" w:hAnsi="League Spartan Medium"/>
                                 <w:color w:val="FFFFFF"/>
                               </w:rPr>
                             </w:pPr>
@@ -368,7 +366,7 @@
                                 <w:sz w:val="18"/>
                                 <w:szCs w:val="18"/>
                               </w:rPr>
-                              <w:t>My goal is to leverage my diversified experience and extensive capabilities to craft robust and innovative solutions that address the evolving needs of the data industry.</w:t>
+                              <w:t>I use Linux as my daily driver and my hobbies include tinkering with open-source software and single-board computers like the Raspberry Pi.</w:t>
                             </w:r>
                           </w:p>
                           <w:p>
@@ -382,7 +380,6 @@
                               <w:spacing w:lineRule="auto" w:line="360" w:before="0" w:after="140"/>
                               <w:jc w:val="start"/>
                               <w:rPr>
-                                <w:rFonts w:ascii="League Spartan Medium" w:hAnsi="League Spartan Medium"/>
                                 <w:color w:val="FFFFFF"/>
                               </w:rPr>
                             </w:pPr>
@@ -392,7 +389,7 @@
                                 <w:sz w:val="18"/>
                                 <w:szCs w:val="18"/>
                               </w:rPr>
-                              <w:t xml:space="preserve">My hobbies include testing out Linux distributions and tinkering with single-board computers like the Raspberry Pi. </w:t>
+                              <w:t>A personal project that I am currently working on is building my own Linux distribution.</w:t>
                             </w:r>
                           </w:p>
                           <w:p>
@@ -406,31 +403,6 @@
                               <w:spacing w:lineRule="auto" w:line="360" w:before="0" w:after="140"/>
                               <w:jc w:val="start"/>
                               <w:rPr>
-                                <w:rFonts w:ascii="League Spartan Medium" w:hAnsi="League Spartan Medium"/>
-                                <w:color w:val="FFFFFF"/>
-                              </w:rPr>
-                            </w:pPr>
-                            <w:r>
-                              <w:rPr>
-                                <w:color w:val="FFFFFF"/>
-                                <w:sz w:val="18"/>
-                                <w:szCs w:val="18"/>
-                              </w:rPr>
-                              <w:t>A personal project that I am currently working on is building my own Linux distribution.</w:t>
-                            </w:r>
-                          </w:p>
-                          <w:p>
-                            <w:pPr>
-                              <w:pStyle w:val="BodyText"/>
-                              <w:numPr>
-                                <w:ilvl w:val="0"/>
-                                <w:numId w:val="3"/>
-                              </w:numPr>
-                              <w:bidi w:val="0"/>
-                              <w:spacing w:lineRule="auto" w:line="360" w:before="0" w:after="140"/>
-                              <w:jc w:val="start"/>
-                              <w:rPr>
-                                <w:rFonts w:ascii="League Spartan Medium" w:hAnsi="League Spartan Medium"/>
                                 <w:color w:val="FFFFFF"/>
                               </w:rPr>
                             </w:pPr>
@@ -456,7 +428,7 @@
           </mc:Choice>
           <mc:Fallback>
             <w:pict>
-              <v:rect id="shape_0" ID="Frame28" path="m0,0l-2147483645,0l-2147483645,-2147483646l0,-2147483646xe" stroked="f" o:allowincell="f" style="position:absolute;margin-left:-14.3pt;margin-top:217.1pt;width:217.95pt;height:296pt;mso-wrap-style:square;v-text-anchor:top">
+              <v:rect id="shape_0" ID="Frame28" path="m0,0l-2147483645,0l-2147483645,-2147483646l0,-2147483646xe" stroked="f" o:allowincell="f" style="position:absolute;margin-left:-14.3pt;margin-top:217.1pt;width:217.95pt;height:225.4pt;mso-wrap-style:square;v-text-anchor:top">
                 <v:fill o:detectmouseclick="t" on="false"/>
                 <v:stroke color="#3465a4" joinstyle="round" endcap="flat"/>
                 <v:textbox>
@@ -472,7 +444,6 @@
                         <w:spacing w:lineRule="auto" w:line="360" w:before="0" w:after="140"/>
                         <w:jc w:val="start"/>
                         <w:rPr>
-                          <w:rFonts w:ascii="League Spartan Medium" w:hAnsi="League Spartan Medium"/>
                           <w:color w:val="FFFFFF"/>
                         </w:rPr>
                       </w:pPr>
@@ -482,7 +453,7 @@
                           <w:sz w:val="18"/>
                           <w:szCs w:val="18"/>
                         </w:rPr>
-                        <w:t xml:space="preserve">As a former businessman with a strong background in business education, I am embarking on an exciting journey to transition into the realm of data expertise. </w:t>
+                        <w:t>As a former businessman with a strong background in business education, my goal is to leverage my diversified experience and extensive capabilities to craft robust and innovative solutions.</w:t>
                       </w:r>
                     </w:p>
                     <w:p>
@@ -496,7 +467,6 @@
                         <w:spacing w:lineRule="auto" w:line="360" w:before="0" w:after="140"/>
                         <w:jc w:val="start"/>
                         <w:rPr>
-                          <w:rFonts w:ascii="League Spartan Medium" w:hAnsi="League Spartan Medium"/>
                           <w:color w:val="FFFFFF"/>
                         </w:rPr>
                       </w:pPr>
@@ -506,7 +476,7 @@
                           <w:sz w:val="18"/>
                           <w:szCs w:val="18"/>
                         </w:rPr>
-                        <w:t>My goal is to leverage my diversified experience and extensive capabilities to craft robust and innovative solutions that address the evolving needs of the data industry.</w:t>
+                        <w:t>I use Linux as my daily driver and my hobbies include tinkering with open-source software and single-board computers like the Raspberry Pi.</w:t>
                       </w:r>
                     </w:p>
                     <w:p>
@@ -520,7 +490,6 @@
                         <w:spacing w:lineRule="auto" w:line="360" w:before="0" w:after="140"/>
                         <w:jc w:val="start"/>
                         <w:rPr>
-                          <w:rFonts w:ascii="League Spartan Medium" w:hAnsi="League Spartan Medium"/>
                           <w:color w:val="FFFFFF"/>
                         </w:rPr>
                       </w:pPr>
@@ -530,7 +499,7 @@
                           <w:sz w:val="18"/>
                           <w:szCs w:val="18"/>
                         </w:rPr>
-                        <w:t xml:space="preserve">My hobbies include testing out Linux distributions and tinkering with single-board computers like the Raspberry Pi. </w:t>
+                        <w:t>A personal project that I am currently working on is building my own Linux distribution.</w:t>
                       </w:r>
                     </w:p>
                     <w:p>
@@ -544,31 +513,6 @@
                         <w:spacing w:lineRule="auto" w:line="360" w:before="0" w:after="140"/>
                         <w:jc w:val="start"/>
                         <w:rPr>
-                          <w:rFonts w:ascii="League Spartan Medium" w:hAnsi="League Spartan Medium"/>
-                          <w:color w:val="FFFFFF"/>
-                        </w:rPr>
-                      </w:pPr>
-                      <w:r>
-                        <w:rPr>
-                          <w:color w:val="FFFFFF"/>
-                          <w:sz w:val="18"/>
-                          <w:szCs w:val="18"/>
-                        </w:rPr>
-                        <w:t>A personal project that I am currently working on is building my own Linux distribution.</w:t>
-                      </w:r>
-                    </w:p>
-                    <w:p>
-                      <w:pPr>
-                        <w:pStyle w:val="BodyText"/>
-                        <w:numPr>
-                          <w:ilvl w:val="0"/>
-                          <w:numId w:val="3"/>
-                        </w:numPr>
-                        <w:bidi w:val="0"/>
-                        <w:spacing w:lineRule="auto" w:line="360" w:before="0" w:after="140"/>
-                        <w:jc w:val="start"/>
-                        <w:rPr>
-                          <w:rFonts w:ascii="League Spartan Medium" w:hAnsi="League Spartan Medium"/>
                           <w:color w:val="FFFFFF"/>
                         </w:rPr>
                       </w:pPr>
@@ -1216,7 +1160,7 @@
                   <wp:posOffset>813435</wp:posOffset>
                 </wp:positionH>
                 <wp:positionV relativeFrom="paragraph">
-                  <wp:posOffset>6779895</wp:posOffset>
+                  <wp:posOffset>5699760</wp:posOffset>
                 </wp:positionV>
                 <wp:extent cx="884555" cy="296545"/>
                 <wp:effectExtent l="0" t="0" r="0" b="0"/>
@@ -1282,7 +1226,7 @@
           </mc:Choice>
           <mc:Fallback>
             <w:pict>
-              <v:rect id="shape_0" ID="Frame 5" path="m0,0l-2147483645,0l-2147483645,-2147483646l0,-2147483646xe" stroked="f" o:allowincell="f" style="position:absolute;margin-left:64.05pt;margin-top:533.85pt;width:69.6pt;height:23.3pt;mso-wrap-style:square;v-text-anchor:top">
+              <v:rect id="shape_0" ID="Frame 5" path="m0,0l-2147483645,0l-2147483645,-2147483646l0,-2147483646xe" stroked="f" o:allowincell="f" style="position:absolute;margin-left:64.05pt;margin-top:448.8pt;width:69.6pt;height:23.3pt;mso-wrap-style:square;v-text-anchor:top">
                 <v:fill o:detectmouseclick="t" on="false"/>
                 <v:stroke color="#3465a4" joinstyle="round" endcap="flat"/>
                 <v:textbox>
@@ -4406,9 +4350,9 @@
                   <wp:posOffset>-177800</wp:posOffset>
                 </wp:positionH>
                 <wp:positionV relativeFrom="paragraph">
-                  <wp:posOffset>7076440</wp:posOffset>
+                  <wp:posOffset>5996305</wp:posOffset>
                 </wp:positionV>
-                <wp:extent cx="2764790" cy="1511300"/>
+                <wp:extent cx="2764790" cy="1963420"/>
                 <wp:effectExtent l="0" t="0" r="0" b="0"/>
                 <wp:wrapNone/>
                 <wp:docPr id="26" name="Frame 16"/>
@@ -4419,7 +4363,7 @@
                       <wps:spPr>
                         <a:xfrm>
                           <a:off x="0" y="0"/>
-                          <a:ext cx="2764800" cy="1511280"/>
+                          <a:ext cx="2764800" cy="1963440"/>
                         </a:xfrm>
                         <a:prstGeom prst="rect">
                           <a:avLst/>
@@ -4644,6 +4588,75 @@
                               <w:t>Data Analysis</w:t>
                             </w:r>
                           </w:p>
+                          <w:p>
+                            <w:pPr>
+                              <w:pStyle w:val="Normal"/>
+                              <w:bidi w:val="0"/>
+                              <w:spacing w:lineRule="auto" w:line="360" w:before="0" w:after="0"/>
+                              <w:contextualSpacing/>
+                              <w:jc w:val="center"/>
+                              <w:rPr>
+                                <w:rFonts w:ascii="League Spartan Medium" w:hAnsi="League Spartan Medium"/>
+                              </w:rPr>
+                            </w:pPr>
+                            <w:r>
+                              <w:rPr>
+                                <w:rFonts w:eastAsia="Calibri" w:cs="Arial"/>
+                                <w:color w:val="FFFFFF"/>
+                                <w:kern w:val="0"/>
+                                <w:sz w:val="18"/>
+                                <w:szCs w:val="18"/>
+                                <w:lang w:val="en-GB" w:eastAsia="zh-CN" w:bidi="he-IL"/>
+                              </w:rPr>
+                              <w:t>Excel</w:t>
+                            </w:r>
+                          </w:p>
+                          <w:p>
+                            <w:pPr>
+                              <w:pStyle w:val="Normal"/>
+                              <w:bidi w:val="0"/>
+                              <w:spacing w:lineRule="auto" w:line="360" w:before="0" w:after="0"/>
+                              <w:contextualSpacing/>
+                              <w:jc w:val="center"/>
+                              <w:rPr>
+                                <w:rFonts w:ascii="League Spartan Medium" w:hAnsi="League Spartan Medium"/>
+                              </w:rPr>
+                            </w:pPr>
+                            <w:r>
+                              <w:rPr>
+                                <w:rFonts w:eastAsia="Calibri" w:cs="Arial"/>
+                                <w:color w:val="FFFFFF"/>
+                                <w:kern w:val="0"/>
+                                <w:sz w:val="18"/>
+                                <w:szCs w:val="18"/>
+                                <w:lang w:val="en-GB" w:eastAsia="zh-CN" w:bidi="he-IL"/>
+                              </w:rPr>
+                              <w:t>Windows</w:t>
+                            </w:r>
+                          </w:p>
+                          <w:p>
+                            <w:pPr>
+                              <w:pStyle w:val="Normal"/>
+                              <w:bidi w:val="0"/>
+                              <w:spacing w:lineRule="auto" w:line="360" w:before="0" w:after="0"/>
+                              <w:contextualSpacing/>
+                              <w:jc w:val="center"/>
+                              <w:rPr>
+                                <w:rFonts w:ascii="League Spartan Medium" w:hAnsi="League Spartan Medium"/>
+                              </w:rPr>
+                            </w:pPr>
+                            <w:r>
+                              <w:rPr>
+                                <w:rFonts w:eastAsia="Calibri" w:cs="Arial"/>
+                                <w:color w:val="FFFFFF"/>
+                                <w:kern w:val="0"/>
+                                <w:sz w:val="18"/>
+                                <w:szCs w:val="18"/>
+                                <w:lang w:val="en-GB" w:eastAsia="zh-CN" w:bidi="he-IL"/>
+                              </w:rPr>
+                              <w:t>Mac</w:t>
+                            </w:r>
+                          </w:p>
                         </w:txbxContent>
                       </wps:txbx>
                       <wps:bodyPr lIns="93240" rIns="93240" tIns="47520" bIns="47520" anchor="t">
@@ -4657,7 +4670,7 @@
           </mc:Choice>
           <mc:Fallback>
             <w:pict>
-              <v:rect id="shape_0" ID="Frame 16" path="m0,0l-2147483645,0l-2147483645,-2147483646l0,-2147483646xe" stroked="f" o:allowincell="f" style="position:absolute;margin-left:-14pt;margin-top:557.2pt;width:217.65pt;height:118.95pt;mso-wrap-style:square;v-text-anchor:top">
+              <v:rect id="shape_0" ID="Frame 16" path="m0,0l-2147483645,0l-2147483645,-2147483646l0,-2147483646xe" stroked="f" o:allowincell="f" style="position:absolute;margin-left:-14pt;margin-top:472.15pt;width:217.65pt;height:154.55pt;mso-wrap-style:square;v-text-anchor:top">
                 <v:fill o:detectmouseclick="t" on="false"/>
                 <v:stroke color="#3465a4" joinstyle="round" endcap="flat"/>
                 <v:textbox>
@@ -4867,6 +4880,75 @@
                           <w:lang w:val="en-GB" w:eastAsia="zh-CN" w:bidi="he-IL"/>
                         </w:rPr>
                         <w:t>Data Analysis</w:t>
+                      </w:r>
+                    </w:p>
+                    <w:p>
+                      <w:pPr>
+                        <w:pStyle w:val="Normal"/>
+                        <w:bidi w:val="0"/>
+                        <w:spacing w:lineRule="auto" w:line="360" w:before="0" w:after="0"/>
+                        <w:contextualSpacing/>
+                        <w:jc w:val="center"/>
+                        <w:rPr>
+                          <w:rFonts w:ascii="League Spartan Medium" w:hAnsi="League Spartan Medium"/>
+                        </w:rPr>
+                      </w:pPr>
+                      <w:r>
+                        <w:rPr>
+                          <w:rFonts w:eastAsia="Calibri" w:cs="Arial"/>
+                          <w:color w:val="FFFFFF"/>
+                          <w:kern w:val="0"/>
+                          <w:sz w:val="18"/>
+                          <w:szCs w:val="18"/>
+                          <w:lang w:val="en-GB" w:eastAsia="zh-CN" w:bidi="he-IL"/>
+                        </w:rPr>
+                        <w:t>Excel</w:t>
+                      </w:r>
+                    </w:p>
+                    <w:p>
+                      <w:pPr>
+                        <w:pStyle w:val="Normal"/>
+                        <w:bidi w:val="0"/>
+                        <w:spacing w:lineRule="auto" w:line="360" w:before="0" w:after="0"/>
+                        <w:contextualSpacing/>
+                        <w:jc w:val="center"/>
+                        <w:rPr>
+                          <w:rFonts w:ascii="League Spartan Medium" w:hAnsi="League Spartan Medium"/>
+                        </w:rPr>
+                      </w:pPr>
+                      <w:r>
+                        <w:rPr>
+                          <w:rFonts w:eastAsia="Calibri" w:cs="Arial"/>
+                          <w:color w:val="FFFFFF"/>
+                          <w:kern w:val="0"/>
+                          <w:sz w:val="18"/>
+                          <w:szCs w:val="18"/>
+                          <w:lang w:val="en-GB" w:eastAsia="zh-CN" w:bidi="he-IL"/>
+                        </w:rPr>
+                        <w:t>Windows</w:t>
+                      </w:r>
+                    </w:p>
+                    <w:p>
+                      <w:pPr>
+                        <w:pStyle w:val="Normal"/>
+                        <w:bidi w:val="0"/>
+                        <w:spacing w:lineRule="auto" w:line="360" w:before="0" w:after="0"/>
+                        <w:contextualSpacing/>
+                        <w:jc w:val="center"/>
+                        <w:rPr>
+                          <w:rFonts w:ascii="League Spartan Medium" w:hAnsi="League Spartan Medium"/>
+                        </w:rPr>
+                      </w:pPr>
+                      <w:r>
+                        <w:rPr>
+                          <w:rFonts w:eastAsia="Calibri" w:cs="Arial"/>
+                          <w:color w:val="FFFFFF"/>
+                          <w:kern w:val="0"/>
+                          <w:sz w:val="18"/>
+                          <w:szCs w:val="18"/>
+                          <w:lang w:val="en-GB" w:eastAsia="zh-CN" w:bidi="he-IL"/>
+                        </w:rPr>
+                        <w:t>Mac</w:t>
                       </w:r>
                     </w:p>
                   </w:txbxContent>
@@ -4953,9 +5035,7 @@
                               </w:rPr>
                             </w:pPr>
                             <w:r>
-                              <w:rPr>
-                                <w:color w:val="000000"/>
-                              </w:rPr>
+                              <w:rPr/>
                             </w:r>
                           </w:p>
                           <w:p>
@@ -4995,9 +5075,7 @@
                               </w:rPr>
                             </w:pPr>
                             <w:r>
-                              <w:rPr>
-                                <w:color w:val="000000"/>
-                              </w:rPr>
+                              <w:rPr/>
                             </w:r>
                           </w:p>
                           <w:p>
@@ -5080,9 +5158,7 @@
                         </w:rPr>
                       </w:pPr>
                       <w:r>
-                        <w:rPr>
-                          <w:color w:val="000000"/>
-                        </w:rPr>
+                        <w:rPr/>
                       </w:r>
                     </w:p>
                     <w:p>
@@ -5122,9 +5198,7 @@
                         </w:rPr>
                       </w:pPr>
                       <w:r>
-                        <w:rPr>
-                          <w:color w:val="000000"/>
-                        </w:rPr>
+                        <w:rPr/>
                       </w:r>
                     </w:p>
                     <w:p>
@@ -5639,9 +5713,9 @@
       <w:lvlJc w:val="start"/>
       <w:pPr>
         <w:tabs>
-          <w:tab w:val="num" w:pos="720"/>
+          <w:tab w:val="num" w:pos="576"/>
         </w:tabs>
-        <w:ind w:start="720" w:hanging="360"/>
+        <w:ind w:start="576" w:hanging="360"/>
       </w:pPr>
       <w:rPr>
         <w:rFonts w:ascii="Symbol" w:hAnsi="Symbol" w:cs="Symbol" w:hint="default"/>

--- a/Resume.docx
+++ b/Resume.docx
@@ -1,7 +1,7 @@
 
 <file path=word/document.xml><?xml version="1.0" encoding="utf-8"?>
 <w:document xmlns:o="urn:schemas-microsoft-com:office:office" xmlns:r="http://schemas.openxmlformats.org/officeDocument/2006/relationships" xmlns:v="urn:schemas-microsoft-com:vml" xmlns:w="http://schemas.openxmlformats.org/wordprocessingml/2006/main" xmlns:w10="urn:schemas-microsoft-com:office:word" xmlns:wp="http://schemas.openxmlformats.org/drawingml/2006/wordprocessingDrawing" xmlns:wps="http://schemas.microsoft.com/office/word/2010/wordprocessingShape" xmlns:wpg="http://schemas.microsoft.com/office/word/2010/wordprocessingGroup" xmlns:mc="http://schemas.openxmlformats.org/markup-compatibility/2006" xmlns:wp14="http://schemas.microsoft.com/office/word/2010/wordprocessingDrawing" xmlns:w14="http://schemas.microsoft.com/office/word/2010/wordml" xmlns:w15="http://schemas.microsoft.com/office/word/2012/wordml" mc:Ignorable="w14 wp14 w15">
-  <w:background w:color="FFFFFF"/>
+  <w:background w:color="2A6099"/>
   <w:body>
     <w:p>
       <w:pPr>
@@ -13,81 +13,12 @@
       </w:pPr>
       <w:r>
         <w:rPr>
-          <w:rFonts w:cs="League Spartan" w:ascii="League Spartan Medium" w:hAnsi="League Spartan Medium"/>
-          <w:sz w:val="18"/>
-          <w:szCs w:val="18"/>
-          <w:lang w:val="en-US" w:eastAsia="en-US"/>
-        </w:rPr>
-        <w:t>F</w:t>
-      </w:r>
-      <w:r>
-        <w:rPr>
-          <w:rFonts w:cs="League Spartan" w:ascii="League Spartan Medium" w:hAnsi="League Spartan Medium"/>
-          <w:sz w:val="18"/>
-          <w:szCs w:val="18"/>
-          <w:lang w:val="en-US" w:eastAsia="en-US"/>
+          <w:rFonts w:ascii="League Spartan Medium" w:hAnsi="League Spartan Medium"/>
         </w:rPr>
         <mc:AlternateContent>
           <mc:Choice Requires="wps">
             <w:drawing>
               <wp:anchor behindDoc="0" distT="0" distB="0" distL="0" distR="0" simplePos="0" locked="0" layoutInCell="1" allowOverlap="1" relativeHeight="2">
-                <wp:simplePos x="0" y="0"/>
-                <wp:positionH relativeFrom="column">
-                  <wp:posOffset>-914400</wp:posOffset>
-                </wp:positionH>
-                <wp:positionV relativeFrom="paragraph">
-                  <wp:posOffset>-1274445</wp:posOffset>
-                </wp:positionV>
-                <wp:extent cx="7771765" cy="10658475"/>
-                <wp:effectExtent l="0" t="0" r="0" b="0"/>
-                <wp:wrapNone/>
-                <wp:docPr id="1" name="Rectangle 1"/>
-                <a:graphic xmlns:a="http://schemas.openxmlformats.org/drawingml/2006/main">
-                  <a:graphicData uri="http://schemas.microsoft.com/office/word/2010/wordprocessingShape">
-                    <wps:wsp>
-                      <wps:cNvSpPr/>
-                      <wps:spPr>
-                        <a:xfrm>
-                          <a:off x="0" y="0"/>
-                          <a:ext cx="7771680" cy="10658520"/>
-                        </a:xfrm>
-                        <a:prstGeom prst="rect">
-                          <a:avLst/>
-                        </a:prstGeom>
-                        <a:solidFill>
-                          <a:srgbClr val="2a6099"/>
-                        </a:solidFill>
-                        <a:ln w="0">
-                          <a:noFill/>
-                        </a:ln>
-                      </wps:spPr>
-                      <wps:style>
-                        <a:lnRef idx="0"/>
-                        <a:fillRef idx="0"/>
-                        <a:effectRef idx="0"/>
-                        <a:fontRef idx="minor"/>
-                      </wps:style>
-                      <wps:bodyPr/>
-                    </wps:wsp>
-                  </a:graphicData>
-                </a:graphic>
-              </wp:anchor>
-            </w:drawing>
-          </mc:Choice>
-          <mc:Fallback>
-            <w:pict>
-              <v:rect id="shape_0" ID="Rectangle 1" path="m0,0l-2147483645,0l-2147483645,-2147483646l0,-2147483646xe" fillcolor="#2a6099" stroked="f" o:allowincell="f" style="position:absolute;margin-left:-72pt;margin-top:-100.35pt;width:611.9pt;height:839.2pt;mso-wrap-style:none;v-text-anchor:middle">
-                <v:fill o:detectmouseclick="t" type="solid" color2="#d59f66"/>
-                <v:stroke color="#3465a4" joinstyle="round" endcap="flat"/>
-                <w10:wrap type="none"/>
-              </v:rect>
-            </w:pict>
-          </mc:Fallback>
-        </mc:AlternateContent>
-        <mc:AlternateContent>
-          <mc:Choice Requires="wps">
-            <w:drawing>
-              <wp:anchor behindDoc="0" distT="0" distB="0" distL="0" distR="0" simplePos="0" locked="0" layoutInCell="1" allowOverlap="1" relativeHeight="3">
                 <wp:simplePos x="0" y="0"/>
                 <wp:positionH relativeFrom="column">
                   <wp:posOffset>-681355</wp:posOffset>
@@ -98,7 +29,7 @@
                 <wp:extent cx="7306310" cy="8038465"/>
                 <wp:effectExtent l="0" t="0" r="0" b="0"/>
                 <wp:wrapNone/>
-                <wp:docPr id="2" name="Frame1"/>
+                <wp:docPr id="1" name="Frame1"/>
                 <a:graphic xmlns:a="http://schemas.openxmlformats.org/drawingml/2006/main">
                   <a:graphicData uri="http://schemas.microsoft.com/office/word/2010/wordprocessingShape">
                     <wps:wsp>
@@ -184,7 +115,7 @@
         <mc:AlternateContent>
           <mc:Choice Requires="wps">
             <w:drawing>
-              <wp:anchor behindDoc="0" distT="0" distB="0" distL="0" distR="0" simplePos="0" locked="0" layoutInCell="1" allowOverlap="1" relativeHeight="5">
+              <wp:anchor behindDoc="0" distT="0" distB="0" distL="0" distR="0" simplePos="0" locked="0" layoutInCell="1" allowOverlap="1" relativeHeight="4">
                 <wp:simplePos x="0" y="0"/>
                 <wp:positionH relativeFrom="column">
                   <wp:posOffset>2162175</wp:posOffset>
@@ -195,7 +126,7 @@
                 <wp:extent cx="4337685" cy="261620"/>
                 <wp:effectExtent l="0" t="0" r="0" b="0"/>
                 <wp:wrapNone/>
-                <wp:docPr id="3" name="Frame2"/>
+                <wp:docPr id="2" name="Frame2"/>
                 <a:graphic xmlns:a="http://schemas.openxmlformats.org/drawingml/2006/main">
                   <a:graphicData uri="http://schemas.microsoft.com/office/word/2010/wordprocessingShape">
                     <wps:wsp>
@@ -293,7 +224,7 @@
         <mc:AlternateContent>
           <mc:Choice Requires="wps">
             <w:drawing>
-              <wp:anchor behindDoc="0" distT="0" distB="0" distL="0" distR="0" simplePos="0" locked="0" layoutInCell="1" allowOverlap="1" relativeHeight="7">
+              <wp:anchor behindDoc="0" distT="0" distB="0" distL="0" distR="0" simplePos="0" locked="0" layoutInCell="1" allowOverlap="1" relativeHeight="6">
                 <wp:simplePos x="0" y="0"/>
                 <wp:positionH relativeFrom="column">
                   <wp:posOffset>2162175</wp:posOffset>
@@ -304,7 +235,7 @@
                 <wp:extent cx="4342130" cy="429895"/>
                 <wp:effectExtent l="0" t="0" r="0" b="0"/>
                 <wp:wrapNone/>
-                <wp:docPr id="4" name="Frame3"/>
+                <wp:docPr id="3" name="Frame3"/>
                 <a:graphic xmlns:a="http://schemas.openxmlformats.org/drawingml/2006/main">
                   <a:graphicData uri="http://schemas.microsoft.com/office/word/2010/wordprocessingShape">
                     <wps:wsp>
@@ -520,7 +451,7 @@
         <mc:AlternateContent>
           <mc:Choice Requires="wps">
             <w:drawing>
-              <wp:anchor behindDoc="0" distT="0" distB="0" distL="0" distR="0" simplePos="0" locked="0" layoutInCell="1" allowOverlap="1" relativeHeight="9">
+              <wp:anchor behindDoc="0" distT="0" distB="0" distL="0" distR="0" simplePos="0" locked="0" layoutInCell="1" allowOverlap="1" relativeHeight="8">
                 <wp:simplePos x="0" y="0"/>
                 <wp:positionH relativeFrom="column">
                   <wp:posOffset>2162175</wp:posOffset>
@@ -531,7 +462,7 @@
                 <wp:extent cx="4342130" cy="1114425"/>
                 <wp:effectExtent l="0" t="0" r="0" b="0"/>
                 <wp:wrapNone/>
-                <wp:docPr id="5" name="Frame4"/>
+                <wp:docPr id="4" name="Frame4"/>
                 <a:graphic xmlns:a="http://schemas.openxmlformats.org/drawingml/2006/main">
                   <a:graphicData uri="http://schemas.microsoft.com/office/word/2010/wordprocessingShape">
                     <wps:wsp>
@@ -913,7 +844,7 @@
         <mc:AlternateContent>
           <mc:Choice Requires="wps">
             <w:drawing>
-              <wp:anchor behindDoc="0" distT="0" distB="0" distL="0" distR="0" simplePos="0" locked="0" layoutInCell="1" allowOverlap="1" relativeHeight="11">
+              <wp:anchor behindDoc="0" distT="0" distB="0" distL="0" distR="0" simplePos="0" locked="0" layoutInCell="1" allowOverlap="1" relativeHeight="10">
                 <wp:simplePos x="0" y="0"/>
                 <wp:positionH relativeFrom="column">
                   <wp:posOffset>2162175</wp:posOffset>
@@ -924,7 +855,7 @@
                 <wp:extent cx="4342130" cy="431800"/>
                 <wp:effectExtent l="0" t="0" r="0" b="0"/>
                 <wp:wrapNone/>
-                <wp:docPr id="6" name="Frame6"/>
+                <wp:docPr id="5" name="Frame6"/>
                 <a:graphic xmlns:a="http://schemas.openxmlformats.org/drawingml/2006/main">
                   <a:graphicData uri="http://schemas.microsoft.com/office/word/2010/wordprocessingShape">
                     <wps:wsp>
@@ -1090,7 +1021,7 @@
         <mc:AlternateContent>
           <mc:Choice Requires="wps">
             <w:drawing>
-              <wp:anchor behindDoc="0" distT="0" distB="0" distL="0" distR="0" simplePos="0" locked="0" layoutInCell="1" allowOverlap="1" relativeHeight="13">
+              <wp:anchor behindDoc="0" distT="0" distB="0" distL="0" distR="0" simplePos="0" locked="0" layoutInCell="1" allowOverlap="1" relativeHeight="12">
                 <wp:simplePos x="0" y="0"/>
                 <wp:positionH relativeFrom="column">
                   <wp:posOffset>2166620</wp:posOffset>
@@ -1101,7 +1032,7 @@
                 <wp:extent cx="4342130" cy="394970"/>
                 <wp:effectExtent l="0" t="0" r="0" b="0"/>
                 <wp:wrapNone/>
-                <wp:docPr id="7" name="Frame7"/>
+                <wp:docPr id="6" name="Frame7"/>
                 <a:graphic xmlns:a="http://schemas.openxmlformats.org/drawingml/2006/main">
                   <a:graphicData uri="http://schemas.microsoft.com/office/word/2010/wordprocessingShape">
                     <wps:wsp>
@@ -1295,7 +1226,7 @@
         <mc:AlternateContent>
           <mc:Choice Requires="wps">
             <w:drawing>
-              <wp:anchor behindDoc="0" distT="0" distB="0" distL="0" distR="0" simplePos="0" locked="0" layoutInCell="1" allowOverlap="1" relativeHeight="15">
+              <wp:anchor behindDoc="0" distT="0" distB="0" distL="0" distR="0" simplePos="0" locked="0" layoutInCell="1" allowOverlap="1" relativeHeight="14">
                 <wp:simplePos x="0" y="0"/>
                 <wp:positionH relativeFrom="column">
                   <wp:posOffset>2166620</wp:posOffset>
@@ -1306,7 +1237,7 @@
                 <wp:extent cx="4342130" cy="429260"/>
                 <wp:effectExtent l="0" t="0" r="0" b="0"/>
                 <wp:wrapNone/>
-                <wp:docPr id="8" name="Frame8"/>
+                <wp:docPr id="7" name="Frame8"/>
                 <a:graphic xmlns:a="http://schemas.openxmlformats.org/drawingml/2006/main">
                   <a:graphicData uri="http://schemas.microsoft.com/office/word/2010/wordprocessingShape">
                     <wps:wsp>
@@ -1468,18 +1399,18 @@
         <mc:AlternateContent>
           <mc:Choice Requires="wps">
             <w:drawing>
-              <wp:anchor behindDoc="0" distT="0" distB="0" distL="0" distR="0" simplePos="0" locked="0" layoutInCell="1" allowOverlap="1" relativeHeight="17">
+              <wp:anchor behindDoc="0" distT="0" distB="0" distL="0" distR="0" simplePos="0" locked="0" layoutInCell="1" allowOverlap="1" relativeHeight="16">
                 <wp:simplePos x="0" y="0"/>
                 <wp:positionH relativeFrom="column">
                   <wp:posOffset>2166620</wp:posOffset>
                 </wp:positionH>
                 <wp:positionV relativeFrom="paragraph">
-                  <wp:posOffset>6797040</wp:posOffset>
+                  <wp:posOffset>6436995</wp:posOffset>
                 </wp:positionV>
                 <wp:extent cx="4322445" cy="285750"/>
                 <wp:effectExtent l="0" t="0" r="0" b="0"/>
                 <wp:wrapNone/>
-                <wp:docPr id="9" name="Frame9"/>
+                <wp:docPr id="8" name="Frame9"/>
                 <a:graphic xmlns:a="http://schemas.openxmlformats.org/drawingml/2006/main">
                   <a:graphicData uri="http://schemas.microsoft.com/office/word/2010/wordprocessingShape">
                     <wps:wsp>
@@ -1540,7 +1471,7 @@
           </mc:Choice>
           <mc:Fallback>
             <w:pict>
-              <v:rect id="shape_0" ID="Frame9" path="m0,0l-2147483645,0l-2147483645,-2147483646l0,-2147483646xe" stroked="f" o:allowincell="f" style="position:absolute;margin-left:170.6pt;margin-top:535.2pt;width:340.3pt;height:22.45pt;mso-wrap-style:square;v-text-anchor:top">
+              <v:rect id="shape_0" ID="Frame9" path="m0,0l-2147483645,0l-2147483645,-2147483646l0,-2147483646xe" stroked="f" o:allowincell="f" style="position:absolute;margin-left:170.6pt;margin-top:506.85pt;width:340.3pt;height:22.45pt;mso-wrap-style:square;v-text-anchor:top">
                 <v:fill o:detectmouseclick="t" on="false"/>
                 <v:stroke color="#3465a4" joinstyle="round" endcap="flat"/>
                 <v:textbox>
@@ -1577,18 +1508,18 @@
         <mc:AlternateContent>
           <mc:Choice Requires="wps">
             <w:drawing>
-              <wp:anchor behindDoc="0" distT="0" distB="0" distL="0" distR="0" simplePos="0" locked="0" layoutInCell="1" allowOverlap="1" relativeHeight="19">
+              <wp:anchor behindDoc="0" distT="0" distB="0" distL="0" distR="0" simplePos="0" locked="0" layoutInCell="1" allowOverlap="1" relativeHeight="18">
                 <wp:simplePos x="0" y="0"/>
                 <wp:positionH relativeFrom="column">
                   <wp:posOffset>2166620</wp:posOffset>
                 </wp:positionH>
                 <wp:positionV relativeFrom="paragraph">
-                  <wp:posOffset>7161530</wp:posOffset>
+                  <wp:posOffset>6752590</wp:posOffset>
                 </wp:positionV>
-                <wp:extent cx="4342130" cy="1340485"/>
+                <wp:extent cx="4342130" cy="1868170"/>
                 <wp:effectExtent l="0" t="0" r="0" b="0"/>
                 <wp:wrapNone/>
-                <wp:docPr id="10" name="Frame10"/>
+                <wp:docPr id="9" name="Frame10"/>
                 <a:graphic xmlns:a="http://schemas.openxmlformats.org/drawingml/2006/main">
                   <a:graphicData uri="http://schemas.microsoft.com/office/word/2010/wordprocessingShape">
                     <wps:wsp>
@@ -1596,7 +1527,7 @@
                       <wps:spPr>
                         <a:xfrm>
                           <a:off x="0" y="0"/>
-                          <a:ext cx="4341960" cy="1340640"/>
+                          <a:ext cx="4341960" cy="1868040"/>
                         </a:xfrm>
                         <a:prstGeom prst="rect">
                           <a:avLst/>
@@ -1637,7 +1568,7 @@
                                 <w:sz w:val="20"/>
                                 <w:szCs w:val="20"/>
                               </w:rPr>
-                              <w:t>Coding Temple</w:t>
+                              <w:t>Duke University, The Fuqua School of Business</w:t>
                             </w:r>
                           </w:p>
                           <w:p>
@@ -1663,7 +1594,7 @@
                                 <w:sz w:val="18"/>
                                 <w:szCs w:val="18"/>
                               </w:rPr>
-                              <w:t>Full Stack Development &amp; Data Science</w:t>
+                              <w:t>Master of Management Studies</w:t>
                             </w:r>
                           </w:p>
                           <w:p>
@@ -1713,7 +1644,7 @@
                                 <w:sz w:val="20"/>
                                 <w:szCs w:val="20"/>
                               </w:rPr>
-                              <w:t>Duke University, The Fuqua School of Business</w:t>
+                              <w:t>University of California, San Diego</w:t>
                             </w:r>
                           </w:p>
                           <w:p>
@@ -1739,7 +1670,7 @@
                                 <w:sz w:val="18"/>
                                 <w:szCs w:val="18"/>
                               </w:rPr>
-                              <w:t>Master of Management Studies</w:t>
+                              <w:t>Bachelor of Arts in Economics</w:t>
                             </w:r>
                           </w:p>
                           <w:p>
@@ -1789,7 +1720,7 @@
                                 <w:sz w:val="20"/>
                                 <w:szCs w:val="20"/>
                               </w:rPr>
-                              <w:t>University of California, San Diego</w:t>
+                              <w:t>San Diego City College</w:t>
                             </w:r>
                           </w:p>
                           <w:p>
@@ -1815,7 +1746,83 @@
                                 <w:sz w:val="18"/>
                                 <w:szCs w:val="18"/>
                               </w:rPr>
-                              <w:t>Bachelor of Arts in Economics</w:t>
+                              <w:t>Associate of Arts in Psychology</w:t>
+                            </w:r>
+                          </w:p>
+                          <w:p>
+                            <w:pPr>
+                              <w:pStyle w:val="Normal"/>
+                              <w:widowControl/>
+                              <w:bidi w:val="0"/>
+                              <w:spacing w:lineRule="auto" w:line="360" w:before="0" w:after="0"/>
+                              <w:contextualSpacing/>
+                              <w:rPr>
+                                <w:b w:val="false"/>
+                                <w:bCs w:val="false"/>
+                                <w:sz w:val="18"/>
+                                <w:szCs w:val="18"/>
+                              </w:rPr>
+                            </w:pPr>
+                            <w:r>
+                              <w:rPr>
+                                <w:b w:val="false"/>
+                                <w:bCs w:val="false"/>
+                                <w:color w:val="000000"/>
+                                <w:sz w:val="18"/>
+                                <w:szCs w:val="18"/>
+                              </w:rPr>
+                            </w:r>
+                          </w:p>
+                          <w:p>
+                            <w:pPr>
+                              <w:pStyle w:val="Normal"/>
+                              <w:widowControl/>
+                              <w:bidi w:val="0"/>
+                              <w:spacing w:lineRule="auto" w:line="360" w:before="0" w:after="0"/>
+                              <w:contextualSpacing/>
+                              <w:rPr>
+                                <w:b w:val="false"/>
+                                <w:bCs w:val="false"/>
+                                <w:sz w:val="20"/>
+                                <w:szCs w:val="20"/>
+                              </w:rPr>
+                            </w:pPr>
+                            <w:r>
+                              <w:rPr>
+                                <w:rFonts w:cs="Raleway Light" w:ascii="League Spartan Medium" w:hAnsi="League Spartan Medium"/>
+                                <w:b w:val="false"/>
+                                <w:bCs w:val="false"/>
+                                <w:color w:val="2A6099"/>
+                                <w:sz w:val="20"/>
+                                <w:szCs w:val="20"/>
+                              </w:rPr>
+                              <w:t>Coding Temple</w:t>
+                            </w:r>
+                          </w:p>
+                          <w:p>
+                            <w:pPr>
+                              <w:pStyle w:val="Normal"/>
+                              <w:widowControl/>
+                              <w:bidi w:val="0"/>
+                              <w:spacing w:lineRule="auto" w:line="360" w:before="0" w:after="0"/>
+                              <w:contextualSpacing/>
+                              <w:rPr>
+                                <w:b w:val="false"/>
+                                <w:bCs w:val="false"/>
+                                <w:sz w:val="18"/>
+                                <w:szCs w:val="18"/>
+                              </w:rPr>
+                            </w:pPr>
+                            <w:r>
+                              <w:rPr>
+                                <w:rFonts w:cs="Raleway Light" w:ascii="League Spartan Medium" w:hAnsi="League Spartan Medium"/>
+                                <w:b w:val="false"/>
+                                <w:bCs w:val="false"/>
+                                <w:color w:val="auto"/>
+                                <w:sz w:val="18"/>
+                                <w:szCs w:val="18"/>
+                              </w:rPr>
+                              <w:t>Full Stack Development &amp; Data Science</w:t>
                             </w:r>
                           </w:p>
                         </w:txbxContent>
@@ -1831,7 +1838,7 @@
           </mc:Choice>
           <mc:Fallback>
             <w:pict>
-              <v:rect id="shape_0" ID="Frame10" path="m0,0l-2147483645,0l-2147483645,-2147483646l0,-2147483646xe" stroked="f" o:allowincell="f" style="position:absolute;margin-left:170.6pt;margin-top:563.9pt;width:341.85pt;height:105.5pt;mso-wrap-style:square;v-text-anchor:top">
+              <v:rect id="shape_0" ID="Frame10" path="m0,0l-2147483645,0l-2147483645,-2147483646l0,-2147483646xe" stroked="f" o:allowincell="f" style="position:absolute;margin-left:170.6pt;margin-top:531.7pt;width:341.85pt;height:147.05pt;mso-wrap-style:square;v-text-anchor:top">
                 <v:fill o:detectmouseclick="t" on="false"/>
                 <v:stroke color="#3465a4" joinstyle="round" endcap="flat"/>
                 <v:textbox>
@@ -1859,7 +1866,7 @@
                           <w:sz w:val="20"/>
                           <w:szCs w:val="20"/>
                         </w:rPr>
-                        <w:t>Coding Temple</w:t>
+                        <w:t>Duke University, The Fuqua School of Business</w:t>
                       </w:r>
                     </w:p>
                     <w:p>
@@ -1885,7 +1892,7 @@
                           <w:sz w:val="18"/>
                           <w:szCs w:val="18"/>
                         </w:rPr>
-                        <w:t>Full Stack Development &amp; Data Science</w:t>
+                        <w:t>Master of Management Studies</w:t>
                       </w:r>
                     </w:p>
                     <w:p>
@@ -1935,7 +1942,7 @@
                           <w:sz w:val="20"/>
                           <w:szCs w:val="20"/>
                         </w:rPr>
-                        <w:t>Duke University, The Fuqua School of Business</w:t>
+                        <w:t>University of California, San Diego</w:t>
                       </w:r>
                     </w:p>
                     <w:p>
@@ -1961,7 +1968,7 @@
                           <w:sz w:val="18"/>
                           <w:szCs w:val="18"/>
                         </w:rPr>
-                        <w:t>Master of Management Studies</w:t>
+                        <w:t>Bachelor of Arts in Economics</w:t>
                       </w:r>
                     </w:p>
                     <w:p>
@@ -2011,7 +2018,7 @@
                           <w:sz w:val="20"/>
                           <w:szCs w:val="20"/>
                         </w:rPr>
-                        <w:t>University of California, San Diego</w:t>
+                        <w:t>San Diego City College</w:t>
                       </w:r>
                     </w:p>
                     <w:p>
@@ -2037,7 +2044,83 @@
                           <w:sz w:val="18"/>
                           <w:szCs w:val="18"/>
                         </w:rPr>
-                        <w:t>Bachelor of Arts in Economics</w:t>
+                        <w:t>Associate of Arts in Psychology</w:t>
+                      </w:r>
+                    </w:p>
+                    <w:p>
+                      <w:pPr>
+                        <w:pStyle w:val="Normal"/>
+                        <w:widowControl/>
+                        <w:bidi w:val="0"/>
+                        <w:spacing w:lineRule="auto" w:line="360" w:before="0" w:after="0"/>
+                        <w:contextualSpacing/>
+                        <w:rPr>
+                          <w:b w:val="false"/>
+                          <w:bCs w:val="false"/>
+                          <w:sz w:val="18"/>
+                          <w:szCs w:val="18"/>
+                        </w:rPr>
+                      </w:pPr>
+                      <w:r>
+                        <w:rPr>
+                          <w:b w:val="false"/>
+                          <w:bCs w:val="false"/>
+                          <w:color w:val="000000"/>
+                          <w:sz w:val="18"/>
+                          <w:szCs w:val="18"/>
+                        </w:rPr>
+                      </w:r>
+                    </w:p>
+                    <w:p>
+                      <w:pPr>
+                        <w:pStyle w:val="Normal"/>
+                        <w:widowControl/>
+                        <w:bidi w:val="0"/>
+                        <w:spacing w:lineRule="auto" w:line="360" w:before="0" w:after="0"/>
+                        <w:contextualSpacing/>
+                        <w:rPr>
+                          <w:b w:val="false"/>
+                          <w:bCs w:val="false"/>
+                          <w:sz w:val="20"/>
+                          <w:szCs w:val="20"/>
+                        </w:rPr>
+                      </w:pPr>
+                      <w:r>
+                        <w:rPr>
+                          <w:rFonts w:cs="Raleway Light" w:ascii="League Spartan Medium" w:hAnsi="League Spartan Medium"/>
+                          <w:b w:val="false"/>
+                          <w:bCs w:val="false"/>
+                          <w:color w:val="2A6099"/>
+                          <w:sz w:val="20"/>
+                          <w:szCs w:val="20"/>
+                        </w:rPr>
+                        <w:t>Coding Temple</w:t>
+                      </w:r>
+                    </w:p>
+                    <w:p>
+                      <w:pPr>
+                        <w:pStyle w:val="Normal"/>
+                        <w:widowControl/>
+                        <w:bidi w:val="0"/>
+                        <w:spacing w:lineRule="auto" w:line="360" w:before="0" w:after="0"/>
+                        <w:contextualSpacing/>
+                        <w:rPr>
+                          <w:b w:val="false"/>
+                          <w:bCs w:val="false"/>
+                          <w:sz w:val="18"/>
+                          <w:szCs w:val="18"/>
+                        </w:rPr>
+                      </w:pPr>
+                      <w:r>
+                        <w:rPr>
+                          <w:rFonts w:cs="Raleway Light" w:ascii="League Spartan Medium" w:hAnsi="League Spartan Medium"/>
+                          <w:b w:val="false"/>
+                          <w:bCs w:val="false"/>
+                          <w:color w:val="auto"/>
+                          <w:sz w:val="18"/>
+                          <w:szCs w:val="18"/>
+                        </w:rPr>
+                        <w:t>Full Stack Development &amp; Data Science</w:t>
                       </w:r>
                     </w:p>
                   </w:txbxContent>
@@ -2050,7 +2133,7 @@
         <mc:AlternateContent>
           <mc:Choice Requires="wps">
             <w:drawing>
-              <wp:anchor behindDoc="0" distT="0" distB="0" distL="635" distR="0" simplePos="0" locked="0" layoutInCell="1" allowOverlap="1" relativeHeight="21">
+              <wp:anchor behindDoc="0" distT="0" distB="0" distL="635" distR="0" simplePos="0" locked="0" layoutInCell="1" allowOverlap="1" relativeHeight="20">
                 <wp:simplePos x="0" y="0"/>
                 <wp:positionH relativeFrom="column">
                   <wp:posOffset>-681355</wp:posOffset>
@@ -2061,7 +2144,7 @@
                 <wp:extent cx="2847975" cy="8038465"/>
                 <wp:effectExtent l="635" t="0" r="0" b="0"/>
                 <wp:wrapNone/>
-                <wp:docPr id="11" name="Rectangle 29"/>
+                <wp:docPr id="10" name="Rectangle 29"/>
                 <a:graphic xmlns:a="http://schemas.openxmlformats.org/drawingml/2006/main">
                   <a:graphicData uri="http://schemas.microsoft.com/office/word/2010/wordprocessingShape">
                     <wps:wsp>
@@ -2107,18 +2190,18 @@
         <mc:AlternateContent>
           <mc:Choice Requires="wps">
             <w:drawing>
-              <wp:anchor behindDoc="0" distT="0" distB="0" distL="0" distR="0" simplePos="0" locked="0" layoutInCell="1" allowOverlap="1" relativeHeight="22">
+              <wp:anchor behindDoc="0" distT="0" distB="0" distL="0" distR="0" simplePos="0" locked="0" layoutInCell="1" allowOverlap="1" relativeHeight="21">
                 <wp:simplePos x="0" y="0"/>
                 <wp:positionH relativeFrom="column">
                   <wp:posOffset>833120</wp:posOffset>
                 </wp:positionH>
                 <wp:positionV relativeFrom="paragraph">
-                  <wp:posOffset>-332740</wp:posOffset>
+                  <wp:posOffset>-92710</wp:posOffset>
                 </wp:positionV>
-                <wp:extent cx="4282440" cy="360680"/>
+                <wp:extent cx="4282440" cy="778510"/>
                 <wp:effectExtent l="0" t="0" r="0" b="0"/>
                 <wp:wrapNone/>
-                <wp:docPr id="12" name="Frame14"/>
+                <wp:docPr id="11" name="Frame14"/>
                 <a:graphic xmlns:a="http://schemas.openxmlformats.org/drawingml/2006/main">
                   <a:graphicData uri="http://schemas.microsoft.com/office/word/2010/wordprocessingShape">
                     <wps:wsp>
@@ -2126,7 +2209,7 @@
                       <wps:spPr>
                         <a:xfrm>
                           <a:off x="0" y="0"/>
-                          <a:ext cx="4282560" cy="360720"/>
+                          <a:ext cx="4282560" cy="778680"/>
                         </a:xfrm>
                         <a:prstGeom prst="rect">
                           <a:avLst/>
@@ -2181,7 +2264,7 @@
           </mc:Choice>
           <mc:Fallback>
             <w:pict>
-              <v:rect id="shape_0" ID="Frame14" path="m0,0l-2147483645,0l-2147483645,-2147483646l0,-2147483646xe" stroked="f" o:allowincell="f" style="position:absolute;margin-left:65.6pt;margin-top:-26.2pt;width:337.15pt;height:28.35pt;mso-wrap-style:square;v-text-anchor:top">
+              <v:rect id="shape_0" ID="Frame14" path="m0,0l-2147483645,0l-2147483645,-2147483646l0,-2147483646xe" stroked="f" o:allowincell="f" style="position:absolute;margin-left:65.6pt;margin-top:-7.3pt;width:337.15pt;height:61.25pt;mso-wrap-style:square;v-text-anchor:top">
                 <v:fill o:detectmouseclick="t" on="false"/>
                 <v:stroke color="#3465a4" joinstyle="round" endcap="flat"/>
                 <v:textbox>
@@ -2220,236 +2303,7 @@
         <mc:AlternateContent>
           <mc:Choice Requires="wps">
             <w:drawing>
-              <wp:anchor behindDoc="0" distT="0" distB="0" distL="0" distR="0" simplePos="0" locked="0" layoutInCell="0" allowOverlap="1" relativeHeight="24">
-                <wp:simplePos x="0" y="0"/>
-                <wp:positionH relativeFrom="margin">
-                  <wp:posOffset>831850</wp:posOffset>
-                </wp:positionH>
-                <wp:positionV relativeFrom="paragraph">
-                  <wp:posOffset>78105</wp:posOffset>
-                </wp:positionV>
-                <wp:extent cx="4279265" cy="645795"/>
-                <wp:effectExtent l="0" t="0" r="0" b="0"/>
-                <wp:wrapNone/>
-                <wp:docPr id="13" name="Frame15"/>
-                <a:graphic xmlns:a="http://schemas.openxmlformats.org/drawingml/2006/main">
-                  <a:graphicData uri="http://schemas.microsoft.com/office/word/2010/wordprocessingShape">
-                    <wps:wsp>
-                      <wps:cNvSpPr/>
-                      <wps:spPr>
-                        <a:xfrm>
-                          <a:off x="0" y="0"/>
-                          <a:ext cx="4279320" cy="645840"/>
-                        </a:xfrm>
-                        <a:prstGeom prst="rect">
-                          <a:avLst/>
-                        </a:prstGeom>
-                        <a:noFill/>
-                        <a:ln w="0">
-                          <a:noFill/>
-                        </a:ln>
-                      </wps:spPr>
-                      <wps:style>
-                        <a:lnRef idx="0"/>
-                        <a:fillRef idx="0"/>
-                        <a:effectRef idx="0"/>
-                        <a:fontRef idx="minor"/>
-                      </wps:style>
-                      <wps:txbx>
-                        <w:txbxContent>
-                          <w:p>
-                            <w:pPr>
-                              <w:pStyle w:val="Normal"/>
-                              <w:spacing w:before="0" w:after="160"/>
-                              <w:jc w:val="center"/>
-                              <w:rPr/>
-                            </w:pPr>
-                            <w:hyperlink r:id="rId2">
-                              <w:r>
-                                <w:rPr>
-                                  <w:rStyle w:val="Hyperlink"/>
-                                  <w:rFonts w:cs="Cinzel" w:ascii="League Spartan Medium" w:hAnsi="League Spartan Medium"/>
-                                  <w:b/>
-                                  <w:bCs/>
-                                  <w:color w:val="FFFFFF"/>
-                                  <w:sz w:val="18"/>
-                                  <w:szCs w:val="18"/>
-                                  <w:u w:val="none"/>
-                                  <w:lang w:val="en-US"/>
-                                </w:rPr>
-                                <w:t>darrenptran@gmail.com</w:t>
-                              </w:r>
-                            </w:hyperlink>
-                          </w:p>
-                          <w:p>
-                            <w:pPr>
-                              <w:pStyle w:val="Normal"/>
-                              <w:spacing w:before="0" w:after="160"/>
-                              <w:jc w:val="center"/>
-                              <w:rPr/>
-                            </w:pPr>
-                            <w:r>
-                              <w:rPr>
-                                <w:rStyle w:val="Hyperlink"/>
-                                <w:rFonts w:cs="Cinzel" w:ascii="League Spartan Medium" w:hAnsi="League Spartan Medium"/>
-                                <w:b/>
-                                <w:bCs/>
-                                <w:color w:val="FFFFFF"/>
-                                <w:sz w:val="18"/>
-                                <w:szCs w:val="18"/>
-                                <w:u w:val="none"/>
-                                <w:lang w:val="en-US"/>
-                              </w:rPr>
-                              <w:t xml:space="preserve">LinkedIn </w:t>
-                            </w:r>
-                          </w:p>
-                          <w:p>
-                            <w:pPr>
-                              <w:pStyle w:val="Normal"/>
-                              <w:spacing w:before="0" w:after="160"/>
-                              <w:jc w:val="center"/>
-                              <w:rPr/>
-                            </w:pPr>
-                            <w:r>
-                              <w:rPr>
-                                <w:rStyle w:val="Hyperlink"/>
-                                <w:rFonts w:cs="Cinzel" w:ascii="League Spartan Medium" w:hAnsi="League Spartan Medium"/>
-                                <w:b/>
-                                <w:bCs/>
-                                <w:color w:val="FFFFFF"/>
-                                <w:sz w:val="18"/>
-                                <w:szCs w:val="18"/>
-                                <w:u w:val="none"/>
-                                <w:lang w:val="en-US"/>
-                              </w:rPr>
-                              <w:t xml:space="preserve">GitHub </w:t>
-                            </w:r>
-                          </w:p>
-                          <w:p>
-                            <w:pPr>
-                              <w:pStyle w:val="BodyText"/>
-                              <w:spacing w:lineRule="auto" w:line="276" w:before="0" w:after="140"/>
-                              <w:rPr>
-                                <w:color w:val="000000"/>
-                              </w:rPr>
-                            </w:pPr>
-                            <w:r>
-                              <w:rPr>
-                                <w:color w:val="000000"/>
-                              </w:rPr>
-                            </w:r>
-                          </w:p>
-                        </w:txbxContent>
-                      </wps:txbx>
-                      <wps:bodyPr lIns="93240" rIns="93240" tIns="47520" bIns="47520" anchor="t">
-                        <a:noAutofit/>
-                      </wps:bodyPr>
-                    </wps:wsp>
-                  </a:graphicData>
-                </a:graphic>
-              </wp:anchor>
-            </w:drawing>
-          </mc:Choice>
-          <mc:Fallback>
-            <w:pict>
-              <v:rect id="shape_0" ID="Frame15" path="m0,0l-2147483645,0l-2147483645,-2147483646l0,-2147483646xe" stroked="f" o:allowincell="f" style="position:absolute;margin-left:65.5pt;margin-top:6.15pt;width:336.9pt;height:50.8pt;mso-wrap-style:square;v-text-anchor:top;mso-position-horizontal-relative:margin">
-                <v:fill o:detectmouseclick="t" on="false"/>
-                <v:stroke color="#3465a4" joinstyle="round" endcap="flat"/>
-                <v:textbox>
-                  <w:txbxContent>
-                    <w:p>
-                      <w:pPr>
-                        <w:pStyle w:val="Normal"/>
-                        <w:spacing w:before="0" w:after="160"/>
-                        <w:jc w:val="center"/>
-                        <w:rPr/>
-                      </w:pPr>
-                      <w:hyperlink r:id="rId3">
-                        <w:r>
-                          <w:rPr>
-                            <w:rStyle w:val="Hyperlink"/>
-                            <w:rFonts w:cs="Cinzel" w:ascii="League Spartan Medium" w:hAnsi="League Spartan Medium"/>
-                            <w:b/>
-                            <w:bCs/>
-                            <w:color w:val="FFFFFF"/>
-                            <w:sz w:val="18"/>
-                            <w:szCs w:val="18"/>
-                            <w:u w:val="none"/>
-                            <w:lang w:val="en-US"/>
-                          </w:rPr>
-                          <w:t>darrenptran@gmail.com</w:t>
-                        </w:r>
-                      </w:hyperlink>
-                    </w:p>
-                    <w:p>
-                      <w:pPr>
-                        <w:pStyle w:val="Normal"/>
-                        <w:spacing w:before="0" w:after="160"/>
-                        <w:jc w:val="center"/>
-                        <w:rPr/>
-                      </w:pPr>
-                      <w:r>
-                        <w:rPr>
-                          <w:rStyle w:val="Hyperlink"/>
-                          <w:rFonts w:cs="Cinzel" w:ascii="League Spartan Medium" w:hAnsi="League Spartan Medium"/>
-                          <w:b/>
-                          <w:bCs/>
-                          <w:color w:val="FFFFFF"/>
-                          <w:sz w:val="18"/>
-                          <w:szCs w:val="18"/>
-                          <w:u w:val="none"/>
-                          <w:lang w:val="en-US"/>
-                        </w:rPr>
-                        <w:t xml:space="preserve">LinkedIn </w:t>
-                      </w:r>
-                    </w:p>
-                    <w:p>
-                      <w:pPr>
-                        <w:pStyle w:val="Normal"/>
-                        <w:spacing w:before="0" w:after="160"/>
-                        <w:jc w:val="center"/>
-                        <w:rPr/>
-                      </w:pPr>
-                      <w:r>
-                        <w:rPr>
-                          <w:rStyle w:val="Hyperlink"/>
-                          <w:rFonts w:cs="Cinzel" w:ascii="League Spartan Medium" w:hAnsi="League Spartan Medium"/>
-                          <w:b/>
-                          <w:bCs/>
-                          <w:color w:val="FFFFFF"/>
-                          <w:sz w:val="18"/>
-                          <w:szCs w:val="18"/>
-                          <w:u w:val="none"/>
-                          <w:lang w:val="en-US"/>
-                        </w:rPr>
-                        <w:t xml:space="preserve">GitHub </w:t>
-                      </w:r>
-                    </w:p>
-                    <w:p>
-                      <w:pPr>
-                        <w:pStyle w:val="BodyText"/>
-                        <w:spacing w:lineRule="auto" w:line="276" w:before="0" w:after="140"/>
-                        <w:rPr>
-                          <w:color w:val="000000"/>
-                        </w:rPr>
-                      </w:pPr>
-                      <w:r>
-                        <w:rPr>
-                          <w:color w:val="000000"/>
-                        </w:rPr>
-                      </w:r>
-                    </w:p>
-                  </w:txbxContent>
-                </v:textbox>
-                <w10:wrap type="none"/>
-              </v:rect>
-            </w:pict>
-          </mc:Fallback>
-        </mc:AlternateContent>
-        <mc:AlternateContent>
-          <mc:Choice Requires="wps">
-            <w:drawing>
-              <wp:anchor behindDoc="0" distT="0" distB="0" distL="0" distR="0" simplePos="0" locked="0" layoutInCell="1" allowOverlap="1" relativeHeight="26">
+              <wp:anchor behindDoc="0" distT="0" distB="0" distL="0" distR="0" simplePos="0" locked="0" layoutInCell="1" allowOverlap="1" relativeHeight="23">
                 <wp:simplePos x="0" y="0"/>
                 <wp:positionH relativeFrom="column">
                   <wp:posOffset>-605155</wp:posOffset>
@@ -2460,7 +2314,7 @@
                 <wp:extent cx="2684145" cy="2800350"/>
                 <wp:effectExtent l="0" t="0" r="0" b="0"/>
                 <wp:wrapNone/>
-                <wp:docPr id="14" name="Frame28"/>
+                <wp:docPr id="12" name="Frame28"/>
                 <a:graphic xmlns:a="http://schemas.openxmlformats.org/drawingml/2006/main">
                   <a:graphicData uri="http://schemas.microsoft.com/office/word/2010/wordprocessingShape">
                     <wps:wsp>
@@ -2690,7 +2544,7 @@
         <mc:AlternateContent>
           <mc:Choice Requires="wps">
             <w:drawing>
-              <wp:anchor behindDoc="0" distT="0" distB="0" distL="0" distR="0" simplePos="0" locked="0" layoutInCell="1" allowOverlap="1" relativeHeight="28">
+              <wp:anchor behindDoc="0" distT="0" distB="0" distL="0" distR="0" simplePos="0" locked="0" layoutInCell="1" allowOverlap="1" relativeHeight="25">
                 <wp:simplePos x="0" y="0"/>
                 <wp:positionH relativeFrom="column">
                   <wp:posOffset>2166620</wp:posOffset>
@@ -2701,7 +2555,7 @@
                 <wp:extent cx="4342130" cy="417195"/>
                 <wp:effectExtent l="0" t="0" r="0" b="0"/>
                 <wp:wrapNone/>
-                <wp:docPr id="15" name="Frame30"/>
+                <wp:docPr id="13" name="Frame30"/>
                 <a:graphic xmlns:a="http://schemas.openxmlformats.org/drawingml/2006/main">
                   <a:graphicData uri="http://schemas.microsoft.com/office/word/2010/wordprocessingShape">
                     <wps:wsp>
@@ -2895,7 +2749,7 @@
         <mc:AlternateContent>
           <mc:Choice Requires="wps">
             <w:drawing>
-              <wp:anchor behindDoc="0" distT="0" distB="0" distL="0" distR="0" simplePos="0" locked="0" layoutInCell="1" allowOverlap="1" relativeHeight="30">
+              <wp:anchor behindDoc="0" distT="0" distB="0" distL="0" distR="0" simplePos="0" locked="0" layoutInCell="1" allowOverlap="1" relativeHeight="27">
                 <wp:simplePos x="0" y="0"/>
                 <wp:positionH relativeFrom="column">
                   <wp:posOffset>2166620</wp:posOffset>
@@ -2906,7 +2760,7 @@
                 <wp:extent cx="4342130" cy="420370"/>
                 <wp:effectExtent l="0" t="0" r="0" b="0"/>
                 <wp:wrapNone/>
-                <wp:docPr id="16" name="Frame31"/>
+                <wp:docPr id="14" name="Frame31"/>
                 <a:graphic xmlns:a="http://schemas.openxmlformats.org/drawingml/2006/main">
                   <a:graphicData uri="http://schemas.microsoft.com/office/word/2010/wordprocessingShape">
                     <wps:wsp>
@@ -3068,7 +2922,7 @@
         <mc:AlternateContent>
           <mc:Choice Requires="wps">
             <w:drawing>
-              <wp:anchor behindDoc="0" distT="0" distB="0" distL="0" distR="0" simplePos="0" locked="0" layoutInCell="1" allowOverlap="1" relativeHeight="32">
+              <wp:anchor behindDoc="0" distT="0" distB="0" distL="0" distR="0" simplePos="0" locked="0" layoutInCell="1" allowOverlap="1" relativeHeight="29">
                 <wp:simplePos x="0" y="0"/>
                 <wp:positionH relativeFrom="column">
                   <wp:posOffset>2166620</wp:posOffset>
@@ -3079,7 +2933,7 @@
                 <wp:extent cx="4342130" cy="436880"/>
                 <wp:effectExtent l="0" t="0" r="0" b="0"/>
                 <wp:wrapNone/>
-                <wp:docPr id="17" name="Frame32"/>
+                <wp:docPr id="15" name="Frame32"/>
                 <a:graphic xmlns:a="http://schemas.openxmlformats.org/drawingml/2006/main">
                   <a:graphicData uri="http://schemas.microsoft.com/office/word/2010/wordprocessingShape">
                     <wps:wsp>
@@ -3273,7 +3127,7 @@
         <mc:AlternateContent>
           <mc:Choice Requires="wps">
             <w:drawing>
-              <wp:anchor behindDoc="0" distT="0" distB="0" distL="0" distR="0" simplePos="0" locked="0" layoutInCell="1" allowOverlap="1" relativeHeight="34">
+              <wp:anchor behindDoc="0" distT="0" distB="0" distL="0" distR="0" simplePos="0" locked="0" layoutInCell="1" allowOverlap="1" relativeHeight="31">
                 <wp:simplePos x="0" y="0"/>
                 <wp:positionH relativeFrom="column">
                   <wp:posOffset>2166620</wp:posOffset>
@@ -3284,7 +3138,7 @@
                 <wp:extent cx="4342130" cy="600710"/>
                 <wp:effectExtent l="0" t="0" r="0" b="0"/>
                 <wp:wrapNone/>
-                <wp:docPr id="18" name="Frame33"/>
+                <wp:docPr id="16" name="Frame33"/>
                 <a:graphic xmlns:a="http://schemas.openxmlformats.org/drawingml/2006/main">
                   <a:graphicData uri="http://schemas.microsoft.com/office/word/2010/wordprocessingShape">
                     <wps:wsp>
@@ -3448,7 +3302,7 @@
         <mc:AlternateContent>
           <mc:Choice Requires="wps">
             <w:drawing>
-              <wp:anchor behindDoc="0" distT="635" distB="635" distL="635" distR="0" simplePos="0" locked="0" layoutInCell="1" allowOverlap="1" relativeHeight="38">
+              <wp:anchor behindDoc="0" distT="635" distB="635" distL="635" distR="0" simplePos="0" locked="0" layoutInCell="1" allowOverlap="1" relativeHeight="33">
                 <wp:simplePos x="0" y="0"/>
                 <wp:positionH relativeFrom="column">
                   <wp:posOffset>599440</wp:posOffset>
@@ -3459,7 +3313,7 @@
                 <wp:extent cx="125095" cy="125095"/>
                 <wp:effectExtent l="635" t="635" r="0" b="635"/>
                 <wp:wrapNone/>
-                <wp:docPr id="19" name="Oval 18"/>
+                <wp:docPr id="17" name="Oval 18"/>
                 <a:graphic xmlns:a="http://schemas.openxmlformats.org/drawingml/2006/main">
                   <a:graphicData uri="http://schemas.microsoft.com/office/word/2010/wordprocessingShape">
                     <wps:wsp>
@@ -3505,7 +3359,7 @@
         <mc:AlternateContent>
           <mc:Choice Requires="wps">
             <w:drawing>
-              <wp:anchor behindDoc="0" distT="635" distB="0" distL="1270" distR="0" simplePos="0" locked="0" layoutInCell="1" allowOverlap="1" relativeHeight="39">
+              <wp:anchor behindDoc="0" distT="635" distB="0" distL="1270" distR="0" simplePos="0" locked="0" layoutInCell="1" allowOverlap="1" relativeHeight="34">
                 <wp:simplePos x="0" y="0"/>
                 <wp:positionH relativeFrom="column">
                   <wp:posOffset>601980</wp:posOffset>
@@ -3516,7 +3370,7 @@
                 <wp:extent cx="123825" cy="123825"/>
                 <wp:effectExtent l="1270" t="635" r="0" b="0"/>
                 <wp:wrapNone/>
-                <wp:docPr id="20" name="Oval 33"/>
+                <wp:docPr id="18" name="Oval 33"/>
                 <a:graphic xmlns:a="http://schemas.openxmlformats.org/drawingml/2006/main">
                   <a:graphicData uri="http://schemas.microsoft.com/office/word/2010/wordprocessingShape">
                     <wps:wsp>
@@ -3562,7 +3416,7 @@
         <mc:AlternateContent>
           <mc:Choice Requires="wps">
             <w:drawing>
-              <wp:anchor behindDoc="0" distT="0" distB="0" distL="0" distR="0" simplePos="0" locked="0" layoutInCell="1" allowOverlap="1" relativeHeight="40">
+              <wp:anchor behindDoc="0" distT="0" distB="0" distL="0" distR="0" simplePos="0" locked="0" layoutInCell="1" allowOverlap="1" relativeHeight="35">
                 <wp:simplePos x="0" y="0"/>
                 <wp:positionH relativeFrom="column">
                   <wp:posOffset>2162175</wp:posOffset>
@@ -3573,7 +3427,7 @@
                 <wp:extent cx="4342130" cy="429895"/>
                 <wp:effectExtent l="0" t="0" r="0" b="0"/>
                 <wp:wrapNone/>
-                <wp:docPr id="21" name="Frame 11"/>
+                <wp:docPr id="19" name="Frame 11"/>
                 <a:graphic xmlns:a="http://schemas.openxmlformats.org/drawingml/2006/main">
                   <a:graphicData uri="http://schemas.microsoft.com/office/word/2010/wordprocessingShape">
                     <wps:wsp>
@@ -3767,7 +3621,7 @@
         <mc:AlternateContent>
           <mc:Choice Requires="wps">
             <w:drawing>
-              <wp:anchor behindDoc="0" distT="0" distB="0" distL="0" distR="0" simplePos="0" locked="0" layoutInCell="1" allowOverlap="1" relativeHeight="42">
+              <wp:anchor behindDoc="0" distT="0" distB="0" distL="0" distR="0" simplePos="0" locked="0" layoutInCell="1" allowOverlap="1" relativeHeight="37">
                 <wp:simplePos x="0" y="0"/>
                 <wp:positionH relativeFrom="column">
                   <wp:posOffset>-603250</wp:posOffset>
@@ -3778,7 +3632,7 @@
                 <wp:extent cx="2698115" cy="261620"/>
                 <wp:effectExtent l="0" t="0" r="0" b="0"/>
                 <wp:wrapNone/>
-                <wp:docPr id="22" name="Frame 1"/>
+                <wp:docPr id="20" name="Frame 1"/>
                 <a:graphic xmlns:a="http://schemas.openxmlformats.org/drawingml/2006/main">
                   <a:graphicData uri="http://schemas.microsoft.com/office/word/2010/wordprocessingShape">
                     <wps:wsp>
@@ -3878,7 +3732,7 @@
         <mc:AlternateContent>
           <mc:Choice Requires="wps">
             <w:drawing>
-              <wp:anchor behindDoc="0" distT="0" distB="0" distL="0" distR="0" simplePos="0" locked="0" layoutInCell="1" allowOverlap="1" relativeHeight="44">
+              <wp:anchor behindDoc="0" distT="0" distB="0" distL="0" distR="0" simplePos="0" locked="0" layoutInCell="1" allowOverlap="1" relativeHeight="39">
                 <wp:simplePos x="0" y="0"/>
                 <wp:positionH relativeFrom="column">
                   <wp:posOffset>-610870</wp:posOffset>
@@ -3889,7 +3743,7 @@
                 <wp:extent cx="2689860" cy="2440940"/>
                 <wp:effectExtent l="0" t="0" r="0" b="0"/>
                 <wp:wrapNone/>
-                <wp:docPr id="23" name="Frame 3"/>
+                <wp:docPr id="21" name="Frame 3"/>
                 <a:graphic xmlns:a="http://schemas.openxmlformats.org/drawingml/2006/main">
                   <a:graphicData uri="http://schemas.microsoft.com/office/word/2010/wordprocessingShape">
                     <wps:wsp>
@@ -3988,7 +3842,7 @@
                                 <w:sz w:val="18"/>
                                 <w:szCs w:val="18"/>
                               </w:rPr>
-                              <w:t>Python</w:t>
+                              <w:t>ChatGPT</w:t>
                             </w:r>
                           </w:p>
                           <w:p>
@@ -4007,7 +3861,7 @@
                                 <w:sz w:val="18"/>
                                 <w:szCs w:val="18"/>
                               </w:rPr>
-                              <w:t>Computer Hardware</w:t>
+                              <w:t>Python</w:t>
                             </w:r>
                           </w:p>
                           <w:p>
@@ -4026,7 +3880,7 @@
                                 <w:sz w:val="18"/>
                                 <w:szCs w:val="18"/>
                               </w:rPr>
-                              <w:t>Computer Networking</w:t>
+                              <w:t>Networking</w:t>
                             </w:r>
                           </w:p>
                           <w:p>
@@ -4196,7 +4050,7 @@
                           <w:sz w:val="18"/>
                           <w:szCs w:val="18"/>
                         </w:rPr>
-                        <w:t>Python</w:t>
+                        <w:t>ChatGPT</w:t>
                       </w:r>
                     </w:p>
                     <w:p>
@@ -4215,7 +4069,7 @@
                           <w:sz w:val="18"/>
                           <w:szCs w:val="18"/>
                         </w:rPr>
-                        <w:t>Computer Hardware</w:t>
+                        <w:t>Python</w:t>
                       </w:r>
                     </w:p>
                     <w:p>
@@ -4234,7 +4088,7 @@
                           <w:sz w:val="18"/>
                           <w:szCs w:val="18"/>
                         </w:rPr>
-                        <w:t>Computer Networking</w:t>
+                        <w:t>Networking</w:t>
                       </w:r>
                     </w:p>
                     <w:p>
@@ -4323,7 +4177,7 @@
         <mc:AlternateContent>
           <mc:Choice Requires="wps">
             <w:drawing>
-              <wp:anchor behindDoc="0" distT="0" distB="0" distL="0" distR="0" simplePos="0" locked="0" layoutInCell="1" allowOverlap="1" relativeHeight="46">
+              <wp:anchor behindDoc="0" distT="0" distB="0" distL="0" distR="0" simplePos="0" locked="0" layoutInCell="1" allowOverlap="1" relativeHeight="41">
                 <wp:simplePos x="0" y="0"/>
                 <wp:positionH relativeFrom="column">
                   <wp:posOffset>-609600</wp:posOffset>
@@ -4334,7 +4188,7 @@
                 <wp:extent cx="2698115" cy="261620"/>
                 <wp:effectExtent l="0" t="0" r="0" b="0"/>
                 <wp:wrapNone/>
-                <wp:docPr id="24" name="Frame 4"/>
+                <wp:docPr id="22" name="Frame 4"/>
                 <a:graphic xmlns:a="http://schemas.openxmlformats.org/drawingml/2006/main">
                   <a:graphicData uri="http://schemas.microsoft.com/office/word/2010/wordprocessingShape">
                     <wps:wsp>
@@ -4434,7 +4288,7 @@
         <mc:AlternateContent>
           <mc:Choice Requires="wps">
             <w:drawing>
-              <wp:anchor behindDoc="0" distT="0" distB="0" distL="0" distR="0" simplePos="0" locked="0" layoutInCell="1" allowOverlap="1" relativeHeight="48">
+              <wp:anchor behindDoc="0" distT="0" distB="0" distL="0" distR="0" simplePos="0" locked="0" layoutInCell="1" allowOverlap="1" relativeHeight="43">
                 <wp:simplePos x="0" y="0"/>
                 <wp:positionH relativeFrom="column">
                   <wp:posOffset>-609600</wp:posOffset>
@@ -4445,7 +4299,7 @@
                 <wp:extent cx="2689860" cy="949325"/>
                 <wp:effectExtent l="0" t="0" r="0" b="0"/>
                 <wp:wrapNone/>
-                <wp:docPr id="25" name="Frame 5"/>
+                <wp:docPr id="23" name="Frame 5"/>
                 <a:graphic xmlns:a="http://schemas.openxmlformats.org/drawingml/2006/main">
                   <a:graphicData uri="http://schemas.microsoft.com/office/word/2010/wordprocessingShape">
                     <wps:wsp>
@@ -4657,7 +4511,7 @@
           </mc:Fallback>
         </mc:AlternateContent>
         <w:drawing>
-          <wp:anchor behindDoc="0" distT="0" distB="0" distL="0" distR="0" simplePos="0" locked="0" layoutInCell="1" allowOverlap="1" relativeHeight="50">
+          <wp:anchor behindDoc="0" distT="0" distB="0" distL="0" distR="0" simplePos="0" locked="0" layoutInCell="1" allowOverlap="1" relativeHeight="45">
             <wp:simplePos x="0" y="0"/>
             <wp:positionH relativeFrom="column">
               <wp:posOffset>3622675</wp:posOffset>
@@ -4668,7 +4522,7 @@
             <wp:extent cx="93345" cy="93345"/>
             <wp:effectExtent l="0" t="0" r="0" b="0"/>
             <wp:wrapNone/>
-            <wp:docPr id="26" name="Image3" descr=""/>
+            <wp:docPr id="24" name="Image3" descr=""/>
             <wp:cNvGraphicFramePr>
               <a:graphicFrameLocks xmlns:a="http://schemas.openxmlformats.org/drawingml/2006/main" noChangeAspect="1"/>
             </wp:cNvGraphicFramePr>
@@ -4676,13 +4530,13 @@
               <a:graphicData uri="http://schemas.openxmlformats.org/drawingml/2006/picture">
                 <pic:pic xmlns:pic="http://schemas.openxmlformats.org/drawingml/2006/picture">
                   <pic:nvPicPr>
-                    <pic:cNvPr id="26" name="Image3" descr=""/>
+                    <pic:cNvPr id="24" name="Image3" descr=""/>
                     <pic:cNvPicPr>
                       <a:picLocks noChangeAspect="1" noChangeArrowheads="1"/>
                     </pic:cNvPicPr>
                   </pic:nvPicPr>
                   <pic:blipFill>
-                    <a:blip r:embed="rId4"/>
+                    <a:blip r:embed="rId2"/>
                     <a:stretch>
                       <a:fillRect/>
                     </a:stretch>
@@ -4702,7 +4556,7 @@
           </wp:anchor>
         </w:drawing>
         <w:drawing>
-          <wp:anchor behindDoc="0" distT="0" distB="0" distL="0" distR="0" simplePos="0" locked="0" layoutInCell="1" allowOverlap="1" relativeHeight="51">
+          <wp:anchor behindDoc="0" distT="0" distB="0" distL="0" distR="0" simplePos="0" locked="0" layoutInCell="1" allowOverlap="1" relativeHeight="46">
             <wp:simplePos x="0" y="0"/>
             <wp:positionH relativeFrom="column">
               <wp:posOffset>3242310</wp:posOffset>
@@ -4713,7 +4567,7 @@
             <wp:extent cx="103505" cy="103505"/>
             <wp:effectExtent l="0" t="0" r="0" b="0"/>
             <wp:wrapNone/>
-            <wp:docPr id="27" name="Image1" descr=""/>
+            <wp:docPr id="25" name="Image1" descr=""/>
             <wp:cNvGraphicFramePr>
               <a:graphicFrameLocks xmlns:a="http://schemas.openxmlformats.org/drawingml/2006/main" noChangeAspect="1"/>
             </wp:cNvGraphicFramePr>
@@ -4721,13 +4575,13 @@
               <a:graphicData uri="http://schemas.openxmlformats.org/drawingml/2006/picture">
                 <pic:pic xmlns:pic="http://schemas.openxmlformats.org/drawingml/2006/picture">
                   <pic:nvPicPr>
-                    <pic:cNvPr id="27" name="Image1" descr=""/>
+                    <pic:cNvPr id="25" name="Image1" descr=""/>
                     <pic:cNvPicPr>
                       <a:picLocks noChangeAspect="1" noChangeArrowheads="1"/>
                     </pic:cNvPicPr>
                   </pic:nvPicPr>
                   <pic:blipFill>
-                    <a:blip r:embed="rId5"/>
+                    <a:blip r:embed="rId3"/>
                     <a:stretch>
                       <a:fillRect/>
                     </a:stretch>
@@ -4747,7 +4601,7 @@
           </wp:anchor>
         </w:drawing>
         <w:drawing>
-          <wp:anchor behindDoc="0" distT="0" distB="0" distL="0" distR="0" simplePos="0" locked="0" layoutInCell="1" allowOverlap="1" relativeHeight="52">
+          <wp:anchor behindDoc="0" distT="0" distB="0" distL="0" distR="0" simplePos="0" locked="0" layoutInCell="1" allowOverlap="1" relativeHeight="47">
             <wp:simplePos x="0" y="0"/>
             <wp:positionH relativeFrom="column">
               <wp:posOffset>3231515</wp:posOffset>
@@ -4758,7 +4612,7 @@
             <wp:extent cx="110490" cy="110490"/>
             <wp:effectExtent l="0" t="0" r="0" b="0"/>
             <wp:wrapNone/>
-            <wp:docPr id="28" name="Image2" descr=""/>
+            <wp:docPr id="26" name="Image2" descr=""/>
             <wp:cNvGraphicFramePr>
               <a:graphicFrameLocks xmlns:a="http://schemas.openxmlformats.org/drawingml/2006/main" noChangeAspect="1"/>
             </wp:cNvGraphicFramePr>
@@ -4766,13 +4620,13 @@
               <a:graphicData uri="http://schemas.openxmlformats.org/drawingml/2006/picture">
                 <pic:pic xmlns:pic="http://schemas.openxmlformats.org/drawingml/2006/picture">
                   <pic:nvPicPr>
-                    <pic:cNvPr id="28" name="Image2" descr=""/>
+                    <pic:cNvPr id="26" name="Image2" descr=""/>
                     <pic:cNvPicPr>
                       <a:picLocks noChangeAspect="1" noChangeArrowheads="1"/>
                     </pic:cNvPicPr>
                   </pic:nvPicPr>
                   <pic:blipFill>
-                    <a:blip r:embed="rId6"/>
+                    <a:blip r:embed="rId4"/>
                     <a:stretch>
                       <a:fillRect/>
                     </a:stretch>
@@ -4791,130 +4645,6 @@
             </a:graphic>
           </wp:anchor>
         </w:drawing>
-        <w:t xml:space="preserve">ormer </w:t>
-      </w:r>
-      <w:r>
-        <mc:AlternateContent>
-          <mc:Choice Requires="wps">
-            <w:drawing>
-              <wp:anchor behindDoc="0" distT="0" distB="0" distL="0" distR="0" simplePos="0" locked="0" layoutInCell="1" allowOverlap="1" relativeHeight="36">
-                <wp:simplePos x="0" y="0"/>
-                <wp:positionH relativeFrom="column">
-                  <wp:posOffset>-598170</wp:posOffset>
-                </wp:positionH>
-                <wp:positionV relativeFrom="paragraph">
-                  <wp:posOffset>1040765</wp:posOffset>
-                </wp:positionV>
-                <wp:extent cx="2668905" cy="261620"/>
-                <wp:effectExtent l="0" t="0" r="0" b="0"/>
-                <wp:wrapNone/>
-                <wp:docPr id="29" name="Frame 2"/>
-                <a:graphic xmlns:a="http://schemas.openxmlformats.org/drawingml/2006/main">
-                  <a:graphicData uri="http://schemas.microsoft.com/office/word/2010/wordprocessingShape">
-                    <wps:wsp>
-                      <wps:cNvSpPr/>
-                      <wps:spPr>
-                        <a:xfrm>
-                          <a:off x="0" y="0"/>
-                          <a:ext cx="2669040" cy="261720"/>
-                        </a:xfrm>
-                        <a:prstGeom prst="rect">
-                          <a:avLst/>
-                        </a:prstGeom>
-                        <a:noFill/>
-                        <a:ln w="0">
-                          <a:noFill/>
-                        </a:ln>
-                      </wps:spPr>
-                      <wps:style>
-                        <a:lnRef idx="0"/>
-                        <a:fillRef idx="0"/>
-                        <a:effectRef idx="0"/>
-                        <a:fontRef idx="minor"/>
-                      </wps:style>
-                      <wps:txbx>
-                        <w:txbxContent>
-                          <w:p>
-                            <w:pPr>
-                              <w:pStyle w:val="Normal"/>
-                              <w:spacing w:lineRule="auto" w:line="360" w:before="0" w:after="0"/>
-                              <w:contextualSpacing/>
-                              <w:jc w:val="center"/>
-                              <w:rPr>
-                                <w:b w:val="false"/>
-                                <w:bCs w:val="false"/>
-                              </w:rPr>
-                            </w:pPr>
-                            <w:r>
-                              <w:rPr>
-                                <w:rFonts w:cs="League Spartan"/>
-                                <w:b w:val="false"/>
-                                <w:bCs w:val="false"/>
-                                <w:color w:val="FFFFFF"/>
-                                <w:sz w:val="36"/>
-                                <w:szCs w:val="44"/>
-                              </w:rPr>
-                              <w:t>SUMMARY</w:t>
-                            </w:r>
-                          </w:p>
-                        </w:txbxContent>
-                      </wps:txbx>
-                      <wps:bodyPr lIns="93240" rIns="93240" tIns="47520" bIns="47520" anchor="t">
-                        <a:noAutofit/>
-                      </wps:bodyPr>
-                    </wps:wsp>
-                  </a:graphicData>
-                </a:graphic>
-              </wp:anchor>
-            </w:drawing>
-          </mc:Choice>
-          <mc:Fallback>
-            <w:pict>
-              <v:rect id="shape_0" ID="Frame 2" path="m0,0l-2147483645,0l-2147483645,-2147483646l0,-2147483646xe" stroked="f" o:allowincell="f" style="position:absolute;margin-left:-47.1pt;margin-top:81.95pt;width:210.1pt;height:20.55pt;mso-wrap-style:square;v-text-anchor:top">
-                <v:fill o:detectmouseclick="t" on="false"/>
-                <v:stroke color="#3465a4" joinstyle="round" endcap="flat"/>
-                <v:textbox>
-                  <w:txbxContent>
-                    <w:p>
-                      <w:pPr>
-                        <w:pStyle w:val="Normal"/>
-                        <w:spacing w:lineRule="auto" w:line="360" w:before="0" w:after="0"/>
-                        <w:contextualSpacing/>
-                        <w:jc w:val="center"/>
-                        <w:rPr>
-                          <w:b w:val="false"/>
-                          <w:bCs w:val="false"/>
-                        </w:rPr>
-                      </w:pPr>
-                      <w:r>
-                        <w:rPr>
-                          <w:rFonts w:cs="League Spartan"/>
-                          <w:b w:val="false"/>
-                          <w:bCs w:val="false"/>
-                          <w:color w:val="FFFFFF"/>
-                          <w:sz w:val="36"/>
-                          <w:szCs w:val="44"/>
-                        </w:rPr>
-                        <w:t>SUMMARY</w:t>
-                      </w:r>
-                    </w:p>
-                  </w:txbxContent>
-                </v:textbox>
-                <w10:wrap type="none"/>
-              </v:rect>
-            </w:pict>
-          </mc:Fallback>
-        </mc:AlternateContent>
-      </w:r>
-      <w:r>
-        <w:rPr>
-          <w:rFonts w:cs="League Spartan" w:ascii="League Spartan Medium" w:hAnsi="League Spartan Medium"/>
-          <w:color w:val="auto"/>
-          <w:sz w:val="18"/>
-          <w:szCs w:val="18"/>
-          <w:lang w:val="en-US" w:eastAsia="en-US"/>
-        </w:rPr>
-        <w:t>finance professional with an extensive business education and an inclination for innovation. An aspiring web developer extremely driven to demonstrate current capabilities and limitless potential. A diversified experience working with numbers and people reinforces innate ability to utilize both logical and creative sides of the brain.</w:t>
       </w:r>
     </w:p>
     <w:sectPr>

--- a/Resume.docx
+++ b/Resume.docx
@@ -2196,9 +2196,9 @@
                   <wp:posOffset>833120</wp:posOffset>
                 </wp:positionH>
                 <wp:positionV relativeFrom="paragraph">
-                  <wp:posOffset>-92710</wp:posOffset>
+                  <wp:posOffset>-386715</wp:posOffset>
                 </wp:positionV>
-                <wp:extent cx="4282440" cy="778510"/>
+                <wp:extent cx="4282440" cy="1072515"/>
                 <wp:effectExtent l="0" t="0" r="0" b="0"/>
                 <wp:wrapNone/>
                 <wp:docPr id="11" name="Frame14"/>
@@ -2209,7 +2209,7 @@
                       <wps:spPr>
                         <a:xfrm>
                           <a:off x="0" y="0"/>
-                          <a:ext cx="4282560" cy="778680"/>
+                          <a:ext cx="4282560" cy="1072440"/>
                         </a:xfrm>
                         <a:prstGeom prst="rect">
                           <a:avLst/>
@@ -2251,6 +2251,75 @@
                               <w:t>DARREN TRAN</w:t>
                             </w:r>
                           </w:p>
+                          <w:p>
+                            <w:pPr>
+                              <w:pStyle w:val="Normal"/>
+                              <w:spacing w:before="0" w:after="160"/>
+                              <w:jc w:val="center"/>
+                              <w:rPr/>
+                            </w:pPr>
+                            <w:hyperlink r:id="rId3">
+                              <w:r>
+                                <w:rPr>
+                                  <w:rStyle w:val="Hyperlink"/>
+                                  <w:b/>
+                                  <w:bCs/>
+                                  <w:color w:val="FFFFFF"/>
+                                  <w:sz w:val="18"/>
+                                  <w:szCs w:val="22"/>
+                                </w:rPr>
+                                <w:t>darrenptran@gmail.com</w:t>
+                              </w:r>
+                            </w:hyperlink>
+                          </w:p>
+                          <w:p>
+                            <w:pPr>
+                              <w:pStyle w:val="Normal"/>
+                              <w:spacing w:before="0" w:after="160"/>
+                              <w:jc w:val="center"/>
+                              <w:rPr>
+                                <w:sz w:val="18"/>
+                                <w:szCs w:val="22"/>
+                              </w:rPr>
+                            </w:pPr>
+                            <w:hyperlink r:id="rId4">
+                              <w:r>
+                                <w:rPr>
+                                  <w:rStyle w:val="Hyperlink"/>
+                                  <w:b/>
+                                  <w:bCs/>
+                                  <w:color w:val="FFFFFF"/>
+                                  <w:sz w:val="18"/>
+                                  <w:szCs w:val="22"/>
+                                </w:rPr>
+                                <w:t>LinkedIn</w:t>
+                              </w:r>
+                            </w:hyperlink>
+                          </w:p>
+                          <w:p>
+                            <w:pPr>
+                              <w:pStyle w:val="Normal"/>
+                              <w:spacing w:before="0" w:after="160"/>
+                              <w:jc w:val="center"/>
+                              <w:rPr>
+                                <w:sz w:val="18"/>
+                                <w:szCs w:val="22"/>
+                              </w:rPr>
+                            </w:pPr>
+                            <w:hyperlink r:id="rId5">
+                              <w:r>
+                                <w:rPr>
+                                  <w:rStyle w:val="Hyperlink"/>
+                                  <w:b/>
+                                  <w:bCs/>
+                                  <w:color w:val="FFFFFF"/>
+                                  <w:sz w:val="18"/>
+                                  <w:szCs w:val="22"/>
+                                </w:rPr>
+                                <w:t>GitHub</w:t>
+                              </w:r>
+                            </w:hyperlink>
+                          </w:p>
                         </w:txbxContent>
                       </wps:txbx>
                       <wps:bodyPr lIns="93240" rIns="93240" tIns="47520" bIns="47520" anchor="t">
@@ -2264,7 +2333,7 @@
           </mc:Choice>
           <mc:Fallback>
             <w:pict>
-              <v:rect id="shape_0" ID="Frame14" path="m0,0l-2147483645,0l-2147483645,-2147483646l0,-2147483646xe" stroked="f" o:allowincell="f" style="position:absolute;margin-left:65.6pt;margin-top:-7.3pt;width:337.15pt;height:61.25pt;mso-wrap-style:square;v-text-anchor:top">
+              <v:rect id="shape_0" ID="Frame14" path="m0,0l-2147483645,0l-2147483645,-2147483646l0,-2147483646xe" stroked="f" o:allowincell="f" style="position:absolute;margin-left:65.6pt;margin-top:-30.45pt;width:337.15pt;height:84.4pt;mso-wrap-style:square;v-text-anchor:top">
                 <v:fill o:detectmouseclick="t" on="false"/>
                 <v:stroke color="#3465a4" joinstyle="round" endcap="flat"/>
                 <v:textbox>
@@ -2292,6 +2361,75 @@
                         </w:rPr>
                         <w:t>DARREN TRAN</w:t>
                       </w:r>
+                    </w:p>
+                    <w:p>
+                      <w:pPr>
+                        <w:pStyle w:val="Normal"/>
+                        <w:spacing w:before="0" w:after="160"/>
+                        <w:jc w:val="center"/>
+                        <w:rPr/>
+                      </w:pPr>
+                      <w:hyperlink r:id="rId7">
+                        <w:r>
+                          <w:rPr>
+                            <w:rStyle w:val="Hyperlink"/>
+                            <w:b/>
+                            <w:bCs/>
+                            <w:color w:val="FFFFFF"/>
+                            <w:sz w:val="18"/>
+                            <w:szCs w:val="22"/>
+                          </w:rPr>
+                          <w:t>darrenptran@gmail.com</w:t>
+                        </w:r>
+                      </w:hyperlink>
+                    </w:p>
+                    <w:p>
+                      <w:pPr>
+                        <w:pStyle w:val="Normal"/>
+                        <w:spacing w:before="0" w:after="160"/>
+                        <w:jc w:val="center"/>
+                        <w:rPr>
+                          <w:sz w:val="18"/>
+                          <w:szCs w:val="22"/>
+                        </w:rPr>
+                      </w:pPr>
+                      <w:hyperlink r:id="rId8">
+                        <w:r>
+                          <w:rPr>
+                            <w:rStyle w:val="Hyperlink"/>
+                            <w:b/>
+                            <w:bCs/>
+                            <w:color w:val="FFFFFF"/>
+                            <w:sz w:val="18"/>
+                            <w:szCs w:val="22"/>
+                          </w:rPr>
+                          <w:t>LinkedIn</w:t>
+                        </w:r>
+                      </w:hyperlink>
+                    </w:p>
+                    <w:p>
+                      <w:pPr>
+                        <w:pStyle w:val="Normal"/>
+                        <w:spacing w:before="0" w:after="160"/>
+                        <w:jc w:val="center"/>
+                        <w:rPr>
+                          <w:sz w:val="18"/>
+                          <w:szCs w:val="22"/>
+                        </w:rPr>
+                      </w:pPr>
+                      <w:hyperlink r:id="rId9">
+                        <w:r>
+                          <w:rPr>
+                            <w:rStyle w:val="Hyperlink"/>
+                            <w:b/>
+                            <w:bCs/>
+                            <w:color w:val="FFFFFF"/>
+                            <w:sz w:val="18"/>
+                            <w:szCs w:val="22"/>
+                          </w:rPr>
+                          <w:t>GitHub</w:t>
+                        </w:r>
+                      </w:hyperlink>
                     </w:p>
                   </w:txbxContent>
                 </v:textbox>
@@ -4536,7 +4674,7 @@
                     </pic:cNvPicPr>
                   </pic:nvPicPr>
                   <pic:blipFill>
-                    <a:blip r:embed="rId2"/>
+                    <a:blip r:embed="rId10"/>
                     <a:stretch>
                       <a:fillRect/>
                     </a:stretch>
@@ -4581,7 +4719,7 @@
                     </pic:cNvPicPr>
                   </pic:nvPicPr>
                   <pic:blipFill>
-                    <a:blip r:embed="rId3"/>
+                    <a:blip r:embed="rId11"/>
                     <a:stretch>
                       <a:fillRect/>
                     </a:stretch>
@@ -4626,7 +4764,7 @@
                     </pic:cNvPicPr>
                   </pic:nvPicPr>
                   <pic:blipFill>
-                    <a:blip r:embed="rId4"/>
+                    <a:blip r:embed="rId12"/>
                     <a:stretch>
                       <a:fillRect/>
                     </a:stretch>

--- a/Resume.docx
+++ b/Resume.docx
@@ -494,7 +494,7 @@
                               <w:widowControl/>
                               <w:numPr>
                                 <w:ilvl w:val="0"/>
-                                <w:numId w:val="2"/>
+                                <w:numId w:val="1"/>
                               </w:numPr>
                               <w:bidi w:val="0"/>
                               <w:spacing w:lineRule="auto" w:line="360" w:before="0" w:after="0"/>
@@ -521,7 +521,7 @@
                               <w:widowControl/>
                               <w:numPr>
                                 <w:ilvl w:val="0"/>
-                                <w:numId w:val="2"/>
+                                <w:numId w:val="1"/>
                               </w:numPr>
                               <w:bidi w:val="0"/>
                               <w:spacing w:lineRule="auto" w:line="360" w:before="0" w:after="0"/>
@@ -576,7 +576,7 @@
                               <w:widowControl/>
                               <w:numPr>
                                 <w:ilvl w:val="0"/>
-                                <w:numId w:val="2"/>
+                                <w:numId w:val="1"/>
                               </w:numPr>
                               <w:bidi w:val="0"/>
                               <w:spacing w:lineRule="auto" w:line="360" w:before="0" w:after="0"/>
@@ -631,7 +631,7 @@
                               <w:widowControl/>
                               <w:numPr>
                                 <w:ilvl w:val="0"/>
-                                <w:numId w:val="2"/>
+                                <w:numId w:val="1"/>
                               </w:numPr>
                               <w:bidi w:val="0"/>
                               <w:spacing w:lineRule="auto" w:line="360" w:before="0" w:after="0"/>
@@ -676,7 +676,7 @@
                         <w:widowControl/>
                         <w:numPr>
                           <w:ilvl w:val="0"/>
-                          <w:numId w:val="2"/>
+                          <w:numId w:val="1"/>
                         </w:numPr>
                         <w:bidi w:val="0"/>
                         <w:spacing w:lineRule="auto" w:line="360" w:before="0" w:after="0"/>
@@ -703,7 +703,7 @@
                         <w:widowControl/>
                         <w:numPr>
                           <w:ilvl w:val="0"/>
-                          <w:numId w:val="2"/>
+                          <w:numId w:val="1"/>
                         </w:numPr>
                         <w:bidi w:val="0"/>
                         <w:spacing w:lineRule="auto" w:line="360" w:before="0" w:after="0"/>
@@ -758,7 +758,7 @@
                         <w:widowControl/>
                         <w:numPr>
                           <w:ilvl w:val="0"/>
-                          <w:numId w:val="2"/>
+                          <w:numId w:val="1"/>
                         </w:numPr>
                         <w:bidi w:val="0"/>
                         <w:spacing w:lineRule="auto" w:line="360" w:before="0" w:after="0"/>
@@ -813,7 +813,7 @@
                         <w:widowControl/>
                         <w:numPr>
                           <w:ilvl w:val="0"/>
-                          <w:numId w:val="2"/>
+                          <w:numId w:val="1"/>
                         </w:numPr>
                         <w:bidi w:val="0"/>
                         <w:spacing w:lineRule="auto" w:line="360" w:before="0" w:after="0"/>
@@ -887,7 +887,7 @@
                               <w:widowControl/>
                               <w:numPr>
                                 <w:ilvl w:val="0"/>
-                                <w:numId w:val="2"/>
+                                <w:numId w:val="1"/>
                               </w:numPr>
                               <w:bidi w:val="0"/>
                               <w:spacing w:lineRule="auto" w:line="360" w:before="0" w:after="0"/>
@@ -914,7 +914,7 @@
                               <w:widowControl/>
                               <w:numPr>
                                 <w:ilvl w:val="0"/>
-                                <w:numId w:val="2"/>
+                                <w:numId w:val="1"/>
                               </w:numPr>
                               <w:bidi w:val="0"/>
                               <w:spacing w:lineRule="auto" w:line="360" w:before="0" w:after="0"/>
@@ -961,7 +961,7 @@
                         <w:widowControl/>
                         <w:numPr>
                           <w:ilvl w:val="0"/>
-                          <w:numId w:val="2"/>
+                          <w:numId w:val="1"/>
                         </w:numPr>
                         <w:bidi w:val="0"/>
                         <w:spacing w:lineRule="auto" w:line="360" w:before="0" w:after="0"/>
@@ -988,7 +988,7 @@
                         <w:widowControl/>
                         <w:numPr>
                           <w:ilvl w:val="0"/>
-                          <w:numId w:val="2"/>
+                          <w:numId w:val="1"/>
                         </w:numPr>
                         <w:bidi w:val="0"/>
                         <w:spacing w:lineRule="auto" w:line="360" w:before="0" w:after="0"/>
@@ -1268,7 +1268,7 @@
                               <w:pStyle w:val="Normal"/>
                               <w:numPr>
                                 <w:ilvl w:val="0"/>
-                                <w:numId w:val="2"/>
+                                <w:numId w:val="1"/>
                               </w:numPr>
                               <w:spacing w:lineRule="auto" w:line="360" w:before="0" w:after="0"/>
                               <w:contextualSpacing/>
@@ -1295,7 +1295,7 @@
                               <w:pStyle w:val="Normal"/>
                               <w:numPr>
                                 <w:ilvl w:val="0"/>
-                                <w:numId w:val="2"/>
+                                <w:numId w:val="1"/>
                               </w:numPr>
                               <w:spacing w:lineRule="auto" w:line="360" w:before="0" w:after="0"/>
                               <w:contextualSpacing/>
@@ -1340,7 +1340,7 @@
                         <w:pStyle w:val="Normal"/>
                         <w:numPr>
                           <w:ilvl w:val="0"/>
-                          <w:numId w:val="2"/>
+                          <w:numId w:val="1"/>
                         </w:numPr>
                         <w:spacing w:lineRule="auto" w:line="360" w:before="0" w:after="0"/>
                         <w:contextualSpacing/>
@@ -1367,7 +1367,7 @@
                         <w:pStyle w:val="Normal"/>
                         <w:numPr>
                           <w:ilvl w:val="0"/>
-                          <w:numId w:val="2"/>
+                          <w:numId w:val="1"/>
                         </w:numPr>
                         <w:spacing w:lineRule="auto" w:line="360" w:before="0" w:after="0"/>
                         <w:contextualSpacing/>
@@ -2196,9 +2196,9 @@
                   <wp:posOffset>833120</wp:posOffset>
                 </wp:positionH>
                 <wp:positionV relativeFrom="paragraph">
-                  <wp:posOffset>-386715</wp:posOffset>
+                  <wp:posOffset>-363220</wp:posOffset>
                 </wp:positionV>
-                <wp:extent cx="4282440" cy="1072515"/>
+                <wp:extent cx="4282440" cy="929005"/>
                 <wp:effectExtent l="0" t="0" r="0" b="0"/>
                 <wp:wrapNone/>
                 <wp:docPr id="11" name="Frame14"/>
@@ -2209,7 +2209,7 @@
                       <wps:spPr>
                         <a:xfrm>
                           <a:off x="0" y="0"/>
-                          <a:ext cx="4282560" cy="1072440"/>
+                          <a:ext cx="4282560" cy="929160"/>
                         </a:xfrm>
                         <a:prstGeom prst="rect">
                           <a:avLst/>
@@ -2258,19 +2258,17 @@
                               <w:jc w:val="center"/>
                               <w:rPr/>
                             </w:pPr>
-                            <w:hyperlink r:id="rId3">
-                              <w:r>
-                                <w:rPr>
-                                  <w:rStyle w:val="Hyperlink"/>
-                                  <w:b/>
-                                  <w:bCs/>
-                                  <w:color w:val="FFFFFF"/>
-                                  <w:sz w:val="18"/>
-                                  <w:szCs w:val="22"/>
-                                </w:rPr>
-                                <w:t>darrenptran@gmail.com</w:t>
-                              </w:r>
-                            </w:hyperlink>
+                            <w:r>
+                              <w:rPr>
+                                <w:rStyle w:val="Hyperlink"/>
+                                <w:b/>
+                                <w:bCs/>
+                                <w:color w:val="FFFFFF"/>
+                                <w:sz w:val="18"/>
+                                <w:szCs w:val="22"/>
+                              </w:rPr>
+                              <w:t>darrenptran@gmail.com</w:t>
+                            </w:r>
                           </w:p>
                           <w:p>
                             <w:pPr>
@@ -2282,7 +2280,7 @@
                                 <w:szCs w:val="22"/>
                               </w:rPr>
                             </w:pPr>
-                            <w:hyperlink r:id="rId4">
+                            <w:hyperlink r:id="rId2">
                               <w:r>
                                 <w:rPr>
                                   <w:rStyle w:val="Hyperlink"/>
@@ -2293,30 +2291,6 @@
                                   <w:szCs w:val="22"/>
                                 </w:rPr>
                                 <w:t>LinkedIn</w:t>
-                              </w:r>
-                            </w:hyperlink>
-                          </w:p>
-                          <w:p>
-                            <w:pPr>
-                              <w:pStyle w:val="Normal"/>
-                              <w:spacing w:before="0" w:after="160"/>
-                              <w:jc w:val="center"/>
-                              <w:rPr>
-                                <w:sz w:val="18"/>
-                                <w:szCs w:val="22"/>
-                              </w:rPr>
-                            </w:pPr>
-                            <w:hyperlink r:id="rId5">
-                              <w:r>
-                                <w:rPr>
-                                  <w:rStyle w:val="Hyperlink"/>
-                                  <w:b/>
-                                  <w:bCs/>
-                                  <w:color w:val="FFFFFF"/>
-                                  <w:sz w:val="18"/>
-                                  <w:szCs w:val="22"/>
-                                </w:rPr>
-                                <w:t>GitHub</w:t>
                               </w:r>
                             </w:hyperlink>
                           </w:p>
@@ -2333,7 +2307,7 @@
           </mc:Choice>
           <mc:Fallback>
             <w:pict>
-              <v:rect id="shape_0" ID="Frame14" path="m0,0l-2147483645,0l-2147483645,-2147483646l0,-2147483646xe" stroked="f" o:allowincell="f" style="position:absolute;margin-left:65.6pt;margin-top:-30.45pt;width:337.15pt;height:84.4pt;mso-wrap-style:square;v-text-anchor:top">
+              <v:rect id="shape_0" ID="Frame14" path="m0,0l-2147483645,0l-2147483645,-2147483646l0,-2147483646xe" stroked="f" o:allowincell="f" style="position:absolute;margin-left:65.6pt;margin-top:-28.6pt;width:337.15pt;height:73.1pt;mso-wrap-style:square;v-text-anchor:top">
                 <v:fill o:detectmouseclick="t" on="false"/>
                 <v:stroke color="#3465a4" joinstyle="round" endcap="flat"/>
                 <v:textbox>
@@ -2369,19 +2343,17 @@
                         <w:jc w:val="center"/>
                         <w:rPr/>
                       </w:pPr>
-                      <w:hyperlink r:id="rId7">
-                        <w:r>
-                          <w:rPr>
-                            <w:rStyle w:val="Hyperlink"/>
-                            <w:b/>
-                            <w:bCs/>
-                            <w:color w:val="FFFFFF"/>
-                            <w:sz w:val="18"/>
-                            <w:szCs w:val="22"/>
-                          </w:rPr>
-                          <w:t>darrenptran@gmail.com</w:t>
-                        </w:r>
-                      </w:hyperlink>
+                      <w:r>
+                        <w:rPr>
+                          <w:rStyle w:val="Hyperlink"/>
+                          <w:b/>
+                          <w:bCs/>
+                          <w:color w:val="FFFFFF"/>
+                          <w:sz w:val="18"/>
+                          <w:szCs w:val="22"/>
+                        </w:rPr>
+                        <w:t>darrenptran@gmail.com</w:t>
+                      </w:r>
                     </w:p>
                     <w:p>
                       <w:pPr>
@@ -2393,7 +2365,7 @@
                           <w:szCs w:val="22"/>
                         </w:rPr>
                       </w:pPr>
-                      <w:hyperlink r:id="rId8">
+                      <w:hyperlink r:id="rId3">
                         <w:r>
                           <w:rPr>
                             <w:rStyle w:val="Hyperlink"/>
@@ -2404,30 +2376,6 @@
                             <w:szCs w:val="22"/>
                           </w:rPr>
                           <w:t>LinkedIn</w:t>
-                        </w:r>
-                      </w:hyperlink>
-                    </w:p>
-                    <w:p>
-                      <w:pPr>
-                        <w:pStyle w:val="Normal"/>
-                        <w:spacing w:before="0" w:after="160"/>
-                        <w:jc w:val="center"/>
-                        <w:rPr>
-                          <w:sz w:val="18"/>
-                          <w:szCs w:val="22"/>
-                        </w:rPr>
-                      </w:pPr>
-                      <w:hyperlink r:id="rId9">
-                        <w:r>
-                          <w:rPr>
-                            <w:rStyle w:val="Hyperlink"/>
-                            <w:b/>
-                            <w:bCs/>
-                            <w:color w:val="FFFFFF"/>
-                            <w:sz w:val="18"/>
-                            <w:szCs w:val="22"/>
-                          </w:rPr>
-                          <w:t>GitHub</w:t>
                         </w:r>
                       </w:hyperlink>
                     </w:p>
@@ -2483,7 +2431,7 @@
                               <w:pStyle w:val="BodyText"/>
                               <w:numPr>
                                 <w:ilvl w:val="0"/>
-                                <w:numId w:val="4"/>
+                                <w:numId w:val="3"/>
                               </w:numPr>
                               <w:spacing w:lineRule="auto" w:line="360" w:before="0" w:after="140"/>
                               <w:rPr>
@@ -2505,7 +2453,7 @@
                               <w:pStyle w:val="BodyText"/>
                               <w:numPr>
                                 <w:ilvl w:val="0"/>
-                                <w:numId w:val="4"/>
+                                <w:numId w:val="3"/>
                               </w:numPr>
                               <w:spacing w:lineRule="auto" w:line="360" w:before="0" w:after="140"/>
                               <w:rPr>
@@ -2527,7 +2475,7 @@
                               <w:pStyle w:val="BodyText"/>
                               <w:numPr>
                                 <w:ilvl w:val="0"/>
-                                <w:numId w:val="4"/>
+                                <w:numId w:val="3"/>
                               </w:numPr>
                               <w:spacing w:lineRule="auto" w:line="360" w:before="0" w:after="140"/>
                               <w:rPr>
@@ -2549,7 +2497,7 @@
                               <w:pStyle w:val="BodyText"/>
                               <w:numPr>
                                 <w:ilvl w:val="0"/>
-                                <w:numId w:val="4"/>
+                                <w:numId w:val="3"/>
                               </w:numPr>
                               <w:spacing w:lineRule="auto" w:line="360" w:before="0" w:after="140"/>
                               <w:rPr>
@@ -2589,7 +2537,7 @@
                         <w:pStyle w:val="BodyText"/>
                         <w:numPr>
                           <w:ilvl w:val="0"/>
-                          <w:numId w:val="4"/>
+                          <w:numId w:val="3"/>
                         </w:numPr>
                         <w:spacing w:lineRule="auto" w:line="360" w:before="0" w:after="140"/>
                         <w:rPr>
@@ -2611,7 +2559,7 @@
                         <w:pStyle w:val="BodyText"/>
                         <w:numPr>
                           <w:ilvl w:val="0"/>
-                          <w:numId w:val="4"/>
+                          <w:numId w:val="3"/>
                         </w:numPr>
                         <w:spacing w:lineRule="auto" w:line="360" w:before="0" w:after="140"/>
                         <w:rPr>
@@ -2633,7 +2581,7 @@
                         <w:pStyle w:val="BodyText"/>
                         <w:numPr>
                           <w:ilvl w:val="0"/>
-                          <w:numId w:val="4"/>
+                          <w:numId w:val="3"/>
                         </w:numPr>
                         <w:spacing w:lineRule="auto" w:line="360" w:before="0" w:after="140"/>
                         <w:rPr>
@@ -2655,7 +2603,7 @@
                         <w:pStyle w:val="BodyText"/>
                         <w:numPr>
                           <w:ilvl w:val="0"/>
-                          <w:numId w:val="4"/>
+                          <w:numId w:val="3"/>
                         </w:numPr>
                         <w:spacing w:lineRule="auto" w:line="360" w:before="0" w:after="140"/>
                         <w:rPr>
@@ -2929,7 +2877,7 @@
                               <w:pStyle w:val="Normal"/>
                               <w:numPr>
                                 <w:ilvl w:val="0"/>
-                                <w:numId w:val="2"/>
+                                <w:numId w:val="1"/>
                               </w:numPr>
                               <w:spacing w:lineRule="auto" w:line="360" w:before="0" w:after="0"/>
                               <w:contextualSpacing/>
@@ -2956,7 +2904,7 @@
                               <w:pStyle w:val="Normal"/>
                               <w:numPr>
                                 <w:ilvl w:val="0"/>
-                                <w:numId w:val="2"/>
+                                <w:numId w:val="1"/>
                               </w:numPr>
                               <w:spacing w:lineRule="auto" w:line="360" w:before="0" w:after="0"/>
                               <w:contextualSpacing/>
@@ -3001,7 +2949,7 @@
                         <w:pStyle w:val="Normal"/>
                         <w:numPr>
                           <w:ilvl w:val="0"/>
-                          <w:numId w:val="2"/>
+                          <w:numId w:val="1"/>
                         </w:numPr>
                         <w:spacing w:lineRule="auto" w:line="360" w:before="0" w:after="0"/>
                         <w:contextualSpacing/>
@@ -3028,7 +2976,7 @@
                         <w:pStyle w:val="Normal"/>
                         <w:numPr>
                           <w:ilvl w:val="0"/>
-                          <w:numId w:val="2"/>
+                          <w:numId w:val="1"/>
                         </w:numPr>
                         <w:spacing w:lineRule="auto" w:line="360" w:before="0" w:after="0"/>
                         <w:contextualSpacing/>
@@ -3307,7 +3255,7 @@
                               <w:pStyle w:val="Normal"/>
                               <w:numPr>
                                 <w:ilvl w:val="0"/>
-                                <w:numId w:val="3"/>
+                                <w:numId w:val="2"/>
                               </w:numPr>
                               <w:bidi w:val="0"/>
                               <w:spacing w:lineRule="auto" w:line="360" w:before="0" w:after="0"/>
@@ -3335,7 +3283,7 @@
                               <w:pStyle w:val="Normal"/>
                               <w:numPr>
                                 <w:ilvl w:val="0"/>
-                                <w:numId w:val="3"/>
+                                <w:numId w:val="2"/>
                               </w:numPr>
                               <w:spacing w:lineRule="auto" w:line="360" w:before="0" w:after="0"/>
                               <w:contextualSpacing/>
@@ -3380,7 +3328,7 @@
                         <w:pStyle w:val="Normal"/>
                         <w:numPr>
                           <w:ilvl w:val="0"/>
-                          <w:numId w:val="3"/>
+                          <w:numId w:val="2"/>
                         </w:numPr>
                         <w:bidi w:val="0"/>
                         <w:spacing w:lineRule="auto" w:line="360" w:before="0" w:after="0"/>
@@ -3408,7 +3356,7 @@
                         <w:pStyle w:val="Normal"/>
                         <w:numPr>
                           <w:ilvl w:val="0"/>
-                          <w:numId w:val="3"/>
+                          <w:numId w:val="2"/>
                         </w:numPr>
                         <w:spacing w:lineRule="auto" w:line="360" w:before="0" w:after="0"/>
                         <w:contextualSpacing/>
@@ -4674,7 +4622,7 @@
                     </pic:cNvPicPr>
                   </pic:nvPicPr>
                   <pic:blipFill>
-                    <a:blip r:embed="rId10"/>
+                    <a:blip r:embed="rId4"/>
                     <a:stretch>
                       <a:fillRect/>
                     </a:stretch>
@@ -4719,7 +4667,7 @@
                     </pic:cNvPicPr>
                   </pic:nvPicPr>
                   <pic:blipFill>
-                    <a:blip r:embed="rId11"/>
+                    <a:blip r:embed="rId5"/>
                     <a:stretch>
                       <a:fillRect/>
                     </a:stretch>
@@ -4728,51 +4676,6 @@
                     <a:xfrm>
                       <a:off x="0" y="0"/>
                       <a:ext cx="103505" cy="103505"/>
-                    </a:xfrm>
-                    <a:prstGeom prst="rect">
-                      <a:avLst/>
-                    </a:prstGeom>
-                  </pic:spPr>
-                </pic:pic>
-              </a:graphicData>
-            </a:graphic>
-          </wp:anchor>
-        </w:drawing>
-        <w:drawing>
-          <wp:anchor behindDoc="0" distT="0" distB="0" distL="0" distR="0" simplePos="0" locked="0" layoutInCell="1" allowOverlap="1" relativeHeight="47">
-            <wp:simplePos x="0" y="0"/>
-            <wp:positionH relativeFrom="column">
-              <wp:posOffset>3231515</wp:posOffset>
-            </wp:positionH>
-            <wp:positionV relativeFrom="paragraph">
-              <wp:posOffset>534035</wp:posOffset>
-            </wp:positionV>
-            <wp:extent cx="110490" cy="110490"/>
-            <wp:effectExtent l="0" t="0" r="0" b="0"/>
-            <wp:wrapNone/>
-            <wp:docPr id="26" name="Image2" descr=""/>
-            <wp:cNvGraphicFramePr>
-              <a:graphicFrameLocks xmlns:a="http://schemas.openxmlformats.org/drawingml/2006/main" noChangeAspect="1"/>
-            </wp:cNvGraphicFramePr>
-            <a:graphic xmlns:a="http://schemas.openxmlformats.org/drawingml/2006/main">
-              <a:graphicData uri="http://schemas.openxmlformats.org/drawingml/2006/picture">
-                <pic:pic xmlns:pic="http://schemas.openxmlformats.org/drawingml/2006/picture">
-                  <pic:nvPicPr>
-                    <pic:cNvPr id="26" name="Image2" descr=""/>
-                    <pic:cNvPicPr>
-                      <a:picLocks noChangeAspect="1" noChangeArrowheads="1"/>
-                    </pic:cNvPicPr>
-                  </pic:nvPicPr>
-                  <pic:blipFill>
-                    <a:blip r:embed="rId12"/>
-                    <a:stretch>
-                      <a:fillRect/>
-                    </a:stretch>
-                  </pic:blipFill>
-                  <pic:spPr bwMode="auto">
-                    <a:xfrm>
-                      <a:off x="0" y="0"/>
-                      <a:ext cx="110490" cy="110490"/>
                     </a:xfrm>
                     <a:prstGeom prst="rect">
                       <a:avLst/>
@@ -4803,120 +4706,138 @@
   <w:abstractNum w:abstractNumId="1">
     <w:lvl w:ilvl="0">
       <w:start w:val="1"/>
-      <w:numFmt w:val="none"/>
-      <w:suff w:val="nothing"/>
-      <w:lvlText w:val=""/>
+      <w:numFmt w:val="bullet"/>
+      <w:lvlText w:val=""/>
       <w:lvlJc w:val="left"/>
       <w:pPr>
         <w:tabs>
-          <w:tab w:val="num" w:pos="0"/>
+          <w:tab w:val="num" w:pos="432"/>
         </w:tabs>
-        <w:ind w:left="0" w:hanging="0"/>
+        <w:ind w:left="432" w:hanging="216"/>
       </w:pPr>
+      <w:rPr>
+        <w:rFonts w:ascii="Symbol" w:hAnsi="Symbol" w:cs="Symbol" w:hint="default"/>
+      </w:rPr>
     </w:lvl>
     <w:lvl w:ilvl="1">
       <w:start w:val="1"/>
-      <w:numFmt w:val="none"/>
-      <w:suff w:val="nothing"/>
-      <w:lvlText w:val=""/>
+      <w:numFmt w:val="bullet"/>
+      <w:lvlText w:val="◦"/>
       <w:lvlJc w:val="left"/>
       <w:pPr>
         <w:tabs>
-          <w:tab w:val="num" w:pos="0"/>
+          <w:tab w:val="num" w:pos="1080"/>
         </w:tabs>
-        <w:ind w:left="0" w:hanging="0"/>
+        <w:ind w:left="1080" w:hanging="360"/>
       </w:pPr>
+      <w:rPr>
+        <w:rFonts w:ascii="OpenSymbol" w:hAnsi="OpenSymbol" w:cs="OpenSymbol" w:hint="default"/>
+      </w:rPr>
     </w:lvl>
     <w:lvl w:ilvl="2">
       <w:start w:val="1"/>
-      <w:numFmt w:val="none"/>
-      <w:suff w:val="nothing"/>
-      <w:lvlText w:val=""/>
+      <w:numFmt w:val="bullet"/>
+      <w:lvlText w:val="▪"/>
       <w:lvlJc w:val="left"/>
       <w:pPr>
         <w:tabs>
-          <w:tab w:val="num" w:pos="0"/>
+          <w:tab w:val="num" w:pos="1440"/>
         </w:tabs>
-        <w:ind w:left="0" w:hanging="0"/>
+        <w:ind w:left="1440" w:hanging="360"/>
       </w:pPr>
+      <w:rPr>
+        <w:rFonts w:ascii="OpenSymbol" w:hAnsi="OpenSymbol" w:cs="OpenSymbol" w:hint="default"/>
+      </w:rPr>
     </w:lvl>
     <w:lvl w:ilvl="3">
       <w:start w:val="1"/>
-      <w:numFmt w:val="none"/>
-      <w:suff w:val="nothing"/>
-      <w:lvlText w:val=""/>
+      <w:numFmt w:val="bullet"/>
+      <w:lvlText w:val=""/>
       <w:lvlJc w:val="left"/>
       <w:pPr>
         <w:tabs>
-          <w:tab w:val="num" w:pos="0"/>
+          <w:tab w:val="num" w:pos="1800"/>
         </w:tabs>
-        <w:ind w:left="0" w:hanging="0"/>
+        <w:ind w:left="1800" w:hanging="360"/>
       </w:pPr>
+      <w:rPr>
+        <w:rFonts w:ascii="Symbol" w:hAnsi="Symbol" w:cs="Symbol" w:hint="default"/>
+      </w:rPr>
     </w:lvl>
     <w:lvl w:ilvl="4">
       <w:start w:val="1"/>
-      <w:numFmt w:val="none"/>
-      <w:suff w:val="nothing"/>
-      <w:lvlText w:val=""/>
+      <w:numFmt w:val="bullet"/>
+      <w:lvlText w:val="◦"/>
       <w:lvlJc w:val="left"/>
       <w:pPr>
         <w:tabs>
-          <w:tab w:val="num" w:pos="0"/>
+          <w:tab w:val="num" w:pos="2160"/>
         </w:tabs>
-        <w:ind w:left="0" w:hanging="0"/>
+        <w:ind w:left="2160" w:hanging="360"/>
       </w:pPr>
+      <w:rPr>
+        <w:rFonts w:ascii="OpenSymbol" w:hAnsi="OpenSymbol" w:cs="OpenSymbol" w:hint="default"/>
+      </w:rPr>
     </w:lvl>
     <w:lvl w:ilvl="5">
       <w:start w:val="1"/>
-      <w:numFmt w:val="none"/>
-      <w:suff w:val="nothing"/>
-      <w:lvlText w:val=""/>
+      <w:numFmt w:val="bullet"/>
+      <w:lvlText w:val="▪"/>
       <w:lvlJc w:val="left"/>
       <w:pPr>
         <w:tabs>
-          <w:tab w:val="num" w:pos="0"/>
+          <w:tab w:val="num" w:pos="2520"/>
         </w:tabs>
-        <w:ind w:left="0" w:hanging="0"/>
+        <w:ind w:left="2520" w:hanging="360"/>
       </w:pPr>
+      <w:rPr>
+        <w:rFonts w:ascii="OpenSymbol" w:hAnsi="OpenSymbol" w:cs="OpenSymbol" w:hint="default"/>
+      </w:rPr>
     </w:lvl>
     <w:lvl w:ilvl="6">
       <w:start w:val="1"/>
-      <w:numFmt w:val="none"/>
-      <w:suff w:val="nothing"/>
-      <w:lvlText w:val=""/>
+      <w:numFmt w:val="bullet"/>
+      <w:lvlText w:val=""/>
       <w:lvlJc w:val="left"/>
       <w:pPr>
         <w:tabs>
-          <w:tab w:val="num" w:pos="0"/>
+          <w:tab w:val="num" w:pos="2880"/>
         </w:tabs>
-        <w:ind w:left="0" w:hanging="0"/>
+        <w:ind w:left="2880" w:hanging="360"/>
       </w:pPr>
+      <w:rPr>
+        <w:rFonts w:ascii="Symbol" w:hAnsi="Symbol" w:cs="Symbol" w:hint="default"/>
+      </w:rPr>
     </w:lvl>
     <w:lvl w:ilvl="7">
       <w:start w:val="1"/>
-      <w:numFmt w:val="none"/>
-      <w:suff w:val="nothing"/>
-      <w:lvlText w:val=""/>
+      <w:numFmt w:val="bullet"/>
+      <w:lvlText w:val="◦"/>
       <w:lvlJc w:val="left"/>
       <w:pPr>
         <w:tabs>
-          <w:tab w:val="num" w:pos="0"/>
+          <w:tab w:val="num" w:pos="3240"/>
         </w:tabs>
-        <w:ind w:left="0" w:hanging="0"/>
+        <w:ind w:left="3240" w:hanging="360"/>
       </w:pPr>
+      <w:rPr>
+        <w:rFonts w:ascii="OpenSymbol" w:hAnsi="OpenSymbol" w:cs="OpenSymbol" w:hint="default"/>
+      </w:rPr>
     </w:lvl>
     <w:lvl w:ilvl="8">
       <w:start w:val="1"/>
-      <w:numFmt w:val="none"/>
-      <w:suff w:val="nothing"/>
-      <w:lvlText w:val=""/>
+      <w:numFmt w:val="bullet"/>
+      <w:lvlText w:val="▪"/>
       <w:lvlJc w:val="left"/>
       <w:pPr>
         <w:tabs>
-          <w:tab w:val="num" w:pos="0"/>
+          <w:tab w:val="num" w:pos="3600"/>
         </w:tabs>
-        <w:ind w:left="0" w:hanging="0"/>
+        <w:ind w:left="3600" w:hanging="360"/>
       </w:pPr>
+      <w:rPr>
+        <w:rFonts w:ascii="OpenSymbol" w:hAnsi="OpenSymbol" w:cs="OpenSymbol" w:hint="default"/>
+      </w:rPr>
     </w:lvl>
   </w:abstractNum>
   <w:abstractNum w:abstractNumId="2">
@@ -5066,7 +4987,7 @@
         <w:tabs>
           <w:tab w:val="num" w:pos="432"/>
         </w:tabs>
-        <w:ind w:left="432" w:hanging="216"/>
+        <w:ind w:left="432" w:hanging="288"/>
       </w:pPr>
       <w:rPr>
         <w:rFonts w:ascii="Symbol" w:hAnsi="Symbol" w:cs="Symbol" w:hint="default"/>
@@ -5196,138 +5117,120 @@
   <w:abstractNum w:abstractNumId="4">
     <w:lvl w:ilvl="0">
       <w:start w:val="1"/>
-      <w:numFmt w:val="bullet"/>
-      <w:lvlText w:val=""/>
+      <w:numFmt w:val="none"/>
+      <w:suff w:val="nothing"/>
+      <w:lvlText w:val=""/>
       <w:lvlJc w:val="left"/>
       <w:pPr>
         <w:tabs>
-          <w:tab w:val="num" w:pos="432"/>
+          <w:tab w:val="num" w:pos="0"/>
         </w:tabs>
-        <w:ind w:left="432" w:hanging="288"/>
+        <w:ind w:left="0" w:hanging="0"/>
       </w:pPr>
-      <w:rPr>
-        <w:rFonts w:ascii="Symbol" w:hAnsi="Symbol" w:cs="Symbol" w:hint="default"/>
-      </w:rPr>
     </w:lvl>
     <w:lvl w:ilvl="1">
       <w:start w:val="1"/>
-      <w:numFmt w:val="bullet"/>
-      <w:lvlText w:val="◦"/>
+      <w:numFmt w:val="none"/>
+      <w:suff w:val="nothing"/>
+      <w:lvlText w:val=""/>
       <w:lvlJc w:val="left"/>
       <w:pPr>
         <w:tabs>
-          <w:tab w:val="num" w:pos="1080"/>
+          <w:tab w:val="num" w:pos="0"/>
         </w:tabs>
-        <w:ind w:left="1080" w:hanging="360"/>
+        <w:ind w:left="0" w:hanging="0"/>
       </w:pPr>
-      <w:rPr>
-        <w:rFonts w:ascii="OpenSymbol" w:hAnsi="OpenSymbol" w:cs="OpenSymbol" w:hint="default"/>
-      </w:rPr>
     </w:lvl>
     <w:lvl w:ilvl="2">
       <w:start w:val="1"/>
-      <w:numFmt w:val="bullet"/>
-      <w:lvlText w:val="▪"/>
+      <w:numFmt w:val="none"/>
+      <w:suff w:val="nothing"/>
+      <w:lvlText w:val=""/>
       <w:lvlJc w:val="left"/>
       <w:pPr>
         <w:tabs>
-          <w:tab w:val="num" w:pos="1440"/>
+          <w:tab w:val="num" w:pos="0"/>
         </w:tabs>
-        <w:ind w:left="1440" w:hanging="360"/>
+        <w:ind w:left="0" w:hanging="0"/>
       </w:pPr>
-      <w:rPr>
-        <w:rFonts w:ascii="OpenSymbol" w:hAnsi="OpenSymbol" w:cs="OpenSymbol" w:hint="default"/>
-      </w:rPr>
     </w:lvl>
     <w:lvl w:ilvl="3">
       <w:start w:val="1"/>
-      <w:numFmt w:val="bullet"/>
-      <w:lvlText w:val=""/>
+      <w:numFmt w:val="none"/>
+      <w:suff w:val="nothing"/>
+      <w:lvlText w:val=""/>
       <w:lvlJc w:val="left"/>
       <w:pPr>
         <w:tabs>
-          <w:tab w:val="num" w:pos="1800"/>
+          <w:tab w:val="num" w:pos="0"/>
         </w:tabs>
-        <w:ind w:left="1800" w:hanging="360"/>
+        <w:ind w:left="0" w:hanging="0"/>
       </w:pPr>
-      <w:rPr>
-        <w:rFonts w:ascii="Symbol" w:hAnsi="Symbol" w:cs="Symbol" w:hint="default"/>
-      </w:rPr>
     </w:lvl>
     <w:lvl w:ilvl="4">
       <w:start w:val="1"/>
-      <w:numFmt w:val="bullet"/>
-      <w:lvlText w:val="◦"/>
+      <w:numFmt w:val="none"/>
+      <w:suff w:val="nothing"/>
+      <w:lvlText w:val=""/>
       <w:lvlJc w:val="left"/>
       <w:pPr>
         <w:tabs>
-          <w:tab w:val="num" w:pos="2160"/>
+          <w:tab w:val="num" w:pos="0"/>
         </w:tabs>
-        <w:ind w:left="2160" w:hanging="360"/>
+        <w:ind w:left="0" w:hanging="0"/>
       </w:pPr>
-      <w:rPr>
-        <w:rFonts w:ascii="OpenSymbol" w:hAnsi="OpenSymbol" w:cs="OpenSymbol" w:hint="default"/>
-      </w:rPr>
     </w:lvl>
     <w:lvl w:ilvl="5">
       <w:start w:val="1"/>
-      <w:numFmt w:val="bullet"/>
-      <w:lvlText w:val="▪"/>
+      <w:numFmt w:val="none"/>
+      <w:suff w:val="nothing"/>
+      <w:lvlText w:val=""/>
       <w:lvlJc w:val="left"/>
       <w:pPr>
         <w:tabs>
-          <w:tab w:val="num" w:pos="2520"/>
+          <w:tab w:val="num" w:pos="0"/>
         </w:tabs>
-        <w:ind w:left="2520" w:hanging="360"/>
+        <w:ind w:left="0" w:hanging="0"/>
       </w:pPr>
-      <w:rPr>
-        <w:rFonts w:ascii="OpenSymbol" w:hAnsi="OpenSymbol" w:cs="OpenSymbol" w:hint="default"/>
-      </w:rPr>
     </w:lvl>
     <w:lvl w:ilvl="6">
       <w:start w:val="1"/>
-      <w:numFmt w:val="bullet"/>
-      <w:lvlText w:val=""/>
+      <w:numFmt w:val="none"/>
+      <w:suff w:val="nothing"/>
+      <w:lvlText w:val=""/>
       <w:lvlJc w:val="left"/>
       <w:pPr>
         <w:tabs>
-          <w:tab w:val="num" w:pos="2880"/>
+          <w:tab w:val="num" w:pos="0"/>
         </w:tabs>
-        <w:ind w:left="2880" w:hanging="360"/>
+        <w:ind w:left="0" w:hanging="0"/>
       </w:pPr>
-      <w:rPr>
-        <w:rFonts w:ascii="Symbol" w:hAnsi="Symbol" w:cs="Symbol" w:hint="default"/>
-      </w:rPr>
     </w:lvl>
     <w:lvl w:ilvl="7">
       <w:start w:val="1"/>
-      <w:numFmt w:val="bullet"/>
-      <w:lvlText w:val="◦"/>
+      <w:numFmt w:val="none"/>
+      <w:suff w:val="nothing"/>
+      <w:lvlText w:val=""/>
       <w:lvlJc w:val="left"/>
       <w:pPr>
         <w:tabs>
-          <w:tab w:val="num" w:pos="3240"/>
+          <w:tab w:val="num" w:pos="0"/>
         </w:tabs>
-        <w:ind w:left="3240" w:hanging="360"/>
+        <w:ind w:left="0" w:hanging="0"/>
       </w:pPr>
-      <w:rPr>
-        <w:rFonts w:ascii="OpenSymbol" w:hAnsi="OpenSymbol" w:cs="OpenSymbol" w:hint="default"/>
-      </w:rPr>
     </w:lvl>
     <w:lvl w:ilvl="8">
       <w:start w:val="1"/>
-      <w:numFmt w:val="bullet"/>
-      <w:lvlText w:val="▪"/>
+      <w:numFmt w:val="none"/>
+      <w:suff w:val="nothing"/>
+      <w:lvlText w:val=""/>
       <w:lvlJc w:val="left"/>
       <w:pPr>
         <w:tabs>
-          <w:tab w:val="num" w:pos="3600"/>
+          <w:tab w:val="num" w:pos="0"/>
         </w:tabs>
-        <w:ind w:left="3600" w:hanging="360"/>
+        <w:ind w:left="0" w:hanging="0"/>
       </w:pPr>
-      <w:rPr>
-        <w:rFonts w:ascii="OpenSymbol" w:hAnsi="OpenSymbol" w:cs="OpenSymbol" w:hint="default"/>
-      </w:rPr>
     </w:lvl>
   </w:abstractNum>
   <w:num w:numId="1">

--- a/Resume.docx
+++ b/Resume.docx
@@ -494,7 +494,7 @@
                               <w:widowControl/>
                               <w:numPr>
                                 <w:ilvl w:val="0"/>
-                                <w:numId w:val="1"/>
+                                <w:numId w:val="2"/>
                               </w:numPr>
                               <w:bidi w:val="0"/>
                               <w:spacing w:lineRule="auto" w:line="360" w:before="0" w:after="0"/>
@@ -521,7 +521,7 @@
                               <w:widowControl/>
                               <w:numPr>
                                 <w:ilvl w:val="0"/>
-                                <w:numId w:val="1"/>
+                                <w:numId w:val="2"/>
                               </w:numPr>
                               <w:bidi w:val="0"/>
                               <w:spacing w:lineRule="auto" w:line="360" w:before="0" w:after="0"/>
@@ -552,7 +552,7 @@
                               </w:numPr>
                               <w:bidi w:val="0"/>
                               <w:spacing w:lineRule="auto" w:line="360" w:before="0" w:after="0"/>
-                              <w:ind w:hanging="0" w:left="432"/>
+                              <w:ind w:left="432" w:hanging="0"/>
                               <w:contextualSpacing/>
                               <w:rPr>
                                 <w:rFonts w:ascii="League Spartan Medium" w:hAnsi="League Spartan Medium"/>
@@ -576,7 +576,7 @@
                               <w:widowControl/>
                               <w:numPr>
                                 <w:ilvl w:val="0"/>
-                                <w:numId w:val="1"/>
+                                <w:numId w:val="2"/>
                               </w:numPr>
                               <w:bidi w:val="0"/>
                               <w:spacing w:lineRule="auto" w:line="360" w:before="0" w:after="0"/>
@@ -607,7 +607,7 @@
                               </w:numPr>
                               <w:bidi w:val="0"/>
                               <w:spacing w:lineRule="auto" w:line="360" w:before="0" w:after="0"/>
-                              <w:ind w:hanging="0" w:left="432"/>
+                              <w:ind w:left="432" w:hanging="0"/>
                               <w:contextualSpacing/>
                               <w:rPr>
                                 <w:rFonts w:ascii="League Spartan Medium" w:hAnsi="League Spartan Medium"/>
@@ -631,7 +631,7 @@
                               <w:widowControl/>
                               <w:numPr>
                                 <w:ilvl w:val="0"/>
-                                <w:numId w:val="1"/>
+                                <w:numId w:val="2"/>
                               </w:numPr>
                               <w:bidi w:val="0"/>
                               <w:spacing w:lineRule="auto" w:line="360" w:before="0" w:after="0"/>
@@ -676,7 +676,7 @@
                         <w:widowControl/>
                         <w:numPr>
                           <w:ilvl w:val="0"/>
-                          <w:numId w:val="1"/>
+                          <w:numId w:val="2"/>
                         </w:numPr>
                         <w:bidi w:val="0"/>
                         <w:spacing w:lineRule="auto" w:line="360" w:before="0" w:after="0"/>
@@ -703,7 +703,7 @@
                         <w:widowControl/>
                         <w:numPr>
                           <w:ilvl w:val="0"/>
-                          <w:numId w:val="1"/>
+                          <w:numId w:val="2"/>
                         </w:numPr>
                         <w:bidi w:val="0"/>
                         <w:spacing w:lineRule="auto" w:line="360" w:before="0" w:after="0"/>
@@ -734,7 +734,7 @@
                         </w:numPr>
                         <w:bidi w:val="0"/>
                         <w:spacing w:lineRule="auto" w:line="360" w:before="0" w:after="0"/>
-                        <w:ind w:hanging="0" w:left="432"/>
+                        <w:ind w:left="432" w:hanging="0"/>
                         <w:contextualSpacing/>
                         <w:rPr>
                           <w:rFonts w:ascii="League Spartan Medium" w:hAnsi="League Spartan Medium"/>
@@ -758,7 +758,7 @@
                         <w:widowControl/>
                         <w:numPr>
                           <w:ilvl w:val="0"/>
-                          <w:numId w:val="1"/>
+                          <w:numId w:val="2"/>
                         </w:numPr>
                         <w:bidi w:val="0"/>
                         <w:spacing w:lineRule="auto" w:line="360" w:before="0" w:after="0"/>
@@ -789,7 +789,7 @@
                         </w:numPr>
                         <w:bidi w:val="0"/>
                         <w:spacing w:lineRule="auto" w:line="360" w:before="0" w:after="0"/>
-                        <w:ind w:hanging="0" w:left="432"/>
+                        <w:ind w:left="432" w:hanging="0"/>
                         <w:contextualSpacing/>
                         <w:rPr>
                           <w:rFonts w:ascii="League Spartan Medium" w:hAnsi="League Spartan Medium"/>
@@ -813,7 +813,7 @@
                         <w:widowControl/>
                         <w:numPr>
                           <w:ilvl w:val="0"/>
-                          <w:numId w:val="1"/>
+                          <w:numId w:val="2"/>
                         </w:numPr>
                         <w:bidi w:val="0"/>
                         <w:spacing w:lineRule="auto" w:line="360" w:before="0" w:after="0"/>
@@ -887,7 +887,7 @@
                               <w:widowControl/>
                               <w:numPr>
                                 <w:ilvl w:val="0"/>
-                                <w:numId w:val="1"/>
+                                <w:numId w:val="2"/>
                               </w:numPr>
                               <w:bidi w:val="0"/>
                               <w:spacing w:lineRule="auto" w:line="360" w:before="0" w:after="0"/>
@@ -914,7 +914,7 @@
                               <w:widowControl/>
                               <w:numPr>
                                 <w:ilvl w:val="0"/>
-                                <w:numId w:val="1"/>
+                                <w:numId w:val="2"/>
                               </w:numPr>
                               <w:bidi w:val="0"/>
                               <w:spacing w:lineRule="auto" w:line="360" w:before="0" w:after="0"/>
@@ -961,7 +961,7 @@
                         <w:widowControl/>
                         <w:numPr>
                           <w:ilvl w:val="0"/>
-                          <w:numId w:val="1"/>
+                          <w:numId w:val="2"/>
                         </w:numPr>
                         <w:bidi w:val="0"/>
                         <w:spacing w:lineRule="auto" w:line="360" w:before="0" w:after="0"/>
@@ -988,7 +988,7 @@
                         <w:widowControl/>
                         <w:numPr>
                           <w:ilvl w:val="0"/>
-                          <w:numId w:val="1"/>
+                          <w:numId w:val="2"/>
                         </w:numPr>
                         <w:bidi w:val="0"/>
                         <w:spacing w:lineRule="auto" w:line="360" w:before="0" w:after="0"/>
@@ -1268,7 +1268,7 @@
                               <w:pStyle w:val="Normal"/>
                               <w:numPr>
                                 <w:ilvl w:val="0"/>
-                                <w:numId w:val="1"/>
+                                <w:numId w:val="2"/>
                               </w:numPr>
                               <w:spacing w:lineRule="auto" w:line="360" w:before="0" w:after="0"/>
                               <w:contextualSpacing/>
@@ -1295,7 +1295,7 @@
                               <w:pStyle w:val="Normal"/>
                               <w:numPr>
                                 <w:ilvl w:val="0"/>
-                                <w:numId w:val="1"/>
+                                <w:numId w:val="2"/>
                               </w:numPr>
                               <w:spacing w:lineRule="auto" w:line="360" w:before="0" w:after="0"/>
                               <w:contextualSpacing/>
@@ -1340,7 +1340,7 @@
                         <w:pStyle w:val="Normal"/>
                         <w:numPr>
                           <w:ilvl w:val="0"/>
-                          <w:numId w:val="1"/>
+                          <w:numId w:val="2"/>
                         </w:numPr>
                         <w:spacing w:lineRule="auto" w:line="360" w:before="0" w:after="0"/>
                         <w:contextualSpacing/>
@@ -1367,7 +1367,7 @@
                         <w:pStyle w:val="Normal"/>
                         <w:numPr>
                           <w:ilvl w:val="0"/>
-                          <w:numId w:val="1"/>
+                          <w:numId w:val="2"/>
                         </w:numPr>
                         <w:spacing w:lineRule="auto" w:line="360" w:before="0" w:after="0"/>
                         <w:contextualSpacing/>
@@ -2198,7 +2198,7 @@
                 <wp:positionV relativeFrom="paragraph">
                   <wp:posOffset>-363220</wp:posOffset>
                 </wp:positionV>
-                <wp:extent cx="4282440" cy="929005"/>
+                <wp:extent cx="4282440" cy="1136650"/>
                 <wp:effectExtent l="0" t="0" r="0" b="0"/>
                 <wp:wrapNone/>
                 <wp:docPr id="11" name="Frame14"/>
@@ -2209,7 +2209,7 @@
                       <wps:spPr>
                         <a:xfrm>
                           <a:off x="0" y="0"/>
-                          <a:ext cx="4282560" cy="929160"/>
+                          <a:ext cx="4282560" cy="1136520"/>
                         </a:xfrm>
                         <a:prstGeom prst="rect">
                           <a:avLst/>
@@ -2260,7 +2260,7 @@
                             </w:pPr>
                             <w:r>
                               <w:rPr>
-                                <w:rStyle w:val="Hyperlink"/>
+                                <w:rStyle w:val="InternetLink"/>
                                 <w:b/>
                                 <w:bCs/>
                                 <w:color w:val="FFFFFF"/>
@@ -2283,7 +2283,7 @@
                             <w:hyperlink r:id="rId2">
                               <w:r>
                                 <w:rPr>
-                                  <w:rStyle w:val="Hyperlink"/>
+                                  <w:rStyle w:val="InternetLink"/>
                                   <w:b/>
                                   <w:bCs/>
                                   <w:color w:val="FFFFFF"/>
@@ -2293,6 +2293,26 @@
                                 <w:t>LinkedIn</w:t>
                               </w:r>
                             </w:hyperlink>
+                          </w:p>
+                          <w:p>
+                            <w:pPr>
+                              <w:pStyle w:val="Normal"/>
+                              <w:spacing w:before="0" w:after="160"/>
+                              <w:jc w:val="center"/>
+                              <w:rPr/>
+                            </w:pPr>
+                            <w:r>
+                              <w:rPr>
+                                <w:rStyle w:val="InternetLink"/>
+                                <w:b/>
+                                <w:bCs/>
+                                <w:color w:val="FFFFFF"/>
+                                <w:sz w:val="18"/>
+                                <w:szCs w:val="22"/>
+                                <w:u w:val="none"/>
+                              </w:rPr>
+                              <w:t>San Diego, CA</w:t>
+                            </w:r>
                           </w:p>
                         </w:txbxContent>
                       </wps:txbx>
@@ -2307,7 +2327,7 @@
           </mc:Choice>
           <mc:Fallback>
             <w:pict>
-              <v:rect id="shape_0" ID="Frame14" path="m0,0l-2147483645,0l-2147483645,-2147483646l0,-2147483646xe" stroked="f" o:allowincell="f" style="position:absolute;margin-left:65.6pt;margin-top:-28.6pt;width:337.15pt;height:73.1pt;mso-wrap-style:square;v-text-anchor:top">
+              <v:rect id="shape_0" ID="Frame14" path="m0,0l-2147483645,0l-2147483645,-2147483646l0,-2147483646xe" stroked="f" o:allowincell="f" style="position:absolute;margin-left:65.6pt;margin-top:-28.6pt;width:337.15pt;height:89.45pt;mso-wrap-style:square;v-text-anchor:top">
                 <v:fill o:detectmouseclick="t" on="false"/>
                 <v:stroke color="#3465a4" joinstyle="round" endcap="flat"/>
                 <v:textbox>
@@ -2345,7 +2365,7 @@
                       </w:pPr>
                       <w:r>
                         <w:rPr>
-                          <w:rStyle w:val="Hyperlink"/>
+                          <w:rStyle w:val="InternetLink"/>
                           <w:b/>
                           <w:bCs/>
                           <w:color w:val="FFFFFF"/>
@@ -2368,7 +2388,7 @@
                       <w:hyperlink r:id="rId3">
                         <w:r>
                           <w:rPr>
-                            <w:rStyle w:val="Hyperlink"/>
+                            <w:rStyle w:val="InternetLink"/>
                             <w:b/>
                             <w:bCs/>
                             <w:color w:val="FFFFFF"/>
@@ -2378,6 +2398,26 @@
                           <w:t>LinkedIn</w:t>
                         </w:r>
                       </w:hyperlink>
+                    </w:p>
+                    <w:p>
+                      <w:pPr>
+                        <w:pStyle w:val="Normal"/>
+                        <w:spacing w:before="0" w:after="160"/>
+                        <w:jc w:val="center"/>
+                        <w:rPr/>
+                      </w:pPr>
+                      <w:r>
+                        <w:rPr>
+                          <w:rStyle w:val="InternetLink"/>
+                          <w:b/>
+                          <w:bCs/>
+                          <w:color w:val="FFFFFF"/>
+                          <w:sz w:val="18"/>
+                          <w:szCs w:val="22"/>
+                          <w:u w:val="none"/>
+                        </w:rPr>
+                        <w:t>San Diego, CA</w:t>
+                      </w:r>
                     </w:p>
                   </w:txbxContent>
                 </v:textbox>
@@ -2397,7 +2437,7 @@
                 <wp:positionV relativeFrom="paragraph">
                   <wp:posOffset>1343660</wp:posOffset>
                 </wp:positionV>
-                <wp:extent cx="2684145" cy="2800350"/>
+                <wp:extent cx="2684145" cy="2587625"/>
                 <wp:effectExtent l="0" t="0" r="0" b="0"/>
                 <wp:wrapNone/>
                 <wp:docPr id="12" name="Frame28"/>
@@ -2408,7 +2448,7 @@
                       <wps:spPr>
                         <a:xfrm>
                           <a:off x="0" y="0"/>
-                          <a:ext cx="2684160" cy="2800440"/>
+                          <a:ext cx="2684160" cy="2587680"/>
                         </a:xfrm>
                         <a:prstGeom prst="rect">
                           <a:avLst/>
@@ -2428,10 +2468,10 @@
                         <w:txbxContent>
                           <w:p>
                             <w:pPr>
-                              <w:pStyle w:val="BodyText"/>
+                              <w:pStyle w:val="TextBody"/>
                               <w:numPr>
                                 <w:ilvl w:val="0"/>
-                                <w:numId w:val="3"/>
+                                <w:numId w:val="4"/>
                               </w:numPr>
                               <w:spacing w:lineRule="auto" w:line="360" w:before="0" w:after="140"/>
                               <w:rPr>
@@ -2450,10 +2490,10 @@
                           </w:p>
                           <w:p>
                             <w:pPr>
-                              <w:pStyle w:val="BodyText"/>
+                              <w:pStyle w:val="TextBody"/>
                               <w:numPr>
                                 <w:ilvl w:val="0"/>
-                                <w:numId w:val="3"/>
+                                <w:numId w:val="4"/>
                               </w:numPr>
                               <w:spacing w:lineRule="auto" w:line="360" w:before="0" w:after="140"/>
                               <w:rPr>
@@ -2467,15 +2507,15 @@
                                 <w:sz w:val="18"/>
                                 <w:szCs w:val="18"/>
                               </w:rPr>
-                              <w:t xml:space="preserve">I use Linux as my daily driver and my hobbies include tinkering with open-source software and single-board computers like the Raspberry Pi. </w:t>
-                            </w:r>
-                          </w:p>
-                          <w:p>
-                            <w:pPr>
-                              <w:pStyle w:val="BodyText"/>
+                              <w:t xml:space="preserve">I use Linux as my daily driver and my hobbies include tinkering with open-source software. </w:t>
+                            </w:r>
+                          </w:p>
+                          <w:p>
+                            <w:pPr>
+                              <w:pStyle w:val="TextBody"/>
                               <w:numPr>
                                 <w:ilvl w:val="0"/>
-                                <w:numId w:val="3"/>
+                                <w:numId w:val="4"/>
                               </w:numPr>
                               <w:spacing w:lineRule="auto" w:line="360" w:before="0" w:after="140"/>
                               <w:rPr>
@@ -2494,10 +2534,10 @@
                           </w:p>
                           <w:p>
                             <w:pPr>
-                              <w:pStyle w:val="BodyText"/>
+                              <w:pStyle w:val="TextBody"/>
                               <w:numPr>
                                 <w:ilvl w:val="0"/>
-                                <w:numId w:val="3"/>
+                                <w:numId w:val="4"/>
                               </w:numPr>
                               <w:spacing w:lineRule="auto" w:line="360" w:before="0" w:after="140"/>
                               <w:rPr>
@@ -2527,17 +2567,17 @@
           </mc:Choice>
           <mc:Fallback>
             <w:pict>
-              <v:rect id="shape_0" ID="Frame28" path="m0,0l-2147483645,0l-2147483645,-2147483646l0,-2147483646xe" stroked="f" o:allowincell="f" style="position:absolute;margin-left:-47.65pt;margin-top:105.8pt;width:211.3pt;height:220.45pt;mso-wrap-style:square;v-text-anchor:top">
+              <v:rect id="shape_0" ID="Frame28" path="m0,0l-2147483645,0l-2147483645,-2147483646l0,-2147483646xe" stroked="f" o:allowincell="f" style="position:absolute;margin-left:-47.65pt;margin-top:105.8pt;width:211.3pt;height:203.7pt;mso-wrap-style:square;v-text-anchor:top">
                 <v:fill o:detectmouseclick="t" on="false"/>
                 <v:stroke color="#3465a4" joinstyle="round" endcap="flat"/>
                 <v:textbox>
                   <w:txbxContent>
                     <w:p>
                       <w:pPr>
-                        <w:pStyle w:val="BodyText"/>
+                        <w:pStyle w:val="TextBody"/>
                         <w:numPr>
                           <w:ilvl w:val="0"/>
-                          <w:numId w:val="3"/>
+                          <w:numId w:val="4"/>
                         </w:numPr>
                         <w:spacing w:lineRule="auto" w:line="360" w:before="0" w:after="140"/>
                         <w:rPr>
@@ -2556,10 +2596,10 @@
                     </w:p>
                     <w:p>
                       <w:pPr>
-                        <w:pStyle w:val="BodyText"/>
+                        <w:pStyle w:val="TextBody"/>
                         <w:numPr>
                           <w:ilvl w:val="0"/>
-                          <w:numId w:val="3"/>
+                          <w:numId w:val="4"/>
                         </w:numPr>
                         <w:spacing w:lineRule="auto" w:line="360" w:before="0" w:after="140"/>
                         <w:rPr>
@@ -2573,15 +2613,15 @@
                           <w:sz w:val="18"/>
                           <w:szCs w:val="18"/>
                         </w:rPr>
-                        <w:t xml:space="preserve">I use Linux as my daily driver and my hobbies include tinkering with open-source software and single-board computers like the Raspberry Pi. </w:t>
-                      </w:r>
-                    </w:p>
-                    <w:p>
-                      <w:pPr>
-                        <w:pStyle w:val="BodyText"/>
+                        <w:t xml:space="preserve">I use Linux as my daily driver and my hobbies include tinkering with open-source software. </w:t>
+                      </w:r>
+                    </w:p>
+                    <w:p>
+                      <w:pPr>
+                        <w:pStyle w:val="TextBody"/>
                         <w:numPr>
                           <w:ilvl w:val="0"/>
-                          <w:numId w:val="3"/>
+                          <w:numId w:val="4"/>
                         </w:numPr>
                         <w:spacing w:lineRule="auto" w:line="360" w:before="0" w:after="140"/>
                         <w:rPr>
@@ -2600,10 +2640,10 @@
                     </w:p>
                     <w:p>
                       <w:pPr>
-                        <w:pStyle w:val="BodyText"/>
+                        <w:pStyle w:val="TextBody"/>
                         <w:numPr>
                           <w:ilvl w:val="0"/>
-                          <w:numId w:val="3"/>
+                          <w:numId w:val="4"/>
                         </w:numPr>
                         <w:spacing w:lineRule="auto" w:line="360" w:before="0" w:after="140"/>
                         <w:rPr>
@@ -2877,7 +2917,7 @@
                               <w:pStyle w:val="Normal"/>
                               <w:numPr>
                                 <w:ilvl w:val="0"/>
-                                <w:numId w:val="1"/>
+                                <w:numId w:val="2"/>
                               </w:numPr>
                               <w:spacing w:lineRule="auto" w:line="360" w:before="0" w:after="0"/>
                               <w:contextualSpacing/>
@@ -2904,7 +2944,7 @@
                               <w:pStyle w:val="Normal"/>
                               <w:numPr>
                                 <w:ilvl w:val="0"/>
-                                <w:numId w:val="1"/>
+                                <w:numId w:val="2"/>
                               </w:numPr>
                               <w:spacing w:lineRule="auto" w:line="360" w:before="0" w:after="0"/>
                               <w:contextualSpacing/>
@@ -2949,7 +2989,7 @@
                         <w:pStyle w:val="Normal"/>
                         <w:numPr>
                           <w:ilvl w:val="0"/>
-                          <w:numId w:val="1"/>
+                          <w:numId w:val="2"/>
                         </w:numPr>
                         <w:spacing w:lineRule="auto" w:line="360" w:before="0" w:after="0"/>
                         <w:contextualSpacing/>
@@ -2976,7 +3016,7 @@
                         <w:pStyle w:val="Normal"/>
                         <w:numPr>
                           <w:ilvl w:val="0"/>
-                          <w:numId w:val="1"/>
+                          <w:numId w:val="2"/>
                         </w:numPr>
                         <w:spacing w:lineRule="auto" w:line="360" w:before="0" w:after="0"/>
                         <w:contextualSpacing/>
@@ -3255,7 +3295,7 @@
                               <w:pStyle w:val="Normal"/>
                               <w:numPr>
                                 <w:ilvl w:val="0"/>
-                                <w:numId w:val="2"/>
+                                <w:numId w:val="3"/>
                               </w:numPr>
                               <w:bidi w:val="0"/>
                               <w:spacing w:lineRule="auto" w:line="360" w:before="0" w:after="0"/>
@@ -3283,7 +3323,7 @@
                               <w:pStyle w:val="Normal"/>
                               <w:numPr>
                                 <w:ilvl w:val="0"/>
-                                <w:numId w:val="2"/>
+                                <w:numId w:val="3"/>
                               </w:numPr>
                               <w:spacing w:lineRule="auto" w:line="360" w:before="0" w:after="0"/>
                               <w:contextualSpacing/>
@@ -3328,7 +3368,7 @@
                         <w:pStyle w:val="Normal"/>
                         <w:numPr>
                           <w:ilvl w:val="0"/>
-                          <w:numId w:val="2"/>
+                          <w:numId w:val="3"/>
                         </w:numPr>
                         <w:bidi w:val="0"/>
                         <w:spacing w:lineRule="auto" w:line="360" w:before="0" w:after="0"/>
@@ -3356,7 +3396,7 @@
                         <w:pStyle w:val="Normal"/>
                         <w:numPr>
                           <w:ilvl w:val="0"/>
-                          <w:numId w:val="2"/>
+                          <w:numId w:val="3"/>
                         </w:numPr>
                         <w:spacing w:lineRule="auto" w:line="360" w:before="0" w:after="0"/>
                         <w:contextualSpacing/>
@@ -3713,7 +3753,7 @@
                   <wp:posOffset>-603250</wp:posOffset>
                 </wp:positionH>
                 <wp:positionV relativeFrom="paragraph">
-                  <wp:posOffset>4302760</wp:posOffset>
+                  <wp:posOffset>4062730</wp:posOffset>
                 </wp:positionV>
                 <wp:extent cx="2698115" cy="261620"/>
                 <wp:effectExtent l="0" t="0" r="0" b="0"/>
@@ -3780,7 +3820,7 @@
           </mc:Choice>
           <mc:Fallback>
             <w:pict>
-              <v:rect id="shape_0" ID="Frame 1" path="m0,0l-2147483645,0l-2147483645,-2147483646l0,-2147483646xe" stroked="f" o:allowincell="f" style="position:absolute;margin-left:-47.5pt;margin-top:338.8pt;width:212.4pt;height:20.55pt;mso-wrap-style:square;v-text-anchor:top">
+              <v:rect id="shape_0" ID="Frame 1" path="m0,0l-2147483645,0l-2147483645,-2147483646l0,-2147483646xe" stroked="f" o:allowincell="f" style="position:absolute;margin-left:-47.5pt;margin-top:319.9pt;width:212.4pt;height:20.55pt;mso-wrap-style:square;v-text-anchor:top">
                 <v:fill o:detectmouseclick="t" on="false"/>
                 <v:stroke color="#3465a4" joinstyle="round" endcap="flat"/>
                 <v:textbox>
@@ -3824,9 +3864,9 @@
                   <wp:posOffset>-610870</wp:posOffset>
                 </wp:positionH>
                 <wp:positionV relativeFrom="paragraph">
-                  <wp:posOffset>4623435</wp:posOffset>
+                  <wp:posOffset>4383405</wp:posOffset>
                 </wp:positionV>
-                <wp:extent cx="2689860" cy="2440940"/>
+                <wp:extent cx="2689860" cy="2727960"/>
                 <wp:effectExtent l="0" t="0" r="0" b="0"/>
                 <wp:wrapNone/>
                 <wp:docPr id="21" name="Frame 3"/>
@@ -3837,7 +3877,7 @@
                       <wps:spPr>
                         <a:xfrm>
                           <a:off x="0" y="0"/>
-                          <a:ext cx="2689920" cy="2440800"/>
+                          <a:ext cx="2689920" cy="2728080"/>
                         </a:xfrm>
                         <a:prstGeom prst="rect">
                           <a:avLst/>
@@ -3857,7 +3897,7 @@
                         <w:txbxContent>
                           <w:p>
                             <w:pPr>
-                              <w:pStyle w:val="BodyText"/>
+                              <w:pStyle w:val="TextBody"/>
                               <w:spacing w:lineRule="auto" w:line="360" w:before="0" w:after="140"/>
                               <w:jc w:val="center"/>
                               <w:rPr>
@@ -3876,7 +3916,7 @@
                           </w:p>
                           <w:p>
                             <w:pPr>
-                              <w:pStyle w:val="BodyText"/>
+                              <w:pStyle w:val="TextBody"/>
                               <w:spacing w:lineRule="auto" w:line="360" w:before="0" w:after="140"/>
                               <w:jc w:val="center"/>
                               <w:rPr>
@@ -3895,7 +3935,7 @@
                           </w:p>
                           <w:p>
                             <w:pPr>
-                              <w:pStyle w:val="BodyText"/>
+                              <w:pStyle w:val="TextBody"/>
                               <w:spacing w:lineRule="auto" w:line="360" w:before="0" w:after="140"/>
                               <w:jc w:val="center"/>
                               <w:rPr>
@@ -3914,7 +3954,7 @@
                           </w:p>
                           <w:p>
                             <w:pPr>
-                              <w:pStyle w:val="BodyText"/>
+                              <w:pStyle w:val="TextBody"/>
                               <w:spacing w:lineRule="auto" w:line="360" w:before="0" w:after="140"/>
                               <w:jc w:val="center"/>
                               <w:rPr>
@@ -3933,7 +3973,7 @@
                           </w:p>
                           <w:p>
                             <w:pPr>
-                              <w:pStyle w:val="BodyText"/>
+                              <w:pStyle w:val="TextBody"/>
                               <w:spacing w:lineRule="auto" w:line="360" w:before="0" w:after="140"/>
                               <w:jc w:val="center"/>
                               <w:rPr>
@@ -3952,7 +3992,7 @@
                           </w:p>
                           <w:p>
                             <w:pPr>
-                              <w:pStyle w:val="BodyText"/>
+                              <w:pStyle w:val="TextBody"/>
                               <w:spacing w:lineRule="auto" w:line="360" w:before="0" w:after="140"/>
                               <w:jc w:val="center"/>
                               <w:rPr>
@@ -3971,7 +4011,7 @@
                           </w:p>
                           <w:p>
                             <w:pPr>
-                              <w:pStyle w:val="BodyText"/>
+                              <w:pStyle w:val="TextBody"/>
                               <w:spacing w:lineRule="auto" w:line="360" w:before="0" w:after="140"/>
                               <w:jc w:val="center"/>
                               <w:rPr>
@@ -3990,7 +4030,7 @@
                           </w:p>
                           <w:p>
                             <w:pPr>
-                              <w:pStyle w:val="BodyText"/>
+                              <w:pStyle w:val="TextBody"/>
                               <w:spacing w:lineRule="auto" w:line="360" w:before="0" w:after="140"/>
                               <w:jc w:val="center"/>
                               <w:rPr>
@@ -4009,7 +4049,7 @@
                           </w:p>
                           <w:p>
                             <w:pPr>
-                              <w:pStyle w:val="BodyText"/>
+                              <w:pStyle w:val="TextBody"/>
                               <w:spacing w:lineRule="auto" w:line="360" w:before="0" w:after="140"/>
                               <w:jc w:val="center"/>
                               <w:rPr>
@@ -4028,7 +4068,7 @@
                           </w:p>
                           <w:p>
                             <w:pPr>
-                              <w:pStyle w:val="BodyText"/>
+                              <w:pStyle w:val="TextBody"/>
                               <w:spacing w:lineRule="auto" w:line="360" w:before="0" w:after="140"/>
                               <w:jc w:val="center"/>
                               <w:rPr>
@@ -4042,7 +4082,35 @@
                                 <w:sz w:val="18"/>
                                 <w:szCs w:val="18"/>
                               </w:rPr>
+                              <w:t xml:space="preserve">Microsoft </w:t>
+                            </w:r>
+                            <w:r>
+                              <w:rPr>
+                                <w:rFonts w:ascii="League Spartan Medium" w:hAnsi="League Spartan Medium"/>
+                                <w:color w:val="FFFFFF"/>
+                                <w:sz w:val="18"/>
+                                <w:szCs w:val="18"/>
+                              </w:rPr>
                               <w:t>Excel</w:t>
+                            </w:r>
+                          </w:p>
+                          <w:p>
+                            <w:pPr>
+                              <w:pStyle w:val="TextBody"/>
+                              <w:spacing w:lineRule="auto" w:line="360" w:before="0" w:after="140"/>
+                              <w:jc w:val="center"/>
+                              <w:rPr>
+                                <w:color w:val="FFFFFF"/>
+                              </w:rPr>
+                            </w:pPr>
+                            <w:r>
+                              <w:rPr>
+                                <w:rFonts w:ascii="League Spartan Medium" w:hAnsi="League Spartan Medium"/>
+                                <w:color w:val="FFFFFF"/>
+                                <w:sz w:val="18"/>
+                                <w:szCs w:val="18"/>
+                              </w:rPr>
+                              <w:t>Microsoft Office</w:t>
                             </w:r>
                           </w:p>
                         </w:txbxContent>
@@ -4058,14 +4126,14 @@
           </mc:Choice>
           <mc:Fallback>
             <w:pict>
-              <v:rect id="shape_0" ID="Frame 3" path="m0,0l-2147483645,0l-2147483645,-2147483646l0,-2147483646xe" stroked="f" o:allowincell="f" style="position:absolute;margin-left:-48.1pt;margin-top:364.05pt;width:211.75pt;height:192.15pt;mso-wrap-style:square;v-text-anchor:top">
+              <v:rect id="shape_0" ID="Frame 3" path="m0,0l-2147483645,0l-2147483645,-2147483646l0,-2147483646xe" stroked="f" o:allowincell="f" style="position:absolute;margin-left:-48.1pt;margin-top:345.15pt;width:211.75pt;height:214.75pt;mso-wrap-style:square;v-text-anchor:top">
                 <v:fill o:detectmouseclick="t" on="false"/>
                 <v:stroke color="#3465a4" joinstyle="round" endcap="flat"/>
                 <v:textbox>
                   <w:txbxContent>
                     <w:p>
                       <w:pPr>
-                        <w:pStyle w:val="BodyText"/>
+                        <w:pStyle w:val="TextBody"/>
                         <w:spacing w:lineRule="auto" w:line="360" w:before="0" w:after="140"/>
                         <w:jc w:val="center"/>
                         <w:rPr>
@@ -4084,7 +4152,7 @@
                     </w:p>
                     <w:p>
                       <w:pPr>
-                        <w:pStyle w:val="BodyText"/>
+                        <w:pStyle w:val="TextBody"/>
                         <w:spacing w:lineRule="auto" w:line="360" w:before="0" w:after="140"/>
                         <w:jc w:val="center"/>
                         <w:rPr>
@@ -4103,7 +4171,7 @@
                     </w:p>
                     <w:p>
                       <w:pPr>
-                        <w:pStyle w:val="BodyText"/>
+                        <w:pStyle w:val="TextBody"/>
                         <w:spacing w:lineRule="auto" w:line="360" w:before="0" w:after="140"/>
                         <w:jc w:val="center"/>
                         <w:rPr>
@@ -4122,7 +4190,7 @@
                     </w:p>
                     <w:p>
                       <w:pPr>
-                        <w:pStyle w:val="BodyText"/>
+                        <w:pStyle w:val="TextBody"/>
                         <w:spacing w:lineRule="auto" w:line="360" w:before="0" w:after="140"/>
                         <w:jc w:val="center"/>
                         <w:rPr>
@@ -4141,7 +4209,7 @@
                     </w:p>
                     <w:p>
                       <w:pPr>
-                        <w:pStyle w:val="BodyText"/>
+                        <w:pStyle w:val="TextBody"/>
                         <w:spacing w:lineRule="auto" w:line="360" w:before="0" w:after="140"/>
                         <w:jc w:val="center"/>
                         <w:rPr>
@@ -4160,7 +4228,7 @@
                     </w:p>
                     <w:p>
                       <w:pPr>
-                        <w:pStyle w:val="BodyText"/>
+                        <w:pStyle w:val="TextBody"/>
                         <w:spacing w:lineRule="auto" w:line="360" w:before="0" w:after="140"/>
                         <w:jc w:val="center"/>
                         <w:rPr>
@@ -4179,7 +4247,7 @@
                     </w:p>
                     <w:p>
                       <w:pPr>
-                        <w:pStyle w:val="BodyText"/>
+                        <w:pStyle w:val="TextBody"/>
                         <w:spacing w:lineRule="auto" w:line="360" w:before="0" w:after="140"/>
                         <w:jc w:val="center"/>
                         <w:rPr>
@@ -4198,7 +4266,7 @@
                     </w:p>
                     <w:p>
                       <w:pPr>
-                        <w:pStyle w:val="BodyText"/>
+                        <w:pStyle w:val="TextBody"/>
                         <w:spacing w:lineRule="auto" w:line="360" w:before="0" w:after="140"/>
                         <w:jc w:val="center"/>
                         <w:rPr>
@@ -4217,7 +4285,7 @@
                     </w:p>
                     <w:p>
                       <w:pPr>
-                        <w:pStyle w:val="BodyText"/>
+                        <w:pStyle w:val="TextBody"/>
                         <w:spacing w:lineRule="auto" w:line="360" w:before="0" w:after="140"/>
                         <w:jc w:val="center"/>
                         <w:rPr>
@@ -4236,7 +4304,7 @@
                     </w:p>
                     <w:p>
                       <w:pPr>
-                        <w:pStyle w:val="BodyText"/>
+                        <w:pStyle w:val="TextBody"/>
                         <w:spacing w:lineRule="auto" w:line="360" w:before="0" w:after="140"/>
                         <w:jc w:val="center"/>
                         <w:rPr>
@@ -4250,7 +4318,35 @@
                           <w:sz w:val="18"/>
                           <w:szCs w:val="18"/>
                         </w:rPr>
+                        <w:t xml:space="preserve">Microsoft </w:t>
+                      </w:r>
+                      <w:r>
+                        <w:rPr>
+                          <w:rFonts w:ascii="League Spartan Medium" w:hAnsi="League Spartan Medium"/>
+                          <w:color w:val="FFFFFF"/>
+                          <w:sz w:val="18"/>
+                          <w:szCs w:val="18"/>
+                        </w:rPr>
                         <w:t>Excel</w:t>
+                      </w:r>
+                    </w:p>
+                    <w:p>
+                      <w:pPr>
+                        <w:pStyle w:val="TextBody"/>
+                        <w:spacing w:lineRule="auto" w:line="360" w:before="0" w:after="140"/>
+                        <w:jc w:val="center"/>
+                        <w:rPr>
+                          <w:color w:val="FFFFFF"/>
+                        </w:rPr>
+                      </w:pPr>
+                      <w:r>
+                        <w:rPr>
+                          <w:rFonts w:ascii="League Spartan Medium" w:hAnsi="League Spartan Medium"/>
+                          <w:color w:val="FFFFFF"/>
+                          <w:sz w:val="18"/>
+                          <w:szCs w:val="18"/>
+                        </w:rPr>
+                        <w:t>Microsoft Office</w:t>
                       </w:r>
                     </w:p>
                   </w:txbxContent>
@@ -4413,7 +4509,7 @@
                         <w:txbxContent>
                           <w:p>
                             <w:pPr>
-                              <w:pStyle w:val="BodyText"/>
+                              <w:pStyle w:val="TextBody"/>
                               <w:spacing w:lineRule="auto" w:line="360" w:before="0" w:after="140"/>
                               <w:jc w:val="center"/>
                               <w:rPr>
@@ -4433,7 +4529,7 @@
                           </w:p>
                           <w:p>
                             <w:pPr>
-                              <w:pStyle w:val="BodyText"/>
+                              <w:pStyle w:val="TextBody"/>
                               <w:spacing w:lineRule="auto" w:line="360" w:before="0" w:after="140"/>
                               <w:jc w:val="center"/>
                               <w:rPr>
@@ -4453,7 +4549,7 @@
                           </w:p>
                           <w:p>
                             <w:pPr>
-                              <w:pStyle w:val="BodyText"/>
+                              <w:pStyle w:val="TextBody"/>
                               <w:spacing w:lineRule="auto" w:line="360" w:before="0" w:after="140"/>
                               <w:jc w:val="center"/>
                               <w:rPr>
@@ -4473,7 +4569,7 @@
                           </w:p>
                           <w:p>
                             <w:pPr>
-                              <w:pStyle w:val="BodyText"/>
+                              <w:pStyle w:val="TextBody"/>
                               <w:spacing w:lineRule="auto" w:line="360" w:before="0" w:after="140"/>
                               <w:jc w:val="center"/>
                               <w:rPr>
@@ -4511,7 +4607,7 @@
                   <w:txbxContent>
                     <w:p>
                       <w:pPr>
-                        <w:pStyle w:val="BodyText"/>
+                        <w:pStyle w:val="TextBody"/>
                         <w:spacing w:lineRule="auto" w:line="360" w:before="0" w:after="140"/>
                         <w:jc w:val="center"/>
                         <w:rPr>
@@ -4531,7 +4627,7 @@
                     </w:p>
                     <w:p>
                       <w:pPr>
-                        <w:pStyle w:val="BodyText"/>
+                        <w:pStyle w:val="TextBody"/>
                         <w:spacing w:lineRule="auto" w:line="360" w:before="0" w:after="140"/>
                         <w:jc w:val="center"/>
                         <w:rPr>
@@ -4551,7 +4647,7 @@
                     </w:p>
                     <w:p>
                       <w:pPr>
-                        <w:pStyle w:val="BodyText"/>
+                        <w:pStyle w:val="TextBody"/>
                         <w:spacing w:lineRule="auto" w:line="360" w:before="0" w:after="140"/>
                         <w:jc w:val="center"/>
                         <w:rPr>
@@ -4571,7 +4667,7 @@
                     </w:p>
                     <w:p>
                       <w:pPr>
-                        <w:pStyle w:val="BodyText"/>
+                        <w:pStyle w:val="TextBody"/>
                         <w:spacing w:lineRule="auto" w:line="360" w:before="0" w:after="140"/>
                         <w:jc w:val="center"/>
                         <w:rPr>
@@ -4706,138 +4802,120 @@
   <w:abstractNum w:abstractNumId="1">
     <w:lvl w:ilvl="0">
       <w:start w:val="1"/>
-      <w:numFmt w:val="bullet"/>
-      <w:lvlText w:val=""/>
+      <w:numFmt w:val="none"/>
+      <w:suff w:val="nothing"/>
+      <w:lvlText w:val=""/>
       <w:lvlJc w:val="left"/>
       <w:pPr>
         <w:tabs>
-          <w:tab w:val="num" w:pos="432"/>
+          <w:tab w:val="num" w:pos="0"/>
         </w:tabs>
-        <w:ind w:left="432" w:hanging="216"/>
+        <w:ind w:left="0" w:hanging="0"/>
       </w:pPr>
-      <w:rPr>
-        <w:rFonts w:ascii="Symbol" w:hAnsi="Symbol" w:cs="Symbol" w:hint="default"/>
-      </w:rPr>
     </w:lvl>
     <w:lvl w:ilvl="1">
       <w:start w:val="1"/>
-      <w:numFmt w:val="bullet"/>
-      <w:lvlText w:val="◦"/>
+      <w:numFmt w:val="none"/>
+      <w:suff w:val="nothing"/>
+      <w:lvlText w:val=""/>
       <w:lvlJc w:val="left"/>
       <w:pPr>
         <w:tabs>
-          <w:tab w:val="num" w:pos="1080"/>
+          <w:tab w:val="num" w:pos="0"/>
         </w:tabs>
-        <w:ind w:left="1080" w:hanging="360"/>
+        <w:ind w:left="0" w:hanging="0"/>
       </w:pPr>
-      <w:rPr>
-        <w:rFonts w:ascii="OpenSymbol" w:hAnsi="OpenSymbol" w:cs="OpenSymbol" w:hint="default"/>
-      </w:rPr>
     </w:lvl>
     <w:lvl w:ilvl="2">
       <w:start w:val="1"/>
-      <w:numFmt w:val="bullet"/>
-      <w:lvlText w:val="▪"/>
+      <w:numFmt w:val="none"/>
+      <w:suff w:val="nothing"/>
+      <w:lvlText w:val=""/>
       <w:lvlJc w:val="left"/>
       <w:pPr>
         <w:tabs>
-          <w:tab w:val="num" w:pos="1440"/>
+          <w:tab w:val="num" w:pos="0"/>
         </w:tabs>
-        <w:ind w:left="1440" w:hanging="360"/>
+        <w:ind w:left="0" w:hanging="0"/>
       </w:pPr>
-      <w:rPr>
-        <w:rFonts w:ascii="OpenSymbol" w:hAnsi="OpenSymbol" w:cs="OpenSymbol" w:hint="default"/>
-      </w:rPr>
     </w:lvl>
     <w:lvl w:ilvl="3">
       <w:start w:val="1"/>
-      <w:numFmt w:val="bullet"/>
-      <w:lvlText w:val=""/>
+      <w:numFmt w:val="none"/>
+      <w:suff w:val="nothing"/>
+      <w:lvlText w:val=""/>
       <w:lvlJc w:val="left"/>
       <w:pPr>
         <w:tabs>
-          <w:tab w:val="num" w:pos="1800"/>
+          <w:tab w:val="num" w:pos="0"/>
         </w:tabs>
-        <w:ind w:left="1800" w:hanging="360"/>
+        <w:ind w:left="0" w:hanging="0"/>
       </w:pPr>
-      <w:rPr>
-        <w:rFonts w:ascii="Symbol" w:hAnsi="Symbol" w:cs="Symbol" w:hint="default"/>
-      </w:rPr>
     </w:lvl>
     <w:lvl w:ilvl="4">
       <w:start w:val="1"/>
-      <w:numFmt w:val="bullet"/>
-      <w:lvlText w:val="◦"/>
+      <w:numFmt w:val="none"/>
+      <w:suff w:val="nothing"/>
+      <w:lvlText w:val=""/>
       <w:lvlJc w:val="left"/>
       <w:pPr>
         <w:tabs>
-          <w:tab w:val="num" w:pos="2160"/>
+          <w:tab w:val="num" w:pos="0"/>
         </w:tabs>
-        <w:ind w:left="2160" w:hanging="360"/>
+        <w:ind w:left="0" w:hanging="0"/>
       </w:pPr>
-      <w:rPr>
-        <w:rFonts w:ascii="OpenSymbol" w:hAnsi="OpenSymbol" w:cs="OpenSymbol" w:hint="default"/>
-      </w:rPr>
     </w:lvl>
     <w:lvl w:ilvl="5">
       <w:start w:val="1"/>
-      <w:numFmt w:val="bullet"/>
-      <w:lvlText w:val="▪"/>
+      <w:numFmt w:val="none"/>
+      <w:suff w:val="nothing"/>
+      <w:lvlText w:val=""/>
       <w:lvlJc w:val="left"/>
       <w:pPr>
         <w:tabs>
-          <w:tab w:val="num" w:pos="2520"/>
+          <w:tab w:val="num" w:pos="0"/>
         </w:tabs>
-        <w:ind w:left="2520" w:hanging="360"/>
+        <w:ind w:left="0" w:hanging="0"/>
       </w:pPr>
-      <w:rPr>
-        <w:rFonts w:ascii="OpenSymbol" w:hAnsi="OpenSymbol" w:cs="OpenSymbol" w:hint="default"/>
-      </w:rPr>
     </w:lvl>
     <w:lvl w:ilvl="6">
       <w:start w:val="1"/>
-      <w:numFmt w:val="bullet"/>
-      <w:lvlText w:val=""/>
+      <w:numFmt w:val="none"/>
+      <w:suff w:val="nothing"/>
+      <w:lvlText w:val=""/>
       <w:lvlJc w:val="left"/>
       <w:pPr>
         <w:tabs>
-          <w:tab w:val="num" w:pos="2880"/>
+          <w:tab w:val="num" w:pos="0"/>
         </w:tabs>
-        <w:ind w:left="2880" w:hanging="360"/>
+        <w:ind w:left="0" w:hanging="0"/>
       </w:pPr>
-      <w:rPr>
-        <w:rFonts w:ascii="Symbol" w:hAnsi="Symbol" w:cs="Symbol" w:hint="default"/>
-      </w:rPr>
     </w:lvl>
     <w:lvl w:ilvl="7">
       <w:start w:val="1"/>
-      <w:numFmt w:val="bullet"/>
-      <w:lvlText w:val="◦"/>
+      <w:numFmt w:val="none"/>
+      <w:suff w:val="nothing"/>
+      <w:lvlText w:val=""/>
       <w:lvlJc w:val="left"/>
       <w:pPr>
         <w:tabs>
-          <w:tab w:val="num" w:pos="3240"/>
+          <w:tab w:val="num" w:pos="0"/>
         </w:tabs>
-        <w:ind w:left="3240" w:hanging="360"/>
+        <w:ind w:left="0" w:hanging="0"/>
       </w:pPr>
-      <w:rPr>
-        <w:rFonts w:ascii="OpenSymbol" w:hAnsi="OpenSymbol" w:cs="OpenSymbol" w:hint="default"/>
-      </w:rPr>
     </w:lvl>
     <w:lvl w:ilvl="8">
       <w:start w:val="1"/>
-      <w:numFmt w:val="bullet"/>
-      <w:lvlText w:val="▪"/>
+      <w:numFmt w:val="none"/>
+      <w:suff w:val="nothing"/>
+      <w:lvlText w:val=""/>
       <w:lvlJc w:val="left"/>
       <w:pPr>
         <w:tabs>
-          <w:tab w:val="num" w:pos="3600"/>
+          <w:tab w:val="num" w:pos="0"/>
         </w:tabs>
-        <w:ind w:left="3600" w:hanging="360"/>
+        <w:ind w:left="0" w:hanging="0"/>
       </w:pPr>
-      <w:rPr>
-        <w:rFonts w:ascii="OpenSymbol" w:hAnsi="OpenSymbol" w:cs="OpenSymbol" w:hint="default"/>
-      </w:rPr>
     </w:lvl>
   </w:abstractNum>
   <w:abstractNum w:abstractNumId="2">
@@ -4987,7 +5065,7 @@
         <w:tabs>
           <w:tab w:val="num" w:pos="432"/>
         </w:tabs>
-        <w:ind w:left="432" w:hanging="288"/>
+        <w:ind w:left="432" w:hanging="216"/>
       </w:pPr>
       <w:rPr>
         <w:rFonts w:ascii="Symbol" w:hAnsi="Symbol" w:cs="Symbol" w:hint="default"/>
@@ -5117,120 +5195,138 @@
   <w:abstractNum w:abstractNumId="4">
     <w:lvl w:ilvl="0">
       <w:start w:val="1"/>
-      <w:numFmt w:val="none"/>
-      <w:suff w:val="nothing"/>
-      <w:lvlText w:val=""/>
+      <w:numFmt w:val="bullet"/>
+      <w:lvlText w:val=""/>
       <w:lvlJc w:val="left"/>
       <w:pPr>
         <w:tabs>
-          <w:tab w:val="num" w:pos="0"/>
+          <w:tab w:val="num" w:pos="432"/>
         </w:tabs>
-        <w:ind w:left="0" w:hanging="0"/>
+        <w:ind w:left="432" w:hanging="288"/>
       </w:pPr>
+      <w:rPr>
+        <w:rFonts w:ascii="Symbol" w:hAnsi="Symbol" w:cs="Symbol" w:hint="default"/>
+      </w:rPr>
     </w:lvl>
     <w:lvl w:ilvl="1">
       <w:start w:val="1"/>
-      <w:numFmt w:val="none"/>
-      <w:suff w:val="nothing"/>
-      <w:lvlText w:val=""/>
+      <w:numFmt w:val="bullet"/>
+      <w:lvlText w:val="◦"/>
       <w:lvlJc w:val="left"/>
       <w:pPr>
         <w:tabs>
-          <w:tab w:val="num" w:pos="0"/>
+          <w:tab w:val="num" w:pos="1080"/>
         </w:tabs>
-        <w:ind w:left="0" w:hanging="0"/>
+        <w:ind w:left="1080" w:hanging="360"/>
       </w:pPr>
+      <w:rPr>
+        <w:rFonts w:ascii="OpenSymbol" w:hAnsi="OpenSymbol" w:cs="OpenSymbol" w:hint="default"/>
+      </w:rPr>
     </w:lvl>
     <w:lvl w:ilvl="2">
       <w:start w:val="1"/>
-      <w:numFmt w:val="none"/>
-      <w:suff w:val="nothing"/>
-      <w:lvlText w:val=""/>
+      <w:numFmt w:val="bullet"/>
+      <w:lvlText w:val="▪"/>
       <w:lvlJc w:val="left"/>
       <w:pPr>
         <w:tabs>
-          <w:tab w:val="num" w:pos="0"/>
+          <w:tab w:val="num" w:pos="1440"/>
         </w:tabs>
-        <w:ind w:left="0" w:hanging="0"/>
+        <w:ind w:left="1440" w:hanging="360"/>
       </w:pPr>
+      <w:rPr>
+        <w:rFonts w:ascii="OpenSymbol" w:hAnsi="OpenSymbol" w:cs="OpenSymbol" w:hint="default"/>
+      </w:rPr>
     </w:lvl>
     <w:lvl w:ilvl="3">
       <w:start w:val="1"/>
-      <w:numFmt w:val="none"/>
-      <w:suff w:val="nothing"/>
-      <w:lvlText w:val=""/>
+      <w:numFmt w:val="bullet"/>
+      <w:lvlText w:val=""/>
       <w:lvlJc w:val="left"/>
       <w:pPr>
         <w:tabs>
-          <w:tab w:val="num" w:pos="0"/>
+          <w:tab w:val="num" w:pos="1800"/>
         </w:tabs>
-        <w:ind w:left="0" w:hanging="0"/>
+        <w:ind w:left="1800" w:hanging="360"/>
       </w:pPr>
+      <w:rPr>
+        <w:rFonts w:ascii="Symbol" w:hAnsi="Symbol" w:cs="Symbol" w:hint="default"/>
+      </w:rPr>
     </w:lvl>
     <w:lvl w:ilvl="4">
       <w:start w:val="1"/>
-      <w:numFmt w:val="none"/>
-      <w:suff w:val="nothing"/>
-      <w:lvlText w:val=""/>
+      <w:numFmt w:val="bullet"/>
+      <w:lvlText w:val="◦"/>
       <w:lvlJc w:val="left"/>
       <w:pPr>
         <w:tabs>
-          <w:tab w:val="num" w:pos="0"/>
+          <w:tab w:val="num" w:pos="2160"/>
         </w:tabs>
-        <w:ind w:left="0" w:hanging="0"/>
+        <w:ind w:left="2160" w:hanging="360"/>
       </w:pPr>
+      <w:rPr>
+        <w:rFonts w:ascii="OpenSymbol" w:hAnsi="OpenSymbol" w:cs="OpenSymbol" w:hint="default"/>
+      </w:rPr>
     </w:lvl>
     <w:lvl w:ilvl="5">
       <w:start w:val="1"/>
-      <w:numFmt w:val="none"/>
-      <w:suff w:val="nothing"/>
-      <w:lvlText w:val=""/>
+      <w:numFmt w:val="bullet"/>
+      <w:lvlText w:val="▪"/>
       <w:lvlJc w:val="left"/>
       <w:pPr>
         <w:tabs>
-          <w:tab w:val="num" w:pos="0"/>
+          <w:tab w:val="num" w:pos="2520"/>
         </w:tabs>
-        <w:ind w:left="0" w:hanging="0"/>
+        <w:ind w:left="2520" w:hanging="360"/>
       </w:pPr>
+      <w:rPr>
+        <w:rFonts w:ascii="OpenSymbol" w:hAnsi="OpenSymbol" w:cs="OpenSymbol" w:hint="default"/>
+      </w:rPr>
     </w:lvl>
     <w:lvl w:ilvl="6">
       <w:start w:val="1"/>
-      <w:numFmt w:val="none"/>
-      <w:suff w:val="nothing"/>
-      <w:lvlText w:val=""/>
+      <w:numFmt w:val="bullet"/>
+      <w:lvlText w:val=""/>
       <w:lvlJc w:val="left"/>
       <w:pPr>
         <w:tabs>
-          <w:tab w:val="num" w:pos="0"/>
+          <w:tab w:val="num" w:pos="2880"/>
         </w:tabs>
-        <w:ind w:left="0" w:hanging="0"/>
+        <w:ind w:left="2880" w:hanging="360"/>
       </w:pPr>
+      <w:rPr>
+        <w:rFonts w:ascii="Symbol" w:hAnsi="Symbol" w:cs="Symbol" w:hint="default"/>
+      </w:rPr>
     </w:lvl>
     <w:lvl w:ilvl="7">
       <w:start w:val="1"/>
-      <w:numFmt w:val="none"/>
-      <w:suff w:val="nothing"/>
-      <w:lvlText w:val=""/>
+      <w:numFmt w:val="bullet"/>
+      <w:lvlText w:val="◦"/>
       <w:lvlJc w:val="left"/>
       <w:pPr>
         <w:tabs>
-          <w:tab w:val="num" w:pos="0"/>
+          <w:tab w:val="num" w:pos="3240"/>
         </w:tabs>
-        <w:ind w:left="0" w:hanging="0"/>
+        <w:ind w:left="3240" w:hanging="360"/>
       </w:pPr>
+      <w:rPr>
+        <w:rFonts w:ascii="OpenSymbol" w:hAnsi="OpenSymbol" w:cs="OpenSymbol" w:hint="default"/>
+      </w:rPr>
     </w:lvl>
     <w:lvl w:ilvl="8">
       <w:start w:val="1"/>
-      <w:numFmt w:val="none"/>
-      <w:suff w:val="nothing"/>
-      <w:lvlText w:val=""/>
+      <w:numFmt w:val="bullet"/>
+      <w:lvlText w:val="▪"/>
       <w:lvlJc w:val="left"/>
       <w:pPr>
         <w:tabs>
-          <w:tab w:val="num" w:pos="0"/>
+          <w:tab w:val="num" w:pos="3600"/>
         </w:tabs>
-        <w:ind w:left="0" w:hanging="0"/>
+        <w:ind w:left="3600" w:hanging="360"/>
       </w:pPr>
+      <w:rPr>
+        <w:rFonts w:ascii="OpenSymbol" w:hAnsi="OpenSymbol" w:cs="OpenSymbol" w:hint="default"/>
+      </w:rPr>
     </w:lvl>
   </w:abstractNum>
   <w:num w:numId="1">
@@ -5288,7 +5384,7 @@
     <w:qFormat/>
     <w:rPr/>
   </w:style>
-  <w:style w:type="character" w:styleId="Hyperlink">
+  <w:style w:type="character" w:styleId="InternetLink">
     <w:name w:val="Hyperlink"/>
     <w:rPr>
       <w:color w:val="000080"/>
@@ -5305,7 +5401,7 @@
   <w:style w:type="paragraph" w:styleId="Heading">
     <w:name w:val="Heading"/>
     <w:basedOn w:val="Normal"/>
-    <w:next w:val="BodyText"/>
+    <w:next w:val="TextBody"/>
     <w:qFormat/>
     <w:pPr>
       <w:keepNext w:val="true"/>
@@ -5317,7 +5413,7 @@
       <w:szCs w:val="28"/>
     </w:rPr>
   </w:style>
-  <w:style w:type="paragraph" w:styleId="BodyText">
+  <w:style w:type="paragraph" w:styleId="TextBody">
     <w:name w:val="Body Text"/>
     <w:basedOn w:val="Normal"/>
     <w:pPr>
@@ -5327,7 +5423,7 @@
   </w:style>
   <w:style w:type="paragraph" w:styleId="List">
     <w:name w:val="List"/>
-    <w:basedOn w:val="BodyText"/>
+    <w:basedOn w:val="TextBody"/>
     <w:pPr/>
     <w:rPr>
       <w:rFonts w:ascii="League Spartan" w:hAnsi="League Spartan" w:cs="Noto Sans Devanagari"/>

--- a/Resume.docx
+++ b/Resume.docx
@@ -519,6 +519,7 @@
                             <w:r>
                               <w:rPr>
                                 <w:rFonts w:ascii="Clear Sans Medium" w:hAnsi="Clear Sans Medium"/>
+                                <w:color w:val="000000"/>
                                 <w:sz w:val="16"/>
                                 <w:szCs w:val="16"/>
                               </w:rPr>
@@ -670,6 +671,7 @@
                             <w:r>
                               <w:rPr>
                                 <w:rFonts w:ascii="Clear Sans Medium" w:hAnsi="Clear Sans Medium"/>
+                                <w:color w:val="000000"/>
                                 <w:sz w:val="16"/>
                                 <w:szCs w:val="16"/>
                               </w:rPr>
@@ -819,6 +821,7 @@
                             <w:r>
                               <w:rPr>
                                 <w:rFonts w:ascii="Clear Sans Medium" w:hAnsi="Clear Sans Medium"/>
+                                <w:color w:val="000000"/>
                                 <w:sz w:val="16"/>
                                 <w:szCs w:val="16"/>
                               </w:rPr>
@@ -1225,6 +1228,7 @@
                       <w:r>
                         <w:rPr>
                           <w:rFonts w:ascii="Clear Sans Medium" w:hAnsi="Clear Sans Medium"/>
+                          <w:color w:val="000000"/>
                           <w:sz w:val="16"/>
                           <w:szCs w:val="16"/>
                         </w:rPr>
@@ -1376,6 +1380,7 @@
                       <w:r>
                         <w:rPr>
                           <w:rFonts w:ascii="Clear Sans Medium" w:hAnsi="Clear Sans Medium"/>
+                          <w:color w:val="000000"/>
                           <w:sz w:val="16"/>
                           <w:szCs w:val="16"/>
                         </w:rPr>
@@ -1525,6 +1530,7 @@
                       <w:r>
                         <w:rPr>
                           <w:rFonts w:ascii="Clear Sans Medium" w:hAnsi="Clear Sans Medium"/>
+                          <w:color w:val="000000"/>
                           <w:sz w:val="16"/>
                           <w:szCs w:val="16"/>
                         </w:rPr>
@@ -1885,6 +1891,7 @@
                             <w:r>
                               <w:rPr>
                                 <w:rFonts w:ascii="Clear Sans Medium" w:hAnsi="Clear Sans Medium"/>
+                                <w:color w:val="000000"/>
                                 <w:sz w:val="16"/>
                                 <w:szCs w:val="16"/>
                               </w:rPr>
@@ -1956,6 +1963,7 @@
                             <w:r>
                               <w:rPr>
                                 <w:rFonts w:ascii="Clear Sans Medium" w:hAnsi="Clear Sans Medium"/>
+                                <w:color w:val="000000"/>
                                 <w:sz w:val="16"/>
                                 <w:szCs w:val="16"/>
                               </w:rPr>
@@ -2106,12 +2114,7 @@
                             </w:pPr>
                             <w:r>
                               <w:rPr>
-                                <w:rFonts w:ascii="Clear Sans Medium" w:hAnsi="Clear Sans Medium"/>
-                                <w:b w:val="false"/>
-                                <w:bCs w:val="false"/>
                                 <w:color w:val="000000"/>
-                                <w:sz w:val="16"/>
-                                <w:szCs w:val="16"/>
                               </w:rPr>
                             </w:r>
                           </w:p>
@@ -2199,6 +2202,7 @@
                       <w:r>
                         <w:rPr>
                           <w:rFonts w:ascii="Clear Sans Medium" w:hAnsi="Clear Sans Medium"/>
+                          <w:color w:val="000000"/>
                           <w:sz w:val="16"/>
                           <w:szCs w:val="16"/>
                         </w:rPr>
@@ -2270,6 +2274,7 @@
                       <w:r>
                         <w:rPr>
                           <w:rFonts w:ascii="Clear Sans Medium" w:hAnsi="Clear Sans Medium"/>
+                          <w:color w:val="000000"/>
                           <w:sz w:val="16"/>
                           <w:szCs w:val="16"/>
                         </w:rPr>
@@ -2420,12 +2425,7 @@
                       </w:pPr>
                       <w:r>
                         <w:rPr>
-                          <w:rFonts w:ascii="Clear Sans Medium" w:hAnsi="Clear Sans Medium"/>
-                          <w:b w:val="false"/>
-                          <w:bCs w:val="false"/>
                           <w:color w:val="000000"/>
-                          <w:sz w:val="16"/>
-                          <w:szCs w:val="16"/>
                         </w:rPr>
                       </w:r>
                     </w:p>
@@ -2555,7 +2555,31 @@
                                 <w:szCs w:val="40"/>
                                 <w:lang w:val="en-US"/>
                               </w:rPr>
-                              <w:t>DARREN TRAN</w:t>
+                              <w:t xml:space="preserve">DARREN </w:t>
+                            </w:r>
+                            <w:r>
+                              <w:rPr>
+                                <w:rFonts w:cs="Cinzel" w:ascii="Clear Sans Medium" w:hAnsi="Clear Sans Medium"/>
+                                <w:b/>
+                                <w:bCs/>
+                                <w:color w:val="FFFFFF"/>
+                                <w:sz w:val="40"/>
+                                <w:szCs w:val="40"/>
+                                <w:lang w:val="en-US"/>
+                              </w:rPr>
+                              <w:t xml:space="preserve">P. </w:t>
+                            </w:r>
+                            <w:r>
+                              <w:rPr>
+                                <w:rFonts w:cs="Cinzel" w:ascii="Clear Sans Medium" w:hAnsi="Clear Sans Medium"/>
+                                <w:b/>
+                                <w:bCs/>
+                                <w:color w:val="FFFFFF"/>
+                                <w:sz w:val="40"/>
+                                <w:szCs w:val="40"/>
+                                <w:lang w:val="en-US"/>
+                              </w:rPr>
+                              <w:t>TRAN</w:t>
                             </w:r>
                           </w:p>
                           <w:p>
@@ -2590,11 +2614,11 @@
                                 <w:rStyle w:val="Hyperlink"/>
                               </w:rPr>
                             </w:pPr>
-                            <w:hyperlink r:id="rId2">
-                              <w:r>
-                                <w:rPr/>
-                              </w:r>
-                            </w:hyperlink>
+                            <w:r>
+                              <w:rPr>
+                                <w:color w:val="000000"/>
+                              </w:rPr>
+                            </w:r>
                           </w:p>
                           <w:p>
                             <w:pPr>
@@ -2604,7 +2628,7 @@
                               <w:jc w:val="center"/>
                               <w:rPr/>
                             </w:pPr>
-                            <w:hyperlink r:id="rId3">
+                            <w:hyperlink r:id="rId2">
                               <w:r>
                                 <w:rPr>
                                   <w:rStyle w:val="Hyperlink"/>
@@ -2638,7 +2662,15 @@
                               </w:rPr>
                             </w:pPr>
                             <w:r>
-                              <w:rPr/>
+                              <w:rPr>
+                                <w:rFonts w:ascii="Clear Sans Medium" w:hAnsi="Clear Sans Medium"/>
+                                <w:b w:val="false"/>
+                                <w:bCs w:val="false"/>
+                                <w:color w:val="FFFFFF"/>
+                                <w:sz w:val="16"/>
+                                <w:szCs w:val="16"/>
+                                <w:u w:val="none"/>
+                              </w:rPr>
                             </w:r>
                           </w:p>
                           <w:p>
@@ -2703,7 +2735,31 @@
                           <w:szCs w:val="40"/>
                           <w:lang w:val="en-US"/>
                         </w:rPr>
-                        <w:t>DARREN TRAN</w:t>
+                        <w:t xml:space="preserve">DARREN </w:t>
+                      </w:r>
+                      <w:r>
+                        <w:rPr>
+                          <w:rFonts w:cs="Cinzel" w:ascii="Clear Sans Medium" w:hAnsi="Clear Sans Medium"/>
+                          <w:b/>
+                          <w:bCs/>
+                          <w:color w:val="FFFFFF"/>
+                          <w:sz w:val="40"/>
+                          <w:szCs w:val="40"/>
+                          <w:lang w:val="en-US"/>
+                        </w:rPr>
+                        <w:t xml:space="preserve">P. </w:t>
+                      </w:r>
+                      <w:r>
+                        <w:rPr>
+                          <w:rFonts w:cs="Cinzel" w:ascii="Clear Sans Medium" w:hAnsi="Clear Sans Medium"/>
+                          <w:b/>
+                          <w:bCs/>
+                          <w:color w:val="FFFFFF"/>
+                          <w:sz w:val="40"/>
+                          <w:szCs w:val="40"/>
+                          <w:lang w:val="en-US"/>
+                        </w:rPr>
+                        <w:t>TRAN</w:t>
                       </w:r>
                     </w:p>
                     <w:p>
@@ -2738,11 +2794,11 @@
                           <w:rStyle w:val="Hyperlink"/>
                         </w:rPr>
                       </w:pPr>
-                      <w:hyperlink r:id="rId4">
-                        <w:r>
-                          <w:rPr/>
-                        </w:r>
-                      </w:hyperlink>
+                      <w:r>
+                        <w:rPr>
+                          <w:color w:val="000000"/>
+                        </w:rPr>
+                      </w:r>
                     </w:p>
                     <w:p>
                       <w:pPr>
@@ -2752,7 +2808,7 @@
                         <w:jc w:val="center"/>
                         <w:rPr/>
                       </w:pPr>
-                      <w:hyperlink r:id="rId5">
+                      <w:hyperlink r:id="rId3">
                         <w:r>
                           <w:rPr>
                             <w:rStyle w:val="Hyperlink"/>
@@ -2786,7 +2842,15 @@
                         </w:rPr>
                       </w:pPr>
                       <w:r>
-                        <w:rPr/>
+                        <w:rPr>
+                          <w:rFonts w:ascii="Clear Sans Medium" w:hAnsi="Clear Sans Medium"/>
+                          <w:b w:val="false"/>
+                          <w:bCs w:val="false"/>
+                          <w:color w:val="FFFFFF"/>
+                          <w:sz w:val="16"/>
+                          <w:szCs w:val="16"/>
+                          <w:u w:val="none"/>
+                        </w:rPr>
                       </w:r>
                     </w:p>
                     <w:p>
@@ -3117,9 +3181,7 @@
                             </w:pPr>
                             <w:r>
                               <w:rPr>
-                                <w:rFonts w:ascii="Clear Sans Medium" w:hAnsi="Clear Sans Medium"/>
-                                <w:sz w:val="16"/>
-                                <w:szCs w:val="16"/>
+                                <w:color w:val="FFFFFF"/>
                               </w:rPr>
                             </w:r>
                           </w:p>
@@ -3141,16 +3203,22 @@
                                 <w:sz w:val="16"/>
                                 <w:szCs w:val="16"/>
                               </w:rPr>
-                              <w:t xml:space="preserve">SQL </w:t>
-                            </w:r>
-                            <w:r>
-                              <w:rPr>
-                                <w:rFonts w:ascii="Clear Sans Medium" w:hAnsi="Clear Sans Medium"/>
+                              <w:t>SQL &amp; NoSQL</w:t>
+                            </w:r>
+                          </w:p>
+                          <w:p>
+                            <w:pPr>
+                              <w:pStyle w:val="BodyText"/>
+                              <w:spacing w:lineRule="auto" w:line="276" w:before="0" w:after="0"/>
+                              <w:jc w:val="center"/>
+                              <w:rPr>
                                 <w:color w:val="FFFFFF"/>
-                                <w:sz w:val="16"/>
-                                <w:szCs w:val="16"/>
-                              </w:rPr>
-                              <w:t>&amp; NoSQL</w:t>
+                              </w:rPr>
+                            </w:pPr>
+                            <w:r>
+                              <w:rPr>
+                                <w:color w:val="FFFFFF"/>
+                              </w:rPr>
                             </w:r>
                           </w:p>
                           <w:p>
@@ -3159,15 +3227,19 @@
                               <w:spacing w:lineRule="auto" w:line="276" w:before="0" w:after="0"/>
                               <w:jc w:val="center"/>
                               <w:rPr>
+                                <w:rFonts w:ascii="Clear Sans Medium" w:hAnsi="Clear Sans Medium"/>
+                                <w:sz w:val="16"/>
+                                <w:szCs w:val="16"/>
+                              </w:rPr>
+                            </w:pPr>
+                            <w:r>
+                              <w:rPr>
+                                <w:rFonts w:ascii="Clear Sans Medium" w:hAnsi="Clear Sans Medium"/>
                                 <w:color w:val="FFFFFF"/>
-                              </w:rPr>
-                            </w:pPr>
-                            <w:r>
-                              <w:rPr>
-                                <w:rFonts w:ascii="Clear Sans Medium" w:hAnsi="Clear Sans Medium"/>
-                                <w:sz w:val="16"/>
-                                <w:szCs w:val="16"/>
-                              </w:rPr>
+                                <w:sz w:val="16"/>
+                                <w:szCs w:val="16"/>
+                              </w:rPr>
+                              <w:t>Linux &amp; Windows Server Administration</w:t>
                             </w:r>
                           </w:p>
                           <w:p>
@@ -3176,29 +3248,26 @@
                               <w:spacing w:lineRule="auto" w:line="276" w:before="0" w:after="0"/>
                               <w:jc w:val="center"/>
                               <w:rPr>
-                                <w:rFonts w:ascii="Clear Sans Medium" w:hAnsi="Clear Sans Medium"/>
-                                <w:sz w:val="16"/>
-                                <w:szCs w:val="16"/>
-                              </w:rPr>
-                            </w:pPr>
-                            <w:r>
-                              <w:rPr>
-                                <w:rFonts w:ascii="Clear Sans Medium" w:hAnsi="Clear Sans Medium"/>
                                 <w:color w:val="FFFFFF"/>
-                                <w:sz w:val="16"/>
-                                <w:szCs w:val="16"/>
-                              </w:rPr>
-                              <w:t xml:space="preserve">Linux </w:t>
-                            </w:r>
-                            <w:r>
-                              <w:rPr>
-                                <w:rFonts w:ascii="Clear Sans Medium" w:hAnsi="Clear Sans Medium"/>
+                              </w:rPr>
+                            </w:pPr>
+                            <w:r>
+                              <w:rPr>
                                 <w:color w:val="FFFFFF"/>
-                                <w:sz w:val="16"/>
-                                <w:szCs w:val="16"/>
-                              </w:rPr>
-                              <w:t>&amp; Windows Server</w:t>
-                            </w:r>
+                              </w:rPr>
+                            </w:r>
+                          </w:p>
+                          <w:p>
+                            <w:pPr>
+                              <w:pStyle w:val="BodyText"/>
+                              <w:spacing w:lineRule="auto" w:line="276" w:before="0" w:after="0"/>
+                              <w:jc w:val="center"/>
+                              <w:rPr>
+                                <w:rFonts w:ascii="Clear Sans Medium" w:hAnsi="Clear Sans Medium"/>
+                                <w:sz w:val="16"/>
+                                <w:szCs w:val="16"/>
+                              </w:rPr>
+                            </w:pPr>
                             <w:r>
                               <w:rPr>
                                 <w:rFonts w:ascii="Clear Sans Medium" w:hAnsi="Clear Sans Medium"/>
@@ -3206,79 +3275,21 @@
                                 <w:sz w:val="16"/>
                                 <w:szCs w:val="16"/>
                               </w:rPr>
-                              <w:t xml:space="preserve"> </w:t>
-                            </w:r>
-                            <w:r>
-                              <w:rPr>
-                                <w:rFonts w:ascii="Clear Sans Medium" w:hAnsi="Clear Sans Medium"/>
+                              <w:t>Python &amp; JavaScript Development</w:t>
+                            </w:r>
+                          </w:p>
+                          <w:p>
+                            <w:pPr>
+                              <w:pStyle w:val="BodyText"/>
+                              <w:spacing w:lineRule="auto" w:line="276" w:before="0" w:after="0"/>
+                              <w:jc w:val="center"/>
+                              <w:rPr>
                                 <w:color w:val="FFFFFF"/>
-                                <w:sz w:val="16"/>
-                                <w:szCs w:val="16"/>
-                              </w:rPr>
-                              <w:t>Administration</w:t>
-                            </w:r>
-                          </w:p>
-                          <w:p>
-                            <w:pPr>
-                              <w:pStyle w:val="BodyText"/>
-                              <w:spacing w:lineRule="auto" w:line="276" w:before="0" w:after="0"/>
-                              <w:jc w:val="center"/>
+                              </w:rPr>
+                            </w:pPr>
+                            <w:r>
                               <w:rPr>
                                 <w:color w:val="FFFFFF"/>
-                              </w:rPr>
-                            </w:pPr>
-                            <w:r>
-                              <w:rPr>
-                                <w:rFonts w:ascii="Clear Sans Medium" w:hAnsi="Clear Sans Medium"/>
-                                <w:sz w:val="16"/>
-                                <w:szCs w:val="16"/>
-                              </w:rPr>
-                            </w:r>
-                          </w:p>
-                          <w:p>
-                            <w:pPr>
-                              <w:pStyle w:val="BodyText"/>
-                              <w:spacing w:lineRule="auto" w:line="276" w:before="0" w:after="0"/>
-                              <w:jc w:val="center"/>
-                              <w:rPr>
-                                <w:rFonts w:ascii="Clear Sans Medium" w:hAnsi="Clear Sans Medium"/>
-                                <w:sz w:val="16"/>
-                                <w:szCs w:val="16"/>
-                              </w:rPr>
-                            </w:pPr>
-                            <w:r>
-                              <w:rPr>
-                                <w:rFonts w:ascii="Clear Sans Medium" w:hAnsi="Clear Sans Medium"/>
-                                <w:color w:val="FFFFFF"/>
-                                <w:sz w:val="16"/>
-                                <w:szCs w:val="16"/>
-                              </w:rPr>
-                              <w:t xml:space="preserve">Python </w:t>
-                            </w:r>
-                            <w:r>
-                              <w:rPr>
-                                <w:rFonts w:ascii="Clear Sans Medium" w:hAnsi="Clear Sans Medium"/>
-                                <w:color w:val="FFFFFF"/>
-                                <w:sz w:val="16"/>
-                                <w:szCs w:val="16"/>
-                              </w:rPr>
-                              <w:t>&amp; JavaScript Development</w:t>
-                            </w:r>
-                          </w:p>
-                          <w:p>
-                            <w:pPr>
-                              <w:pStyle w:val="BodyText"/>
-                              <w:spacing w:lineRule="auto" w:line="276" w:before="0" w:after="0"/>
-                              <w:jc w:val="center"/>
-                              <w:rPr>
-                                <w:color w:val="FFFFFF"/>
-                              </w:rPr>
-                            </w:pPr>
-                            <w:r>
-                              <w:rPr>
-                                <w:rFonts w:ascii="Clear Sans Medium" w:hAnsi="Clear Sans Medium"/>
-                                <w:sz w:val="16"/>
-                                <w:szCs w:val="16"/>
                               </w:rPr>
                             </w:r>
                           </w:p>
@@ -3301,16 +3312,22 @@
                                 <w:sz w:val="16"/>
                                 <w:szCs w:val="16"/>
                               </w:rPr>
-                              <w:t xml:space="preserve">Networking </w:t>
-                            </w:r>
-                            <w:r>
-                              <w:rPr>
-                                <w:rFonts w:ascii="Clear Sans Medium" w:hAnsi="Clear Sans Medium"/>
+                              <w:t>Networking Configuration</w:t>
+                            </w:r>
+                          </w:p>
+                          <w:p>
+                            <w:pPr>
+                              <w:pStyle w:val="BodyText"/>
+                              <w:spacing w:lineRule="auto" w:line="276" w:before="0" w:after="0"/>
+                              <w:jc w:val="center"/>
+                              <w:rPr>
                                 <w:color w:val="FFFFFF"/>
-                                <w:sz w:val="16"/>
-                                <w:szCs w:val="16"/>
-                              </w:rPr>
-                              <w:t>Configuration</w:t>
+                              </w:rPr>
+                            </w:pPr>
+                            <w:r>
+                              <w:rPr>
+                                <w:color w:val="FFFFFF"/>
+                              </w:rPr>
                             </w:r>
                           </w:p>
                           <w:p>
@@ -3319,15 +3336,19 @@
                               <w:spacing w:lineRule="auto" w:line="276" w:before="0" w:after="0"/>
                               <w:jc w:val="center"/>
                               <w:rPr>
+                                <w:rFonts w:ascii="Clear Sans Medium" w:hAnsi="Clear Sans Medium"/>
+                                <w:sz w:val="16"/>
+                                <w:szCs w:val="16"/>
+                              </w:rPr>
+                            </w:pPr>
+                            <w:r>
+                              <w:rPr>
+                                <w:rFonts w:ascii="Clear Sans Medium" w:hAnsi="Clear Sans Medium"/>
                                 <w:color w:val="FFFFFF"/>
-                              </w:rPr>
-                            </w:pPr>
-                            <w:r>
-                              <w:rPr>
-                                <w:rFonts w:ascii="Clear Sans Medium" w:hAnsi="Clear Sans Medium"/>
-                                <w:sz w:val="16"/>
-                                <w:szCs w:val="16"/>
-                              </w:rPr>
+                                <w:sz w:val="16"/>
+                                <w:szCs w:val="16"/>
+                              </w:rPr>
+                              <w:t>Cloud Computing</w:t>
                             </w:r>
                           </w:p>
                           <w:p>
@@ -3336,19 +3357,13 @@
                               <w:spacing w:lineRule="auto" w:line="276" w:before="0" w:after="0"/>
                               <w:jc w:val="center"/>
                               <w:rPr>
-                                <w:rFonts w:ascii="Clear Sans Medium" w:hAnsi="Clear Sans Medium"/>
-                                <w:sz w:val="16"/>
-                                <w:szCs w:val="16"/>
-                              </w:rPr>
-                            </w:pPr>
-                            <w:r>
-                              <w:rPr>
-                                <w:rFonts w:ascii="Clear Sans Medium" w:hAnsi="Clear Sans Medium"/>
                                 <w:color w:val="FFFFFF"/>
-                                <w:sz w:val="16"/>
-                                <w:szCs w:val="16"/>
-                              </w:rPr>
-                              <w:t>Cloud Computing</w:t>
+                              </w:rPr>
+                            </w:pPr>
+                            <w:r>
+                              <w:rPr>
+                                <w:color w:val="FFFFFF"/>
+                              </w:rPr>
                             </w:r>
                           </w:p>
                           <w:p>
@@ -3357,15 +3372,19 @@
                               <w:spacing w:lineRule="auto" w:line="276" w:before="0" w:after="0"/>
                               <w:jc w:val="center"/>
                               <w:rPr>
+                                <w:rFonts w:ascii="Clear Sans Medium" w:hAnsi="Clear Sans Medium"/>
+                                <w:sz w:val="16"/>
+                                <w:szCs w:val="16"/>
+                              </w:rPr>
+                            </w:pPr>
+                            <w:r>
+                              <w:rPr>
+                                <w:rFonts w:ascii="Clear Sans Medium" w:hAnsi="Clear Sans Medium"/>
                                 <w:color w:val="FFFFFF"/>
-                              </w:rPr>
-                            </w:pPr>
-                            <w:r>
-                              <w:rPr>
-                                <w:rFonts w:ascii="Clear Sans Medium" w:hAnsi="Clear Sans Medium"/>
-                                <w:sz w:val="16"/>
-                                <w:szCs w:val="16"/>
-                              </w:rPr>
+                                <w:sz w:val="16"/>
+                                <w:szCs w:val="16"/>
+                              </w:rPr>
+                              <w:t>Cybersecurity</w:t>
                             </w:r>
                           </w:p>
                           <w:p>
@@ -3374,19 +3393,13 @@
                               <w:spacing w:lineRule="auto" w:line="276" w:before="0" w:after="0"/>
                               <w:jc w:val="center"/>
                               <w:rPr>
-                                <w:rFonts w:ascii="Clear Sans Medium" w:hAnsi="Clear Sans Medium"/>
-                                <w:sz w:val="16"/>
-                                <w:szCs w:val="16"/>
-                              </w:rPr>
-                            </w:pPr>
-                            <w:r>
-                              <w:rPr>
-                                <w:rFonts w:ascii="Clear Sans Medium" w:hAnsi="Clear Sans Medium"/>
                                 <w:color w:val="FFFFFF"/>
-                                <w:sz w:val="16"/>
-                                <w:szCs w:val="16"/>
-                              </w:rPr>
-                              <w:t>Cybersecurity</w:t>
+                              </w:rPr>
+                            </w:pPr>
+                            <w:r>
+                              <w:rPr>
+                                <w:color w:val="FFFFFF"/>
+                              </w:rPr>
                             </w:r>
                           </w:p>
                           <w:p>
@@ -3395,15 +3408,19 @@
                               <w:spacing w:lineRule="auto" w:line="276" w:before="0" w:after="0"/>
                               <w:jc w:val="center"/>
                               <w:rPr>
+                                <w:rFonts w:ascii="Clear Sans Medium" w:hAnsi="Clear Sans Medium"/>
+                                <w:sz w:val="16"/>
+                                <w:szCs w:val="16"/>
+                              </w:rPr>
+                            </w:pPr>
+                            <w:r>
+                              <w:rPr>
+                                <w:rFonts w:ascii="Clear Sans Medium" w:hAnsi="Clear Sans Medium"/>
                                 <w:color w:val="FFFFFF"/>
-                              </w:rPr>
-                            </w:pPr>
-                            <w:r>
-                              <w:rPr>
-                                <w:rFonts w:ascii="Clear Sans Medium" w:hAnsi="Clear Sans Medium"/>
-                                <w:sz w:val="16"/>
-                                <w:szCs w:val="16"/>
-                              </w:rPr>
+                                <w:sz w:val="16"/>
+                                <w:szCs w:val="16"/>
+                              </w:rPr>
+                              <w:t>Shell Scripting</w:t>
                             </w:r>
                           </w:p>
                           <w:p>
@@ -3412,44 +3429,12 @@
                               <w:spacing w:lineRule="auto" w:line="276" w:before="0" w:after="0"/>
                               <w:jc w:val="center"/>
                               <w:rPr>
-                                <w:rFonts w:ascii="Clear Sans Medium" w:hAnsi="Clear Sans Medium"/>
-                                <w:sz w:val="16"/>
-                                <w:szCs w:val="16"/>
-                              </w:rPr>
-                            </w:pPr>
-                            <w:r>
-                              <w:rPr>
-                                <w:rFonts w:ascii="Clear Sans Medium" w:hAnsi="Clear Sans Medium"/>
                                 <w:color w:val="FFFFFF"/>
-                                <w:sz w:val="16"/>
-                                <w:szCs w:val="16"/>
-                              </w:rPr>
-                              <w:t xml:space="preserve">Shell </w:t>
-                            </w:r>
-                            <w:r>
-                              <w:rPr>
-                                <w:rFonts w:ascii="Clear Sans Medium" w:hAnsi="Clear Sans Medium"/>
+                              </w:rPr>
+                            </w:pPr>
+                            <w:r>
+                              <w:rPr>
                                 <w:color w:val="FFFFFF"/>
-                                <w:sz w:val="16"/>
-                                <w:szCs w:val="16"/>
-                              </w:rPr>
-                              <w:t>Scripting</w:t>
-                            </w:r>
-                          </w:p>
-                          <w:p>
-                            <w:pPr>
-                              <w:pStyle w:val="BodyText"/>
-                              <w:spacing w:lineRule="auto" w:line="276" w:before="0" w:after="0"/>
-                              <w:jc w:val="center"/>
-                              <w:rPr>
-                                <w:color w:val="FFFFFF"/>
-                              </w:rPr>
-                            </w:pPr>
-                            <w:r>
-                              <w:rPr>
-                                <w:rFonts w:ascii="Clear Sans Medium" w:hAnsi="Clear Sans Medium"/>
-                                <w:sz w:val="16"/>
-                                <w:szCs w:val="16"/>
                               </w:rPr>
                             </w:r>
                           </w:p>
@@ -3486,9 +3471,7 @@
                             </w:pPr>
                             <w:r>
                               <w:rPr>
-                                <w:rFonts w:ascii="Clear Sans Medium" w:hAnsi="Clear Sans Medium"/>
-                                <w:sz w:val="16"/>
-                                <w:szCs w:val="16"/>
+                                <w:color w:val="FFFFFF"/>
                               </w:rPr>
                             </w:r>
                           </w:p>
@@ -3510,16 +3493,22 @@
                                 <w:sz w:val="16"/>
                                 <w:szCs w:val="16"/>
                               </w:rPr>
-                              <w:t>Microsoft Exce</w:t>
-                            </w:r>
-                            <w:r>
-                              <w:rPr>
-                                <w:rFonts w:ascii="Clear Sans Medium" w:hAnsi="Clear Sans Medium"/>
+                              <w:t>Microsoft Excel</w:t>
+                            </w:r>
+                          </w:p>
+                          <w:p>
+                            <w:pPr>
+                              <w:pStyle w:val="BodyText"/>
+                              <w:spacing w:lineRule="auto" w:line="276" w:before="0" w:after="0"/>
+                              <w:jc w:val="center"/>
+                              <w:rPr>
                                 <w:color w:val="FFFFFF"/>
-                                <w:sz w:val="16"/>
-                                <w:szCs w:val="16"/>
-                              </w:rPr>
-                              <w:t>l</w:t>
+                              </w:rPr>
+                            </w:pPr>
+                            <w:r>
+                              <w:rPr>
+                                <w:color w:val="FFFFFF"/>
+                              </w:rPr>
                             </w:r>
                           </w:p>
                           <w:p>
@@ -3528,45 +3517,19 @@
                               <w:spacing w:lineRule="auto" w:line="276" w:before="0" w:after="0"/>
                               <w:jc w:val="center"/>
                               <w:rPr>
+                                <w:rFonts w:ascii="Clear Sans Medium" w:hAnsi="Clear Sans Medium"/>
+                                <w:sz w:val="16"/>
+                                <w:szCs w:val="16"/>
+                              </w:rPr>
+                            </w:pPr>
+                            <w:r>
+                              <w:rPr>
+                                <w:rFonts w:ascii="Clear Sans Medium" w:hAnsi="Clear Sans Medium"/>
                                 <w:color w:val="FFFFFF"/>
-                              </w:rPr>
-                            </w:pPr>
-                            <w:r>
-                              <w:rPr>
-                                <w:rFonts w:ascii="Clear Sans Medium" w:hAnsi="Clear Sans Medium"/>
-                                <w:sz w:val="16"/>
-                                <w:szCs w:val="16"/>
-                              </w:rPr>
-                            </w:r>
-                          </w:p>
-                          <w:p>
-                            <w:pPr>
-                              <w:pStyle w:val="BodyText"/>
-                              <w:spacing w:lineRule="auto" w:line="276" w:before="0" w:after="0"/>
-                              <w:jc w:val="center"/>
-                              <w:rPr>
-                                <w:rFonts w:ascii="Clear Sans Medium" w:hAnsi="Clear Sans Medium"/>
-                                <w:sz w:val="16"/>
-                                <w:szCs w:val="16"/>
-                              </w:rPr>
-                            </w:pPr>
-                            <w:r>
-                              <w:rPr>
-                                <w:rFonts w:ascii="Clear Sans Medium" w:hAnsi="Clear Sans Medium"/>
-                                <w:color w:val="FFFFFF"/>
-                                <w:sz w:val="16"/>
-                                <w:szCs w:val="16"/>
-                              </w:rPr>
-                              <w:t>M</w:t>
-                            </w:r>
-                            <w:r>
-                              <w:rPr>
-                                <w:rFonts w:ascii="Clear Sans Medium" w:hAnsi="Clear Sans Medium"/>
-                                <w:color w:val="FFFFFF"/>
-                                <w:sz w:val="16"/>
-                                <w:szCs w:val="16"/>
-                              </w:rPr>
-                              <w:t>icrosoft Office</w:t>
+                                <w:sz w:val="16"/>
+                                <w:szCs w:val="16"/>
+                              </w:rPr>
+                              <w:t>Microsoft Office</w:t>
                             </w:r>
                           </w:p>
                         </w:txbxContent>
@@ -3619,9 +3582,7 @@
                       </w:pPr>
                       <w:r>
                         <w:rPr>
-                          <w:rFonts w:ascii="Clear Sans Medium" w:hAnsi="Clear Sans Medium"/>
-                          <w:sz w:val="16"/>
-                          <w:szCs w:val="16"/>
+                          <w:color w:val="FFFFFF"/>
                         </w:rPr>
                       </w:r>
                     </w:p>
@@ -3643,16 +3604,22 @@
                           <w:sz w:val="16"/>
                           <w:szCs w:val="16"/>
                         </w:rPr>
-                        <w:t xml:space="preserve">SQL </w:t>
-                      </w:r>
-                      <w:r>
-                        <w:rPr>
-                          <w:rFonts w:ascii="Clear Sans Medium" w:hAnsi="Clear Sans Medium"/>
+                        <w:t>SQL &amp; NoSQL</w:t>
+                      </w:r>
+                    </w:p>
+                    <w:p>
+                      <w:pPr>
+                        <w:pStyle w:val="BodyText"/>
+                        <w:spacing w:lineRule="auto" w:line="276" w:before="0" w:after="0"/>
+                        <w:jc w:val="center"/>
+                        <w:rPr>
                           <w:color w:val="FFFFFF"/>
-                          <w:sz w:val="16"/>
-                          <w:szCs w:val="16"/>
-                        </w:rPr>
-                        <w:t>&amp; NoSQL</w:t>
+                        </w:rPr>
+                      </w:pPr>
+                      <w:r>
+                        <w:rPr>
+                          <w:color w:val="FFFFFF"/>
+                        </w:rPr>
                       </w:r>
                     </w:p>
                     <w:p>
@@ -3661,15 +3628,19 @@
                         <w:spacing w:lineRule="auto" w:line="276" w:before="0" w:after="0"/>
                         <w:jc w:val="center"/>
                         <w:rPr>
+                          <w:rFonts w:ascii="Clear Sans Medium" w:hAnsi="Clear Sans Medium"/>
+                          <w:sz w:val="16"/>
+                          <w:szCs w:val="16"/>
+                        </w:rPr>
+                      </w:pPr>
+                      <w:r>
+                        <w:rPr>
+                          <w:rFonts w:ascii="Clear Sans Medium" w:hAnsi="Clear Sans Medium"/>
                           <w:color w:val="FFFFFF"/>
-                        </w:rPr>
-                      </w:pPr>
-                      <w:r>
-                        <w:rPr>
-                          <w:rFonts w:ascii="Clear Sans Medium" w:hAnsi="Clear Sans Medium"/>
-                          <w:sz w:val="16"/>
-                          <w:szCs w:val="16"/>
-                        </w:rPr>
+                          <w:sz w:val="16"/>
+                          <w:szCs w:val="16"/>
+                        </w:rPr>
+                        <w:t>Linux &amp; Windows Server Administration</w:t>
                       </w:r>
                     </w:p>
                     <w:p>
@@ -3678,29 +3649,26 @@
                         <w:spacing w:lineRule="auto" w:line="276" w:before="0" w:after="0"/>
                         <w:jc w:val="center"/>
                         <w:rPr>
-                          <w:rFonts w:ascii="Clear Sans Medium" w:hAnsi="Clear Sans Medium"/>
-                          <w:sz w:val="16"/>
-                          <w:szCs w:val="16"/>
-                        </w:rPr>
-                      </w:pPr>
-                      <w:r>
-                        <w:rPr>
-                          <w:rFonts w:ascii="Clear Sans Medium" w:hAnsi="Clear Sans Medium"/>
                           <w:color w:val="FFFFFF"/>
-                          <w:sz w:val="16"/>
-                          <w:szCs w:val="16"/>
-                        </w:rPr>
-                        <w:t xml:space="preserve">Linux </w:t>
-                      </w:r>
-                      <w:r>
-                        <w:rPr>
-                          <w:rFonts w:ascii="Clear Sans Medium" w:hAnsi="Clear Sans Medium"/>
+                        </w:rPr>
+                      </w:pPr>
+                      <w:r>
+                        <w:rPr>
                           <w:color w:val="FFFFFF"/>
-                          <w:sz w:val="16"/>
-                          <w:szCs w:val="16"/>
-                        </w:rPr>
-                        <w:t>&amp; Windows Server</w:t>
-                      </w:r>
+                        </w:rPr>
+                      </w:r>
+                    </w:p>
+                    <w:p>
+                      <w:pPr>
+                        <w:pStyle w:val="BodyText"/>
+                        <w:spacing w:lineRule="auto" w:line="276" w:before="0" w:after="0"/>
+                        <w:jc w:val="center"/>
+                        <w:rPr>
+                          <w:rFonts w:ascii="Clear Sans Medium" w:hAnsi="Clear Sans Medium"/>
+                          <w:sz w:val="16"/>
+                          <w:szCs w:val="16"/>
+                        </w:rPr>
+                      </w:pPr>
                       <w:r>
                         <w:rPr>
                           <w:rFonts w:ascii="Clear Sans Medium" w:hAnsi="Clear Sans Medium"/>
@@ -3708,79 +3676,21 @@
                           <w:sz w:val="16"/>
                           <w:szCs w:val="16"/>
                         </w:rPr>
-                        <w:t xml:space="preserve"> </w:t>
-                      </w:r>
-                      <w:r>
-                        <w:rPr>
-                          <w:rFonts w:ascii="Clear Sans Medium" w:hAnsi="Clear Sans Medium"/>
+                        <w:t>Python &amp; JavaScript Development</w:t>
+                      </w:r>
+                    </w:p>
+                    <w:p>
+                      <w:pPr>
+                        <w:pStyle w:val="BodyText"/>
+                        <w:spacing w:lineRule="auto" w:line="276" w:before="0" w:after="0"/>
+                        <w:jc w:val="center"/>
+                        <w:rPr>
                           <w:color w:val="FFFFFF"/>
-                          <w:sz w:val="16"/>
-                          <w:szCs w:val="16"/>
-                        </w:rPr>
-                        <w:t>Administration</w:t>
-                      </w:r>
-                    </w:p>
-                    <w:p>
-                      <w:pPr>
-                        <w:pStyle w:val="BodyText"/>
-                        <w:spacing w:lineRule="auto" w:line="276" w:before="0" w:after="0"/>
-                        <w:jc w:val="center"/>
+                        </w:rPr>
+                      </w:pPr>
+                      <w:r>
                         <w:rPr>
                           <w:color w:val="FFFFFF"/>
-                        </w:rPr>
-                      </w:pPr>
-                      <w:r>
-                        <w:rPr>
-                          <w:rFonts w:ascii="Clear Sans Medium" w:hAnsi="Clear Sans Medium"/>
-                          <w:sz w:val="16"/>
-                          <w:szCs w:val="16"/>
-                        </w:rPr>
-                      </w:r>
-                    </w:p>
-                    <w:p>
-                      <w:pPr>
-                        <w:pStyle w:val="BodyText"/>
-                        <w:spacing w:lineRule="auto" w:line="276" w:before="0" w:after="0"/>
-                        <w:jc w:val="center"/>
-                        <w:rPr>
-                          <w:rFonts w:ascii="Clear Sans Medium" w:hAnsi="Clear Sans Medium"/>
-                          <w:sz w:val="16"/>
-                          <w:szCs w:val="16"/>
-                        </w:rPr>
-                      </w:pPr>
-                      <w:r>
-                        <w:rPr>
-                          <w:rFonts w:ascii="Clear Sans Medium" w:hAnsi="Clear Sans Medium"/>
-                          <w:color w:val="FFFFFF"/>
-                          <w:sz w:val="16"/>
-                          <w:szCs w:val="16"/>
-                        </w:rPr>
-                        <w:t xml:space="preserve">Python </w:t>
-                      </w:r>
-                      <w:r>
-                        <w:rPr>
-                          <w:rFonts w:ascii="Clear Sans Medium" w:hAnsi="Clear Sans Medium"/>
-                          <w:color w:val="FFFFFF"/>
-                          <w:sz w:val="16"/>
-                          <w:szCs w:val="16"/>
-                        </w:rPr>
-                        <w:t>&amp; JavaScript Development</w:t>
-                      </w:r>
-                    </w:p>
-                    <w:p>
-                      <w:pPr>
-                        <w:pStyle w:val="BodyText"/>
-                        <w:spacing w:lineRule="auto" w:line="276" w:before="0" w:after="0"/>
-                        <w:jc w:val="center"/>
-                        <w:rPr>
-                          <w:color w:val="FFFFFF"/>
-                        </w:rPr>
-                      </w:pPr>
-                      <w:r>
-                        <w:rPr>
-                          <w:rFonts w:ascii="Clear Sans Medium" w:hAnsi="Clear Sans Medium"/>
-                          <w:sz w:val="16"/>
-                          <w:szCs w:val="16"/>
                         </w:rPr>
                       </w:r>
                     </w:p>
@@ -3803,16 +3713,22 @@
                           <w:sz w:val="16"/>
                           <w:szCs w:val="16"/>
                         </w:rPr>
-                        <w:t xml:space="preserve">Networking </w:t>
-                      </w:r>
-                      <w:r>
-                        <w:rPr>
-                          <w:rFonts w:ascii="Clear Sans Medium" w:hAnsi="Clear Sans Medium"/>
+                        <w:t>Networking Configuration</w:t>
+                      </w:r>
+                    </w:p>
+                    <w:p>
+                      <w:pPr>
+                        <w:pStyle w:val="BodyText"/>
+                        <w:spacing w:lineRule="auto" w:line="276" w:before="0" w:after="0"/>
+                        <w:jc w:val="center"/>
+                        <w:rPr>
                           <w:color w:val="FFFFFF"/>
-                          <w:sz w:val="16"/>
-                          <w:szCs w:val="16"/>
-                        </w:rPr>
-                        <w:t>Configuration</w:t>
+                        </w:rPr>
+                      </w:pPr>
+                      <w:r>
+                        <w:rPr>
+                          <w:color w:val="FFFFFF"/>
+                        </w:rPr>
                       </w:r>
                     </w:p>
                     <w:p>
@@ -3821,15 +3737,19 @@
                         <w:spacing w:lineRule="auto" w:line="276" w:before="0" w:after="0"/>
                         <w:jc w:val="center"/>
                         <w:rPr>
+                          <w:rFonts w:ascii="Clear Sans Medium" w:hAnsi="Clear Sans Medium"/>
+                          <w:sz w:val="16"/>
+                          <w:szCs w:val="16"/>
+                        </w:rPr>
+                      </w:pPr>
+                      <w:r>
+                        <w:rPr>
+                          <w:rFonts w:ascii="Clear Sans Medium" w:hAnsi="Clear Sans Medium"/>
                           <w:color w:val="FFFFFF"/>
-                        </w:rPr>
-                      </w:pPr>
-                      <w:r>
-                        <w:rPr>
-                          <w:rFonts w:ascii="Clear Sans Medium" w:hAnsi="Clear Sans Medium"/>
-                          <w:sz w:val="16"/>
-                          <w:szCs w:val="16"/>
-                        </w:rPr>
+                          <w:sz w:val="16"/>
+                          <w:szCs w:val="16"/>
+                        </w:rPr>
+                        <w:t>Cloud Computing</w:t>
                       </w:r>
                     </w:p>
                     <w:p>
@@ -3838,19 +3758,13 @@
                         <w:spacing w:lineRule="auto" w:line="276" w:before="0" w:after="0"/>
                         <w:jc w:val="center"/>
                         <w:rPr>
-                          <w:rFonts w:ascii="Clear Sans Medium" w:hAnsi="Clear Sans Medium"/>
-                          <w:sz w:val="16"/>
-                          <w:szCs w:val="16"/>
-                        </w:rPr>
-                      </w:pPr>
-                      <w:r>
-                        <w:rPr>
-                          <w:rFonts w:ascii="Clear Sans Medium" w:hAnsi="Clear Sans Medium"/>
                           <w:color w:val="FFFFFF"/>
-                          <w:sz w:val="16"/>
-                          <w:szCs w:val="16"/>
-                        </w:rPr>
-                        <w:t>Cloud Computing</w:t>
+                        </w:rPr>
+                      </w:pPr>
+                      <w:r>
+                        <w:rPr>
+                          <w:color w:val="FFFFFF"/>
+                        </w:rPr>
                       </w:r>
                     </w:p>
                     <w:p>
@@ -3859,15 +3773,19 @@
                         <w:spacing w:lineRule="auto" w:line="276" w:before="0" w:after="0"/>
                         <w:jc w:val="center"/>
                         <w:rPr>
+                          <w:rFonts w:ascii="Clear Sans Medium" w:hAnsi="Clear Sans Medium"/>
+                          <w:sz w:val="16"/>
+                          <w:szCs w:val="16"/>
+                        </w:rPr>
+                      </w:pPr>
+                      <w:r>
+                        <w:rPr>
+                          <w:rFonts w:ascii="Clear Sans Medium" w:hAnsi="Clear Sans Medium"/>
                           <w:color w:val="FFFFFF"/>
-                        </w:rPr>
-                      </w:pPr>
-                      <w:r>
-                        <w:rPr>
-                          <w:rFonts w:ascii="Clear Sans Medium" w:hAnsi="Clear Sans Medium"/>
-                          <w:sz w:val="16"/>
-                          <w:szCs w:val="16"/>
-                        </w:rPr>
+                          <w:sz w:val="16"/>
+                          <w:szCs w:val="16"/>
+                        </w:rPr>
+                        <w:t>Cybersecurity</w:t>
                       </w:r>
                     </w:p>
                     <w:p>
@@ -3876,19 +3794,13 @@
                         <w:spacing w:lineRule="auto" w:line="276" w:before="0" w:after="0"/>
                         <w:jc w:val="center"/>
                         <w:rPr>
-                          <w:rFonts w:ascii="Clear Sans Medium" w:hAnsi="Clear Sans Medium"/>
-                          <w:sz w:val="16"/>
-                          <w:szCs w:val="16"/>
-                        </w:rPr>
-                      </w:pPr>
-                      <w:r>
-                        <w:rPr>
-                          <w:rFonts w:ascii="Clear Sans Medium" w:hAnsi="Clear Sans Medium"/>
                           <w:color w:val="FFFFFF"/>
-                          <w:sz w:val="16"/>
-                          <w:szCs w:val="16"/>
-                        </w:rPr>
-                        <w:t>Cybersecurity</w:t>
+                        </w:rPr>
+                      </w:pPr>
+                      <w:r>
+                        <w:rPr>
+                          <w:color w:val="FFFFFF"/>
+                        </w:rPr>
                       </w:r>
                     </w:p>
                     <w:p>
@@ -3897,15 +3809,19 @@
                         <w:spacing w:lineRule="auto" w:line="276" w:before="0" w:after="0"/>
                         <w:jc w:val="center"/>
                         <w:rPr>
+                          <w:rFonts w:ascii="Clear Sans Medium" w:hAnsi="Clear Sans Medium"/>
+                          <w:sz w:val="16"/>
+                          <w:szCs w:val="16"/>
+                        </w:rPr>
+                      </w:pPr>
+                      <w:r>
+                        <w:rPr>
+                          <w:rFonts w:ascii="Clear Sans Medium" w:hAnsi="Clear Sans Medium"/>
                           <w:color w:val="FFFFFF"/>
-                        </w:rPr>
-                      </w:pPr>
-                      <w:r>
-                        <w:rPr>
-                          <w:rFonts w:ascii="Clear Sans Medium" w:hAnsi="Clear Sans Medium"/>
-                          <w:sz w:val="16"/>
-                          <w:szCs w:val="16"/>
-                        </w:rPr>
+                          <w:sz w:val="16"/>
+                          <w:szCs w:val="16"/>
+                        </w:rPr>
+                        <w:t>Shell Scripting</w:t>
                       </w:r>
                     </w:p>
                     <w:p>
@@ -3914,44 +3830,12 @@
                         <w:spacing w:lineRule="auto" w:line="276" w:before="0" w:after="0"/>
                         <w:jc w:val="center"/>
                         <w:rPr>
-                          <w:rFonts w:ascii="Clear Sans Medium" w:hAnsi="Clear Sans Medium"/>
-                          <w:sz w:val="16"/>
-                          <w:szCs w:val="16"/>
-                        </w:rPr>
-                      </w:pPr>
-                      <w:r>
-                        <w:rPr>
-                          <w:rFonts w:ascii="Clear Sans Medium" w:hAnsi="Clear Sans Medium"/>
                           <w:color w:val="FFFFFF"/>
-                          <w:sz w:val="16"/>
-                          <w:szCs w:val="16"/>
-                        </w:rPr>
-                        <w:t xml:space="preserve">Shell </w:t>
-                      </w:r>
-                      <w:r>
-                        <w:rPr>
-                          <w:rFonts w:ascii="Clear Sans Medium" w:hAnsi="Clear Sans Medium"/>
+                        </w:rPr>
+                      </w:pPr>
+                      <w:r>
+                        <w:rPr>
                           <w:color w:val="FFFFFF"/>
-                          <w:sz w:val="16"/>
-                          <w:szCs w:val="16"/>
-                        </w:rPr>
-                        <w:t>Scripting</w:t>
-                      </w:r>
-                    </w:p>
-                    <w:p>
-                      <w:pPr>
-                        <w:pStyle w:val="BodyText"/>
-                        <w:spacing w:lineRule="auto" w:line="276" w:before="0" w:after="0"/>
-                        <w:jc w:val="center"/>
-                        <w:rPr>
-                          <w:color w:val="FFFFFF"/>
-                        </w:rPr>
-                      </w:pPr>
-                      <w:r>
-                        <w:rPr>
-                          <w:rFonts w:ascii="Clear Sans Medium" w:hAnsi="Clear Sans Medium"/>
-                          <w:sz w:val="16"/>
-                          <w:szCs w:val="16"/>
                         </w:rPr>
                       </w:r>
                     </w:p>
@@ -3988,9 +3872,7 @@
                       </w:pPr>
                       <w:r>
                         <w:rPr>
-                          <w:rFonts w:ascii="Clear Sans Medium" w:hAnsi="Clear Sans Medium"/>
-                          <w:sz w:val="16"/>
-                          <w:szCs w:val="16"/>
+                          <w:color w:val="FFFFFF"/>
                         </w:rPr>
                       </w:r>
                     </w:p>
@@ -4012,16 +3894,22 @@
                           <w:sz w:val="16"/>
                           <w:szCs w:val="16"/>
                         </w:rPr>
-                        <w:t>Microsoft Exce</w:t>
-                      </w:r>
-                      <w:r>
-                        <w:rPr>
-                          <w:rFonts w:ascii="Clear Sans Medium" w:hAnsi="Clear Sans Medium"/>
+                        <w:t>Microsoft Excel</w:t>
+                      </w:r>
+                    </w:p>
+                    <w:p>
+                      <w:pPr>
+                        <w:pStyle w:val="BodyText"/>
+                        <w:spacing w:lineRule="auto" w:line="276" w:before="0" w:after="0"/>
+                        <w:jc w:val="center"/>
+                        <w:rPr>
                           <w:color w:val="FFFFFF"/>
-                          <w:sz w:val="16"/>
-                          <w:szCs w:val="16"/>
-                        </w:rPr>
-                        <w:t>l</w:t>
+                        </w:rPr>
+                      </w:pPr>
+                      <w:r>
+                        <w:rPr>
+                          <w:color w:val="FFFFFF"/>
+                        </w:rPr>
                       </w:r>
                     </w:p>
                     <w:p>
@@ -4030,45 +3918,19 @@
                         <w:spacing w:lineRule="auto" w:line="276" w:before="0" w:after="0"/>
                         <w:jc w:val="center"/>
                         <w:rPr>
+                          <w:rFonts w:ascii="Clear Sans Medium" w:hAnsi="Clear Sans Medium"/>
+                          <w:sz w:val="16"/>
+                          <w:szCs w:val="16"/>
+                        </w:rPr>
+                      </w:pPr>
+                      <w:r>
+                        <w:rPr>
+                          <w:rFonts w:ascii="Clear Sans Medium" w:hAnsi="Clear Sans Medium"/>
                           <w:color w:val="FFFFFF"/>
-                        </w:rPr>
-                      </w:pPr>
-                      <w:r>
-                        <w:rPr>
-                          <w:rFonts w:ascii="Clear Sans Medium" w:hAnsi="Clear Sans Medium"/>
-                          <w:sz w:val="16"/>
-                          <w:szCs w:val="16"/>
-                        </w:rPr>
-                      </w:r>
-                    </w:p>
-                    <w:p>
-                      <w:pPr>
-                        <w:pStyle w:val="BodyText"/>
-                        <w:spacing w:lineRule="auto" w:line="276" w:before="0" w:after="0"/>
-                        <w:jc w:val="center"/>
-                        <w:rPr>
-                          <w:rFonts w:ascii="Clear Sans Medium" w:hAnsi="Clear Sans Medium"/>
-                          <w:sz w:val="16"/>
-                          <w:szCs w:val="16"/>
-                        </w:rPr>
-                      </w:pPr>
-                      <w:r>
-                        <w:rPr>
-                          <w:rFonts w:ascii="Clear Sans Medium" w:hAnsi="Clear Sans Medium"/>
-                          <w:color w:val="FFFFFF"/>
-                          <w:sz w:val="16"/>
-                          <w:szCs w:val="16"/>
-                        </w:rPr>
-                        <w:t>M</w:t>
-                      </w:r>
-                      <w:r>
-                        <w:rPr>
-                          <w:rFonts w:ascii="Clear Sans Medium" w:hAnsi="Clear Sans Medium"/>
-                          <w:color w:val="FFFFFF"/>
-                          <w:sz w:val="16"/>
-                          <w:szCs w:val="16"/>
-                        </w:rPr>
-                        <w:t>icrosoft Office</w:t>
+                          <w:sz w:val="16"/>
+                          <w:szCs w:val="16"/>
+                        </w:rPr>
+                        <w:t>Microsoft Office</w:t>
                       </w:r>
                     </w:p>
                   </w:txbxContent>
@@ -4250,7 +4112,52 @@
                                 <w:sz w:val="16"/>
                                 <w:szCs w:val="16"/>
                               </w:rPr>
-                              <w:t>Former businessman shifting gears and pursuing a career in technology, a subject that has been a lifelong passion and childlike fascination. Proven track record of devising innovative solutions for diverse set of problems. Please make note that the years of gap in employment was due to personal tragedy and not professional incompetence.</w:t>
+                              <w:t xml:space="preserve">Former businessman shifting gears and pursuing a career in technology, a subject that has been a lifelong passion and childlike fascination. Proven track record of devising innovative solutions for diverse set of problems. Please make note that the years of gap in employment was </w:t>
+                            </w:r>
+                            <w:r>
+                              <w:rPr>
+                                <w:rFonts w:ascii="Clear Sans Medium" w:hAnsi="Clear Sans Medium"/>
+                                <w:color w:val="FFFFFF"/>
+                                <w:sz w:val="16"/>
+                                <w:szCs w:val="16"/>
+                              </w:rPr>
+                              <w:t xml:space="preserve">of a </w:t>
+                            </w:r>
+                            <w:r>
+                              <w:rPr>
+                                <w:rFonts w:ascii="Clear Sans Medium" w:hAnsi="Clear Sans Medium"/>
+                                <w:color w:val="FFFFFF"/>
+                                <w:sz w:val="16"/>
+                                <w:szCs w:val="16"/>
+                              </w:rPr>
+                              <w:t xml:space="preserve">personal tragedy and </w:t>
+                            </w:r>
+                            <w:r>
+                              <w:rPr>
+                                <w:rFonts w:ascii="Clear Sans Medium" w:hAnsi="Clear Sans Medium"/>
+                                <w:color w:val="FFFFFF"/>
+                                <w:sz w:val="16"/>
+                                <w:szCs w:val="16"/>
+                              </w:rPr>
+                              <w:t xml:space="preserve">not due to a lack of </w:t>
+                            </w:r>
+                            <w:r>
+                              <w:rPr>
+                                <w:rFonts w:ascii="Clear Sans Medium" w:hAnsi="Clear Sans Medium"/>
+                                <w:color w:val="FFFFFF"/>
+                                <w:sz w:val="16"/>
+                                <w:szCs w:val="16"/>
+                              </w:rPr>
+                              <w:t xml:space="preserve">professional </w:t>
+                            </w:r>
+                            <w:r>
+                              <w:rPr>
+                                <w:rFonts w:ascii="Clear Sans Medium" w:hAnsi="Clear Sans Medium"/>
+                                <w:color w:val="FFFFFF"/>
+                                <w:sz w:val="16"/>
+                                <w:szCs w:val="16"/>
+                              </w:rPr>
+                              <w:t>abilities.</w:t>
                             </w:r>
                           </w:p>
                         </w:txbxContent>
@@ -4290,7 +4197,52 @@
                           <w:sz w:val="16"/>
                           <w:szCs w:val="16"/>
                         </w:rPr>
-                        <w:t>Former businessman shifting gears and pursuing a career in technology, a subject that has been a lifelong passion and childlike fascination. Proven track record of devising innovative solutions for diverse set of problems. Please make note that the years of gap in employment was due to personal tragedy and not professional incompetence.</w:t>
+                        <w:t xml:space="preserve">Former businessman shifting gears and pursuing a career in technology, a subject that has been a lifelong passion and childlike fascination. Proven track record of devising innovative solutions for diverse set of problems. Please make note that the years of gap in employment was </w:t>
+                      </w:r>
+                      <w:r>
+                        <w:rPr>
+                          <w:rFonts w:ascii="Clear Sans Medium" w:hAnsi="Clear Sans Medium"/>
+                          <w:color w:val="FFFFFF"/>
+                          <w:sz w:val="16"/>
+                          <w:szCs w:val="16"/>
+                        </w:rPr>
+                        <w:t xml:space="preserve">of a </w:t>
+                      </w:r>
+                      <w:r>
+                        <w:rPr>
+                          <w:rFonts w:ascii="Clear Sans Medium" w:hAnsi="Clear Sans Medium"/>
+                          <w:color w:val="FFFFFF"/>
+                          <w:sz w:val="16"/>
+                          <w:szCs w:val="16"/>
+                        </w:rPr>
+                        <w:t xml:space="preserve">personal tragedy and </w:t>
+                      </w:r>
+                      <w:r>
+                        <w:rPr>
+                          <w:rFonts w:ascii="Clear Sans Medium" w:hAnsi="Clear Sans Medium"/>
+                          <w:color w:val="FFFFFF"/>
+                          <w:sz w:val="16"/>
+                          <w:szCs w:val="16"/>
+                        </w:rPr>
+                        <w:t xml:space="preserve">not due to a lack of </w:t>
+                      </w:r>
+                      <w:r>
+                        <w:rPr>
+                          <w:rFonts w:ascii="Clear Sans Medium" w:hAnsi="Clear Sans Medium"/>
+                          <w:color w:val="FFFFFF"/>
+                          <w:sz w:val="16"/>
+                          <w:szCs w:val="16"/>
+                        </w:rPr>
+                        <w:t xml:space="preserve">professional </w:t>
+                      </w:r>
+                      <w:r>
+                        <w:rPr>
+                          <w:rFonts w:ascii="Clear Sans Medium" w:hAnsi="Clear Sans Medium"/>
+                          <w:color w:val="FFFFFF"/>
+                          <w:sz w:val="16"/>
+                          <w:szCs w:val="16"/>
+                        </w:rPr>
+                        <w:t>abilities.</w:t>
                       </w:r>
                     </w:p>
                   </w:txbxContent>
@@ -4326,7 +4278,7 @@
                     </pic:cNvPicPr>
                   </pic:nvPicPr>
                   <pic:blipFill>
-                    <a:blip r:embed="rId6"/>
+                    <a:blip r:embed="rId4"/>
                     <a:stretch>
                       <a:fillRect/>
                     </a:stretch>
@@ -4371,7 +4323,7 @@
                     </pic:cNvPicPr>
                   </pic:nvPicPr>
                   <pic:blipFill>
-                    <a:blip r:embed="rId7"/>
+                    <a:blip r:embed="rId5"/>
                     <a:stretch>
                       <a:fillRect/>
                     </a:stretch>
@@ -4596,9 +4548,7 @@
                             </w:pPr>
                             <w:r>
                               <w:rPr>
-                                <w:rFonts w:ascii="Clear Sans Medium" w:hAnsi="Clear Sans Medium"/>
-                                <w:sz w:val="16"/>
-                                <w:szCs w:val="16"/>
+                                <w:color w:val="FFFFFF"/>
                               </w:rPr>
                             </w:r>
                           </w:p>
@@ -4715,9 +4665,7 @@
                       </w:pPr>
                       <w:r>
                         <w:rPr>
-                          <w:rFonts w:ascii="Clear Sans Medium" w:hAnsi="Clear Sans Medium"/>
-                          <w:sz w:val="16"/>
-                          <w:szCs w:val="16"/>
+                          <w:color w:val="FFFFFF"/>
                         </w:rPr>
                       </w:r>
                     </w:p>

--- a/Resume.docx
+++ b/Resume.docx
@@ -236,9 +236,9 @@
                   <wp:posOffset>2166620</wp:posOffset>
                 </wp:positionH>
                 <wp:positionV relativeFrom="paragraph">
-                  <wp:posOffset>1389380</wp:posOffset>
+                  <wp:posOffset>1363980</wp:posOffset>
                 </wp:positionV>
-                <wp:extent cx="4342130" cy="3958590"/>
+                <wp:extent cx="4342130" cy="4542155"/>
                 <wp:effectExtent l="0" t="0" r="0" b="0"/>
                 <wp:wrapNone/>
                 <wp:docPr id="3" name="Frame4"/>
@@ -249,7 +249,7 @@
                       <wps:spPr>
                         <a:xfrm>
                           <a:off x="0" y="0"/>
-                          <a:ext cx="4341960" cy="3958560"/>
+                          <a:ext cx="4341960" cy="4542120"/>
                         </a:xfrm>
                         <a:prstGeom prst="rect">
                           <a:avLst/>
@@ -296,43 +296,30 @@
                                 <w:rFonts w:cs="Raleway Light" w:ascii="Clear Sans Medium" w:hAnsi="Clear Sans Medium"/>
                                 <w:b w:val="false"/>
                                 <w:bCs w:val="false"/>
-                                <w:color w:val="848484"/>
-                                <w:sz w:val="16"/>
-                                <w:szCs w:val="16"/>
-                              </w:rPr>
-                              <w:t xml:space="preserve"> </w:t>
-                            </w:r>
+                                <w:color w:val="000000"/>
+                                <w:sz w:val="16"/>
+                                <w:szCs w:val="16"/>
+                              </w:rPr>
+                              <w:t xml:space="preserve"> 07/23 – 10/23</w:t>
+                            </w:r>
+                          </w:p>
+                          <w:p>
+                            <w:pPr>
+                              <w:pStyle w:val="Normal"/>
+                              <w:widowControl/>
+                              <w:bidi w:val="0"/>
+                              <w:spacing w:lineRule="auto" w:line="276" w:before="0" w:after="0"/>
+                              <w:contextualSpacing/>
+                              <w:rPr>
+                                <w:color w:val="000000"/>
+                              </w:rPr>
+                            </w:pPr>
                             <w:r>
                               <w:rPr>
                                 <w:rFonts w:cs="Raleway Light" w:ascii="Clear Sans Medium" w:hAnsi="Clear Sans Medium"/>
                                 <w:b w:val="false"/>
                                 <w:bCs w:val="false"/>
-                                <w:color w:val="auto"/>
-                                <w:sz w:val="16"/>
-                                <w:szCs w:val="16"/>
-                              </w:rPr>
-                              <w:t>07/23 – 10/23</w:t>
-                            </w:r>
-                          </w:p>
-                          <w:p>
-                            <w:pPr>
-                              <w:pStyle w:val="Normal"/>
-                              <w:widowControl/>
-                              <w:bidi w:val="0"/>
-                              <w:spacing w:lineRule="auto" w:line="276" w:before="0" w:after="0"/>
-                              <w:contextualSpacing/>
-                              <w:rPr>
-                                <w:rFonts w:ascii="Clear Sans Medium" w:hAnsi="Clear Sans Medium"/>
-                                <w:sz w:val="16"/>
-                                <w:szCs w:val="16"/>
-                              </w:rPr>
-                            </w:pPr>
-                            <w:r>
-                              <w:rPr>
-                                <w:rFonts w:cs="Raleway Light" w:ascii="Clear Sans Medium" w:hAnsi="Clear Sans Medium"/>
-                                <w:b w:val="false"/>
-                                <w:bCs w:val="false"/>
-                                <w:color w:val="auto"/>
+                                <w:color w:val="000000"/>
                                 <w:sz w:val="16"/>
                                 <w:szCs w:val="16"/>
                               </w:rPr>
@@ -351,9 +338,7 @@
                               <w:spacing w:lineRule="auto" w:line="276" w:before="0" w:after="0"/>
                               <w:contextualSpacing/>
                               <w:rPr>
-                                <w:rFonts w:ascii="Clear Sans Medium" w:hAnsi="Clear Sans Medium"/>
-                                <w:sz w:val="16"/>
-                                <w:szCs w:val="16"/>
+                                <w:color w:val="000000"/>
                               </w:rPr>
                             </w:pPr>
                             <w:r>
@@ -378,9 +363,7 @@
                               <w:spacing w:lineRule="auto" w:line="276" w:before="0" w:after="0"/>
                               <w:contextualSpacing/>
                               <w:rPr>
-                                <w:rFonts w:ascii="Clear Sans Medium" w:hAnsi="Clear Sans Medium"/>
-                                <w:sz w:val="16"/>
-                                <w:szCs w:val="16"/>
+                                <w:color w:val="000000"/>
                               </w:rPr>
                             </w:pPr>
                             <w:r>
@@ -406,9 +389,7 @@
                               <w:ind w:hanging="0" w:left="432"/>
                               <w:contextualSpacing/>
                               <w:rPr>
-                                <w:rFonts w:ascii="Clear Sans Medium" w:hAnsi="Clear Sans Medium"/>
-                                <w:sz w:val="16"/>
-                                <w:szCs w:val="16"/>
+                                <w:color w:val="000000"/>
                               </w:rPr>
                             </w:pPr>
                             <w:r>
@@ -433,9 +414,7 @@
                               <w:spacing w:lineRule="auto" w:line="276" w:before="0" w:after="0"/>
                               <w:contextualSpacing/>
                               <w:rPr>
-                                <w:rFonts w:ascii="Clear Sans Medium" w:hAnsi="Clear Sans Medium"/>
-                                <w:sz w:val="16"/>
-                                <w:szCs w:val="16"/>
+                                <w:color w:val="000000"/>
                               </w:rPr>
                             </w:pPr>
                             <w:r>
@@ -461,9 +440,7 @@
                               <w:ind w:hanging="0" w:left="432"/>
                               <w:contextualSpacing/>
                               <w:rPr>
-                                <w:rFonts w:ascii="Clear Sans Medium" w:hAnsi="Clear Sans Medium"/>
-                                <w:sz w:val="16"/>
-                                <w:szCs w:val="16"/>
+                                <w:color w:val="000000"/>
                               </w:rPr>
                             </w:pPr>
                             <w:r>
@@ -488,9 +465,7 @@
                               <w:spacing w:lineRule="auto" w:line="276" w:before="0" w:after="0"/>
                               <w:contextualSpacing/>
                               <w:rPr>
-                                <w:rFonts w:ascii="Clear Sans Medium" w:hAnsi="Clear Sans Medium"/>
-                                <w:sz w:val="16"/>
-                                <w:szCs w:val="16"/>
+                                <w:color w:val="000000"/>
                               </w:rPr>
                             </w:pPr>
                             <w:r>
@@ -512,6 +487,7 @@
                               <w:contextualSpacing/>
                               <w:rPr>
                                 <w:rFonts w:ascii="Clear Sans Medium" w:hAnsi="Clear Sans Medium"/>
+                                <w:color w:val="000000"/>
                                 <w:sz w:val="16"/>
                                 <w:szCs w:val="16"/>
                               </w:rPr>
@@ -554,43 +530,30 @@
                                 <w:rFonts w:cs="Raleway Light" w:ascii="Clear Sans Medium" w:hAnsi="Clear Sans Medium"/>
                                 <w:b w:val="false"/>
                                 <w:bCs w:val="false"/>
-                                <w:color w:val="848484"/>
-                                <w:sz w:val="16"/>
-                                <w:szCs w:val="16"/>
-                              </w:rPr>
-                              <w:t xml:space="preserve"> </w:t>
-                            </w:r>
+                                <w:color w:val="000000"/>
+                                <w:sz w:val="16"/>
+                                <w:szCs w:val="16"/>
+                              </w:rPr>
+                              <w:t xml:space="preserve"> 11/22 – 02/23</w:t>
+                            </w:r>
+                          </w:p>
+                          <w:p>
+                            <w:pPr>
+                              <w:pStyle w:val="Normal"/>
+                              <w:widowControl/>
+                              <w:bidi w:val="0"/>
+                              <w:spacing w:lineRule="auto" w:line="276" w:before="0" w:after="0"/>
+                              <w:contextualSpacing/>
+                              <w:rPr>
+                                <w:color w:val="000000"/>
+                              </w:rPr>
+                            </w:pPr>
                             <w:r>
                               <w:rPr>
                                 <w:rFonts w:cs="Raleway Light" w:ascii="Clear Sans Medium" w:hAnsi="Clear Sans Medium"/>
                                 <w:b w:val="false"/>
                                 <w:bCs w:val="false"/>
-                                <w:color w:val="auto"/>
-                                <w:sz w:val="16"/>
-                                <w:szCs w:val="16"/>
-                              </w:rPr>
-                              <w:t>11/22 – 02/23</w:t>
-                            </w:r>
-                          </w:p>
-                          <w:p>
-                            <w:pPr>
-                              <w:pStyle w:val="Normal"/>
-                              <w:widowControl/>
-                              <w:bidi w:val="0"/>
-                              <w:spacing w:lineRule="auto" w:line="276" w:before="0" w:after="0"/>
-                              <w:contextualSpacing/>
-                              <w:rPr>
-                                <w:rFonts w:ascii="Clear Sans Medium" w:hAnsi="Clear Sans Medium"/>
-                                <w:sz w:val="16"/>
-                                <w:szCs w:val="16"/>
-                              </w:rPr>
-                            </w:pPr>
-                            <w:r>
-                              <w:rPr>
-                                <w:rFonts w:cs="Raleway Light" w:ascii="Clear Sans Medium" w:hAnsi="Clear Sans Medium"/>
-                                <w:b w:val="false"/>
-                                <w:bCs w:val="false"/>
-                                <w:color w:val="auto"/>
+                                <w:color w:val="000000"/>
                                 <w:sz w:val="16"/>
                                 <w:szCs w:val="16"/>
                               </w:rPr>
@@ -609,9 +572,7 @@
                               <w:spacing w:lineRule="auto" w:line="276" w:before="0" w:after="0"/>
                               <w:contextualSpacing/>
                               <w:rPr>
-                                <w:rFonts w:ascii="Clear Sans Medium" w:hAnsi="Clear Sans Medium"/>
-                                <w:sz w:val="16"/>
-                                <w:szCs w:val="16"/>
+                                <w:color w:val="000000"/>
                               </w:rPr>
                             </w:pPr>
                             <w:r>
@@ -636,9 +597,7 @@
                               <w:spacing w:lineRule="auto" w:line="276" w:before="0" w:after="0"/>
                               <w:contextualSpacing/>
                               <w:rPr>
-                                <w:rFonts w:ascii="Clear Sans Medium" w:hAnsi="Clear Sans Medium"/>
-                                <w:sz w:val="16"/>
-                                <w:szCs w:val="16"/>
+                                <w:color w:val="000000"/>
                               </w:rPr>
                             </w:pPr>
                             <w:r>
@@ -664,6 +623,7 @@
                               <w:contextualSpacing/>
                               <w:rPr>
                                 <w:rFonts w:ascii="Clear Sans Medium" w:hAnsi="Clear Sans Medium"/>
+                                <w:color w:val="000000"/>
                                 <w:sz w:val="16"/>
                                 <w:szCs w:val="16"/>
                               </w:rPr>
@@ -699,29 +659,164 @@
                                 <w:sz w:val="16"/>
                                 <w:szCs w:val="16"/>
                               </w:rPr>
-                              <w:t>Kaiser Permanente,</w:t>
+                              <w:t>Unplanned Career Break</w:t>
                             </w:r>
                             <w:r>
                               <w:rPr>
                                 <w:rFonts w:cs="Raleway Light" w:ascii="Clear Sans Medium" w:hAnsi="Clear Sans Medium"/>
                                 <w:b w:val="false"/>
                                 <w:bCs w:val="false"/>
-                                <w:color w:val="848484"/>
-                                <w:sz w:val="16"/>
-                                <w:szCs w:val="16"/>
-                              </w:rPr>
-                              <w:t xml:space="preserve"> </w:t>
+                                <w:color w:val="2A6099"/>
+                                <w:sz w:val="16"/>
+                                <w:szCs w:val="16"/>
+                              </w:rPr>
+                              <w:t>,</w:t>
                             </w:r>
                             <w:r>
                               <w:rPr>
                                 <w:rFonts w:cs="Raleway Light" w:ascii="Clear Sans Medium" w:hAnsi="Clear Sans Medium"/>
                                 <w:b w:val="false"/>
                                 <w:bCs w:val="false"/>
-                                <w:color w:val="auto"/>
-                                <w:sz w:val="16"/>
-                                <w:szCs w:val="16"/>
-                              </w:rPr>
-                              <w:t>01/17 – 09/17</w:t>
+                                <w:color w:val="000000"/>
+                                <w:sz w:val="16"/>
+                                <w:szCs w:val="16"/>
+                              </w:rPr>
+                              <w:t xml:space="preserve"> </w:t>
+                            </w:r>
+                            <w:r>
+                              <w:rPr>
+                                <w:rFonts w:cs="Raleway Light" w:ascii="Clear Sans Medium" w:hAnsi="Clear Sans Medium"/>
+                                <w:b w:val="false"/>
+                                <w:bCs w:val="false"/>
+                                <w:color w:val="000000"/>
+                                <w:sz w:val="16"/>
+                                <w:szCs w:val="16"/>
+                              </w:rPr>
+                              <w:t>09</w:t>
+                            </w:r>
+                            <w:r>
+                              <w:rPr>
+                                <w:rFonts w:cs="Raleway Light" w:ascii="Clear Sans Medium" w:hAnsi="Clear Sans Medium"/>
+                                <w:b w:val="false"/>
+                                <w:bCs w:val="false"/>
+                                <w:color w:val="000000"/>
+                                <w:sz w:val="16"/>
+                                <w:szCs w:val="16"/>
+                              </w:rPr>
+                              <w:t>/</w:t>
+                            </w:r>
+                            <w:r>
+                              <w:rPr>
+                                <w:rFonts w:cs="Raleway Light" w:ascii="Clear Sans Medium" w:hAnsi="Clear Sans Medium"/>
+                                <w:b w:val="false"/>
+                                <w:bCs w:val="false"/>
+                                <w:color w:val="000000"/>
+                                <w:sz w:val="16"/>
+                                <w:szCs w:val="16"/>
+                              </w:rPr>
+                              <w:t>17</w:t>
+                            </w:r>
+                            <w:r>
+                              <w:rPr>
+                                <w:rFonts w:cs="Raleway Light" w:ascii="Clear Sans Medium" w:hAnsi="Clear Sans Medium"/>
+                                <w:b w:val="false"/>
+                                <w:bCs w:val="false"/>
+                                <w:color w:val="000000"/>
+                                <w:sz w:val="16"/>
+                                <w:szCs w:val="16"/>
+                              </w:rPr>
+                              <w:t xml:space="preserve"> – </w:t>
+                            </w:r>
+                            <w:r>
+                              <w:rPr>
+                                <w:rFonts w:cs="Raleway Light" w:ascii="Clear Sans Medium" w:hAnsi="Clear Sans Medium"/>
+                                <w:b w:val="false"/>
+                                <w:bCs w:val="false"/>
+                                <w:color w:val="000000"/>
+                                <w:sz w:val="16"/>
+                                <w:szCs w:val="16"/>
+                              </w:rPr>
+                              <w:t>11</w:t>
+                            </w:r>
+                            <w:r>
+                              <w:rPr>
+                                <w:rFonts w:cs="Raleway Light" w:ascii="Clear Sans Medium" w:hAnsi="Clear Sans Medium"/>
+                                <w:b w:val="false"/>
+                                <w:bCs w:val="false"/>
+                                <w:color w:val="000000"/>
+                                <w:sz w:val="16"/>
+                                <w:szCs w:val="16"/>
+                              </w:rPr>
+                              <w:t>/2</w:t>
+                            </w:r>
+                            <w:r>
+                              <w:rPr>
+                                <w:rFonts w:cs="Raleway Light" w:ascii="Clear Sans Medium" w:hAnsi="Clear Sans Medium"/>
+                                <w:b w:val="false"/>
+                                <w:bCs w:val="false"/>
+                                <w:color w:val="000000"/>
+                                <w:sz w:val="16"/>
+                                <w:szCs w:val="16"/>
+                              </w:rPr>
+                              <w:t>2</w:t>
+                            </w:r>
+                          </w:p>
+                          <w:p>
+                            <w:pPr>
+                              <w:pStyle w:val="Normal"/>
+                              <w:widowControl/>
+                              <w:numPr>
+                                <w:ilvl w:val="0"/>
+                                <w:numId w:val="2"/>
+                              </w:numPr>
+                              <w:bidi w:val="0"/>
+                              <w:spacing w:lineRule="auto" w:line="276" w:before="0" w:after="0"/>
+                              <w:contextualSpacing/>
+                              <w:rPr>
+                                <w:color w:val="000000"/>
+                              </w:rPr>
+                            </w:pPr>
+                            <w:r>
+                              <w:rPr>
+                                <w:rFonts w:eastAsia="Calibri" w:cs="Arial" w:ascii="Clear Sans Medium" w:hAnsi="Clear Sans Medium"/>
+                                <w:b w:val="false"/>
+                                <w:bCs w:val="false"/>
+                                <w:color w:val="000000"/>
+                                <w:kern w:val="0"/>
+                                <w:sz w:val="16"/>
+                                <w:szCs w:val="16"/>
+                                <w:lang w:val="en-GB" w:eastAsia="zh-CN" w:bidi="he-IL"/>
+                              </w:rPr>
+                              <w:t>Took an unplanned career break for personal reasons due to unforeseen tragedy.</w:t>
+                            </w:r>
+                          </w:p>
+                          <w:p>
+                            <w:pPr>
+                              <w:pStyle w:val="Normal"/>
+                              <w:widowControl/>
+                              <w:numPr>
+                                <w:ilvl w:val="0"/>
+                                <w:numId w:val="2"/>
+                              </w:numPr>
+                              <w:bidi w:val="0"/>
+                              <w:spacing w:lineRule="auto" w:line="276" w:before="0" w:after="0"/>
+                              <w:contextualSpacing/>
+                              <w:rPr>
+                                <w:color w:val="000000"/>
+                              </w:rPr>
+                            </w:pPr>
+                            <w:r>
+                              <w:rPr>
+                                <w:rFonts w:eastAsia="Calibri" w:cs="Arial" w:ascii="Clear Sans Medium" w:hAnsi="Clear Sans Medium"/>
+                                <w:b w:val="false"/>
+                                <w:bCs w:val="false"/>
+                                <w:color w:val="000000"/>
+                                <w:kern w:val="0"/>
+                                <w:sz w:val="16"/>
+                                <w:szCs w:val="16"/>
+                                <w:lang w:val="en-GB" w:eastAsia="zh-CN" w:bidi="he-IL"/>
+                              </w:rPr>
+                              <w:t>Spent time reassessing personal and professional values, leading to career shift from business to tech.</w:t>
                             </w:r>
                           </w:p>
                           <w:p>
@@ -738,11 +833,62 @@
                               </w:rPr>
                             </w:pPr>
                             <w:r>
+                              <w:rPr/>
+                            </w:r>
+                          </w:p>
+                          <w:p>
+                            <w:pPr>
+                              <w:pStyle w:val="Normal"/>
+                              <w:widowControl/>
+                              <w:bidi w:val="0"/>
+                              <w:spacing w:lineRule="auto" w:line="276" w:before="0" w:after="0"/>
+                              <w:contextualSpacing/>
+                              <w:rPr>
+                                <w:rFonts w:ascii="Clear Sans Medium" w:hAnsi="Clear Sans Medium"/>
+                                <w:sz w:val="16"/>
+                                <w:szCs w:val="16"/>
+                              </w:rPr>
+                            </w:pPr>
+                            <w:r>
+                              <w:rPr>
+                                <w:rFonts w:cs="Raleway Light" w:ascii="Clear Sans Medium" w:hAnsi="Clear Sans Medium"/>
+                                <w:b w:val="false"/>
+                                <w:bCs w:val="false"/>
+                                <w:color w:val="2A6099"/>
+                                <w:sz w:val="16"/>
+                                <w:szCs w:val="16"/>
+                              </w:rPr>
+                              <w:t>Kaiser Permanente,</w:t>
+                            </w:r>
+                            <w:r>
+                              <w:rPr>
+                                <w:rFonts w:cs="Raleway Light" w:ascii="Clear Sans Medium" w:hAnsi="Clear Sans Medium"/>
+                                <w:b w:val="false"/>
+                                <w:bCs w:val="false"/>
+                                <w:color w:val="000000"/>
+                                <w:sz w:val="16"/>
+                                <w:szCs w:val="16"/>
+                              </w:rPr>
+                              <w:t xml:space="preserve"> 01/17 – 09/17</w:t>
+                            </w:r>
+                          </w:p>
+                          <w:p>
+                            <w:pPr>
+                              <w:pStyle w:val="Normal"/>
+                              <w:widowControl/>
+                              <w:bidi w:val="0"/>
+                              <w:spacing w:lineRule="auto" w:line="276" w:before="0" w:after="0"/>
+                              <w:contextualSpacing/>
+                              <w:rPr>
+                                <w:color w:val="000000"/>
+                              </w:rPr>
+                            </w:pPr>
+                            <w:r>
                               <w:rPr>
                                 <w:rFonts w:eastAsia="Calibri" w:cs="Raleway Light" w:ascii="Clear Sans Medium" w:hAnsi="Clear Sans Medium"/>
                                 <w:b w:val="false"/>
                                 <w:bCs w:val="false"/>
-                                <w:color w:val="auto"/>
+                                <w:color w:val="000000"/>
                                 <w:kern w:val="0"/>
                                 <w:sz w:val="16"/>
                                 <w:szCs w:val="16"/>
@@ -761,9 +907,7 @@
                               <w:spacing w:lineRule="auto" w:line="276" w:before="0" w:after="0"/>
                               <w:contextualSpacing/>
                               <w:rPr>
-                                <w:rFonts w:ascii="Clear Sans Medium" w:hAnsi="Clear Sans Medium"/>
-                                <w:sz w:val="16"/>
-                                <w:szCs w:val="16"/>
+                                <w:color w:val="000000"/>
                               </w:rPr>
                             </w:pPr>
                             <w:r>
@@ -788,9 +932,7 @@
                               <w:spacing w:lineRule="auto" w:line="276" w:before="0" w:after="0"/>
                               <w:contextualSpacing/>
                               <w:rPr>
-                                <w:rFonts w:ascii="Clear Sans Medium" w:hAnsi="Clear Sans Medium"/>
-                                <w:sz w:val="16"/>
-                                <w:szCs w:val="16"/>
+                                <w:color w:val="000000"/>
                               </w:rPr>
                             </w:pPr>
                             <w:r>
@@ -814,6 +956,7 @@
                               <w:contextualSpacing/>
                               <w:rPr>
                                 <w:rFonts w:ascii="Clear Sans Medium" w:hAnsi="Clear Sans Medium"/>
+                                <w:color w:val="000000"/>
                                 <w:sz w:val="16"/>
                                 <w:szCs w:val="16"/>
                               </w:rPr>
@@ -856,22 +999,11 @@
                                 <w:rFonts w:cs="Raleway Light" w:ascii="Clear Sans Medium" w:hAnsi="Clear Sans Medium"/>
                                 <w:b w:val="false"/>
                                 <w:bCs w:val="false"/>
-                                <w:color w:val="848484"/>
-                                <w:sz w:val="16"/>
-                                <w:szCs w:val="16"/>
-                              </w:rPr>
-                              <w:t xml:space="preserve"> </w:t>
-                            </w:r>
-                            <w:r>
-                              <w:rPr>
-                                <w:rFonts w:cs="Raleway Light" w:ascii="Clear Sans Medium" w:hAnsi="Clear Sans Medium"/>
-                                <w:b w:val="false"/>
-                                <w:bCs w:val="false"/>
-                                <w:color w:val="auto"/>
-                                <w:sz w:val="16"/>
-                                <w:szCs w:val="16"/>
-                              </w:rPr>
-                              <w:t>08/15 – 05/16</w:t>
+                                <w:color w:val="000000"/>
+                                <w:sz w:val="16"/>
+                                <w:szCs w:val="16"/>
+                              </w:rPr>
+                              <w:t xml:space="preserve"> 08/15 – 05/16</w:t>
                             </w:r>
                           </w:p>
                           <w:p>
@@ -882,9 +1014,7 @@
                               <w:spacing w:lineRule="auto" w:line="276" w:before="0" w:after="0"/>
                               <w:contextualSpacing/>
                               <w:rPr>
-                                <w:rFonts w:ascii="Clear Sans Medium" w:hAnsi="Clear Sans Medium"/>
-                                <w:sz w:val="16"/>
-                                <w:szCs w:val="16"/>
+                                <w:color w:val="000000"/>
                               </w:rPr>
                             </w:pPr>
                             <w:r>
@@ -892,7 +1022,7 @@
                                 <w:rFonts w:eastAsia="Calibri" w:cs="Raleway Light" w:ascii="Clear Sans Medium" w:hAnsi="Clear Sans Medium"/>
                                 <w:b w:val="false"/>
                                 <w:bCs w:val="false"/>
-                                <w:color w:val="auto"/>
+                                <w:color w:val="000000"/>
                                 <w:kern w:val="0"/>
                                 <w:sz w:val="16"/>
                                 <w:szCs w:val="16"/>
@@ -912,9 +1042,7 @@
                               <w:spacing w:lineRule="auto" w:line="276" w:before="0" w:after="0"/>
                               <w:contextualSpacing/>
                               <w:rPr>
-                                <w:rFonts w:ascii="Clear Sans Medium" w:hAnsi="Clear Sans Medium"/>
-                                <w:sz w:val="16"/>
-                                <w:szCs w:val="16"/>
+                                <w:color w:val="000000"/>
                               </w:rPr>
                             </w:pPr>
                             <w:r>
@@ -939,9 +1067,7 @@
                               <w:spacing w:lineRule="auto" w:line="276" w:before="0" w:after="0"/>
                               <w:contextualSpacing/>
                               <w:rPr>
-                                <w:rFonts w:ascii="Clear Sans Medium" w:hAnsi="Clear Sans Medium"/>
-                                <w:sz w:val="16"/>
-                                <w:szCs w:val="16"/>
+                                <w:color w:val="000000"/>
                               </w:rPr>
                             </w:pPr>
                             <w:r>
@@ -971,7 +1097,7 @@
           </mc:Choice>
           <mc:Fallback>
             <w:pict>
-              <v:rect id="shape_0" ID="Frame4" path="m0,0l-2147483645,0l-2147483645,-2147483646l0,-2147483646xe" stroked="f" o:allowincell="f" style="position:absolute;margin-left:170.6pt;margin-top:109.4pt;width:341.85pt;height:311.65pt;mso-wrap-style:square;v-text-anchor:top">
+              <v:rect id="shape_0" ID="Frame4" path="m0,0l-2147483645,0l-2147483645,-2147483646l0,-2147483646xe" stroked="f" o:allowincell="f" style="position:absolute;margin-left:170.6pt;margin-top:107.4pt;width:341.85pt;height:357.6pt;mso-wrap-style:square;v-text-anchor:top">
                 <v:fill o:detectmouseclick="t" on="false"/>
                 <v:stroke color="#3465a4" joinstyle="round" endcap="flat"/>
                 <v:textbox>
@@ -1005,43 +1131,30 @@
                           <w:rFonts w:cs="Raleway Light" w:ascii="Clear Sans Medium" w:hAnsi="Clear Sans Medium"/>
                           <w:b w:val="false"/>
                           <w:bCs w:val="false"/>
-                          <w:color w:val="848484"/>
-                          <w:sz w:val="16"/>
-                          <w:szCs w:val="16"/>
-                        </w:rPr>
-                        <w:t xml:space="preserve"> </w:t>
-                      </w:r>
+                          <w:color w:val="000000"/>
+                          <w:sz w:val="16"/>
+                          <w:szCs w:val="16"/>
+                        </w:rPr>
+                        <w:t xml:space="preserve"> 07/23 – 10/23</w:t>
+                      </w:r>
+                    </w:p>
+                    <w:p>
+                      <w:pPr>
+                        <w:pStyle w:val="Normal"/>
+                        <w:widowControl/>
+                        <w:bidi w:val="0"/>
+                        <w:spacing w:lineRule="auto" w:line="276" w:before="0" w:after="0"/>
+                        <w:contextualSpacing/>
+                        <w:rPr>
+                          <w:color w:val="000000"/>
+                        </w:rPr>
+                      </w:pPr>
                       <w:r>
                         <w:rPr>
                           <w:rFonts w:cs="Raleway Light" w:ascii="Clear Sans Medium" w:hAnsi="Clear Sans Medium"/>
                           <w:b w:val="false"/>
                           <w:bCs w:val="false"/>
-                          <w:color w:val="auto"/>
-                          <w:sz w:val="16"/>
-                          <w:szCs w:val="16"/>
-                        </w:rPr>
-                        <w:t>07/23 – 10/23</w:t>
-                      </w:r>
-                    </w:p>
-                    <w:p>
-                      <w:pPr>
-                        <w:pStyle w:val="Normal"/>
-                        <w:widowControl/>
-                        <w:bidi w:val="0"/>
-                        <w:spacing w:lineRule="auto" w:line="276" w:before="0" w:after="0"/>
-                        <w:contextualSpacing/>
-                        <w:rPr>
-                          <w:rFonts w:ascii="Clear Sans Medium" w:hAnsi="Clear Sans Medium"/>
-                          <w:sz w:val="16"/>
-                          <w:szCs w:val="16"/>
-                        </w:rPr>
-                      </w:pPr>
-                      <w:r>
-                        <w:rPr>
-                          <w:rFonts w:cs="Raleway Light" w:ascii="Clear Sans Medium" w:hAnsi="Clear Sans Medium"/>
-                          <w:b w:val="false"/>
-                          <w:bCs w:val="false"/>
-                          <w:color w:val="auto"/>
+                          <w:color w:val="000000"/>
                           <w:sz w:val="16"/>
                           <w:szCs w:val="16"/>
                         </w:rPr>
@@ -1060,9 +1173,7 @@
                         <w:spacing w:lineRule="auto" w:line="276" w:before="0" w:after="0"/>
                         <w:contextualSpacing/>
                         <w:rPr>
-                          <w:rFonts w:ascii="Clear Sans Medium" w:hAnsi="Clear Sans Medium"/>
-                          <w:sz w:val="16"/>
-                          <w:szCs w:val="16"/>
+                          <w:color w:val="000000"/>
                         </w:rPr>
                       </w:pPr>
                       <w:r>
@@ -1087,9 +1198,7 @@
                         <w:spacing w:lineRule="auto" w:line="276" w:before="0" w:after="0"/>
                         <w:contextualSpacing/>
                         <w:rPr>
-                          <w:rFonts w:ascii="Clear Sans Medium" w:hAnsi="Clear Sans Medium"/>
-                          <w:sz w:val="16"/>
-                          <w:szCs w:val="16"/>
+                          <w:color w:val="000000"/>
                         </w:rPr>
                       </w:pPr>
                       <w:r>
@@ -1115,9 +1224,7 @@
                         <w:ind w:hanging="0" w:left="432"/>
                         <w:contextualSpacing/>
                         <w:rPr>
-                          <w:rFonts w:ascii="Clear Sans Medium" w:hAnsi="Clear Sans Medium"/>
-                          <w:sz w:val="16"/>
-                          <w:szCs w:val="16"/>
+                          <w:color w:val="000000"/>
                         </w:rPr>
                       </w:pPr>
                       <w:r>
@@ -1142,9 +1249,7 @@
                         <w:spacing w:lineRule="auto" w:line="276" w:before="0" w:after="0"/>
                         <w:contextualSpacing/>
                         <w:rPr>
-                          <w:rFonts w:ascii="Clear Sans Medium" w:hAnsi="Clear Sans Medium"/>
-                          <w:sz w:val="16"/>
-                          <w:szCs w:val="16"/>
+                          <w:color w:val="000000"/>
                         </w:rPr>
                       </w:pPr>
                       <w:r>
@@ -1170,9 +1275,7 @@
                         <w:ind w:hanging="0" w:left="432"/>
                         <w:contextualSpacing/>
                         <w:rPr>
-                          <w:rFonts w:ascii="Clear Sans Medium" w:hAnsi="Clear Sans Medium"/>
-                          <w:sz w:val="16"/>
-                          <w:szCs w:val="16"/>
+                          <w:color w:val="000000"/>
                         </w:rPr>
                       </w:pPr>
                       <w:r>
@@ -1197,9 +1300,7 @@
                         <w:spacing w:lineRule="auto" w:line="276" w:before="0" w:after="0"/>
                         <w:contextualSpacing/>
                         <w:rPr>
-                          <w:rFonts w:ascii="Clear Sans Medium" w:hAnsi="Clear Sans Medium"/>
-                          <w:sz w:val="16"/>
-                          <w:szCs w:val="16"/>
+                          <w:color w:val="000000"/>
                         </w:rPr>
                       </w:pPr>
                       <w:r>
@@ -1221,6 +1322,7 @@
                         <w:contextualSpacing/>
                         <w:rPr>
                           <w:rFonts w:ascii="Clear Sans Medium" w:hAnsi="Clear Sans Medium"/>
+                          <w:color w:val="000000"/>
                           <w:sz w:val="16"/>
                           <w:szCs w:val="16"/>
                         </w:rPr>
@@ -1263,43 +1365,30 @@
                           <w:rFonts w:cs="Raleway Light" w:ascii="Clear Sans Medium" w:hAnsi="Clear Sans Medium"/>
                           <w:b w:val="false"/>
                           <w:bCs w:val="false"/>
-                          <w:color w:val="848484"/>
-                          <w:sz w:val="16"/>
-                          <w:szCs w:val="16"/>
-                        </w:rPr>
-                        <w:t xml:space="preserve"> </w:t>
-                      </w:r>
+                          <w:color w:val="000000"/>
+                          <w:sz w:val="16"/>
+                          <w:szCs w:val="16"/>
+                        </w:rPr>
+                        <w:t xml:space="preserve"> 11/22 – 02/23</w:t>
+                      </w:r>
+                    </w:p>
+                    <w:p>
+                      <w:pPr>
+                        <w:pStyle w:val="Normal"/>
+                        <w:widowControl/>
+                        <w:bidi w:val="0"/>
+                        <w:spacing w:lineRule="auto" w:line="276" w:before="0" w:after="0"/>
+                        <w:contextualSpacing/>
+                        <w:rPr>
+                          <w:color w:val="000000"/>
+                        </w:rPr>
+                      </w:pPr>
                       <w:r>
                         <w:rPr>
                           <w:rFonts w:cs="Raleway Light" w:ascii="Clear Sans Medium" w:hAnsi="Clear Sans Medium"/>
                           <w:b w:val="false"/>
                           <w:bCs w:val="false"/>
-                          <w:color w:val="auto"/>
-                          <w:sz w:val="16"/>
-                          <w:szCs w:val="16"/>
-                        </w:rPr>
-                        <w:t>11/22 – 02/23</w:t>
-                      </w:r>
-                    </w:p>
-                    <w:p>
-                      <w:pPr>
-                        <w:pStyle w:val="Normal"/>
-                        <w:widowControl/>
-                        <w:bidi w:val="0"/>
-                        <w:spacing w:lineRule="auto" w:line="276" w:before="0" w:after="0"/>
-                        <w:contextualSpacing/>
-                        <w:rPr>
-                          <w:rFonts w:ascii="Clear Sans Medium" w:hAnsi="Clear Sans Medium"/>
-                          <w:sz w:val="16"/>
-                          <w:szCs w:val="16"/>
-                        </w:rPr>
-                      </w:pPr>
-                      <w:r>
-                        <w:rPr>
-                          <w:rFonts w:cs="Raleway Light" w:ascii="Clear Sans Medium" w:hAnsi="Clear Sans Medium"/>
-                          <w:b w:val="false"/>
-                          <w:bCs w:val="false"/>
-                          <w:color w:val="auto"/>
+                          <w:color w:val="000000"/>
                           <w:sz w:val="16"/>
                           <w:szCs w:val="16"/>
                         </w:rPr>
@@ -1318,9 +1407,7 @@
                         <w:spacing w:lineRule="auto" w:line="276" w:before="0" w:after="0"/>
                         <w:contextualSpacing/>
                         <w:rPr>
-                          <w:rFonts w:ascii="Clear Sans Medium" w:hAnsi="Clear Sans Medium"/>
-                          <w:sz w:val="16"/>
-                          <w:szCs w:val="16"/>
+                          <w:color w:val="000000"/>
                         </w:rPr>
                       </w:pPr>
                       <w:r>
@@ -1345,9 +1432,7 @@
                         <w:spacing w:lineRule="auto" w:line="276" w:before="0" w:after="0"/>
                         <w:contextualSpacing/>
                         <w:rPr>
-                          <w:rFonts w:ascii="Clear Sans Medium" w:hAnsi="Clear Sans Medium"/>
-                          <w:sz w:val="16"/>
-                          <w:szCs w:val="16"/>
+                          <w:color w:val="000000"/>
                         </w:rPr>
                       </w:pPr>
                       <w:r>
@@ -1373,6 +1458,7 @@
                         <w:contextualSpacing/>
                         <w:rPr>
                           <w:rFonts w:ascii="Clear Sans Medium" w:hAnsi="Clear Sans Medium"/>
+                          <w:color w:val="000000"/>
                           <w:sz w:val="16"/>
                           <w:szCs w:val="16"/>
                         </w:rPr>
@@ -1408,29 +1494,164 @@
                           <w:sz w:val="16"/>
                           <w:szCs w:val="16"/>
                         </w:rPr>
-                        <w:t>Kaiser Permanente,</w:t>
+                        <w:t>Unplanned Career Break</w:t>
                       </w:r>
                       <w:r>
                         <w:rPr>
                           <w:rFonts w:cs="Raleway Light" w:ascii="Clear Sans Medium" w:hAnsi="Clear Sans Medium"/>
                           <w:b w:val="false"/>
                           <w:bCs w:val="false"/>
-                          <w:color w:val="848484"/>
-                          <w:sz w:val="16"/>
-                          <w:szCs w:val="16"/>
-                        </w:rPr>
-                        <w:t xml:space="preserve"> </w:t>
+                          <w:color w:val="2A6099"/>
+                          <w:sz w:val="16"/>
+                          <w:szCs w:val="16"/>
+                        </w:rPr>
+                        <w:t>,</w:t>
                       </w:r>
                       <w:r>
                         <w:rPr>
                           <w:rFonts w:cs="Raleway Light" w:ascii="Clear Sans Medium" w:hAnsi="Clear Sans Medium"/>
                           <w:b w:val="false"/>
                           <w:bCs w:val="false"/>
-                          <w:color w:val="auto"/>
-                          <w:sz w:val="16"/>
-                          <w:szCs w:val="16"/>
-                        </w:rPr>
-                        <w:t>01/17 – 09/17</w:t>
+                          <w:color w:val="000000"/>
+                          <w:sz w:val="16"/>
+                          <w:szCs w:val="16"/>
+                        </w:rPr>
+                        <w:t xml:space="preserve"> </w:t>
+                      </w:r>
+                      <w:r>
+                        <w:rPr>
+                          <w:rFonts w:cs="Raleway Light" w:ascii="Clear Sans Medium" w:hAnsi="Clear Sans Medium"/>
+                          <w:b w:val="false"/>
+                          <w:bCs w:val="false"/>
+                          <w:color w:val="000000"/>
+                          <w:sz w:val="16"/>
+                          <w:szCs w:val="16"/>
+                        </w:rPr>
+                        <w:t>09</w:t>
+                      </w:r>
+                      <w:r>
+                        <w:rPr>
+                          <w:rFonts w:cs="Raleway Light" w:ascii="Clear Sans Medium" w:hAnsi="Clear Sans Medium"/>
+                          <w:b w:val="false"/>
+                          <w:bCs w:val="false"/>
+                          <w:color w:val="000000"/>
+                          <w:sz w:val="16"/>
+                          <w:szCs w:val="16"/>
+                        </w:rPr>
+                        <w:t>/</w:t>
+                      </w:r>
+                      <w:r>
+                        <w:rPr>
+                          <w:rFonts w:cs="Raleway Light" w:ascii="Clear Sans Medium" w:hAnsi="Clear Sans Medium"/>
+                          <w:b w:val="false"/>
+                          <w:bCs w:val="false"/>
+                          <w:color w:val="000000"/>
+                          <w:sz w:val="16"/>
+                          <w:szCs w:val="16"/>
+                        </w:rPr>
+                        <w:t>17</w:t>
+                      </w:r>
+                      <w:r>
+                        <w:rPr>
+                          <w:rFonts w:cs="Raleway Light" w:ascii="Clear Sans Medium" w:hAnsi="Clear Sans Medium"/>
+                          <w:b w:val="false"/>
+                          <w:bCs w:val="false"/>
+                          <w:color w:val="000000"/>
+                          <w:sz w:val="16"/>
+                          <w:szCs w:val="16"/>
+                        </w:rPr>
+                        <w:t xml:space="preserve"> – </w:t>
+                      </w:r>
+                      <w:r>
+                        <w:rPr>
+                          <w:rFonts w:cs="Raleway Light" w:ascii="Clear Sans Medium" w:hAnsi="Clear Sans Medium"/>
+                          <w:b w:val="false"/>
+                          <w:bCs w:val="false"/>
+                          <w:color w:val="000000"/>
+                          <w:sz w:val="16"/>
+                          <w:szCs w:val="16"/>
+                        </w:rPr>
+                        <w:t>11</w:t>
+                      </w:r>
+                      <w:r>
+                        <w:rPr>
+                          <w:rFonts w:cs="Raleway Light" w:ascii="Clear Sans Medium" w:hAnsi="Clear Sans Medium"/>
+                          <w:b w:val="false"/>
+                          <w:bCs w:val="false"/>
+                          <w:color w:val="000000"/>
+                          <w:sz w:val="16"/>
+                          <w:szCs w:val="16"/>
+                        </w:rPr>
+                        <w:t>/2</w:t>
+                      </w:r>
+                      <w:r>
+                        <w:rPr>
+                          <w:rFonts w:cs="Raleway Light" w:ascii="Clear Sans Medium" w:hAnsi="Clear Sans Medium"/>
+                          <w:b w:val="false"/>
+                          <w:bCs w:val="false"/>
+                          <w:color w:val="000000"/>
+                          <w:sz w:val="16"/>
+                          <w:szCs w:val="16"/>
+                        </w:rPr>
+                        <w:t>2</w:t>
+                      </w:r>
+                    </w:p>
+                    <w:p>
+                      <w:pPr>
+                        <w:pStyle w:val="Normal"/>
+                        <w:widowControl/>
+                        <w:numPr>
+                          <w:ilvl w:val="0"/>
+                          <w:numId w:val="2"/>
+                        </w:numPr>
+                        <w:bidi w:val="0"/>
+                        <w:spacing w:lineRule="auto" w:line="276" w:before="0" w:after="0"/>
+                        <w:contextualSpacing/>
+                        <w:rPr>
+                          <w:color w:val="000000"/>
+                        </w:rPr>
+                      </w:pPr>
+                      <w:r>
+                        <w:rPr>
+                          <w:rFonts w:eastAsia="Calibri" w:cs="Arial" w:ascii="Clear Sans Medium" w:hAnsi="Clear Sans Medium"/>
+                          <w:b w:val="false"/>
+                          <w:bCs w:val="false"/>
+                          <w:color w:val="000000"/>
+                          <w:kern w:val="0"/>
+                          <w:sz w:val="16"/>
+                          <w:szCs w:val="16"/>
+                          <w:lang w:val="en-GB" w:eastAsia="zh-CN" w:bidi="he-IL"/>
+                        </w:rPr>
+                        <w:t>Took an unplanned career break for personal reasons due to unforeseen tragedy.</w:t>
+                      </w:r>
+                    </w:p>
+                    <w:p>
+                      <w:pPr>
+                        <w:pStyle w:val="Normal"/>
+                        <w:widowControl/>
+                        <w:numPr>
+                          <w:ilvl w:val="0"/>
+                          <w:numId w:val="2"/>
+                        </w:numPr>
+                        <w:bidi w:val="0"/>
+                        <w:spacing w:lineRule="auto" w:line="276" w:before="0" w:after="0"/>
+                        <w:contextualSpacing/>
+                        <w:rPr>
+                          <w:color w:val="000000"/>
+                        </w:rPr>
+                      </w:pPr>
+                      <w:r>
+                        <w:rPr>
+                          <w:rFonts w:eastAsia="Calibri" w:cs="Arial" w:ascii="Clear Sans Medium" w:hAnsi="Clear Sans Medium"/>
+                          <w:b w:val="false"/>
+                          <w:bCs w:val="false"/>
+                          <w:color w:val="000000"/>
+                          <w:kern w:val="0"/>
+                          <w:sz w:val="16"/>
+                          <w:szCs w:val="16"/>
+                          <w:lang w:val="en-GB" w:eastAsia="zh-CN" w:bidi="he-IL"/>
+                        </w:rPr>
+                        <w:t>Spent time reassessing personal and professional values, leading to career shift from business to tech.</w:t>
                       </w:r>
                     </w:p>
                     <w:p>
@@ -1447,11 +1668,62 @@
                         </w:rPr>
                       </w:pPr>
                       <w:r>
+                        <w:rPr/>
+                      </w:r>
+                    </w:p>
+                    <w:p>
+                      <w:pPr>
+                        <w:pStyle w:val="Normal"/>
+                        <w:widowControl/>
+                        <w:bidi w:val="0"/>
+                        <w:spacing w:lineRule="auto" w:line="276" w:before="0" w:after="0"/>
+                        <w:contextualSpacing/>
+                        <w:rPr>
+                          <w:rFonts w:ascii="Clear Sans Medium" w:hAnsi="Clear Sans Medium"/>
+                          <w:sz w:val="16"/>
+                          <w:szCs w:val="16"/>
+                        </w:rPr>
+                      </w:pPr>
+                      <w:r>
+                        <w:rPr>
+                          <w:rFonts w:cs="Raleway Light" w:ascii="Clear Sans Medium" w:hAnsi="Clear Sans Medium"/>
+                          <w:b w:val="false"/>
+                          <w:bCs w:val="false"/>
+                          <w:color w:val="2A6099"/>
+                          <w:sz w:val="16"/>
+                          <w:szCs w:val="16"/>
+                        </w:rPr>
+                        <w:t>Kaiser Permanente,</w:t>
+                      </w:r>
+                      <w:r>
+                        <w:rPr>
+                          <w:rFonts w:cs="Raleway Light" w:ascii="Clear Sans Medium" w:hAnsi="Clear Sans Medium"/>
+                          <w:b w:val="false"/>
+                          <w:bCs w:val="false"/>
+                          <w:color w:val="000000"/>
+                          <w:sz w:val="16"/>
+                          <w:szCs w:val="16"/>
+                        </w:rPr>
+                        <w:t xml:space="preserve"> 01/17 – 09/17</w:t>
+                      </w:r>
+                    </w:p>
+                    <w:p>
+                      <w:pPr>
+                        <w:pStyle w:val="Normal"/>
+                        <w:widowControl/>
+                        <w:bidi w:val="0"/>
+                        <w:spacing w:lineRule="auto" w:line="276" w:before="0" w:after="0"/>
+                        <w:contextualSpacing/>
+                        <w:rPr>
+                          <w:color w:val="000000"/>
+                        </w:rPr>
+                      </w:pPr>
+                      <w:r>
                         <w:rPr>
                           <w:rFonts w:eastAsia="Calibri" w:cs="Raleway Light" w:ascii="Clear Sans Medium" w:hAnsi="Clear Sans Medium"/>
                           <w:b w:val="false"/>
                           <w:bCs w:val="false"/>
-                          <w:color w:val="auto"/>
+                          <w:color w:val="000000"/>
                           <w:kern w:val="0"/>
                           <w:sz w:val="16"/>
                           <w:szCs w:val="16"/>
@@ -1470,9 +1742,7 @@
                         <w:spacing w:lineRule="auto" w:line="276" w:before="0" w:after="0"/>
                         <w:contextualSpacing/>
                         <w:rPr>
-                          <w:rFonts w:ascii="Clear Sans Medium" w:hAnsi="Clear Sans Medium"/>
-                          <w:sz w:val="16"/>
-                          <w:szCs w:val="16"/>
+                          <w:color w:val="000000"/>
                         </w:rPr>
                       </w:pPr>
                       <w:r>
@@ -1497,9 +1767,7 @@
                         <w:spacing w:lineRule="auto" w:line="276" w:before="0" w:after="0"/>
                         <w:contextualSpacing/>
                         <w:rPr>
-                          <w:rFonts w:ascii="Clear Sans Medium" w:hAnsi="Clear Sans Medium"/>
-                          <w:sz w:val="16"/>
-                          <w:szCs w:val="16"/>
+                          <w:color w:val="000000"/>
                         </w:rPr>
                       </w:pPr>
                       <w:r>
@@ -1523,6 +1791,7 @@
                         <w:contextualSpacing/>
                         <w:rPr>
                           <w:rFonts w:ascii="Clear Sans Medium" w:hAnsi="Clear Sans Medium"/>
+                          <w:color w:val="000000"/>
                           <w:sz w:val="16"/>
                           <w:szCs w:val="16"/>
                         </w:rPr>
@@ -1565,22 +1834,11 @@
                           <w:rFonts w:cs="Raleway Light" w:ascii="Clear Sans Medium" w:hAnsi="Clear Sans Medium"/>
                           <w:b w:val="false"/>
                           <w:bCs w:val="false"/>
-                          <w:color w:val="848484"/>
-                          <w:sz w:val="16"/>
-                          <w:szCs w:val="16"/>
-                        </w:rPr>
-                        <w:t xml:space="preserve"> </w:t>
-                      </w:r>
-                      <w:r>
-                        <w:rPr>
-                          <w:rFonts w:cs="Raleway Light" w:ascii="Clear Sans Medium" w:hAnsi="Clear Sans Medium"/>
-                          <w:b w:val="false"/>
-                          <w:bCs w:val="false"/>
-                          <w:color w:val="auto"/>
-                          <w:sz w:val="16"/>
-                          <w:szCs w:val="16"/>
-                        </w:rPr>
-                        <w:t>08/15 – 05/16</w:t>
+                          <w:color w:val="000000"/>
+                          <w:sz w:val="16"/>
+                          <w:szCs w:val="16"/>
+                        </w:rPr>
+                        <w:t xml:space="preserve"> 08/15 – 05/16</w:t>
                       </w:r>
                     </w:p>
                     <w:p>
@@ -1591,9 +1849,7 @@
                         <w:spacing w:lineRule="auto" w:line="276" w:before="0" w:after="0"/>
                         <w:contextualSpacing/>
                         <w:rPr>
-                          <w:rFonts w:ascii="Clear Sans Medium" w:hAnsi="Clear Sans Medium"/>
-                          <w:sz w:val="16"/>
-                          <w:szCs w:val="16"/>
+                          <w:color w:val="000000"/>
                         </w:rPr>
                       </w:pPr>
                       <w:r>
@@ -1601,7 +1857,7 @@
                           <w:rFonts w:eastAsia="Calibri" w:cs="Raleway Light" w:ascii="Clear Sans Medium" w:hAnsi="Clear Sans Medium"/>
                           <w:b w:val="false"/>
                           <w:bCs w:val="false"/>
-                          <w:color w:val="auto"/>
+                          <w:color w:val="000000"/>
                           <w:kern w:val="0"/>
                           <w:sz w:val="16"/>
                           <w:szCs w:val="16"/>
@@ -1621,9 +1877,7 @@
                         <w:spacing w:lineRule="auto" w:line="276" w:before="0" w:after="0"/>
                         <w:contextualSpacing/>
                         <w:rPr>
-                          <w:rFonts w:ascii="Clear Sans Medium" w:hAnsi="Clear Sans Medium"/>
-                          <w:sz w:val="16"/>
-                          <w:szCs w:val="16"/>
+                          <w:color w:val="000000"/>
                         </w:rPr>
                       </w:pPr>
                       <w:r>
@@ -1648,9 +1902,7 @@
                         <w:spacing w:lineRule="auto" w:line="276" w:before="0" w:after="0"/>
                         <w:contextualSpacing/>
                         <w:rPr>
-                          <w:rFonts w:ascii="Clear Sans Medium" w:hAnsi="Clear Sans Medium"/>
-                          <w:sz w:val="16"/>
-                          <w:szCs w:val="16"/>
+                          <w:color w:val="000000"/>
                         </w:rPr>
                       </w:pPr>
                       <w:r>
@@ -1683,7 +1935,7 @@
                   <wp:posOffset>2166620</wp:posOffset>
                 </wp:positionH>
                 <wp:positionV relativeFrom="paragraph">
-                  <wp:posOffset>6017895</wp:posOffset>
+                  <wp:posOffset>6319520</wp:posOffset>
                 </wp:positionV>
                 <wp:extent cx="4322445" cy="358140"/>
                 <wp:effectExtent l="0" t="0" r="0" b="0"/>
@@ -1750,7 +2002,7 @@
           </mc:Choice>
           <mc:Fallback>
             <w:pict>
-              <v:rect id="shape_0" ID="Frame9" path="m0,0l-2147483645,0l-2147483645,-2147483646l0,-2147483646xe" stroked="f" o:allowincell="f" style="position:absolute;margin-left:170.6pt;margin-top:473.85pt;width:340.3pt;height:28.15pt;mso-wrap-style:square;v-text-anchor:top">
+              <v:rect id="shape_0" ID="Frame9" path="m0,0l-2147483645,0l-2147483645,-2147483646l0,-2147483646xe" stroked="f" o:allowincell="f" style="position:absolute;margin-left:170.6pt;margin-top:497.6pt;width:340.3pt;height:28.15pt;mso-wrap-style:square;v-text-anchor:top">
                 <v:fill o:detectmouseclick="t" on="false"/>
                 <v:stroke color="#3465a4" joinstyle="round" endcap="flat"/>
                 <v:textbox>
@@ -1794,7 +2046,7 @@
                   <wp:posOffset>2166620</wp:posOffset>
                 </wp:positionH>
                 <wp:positionV relativeFrom="paragraph">
-                  <wp:posOffset>6498590</wp:posOffset>
+                  <wp:posOffset>6747510</wp:posOffset>
                 </wp:positionV>
                 <wp:extent cx="4342130" cy="1868170"/>
                 <wp:effectExtent l="0" t="0" r="0" b="0"/>
@@ -1858,9 +2110,7 @@
                               <w:spacing w:lineRule="auto" w:line="276" w:before="0" w:after="0"/>
                               <w:contextualSpacing/>
                               <w:rPr>
-                                <w:rFonts w:ascii="Clear Sans Medium" w:hAnsi="Clear Sans Medium"/>
-                                <w:sz w:val="16"/>
-                                <w:szCs w:val="16"/>
+                                <w:color w:val="000000"/>
                               </w:rPr>
                             </w:pPr>
                             <w:r>
@@ -1868,7 +2118,7 @@
                                 <w:rFonts w:cs="Raleway Light" w:ascii="Clear Sans Medium" w:hAnsi="Clear Sans Medium"/>
                                 <w:b w:val="false"/>
                                 <w:bCs w:val="false"/>
-                                <w:color w:val="auto"/>
+                                <w:color w:val="000000"/>
                                 <w:sz w:val="16"/>
                                 <w:szCs w:val="16"/>
                               </w:rPr>
@@ -1884,6 +2134,7 @@
                               <w:contextualSpacing/>
                               <w:rPr>
                                 <w:rFonts w:ascii="Clear Sans Medium" w:hAnsi="Clear Sans Medium"/>
+                                <w:color w:val="000000"/>
                                 <w:sz w:val="16"/>
                                 <w:szCs w:val="16"/>
                               </w:rPr>
@@ -1930,9 +2181,7 @@
                               <w:spacing w:lineRule="auto" w:line="276" w:before="0" w:after="0"/>
                               <w:contextualSpacing/>
                               <w:rPr>
-                                <w:rFonts w:ascii="Clear Sans Medium" w:hAnsi="Clear Sans Medium"/>
-                                <w:sz w:val="16"/>
-                                <w:szCs w:val="16"/>
+                                <w:color w:val="000000"/>
                               </w:rPr>
                             </w:pPr>
                             <w:r>
@@ -1940,7 +2189,7 @@
                                 <w:rFonts w:cs="Raleway Light" w:ascii="Clear Sans Medium" w:hAnsi="Clear Sans Medium"/>
                                 <w:b w:val="false"/>
                                 <w:bCs w:val="false"/>
-                                <w:color w:val="auto"/>
+                                <w:color w:val="000000"/>
                                 <w:sz w:val="16"/>
                                 <w:szCs w:val="16"/>
                               </w:rPr>
@@ -1956,6 +2205,7 @@
                               <w:contextualSpacing/>
                               <w:rPr>
                                 <w:rFonts w:ascii="Clear Sans Medium" w:hAnsi="Clear Sans Medium"/>
+                                <w:color w:val="000000"/>
                                 <w:sz w:val="16"/>
                                 <w:szCs w:val="16"/>
                               </w:rPr>
@@ -2002,9 +2252,7 @@
                               <w:spacing w:lineRule="auto" w:line="276" w:before="0" w:after="0"/>
                               <w:contextualSpacing/>
                               <w:rPr>
-                                <w:rFonts w:ascii="Clear Sans Medium" w:hAnsi="Clear Sans Medium"/>
-                                <w:sz w:val="16"/>
-                                <w:szCs w:val="16"/>
+                                <w:color w:val="000000"/>
                               </w:rPr>
                             </w:pPr>
                             <w:r>
@@ -2012,7 +2260,7 @@
                                 <w:rFonts w:cs="Raleway Light" w:ascii="Clear Sans Medium" w:hAnsi="Clear Sans Medium"/>
                                 <w:b w:val="false"/>
                                 <w:bCs w:val="false"/>
-                                <w:color w:val="auto"/>
+                                <w:color w:val="000000"/>
                                 <w:sz w:val="16"/>
                                 <w:szCs w:val="16"/>
                               </w:rPr>
@@ -2079,9 +2327,7 @@
                               <w:spacing w:lineRule="auto" w:line="276" w:before="0" w:after="0"/>
                               <w:contextualSpacing/>
                               <w:rPr>
-                                <w:rFonts w:ascii="Clear Sans Medium" w:hAnsi="Clear Sans Medium"/>
-                                <w:sz w:val="16"/>
-                                <w:szCs w:val="16"/>
+                                <w:color w:val="000000"/>
                               </w:rPr>
                             </w:pPr>
                             <w:r>
@@ -2089,7 +2335,7 @@
                                 <w:rFonts w:cs="Raleway Light" w:ascii="Clear Sans Medium" w:hAnsi="Clear Sans Medium"/>
                                 <w:b w:val="false"/>
                                 <w:bCs w:val="false"/>
-                                <w:color w:val="auto"/>
+                                <w:color w:val="000000"/>
                                 <w:sz w:val="16"/>
                                 <w:szCs w:val="16"/>
                               </w:rPr>
@@ -2104,12 +2350,7 @@
                               <w:spacing w:lineRule="auto" w:line="276" w:before="0" w:after="0"/>
                               <w:contextualSpacing/>
                               <w:rPr>
-                                <w:rFonts w:ascii="Clear Sans Medium" w:hAnsi="Clear Sans Medium"/>
-                                <w:b w:val="false"/>
-                                <w:bCs w:val="false"/>
-                                <w:color w:val="000000"/>
-                                <w:sz w:val="16"/>
-                                <w:szCs w:val="16"/>
+                                <w:color w:val="000000"/>
                               </w:rPr>
                             </w:pPr>
                             <w:r>
@@ -2131,7 +2372,7 @@
           </mc:Choice>
           <mc:Fallback>
             <w:pict>
-              <v:rect id="shape_0" ID="Frame10" path="m0,0l-2147483645,0l-2147483645,-2147483646l0,-2147483646xe" stroked="f" o:allowincell="f" style="position:absolute;margin-left:170.6pt;margin-top:511.7pt;width:341.85pt;height:147.05pt;mso-wrap-style:square;v-text-anchor:top">
+              <v:rect id="shape_0" ID="Frame10" path="m0,0l-2147483645,0l-2147483645,-2147483646l0,-2147483646xe" stroked="f" o:allowincell="f" style="position:absolute;margin-left:170.6pt;margin-top:531.3pt;width:341.85pt;height:147.05pt;mso-wrap-style:square;v-text-anchor:top">
                 <v:fill o:detectmouseclick="t" on="false"/>
                 <v:stroke color="#3465a4" joinstyle="round" endcap="flat"/>
                 <v:textbox>
@@ -2169,9 +2410,7 @@
                         <w:spacing w:lineRule="auto" w:line="276" w:before="0" w:after="0"/>
                         <w:contextualSpacing/>
                         <w:rPr>
-                          <w:rFonts w:ascii="Clear Sans Medium" w:hAnsi="Clear Sans Medium"/>
-                          <w:sz w:val="16"/>
-                          <w:szCs w:val="16"/>
+                          <w:color w:val="000000"/>
                         </w:rPr>
                       </w:pPr>
                       <w:r>
@@ -2179,7 +2418,7 @@
                           <w:rFonts w:cs="Raleway Light" w:ascii="Clear Sans Medium" w:hAnsi="Clear Sans Medium"/>
                           <w:b w:val="false"/>
                           <w:bCs w:val="false"/>
-                          <w:color w:val="auto"/>
+                          <w:color w:val="000000"/>
                           <w:sz w:val="16"/>
                           <w:szCs w:val="16"/>
                         </w:rPr>
@@ -2195,6 +2434,7 @@
                         <w:contextualSpacing/>
                         <w:rPr>
                           <w:rFonts w:ascii="Clear Sans Medium" w:hAnsi="Clear Sans Medium"/>
+                          <w:color w:val="000000"/>
                           <w:sz w:val="16"/>
                           <w:szCs w:val="16"/>
                         </w:rPr>
@@ -2241,9 +2481,7 @@
                         <w:spacing w:lineRule="auto" w:line="276" w:before="0" w:after="0"/>
                         <w:contextualSpacing/>
                         <w:rPr>
-                          <w:rFonts w:ascii="Clear Sans Medium" w:hAnsi="Clear Sans Medium"/>
-                          <w:sz w:val="16"/>
-                          <w:szCs w:val="16"/>
+                          <w:color w:val="000000"/>
                         </w:rPr>
                       </w:pPr>
                       <w:r>
@@ -2251,7 +2489,7 @@
                           <w:rFonts w:cs="Raleway Light" w:ascii="Clear Sans Medium" w:hAnsi="Clear Sans Medium"/>
                           <w:b w:val="false"/>
                           <w:bCs w:val="false"/>
-                          <w:color w:val="auto"/>
+                          <w:color w:val="000000"/>
                           <w:sz w:val="16"/>
                           <w:szCs w:val="16"/>
                         </w:rPr>
@@ -2267,6 +2505,7 @@
                         <w:contextualSpacing/>
                         <w:rPr>
                           <w:rFonts w:ascii="Clear Sans Medium" w:hAnsi="Clear Sans Medium"/>
+                          <w:color w:val="000000"/>
                           <w:sz w:val="16"/>
                           <w:szCs w:val="16"/>
                         </w:rPr>
@@ -2313,9 +2552,7 @@
                         <w:spacing w:lineRule="auto" w:line="276" w:before="0" w:after="0"/>
                         <w:contextualSpacing/>
                         <w:rPr>
-                          <w:rFonts w:ascii="Clear Sans Medium" w:hAnsi="Clear Sans Medium"/>
-                          <w:sz w:val="16"/>
-                          <w:szCs w:val="16"/>
+                          <w:color w:val="000000"/>
                         </w:rPr>
                       </w:pPr>
                       <w:r>
@@ -2323,7 +2560,7 @@
                           <w:rFonts w:cs="Raleway Light" w:ascii="Clear Sans Medium" w:hAnsi="Clear Sans Medium"/>
                           <w:b w:val="false"/>
                           <w:bCs w:val="false"/>
-                          <w:color w:val="auto"/>
+                          <w:color w:val="000000"/>
                           <w:sz w:val="16"/>
                           <w:szCs w:val="16"/>
                         </w:rPr>
@@ -2390,9 +2627,7 @@
                         <w:spacing w:lineRule="auto" w:line="276" w:before="0" w:after="0"/>
                         <w:contextualSpacing/>
                         <w:rPr>
-                          <w:rFonts w:ascii="Clear Sans Medium" w:hAnsi="Clear Sans Medium"/>
-                          <w:sz w:val="16"/>
-                          <w:szCs w:val="16"/>
+                          <w:color w:val="000000"/>
                         </w:rPr>
                       </w:pPr>
                       <w:r>
@@ -2400,7 +2635,7 @@
                           <w:rFonts w:cs="Raleway Light" w:ascii="Clear Sans Medium" w:hAnsi="Clear Sans Medium"/>
                           <w:b w:val="false"/>
                           <w:bCs w:val="false"/>
-                          <w:color w:val="auto"/>
+                          <w:color w:val="000000"/>
                           <w:sz w:val="16"/>
                           <w:szCs w:val="16"/>
                         </w:rPr>
@@ -2415,12 +2650,7 @@
                         <w:spacing w:lineRule="auto" w:line="276" w:before="0" w:after="0"/>
                         <w:contextualSpacing/>
                         <w:rPr>
-                          <w:rFonts w:ascii="Clear Sans Medium" w:hAnsi="Clear Sans Medium"/>
-                          <w:b w:val="false"/>
-                          <w:bCs w:val="false"/>
-                          <w:color w:val="000000"/>
-                          <w:sz w:val="16"/>
-                          <w:szCs w:val="16"/>
+                          <w:color w:val="000000"/>
                         </w:rPr>
                       </w:pPr>
                       <w:r>
@@ -2502,9 +2732,9 @@
                   <wp:posOffset>833120</wp:posOffset>
                 </wp:positionH>
                 <wp:positionV relativeFrom="paragraph">
-                  <wp:posOffset>-532130</wp:posOffset>
+                  <wp:posOffset>-412115</wp:posOffset>
                 </wp:positionV>
-                <wp:extent cx="4282440" cy="1223645"/>
+                <wp:extent cx="4282440" cy="1080770"/>
                 <wp:effectExtent l="0" t="0" r="0" b="0"/>
                 <wp:wrapNone/>
                 <wp:docPr id="7" name="Frame14"/>
@@ -2515,7 +2745,7 @@
                       <wps:spPr>
                         <a:xfrm>
                           <a:off x="0" y="0"/>
-                          <a:ext cx="4282560" cy="1223640"/>
+                          <a:ext cx="4282560" cy="1080720"/>
                         </a:xfrm>
                         <a:prstGeom prst="rect">
                           <a:avLst/>
@@ -2536,14 +2766,10 @@
                           <w:p>
                             <w:pPr>
                               <w:pStyle w:val="Normal"/>
-                              <w:spacing w:lineRule="auto" w:line="276" w:before="0" w:after="0"/>
+                              <w:spacing w:lineRule="auto" w:line="240" w:before="0" w:after="0"/>
                               <w:contextualSpacing/>
                               <w:jc w:val="center"/>
-                              <w:rPr>
-                                <w:rFonts w:ascii="Clear Sans Medium" w:hAnsi="Clear Sans Medium"/>
-                                <w:sz w:val="40"/>
-                                <w:szCs w:val="40"/>
-                              </w:rPr>
+                              <w:rPr/>
                             </w:pPr>
                             <w:r>
                               <w:rPr>
@@ -2555,7 +2781,7 @@
                                 <w:szCs w:val="40"/>
                                 <w:lang w:val="en-US"/>
                               </w:rPr>
-                              <w:t xml:space="preserve">DARREN </w:t>
+                              <w:t>D</w:t>
                             </w:r>
                             <w:r>
                               <w:rPr>
@@ -2567,7 +2793,7 @@
                                 <w:szCs w:val="40"/>
                                 <w:lang w:val="en-US"/>
                               </w:rPr>
-                              <w:t xml:space="preserve">P. </w:t>
+                              <w:t>arren</w:t>
                             </w:r>
                             <w:r>
                               <w:rPr>
@@ -2579,13 +2805,46 @@
                                 <w:szCs w:val="40"/>
                                 <w:lang w:val="en-US"/>
                               </w:rPr>
-                              <w:t>TRAN</w:t>
+                              <w:t xml:space="preserve"> P. T</w:t>
+                            </w:r>
+                            <w:r>
+                              <w:rPr>
+                                <w:rFonts w:cs="Cinzel" w:ascii="Clear Sans Medium" w:hAnsi="Clear Sans Medium"/>
+                                <w:b/>
+                                <w:bCs/>
+                                <w:color w:val="FFFFFF"/>
+                                <w:sz w:val="40"/>
+                                <w:szCs w:val="40"/>
+                                <w:lang w:val="en-US"/>
+                              </w:rPr>
+                              <w:t>ran</w:t>
                             </w:r>
                           </w:p>
                           <w:p>
                             <w:pPr>
                               <w:pStyle w:val="Normal"/>
-                              <w:spacing w:lineRule="auto" w:line="276" w:before="0" w:after="0"/>
+                              <w:spacing w:lineRule="auto" w:line="240" w:before="0" w:after="0"/>
+                              <w:contextualSpacing/>
+                              <w:jc w:val="center"/>
+                              <w:rPr>
+                                <w:rStyle w:val="Hyperlink"/>
+                                <w:rFonts w:ascii="Clear Sans Medium" w:hAnsi="Clear Sans Medium"/>
+                                <w:b w:val="false"/>
+                                <w:bCs w:val="false"/>
+                                <w:color w:val="FFFFFF"/>
+                                <w:sz w:val="16"/>
+                                <w:szCs w:val="16"/>
+                                <w:u w:val="none"/>
+                              </w:rPr>
+                            </w:pPr>
+                            <w:r>
+                              <w:rPr/>
+                            </w:r>
+                          </w:p>
+                          <w:p>
+                            <w:pPr>
+                              <w:pStyle w:val="Normal"/>
+                              <w:spacing w:lineRule="auto" w:line="240" w:before="0" w:after="0"/>
                               <w:contextualSpacing/>
                               <w:jc w:val="center"/>
                               <w:rPr/>
@@ -2597,7 +2856,7 @@
                                 <w:b w:val="false"/>
                                 <w:bCs w:val="false"/>
                                 <w:color w:val="FFFFFF"/>
-                                <w:sz w:val="16"/>
+                                <w:sz w:val="20"/>
                                 <w:szCs w:val="16"/>
                                 <w:u w:val="none"/>
                               </w:rPr>
@@ -2607,88 +2866,31 @@
                           <w:p>
                             <w:pPr>
                               <w:pStyle w:val="Normal"/>
-                              <w:spacing w:lineRule="auto" w:line="276" w:before="0" w:after="0"/>
-                              <w:contextualSpacing/>
-                              <w:jc w:val="center"/>
-                              <w:rPr>
-                                <w:rStyle w:val="Hyperlink"/>
-                              </w:rPr>
-                            </w:pPr>
-                            <w:r>
-                              <w:rPr>
-                                <w:color w:val="000000"/>
-                              </w:rPr>
-                            </w:r>
-                          </w:p>
-                          <w:p>
-                            <w:pPr>
-                              <w:pStyle w:val="Normal"/>
-                              <w:spacing w:lineRule="auto" w:line="276" w:before="0" w:after="0"/>
+                              <w:spacing w:lineRule="auto" w:line="240" w:before="0" w:after="0"/>
                               <w:contextualSpacing/>
                               <w:jc w:val="center"/>
                               <w:rPr/>
                             </w:pPr>
-                            <w:hyperlink r:id="rId2">
-                              <w:r>
-                                <w:rPr>
-                                  <w:rStyle w:val="Hyperlink"/>
-                                  <w:rFonts w:ascii="Clear Sans Medium" w:hAnsi="Clear Sans Medium"/>
-                                  <w:b w:val="false"/>
-                                  <w:bCs w:val="false"/>
-                                  <w:color w:val="FFFFFF"/>
-                                  <w:sz w:val="16"/>
-                                  <w:szCs w:val="16"/>
-                                  <w:u w:val="none"/>
-                                </w:rPr>
-                                <w:t>LinkedIn</w:t>
-                              </w:r>
-                            </w:hyperlink>
+                            <w:r>
+                              <w:rPr/>
+                            </w:r>
                           </w:p>
                           <w:p>
                             <w:pPr>
                               <w:pStyle w:val="Normal"/>
-                              <w:spacing w:lineRule="auto" w:line="276" w:before="0" w:after="0"/>
+                              <w:spacing w:lineRule="auto" w:line="240" w:before="0" w:after="0"/>
                               <w:contextualSpacing/>
                               <w:jc w:val="center"/>
+                              <w:rPr/>
+                            </w:pPr>
+                            <w:r>
                               <w:rPr>
                                 <w:rStyle w:val="Hyperlink"/>
                                 <w:rFonts w:ascii="Clear Sans Medium" w:hAnsi="Clear Sans Medium"/>
                                 <w:b w:val="false"/>
                                 <w:bCs w:val="false"/>
                                 <w:color w:val="FFFFFF"/>
-                                <w:sz w:val="16"/>
-                                <w:szCs w:val="16"/>
-                                <w:u w:val="none"/>
-                              </w:rPr>
-                            </w:pPr>
-                            <w:r>
-                              <w:rPr>
-                                <w:rFonts w:ascii="Clear Sans Medium" w:hAnsi="Clear Sans Medium"/>
-                                <w:b w:val="false"/>
-                                <w:bCs w:val="false"/>
-                                <w:color w:val="FFFFFF"/>
-                                <w:sz w:val="16"/>
-                                <w:szCs w:val="16"/>
-                                <w:u w:val="none"/>
-                              </w:rPr>
-                            </w:r>
-                          </w:p>
-                          <w:p>
-                            <w:pPr>
-                              <w:pStyle w:val="Normal"/>
-                              <w:spacing w:lineRule="auto" w:line="276" w:before="0" w:after="0"/>
-                              <w:contextualSpacing/>
-                              <w:jc w:val="center"/>
-                              <w:rPr/>
-                            </w:pPr>
-                            <w:r>
-                              <w:rPr>
-                                <w:rStyle w:val="Hyperlink"/>
-                                <w:rFonts w:ascii="Clear Sans Medium" w:hAnsi="Clear Sans Medium"/>
-                                <w:b w:val="false"/>
-                                <w:bCs w:val="false"/>
-                                <w:color w:val="FFFFFF"/>
-                                <w:sz w:val="16"/>
+                                <w:sz w:val="20"/>
                                 <w:szCs w:val="16"/>
                                 <w:u w:val="none"/>
                               </w:rPr>
@@ -2708,7 +2910,7 @@
           </mc:Choice>
           <mc:Fallback>
             <w:pict>
-              <v:rect id="shape_0" ID="Frame14" path="m0,0l-2147483645,0l-2147483645,-2147483646l0,-2147483646xe" stroked="f" o:allowincell="f" style="position:absolute;margin-left:65.6pt;margin-top:-41.9pt;width:337.15pt;height:96.3pt;mso-wrap-style:square;v-text-anchor:top">
+              <v:rect id="shape_0" ID="Frame14" path="m0,0l-2147483645,0l-2147483645,-2147483646l0,-2147483646xe" stroked="f" o:allowincell="f" style="position:absolute;margin-left:65.6pt;margin-top:-32.45pt;width:337.15pt;height:85.05pt;mso-wrap-style:square;v-text-anchor:top">
                 <v:fill o:detectmouseclick="t" on="false"/>
                 <v:stroke color="#3465a4" joinstyle="round" endcap="flat"/>
                 <v:textbox>
@@ -2716,14 +2918,10 @@
                     <w:p>
                       <w:pPr>
                         <w:pStyle w:val="Normal"/>
-                        <w:spacing w:lineRule="auto" w:line="276" w:before="0" w:after="0"/>
+                        <w:spacing w:lineRule="auto" w:line="240" w:before="0" w:after="0"/>
                         <w:contextualSpacing/>
                         <w:jc w:val="center"/>
-                        <w:rPr>
-                          <w:rFonts w:ascii="Clear Sans Medium" w:hAnsi="Clear Sans Medium"/>
-                          <w:sz w:val="40"/>
-                          <w:szCs w:val="40"/>
-                        </w:rPr>
+                        <w:rPr/>
                       </w:pPr>
                       <w:r>
                         <w:rPr>
@@ -2735,7 +2933,7 @@
                           <w:szCs w:val="40"/>
                           <w:lang w:val="en-US"/>
                         </w:rPr>
-                        <w:t xml:space="preserve">DARREN </w:t>
+                        <w:t>D</w:t>
                       </w:r>
                       <w:r>
                         <w:rPr>
@@ -2747,7 +2945,7 @@
                           <w:szCs w:val="40"/>
                           <w:lang w:val="en-US"/>
                         </w:rPr>
-                        <w:t xml:space="preserve">P. </w:t>
+                        <w:t>arren</w:t>
                       </w:r>
                       <w:r>
                         <w:rPr>
@@ -2759,13 +2957,46 @@
                           <w:szCs w:val="40"/>
                           <w:lang w:val="en-US"/>
                         </w:rPr>
-                        <w:t>TRAN</w:t>
+                        <w:t xml:space="preserve"> P. T</w:t>
+                      </w:r>
+                      <w:r>
+                        <w:rPr>
+                          <w:rFonts w:cs="Cinzel" w:ascii="Clear Sans Medium" w:hAnsi="Clear Sans Medium"/>
+                          <w:b/>
+                          <w:bCs/>
+                          <w:color w:val="FFFFFF"/>
+                          <w:sz w:val="40"/>
+                          <w:szCs w:val="40"/>
+                          <w:lang w:val="en-US"/>
+                        </w:rPr>
+                        <w:t>ran</w:t>
                       </w:r>
                     </w:p>
                     <w:p>
                       <w:pPr>
                         <w:pStyle w:val="Normal"/>
-                        <w:spacing w:lineRule="auto" w:line="276" w:before="0" w:after="0"/>
+                        <w:spacing w:lineRule="auto" w:line="240" w:before="0" w:after="0"/>
+                        <w:contextualSpacing/>
+                        <w:jc w:val="center"/>
+                        <w:rPr>
+                          <w:rStyle w:val="Hyperlink"/>
+                          <w:rFonts w:ascii="Clear Sans Medium" w:hAnsi="Clear Sans Medium"/>
+                          <w:b w:val="false"/>
+                          <w:bCs w:val="false"/>
+                          <w:color w:val="FFFFFF"/>
+                          <w:sz w:val="16"/>
+                          <w:szCs w:val="16"/>
+                          <w:u w:val="none"/>
+                        </w:rPr>
+                      </w:pPr>
+                      <w:r>
+                        <w:rPr/>
+                      </w:r>
+                    </w:p>
+                    <w:p>
+                      <w:pPr>
+                        <w:pStyle w:val="Normal"/>
+                        <w:spacing w:lineRule="auto" w:line="240" w:before="0" w:after="0"/>
                         <w:contextualSpacing/>
                         <w:jc w:val="center"/>
                         <w:rPr/>
@@ -2777,7 +3008,7 @@
                           <w:b w:val="false"/>
                           <w:bCs w:val="false"/>
                           <w:color w:val="FFFFFF"/>
-                          <w:sz w:val="16"/>
+                          <w:sz w:val="20"/>
                           <w:szCs w:val="16"/>
                           <w:u w:val="none"/>
                         </w:rPr>
@@ -2787,88 +3018,31 @@
                     <w:p>
                       <w:pPr>
                         <w:pStyle w:val="Normal"/>
-                        <w:spacing w:lineRule="auto" w:line="276" w:before="0" w:after="0"/>
-                        <w:contextualSpacing/>
-                        <w:jc w:val="center"/>
-                        <w:rPr>
-                          <w:rStyle w:val="Hyperlink"/>
-                        </w:rPr>
-                      </w:pPr>
-                      <w:r>
-                        <w:rPr>
-                          <w:color w:val="000000"/>
-                        </w:rPr>
-                      </w:r>
-                    </w:p>
-                    <w:p>
-                      <w:pPr>
-                        <w:pStyle w:val="Normal"/>
-                        <w:spacing w:lineRule="auto" w:line="276" w:before="0" w:after="0"/>
+                        <w:spacing w:lineRule="auto" w:line="240" w:before="0" w:after="0"/>
                         <w:contextualSpacing/>
                         <w:jc w:val="center"/>
                         <w:rPr/>
                       </w:pPr>
-                      <w:hyperlink r:id="rId3">
-                        <w:r>
-                          <w:rPr>
-                            <w:rStyle w:val="Hyperlink"/>
-                            <w:rFonts w:ascii="Clear Sans Medium" w:hAnsi="Clear Sans Medium"/>
-                            <w:b w:val="false"/>
-                            <w:bCs w:val="false"/>
-                            <w:color w:val="FFFFFF"/>
-                            <w:sz w:val="16"/>
-                            <w:szCs w:val="16"/>
-                            <w:u w:val="none"/>
-                          </w:rPr>
-                          <w:t>LinkedIn</w:t>
-                        </w:r>
-                      </w:hyperlink>
+                      <w:r>
+                        <w:rPr/>
+                      </w:r>
                     </w:p>
                     <w:p>
                       <w:pPr>
                         <w:pStyle w:val="Normal"/>
-                        <w:spacing w:lineRule="auto" w:line="276" w:before="0" w:after="0"/>
+                        <w:spacing w:lineRule="auto" w:line="240" w:before="0" w:after="0"/>
                         <w:contextualSpacing/>
                         <w:jc w:val="center"/>
+                        <w:rPr/>
+                      </w:pPr>
+                      <w:r>
                         <w:rPr>
                           <w:rStyle w:val="Hyperlink"/>
                           <w:rFonts w:ascii="Clear Sans Medium" w:hAnsi="Clear Sans Medium"/>
                           <w:b w:val="false"/>
                           <w:bCs w:val="false"/>
                           <w:color w:val="FFFFFF"/>
-                          <w:sz w:val="16"/>
-                          <w:szCs w:val="16"/>
-                          <w:u w:val="none"/>
-                        </w:rPr>
-                      </w:pPr>
-                      <w:r>
-                        <w:rPr>
-                          <w:rFonts w:ascii="Clear Sans Medium" w:hAnsi="Clear Sans Medium"/>
-                          <w:b w:val="false"/>
-                          <w:bCs w:val="false"/>
-                          <w:color w:val="FFFFFF"/>
-                          <w:sz w:val="16"/>
-                          <w:szCs w:val="16"/>
-                          <w:u w:val="none"/>
-                        </w:rPr>
-                      </w:r>
-                    </w:p>
-                    <w:p>
-                      <w:pPr>
-                        <w:pStyle w:val="Normal"/>
-                        <w:spacing w:lineRule="auto" w:line="276" w:before="0" w:after="0"/>
-                        <w:contextualSpacing/>
-                        <w:jc w:val="center"/>
-                        <w:rPr/>
-                      </w:pPr>
-                      <w:r>
-                        <w:rPr>
-                          <w:rStyle w:val="Hyperlink"/>
-                          <w:rFonts w:ascii="Clear Sans Medium" w:hAnsi="Clear Sans Medium"/>
-                          <w:b w:val="false"/>
-                          <w:bCs w:val="false"/>
-                          <w:color w:val="FFFFFF"/>
-                          <w:sz w:val="16"/>
+                          <w:sz w:val="20"/>
                           <w:szCs w:val="16"/>
                           <w:u w:val="none"/>
                         </w:rPr>
@@ -3005,7 +3179,7 @@
                   <wp:posOffset>-603250</wp:posOffset>
                 </wp:positionH>
                 <wp:positionV relativeFrom="paragraph">
-                  <wp:posOffset>2982595</wp:posOffset>
+                  <wp:posOffset>2511425</wp:posOffset>
                 </wp:positionV>
                 <wp:extent cx="2698115" cy="349250"/>
                 <wp:effectExtent l="0" t="0" r="0" b="0"/>
@@ -3073,7 +3247,7 @@
           </mc:Choice>
           <mc:Fallback>
             <w:pict>
-              <v:rect id="shape_0" ID="Frame 1" path="m0,0l-2147483645,0l-2147483645,-2147483646l0,-2147483646xe" stroked="f" o:allowincell="f" style="position:absolute;margin-left:-47.5pt;margin-top:234.85pt;width:212.4pt;height:27.45pt;mso-wrap-style:square;v-text-anchor:top">
+              <v:rect id="shape_0" ID="Frame 1" path="m0,0l-2147483645,0l-2147483645,-2147483646l0,-2147483646xe" stroked="f" o:allowincell="f" style="position:absolute;margin-left:-47.5pt;margin-top:197.75pt;width:212.4pt;height:27.45pt;mso-wrap-style:square;v-text-anchor:top">
                 <v:fill o:detectmouseclick="t" on="false"/>
                 <v:stroke color="#3465a4" joinstyle="round" endcap="flat"/>
                 <v:textbox>
@@ -3118,9 +3292,9 @@
                   <wp:posOffset>-610870</wp:posOffset>
                 </wp:positionH>
                 <wp:positionV relativeFrom="paragraph">
-                  <wp:posOffset>3441065</wp:posOffset>
+                  <wp:posOffset>2914650</wp:posOffset>
                 </wp:positionV>
-                <wp:extent cx="2689860" cy="3509010"/>
+                <wp:extent cx="2689860" cy="2888615"/>
                 <wp:effectExtent l="0" t="0" r="0" b="0"/>
                 <wp:wrapNone/>
                 <wp:docPr id="11" name="Frame 3"/>
@@ -3131,7 +3305,7 @@
                       <wps:spPr>
                         <a:xfrm>
                           <a:off x="0" y="0"/>
-                          <a:ext cx="2689920" cy="3508920"/>
+                          <a:ext cx="2689920" cy="2888640"/>
                         </a:xfrm>
                         <a:prstGeom prst="rect">
                           <a:avLst/>
@@ -3167,7 +3341,16 @@
                                 <w:sz w:val="16"/>
                                 <w:szCs w:val="16"/>
                               </w:rPr>
-                              <w:t>AWS</w:t>
+                              <w:t xml:space="preserve">AWS </w:t>
+                            </w:r>
+                            <w:r>
+                              <w:rPr>
+                                <w:rFonts w:ascii="Clear Sans Medium" w:hAnsi="Clear Sans Medium"/>
+                                <w:color w:val="FFFFFF"/>
+                                <w:sz w:val="16"/>
+                                <w:szCs w:val="16"/>
+                              </w:rPr>
+                              <w:t>Cloud Computing</w:t>
                             </w:r>
                           </w:p>
                           <w:p>
@@ -3203,7 +3386,16 @@
                                 <w:sz w:val="16"/>
                                 <w:szCs w:val="16"/>
                               </w:rPr>
-                              <w:t>SQL &amp; NoSQL</w:t>
+                              <w:t xml:space="preserve">SQL </w:t>
+                            </w:r>
+                            <w:r>
+                              <w:rPr>
+                                <w:rFonts w:ascii="Clear Sans Medium" w:hAnsi="Clear Sans Medium"/>
+                                <w:color w:val="FFFFFF"/>
+                                <w:sz w:val="16"/>
+                                <w:szCs w:val="16"/>
+                              </w:rPr>
+                              <w:t>Database Management</w:t>
                             </w:r>
                           </w:p>
                           <w:p>
@@ -3239,7 +3431,7 @@
                                 <w:sz w:val="16"/>
                                 <w:szCs w:val="16"/>
                               </w:rPr>
-                              <w:t>Linux &amp; Windows Server Administration</w:t>
+                              <w:t>Linux Administration</w:t>
                             </w:r>
                           </w:p>
                           <w:p>
@@ -3275,7 +3467,7 @@
                                 <w:sz w:val="16"/>
                                 <w:szCs w:val="16"/>
                               </w:rPr>
-                              <w:t>Python &amp; JavaScript Development</w:t>
+                              <w:t>Python &amp; JavaScript</w:t>
                             </w:r>
                           </w:p>
                           <w:p>
@@ -3312,7 +3504,16 @@
                                 <w:sz w:val="16"/>
                                 <w:szCs w:val="16"/>
                               </w:rPr>
-                              <w:t>Networking Configuration</w:t>
+                              <w:t xml:space="preserve">Systems &amp; </w:t>
+                            </w:r>
+                            <w:r>
+                              <w:rPr>
+                                <w:rFonts w:ascii="Clear Sans Medium" w:hAnsi="Clear Sans Medium"/>
+                                <w:color w:val="FFFFFF"/>
+                                <w:sz w:val="16"/>
+                                <w:szCs w:val="16"/>
+                              </w:rPr>
+                              <w:t>Networking</w:t>
                             </w:r>
                           </w:p>
                           <w:p>
@@ -3348,7 +3549,7 @@
                                 <w:sz w:val="16"/>
                                 <w:szCs w:val="16"/>
                               </w:rPr>
-                              <w:t>Cloud Computing</w:t>
+                              <w:t>Cybersecurity</w:t>
                             </w:r>
                           </w:p>
                           <w:p>
@@ -3384,7 +3585,16 @@
                                 <w:sz w:val="16"/>
                                 <w:szCs w:val="16"/>
                               </w:rPr>
-                              <w:t>Cybersecurity</w:t>
+                              <w:t>Shell Scripti</w:t>
+                            </w:r>
+                            <w:r>
+                              <w:rPr>
+                                <w:rFonts w:ascii="Clear Sans Medium" w:hAnsi="Clear Sans Medium"/>
+                                <w:color w:val="FFFFFF"/>
+                                <w:sz w:val="16"/>
+                                <w:szCs w:val="16"/>
+                              </w:rPr>
+                              <w:t>ng</w:t>
                             </w:r>
                           </w:p>
                           <w:p>
@@ -3393,26 +3603,74 @@
                               <w:spacing w:lineRule="auto" w:line="276" w:before="0" w:after="0"/>
                               <w:jc w:val="center"/>
                               <w:rPr>
+                                <w:rFonts w:ascii="Clear Sans Medium" w:hAnsi="Clear Sans Medium"/>
+                                <w:sz w:val="16"/>
+                                <w:szCs w:val="16"/>
+                              </w:rPr>
+                            </w:pPr>
+                            <w:r>
+                              <w:rPr/>
+                            </w:r>
+                          </w:p>
+                          <w:p>
+                            <w:pPr>
+                              <w:pStyle w:val="BodyText"/>
+                              <w:bidi w:val="0"/>
+                              <w:spacing w:lineRule="auto" w:line="276" w:before="0" w:after="0"/>
+                              <w:jc w:val="center"/>
+                              <w:rPr>
+                                <w:rFonts w:ascii="Clear Sans Medium" w:hAnsi="Clear Sans Medium"/>
+                                <w:sz w:val="16"/>
+                                <w:szCs w:val="16"/>
+                              </w:rPr>
+                            </w:pPr>
+                            <w:r>
+                              <w:rPr>
+                                <w:rFonts w:ascii="Clear Sans Medium" w:hAnsi="Clear Sans Medium"/>
                                 <w:color w:val="FFFFFF"/>
-                              </w:rPr>
-                            </w:pPr>
-                            <w:r>
-                              <w:rPr>
+                                <w:sz w:val="16"/>
+                                <w:szCs w:val="16"/>
+                              </w:rPr>
+                              <w:t>Data Analysis</w:t>
+                            </w:r>
+                          </w:p>
+                          <w:p>
+                            <w:pPr>
+                              <w:pStyle w:val="BodyText"/>
+                              <w:bidi w:val="0"/>
+                              <w:spacing w:lineRule="auto" w:line="276" w:before="0" w:after="0"/>
+                              <w:jc w:val="center"/>
+                              <w:rPr>
+                                <w:rFonts w:ascii="Clear Sans Medium" w:hAnsi="Clear Sans Medium"/>
+                                <w:sz w:val="16"/>
+                                <w:szCs w:val="16"/>
+                              </w:rPr>
+                            </w:pPr>
+                            <w:r>
+                              <w:rPr/>
+                            </w:r>
+                          </w:p>
+                          <w:p>
+                            <w:pPr>
+                              <w:pStyle w:val="BodyText"/>
+                              <w:bidi w:val="0"/>
+                              <w:spacing w:lineRule="auto" w:line="276" w:before="0" w:after="0"/>
+                              <w:jc w:val="center"/>
+                              <w:rPr>
+                                <w:rFonts w:ascii="Clear Sans Medium" w:hAnsi="Clear Sans Medium"/>
+                                <w:sz w:val="16"/>
+                                <w:szCs w:val="16"/>
+                              </w:rPr>
+                            </w:pPr>
+                            <w:r>
+                              <w:rPr>
+                                <w:rFonts w:ascii="Clear Sans Medium" w:hAnsi="Clear Sans Medium"/>
                                 <w:color w:val="FFFFFF"/>
-                              </w:rPr>
-                            </w:r>
-                          </w:p>
-                          <w:p>
-                            <w:pPr>
-                              <w:pStyle w:val="BodyText"/>
-                              <w:spacing w:lineRule="auto" w:line="276" w:before="0" w:after="0"/>
-                              <w:jc w:val="center"/>
-                              <w:rPr>
-                                <w:rFonts w:ascii="Clear Sans Medium" w:hAnsi="Clear Sans Medium"/>
-                                <w:sz w:val="16"/>
-                                <w:szCs w:val="16"/>
-                              </w:rPr>
-                            </w:pPr>
+                                <w:sz w:val="16"/>
+                                <w:szCs w:val="16"/>
+                              </w:rPr>
+                              <w:t xml:space="preserve">Microsoft </w:t>
+                            </w:r>
                             <w:r>
                               <w:rPr>
                                 <w:rFonts w:ascii="Clear Sans Medium" w:hAnsi="Clear Sans Medium"/>
@@ -3420,116 +3678,16 @@
                                 <w:sz w:val="16"/>
                                 <w:szCs w:val="16"/>
                               </w:rPr>
-                              <w:t>Shell Scripting</w:t>
-                            </w:r>
-                          </w:p>
-                          <w:p>
-                            <w:pPr>
-                              <w:pStyle w:val="BodyText"/>
-                              <w:spacing w:lineRule="auto" w:line="276" w:before="0" w:after="0"/>
-                              <w:jc w:val="center"/>
-                              <w:rPr>
+                              <w:t xml:space="preserve">Excel </w:t>
+                            </w:r>
+                            <w:r>
+                              <w:rPr>
+                                <w:rFonts w:ascii="Clear Sans Medium" w:hAnsi="Clear Sans Medium"/>
                                 <w:color w:val="FFFFFF"/>
-                              </w:rPr>
-                            </w:pPr>
-                            <w:r>
-                              <w:rPr>
-                                <w:color w:val="FFFFFF"/>
-                              </w:rPr>
-                            </w:r>
-                          </w:p>
-                          <w:p>
-                            <w:pPr>
-                              <w:pStyle w:val="BodyText"/>
-                              <w:bidi w:val="1"/>
-                              <w:spacing w:lineRule="auto" w:line="276" w:before="0" w:after="0"/>
-                              <w:jc w:val="center"/>
-                              <w:rPr>
-                                <w:rFonts w:ascii="Clear Sans Medium" w:hAnsi="Clear Sans Medium"/>
-                                <w:sz w:val="16"/>
-                                <w:szCs w:val="16"/>
-                              </w:rPr>
-                            </w:pPr>
-                            <w:r>
-                              <w:rPr>
-                                <w:rFonts w:ascii="Clear Sans Medium" w:hAnsi="Clear Sans Medium"/>
-                                <w:color w:val="FFFFFF"/>
-                                <w:sz w:val="16"/>
-                                <w:szCs w:val="16"/>
-                              </w:rPr>
-                              <w:t>Data Analysis</w:t>
-                            </w:r>
-                          </w:p>
-                          <w:p>
-                            <w:pPr>
-                              <w:pStyle w:val="BodyText"/>
-                              <w:spacing w:lineRule="auto" w:line="276" w:before="0" w:after="0"/>
-                              <w:jc w:val="center"/>
-                              <w:rPr>
-                                <w:color w:val="FFFFFF"/>
-                              </w:rPr>
-                            </w:pPr>
-                            <w:r>
-                              <w:rPr>
-                                <w:color w:val="FFFFFF"/>
-                              </w:rPr>
-                            </w:r>
-                          </w:p>
-                          <w:p>
-                            <w:pPr>
-                              <w:pStyle w:val="BodyText"/>
-                              <w:spacing w:lineRule="auto" w:line="276" w:before="0" w:after="0"/>
-                              <w:jc w:val="center"/>
-                              <w:rPr>
-                                <w:rFonts w:ascii="Clear Sans Medium" w:hAnsi="Clear Sans Medium"/>
-                                <w:sz w:val="16"/>
-                                <w:szCs w:val="16"/>
-                              </w:rPr>
-                            </w:pPr>
-                            <w:r>
-                              <w:rPr>
-                                <w:rFonts w:ascii="Clear Sans Medium" w:hAnsi="Clear Sans Medium"/>
-                                <w:color w:val="FFFFFF"/>
-                                <w:sz w:val="16"/>
-                                <w:szCs w:val="16"/>
-                              </w:rPr>
-                              <w:t>Microsoft Excel</w:t>
-                            </w:r>
-                          </w:p>
-                          <w:p>
-                            <w:pPr>
-                              <w:pStyle w:val="BodyText"/>
-                              <w:spacing w:lineRule="auto" w:line="276" w:before="0" w:after="0"/>
-                              <w:jc w:val="center"/>
-                              <w:rPr>
-                                <w:color w:val="FFFFFF"/>
-                              </w:rPr>
-                            </w:pPr>
-                            <w:r>
-                              <w:rPr>
-                                <w:color w:val="FFFFFF"/>
-                              </w:rPr>
-                            </w:r>
-                          </w:p>
-                          <w:p>
-                            <w:pPr>
-                              <w:pStyle w:val="BodyText"/>
-                              <w:spacing w:lineRule="auto" w:line="276" w:before="0" w:after="0"/>
-                              <w:jc w:val="center"/>
-                              <w:rPr>
-                                <w:rFonts w:ascii="Clear Sans Medium" w:hAnsi="Clear Sans Medium"/>
-                                <w:sz w:val="16"/>
-                                <w:szCs w:val="16"/>
-                              </w:rPr>
-                            </w:pPr>
-                            <w:r>
-                              <w:rPr>
-                                <w:rFonts w:ascii="Clear Sans Medium" w:hAnsi="Clear Sans Medium"/>
-                                <w:color w:val="FFFFFF"/>
-                                <w:sz w:val="16"/>
-                                <w:szCs w:val="16"/>
-                              </w:rPr>
-                              <w:t>Microsoft Office</w:t>
+                                <w:sz w:val="16"/>
+                                <w:szCs w:val="16"/>
+                              </w:rPr>
+                              <w:t>&amp; Power BI</w:t>
                             </w:r>
                           </w:p>
                         </w:txbxContent>
@@ -3545,7 +3703,7 @@
           </mc:Choice>
           <mc:Fallback>
             <w:pict>
-              <v:rect id="shape_0" ID="Frame 3" path="m0,0l-2147483645,0l-2147483645,-2147483646l0,-2147483646xe" stroked="f" o:allowincell="f" style="position:absolute;margin-left:-48.1pt;margin-top:270.95pt;width:211.75pt;height:276.25pt;mso-wrap-style:square;v-text-anchor:top">
+              <v:rect id="shape_0" ID="Frame 3" path="m0,0l-2147483645,0l-2147483645,-2147483646l0,-2147483646xe" stroked="f" o:allowincell="f" style="position:absolute;margin-left:-48.1pt;margin-top:229.5pt;width:211.75pt;height:227.4pt;mso-wrap-style:square;v-text-anchor:top">
                 <v:fill o:detectmouseclick="t" on="false"/>
                 <v:stroke color="#3465a4" joinstyle="round" endcap="flat"/>
                 <v:textbox>
@@ -3568,7 +3726,16 @@
                           <w:sz w:val="16"/>
                           <w:szCs w:val="16"/>
                         </w:rPr>
-                        <w:t>AWS</w:t>
+                        <w:t xml:space="preserve">AWS </w:t>
+                      </w:r>
+                      <w:r>
+                        <w:rPr>
+                          <w:rFonts w:ascii="Clear Sans Medium" w:hAnsi="Clear Sans Medium"/>
+                          <w:color w:val="FFFFFF"/>
+                          <w:sz w:val="16"/>
+                          <w:szCs w:val="16"/>
+                        </w:rPr>
+                        <w:t>Cloud Computing</w:t>
                       </w:r>
                     </w:p>
                     <w:p>
@@ -3604,7 +3771,16 @@
                           <w:sz w:val="16"/>
                           <w:szCs w:val="16"/>
                         </w:rPr>
-                        <w:t>SQL &amp; NoSQL</w:t>
+                        <w:t xml:space="preserve">SQL </w:t>
+                      </w:r>
+                      <w:r>
+                        <w:rPr>
+                          <w:rFonts w:ascii="Clear Sans Medium" w:hAnsi="Clear Sans Medium"/>
+                          <w:color w:val="FFFFFF"/>
+                          <w:sz w:val="16"/>
+                          <w:szCs w:val="16"/>
+                        </w:rPr>
+                        <w:t>Database Management</w:t>
                       </w:r>
                     </w:p>
                     <w:p>
@@ -3640,7 +3816,7 @@
                           <w:sz w:val="16"/>
                           <w:szCs w:val="16"/>
                         </w:rPr>
-                        <w:t>Linux &amp; Windows Server Administration</w:t>
+                        <w:t>Linux Administration</w:t>
                       </w:r>
                     </w:p>
                     <w:p>
@@ -3676,7 +3852,7 @@
                           <w:sz w:val="16"/>
                           <w:szCs w:val="16"/>
                         </w:rPr>
-                        <w:t>Python &amp; JavaScript Development</w:t>
+                        <w:t>Python &amp; JavaScript</w:t>
                       </w:r>
                     </w:p>
                     <w:p>
@@ -3713,7 +3889,16 @@
                           <w:sz w:val="16"/>
                           <w:szCs w:val="16"/>
                         </w:rPr>
-                        <w:t>Networking Configuration</w:t>
+                        <w:t xml:space="preserve">Systems &amp; </w:t>
+                      </w:r>
+                      <w:r>
+                        <w:rPr>
+                          <w:rFonts w:ascii="Clear Sans Medium" w:hAnsi="Clear Sans Medium"/>
+                          <w:color w:val="FFFFFF"/>
+                          <w:sz w:val="16"/>
+                          <w:szCs w:val="16"/>
+                        </w:rPr>
+                        <w:t>Networking</w:t>
                       </w:r>
                     </w:p>
                     <w:p>
@@ -3749,7 +3934,7 @@
                           <w:sz w:val="16"/>
                           <w:szCs w:val="16"/>
                         </w:rPr>
-                        <w:t>Cloud Computing</w:t>
+                        <w:t>Cybersecurity</w:t>
                       </w:r>
                     </w:p>
                     <w:p>
@@ -3785,7 +3970,16 @@
                           <w:sz w:val="16"/>
                           <w:szCs w:val="16"/>
                         </w:rPr>
-                        <w:t>Cybersecurity</w:t>
+                        <w:t>Shell Scripti</w:t>
+                      </w:r>
+                      <w:r>
+                        <w:rPr>
+                          <w:rFonts w:ascii="Clear Sans Medium" w:hAnsi="Clear Sans Medium"/>
+                          <w:color w:val="FFFFFF"/>
+                          <w:sz w:val="16"/>
+                          <w:szCs w:val="16"/>
+                        </w:rPr>
+                        <w:t>ng</w:t>
                       </w:r>
                     </w:p>
                     <w:p>
@@ -3794,26 +3988,74 @@
                         <w:spacing w:lineRule="auto" w:line="276" w:before="0" w:after="0"/>
                         <w:jc w:val="center"/>
                         <w:rPr>
+                          <w:rFonts w:ascii="Clear Sans Medium" w:hAnsi="Clear Sans Medium"/>
+                          <w:sz w:val="16"/>
+                          <w:szCs w:val="16"/>
+                        </w:rPr>
+                      </w:pPr>
+                      <w:r>
+                        <w:rPr/>
+                      </w:r>
+                    </w:p>
+                    <w:p>
+                      <w:pPr>
+                        <w:pStyle w:val="BodyText"/>
+                        <w:bidi w:val="0"/>
+                        <w:spacing w:lineRule="auto" w:line="276" w:before="0" w:after="0"/>
+                        <w:jc w:val="center"/>
+                        <w:rPr>
+                          <w:rFonts w:ascii="Clear Sans Medium" w:hAnsi="Clear Sans Medium"/>
+                          <w:sz w:val="16"/>
+                          <w:szCs w:val="16"/>
+                        </w:rPr>
+                      </w:pPr>
+                      <w:r>
+                        <w:rPr>
+                          <w:rFonts w:ascii="Clear Sans Medium" w:hAnsi="Clear Sans Medium"/>
                           <w:color w:val="FFFFFF"/>
-                        </w:rPr>
-                      </w:pPr>
-                      <w:r>
-                        <w:rPr>
+                          <w:sz w:val="16"/>
+                          <w:szCs w:val="16"/>
+                        </w:rPr>
+                        <w:t>Data Analysis</w:t>
+                      </w:r>
+                    </w:p>
+                    <w:p>
+                      <w:pPr>
+                        <w:pStyle w:val="BodyText"/>
+                        <w:bidi w:val="0"/>
+                        <w:spacing w:lineRule="auto" w:line="276" w:before="0" w:after="0"/>
+                        <w:jc w:val="center"/>
+                        <w:rPr>
+                          <w:rFonts w:ascii="Clear Sans Medium" w:hAnsi="Clear Sans Medium"/>
+                          <w:sz w:val="16"/>
+                          <w:szCs w:val="16"/>
+                        </w:rPr>
+                      </w:pPr>
+                      <w:r>
+                        <w:rPr/>
+                      </w:r>
+                    </w:p>
+                    <w:p>
+                      <w:pPr>
+                        <w:pStyle w:val="BodyText"/>
+                        <w:bidi w:val="0"/>
+                        <w:spacing w:lineRule="auto" w:line="276" w:before="0" w:after="0"/>
+                        <w:jc w:val="center"/>
+                        <w:rPr>
+                          <w:rFonts w:ascii="Clear Sans Medium" w:hAnsi="Clear Sans Medium"/>
+                          <w:sz w:val="16"/>
+                          <w:szCs w:val="16"/>
+                        </w:rPr>
+                      </w:pPr>
+                      <w:r>
+                        <w:rPr>
+                          <w:rFonts w:ascii="Clear Sans Medium" w:hAnsi="Clear Sans Medium"/>
                           <w:color w:val="FFFFFF"/>
-                        </w:rPr>
-                      </w:r>
-                    </w:p>
-                    <w:p>
-                      <w:pPr>
-                        <w:pStyle w:val="BodyText"/>
-                        <w:spacing w:lineRule="auto" w:line="276" w:before="0" w:after="0"/>
-                        <w:jc w:val="center"/>
-                        <w:rPr>
-                          <w:rFonts w:ascii="Clear Sans Medium" w:hAnsi="Clear Sans Medium"/>
-                          <w:sz w:val="16"/>
-                          <w:szCs w:val="16"/>
-                        </w:rPr>
-                      </w:pPr>
+                          <w:sz w:val="16"/>
+                          <w:szCs w:val="16"/>
+                        </w:rPr>
+                        <w:t xml:space="preserve">Microsoft </w:t>
+                      </w:r>
                       <w:r>
                         <w:rPr>
                           <w:rFonts w:ascii="Clear Sans Medium" w:hAnsi="Clear Sans Medium"/>
@@ -3821,116 +4063,16 @@
                           <w:sz w:val="16"/>
                           <w:szCs w:val="16"/>
                         </w:rPr>
-                        <w:t>Shell Scripting</w:t>
-                      </w:r>
-                    </w:p>
-                    <w:p>
-                      <w:pPr>
-                        <w:pStyle w:val="BodyText"/>
-                        <w:spacing w:lineRule="auto" w:line="276" w:before="0" w:after="0"/>
-                        <w:jc w:val="center"/>
-                        <w:rPr>
+                        <w:t xml:space="preserve">Excel </w:t>
+                      </w:r>
+                      <w:r>
+                        <w:rPr>
+                          <w:rFonts w:ascii="Clear Sans Medium" w:hAnsi="Clear Sans Medium"/>
                           <w:color w:val="FFFFFF"/>
-                        </w:rPr>
-                      </w:pPr>
-                      <w:r>
-                        <w:rPr>
-                          <w:color w:val="FFFFFF"/>
-                        </w:rPr>
-                      </w:r>
-                    </w:p>
-                    <w:p>
-                      <w:pPr>
-                        <w:pStyle w:val="BodyText"/>
-                        <w:bidi w:val="1"/>
-                        <w:spacing w:lineRule="auto" w:line="276" w:before="0" w:after="0"/>
-                        <w:jc w:val="center"/>
-                        <w:rPr>
-                          <w:rFonts w:ascii="Clear Sans Medium" w:hAnsi="Clear Sans Medium"/>
-                          <w:sz w:val="16"/>
-                          <w:szCs w:val="16"/>
-                        </w:rPr>
-                      </w:pPr>
-                      <w:r>
-                        <w:rPr>
-                          <w:rFonts w:ascii="Clear Sans Medium" w:hAnsi="Clear Sans Medium"/>
-                          <w:color w:val="FFFFFF"/>
-                          <w:sz w:val="16"/>
-                          <w:szCs w:val="16"/>
-                        </w:rPr>
-                        <w:t>Data Analysis</w:t>
-                      </w:r>
-                    </w:p>
-                    <w:p>
-                      <w:pPr>
-                        <w:pStyle w:val="BodyText"/>
-                        <w:spacing w:lineRule="auto" w:line="276" w:before="0" w:after="0"/>
-                        <w:jc w:val="center"/>
-                        <w:rPr>
-                          <w:color w:val="FFFFFF"/>
-                        </w:rPr>
-                      </w:pPr>
-                      <w:r>
-                        <w:rPr>
-                          <w:color w:val="FFFFFF"/>
-                        </w:rPr>
-                      </w:r>
-                    </w:p>
-                    <w:p>
-                      <w:pPr>
-                        <w:pStyle w:val="BodyText"/>
-                        <w:spacing w:lineRule="auto" w:line="276" w:before="0" w:after="0"/>
-                        <w:jc w:val="center"/>
-                        <w:rPr>
-                          <w:rFonts w:ascii="Clear Sans Medium" w:hAnsi="Clear Sans Medium"/>
-                          <w:sz w:val="16"/>
-                          <w:szCs w:val="16"/>
-                        </w:rPr>
-                      </w:pPr>
-                      <w:r>
-                        <w:rPr>
-                          <w:rFonts w:ascii="Clear Sans Medium" w:hAnsi="Clear Sans Medium"/>
-                          <w:color w:val="FFFFFF"/>
-                          <w:sz w:val="16"/>
-                          <w:szCs w:val="16"/>
-                        </w:rPr>
-                        <w:t>Microsoft Excel</w:t>
-                      </w:r>
-                    </w:p>
-                    <w:p>
-                      <w:pPr>
-                        <w:pStyle w:val="BodyText"/>
-                        <w:spacing w:lineRule="auto" w:line="276" w:before="0" w:after="0"/>
-                        <w:jc w:val="center"/>
-                        <w:rPr>
-                          <w:color w:val="FFFFFF"/>
-                        </w:rPr>
-                      </w:pPr>
-                      <w:r>
-                        <w:rPr>
-                          <w:color w:val="FFFFFF"/>
-                        </w:rPr>
-                      </w:r>
-                    </w:p>
-                    <w:p>
-                      <w:pPr>
-                        <w:pStyle w:val="BodyText"/>
-                        <w:spacing w:lineRule="auto" w:line="276" w:before="0" w:after="0"/>
-                        <w:jc w:val="center"/>
-                        <w:rPr>
-                          <w:rFonts w:ascii="Clear Sans Medium" w:hAnsi="Clear Sans Medium"/>
-                          <w:sz w:val="16"/>
-                          <w:szCs w:val="16"/>
-                        </w:rPr>
-                      </w:pPr>
-                      <w:r>
-                        <w:rPr>
-                          <w:rFonts w:ascii="Clear Sans Medium" w:hAnsi="Clear Sans Medium"/>
-                          <w:color w:val="FFFFFF"/>
-                          <w:sz w:val="16"/>
-                          <w:szCs w:val="16"/>
-                        </w:rPr>
-                        <w:t>Microsoft Office</w:t>
+                          <w:sz w:val="16"/>
+                          <w:szCs w:val="16"/>
+                        </w:rPr>
+                        <w:t>&amp; Power BI</w:t>
                       </w:r>
                     </w:p>
                   </w:txbxContent>
@@ -4062,9 +4204,9 @@
                   <wp:posOffset>-609600</wp:posOffset>
                 </wp:positionH>
                 <wp:positionV relativeFrom="paragraph">
-                  <wp:posOffset>1408430</wp:posOffset>
+                  <wp:posOffset>1360805</wp:posOffset>
                 </wp:positionV>
-                <wp:extent cx="2689860" cy="1233805"/>
+                <wp:extent cx="2689860" cy="1021080"/>
                 <wp:effectExtent l="0" t="0" r="0" b="0"/>
                 <wp:wrapNone/>
                 <wp:docPr id="13" name="Frame 5"/>
@@ -4075,7 +4217,7 @@
                       <wps:spPr>
                         <a:xfrm>
                           <a:off x="0" y="0"/>
-                          <a:ext cx="2689920" cy="1233720"/>
+                          <a:ext cx="2689920" cy="1020960"/>
                         </a:xfrm>
                         <a:prstGeom prst="rect">
                           <a:avLst/>
@@ -4112,7 +4254,7 @@
                                 <w:sz w:val="16"/>
                                 <w:szCs w:val="16"/>
                               </w:rPr>
-                              <w:t xml:space="preserve">Former businessman shifting gears and pursuing a career in technology, a subject that has been a lifelong passion and childlike fascination. Proven track record of devising innovative solutions for diverse set of problems. Please make note that the years of gap in employment was </w:t>
+                              <w:t xml:space="preserve">Former businessman </w:t>
                             </w:r>
                             <w:r>
                               <w:rPr>
@@ -4121,7 +4263,7 @@
                                 <w:sz w:val="16"/>
                                 <w:szCs w:val="16"/>
                               </w:rPr>
-                              <w:t xml:space="preserve">of a </w:t>
+                              <w:t>seeking career jump to IT due to lifelong passion for technology</w:t>
                             </w:r>
                             <w:r>
                               <w:rPr>
@@ -4130,7 +4272,7 @@
                                 <w:sz w:val="16"/>
                                 <w:szCs w:val="16"/>
                               </w:rPr>
-                              <w:t xml:space="preserve">personal tragedy and </w:t>
+                              <w:t xml:space="preserve">. </w:t>
                             </w:r>
                             <w:r>
                               <w:rPr>
@@ -4139,7 +4281,7 @@
                                 <w:sz w:val="16"/>
                                 <w:szCs w:val="16"/>
                               </w:rPr>
-                              <w:t xml:space="preserve">not due to a lack of </w:t>
+                              <w:t xml:space="preserve">Demonstrated </w:t>
                             </w:r>
                             <w:r>
                               <w:rPr>
@@ -4148,7 +4290,7 @@
                                 <w:sz w:val="16"/>
                                 <w:szCs w:val="16"/>
                               </w:rPr>
-                              <w:t xml:space="preserve">professional </w:t>
+                              <w:t xml:space="preserve">track record of devising innovative solutions for diverse set of problems. </w:t>
                             </w:r>
                             <w:r>
                               <w:rPr>
@@ -4157,7 +4299,7 @@
                                 <w:sz w:val="16"/>
                                 <w:szCs w:val="16"/>
                               </w:rPr>
-                              <w:t>abilities.</w:t>
+                              <w:t>Highly undervalued prospect from extremely competent professional with first-class education.</w:t>
                             </w:r>
                           </w:p>
                         </w:txbxContent>
@@ -4173,7 +4315,7 @@
           </mc:Choice>
           <mc:Fallback>
             <w:pict>
-              <v:rect id="shape_0" ID="Frame 5" path="m0,0l-2147483645,0l-2147483645,-2147483646l0,-2147483646xe" stroked="f" o:allowincell="f" style="position:absolute;margin-left:-48pt;margin-top:110.9pt;width:211.75pt;height:97.1pt;mso-wrap-style:square;v-text-anchor:top">
+              <v:rect id="shape_0" ID="Frame 5" path="m0,0l-2147483645,0l-2147483645,-2147483646l0,-2147483646xe" stroked="f" o:allowincell="f" style="position:absolute;margin-left:-48pt;margin-top:107.15pt;width:211.75pt;height:80.35pt;mso-wrap-style:square;v-text-anchor:top">
                 <v:fill o:detectmouseclick="t" on="false"/>
                 <v:stroke color="#3465a4" joinstyle="round" endcap="flat"/>
                 <v:textbox>
@@ -4197,7 +4339,7 @@
                           <w:sz w:val="16"/>
                           <w:szCs w:val="16"/>
                         </w:rPr>
-                        <w:t xml:space="preserve">Former businessman shifting gears and pursuing a career in technology, a subject that has been a lifelong passion and childlike fascination. Proven track record of devising innovative solutions for diverse set of problems. Please make note that the years of gap in employment was </w:t>
+                        <w:t xml:space="preserve">Former businessman </w:t>
                       </w:r>
                       <w:r>
                         <w:rPr>
@@ -4206,7 +4348,7 @@
                           <w:sz w:val="16"/>
                           <w:szCs w:val="16"/>
                         </w:rPr>
-                        <w:t xml:space="preserve">of a </w:t>
+                        <w:t>seeking career jump to IT due to lifelong passion for technology</w:t>
                       </w:r>
                       <w:r>
                         <w:rPr>
@@ -4215,7 +4357,7 @@
                           <w:sz w:val="16"/>
                           <w:szCs w:val="16"/>
                         </w:rPr>
-                        <w:t xml:space="preserve">personal tragedy and </w:t>
+                        <w:t xml:space="preserve">. </w:t>
                       </w:r>
                       <w:r>
                         <w:rPr>
@@ -4224,7 +4366,7 @@
                           <w:sz w:val="16"/>
                           <w:szCs w:val="16"/>
                         </w:rPr>
-                        <w:t xml:space="preserve">not due to a lack of </w:t>
+                        <w:t xml:space="preserve">Demonstrated </w:t>
                       </w:r>
                       <w:r>
                         <w:rPr>
@@ -4233,7 +4375,7 @@
                           <w:sz w:val="16"/>
                           <w:szCs w:val="16"/>
                         </w:rPr>
-                        <w:t xml:space="preserve">professional </w:t>
+                        <w:t xml:space="preserve">track record of devising innovative solutions for diverse set of problems. </w:t>
                       </w:r>
                       <w:r>
                         <w:rPr>
@@ -4242,7 +4384,7 @@
                           <w:sz w:val="16"/>
                           <w:szCs w:val="16"/>
                         </w:rPr>
-                        <w:t>abilities.</w:t>
+                        <w:t>Highly undervalued prospect from extremely competent professional with first-class education.</w:t>
                       </w:r>
                     </w:p>
                   </w:txbxContent>
@@ -4252,111 +4394,21 @@
             </w:pict>
           </mc:Fallback>
         </mc:AlternateContent>
-        <w:drawing>
-          <wp:anchor behindDoc="0" distT="0" distB="0" distL="0" distR="0" simplePos="0" locked="0" layoutInCell="1" allowOverlap="1" relativeHeight="25">
-            <wp:simplePos x="0" y="0"/>
-            <wp:positionH relativeFrom="column">
-              <wp:posOffset>3706495</wp:posOffset>
-            </wp:positionH>
-            <wp:positionV relativeFrom="paragraph">
-              <wp:posOffset>-52705</wp:posOffset>
-            </wp:positionV>
-            <wp:extent cx="93345" cy="93345"/>
-            <wp:effectExtent l="0" t="0" r="0" b="0"/>
-            <wp:wrapNone/>
-            <wp:docPr id="14" name="Image3" descr=""/>
-            <wp:cNvGraphicFramePr>
-              <a:graphicFrameLocks xmlns:a="http://schemas.openxmlformats.org/drawingml/2006/main" noChangeAspect="1"/>
-            </wp:cNvGraphicFramePr>
-            <a:graphic xmlns:a="http://schemas.openxmlformats.org/drawingml/2006/main">
-              <a:graphicData uri="http://schemas.openxmlformats.org/drawingml/2006/picture">
-                <pic:pic xmlns:pic="http://schemas.openxmlformats.org/drawingml/2006/picture">
-                  <pic:nvPicPr>
-                    <pic:cNvPr id="14" name="Image3" descr=""/>
-                    <pic:cNvPicPr>
-                      <a:picLocks noChangeAspect="1" noChangeArrowheads="1"/>
-                    </pic:cNvPicPr>
-                  </pic:nvPicPr>
-                  <pic:blipFill>
-                    <a:blip r:embed="rId4"/>
-                    <a:stretch>
-                      <a:fillRect/>
-                    </a:stretch>
-                  </pic:blipFill>
-                  <pic:spPr bwMode="auto">
-                    <a:xfrm>
-                      <a:off x="0" y="0"/>
-                      <a:ext cx="93345" cy="93345"/>
-                    </a:xfrm>
-                    <a:prstGeom prst="rect">
-                      <a:avLst/>
-                    </a:prstGeom>
-                  </pic:spPr>
-                </pic:pic>
-              </a:graphicData>
-            </a:graphic>
-          </wp:anchor>
-        </w:drawing>
-        <w:drawing>
-          <wp:anchor behindDoc="0" distT="0" distB="0" distL="0" distR="0" simplePos="0" locked="0" layoutInCell="1" allowOverlap="1" relativeHeight="26">
-            <wp:simplePos x="0" y="0"/>
-            <wp:positionH relativeFrom="column">
-              <wp:posOffset>3325495</wp:posOffset>
-            </wp:positionH>
-            <wp:positionV relativeFrom="paragraph">
-              <wp:posOffset>215265</wp:posOffset>
-            </wp:positionV>
-            <wp:extent cx="103505" cy="103505"/>
-            <wp:effectExtent l="0" t="0" r="0" b="0"/>
-            <wp:wrapNone/>
-            <wp:docPr id="15" name="Image1" descr=""/>
-            <wp:cNvGraphicFramePr>
-              <a:graphicFrameLocks xmlns:a="http://schemas.openxmlformats.org/drawingml/2006/main" noChangeAspect="1"/>
-            </wp:cNvGraphicFramePr>
-            <a:graphic xmlns:a="http://schemas.openxmlformats.org/drawingml/2006/main">
-              <a:graphicData uri="http://schemas.openxmlformats.org/drawingml/2006/picture">
-                <pic:pic xmlns:pic="http://schemas.openxmlformats.org/drawingml/2006/picture">
-                  <pic:nvPicPr>
-                    <pic:cNvPr id="15" name="Image1" descr=""/>
-                    <pic:cNvPicPr>
-                      <a:picLocks noChangeAspect="1" noChangeArrowheads="1"/>
-                    </pic:cNvPicPr>
-                  </pic:nvPicPr>
-                  <pic:blipFill>
-                    <a:blip r:embed="rId5"/>
-                    <a:stretch>
-                      <a:fillRect/>
-                    </a:stretch>
-                  </pic:blipFill>
-                  <pic:spPr bwMode="auto">
-                    <a:xfrm>
-                      <a:off x="0" y="0"/>
-                      <a:ext cx="103505" cy="103505"/>
-                    </a:xfrm>
-                    <a:prstGeom prst="rect">
-                      <a:avLst/>
-                    </a:prstGeom>
-                  </pic:spPr>
-                </pic:pic>
-              </a:graphicData>
-            </a:graphic>
-          </wp:anchor>
-        </w:drawing>
         <mc:AlternateContent>
           <mc:Choice Requires="wps">
             <w:drawing>
-              <wp:anchor behindDoc="0" distT="0" distB="0" distL="0" distR="0" simplePos="0" locked="0" layoutInCell="1" allowOverlap="1" relativeHeight="27">
+              <wp:anchor behindDoc="0" distT="0" distB="0" distL="0" distR="0" simplePos="0" locked="0" layoutInCell="1" allowOverlap="1" relativeHeight="25">
                 <wp:simplePos x="0" y="0"/>
                 <wp:positionH relativeFrom="column">
                   <wp:posOffset>-617220</wp:posOffset>
                 </wp:positionH>
                 <wp:positionV relativeFrom="paragraph">
-                  <wp:posOffset>7251700</wp:posOffset>
+                  <wp:posOffset>5908675</wp:posOffset>
                 </wp:positionV>
                 <wp:extent cx="2698115" cy="356235"/>
                 <wp:effectExtent l="0" t="0" r="0" b="0"/>
                 <wp:wrapNone/>
-                <wp:docPr id="16" name="Frame 2"/>
+                <wp:docPr id="14" name="Frame 2"/>
                 <a:graphic xmlns:a="http://schemas.openxmlformats.org/drawingml/2006/main">
                   <a:graphicData uri="http://schemas.microsoft.com/office/word/2010/wordprocessingShape">
                     <wps:wsp>
@@ -4419,7 +4471,7 @@
           </mc:Choice>
           <mc:Fallback>
             <w:pict>
-              <v:rect id="shape_0" ID="Frame 2" path="m0,0l-2147483645,0l-2147483645,-2147483646l0,-2147483646xe" stroked="f" o:allowincell="f" style="position:absolute;margin-left:-48.6pt;margin-top:571pt;width:212.4pt;height:28pt;mso-wrap-style:square;v-text-anchor:top">
+              <v:rect id="shape_0" ID="Frame 2" path="m0,0l-2147483645,0l-2147483645,-2147483646l0,-2147483646xe" stroked="f" o:allowincell="f" style="position:absolute;margin-left:-48.6pt;margin-top:465.25pt;width:212.4pt;height:28pt;mso-wrap-style:square;v-text-anchor:top">
                 <v:fill o:detectmouseclick="t" on="false"/>
                 <v:stroke color="#3465a4" joinstyle="round" endcap="flat"/>
                 <v:textbox>
@@ -4458,18 +4510,18 @@
         <mc:AlternateContent>
           <mc:Choice Requires="wps">
             <w:drawing>
-              <wp:anchor behindDoc="0" distT="0" distB="0" distL="0" distR="0" simplePos="0" locked="0" layoutInCell="1" allowOverlap="1" relativeHeight="29">
+              <wp:anchor behindDoc="0" distT="0" distB="0" distL="0" distR="0" simplePos="0" locked="0" layoutInCell="1" allowOverlap="1" relativeHeight="27">
                 <wp:simplePos x="0" y="0"/>
                 <wp:positionH relativeFrom="column">
                   <wp:posOffset>-617220</wp:posOffset>
                 </wp:positionH>
                 <wp:positionV relativeFrom="paragraph">
-                  <wp:posOffset>7704455</wp:posOffset>
+                  <wp:posOffset>6358890</wp:posOffset>
                 </wp:positionV>
-                <wp:extent cx="2689860" cy="949325"/>
+                <wp:extent cx="2689860" cy="2286000"/>
                 <wp:effectExtent l="0" t="0" r="0" b="0"/>
                 <wp:wrapNone/>
-                <wp:docPr id="17" name="Frame 6"/>
+                <wp:docPr id="15" name="Frame 6"/>
                 <a:graphic xmlns:a="http://schemas.openxmlformats.org/drawingml/2006/main">
                   <a:graphicData uri="http://schemas.microsoft.com/office/word/2010/wordprocessingShape">
                     <wps:wsp>
@@ -4477,7 +4529,7 @@
                       <wps:spPr>
                         <a:xfrm>
                           <a:off x="0" y="0"/>
-                          <a:ext cx="2689920" cy="949320"/>
+                          <a:ext cx="2689920" cy="2286000"/>
                         </a:xfrm>
                         <a:prstGeom prst="rect">
                           <a:avLst/>
@@ -4513,6 +4565,213 @@
                                 <w:sz w:val="16"/>
                                 <w:szCs w:val="16"/>
                               </w:rPr>
+                              <w:t xml:space="preserve">CompTIA </w:t>
+                            </w:r>
+                            <w:r>
+                              <w:rPr>
+                                <w:rFonts w:ascii="Clear Sans Medium" w:hAnsi="Clear Sans Medium"/>
+                                <w:color w:val="FFFFFF"/>
+                                <w:sz w:val="16"/>
+                                <w:szCs w:val="16"/>
+                              </w:rPr>
+                              <w:t>Linux</w:t>
+                            </w:r>
+                            <w:r>
+                              <w:rPr>
+                                <w:rFonts w:ascii="Clear Sans Medium" w:hAnsi="Clear Sans Medium"/>
+                                <w:color w:val="FFFFFF"/>
+                                <w:sz w:val="16"/>
+                                <w:szCs w:val="16"/>
+                              </w:rPr>
+                              <w:t>+</w:t>
+                            </w:r>
+                          </w:p>
+                          <w:p>
+                            <w:pPr>
+                              <w:pStyle w:val="BodyText"/>
+                              <w:spacing w:lineRule="auto" w:line="276" w:before="0" w:after="0"/>
+                              <w:jc w:val="center"/>
+                              <w:rPr>
+                                <w:rFonts w:ascii="Clear Sans Medium" w:hAnsi="Clear Sans Medium"/>
+                                <w:sz w:val="16"/>
+                                <w:szCs w:val="16"/>
+                              </w:rPr>
+                            </w:pPr>
+                            <w:r>
+                              <w:rPr>
+                                <w:rFonts w:ascii="Clear Sans Medium" w:hAnsi="Clear Sans Medium"/>
+                                <w:color w:val="FFFFFF"/>
+                                <w:sz w:val="16"/>
+                                <w:szCs w:val="16"/>
+                              </w:rPr>
+                              <w:t>In Progress</w:t>
+                            </w:r>
+                          </w:p>
+                          <w:p>
+                            <w:pPr>
+                              <w:pStyle w:val="BodyText"/>
+                              <w:spacing w:lineRule="auto" w:line="276" w:before="0" w:after="0"/>
+                              <w:jc w:val="center"/>
+                              <w:rPr>
+                                <w:rFonts w:ascii="Clear Sans Medium" w:hAnsi="Clear Sans Medium"/>
+                                <w:sz w:val="16"/>
+                                <w:szCs w:val="16"/>
+                              </w:rPr>
+                            </w:pPr>
+                            <w:r>
+                              <w:rPr/>
+                            </w:r>
+                          </w:p>
+                          <w:p>
+                            <w:pPr>
+                              <w:pStyle w:val="BodyText"/>
+                              <w:spacing w:lineRule="auto" w:line="276" w:before="0" w:after="0"/>
+                              <w:jc w:val="center"/>
+                              <w:rPr>
+                                <w:rFonts w:ascii="Clear Sans Medium" w:hAnsi="Clear Sans Medium"/>
+                                <w:sz w:val="16"/>
+                                <w:szCs w:val="16"/>
+                              </w:rPr>
+                            </w:pPr>
+                            <w:r>
+                              <w:rPr>
+                                <w:rFonts w:ascii="Clear Sans Medium" w:hAnsi="Clear Sans Medium"/>
+                                <w:color w:val="FFFFFF"/>
+                                <w:sz w:val="16"/>
+                                <w:szCs w:val="16"/>
+                              </w:rPr>
+                              <w:t xml:space="preserve">CompTIA </w:t>
+                            </w:r>
+                            <w:r>
+                              <w:rPr>
+                                <w:rFonts w:ascii="Clear Sans Medium" w:hAnsi="Clear Sans Medium"/>
+                                <w:color w:val="FFFFFF"/>
+                                <w:sz w:val="16"/>
+                                <w:szCs w:val="16"/>
+                              </w:rPr>
+                              <w:t>Network</w:t>
+                            </w:r>
+                            <w:r>
+                              <w:rPr>
+                                <w:rFonts w:ascii="Clear Sans Medium" w:hAnsi="Clear Sans Medium"/>
+                                <w:color w:val="FFFFFF"/>
+                                <w:sz w:val="16"/>
+                                <w:szCs w:val="16"/>
+                              </w:rPr>
+                              <w:t>+</w:t>
+                            </w:r>
+                          </w:p>
+                          <w:p>
+                            <w:pPr>
+                              <w:pStyle w:val="BodyText"/>
+                              <w:spacing w:lineRule="auto" w:line="276" w:before="0" w:after="0"/>
+                              <w:jc w:val="center"/>
+                              <w:rPr>
+                                <w:rFonts w:ascii="Clear Sans Medium" w:hAnsi="Clear Sans Medium"/>
+                                <w:sz w:val="16"/>
+                                <w:szCs w:val="16"/>
+                              </w:rPr>
+                            </w:pPr>
+                            <w:r>
+                              <w:rPr>
+                                <w:rFonts w:ascii="Clear Sans Medium" w:hAnsi="Clear Sans Medium"/>
+                                <w:color w:val="FFFFFF"/>
+                                <w:sz w:val="16"/>
+                                <w:szCs w:val="16"/>
+                              </w:rPr>
+                              <w:t>In Progress</w:t>
+                            </w:r>
+                          </w:p>
+                          <w:p>
+                            <w:pPr>
+                              <w:pStyle w:val="BodyText"/>
+                              <w:spacing w:lineRule="auto" w:line="276" w:before="0" w:after="0"/>
+                              <w:jc w:val="center"/>
+                              <w:rPr>
+                                <w:rFonts w:ascii="Clear Sans Medium" w:hAnsi="Clear Sans Medium"/>
+                                <w:sz w:val="16"/>
+                                <w:szCs w:val="16"/>
+                              </w:rPr>
+                            </w:pPr>
+                            <w:r>
+                              <w:rPr/>
+                            </w:r>
+                          </w:p>
+                          <w:p>
+                            <w:pPr>
+                              <w:pStyle w:val="BodyText"/>
+                              <w:spacing w:lineRule="auto" w:line="276" w:before="0" w:after="0"/>
+                              <w:jc w:val="center"/>
+                              <w:rPr>
+                                <w:rFonts w:ascii="Clear Sans Medium" w:hAnsi="Clear Sans Medium"/>
+                                <w:sz w:val="16"/>
+                                <w:szCs w:val="16"/>
+                              </w:rPr>
+                            </w:pPr>
+                            <w:r>
+                              <w:rPr>
+                                <w:rFonts w:ascii="Clear Sans Medium" w:hAnsi="Clear Sans Medium"/>
+                                <w:color w:val="FFFFFF"/>
+                                <w:sz w:val="16"/>
+                                <w:szCs w:val="16"/>
+                              </w:rPr>
+                              <w:t>AWS Certified Solutions Architect Associate</w:t>
+                            </w:r>
+                          </w:p>
+                          <w:p>
+                            <w:pPr>
+                              <w:pStyle w:val="BodyText"/>
+                              <w:spacing w:lineRule="auto" w:line="276" w:before="0" w:after="0"/>
+                              <w:jc w:val="center"/>
+                              <w:rPr>
+                                <w:rFonts w:ascii="Clear Sans Medium" w:hAnsi="Clear Sans Medium"/>
+                                <w:sz w:val="16"/>
+                                <w:szCs w:val="16"/>
+                              </w:rPr>
+                            </w:pPr>
+                            <w:r>
+                              <w:rPr>
+                                <w:rFonts w:ascii="Clear Sans Medium" w:hAnsi="Clear Sans Medium"/>
+                                <w:color w:val="FFFFFF"/>
+                                <w:sz w:val="16"/>
+                                <w:szCs w:val="16"/>
+                              </w:rPr>
+                              <w:t>In Progress</w:t>
+                            </w:r>
+                          </w:p>
+                          <w:p>
+                            <w:pPr>
+                              <w:pStyle w:val="BodyText"/>
+                              <w:spacing w:lineRule="auto" w:line="276" w:before="0" w:after="0"/>
+                              <w:jc w:val="center"/>
+                              <w:rPr>
+                                <w:rFonts w:ascii="Clear Sans Medium" w:hAnsi="Clear Sans Medium"/>
+                                <w:sz w:val="16"/>
+                                <w:szCs w:val="16"/>
+                              </w:rPr>
+                            </w:pPr>
+                            <w:r>
+                              <w:rPr/>
+                            </w:r>
+                          </w:p>
+                          <w:p>
+                            <w:pPr>
+                              <w:pStyle w:val="BodyText"/>
+                              <w:spacing w:lineRule="auto" w:line="276" w:before="0" w:after="0"/>
+                              <w:jc w:val="center"/>
+                              <w:rPr>
+                                <w:rFonts w:ascii="Clear Sans Medium" w:hAnsi="Clear Sans Medium"/>
+                                <w:sz w:val="16"/>
+                                <w:szCs w:val="16"/>
+                              </w:rPr>
+                            </w:pPr>
+                            <w:r>
+                              <w:rPr>
+                                <w:rFonts w:ascii="Clear Sans Medium" w:hAnsi="Clear Sans Medium"/>
+                                <w:color w:val="FFFFFF"/>
+                                <w:sz w:val="16"/>
+                                <w:szCs w:val="16"/>
+                              </w:rPr>
                               <w:t>CompTIA A+</w:t>
                             </w:r>
                           </w:p>
@@ -4607,11 +4866,218 @@
           </mc:Choice>
           <mc:Fallback>
             <w:pict>
-              <v:rect id="shape_0" ID="Frame 6" path="m0,0l-2147483645,0l-2147483645,-2147483646l0,-2147483646xe" stroked="f" o:allowincell="f" style="position:absolute;margin-left:-48.6pt;margin-top:606.65pt;width:211.75pt;height:74.7pt;mso-wrap-style:square;v-text-anchor:top">
+              <v:rect id="shape_0" ID="Frame 6" path="m0,0l-2147483645,0l-2147483645,-2147483646l0,-2147483646xe" stroked="f" o:allowincell="f" style="position:absolute;margin-left:-48.6pt;margin-top:500.7pt;width:211.75pt;height:179.95pt;mso-wrap-style:square;v-text-anchor:top">
                 <v:fill o:detectmouseclick="t" on="false"/>
                 <v:stroke color="#3465a4" joinstyle="round" endcap="flat"/>
                 <v:textbox>
                   <w:txbxContent>
+                    <w:p>
+                      <w:pPr>
+                        <w:pStyle w:val="BodyText"/>
+                        <w:spacing w:lineRule="auto" w:line="276" w:before="0" w:after="0"/>
+                        <w:jc w:val="center"/>
+                        <w:rPr>
+                          <w:rFonts w:ascii="Clear Sans Medium" w:hAnsi="Clear Sans Medium"/>
+                          <w:sz w:val="16"/>
+                          <w:szCs w:val="16"/>
+                        </w:rPr>
+                      </w:pPr>
+                      <w:r>
+                        <w:rPr>
+                          <w:rFonts w:ascii="Clear Sans Medium" w:hAnsi="Clear Sans Medium"/>
+                          <w:color w:val="FFFFFF"/>
+                          <w:sz w:val="16"/>
+                          <w:szCs w:val="16"/>
+                        </w:rPr>
+                        <w:t xml:space="preserve">CompTIA </w:t>
+                      </w:r>
+                      <w:r>
+                        <w:rPr>
+                          <w:rFonts w:ascii="Clear Sans Medium" w:hAnsi="Clear Sans Medium"/>
+                          <w:color w:val="FFFFFF"/>
+                          <w:sz w:val="16"/>
+                          <w:szCs w:val="16"/>
+                        </w:rPr>
+                        <w:t>Linux</w:t>
+                      </w:r>
+                      <w:r>
+                        <w:rPr>
+                          <w:rFonts w:ascii="Clear Sans Medium" w:hAnsi="Clear Sans Medium"/>
+                          <w:color w:val="FFFFFF"/>
+                          <w:sz w:val="16"/>
+                          <w:szCs w:val="16"/>
+                        </w:rPr>
+                        <w:t>+</w:t>
+                      </w:r>
+                    </w:p>
+                    <w:p>
+                      <w:pPr>
+                        <w:pStyle w:val="BodyText"/>
+                        <w:spacing w:lineRule="auto" w:line="276" w:before="0" w:after="0"/>
+                        <w:jc w:val="center"/>
+                        <w:rPr>
+                          <w:rFonts w:ascii="Clear Sans Medium" w:hAnsi="Clear Sans Medium"/>
+                          <w:sz w:val="16"/>
+                          <w:szCs w:val="16"/>
+                        </w:rPr>
+                      </w:pPr>
+                      <w:r>
+                        <w:rPr>
+                          <w:rFonts w:ascii="Clear Sans Medium" w:hAnsi="Clear Sans Medium"/>
+                          <w:color w:val="FFFFFF"/>
+                          <w:sz w:val="16"/>
+                          <w:szCs w:val="16"/>
+                        </w:rPr>
+                        <w:t>In Progress</w:t>
+                      </w:r>
+                    </w:p>
+                    <w:p>
+                      <w:pPr>
+                        <w:pStyle w:val="BodyText"/>
+                        <w:spacing w:lineRule="auto" w:line="276" w:before="0" w:after="0"/>
+                        <w:jc w:val="center"/>
+                        <w:rPr>
+                          <w:rFonts w:ascii="Clear Sans Medium" w:hAnsi="Clear Sans Medium"/>
+                          <w:sz w:val="16"/>
+                          <w:szCs w:val="16"/>
+                        </w:rPr>
+                      </w:pPr>
+                      <w:r>
+                        <w:rPr/>
+                      </w:r>
+                    </w:p>
+                    <w:p>
+                      <w:pPr>
+                        <w:pStyle w:val="BodyText"/>
+                        <w:spacing w:lineRule="auto" w:line="276" w:before="0" w:after="0"/>
+                        <w:jc w:val="center"/>
+                        <w:rPr>
+                          <w:rFonts w:ascii="Clear Sans Medium" w:hAnsi="Clear Sans Medium"/>
+                          <w:sz w:val="16"/>
+                          <w:szCs w:val="16"/>
+                        </w:rPr>
+                      </w:pPr>
+                      <w:r>
+                        <w:rPr>
+                          <w:rFonts w:ascii="Clear Sans Medium" w:hAnsi="Clear Sans Medium"/>
+                          <w:color w:val="FFFFFF"/>
+                          <w:sz w:val="16"/>
+                          <w:szCs w:val="16"/>
+                        </w:rPr>
+                        <w:t xml:space="preserve">CompTIA </w:t>
+                      </w:r>
+                      <w:r>
+                        <w:rPr>
+                          <w:rFonts w:ascii="Clear Sans Medium" w:hAnsi="Clear Sans Medium"/>
+                          <w:color w:val="FFFFFF"/>
+                          <w:sz w:val="16"/>
+                          <w:szCs w:val="16"/>
+                        </w:rPr>
+                        <w:t>Network</w:t>
+                      </w:r>
+                      <w:r>
+                        <w:rPr>
+                          <w:rFonts w:ascii="Clear Sans Medium" w:hAnsi="Clear Sans Medium"/>
+                          <w:color w:val="FFFFFF"/>
+                          <w:sz w:val="16"/>
+                          <w:szCs w:val="16"/>
+                        </w:rPr>
+                        <w:t>+</w:t>
+                      </w:r>
+                    </w:p>
+                    <w:p>
+                      <w:pPr>
+                        <w:pStyle w:val="BodyText"/>
+                        <w:spacing w:lineRule="auto" w:line="276" w:before="0" w:after="0"/>
+                        <w:jc w:val="center"/>
+                        <w:rPr>
+                          <w:rFonts w:ascii="Clear Sans Medium" w:hAnsi="Clear Sans Medium"/>
+                          <w:sz w:val="16"/>
+                          <w:szCs w:val="16"/>
+                        </w:rPr>
+                      </w:pPr>
+                      <w:r>
+                        <w:rPr>
+                          <w:rFonts w:ascii="Clear Sans Medium" w:hAnsi="Clear Sans Medium"/>
+                          <w:color w:val="FFFFFF"/>
+                          <w:sz w:val="16"/>
+                          <w:szCs w:val="16"/>
+                        </w:rPr>
+                        <w:t>In Progress</w:t>
+                      </w:r>
+                    </w:p>
+                    <w:p>
+                      <w:pPr>
+                        <w:pStyle w:val="BodyText"/>
+                        <w:spacing w:lineRule="auto" w:line="276" w:before="0" w:after="0"/>
+                        <w:jc w:val="center"/>
+                        <w:rPr>
+                          <w:rFonts w:ascii="Clear Sans Medium" w:hAnsi="Clear Sans Medium"/>
+                          <w:sz w:val="16"/>
+                          <w:szCs w:val="16"/>
+                        </w:rPr>
+                      </w:pPr>
+                      <w:r>
+                        <w:rPr/>
+                      </w:r>
+                    </w:p>
+                    <w:p>
+                      <w:pPr>
+                        <w:pStyle w:val="BodyText"/>
+                        <w:spacing w:lineRule="auto" w:line="276" w:before="0" w:after="0"/>
+                        <w:jc w:val="center"/>
+                        <w:rPr>
+                          <w:rFonts w:ascii="Clear Sans Medium" w:hAnsi="Clear Sans Medium"/>
+                          <w:sz w:val="16"/>
+                          <w:szCs w:val="16"/>
+                        </w:rPr>
+                      </w:pPr>
+                      <w:r>
+                        <w:rPr>
+                          <w:rFonts w:ascii="Clear Sans Medium" w:hAnsi="Clear Sans Medium"/>
+                          <w:color w:val="FFFFFF"/>
+                          <w:sz w:val="16"/>
+                          <w:szCs w:val="16"/>
+                        </w:rPr>
+                        <w:t>AWS Certified Solutions Architect Associate</w:t>
+                      </w:r>
+                    </w:p>
+                    <w:p>
+                      <w:pPr>
+                        <w:pStyle w:val="BodyText"/>
+                        <w:spacing w:lineRule="auto" w:line="276" w:before="0" w:after="0"/>
+                        <w:jc w:val="center"/>
+                        <w:rPr>
+                          <w:rFonts w:ascii="Clear Sans Medium" w:hAnsi="Clear Sans Medium"/>
+                          <w:sz w:val="16"/>
+                          <w:szCs w:val="16"/>
+                        </w:rPr>
+                      </w:pPr>
+                      <w:r>
+                        <w:rPr>
+                          <w:rFonts w:ascii="Clear Sans Medium" w:hAnsi="Clear Sans Medium"/>
+                          <w:color w:val="FFFFFF"/>
+                          <w:sz w:val="16"/>
+                          <w:szCs w:val="16"/>
+                        </w:rPr>
+                        <w:t>In Progress</w:t>
+                      </w:r>
+                    </w:p>
+                    <w:p>
+                      <w:pPr>
+                        <w:pStyle w:val="BodyText"/>
+                        <w:spacing w:lineRule="auto" w:line="276" w:before="0" w:after="0"/>
+                        <w:jc w:val="center"/>
+                        <w:rPr>
+                          <w:rFonts w:ascii="Clear Sans Medium" w:hAnsi="Clear Sans Medium"/>
+                          <w:sz w:val="16"/>
+                          <w:szCs w:val="16"/>
+                        </w:rPr>
+                      </w:pPr>
+                      <w:r>
+                        <w:rPr/>
+                      </w:r>
+                    </w:p>
                     <w:p>
                       <w:pPr>
                         <w:pStyle w:val="BodyText"/>

--- a/Resume.docx
+++ b/Resume.docx
@@ -238,7 +238,7 @@
                 <wp:positionV relativeFrom="paragraph">
                   <wp:posOffset>1363980</wp:posOffset>
                 </wp:positionV>
-                <wp:extent cx="4342130" cy="4542155"/>
+                <wp:extent cx="4342130" cy="4891405"/>
                 <wp:effectExtent l="0" t="0" r="0" b="0"/>
                 <wp:wrapNone/>
                 <wp:docPr id="3" name="Frame4"/>
@@ -249,7 +249,7 @@
                       <wps:spPr>
                         <a:xfrm>
                           <a:off x="0" y="0"/>
-                          <a:ext cx="4341960" cy="4542120"/>
+                          <a:ext cx="4341960" cy="4891320"/>
                         </a:xfrm>
                         <a:prstGeom prst="rect">
                           <a:avLst/>
@@ -659,106 +659,18 @@
                                 <w:sz w:val="16"/>
                                 <w:szCs w:val="16"/>
                               </w:rPr>
-                              <w:t>Unplanned Career Break</w:t>
+                              <w:t>Unplanned Career Break,</w:t>
                             </w:r>
                             <w:r>
                               <w:rPr>
                                 <w:rFonts w:cs="Raleway Light" w:ascii="Clear Sans Medium" w:hAnsi="Clear Sans Medium"/>
                                 <w:b w:val="false"/>
                                 <w:bCs w:val="false"/>
-                                <w:color w:val="2A6099"/>
-                                <w:sz w:val="16"/>
-                                <w:szCs w:val="16"/>
-                              </w:rPr>
-                              <w:t>,</w:t>
-                            </w:r>
-                            <w:r>
-                              <w:rPr>
-                                <w:rFonts w:cs="Raleway Light" w:ascii="Clear Sans Medium" w:hAnsi="Clear Sans Medium"/>
-                                <w:b w:val="false"/>
-                                <w:bCs w:val="false"/>
-                                <w:color w:val="000000"/>
-                                <w:sz w:val="16"/>
-                                <w:szCs w:val="16"/>
-                              </w:rPr>
-                              <w:t xml:space="preserve"> </w:t>
-                            </w:r>
-                            <w:r>
-                              <w:rPr>
-                                <w:rFonts w:cs="Raleway Light" w:ascii="Clear Sans Medium" w:hAnsi="Clear Sans Medium"/>
-                                <w:b w:val="false"/>
-                                <w:bCs w:val="false"/>
-                                <w:color w:val="000000"/>
-                                <w:sz w:val="16"/>
-                                <w:szCs w:val="16"/>
-                              </w:rPr>
-                              <w:t>09</w:t>
-                            </w:r>
-                            <w:r>
-                              <w:rPr>
-                                <w:rFonts w:cs="Raleway Light" w:ascii="Clear Sans Medium" w:hAnsi="Clear Sans Medium"/>
-                                <w:b w:val="false"/>
-                                <w:bCs w:val="false"/>
-                                <w:color w:val="000000"/>
-                                <w:sz w:val="16"/>
-                                <w:szCs w:val="16"/>
-                              </w:rPr>
-                              <w:t>/</w:t>
-                            </w:r>
-                            <w:r>
-                              <w:rPr>
-                                <w:rFonts w:cs="Raleway Light" w:ascii="Clear Sans Medium" w:hAnsi="Clear Sans Medium"/>
-                                <w:b w:val="false"/>
-                                <w:bCs w:val="false"/>
-                                <w:color w:val="000000"/>
-                                <w:sz w:val="16"/>
-                                <w:szCs w:val="16"/>
-                              </w:rPr>
-                              <w:t>17</w:t>
-                            </w:r>
-                            <w:r>
-                              <w:rPr>
-                                <w:rFonts w:cs="Raleway Light" w:ascii="Clear Sans Medium" w:hAnsi="Clear Sans Medium"/>
-                                <w:b w:val="false"/>
-                                <w:bCs w:val="false"/>
-                                <w:color w:val="000000"/>
-                                <w:sz w:val="16"/>
-                                <w:szCs w:val="16"/>
-                              </w:rPr>
-                              <w:t xml:space="preserve"> – </w:t>
-                            </w:r>
-                            <w:r>
-                              <w:rPr>
-                                <w:rFonts w:cs="Raleway Light" w:ascii="Clear Sans Medium" w:hAnsi="Clear Sans Medium"/>
-                                <w:b w:val="false"/>
-                                <w:bCs w:val="false"/>
-                                <w:color w:val="000000"/>
-                                <w:sz w:val="16"/>
-                                <w:szCs w:val="16"/>
-                              </w:rPr>
-                              <w:t>11</w:t>
-                            </w:r>
-                            <w:r>
-                              <w:rPr>
-                                <w:rFonts w:cs="Raleway Light" w:ascii="Clear Sans Medium" w:hAnsi="Clear Sans Medium"/>
-                                <w:b w:val="false"/>
-                                <w:bCs w:val="false"/>
-                                <w:color w:val="000000"/>
-                                <w:sz w:val="16"/>
-                                <w:szCs w:val="16"/>
-                              </w:rPr>
-                              <w:t>/2</w:t>
-                            </w:r>
-                            <w:r>
-                              <w:rPr>
-                                <w:rFonts w:cs="Raleway Light" w:ascii="Clear Sans Medium" w:hAnsi="Clear Sans Medium"/>
-                                <w:b w:val="false"/>
-                                <w:bCs w:val="false"/>
-                                <w:color w:val="000000"/>
-                                <w:sz w:val="16"/>
-                                <w:szCs w:val="16"/>
-                              </w:rPr>
-                              <w:t>2</w:t>
+                                <w:color w:val="000000"/>
+                                <w:sz w:val="16"/>
+                                <w:szCs w:val="16"/>
+                              </w:rPr>
+                              <w:t xml:space="preserve"> 09/17 – 11/22</w:t>
                             </w:r>
                           </w:p>
                           <w:p>
@@ -833,7 +745,12 @@
                               </w:rPr>
                             </w:pPr>
                             <w:r>
-                              <w:rPr/>
+                              <w:rPr>
+                                <w:rFonts w:ascii="Clear Sans Medium" w:hAnsi="Clear Sans Medium"/>
+                                <w:color w:val="000000"/>
+                                <w:sz w:val="16"/>
+                                <w:szCs w:val="16"/>
+                              </w:rPr>
                             </w:r>
                           </w:p>
                           <w:p>
@@ -1097,7 +1014,7 @@
           </mc:Choice>
           <mc:Fallback>
             <w:pict>
-              <v:rect id="shape_0" ID="Frame4" path="m0,0l-2147483645,0l-2147483645,-2147483646l0,-2147483646xe" stroked="f" o:allowincell="f" style="position:absolute;margin-left:170.6pt;margin-top:107.4pt;width:341.85pt;height:357.6pt;mso-wrap-style:square;v-text-anchor:top">
+              <v:rect id="shape_0" ID="Frame4" path="m0,0l-2147483645,0l-2147483645,-2147483646l0,-2147483646xe" stroked="f" o:allowincell="f" style="position:absolute;margin-left:170.6pt;margin-top:107.4pt;width:341.85pt;height:385.1pt;mso-wrap-style:square;v-text-anchor:top">
                 <v:fill o:detectmouseclick="t" on="false"/>
                 <v:stroke color="#3465a4" joinstyle="round" endcap="flat"/>
                 <v:textbox>
@@ -1494,106 +1411,18 @@
                           <w:sz w:val="16"/>
                           <w:szCs w:val="16"/>
                         </w:rPr>
-                        <w:t>Unplanned Career Break</w:t>
+                        <w:t>Unplanned Career Break,</w:t>
                       </w:r>
                       <w:r>
                         <w:rPr>
                           <w:rFonts w:cs="Raleway Light" w:ascii="Clear Sans Medium" w:hAnsi="Clear Sans Medium"/>
                           <w:b w:val="false"/>
                           <w:bCs w:val="false"/>
-                          <w:color w:val="2A6099"/>
-                          <w:sz w:val="16"/>
-                          <w:szCs w:val="16"/>
-                        </w:rPr>
-                        <w:t>,</w:t>
-                      </w:r>
-                      <w:r>
-                        <w:rPr>
-                          <w:rFonts w:cs="Raleway Light" w:ascii="Clear Sans Medium" w:hAnsi="Clear Sans Medium"/>
-                          <w:b w:val="false"/>
-                          <w:bCs w:val="false"/>
-                          <w:color w:val="000000"/>
-                          <w:sz w:val="16"/>
-                          <w:szCs w:val="16"/>
-                        </w:rPr>
-                        <w:t xml:space="preserve"> </w:t>
-                      </w:r>
-                      <w:r>
-                        <w:rPr>
-                          <w:rFonts w:cs="Raleway Light" w:ascii="Clear Sans Medium" w:hAnsi="Clear Sans Medium"/>
-                          <w:b w:val="false"/>
-                          <w:bCs w:val="false"/>
-                          <w:color w:val="000000"/>
-                          <w:sz w:val="16"/>
-                          <w:szCs w:val="16"/>
-                        </w:rPr>
-                        <w:t>09</w:t>
-                      </w:r>
-                      <w:r>
-                        <w:rPr>
-                          <w:rFonts w:cs="Raleway Light" w:ascii="Clear Sans Medium" w:hAnsi="Clear Sans Medium"/>
-                          <w:b w:val="false"/>
-                          <w:bCs w:val="false"/>
-                          <w:color w:val="000000"/>
-                          <w:sz w:val="16"/>
-                          <w:szCs w:val="16"/>
-                        </w:rPr>
-                        <w:t>/</w:t>
-                      </w:r>
-                      <w:r>
-                        <w:rPr>
-                          <w:rFonts w:cs="Raleway Light" w:ascii="Clear Sans Medium" w:hAnsi="Clear Sans Medium"/>
-                          <w:b w:val="false"/>
-                          <w:bCs w:val="false"/>
-                          <w:color w:val="000000"/>
-                          <w:sz w:val="16"/>
-                          <w:szCs w:val="16"/>
-                        </w:rPr>
-                        <w:t>17</w:t>
-                      </w:r>
-                      <w:r>
-                        <w:rPr>
-                          <w:rFonts w:cs="Raleway Light" w:ascii="Clear Sans Medium" w:hAnsi="Clear Sans Medium"/>
-                          <w:b w:val="false"/>
-                          <w:bCs w:val="false"/>
-                          <w:color w:val="000000"/>
-                          <w:sz w:val="16"/>
-                          <w:szCs w:val="16"/>
-                        </w:rPr>
-                        <w:t xml:space="preserve"> – </w:t>
-                      </w:r>
-                      <w:r>
-                        <w:rPr>
-                          <w:rFonts w:cs="Raleway Light" w:ascii="Clear Sans Medium" w:hAnsi="Clear Sans Medium"/>
-                          <w:b w:val="false"/>
-                          <w:bCs w:val="false"/>
-                          <w:color w:val="000000"/>
-                          <w:sz w:val="16"/>
-                          <w:szCs w:val="16"/>
-                        </w:rPr>
-                        <w:t>11</w:t>
-                      </w:r>
-                      <w:r>
-                        <w:rPr>
-                          <w:rFonts w:cs="Raleway Light" w:ascii="Clear Sans Medium" w:hAnsi="Clear Sans Medium"/>
-                          <w:b w:val="false"/>
-                          <w:bCs w:val="false"/>
-                          <w:color w:val="000000"/>
-                          <w:sz w:val="16"/>
-                          <w:szCs w:val="16"/>
-                        </w:rPr>
-                        <w:t>/2</w:t>
-                      </w:r>
-                      <w:r>
-                        <w:rPr>
-                          <w:rFonts w:cs="Raleway Light" w:ascii="Clear Sans Medium" w:hAnsi="Clear Sans Medium"/>
-                          <w:b w:val="false"/>
-                          <w:bCs w:val="false"/>
-                          <w:color w:val="000000"/>
-                          <w:sz w:val="16"/>
-                          <w:szCs w:val="16"/>
-                        </w:rPr>
-                        <w:t>2</w:t>
+                          <w:color w:val="000000"/>
+                          <w:sz w:val="16"/>
+                          <w:szCs w:val="16"/>
+                        </w:rPr>
+                        <w:t xml:space="preserve"> 09/17 – 11/22</w:t>
                       </w:r>
                     </w:p>
                     <w:p>
@@ -1668,7 +1497,12 @@
                         </w:rPr>
                       </w:pPr>
                       <w:r>
-                        <w:rPr/>
+                        <w:rPr>
+                          <w:rFonts w:ascii="Clear Sans Medium" w:hAnsi="Clear Sans Medium"/>
+                          <w:color w:val="000000"/>
+                          <w:sz w:val="16"/>
+                          <w:szCs w:val="16"/>
+                        </w:rPr>
                       </w:r>
                     </w:p>
                     <w:p>
@@ -2781,43 +2615,7 @@
                                 <w:szCs w:val="40"/>
                                 <w:lang w:val="en-US"/>
                               </w:rPr>
-                              <w:t>D</w:t>
-                            </w:r>
-                            <w:r>
-                              <w:rPr>
-                                <w:rFonts w:cs="Cinzel" w:ascii="Clear Sans Medium" w:hAnsi="Clear Sans Medium"/>
-                                <w:b/>
-                                <w:bCs/>
-                                <w:color w:val="FFFFFF"/>
-                                <w:sz w:val="40"/>
-                                <w:szCs w:val="40"/>
-                                <w:lang w:val="en-US"/>
-                              </w:rPr>
-                              <w:t>arren</w:t>
-                            </w:r>
-                            <w:r>
-                              <w:rPr>
-                                <w:rFonts w:cs="Cinzel" w:ascii="Clear Sans Medium" w:hAnsi="Clear Sans Medium"/>
-                                <w:b/>
-                                <w:bCs/>
-                                <w:color w:val="FFFFFF"/>
-                                <w:sz w:val="40"/>
-                                <w:szCs w:val="40"/>
-                                <w:lang w:val="en-US"/>
-                              </w:rPr>
-                              <w:t xml:space="preserve"> P. T</w:t>
-                            </w:r>
-                            <w:r>
-                              <w:rPr>
-                                <w:rFonts w:cs="Cinzel" w:ascii="Clear Sans Medium" w:hAnsi="Clear Sans Medium"/>
-                                <w:b/>
-                                <w:bCs/>
-                                <w:color w:val="FFFFFF"/>
-                                <w:sz w:val="40"/>
-                                <w:szCs w:val="40"/>
-                                <w:lang w:val="en-US"/>
-                              </w:rPr>
-                              <w:t>ran</w:t>
+                              <w:t>Darren P. Tran</w:t>
                             </w:r>
                           </w:p>
                           <w:p>
@@ -2838,7 +2636,15 @@
                               </w:rPr>
                             </w:pPr>
                             <w:r>
-                              <w:rPr/>
+                              <w:rPr>
+                                <w:rFonts w:ascii="Clear Sans Medium" w:hAnsi="Clear Sans Medium"/>
+                                <w:b w:val="false"/>
+                                <w:bCs w:val="false"/>
+                                <w:color w:val="FFFFFF"/>
+                                <w:sz w:val="16"/>
+                                <w:szCs w:val="16"/>
+                                <w:u w:val="none"/>
+                              </w:rPr>
                             </w:r>
                           </w:p>
                           <w:p>
@@ -2869,10 +2675,14 @@
                               <w:spacing w:lineRule="auto" w:line="240" w:before="0" w:after="0"/>
                               <w:contextualSpacing/>
                               <w:jc w:val="center"/>
-                              <w:rPr/>
-                            </w:pPr>
-                            <w:r>
-                              <w:rPr/>
+                              <w:rPr>
+                                <w:color w:val="000000"/>
+                              </w:rPr>
+                            </w:pPr>
+                            <w:r>
+                              <w:rPr>
+                                <w:color w:val="000000"/>
+                              </w:rPr>
                             </w:r>
                           </w:p>
                           <w:p>
@@ -2933,43 +2743,7 @@
                           <w:szCs w:val="40"/>
                           <w:lang w:val="en-US"/>
                         </w:rPr>
-                        <w:t>D</w:t>
-                      </w:r>
-                      <w:r>
-                        <w:rPr>
-                          <w:rFonts w:cs="Cinzel" w:ascii="Clear Sans Medium" w:hAnsi="Clear Sans Medium"/>
-                          <w:b/>
-                          <w:bCs/>
-                          <w:color w:val="FFFFFF"/>
-                          <w:sz w:val="40"/>
-                          <w:szCs w:val="40"/>
-                          <w:lang w:val="en-US"/>
-                        </w:rPr>
-                        <w:t>arren</w:t>
-                      </w:r>
-                      <w:r>
-                        <w:rPr>
-                          <w:rFonts w:cs="Cinzel" w:ascii="Clear Sans Medium" w:hAnsi="Clear Sans Medium"/>
-                          <w:b/>
-                          <w:bCs/>
-                          <w:color w:val="FFFFFF"/>
-                          <w:sz w:val="40"/>
-                          <w:szCs w:val="40"/>
-                          <w:lang w:val="en-US"/>
-                        </w:rPr>
-                        <w:t xml:space="preserve"> P. T</w:t>
-                      </w:r>
-                      <w:r>
-                        <w:rPr>
-                          <w:rFonts w:cs="Cinzel" w:ascii="Clear Sans Medium" w:hAnsi="Clear Sans Medium"/>
-                          <w:b/>
-                          <w:bCs/>
-                          <w:color w:val="FFFFFF"/>
-                          <w:sz w:val="40"/>
-                          <w:szCs w:val="40"/>
-                          <w:lang w:val="en-US"/>
-                        </w:rPr>
-                        <w:t>ran</w:t>
+                        <w:t>Darren P. Tran</w:t>
                       </w:r>
                     </w:p>
                     <w:p>
@@ -2990,7 +2764,15 @@
                         </w:rPr>
                       </w:pPr>
                       <w:r>
-                        <w:rPr/>
+                        <w:rPr>
+                          <w:rFonts w:ascii="Clear Sans Medium" w:hAnsi="Clear Sans Medium"/>
+                          <w:b w:val="false"/>
+                          <w:bCs w:val="false"/>
+                          <w:color w:val="FFFFFF"/>
+                          <w:sz w:val="16"/>
+                          <w:szCs w:val="16"/>
+                          <w:u w:val="none"/>
+                        </w:rPr>
                       </w:r>
                     </w:p>
                     <w:p>
@@ -3021,10 +2803,14 @@
                         <w:spacing w:lineRule="auto" w:line="240" w:before="0" w:after="0"/>
                         <w:contextualSpacing/>
                         <w:jc w:val="center"/>
-                        <w:rPr/>
-                      </w:pPr>
-                      <w:r>
-                        <w:rPr/>
+                        <w:rPr>
+                          <w:color w:val="000000"/>
+                        </w:rPr>
+                      </w:pPr>
+                      <w:r>
+                        <w:rPr>
+                          <w:color w:val="000000"/>
+                        </w:rPr>
                       </w:r>
                     </w:p>
                     <w:p>
@@ -3341,16 +3127,22 @@
                                 <w:sz w:val="16"/>
                                 <w:szCs w:val="16"/>
                               </w:rPr>
-                              <w:t xml:space="preserve">AWS </w:t>
-                            </w:r>
-                            <w:r>
-                              <w:rPr>
-                                <w:rFonts w:ascii="Clear Sans Medium" w:hAnsi="Clear Sans Medium"/>
+                              <w:t>AWS Cloud Computing</w:t>
+                            </w:r>
+                          </w:p>
+                          <w:p>
+                            <w:pPr>
+                              <w:pStyle w:val="BodyText"/>
+                              <w:spacing w:lineRule="auto" w:line="276" w:before="0" w:after="0"/>
+                              <w:jc w:val="center"/>
+                              <w:rPr>
                                 <w:color w:val="FFFFFF"/>
-                                <w:sz w:val="16"/>
-                                <w:szCs w:val="16"/>
-                              </w:rPr>
-                              <w:t>Cloud Computing</w:t>
+                              </w:rPr>
+                            </w:pPr>
+                            <w:r>
+                              <w:rPr>
+                                <w:color w:val="FFFFFF"/>
+                              </w:rPr>
                             </w:r>
                           </w:p>
                           <w:p>
@@ -3359,43 +3151,19 @@
                               <w:spacing w:lineRule="auto" w:line="276" w:before="0" w:after="0"/>
                               <w:jc w:val="center"/>
                               <w:rPr>
+                                <w:rFonts w:ascii="Clear Sans Medium" w:hAnsi="Clear Sans Medium"/>
+                                <w:sz w:val="16"/>
+                                <w:szCs w:val="16"/>
+                              </w:rPr>
+                            </w:pPr>
+                            <w:r>
+                              <w:rPr>
+                                <w:rFonts w:ascii="Clear Sans Medium" w:hAnsi="Clear Sans Medium"/>
                                 <w:color w:val="FFFFFF"/>
-                              </w:rPr>
-                            </w:pPr>
-                            <w:r>
-                              <w:rPr>
-                                <w:color w:val="FFFFFF"/>
-                              </w:rPr>
-                            </w:r>
-                          </w:p>
-                          <w:p>
-                            <w:pPr>
-                              <w:pStyle w:val="BodyText"/>
-                              <w:spacing w:lineRule="auto" w:line="276" w:before="0" w:after="0"/>
-                              <w:jc w:val="center"/>
-                              <w:rPr>
-                                <w:rFonts w:ascii="Clear Sans Medium" w:hAnsi="Clear Sans Medium"/>
-                                <w:sz w:val="16"/>
-                                <w:szCs w:val="16"/>
-                              </w:rPr>
-                            </w:pPr>
-                            <w:r>
-                              <w:rPr>
-                                <w:rFonts w:ascii="Clear Sans Medium" w:hAnsi="Clear Sans Medium"/>
-                                <w:color w:val="FFFFFF"/>
-                                <w:sz w:val="16"/>
-                                <w:szCs w:val="16"/>
-                              </w:rPr>
-                              <w:t xml:space="preserve">SQL </w:t>
-                            </w:r>
-                            <w:r>
-                              <w:rPr>
-                                <w:rFonts w:ascii="Clear Sans Medium" w:hAnsi="Clear Sans Medium"/>
-                                <w:color w:val="FFFFFF"/>
-                                <w:sz w:val="16"/>
-                                <w:szCs w:val="16"/>
-                              </w:rPr>
-                              <w:t>Database Management</w:t>
+                                <w:sz w:val="16"/>
+                                <w:szCs w:val="16"/>
+                              </w:rPr>
+                              <w:t>SQL Database Management</w:t>
                             </w:r>
                           </w:p>
                           <w:p>
@@ -3504,16 +3272,22 @@
                                 <w:sz w:val="16"/>
                                 <w:szCs w:val="16"/>
                               </w:rPr>
-                              <w:t xml:space="preserve">Systems &amp; </w:t>
-                            </w:r>
-                            <w:r>
-                              <w:rPr>
-                                <w:rFonts w:ascii="Clear Sans Medium" w:hAnsi="Clear Sans Medium"/>
+                              <w:t>Systems &amp; Networking</w:t>
+                            </w:r>
+                          </w:p>
+                          <w:p>
+                            <w:pPr>
+                              <w:pStyle w:val="BodyText"/>
+                              <w:spacing w:lineRule="auto" w:line="276" w:before="0" w:after="0"/>
+                              <w:jc w:val="center"/>
+                              <w:rPr>
                                 <w:color w:val="FFFFFF"/>
-                                <w:sz w:val="16"/>
-                                <w:szCs w:val="16"/>
-                              </w:rPr>
-                              <w:t>Networking</w:t>
+                              </w:rPr>
+                            </w:pPr>
+                            <w:r>
+                              <w:rPr>
+                                <w:color w:val="FFFFFF"/>
+                              </w:rPr>
                             </w:r>
                           </w:p>
                           <w:p>
@@ -3522,13 +3296,34 @@
                               <w:spacing w:lineRule="auto" w:line="276" w:before="0" w:after="0"/>
                               <w:jc w:val="center"/>
                               <w:rPr>
+                                <w:rFonts w:ascii="Clear Sans Medium" w:hAnsi="Clear Sans Medium"/>
+                                <w:sz w:val="16"/>
+                                <w:szCs w:val="16"/>
+                              </w:rPr>
+                            </w:pPr>
+                            <w:r>
+                              <w:rPr>
+                                <w:rFonts w:ascii="Clear Sans Medium" w:hAnsi="Clear Sans Medium"/>
                                 <w:color w:val="FFFFFF"/>
-                              </w:rPr>
-                            </w:pPr>
-                            <w:r>
+                                <w:sz w:val="16"/>
+                                <w:szCs w:val="16"/>
+                              </w:rPr>
+                              <w:t>Cybersecurity</w:t>
+                            </w:r>
+                          </w:p>
+                          <w:p>
+                            <w:pPr>
+                              <w:pStyle w:val="BodyText"/>
+                              <w:spacing w:lineRule="auto" w:line="276" w:before="0" w:after="0"/>
+                              <w:jc w:val="center"/>
                               <w:rPr>
                                 <w:color w:val="FFFFFF"/>
                               </w:rPr>
+                            </w:pPr>
+                            <w:r>
+                              <w:rPr>
+                                <w:color w:val="FFFFFF"/>
+                              </w:rPr>
                             </w:r>
                           </w:p>
                           <w:p>
@@ -3549,7 +3344,7 @@
                                 <w:sz w:val="16"/>
                                 <w:szCs w:val="16"/>
                               </w:rPr>
-                              <w:t>Cybersecurity</w:t>
+                              <w:t>Shell Scripting</w:t>
                             </w:r>
                           </w:p>
                           <w:p>
@@ -3558,58 +3353,18 @@
                               <w:spacing w:lineRule="auto" w:line="276" w:before="0" w:after="0"/>
                               <w:jc w:val="center"/>
                               <w:rPr>
-                                <w:color w:val="FFFFFF"/>
-                              </w:rPr>
-                            </w:pPr>
-                            <w:r>
-                              <w:rPr>
-                                <w:color w:val="FFFFFF"/>
-                              </w:rPr>
-                            </w:r>
-                          </w:p>
-                          <w:p>
-                            <w:pPr>
-                              <w:pStyle w:val="BodyText"/>
-                              <w:spacing w:lineRule="auto" w:line="276" w:before="0" w:after="0"/>
-                              <w:jc w:val="center"/>
-                              <w:rPr>
-                                <w:rFonts w:ascii="Clear Sans Medium" w:hAnsi="Clear Sans Medium"/>
-                                <w:sz w:val="16"/>
-                                <w:szCs w:val="16"/>
-                              </w:rPr>
-                            </w:pPr>
-                            <w:r>
-                              <w:rPr>
-                                <w:rFonts w:ascii="Clear Sans Medium" w:hAnsi="Clear Sans Medium"/>
-                                <w:color w:val="FFFFFF"/>
-                                <w:sz w:val="16"/>
-                                <w:szCs w:val="16"/>
-                              </w:rPr>
-                              <w:t>Shell Scripti</w:t>
-                            </w:r>
-                            <w:r>
-                              <w:rPr>
-                                <w:rFonts w:ascii="Clear Sans Medium" w:hAnsi="Clear Sans Medium"/>
-                                <w:color w:val="FFFFFF"/>
-                                <w:sz w:val="16"/>
-                                <w:szCs w:val="16"/>
-                              </w:rPr>
-                              <w:t>ng</w:t>
-                            </w:r>
-                          </w:p>
-                          <w:p>
-                            <w:pPr>
-                              <w:pStyle w:val="BodyText"/>
-                              <w:spacing w:lineRule="auto" w:line="276" w:before="0" w:after="0"/>
-                              <w:jc w:val="center"/>
-                              <w:rPr>
-                                <w:rFonts w:ascii="Clear Sans Medium" w:hAnsi="Clear Sans Medium"/>
-                                <w:sz w:val="16"/>
-                                <w:szCs w:val="16"/>
-                              </w:rPr>
-                            </w:pPr>
-                            <w:r>
-                              <w:rPr/>
+                                <w:rFonts w:ascii="Clear Sans Medium" w:hAnsi="Clear Sans Medium"/>
+                                <w:sz w:val="16"/>
+                                <w:szCs w:val="16"/>
+                              </w:rPr>
+                            </w:pPr>
+                            <w:r>
+                              <w:rPr>
+                                <w:rFonts w:ascii="Clear Sans Medium" w:hAnsi="Clear Sans Medium"/>
+                                <w:color w:val="000000"/>
+                                <w:sz w:val="16"/>
+                                <w:szCs w:val="16"/>
+                              </w:rPr>
                             </w:r>
                           </w:p>
                           <w:p>
@@ -3647,7 +3402,12 @@
                               </w:rPr>
                             </w:pPr>
                             <w:r>
-                              <w:rPr/>
+                              <w:rPr>
+                                <w:rFonts w:ascii="Clear Sans Medium" w:hAnsi="Clear Sans Medium"/>
+                                <w:color w:val="000000"/>
+                                <w:sz w:val="16"/>
+                                <w:szCs w:val="16"/>
+                              </w:rPr>
                             </w:r>
                           </w:p>
                           <w:p>
@@ -3669,25 +3429,7 @@
                                 <w:sz w:val="16"/>
                                 <w:szCs w:val="16"/>
                               </w:rPr>
-                              <w:t xml:space="preserve">Microsoft </w:t>
-                            </w:r>
-                            <w:r>
-                              <w:rPr>
-                                <w:rFonts w:ascii="Clear Sans Medium" w:hAnsi="Clear Sans Medium"/>
-                                <w:color w:val="FFFFFF"/>
-                                <w:sz w:val="16"/>
-                                <w:szCs w:val="16"/>
-                              </w:rPr>
-                              <w:t xml:space="preserve">Excel </w:t>
-                            </w:r>
-                            <w:r>
-                              <w:rPr>
-                                <w:rFonts w:ascii="Clear Sans Medium" w:hAnsi="Clear Sans Medium"/>
-                                <w:color w:val="FFFFFF"/>
-                                <w:sz w:val="16"/>
-                                <w:szCs w:val="16"/>
-                              </w:rPr>
-                              <w:t>&amp; Power BI</w:t>
+                              <w:t>Microsoft Excel &amp; Power BI</w:t>
                             </w:r>
                           </w:p>
                         </w:txbxContent>
@@ -3726,16 +3468,22 @@
                           <w:sz w:val="16"/>
                           <w:szCs w:val="16"/>
                         </w:rPr>
-                        <w:t xml:space="preserve">AWS </w:t>
-                      </w:r>
-                      <w:r>
-                        <w:rPr>
-                          <w:rFonts w:ascii="Clear Sans Medium" w:hAnsi="Clear Sans Medium"/>
+                        <w:t>AWS Cloud Computing</w:t>
+                      </w:r>
+                    </w:p>
+                    <w:p>
+                      <w:pPr>
+                        <w:pStyle w:val="BodyText"/>
+                        <w:spacing w:lineRule="auto" w:line="276" w:before="0" w:after="0"/>
+                        <w:jc w:val="center"/>
+                        <w:rPr>
                           <w:color w:val="FFFFFF"/>
-                          <w:sz w:val="16"/>
-                          <w:szCs w:val="16"/>
-                        </w:rPr>
-                        <w:t>Cloud Computing</w:t>
+                        </w:rPr>
+                      </w:pPr>
+                      <w:r>
+                        <w:rPr>
+                          <w:color w:val="FFFFFF"/>
+                        </w:rPr>
                       </w:r>
                     </w:p>
                     <w:p>
@@ -3744,43 +3492,19 @@
                         <w:spacing w:lineRule="auto" w:line="276" w:before="0" w:after="0"/>
                         <w:jc w:val="center"/>
                         <w:rPr>
+                          <w:rFonts w:ascii="Clear Sans Medium" w:hAnsi="Clear Sans Medium"/>
+                          <w:sz w:val="16"/>
+                          <w:szCs w:val="16"/>
+                        </w:rPr>
+                      </w:pPr>
+                      <w:r>
+                        <w:rPr>
+                          <w:rFonts w:ascii="Clear Sans Medium" w:hAnsi="Clear Sans Medium"/>
                           <w:color w:val="FFFFFF"/>
-                        </w:rPr>
-                      </w:pPr>
-                      <w:r>
-                        <w:rPr>
-                          <w:color w:val="FFFFFF"/>
-                        </w:rPr>
-                      </w:r>
-                    </w:p>
-                    <w:p>
-                      <w:pPr>
-                        <w:pStyle w:val="BodyText"/>
-                        <w:spacing w:lineRule="auto" w:line="276" w:before="0" w:after="0"/>
-                        <w:jc w:val="center"/>
-                        <w:rPr>
-                          <w:rFonts w:ascii="Clear Sans Medium" w:hAnsi="Clear Sans Medium"/>
-                          <w:sz w:val="16"/>
-                          <w:szCs w:val="16"/>
-                        </w:rPr>
-                      </w:pPr>
-                      <w:r>
-                        <w:rPr>
-                          <w:rFonts w:ascii="Clear Sans Medium" w:hAnsi="Clear Sans Medium"/>
-                          <w:color w:val="FFFFFF"/>
-                          <w:sz w:val="16"/>
-                          <w:szCs w:val="16"/>
-                        </w:rPr>
-                        <w:t xml:space="preserve">SQL </w:t>
-                      </w:r>
-                      <w:r>
-                        <w:rPr>
-                          <w:rFonts w:ascii="Clear Sans Medium" w:hAnsi="Clear Sans Medium"/>
-                          <w:color w:val="FFFFFF"/>
-                          <w:sz w:val="16"/>
-                          <w:szCs w:val="16"/>
-                        </w:rPr>
-                        <w:t>Database Management</w:t>
+                          <w:sz w:val="16"/>
+                          <w:szCs w:val="16"/>
+                        </w:rPr>
+                        <w:t>SQL Database Management</w:t>
                       </w:r>
                     </w:p>
                     <w:p>
@@ -3889,16 +3613,22 @@
                           <w:sz w:val="16"/>
                           <w:szCs w:val="16"/>
                         </w:rPr>
-                        <w:t xml:space="preserve">Systems &amp; </w:t>
-                      </w:r>
-                      <w:r>
-                        <w:rPr>
-                          <w:rFonts w:ascii="Clear Sans Medium" w:hAnsi="Clear Sans Medium"/>
+                        <w:t>Systems &amp; Networking</w:t>
+                      </w:r>
+                    </w:p>
+                    <w:p>
+                      <w:pPr>
+                        <w:pStyle w:val="BodyText"/>
+                        <w:spacing w:lineRule="auto" w:line="276" w:before="0" w:after="0"/>
+                        <w:jc w:val="center"/>
+                        <w:rPr>
                           <w:color w:val="FFFFFF"/>
-                          <w:sz w:val="16"/>
-                          <w:szCs w:val="16"/>
-                        </w:rPr>
-                        <w:t>Networking</w:t>
+                        </w:rPr>
+                      </w:pPr>
+                      <w:r>
+                        <w:rPr>
+                          <w:color w:val="FFFFFF"/>
+                        </w:rPr>
                       </w:r>
                     </w:p>
                     <w:p>
@@ -3907,13 +3637,34 @@
                         <w:spacing w:lineRule="auto" w:line="276" w:before="0" w:after="0"/>
                         <w:jc w:val="center"/>
                         <w:rPr>
+                          <w:rFonts w:ascii="Clear Sans Medium" w:hAnsi="Clear Sans Medium"/>
+                          <w:sz w:val="16"/>
+                          <w:szCs w:val="16"/>
+                        </w:rPr>
+                      </w:pPr>
+                      <w:r>
+                        <w:rPr>
+                          <w:rFonts w:ascii="Clear Sans Medium" w:hAnsi="Clear Sans Medium"/>
                           <w:color w:val="FFFFFF"/>
-                        </w:rPr>
-                      </w:pPr>
-                      <w:r>
+                          <w:sz w:val="16"/>
+                          <w:szCs w:val="16"/>
+                        </w:rPr>
+                        <w:t>Cybersecurity</w:t>
+                      </w:r>
+                    </w:p>
+                    <w:p>
+                      <w:pPr>
+                        <w:pStyle w:val="BodyText"/>
+                        <w:spacing w:lineRule="auto" w:line="276" w:before="0" w:after="0"/>
+                        <w:jc w:val="center"/>
                         <w:rPr>
                           <w:color w:val="FFFFFF"/>
                         </w:rPr>
+                      </w:pPr>
+                      <w:r>
+                        <w:rPr>
+                          <w:color w:val="FFFFFF"/>
+                        </w:rPr>
                       </w:r>
                     </w:p>
                     <w:p>
@@ -3934,7 +3685,7 @@
                           <w:sz w:val="16"/>
                           <w:szCs w:val="16"/>
                         </w:rPr>
-                        <w:t>Cybersecurity</w:t>
+                        <w:t>Shell Scripting</w:t>
                       </w:r>
                     </w:p>
                     <w:p>
@@ -3943,58 +3694,18 @@
                         <w:spacing w:lineRule="auto" w:line="276" w:before="0" w:after="0"/>
                         <w:jc w:val="center"/>
                         <w:rPr>
-                          <w:color w:val="FFFFFF"/>
-                        </w:rPr>
-                      </w:pPr>
-                      <w:r>
-                        <w:rPr>
-                          <w:color w:val="FFFFFF"/>
-                        </w:rPr>
-                      </w:r>
-                    </w:p>
-                    <w:p>
-                      <w:pPr>
-                        <w:pStyle w:val="BodyText"/>
-                        <w:spacing w:lineRule="auto" w:line="276" w:before="0" w:after="0"/>
-                        <w:jc w:val="center"/>
-                        <w:rPr>
-                          <w:rFonts w:ascii="Clear Sans Medium" w:hAnsi="Clear Sans Medium"/>
-                          <w:sz w:val="16"/>
-                          <w:szCs w:val="16"/>
-                        </w:rPr>
-                      </w:pPr>
-                      <w:r>
-                        <w:rPr>
-                          <w:rFonts w:ascii="Clear Sans Medium" w:hAnsi="Clear Sans Medium"/>
-                          <w:color w:val="FFFFFF"/>
-                          <w:sz w:val="16"/>
-                          <w:szCs w:val="16"/>
-                        </w:rPr>
-                        <w:t>Shell Scripti</w:t>
-                      </w:r>
-                      <w:r>
-                        <w:rPr>
-                          <w:rFonts w:ascii="Clear Sans Medium" w:hAnsi="Clear Sans Medium"/>
-                          <w:color w:val="FFFFFF"/>
-                          <w:sz w:val="16"/>
-                          <w:szCs w:val="16"/>
-                        </w:rPr>
-                        <w:t>ng</w:t>
-                      </w:r>
-                    </w:p>
-                    <w:p>
-                      <w:pPr>
-                        <w:pStyle w:val="BodyText"/>
-                        <w:spacing w:lineRule="auto" w:line="276" w:before="0" w:after="0"/>
-                        <w:jc w:val="center"/>
-                        <w:rPr>
-                          <w:rFonts w:ascii="Clear Sans Medium" w:hAnsi="Clear Sans Medium"/>
-                          <w:sz w:val="16"/>
-                          <w:szCs w:val="16"/>
-                        </w:rPr>
-                      </w:pPr>
-                      <w:r>
-                        <w:rPr/>
+                          <w:rFonts w:ascii="Clear Sans Medium" w:hAnsi="Clear Sans Medium"/>
+                          <w:sz w:val="16"/>
+                          <w:szCs w:val="16"/>
+                        </w:rPr>
+                      </w:pPr>
+                      <w:r>
+                        <w:rPr>
+                          <w:rFonts w:ascii="Clear Sans Medium" w:hAnsi="Clear Sans Medium"/>
+                          <w:color w:val="000000"/>
+                          <w:sz w:val="16"/>
+                          <w:szCs w:val="16"/>
+                        </w:rPr>
                       </w:r>
                     </w:p>
                     <w:p>
@@ -4032,7 +3743,12 @@
                         </w:rPr>
                       </w:pPr>
                       <w:r>
-                        <w:rPr/>
+                        <w:rPr>
+                          <w:rFonts w:ascii="Clear Sans Medium" w:hAnsi="Clear Sans Medium"/>
+                          <w:color w:val="000000"/>
+                          <w:sz w:val="16"/>
+                          <w:szCs w:val="16"/>
+                        </w:rPr>
                       </w:r>
                     </w:p>
                     <w:p>
@@ -4054,25 +3770,7 @@
                           <w:sz w:val="16"/>
                           <w:szCs w:val="16"/>
                         </w:rPr>
-                        <w:t xml:space="preserve">Microsoft </w:t>
-                      </w:r>
-                      <w:r>
-                        <w:rPr>
-                          <w:rFonts w:ascii="Clear Sans Medium" w:hAnsi="Clear Sans Medium"/>
-                          <w:color w:val="FFFFFF"/>
-                          <w:sz w:val="16"/>
-                          <w:szCs w:val="16"/>
-                        </w:rPr>
-                        <w:t xml:space="preserve">Excel </w:t>
-                      </w:r>
-                      <w:r>
-                        <w:rPr>
-                          <w:rFonts w:ascii="Clear Sans Medium" w:hAnsi="Clear Sans Medium"/>
-                          <w:color w:val="FFFFFF"/>
-                          <w:sz w:val="16"/>
-                          <w:szCs w:val="16"/>
-                        </w:rPr>
-                        <w:t>&amp; Power BI</w:t>
+                        <w:t>Microsoft Excel &amp; Power BI</w:t>
                       </w:r>
                     </w:p>
                   </w:txbxContent>
@@ -4254,52 +3952,7 @@
                                 <w:sz w:val="16"/>
                                 <w:szCs w:val="16"/>
                               </w:rPr>
-                              <w:t xml:space="preserve">Former businessman </w:t>
-                            </w:r>
-                            <w:r>
-                              <w:rPr>
-                                <w:rFonts w:ascii="Clear Sans Medium" w:hAnsi="Clear Sans Medium"/>
-                                <w:color w:val="FFFFFF"/>
-                                <w:sz w:val="16"/>
-                                <w:szCs w:val="16"/>
-                              </w:rPr>
-                              <w:t>seeking career jump to IT due to lifelong passion for technology</w:t>
-                            </w:r>
-                            <w:r>
-                              <w:rPr>
-                                <w:rFonts w:ascii="Clear Sans Medium" w:hAnsi="Clear Sans Medium"/>
-                                <w:color w:val="FFFFFF"/>
-                                <w:sz w:val="16"/>
-                                <w:szCs w:val="16"/>
-                              </w:rPr>
-                              <w:t xml:space="preserve">. </w:t>
-                            </w:r>
-                            <w:r>
-                              <w:rPr>
-                                <w:rFonts w:ascii="Clear Sans Medium" w:hAnsi="Clear Sans Medium"/>
-                                <w:color w:val="FFFFFF"/>
-                                <w:sz w:val="16"/>
-                                <w:szCs w:val="16"/>
-                              </w:rPr>
-                              <w:t xml:space="preserve">Demonstrated </w:t>
-                            </w:r>
-                            <w:r>
-                              <w:rPr>
-                                <w:rFonts w:ascii="Clear Sans Medium" w:hAnsi="Clear Sans Medium"/>
-                                <w:color w:val="FFFFFF"/>
-                                <w:sz w:val="16"/>
-                                <w:szCs w:val="16"/>
-                              </w:rPr>
-                              <w:t xml:space="preserve">track record of devising innovative solutions for diverse set of problems. </w:t>
-                            </w:r>
-                            <w:r>
-                              <w:rPr>
-                                <w:rFonts w:ascii="Clear Sans Medium" w:hAnsi="Clear Sans Medium"/>
-                                <w:color w:val="FFFFFF"/>
-                                <w:sz w:val="16"/>
-                                <w:szCs w:val="16"/>
-                              </w:rPr>
-                              <w:t>Highly undervalued prospect from extremely competent professional with first-class education.</w:t>
+                              <w:t>Former businessman seeking career jump to IT due to lifelong passion for technology. Demonstrated track record of devising innovative solutions for diverse set of problems. Highly undervalued prospect from extremely competent professional with first-class education.</w:t>
                             </w:r>
                           </w:p>
                         </w:txbxContent>
@@ -4339,52 +3992,7 @@
                           <w:sz w:val="16"/>
                           <w:szCs w:val="16"/>
                         </w:rPr>
-                        <w:t xml:space="preserve">Former businessman </w:t>
-                      </w:r>
-                      <w:r>
-                        <w:rPr>
-                          <w:rFonts w:ascii="Clear Sans Medium" w:hAnsi="Clear Sans Medium"/>
-                          <w:color w:val="FFFFFF"/>
-                          <w:sz w:val="16"/>
-                          <w:szCs w:val="16"/>
-                        </w:rPr>
-                        <w:t>seeking career jump to IT due to lifelong passion for technology</w:t>
-                      </w:r>
-                      <w:r>
-                        <w:rPr>
-                          <w:rFonts w:ascii="Clear Sans Medium" w:hAnsi="Clear Sans Medium"/>
-                          <w:color w:val="FFFFFF"/>
-                          <w:sz w:val="16"/>
-                          <w:szCs w:val="16"/>
-                        </w:rPr>
-                        <w:t xml:space="preserve">. </w:t>
-                      </w:r>
-                      <w:r>
-                        <w:rPr>
-                          <w:rFonts w:ascii="Clear Sans Medium" w:hAnsi="Clear Sans Medium"/>
-                          <w:color w:val="FFFFFF"/>
-                          <w:sz w:val="16"/>
-                          <w:szCs w:val="16"/>
-                        </w:rPr>
-                        <w:t xml:space="preserve">Demonstrated </w:t>
-                      </w:r>
-                      <w:r>
-                        <w:rPr>
-                          <w:rFonts w:ascii="Clear Sans Medium" w:hAnsi="Clear Sans Medium"/>
-                          <w:color w:val="FFFFFF"/>
-                          <w:sz w:val="16"/>
-                          <w:szCs w:val="16"/>
-                        </w:rPr>
-                        <w:t xml:space="preserve">track record of devising innovative solutions for diverse set of problems. </w:t>
-                      </w:r>
-                      <w:r>
-                        <w:rPr>
-                          <w:rFonts w:ascii="Clear Sans Medium" w:hAnsi="Clear Sans Medium"/>
-                          <w:color w:val="FFFFFF"/>
-                          <w:sz w:val="16"/>
-                          <w:szCs w:val="16"/>
-                        </w:rPr>
-                        <w:t>Highly undervalued prospect from extremely competent professional with first-class education.</w:t>
+                        <w:t>Former businessman seeking career jump to IT due to lifelong passion for technology. Demonstrated track record of devising innovative solutions for diverse set of problems. Highly undervalued prospect from extremely competent professional with first-class education.</w:t>
                       </w:r>
                     </w:p>
                   </w:txbxContent>
@@ -4565,8 +4173,20 @@
                                 <w:sz w:val="16"/>
                                 <w:szCs w:val="16"/>
                               </w:rPr>
-                              <w:t xml:space="preserve">CompTIA </w:t>
-                            </w:r>
+                              <w:t>CompTIA Linux+</w:t>
+                            </w:r>
+                          </w:p>
+                          <w:p>
+                            <w:pPr>
+                              <w:pStyle w:val="BodyText"/>
+                              <w:spacing w:lineRule="auto" w:line="276" w:before="0" w:after="0"/>
+                              <w:jc w:val="center"/>
+                              <w:rPr>
+                                <w:rFonts w:ascii="Clear Sans Medium" w:hAnsi="Clear Sans Medium"/>
+                                <w:sz w:val="16"/>
+                                <w:szCs w:val="16"/>
+                              </w:rPr>
+                            </w:pPr>
                             <w:r>
                               <w:rPr>
                                 <w:rFonts w:ascii="Clear Sans Medium" w:hAnsi="Clear Sans Medium"/>
@@ -4574,8 +4194,40 @@
                                 <w:sz w:val="16"/>
                                 <w:szCs w:val="16"/>
                               </w:rPr>
-                              <w:t>Linux</w:t>
-                            </w:r>
+                              <w:t>In Progress</w:t>
+                            </w:r>
+                          </w:p>
+                          <w:p>
+                            <w:pPr>
+                              <w:pStyle w:val="BodyText"/>
+                              <w:spacing w:lineRule="auto" w:line="276" w:before="0" w:after="0"/>
+                              <w:jc w:val="center"/>
+                              <w:rPr>
+                                <w:rFonts w:ascii="Clear Sans Medium" w:hAnsi="Clear Sans Medium"/>
+                                <w:sz w:val="16"/>
+                                <w:szCs w:val="16"/>
+                              </w:rPr>
+                            </w:pPr>
+                            <w:r>
+                              <w:rPr>
+                                <w:rFonts w:ascii="Clear Sans Medium" w:hAnsi="Clear Sans Medium"/>
+                                <w:color w:val="000000"/>
+                                <w:sz w:val="16"/>
+                                <w:szCs w:val="16"/>
+                              </w:rPr>
+                            </w:r>
+                          </w:p>
+                          <w:p>
+                            <w:pPr>
+                              <w:pStyle w:val="BodyText"/>
+                              <w:spacing w:lineRule="auto" w:line="276" w:before="0" w:after="0"/>
+                              <w:jc w:val="center"/>
+                              <w:rPr>
+                                <w:rFonts w:ascii="Clear Sans Medium" w:hAnsi="Clear Sans Medium"/>
+                                <w:sz w:val="16"/>
+                                <w:szCs w:val="16"/>
+                              </w:rPr>
+                            </w:pPr>
                             <w:r>
                               <w:rPr>
                                 <w:rFonts w:ascii="Clear Sans Medium" w:hAnsi="Clear Sans Medium"/>
@@ -4583,7 +4235,7 @@
                                 <w:sz w:val="16"/>
                                 <w:szCs w:val="16"/>
                               </w:rPr>
-                              <w:t>+</w:t>
+                              <w:t>CompTIA Network+</w:t>
                             </w:r>
                           </w:p>
                           <w:p>
@@ -4619,7 +4271,12 @@
                               </w:rPr>
                             </w:pPr>
                             <w:r>
-                              <w:rPr/>
+                              <w:rPr>
+                                <w:rFonts w:ascii="Clear Sans Medium" w:hAnsi="Clear Sans Medium"/>
+                                <w:color w:val="000000"/>
+                                <w:sz w:val="16"/>
+                                <w:szCs w:val="16"/>
+                              </w:rPr>
                             </w:r>
                           </w:p>
                           <w:p>
@@ -4640,8 +4297,20 @@
                                 <w:sz w:val="16"/>
                                 <w:szCs w:val="16"/>
                               </w:rPr>
-                              <w:t xml:space="preserve">CompTIA </w:t>
-                            </w:r>
+                              <w:t>AWS Certified Solutions Architect Associate</w:t>
+                            </w:r>
+                          </w:p>
+                          <w:p>
+                            <w:pPr>
+                              <w:pStyle w:val="BodyText"/>
+                              <w:spacing w:lineRule="auto" w:line="276" w:before="0" w:after="0"/>
+                              <w:jc w:val="center"/>
+                              <w:rPr>
+                                <w:rFonts w:ascii="Clear Sans Medium" w:hAnsi="Clear Sans Medium"/>
+                                <w:sz w:val="16"/>
+                                <w:szCs w:val="16"/>
+                              </w:rPr>
+                            </w:pPr>
                             <w:r>
                               <w:rPr>
                                 <w:rFonts w:ascii="Clear Sans Medium" w:hAnsi="Clear Sans Medium"/>
@@ -4649,16 +4318,7 @@
                                 <w:sz w:val="16"/>
                                 <w:szCs w:val="16"/>
                               </w:rPr>
-                              <w:t>Network</w:t>
-                            </w:r>
-                            <w:r>
-                              <w:rPr>
-                                <w:rFonts w:ascii="Clear Sans Medium" w:hAnsi="Clear Sans Medium"/>
-                                <w:color w:val="FFFFFF"/>
-                                <w:sz w:val="16"/>
-                                <w:szCs w:val="16"/>
-                              </w:rPr>
-                              <w:t>+</w:t>
+                              <w:t>In Progress</w:t>
                             </w:r>
                           </w:p>
                           <w:p>
@@ -4675,83 +4335,10 @@
                             <w:r>
                               <w:rPr>
                                 <w:rFonts w:ascii="Clear Sans Medium" w:hAnsi="Clear Sans Medium"/>
-                                <w:color w:val="FFFFFF"/>
-                                <w:sz w:val="16"/>
-                                <w:szCs w:val="16"/>
-                              </w:rPr>
-                              <w:t>In Progress</w:t>
-                            </w:r>
-                          </w:p>
-                          <w:p>
-                            <w:pPr>
-                              <w:pStyle w:val="BodyText"/>
-                              <w:spacing w:lineRule="auto" w:line="276" w:before="0" w:after="0"/>
-                              <w:jc w:val="center"/>
-                              <w:rPr>
-                                <w:rFonts w:ascii="Clear Sans Medium" w:hAnsi="Clear Sans Medium"/>
-                                <w:sz w:val="16"/>
-                                <w:szCs w:val="16"/>
-                              </w:rPr>
-                            </w:pPr>
-                            <w:r>
-                              <w:rPr/>
-                            </w:r>
-                          </w:p>
-                          <w:p>
-                            <w:pPr>
-                              <w:pStyle w:val="BodyText"/>
-                              <w:spacing w:lineRule="auto" w:line="276" w:before="0" w:after="0"/>
-                              <w:jc w:val="center"/>
-                              <w:rPr>
-                                <w:rFonts w:ascii="Clear Sans Medium" w:hAnsi="Clear Sans Medium"/>
-                                <w:sz w:val="16"/>
-                                <w:szCs w:val="16"/>
-                              </w:rPr>
-                            </w:pPr>
-                            <w:r>
-                              <w:rPr>
-                                <w:rFonts w:ascii="Clear Sans Medium" w:hAnsi="Clear Sans Medium"/>
-                                <w:color w:val="FFFFFF"/>
-                                <w:sz w:val="16"/>
-                                <w:szCs w:val="16"/>
-                              </w:rPr>
-                              <w:t>AWS Certified Solutions Architect Associate</w:t>
-                            </w:r>
-                          </w:p>
-                          <w:p>
-                            <w:pPr>
-                              <w:pStyle w:val="BodyText"/>
-                              <w:spacing w:lineRule="auto" w:line="276" w:before="0" w:after="0"/>
-                              <w:jc w:val="center"/>
-                              <w:rPr>
-                                <w:rFonts w:ascii="Clear Sans Medium" w:hAnsi="Clear Sans Medium"/>
-                                <w:sz w:val="16"/>
-                                <w:szCs w:val="16"/>
-                              </w:rPr>
-                            </w:pPr>
-                            <w:r>
-                              <w:rPr>
-                                <w:rFonts w:ascii="Clear Sans Medium" w:hAnsi="Clear Sans Medium"/>
-                                <w:color w:val="FFFFFF"/>
-                                <w:sz w:val="16"/>
-                                <w:szCs w:val="16"/>
-                              </w:rPr>
-                              <w:t>In Progress</w:t>
-                            </w:r>
-                          </w:p>
-                          <w:p>
-                            <w:pPr>
-                              <w:pStyle w:val="BodyText"/>
-                              <w:spacing w:lineRule="auto" w:line="276" w:before="0" w:after="0"/>
-                              <w:jc w:val="center"/>
-                              <w:rPr>
-                                <w:rFonts w:ascii="Clear Sans Medium" w:hAnsi="Clear Sans Medium"/>
-                                <w:sz w:val="16"/>
-                                <w:szCs w:val="16"/>
-                              </w:rPr>
-                            </w:pPr>
-                            <w:r>
-                              <w:rPr/>
+                                <w:color w:val="000000"/>
+                                <w:sz w:val="16"/>
+                                <w:szCs w:val="16"/>
+                              </w:rPr>
                             </w:r>
                           </w:p>
                           <w:p>
@@ -4889,8 +4476,20 @@
                           <w:sz w:val="16"/>
                           <w:szCs w:val="16"/>
                         </w:rPr>
-                        <w:t xml:space="preserve">CompTIA </w:t>
-                      </w:r>
+                        <w:t>CompTIA Linux+</w:t>
+                      </w:r>
+                    </w:p>
+                    <w:p>
+                      <w:pPr>
+                        <w:pStyle w:val="BodyText"/>
+                        <w:spacing w:lineRule="auto" w:line="276" w:before="0" w:after="0"/>
+                        <w:jc w:val="center"/>
+                        <w:rPr>
+                          <w:rFonts w:ascii="Clear Sans Medium" w:hAnsi="Clear Sans Medium"/>
+                          <w:sz w:val="16"/>
+                          <w:szCs w:val="16"/>
+                        </w:rPr>
+                      </w:pPr>
                       <w:r>
                         <w:rPr>
                           <w:rFonts w:ascii="Clear Sans Medium" w:hAnsi="Clear Sans Medium"/>
@@ -4898,8 +4497,40 @@
                           <w:sz w:val="16"/>
                           <w:szCs w:val="16"/>
                         </w:rPr>
-                        <w:t>Linux</w:t>
-                      </w:r>
+                        <w:t>In Progress</w:t>
+                      </w:r>
+                    </w:p>
+                    <w:p>
+                      <w:pPr>
+                        <w:pStyle w:val="BodyText"/>
+                        <w:spacing w:lineRule="auto" w:line="276" w:before="0" w:after="0"/>
+                        <w:jc w:val="center"/>
+                        <w:rPr>
+                          <w:rFonts w:ascii="Clear Sans Medium" w:hAnsi="Clear Sans Medium"/>
+                          <w:sz w:val="16"/>
+                          <w:szCs w:val="16"/>
+                        </w:rPr>
+                      </w:pPr>
+                      <w:r>
+                        <w:rPr>
+                          <w:rFonts w:ascii="Clear Sans Medium" w:hAnsi="Clear Sans Medium"/>
+                          <w:color w:val="000000"/>
+                          <w:sz w:val="16"/>
+                          <w:szCs w:val="16"/>
+                        </w:rPr>
+                      </w:r>
+                    </w:p>
+                    <w:p>
+                      <w:pPr>
+                        <w:pStyle w:val="BodyText"/>
+                        <w:spacing w:lineRule="auto" w:line="276" w:before="0" w:after="0"/>
+                        <w:jc w:val="center"/>
+                        <w:rPr>
+                          <w:rFonts w:ascii="Clear Sans Medium" w:hAnsi="Clear Sans Medium"/>
+                          <w:sz w:val="16"/>
+                          <w:szCs w:val="16"/>
+                        </w:rPr>
+                      </w:pPr>
                       <w:r>
                         <w:rPr>
                           <w:rFonts w:ascii="Clear Sans Medium" w:hAnsi="Clear Sans Medium"/>
@@ -4907,7 +4538,7 @@
                           <w:sz w:val="16"/>
                           <w:szCs w:val="16"/>
                         </w:rPr>
-                        <w:t>+</w:t>
+                        <w:t>CompTIA Network+</w:t>
                       </w:r>
                     </w:p>
                     <w:p>
@@ -4943,7 +4574,12 @@
                         </w:rPr>
                       </w:pPr>
                       <w:r>
-                        <w:rPr/>
+                        <w:rPr>
+                          <w:rFonts w:ascii="Clear Sans Medium" w:hAnsi="Clear Sans Medium"/>
+                          <w:color w:val="000000"/>
+                          <w:sz w:val="16"/>
+                          <w:szCs w:val="16"/>
+                        </w:rPr>
                       </w:r>
                     </w:p>
                     <w:p>
@@ -4964,8 +4600,20 @@
                           <w:sz w:val="16"/>
                           <w:szCs w:val="16"/>
                         </w:rPr>
-                        <w:t xml:space="preserve">CompTIA </w:t>
-                      </w:r>
+                        <w:t>AWS Certified Solutions Architect Associate</w:t>
+                      </w:r>
+                    </w:p>
+                    <w:p>
+                      <w:pPr>
+                        <w:pStyle w:val="BodyText"/>
+                        <w:spacing w:lineRule="auto" w:line="276" w:before="0" w:after="0"/>
+                        <w:jc w:val="center"/>
+                        <w:rPr>
+                          <w:rFonts w:ascii="Clear Sans Medium" w:hAnsi="Clear Sans Medium"/>
+                          <w:sz w:val="16"/>
+                          <w:szCs w:val="16"/>
+                        </w:rPr>
+                      </w:pPr>
                       <w:r>
                         <w:rPr>
                           <w:rFonts w:ascii="Clear Sans Medium" w:hAnsi="Clear Sans Medium"/>
@@ -4973,16 +4621,7 @@
                           <w:sz w:val="16"/>
                           <w:szCs w:val="16"/>
                         </w:rPr>
-                        <w:t>Network</w:t>
-                      </w:r>
-                      <w:r>
-                        <w:rPr>
-                          <w:rFonts w:ascii="Clear Sans Medium" w:hAnsi="Clear Sans Medium"/>
-                          <w:color w:val="FFFFFF"/>
-                          <w:sz w:val="16"/>
-                          <w:szCs w:val="16"/>
-                        </w:rPr>
-                        <w:t>+</w:t>
+                        <w:t>In Progress</w:t>
                       </w:r>
                     </w:p>
                     <w:p>
@@ -4999,83 +4638,10 @@
                       <w:r>
                         <w:rPr>
                           <w:rFonts w:ascii="Clear Sans Medium" w:hAnsi="Clear Sans Medium"/>
-                          <w:color w:val="FFFFFF"/>
-                          <w:sz w:val="16"/>
-                          <w:szCs w:val="16"/>
-                        </w:rPr>
-                        <w:t>In Progress</w:t>
-                      </w:r>
-                    </w:p>
-                    <w:p>
-                      <w:pPr>
-                        <w:pStyle w:val="BodyText"/>
-                        <w:spacing w:lineRule="auto" w:line="276" w:before="0" w:after="0"/>
-                        <w:jc w:val="center"/>
-                        <w:rPr>
-                          <w:rFonts w:ascii="Clear Sans Medium" w:hAnsi="Clear Sans Medium"/>
-                          <w:sz w:val="16"/>
-                          <w:szCs w:val="16"/>
-                        </w:rPr>
-                      </w:pPr>
-                      <w:r>
-                        <w:rPr/>
-                      </w:r>
-                    </w:p>
-                    <w:p>
-                      <w:pPr>
-                        <w:pStyle w:val="BodyText"/>
-                        <w:spacing w:lineRule="auto" w:line="276" w:before="0" w:after="0"/>
-                        <w:jc w:val="center"/>
-                        <w:rPr>
-                          <w:rFonts w:ascii="Clear Sans Medium" w:hAnsi="Clear Sans Medium"/>
-                          <w:sz w:val="16"/>
-                          <w:szCs w:val="16"/>
-                        </w:rPr>
-                      </w:pPr>
-                      <w:r>
-                        <w:rPr>
-                          <w:rFonts w:ascii="Clear Sans Medium" w:hAnsi="Clear Sans Medium"/>
-                          <w:color w:val="FFFFFF"/>
-                          <w:sz w:val="16"/>
-                          <w:szCs w:val="16"/>
-                        </w:rPr>
-                        <w:t>AWS Certified Solutions Architect Associate</w:t>
-                      </w:r>
-                    </w:p>
-                    <w:p>
-                      <w:pPr>
-                        <w:pStyle w:val="BodyText"/>
-                        <w:spacing w:lineRule="auto" w:line="276" w:before="0" w:after="0"/>
-                        <w:jc w:val="center"/>
-                        <w:rPr>
-                          <w:rFonts w:ascii="Clear Sans Medium" w:hAnsi="Clear Sans Medium"/>
-                          <w:sz w:val="16"/>
-                          <w:szCs w:val="16"/>
-                        </w:rPr>
-                      </w:pPr>
-                      <w:r>
-                        <w:rPr>
-                          <w:rFonts w:ascii="Clear Sans Medium" w:hAnsi="Clear Sans Medium"/>
-                          <w:color w:val="FFFFFF"/>
-                          <w:sz w:val="16"/>
-                          <w:szCs w:val="16"/>
-                        </w:rPr>
-                        <w:t>In Progress</w:t>
-                      </w:r>
-                    </w:p>
-                    <w:p>
-                      <w:pPr>
-                        <w:pStyle w:val="BodyText"/>
-                        <w:spacing w:lineRule="auto" w:line="276" w:before="0" w:after="0"/>
-                        <w:jc w:val="center"/>
-                        <w:rPr>
-                          <w:rFonts w:ascii="Clear Sans Medium" w:hAnsi="Clear Sans Medium"/>
-                          <w:sz w:val="16"/>
-                          <w:szCs w:val="16"/>
-                        </w:rPr>
-                      </w:pPr>
-                      <w:r>
-                        <w:rPr/>
+                          <w:color w:val="000000"/>
+                          <w:sz w:val="16"/>
+                          <w:szCs w:val="16"/>
+                        </w:rPr>
                       </w:r>
                     </w:p>
                     <w:p>

--- a/Resume.docx
+++ b/Resume.docx
@@ -1,7 +1,7 @@
 
 <file path=word/document.xml><?xml version="1.0" encoding="utf-8"?>
 <w:document xmlns:o="urn:schemas-microsoft-com:office:office" xmlns:r="http://schemas.openxmlformats.org/officeDocument/2006/relationships" xmlns:v="urn:schemas-microsoft-com:vml" xmlns:w="http://schemas.openxmlformats.org/wordprocessingml/2006/main" xmlns:w10="urn:schemas-microsoft-com:office:word" xmlns:wp="http://schemas.openxmlformats.org/drawingml/2006/wordprocessingDrawing" xmlns:wps="http://schemas.microsoft.com/office/word/2010/wordprocessingShape" xmlns:wpg="http://schemas.microsoft.com/office/word/2010/wordprocessingGroup" xmlns:mc="http://schemas.openxmlformats.org/markup-compatibility/2006" xmlns:wp14="http://schemas.microsoft.com/office/word/2010/wordprocessingDrawing" xmlns:w14="http://schemas.microsoft.com/office/word/2010/wordml" xmlns:w15="http://schemas.microsoft.com/office/word/2012/wordml" mc:Ignorable="w14 wp14 w15">
-  <w:background w:color="2A6099"/>
+  <w:background w:color="158466"/>
   <w:body>
     <w:p>
       <w:pPr>
@@ -9,6 +9,7 @@
         <w:spacing w:before="0" w:after="160"/>
         <w:rPr>
           <w:rFonts w:ascii="Clear Sans Medium" w:hAnsi="Clear Sans Medium"/>
+          <w:color w:val="158466"/>
           <w:sz w:val="16"/>
           <w:szCs w:val="16"/>
         </w:rPr>
@@ -16,6 +17,7 @@
       <w:r>
         <w:rPr>
           <w:rFonts w:ascii="Clear Sans Medium" w:hAnsi="Clear Sans Medium"/>
+          <w:color w:val="158466"/>
           <w:sz w:val="16"/>
           <w:szCs w:val="16"/>
         </w:rPr>
@@ -28,9 +30,9 @@
                   <wp:posOffset>-681355</wp:posOffset>
                 </wp:positionH>
                 <wp:positionV relativeFrom="paragraph">
-                  <wp:posOffset>902335</wp:posOffset>
+                  <wp:posOffset>114300</wp:posOffset>
                 </wp:positionV>
-                <wp:extent cx="7306310" cy="8038465"/>
+                <wp:extent cx="7309485" cy="8826500"/>
                 <wp:effectExtent l="0" t="0" r="0" b="0"/>
                 <wp:wrapNone/>
                 <wp:docPr id="1" name="Frame1"/>
@@ -41,7 +43,7 @@
                       <wps:spPr>
                         <a:xfrm>
                           <a:off x="0" y="0"/>
-                          <a:ext cx="7306200" cy="8038440"/>
+                          <a:ext cx="7309440" cy="8826480"/>
                         </a:xfrm>
                         <a:prstGeom prst="rect">
                           <a:avLst/>
@@ -89,7 +91,7 @@
           </mc:Choice>
           <mc:Fallback>
             <w:pict>
-              <v:rect id="shape_0" ID="Frame1" path="m0,0l-2147483645,0l-2147483645,-2147483646l0,-2147483646xe" fillcolor="white" stroked="f" o:allowincell="f" style="position:absolute;margin-left:-53.65pt;margin-top:71.05pt;width:575.25pt;height:632.9pt;mso-wrap-style:none;v-text-anchor:middle">
+              <v:rect id="shape_0" ID="Frame1" path="m0,0l-2147483645,0l-2147483645,-2147483646l0,-2147483646xe" fillcolor="white" stroked="f" o:allowincell="f" style="position:absolute;margin-left:-53.65pt;margin-top:9pt;width:575.5pt;height:694.95pt;mso-wrap-style:none;v-text-anchor:middle">
                 <v:fill o:detectmouseclick="t" type="solid" color2="black"/>
                 <v:stroke color="#3465a4" joinstyle="round" endcap="flat"/>
                 <v:textbox>
@@ -125,9 +127,9 @@
                   <wp:posOffset>2162175</wp:posOffset>
                 </wp:positionH>
                 <wp:positionV relativeFrom="paragraph">
-                  <wp:posOffset>967740</wp:posOffset>
+                  <wp:posOffset>127635</wp:posOffset>
                 </wp:positionV>
-                <wp:extent cx="4337685" cy="340995"/>
+                <wp:extent cx="4337685" cy="1256665"/>
                 <wp:effectExtent l="0" t="0" r="0" b="0"/>
                 <wp:wrapNone/>
                 <wp:docPr id="2" name="Frame2"/>
@@ -138,7 +140,7 @@
                       <wps:spPr>
                         <a:xfrm>
                           <a:off x="0" y="0"/>
-                          <a:ext cx="4337640" cy="340920"/>
+                          <a:ext cx="4337640" cy="1256760"/>
                         </a:xfrm>
                         <a:prstGeom prst="rect">
                           <a:avLst/>
@@ -159,24 +161,44 @@
                           <w:p>
                             <w:pPr>
                               <w:pStyle w:val="Normal"/>
-                              <w:spacing w:lineRule="auto" w:line="360" w:before="0" w:after="160"/>
+                              <w:spacing w:lineRule="auto" w:line="360" w:before="0" w:after="0"/>
+                              <w:contextualSpacing/>
                               <w:jc w:val="center"/>
                               <w:rPr>
-                                <w:rFonts w:ascii="Clear Sans Medium" w:hAnsi="Clear Sans Medium"/>
+                                <w:color w:val="158466"/>
+                              </w:rPr>
+                            </w:pPr>
+                            <w:r>
+                              <w:rPr>
+                                <w:rFonts w:cs="League Spartan" w:ascii="Clear Sans Medium" w:hAnsi="Clear Sans Medium"/>
+                                <w:b w:val="false"/>
+                                <w:bCs w:val="false"/>
+                                <w:color w:val="158466"/>
                                 <w:sz w:val="28"/>
                                 <w:szCs w:val="44"/>
                               </w:rPr>
+                              <w:t>SUMMARY</w:t>
+                            </w:r>
+                          </w:p>
+                          <w:p>
+                            <w:pPr>
+                              <w:pStyle w:val="Normal"/>
+                              <w:spacing w:lineRule="auto" w:line="360" w:before="0" w:after="160"/>
+                              <w:jc w:val="left"/>
+                              <w:rPr>
+                                <w:color w:val="000000"/>
+                              </w:rPr>
                             </w:pPr>
                             <w:r>
                               <w:rPr>
                                 <w:rFonts w:cs="League Spartan" w:ascii="Clear Sans Medium" w:hAnsi="Clear Sans Medium"/>
                                 <w:b w:val="false"/>
                                 <w:bCs w:val="false"/>
-                                <w:color w:val="2A6099"/>
-                                <w:sz w:val="28"/>
-                                <w:szCs w:val="44"/>
-                              </w:rPr>
-                              <w:t>EXPERIENCE</w:t>
+                                <w:color w:val="000000"/>
+                                <w:sz w:val="16"/>
+                                <w:szCs w:val="16"/>
+                              </w:rPr>
+                              <w:t>Former businessman seeking career jump to IT due to lifelong passion for technology. Demonstrated track record of devising innovative solutions for diverse set of problems. Highly undervalued prospect from extremely competent professional with first-class education.</w:t>
                             </w:r>
                           </w:p>
                         </w:txbxContent>
@@ -192,7 +214,7 @@
           </mc:Choice>
           <mc:Fallback>
             <w:pict>
-              <v:rect id="shape_0" ID="Frame2" path="m0,0l-2147483645,0l-2147483645,-2147483646l0,-2147483646xe" stroked="f" o:allowincell="f" style="position:absolute;margin-left:170.25pt;margin-top:76.2pt;width:341.5pt;height:26.8pt;mso-wrap-style:square;v-text-anchor:top">
+              <v:rect id="shape_0" ID="Frame2" path="m0,0l-2147483645,0l-2147483645,-2147483646l0,-2147483646xe" stroked="f" o:allowincell="f" style="position:absolute;margin-left:170.25pt;margin-top:10.05pt;width:341.5pt;height:98.9pt;mso-wrap-style:square;v-text-anchor:top">
                 <v:fill o:detectmouseclick="t" on="false"/>
                 <v:stroke color="#3465a4" joinstyle="round" endcap="flat"/>
                 <v:textbox>
@@ -200,24 +222,44 @@
                     <w:p>
                       <w:pPr>
                         <w:pStyle w:val="Normal"/>
-                        <w:spacing w:lineRule="auto" w:line="360" w:before="0" w:after="160"/>
+                        <w:spacing w:lineRule="auto" w:line="360" w:before="0" w:after="0"/>
+                        <w:contextualSpacing/>
                         <w:jc w:val="center"/>
                         <w:rPr>
-                          <w:rFonts w:ascii="Clear Sans Medium" w:hAnsi="Clear Sans Medium"/>
+                          <w:color w:val="158466"/>
+                        </w:rPr>
+                      </w:pPr>
+                      <w:r>
+                        <w:rPr>
+                          <w:rFonts w:cs="League Spartan" w:ascii="Clear Sans Medium" w:hAnsi="Clear Sans Medium"/>
+                          <w:b w:val="false"/>
+                          <w:bCs w:val="false"/>
+                          <w:color w:val="158466"/>
                           <w:sz w:val="28"/>
                           <w:szCs w:val="44"/>
                         </w:rPr>
+                        <w:t>SUMMARY</w:t>
+                      </w:r>
+                    </w:p>
+                    <w:p>
+                      <w:pPr>
+                        <w:pStyle w:val="Normal"/>
+                        <w:spacing w:lineRule="auto" w:line="360" w:before="0" w:after="160"/>
+                        <w:jc w:val="left"/>
+                        <w:rPr>
+                          <w:color w:val="000000"/>
+                        </w:rPr>
                       </w:pPr>
                       <w:r>
                         <w:rPr>
                           <w:rFonts w:cs="League Spartan" w:ascii="Clear Sans Medium" w:hAnsi="Clear Sans Medium"/>
                           <w:b w:val="false"/>
                           <w:bCs w:val="false"/>
-                          <w:color w:val="2A6099"/>
-                          <w:sz w:val="28"/>
-                          <w:szCs w:val="44"/>
-                        </w:rPr>
-                        <w:t>EXPERIENCE</w:t>
+                          <w:color w:val="000000"/>
+                          <w:sz w:val="16"/>
+                          <w:szCs w:val="16"/>
+                        </w:rPr>
+                        <w:t>Former businessman seeking career jump to IT due to lifelong passion for technology. Demonstrated track record of devising innovative solutions for diverse set of problems. Highly undervalued prospect from extremely competent professional with first-class education.</w:t>
                       </w:r>
                     </w:p>
                   </w:txbxContent>
@@ -236,9 +278,9 @@
                   <wp:posOffset>2166620</wp:posOffset>
                 </wp:positionH>
                 <wp:positionV relativeFrom="paragraph">
-                  <wp:posOffset>1363980</wp:posOffset>
+                  <wp:posOffset>1393825</wp:posOffset>
                 </wp:positionV>
-                <wp:extent cx="4342130" cy="4891405"/>
+                <wp:extent cx="4342130" cy="5193030"/>
                 <wp:effectExtent l="0" t="0" r="0" b="0"/>
                 <wp:wrapNone/>
                 <wp:docPr id="3" name="Frame4"/>
@@ -249,7 +291,7 @@
                       <wps:spPr>
                         <a:xfrm>
                           <a:off x="0" y="0"/>
-                          <a:ext cx="4341960" cy="4891320"/>
+                          <a:ext cx="4341960" cy="5193000"/>
                         </a:xfrm>
                         <a:prstGeom prst="rect">
                           <a:avLst/>
@@ -270,6 +312,27 @@
                           <w:p>
                             <w:pPr>
                               <w:pStyle w:val="Normal"/>
+                              <w:spacing w:lineRule="auto" w:line="360" w:before="0" w:after="160"/>
+                              <w:jc w:val="center"/>
+                              <w:rPr>
+                                <w:color w:val="158466"/>
+                              </w:rPr>
+                            </w:pPr>
+                            <w:r>
+                              <w:rPr>
+                                <w:rFonts w:cs="League Spartan" w:ascii="Clear Sans Medium" w:hAnsi="Clear Sans Medium"/>
+                                <w:b w:val="false"/>
+                                <w:bCs w:val="false"/>
+                                <w:color w:val="158466"/>
+                                <w:sz w:val="28"/>
+                                <w:szCs w:val="44"/>
+                              </w:rPr>
+                              <w:t>EXPERIENCE</w:t>
+                            </w:r>
+                          </w:p>
+                          <w:p>
+                            <w:pPr>
+                              <w:pStyle w:val="Normal"/>
                               <w:widowControl/>
                               <w:bidi w:val="0"/>
                               <w:spacing w:lineRule="auto" w:line="276" w:before="0" w:after="0"/>
@@ -285,11 +348,11 @@
                                 <w:rFonts w:cs="Raleway Light" w:ascii="Clear Sans Medium" w:hAnsi="Clear Sans Medium"/>
                                 <w:b w:val="false"/>
                                 <w:bCs w:val="false"/>
-                                <w:color w:val="2A6099"/>
-                                <w:sz w:val="16"/>
-                                <w:szCs w:val="16"/>
-                              </w:rPr>
-                              <w:t>Dispatch Tech,</w:t>
+                                <w:color w:val="158466"/>
+                                <w:sz w:val="16"/>
+                                <w:szCs w:val="16"/>
+                              </w:rPr>
+                              <w:t>Dispatch Tech</w:t>
                             </w:r>
                             <w:r>
                               <w:rPr>
@@ -519,11 +582,11 @@
                                 <w:rFonts w:cs="Raleway Light" w:ascii="Clear Sans Medium" w:hAnsi="Clear Sans Medium"/>
                                 <w:b w:val="false"/>
                                 <w:bCs w:val="false"/>
-                                <w:color w:val="2A6099"/>
-                                <w:sz w:val="16"/>
-                                <w:szCs w:val="16"/>
-                              </w:rPr>
-                              <w:t>Kenai's House,</w:t>
+                                <w:color w:val="158466"/>
+                                <w:sz w:val="16"/>
+                                <w:szCs w:val="16"/>
+                              </w:rPr>
+                              <w:t>Kenai's House</w:t>
                             </w:r>
                             <w:r>
                               <w:rPr>
@@ -655,11 +718,11 @@
                                 <w:rFonts w:cs="Raleway Light" w:ascii="Clear Sans Medium" w:hAnsi="Clear Sans Medium"/>
                                 <w:b w:val="false"/>
                                 <w:bCs w:val="false"/>
-                                <w:color w:val="2A6099"/>
-                                <w:sz w:val="16"/>
-                                <w:szCs w:val="16"/>
-                              </w:rPr>
-                              <w:t>Unplanned Career Break,</w:t>
+                                <w:color w:val="158466"/>
+                                <w:sz w:val="16"/>
+                                <w:szCs w:val="16"/>
+                              </w:rPr>
+                              <w:t>Unplanned Career Break</w:t>
                             </w:r>
                             <w:r>
                               <w:rPr>
@@ -771,11 +834,11 @@
                                 <w:rFonts w:cs="Raleway Light" w:ascii="Clear Sans Medium" w:hAnsi="Clear Sans Medium"/>
                                 <w:b w:val="false"/>
                                 <w:bCs w:val="false"/>
-                                <w:color w:val="2A6099"/>
-                                <w:sz w:val="16"/>
-                                <w:szCs w:val="16"/>
-                              </w:rPr>
-                              <w:t>Kaiser Permanente,</w:t>
+                                <w:color w:val="158466"/>
+                                <w:sz w:val="16"/>
+                                <w:szCs w:val="16"/>
+                              </w:rPr>
+                              <w:t>Kaiser Permanente</w:t>
                             </w:r>
                             <w:r>
                               <w:rPr>
@@ -905,11 +968,11 @@
                                 <w:rFonts w:cs="Raleway Light" w:ascii="Clear Sans Medium" w:hAnsi="Clear Sans Medium"/>
                                 <w:b w:val="false"/>
                                 <w:bCs w:val="false"/>
-                                <w:color w:val="2A6099"/>
-                                <w:sz w:val="16"/>
-                                <w:szCs w:val="16"/>
-                              </w:rPr>
-                              <w:t>LPL Financial,</w:t>
+                                <w:color w:val="158466"/>
+                                <w:sz w:val="16"/>
+                                <w:szCs w:val="16"/>
+                              </w:rPr>
+                              <w:t>LPL Financial</w:t>
                             </w:r>
                             <w:r>
                               <w:rPr>
@@ -1014,7 +1077,7 @@
           </mc:Choice>
           <mc:Fallback>
             <w:pict>
-              <v:rect id="shape_0" ID="Frame4" path="m0,0l-2147483645,0l-2147483645,-2147483646l0,-2147483646xe" stroked="f" o:allowincell="f" style="position:absolute;margin-left:170.6pt;margin-top:107.4pt;width:341.85pt;height:385.1pt;mso-wrap-style:square;v-text-anchor:top">
+              <v:rect id="shape_0" ID="Frame4" path="m0,0l-2147483645,0l-2147483645,-2147483646l0,-2147483646xe" stroked="f" o:allowincell="f" style="position:absolute;margin-left:170.6pt;margin-top:109.75pt;width:341.85pt;height:408.85pt;mso-wrap-style:square;v-text-anchor:top">
                 <v:fill o:detectmouseclick="t" on="false"/>
                 <v:stroke color="#3465a4" joinstyle="round" endcap="flat"/>
                 <v:textbox>
@@ -1022,6 +1085,27 @@
                     <w:p>
                       <w:pPr>
                         <w:pStyle w:val="Normal"/>
+                        <w:spacing w:lineRule="auto" w:line="360" w:before="0" w:after="160"/>
+                        <w:jc w:val="center"/>
+                        <w:rPr>
+                          <w:color w:val="158466"/>
+                        </w:rPr>
+                      </w:pPr>
+                      <w:r>
+                        <w:rPr>
+                          <w:rFonts w:cs="League Spartan" w:ascii="Clear Sans Medium" w:hAnsi="Clear Sans Medium"/>
+                          <w:b w:val="false"/>
+                          <w:bCs w:val="false"/>
+                          <w:color w:val="158466"/>
+                          <w:sz w:val="28"/>
+                          <w:szCs w:val="44"/>
+                        </w:rPr>
+                        <w:t>EXPERIENCE</w:t>
+                      </w:r>
+                    </w:p>
+                    <w:p>
+                      <w:pPr>
+                        <w:pStyle w:val="Normal"/>
                         <w:widowControl/>
                         <w:bidi w:val="0"/>
                         <w:spacing w:lineRule="auto" w:line="276" w:before="0" w:after="0"/>
@@ -1037,11 +1121,11 @@
                           <w:rFonts w:cs="Raleway Light" w:ascii="Clear Sans Medium" w:hAnsi="Clear Sans Medium"/>
                           <w:b w:val="false"/>
                           <w:bCs w:val="false"/>
-                          <w:color w:val="2A6099"/>
-                          <w:sz w:val="16"/>
-                          <w:szCs w:val="16"/>
-                        </w:rPr>
-                        <w:t>Dispatch Tech,</w:t>
+                          <w:color w:val="158466"/>
+                          <w:sz w:val="16"/>
+                          <w:szCs w:val="16"/>
+                        </w:rPr>
+                        <w:t>Dispatch Tech</w:t>
                       </w:r>
                       <w:r>
                         <w:rPr>
@@ -1271,11 +1355,11 @@
                           <w:rFonts w:cs="Raleway Light" w:ascii="Clear Sans Medium" w:hAnsi="Clear Sans Medium"/>
                           <w:b w:val="false"/>
                           <w:bCs w:val="false"/>
-                          <w:color w:val="2A6099"/>
-                          <w:sz w:val="16"/>
-                          <w:szCs w:val="16"/>
-                        </w:rPr>
-                        <w:t>Kenai's House,</w:t>
+                          <w:color w:val="158466"/>
+                          <w:sz w:val="16"/>
+                          <w:szCs w:val="16"/>
+                        </w:rPr>
+                        <w:t>Kenai's House</w:t>
                       </w:r>
                       <w:r>
                         <w:rPr>
@@ -1407,11 +1491,11 @@
                           <w:rFonts w:cs="Raleway Light" w:ascii="Clear Sans Medium" w:hAnsi="Clear Sans Medium"/>
                           <w:b w:val="false"/>
                           <w:bCs w:val="false"/>
-                          <w:color w:val="2A6099"/>
-                          <w:sz w:val="16"/>
-                          <w:szCs w:val="16"/>
-                        </w:rPr>
-                        <w:t>Unplanned Career Break,</w:t>
+                          <w:color w:val="158466"/>
+                          <w:sz w:val="16"/>
+                          <w:szCs w:val="16"/>
+                        </w:rPr>
+                        <w:t>Unplanned Career Break</w:t>
                       </w:r>
                       <w:r>
                         <w:rPr>
@@ -1523,11 +1607,11 @@
                           <w:rFonts w:cs="Raleway Light" w:ascii="Clear Sans Medium" w:hAnsi="Clear Sans Medium"/>
                           <w:b w:val="false"/>
                           <w:bCs w:val="false"/>
-                          <w:color w:val="2A6099"/>
-                          <w:sz w:val="16"/>
-                          <w:szCs w:val="16"/>
-                        </w:rPr>
-                        <w:t>Kaiser Permanente,</w:t>
+                          <w:color w:val="158466"/>
+                          <w:sz w:val="16"/>
+                          <w:szCs w:val="16"/>
+                        </w:rPr>
+                        <w:t>Kaiser Permanente</w:t>
                       </w:r>
                       <w:r>
                         <w:rPr>
@@ -1657,11 +1741,11 @@
                           <w:rFonts w:cs="Raleway Light" w:ascii="Clear Sans Medium" w:hAnsi="Clear Sans Medium"/>
                           <w:b w:val="false"/>
                           <w:bCs w:val="false"/>
-                          <w:color w:val="2A6099"/>
-                          <w:sz w:val="16"/>
-                          <w:szCs w:val="16"/>
-                        </w:rPr>
-                        <w:t>LPL Financial,</w:t>
+                          <w:color w:val="158466"/>
+                          <w:sz w:val="16"/>
+                          <w:szCs w:val="16"/>
+                        </w:rPr>
+                        <w:t>LPL Financial</w:t>
                       </w:r>
                       <w:r>
                         <w:rPr>
@@ -1769,12 +1853,12 @@
                   <wp:posOffset>2166620</wp:posOffset>
                 </wp:positionH>
                 <wp:positionV relativeFrom="paragraph">
-                  <wp:posOffset>6319520</wp:posOffset>
+                  <wp:posOffset>6628130</wp:posOffset>
                 </wp:positionV>
-                <wp:extent cx="4322445" cy="358140"/>
+                <wp:extent cx="4342130" cy="2227580"/>
                 <wp:effectExtent l="0" t="0" r="0" b="0"/>
                 <wp:wrapNone/>
-                <wp:docPr id="4" name="Frame9"/>
+                <wp:docPr id="4" name="Frame10"/>
                 <a:graphic xmlns:a="http://schemas.openxmlformats.org/drawingml/2006/main">
                   <a:graphicData uri="http://schemas.microsoft.com/office/word/2010/wordprocessingShape">
                     <wps:wsp>
@@ -1782,7 +1866,7 @@
                       <wps:spPr>
                         <a:xfrm>
                           <a:off x="0" y="0"/>
-                          <a:ext cx="4322520" cy="358200"/>
+                          <a:ext cx="4341960" cy="2227680"/>
                         </a:xfrm>
                         <a:prstGeom prst="rect">
                           <a:avLst/>
@@ -1803,24 +1887,290 @@
                           <w:p>
                             <w:pPr>
                               <w:pStyle w:val="Normal"/>
-                              <w:spacing w:lineRule="auto" w:line="360" w:before="0" w:after="160"/>
+                              <w:spacing w:lineRule="auto" w:line="276" w:before="0" w:after="160"/>
                               <w:jc w:val="center"/>
                               <w:rPr>
-                                <w:rFonts w:ascii="Clear Sans Medium" w:hAnsi="Clear Sans Medium"/>
+                                <w:color w:val="158466"/>
+                              </w:rPr>
+                            </w:pPr>
+                            <w:r>
+                              <w:rPr>
+                                <w:rFonts w:cs="League Spartan" w:ascii="Clear Sans Medium" w:hAnsi="Clear Sans Medium"/>
+                                <w:b w:val="false"/>
+                                <w:bCs w:val="false"/>
+                                <w:color w:val="158466"/>
                                 <w:sz w:val="28"/>
                                 <w:szCs w:val="28"/>
                               </w:rPr>
-                            </w:pPr>
-                            <w:r>
-                              <w:rPr>
-                                <w:rFonts w:cs="League Spartan" w:ascii="Clear Sans Medium" w:hAnsi="Clear Sans Medium"/>
-                                <w:b w:val="false"/>
-                                <w:bCs w:val="false"/>
-                                <w:color w:val="2A6099"/>
-                                <w:sz w:val="28"/>
-                                <w:szCs w:val="28"/>
-                              </w:rPr>
                               <w:t>EDUCATION</w:t>
+                            </w:r>
+                          </w:p>
+                          <w:p>
+                            <w:pPr>
+                              <w:pStyle w:val="Normal"/>
+                              <w:widowControl/>
+                              <w:bidi w:val="0"/>
+                              <w:spacing w:lineRule="auto" w:line="276" w:before="0" w:after="0"/>
+                              <w:contextualSpacing/>
+                              <w:rPr>
+                                <w:color w:val="158466"/>
+                              </w:rPr>
+                            </w:pPr>
+                            <w:r>
+                              <w:rPr>
+                                <w:rFonts w:cs="Raleway Light" w:ascii="Clear Sans Medium" w:hAnsi="Clear Sans Medium"/>
+                                <w:b w:val="false"/>
+                                <w:bCs w:val="false"/>
+                                <w:color w:val="158466"/>
+                                <w:sz w:val="16"/>
+                                <w:szCs w:val="16"/>
+                              </w:rPr>
+                              <w:t>Coding Temple</w:t>
+                            </w:r>
+                          </w:p>
+                          <w:p>
+                            <w:pPr>
+                              <w:pStyle w:val="Normal"/>
+                              <w:widowControl/>
+                              <w:bidi w:val="0"/>
+                              <w:spacing w:lineRule="auto" w:line="276" w:before="0" w:after="0"/>
+                              <w:contextualSpacing/>
+                              <w:rPr/>
+                            </w:pPr>
+                            <w:r>
+                              <w:rPr>
+                                <w:rFonts w:cs="Raleway Light" w:ascii="Clear Sans Medium" w:hAnsi="Clear Sans Medium"/>
+                                <w:b w:val="false"/>
+                                <w:bCs w:val="false"/>
+                                <w:color w:val="000000"/>
+                                <w:sz w:val="16"/>
+                                <w:szCs w:val="16"/>
+                              </w:rPr>
+                              <w:t>Full Stack Development &amp; Data Science</w:t>
+                            </w:r>
+                          </w:p>
+                          <w:p>
+                            <w:pPr>
+                              <w:pStyle w:val="Normal"/>
+                              <w:widowControl/>
+                              <w:bidi w:val="0"/>
+                              <w:spacing w:lineRule="auto" w:line="276" w:before="0" w:after="0"/>
+                              <w:contextualSpacing/>
+                              <w:rPr>
+                                <w:rFonts w:ascii="Clear Sans Medium" w:hAnsi="Clear Sans Medium"/>
+                                <w:color w:val="000000"/>
+                                <w:sz w:val="16"/>
+                                <w:szCs w:val="16"/>
+                              </w:rPr>
+                            </w:pPr>
+                            <w:r>
+                              <w:rPr>
+                                <w:rFonts w:ascii="Clear Sans Medium" w:hAnsi="Clear Sans Medium"/>
+                                <w:color w:val="000000"/>
+                                <w:sz w:val="16"/>
+                                <w:szCs w:val="16"/>
+                              </w:rPr>
+                            </w:r>
+                          </w:p>
+                          <w:p>
+                            <w:pPr>
+                              <w:pStyle w:val="Normal"/>
+                              <w:widowControl/>
+                              <w:bidi w:val="0"/>
+                              <w:spacing w:lineRule="auto" w:line="276" w:before="0" w:after="0"/>
+                              <w:contextualSpacing/>
+                              <w:rPr>
+                                <w:color w:val="158466"/>
+                              </w:rPr>
+                            </w:pPr>
+                            <w:r>
+                              <w:rPr>
+                                <w:rFonts w:cs="Raleway Light" w:ascii="Clear Sans Medium" w:hAnsi="Clear Sans Medium"/>
+                                <w:b w:val="false"/>
+                                <w:bCs w:val="false"/>
+                                <w:color w:val="158466"/>
+                                <w:sz w:val="16"/>
+                                <w:szCs w:val="16"/>
+                              </w:rPr>
+                              <w:t>San Diego City College</w:t>
+                            </w:r>
+                          </w:p>
+                          <w:p>
+                            <w:pPr>
+                              <w:pStyle w:val="Normal"/>
+                              <w:widowControl/>
+                              <w:bidi w:val="0"/>
+                              <w:spacing w:lineRule="auto" w:line="276" w:before="0" w:after="0"/>
+                              <w:contextualSpacing/>
+                              <w:rPr/>
+                            </w:pPr>
+                            <w:r>
+                              <w:rPr>
+                                <w:rFonts w:cs="Raleway Light" w:ascii="Clear Sans Medium" w:hAnsi="Clear Sans Medium"/>
+                                <w:b w:val="false"/>
+                                <w:bCs w:val="false"/>
+                                <w:color w:val="000000"/>
+                                <w:sz w:val="16"/>
+                                <w:szCs w:val="16"/>
+                              </w:rPr>
+                              <w:t>Associate of Arts in Psychology</w:t>
+                            </w:r>
+                          </w:p>
+                          <w:p>
+                            <w:pPr>
+                              <w:pStyle w:val="Normal"/>
+                              <w:widowControl/>
+                              <w:bidi w:val="0"/>
+                              <w:spacing w:lineRule="auto" w:line="276" w:before="0" w:after="0"/>
+                              <w:contextualSpacing/>
+                              <w:rPr>
+                                <w:rFonts w:ascii="Clear Sans Medium" w:hAnsi="Clear Sans Medium"/>
+                                <w:color w:val="000000"/>
+                                <w:sz w:val="16"/>
+                                <w:szCs w:val="16"/>
+                              </w:rPr>
+                            </w:pPr>
+                            <w:r>
+                              <w:rPr>
+                                <w:rFonts w:ascii="Clear Sans Medium" w:hAnsi="Clear Sans Medium"/>
+                                <w:color w:val="000000"/>
+                                <w:sz w:val="16"/>
+                                <w:szCs w:val="16"/>
+                              </w:rPr>
+                            </w:r>
+                          </w:p>
+                          <w:p>
+                            <w:pPr>
+                              <w:pStyle w:val="Normal"/>
+                              <w:widowControl/>
+                              <w:bidi w:val="0"/>
+                              <w:spacing w:lineRule="auto" w:line="276" w:before="0" w:after="0"/>
+                              <w:contextualSpacing/>
+                              <w:rPr>
+                                <w:color w:val="158466"/>
+                              </w:rPr>
+                            </w:pPr>
+                            <w:r>
+                              <w:rPr>
+                                <w:rFonts w:cs="Raleway Light" w:ascii="Clear Sans Medium" w:hAnsi="Clear Sans Medium"/>
+                                <w:b w:val="false"/>
+                                <w:bCs w:val="false"/>
+                                <w:color w:val="158466"/>
+                                <w:sz w:val="16"/>
+                                <w:szCs w:val="16"/>
+                              </w:rPr>
+                              <w:t>Duke University, The Fuqua School of Business</w:t>
+                            </w:r>
+                          </w:p>
+                          <w:p>
+                            <w:pPr>
+                              <w:pStyle w:val="Normal"/>
+                              <w:widowControl/>
+                              <w:bidi w:val="0"/>
+                              <w:spacing w:lineRule="auto" w:line="276" w:before="0" w:after="0"/>
+                              <w:contextualSpacing/>
+                              <w:rPr/>
+                            </w:pPr>
+                            <w:r>
+                              <w:rPr>
+                                <w:rFonts w:cs="Raleway Light" w:ascii="Clear Sans Medium" w:hAnsi="Clear Sans Medium"/>
+                                <w:b w:val="false"/>
+                                <w:bCs w:val="false"/>
+                                <w:color w:val="000000"/>
+                                <w:sz w:val="16"/>
+                                <w:szCs w:val="16"/>
+                              </w:rPr>
+                              <w:t>Master of Management Studies</w:t>
+                            </w:r>
+                          </w:p>
+                          <w:p>
+                            <w:pPr>
+                              <w:pStyle w:val="Normal"/>
+                              <w:widowControl/>
+                              <w:bidi w:val="0"/>
+                              <w:spacing w:lineRule="auto" w:line="276" w:before="0" w:after="0"/>
+                              <w:contextualSpacing/>
+                              <w:rPr>
+                                <w:rFonts w:ascii="Clear Sans Medium" w:hAnsi="Clear Sans Medium"/>
+                                <w:b w:val="false"/>
+                                <w:bCs w:val="false"/>
+                                <w:color w:val="000000"/>
+                                <w:sz w:val="16"/>
+                                <w:szCs w:val="16"/>
+                              </w:rPr>
+                            </w:pPr>
+                            <w:r>
+                              <w:rPr>
+                                <w:rFonts w:ascii="Clear Sans Medium" w:hAnsi="Clear Sans Medium"/>
+                                <w:b w:val="false"/>
+                                <w:bCs w:val="false"/>
+                                <w:color w:val="000000"/>
+                                <w:sz w:val="16"/>
+                                <w:szCs w:val="16"/>
+                              </w:rPr>
+                            </w:r>
+                          </w:p>
+                          <w:p>
+                            <w:pPr>
+                              <w:pStyle w:val="Normal"/>
+                              <w:widowControl/>
+                              <w:bidi w:val="0"/>
+                              <w:spacing w:lineRule="auto" w:line="276" w:before="0" w:after="0"/>
+                              <w:contextualSpacing/>
+                              <w:rPr>
+                                <w:color w:val="158466"/>
+                              </w:rPr>
+                            </w:pPr>
+                            <w:r>
+                              <w:rPr>
+                                <w:rFonts w:cs="Raleway Light" w:ascii="Clear Sans Medium" w:hAnsi="Clear Sans Medium"/>
+                                <w:b w:val="false"/>
+                                <w:bCs w:val="false"/>
+                                <w:color w:val="158466"/>
+                                <w:sz w:val="16"/>
+                                <w:szCs w:val="16"/>
+                              </w:rPr>
+                              <w:t>University of California, San Diego</w:t>
+                            </w:r>
+                          </w:p>
+                          <w:p>
+                            <w:pPr>
+                              <w:pStyle w:val="Normal"/>
+                              <w:widowControl/>
+                              <w:bidi w:val="0"/>
+                              <w:spacing w:lineRule="auto" w:line="276" w:before="0" w:after="0"/>
+                              <w:contextualSpacing/>
+                              <w:rPr>
+                                <w:color w:val="000000"/>
+                              </w:rPr>
+                            </w:pPr>
+                            <w:r>
+                              <w:rPr>
+                                <w:rFonts w:cs="Raleway Light" w:ascii="Clear Sans Medium" w:hAnsi="Clear Sans Medium"/>
+                                <w:b w:val="false"/>
+                                <w:bCs w:val="false"/>
+                                <w:color w:val="000000"/>
+                                <w:sz w:val="16"/>
+                                <w:szCs w:val="16"/>
+                              </w:rPr>
+                              <w:t>Bachelor of Arts in Economics</w:t>
+                            </w:r>
+                          </w:p>
+                          <w:p>
+                            <w:pPr>
+                              <w:pStyle w:val="Normal"/>
+                              <w:widowControl/>
+                              <w:bidi w:val="0"/>
+                              <w:spacing w:lineRule="auto" w:line="276" w:before="0" w:after="0"/>
+                              <w:contextualSpacing/>
+                              <w:rPr>
+                                <w:color w:val="000000"/>
+                              </w:rPr>
+                            </w:pPr>
+                            <w:r>
+                              <w:rPr>
+                                <w:color w:val="000000"/>
+                              </w:rPr>
                             </w:r>
                           </w:p>
                         </w:txbxContent>
@@ -1836,7 +2186,7 @@
           </mc:Choice>
           <mc:Fallback>
             <w:pict>
-              <v:rect id="shape_0" ID="Frame9" path="m0,0l-2147483645,0l-2147483645,-2147483646l0,-2147483646xe" stroked="f" o:allowincell="f" style="position:absolute;margin-left:170.6pt;margin-top:497.6pt;width:340.3pt;height:28.15pt;mso-wrap-style:square;v-text-anchor:top">
+              <v:rect id="shape_0" ID="Frame10" path="m0,0l-2147483645,0l-2147483645,-2147483646l0,-2147483646xe" stroked="f" o:allowincell="f" style="position:absolute;margin-left:170.6pt;margin-top:521.9pt;width:341.85pt;height:175.35pt;mso-wrap-style:square;v-text-anchor:top">
                 <v:fill o:detectmouseclick="t" on="false"/>
                 <v:stroke color="#3465a4" joinstyle="round" endcap="flat"/>
                 <v:textbox>
@@ -1844,24 +2194,290 @@
                     <w:p>
                       <w:pPr>
                         <w:pStyle w:val="Normal"/>
-                        <w:spacing w:lineRule="auto" w:line="360" w:before="0" w:after="160"/>
+                        <w:spacing w:lineRule="auto" w:line="276" w:before="0" w:after="160"/>
                         <w:jc w:val="center"/>
                         <w:rPr>
-                          <w:rFonts w:ascii="Clear Sans Medium" w:hAnsi="Clear Sans Medium"/>
+                          <w:color w:val="158466"/>
+                        </w:rPr>
+                      </w:pPr>
+                      <w:r>
+                        <w:rPr>
+                          <w:rFonts w:cs="League Spartan" w:ascii="Clear Sans Medium" w:hAnsi="Clear Sans Medium"/>
+                          <w:b w:val="false"/>
+                          <w:bCs w:val="false"/>
+                          <w:color w:val="158466"/>
                           <w:sz w:val="28"/>
                           <w:szCs w:val="28"/>
                         </w:rPr>
-                      </w:pPr>
-                      <w:r>
-                        <w:rPr>
-                          <w:rFonts w:cs="League Spartan" w:ascii="Clear Sans Medium" w:hAnsi="Clear Sans Medium"/>
-                          <w:b w:val="false"/>
-                          <w:bCs w:val="false"/>
-                          <w:color w:val="2A6099"/>
-                          <w:sz w:val="28"/>
-                          <w:szCs w:val="28"/>
-                        </w:rPr>
                         <w:t>EDUCATION</w:t>
+                      </w:r>
+                    </w:p>
+                    <w:p>
+                      <w:pPr>
+                        <w:pStyle w:val="Normal"/>
+                        <w:widowControl/>
+                        <w:bidi w:val="0"/>
+                        <w:spacing w:lineRule="auto" w:line="276" w:before="0" w:after="0"/>
+                        <w:contextualSpacing/>
+                        <w:rPr>
+                          <w:color w:val="158466"/>
+                        </w:rPr>
+                      </w:pPr>
+                      <w:r>
+                        <w:rPr>
+                          <w:rFonts w:cs="Raleway Light" w:ascii="Clear Sans Medium" w:hAnsi="Clear Sans Medium"/>
+                          <w:b w:val="false"/>
+                          <w:bCs w:val="false"/>
+                          <w:color w:val="158466"/>
+                          <w:sz w:val="16"/>
+                          <w:szCs w:val="16"/>
+                        </w:rPr>
+                        <w:t>Coding Temple</w:t>
+                      </w:r>
+                    </w:p>
+                    <w:p>
+                      <w:pPr>
+                        <w:pStyle w:val="Normal"/>
+                        <w:widowControl/>
+                        <w:bidi w:val="0"/>
+                        <w:spacing w:lineRule="auto" w:line="276" w:before="0" w:after="0"/>
+                        <w:contextualSpacing/>
+                        <w:rPr/>
+                      </w:pPr>
+                      <w:r>
+                        <w:rPr>
+                          <w:rFonts w:cs="Raleway Light" w:ascii="Clear Sans Medium" w:hAnsi="Clear Sans Medium"/>
+                          <w:b w:val="false"/>
+                          <w:bCs w:val="false"/>
+                          <w:color w:val="000000"/>
+                          <w:sz w:val="16"/>
+                          <w:szCs w:val="16"/>
+                        </w:rPr>
+                        <w:t>Full Stack Development &amp; Data Science</w:t>
+                      </w:r>
+                    </w:p>
+                    <w:p>
+                      <w:pPr>
+                        <w:pStyle w:val="Normal"/>
+                        <w:widowControl/>
+                        <w:bidi w:val="0"/>
+                        <w:spacing w:lineRule="auto" w:line="276" w:before="0" w:after="0"/>
+                        <w:contextualSpacing/>
+                        <w:rPr>
+                          <w:rFonts w:ascii="Clear Sans Medium" w:hAnsi="Clear Sans Medium"/>
+                          <w:color w:val="000000"/>
+                          <w:sz w:val="16"/>
+                          <w:szCs w:val="16"/>
+                        </w:rPr>
+                      </w:pPr>
+                      <w:r>
+                        <w:rPr>
+                          <w:rFonts w:ascii="Clear Sans Medium" w:hAnsi="Clear Sans Medium"/>
+                          <w:color w:val="000000"/>
+                          <w:sz w:val="16"/>
+                          <w:szCs w:val="16"/>
+                        </w:rPr>
+                      </w:r>
+                    </w:p>
+                    <w:p>
+                      <w:pPr>
+                        <w:pStyle w:val="Normal"/>
+                        <w:widowControl/>
+                        <w:bidi w:val="0"/>
+                        <w:spacing w:lineRule="auto" w:line="276" w:before="0" w:after="0"/>
+                        <w:contextualSpacing/>
+                        <w:rPr>
+                          <w:color w:val="158466"/>
+                        </w:rPr>
+                      </w:pPr>
+                      <w:r>
+                        <w:rPr>
+                          <w:rFonts w:cs="Raleway Light" w:ascii="Clear Sans Medium" w:hAnsi="Clear Sans Medium"/>
+                          <w:b w:val="false"/>
+                          <w:bCs w:val="false"/>
+                          <w:color w:val="158466"/>
+                          <w:sz w:val="16"/>
+                          <w:szCs w:val="16"/>
+                        </w:rPr>
+                        <w:t>San Diego City College</w:t>
+                      </w:r>
+                    </w:p>
+                    <w:p>
+                      <w:pPr>
+                        <w:pStyle w:val="Normal"/>
+                        <w:widowControl/>
+                        <w:bidi w:val="0"/>
+                        <w:spacing w:lineRule="auto" w:line="276" w:before="0" w:after="0"/>
+                        <w:contextualSpacing/>
+                        <w:rPr/>
+                      </w:pPr>
+                      <w:r>
+                        <w:rPr>
+                          <w:rFonts w:cs="Raleway Light" w:ascii="Clear Sans Medium" w:hAnsi="Clear Sans Medium"/>
+                          <w:b w:val="false"/>
+                          <w:bCs w:val="false"/>
+                          <w:color w:val="000000"/>
+                          <w:sz w:val="16"/>
+                          <w:szCs w:val="16"/>
+                        </w:rPr>
+                        <w:t>Associate of Arts in Psychology</w:t>
+                      </w:r>
+                    </w:p>
+                    <w:p>
+                      <w:pPr>
+                        <w:pStyle w:val="Normal"/>
+                        <w:widowControl/>
+                        <w:bidi w:val="0"/>
+                        <w:spacing w:lineRule="auto" w:line="276" w:before="0" w:after="0"/>
+                        <w:contextualSpacing/>
+                        <w:rPr>
+                          <w:rFonts w:ascii="Clear Sans Medium" w:hAnsi="Clear Sans Medium"/>
+                          <w:color w:val="000000"/>
+                          <w:sz w:val="16"/>
+                          <w:szCs w:val="16"/>
+                        </w:rPr>
+                      </w:pPr>
+                      <w:r>
+                        <w:rPr>
+                          <w:rFonts w:ascii="Clear Sans Medium" w:hAnsi="Clear Sans Medium"/>
+                          <w:color w:val="000000"/>
+                          <w:sz w:val="16"/>
+                          <w:szCs w:val="16"/>
+                        </w:rPr>
+                      </w:r>
+                    </w:p>
+                    <w:p>
+                      <w:pPr>
+                        <w:pStyle w:val="Normal"/>
+                        <w:widowControl/>
+                        <w:bidi w:val="0"/>
+                        <w:spacing w:lineRule="auto" w:line="276" w:before="0" w:after="0"/>
+                        <w:contextualSpacing/>
+                        <w:rPr>
+                          <w:color w:val="158466"/>
+                        </w:rPr>
+                      </w:pPr>
+                      <w:r>
+                        <w:rPr>
+                          <w:rFonts w:cs="Raleway Light" w:ascii="Clear Sans Medium" w:hAnsi="Clear Sans Medium"/>
+                          <w:b w:val="false"/>
+                          <w:bCs w:val="false"/>
+                          <w:color w:val="158466"/>
+                          <w:sz w:val="16"/>
+                          <w:szCs w:val="16"/>
+                        </w:rPr>
+                        <w:t>Duke University, The Fuqua School of Business</w:t>
+                      </w:r>
+                    </w:p>
+                    <w:p>
+                      <w:pPr>
+                        <w:pStyle w:val="Normal"/>
+                        <w:widowControl/>
+                        <w:bidi w:val="0"/>
+                        <w:spacing w:lineRule="auto" w:line="276" w:before="0" w:after="0"/>
+                        <w:contextualSpacing/>
+                        <w:rPr/>
+                      </w:pPr>
+                      <w:r>
+                        <w:rPr>
+                          <w:rFonts w:cs="Raleway Light" w:ascii="Clear Sans Medium" w:hAnsi="Clear Sans Medium"/>
+                          <w:b w:val="false"/>
+                          <w:bCs w:val="false"/>
+                          <w:color w:val="000000"/>
+                          <w:sz w:val="16"/>
+                          <w:szCs w:val="16"/>
+                        </w:rPr>
+                        <w:t>Master of Management Studies</w:t>
+                      </w:r>
+                    </w:p>
+                    <w:p>
+                      <w:pPr>
+                        <w:pStyle w:val="Normal"/>
+                        <w:widowControl/>
+                        <w:bidi w:val="0"/>
+                        <w:spacing w:lineRule="auto" w:line="276" w:before="0" w:after="0"/>
+                        <w:contextualSpacing/>
+                        <w:rPr>
+                          <w:rFonts w:ascii="Clear Sans Medium" w:hAnsi="Clear Sans Medium"/>
+                          <w:b w:val="false"/>
+                          <w:bCs w:val="false"/>
+                          <w:color w:val="000000"/>
+                          <w:sz w:val="16"/>
+                          <w:szCs w:val="16"/>
+                        </w:rPr>
+                      </w:pPr>
+                      <w:r>
+                        <w:rPr>
+                          <w:rFonts w:ascii="Clear Sans Medium" w:hAnsi="Clear Sans Medium"/>
+                          <w:b w:val="false"/>
+                          <w:bCs w:val="false"/>
+                          <w:color w:val="000000"/>
+                          <w:sz w:val="16"/>
+                          <w:szCs w:val="16"/>
+                        </w:rPr>
+                      </w:r>
+                    </w:p>
+                    <w:p>
+                      <w:pPr>
+                        <w:pStyle w:val="Normal"/>
+                        <w:widowControl/>
+                        <w:bidi w:val="0"/>
+                        <w:spacing w:lineRule="auto" w:line="276" w:before="0" w:after="0"/>
+                        <w:contextualSpacing/>
+                        <w:rPr>
+                          <w:color w:val="158466"/>
+                        </w:rPr>
+                      </w:pPr>
+                      <w:r>
+                        <w:rPr>
+                          <w:rFonts w:cs="Raleway Light" w:ascii="Clear Sans Medium" w:hAnsi="Clear Sans Medium"/>
+                          <w:b w:val="false"/>
+                          <w:bCs w:val="false"/>
+                          <w:color w:val="158466"/>
+                          <w:sz w:val="16"/>
+                          <w:szCs w:val="16"/>
+                        </w:rPr>
+                        <w:t>University of California, San Diego</w:t>
+                      </w:r>
+                    </w:p>
+                    <w:p>
+                      <w:pPr>
+                        <w:pStyle w:val="Normal"/>
+                        <w:widowControl/>
+                        <w:bidi w:val="0"/>
+                        <w:spacing w:lineRule="auto" w:line="276" w:before="0" w:after="0"/>
+                        <w:contextualSpacing/>
+                        <w:rPr>
+                          <w:color w:val="000000"/>
+                        </w:rPr>
+                      </w:pPr>
+                      <w:r>
+                        <w:rPr>
+                          <w:rFonts w:cs="Raleway Light" w:ascii="Clear Sans Medium" w:hAnsi="Clear Sans Medium"/>
+                          <w:b w:val="false"/>
+                          <w:bCs w:val="false"/>
+                          <w:color w:val="000000"/>
+                          <w:sz w:val="16"/>
+                          <w:szCs w:val="16"/>
+                        </w:rPr>
+                        <w:t>Bachelor of Arts in Economics</w:t>
+                      </w:r>
+                    </w:p>
+                    <w:p>
+                      <w:pPr>
+                        <w:pStyle w:val="Normal"/>
+                        <w:widowControl/>
+                        <w:bidi w:val="0"/>
+                        <w:spacing w:lineRule="auto" w:line="276" w:before="0" w:after="0"/>
+                        <w:contextualSpacing/>
+                        <w:rPr>
+                          <w:color w:val="000000"/>
+                        </w:rPr>
+                      </w:pPr>
+                      <w:r>
+                        <w:rPr>
+                          <w:color w:val="000000"/>
+                        </w:rPr>
                       </w:r>
                     </w:p>
                   </w:txbxContent>
@@ -1874,18 +2490,18 @@
         <mc:AlternateContent>
           <mc:Choice Requires="wps">
             <w:drawing>
-              <wp:anchor behindDoc="0" distT="0" distB="0" distL="0" distR="0" simplePos="0" locked="0" layoutInCell="1" allowOverlap="1" relativeHeight="10">
+              <wp:anchor behindDoc="0" distT="0" distB="0" distL="635" distR="0" simplePos="0" locked="0" layoutInCell="1" allowOverlap="1" relativeHeight="10">
                 <wp:simplePos x="0" y="0"/>
                 <wp:positionH relativeFrom="column">
-                  <wp:posOffset>2166620</wp:posOffset>
+                  <wp:posOffset>-681355</wp:posOffset>
                 </wp:positionH>
                 <wp:positionV relativeFrom="paragraph">
-                  <wp:posOffset>6747510</wp:posOffset>
+                  <wp:posOffset>121285</wp:posOffset>
                 </wp:positionV>
-                <wp:extent cx="4342130" cy="1868170"/>
-                <wp:effectExtent l="0" t="0" r="0" b="0"/>
+                <wp:extent cx="2847975" cy="8814435"/>
+                <wp:effectExtent l="635" t="0" r="0" b="0"/>
                 <wp:wrapNone/>
-                <wp:docPr id="5" name="Frame10"/>
+                <wp:docPr id="5" name="Rectangle 29"/>
                 <a:graphic xmlns:a="http://schemas.openxmlformats.org/drawingml/2006/main">
                   <a:graphicData uri="http://schemas.microsoft.com/office/word/2010/wordprocessingShape">
                     <wps:wsp>
@@ -1893,636 +2509,7 @@
                       <wps:spPr>
                         <a:xfrm>
                           <a:off x="0" y="0"/>
-                          <a:ext cx="4341960" cy="1868040"/>
-                        </a:xfrm>
-                        <a:prstGeom prst="rect">
-                          <a:avLst/>
-                        </a:prstGeom>
-                        <a:noFill/>
-                        <a:ln w="0">
-                          <a:noFill/>
-                        </a:ln>
-                      </wps:spPr>
-                      <wps:style>
-                        <a:lnRef idx="0"/>
-                        <a:fillRef idx="0"/>
-                        <a:effectRef idx="0"/>
-                        <a:fontRef idx="minor"/>
-                      </wps:style>
-                      <wps:txbx>
-                        <w:txbxContent>
-                          <w:p>
-                            <w:pPr>
-                              <w:pStyle w:val="Normal"/>
-                              <w:widowControl/>
-                              <w:bidi w:val="0"/>
-                              <w:spacing w:lineRule="auto" w:line="276" w:before="0" w:after="0"/>
-                              <w:contextualSpacing/>
-                              <w:rPr>
-                                <w:rFonts w:ascii="Clear Sans Medium" w:hAnsi="Clear Sans Medium"/>
-                                <w:sz w:val="16"/>
-                                <w:szCs w:val="16"/>
-                              </w:rPr>
-                            </w:pPr>
-                            <w:r>
-                              <w:rPr>
-                                <w:rFonts w:cs="Raleway Light" w:ascii="Clear Sans Medium" w:hAnsi="Clear Sans Medium"/>
-                                <w:b w:val="false"/>
-                                <w:bCs w:val="false"/>
-                                <w:color w:val="2A6099"/>
-                                <w:sz w:val="16"/>
-                                <w:szCs w:val="16"/>
-                              </w:rPr>
-                              <w:t>Coding Temple</w:t>
-                            </w:r>
-                          </w:p>
-                          <w:p>
-                            <w:pPr>
-                              <w:pStyle w:val="Normal"/>
-                              <w:widowControl/>
-                              <w:bidi w:val="0"/>
-                              <w:spacing w:lineRule="auto" w:line="276" w:before="0" w:after="0"/>
-                              <w:contextualSpacing/>
-                              <w:rPr>
-                                <w:color w:val="000000"/>
-                              </w:rPr>
-                            </w:pPr>
-                            <w:r>
-                              <w:rPr>
-                                <w:rFonts w:cs="Raleway Light" w:ascii="Clear Sans Medium" w:hAnsi="Clear Sans Medium"/>
-                                <w:b w:val="false"/>
-                                <w:bCs w:val="false"/>
-                                <w:color w:val="000000"/>
-                                <w:sz w:val="16"/>
-                                <w:szCs w:val="16"/>
-                              </w:rPr>
-                              <w:t>Full Stack Development &amp; Data Science</w:t>
-                            </w:r>
-                          </w:p>
-                          <w:p>
-                            <w:pPr>
-                              <w:pStyle w:val="Normal"/>
-                              <w:widowControl/>
-                              <w:bidi w:val="0"/>
-                              <w:spacing w:lineRule="auto" w:line="276" w:before="0" w:after="0"/>
-                              <w:contextualSpacing/>
-                              <w:rPr>
-                                <w:rFonts w:ascii="Clear Sans Medium" w:hAnsi="Clear Sans Medium"/>
-                                <w:color w:val="000000"/>
-                                <w:sz w:val="16"/>
-                                <w:szCs w:val="16"/>
-                              </w:rPr>
-                            </w:pPr>
-                            <w:r>
-                              <w:rPr>
-                                <w:rFonts w:ascii="Clear Sans Medium" w:hAnsi="Clear Sans Medium"/>
-                                <w:color w:val="000000"/>
-                                <w:sz w:val="16"/>
-                                <w:szCs w:val="16"/>
-                              </w:rPr>
-                            </w:r>
-                          </w:p>
-                          <w:p>
-                            <w:pPr>
-                              <w:pStyle w:val="Normal"/>
-                              <w:widowControl/>
-                              <w:bidi w:val="0"/>
-                              <w:spacing w:lineRule="auto" w:line="276" w:before="0" w:after="0"/>
-                              <w:contextualSpacing/>
-                              <w:rPr>
-                                <w:rFonts w:ascii="Clear Sans Medium" w:hAnsi="Clear Sans Medium"/>
-                                <w:sz w:val="16"/>
-                                <w:szCs w:val="16"/>
-                              </w:rPr>
-                            </w:pPr>
-                            <w:r>
-                              <w:rPr>
-                                <w:rFonts w:cs="Raleway Light" w:ascii="Clear Sans Medium" w:hAnsi="Clear Sans Medium"/>
-                                <w:b w:val="false"/>
-                                <w:bCs w:val="false"/>
-                                <w:color w:val="2A6099"/>
-                                <w:sz w:val="16"/>
-                                <w:szCs w:val="16"/>
-                              </w:rPr>
-                              <w:t>San Diego City College</w:t>
-                            </w:r>
-                          </w:p>
-                          <w:p>
-                            <w:pPr>
-                              <w:pStyle w:val="Normal"/>
-                              <w:widowControl/>
-                              <w:bidi w:val="0"/>
-                              <w:spacing w:lineRule="auto" w:line="276" w:before="0" w:after="0"/>
-                              <w:contextualSpacing/>
-                              <w:rPr>
-                                <w:color w:val="000000"/>
-                              </w:rPr>
-                            </w:pPr>
-                            <w:r>
-                              <w:rPr>
-                                <w:rFonts w:cs="Raleway Light" w:ascii="Clear Sans Medium" w:hAnsi="Clear Sans Medium"/>
-                                <w:b w:val="false"/>
-                                <w:bCs w:val="false"/>
-                                <w:color w:val="000000"/>
-                                <w:sz w:val="16"/>
-                                <w:szCs w:val="16"/>
-                              </w:rPr>
-                              <w:t>Associate of Arts in Psychology</w:t>
-                            </w:r>
-                          </w:p>
-                          <w:p>
-                            <w:pPr>
-                              <w:pStyle w:val="Normal"/>
-                              <w:widowControl/>
-                              <w:bidi w:val="0"/>
-                              <w:spacing w:lineRule="auto" w:line="276" w:before="0" w:after="0"/>
-                              <w:contextualSpacing/>
-                              <w:rPr>
-                                <w:rFonts w:ascii="Clear Sans Medium" w:hAnsi="Clear Sans Medium"/>
-                                <w:color w:val="000000"/>
-                                <w:sz w:val="16"/>
-                                <w:szCs w:val="16"/>
-                              </w:rPr>
-                            </w:pPr>
-                            <w:r>
-                              <w:rPr>
-                                <w:rFonts w:ascii="Clear Sans Medium" w:hAnsi="Clear Sans Medium"/>
-                                <w:color w:val="000000"/>
-                                <w:sz w:val="16"/>
-                                <w:szCs w:val="16"/>
-                              </w:rPr>
-                            </w:r>
-                          </w:p>
-                          <w:p>
-                            <w:pPr>
-                              <w:pStyle w:val="Normal"/>
-                              <w:widowControl/>
-                              <w:bidi w:val="0"/>
-                              <w:spacing w:lineRule="auto" w:line="276" w:before="0" w:after="0"/>
-                              <w:contextualSpacing/>
-                              <w:rPr>
-                                <w:rFonts w:ascii="Clear Sans Medium" w:hAnsi="Clear Sans Medium"/>
-                                <w:sz w:val="16"/>
-                                <w:szCs w:val="16"/>
-                              </w:rPr>
-                            </w:pPr>
-                            <w:r>
-                              <w:rPr>
-                                <w:rFonts w:cs="Raleway Light" w:ascii="Clear Sans Medium" w:hAnsi="Clear Sans Medium"/>
-                                <w:b w:val="false"/>
-                                <w:bCs w:val="false"/>
-                                <w:color w:val="2A6099"/>
-                                <w:sz w:val="16"/>
-                                <w:szCs w:val="16"/>
-                              </w:rPr>
-                              <w:t>Duke University, The Fuqua School of Business</w:t>
-                            </w:r>
-                          </w:p>
-                          <w:p>
-                            <w:pPr>
-                              <w:pStyle w:val="Normal"/>
-                              <w:widowControl/>
-                              <w:bidi w:val="0"/>
-                              <w:spacing w:lineRule="auto" w:line="276" w:before="0" w:after="0"/>
-                              <w:contextualSpacing/>
-                              <w:rPr>
-                                <w:color w:val="000000"/>
-                              </w:rPr>
-                            </w:pPr>
-                            <w:r>
-                              <w:rPr>
-                                <w:rFonts w:cs="Raleway Light" w:ascii="Clear Sans Medium" w:hAnsi="Clear Sans Medium"/>
-                                <w:b w:val="false"/>
-                                <w:bCs w:val="false"/>
-                                <w:color w:val="000000"/>
-                                <w:sz w:val="16"/>
-                                <w:szCs w:val="16"/>
-                              </w:rPr>
-                              <w:t>Master of Management Studies</w:t>
-                            </w:r>
-                          </w:p>
-                          <w:p>
-                            <w:pPr>
-                              <w:pStyle w:val="Normal"/>
-                              <w:widowControl/>
-                              <w:bidi w:val="0"/>
-                              <w:spacing w:lineRule="auto" w:line="276" w:before="0" w:after="0"/>
-                              <w:contextualSpacing/>
-                              <w:rPr>
-                                <w:rFonts w:ascii="Clear Sans Medium" w:hAnsi="Clear Sans Medium"/>
-                                <w:b w:val="false"/>
-                                <w:bCs w:val="false"/>
-                                <w:color w:val="000000"/>
-                                <w:sz w:val="16"/>
-                                <w:szCs w:val="16"/>
-                              </w:rPr>
-                            </w:pPr>
-                            <w:r>
-                              <w:rPr>
-                                <w:rFonts w:ascii="Clear Sans Medium" w:hAnsi="Clear Sans Medium"/>
-                                <w:b w:val="false"/>
-                                <w:bCs w:val="false"/>
-                                <w:color w:val="000000"/>
-                                <w:sz w:val="16"/>
-                                <w:szCs w:val="16"/>
-                              </w:rPr>
-                            </w:r>
-                          </w:p>
-                          <w:p>
-                            <w:pPr>
-                              <w:pStyle w:val="Normal"/>
-                              <w:widowControl/>
-                              <w:bidi w:val="0"/>
-                              <w:spacing w:lineRule="auto" w:line="276" w:before="0" w:after="0"/>
-                              <w:contextualSpacing/>
-                              <w:rPr>
-                                <w:rFonts w:ascii="Clear Sans Medium" w:hAnsi="Clear Sans Medium"/>
-                                <w:sz w:val="16"/>
-                                <w:szCs w:val="16"/>
-                              </w:rPr>
-                            </w:pPr>
-                            <w:r>
-                              <w:rPr>
-                                <w:rFonts w:cs="Raleway Light" w:ascii="Clear Sans Medium" w:hAnsi="Clear Sans Medium"/>
-                                <w:b w:val="false"/>
-                                <w:bCs w:val="false"/>
-                                <w:color w:val="2A6099"/>
-                                <w:sz w:val="16"/>
-                                <w:szCs w:val="16"/>
-                              </w:rPr>
-                              <w:t>University of California, San Diego</w:t>
-                            </w:r>
-                          </w:p>
-                          <w:p>
-                            <w:pPr>
-                              <w:pStyle w:val="Normal"/>
-                              <w:widowControl/>
-                              <w:bidi w:val="0"/>
-                              <w:spacing w:lineRule="auto" w:line="276" w:before="0" w:after="0"/>
-                              <w:contextualSpacing/>
-                              <w:rPr>
-                                <w:color w:val="000000"/>
-                              </w:rPr>
-                            </w:pPr>
-                            <w:r>
-                              <w:rPr>
-                                <w:rFonts w:cs="Raleway Light" w:ascii="Clear Sans Medium" w:hAnsi="Clear Sans Medium"/>
-                                <w:b w:val="false"/>
-                                <w:bCs w:val="false"/>
-                                <w:color w:val="000000"/>
-                                <w:sz w:val="16"/>
-                                <w:szCs w:val="16"/>
-                              </w:rPr>
-                              <w:t>Bachelor of Arts in Economics</w:t>
-                            </w:r>
-                          </w:p>
-                          <w:p>
-                            <w:pPr>
-                              <w:pStyle w:val="Normal"/>
-                              <w:widowControl/>
-                              <w:bidi w:val="0"/>
-                              <w:spacing w:lineRule="auto" w:line="276" w:before="0" w:after="0"/>
-                              <w:contextualSpacing/>
-                              <w:rPr>
-                                <w:color w:val="000000"/>
-                              </w:rPr>
-                            </w:pPr>
-                            <w:r>
-                              <w:rPr>
-                                <w:color w:val="000000"/>
-                              </w:rPr>
-                            </w:r>
-                          </w:p>
-                        </w:txbxContent>
-                      </wps:txbx>
-                      <wps:bodyPr lIns="93240" rIns="93240" tIns="47520" bIns="47520" anchor="t">
-                        <a:noAutofit/>
-                      </wps:bodyPr>
-                    </wps:wsp>
-                  </a:graphicData>
-                </a:graphic>
-              </wp:anchor>
-            </w:drawing>
-          </mc:Choice>
-          <mc:Fallback>
-            <w:pict>
-              <v:rect id="shape_0" ID="Frame10" path="m0,0l-2147483645,0l-2147483645,-2147483646l0,-2147483646xe" stroked="f" o:allowincell="f" style="position:absolute;margin-left:170.6pt;margin-top:531.3pt;width:341.85pt;height:147.05pt;mso-wrap-style:square;v-text-anchor:top">
-                <v:fill o:detectmouseclick="t" on="false"/>
-                <v:stroke color="#3465a4" joinstyle="round" endcap="flat"/>
-                <v:textbox>
-                  <w:txbxContent>
-                    <w:p>
-                      <w:pPr>
-                        <w:pStyle w:val="Normal"/>
-                        <w:widowControl/>
-                        <w:bidi w:val="0"/>
-                        <w:spacing w:lineRule="auto" w:line="276" w:before="0" w:after="0"/>
-                        <w:contextualSpacing/>
-                        <w:rPr>
-                          <w:rFonts w:ascii="Clear Sans Medium" w:hAnsi="Clear Sans Medium"/>
-                          <w:sz w:val="16"/>
-                          <w:szCs w:val="16"/>
-                        </w:rPr>
-                      </w:pPr>
-                      <w:r>
-                        <w:rPr>
-                          <w:rFonts w:cs="Raleway Light" w:ascii="Clear Sans Medium" w:hAnsi="Clear Sans Medium"/>
-                          <w:b w:val="false"/>
-                          <w:bCs w:val="false"/>
-                          <w:color w:val="2A6099"/>
-                          <w:sz w:val="16"/>
-                          <w:szCs w:val="16"/>
-                        </w:rPr>
-                        <w:t>Coding Temple</w:t>
-                      </w:r>
-                    </w:p>
-                    <w:p>
-                      <w:pPr>
-                        <w:pStyle w:val="Normal"/>
-                        <w:widowControl/>
-                        <w:bidi w:val="0"/>
-                        <w:spacing w:lineRule="auto" w:line="276" w:before="0" w:after="0"/>
-                        <w:contextualSpacing/>
-                        <w:rPr>
-                          <w:color w:val="000000"/>
-                        </w:rPr>
-                      </w:pPr>
-                      <w:r>
-                        <w:rPr>
-                          <w:rFonts w:cs="Raleway Light" w:ascii="Clear Sans Medium" w:hAnsi="Clear Sans Medium"/>
-                          <w:b w:val="false"/>
-                          <w:bCs w:val="false"/>
-                          <w:color w:val="000000"/>
-                          <w:sz w:val="16"/>
-                          <w:szCs w:val="16"/>
-                        </w:rPr>
-                        <w:t>Full Stack Development &amp; Data Science</w:t>
-                      </w:r>
-                    </w:p>
-                    <w:p>
-                      <w:pPr>
-                        <w:pStyle w:val="Normal"/>
-                        <w:widowControl/>
-                        <w:bidi w:val="0"/>
-                        <w:spacing w:lineRule="auto" w:line="276" w:before="0" w:after="0"/>
-                        <w:contextualSpacing/>
-                        <w:rPr>
-                          <w:rFonts w:ascii="Clear Sans Medium" w:hAnsi="Clear Sans Medium"/>
-                          <w:color w:val="000000"/>
-                          <w:sz w:val="16"/>
-                          <w:szCs w:val="16"/>
-                        </w:rPr>
-                      </w:pPr>
-                      <w:r>
-                        <w:rPr>
-                          <w:rFonts w:ascii="Clear Sans Medium" w:hAnsi="Clear Sans Medium"/>
-                          <w:color w:val="000000"/>
-                          <w:sz w:val="16"/>
-                          <w:szCs w:val="16"/>
-                        </w:rPr>
-                      </w:r>
-                    </w:p>
-                    <w:p>
-                      <w:pPr>
-                        <w:pStyle w:val="Normal"/>
-                        <w:widowControl/>
-                        <w:bidi w:val="0"/>
-                        <w:spacing w:lineRule="auto" w:line="276" w:before="0" w:after="0"/>
-                        <w:contextualSpacing/>
-                        <w:rPr>
-                          <w:rFonts w:ascii="Clear Sans Medium" w:hAnsi="Clear Sans Medium"/>
-                          <w:sz w:val="16"/>
-                          <w:szCs w:val="16"/>
-                        </w:rPr>
-                      </w:pPr>
-                      <w:r>
-                        <w:rPr>
-                          <w:rFonts w:cs="Raleway Light" w:ascii="Clear Sans Medium" w:hAnsi="Clear Sans Medium"/>
-                          <w:b w:val="false"/>
-                          <w:bCs w:val="false"/>
-                          <w:color w:val="2A6099"/>
-                          <w:sz w:val="16"/>
-                          <w:szCs w:val="16"/>
-                        </w:rPr>
-                        <w:t>San Diego City College</w:t>
-                      </w:r>
-                    </w:p>
-                    <w:p>
-                      <w:pPr>
-                        <w:pStyle w:val="Normal"/>
-                        <w:widowControl/>
-                        <w:bidi w:val="0"/>
-                        <w:spacing w:lineRule="auto" w:line="276" w:before="0" w:after="0"/>
-                        <w:contextualSpacing/>
-                        <w:rPr>
-                          <w:color w:val="000000"/>
-                        </w:rPr>
-                      </w:pPr>
-                      <w:r>
-                        <w:rPr>
-                          <w:rFonts w:cs="Raleway Light" w:ascii="Clear Sans Medium" w:hAnsi="Clear Sans Medium"/>
-                          <w:b w:val="false"/>
-                          <w:bCs w:val="false"/>
-                          <w:color w:val="000000"/>
-                          <w:sz w:val="16"/>
-                          <w:szCs w:val="16"/>
-                        </w:rPr>
-                        <w:t>Associate of Arts in Psychology</w:t>
-                      </w:r>
-                    </w:p>
-                    <w:p>
-                      <w:pPr>
-                        <w:pStyle w:val="Normal"/>
-                        <w:widowControl/>
-                        <w:bidi w:val="0"/>
-                        <w:spacing w:lineRule="auto" w:line="276" w:before="0" w:after="0"/>
-                        <w:contextualSpacing/>
-                        <w:rPr>
-                          <w:rFonts w:ascii="Clear Sans Medium" w:hAnsi="Clear Sans Medium"/>
-                          <w:color w:val="000000"/>
-                          <w:sz w:val="16"/>
-                          <w:szCs w:val="16"/>
-                        </w:rPr>
-                      </w:pPr>
-                      <w:r>
-                        <w:rPr>
-                          <w:rFonts w:ascii="Clear Sans Medium" w:hAnsi="Clear Sans Medium"/>
-                          <w:color w:val="000000"/>
-                          <w:sz w:val="16"/>
-                          <w:szCs w:val="16"/>
-                        </w:rPr>
-                      </w:r>
-                    </w:p>
-                    <w:p>
-                      <w:pPr>
-                        <w:pStyle w:val="Normal"/>
-                        <w:widowControl/>
-                        <w:bidi w:val="0"/>
-                        <w:spacing w:lineRule="auto" w:line="276" w:before="0" w:after="0"/>
-                        <w:contextualSpacing/>
-                        <w:rPr>
-                          <w:rFonts w:ascii="Clear Sans Medium" w:hAnsi="Clear Sans Medium"/>
-                          <w:sz w:val="16"/>
-                          <w:szCs w:val="16"/>
-                        </w:rPr>
-                      </w:pPr>
-                      <w:r>
-                        <w:rPr>
-                          <w:rFonts w:cs="Raleway Light" w:ascii="Clear Sans Medium" w:hAnsi="Clear Sans Medium"/>
-                          <w:b w:val="false"/>
-                          <w:bCs w:val="false"/>
-                          <w:color w:val="2A6099"/>
-                          <w:sz w:val="16"/>
-                          <w:szCs w:val="16"/>
-                        </w:rPr>
-                        <w:t>Duke University, The Fuqua School of Business</w:t>
-                      </w:r>
-                    </w:p>
-                    <w:p>
-                      <w:pPr>
-                        <w:pStyle w:val="Normal"/>
-                        <w:widowControl/>
-                        <w:bidi w:val="0"/>
-                        <w:spacing w:lineRule="auto" w:line="276" w:before="0" w:after="0"/>
-                        <w:contextualSpacing/>
-                        <w:rPr>
-                          <w:color w:val="000000"/>
-                        </w:rPr>
-                      </w:pPr>
-                      <w:r>
-                        <w:rPr>
-                          <w:rFonts w:cs="Raleway Light" w:ascii="Clear Sans Medium" w:hAnsi="Clear Sans Medium"/>
-                          <w:b w:val="false"/>
-                          <w:bCs w:val="false"/>
-                          <w:color w:val="000000"/>
-                          <w:sz w:val="16"/>
-                          <w:szCs w:val="16"/>
-                        </w:rPr>
-                        <w:t>Master of Management Studies</w:t>
-                      </w:r>
-                    </w:p>
-                    <w:p>
-                      <w:pPr>
-                        <w:pStyle w:val="Normal"/>
-                        <w:widowControl/>
-                        <w:bidi w:val="0"/>
-                        <w:spacing w:lineRule="auto" w:line="276" w:before="0" w:after="0"/>
-                        <w:contextualSpacing/>
-                        <w:rPr>
-                          <w:rFonts w:ascii="Clear Sans Medium" w:hAnsi="Clear Sans Medium"/>
-                          <w:b w:val="false"/>
-                          <w:bCs w:val="false"/>
-                          <w:color w:val="000000"/>
-                          <w:sz w:val="16"/>
-                          <w:szCs w:val="16"/>
-                        </w:rPr>
-                      </w:pPr>
-                      <w:r>
-                        <w:rPr>
-                          <w:rFonts w:ascii="Clear Sans Medium" w:hAnsi="Clear Sans Medium"/>
-                          <w:b w:val="false"/>
-                          <w:bCs w:val="false"/>
-                          <w:color w:val="000000"/>
-                          <w:sz w:val="16"/>
-                          <w:szCs w:val="16"/>
-                        </w:rPr>
-                      </w:r>
-                    </w:p>
-                    <w:p>
-                      <w:pPr>
-                        <w:pStyle w:val="Normal"/>
-                        <w:widowControl/>
-                        <w:bidi w:val="0"/>
-                        <w:spacing w:lineRule="auto" w:line="276" w:before="0" w:after="0"/>
-                        <w:contextualSpacing/>
-                        <w:rPr>
-                          <w:rFonts w:ascii="Clear Sans Medium" w:hAnsi="Clear Sans Medium"/>
-                          <w:sz w:val="16"/>
-                          <w:szCs w:val="16"/>
-                        </w:rPr>
-                      </w:pPr>
-                      <w:r>
-                        <w:rPr>
-                          <w:rFonts w:cs="Raleway Light" w:ascii="Clear Sans Medium" w:hAnsi="Clear Sans Medium"/>
-                          <w:b w:val="false"/>
-                          <w:bCs w:val="false"/>
-                          <w:color w:val="2A6099"/>
-                          <w:sz w:val="16"/>
-                          <w:szCs w:val="16"/>
-                        </w:rPr>
-                        <w:t>University of California, San Diego</w:t>
-                      </w:r>
-                    </w:p>
-                    <w:p>
-                      <w:pPr>
-                        <w:pStyle w:val="Normal"/>
-                        <w:widowControl/>
-                        <w:bidi w:val="0"/>
-                        <w:spacing w:lineRule="auto" w:line="276" w:before="0" w:after="0"/>
-                        <w:contextualSpacing/>
-                        <w:rPr>
-                          <w:color w:val="000000"/>
-                        </w:rPr>
-                      </w:pPr>
-                      <w:r>
-                        <w:rPr>
-                          <w:rFonts w:cs="Raleway Light" w:ascii="Clear Sans Medium" w:hAnsi="Clear Sans Medium"/>
-                          <w:b w:val="false"/>
-                          <w:bCs w:val="false"/>
-                          <w:color w:val="000000"/>
-                          <w:sz w:val="16"/>
-                          <w:szCs w:val="16"/>
-                        </w:rPr>
-                        <w:t>Bachelor of Arts in Economics</w:t>
-                      </w:r>
-                    </w:p>
-                    <w:p>
-                      <w:pPr>
-                        <w:pStyle w:val="Normal"/>
-                        <w:widowControl/>
-                        <w:bidi w:val="0"/>
-                        <w:spacing w:lineRule="auto" w:line="276" w:before="0" w:after="0"/>
-                        <w:contextualSpacing/>
-                        <w:rPr>
-                          <w:color w:val="000000"/>
-                        </w:rPr>
-                      </w:pPr>
-                      <w:r>
-                        <w:rPr>
-                          <w:color w:val="000000"/>
-                        </w:rPr>
-                      </w:r>
-                    </w:p>
-                  </w:txbxContent>
-                </v:textbox>
-                <w10:wrap type="none"/>
-              </v:rect>
-            </w:pict>
-          </mc:Fallback>
-        </mc:AlternateContent>
-        <mc:AlternateContent>
-          <mc:Choice Requires="wps">
-            <w:drawing>
-              <wp:anchor behindDoc="0" distT="0" distB="0" distL="635" distR="0" simplePos="0" locked="0" layoutInCell="1" allowOverlap="1" relativeHeight="12">
-                <wp:simplePos x="0" y="0"/>
-                <wp:positionH relativeFrom="column">
-                  <wp:posOffset>-681355</wp:posOffset>
-                </wp:positionH>
-                <wp:positionV relativeFrom="paragraph">
-                  <wp:posOffset>902335</wp:posOffset>
-                </wp:positionV>
-                <wp:extent cx="2847975" cy="8038465"/>
-                <wp:effectExtent l="635" t="0" r="0" b="0"/>
-                <wp:wrapNone/>
-                <wp:docPr id="6" name="Rectangle 29"/>
-                <a:graphic xmlns:a="http://schemas.openxmlformats.org/drawingml/2006/main">
-                  <a:graphicData uri="http://schemas.microsoft.com/office/word/2010/wordprocessingShape">
-                    <wps:wsp>
-                      <wps:cNvSpPr/>
-                      <wps:spPr>
-                        <a:xfrm>
-                          <a:off x="0" y="0"/>
-                          <a:ext cx="2847960" cy="8038440"/>
+                          <a:ext cx="2847960" cy="8814600"/>
                         </a:xfrm>
                         <a:prstGeom prst="rect">
                           <a:avLst/>
@@ -2549,7 +2536,7 @@
           </mc:Choice>
           <mc:Fallback>
             <w:pict>
-              <v:rect id="shape_0" ID="Rectangle 29" path="m0,0l-2147483645,0l-2147483645,-2147483646l0,-2147483646xe" fillcolor="#cccccc" stroked="f" o:allowincell="f" style="position:absolute;margin-left:-53.65pt;margin-top:71.05pt;width:224.2pt;height:632.9pt;mso-wrap-style:none;v-text-anchor:middle">
+              <v:rect id="shape_0" ID="Rectangle 29" path="m0,0l-2147483645,0l-2147483645,-2147483646l0,-2147483646xe" fillcolor="#cccccc" stroked="f" o:allowincell="f" style="position:absolute;margin-left:-53.65pt;margin-top:9.55pt;width:224.2pt;height:694pt;mso-wrap-style:none;v-text-anchor:middle">
                 <v:fill o:detectmouseclick="t" type="solid" color2="#333333"/>
                 <v:stroke color="#3465a4" joinstyle="round" endcap="flat"/>
                 <w10:wrap type="none"/>
@@ -2560,18 +2547,18 @@
         <mc:AlternateContent>
           <mc:Choice Requires="wps">
             <w:drawing>
-              <wp:anchor behindDoc="0" distT="0" distB="0" distL="0" distR="0" simplePos="0" locked="0" layoutInCell="1" allowOverlap="1" relativeHeight="13">
+              <wp:anchor behindDoc="0" distT="0" distB="0" distL="0" distR="0" simplePos="0" locked="0" layoutInCell="1" allowOverlap="1" relativeHeight="11">
                 <wp:simplePos x="0" y="0"/>
                 <wp:positionH relativeFrom="column">
                   <wp:posOffset>833120</wp:posOffset>
                 </wp:positionH>
                 <wp:positionV relativeFrom="paragraph">
-                  <wp:posOffset>-412115</wp:posOffset>
+                  <wp:posOffset>-772160</wp:posOffset>
                 </wp:positionV>
-                <wp:extent cx="4282440" cy="1080770"/>
+                <wp:extent cx="4282440" cy="835025"/>
                 <wp:effectExtent l="0" t="0" r="0" b="0"/>
                 <wp:wrapNone/>
-                <wp:docPr id="7" name="Frame14"/>
+                <wp:docPr id="6" name="Frame14"/>
                 <a:graphic xmlns:a="http://schemas.openxmlformats.org/drawingml/2006/main">
                   <a:graphicData uri="http://schemas.microsoft.com/office/word/2010/wordprocessingShape">
                     <wps:wsp>
@@ -2579,7 +2566,7 @@
                       <wps:spPr>
                         <a:xfrm>
                           <a:off x="0" y="0"/>
-                          <a:ext cx="4282560" cy="1080720"/>
+                          <a:ext cx="4282560" cy="835200"/>
                         </a:xfrm>
                         <a:prstGeom prst="rect">
                           <a:avLst/>
@@ -2662,49 +2649,11 @@
                                 <w:b w:val="false"/>
                                 <w:bCs w:val="false"/>
                                 <w:color w:val="FFFFFF"/>
-                                <w:sz w:val="20"/>
+                                <w:sz w:val="16"/>
                                 <w:szCs w:val="16"/>
                                 <w:u w:val="none"/>
                               </w:rPr>
-                              <w:t>darrenptran@gmail.com</w:t>
-                            </w:r>
-                          </w:p>
-                          <w:p>
-                            <w:pPr>
-                              <w:pStyle w:val="Normal"/>
-                              <w:spacing w:lineRule="auto" w:line="240" w:before="0" w:after="0"/>
-                              <w:contextualSpacing/>
-                              <w:jc w:val="center"/>
-                              <w:rPr>
-                                <w:color w:val="000000"/>
-                              </w:rPr>
-                            </w:pPr>
-                            <w:r>
-                              <w:rPr>
-                                <w:color w:val="000000"/>
-                              </w:rPr>
-                            </w:r>
-                          </w:p>
-                          <w:p>
-                            <w:pPr>
-                              <w:pStyle w:val="Normal"/>
-                              <w:spacing w:lineRule="auto" w:line="240" w:before="0" w:after="0"/>
-                              <w:contextualSpacing/>
-                              <w:jc w:val="center"/>
-                              <w:rPr/>
-                            </w:pPr>
-                            <w:r>
-                              <w:rPr>
-                                <w:rStyle w:val="Hyperlink"/>
-                                <w:rFonts w:ascii="Clear Sans Medium" w:hAnsi="Clear Sans Medium"/>
-                                <w:b w:val="false"/>
-                                <w:bCs w:val="false"/>
-                                <w:color w:val="FFFFFF"/>
-                                <w:sz w:val="20"/>
-                                <w:szCs w:val="16"/>
-                                <w:u w:val="none"/>
-                              </w:rPr>
-                              <w:t>San Diego, CA</w:t>
+                              <w:t>(619) 414-4015 | darrenptran@gmail.com | San Diego, CA</w:t>
                             </w:r>
                           </w:p>
                         </w:txbxContent>
@@ -2720,7 +2669,7 @@
           </mc:Choice>
           <mc:Fallback>
             <w:pict>
-              <v:rect id="shape_0" ID="Frame14" path="m0,0l-2147483645,0l-2147483645,-2147483646l0,-2147483646xe" stroked="f" o:allowincell="f" style="position:absolute;margin-left:65.6pt;margin-top:-32.45pt;width:337.15pt;height:85.05pt;mso-wrap-style:square;v-text-anchor:top">
+              <v:rect id="shape_0" ID="Frame14" path="m0,0l-2147483645,0l-2147483645,-2147483646l0,-2147483646xe" stroked="f" o:allowincell="f" style="position:absolute;margin-left:65.6pt;margin-top:-60.8pt;width:337.15pt;height:65.7pt;mso-wrap-style:square;v-text-anchor:top">
                 <v:fill o:detectmouseclick="t" on="false"/>
                 <v:stroke color="#3465a4" joinstyle="round" endcap="flat"/>
                 <v:textbox>
@@ -2790,49 +2739,11 @@
                           <w:b w:val="false"/>
                           <w:bCs w:val="false"/>
                           <w:color w:val="FFFFFF"/>
-                          <w:sz w:val="20"/>
+                          <w:sz w:val="16"/>
                           <w:szCs w:val="16"/>
                           <w:u w:val="none"/>
                         </w:rPr>
-                        <w:t>darrenptran@gmail.com</w:t>
-                      </w:r>
-                    </w:p>
-                    <w:p>
-                      <w:pPr>
-                        <w:pStyle w:val="Normal"/>
-                        <w:spacing w:lineRule="auto" w:line="240" w:before="0" w:after="0"/>
-                        <w:contextualSpacing/>
-                        <w:jc w:val="center"/>
-                        <w:rPr>
-                          <w:color w:val="000000"/>
-                        </w:rPr>
-                      </w:pPr>
-                      <w:r>
-                        <w:rPr>
-                          <w:color w:val="000000"/>
-                        </w:rPr>
-                      </w:r>
-                    </w:p>
-                    <w:p>
-                      <w:pPr>
-                        <w:pStyle w:val="Normal"/>
-                        <w:spacing w:lineRule="auto" w:line="240" w:before="0" w:after="0"/>
-                        <w:contextualSpacing/>
-                        <w:jc w:val="center"/>
-                        <w:rPr/>
-                      </w:pPr>
-                      <w:r>
-                        <w:rPr>
-                          <w:rStyle w:val="Hyperlink"/>
-                          <w:rFonts w:ascii="Clear Sans Medium" w:hAnsi="Clear Sans Medium"/>
-                          <w:b w:val="false"/>
-                          <w:bCs w:val="false"/>
-                          <w:color w:val="FFFFFF"/>
-                          <w:sz w:val="20"/>
-                          <w:szCs w:val="16"/>
-                          <w:u w:val="none"/>
-                        </w:rPr>
-                        <w:t>San Diego, CA</w:t>
+                        <w:t>(619) 414-4015 | darrenptran@gmail.com | San Diego, CA</w:t>
                       </w:r>
                     </w:p>
                   </w:txbxContent>
@@ -2845,7 +2756,7 @@
         <mc:AlternateContent>
           <mc:Choice Requires="wps">
             <w:drawing>
-              <wp:anchor behindDoc="0" distT="635" distB="635" distL="635" distR="0" simplePos="0" locked="0" layoutInCell="1" allowOverlap="1" relativeHeight="15">
+              <wp:anchor behindDoc="0" distT="635" distB="635" distL="635" distR="0" simplePos="0" locked="0" layoutInCell="1" allowOverlap="1" relativeHeight="13">
                 <wp:simplePos x="0" y="0"/>
                 <wp:positionH relativeFrom="column">
                   <wp:posOffset>599440</wp:posOffset>
@@ -2856,7 +2767,7 @@
                 <wp:extent cx="125095" cy="125095"/>
                 <wp:effectExtent l="635" t="635" r="0" b="635"/>
                 <wp:wrapNone/>
-                <wp:docPr id="8" name="Oval 18"/>
+                <wp:docPr id="7" name="Oval 18"/>
                 <a:graphic xmlns:a="http://schemas.openxmlformats.org/drawingml/2006/main">
                   <a:graphicData uri="http://schemas.microsoft.com/office/word/2010/wordprocessingShape">
                     <wps:wsp>
@@ -2902,7 +2813,7 @@
         <mc:AlternateContent>
           <mc:Choice Requires="wps">
             <w:drawing>
-              <wp:anchor behindDoc="0" distT="635" distB="0" distL="1270" distR="0" simplePos="0" locked="0" layoutInCell="1" allowOverlap="1" relativeHeight="16">
+              <wp:anchor behindDoc="0" distT="635" distB="0" distL="1270" distR="0" simplePos="0" locked="0" layoutInCell="1" allowOverlap="1" relativeHeight="14">
                 <wp:simplePos x="0" y="0"/>
                 <wp:positionH relativeFrom="column">
                   <wp:posOffset>601980</wp:posOffset>
@@ -2913,7 +2824,7 @@
                 <wp:extent cx="123825" cy="123825"/>
                 <wp:effectExtent l="1270" t="635" r="0" b="0"/>
                 <wp:wrapNone/>
-                <wp:docPr id="9" name="Oval 33"/>
+                <wp:docPr id="8" name="Oval 33"/>
                 <a:graphic xmlns:a="http://schemas.openxmlformats.org/drawingml/2006/main">
                   <a:graphicData uri="http://schemas.microsoft.com/office/word/2010/wordprocessingShape">
                     <wps:wsp>
@@ -2959,18 +2870,18 @@
         <mc:AlternateContent>
           <mc:Choice Requires="wps">
             <w:drawing>
-              <wp:anchor behindDoc="0" distT="0" distB="0" distL="0" distR="0" simplePos="0" locked="0" layoutInCell="1" allowOverlap="1" relativeHeight="17">
+              <wp:anchor behindDoc="0" distT="0" distB="0" distL="0" distR="0" simplePos="0" locked="0" layoutInCell="1" allowOverlap="1" relativeHeight="15">
                 <wp:simplePos x="0" y="0"/>
                 <wp:positionH relativeFrom="column">
-                  <wp:posOffset>-603250</wp:posOffset>
+                  <wp:posOffset>-610870</wp:posOffset>
                 </wp:positionH>
                 <wp:positionV relativeFrom="paragraph">
-                  <wp:posOffset>2511425</wp:posOffset>
+                  <wp:posOffset>154305</wp:posOffset>
                 </wp:positionV>
-                <wp:extent cx="2698115" cy="349250"/>
+                <wp:extent cx="2689860" cy="5791835"/>
                 <wp:effectExtent l="0" t="0" r="0" b="0"/>
                 <wp:wrapNone/>
-                <wp:docPr id="10" name="Frame 1"/>
+                <wp:docPr id="9" name="Frame 3"/>
                 <a:graphic xmlns:a="http://schemas.openxmlformats.org/drawingml/2006/main">
                   <a:graphicData uri="http://schemas.microsoft.com/office/word/2010/wordprocessingShape">
                     <wps:wsp>
@@ -2978,7 +2889,7 @@
                       <wps:spPr>
                         <a:xfrm>
                           <a:off x="0" y="0"/>
-                          <a:ext cx="2698200" cy="349200"/>
+                          <a:ext cx="2689920" cy="5791680"/>
                         </a:xfrm>
                         <a:prstGeom prst="rect">
                           <a:avLst/>
@@ -3003,21 +2914,939 @@
                               <w:contextualSpacing/>
                               <w:jc w:val="center"/>
                               <w:rPr>
-                                <w:rFonts w:ascii="Clear Sans Medium" w:hAnsi="Clear Sans Medium"/>
+                                <w:color w:val="FFFFFF"/>
+                              </w:rPr>
+                            </w:pPr>
+                            <w:r>
+                              <w:rPr>
+                                <w:rFonts w:cs="League Spartan" w:ascii="Clear Sans Medium" w:hAnsi="Clear Sans Medium"/>
+                                <w:b w:val="false"/>
+                                <w:bCs w:val="false"/>
+                                <w:color w:val="FFFFFF"/>
                                 <w:sz w:val="28"/>
                                 <w:szCs w:val="44"/>
                               </w:rPr>
-                            </w:pPr>
-                            <w:r>
-                              <w:rPr>
-                                <w:rFonts w:cs="League Spartan" w:ascii="Clear Sans Medium" w:hAnsi="Clear Sans Medium"/>
-                                <w:b w:val="false"/>
-                                <w:bCs w:val="false"/>
-                                <w:color w:val="FFFFFF"/>
-                                <w:sz w:val="28"/>
-                                <w:szCs w:val="44"/>
-                              </w:rPr>
                               <w:t>SKILLS</w:t>
+                            </w:r>
+                          </w:p>
+                          <w:p>
+                            <w:pPr>
+                              <w:pStyle w:val="Normal"/>
+                              <w:spacing w:lineRule="auto" w:line="360" w:before="0" w:after="0"/>
+                              <w:contextualSpacing/>
+                              <w:jc w:val="left"/>
+                              <w:rPr>
+                                <w:b w:val="false"/>
+                                <w:bCs w:val="false"/>
+                                <w:color w:val="FFFFFF"/>
+                                <w:u w:val="none"/>
+                              </w:rPr>
+                            </w:pPr>
+                            <w:r>
+                              <w:rPr>
+                                <w:rFonts w:ascii="Clear Sans Medium" w:hAnsi="Clear Sans Medium"/>
+                                <w:b w:val="false"/>
+                                <w:bCs w:val="false"/>
+                                <w:color w:val="FFFFFF"/>
+                                <w:sz w:val="16"/>
+                                <w:szCs w:val="16"/>
+                                <w:u w:val="none"/>
+                              </w:rPr>
+                              <w:t>Cloud Computing</w:t>
+                            </w:r>
+                          </w:p>
+                          <w:p>
+                            <w:pPr>
+                              <w:pStyle w:val="BodyText"/>
+                              <w:numPr>
+                                <w:ilvl w:val="0"/>
+                                <w:numId w:val="4"/>
+                              </w:numPr>
+                              <w:spacing w:lineRule="auto" w:line="276" w:before="0" w:after="0"/>
+                              <w:jc w:val="left"/>
+                              <w:rPr>
+                                <w:b w:val="false"/>
+                                <w:bCs w:val="false"/>
+                                <w:color w:val="FFFFFF"/>
+                              </w:rPr>
+                            </w:pPr>
+                            <w:r>
+                              <w:rPr>
+                                <w:rFonts w:ascii="Clear Sans Medium" w:hAnsi="Clear Sans Medium"/>
+                                <w:b w:val="false"/>
+                                <w:bCs w:val="false"/>
+                                <w:color w:val="FFFFFF"/>
+                                <w:sz w:val="16"/>
+                                <w:szCs w:val="16"/>
+                                <w:u w:val="none"/>
+                              </w:rPr>
+                              <w:t>AWS</w:t>
+                            </w:r>
+                          </w:p>
+                          <w:p>
+                            <w:pPr>
+                              <w:pStyle w:val="BodyText"/>
+                              <w:numPr>
+                                <w:ilvl w:val="0"/>
+                                <w:numId w:val="4"/>
+                              </w:numPr>
+                              <w:spacing w:lineRule="auto" w:line="276" w:before="0" w:after="0"/>
+                              <w:jc w:val="left"/>
+                              <w:rPr>
+                                <w:b w:val="false"/>
+                                <w:bCs w:val="false"/>
+                                <w:color w:val="FFFFFF"/>
+                              </w:rPr>
+                            </w:pPr>
+                            <w:r>
+                              <w:rPr>
+                                <w:rFonts w:ascii="Clear Sans Medium" w:hAnsi="Clear Sans Medium"/>
+                                <w:b w:val="false"/>
+                                <w:bCs w:val="false"/>
+                                <w:color w:val="FFFFFF"/>
+                                <w:sz w:val="16"/>
+                                <w:szCs w:val="16"/>
+                                <w:u w:val="none"/>
+                              </w:rPr>
+                              <w:t>Azure</w:t>
+                            </w:r>
+                          </w:p>
+                          <w:p>
+                            <w:pPr>
+                              <w:pStyle w:val="BodyText"/>
+                              <w:numPr>
+                                <w:ilvl w:val="0"/>
+                                <w:numId w:val="4"/>
+                              </w:numPr>
+                              <w:spacing w:lineRule="auto" w:line="276" w:before="0" w:after="0"/>
+                              <w:jc w:val="left"/>
+                              <w:rPr>
+                                <w:b w:val="false"/>
+                                <w:bCs w:val="false"/>
+                                <w:color w:val="FFFFFF"/>
+                              </w:rPr>
+                            </w:pPr>
+                            <w:r>
+                              <w:rPr>
+                                <w:rFonts w:ascii="Clear Sans Medium" w:hAnsi="Clear Sans Medium"/>
+                                <w:b w:val="false"/>
+                                <w:bCs w:val="false"/>
+                                <w:color w:val="FFFFFF"/>
+                                <w:sz w:val="16"/>
+                                <w:szCs w:val="16"/>
+                                <w:u w:val="none"/>
+                              </w:rPr>
+                              <w:t>GCP</w:t>
+                            </w:r>
+                          </w:p>
+                          <w:p>
+                            <w:pPr>
+                              <w:pStyle w:val="BodyText"/>
+                              <w:numPr>
+                                <w:ilvl w:val="0"/>
+                                <w:numId w:val="4"/>
+                              </w:numPr>
+                              <w:spacing w:lineRule="auto" w:line="276" w:before="0" w:after="0"/>
+                              <w:jc w:val="left"/>
+                              <w:rPr>
+                                <w:b w:val="false"/>
+                                <w:bCs w:val="false"/>
+                                <w:color w:val="FFFFFF"/>
+                              </w:rPr>
+                            </w:pPr>
+                            <w:r>
+                              <w:rPr>
+                                <w:rFonts w:ascii="Clear Sans Medium" w:hAnsi="Clear Sans Medium"/>
+                                <w:b w:val="false"/>
+                                <w:bCs w:val="false"/>
+                                <w:color w:val="FFFFFF"/>
+                                <w:sz w:val="16"/>
+                                <w:szCs w:val="16"/>
+                                <w:u w:val="none"/>
+                              </w:rPr>
+                              <w:t>Docker</w:t>
+                            </w:r>
+                          </w:p>
+                          <w:p>
+                            <w:pPr>
+                              <w:pStyle w:val="BodyText"/>
+                              <w:numPr>
+                                <w:ilvl w:val="0"/>
+                                <w:numId w:val="4"/>
+                              </w:numPr>
+                              <w:spacing w:lineRule="auto" w:line="276" w:before="0" w:after="0"/>
+                              <w:jc w:val="left"/>
+                              <w:rPr>
+                                <w:b w:val="false"/>
+                                <w:bCs w:val="false"/>
+                                <w:color w:val="FFFFFF"/>
+                              </w:rPr>
+                            </w:pPr>
+                            <w:r>
+                              <w:rPr>
+                                <w:rFonts w:ascii="Clear Sans Medium" w:hAnsi="Clear Sans Medium"/>
+                                <w:b w:val="false"/>
+                                <w:bCs w:val="false"/>
+                                <w:color w:val="FFFFFF"/>
+                                <w:sz w:val="16"/>
+                                <w:szCs w:val="16"/>
+                                <w:u w:val="none"/>
+                              </w:rPr>
+                              <w:t>Kubernetes</w:t>
+                            </w:r>
+                          </w:p>
+                          <w:p>
+                            <w:pPr>
+                              <w:pStyle w:val="BodyText"/>
+                              <w:spacing w:lineRule="auto" w:line="276" w:before="0" w:after="0"/>
+                              <w:jc w:val="left"/>
+                              <w:rPr>
+                                <w:rFonts w:ascii="Clear Sans Medium" w:hAnsi="Clear Sans Medium"/>
+                                <w:b w:val="false"/>
+                                <w:bCs w:val="false"/>
+                                <w:color w:val="FFFFFF"/>
+                                <w:sz w:val="16"/>
+                                <w:szCs w:val="16"/>
+                                <w:u w:val="none"/>
+                              </w:rPr>
+                            </w:pPr>
+                            <w:r>
+                              <w:rPr>
+                                <w:rFonts w:ascii="Clear Sans Medium" w:hAnsi="Clear Sans Medium"/>
+                                <w:b w:val="false"/>
+                                <w:bCs w:val="false"/>
+                                <w:color w:val="FFFFFF"/>
+                                <w:sz w:val="16"/>
+                                <w:szCs w:val="16"/>
+                                <w:u w:val="none"/>
+                              </w:rPr>
+                            </w:r>
+                          </w:p>
+                          <w:p>
+                            <w:pPr>
+                              <w:pStyle w:val="BodyText"/>
+                              <w:spacing w:lineRule="auto" w:line="276" w:before="0" w:after="0"/>
+                              <w:jc w:val="left"/>
+                              <w:rPr>
+                                <w:b w:val="false"/>
+                                <w:bCs w:val="false"/>
+                                <w:color w:val="FFFFFF"/>
+                                <w:u w:val="none"/>
+                              </w:rPr>
+                            </w:pPr>
+                            <w:r>
+                              <w:rPr>
+                                <w:rFonts w:ascii="Clear Sans Medium" w:hAnsi="Clear Sans Medium"/>
+                                <w:b w:val="false"/>
+                                <w:bCs w:val="false"/>
+                                <w:color w:val="FFFFFF"/>
+                                <w:sz w:val="16"/>
+                                <w:szCs w:val="16"/>
+                                <w:u w:val="none"/>
+                              </w:rPr>
+                              <w:t>System Administration</w:t>
+                            </w:r>
+                          </w:p>
+                          <w:p>
+                            <w:pPr>
+                              <w:pStyle w:val="BodyText"/>
+                              <w:numPr>
+                                <w:ilvl w:val="0"/>
+                                <w:numId w:val="5"/>
+                              </w:numPr>
+                              <w:spacing w:lineRule="auto" w:line="276" w:before="0" w:after="0"/>
+                              <w:jc w:val="left"/>
+                              <w:rPr>
+                                <w:b w:val="false"/>
+                                <w:bCs w:val="false"/>
+                                <w:color w:val="FFFFFF"/>
+                              </w:rPr>
+                            </w:pPr>
+                            <w:r>
+                              <w:rPr>
+                                <w:rFonts w:ascii="Clear Sans Medium" w:hAnsi="Clear Sans Medium"/>
+                                <w:b w:val="false"/>
+                                <w:bCs w:val="false"/>
+                                <w:color w:val="FFFFFF"/>
+                                <w:sz w:val="16"/>
+                                <w:szCs w:val="16"/>
+                              </w:rPr>
+                              <w:t>SQL Databases</w:t>
+                            </w:r>
+                          </w:p>
+                          <w:p>
+                            <w:pPr>
+                              <w:pStyle w:val="BodyText"/>
+                              <w:numPr>
+                                <w:ilvl w:val="0"/>
+                                <w:numId w:val="5"/>
+                              </w:numPr>
+                              <w:spacing w:lineRule="auto" w:line="276" w:before="0" w:after="0"/>
+                              <w:jc w:val="left"/>
+                              <w:rPr>
+                                <w:b w:val="false"/>
+                                <w:bCs w:val="false"/>
+                                <w:color w:val="FFFFFF"/>
+                              </w:rPr>
+                            </w:pPr>
+                            <w:r>
+                              <w:rPr>
+                                <w:rFonts w:ascii="Clear Sans Medium" w:hAnsi="Clear Sans Medium"/>
+                                <w:b w:val="false"/>
+                                <w:bCs w:val="false"/>
+                                <w:color w:val="FFFFFF"/>
+                                <w:sz w:val="16"/>
+                                <w:szCs w:val="16"/>
+                              </w:rPr>
+                              <w:t>NoSQL Databases</w:t>
+                            </w:r>
+                          </w:p>
+                          <w:p>
+                            <w:pPr>
+                              <w:pStyle w:val="BodyText"/>
+                              <w:numPr>
+                                <w:ilvl w:val="0"/>
+                                <w:numId w:val="5"/>
+                              </w:numPr>
+                              <w:spacing w:lineRule="auto" w:line="276" w:before="0" w:after="0"/>
+                              <w:jc w:val="left"/>
+                              <w:rPr>
+                                <w:b w:val="false"/>
+                                <w:bCs w:val="false"/>
+                                <w:color w:val="FFFFFF"/>
+                              </w:rPr>
+                            </w:pPr>
+                            <w:r>
+                              <w:rPr>
+                                <w:rFonts w:ascii="Clear Sans Medium" w:hAnsi="Clear Sans Medium"/>
+                                <w:b w:val="false"/>
+                                <w:bCs w:val="false"/>
+                                <w:color w:val="FFFFFF"/>
+                                <w:sz w:val="16"/>
+                                <w:szCs w:val="16"/>
+                              </w:rPr>
+                              <w:t>Linux, Windows, MacOS</w:t>
+                            </w:r>
+                          </w:p>
+                          <w:p>
+                            <w:pPr>
+                              <w:pStyle w:val="BodyText"/>
+                              <w:numPr>
+                                <w:ilvl w:val="0"/>
+                                <w:numId w:val="5"/>
+                              </w:numPr>
+                              <w:bidi w:val="0"/>
+                              <w:spacing w:lineRule="auto" w:line="276" w:before="0" w:after="0"/>
+                              <w:jc w:val="left"/>
+                              <w:rPr>
+                                <w:b w:val="false"/>
+                                <w:bCs w:val="false"/>
+                                <w:color w:val="FFFFFF"/>
+                              </w:rPr>
+                            </w:pPr>
+                            <w:r>
+                              <w:rPr>
+                                <w:rFonts w:ascii="Clear Sans Medium" w:hAnsi="Clear Sans Medium"/>
+                                <w:b w:val="false"/>
+                                <w:bCs w:val="false"/>
+                                <w:color w:val="FFFFFF"/>
+                                <w:sz w:val="16"/>
+                                <w:szCs w:val="16"/>
+                              </w:rPr>
+                              <w:t>Microsoft Office 365</w:t>
+                            </w:r>
+                          </w:p>
+                          <w:p>
+                            <w:pPr>
+                              <w:pStyle w:val="BodyText"/>
+                              <w:numPr>
+                                <w:ilvl w:val="0"/>
+                                <w:numId w:val="5"/>
+                              </w:numPr>
+                              <w:spacing w:lineRule="auto" w:line="276" w:before="0" w:after="0"/>
+                              <w:jc w:val="left"/>
+                              <w:rPr>
+                                <w:b w:val="false"/>
+                                <w:bCs w:val="false"/>
+                                <w:color w:val="FFFFFF"/>
+                              </w:rPr>
+                            </w:pPr>
+                            <w:r>
+                              <w:rPr>
+                                <w:rFonts w:ascii="Clear Sans Medium" w:hAnsi="Clear Sans Medium"/>
+                                <w:b w:val="false"/>
+                                <w:bCs w:val="false"/>
+                                <w:color w:val="FFFFFF"/>
+                                <w:sz w:val="16"/>
+                                <w:szCs w:val="16"/>
+                              </w:rPr>
+                              <w:t>Shell Scripting</w:t>
+                            </w:r>
+                          </w:p>
+                          <w:p>
+                            <w:pPr>
+                              <w:pStyle w:val="BodyText"/>
+                              <w:numPr>
+                                <w:ilvl w:val="0"/>
+                                <w:numId w:val="5"/>
+                              </w:numPr>
+                              <w:spacing w:lineRule="auto" w:line="276" w:before="0" w:after="0"/>
+                              <w:jc w:val="left"/>
+                              <w:rPr>
+                                <w:b w:val="false"/>
+                                <w:bCs w:val="false"/>
+                                <w:color w:val="FFFFFF"/>
+                              </w:rPr>
+                            </w:pPr>
+                            <w:r>
+                              <w:rPr>
+                                <w:rFonts w:ascii="Clear Sans Medium" w:hAnsi="Clear Sans Medium"/>
+                                <w:b w:val="false"/>
+                                <w:bCs w:val="false"/>
+                                <w:color w:val="FFFFFF"/>
+                                <w:sz w:val="16"/>
+                                <w:szCs w:val="16"/>
+                              </w:rPr>
+                              <w:t>Server Management</w:t>
+                            </w:r>
+                          </w:p>
+                          <w:p>
+                            <w:pPr>
+                              <w:pStyle w:val="BodyText"/>
+                              <w:numPr>
+                                <w:ilvl w:val="0"/>
+                                <w:numId w:val="5"/>
+                              </w:numPr>
+                              <w:spacing w:lineRule="auto" w:line="276" w:before="0" w:after="0"/>
+                              <w:jc w:val="left"/>
+                              <w:rPr>
+                                <w:b w:val="false"/>
+                                <w:bCs w:val="false"/>
+                                <w:color w:val="FFFFFF"/>
+                              </w:rPr>
+                            </w:pPr>
+                            <w:r>
+                              <w:rPr>
+                                <w:rFonts w:ascii="Clear Sans Medium" w:hAnsi="Clear Sans Medium"/>
+                                <w:b w:val="false"/>
+                                <w:bCs w:val="false"/>
+                                <w:color w:val="FFFFFF"/>
+                                <w:sz w:val="16"/>
+                                <w:szCs w:val="16"/>
+                              </w:rPr>
+                              <w:t>Active Directory</w:t>
+                            </w:r>
+                          </w:p>
+                          <w:p>
+                            <w:pPr>
+                              <w:pStyle w:val="BodyText"/>
+                              <w:spacing w:lineRule="auto" w:line="276" w:before="0" w:after="0"/>
+                              <w:jc w:val="left"/>
+                              <w:rPr>
+                                <w:b w:val="false"/>
+                                <w:bCs w:val="false"/>
+                                <w:color w:val="FFFFFF"/>
+                                <w:u w:val="none"/>
+                              </w:rPr>
+                            </w:pPr>
+                            <w:r>
+                              <w:rPr>
+                                <w:b w:val="false"/>
+                                <w:bCs w:val="false"/>
+                                <w:color w:val="FFFFFF"/>
+                                <w:u w:val="none"/>
+                              </w:rPr>
+                            </w:r>
+                          </w:p>
+                          <w:p>
+                            <w:pPr>
+                              <w:pStyle w:val="BodyText"/>
+                              <w:spacing w:lineRule="auto" w:line="276" w:before="0" w:after="0"/>
+                              <w:jc w:val="left"/>
+                              <w:rPr>
+                                <w:b w:val="false"/>
+                                <w:bCs w:val="false"/>
+                                <w:color w:val="FFFFFF"/>
+                                <w:u w:val="none"/>
+                              </w:rPr>
+                            </w:pPr>
+                            <w:r>
+                              <w:rPr>
+                                <w:rFonts w:ascii="Clear Sans Medium" w:hAnsi="Clear Sans Medium"/>
+                                <w:b w:val="false"/>
+                                <w:bCs w:val="false"/>
+                                <w:color w:val="FFFFFF"/>
+                                <w:sz w:val="16"/>
+                                <w:szCs w:val="16"/>
+                                <w:u w:val="none"/>
+                              </w:rPr>
+                              <w:t>Programming</w:t>
+                            </w:r>
+                          </w:p>
+                          <w:p>
+                            <w:pPr>
+                              <w:pStyle w:val="BodyText"/>
+                              <w:numPr>
+                                <w:ilvl w:val="0"/>
+                                <w:numId w:val="6"/>
+                              </w:numPr>
+                              <w:spacing w:lineRule="auto" w:line="276" w:before="0" w:after="0"/>
+                              <w:jc w:val="left"/>
+                              <w:rPr>
+                                <w:b w:val="false"/>
+                                <w:bCs w:val="false"/>
+                                <w:color w:val="FFFFFF"/>
+                              </w:rPr>
+                            </w:pPr>
+                            <w:r>
+                              <w:rPr>
+                                <w:rFonts w:ascii="Clear Sans Medium" w:hAnsi="Clear Sans Medium"/>
+                                <w:b w:val="false"/>
+                                <w:bCs w:val="false"/>
+                                <w:color w:val="FFFFFF"/>
+                                <w:sz w:val="16"/>
+                                <w:szCs w:val="16"/>
+                              </w:rPr>
+                              <w:t>JavaScript Web Development</w:t>
+                            </w:r>
+                          </w:p>
+                          <w:p>
+                            <w:pPr>
+                              <w:pStyle w:val="BodyText"/>
+                              <w:numPr>
+                                <w:ilvl w:val="0"/>
+                                <w:numId w:val="6"/>
+                              </w:numPr>
+                              <w:spacing w:lineRule="auto" w:line="276" w:before="0" w:after="0"/>
+                              <w:jc w:val="left"/>
+                              <w:rPr>
+                                <w:b w:val="false"/>
+                                <w:bCs w:val="false"/>
+                                <w:color w:val="FFFFFF"/>
+                              </w:rPr>
+                            </w:pPr>
+                            <w:r>
+                              <w:rPr>
+                                <w:rFonts w:ascii="Clear Sans Medium" w:hAnsi="Clear Sans Medium"/>
+                                <w:b w:val="false"/>
+                                <w:bCs w:val="false"/>
+                                <w:color w:val="FFFFFF"/>
+                                <w:sz w:val="16"/>
+                                <w:szCs w:val="16"/>
+                              </w:rPr>
+                              <w:t>Python Automation</w:t>
+                            </w:r>
+                          </w:p>
+                          <w:p>
+                            <w:pPr>
+                              <w:pStyle w:val="BodyText"/>
+                              <w:numPr>
+                                <w:ilvl w:val="0"/>
+                                <w:numId w:val="6"/>
+                              </w:numPr>
+                              <w:spacing w:lineRule="auto" w:line="276" w:before="0" w:after="0"/>
+                              <w:jc w:val="left"/>
+                              <w:rPr>
+                                <w:b w:val="false"/>
+                                <w:bCs w:val="false"/>
+                                <w:color w:val="FFFFFF"/>
+                              </w:rPr>
+                            </w:pPr>
+                            <w:r>
+                              <w:rPr>
+                                <w:rFonts w:ascii="Clear Sans Medium" w:hAnsi="Clear Sans Medium"/>
+                                <w:b w:val="false"/>
+                                <w:bCs w:val="false"/>
+                                <w:color w:val="FFFFFF"/>
+                                <w:sz w:val="16"/>
+                                <w:szCs w:val="16"/>
+                              </w:rPr>
+                              <w:t>Ruby on Rails</w:t>
+                            </w:r>
+                          </w:p>
+                          <w:p>
+                            <w:pPr>
+                              <w:pStyle w:val="BodyText"/>
+                              <w:spacing w:lineRule="auto" w:line="276" w:before="0" w:after="0"/>
+                              <w:jc w:val="left"/>
+                              <w:rPr>
+                                <w:b w:val="false"/>
+                                <w:bCs w:val="false"/>
+                                <w:color w:val="FFFFFF"/>
+                              </w:rPr>
+                            </w:pPr>
+                            <w:r>
+                              <w:rPr>
+                                <w:b w:val="false"/>
+                                <w:bCs w:val="false"/>
+                                <w:color w:val="FFFFFF"/>
+                              </w:rPr>
+                            </w:r>
+                          </w:p>
+                          <w:p>
+                            <w:pPr>
+                              <w:pStyle w:val="BodyText"/>
+                              <w:bidi w:val="0"/>
+                              <w:spacing w:lineRule="auto" w:line="276" w:before="0" w:after="0"/>
+                              <w:jc w:val="left"/>
+                              <w:rPr>
+                                <w:b w:val="false"/>
+                                <w:bCs w:val="false"/>
+                                <w:color w:val="FFFFFF"/>
+                                <w:u w:val="none"/>
+                              </w:rPr>
+                            </w:pPr>
+                            <w:r>
+                              <w:rPr>
+                                <w:rFonts w:ascii="Clear Sans Medium" w:hAnsi="Clear Sans Medium"/>
+                                <w:b w:val="false"/>
+                                <w:bCs w:val="false"/>
+                                <w:color w:val="FFFFFF"/>
+                                <w:sz w:val="16"/>
+                                <w:szCs w:val="16"/>
+                                <w:u w:val="none"/>
+                              </w:rPr>
+                              <w:t>Data Analysis</w:t>
+                            </w:r>
+                          </w:p>
+                          <w:p>
+                            <w:pPr>
+                              <w:pStyle w:val="BodyText"/>
+                              <w:numPr>
+                                <w:ilvl w:val="0"/>
+                                <w:numId w:val="7"/>
+                              </w:numPr>
+                              <w:bidi w:val="0"/>
+                              <w:spacing w:lineRule="auto" w:line="276" w:before="0" w:after="0"/>
+                              <w:jc w:val="left"/>
+                              <w:rPr>
+                                <w:b w:val="false"/>
+                                <w:bCs w:val="false"/>
+                                <w:color w:val="FFFFFF"/>
+                              </w:rPr>
+                            </w:pPr>
+                            <w:r>
+                              <w:rPr>
+                                <w:rFonts w:ascii="Clear Sans Medium" w:hAnsi="Clear Sans Medium"/>
+                                <w:b w:val="false"/>
+                                <w:bCs w:val="false"/>
+                                <w:color w:val="FFFFFF"/>
+                                <w:sz w:val="16"/>
+                                <w:szCs w:val="16"/>
+                              </w:rPr>
+                              <w:t>Tableau</w:t>
+                            </w:r>
+                          </w:p>
+                          <w:p>
+                            <w:pPr>
+                              <w:pStyle w:val="BodyText"/>
+                              <w:numPr>
+                                <w:ilvl w:val="0"/>
+                                <w:numId w:val="7"/>
+                              </w:numPr>
+                              <w:bidi w:val="0"/>
+                              <w:spacing w:lineRule="auto" w:line="276" w:before="0" w:after="0"/>
+                              <w:jc w:val="left"/>
+                              <w:rPr>
+                                <w:b w:val="false"/>
+                                <w:bCs w:val="false"/>
+                                <w:color w:val="FFFFFF"/>
+                              </w:rPr>
+                            </w:pPr>
+                            <w:r>
+                              <w:rPr>
+                                <w:rFonts w:ascii="Clear Sans Medium" w:hAnsi="Clear Sans Medium"/>
+                                <w:b w:val="false"/>
+                                <w:bCs w:val="false"/>
+                                <w:color w:val="FFFFFF"/>
+                                <w:sz w:val="16"/>
+                                <w:szCs w:val="16"/>
+                              </w:rPr>
+                              <w:t>Power BI</w:t>
+                            </w:r>
+                          </w:p>
+                          <w:p>
+                            <w:pPr>
+                              <w:pStyle w:val="BodyText"/>
+                              <w:numPr>
+                                <w:ilvl w:val="0"/>
+                                <w:numId w:val="7"/>
+                              </w:numPr>
+                              <w:bidi w:val="0"/>
+                              <w:spacing w:lineRule="auto" w:line="276" w:before="0" w:after="0"/>
+                              <w:jc w:val="left"/>
+                              <w:rPr>
+                                <w:b w:val="false"/>
+                                <w:bCs w:val="false"/>
+                                <w:color w:val="FFFFFF"/>
+                              </w:rPr>
+                            </w:pPr>
+                            <w:r>
+                              <w:rPr>
+                                <w:rFonts w:ascii="Clear Sans Medium" w:hAnsi="Clear Sans Medium"/>
+                                <w:b w:val="false"/>
+                                <w:bCs w:val="false"/>
+                                <w:color w:val="FFFFFF"/>
+                                <w:sz w:val="16"/>
+                                <w:szCs w:val="16"/>
+                              </w:rPr>
+                              <w:t>Excel</w:t>
+                            </w:r>
+                          </w:p>
+                          <w:p>
+                            <w:pPr>
+                              <w:pStyle w:val="BodyText"/>
+                              <w:bidi w:val="0"/>
+                              <w:spacing w:lineRule="auto" w:line="276" w:before="0" w:after="0"/>
+                              <w:jc w:val="left"/>
+                              <w:rPr>
+                                <w:b w:val="false"/>
+                                <w:bCs w:val="false"/>
+                                <w:color w:val="FFFFFF"/>
+                              </w:rPr>
+                            </w:pPr>
+                            <w:r>
+                              <w:rPr>
+                                <w:b w:val="false"/>
+                                <w:bCs w:val="false"/>
+                                <w:color w:val="FFFFFF"/>
+                              </w:rPr>
+                            </w:r>
+                          </w:p>
+                          <w:p>
+                            <w:pPr>
+                              <w:pStyle w:val="BodyText"/>
+                              <w:bidi w:val="0"/>
+                              <w:spacing w:lineRule="auto" w:line="276" w:before="0" w:after="0"/>
+                              <w:jc w:val="left"/>
+                              <w:rPr>
+                                <w:b w:val="false"/>
+                                <w:bCs w:val="false"/>
+                                <w:color w:val="FFFFFF"/>
+                                <w:u w:val="none"/>
+                              </w:rPr>
+                            </w:pPr>
+                            <w:r>
+                              <w:rPr>
+                                <w:rFonts w:ascii="Clear Sans Medium" w:hAnsi="Clear Sans Medium"/>
+                                <w:b w:val="false"/>
+                                <w:bCs w:val="false"/>
+                                <w:color w:val="FFFFFF"/>
+                                <w:sz w:val="16"/>
+                                <w:szCs w:val="16"/>
+                                <w:u w:val="none"/>
+                              </w:rPr>
+                              <w:t>Business</w:t>
+                            </w:r>
+                          </w:p>
+                          <w:p>
+                            <w:pPr>
+                              <w:pStyle w:val="BodyText"/>
+                              <w:numPr>
+                                <w:ilvl w:val="0"/>
+                                <w:numId w:val="8"/>
+                              </w:numPr>
+                              <w:bidi w:val="0"/>
+                              <w:spacing w:lineRule="auto" w:line="276" w:before="0" w:after="0"/>
+                              <w:jc w:val="left"/>
+                              <w:rPr>
+                                <w:b w:val="false"/>
+                                <w:bCs w:val="false"/>
+                                <w:color w:val="FFFFFF"/>
+                              </w:rPr>
+                            </w:pPr>
+                            <w:r>
+                              <w:rPr>
+                                <w:rFonts w:ascii="Clear Sans Medium" w:hAnsi="Clear Sans Medium"/>
+                                <w:b w:val="false"/>
+                                <w:bCs w:val="false"/>
+                                <w:color w:val="FFFFFF"/>
+                                <w:sz w:val="16"/>
+                                <w:szCs w:val="16"/>
+                                <w:u w:val="none"/>
+                              </w:rPr>
+                              <w:t>Leadership</w:t>
+                            </w:r>
+                          </w:p>
+                          <w:p>
+                            <w:pPr>
+                              <w:pStyle w:val="BodyText"/>
+                              <w:numPr>
+                                <w:ilvl w:val="0"/>
+                                <w:numId w:val="8"/>
+                              </w:numPr>
+                              <w:bidi w:val="0"/>
+                              <w:spacing w:lineRule="auto" w:line="276" w:before="0" w:after="0"/>
+                              <w:jc w:val="left"/>
+                              <w:rPr>
+                                <w:b w:val="false"/>
+                                <w:bCs w:val="false"/>
+                                <w:color w:val="FFFFFF"/>
+                              </w:rPr>
+                            </w:pPr>
+                            <w:r>
+                              <w:rPr>
+                                <w:rFonts w:ascii="Clear Sans Medium" w:hAnsi="Clear Sans Medium"/>
+                                <w:b w:val="false"/>
+                                <w:bCs w:val="false"/>
+                                <w:color w:val="FFFFFF"/>
+                                <w:sz w:val="16"/>
+                                <w:szCs w:val="16"/>
+                                <w:u w:val="none"/>
+                              </w:rPr>
+                              <w:t>Project Management</w:t>
+                            </w:r>
+                          </w:p>
+                          <w:p>
+                            <w:pPr>
+                              <w:pStyle w:val="BodyText"/>
+                              <w:numPr>
+                                <w:ilvl w:val="0"/>
+                                <w:numId w:val="8"/>
+                              </w:numPr>
+                              <w:bidi w:val="0"/>
+                              <w:spacing w:lineRule="auto" w:line="276" w:before="0" w:after="0"/>
+                              <w:jc w:val="left"/>
+                              <w:rPr>
+                                <w:b w:val="false"/>
+                                <w:bCs w:val="false"/>
+                                <w:color w:val="FFFFFF"/>
+                              </w:rPr>
+                            </w:pPr>
+                            <w:r>
+                              <w:rPr>
+                                <w:rFonts w:ascii="Clear Sans Medium" w:hAnsi="Clear Sans Medium"/>
+                                <w:b w:val="false"/>
+                                <w:bCs w:val="false"/>
+                                <w:color w:val="FFFFFF"/>
+                                <w:sz w:val="16"/>
+                                <w:szCs w:val="16"/>
+                                <w:u w:val="none"/>
+                              </w:rPr>
+                              <w:t>Spreadsheet Modeling</w:t>
+                            </w:r>
+                          </w:p>
+                          <w:p>
+                            <w:pPr>
+                              <w:pStyle w:val="BodyText"/>
+                              <w:numPr>
+                                <w:ilvl w:val="0"/>
+                                <w:numId w:val="8"/>
+                              </w:numPr>
+                              <w:bidi w:val="0"/>
+                              <w:spacing w:lineRule="auto" w:line="276" w:before="0" w:after="0"/>
+                              <w:jc w:val="left"/>
+                              <w:rPr>
+                                <w:b w:val="false"/>
+                                <w:bCs w:val="false"/>
+                                <w:color w:val="FFFFFF"/>
+                              </w:rPr>
+                            </w:pPr>
+                            <w:r>
+                              <w:rPr>
+                                <w:rFonts w:ascii="Clear Sans Medium" w:hAnsi="Clear Sans Medium"/>
+                                <w:b w:val="false"/>
+                                <w:bCs w:val="false"/>
+                                <w:color w:val="FFFFFF"/>
+                                <w:sz w:val="16"/>
+                                <w:szCs w:val="16"/>
+                                <w:u w:val="none"/>
+                              </w:rPr>
+                              <w:t>Financial Analysis</w:t>
+                            </w:r>
+                          </w:p>
+                          <w:p>
+                            <w:pPr>
+                              <w:pStyle w:val="BodyText"/>
+                              <w:numPr>
+                                <w:ilvl w:val="0"/>
+                                <w:numId w:val="8"/>
+                              </w:numPr>
+                              <w:bidi w:val="0"/>
+                              <w:spacing w:lineRule="auto" w:line="276" w:before="0" w:after="0"/>
+                              <w:jc w:val="left"/>
+                              <w:rPr>
+                                <w:b w:val="false"/>
+                                <w:bCs w:val="false"/>
+                                <w:color w:val="FFFFFF"/>
+                              </w:rPr>
+                            </w:pPr>
+                            <w:r>
+                              <w:rPr>
+                                <w:rFonts w:ascii="Clear Sans Medium" w:hAnsi="Clear Sans Medium"/>
+                                <w:b w:val="false"/>
+                                <w:bCs w:val="false"/>
+                                <w:color w:val="FFFFFF"/>
+                                <w:sz w:val="16"/>
+                                <w:szCs w:val="16"/>
+                                <w:u w:val="none"/>
+                              </w:rPr>
+                              <w:t>Managerial Accounting</w:t>
+                            </w:r>
+                          </w:p>
+                          <w:p>
+                            <w:pPr>
+                              <w:pStyle w:val="BodyText"/>
+                              <w:numPr>
+                                <w:ilvl w:val="0"/>
+                                <w:numId w:val="8"/>
+                              </w:numPr>
+                              <w:bidi w:val="0"/>
+                              <w:spacing w:lineRule="auto" w:line="276" w:before="0" w:after="0"/>
+                              <w:jc w:val="left"/>
+                              <w:rPr>
+                                <w:b w:val="false"/>
+                                <w:bCs w:val="false"/>
+                                <w:color w:val="FFFFFF"/>
+                              </w:rPr>
+                            </w:pPr>
+                            <w:r>
+                              <w:rPr>
+                                <w:rFonts w:ascii="Clear Sans Medium" w:hAnsi="Clear Sans Medium"/>
+                                <w:b w:val="false"/>
+                                <w:bCs w:val="false"/>
+                                <w:color w:val="FFFFFF"/>
+                                <w:sz w:val="16"/>
+                                <w:szCs w:val="16"/>
+                                <w:u w:val="none"/>
+                              </w:rPr>
+                              <w:t>Customer Service</w:t>
+                            </w:r>
+                          </w:p>
+                          <w:p>
+                            <w:pPr>
+                              <w:pStyle w:val="BodyText"/>
+                              <w:bidi w:val="0"/>
+                              <w:spacing w:lineRule="auto" w:line="276" w:before="0" w:after="0"/>
+                              <w:jc w:val="left"/>
+                              <w:rPr>
+                                <w:b w:val="false"/>
+                                <w:bCs w:val="false"/>
+                                <w:color w:val="FFFFFF"/>
+                              </w:rPr>
+                            </w:pPr>
+                            <w:r>
+                              <w:rPr>
+                                <w:b w:val="false"/>
+                                <w:bCs w:val="false"/>
+                                <w:color w:val="FFFFFF"/>
+                              </w:rPr>
+                            </w:r>
+                          </w:p>
+                          <w:p>
+                            <w:pPr>
+                              <w:pStyle w:val="BodyText"/>
+                              <w:bidi w:val="0"/>
+                              <w:spacing w:lineRule="auto" w:line="276" w:before="0" w:after="0"/>
+                              <w:jc w:val="left"/>
+                              <w:rPr>
+                                <w:color w:val="000000"/>
+                              </w:rPr>
+                            </w:pPr>
+                            <w:r>
+                              <w:rPr>
+                                <w:color w:val="000000"/>
+                              </w:rPr>
                             </w:r>
                           </w:p>
                         </w:txbxContent>
@@ -3033,7 +3862,7 @@
           </mc:Choice>
           <mc:Fallback>
             <w:pict>
-              <v:rect id="shape_0" ID="Frame 1" path="m0,0l-2147483645,0l-2147483645,-2147483646l0,-2147483646xe" stroked="f" o:allowincell="f" style="position:absolute;margin-left:-47.5pt;margin-top:197.75pt;width:212.4pt;height:27.45pt;mso-wrap-style:square;v-text-anchor:top">
+              <v:rect id="shape_0" ID="Frame 3" path="m0,0l-2147483645,0l-2147483645,-2147483646l0,-2147483646xe" stroked="f" o:allowincell="f" style="position:absolute;margin-left:-48.1pt;margin-top:12.15pt;width:211.75pt;height:456pt;mso-wrap-style:square;v-text-anchor:top">
                 <v:fill o:detectmouseclick="t" on="false"/>
                 <v:stroke color="#3465a4" joinstyle="round" endcap="flat"/>
                 <v:textbox>
@@ -3045,21 +3874,939 @@
                         <w:contextualSpacing/>
                         <w:jc w:val="center"/>
                         <w:rPr>
-                          <w:rFonts w:ascii="Clear Sans Medium" w:hAnsi="Clear Sans Medium"/>
+                          <w:color w:val="FFFFFF"/>
+                        </w:rPr>
+                      </w:pPr>
+                      <w:r>
+                        <w:rPr>
+                          <w:rFonts w:cs="League Spartan" w:ascii="Clear Sans Medium" w:hAnsi="Clear Sans Medium"/>
+                          <w:b w:val="false"/>
+                          <w:bCs w:val="false"/>
+                          <w:color w:val="FFFFFF"/>
                           <w:sz w:val="28"/>
                           <w:szCs w:val="44"/>
                         </w:rPr>
-                      </w:pPr>
-                      <w:r>
-                        <w:rPr>
-                          <w:rFonts w:cs="League Spartan" w:ascii="Clear Sans Medium" w:hAnsi="Clear Sans Medium"/>
-                          <w:b w:val="false"/>
-                          <w:bCs w:val="false"/>
-                          <w:color w:val="FFFFFF"/>
-                          <w:sz w:val="28"/>
-                          <w:szCs w:val="44"/>
-                        </w:rPr>
                         <w:t>SKILLS</w:t>
+                      </w:r>
+                    </w:p>
+                    <w:p>
+                      <w:pPr>
+                        <w:pStyle w:val="Normal"/>
+                        <w:spacing w:lineRule="auto" w:line="360" w:before="0" w:after="0"/>
+                        <w:contextualSpacing/>
+                        <w:jc w:val="left"/>
+                        <w:rPr>
+                          <w:b w:val="false"/>
+                          <w:bCs w:val="false"/>
+                          <w:color w:val="FFFFFF"/>
+                          <w:u w:val="none"/>
+                        </w:rPr>
+                      </w:pPr>
+                      <w:r>
+                        <w:rPr>
+                          <w:rFonts w:ascii="Clear Sans Medium" w:hAnsi="Clear Sans Medium"/>
+                          <w:b w:val="false"/>
+                          <w:bCs w:val="false"/>
+                          <w:color w:val="FFFFFF"/>
+                          <w:sz w:val="16"/>
+                          <w:szCs w:val="16"/>
+                          <w:u w:val="none"/>
+                        </w:rPr>
+                        <w:t>Cloud Computing</w:t>
+                      </w:r>
+                    </w:p>
+                    <w:p>
+                      <w:pPr>
+                        <w:pStyle w:val="BodyText"/>
+                        <w:numPr>
+                          <w:ilvl w:val="0"/>
+                          <w:numId w:val="4"/>
+                        </w:numPr>
+                        <w:spacing w:lineRule="auto" w:line="276" w:before="0" w:after="0"/>
+                        <w:jc w:val="left"/>
+                        <w:rPr>
+                          <w:b w:val="false"/>
+                          <w:bCs w:val="false"/>
+                          <w:color w:val="FFFFFF"/>
+                        </w:rPr>
+                      </w:pPr>
+                      <w:r>
+                        <w:rPr>
+                          <w:rFonts w:ascii="Clear Sans Medium" w:hAnsi="Clear Sans Medium"/>
+                          <w:b w:val="false"/>
+                          <w:bCs w:val="false"/>
+                          <w:color w:val="FFFFFF"/>
+                          <w:sz w:val="16"/>
+                          <w:szCs w:val="16"/>
+                          <w:u w:val="none"/>
+                        </w:rPr>
+                        <w:t>AWS</w:t>
+                      </w:r>
+                    </w:p>
+                    <w:p>
+                      <w:pPr>
+                        <w:pStyle w:val="BodyText"/>
+                        <w:numPr>
+                          <w:ilvl w:val="0"/>
+                          <w:numId w:val="4"/>
+                        </w:numPr>
+                        <w:spacing w:lineRule="auto" w:line="276" w:before="0" w:after="0"/>
+                        <w:jc w:val="left"/>
+                        <w:rPr>
+                          <w:b w:val="false"/>
+                          <w:bCs w:val="false"/>
+                          <w:color w:val="FFFFFF"/>
+                        </w:rPr>
+                      </w:pPr>
+                      <w:r>
+                        <w:rPr>
+                          <w:rFonts w:ascii="Clear Sans Medium" w:hAnsi="Clear Sans Medium"/>
+                          <w:b w:val="false"/>
+                          <w:bCs w:val="false"/>
+                          <w:color w:val="FFFFFF"/>
+                          <w:sz w:val="16"/>
+                          <w:szCs w:val="16"/>
+                          <w:u w:val="none"/>
+                        </w:rPr>
+                        <w:t>Azure</w:t>
+                      </w:r>
+                    </w:p>
+                    <w:p>
+                      <w:pPr>
+                        <w:pStyle w:val="BodyText"/>
+                        <w:numPr>
+                          <w:ilvl w:val="0"/>
+                          <w:numId w:val="4"/>
+                        </w:numPr>
+                        <w:spacing w:lineRule="auto" w:line="276" w:before="0" w:after="0"/>
+                        <w:jc w:val="left"/>
+                        <w:rPr>
+                          <w:b w:val="false"/>
+                          <w:bCs w:val="false"/>
+                          <w:color w:val="FFFFFF"/>
+                        </w:rPr>
+                      </w:pPr>
+                      <w:r>
+                        <w:rPr>
+                          <w:rFonts w:ascii="Clear Sans Medium" w:hAnsi="Clear Sans Medium"/>
+                          <w:b w:val="false"/>
+                          <w:bCs w:val="false"/>
+                          <w:color w:val="FFFFFF"/>
+                          <w:sz w:val="16"/>
+                          <w:szCs w:val="16"/>
+                          <w:u w:val="none"/>
+                        </w:rPr>
+                        <w:t>GCP</w:t>
+                      </w:r>
+                    </w:p>
+                    <w:p>
+                      <w:pPr>
+                        <w:pStyle w:val="BodyText"/>
+                        <w:numPr>
+                          <w:ilvl w:val="0"/>
+                          <w:numId w:val="4"/>
+                        </w:numPr>
+                        <w:spacing w:lineRule="auto" w:line="276" w:before="0" w:after="0"/>
+                        <w:jc w:val="left"/>
+                        <w:rPr>
+                          <w:b w:val="false"/>
+                          <w:bCs w:val="false"/>
+                          <w:color w:val="FFFFFF"/>
+                        </w:rPr>
+                      </w:pPr>
+                      <w:r>
+                        <w:rPr>
+                          <w:rFonts w:ascii="Clear Sans Medium" w:hAnsi="Clear Sans Medium"/>
+                          <w:b w:val="false"/>
+                          <w:bCs w:val="false"/>
+                          <w:color w:val="FFFFFF"/>
+                          <w:sz w:val="16"/>
+                          <w:szCs w:val="16"/>
+                          <w:u w:val="none"/>
+                        </w:rPr>
+                        <w:t>Docker</w:t>
+                      </w:r>
+                    </w:p>
+                    <w:p>
+                      <w:pPr>
+                        <w:pStyle w:val="BodyText"/>
+                        <w:numPr>
+                          <w:ilvl w:val="0"/>
+                          <w:numId w:val="4"/>
+                        </w:numPr>
+                        <w:spacing w:lineRule="auto" w:line="276" w:before="0" w:after="0"/>
+                        <w:jc w:val="left"/>
+                        <w:rPr>
+                          <w:b w:val="false"/>
+                          <w:bCs w:val="false"/>
+                          <w:color w:val="FFFFFF"/>
+                        </w:rPr>
+                      </w:pPr>
+                      <w:r>
+                        <w:rPr>
+                          <w:rFonts w:ascii="Clear Sans Medium" w:hAnsi="Clear Sans Medium"/>
+                          <w:b w:val="false"/>
+                          <w:bCs w:val="false"/>
+                          <w:color w:val="FFFFFF"/>
+                          <w:sz w:val="16"/>
+                          <w:szCs w:val="16"/>
+                          <w:u w:val="none"/>
+                        </w:rPr>
+                        <w:t>Kubernetes</w:t>
+                      </w:r>
+                    </w:p>
+                    <w:p>
+                      <w:pPr>
+                        <w:pStyle w:val="BodyText"/>
+                        <w:spacing w:lineRule="auto" w:line="276" w:before="0" w:after="0"/>
+                        <w:jc w:val="left"/>
+                        <w:rPr>
+                          <w:rFonts w:ascii="Clear Sans Medium" w:hAnsi="Clear Sans Medium"/>
+                          <w:b w:val="false"/>
+                          <w:bCs w:val="false"/>
+                          <w:color w:val="FFFFFF"/>
+                          <w:sz w:val="16"/>
+                          <w:szCs w:val="16"/>
+                          <w:u w:val="none"/>
+                        </w:rPr>
+                      </w:pPr>
+                      <w:r>
+                        <w:rPr>
+                          <w:rFonts w:ascii="Clear Sans Medium" w:hAnsi="Clear Sans Medium"/>
+                          <w:b w:val="false"/>
+                          <w:bCs w:val="false"/>
+                          <w:color w:val="FFFFFF"/>
+                          <w:sz w:val="16"/>
+                          <w:szCs w:val="16"/>
+                          <w:u w:val="none"/>
+                        </w:rPr>
+                      </w:r>
+                    </w:p>
+                    <w:p>
+                      <w:pPr>
+                        <w:pStyle w:val="BodyText"/>
+                        <w:spacing w:lineRule="auto" w:line="276" w:before="0" w:after="0"/>
+                        <w:jc w:val="left"/>
+                        <w:rPr>
+                          <w:b w:val="false"/>
+                          <w:bCs w:val="false"/>
+                          <w:color w:val="FFFFFF"/>
+                          <w:u w:val="none"/>
+                        </w:rPr>
+                      </w:pPr>
+                      <w:r>
+                        <w:rPr>
+                          <w:rFonts w:ascii="Clear Sans Medium" w:hAnsi="Clear Sans Medium"/>
+                          <w:b w:val="false"/>
+                          <w:bCs w:val="false"/>
+                          <w:color w:val="FFFFFF"/>
+                          <w:sz w:val="16"/>
+                          <w:szCs w:val="16"/>
+                          <w:u w:val="none"/>
+                        </w:rPr>
+                        <w:t>System Administration</w:t>
+                      </w:r>
+                    </w:p>
+                    <w:p>
+                      <w:pPr>
+                        <w:pStyle w:val="BodyText"/>
+                        <w:numPr>
+                          <w:ilvl w:val="0"/>
+                          <w:numId w:val="5"/>
+                        </w:numPr>
+                        <w:spacing w:lineRule="auto" w:line="276" w:before="0" w:after="0"/>
+                        <w:jc w:val="left"/>
+                        <w:rPr>
+                          <w:b w:val="false"/>
+                          <w:bCs w:val="false"/>
+                          <w:color w:val="FFFFFF"/>
+                        </w:rPr>
+                      </w:pPr>
+                      <w:r>
+                        <w:rPr>
+                          <w:rFonts w:ascii="Clear Sans Medium" w:hAnsi="Clear Sans Medium"/>
+                          <w:b w:val="false"/>
+                          <w:bCs w:val="false"/>
+                          <w:color w:val="FFFFFF"/>
+                          <w:sz w:val="16"/>
+                          <w:szCs w:val="16"/>
+                        </w:rPr>
+                        <w:t>SQL Databases</w:t>
+                      </w:r>
+                    </w:p>
+                    <w:p>
+                      <w:pPr>
+                        <w:pStyle w:val="BodyText"/>
+                        <w:numPr>
+                          <w:ilvl w:val="0"/>
+                          <w:numId w:val="5"/>
+                        </w:numPr>
+                        <w:spacing w:lineRule="auto" w:line="276" w:before="0" w:after="0"/>
+                        <w:jc w:val="left"/>
+                        <w:rPr>
+                          <w:b w:val="false"/>
+                          <w:bCs w:val="false"/>
+                          <w:color w:val="FFFFFF"/>
+                        </w:rPr>
+                      </w:pPr>
+                      <w:r>
+                        <w:rPr>
+                          <w:rFonts w:ascii="Clear Sans Medium" w:hAnsi="Clear Sans Medium"/>
+                          <w:b w:val="false"/>
+                          <w:bCs w:val="false"/>
+                          <w:color w:val="FFFFFF"/>
+                          <w:sz w:val="16"/>
+                          <w:szCs w:val="16"/>
+                        </w:rPr>
+                        <w:t>NoSQL Databases</w:t>
+                      </w:r>
+                    </w:p>
+                    <w:p>
+                      <w:pPr>
+                        <w:pStyle w:val="BodyText"/>
+                        <w:numPr>
+                          <w:ilvl w:val="0"/>
+                          <w:numId w:val="5"/>
+                        </w:numPr>
+                        <w:spacing w:lineRule="auto" w:line="276" w:before="0" w:after="0"/>
+                        <w:jc w:val="left"/>
+                        <w:rPr>
+                          <w:b w:val="false"/>
+                          <w:bCs w:val="false"/>
+                          <w:color w:val="FFFFFF"/>
+                        </w:rPr>
+                      </w:pPr>
+                      <w:r>
+                        <w:rPr>
+                          <w:rFonts w:ascii="Clear Sans Medium" w:hAnsi="Clear Sans Medium"/>
+                          <w:b w:val="false"/>
+                          <w:bCs w:val="false"/>
+                          <w:color w:val="FFFFFF"/>
+                          <w:sz w:val="16"/>
+                          <w:szCs w:val="16"/>
+                        </w:rPr>
+                        <w:t>Linux, Windows, MacOS</w:t>
+                      </w:r>
+                    </w:p>
+                    <w:p>
+                      <w:pPr>
+                        <w:pStyle w:val="BodyText"/>
+                        <w:numPr>
+                          <w:ilvl w:val="0"/>
+                          <w:numId w:val="5"/>
+                        </w:numPr>
+                        <w:bidi w:val="0"/>
+                        <w:spacing w:lineRule="auto" w:line="276" w:before="0" w:after="0"/>
+                        <w:jc w:val="left"/>
+                        <w:rPr>
+                          <w:b w:val="false"/>
+                          <w:bCs w:val="false"/>
+                          <w:color w:val="FFFFFF"/>
+                        </w:rPr>
+                      </w:pPr>
+                      <w:r>
+                        <w:rPr>
+                          <w:rFonts w:ascii="Clear Sans Medium" w:hAnsi="Clear Sans Medium"/>
+                          <w:b w:val="false"/>
+                          <w:bCs w:val="false"/>
+                          <w:color w:val="FFFFFF"/>
+                          <w:sz w:val="16"/>
+                          <w:szCs w:val="16"/>
+                        </w:rPr>
+                        <w:t>Microsoft Office 365</w:t>
+                      </w:r>
+                    </w:p>
+                    <w:p>
+                      <w:pPr>
+                        <w:pStyle w:val="BodyText"/>
+                        <w:numPr>
+                          <w:ilvl w:val="0"/>
+                          <w:numId w:val="5"/>
+                        </w:numPr>
+                        <w:spacing w:lineRule="auto" w:line="276" w:before="0" w:after="0"/>
+                        <w:jc w:val="left"/>
+                        <w:rPr>
+                          <w:b w:val="false"/>
+                          <w:bCs w:val="false"/>
+                          <w:color w:val="FFFFFF"/>
+                        </w:rPr>
+                      </w:pPr>
+                      <w:r>
+                        <w:rPr>
+                          <w:rFonts w:ascii="Clear Sans Medium" w:hAnsi="Clear Sans Medium"/>
+                          <w:b w:val="false"/>
+                          <w:bCs w:val="false"/>
+                          <w:color w:val="FFFFFF"/>
+                          <w:sz w:val="16"/>
+                          <w:szCs w:val="16"/>
+                        </w:rPr>
+                        <w:t>Shell Scripting</w:t>
+                      </w:r>
+                    </w:p>
+                    <w:p>
+                      <w:pPr>
+                        <w:pStyle w:val="BodyText"/>
+                        <w:numPr>
+                          <w:ilvl w:val="0"/>
+                          <w:numId w:val="5"/>
+                        </w:numPr>
+                        <w:spacing w:lineRule="auto" w:line="276" w:before="0" w:after="0"/>
+                        <w:jc w:val="left"/>
+                        <w:rPr>
+                          <w:b w:val="false"/>
+                          <w:bCs w:val="false"/>
+                          <w:color w:val="FFFFFF"/>
+                        </w:rPr>
+                      </w:pPr>
+                      <w:r>
+                        <w:rPr>
+                          <w:rFonts w:ascii="Clear Sans Medium" w:hAnsi="Clear Sans Medium"/>
+                          <w:b w:val="false"/>
+                          <w:bCs w:val="false"/>
+                          <w:color w:val="FFFFFF"/>
+                          <w:sz w:val="16"/>
+                          <w:szCs w:val="16"/>
+                        </w:rPr>
+                        <w:t>Server Management</w:t>
+                      </w:r>
+                    </w:p>
+                    <w:p>
+                      <w:pPr>
+                        <w:pStyle w:val="BodyText"/>
+                        <w:numPr>
+                          <w:ilvl w:val="0"/>
+                          <w:numId w:val="5"/>
+                        </w:numPr>
+                        <w:spacing w:lineRule="auto" w:line="276" w:before="0" w:after="0"/>
+                        <w:jc w:val="left"/>
+                        <w:rPr>
+                          <w:b w:val="false"/>
+                          <w:bCs w:val="false"/>
+                          <w:color w:val="FFFFFF"/>
+                        </w:rPr>
+                      </w:pPr>
+                      <w:r>
+                        <w:rPr>
+                          <w:rFonts w:ascii="Clear Sans Medium" w:hAnsi="Clear Sans Medium"/>
+                          <w:b w:val="false"/>
+                          <w:bCs w:val="false"/>
+                          <w:color w:val="FFFFFF"/>
+                          <w:sz w:val="16"/>
+                          <w:szCs w:val="16"/>
+                        </w:rPr>
+                        <w:t>Active Directory</w:t>
+                      </w:r>
+                    </w:p>
+                    <w:p>
+                      <w:pPr>
+                        <w:pStyle w:val="BodyText"/>
+                        <w:spacing w:lineRule="auto" w:line="276" w:before="0" w:after="0"/>
+                        <w:jc w:val="left"/>
+                        <w:rPr>
+                          <w:b w:val="false"/>
+                          <w:bCs w:val="false"/>
+                          <w:color w:val="FFFFFF"/>
+                          <w:u w:val="none"/>
+                        </w:rPr>
+                      </w:pPr>
+                      <w:r>
+                        <w:rPr>
+                          <w:b w:val="false"/>
+                          <w:bCs w:val="false"/>
+                          <w:color w:val="FFFFFF"/>
+                          <w:u w:val="none"/>
+                        </w:rPr>
+                      </w:r>
+                    </w:p>
+                    <w:p>
+                      <w:pPr>
+                        <w:pStyle w:val="BodyText"/>
+                        <w:spacing w:lineRule="auto" w:line="276" w:before="0" w:after="0"/>
+                        <w:jc w:val="left"/>
+                        <w:rPr>
+                          <w:b w:val="false"/>
+                          <w:bCs w:val="false"/>
+                          <w:color w:val="FFFFFF"/>
+                          <w:u w:val="none"/>
+                        </w:rPr>
+                      </w:pPr>
+                      <w:r>
+                        <w:rPr>
+                          <w:rFonts w:ascii="Clear Sans Medium" w:hAnsi="Clear Sans Medium"/>
+                          <w:b w:val="false"/>
+                          <w:bCs w:val="false"/>
+                          <w:color w:val="FFFFFF"/>
+                          <w:sz w:val="16"/>
+                          <w:szCs w:val="16"/>
+                          <w:u w:val="none"/>
+                        </w:rPr>
+                        <w:t>Programming</w:t>
+                      </w:r>
+                    </w:p>
+                    <w:p>
+                      <w:pPr>
+                        <w:pStyle w:val="BodyText"/>
+                        <w:numPr>
+                          <w:ilvl w:val="0"/>
+                          <w:numId w:val="6"/>
+                        </w:numPr>
+                        <w:spacing w:lineRule="auto" w:line="276" w:before="0" w:after="0"/>
+                        <w:jc w:val="left"/>
+                        <w:rPr>
+                          <w:b w:val="false"/>
+                          <w:bCs w:val="false"/>
+                          <w:color w:val="FFFFFF"/>
+                        </w:rPr>
+                      </w:pPr>
+                      <w:r>
+                        <w:rPr>
+                          <w:rFonts w:ascii="Clear Sans Medium" w:hAnsi="Clear Sans Medium"/>
+                          <w:b w:val="false"/>
+                          <w:bCs w:val="false"/>
+                          <w:color w:val="FFFFFF"/>
+                          <w:sz w:val="16"/>
+                          <w:szCs w:val="16"/>
+                        </w:rPr>
+                        <w:t>JavaScript Web Development</w:t>
+                      </w:r>
+                    </w:p>
+                    <w:p>
+                      <w:pPr>
+                        <w:pStyle w:val="BodyText"/>
+                        <w:numPr>
+                          <w:ilvl w:val="0"/>
+                          <w:numId w:val="6"/>
+                        </w:numPr>
+                        <w:spacing w:lineRule="auto" w:line="276" w:before="0" w:after="0"/>
+                        <w:jc w:val="left"/>
+                        <w:rPr>
+                          <w:b w:val="false"/>
+                          <w:bCs w:val="false"/>
+                          <w:color w:val="FFFFFF"/>
+                        </w:rPr>
+                      </w:pPr>
+                      <w:r>
+                        <w:rPr>
+                          <w:rFonts w:ascii="Clear Sans Medium" w:hAnsi="Clear Sans Medium"/>
+                          <w:b w:val="false"/>
+                          <w:bCs w:val="false"/>
+                          <w:color w:val="FFFFFF"/>
+                          <w:sz w:val="16"/>
+                          <w:szCs w:val="16"/>
+                        </w:rPr>
+                        <w:t>Python Automation</w:t>
+                      </w:r>
+                    </w:p>
+                    <w:p>
+                      <w:pPr>
+                        <w:pStyle w:val="BodyText"/>
+                        <w:numPr>
+                          <w:ilvl w:val="0"/>
+                          <w:numId w:val="6"/>
+                        </w:numPr>
+                        <w:spacing w:lineRule="auto" w:line="276" w:before="0" w:after="0"/>
+                        <w:jc w:val="left"/>
+                        <w:rPr>
+                          <w:b w:val="false"/>
+                          <w:bCs w:val="false"/>
+                          <w:color w:val="FFFFFF"/>
+                        </w:rPr>
+                      </w:pPr>
+                      <w:r>
+                        <w:rPr>
+                          <w:rFonts w:ascii="Clear Sans Medium" w:hAnsi="Clear Sans Medium"/>
+                          <w:b w:val="false"/>
+                          <w:bCs w:val="false"/>
+                          <w:color w:val="FFFFFF"/>
+                          <w:sz w:val="16"/>
+                          <w:szCs w:val="16"/>
+                        </w:rPr>
+                        <w:t>Ruby on Rails</w:t>
+                      </w:r>
+                    </w:p>
+                    <w:p>
+                      <w:pPr>
+                        <w:pStyle w:val="BodyText"/>
+                        <w:spacing w:lineRule="auto" w:line="276" w:before="0" w:after="0"/>
+                        <w:jc w:val="left"/>
+                        <w:rPr>
+                          <w:b w:val="false"/>
+                          <w:bCs w:val="false"/>
+                          <w:color w:val="FFFFFF"/>
+                        </w:rPr>
+                      </w:pPr>
+                      <w:r>
+                        <w:rPr>
+                          <w:b w:val="false"/>
+                          <w:bCs w:val="false"/>
+                          <w:color w:val="FFFFFF"/>
+                        </w:rPr>
+                      </w:r>
+                    </w:p>
+                    <w:p>
+                      <w:pPr>
+                        <w:pStyle w:val="BodyText"/>
+                        <w:bidi w:val="0"/>
+                        <w:spacing w:lineRule="auto" w:line="276" w:before="0" w:after="0"/>
+                        <w:jc w:val="left"/>
+                        <w:rPr>
+                          <w:b w:val="false"/>
+                          <w:bCs w:val="false"/>
+                          <w:color w:val="FFFFFF"/>
+                          <w:u w:val="none"/>
+                        </w:rPr>
+                      </w:pPr>
+                      <w:r>
+                        <w:rPr>
+                          <w:rFonts w:ascii="Clear Sans Medium" w:hAnsi="Clear Sans Medium"/>
+                          <w:b w:val="false"/>
+                          <w:bCs w:val="false"/>
+                          <w:color w:val="FFFFFF"/>
+                          <w:sz w:val="16"/>
+                          <w:szCs w:val="16"/>
+                          <w:u w:val="none"/>
+                        </w:rPr>
+                        <w:t>Data Analysis</w:t>
+                      </w:r>
+                    </w:p>
+                    <w:p>
+                      <w:pPr>
+                        <w:pStyle w:val="BodyText"/>
+                        <w:numPr>
+                          <w:ilvl w:val="0"/>
+                          <w:numId w:val="7"/>
+                        </w:numPr>
+                        <w:bidi w:val="0"/>
+                        <w:spacing w:lineRule="auto" w:line="276" w:before="0" w:after="0"/>
+                        <w:jc w:val="left"/>
+                        <w:rPr>
+                          <w:b w:val="false"/>
+                          <w:bCs w:val="false"/>
+                          <w:color w:val="FFFFFF"/>
+                        </w:rPr>
+                      </w:pPr>
+                      <w:r>
+                        <w:rPr>
+                          <w:rFonts w:ascii="Clear Sans Medium" w:hAnsi="Clear Sans Medium"/>
+                          <w:b w:val="false"/>
+                          <w:bCs w:val="false"/>
+                          <w:color w:val="FFFFFF"/>
+                          <w:sz w:val="16"/>
+                          <w:szCs w:val="16"/>
+                        </w:rPr>
+                        <w:t>Tableau</w:t>
+                      </w:r>
+                    </w:p>
+                    <w:p>
+                      <w:pPr>
+                        <w:pStyle w:val="BodyText"/>
+                        <w:numPr>
+                          <w:ilvl w:val="0"/>
+                          <w:numId w:val="7"/>
+                        </w:numPr>
+                        <w:bidi w:val="0"/>
+                        <w:spacing w:lineRule="auto" w:line="276" w:before="0" w:after="0"/>
+                        <w:jc w:val="left"/>
+                        <w:rPr>
+                          <w:b w:val="false"/>
+                          <w:bCs w:val="false"/>
+                          <w:color w:val="FFFFFF"/>
+                        </w:rPr>
+                      </w:pPr>
+                      <w:r>
+                        <w:rPr>
+                          <w:rFonts w:ascii="Clear Sans Medium" w:hAnsi="Clear Sans Medium"/>
+                          <w:b w:val="false"/>
+                          <w:bCs w:val="false"/>
+                          <w:color w:val="FFFFFF"/>
+                          <w:sz w:val="16"/>
+                          <w:szCs w:val="16"/>
+                        </w:rPr>
+                        <w:t>Power BI</w:t>
+                      </w:r>
+                    </w:p>
+                    <w:p>
+                      <w:pPr>
+                        <w:pStyle w:val="BodyText"/>
+                        <w:numPr>
+                          <w:ilvl w:val="0"/>
+                          <w:numId w:val="7"/>
+                        </w:numPr>
+                        <w:bidi w:val="0"/>
+                        <w:spacing w:lineRule="auto" w:line="276" w:before="0" w:after="0"/>
+                        <w:jc w:val="left"/>
+                        <w:rPr>
+                          <w:b w:val="false"/>
+                          <w:bCs w:val="false"/>
+                          <w:color w:val="FFFFFF"/>
+                        </w:rPr>
+                      </w:pPr>
+                      <w:r>
+                        <w:rPr>
+                          <w:rFonts w:ascii="Clear Sans Medium" w:hAnsi="Clear Sans Medium"/>
+                          <w:b w:val="false"/>
+                          <w:bCs w:val="false"/>
+                          <w:color w:val="FFFFFF"/>
+                          <w:sz w:val="16"/>
+                          <w:szCs w:val="16"/>
+                        </w:rPr>
+                        <w:t>Excel</w:t>
+                      </w:r>
+                    </w:p>
+                    <w:p>
+                      <w:pPr>
+                        <w:pStyle w:val="BodyText"/>
+                        <w:bidi w:val="0"/>
+                        <w:spacing w:lineRule="auto" w:line="276" w:before="0" w:after="0"/>
+                        <w:jc w:val="left"/>
+                        <w:rPr>
+                          <w:b w:val="false"/>
+                          <w:bCs w:val="false"/>
+                          <w:color w:val="FFFFFF"/>
+                        </w:rPr>
+                      </w:pPr>
+                      <w:r>
+                        <w:rPr>
+                          <w:b w:val="false"/>
+                          <w:bCs w:val="false"/>
+                          <w:color w:val="FFFFFF"/>
+                        </w:rPr>
+                      </w:r>
+                    </w:p>
+                    <w:p>
+                      <w:pPr>
+                        <w:pStyle w:val="BodyText"/>
+                        <w:bidi w:val="0"/>
+                        <w:spacing w:lineRule="auto" w:line="276" w:before="0" w:after="0"/>
+                        <w:jc w:val="left"/>
+                        <w:rPr>
+                          <w:b w:val="false"/>
+                          <w:bCs w:val="false"/>
+                          <w:color w:val="FFFFFF"/>
+                          <w:u w:val="none"/>
+                        </w:rPr>
+                      </w:pPr>
+                      <w:r>
+                        <w:rPr>
+                          <w:rFonts w:ascii="Clear Sans Medium" w:hAnsi="Clear Sans Medium"/>
+                          <w:b w:val="false"/>
+                          <w:bCs w:val="false"/>
+                          <w:color w:val="FFFFFF"/>
+                          <w:sz w:val="16"/>
+                          <w:szCs w:val="16"/>
+                          <w:u w:val="none"/>
+                        </w:rPr>
+                        <w:t>Business</w:t>
+                      </w:r>
+                    </w:p>
+                    <w:p>
+                      <w:pPr>
+                        <w:pStyle w:val="BodyText"/>
+                        <w:numPr>
+                          <w:ilvl w:val="0"/>
+                          <w:numId w:val="8"/>
+                        </w:numPr>
+                        <w:bidi w:val="0"/>
+                        <w:spacing w:lineRule="auto" w:line="276" w:before="0" w:after="0"/>
+                        <w:jc w:val="left"/>
+                        <w:rPr>
+                          <w:b w:val="false"/>
+                          <w:bCs w:val="false"/>
+                          <w:color w:val="FFFFFF"/>
+                        </w:rPr>
+                      </w:pPr>
+                      <w:r>
+                        <w:rPr>
+                          <w:rFonts w:ascii="Clear Sans Medium" w:hAnsi="Clear Sans Medium"/>
+                          <w:b w:val="false"/>
+                          <w:bCs w:val="false"/>
+                          <w:color w:val="FFFFFF"/>
+                          <w:sz w:val="16"/>
+                          <w:szCs w:val="16"/>
+                          <w:u w:val="none"/>
+                        </w:rPr>
+                        <w:t>Leadership</w:t>
+                      </w:r>
+                    </w:p>
+                    <w:p>
+                      <w:pPr>
+                        <w:pStyle w:val="BodyText"/>
+                        <w:numPr>
+                          <w:ilvl w:val="0"/>
+                          <w:numId w:val="8"/>
+                        </w:numPr>
+                        <w:bidi w:val="0"/>
+                        <w:spacing w:lineRule="auto" w:line="276" w:before="0" w:after="0"/>
+                        <w:jc w:val="left"/>
+                        <w:rPr>
+                          <w:b w:val="false"/>
+                          <w:bCs w:val="false"/>
+                          <w:color w:val="FFFFFF"/>
+                        </w:rPr>
+                      </w:pPr>
+                      <w:r>
+                        <w:rPr>
+                          <w:rFonts w:ascii="Clear Sans Medium" w:hAnsi="Clear Sans Medium"/>
+                          <w:b w:val="false"/>
+                          <w:bCs w:val="false"/>
+                          <w:color w:val="FFFFFF"/>
+                          <w:sz w:val="16"/>
+                          <w:szCs w:val="16"/>
+                          <w:u w:val="none"/>
+                        </w:rPr>
+                        <w:t>Project Management</w:t>
+                      </w:r>
+                    </w:p>
+                    <w:p>
+                      <w:pPr>
+                        <w:pStyle w:val="BodyText"/>
+                        <w:numPr>
+                          <w:ilvl w:val="0"/>
+                          <w:numId w:val="8"/>
+                        </w:numPr>
+                        <w:bidi w:val="0"/>
+                        <w:spacing w:lineRule="auto" w:line="276" w:before="0" w:after="0"/>
+                        <w:jc w:val="left"/>
+                        <w:rPr>
+                          <w:b w:val="false"/>
+                          <w:bCs w:val="false"/>
+                          <w:color w:val="FFFFFF"/>
+                        </w:rPr>
+                      </w:pPr>
+                      <w:r>
+                        <w:rPr>
+                          <w:rFonts w:ascii="Clear Sans Medium" w:hAnsi="Clear Sans Medium"/>
+                          <w:b w:val="false"/>
+                          <w:bCs w:val="false"/>
+                          <w:color w:val="FFFFFF"/>
+                          <w:sz w:val="16"/>
+                          <w:szCs w:val="16"/>
+                          <w:u w:val="none"/>
+                        </w:rPr>
+                        <w:t>Spreadsheet Modeling</w:t>
+                      </w:r>
+                    </w:p>
+                    <w:p>
+                      <w:pPr>
+                        <w:pStyle w:val="BodyText"/>
+                        <w:numPr>
+                          <w:ilvl w:val="0"/>
+                          <w:numId w:val="8"/>
+                        </w:numPr>
+                        <w:bidi w:val="0"/>
+                        <w:spacing w:lineRule="auto" w:line="276" w:before="0" w:after="0"/>
+                        <w:jc w:val="left"/>
+                        <w:rPr>
+                          <w:b w:val="false"/>
+                          <w:bCs w:val="false"/>
+                          <w:color w:val="FFFFFF"/>
+                        </w:rPr>
+                      </w:pPr>
+                      <w:r>
+                        <w:rPr>
+                          <w:rFonts w:ascii="Clear Sans Medium" w:hAnsi="Clear Sans Medium"/>
+                          <w:b w:val="false"/>
+                          <w:bCs w:val="false"/>
+                          <w:color w:val="FFFFFF"/>
+                          <w:sz w:val="16"/>
+                          <w:szCs w:val="16"/>
+                          <w:u w:val="none"/>
+                        </w:rPr>
+                        <w:t>Financial Analysis</w:t>
+                      </w:r>
+                    </w:p>
+                    <w:p>
+                      <w:pPr>
+                        <w:pStyle w:val="BodyText"/>
+                        <w:numPr>
+                          <w:ilvl w:val="0"/>
+                          <w:numId w:val="8"/>
+                        </w:numPr>
+                        <w:bidi w:val="0"/>
+                        <w:spacing w:lineRule="auto" w:line="276" w:before="0" w:after="0"/>
+                        <w:jc w:val="left"/>
+                        <w:rPr>
+                          <w:b w:val="false"/>
+                          <w:bCs w:val="false"/>
+                          <w:color w:val="FFFFFF"/>
+                        </w:rPr>
+                      </w:pPr>
+                      <w:r>
+                        <w:rPr>
+                          <w:rFonts w:ascii="Clear Sans Medium" w:hAnsi="Clear Sans Medium"/>
+                          <w:b w:val="false"/>
+                          <w:bCs w:val="false"/>
+                          <w:color w:val="FFFFFF"/>
+                          <w:sz w:val="16"/>
+                          <w:szCs w:val="16"/>
+                          <w:u w:val="none"/>
+                        </w:rPr>
+                        <w:t>Managerial Accounting</w:t>
+                      </w:r>
+                    </w:p>
+                    <w:p>
+                      <w:pPr>
+                        <w:pStyle w:val="BodyText"/>
+                        <w:numPr>
+                          <w:ilvl w:val="0"/>
+                          <w:numId w:val="8"/>
+                        </w:numPr>
+                        <w:bidi w:val="0"/>
+                        <w:spacing w:lineRule="auto" w:line="276" w:before="0" w:after="0"/>
+                        <w:jc w:val="left"/>
+                        <w:rPr>
+                          <w:b w:val="false"/>
+                          <w:bCs w:val="false"/>
+                          <w:color w:val="FFFFFF"/>
+                        </w:rPr>
+                      </w:pPr>
+                      <w:r>
+                        <w:rPr>
+                          <w:rFonts w:ascii="Clear Sans Medium" w:hAnsi="Clear Sans Medium"/>
+                          <w:b w:val="false"/>
+                          <w:bCs w:val="false"/>
+                          <w:color w:val="FFFFFF"/>
+                          <w:sz w:val="16"/>
+                          <w:szCs w:val="16"/>
+                          <w:u w:val="none"/>
+                        </w:rPr>
+                        <w:t>Customer Service</w:t>
+                      </w:r>
+                    </w:p>
+                    <w:p>
+                      <w:pPr>
+                        <w:pStyle w:val="BodyText"/>
+                        <w:bidi w:val="0"/>
+                        <w:spacing w:lineRule="auto" w:line="276" w:before="0" w:after="0"/>
+                        <w:jc w:val="left"/>
+                        <w:rPr>
+                          <w:b w:val="false"/>
+                          <w:bCs w:val="false"/>
+                          <w:color w:val="FFFFFF"/>
+                        </w:rPr>
+                      </w:pPr>
+                      <w:r>
+                        <w:rPr>
+                          <w:b w:val="false"/>
+                          <w:bCs w:val="false"/>
+                          <w:color w:val="FFFFFF"/>
+                        </w:rPr>
+                      </w:r>
+                    </w:p>
+                    <w:p>
+                      <w:pPr>
+                        <w:pStyle w:val="BodyText"/>
+                        <w:bidi w:val="0"/>
+                        <w:spacing w:lineRule="auto" w:line="276" w:before="0" w:after="0"/>
+                        <w:jc w:val="left"/>
+                        <w:rPr>
+                          <w:color w:val="000000"/>
+                        </w:rPr>
+                      </w:pPr>
+                      <w:r>
+                        <w:rPr>
+                          <w:color w:val="000000"/>
+                        </w:rPr>
                       </w:r>
                     </w:p>
                   </w:txbxContent>
@@ -3072,18 +4819,18 @@
         <mc:AlternateContent>
           <mc:Choice Requires="wps">
             <w:drawing>
-              <wp:anchor behindDoc="0" distT="0" distB="0" distL="0" distR="0" simplePos="0" locked="0" layoutInCell="1" allowOverlap="1" relativeHeight="19">
+              <wp:anchor behindDoc="0" distT="0" distB="0" distL="0" distR="0" simplePos="0" locked="0" layoutInCell="1" allowOverlap="1" relativeHeight="17">
                 <wp:simplePos x="0" y="0"/>
                 <wp:positionH relativeFrom="column">
-                  <wp:posOffset>-610870</wp:posOffset>
+                  <wp:posOffset>-617220</wp:posOffset>
                 </wp:positionH>
                 <wp:positionV relativeFrom="paragraph">
-                  <wp:posOffset>2914650</wp:posOffset>
+                  <wp:posOffset>6187440</wp:posOffset>
                 </wp:positionV>
-                <wp:extent cx="2689860" cy="2888615"/>
+                <wp:extent cx="2689860" cy="2685415"/>
                 <wp:effectExtent l="0" t="0" r="0" b="0"/>
                 <wp:wrapNone/>
-                <wp:docPr id="11" name="Frame 3"/>
+                <wp:docPr id="10" name="Frame 6"/>
                 <a:graphic xmlns:a="http://schemas.openxmlformats.org/drawingml/2006/main">
                   <a:graphicData uri="http://schemas.microsoft.com/office/word/2010/wordprocessingShape">
                     <wps:wsp>
@@ -3091,7 +4838,7 @@
                       <wps:spPr>
                         <a:xfrm>
                           <a:off x="0" y="0"/>
-                          <a:ext cx="2689920" cy="2888640"/>
+                          <a:ext cx="2689920" cy="2685240"/>
                         </a:xfrm>
                         <a:prstGeom prst="rect">
                           <a:avLst/>
@@ -3111,6 +4858,30 @@
                         <w:txbxContent>
                           <w:p>
                             <w:pPr>
+                              <w:pStyle w:val="Normal"/>
+                              <w:spacing w:lineRule="auto" w:line="360" w:before="0" w:after="0"/>
+                              <w:contextualSpacing/>
+                              <w:jc w:val="center"/>
+                              <w:rPr>
+                                <w:rFonts w:ascii="Clear Sans Medium" w:hAnsi="Clear Sans Medium"/>
+                                <w:sz w:val="28"/>
+                                <w:szCs w:val="28"/>
+                              </w:rPr>
+                            </w:pPr>
+                            <w:r>
+                              <w:rPr>
+                                <w:rFonts w:cs="League Spartan" w:ascii="Clear Sans Medium" w:hAnsi="Clear Sans Medium"/>
+                                <w:b w:val="false"/>
+                                <w:bCs w:val="false"/>
+                                <w:color w:val="FFFFFF"/>
+                                <w:sz w:val="28"/>
+                                <w:szCs w:val="28"/>
+                              </w:rPr>
+                              <w:t>CERTIFICATION</w:t>
+                            </w:r>
+                          </w:p>
+                          <w:p>
+                            <w:pPr>
                               <w:pStyle w:val="BodyText"/>
                               <w:spacing w:lineRule="auto" w:line="276" w:before="0" w:after="0"/>
                               <w:jc w:val="center"/>
@@ -3127,7 +4898,7 @@
                                 <w:sz w:val="16"/>
                                 <w:szCs w:val="16"/>
                               </w:rPr>
-                              <w:t>AWS Cloud Computing</w:t>
+                              <w:t>CompTIA Linux+</w:t>
                             </w:r>
                           </w:p>
                           <w:p>
@@ -3136,13 +4907,19 @@
                               <w:spacing w:lineRule="auto" w:line="276" w:before="0" w:after="0"/>
                               <w:jc w:val="center"/>
                               <w:rPr>
-                                <w:color w:val="FFFFFF"/>
-                              </w:rPr>
-                            </w:pPr>
-                            <w:r>
-                              <w:rPr>
-                                <w:color w:val="FFFFFF"/>
-                              </w:rPr>
+                                <w:rFonts w:ascii="Clear Sans Medium" w:hAnsi="Clear Sans Medium"/>
+                                <w:sz w:val="16"/>
+                                <w:szCs w:val="16"/>
+                              </w:rPr>
+                            </w:pPr>
+                            <w:r>
+                              <w:rPr>
+                                <w:rFonts w:ascii="Clear Sans Medium" w:hAnsi="Clear Sans Medium"/>
+                                <w:color w:val="FFFFFF"/>
+                                <w:sz w:val="16"/>
+                                <w:szCs w:val="16"/>
+                              </w:rPr>
+                              <w:t>In Progress</w:t>
                             </w:r>
                           </w:p>
                           <w:p>
@@ -3159,11 +4936,10 @@
                             <w:r>
                               <w:rPr>
                                 <w:rFonts w:ascii="Clear Sans Medium" w:hAnsi="Clear Sans Medium"/>
-                                <w:color w:val="FFFFFF"/>
-                                <w:sz w:val="16"/>
-                                <w:szCs w:val="16"/>
-                              </w:rPr>
-                              <w:t>SQL Database Management</w:t>
+                                <w:color w:val="000000"/>
+                                <w:sz w:val="16"/>
+                                <w:szCs w:val="16"/>
+                              </w:rPr>
                             </w:r>
                           </w:p>
                           <w:p>
@@ -3172,13 +4948,19 @@
                               <w:spacing w:lineRule="auto" w:line="276" w:before="0" w:after="0"/>
                               <w:jc w:val="center"/>
                               <w:rPr>
-                                <w:color w:val="FFFFFF"/>
-                              </w:rPr>
-                            </w:pPr>
-                            <w:r>
-                              <w:rPr>
-                                <w:color w:val="FFFFFF"/>
-                              </w:rPr>
+                                <w:rFonts w:ascii="Clear Sans Medium" w:hAnsi="Clear Sans Medium"/>
+                                <w:sz w:val="16"/>
+                                <w:szCs w:val="16"/>
+                              </w:rPr>
+                            </w:pPr>
+                            <w:r>
+                              <w:rPr>
+                                <w:rFonts w:ascii="Clear Sans Medium" w:hAnsi="Clear Sans Medium"/>
+                                <w:color w:val="FFFFFF"/>
+                                <w:sz w:val="16"/>
+                                <w:szCs w:val="16"/>
+                              </w:rPr>
+                              <w:t>CompTIA Network+</w:t>
                             </w:r>
                           </w:p>
                           <w:p>
@@ -3199,7 +4981,7 @@
                                 <w:sz w:val="16"/>
                                 <w:szCs w:val="16"/>
                               </w:rPr>
-                              <w:t>Linux Administration</w:t>
+                              <w:t>In Progress</w:t>
                             </w:r>
                           </w:p>
                           <w:p>
@@ -3208,12 +4990,17 @@
                               <w:spacing w:lineRule="auto" w:line="276" w:before="0" w:after="0"/>
                               <w:jc w:val="center"/>
                               <w:rPr>
-                                <w:color w:val="FFFFFF"/>
-                              </w:rPr>
-                            </w:pPr>
-                            <w:r>
-                              <w:rPr>
-                                <w:color w:val="FFFFFF"/>
+                                <w:rFonts w:ascii="Clear Sans Medium" w:hAnsi="Clear Sans Medium"/>
+                                <w:sz w:val="16"/>
+                                <w:szCs w:val="16"/>
+                              </w:rPr>
+                            </w:pPr>
+                            <w:r>
+                              <w:rPr>
+                                <w:rFonts w:ascii="Clear Sans Medium" w:hAnsi="Clear Sans Medium"/>
+                                <w:color w:val="000000"/>
+                                <w:sz w:val="16"/>
+                                <w:szCs w:val="16"/>
                               </w:rPr>
                             </w:r>
                           </w:p>
@@ -3235,7 +5022,7 @@
                                 <w:sz w:val="16"/>
                                 <w:szCs w:val="16"/>
                               </w:rPr>
-                              <w:t>Python &amp; JavaScript</w:t>
+                              <w:t>AWS Certified Solutions Architect Associate</w:t>
                             </w:r>
                           </w:p>
                           <w:p>
@@ -3244,19 +5031,24 @@
                               <w:spacing w:lineRule="auto" w:line="276" w:before="0" w:after="0"/>
                               <w:jc w:val="center"/>
                               <w:rPr>
-                                <w:color w:val="FFFFFF"/>
-                              </w:rPr>
-                            </w:pPr>
-                            <w:r>
-                              <w:rPr>
-                                <w:color w:val="FFFFFF"/>
-                              </w:rPr>
+                                <w:rFonts w:ascii="Clear Sans Medium" w:hAnsi="Clear Sans Medium"/>
+                                <w:sz w:val="16"/>
+                                <w:szCs w:val="16"/>
+                              </w:rPr>
+                            </w:pPr>
+                            <w:r>
+                              <w:rPr>
+                                <w:rFonts w:ascii="Clear Sans Medium" w:hAnsi="Clear Sans Medium"/>
+                                <w:color w:val="FFFFFF"/>
+                                <w:sz w:val="16"/>
+                                <w:szCs w:val="16"/>
+                              </w:rPr>
+                              <w:t>In Progress</w:t>
                             </w:r>
                           </w:p>
                           <w:p>
                             <w:pPr>
                               <w:pStyle w:val="BodyText"/>
-                              <w:bidi w:val="0"/>
                               <w:spacing w:lineRule="auto" w:line="276" w:before="0" w:after="0"/>
                               <w:jc w:val="center"/>
                               <w:rPr>
@@ -3268,11 +5060,10 @@
                             <w:r>
                               <w:rPr>
                                 <w:rFonts w:ascii="Clear Sans Medium" w:hAnsi="Clear Sans Medium"/>
-                                <w:color w:val="FFFFFF"/>
-                                <w:sz w:val="16"/>
-                                <w:szCs w:val="16"/>
-                              </w:rPr>
-                              <w:t>Systems &amp; Networking</w:t>
+                                <w:color w:val="000000"/>
+                                <w:sz w:val="16"/>
+                                <w:szCs w:val="16"/>
+                              </w:rPr>
                             </w:r>
                           </w:p>
                           <w:p>
@@ -3281,13 +5072,19 @@
                               <w:spacing w:lineRule="auto" w:line="276" w:before="0" w:after="0"/>
                               <w:jc w:val="center"/>
                               <w:rPr>
-                                <w:color w:val="FFFFFF"/>
-                              </w:rPr>
-                            </w:pPr>
-                            <w:r>
-                              <w:rPr>
-                                <w:color w:val="FFFFFF"/>
-                              </w:rPr>
+                                <w:rFonts w:ascii="Clear Sans Medium" w:hAnsi="Clear Sans Medium"/>
+                                <w:sz w:val="16"/>
+                                <w:szCs w:val="16"/>
+                              </w:rPr>
+                            </w:pPr>
+                            <w:r>
+                              <w:rPr>
+                                <w:rFonts w:ascii="Clear Sans Medium" w:hAnsi="Clear Sans Medium"/>
+                                <w:color w:val="FFFFFF"/>
+                                <w:sz w:val="16"/>
+                                <w:szCs w:val="16"/>
+                              </w:rPr>
+                              <w:t>CompTIA A+</w:t>
                             </w:r>
                           </w:p>
                           <w:p>
@@ -3308,7 +5105,7 @@
                                 <w:sz w:val="16"/>
                                 <w:szCs w:val="16"/>
                               </w:rPr>
-                              <w:t>Cybersecurity</w:t>
+                              <w:t>COMP001022291817</w:t>
                             </w:r>
                           </w:p>
                           <w:p>
@@ -3344,7 +5141,7 @@
                                 <w:sz w:val="16"/>
                                 <w:szCs w:val="16"/>
                               </w:rPr>
-                              <w:t>Shell Scripting</w:t>
+                              <w:t>AWS Certified Cloud Practitioner</w:t>
                             </w:r>
                           </w:p>
                           <w:p>
@@ -3361,75 +5158,11 @@
                             <w:r>
                               <w:rPr>
                                 <w:rFonts w:ascii="Clear Sans Medium" w:hAnsi="Clear Sans Medium"/>
-                                <w:color w:val="000000"/>
-                                <w:sz w:val="16"/>
-                                <w:szCs w:val="16"/>
-                              </w:rPr>
-                            </w:r>
-                          </w:p>
-                          <w:p>
-                            <w:pPr>
-                              <w:pStyle w:val="BodyText"/>
-                              <w:bidi w:val="0"/>
-                              <w:spacing w:lineRule="auto" w:line="276" w:before="0" w:after="0"/>
-                              <w:jc w:val="center"/>
-                              <w:rPr>
-                                <w:rFonts w:ascii="Clear Sans Medium" w:hAnsi="Clear Sans Medium"/>
-                                <w:sz w:val="16"/>
-                                <w:szCs w:val="16"/>
-                              </w:rPr>
-                            </w:pPr>
-                            <w:r>
-                              <w:rPr>
-                                <w:rFonts w:ascii="Clear Sans Medium" w:hAnsi="Clear Sans Medium"/>
-                                <w:color w:val="FFFFFF"/>
-                                <w:sz w:val="16"/>
-                                <w:szCs w:val="16"/>
-                              </w:rPr>
-                              <w:t>Data Analysis</w:t>
-                            </w:r>
-                          </w:p>
-                          <w:p>
-                            <w:pPr>
-                              <w:pStyle w:val="BodyText"/>
-                              <w:bidi w:val="0"/>
-                              <w:spacing w:lineRule="auto" w:line="276" w:before="0" w:after="0"/>
-                              <w:jc w:val="center"/>
-                              <w:rPr>
-                                <w:rFonts w:ascii="Clear Sans Medium" w:hAnsi="Clear Sans Medium"/>
-                                <w:sz w:val="16"/>
-                                <w:szCs w:val="16"/>
-                              </w:rPr>
-                            </w:pPr>
-                            <w:r>
-                              <w:rPr>
-                                <w:rFonts w:ascii="Clear Sans Medium" w:hAnsi="Clear Sans Medium"/>
-                                <w:color w:val="000000"/>
-                                <w:sz w:val="16"/>
-                                <w:szCs w:val="16"/>
-                              </w:rPr>
-                            </w:r>
-                          </w:p>
-                          <w:p>
-                            <w:pPr>
-                              <w:pStyle w:val="BodyText"/>
-                              <w:bidi w:val="0"/>
-                              <w:spacing w:lineRule="auto" w:line="276" w:before="0" w:after="0"/>
-                              <w:jc w:val="center"/>
-                              <w:rPr>
-                                <w:rFonts w:ascii="Clear Sans Medium" w:hAnsi="Clear Sans Medium"/>
-                                <w:sz w:val="16"/>
-                                <w:szCs w:val="16"/>
-                              </w:rPr>
-                            </w:pPr>
-                            <w:r>
-                              <w:rPr>
-                                <w:rFonts w:ascii="Clear Sans Medium" w:hAnsi="Clear Sans Medium"/>
-                                <w:color w:val="FFFFFF"/>
-                                <w:sz w:val="16"/>
-                                <w:szCs w:val="16"/>
-                              </w:rPr>
-                              <w:t>Microsoft Excel &amp; Power BI</w:t>
+                                <w:color w:val="FFFFFF"/>
+                                <w:sz w:val="16"/>
+                                <w:szCs w:val="16"/>
+                              </w:rPr>
+                              <w:t>JSE1S04LS1BE179Q</w:t>
                             </w:r>
                           </w:p>
                         </w:txbxContent>
@@ -3445,425 +5178,13 @@
           </mc:Choice>
           <mc:Fallback>
             <w:pict>
-              <v:rect id="shape_0" ID="Frame 3" path="m0,0l-2147483645,0l-2147483645,-2147483646l0,-2147483646xe" stroked="f" o:allowincell="f" style="position:absolute;margin-left:-48.1pt;margin-top:229.5pt;width:211.75pt;height:227.4pt;mso-wrap-style:square;v-text-anchor:top">
+              <v:rect id="shape_0" ID="Frame 6" path="m0,0l-2147483645,0l-2147483645,-2147483646l0,-2147483646xe" stroked="f" o:allowincell="f" style="position:absolute;margin-left:-48.6pt;margin-top:487.2pt;width:211.75pt;height:211.4pt;mso-wrap-style:square;v-text-anchor:top">
                 <v:fill o:detectmouseclick="t" on="false"/>
                 <v:stroke color="#3465a4" joinstyle="round" endcap="flat"/>
                 <v:textbox>
                   <w:txbxContent>
                     <w:p>
                       <w:pPr>
-                        <w:pStyle w:val="BodyText"/>
-                        <w:spacing w:lineRule="auto" w:line="276" w:before="0" w:after="0"/>
-                        <w:jc w:val="center"/>
-                        <w:rPr>
-                          <w:rFonts w:ascii="Clear Sans Medium" w:hAnsi="Clear Sans Medium"/>
-                          <w:sz w:val="16"/>
-                          <w:szCs w:val="16"/>
-                        </w:rPr>
-                      </w:pPr>
-                      <w:r>
-                        <w:rPr>
-                          <w:rFonts w:ascii="Clear Sans Medium" w:hAnsi="Clear Sans Medium"/>
-                          <w:color w:val="FFFFFF"/>
-                          <w:sz w:val="16"/>
-                          <w:szCs w:val="16"/>
-                        </w:rPr>
-                        <w:t>AWS Cloud Computing</w:t>
-                      </w:r>
-                    </w:p>
-                    <w:p>
-                      <w:pPr>
-                        <w:pStyle w:val="BodyText"/>
-                        <w:spacing w:lineRule="auto" w:line="276" w:before="0" w:after="0"/>
-                        <w:jc w:val="center"/>
-                        <w:rPr>
-                          <w:color w:val="FFFFFF"/>
-                        </w:rPr>
-                      </w:pPr>
-                      <w:r>
-                        <w:rPr>
-                          <w:color w:val="FFFFFF"/>
-                        </w:rPr>
-                      </w:r>
-                    </w:p>
-                    <w:p>
-                      <w:pPr>
-                        <w:pStyle w:val="BodyText"/>
-                        <w:spacing w:lineRule="auto" w:line="276" w:before="0" w:after="0"/>
-                        <w:jc w:val="center"/>
-                        <w:rPr>
-                          <w:rFonts w:ascii="Clear Sans Medium" w:hAnsi="Clear Sans Medium"/>
-                          <w:sz w:val="16"/>
-                          <w:szCs w:val="16"/>
-                        </w:rPr>
-                      </w:pPr>
-                      <w:r>
-                        <w:rPr>
-                          <w:rFonts w:ascii="Clear Sans Medium" w:hAnsi="Clear Sans Medium"/>
-                          <w:color w:val="FFFFFF"/>
-                          <w:sz w:val="16"/>
-                          <w:szCs w:val="16"/>
-                        </w:rPr>
-                        <w:t>SQL Database Management</w:t>
-                      </w:r>
-                    </w:p>
-                    <w:p>
-                      <w:pPr>
-                        <w:pStyle w:val="BodyText"/>
-                        <w:spacing w:lineRule="auto" w:line="276" w:before="0" w:after="0"/>
-                        <w:jc w:val="center"/>
-                        <w:rPr>
-                          <w:color w:val="FFFFFF"/>
-                        </w:rPr>
-                      </w:pPr>
-                      <w:r>
-                        <w:rPr>
-                          <w:color w:val="FFFFFF"/>
-                        </w:rPr>
-                      </w:r>
-                    </w:p>
-                    <w:p>
-                      <w:pPr>
-                        <w:pStyle w:val="BodyText"/>
-                        <w:spacing w:lineRule="auto" w:line="276" w:before="0" w:after="0"/>
-                        <w:jc w:val="center"/>
-                        <w:rPr>
-                          <w:rFonts w:ascii="Clear Sans Medium" w:hAnsi="Clear Sans Medium"/>
-                          <w:sz w:val="16"/>
-                          <w:szCs w:val="16"/>
-                        </w:rPr>
-                      </w:pPr>
-                      <w:r>
-                        <w:rPr>
-                          <w:rFonts w:ascii="Clear Sans Medium" w:hAnsi="Clear Sans Medium"/>
-                          <w:color w:val="FFFFFF"/>
-                          <w:sz w:val="16"/>
-                          <w:szCs w:val="16"/>
-                        </w:rPr>
-                        <w:t>Linux Administration</w:t>
-                      </w:r>
-                    </w:p>
-                    <w:p>
-                      <w:pPr>
-                        <w:pStyle w:val="BodyText"/>
-                        <w:spacing w:lineRule="auto" w:line="276" w:before="0" w:after="0"/>
-                        <w:jc w:val="center"/>
-                        <w:rPr>
-                          <w:color w:val="FFFFFF"/>
-                        </w:rPr>
-                      </w:pPr>
-                      <w:r>
-                        <w:rPr>
-                          <w:color w:val="FFFFFF"/>
-                        </w:rPr>
-                      </w:r>
-                    </w:p>
-                    <w:p>
-                      <w:pPr>
-                        <w:pStyle w:val="BodyText"/>
-                        <w:spacing w:lineRule="auto" w:line="276" w:before="0" w:after="0"/>
-                        <w:jc w:val="center"/>
-                        <w:rPr>
-                          <w:rFonts w:ascii="Clear Sans Medium" w:hAnsi="Clear Sans Medium"/>
-                          <w:sz w:val="16"/>
-                          <w:szCs w:val="16"/>
-                        </w:rPr>
-                      </w:pPr>
-                      <w:r>
-                        <w:rPr>
-                          <w:rFonts w:ascii="Clear Sans Medium" w:hAnsi="Clear Sans Medium"/>
-                          <w:color w:val="FFFFFF"/>
-                          <w:sz w:val="16"/>
-                          <w:szCs w:val="16"/>
-                        </w:rPr>
-                        <w:t>Python &amp; JavaScript</w:t>
-                      </w:r>
-                    </w:p>
-                    <w:p>
-                      <w:pPr>
-                        <w:pStyle w:val="BodyText"/>
-                        <w:spacing w:lineRule="auto" w:line="276" w:before="0" w:after="0"/>
-                        <w:jc w:val="center"/>
-                        <w:rPr>
-                          <w:color w:val="FFFFFF"/>
-                        </w:rPr>
-                      </w:pPr>
-                      <w:r>
-                        <w:rPr>
-                          <w:color w:val="FFFFFF"/>
-                        </w:rPr>
-                      </w:r>
-                    </w:p>
-                    <w:p>
-                      <w:pPr>
-                        <w:pStyle w:val="BodyText"/>
-                        <w:bidi w:val="0"/>
-                        <w:spacing w:lineRule="auto" w:line="276" w:before="0" w:after="0"/>
-                        <w:jc w:val="center"/>
-                        <w:rPr>
-                          <w:rFonts w:ascii="Clear Sans Medium" w:hAnsi="Clear Sans Medium"/>
-                          <w:sz w:val="16"/>
-                          <w:szCs w:val="16"/>
-                        </w:rPr>
-                      </w:pPr>
-                      <w:r>
-                        <w:rPr>
-                          <w:rFonts w:ascii="Clear Sans Medium" w:hAnsi="Clear Sans Medium"/>
-                          <w:color w:val="FFFFFF"/>
-                          <w:sz w:val="16"/>
-                          <w:szCs w:val="16"/>
-                        </w:rPr>
-                        <w:t>Systems &amp; Networking</w:t>
-                      </w:r>
-                    </w:p>
-                    <w:p>
-                      <w:pPr>
-                        <w:pStyle w:val="BodyText"/>
-                        <w:spacing w:lineRule="auto" w:line="276" w:before="0" w:after="0"/>
-                        <w:jc w:val="center"/>
-                        <w:rPr>
-                          <w:color w:val="FFFFFF"/>
-                        </w:rPr>
-                      </w:pPr>
-                      <w:r>
-                        <w:rPr>
-                          <w:color w:val="FFFFFF"/>
-                        </w:rPr>
-                      </w:r>
-                    </w:p>
-                    <w:p>
-                      <w:pPr>
-                        <w:pStyle w:val="BodyText"/>
-                        <w:spacing w:lineRule="auto" w:line="276" w:before="0" w:after="0"/>
-                        <w:jc w:val="center"/>
-                        <w:rPr>
-                          <w:rFonts w:ascii="Clear Sans Medium" w:hAnsi="Clear Sans Medium"/>
-                          <w:sz w:val="16"/>
-                          <w:szCs w:val="16"/>
-                        </w:rPr>
-                      </w:pPr>
-                      <w:r>
-                        <w:rPr>
-                          <w:rFonts w:ascii="Clear Sans Medium" w:hAnsi="Clear Sans Medium"/>
-                          <w:color w:val="FFFFFF"/>
-                          <w:sz w:val="16"/>
-                          <w:szCs w:val="16"/>
-                        </w:rPr>
-                        <w:t>Cybersecurity</w:t>
-                      </w:r>
-                    </w:p>
-                    <w:p>
-                      <w:pPr>
-                        <w:pStyle w:val="BodyText"/>
-                        <w:spacing w:lineRule="auto" w:line="276" w:before="0" w:after="0"/>
-                        <w:jc w:val="center"/>
-                        <w:rPr>
-                          <w:color w:val="FFFFFF"/>
-                        </w:rPr>
-                      </w:pPr>
-                      <w:r>
-                        <w:rPr>
-                          <w:color w:val="FFFFFF"/>
-                        </w:rPr>
-                      </w:r>
-                    </w:p>
-                    <w:p>
-                      <w:pPr>
-                        <w:pStyle w:val="BodyText"/>
-                        <w:spacing w:lineRule="auto" w:line="276" w:before="0" w:after="0"/>
-                        <w:jc w:val="center"/>
-                        <w:rPr>
-                          <w:rFonts w:ascii="Clear Sans Medium" w:hAnsi="Clear Sans Medium"/>
-                          <w:sz w:val="16"/>
-                          <w:szCs w:val="16"/>
-                        </w:rPr>
-                      </w:pPr>
-                      <w:r>
-                        <w:rPr>
-                          <w:rFonts w:ascii="Clear Sans Medium" w:hAnsi="Clear Sans Medium"/>
-                          <w:color w:val="FFFFFF"/>
-                          <w:sz w:val="16"/>
-                          <w:szCs w:val="16"/>
-                        </w:rPr>
-                        <w:t>Shell Scripting</w:t>
-                      </w:r>
-                    </w:p>
-                    <w:p>
-                      <w:pPr>
-                        <w:pStyle w:val="BodyText"/>
-                        <w:spacing w:lineRule="auto" w:line="276" w:before="0" w:after="0"/>
-                        <w:jc w:val="center"/>
-                        <w:rPr>
-                          <w:rFonts w:ascii="Clear Sans Medium" w:hAnsi="Clear Sans Medium"/>
-                          <w:sz w:val="16"/>
-                          <w:szCs w:val="16"/>
-                        </w:rPr>
-                      </w:pPr>
-                      <w:r>
-                        <w:rPr>
-                          <w:rFonts w:ascii="Clear Sans Medium" w:hAnsi="Clear Sans Medium"/>
-                          <w:color w:val="000000"/>
-                          <w:sz w:val="16"/>
-                          <w:szCs w:val="16"/>
-                        </w:rPr>
-                      </w:r>
-                    </w:p>
-                    <w:p>
-                      <w:pPr>
-                        <w:pStyle w:val="BodyText"/>
-                        <w:bidi w:val="0"/>
-                        <w:spacing w:lineRule="auto" w:line="276" w:before="0" w:after="0"/>
-                        <w:jc w:val="center"/>
-                        <w:rPr>
-                          <w:rFonts w:ascii="Clear Sans Medium" w:hAnsi="Clear Sans Medium"/>
-                          <w:sz w:val="16"/>
-                          <w:szCs w:val="16"/>
-                        </w:rPr>
-                      </w:pPr>
-                      <w:r>
-                        <w:rPr>
-                          <w:rFonts w:ascii="Clear Sans Medium" w:hAnsi="Clear Sans Medium"/>
-                          <w:color w:val="FFFFFF"/>
-                          <w:sz w:val="16"/>
-                          <w:szCs w:val="16"/>
-                        </w:rPr>
-                        <w:t>Data Analysis</w:t>
-                      </w:r>
-                    </w:p>
-                    <w:p>
-                      <w:pPr>
-                        <w:pStyle w:val="BodyText"/>
-                        <w:bidi w:val="0"/>
-                        <w:spacing w:lineRule="auto" w:line="276" w:before="0" w:after="0"/>
-                        <w:jc w:val="center"/>
-                        <w:rPr>
-                          <w:rFonts w:ascii="Clear Sans Medium" w:hAnsi="Clear Sans Medium"/>
-                          <w:sz w:val="16"/>
-                          <w:szCs w:val="16"/>
-                        </w:rPr>
-                      </w:pPr>
-                      <w:r>
-                        <w:rPr>
-                          <w:rFonts w:ascii="Clear Sans Medium" w:hAnsi="Clear Sans Medium"/>
-                          <w:color w:val="000000"/>
-                          <w:sz w:val="16"/>
-                          <w:szCs w:val="16"/>
-                        </w:rPr>
-                      </w:r>
-                    </w:p>
-                    <w:p>
-                      <w:pPr>
-                        <w:pStyle w:val="BodyText"/>
-                        <w:bidi w:val="0"/>
-                        <w:spacing w:lineRule="auto" w:line="276" w:before="0" w:after="0"/>
-                        <w:jc w:val="center"/>
-                        <w:rPr>
-                          <w:rFonts w:ascii="Clear Sans Medium" w:hAnsi="Clear Sans Medium"/>
-                          <w:sz w:val="16"/>
-                          <w:szCs w:val="16"/>
-                        </w:rPr>
-                      </w:pPr>
-                      <w:r>
-                        <w:rPr>
-                          <w:rFonts w:ascii="Clear Sans Medium" w:hAnsi="Clear Sans Medium"/>
-                          <w:color w:val="FFFFFF"/>
-                          <w:sz w:val="16"/>
-                          <w:szCs w:val="16"/>
-                        </w:rPr>
-                        <w:t>Microsoft Excel &amp; Power BI</w:t>
-                      </w:r>
-                    </w:p>
-                  </w:txbxContent>
-                </v:textbox>
-                <w10:wrap type="none"/>
-              </v:rect>
-            </w:pict>
-          </mc:Fallback>
-        </mc:AlternateContent>
-        <mc:AlternateContent>
-          <mc:Choice Requires="wps">
-            <w:drawing>
-              <wp:anchor behindDoc="0" distT="0" distB="0" distL="0" distR="0" simplePos="0" locked="0" layoutInCell="1" allowOverlap="1" relativeHeight="21">
-                <wp:simplePos x="0" y="0"/>
-                <wp:positionH relativeFrom="column">
-                  <wp:posOffset>-617220</wp:posOffset>
-                </wp:positionH>
-                <wp:positionV relativeFrom="paragraph">
-                  <wp:posOffset>967740</wp:posOffset>
-                </wp:positionV>
-                <wp:extent cx="2698115" cy="347980"/>
-                <wp:effectExtent l="0" t="0" r="0" b="0"/>
-                <wp:wrapNone/>
-                <wp:docPr id="12" name="Frame 4"/>
-                <a:graphic xmlns:a="http://schemas.openxmlformats.org/drawingml/2006/main">
-                  <a:graphicData uri="http://schemas.microsoft.com/office/word/2010/wordprocessingShape">
-                    <wps:wsp>
-                      <wps:cNvSpPr/>
-                      <wps:spPr>
-                        <a:xfrm>
-                          <a:off x="0" y="0"/>
-                          <a:ext cx="2698200" cy="348120"/>
-                        </a:xfrm>
-                        <a:prstGeom prst="rect">
-                          <a:avLst/>
-                        </a:prstGeom>
-                        <a:noFill/>
-                        <a:ln w="0">
-                          <a:noFill/>
-                        </a:ln>
-                      </wps:spPr>
-                      <wps:style>
-                        <a:lnRef idx="0"/>
-                        <a:fillRef idx="0"/>
-                        <a:effectRef idx="0"/>
-                        <a:fontRef idx="minor"/>
-                      </wps:style>
-                      <wps:txbx>
-                        <w:txbxContent>
-                          <w:p>
-                            <w:pPr>
-                              <w:pStyle w:val="Normal"/>
-                              <w:spacing w:lineRule="auto" w:line="360" w:before="0" w:after="0"/>
-                              <w:contextualSpacing/>
-                              <w:jc w:val="center"/>
-                              <w:rPr>
-                                <w:rFonts w:ascii="Clear Sans Medium" w:hAnsi="Clear Sans Medium"/>
-                                <w:sz w:val="28"/>
-                                <w:szCs w:val="44"/>
-                              </w:rPr>
-                            </w:pPr>
-                            <w:r>
-                              <w:rPr>
-                                <w:rFonts w:cs="League Spartan" w:ascii="Clear Sans Medium" w:hAnsi="Clear Sans Medium"/>
-                                <w:b w:val="false"/>
-                                <w:bCs w:val="false"/>
-                                <w:color w:val="FFFFFF"/>
-                                <w:sz w:val="28"/>
-                                <w:szCs w:val="44"/>
-                              </w:rPr>
-                              <w:t>SUMMARY</w:t>
-                            </w:r>
-                          </w:p>
-                        </w:txbxContent>
-                      </wps:txbx>
-                      <wps:bodyPr lIns="93240" rIns="93240" tIns="47520" bIns="47520" anchor="t">
-                        <a:noAutofit/>
-                      </wps:bodyPr>
-                    </wps:wsp>
-                  </a:graphicData>
-                </a:graphic>
-              </wp:anchor>
-            </w:drawing>
-          </mc:Choice>
-          <mc:Fallback>
-            <w:pict>
-              <v:rect id="shape_0" ID="Frame 4" path="m0,0l-2147483645,0l-2147483645,-2147483646l0,-2147483646xe" stroked="f" o:allowincell="f" style="position:absolute;margin-left:-48.6pt;margin-top:76.2pt;width:212.4pt;height:27.35pt;mso-wrap-style:square;v-text-anchor:top">
-                <v:fill o:detectmouseclick="t" on="false"/>
-                <v:stroke color="#3465a4" joinstyle="round" endcap="flat"/>
-                <v:textbox>
-                  <w:txbxContent>
-                    <w:p>
-                      <w:pPr>
                         <w:pStyle w:val="Normal"/>
                         <w:spacing w:lineRule="auto" w:line="360" w:before="0" w:after="0"/>
                         <w:contextualSpacing/>
@@ -3871,7 +5192,7 @@
                         <w:rPr>
                           <w:rFonts w:ascii="Clear Sans Medium" w:hAnsi="Clear Sans Medium"/>
                           <w:sz w:val="28"/>
-                          <w:szCs w:val="44"/>
+                          <w:szCs w:val="28"/>
                         </w:rPr>
                       </w:pPr>
                       <w:r>
@@ -3880,584 +5201,12 @@
                           <w:b w:val="false"/>
                           <w:bCs w:val="false"/>
                           <w:color w:val="FFFFFF"/>
-                          <w:sz w:val="28"/>
-                          <w:szCs w:val="44"/>
-                        </w:rPr>
-                        <w:t>SUMMARY</w:t>
-                      </w:r>
-                    </w:p>
-                  </w:txbxContent>
-                </v:textbox>
-                <w10:wrap type="none"/>
-              </v:rect>
-            </w:pict>
-          </mc:Fallback>
-        </mc:AlternateContent>
-        <mc:AlternateContent>
-          <mc:Choice Requires="wps">
-            <w:drawing>
-              <wp:anchor behindDoc="0" distT="0" distB="0" distL="0" distR="0" simplePos="0" locked="0" layoutInCell="1" allowOverlap="1" relativeHeight="23">
-                <wp:simplePos x="0" y="0"/>
-                <wp:positionH relativeFrom="column">
-                  <wp:posOffset>-609600</wp:posOffset>
-                </wp:positionH>
-                <wp:positionV relativeFrom="paragraph">
-                  <wp:posOffset>1360805</wp:posOffset>
-                </wp:positionV>
-                <wp:extent cx="2689860" cy="1021080"/>
-                <wp:effectExtent l="0" t="0" r="0" b="0"/>
-                <wp:wrapNone/>
-                <wp:docPr id="13" name="Frame 5"/>
-                <a:graphic xmlns:a="http://schemas.openxmlformats.org/drawingml/2006/main">
-                  <a:graphicData uri="http://schemas.microsoft.com/office/word/2010/wordprocessingShape">
-                    <wps:wsp>
-                      <wps:cNvSpPr/>
-                      <wps:spPr>
-                        <a:xfrm>
-                          <a:off x="0" y="0"/>
-                          <a:ext cx="2689920" cy="1020960"/>
-                        </a:xfrm>
-                        <a:prstGeom prst="rect">
-                          <a:avLst/>
-                        </a:prstGeom>
-                        <a:noFill/>
-                        <a:ln w="0">
-                          <a:noFill/>
-                        </a:ln>
-                      </wps:spPr>
-                      <wps:style>
-                        <a:lnRef idx="0"/>
-                        <a:fillRef idx="0"/>
-                        <a:effectRef idx="0"/>
-                        <a:fontRef idx="minor"/>
-                      </wps:style>
-                      <wps:txbx>
-                        <w:txbxContent>
-                          <w:p>
-                            <w:pPr>
-                              <w:pStyle w:val="BodyText"/>
-                              <w:bidi w:val="0"/>
-                              <w:spacing w:lineRule="auto" w:line="276" w:before="0" w:after="0"/>
-                              <w:jc w:val="left"/>
-                              <w:rPr>
-                                <w:rFonts w:ascii="Clear Sans Medium" w:hAnsi="Clear Sans Medium"/>
-                                <w:sz w:val="16"/>
-                                <w:szCs w:val="16"/>
-                              </w:rPr>
-                            </w:pPr>
-                            <w:r>
-                              <w:rPr>
-                                <w:rFonts w:ascii="Clear Sans Medium" w:hAnsi="Clear Sans Medium"/>
-                                <w:color w:val="FFFFFF"/>
-                                <w:sz w:val="16"/>
-                                <w:szCs w:val="16"/>
-                              </w:rPr>
-                              <w:t>Former businessman seeking career jump to IT due to lifelong passion for technology. Demonstrated track record of devising innovative solutions for diverse set of problems. Highly undervalued prospect from extremely competent professional with first-class education.</w:t>
-                            </w:r>
-                          </w:p>
-                        </w:txbxContent>
-                      </wps:txbx>
-                      <wps:bodyPr lIns="93240" rIns="93240" tIns="47520" bIns="47520" anchor="t">
-                        <a:noAutofit/>
-                      </wps:bodyPr>
-                    </wps:wsp>
-                  </a:graphicData>
-                </a:graphic>
-              </wp:anchor>
-            </w:drawing>
-          </mc:Choice>
-          <mc:Fallback>
-            <w:pict>
-              <v:rect id="shape_0" ID="Frame 5" path="m0,0l-2147483645,0l-2147483645,-2147483646l0,-2147483646xe" stroked="f" o:allowincell="f" style="position:absolute;margin-left:-48pt;margin-top:107.15pt;width:211.75pt;height:80.35pt;mso-wrap-style:square;v-text-anchor:top">
-                <v:fill o:detectmouseclick="t" on="false"/>
-                <v:stroke color="#3465a4" joinstyle="round" endcap="flat"/>
-                <v:textbox>
-                  <w:txbxContent>
-                    <w:p>
-                      <w:pPr>
-                        <w:pStyle w:val="BodyText"/>
-                        <w:bidi w:val="0"/>
-                        <w:spacing w:lineRule="auto" w:line="276" w:before="0" w:after="0"/>
-                        <w:jc w:val="left"/>
-                        <w:rPr>
-                          <w:rFonts w:ascii="Clear Sans Medium" w:hAnsi="Clear Sans Medium"/>
-                          <w:sz w:val="16"/>
-                          <w:szCs w:val="16"/>
-                        </w:rPr>
-                      </w:pPr>
-                      <w:r>
-                        <w:rPr>
-                          <w:rFonts w:ascii="Clear Sans Medium" w:hAnsi="Clear Sans Medium"/>
-                          <w:color w:val="FFFFFF"/>
-                          <w:sz w:val="16"/>
-                          <w:szCs w:val="16"/>
-                        </w:rPr>
-                        <w:t>Former businessman seeking career jump to IT due to lifelong passion for technology. Demonstrated track record of devising innovative solutions for diverse set of problems. Highly undervalued prospect from extremely competent professional with first-class education.</w:t>
-                      </w:r>
-                    </w:p>
-                  </w:txbxContent>
-                </v:textbox>
-                <w10:wrap type="none"/>
-              </v:rect>
-            </w:pict>
-          </mc:Fallback>
-        </mc:AlternateContent>
-        <mc:AlternateContent>
-          <mc:Choice Requires="wps">
-            <w:drawing>
-              <wp:anchor behindDoc="0" distT="0" distB="0" distL="0" distR="0" simplePos="0" locked="0" layoutInCell="1" allowOverlap="1" relativeHeight="25">
-                <wp:simplePos x="0" y="0"/>
-                <wp:positionH relativeFrom="column">
-                  <wp:posOffset>-617220</wp:posOffset>
-                </wp:positionH>
-                <wp:positionV relativeFrom="paragraph">
-                  <wp:posOffset>5908675</wp:posOffset>
-                </wp:positionV>
-                <wp:extent cx="2698115" cy="356235"/>
-                <wp:effectExtent l="0" t="0" r="0" b="0"/>
-                <wp:wrapNone/>
-                <wp:docPr id="14" name="Frame 2"/>
-                <a:graphic xmlns:a="http://schemas.openxmlformats.org/drawingml/2006/main">
-                  <a:graphicData uri="http://schemas.microsoft.com/office/word/2010/wordprocessingShape">
-                    <wps:wsp>
-                      <wps:cNvSpPr/>
-                      <wps:spPr>
-                        <a:xfrm>
-                          <a:off x="0" y="0"/>
-                          <a:ext cx="2698200" cy="356400"/>
-                        </a:xfrm>
-                        <a:prstGeom prst="rect">
-                          <a:avLst/>
-                        </a:prstGeom>
-                        <a:noFill/>
-                        <a:ln w="0">
-                          <a:noFill/>
-                        </a:ln>
-                      </wps:spPr>
-                      <wps:style>
-                        <a:lnRef idx="0"/>
-                        <a:fillRef idx="0"/>
-                        <a:effectRef idx="0"/>
-                        <a:fontRef idx="minor"/>
-                      </wps:style>
-                      <wps:txbx>
-                        <w:txbxContent>
-                          <w:p>
-                            <w:pPr>
-                              <w:pStyle w:val="Normal"/>
-                              <w:spacing w:lineRule="auto" w:line="360" w:before="0" w:after="0"/>
-                              <w:contextualSpacing/>
-                              <w:jc w:val="center"/>
-                              <w:rPr>
-                                <w:rFonts w:ascii="Clear Sans Medium" w:hAnsi="Clear Sans Medium"/>
-                                <w:sz w:val="28"/>
-                                <w:szCs w:val="28"/>
-                              </w:rPr>
-                            </w:pPr>
-                            <w:r>
-                              <w:rPr>
-                                <w:rFonts w:cs="League Spartan" w:ascii="Clear Sans Medium" w:hAnsi="Clear Sans Medium"/>
-                                <w:b w:val="false"/>
-                                <w:bCs w:val="false"/>
-                                <w:color w:val="FFFFFF"/>
-                                <w:sz w:val="28"/>
-                                <w:szCs w:val="28"/>
-                              </w:rPr>
-                              <w:t>CERTIFICATION</w:t>
-                            </w:r>
-                          </w:p>
-                        </w:txbxContent>
-                      </wps:txbx>
-                      <wps:bodyPr lIns="93240" rIns="93240" tIns="47520" bIns="47520" anchor="t">
-                        <a:noAutofit/>
-                      </wps:bodyPr>
-                    </wps:wsp>
-                  </a:graphicData>
-                </a:graphic>
-              </wp:anchor>
-            </w:drawing>
-          </mc:Choice>
-          <mc:Fallback>
-            <w:pict>
-              <v:rect id="shape_0" ID="Frame 2" path="m0,0l-2147483645,0l-2147483645,-2147483646l0,-2147483646xe" stroked="f" o:allowincell="f" style="position:absolute;margin-left:-48.6pt;margin-top:465.25pt;width:212.4pt;height:28pt;mso-wrap-style:square;v-text-anchor:top">
-                <v:fill o:detectmouseclick="t" on="false"/>
-                <v:stroke color="#3465a4" joinstyle="round" endcap="flat"/>
-                <v:textbox>
-                  <w:txbxContent>
-                    <w:p>
-                      <w:pPr>
-                        <w:pStyle w:val="Normal"/>
-                        <w:spacing w:lineRule="auto" w:line="360" w:before="0" w:after="0"/>
-                        <w:contextualSpacing/>
-                        <w:jc w:val="center"/>
-                        <w:rPr>
-                          <w:rFonts w:ascii="Clear Sans Medium" w:hAnsi="Clear Sans Medium"/>
                           <w:sz w:val="28"/>
                           <w:szCs w:val="28"/>
                         </w:rPr>
-                      </w:pPr>
-                      <w:r>
-                        <w:rPr>
-                          <w:rFonts w:cs="League Spartan" w:ascii="Clear Sans Medium" w:hAnsi="Clear Sans Medium"/>
-                          <w:b w:val="false"/>
-                          <w:bCs w:val="false"/>
-                          <w:color w:val="FFFFFF"/>
-                          <w:sz w:val="28"/>
-                          <w:szCs w:val="28"/>
-                        </w:rPr>
                         <w:t>CERTIFICATION</w:t>
                       </w:r>
                     </w:p>
-                  </w:txbxContent>
-                </v:textbox>
-                <w10:wrap type="none"/>
-              </v:rect>
-            </w:pict>
-          </mc:Fallback>
-        </mc:AlternateContent>
-        <mc:AlternateContent>
-          <mc:Choice Requires="wps">
-            <w:drawing>
-              <wp:anchor behindDoc="0" distT="0" distB="0" distL="0" distR="0" simplePos="0" locked="0" layoutInCell="1" allowOverlap="1" relativeHeight="27">
-                <wp:simplePos x="0" y="0"/>
-                <wp:positionH relativeFrom="column">
-                  <wp:posOffset>-617220</wp:posOffset>
-                </wp:positionH>
-                <wp:positionV relativeFrom="paragraph">
-                  <wp:posOffset>6358890</wp:posOffset>
-                </wp:positionV>
-                <wp:extent cx="2689860" cy="2286000"/>
-                <wp:effectExtent l="0" t="0" r="0" b="0"/>
-                <wp:wrapNone/>
-                <wp:docPr id="15" name="Frame 6"/>
-                <a:graphic xmlns:a="http://schemas.openxmlformats.org/drawingml/2006/main">
-                  <a:graphicData uri="http://schemas.microsoft.com/office/word/2010/wordprocessingShape">
-                    <wps:wsp>
-                      <wps:cNvSpPr/>
-                      <wps:spPr>
-                        <a:xfrm>
-                          <a:off x="0" y="0"/>
-                          <a:ext cx="2689920" cy="2286000"/>
-                        </a:xfrm>
-                        <a:prstGeom prst="rect">
-                          <a:avLst/>
-                        </a:prstGeom>
-                        <a:noFill/>
-                        <a:ln w="0">
-                          <a:noFill/>
-                        </a:ln>
-                      </wps:spPr>
-                      <wps:style>
-                        <a:lnRef idx="0"/>
-                        <a:fillRef idx="0"/>
-                        <a:effectRef idx="0"/>
-                        <a:fontRef idx="minor"/>
-                      </wps:style>
-                      <wps:txbx>
-                        <w:txbxContent>
-                          <w:p>
-                            <w:pPr>
-                              <w:pStyle w:val="BodyText"/>
-                              <w:spacing w:lineRule="auto" w:line="276" w:before="0" w:after="0"/>
-                              <w:jc w:val="center"/>
-                              <w:rPr>
-                                <w:rFonts w:ascii="Clear Sans Medium" w:hAnsi="Clear Sans Medium"/>
-                                <w:sz w:val="16"/>
-                                <w:szCs w:val="16"/>
-                              </w:rPr>
-                            </w:pPr>
-                            <w:r>
-                              <w:rPr>
-                                <w:rFonts w:ascii="Clear Sans Medium" w:hAnsi="Clear Sans Medium"/>
-                                <w:color w:val="FFFFFF"/>
-                                <w:sz w:val="16"/>
-                                <w:szCs w:val="16"/>
-                              </w:rPr>
-                              <w:t>CompTIA Linux+</w:t>
-                            </w:r>
-                          </w:p>
-                          <w:p>
-                            <w:pPr>
-                              <w:pStyle w:val="BodyText"/>
-                              <w:spacing w:lineRule="auto" w:line="276" w:before="0" w:after="0"/>
-                              <w:jc w:val="center"/>
-                              <w:rPr>
-                                <w:rFonts w:ascii="Clear Sans Medium" w:hAnsi="Clear Sans Medium"/>
-                                <w:sz w:val="16"/>
-                                <w:szCs w:val="16"/>
-                              </w:rPr>
-                            </w:pPr>
-                            <w:r>
-                              <w:rPr>
-                                <w:rFonts w:ascii="Clear Sans Medium" w:hAnsi="Clear Sans Medium"/>
-                                <w:color w:val="FFFFFF"/>
-                                <w:sz w:val="16"/>
-                                <w:szCs w:val="16"/>
-                              </w:rPr>
-                              <w:t>In Progress</w:t>
-                            </w:r>
-                          </w:p>
-                          <w:p>
-                            <w:pPr>
-                              <w:pStyle w:val="BodyText"/>
-                              <w:spacing w:lineRule="auto" w:line="276" w:before="0" w:after="0"/>
-                              <w:jc w:val="center"/>
-                              <w:rPr>
-                                <w:rFonts w:ascii="Clear Sans Medium" w:hAnsi="Clear Sans Medium"/>
-                                <w:sz w:val="16"/>
-                                <w:szCs w:val="16"/>
-                              </w:rPr>
-                            </w:pPr>
-                            <w:r>
-                              <w:rPr>
-                                <w:rFonts w:ascii="Clear Sans Medium" w:hAnsi="Clear Sans Medium"/>
-                                <w:color w:val="000000"/>
-                                <w:sz w:val="16"/>
-                                <w:szCs w:val="16"/>
-                              </w:rPr>
-                            </w:r>
-                          </w:p>
-                          <w:p>
-                            <w:pPr>
-                              <w:pStyle w:val="BodyText"/>
-                              <w:spacing w:lineRule="auto" w:line="276" w:before="0" w:after="0"/>
-                              <w:jc w:val="center"/>
-                              <w:rPr>
-                                <w:rFonts w:ascii="Clear Sans Medium" w:hAnsi="Clear Sans Medium"/>
-                                <w:sz w:val="16"/>
-                                <w:szCs w:val="16"/>
-                              </w:rPr>
-                            </w:pPr>
-                            <w:r>
-                              <w:rPr>
-                                <w:rFonts w:ascii="Clear Sans Medium" w:hAnsi="Clear Sans Medium"/>
-                                <w:color w:val="FFFFFF"/>
-                                <w:sz w:val="16"/>
-                                <w:szCs w:val="16"/>
-                              </w:rPr>
-                              <w:t>CompTIA Network+</w:t>
-                            </w:r>
-                          </w:p>
-                          <w:p>
-                            <w:pPr>
-                              <w:pStyle w:val="BodyText"/>
-                              <w:spacing w:lineRule="auto" w:line="276" w:before="0" w:after="0"/>
-                              <w:jc w:val="center"/>
-                              <w:rPr>
-                                <w:rFonts w:ascii="Clear Sans Medium" w:hAnsi="Clear Sans Medium"/>
-                                <w:sz w:val="16"/>
-                                <w:szCs w:val="16"/>
-                              </w:rPr>
-                            </w:pPr>
-                            <w:r>
-                              <w:rPr>
-                                <w:rFonts w:ascii="Clear Sans Medium" w:hAnsi="Clear Sans Medium"/>
-                                <w:color w:val="FFFFFF"/>
-                                <w:sz w:val="16"/>
-                                <w:szCs w:val="16"/>
-                              </w:rPr>
-                              <w:t>In Progress</w:t>
-                            </w:r>
-                          </w:p>
-                          <w:p>
-                            <w:pPr>
-                              <w:pStyle w:val="BodyText"/>
-                              <w:spacing w:lineRule="auto" w:line="276" w:before="0" w:after="0"/>
-                              <w:jc w:val="center"/>
-                              <w:rPr>
-                                <w:rFonts w:ascii="Clear Sans Medium" w:hAnsi="Clear Sans Medium"/>
-                                <w:sz w:val="16"/>
-                                <w:szCs w:val="16"/>
-                              </w:rPr>
-                            </w:pPr>
-                            <w:r>
-                              <w:rPr>
-                                <w:rFonts w:ascii="Clear Sans Medium" w:hAnsi="Clear Sans Medium"/>
-                                <w:color w:val="000000"/>
-                                <w:sz w:val="16"/>
-                                <w:szCs w:val="16"/>
-                              </w:rPr>
-                            </w:r>
-                          </w:p>
-                          <w:p>
-                            <w:pPr>
-                              <w:pStyle w:val="BodyText"/>
-                              <w:spacing w:lineRule="auto" w:line="276" w:before="0" w:after="0"/>
-                              <w:jc w:val="center"/>
-                              <w:rPr>
-                                <w:rFonts w:ascii="Clear Sans Medium" w:hAnsi="Clear Sans Medium"/>
-                                <w:sz w:val="16"/>
-                                <w:szCs w:val="16"/>
-                              </w:rPr>
-                            </w:pPr>
-                            <w:r>
-                              <w:rPr>
-                                <w:rFonts w:ascii="Clear Sans Medium" w:hAnsi="Clear Sans Medium"/>
-                                <w:color w:val="FFFFFF"/>
-                                <w:sz w:val="16"/>
-                                <w:szCs w:val="16"/>
-                              </w:rPr>
-                              <w:t>AWS Certified Solutions Architect Associate</w:t>
-                            </w:r>
-                          </w:p>
-                          <w:p>
-                            <w:pPr>
-                              <w:pStyle w:val="BodyText"/>
-                              <w:spacing w:lineRule="auto" w:line="276" w:before="0" w:after="0"/>
-                              <w:jc w:val="center"/>
-                              <w:rPr>
-                                <w:rFonts w:ascii="Clear Sans Medium" w:hAnsi="Clear Sans Medium"/>
-                                <w:sz w:val="16"/>
-                                <w:szCs w:val="16"/>
-                              </w:rPr>
-                            </w:pPr>
-                            <w:r>
-                              <w:rPr>
-                                <w:rFonts w:ascii="Clear Sans Medium" w:hAnsi="Clear Sans Medium"/>
-                                <w:color w:val="FFFFFF"/>
-                                <w:sz w:val="16"/>
-                                <w:szCs w:val="16"/>
-                              </w:rPr>
-                              <w:t>In Progress</w:t>
-                            </w:r>
-                          </w:p>
-                          <w:p>
-                            <w:pPr>
-                              <w:pStyle w:val="BodyText"/>
-                              <w:spacing w:lineRule="auto" w:line="276" w:before="0" w:after="0"/>
-                              <w:jc w:val="center"/>
-                              <w:rPr>
-                                <w:rFonts w:ascii="Clear Sans Medium" w:hAnsi="Clear Sans Medium"/>
-                                <w:sz w:val="16"/>
-                                <w:szCs w:val="16"/>
-                              </w:rPr>
-                            </w:pPr>
-                            <w:r>
-                              <w:rPr>
-                                <w:rFonts w:ascii="Clear Sans Medium" w:hAnsi="Clear Sans Medium"/>
-                                <w:color w:val="000000"/>
-                                <w:sz w:val="16"/>
-                                <w:szCs w:val="16"/>
-                              </w:rPr>
-                            </w:r>
-                          </w:p>
-                          <w:p>
-                            <w:pPr>
-                              <w:pStyle w:val="BodyText"/>
-                              <w:spacing w:lineRule="auto" w:line="276" w:before="0" w:after="0"/>
-                              <w:jc w:val="center"/>
-                              <w:rPr>
-                                <w:rFonts w:ascii="Clear Sans Medium" w:hAnsi="Clear Sans Medium"/>
-                                <w:sz w:val="16"/>
-                                <w:szCs w:val="16"/>
-                              </w:rPr>
-                            </w:pPr>
-                            <w:r>
-                              <w:rPr>
-                                <w:rFonts w:ascii="Clear Sans Medium" w:hAnsi="Clear Sans Medium"/>
-                                <w:color w:val="FFFFFF"/>
-                                <w:sz w:val="16"/>
-                                <w:szCs w:val="16"/>
-                              </w:rPr>
-                              <w:t>CompTIA A+</w:t>
-                            </w:r>
-                          </w:p>
-                          <w:p>
-                            <w:pPr>
-                              <w:pStyle w:val="BodyText"/>
-                              <w:spacing w:lineRule="auto" w:line="276" w:before="0" w:after="0"/>
-                              <w:jc w:val="center"/>
-                              <w:rPr>
-                                <w:rFonts w:ascii="Clear Sans Medium" w:hAnsi="Clear Sans Medium"/>
-                                <w:sz w:val="16"/>
-                                <w:szCs w:val="16"/>
-                              </w:rPr>
-                            </w:pPr>
-                            <w:r>
-                              <w:rPr>
-                                <w:rFonts w:ascii="Clear Sans Medium" w:hAnsi="Clear Sans Medium"/>
-                                <w:color w:val="FFFFFF"/>
-                                <w:sz w:val="16"/>
-                                <w:szCs w:val="16"/>
-                              </w:rPr>
-                              <w:t>COMP001022291817</w:t>
-                            </w:r>
-                          </w:p>
-                          <w:p>
-                            <w:pPr>
-                              <w:pStyle w:val="BodyText"/>
-                              <w:spacing w:lineRule="auto" w:line="276" w:before="0" w:after="0"/>
-                              <w:jc w:val="center"/>
-                              <w:rPr>
-                                <w:color w:val="FFFFFF"/>
-                              </w:rPr>
-                            </w:pPr>
-                            <w:r>
-                              <w:rPr>
-                                <w:color w:val="FFFFFF"/>
-                              </w:rPr>
-                            </w:r>
-                          </w:p>
-                          <w:p>
-                            <w:pPr>
-                              <w:pStyle w:val="BodyText"/>
-                              <w:spacing w:lineRule="auto" w:line="276" w:before="0" w:after="0"/>
-                              <w:jc w:val="center"/>
-                              <w:rPr>
-                                <w:rFonts w:ascii="Clear Sans Medium" w:hAnsi="Clear Sans Medium"/>
-                                <w:sz w:val="16"/>
-                                <w:szCs w:val="16"/>
-                              </w:rPr>
-                            </w:pPr>
-                            <w:r>
-                              <w:rPr>
-                                <w:rFonts w:ascii="Clear Sans Medium" w:hAnsi="Clear Sans Medium"/>
-                                <w:color w:val="FFFFFF"/>
-                                <w:sz w:val="16"/>
-                                <w:szCs w:val="16"/>
-                              </w:rPr>
-                              <w:t>AWS Certified Cloud Practitioner</w:t>
-                            </w:r>
-                          </w:p>
-                          <w:p>
-                            <w:pPr>
-                              <w:pStyle w:val="BodyText"/>
-                              <w:spacing w:lineRule="auto" w:line="276" w:before="0" w:after="0"/>
-                              <w:jc w:val="center"/>
-                              <w:rPr>
-                                <w:rFonts w:ascii="Clear Sans Medium" w:hAnsi="Clear Sans Medium"/>
-                                <w:sz w:val="16"/>
-                                <w:szCs w:val="16"/>
-                              </w:rPr>
-                            </w:pPr>
-                            <w:r>
-                              <w:rPr>
-                                <w:rFonts w:ascii="Clear Sans Medium" w:hAnsi="Clear Sans Medium"/>
-                                <w:color w:val="FFFFFF"/>
-                                <w:sz w:val="16"/>
-                                <w:szCs w:val="16"/>
-                              </w:rPr>
-                              <w:t>JSE1S04LS1BE179Q</w:t>
-                            </w:r>
-                          </w:p>
-                        </w:txbxContent>
-                      </wps:txbx>
-                      <wps:bodyPr lIns="93240" rIns="93240" tIns="47520" bIns="47520" anchor="t">
-                        <a:noAutofit/>
-                      </wps:bodyPr>
-                    </wps:wsp>
-                  </a:graphicData>
-                </a:graphic>
-              </wp:anchor>
-            </w:drawing>
-          </mc:Choice>
-          <mc:Fallback>
-            <w:pict>
-              <v:rect id="shape_0" ID="Frame 6" path="m0,0l-2147483645,0l-2147483645,-2147483646l0,-2147483646xe" stroked="f" o:allowincell="f" style="position:absolute;margin-left:-48.6pt;margin-top:500.7pt;width:211.75pt;height:179.95pt;mso-wrap-style:square;v-text-anchor:top">
-                <v:fill o:detectmouseclick="t" on="false"/>
-                <v:stroke color="#3465a4" joinstyle="round" endcap="flat"/>
-                <v:textbox>
-                  <w:txbxContent>
                     <w:p>
                       <w:pPr>
                         <w:pStyle w:val="BodyText"/>
@@ -5160,6 +5909,691 @@
       </w:rPr>
     </w:lvl>
   </w:abstractNum>
+  <w:abstractNum w:abstractNumId="4">
+    <w:lvl w:ilvl="0">
+      <w:start w:val="1"/>
+      <w:numFmt w:val="bullet"/>
+      <w:lvlText w:val=""/>
+      <w:lvlJc w:val="left"/>
+      <w:pPr>
+        <w:tabs>
+          <w:tab w:val="num" w:pos="720"/>
+        </w:tabs>
+        <w:ind w:left="720" w:hanging="360"/>
+      </w:pPr>
+      <w:rPr>
+        <w:rFonts w:ascii="Symbol" w:hAnsi="Symbol" w:cs="Symbol" w:hint="default"/>
+      </w:rPr>
+    </w:lvl>
+    <w:lvl w:ilvl="1">
+      <w:start w:val="1"/>
+      <w:numFmt w:val="bullet"/>
+      <w:lvlText w:val="◦"/>
+      <w:lvlJc w:val="left"/>
+      <w:pPr>
+        <w:tabs>
+          <w:tab w:val="num" w:pos="1080"/>
+        </w:tabs>
+        <w:ind w:left="1080" w:hanging="360"/>
+      </w:pPr>
+      <w:rPr>
+        <w:rFonts w:ascii="OpenSymbol" w:hAnsi="OpenSymbol" w:cs="OpenSymbol" w:hint="default"/>
+      </w:rPr>
+    </w:lvl>
+    <w:lvl w:ilvl="2">
+      <w:start w:val="1"/>
+      <w:numFmt w:val="bullet"/>
+      <w:lvlText w:val="▪"/>
+      <w:lvlJc w:val="left"/>
+      <w:pPr>
+        <w:tabs>
+          <w:tab w:val="num" w:pos="1440"/>
+        </w:tabs>
+        <w:ind w:left="1440" w:hanging="360"/>
+      </w:pPr>
+      <w:rPr>
+        <w:rFonts w:ascii="OpenSymbol" w:hAnsi="OpenSymbol" w:cs="OpenSymbol" w:hint="default"/>
+      </w:rPr>
+    </w:lvl>
+    <w:lvl w:ilvl="3">
+      <w:start w:val="1"/>
+      <w:numFmt w:val="bullet"/>
+      <w:lvlText w:val=""/>
+      <w:lvlJc w:val="left"/>
+      <w:pPr>
+        <w:tabs>
+          <w:tab w:val="num" w:pos="1800"/>
+        </w:tabs>
+        <w:ind w:left="1800" w:hanging="360"/>
+      </w:pPr>
+      <w:rPr>
+        <w:rFonts w:ascii="Symbol" w:hAnsi="Symbol" w:cs="Symbol" w:hint="default"/>
+      </w:rPr>
+    </w:lvl>
+    <w:lvl w:ilvl="4">
+      <w:start w:val="1"/>
+      <w:numFmt w:val="bullet"/>
+      <w:lvlText w:val="◦"/>
+      <w:lvlJc w:val="left"/>
+      <w:pPr>
+        <w:tabs>
+          <w:tab w:val="num" w:pos="2160"/>
+        </w:tabs>
+        <w:ind w:left="2160" w:hanging="360"/>
+      </w:pPr>
+      <w:rPr>
+        <w:rFonts w:ascii="OpenSymbol" w:hAnsi="OpenSymbol" w:cs="OpenSymbol" w:hint="default"/>
+      </w:rPr>
+    </w:lvl>
+    <w:lvl w:ilvl="5">
+      <w:start w:val="1"/>
+      <w:numFmt w:val="bullet"/>
+      <w:lvlText w:val="▪"/>
+      <w:lvlJc w:val="left"/>
+      <w:pPr>
+        <w:tabs>
+          <w:tab w:val="num" w:pos="2520"/>
+        </w:tabs>
+        <w:ind w:left="2520" w:hanging="360"/>
+      </w:pPr>
+      <w:rPr>
+        <w:rFonts w:ascii="OpenSymbol" w:hAnsi="OpenSymbol" w:cs="OpenSymbol" w:hint="default"/>
+      </w:rPr>
+    </w:lvl>
+    <w:lvl w:ilvl="6">
+      <w:start w:val="1"/>
+      <w:numFmt w:val="bullet"/>
+      <w:lvlText w:val=""/>
+      <w:lvlJc w:val="left"/>
+      <w:pPr>
+        <w:tabs>
+          <w:tab w:val="num" w:pos="2880"/>
+        </w:tabs>
+        <w:ind w:left="2880" w:hanging="360"/>
+      </w:pPr>
+      <w:rPr>
+        <w:rFonts w:ascii="Symbol" w:hAnsi="Symbol" w:cs="Symbol" w:hint="default"/>
+      </w:rPr>
+    </w:lvl>
+    <w:lvl w:ilvl="7">
+      <w:start w:val="1"/>
+      <w:numFmt w:val="bullet"/>
+      <w:lvlText w:val="◦"/>
+      <w:lvlJc w:val="left"/>
+      <w:pPr>
+        <w:tabs>
+          <w:tab w:val="num" w:pos="3240"/>
+        </w:tabs>
+        <w:ind w:left="3240" w:hanging="360"/>
+      </w:pPr>
+      <w:rPr>
+        <w:rFonts w:ascii="OpenSymbol" w:hAnsi="OpenSymbol" w:cs="OpenSymbol" w:hint="default"/>
+      </w:rPr>
+    </w:lvl>
+    <w:lvl w:ilvl="8">
+      <w:start w:val="1"/>
+      <w:numFmt w:val="bullet"/>
+      <w:lvlText w:val="▪"/>
+      <w:lvlJc w:val="left"/>
+      <w:pPr>
+        <w:tabs>
+          <w:tab w:val="num" w:pos="3600"/>
+        </w:tabs>
+        <w:ind w:left="3600" w:hanging="360"/>
+      </w:pPr>
+      <w:rPr>
+        <w:rFonts w:ascii="OpenSymbol" w:hAnsi="OpenSymbol" w:cs="OpenSymbol" w:hint="default"/>
+      </w:rPr>
+    </w:lvl>
+  </w:abstractNum>
+  <w:abstractNum w:abstractNumId="5">
+    <w:lvl w:ilvl="0">
+      <w:start w:val="1"/>
+      <w:numFmt w:val="bullet"/>
+      <w:lvlText w:val=""/>
+      <w:lvlJc w:val="left"/>
+      <w:pPr>
+        <w:tabs>
+          <w:tab w:val="num" w:pos="720"/>
+        </w:tabs>
+        <w:ind w:left="720" w:hanging="360"/>
+      </w:pPr>
+      <w:rPr>
+        <w:rFonts w:ascii="Symbol" w:hAnsi="Symbol" w:cs="Symbol" w:hint="default"/>
+      </w:rPr>
+    </w:lvl>
+    <w:lvl w:ilvl="1">
+      <w:start w:val="1"/>
+      <w:numFmt w:val="bullet"/>
+      <w:lvlText w:val="◦"/>
+      <w:lvlJc w:val="left"/>
+      <w:pPr>
+        <w:tabs>
+          <w:tab w:val="num" w:pos="1080"/>
+        </w:tabs>
+        <w:ind w:left="1080" w:hanging="360"/>
+      </w:pPr>
+      <w:rPr>
+        <w:rFonts w:ascii="OpenSymbol" w:hAnsi="OpenSymbol" w:cs="OpenSymbol" w:hint="default"/>
+      </w:rPr>
+    </w:lvl>
+    <w:lvl w:ilvl="2">
+      <w:start w:val="1"/>
+      <w:numFmt w:val="bullet"/>
+      <w:lvlText w:val="▪"/>
+      <w:lvlJc w:val="left"/>
+      <w:pPr>
+        <w:tabs>
+          <w:tab w:val="num" w:pos="1440"/>
+        </w:tabs>
+        <w:ind w:left="1440" w:hanging="360"/>
+      </w:pPr>
+      <w:rPr>
+        <w:rFonts w:ascii="OpenSymbol" w:hAnsi="OpenSymbol" w:cs="OpenSymbol" w:hint="default"/>
+      </w:rPr>
+    </w:lvl>
+    <w:lvl w:ilvl="3">
+      <w:start w:val="1"/>
+      <w:numFmt w:val="bullet"/>
+      <w:lvlText w:val=""/>
+      <w:lvlJc w:val="left"/>
+      <w:pPr>
+        <w:tabs>
+          <w:tab w:val="num" w:pos="1800"/>
+        </w:tabs>
+        <w:ind w:left="1800" w:hanging="360"/>
+      </w:pPr>
+      <w:rPr>
+        <w:rFonts w:ascii="Symbol" w:hAnsi="Symbol" w:cs="Symbol" w:hint="default"/>
+      </w:rPr>
+    </w:lvl>
+    <w:lvl w:ilvl="4">
+      <w:start w:val="1"/>
+      <w:numFmt w:val="bullet"/>
+      <w:lvlText w:val="◦"/>
+      <w:lvlJc w:val="left"/>
+      <w:pPr>
+        <w:tabs>
+          <w:tab w:val="num" w:pos="2160"/>
+        </w:tabs>
+        <w:ind w:left="2160" w:hanging="360"/>
+      </w:pPr>
+      <w:rPr>
+        <w:rFonts w:ascii="OpenSymbol" w:hAnsi="OpenSymbol" w:cs="OpenSymbol" w:hint="default"/>
+      </w:rPr>
+    </w:lvl>
+    <w:lvl w:ilvl="5">
+      <w:start w:val="1"/>
+      <w:numFmt w:val="bullet"/>
+      <w:lvlText w:val="▪"/>
+      <w:lvlJc w:val="left"/>
+      <w:pPr>
+        <w:tabs>
+          <w:tab w:val="num" w:pos="2520"/>
+        </w:tabs>
+        <w:ind w:left="2520" w:hanging="360"/>
+      </w:pPr>
+      <w:rPr>
+        <w:rFonts w:ascii="OpenSymbol" w:hAnsi="OpenSymbol" w:cs="OpenSymbol" w:hint="default"/>
+      </w:rPr>
+    </w:lvl>
+    <w:lvl w:ilvl="6">
+      <w:start w:val="1"/>
+      <w:numFmt w:val="bullet"/>
+      <w:lvlText w:val=""/>
+      <w:lvlJc w:val="left"/>
+      <w:pPr>
+        <w:tabs>
+          <w:tab w:val="num" w:pos="2880"/>
+        </w:tabs>
+        <w:ind w:left="2880" w:hanging="360"/>
+      </w:pPr>
+      <w:rPr>
+        <w:rFonts w:ascii="Symbol" w:hAnsi="Symbol" w:cs="Symbol" w:hint="default"/>
+      </w:rPr>
+    </w:lvl>
+    <w:lvl w:ilvl="7">
+      <w:start w:val="1"/>
+      <w:numFmt w:val="bullet"/>
+      <w:lvlText w:val="◦"/>
+      <w:lvlJc w:val="left"/>
+      <w:pPr>
+        <w:tabs>
+          <w:tab w:val="num" w:pos="3240"/>
+        </w:tabs>
+        <w:ind w:left="3240" w:hanging="360"/>
+      </w:pPr>
+      <w:rPr>
+        <w:rFonts w:ascii="OpenSymbol" w:hAnsi="OpenSymbol" w:cs="OpenSymbol" w:hint="default"/>
+      </w:rPr>
+    </w:lvl>
+    <w:lvl w:ilvl="8">
+      <w:start w:val="1"/>
+      <w:numFmt w:val="bullet"/>
+      <w:lvlText w:val="▪"/>
+      <w:lvlJc w:val="left"/>
+      <w:pPr>
+        <w:tabs>
+          <w:tab w:val="num" w:pos="3600"/>
+        </w:tabs>
+        <w:ind w:left="3600" w:hanging="360"/>
+      </w:pPr>
+      <w:rPr>
+        <w:rFonts w:ascii="OpenSymbol" w:hAnsi="OpenSymbol" w:cs="OpenSymbol" w:hint="default"/>
+      </w:rPr>
+    </w:lvl>
+  </w:abstractNum>
+  <w:abstractNum w:abstractNumId="6">
+    <w:lvl w:ilvl="0">
+      <w:start w:val="1"/>
+      <w:numFmt w:val="bullet"/>
+      <w:lvlText w:val=""/>
+      <w:lvlJc w:val="left"/>
+      <w:pPr>
+        <w:tabs>
+          <w:tab w:val="num" w:pos="720"/>
+        </w:tabs>
+        <w:ind w:left="720" w:hanging="360"/>
+      </w:pPr>
+      <w:rPr>
+        <w:rFonts w:ascii="Symbol" w:hAnsi="Symbol" w:cs="Symbol" w:hint="default"/>
+      </w:rPr>
+    </w:lvl>
+    <w:lvl w:ilvl="1">
+      <w:start w:val="1"/>
+      <w:numFmt w:val="bullet"/>
+      <w:lvlText w:val="◦"/>
+      <w:lvlJc w:val="left"/>
+      <w:pPr>
+        <w:tabs>
+          <w:tab w:val="num" w:pos="1080"/>
+        </w:tabs>
+        <w:ind w:left="1080" w:hanging="360"/>
+      </w:pPr>
+      <w:rPr>
+        <w:rFonts w:ascii="OpenSymbol" w:hAnsi="OpenSymbol" w:cs="OpenSymbol" w:hint="default"/>
+      </w:rPr>
+    </w:lvl>
+    <w:lvl w:ilvl="2">
+      <w:start w:val="1"/>
+      <w:numFmt w:val="bullet"/>
+      <w:lvlText w:val="▪"/>
+      <w:lvlJc w:val="left"/>
+      <w:pPr>
+        <w:tabs>
+          <w:tab w:val="num" w:pos="1440"/>
+        </w:tabs>
+        <w:ind w:left="1440" w:hanging="360"/>
+      </w:pPr>
+      <w:rPr>
+        <w:rFonts w:ascii="OpenSymbol" w:hAnsi="OpenSymbol" w:cs="OpenSymbol" w:hint="default"/>
+      </w:rPr>
+    </w:lvl>
+    <w:lvl w:ilvl="3">
+      <w:start w:val="1"/>
+      <w:numFmt w:val="bullet"/>
+      <w:lvlText w:val=""/>
+      <w:lvlJc w:val="left"/>
+      <w:pPr>
+        <w:tabs>
+          <w:tab w:val="num" w:pos="1800"/>
+        </w:tabs>
+        <w:ind w:left="1800" w:hanging="360"/>
+      </w:pPr>
+      <w:rPr>
+        <w:rFonts w:ascii="Symbol" w:hAnsi="Symbol" w:cs="Symbol" w:hint="default"/>
+      </w:rPr>
+    </w:lvl>
+    <w:lvl w:ilvl="4">
+      <w:start w:val="1"/>
+      <w:numFmt w:val="bullet"/>
+      <w:lvlText w:val="◦"/>
+      <w:lvlJc w:val="left"/>
+      <w:pPr>
+        <w:tabs>
+          <w:tab w:val="num" w:pos="2160"/>
+        </w:tabs>
+        <w:ind w:left="2160" w:hanging="360"/>
+      </w:pPr>
+      <w:rPr>
+        <w:rFonts w:ascii="OpenSymbol" w:hAnsi="OpenSymbol" w:cs="OpenSymbol" w:hint="default"/>
+      </w:rPr>
+    </w:lvl>
+    <w:lvl w:ilvl="5">
+      <w:start w:val="1"/>
+      <w:numFmt w:val="bullet"/>
+      <w:lvlText w:val="▪"/>
+      <w:lvlJc w:val="left"/>
+      <w:pPr>
+        <w:tabs>
+          <w:tab w:val="num" w:pos="2520"/>
+        </w:tabs>
+        <w:ind w:left="2520" w:hanging="360"/>
+      </w:pPr>
+      <w:rPr>
+        <w:rFonts w:ascii="OpenSymbol" w:hAnsi="OpenSymbol" w:cs="OpenSymbol" w:hint="default"/>
+      </w:rPr>
+    </w:lvl>
+    <w:lvl w:ilvl="6">
+      <w:start w:val="1"/>
+      <w:numFmt w:val="bullet"/>
+      <w:lvlText w:val=""/>
+      <w:lvlJc w:val="left"/>
+      <w:pPr>
+        <w:tabs>
+          <w:tab w:val="num" w:pos="2880"/>
+        </w:tabs>
+        <w:ind w:left="2880" w:hanging="360"/>
+      </w:pPr>
+      <w:rPr>
+        <w:rFonts w:ascii="Symbol" w:hAnsi="Symbol" w:cs="Symbol" w:hint="default"/>
+      </w:rPr>
+    </w:lvl>
+    <w:lvl w:ilvl="7">
+      <w:start w:val="1"/>
+      <w:numFmt w:val="bullet"/>
+      <w:lvlText w:val="◦"/>
+      <w:lvlJc w:val="left"/>
+      <w:pPr>
+        <w:tabs>
+          <w:tab w:val="num" w:pos="3240"/>
+        </w:tabs>
+        <w:ind w:left="3240" w:hanging="360"/>
+      </w:pPr>
+      <w:rPr>
+        <w:rFonts w:ascii="OpenSymbol" w:hAnsi="OpenSymbol" w:cs="OpenSymbol" w:hint="default"/>
+      </w:rPr>
+    </w:lvl>
+    <w:lvl w:ilvl="8">
+      <w:start w:val="1"/>
+      <w:numFmt w:val="bullet"/>
+      <w:lvlText w:val="▪"/>
+      <w:lvlJc w:val="left"/>
+      <w:pPr>
+        <w:tabs>
+          <w:tab w:val="num" w:pos="3600"/>
+        </w:tabs>
+        <w:ind w:left="3600" w:hanging="360"/>
+      </w:pPr>
+      <w:rPr>
+        <w:rFonts w:ascii="OpenSymbol" w:hAnsi="OpenSymbol" w:cs="OpenSymbol" w:hint="default"/>
+      </w:rPr>
+    </w:lvl>
+  </w:abstractNum>
+  <w:abstractNum w:abstractNumId="7">
+    <w:lvl w:ilvl="0">
+      <w:start w:val="1"/>
+      <w:numFmt w:val="bullet"/>
+      <w:lvlText w:val=""/>
+      <w:lvlJc w:val="left"/>
+      <w:pPr>
+        <w:tabs>
+          <w:tab w:val="num" w:pos="720"/>
+        </w:tabs>
+        <w:ind w:left="720" w:hanging="360"/>
+      </w:pPr>
+      <w:rPr>
+        <w:rFonts w:ascii="Symbol" w:hAnsi="Symbol" w:cs="Symbol" w:hint="default"/>
+      </w:rPr>
+    </w:lvl>
+    <w:lvl w:ilvl="1">
+      <w:start w:val="1"/>
+      <w:numFmt w:val="bullet"/>
+      <w:lvlText w:val="◦"/>
+      <w:lvlJc w:val="left"/>
+      <w:pPr>
+        <w:tabs>
+          <w:tab w:val="num" w:pos="1080"/>
+        </w:tabs>
+        <w:ind w:left="1080" w:hanging="360"/>
+      </w:pPr>
+      <w:rPr>
+        <w:rFonts w:ascii="OpenSymbol" w:hAnsi="OpenSymbol" w:cs="OpenSymbol" w:hint="default"/>
+      </w:rPr>
+    </w:lvl>
+    <w:lvl w:ilvl="2">
+      <w:start w:val="1"/>
+      <w:numFmt w:val="bullet"/>
+      <w:lvlText w:val="▪"/>
+      <w:lvlJc w:val="left"/>
+      <w:pPr>
+        <w:tabs>
+          <w:tab w:val="num" w:pos="1440"/>
+        </w:tabs>
+        <w:ind w:left="1440" w:hanging="360"/>
+      </w:pPr>
+      <w:rPr>
+        <w:rFonts w:ascii="OpenSymbol" w:hAnsi="OpenSymbol" w:cs="OpenSymbol" w:hint="default"/>
+      </w:rPr>
+    </w:lvl>
+    <w:lvl w:ilvl="3">
+      <w:start w:val="1"/>
+      <w:numFmt w:val="bullet"/>
+      <w:lvlText w:val=""/>
+      <w:lvlJc w:val="left"/>
+      <w:pPr>
+        <w:tabs>
+          <w:tab w:val="num" w:pos="1800"/>
+        </w:tabs>
+        <w:ind w:left="1800" w:hanging="360"/>
+      </w:pPr>
+      <w:rPr>
+        <w:rFonts w:ascii="Symbol" w:hAnsi="Symbol" w:cs="Symbol" w:hint="default"/>
+      </w:rPr>
+    </w:lvl>
+    <w:lvl w:ilvl="4">
+      <w:start w:val="1"/>
+      <w:numFmt w:val="bullet"/>
+      <w:lvlText w:val="◦"/>
+      <w:lvlJc w:val="left"/>
+      <w:pPr>
+        <w:tabs>
+          <w:tab w:val="num" w:pos="2160"/>
+        </w:tabs>
+        <w:ind w:left="2160" w:hanging="360"/>
+      </w:pPr>
+      <w:rPr>
+        <w:rFonts w:ascii="OpenSymbol" w:hAnsi="OpenSymbol" w:cs="OpenSymbol" w:hint="default"/>
+      </w:rPr>
+    </w:lvl>
+    <w:lvl w:ilvl="5">
+      <w:start w:val="1"/>
+      <w:numFmt w:val="bullet"/>
+      <w:lvlText w:val="▪"/>
+      <w:lvlJc w:val="left"/>
+      <w:pPr>
+        <w:tabs>
+          <w:tab w:val="num" w:pos="2520"/>
+        </w:tabs>
+        <w:ind w:left="2520" w:hanging="360"/>
+      </w:pPr>
+      <w:rPr>
+        <w:rFonts w:ascii="OpenSymbol" w:hAnsi="OpenSymbol" w:cs="OpenSymbol" w:hint="default"/>
+      </w:rPr>
+    </w:lvl>
+    <w:lvl w:ilvl="6">
+      <w:start w:val="1"/>
+      <w:numFmt w:val="bullet"/>
+      <w:lvlText w:val=""/>
+      <w:lvlJc w:val="left"/>
+      <w:pPr>
+        <w:tabs>
+          <w:tab w:val="num" w:pos="2880"/>
+        </w:tabs>
+        <w:ind w:left="2880" w:hanging="360"/>
+      </w:pPr>
+      <w:rPr>
+        <w:rFonts w:ascii="Symbol" w:hAnsi="Symbol" w:cs="Symbol" w:hint="default"/>
+      </w:rPr>
+    </w:lvl>
+    <w:lvl w:ilvl="7">
+      <w:start w:val="1"/>
+      <w:numFmt w:val="bullet"/>
+      <w:lvlText w:val="◦"/>
+      <w:lvlJc w:val="left"/>
+      <w:pPr>
+        <w:tabs>
+          <w:tab w:val="num" w:pos="3240"/>
+        </w:tabs>
+        <w:ind w:left="3240" w:hanging="360"/>
+      </w:pPr>
+      <w:rPr>
+        <w:rFonts w:ascii="OpenSymbol" w:hAnsi="OpenSymbol" w:cs="OpenSymbol" w:hint="default"/>
+      </w:rPr>
+    </w:lvl>
+    <w:lvl w:ilvl="8">
+      <w:start w:val="1"/>
+      <w:numFmt w:val="bullet"/>
+      <w:lvlText w:val="▪"/>
+      <w:lvlJc w:val="left"/>
+      <w:pPr>
+        <w:tabs>
+          <w:tab w:val="num" w:pos="3600"/>
+        </w:tabs>
+        <w:ind w:left="3600" w:hanging="360"/>
+      </w:pPr>
+      <w:rPr>
+        <w:rFonts w:ascii="OpenSymbol" w:hAnsi="OpenSymbol" w:cs="OpenSymbol" w:hint="default"/>
+      </w:rPr>
+    </w:lvl>
+  </w:abstractNum>
+  <w:abstractNum w:abstractNumId="8">
+    <w:lvl w:ilvl="0">
+      <w:start w:val="1"/>
+      <w:numFmt w:val="bullet"/>
+      <w:lvlText w:val=""/>
+      <w:lvlJc w:val="left"/>
+      <w:pPr>
+        <w:tabs>
+          <w:tab w:val="num" w:pos="720"/>
+        </w:tabs>
+        <w:ind w:left="720" w:hanging="360"/>
+      </w:pPr>
+      <w:rPr>
+        <w:rFonts w:ascii="Symbol" w:hAnsi="Symbol" w:cs="Symbol" w:hint="default"/>
+      </w:rPr>
+    </w:lvl>
+    <w:lvl w:ilvl="1">
+      <w:start w:val="1"/>
+      <w:numFmt w:val="bullet"/>
+      <w:lvlText w:val="◦"/>
+      <w:lvlJc w:val="left"/>
+      <w:pPr>
+        <w:tabs>
+          <w:tab w:val="num" w:pos="1080"/>
+        </w:tabs>
+        <w:ind w:left="1080" w:hanging="360"/>
+      </w:pPr>
+      <w:rPr>
+        <w:rFonts w:ascii="OpenSymbol" w:hAnsi="OpenSymbol" w:cs="OpenSymbol" w:hint="default"/>
+      </w:rPr>
+    </w:lvl>
+    <w:lvl w:ilvl="2">
+      <w:start w:val="1"/>
+      <w:numFmt w:val="bullet"/>
+      <w:lvlText w:val="▪"/>
+      <w:lvlJc w:val="left"/>
+      <w:pPr>
+        <w:tabs>
+          <w:tab w:val="num" w:pos="1440"/>
+        </w:tabs>
+        <w:ind w:left="1440" w:hanging="360"/>
+      </w:pPr>
+      <w:rPr>
+        <w:rFonts w:ascii="OpenSymbol" w:hAnsi="OpenSymbol" w:cs="OpenSymbol" w:hint="default"/>
+      </w:rPr>
+    </w:lvl>
+    <w:lvl w:ilvl="3">
+      <w:start w:val="1"/>
+      <w:numFmt w:val="bullet"/>
+      <w:lvlText w:val=""/>
+      <w:lvlJc w:val="left"/>
+      <w:pPr>
+        <w:tabs>
+          <w:tab w:val="num" w:pos="1800"/>
+        </w:tabs>
+        <w:ind w:left="1800" w:hanging="360"/>
+      </w:pPr>
+      <w:rPr>
+        <w:rFonts w:ascii="Symbol" w:hAnsi="Symbol" w:cs="Symbol" w:hint="default"/>
+      </w:rPr>
+    </w:lvl>
+    <w:lvl w:ilvl="4">
+      <w:start w:val="1"/>
+      <w:numFmt w:val="bullet"/>
+      <w:lvlText w:val="◦"/>
+      <w:lvlJc w:val="left"/>
+      <w:pPr>
+        <w:tabs>
+          <w:tab w:val="num" w:pos="2160"/>
+        </w:tabs>
+        <w:ind w:left="2160" w:hanging="360"/>
+      </w:pPr>
+      <w:rPr>
+        <w:rFonts w:ascii="OpenSymbol" w:hAnsi="OpenSymbol" w:cs="OpenSymbol" w:hint="default"/>
+      </w:rPr>
+    </w:lvl>
+    <w:lvl w:ilvl="5">
+      <w:start w:val="1"/>
+      <w:numFmt w:val="bullet"/>
+      <w:lvlText w:val="▪"/>
+      <w:lvlJc w:val="left"/>
+      <w:pPr>
+        <w:tabs>
+          <w:tab w:val="num" w:pos="2520"/>
+        </w:tabs>
+        <w:ind w:left="2520" w:hanging="360"/>
+      </w:pPr>
+      <w:rPr>
+        <w:rFonts w:ascii="OpenSymbol" w:hAnsi="OpenSymbol" w:cs="OpenSymbol" w:hint="default"/>
+      </w:rPr>
+    </w:lvl>
+    <w:lvl w:ilvl="6">
+      <w:start w:val="1"/>
+      <w:numFmt w:val="bullet"/>
+      <w:lvlText w:val=""/>
+      <w:lvlJc w:val="left"/>
+      <w:pPr>
+        <w:tabs>
+          <w:tab w:val="num" w:pos="2880"/>
+        </w:tabs>
+        <w:ind w:left="2880" w:hanging="360"/>
+      </w:pPr>
+      <w:rPr>
+        <w:rFonts w:ascii="Symbol" w:hAnsi="Symbol" w:cs="Symbol" w:hint="default"/>
+      </w:rPr>
+    </w:lvl>
+    <w:lvl w:ilvl="7">
+      <w:start w:val="1"/>
+      <w:numFmt w:val="bullet"/>
+      <w:lvlText w:val="◦"/>
+      <w:lvlJc w:val="left"/>
+      <w:pPr>
+        <w:tabs>
+          <w:tab w:val="num" w:pos="3240"/>
+        </w:tabs>
+        <w:ind w:left="3240" w:hanging="360"/>
+      </w:pPr>
+      <w:rPr>
+        <w:rFonts w:ascii="OpenSymbol" w:hAnsi="OpenSymbol" w:cs="OpenSymbol" w:hint="default"/>
+      </w:rPr>
+    </w:lvl>
+    <w:lvl w:ilvl="8">
+      <w:start w:val="1"/>
+      <w:numFmt w:val="bullet"/>
+      <w:lvlText w:val="▪"/>
+      <w:lvlJc w:val="left"/>
+      <w:pPr>
+        <w:tabs>
+          <w:tab w:val="num" w:pos="3600"/>
+        </w:tabs>
+        <w:ind w:left="3600" w:hanging="360"/>
+      </w:pPr>
+      <w:rPr>
+        <w:rFonts w:ascii="OpenSymbol" w:hAnsi="OpenSymbol" w:cs="OpenSymbol" w:hint="default"/>
+      </w:rPr>
+    </w:lvl>
+  </w:abstractNum>
   <w:num w:numId="1">
     <w:abstractNumId w:val="1"/>
   </w:num>
@@ -5168,6 +6602,21 @@
   </w:num>
   <w:num w:numId="3">
     <w:abstractNumId w:val="3"/>
+  </w:num>
+  <w:num w:numId="4">
+    <w:abstractNumId w:val="4"/>
+  </w:num>
+  <w:num w:numId="5">
+    <w:abstractNumId w:val="5"/>
+  </w:num>
+  <w:num w:numId="6">
+    <w:abstractNumId w:val="6"/>
+  </w:num>
+  <w:num w:numId="7">
+    <w:abstractNumId w:val="7"/>
+  </w:num>
+  <w:num w:numId="8">
+    <w:abstractNumId w:val="8"/>
   </w:num>
 </w:numbering>
 </file>

--- a/Resume.docx
+++ b/Resume.docx
@@ -1,7 +1,7 @@
 
 <file path=word/document.xml><?xml version="1.0" encoding="utf-8"?>
 <w:document xmlns:o="urn:schemas-microsoft-com:office:office" xmlns:r="http://schemas.openxmlformats.org/officeDocument/2006/relationships" xmlns:v="urn:schemas-microsoft-com:vml" xmlns:w="http://schemas.openxmlformats.org/wordprocessingml/2006/main" xmlns:w10="urn:schemas-microsoft-com:office:word" xmlns:wp="http://schemas.openxmlformats.org/drawingml/2006/wordprocessingDrawing" xmlns:wps="http://schemas.microsoft.com/office/word/2010/wordprocessingShape" xmlns:wpg="http://schemas.microsoft.com/office/word/2010/wordprocessingGroup" xmlns:mc="http://schemas.openxmlformats.org/markup-compatibility/2006" xmlns:wp14="http://schemas.microsoft.com/office/word/2010/wordprocessingDrawing" xmlns:w14="http://schemas.microsoft.com/office/word/2010/wordml" xmlns:w15="http://schemas.microsoft.com/office/word/2012/wordml" mc:Ignorable="w14 wp14 w15">
-  <w:background w:color="158466"/>
+  <w:background w:color="FFFFFF"/>
   <w:body>
     <w:p>
       <w:pPr>
@@ -27,103 +27,6 @@
               <wp:anchor behindDoc="0" distT="0" distB="0" distL="0" distR="0" simplePos="0" locked="0" layoutInCell="1" allowOverlap="1" relativeHeight="2">
                 <wp:simplePos x="0" y="0"/>
                 <wp:positionH relativeFrom="column">
-                  <wp:posOffset>-681355</wp:posOffset>
-                </wp:positionH>
-                <wp:positionV relativeFrom="paragraph">
-                  <wp:posOffset>114300</wp:posOffset>
-                </wp:positionV>
-                <wp:extent cx="7309485" cy="8826500"/>
-                <wp:effectExtent l="0" t="0" r="0" b="0"/>
-                <wp:wrapNone/>
-                <wp:docPr id="1" name="Frame1"/>
-                <a:graphic xmlns:a="http://schemas.openxmlformats.org/drawingml/2006/main">
-                  <a:graphicData uri="http://schemas.microsoft.com/office/word/2010/wordprocessingShape">
-                    <wps:wsp>
-                      <wps:cNvSpPr/>
-                      <wps:spPr>
-                        <a:xfrm>
-                          <a:off x="0" y="0"/>
-                          <a:ext cx="7309440" cy="8826480"/>
-                        </a:xfrm>
-                        <a:prstGeom prst="rect">
-                          <a:avLst/>
-                        </a:prstGeom>
-                        <a:solidFill>
-                          <a:srgbClr val="ffffff"/>
-                        </a:solidFill>
-                        <a:ln w="0">
-                          <a:noFill/>
-                        </a:ln>
-                      </wps:spPr>
-                      <wps:style>
-                        <a:lnRef idx="0"/>
-                        <a:fillRef idx="0"/>
-                        <a:effectRef idx="0"/>
-                        <a:fontRef idx="minor"/>
-                      </wps:style>
-                      <wps:txbx>
-                        <w:txbxContent>
-                          <w:p>
-                            <w:pPr>
-                              <w:pStyle w:val="Normal"/>
-                              <w:spacing w:before="0" w:after="160"/>
-                              <w:jc w:val="center"/>
-                              <w:rPr>
-                                <w:color w:val="000000"/>
-                              </w:rPr>
-                            </w:pPr>
-                            <w:r>
-                              <w:rPr>
-                                <w:color w:val="000000"/>
-                              </w:rPr>
-                            </w:r>
-                          </w:p>
-                        </w:txbxContent>
-                      </wps:txbx>
-                      <wps:bodyPr lIns="93240" rIns="93240" tIns="47520" bIns="47520" anchor="t">
-                        <a:noAutofit/>
-                      </wps:bodyPr>
-                    </wps:wsp>
-                  </a:graphicData>
-                </a:graphic>
-              </wp:anchor>
-            </w:drawing>
-          </mc:Choice>
-          <mc:Fallback>
-            <w:pict>
-              <v:rect id="shape_0" ID="Frame1" path="m0,0l-2147483645,0l-2147483645,-2147483646l0,-2147483646xe" fillcolor="white" stroked="f" o:allowincell="f" style="position:absolute;margin-left:-53.65pt;margin-top:9pt;width:575.5pt;height:694.95pt;mso-wrap-style:none;v-text-anchor:middle">
-                <v:fill o:detectmouseclick="t" type="solid" color2="black"/>
-                <v:stroke color="#3465a4" joinstyle="round" endcap="flat"/>
-                <v:textbox>
-                  <w:txbxContent>
-                    <w:p>
-                      <w:pPr>
-                        <w:pStyle w:val="Normal"/>
-                        <w:spacing w:before="0" w:after="160"/>
-                        <w:jc w:val="center"/>
-                        <w:rPr>
-                          <w:color w:val="000000"/>
-                        </w:rPr>
-                      </w:pPr>
-                      <w:r>
-                        <w:rPr>
-                          <w:color w:val="000000"/>
-                        </w:rPr>
-                      </w:r>
-                    </w:p>
-                  </w:txbxContent>
-                </v:textbox>
-                <w10:wrap type="none"/>
-              </v:rect>
-            </w:pict>
-          </mc:Fallback>
-        </mc:AlternateContent>
-        <mc:AlternateContent>
-          <mc:Choice Requires="wps">
-            <w:drawing>
-              <wp:anchor behindDoc="0" distT="0" distB="0" distL="0" distR="0" simplePos="0" locked="0" layoutInCell="1" allowOverlap="1" relativeHeight="4">
-                <wp:simplePos x="0" y="0"/>
-                <wp:positionH relativeFrom="column">
                   <wp:posOffset>2162175</wp:posOffset>
                 </wp:positionH>
                 <wp:positionV relativeFrom="paragraph">
@@ -132,7 +35,7 @@
                 <wp:extent cx="4337685" cy="1256665"/>
                 <wp:effectExtent l="0" t="0" r="0" b="0"/>
                 <wp:wrapNone/>
-                <wp:docPr id="2" name="Frame2"/>
+                <wp:docPr id="1" name="Frame2"/>
                 <a:graphic xmlns:a="http://schemas.openxmlformats.org/drawingml/2006/main">
                   <a:graphicData uri="http://schemas.microsoft.com/office/word/2010/wordprocessingShape">
                     <wps:wsp>
@@ -165,15 +68,17 @@
                               <w:contextualSpacing/>
                               <w:jc w:val="center"/>
                               <w:rPr>
-                                <w:color w:val="158466"/>
+                                <w:b/>
+                                <w:bCs/>
+                                <w:color w:val="5983B0"/>
                               </w:rPr>
                             </w:pPr>
                             <w:r>
                               <w:rPr>
                                 <w:rFonts w:cs="League Spartan" w:ascii="Clear Sans Medium" w:hAnsi="Clear Sans Medium"/>
-                                <w:b w:val="false"/>
-                                <w:bCs w:val="false"/>
-                                <w:color w:val="158466"/>
+                                <w:b/>
+                                <w:bCs/>
+                                <w:color w:val="5983B0"/>
                                 <w:sz w:val="28"/>
                                 <w:szCs w:val="44"/>
                               </w:rPr>
@@ -226,15 +131,17 @@
                         <w:contextualSpacing/>
                         <w:jc w:val="center"/>
                         <w:rPr>
-                          <w:color w:val="158466"/>
+                          <w:b/>
+                          <w:bCs/>
+                          <w:color w:val="5983B0"/>
                         </w:rPr>
                       </w:pPr>
                       <w:r>
                         <w:rPr>
                           <w:rFonts w:cs="League Spartan" w:ascii="Clear Sans Medium" w:hAnsi="Clear Sans Medium"/>
-                          <w:b w:val="false"/>
-                          <w:bCs w:val="false"/>
-                          <w:color w:val="158466"/>
+                          <w:b/>
+                          <w:bCs/>
+                          <w:color w:val="5983B0"/>
                           <w:sz w:val="28"/>
                           <w:szCs w:val="44"/>
                         </w:rPr>
@@ -272,7 +179,7 @@
         <mc:AlternateContent>
           <mc:Choice Requires="wps">
             <w:drawing>
-              <wp:anchor behindDoc="0" distT="0" distB="0" distL="0" distR="0" simplePos="0" locked="0" layoutInCell="1" allowOverlap="1" relativeHeight="6">
+              <wp:anchor behindDoc="0" distT="0" distB="0" distL="0" distR="0" simplePos="0" locked="0" layoutInCell="1" allowOverlap="1" relativeHeight="4">
                 <wp:simplePos x="0" y="0"/>
                 <wp:positionH relativeFrom="column">
                   <wp:posOffset>2166620</wp:posOffset>
@@ -283,7 +190,7 @@
                 <wp:extent cx="4342130" cy="5193030"/>
                 <wp:effectExtent l="0" t="0" r="0" b="0"/>
                 <wp:wrapNone/>
-                <wp:docPr id="3" name="Frame4"/>
+                <wp:docPr id="2" name="Frame4"/>
                 <a:graphic xmlns:a="http://schemas.openxmlformats.org/drawingml/2006/main">
                   <a:graphicData uri="http://schemas.microsoft.com/office/word/2010/wordprocessingShape">
                     <wps:wsp>
@@ -315,15 +222,17 @@
                               <w:spacing w:lineRule="auto" w:line="360" w:before="0" w:after="160"/>
                               <w:jc w:val="center"/>
                               <w:rPr>
-                                <w:color w:val="158466"/>
+                                <w:b/>
+                                <w:bCs/>
+                                <w:color w:val="5983B0"/>
                               </w:rPr>
                             </w:pPr>
                             <w:r>
                               <w:rPr>
                                 <w:rFonts w:cs="League Spartan" w:ascii="Clear Sans Medium" w:hAnsi="Clear Sans Medium"/>
-                                <w:b w:val="false"/>
-                                <w:bCs w:val="false"/>
-                                <w:color w:val="158466"/>
+                                <w:b/>
+                                <w:bCs/>
+                                <w:color w:val="5983B0"/>
                                 <w:sz w:val="28"/>
                                 <w:szCs w:val="44"/>
                               </w:rPr>
@@ -346,9 +255,9 @@
                             <w:r>
                               <w:rPr>
                                 <w:rFonts w:cs="Raleway Light" w:ascii="Clear Sans Medium" w:hAnsi="Clear Sans Medium"/>
-                                <w:b w:val="false"/>
-                                <w:bCs w:val="false"/>
-                                <w:color w:val="158466"/>
+                                <w:b/>
+                                <w:bCs/>
+                                <w:color w:val="5983B0"/>
                                 <w:sz w:val="16"/>
                                 <w:szCs w:val="16"/>
                               </w:rPr>
@@ -580,9 +489,9 @@
                             <w:r>
                               <w:rPr>
                                 <w:rFonts w:cs="Raleway Light" w:ascii="Clear Sans Medium" w:hAnsi="Clear Sans Medium"/>
-                                <w:b w:val="false"/>
-                                <w:bCs w:val="false"/>
-                                <w:color w:val="158466"/>
+                                <w:b/>
+                                <w:bCs/>
+                                <w:color w:val="5983B0"/>
                                 <w:sz w:val="16"/>
                                 <w:szCs w:val="16"/>
                               </w:rPr>
@@ -716,9 +625,9 @@
                             <w:r>
                               <w:rPr>
                                 <w:rFonts w:cs="Raleway Light" w:ascii="Clear Sans Medium" w:hAnsi="Clear Sans Medium"/>
-                                <w:b w:val="false"/>
-                                <w:bCs w:val="false"/>
-                                <w:color w:val="158466"/>
+                                <w:b/>
+                                <w:bCs/>
+                                <w:color w:val="5983B0"/>
                                 <w:sz w:val="16"/>
                                 <w:szCs w:val="16"/>
                               </w:rPr>
@@ -832,9 +741,9 @@
                             <w:r>
                               <w:rPr>
                                 <w:rFonts w:cs="Raleway Light" w:ascii="Clear Sans Medium" w:hAnsi="Clear Sans Medium"/>
-                                <w:b w:val="false"/>
-                                <w:bCs w:val="false"/>
-                                <w:color w:val="158466"/>
+                                <w:b/>
+                                <w:bCs/>
+                                <w:color w:val="5983B0"/>
                                 <w:sz w:val="16"/>
                                 <w:szCs w:val="16"/>
                               </w:rPr>
@@ -966,9 +875,9 @@
                             <w:r>
                               <w:rPr>
                                 <w:rFonts w:cs="Raleway Light" w:ascii="Clear Sans Medium" w:hAnsi="Clear Sans Medium"/>
-                                <w:b w:val="false"/>
-                                <w:bCs w:val="false"/>
-                                <w:color w:val="158466"/>
+                                <w:b/>
+                                <w:bCs/>
+                                <w:color w:val="5983B0"/>
                                 <w:sz w:val="16"/>
                                 <w:szCs w:val="16"/>
                               </w:rPr>
@@ -1088,15 +997,17 @@
                         <w:spacing w:lineRule="auto" w:line="360" w:before="0" w:after="160"/>
                         <w:jc w:val="center"/>
                         <w:rPr>
-                          <w:color w:val="158466"/>
+                          <w:b/>
+                          <w:bCs/>
+                          <w:color w:val="5983B0"/>
                         </w:rPr>
                       </w:pPr>
                       <w:r>
                         <w:rPr>
                           <w:rFonts w:cs="League Spartan" w:ascii="Clear Sans Medium" w:hAnsi="Clear Sans Medium"/>
-                          <w:b w:val="false"/>
-                          <w:bCs w:val="false"/>
-                          <w:color w:val="158466"/>
+                          <w:b/>
+                          <w:bCs/>
+                          <w:color w:val="5983B0"/>
                           <w:sz w:val="28"/>
                           <w:szCs w:val="44"/>
                         </w:rPr>
@@ -1119,9 +1030,9 @@
                       <w:r>
                         <w:rPr>
                           <w:rFonts w:cs="Raleway Light" w:ascii="Clear Sans Medium" w:hAnsi="Clear Sans Medium"/>
-                          <w:b w:val="false"/>
-                          <w:bCs w:val="false"/>
-                          <w:color w:val="158466"/>
+                          <w:b/>
+                          <w:bCs/>
+                          <w:color w:val="5983B0"/>
                           <w:sz w:val="16"/>
                           <w:szCs w:val="16"/>
                         </w:rPr>
@@ -1353,9 +1264,9 @@
                       <w:r>
                         <w:rPr>
                           <w:rFonts w:cs="Raleway Light" w:ascii="Clear Sans Medium" w:hAnsi="Clear Sans Medium"/>
-                          <w:b w:val="false"/>
-                          <w:bCs w:val="false"/>
-                          <w:color w:val="158466"/>
+                          <w:b/>
+                          <w:bCs/>
+                          <w:color w:val="5983B0"/>
                           <w:sz w:val="16"/>
                           <w:szCs w:val="16"/>
                         </w:rPr>
@@ -1489,9 +1400,9 @@
                       <w:r>
                         <w:rPr>
                           <w:rFonts w:cs="Raleway Light" w:ascii="Clear Sans Medium" w:hAnsi="Clear Sans Medium"/>
-                          <w:b w:val="false"/>
-                          <w:bCs w:val="false"/>
-                          <w:color w:val="158466"/>
+                          <w:b/>
+                          <w:bCs/>
+                          <w:color w:val="5983B0"/>
                           <w:sz w:val="16"/>
                           <w:szCs w:val="16"/>
                         </w:rPr>
@@ -1605,9 +1516,9 @@
                       <w:r>
                         <w:rPr>
                           <w:rFonts w:cs="Raleway Light" w:ascii="Clear Sans Medium" w:hAnsi="Clear Sans Medium"/>
-                          <w:b w:val="false"/>
-                          <w:bCs w:val="false"/>
-                          <w:color w:val="158466"/>
+                          <w:b/>
+                          <w:bCs/>
+                          <w:color w:val="5983B0"/>
                           <w:sz w:val="16"/>
                           <w:szCs w:val="16"/>
                         </w:rPr>
@@ -1739,9 +1650,9 @@
                       <w:r>
                         <w:rPr>
                           <w:rFonts w:cs="Raleway Light" w:ascii="Clear Sans Medium" w:hAnsi="Clear Sans Medium"/>
-                          <w:b w:val="false"/>
-                          <w:bCs w:val="false"/>
-                          <w:color w:val="158466"/>
+                          <w:b/>
+                          <w:bCs/>
+                          <w:color w:val="5983B0"/>
                           <w:sz w:val="16"/>
                           <w:szCs w:val="16"/>
                         </w:rPr>
@@ -1847,7 +1758,7 @@
         <mc:AlternateContent>
           <mc:Choice Requires="wps">
             <w:drawing>
-              <wp:anchor behindDoc="0" distT="0" distB="0" distL="0" distR="0" simplePos="0" locked="0" layoutInCell="1" allowOverlap="1" relativeHeight="8">
+              <wp:anchor behindDoc="0" distT="0" distB="0" distL="0" distR="0" simplePos="0" locked="0" layoutInCell="1" allowOverlap="1" relativeHeight="6">
                 <wp:simplePos x="0" y="0"/>
                 <wp:positionH relativeFrom="column">
                   <wp:posOffset>2166620</wp:posOffset>
@@ -1858,7 +1769,7 @@
                 <wp:extent cx="4342130" cy="2227580"/>
                 <wp:effectExtent l="0" t="0" r="0" b="0"/>
                 <wp:wrapNone/>
-                <wp:docPr id="4" name="Frame10"/>
+                <wp:docPr id="3" name="Frame10"/>
                 <a:graphic xmlns:a="http://schemas.openxmlformats.org/drawingml/2006/main">
                   <a:graphicData uri="http://schemas.microsoft.com/office/word/2010/wordprocessingShape">
                     <wps:wsp>
@@ -1890,15 +1801,17 @@
                               <w:spacing w:lineRule="auto" w:line="276" w:before="0" w:after="160"/>
                               <w:jc w:val="center"/>
                               <w:rPr>
-                                <w:color w:val="158466"/>
+                                <w:b/>
+                                <w:bCs/>
+                                <w:color w:val="5983B0"/>
                               </w:rPr>
                             </w:pPr>
                             <w:r>
                               <w:rPr>
                                 <w:rFonts w:cs="League Spartan" w:ascii="Clear Sans Medium" w:hAnsi="Clear Sans Medium"/>
-                                <w:b w:val="false"/>
-                                <w:bCs w:val="false"/>
-                                <w:color w:val="158466"/>
+                                <w:b/>
+                                <w:bCs/>
+                                <w:color w:val="5983B0"/>
                                 <w:sz w:val="28"/>
                                 <w:szCs w:val="28"/>
                               </w:rPr>
@@ -1913,15 +1826,17 @@
                               <w:spacing w:lineRule="auto" w:line="276" w:before="0" w:after="0"/>
                               <w:contextualSpacing/>
                               <w:rPr>
-                                <w:color w:val="158466"/>
+                                <w:b/>
+                                <w:bCs/>
+                                <w:color w:val="5983B0"/>
                               </w:rPr>
                             </w:pPr>
                             <w:r>
                               <w:rPr>
                                 <w:rFonts w:cs="Raleway Light" w:ascii="Clear Sans Medium" w:hAnsi="Clear Sans Medium"/>
-                                <w:b w:val="false"/>
-                                <w:bCs w:val="false"/>
-                                <w:color w:val="158466"/>
+                                <w:b/>
+                                <w:bCs/>
+                                <w:color w:val="5983B0"/>
                                 <w:sz w:val="16"/>
                                 <w:szCs w:val="16"/>
                               </w:rPr>
@@ -1980,15 +1895,17 @@
                               <w:spacing w:lineRule="auto" w:line="276" w:before="0" w:after="0"/>
                               <w:contextualSpacing/>
                               <w:rPr>
-                                <w:color w:val="158466"/>
+                                <w:b/>
+                                <w:bCs/>
+                                <w:color w:val="5983B0"/>
                               </w:rPr>
                             </w:pPr>
                             <w:r>
                               <w:rPr>
                                 <w:rFonts w:cs="Raleway Light" w:ascii="Clear Sans Medium" w:hAnsi="Clear Sans Medium"/>
-                                <w:b w:val="false"/>
-                                <w:bCs w:val="false"/>
-                                <w:color w:val="158466"/>
+                                <w:b/>
+                                <w:bCs/>
+                                <w:color w:val="5983B0"/>
                                 <w:sz w:val="16"/>
                                 <w:szCs w:val="16"/>
                               </w:rPr>
@@ -2047,15 +1964,17 @@
                               <w:spacing w:lineRule="auto" w:line="276" w:before="0" w:after="0"/>
                               <w:contextualSpacing/>
                               <w:rPr>
-                                <w:color w:val="158466"/>
+                                <w:b/>
+                                <w:bCs/>
+                                <w:color w:val="5983B0"/>
                               </w:rPr>
                             </w:pPr>
                             <w:r>
                               <w:rPr>
                                 <w:rFonts w:cs="Raleway Light" w:ascii="Clear Sans Medium" w:hAnsi="Clear Sans Medium"/>
-                                <w:b w:val="false"/>
-                                <w:bCs w:val="false"/>
-                                <w:color w:val="158466"/>
+                                <w:b/>
+                                <w:bCs/>
+                                <w:color w:val="5983B0"/>
                                 <w:sz w:val="16"/>
                                 <w:szCs w:val="16"/>
                               </w:rPr>
@@ -2118,15 +2037,17 @@
                               <w:spacing w:lineRule="auto" w:line="276" w:before="0" w:after="0"/>
                               <w:contextualSpacing/>
                               <w:rPr>
-                                <w:color w:val="158466"/>
+                                <w:b/>
+                                <w:bCs/>
+                                <w:color w:val="5983B0"/>
                               </w:rPr>
                             </w:pPr>
                             <w:r>
                               <w:rPr>
                                 <w:rFonts w:cs="Raleway Light" w:ascii="Clear Sans Medium" w:hAnsi="Clear Sans Medium"/>
-                                <w:b w:val="false"/>
-                                <w:bCs w:val="false"/>
-                                <w:color w:val="158466"/>
+                                <w:b/>
+                                <w:bCs/>
+                                <w:color w:val="5983B0"/>
                                 <w:sz w:val="16"/>
                                 <w:szCs w:val="16"/>
                               </w:rPr>
@@ -2197,15 +2118,17 @@
                         <w:spacing w:lineRule="auto" w:line="276" w:before="0" w:after="160"/>
                         <w:jc w:val="center"/>
                         <w:rPr>
-                          <w:color w:val="158466"/>
+                          <w:b/>
+                          <w:bCs/>
+                          <w:color w:val="5983B0"/>
                         </w:rPr>
                       </w:pPr>
                       <w:r>
                         <w:rPr>
                           <w:rFonts w:cs="League Spartan" w:ascii="Clear Sans Medium" w:hAnsi="Clear Sans Medium"/>
-                          <w:b w:val="false"/>
-                          <w:bCs w:val="false"/>
-                          <w:color w:val="158466"/>
+                          <w:b/>
+                          <w:bCs/>
+                          <w:color w:val="5983B0"/>
                           <w:sz w:val="28"/>
                           <w:szCs w:val="28"/>
                         </w:rPr>
@@ -2220,15 +2143,17 @@
                         <w:spacing w:lineRule="auto" w:line="276" w:before="0" w:after="0"/>
                         <w:contextualSpacing/>
                         <w:rPr>
-                          <w:color w:val="158466"/>
+                          <w:b/>
+                          <w:bCs/>
+                          <w:color w:val="5983B0"/>
                         </w:rPr>
                       </w:pPr>
                       <w:r>
                         <w:rPr>
                           <w:rFonts w:cs="Raleway Light" w:ascii="Clear Sans Medium" w:hAnsi="Clear Sans Medium"/>
-                          <w:b w:val="false"/>
-                          <w:bCs w:val="false"/>
-                          <w:color w:val="158466"/>
+                          <w:b/>
+                          <w:bCs/>
+                          <w:color w:val="5983B0"/>
                           <w:sz w:val="16"/>
                           <w:szCs w:val="16"/>
                         </w:rPr>
@@ -2287,15 +2212,17 @@
                         <w:spacing w:lineRule="auto" w:line="276" w:before="0" w:after="0"/>
                         <w:contextualSpacing/>
                         <w:rPr>
-                          <w:color w:val="158466"/>
+                          <w:b/>
+                          <w:bCs/>
+                          <w:color w:val="5983B0"/>
                         </w:rPr>
                       </w:pPr>
                       <w:r>
                         <w:rPr>
                           <w:rFonts w:cs="Raleway Light" w:ascii="Clear Sans Medium" w:hAnsi="Clear Sans Medium"/>
-                          <w:b w:val="false"/>
-                          <w:bCs w:val="false"/>
-                          <w:color w:val="158466"/>
+                          <w:b/>
+                          <w:bCs/>
+                          <w:color w:val="5983B0"/>
                           <w:sz w:val="16"/>
                           <w:szCs w:val="16"/>
                         </w:rPr>
@@ -2354,15 +2281,17 @@
                         <w:spacing w:lineRule="auto" w:line="276" w:before="0" w:after="0"/>
                         <w:contextualSpacing/>
                         <w:rPr>
-                          <w:color w:val="158466"/>
+                          <w:b/>
+                          <w:bCs/>
+                          <w:color w:val="5983B0"/>
                         </w:rPr>
                       </w:pPr>
                       <w:r>
                         <w:rPr>
                           <w:rFonts w:cs="Raleway Light" w:ascii="Clear Sans Medium" w:hAnsi="Clear Sans Medium"/>
-                          <w:b w:val="false"/>
-                          <w:bCs w:val="false"/>
-                          <w:color w:val="158466"/>
+                          <w:b/>
+                          <w:bCs/>
+                          <w:color w:val="5983B0"/>
                           <w:sz w:val="16"/>
                           <w:szCs w:val="16"/>
                         </w:rPr>
@@ -2425,15 +2354,17 @@
                         <w:spacing w:lineRule="auto" w:line="276" w:before="0" w:after="0"/>
                         <w:contextualSpacing/>
                         <w:rPr>
-                          <w:color w:val="158466"/>
+                          <w:b/>
+                          <w:bCs/>
+                          <w:color w:val="5983B0"/>
                         </w:rPr>
                       </w:pPr>
                       <w:r>
                         <w:rPr>
                           <w:rFonts w:cs="Raleway Light" w:ascii="Clear Sans Medium" w:hAnsi="Clear Sans Medium"/>
-                          <w:b w:val="false"/>
-                          <w:bCs w:val="false"/>
-                          <w:color w:val="158466"/>
+                          <w:b/>
+                          <w:bCs/>
+                          <w:color w:val="5983B0"/>
                           <w:sz w:val="16"/>
                           <w:szCs w:val="16"/>
                         </w:rPr>
@@ -2490,64 +2421,7 @@
         <mc:AlternateContent>
           <mc:Choice Requires="wps">
             <w:drawing>
-              <wp:anchor behindDoc="0" distT="0" distB="0" distL="635" distR="0" simplePos="0" locked="0" layoutInCell="1" allowOverlap="1" relativeHeight="10">
-                <wp:simplePos x="0" y="0"/>
-                <wp:positionH relativeFrom="column">
-                  <wp:posOffset>-681355</wp:posOffset>
-                </wp:positionH>
-                <wp:positionV relativeFrom="paragraph">
-                  <wp:posOffset>121285</wp:posOffset>
-                </wp:positionV>
-                <wp:extent cx="2847975" cy="8814435"/>
-                <wp:effectExtent l="635" t="0" r="0" b="0"/>
-                <wp:wrapNone/>
-                <wp:docPr id="5" name="Rectangle 29"/>
-                <a:graphic xmlns:a="http://schemas.openxmlformats.org/drawingml/2006/main">
-                  <a:graphicData uri="http://schemas.microsoft.com/office/word/2010/wordprocessingShape">
-                    <wps:wsp>
-                      <wps:cNvSpPr/>
-                      <wps:spPr>
-                        <a:xfrm>
-                          <a:off x="0" y="0"/>
-                          <a:ext cx="2847960" cy="8814600"/>
-                        </a:xfrm>
-                        <a:prstGeom prst="rect">
-                          <a:avLst/>
-                        </a:prstGeom>
-                        <a:solidFill>
-                          <a:srgbClr val="cccccc"/>
-                        </a:solidFill>
-                        <a:ln w="0">
-                          <a:noFill/>
-                        </a:ln>
-                      </wps:spPr>
-                      <wps:style>
-                        <a:lnRef idx="0"/>
-                        <a:fillRef idx="0"/>
-                        <a:effectRef idx="0"/>
-                        <a:fontRef idx="minor"/>
-                      </wps:style>
-                      <wps:bodyPr/>
-                    </wps:wsp>
-                  </a:graphicData>
-                </a:graphic>
-              </wp:anchor>
-            </w:drawing>
-          </mc:Choice>
-          <mc:Fallback>
-            <w:pict>
-              <v:rect id="shape_0" ID="Rectangle 29" path="m0,0l-2147483645,0l-2147483645,-2147483646l0,-2147483646xe" fillcolor="#cccccc" stroked="f" o:allowincell="f" style="position:absolute;margin-left:-53.65pt;margin-top:9.55pt;width:224.2pt;height:694pt;mso-wrap-style:none;v-text-anchor:middle">
-                <v:fill o:detectmouseclick="t" type="solid" color2="#333333"/>
-                <v:stroke color="#3465a4" joinstyle="round" endcap="flat"/>
-                <w10:wrap type="none"/>
-              </v:rect>
-            </w:pict>
-          </mc:Fallback>
-        </mc:AlternateContent>
-        <mc:AlternateContent>
-          <mc:Choice Requires="wps">
-            <w:drawing>
-              <wp:anchor behindDoc="0" distT="0" distB="0" distL="0" distR="0" simplePos="0" locked="0" layoutInCell="1" allowOverlap="1" relativeHeight="11">
+              <wp:anchor behindDoc="0" distT="0" distB="0" distL="0" distR="0" simplePos="0" locked="0" layoutInCell="1" allowOverlap="1" relativeHeight="8">
                 <wp:simplePos x="0" y="0"/>
                 <wp:positionH relativeFrom="column">
                   <wp:posOffset>833120</wp:posOffset>
@@ -2558,7 +2432,7 @@
                 <wp:extent cx="4282440" cy="835025"/>
                 <wp:effectExtent l="0" t="0" r="0" b="0"/>
                 <wp:wrapNone/>
-                <wp:docPr id="6" name="Frame14"/>
+                <wp:docPr id="4" name="Frame14"/>
                 <a:graphic xmlns:a="http://schemas.openxmlformats.org/drawingml/2006/main">
                   <a:graphicData uri="http://schemas.microsoft.com/office/word/2010/wordprocessingShape">
                     <wps:wsp>
@@ -2590,14 +2464,16 @@
                               <w:spacing w:lineRule="auto" w:line="240" w:before="0" w:after="0"/>
                               <w:contextualSpacing/>
                               <w:jc w:val="center"/>
-                              <w:rPr/>
+                              <w:rPr>
+                                <w:color w:val="5983B0"/>
+                              </w:rPr>
                             </w:pPr>
                             <w:r>
                               <w:rPr>
                                 <w:rFonts w:cs="Cinzel" w:ascii="Clear Sans Medium" w:hAnsi="Clear Sans Medium"/>
                                 <w:b/>
                                 <w:bCs/>
-                                <w:color w:val="FFFFFF"/>
+                                <w:color w:val="5983B0"/>
                                 <w:sz w:val="40"/>
                                 <w:szCs w:val="40"/>
                                 <w:lang w:val="en-US"/>
@@ -2612,11 +2488,10 @@
                               <w:contextualSpacing/>
                               <w:jc w:val="center"/>
                               <w:rPr>
-                                <w:rStyle w:val="Hyperlink"/>
                                 <w:rFonts w:ascii="Clear Sans Medium" w:hAnsi="Clear Sans Medium"/>
                                 <w:b w:val="false"/>
                                 <w:bCs w:val="false"/>
-                                <w:color w:val="FFFFFF"/>
+                                <w:color w:val="auto"/>
                                 <w:sz w:val="16"/>
                                 <w:szCs w:val="16"/>
                                 <w:u w:val="none"/>
@@ -2627,7 +2502,7 @@
                                 <w:rFonts w:ascii="Clear Sans Medium" w:hAnsi="Clear Sans Medium"/>
                                 <w:b w:val="false"/>
                                 <w:bCs w:val="false"/>
-                                <w:color w:val="FFFFFF"/>
+                                <w:color w:val="auto"/>
                                 <w:sz w:val="16"/>
                                 <w:szCs w:val="16"/>
                                 <w:u w:val="none"/>
@@ -2648,7 +2523,7 @@
                                 <w:rFonts w:ascii="Clear Sans Medium" w:hAnsi="Clear Sans Medium"/>
                                 <w:b w:val="false"/>
                                 <w:bCs w:val="false"/>
-                                <w:color w:val="FFFFFF"/>
+                                <w:color w:val="auto"/>
                                 <w:sz w:val="16"/>
                                 <w:szCs w:val="16"/>
                                 <w:u w:val="none"/>
@@ -2680,14 +2555,16 @@
                         <w:spacing w:lineRule="auto" w:line="240" w:before="0" w:after="0"/>
                         <w:contextualSpacing/>
                         <w:jc w:val="center"/>
-                        <w:rPr/>
+                        <w:rPr>
+                          <w:color w:val="5983B0"/>
+                        </w:rPr>
                       </w:pPr>
                       <w:r>
                         <w:rPr>
                           <w:rFonts w:cs="Cinzel" w:ascii="Clear Sans Medium" w:hAnsi="Clear Sans Medium"/>
                           <w:b/>
                           <w:bCs/>
-                          <w:color w:val="FFFFFF"/>
+                          <w:color w:val="5983B0"/>
                           <w:sz w:val="40"/>
                           <w:szCs w:val="40"/>
                           <w:lang w:val="en-US"/>
@@ -2702,11 +2579,10 @@
                         <w:contextualSpacing/>
                         <w:jc w:val="center"/>
                         <w:rPr>
-                          <w:rStyle w:val="Hyperlink"/>
                           <w:rFonts w:ascii="Clear Sans Medium" w:hAnsi="Clear Sans Medium"/>
                           <w:b w:val="false"/>
                           <w:bCs w:val="false"/>
-                          <w:color w:val="FFFFFF"/>
+                          <w:color w:val="auto"/>
                           <w:sz w:val="16"/>
                           <w:szCs w:val="16"/>
                           <w:u w:val="none"/>
@@ -2717,7 +2593,7 @@
                           <w:rFonts w:ascii="Clear Sans Medium" w:hAnsi="Clear Sans Medium"/>
                           <w:b w:val="false"/>
                           <w:bCs w:val="false"/>
-                          <w:color w:val="FFFFFF"/>
+                          <w:color w:val="auto"/>
                           <w:sz w:val="16"/>
                           <w:szCs w:val="16"/>
                           <w:u w:val="none"/>
@@ -2738,7 +2614,7 @@
                           <w:rFonts w:ascii="Clear Sans Medium" w:hAnsi="Clear Sans Medium"/>
                           <w:b w:val="false"/>
                           <w:bCs w:val="false"/>
-                          <w:color w:val="FFFFFF"/>
+                          <w:color w:val="auto"/>
                           <w:sz w:val="16"/>
                           <w:szCs w:val="16"/>
                           <w:u w:val="none"/>
@@ -2756,7 +2632,7 @@
         <mc:AlternateContent>
           <mc:Choice Requires="wps">
             <w:drawing>
-              <wp:anchor behindDoc="0" distT="635" distB="635" distL="635" distR="0" simplePos="0" locked="0" layoutInCell="1" allowOverlap="1" relativeHeight="13">
+              <wp:anchor behindDoc="0" distT="635" distB="635" distL="635" distR="0" simplePos="0" locked="0" layoutInCell="1" allowOverlap="1" relativeHeight="10">
                 <wp:simplePos x="0" y="0"/>
                 <wp:positionH relativeFrom="column">
                   <wp:posOffset>599440</wp:posOffset>
@@ -2767,7 +2643,7 @@
                 <wp:extent cx="125095" cy="125095"/>
                 <wp:effectExtent l="635" t="635" r="0" b="635"/>
                 <wp:wrapNone/>
-                <wp:docPr id="7" name="Oval 18"/>
+                <wp:docPr id="5" name="Oval 18"/>
                 <a:graphic xmlns:a="http://schemas.openxmlformats.org/drawingml/2006/main">
                   <a:graphicData uri="http://schemas.microsoft.com/office/word/2010/wordprocessingShape">
                     <wps:wsp>
@@ -2813,7 +2689,7 @@
         <mc:AlternateContent>
           <mc:Choice Requires="wps">
             <w:drawing>
-              <wp:anchor behindDoc="0" distT="635" distB="0" distL="1270" distR="0" simplePos="0" locked="0" layoutInCell="1" allowOverlap="1" relativeHeight="14">
+              <wp:anchor behindDoc="0" distT="635" distB="0" distL="1270" distR="0" simplePos="0" locked="0" layoutInCell="1" allowOverlap="1" relativeHeight="11">
                 <wp:simplePos x="0" y="0"/>
                 <wp:positionH relativeFrom="column">
                   <wp:posOffset>601980</wp:posOffset>
@@ -2824,7 +2700,7 @@
                 <wp:extent cx="123825" cy="123825"/>
                 <wp:effectExtent l="1270" t="635" r="0" b="0"/>
                 <wp:wrapNone/>
-                <wp:docPr id="8" name="Oval 33"/>
+                <wp:docPr id="6" name="Oval 33"/>
                 <a:graphic xmlns:a="http://schemas.openxmlformats.org/drawingml/2006/main">
                   <a:graphicData uri="http://schemas.microsoft.com/office/word/2010/wordprocessingShape">
                     <wps:wsp>
@@ -2870,7 +2746,7 @@
         <mc:AlternateContent>
           <mc:Choice Requires="wps">
             <w:drawing>
-              <wp:anchor behindDoc="0" distT="0" distB="0" distL="0" distR="0" simplePos="0" locked="0" layoutInCell="1" allowOverlap="1" relativeHeight="15">
+              <wp:anchor behindDoc="0" distT="0" distB="0" distL="0" distR="0" simplePos="0" locked="0" layoutInCell="1" allowOverlap="1" relativeHeight="12">
                 <wp:simplePos x="0" y="0"/>
                 <wp:positionH relativeFrom="column">
                   <wp:posOffset>-610870</wp:posOffset>
@@ -2881,7 +2757,7 @@
                 <wp:extent cx="2689860" cy="5791835"/>
                 <wp:effectExtent l="0" t="0" r="0" b="0"/>
                 <wp:wrapNone/>
-                <wp:docPr id="9" name="Frame 3"/>
+                <wp:docPr id="7" name="Frame 3"/>
                 <a:graphic xmlns:a="http://schemas.openxmlformats.org/drawingml/2006/main">
                   <a:graphicData uri="http://schemas.microsoft.com/office/word/2010/wordprocessingShape">
                     <wps:wsp>
@@ -2914,15 +2790,17 @@
                               <w:contextualSpacing/>
                               <w:jc w:val="center"/>
                               <w:rPr>
-                                <w:color w:val="FFFFFF"/>
+                                <w:b/>
+                                <w:bCs/>
+                                <w:color w:val="5983B0"/>
                               </w:rPr>
                             </w:pPr>
                             <w:r>
                               <w:rPr>
                                 <w:rFonts w:cs="League Spartan" w:ascii="Clear Sans Medium" w:hAnsi="Clear Sans Medium"/>
-                                <w:b w:val="false"/>
-                                <w:bCs w:val="false"/>
-                                <w:color w:val="FFFFFF"/>
+                                <w:b/>
+                                <w:bCs/>
+                                <w:color w:val="5983B0"/>
                                 <w:sz w:val="28"/>
                                 <w:szCs w:val="44"/>
                               </w:rPr>
@@ -2936,18 +2814,17 @@
                               <w:contextualSpacing/>
                               <w:jc w:val="left"/>
                               <w:rPr>
-                                <w:b w:val="false"/>
-                                <w:bCs w:val="false"/>
-                                <w:color w:val="FFFFFF"/>
-                                <w:u w:val="none"/>
-                              </w:rPr>
-                            </w:pPr>
-                            <w:r>
-                              <w:rPr>
-                                <w:rFonts w:ascii="Clear Sans Medium" w:hAnsi="Clear Sans Medium"/>
-                                <w:b w:val="false"/>
-                                <w:bCs w:val="false"/>
-                                <w:color w:val="FFFFFF"/>
+                                <w:b/>
+                                <w:bCs/>
+                                <w:color w:val="5983B0"/>
+                              </w:rPr>
+                            </w:pPr>
+                            <w:r>
+                              <w:rPr>
+                                <w:rFonts w:ascii="Clear Sans Medium" w:hAnsi="Clear Sans Medium"/>
+                                <w:b/>
+                                <w:bCs/>
+                                <w:color w:val="5983B0"/>
                                 <w:sz w:val="16"/>
                                 <w:szCs w:val="16"/>
                                 <w:u w:val="none"/>
@@ -2965,17 +2842,15 @@
                               <w:spacing w:lineRule="auto" w:line="276" w:before="0" w:after="0"/>
                               <w:jc w:val="left"/>
                               <w:rPr>
+                                <w:color w:val="auto"/>
+                              </w:rPr>
+                            </w:pPr>
+                            <w:r>
+                              <w:rPr>
+                                <w:rFonts w:ascii="Clear Sans Medium" w:hAnsi="Clear Sans Medium"/>
                                 <w:b w:val="false"/>
                                 <w:bCs w:val="false"/>
-                                <w:color w:val="FFFFFF"/>
-                              </w:rPr>
-                            </w:pPr>
-                            <w:r>
-                              <w:rPr>
-                                <w:rFonts w:ascii="Clear Sans Medium" w:hAnsi="Clear Sans Medium"/>
-                                <w:b w:val="false"/>
-                                <w:bCs w:val="false"/>
-                                <w:color w:val="FFFFFF"/>
+                                <w:color w:val="auto"/>
                                 <w:sz w:val="16"/>
                                 <w:szCs w:val="16"/>
                                 <w:u w:val="none"/>
@@ -2993,17 +2868,15 @@
                               <w:spacing w:lineRule="auto" w:line="276" w:before="0" w:after="0"/>
                               <w:jc w:val="left"/>
                               <w:rPr>
+                                <w:color w:val="auto"/>
+                              </w:rPr>
+                            </w:pPr>
+                            <w:r>
+                              <w:rPr>
+                                <w:rFonts w:ascii="Clear Sans Medium" w:hAnsi="Clear Sans Medium"/>
                                 <w:b w:val="false"/>
                                 <w:bCs w:val="false"/>
-                                <w:color w:val="FFFFFF"/>
-                              </w:rPr>
-                            </w:pPr>
-                            <w:r>
-                              <w:rPr>
-                                <w:rFonts w:ascii="Clear Sans Medium" w:hAnsi="Clear Sans Medium"/>
-                                <w:b w:val="false"/>
-                                <w:bCs w:val="false"/>
-                                <w:color w:val="FFFFFF"/>
+                                <w:color w:val="auto"/>
                                 <w:sz w:val="16"/>
                                 <w:szCs w:val="16"/>
                                 <w:u w:val="none"/>
@@ -3021,17 +2894,15 @@
                               <w:spacing w:lineRule="auto" w:line="276" w:before="0" w:after="0"/>
                               <w:jc w:val="left"/>
                               <w:rPr>
+                                <w:color w:val="auto"/>
+                              </w:rPr>
+                            </w:pPr>
+                            <w:r>
+                              <w:rPr>
+                                <w:rFonts w:ascii="Clear Sans Medium" w:hAnsi="Clear Sans Medium"/>
                                 <w:b w:val="false"/>
                                 <w:bCs w:val="false"/>
-                                <w:color w:val="FFFFFF"/>
-                              </w:rPr>
-                            </w:pPr>
-                            <w:r>
-                              <w:rPr>
-                                <w:rFonts w:ascii="Clear Sans Medium" w:hAnsi="Clear Sans Medium"/>
-                                <w:b w:val="false"/>
-                                <w:bCs w:val="false"/>
-                                <w:color w:val="FFFFFF"/>
+                                <w:color w:val="auto"/>
                                 <w:sz w:val="16"/>
                                 <w:szCs w:val="16"/>
                                 <w:u w:val="none"/>
@@ -3049,17 +2920,15 @@
                               <w:spacing w:lineRule="auto" w:line="276" w:before="0" w:after="0"/>
                               <w:jc w:val="left"/>
                               <w:rPr>
+                                <w:color w:val="auto"/>
+                              </w:rPr>
+                            </w:pPr>
+                            <w:r>
+                              <w:rPr>
+                                <w:rFonts w:ascii="Clear Sans Medium" w:hAnsi="Clear Sans Medium"/>
                                 <w:b w:val="false"/>
                                 <w:bCs w:val="false"/>
-                                <w:color w:val="FFFFFF"/>
-                              </w:rPr>
-                            </w:pPr>
-                            <w:r>
-                              <w:rPr>
-                                <w:rFonts w:ascii="Clear Sans Medium" w:hAnsi="Clear Sans Medium"/>
-                                <w:b w:val="false"/>
-                                <w:bCs w:val="false"/>
-                                <w:color w:val="FFFFFF"/>
+                                <w:color w:val="auto"/>
                                 <w:sz w:val="16"/>
                                 <w:szCs w:val="16"/>
                                 <w:u w:val="none"/>
@@ -3072,27 +2941,24 @@
                               <w:pStyle w:val="BodyText"/>
                               <w:numPr>
                                 <w:ilvl w:val="0"/>
-                                <w:numId w:val="4"/>
+                                <w:numId w:val="0"/>
                               </w:numPr>
                               <w:spacing w:lineRule="auto" w:line="276" w:before="0" w:after="0"/>
+                              <w:ind w:hanging="0" w:left="720"/>
                               <w:jc w:val="left"/>
                               <w:rPr>
+                                <w:rFonts w:ascii="Clear Sans Medium" w:hAnsi="Clear Sans Medium"/>
                                 <w:b w:val="false"/>
                                 <w:bCs w:val="false"/>
-                                <w:color w:val="FFFFFF"/>
-                              </w:rPr>
-                            </w:pPr>
-                            <w:r>
-                              <w:rPr>
-                                <w:rFonts w:ascii="Clear Sans Medium" w:hAnsi="Clear Sans Medium"/>
-                                <w:b w:val="false"/>
-                                <w:bCs w:val="false"/>
-                                <w:color w:val="FFFFFF"/>
                                 <w:sz w:val="16"/>
                                 <w:szCs w:val="16"/>
                                 <w:u w:val="none"/>
                               </w:rPr>
-                              <w:t>Kubernetes</w:t>
+                            </w:pPr>
+                            <w:r>
+                              <w:rPr>
+                                <w:color w:val="auto"/>
+                              </w:rPr>
                             </w:r>
                           </w:p>
                           <w:p>
@@ -3101,45 +2967,17 @@
                               <w:spacing w:lineRule="auto" w:line="276" w:before="0" w:after="0"/>
                               <w:jc w:val="left"/>
                               <w:rPr>
-                                <w:rFonts w:ascii="Clear Sans Medium" w:hAnsi="Clear Sans Medium"/>
-                                <w:b w:val="false"/>
-                                <w:bCs w:val="false"/>
-                                <w:color w:val="FFFFFF"/>
-                                <w:sz w:val="16"/>
-                                <w:szCs w:val="16"/>
-                                <w:u w:val="none"/>
-                              </w:rPr>
-                            </w:pPr>
-                            <w:r>
-                              <w:rPr>
-                                <w:rFonts w:ascii="Clear Sans Medium" w:hAnsi="Clear Sans Medium"/>
-                                <w:b w:val="false"/>
-                                <w:bCs w:val="false"/>
-                                <w:color w:val="FFFFFF"/>
-                                <w:sz w:val="16"/>
-                                <w:szCs w:val="16"/>
-                                <w:u w:val="none"/>
-                              </w:rPr>
-                            </w:r>
-                          </w:p>
-                          <w:p>
-                            <w:pPr>
-                              <w:pStyle w:val="BodyText"/>
-                              <w:spacing w:lineRule="auto" w:line="276" w:before="0" w:after="0"/>
-                              <w:jc w:val="left"/>
-                              <w:rPr>
-                                <w:b w:val="false"/>
-                                <w:bCs w:val="false"/>
-                                <w:color w:val="FFFFFF"/>
-                                <w:u w:val="none"/>
-                              </w:rPr>
-                            </w:pPr>
-                            <w:r>
-                              <w:rPr>
-                                <w:rFonts w:ascii="Clear Sans Medium" w:hAnsi="Clear Sans Medium"/>
-                                <w:b w:val="false"/>
-                                <w:bCs w:val="false"/>
-                                <w:color w:val="FFFFFF"/>
+                                <w:b/>
+                                <w:bCs/>
+                                <w:color w:val="5983B0"/>
+                              </w:rPr>
+                            </w:pPr>
+                            <w:r>
+                              <w:rPr>
+                                <w:rFonts w:ascii="Clear Sans Medium" w:hAnsi="Clear Sans Medium"/>
+                                <w:b/>
+                                <w:bCs/>
+                                <w:color w:val="5983B0"/>
                                 <w:sz w:val="16"/>
                                 <w:szCs w:val="16"/>
                                 <w:u w:val="none"/>
@@ -3157,17 +2995,15 @@
                               <w:spacing w:lineRule="auto" w:line="276" w:before="0" w:after="0"/>
                               <w:jc w:val="left"/>
                               <w:rPr>
+                                <w:color w:val="auto"/>
+                              </w:rPr>
+                            </w:pPr>
+                            <w:r>
+                              <w:rPr>
+                                <w:rFonts w:ascii="Clear Sans Medium" w:hAnsi="Clear Sans Medium"/>
                                 <w:b w:val="false"/>
                                 <w:bCs w:val="false"/>
-                                <w:color w:val="FFFFFF"/>
-                              </w:rPr>
-                            </w:pPr>
-                            <w:r>
-                              <w:rPr>
-                                <w:rFonts w:ascii="Clear Sans Medium" w:hAnsi="Clear Sans Medium"/>
-                                <w:b w:val="false"/>
-                                <w:bCs w:val="false"/>
-                                <w:color w:val="FFFFFF"/>
+                                <w:color w:val="auto"/>
                                 <w:sz w:val="16"/>
                                 <w:szCs w:val="16"/>
                               </w:rPr>
@@ -3184,17 +3020,15 @@
                               <w:spacing w:lineRule="auto" w:line="276" w:before="0" w:after="0"/>
                               <w:jc w:val="left"/>
                               <w:rPr>
+                                <w:color w:val="auto"/>
+                              </w:rPr>
+                            </w:pPr>
+                            <w:r>
+                              <w:rPr>
+                                <w:rFonts w:ascii="Clear Sans Medium" w:hAnsi="Clear Sans Medium"/>
                                 <w:b w:val="false"/>
                                 <w:bCs w:val="false"/>
-                                <w:color w:val="FFFFFF"/>
-                              </w:rPr>
-                            </w:pPr>
-                            <w:r>
-                              <w:rPr>
-                                <w:rFonts w:ascii="Clear Sans Medium" w:hAnsi="Clear Sans Medium"/>
-                                <w:b w:val="false"/>
-                                <w:bCs w:val="false"/>
-                                <w:color w:val="FFFFFF"/>
+                                <w:color w:val="auto"/>
                                 <w:sz w:val="16"/>
                                 <w:szCs w:val="16"/>
                               </w:rPr>
@@ -3211,17 +3045,15 @@
                               <w:spacing w:lineRule="auto" w:line="276" w:before="0" w:after="0"/>
                               <w:jc w:val="left"/>
                               <w:rPr>
+                                <w:color w:val="auto"/>
+                              </w:rPr>
+                            </w:pPr>
+                            <w:r>
+                              <w:rPr>
+                                <w:rFonts w:ascii="Clear Sans Medium" w:hAnsi="Clear Sans Medium"/>
                                 <w:b w:val="false"/>
                                 <w:bCs w:val="false"/>
-                                <w:color w:val="FFFFFF"/>
-                              </w:rPr>
-                            </w:pPr>
-                            <w:r>
-                              <w:rPr>
-                                <w:rFonts w:ascii="Clear Sans Medium" w:hAnsi="Clear Sans Medium"/>
-                                <w:b w:val="false"/>
-                                <w:bCs w:val="false"/>
-                                <w:color w:val="FFFFFF"/>
+                                <w:color w:val="auto"/>
                                 <w:sz w:val="16"/>
                                 <w:szCs w:val="16"/>
                               </w:rPr>
@@ -3239,17 +3071,15 @@
                               <w:spacing w:lineRule="auto" w:line="276" w:before="0" w:after="0"/>
                               <w:jc w:val="left"/>
                               <w:rPr>
+                                <w:color w:val="auto"/>
+                              </w:rPr>
+                            </w:pPr>
+                            <w:r>
+                              <w:rPr>
+                                <w:rFonts w:ascii="Clear Sans Medium" w:hAnsi="Clear Sans Medium"/>
                                 <w:b w:val="false"/>
                                 <w:bCs w:val="false"/>
-                                <w:color w:val="FFFFFF"/>
-                              </w:rPr>
-                            </w:pPr>
-                            <w:r>
-                              <w:rPr>
-                                <w:rFonts w:ascii="Clear Sans Medium" w:hAnsi="Clear Sans Medium"/>
-                                <w:b w:val="false"/>
-                                <w:bCs w:val="false"/>
-                                <w:color w:val="FFFFFF"/>
+                                <w:color w:val="auto"/>
                                 <w:sz w:val="16"/>
                                 <w:szCs w:val="16"/>
                               </w:rPr>
@@ -3266,17 +3096,15 @@
                               <w:spacing w:lineRule="auto" w:line="276" w:before="0" w:after="0"/>
                               <w:jc w:val="left"/>
                               <w:rPr>
+                                <w:color w:val="auto"/>
+                              </w:rPr>
+                            </w:pPr>
+                            <w:r>
+                              <w:rPr>
+                                <w:rFonts w:ascii="Clear Sans Medium" w:hAnsi="Clear Sans Medium"/>
                                 <w:b w:val="false"/>
                                 <w:bCs w:val="false"/>
-                                <w:color w:val="FFFFFF"/>
-                              </w:rPr>
-                            </w:pPr>
-                            <w:r>
-                              <w:rPr>
-                                <w:rFonts w:ascii="Clear Sans Medium" w:hAnsi="Clear Sans Medium"/>
-                                <w:b w:val="false"/>
-                                <w:bCs w:val="false"/>
-                                <w:color w:val="FFFFFF"/>
+                                <w:color w:val="auto"/>
                                 <w:sz w:val="16"/>
                                 <w:szCs w:val="16"/>
                               </w:rPr>
@@ -3293,17 +3121,15 @@
                               <w:spacing w:lineRule="auto" w:line="276" w:before="0" w:after="0"/>
                               <w:jc w:val="left"/>
                               <w:rPr>
+                                <w:color w:val="auto"/>
+                              </w:rPr>
+                            </w:pPr>
+                            <w:r>
+                              <w:rPr>
+                                <w:rFonts w:ascii="Clear Sans Medium" w:hAnsi="Clear Sans Medium"/>
                                 <w:b w:val="false"/>
                                 <w:bCs w:val="false"/>
-                                <w:color w:val="FFFFFF"/>
-                              </w:rPr>
-                            </w:pPr>
-                            <w:r>
-                              <w:rPr>
-                                <w:rFonts w:ascii="Clear Sans Medium" w:hAnsi="Clear Sans Medium"/>
-                                <w:b w:val="false"/>
-                                <w:bCs w:val="false"/>
-                                <w:color w:val="FFFFFF"/>
+                                <w:color w:val="auto"/>
                                 <w:sz w:val="16"/>
                                 <w:szCs w:val="16"/>
                               </w:rPr>
@@ -3320,42 +3146,40 @@
                               <w:spacing w:lineRule="auto" w:line="276" w:before="0" w:after="0"/>
                               <w:jc w:val="left"/>
                               <w:rPr>
+                                <w:color w:val="auto"/>
+                              </w:rPr>
+                            </w:pPr>
+                            <w:r>
+                              <w:rPr>
+                                <w:rFonts w:ascii="Clear Sans Medium" w:hAnsi="Clear Sans Medium"/>
                                 <w:b w:val="false"/>
                                 <w:bCs w:val="false"/>
-                                <w:color w:val="FFFFFF"/>
-                              </w:rPr>
-                            </w:pPr>
-                            <w:r>
-                              <w:rPr>
-                                <w:rFonts w:ascii="Clear Sans Medium" w:hAnsi="Clear Sans Medium"/>
+                                <w:color w:val="auto"/>
+                                <w:sz w:val="16"/>
+                                <w:szCs w:val="16"/>
+                              </w:rPr>
+                              <w:t>Active Directory</w:t>
+                            </w:r>
+                          </w:p>
+                          <w:p>
+                            <w:pPr>
+                              <w:pStyle w:val="BodyText"/>
+                              <w:spacing w:lineRule="auto" w:line="276" w:before="0" w:after="0"/>
+                              <w:jc w:val="left"/>
+                              <w:rPr>
                                 <w:b w:val="false"/>
                                 <w:bCs w:val="false"/>
-                                <w:color w:val="FFFFFF"/>
-                                <w:sz w:val="16"/>
-                                <w:szCs w:val="16"/>
-                              </w:rPr>
-                              <w:t>Active Directory</w:t>
-                            </w:r>
-                          </w:p>
-                          <w:p>
-                            <w:pPr>
-                              <w:pStyle w:val="BodyText"/>
-                              <w:spacing w:lineRule="auto" w:line="276" w:before="0" w:after="0"/>
-                              <w:jc w:val="left"/>
+                                <w:color w:val="auto"/>
+                                <w:u w:val="none"/>
+                              </w:rPr>
+                            </w:pPr>
+                            <w:r>
                               <w:rPr>
                                 <w:b w:val="false"/>
                                 <w:bCs w:val="false"/>
-                                <w:color w:val="FFFFFF"/>
+                                <w:color w:val="auto"/>
                                 <w:u w:val="none"/>
                               </w:rPr>
-                            </w:pPr>
-                            <w:r>
-                              <w:rPr>
-                                <w:b w:val="false"/>
-                                <w:bCs w:val="false"/>
-                                <w:color w:val="FFFFFF"/>
-                                <w:u w:val="none"/>
-                              </w:rPr>
                             </w:r>
                           </w:p>
                           <w:p>
@@ -3364,18 +3188,17 @@
                               <w:spacing w:lineRule="auto" w:line="276" w:before="0" w:after="0"/>
                               <w:jc w:val="left"/>
                               <w:rPr>
-                                <w:b w:val="false"/>
-                                <w:bCs w:val="false"/>
-                                <w:color w:val="FFFFFF"/>
-                                <w:u w:val="none"/>
-                              </w:rPr>
-                            </w:pPr>
-                            <w:r>
-                              <w:rPr>
-                                <w:rFonts w:ascii="Clear Sans Medium" w:hAnsi="Clear Sans Medium"/>
-                                <w:b w:val="false"/>
-                                <w:bCs w:val="false"/>
-                                <w:color w:val="FFFFFF"/>
+                                <w:b/>
+                                <w:bCs/>
+                                <w:color w:val="5983B0"/>
+                              </w:rPr>
+                            </w:pPr>
+                            <w:r>
+                              <w:rPr>
+                                <w:rFonts w:ascii="Clear Sans Medium" w:hAnsi="Clear Sans Medium"/>
+                                <w:b/>
+                                <w:bCs/>
+                                <w:color w:val="5983B0"/>
                                 <w:sz w:val="16"/>
                                 <w:szCs w:val="16"/>
                                 <w:u w:val="none"/>
@@ -3393,17 +3216,15 @@
                               <w:spacing w:lineRule="auto" w:line="276" w:before="0" w:after="0"/>
                               <w:jc w:val="left"/>
                               <w:rPr>
+                                <w:color w:val="auto"/>
+                              </w:rPr>
+                            </w:pPr>
+                            <w:r>
+                              <w:rPr>
+                                <w:rFonts w:ascii="Clear Sans Medium" w:hAnsi="Clear Sans Medium"/>
                                 <w:b w:val="false"/>
                                 <w:bCs w:val="false"/>
-                                <w:color w:val="FFFFFF"/>
-                              </w:rPr>
-                            </w:pPr>
-                            <w:r>
-                              <w:rPr>
-                                <w:rFonts w:ascii="Clear Sans Medium" w:hAnsi="Clear Sans Medium"/>
-                                <w:b w:val="false"/>
-                                <w:bCs w:val="false"/>
-                                <w:color w:val="FFFFFF"/>
+                                <w:color w:val="auto"/>
                                 <w:sz w:val="16"/>
                                 <w:szCs w:val="16"/>
                               </w:rPr>
@@ -3420,17 +3241,15 @@
                               <w:spacing w:lineRule="auto" w:line="276" w:before="0" w:after="0"/>
                               <w:jc w:val="left"/>
                               <w:rPr>
+                                <w:color w:val="auto"/>
+                              </w:rPr>
+                            </w:pPr>
+                            <w:r>
+                              <w:rPr>
+                                <w:rFonts w:ascii="Clear Sans Medium" w:hAnsi="Clear Sans Medium"/>
                                 <w:b w:val="false"/>
                                 <w:bCs w:val="false"/>
-                                <w:color w:val="FFFFFF"/>
-                              </w:rPr>
-                            </w:pPr>
-                            <w:r>
-                              <w:rPr>
-                                <w:rFonts w:ascii="Clear Sans Medium" w:hAnsi="Clear Sans Medium"/>
-                                <w:b w:val="false"/>
-                                <w:bCs w:val="false"/>
-                                <w:color w:val="FFFFFF"/>
+                                <w:color w:val="auto"/>
                                 <w:sz w:val="16"/>
                                 <w:szCs w:val="16"/>
                               </w:rPr>
@@ -3447,39 +3266,37 @@
                               <w:spacing w:lineRule="auto" w:line="276" w:before="0" w:after="0"/>
                               <w:jc w:val="left"/>
                               <w:rPr>
+                                <w:color w:val="auto"/>
+                              </w:rPr>
+                            </w:pPr>
+                            <w:r>
+                              <w:rPr>
+                                <w:rFonts w:ascii="Clear Sans Medium" w:hAnsi="Clear Sans Medium"/>
                                 <w:b w:val="false"/>
                                 <w:bCs w:val="false"/>
-                                <w:color w:val="FFFFFF"/>
-                              </w:rPr>
-                            </w:pPr>
-                            <w:r>
-                              <w:rPr>
-                                <w:rFonts w:ascii="Clear Sans Medium" w:hAnsi="Clear Sans Medium"/>
+                                <w:color w:val="auto"/>
+                                <w:sz w:val="16"/>
+                                <w:szCs w:val="16"/>
+                              </w:rPr>
+                              <w:t>Ruby on Rails</w:t>
+                            </w:r>
+                          </w:p>
+                          <w:p>
+                            <w:pPr>
+                              <w:pStyle w:val="BodyText"/>
+                              <w:spacing w:lineRule="auto" w:line="276" w:before="0" w:after="0"/>
+                              <w:jc w:val="left"/>
+                              <w:rPr>
                                 <w:b w:val="false"/>
                                 <w:bCs w:val="false"/>
-                                <w:color w:val="FFFFFF"/>
-                                <w:sz w:val="16"/>
-                                <w:szCs w:val="16"/>
-                              </w:rPr>
-                              <w:t>Ruby on Rails</w:t>
-                            </w:r>
-                          </w:p>
-                          <w:p>
-                            <w:pPr>
-                              <w:pStyle w:val="BodyText"/>
-                              <w:spacing w:lineRule="auto" w:line="276" w:before="0" w:after="0"/>
-                              <w:jc w:val="left"/>
+                                <w:color w:val="auto"/>
+                              </w:rPr>
+                            </w:pPr>
+                            <w:r>
                               <w:rPr>
                                 <w:b w:val="false"/>
                                 <w:bCs w:val="false"/>
-                                <w:color w:val="FFFFFF"/>
-                              </w:rPr>
-                            </w:pPr>
-                            <w:r>
-                              <w:rPr>
-                                <w:b w:val="false"/>
-                                <w:bCs w:val="false"/>
-                                <w:color w:val="FFFFFF"/>
+                                <w:color w:val="auto"/>
                               </w:rPr>
                             </w:r>
                           </w:p>
@@ -3490,18 +3307,17 @@
                               <w:spacing w:lineRule="auto" w:line="276" w:before="0" w:after="0"/>
                               <w:jc w:val="left"/>
                               <w:rPr>
-                                <w:b w:val="false"/>
-                                <w:bCs w:val="false"/>
-                                <w:color w:val="FFFFFF"/>
-                                <w:u w:val="none"/>
-                              </w:rPr>
-                            </w:pPr>
-                            <w:r>
-                              <w:rPr>
-                                <w:rFonts w:ascii="Clear Sans Medium" w:hAnsi="Clear Sans Medium"/>
-                                <w:b w:val="false"/>
-                                <w:bCs w:val="false"/>
-                                <w:color w:val="FFFFFF"/>
+                                <w:b/>
+                                <w:bCs/>
+                                <w:color w:val="5983B0"/>
+                              </w:rPr>
+                            </w:pPr>
+                            <w:r>
+                              <w:rPr>
+                                <w:rFonts w:ascii="Clear Sans Medium" w:hAnsi="Clear Sans Medium"/>
+                                <w:b/>
+                                <w:bCs/>
+                                <w:color w:val="5983B0"/>
                                 <w:sz w:val="16"/>
                                 <w:szCs w:val="16"/>
                                 <w:u w:val="none"/>
@@ -3520,17 +3336,15 @@
                               <w:spacing w:lineRule="auto" w:line="276" w:before="0" w:after="0"/>
                               <w:jc w:val="left"/>
                               <w:rPr>
+                                <w:color w:val="auto"/>
+                              </w:rPr>
+                            </w:pPr>
+                            <w:r>
+                              <w:rPr>
+                                <w:rFonts w:ascii="Clear Sans Medium" w:hAnsi="Clear Sans Medium"/>
                                 <w:b w:val="false"/>
                                 <w:bCs w:val="false"/>
-                                <w:color w:val="FFFFFF"/>
-                              </w:rPr>
-                            </w:pPr>
-                            <w:r>
-                              <w:rPr>
-                                <w:rFonts w:ascii="Clear Sans Medium" w:hAnsi="Clear Sans Medium"/>
-                                <w:b w:val="false"/>
-                                <w:bCs w:val="false"/>
-                                <w:color w:val="FFFFFF"/>
+                                <w:color w:val="auto"/>
                                 <w:sz w:val="16"/>
                                 <w:szCs w:val="16"/>
                               </w:rPr>
@@ -3548,17 +3362,15 @@
                               <w:spacing w:lineRule="auto" w:line="276" w:before="0" w:after="0"/>
                               <w:jc w:val="left"/>
                               <w:rPr>
+                                <w:color w:val="auto"/>
+                              </w:rPr>
+                            </w:pPr>
+                            <w:r>
+                              <w:rPr>
+                                <w:rFonts w:ascii="Clear Sans Medium" w:hAnsi="Clear Sans Medium"/>
                                 <w:b w:val="false"/>
                                 <w:bCs w:val="false"/>
-                                <w:color w:val="FFFFFF"/>
-                              </w:rPr>
-                            </w:pPr>
-                            <w:r>
-                              <w:rPr>
-                                <w:rFonts w:ascii="Clear Sans Medium" w:hAnsi="Clear Sans Medium"/>
-                                <w:b w:val="false"/>
-                                <w:bCs w:val="false"/>
-                                <w:color w:val="FFFFFF"/>
+                                <w:color w:val="auto"/>
                                 <w:sz w:val="16"/>
                                 <w:szCs w:val="16"/>
                               </w:rPr>
@@ -3576,21 +3388,39 @@
                               <w:spacing w:lineRule="auto" w:line="276" w:before="0" w:after="0"/>
                               <w:jc w:val="left"/>
                               <w:rPr>
+                                <w:color w:val="auto"/>
+                              </w:rPr>
+                            </w:pPr>
+                            <w:r>
+                              <w:rPr>
+                                <w:rFonts w:ascii="Clear Sans Medium" w:hAnsi="Clear Sans Medium"/>
                                 <w:b w:val="false"/>
                                 <w:bCs w:val="false"/>
-                                <w:color w:val="FFFFFF"/>
-                              </w:rPr>
-                            </w:pPr>
-                            <w:r>
-                              <w:rPr>
-                                <w:rFonts w:ascii="Clear Sans Medium" w:hAnsi="Clear Sans Medium"/>
+                                <w:color w:val="auto"/>
+                                <w:sz w:val="16"/>
+                                <w:szCs w:val="16"/>
+                              </w:rPr>
+                              <w:t>Excel</w:t>
+                            </w:r>
+                          </w:p>
+                          <w:p>
+                            <w:pPr>
+                              <w:pStyle w:val="BodyText"/>
+                              <w:bidi w:val="0"/>
+                              <w:spacing w:lineRule="auto" w:line="276" w:before="0" w:after="0"/>
+                              <w:jc w:val="left"/>
+                              <w:rPr>
                                 <w:b w:val="false"/>
                                 <w:bCs w:val="false"/>
-                                <w:color w:val="FFFFFF"/>
-                                <w:sz w:val="16"/>
-                                <w:szCs w:val="16"/>
-                              </w:rPr>
-                              <w:t>Excel</w:t>
+                                <w:color w:val="auto"/>
+                              </w:rPr>
+                            </w:pPr>
+                            <w:r>
+                              <w:rPr>
+                                <w:b w:val="false"/>
+                                <w:bCs w:val="false"/>
+                                <w:color w:val="auto"/>
+                              </w:rPr>
                             </w:r>
                           </w:p>
                           <w:p>
@@ -3600,38 +3430,17 @@
                               <w:spacing w:lineRule="auto" w:line="276" w:before="0" w:after="0"/>
                               <w:jc w:val="left"/>
                               <w:rPr>
-                                <w:b w:val="false"/>
-                                <w:bCs w:val="false"/>
-                                <w:color w:val="FFFFFF"/>
-                              </w:rPr>
-                            </w:pPr>
-                            <w:r>
-                              <w:rPr>
-                                <w:b w:val="false"/>
-                                <w:bCs w:val="false"/>
-                                <w:color w:val="FFFFFF"/>
-                              </w:rPr>
-                            </w:r>
-                          </w:p>
-                          <w:p>
-                            <w:pPr>
-                              <w:pStyle w:val="BodyText"/>
-                              <w:bidi w:val="0"/>
-                              <w:spacing w:lineRule="auto" w:line="276" w:before="0" w:after="0"/>
-                              <w:jc w:val="left"/>
-                              <w:rPr>
-                                <w:b w:val="false"/>
-                                <w:bCs w:val="false"/>
-                                <w:color w:val="FFFFFF"/>
-                                <w:u w:val="none"/>
-                              </w:rPr>
-                            </w:pPr>
-                            <w:r>
-                              <w:rPr>
-                                <w:rFonts w:ascii="Clear Sans Medium" w:hAnsi="Clear Sans Medium"/>
-                                <w:b w:val="false"/>
-                                <w:bCs w:val="false"/>
-                                <w:color w:val="FFFFFF"/>
+                                <w:b/>
+                                <w:bCs/>
+                                <w:color w:val="5983B0"/>
+                              </w:rPr>
+                            </w:pPr>
+                            <w:r>
+                              <w:rPr>
+                                <w:rFonts w:ascii="Clear Sans Medium" w:hAnsi="Clear Sans Medium"/>
+                                <w:b/>
+                                <w:bCs/>
+                                <w:color w:val="5983B0"/>
                                 <w:sz w:val="16"/>
                                 <w:szCs w:val="16"/>
                                 <w:u w:val="none"/>
@@ -3650,17 +3459,15 @@
                               <w:spacing w:lineRule="auto" w:line="276" w:before="0" w:after="0"/>
                               <w:jc w:val="left"/>
                               <w:rPr>
+                                <w:color w:val="auto"/>
+                              </w:rPr>
+                            </w:pPr>
+                            <w:r>
+                              <w:rPr>
+                                <w:rFonts w:ascii="Clear Sans Medium" w:hAnsi="Clear Sans Medium"/>
                                 <w:b w:val="false"/>
                                 <w:bCs w:val="false"/>
-                                <w:color w:val="FFFFFF"/>
-                              </w:rPr>
-                            </w:pPr>
-                            <w:r>
-                              <w:rPr>
-                                <w:rFonts w:ascii="Clear Sans Medium" w:hAnsi="Clear Sans Medium"/>
-                                <w:b w:val="false"/>
-                                <w:bCs w:val="false"/>
-                                <w:color w:val="FFFFFF"/>
+                                <w:color w:val="auto"/>
                                 <w:sz w:val="16"/>
                                 <w:szCs w:val="16"/>
                                 <w:u w:val="none"/>
@@ -3679,17 +3486,15 @@
                               <w:spacing w:lineRule="auto" w:line="276" w:before="0" w:after="0"/>
                               <w:jc w:val="left"/>
                               <w:rPr>
+                                <w:color w:val="auto"/>
+                              </w:rPr>
+                            </w:pPr>
+                            <w:r>
+                              <w:rPr>
+                                <w:rFonts w:ascii="Clear Sans Medium" w:hAnsi="Clear Sans Medium"/>
                                 <w:b w:val="false"/>
                                 <w:bCs w:val="false"/>
-                                <w:color w:val="FFFFFF"/>
-                              </w:rPr>
-                            </w:pPr>
-                            <w:r>
-                              <w:rPr>
-                                <w:rFonts w:ascii="Clear Sans Medium" w:hAnsi="Clear Sans Medium"/>
-                                <w:b w:val="false"/>
-                                <w:bCs w:val="false"/>
-                                <w:color w:val="FFFFFF"/>
+                                <w:color w:val="auto"/>
                                 <w:sz w:val="16"/>
                                 <w:szCs w:val="16"/>
                                 <w:u w:val="none"/>
@@ -3708,17 +3513,15 @@
                               <w:spacing w:lineRule="auto" w:line="276" w:before="0" w:after="0"/>
                               <w:jc w:val="left"/>
                               <w:rPr>
+                                <w:color w:val="auto"/>
+                              </w:rPr>
+                            </w:pPr>
+                            <w:r>
+                              <w:rPr>
+                                <w:rFonts w:ascii="Clear Sans Medium" w:hAnsi="Clear Sans Medium"/>
                                 <w:b w:val="false"/>
                                 <w:bCs w:val="false"/>
-                                <w:color w:val="FFFFFF"/>
-                              </w:rPr>
-                            </w:pPr>
-                            <w:r>
-                              <w:rPr>
-                                <w:rFonts w:ascii="Clear Sans Medium" w:hAnsi="Clear Sans Medium"/>
-                                <w:b w:val="false"/>
-                                <w:bCs w:val="false"/>
-                                <w:color w:val="FFFFFF"/>
+                                <w:color w:val="auto"/>
                                 <w:sz w:val="16"/>
                                 <w:szCs w:val="16"/>
                                 <w:u w:val="none"/>
@@ -3737,17 +3540,15 @@
                               <w:spacing w:lineRule="auto" w:line="276" w:before="0" w:after="0"/>
                               <w:jc w:val="left"/>
                               <w:rPr>
+                                <w:color w:val="auto"/>
+                              </w:rPr>
+                            </w:pPr>
+                            <w:r>
+                              <w:rPr>
+                                <w:rFonts w:ascii="Clear Sans Medium" w:hAnsi="Clear Sans Medium"/>
                                 <w:b w:val="false"/>
                                 <w:bCs w:val="false"/>
-                                <w:color w:val="FFFFFF"/>
-                              </w:rPr>
-                            </w:pPr>
-                            <w:r>
-                              <w:rPr>
-                                <w:rFonts w:ascii="Clear Sans Medium" w:hAnsi="Clear Sans Medium"/>
-                                <w:b w:val="false"/>
-                                <w:bCs w:val="false"/>
-                                <w:color w:val="FFFFFF"/>
+                                <w:color w:val="auto"/>
                                 <w:sz w:val="16"/>
                                 <w:szCs w:val="16"/>
                                 <w:u w:val="none"/>
@@ -3766,17 +3567,15 @@
                               <w:spacing w:lineRule="auto" w:line="276" w:before="0" w:after="0"/>
                               <w:jc w:val="left"/>
                               <w:rPr>
+                                <w:color w:val="auto"/>
+                              </w:rPr>
+                            </w:pPr>
+                            <w:r>
+                              <w:rPr>
+                                <w:rFonts w:ascii="Clear Sans Medium" w:hAnsi="Clear Sans Medium"/>
                                 <w:b w:val="false"/>
                                 <w:bCs w:val="false"/>
-                                <w:color w:val="FFFFFF"/>
-                              </w:rPr>
-                            </w:pPr>
-                            <w:r>
-                              <w:rPr>
-                                <w:rFonts w:ascii="Clear Sans Medium" w:hAnsi="Clear Sans Medium"/>
-                                <w:b w:val="false"/>
-                                <w:bCs w:val="false"/>
-                                <w:color w:val="FFFFFF"/>
+                                <w:color w:val="auto"/>
                                 <w:sz w:val="16"/>
                                 <w:szCs w:val="16"/>
                                 <w:u w:val="none"/>
@@ -3795,41 +3594,39 @@
                               <w:spacing w:lineRule="auto" w:line="276" w:before="0" w:after="0"/>
                               <w:jc w:val="left"/>
                               <w:rPr>
+                                <w:color w:val="auto"/>
+                              </w:rPr>
+                            </w:pPr>
+                            <w:r>
+                              <w:rPr>
+                                <w:rFonts w:ascii="Clear Sans Medium" w:hAnsi="Clear Sans Medium"/>
                                 <w:b w:val="false"/>
                                 <w:bCs w:val="false"/>
-                                <w:color w:val="FFFFFF"/>
-                              </w:rPr>
-                            </w:pPr>
-                            <w:r>
-                              <w:rPr>
-                                <w:rFonts w:ascii="Clear Sans Medium" w:hAnsi="Clear Sans Medium"/>
+                                <w:color w:val="auto"/>
+                                <w:sz w:val="16"/>
+                                <w:szCs w:val="16"/>
+                                <w:u w:val="none"/>
+                              </w:rPr>
+                              <w:t>Customer Service</w:t>
+                            </w:r>
+                          </w:p>
+                          <w:p>
+                            <w:pPr>
+                              <w:pStyle w:val="BodyText"/>
+                              <w:bidi w:val="0"/>
+                              <w:spacing w:lineRule="auto" w:line="276" w:before="0" w:after="0"/>
+                              <w:jc w:val="left"/>
+                              <w:rPr>
                                 <w:b w:val="false"/>
                                 <w:bCs w:val="false"/>
-                                <w:color w:val="FFFFFF"/>
-                                <w:sz w:val="16"/>
-                                <w:szCs w:val="16"/>
-                                <w:u w:val="none"/>
-                              </w:rPr>
-                              <w:t>Customer Service</w:t>
-                            </w:r>
-                          </w:p>
-                          <w:p>
-                            <w:pPr>
-                              <w:pStyle w:val="BodyText"/>
-                              <w:bidi w:val="0"/>
-                              <w:spacing w:lineRule="auto" w:line="276" w:before="0" w:after="0"/>
-                              <w:jc w:val="left"/>
+                                <w:color w:val="auto"/>
+                              </w:rPr>
+                            </w:pPr>
+                            <w:r>
                               <w:rPr>
                                 <w:b w:val="false"/>
                                 <w:bCs w:val="false"/>
-                                <w:color w:val="FFFFFF"/>
-                              </w:rPr>
-                            </w:pPr>
-                            <w:r>
-                              <w:rPr>
-                                <w:b w:val="false"/>
-                                <w:bCs w:val="false"/>
-                                <w:color w:val="FFFFFF"/>
+                                <w:color w:val="auto"/>
                               </w:rPr>
                             </w:r>
                           </w:p>
@@ -3874,15 +3671,17 @@
                         <w:contextualSpacing/>
                         <w:jc w:val="center"/>
                         <w:rPr>
-                          <w:color w:val="FFFFFF"/>
+                          <w:b/>
+                          <w:bCs/>
+                          <w:color w:val="5983B0"/>
                         </w:rPr>
                       </w:pPr>
                       <w:r>
                         <w:rPr>
                           <w:rFonts w:cs="League Spartan" w:ascii="Clear Sans Medium" w:hAnsi="Clear Sans Medium"/>
-                          <w:b w:val="false"/>
-                          <w:bCs w:val="false"/>
-                          <w:color w:val="FFFFFF"/>
+                          <w:b/>
+                          <w:bCs/>
+                          <w:color w:val="5983B0"/>
                           <w:sz w:val="28"/>
                           <w:szCs w:val="44"/>
                         </w:rPr>
@@ -3896,18 +3695,17 @@
                         <w:contextualSpacing/>
                         <w:jc w:val="left"/>
                         <w:rPr>
-                          <w:b w:val="false"/>
-                          <w:bCs w:val="false"/>
-                          <w:color w:val="FFFFFF"/>
-                          <w:u w:val="none"/>
-                        </w:rPr>
-                      </w:pPr>
-                      <w:r>
-                        <w:rPr>
-                          <w:rFonts w:ascii="Clear Sans Medium" w:hAnsi="Clear Sans Medium"/>
-                          <w:b w:val="false"/>
-                          <w:bCs w:val="false"/>
-                          <w:color w:val="FFFFFF"/>
+                          <w:b/>
+                          <w:bCs/>
+                          <w:color w:val="5983B0"/>
+                        </w:rPr>
+                      </w:pPr>
+                      <w:r>
+                        <w:rPr>
+                          <w:rFonts w:ascii="Clear Sans Medium" w:hAnsi="Clear Sans Medium"/>
+                          <w:b/>
+                          <w:bCs/>
+                          <w:color w:val="5983B0"/>
                           <w:sz w:val="16"/>
                           <w:szCs w:val="16"/>
                           <w:u w:val="none"/>
@@ -3925,17 +3723,15 @@
                         <w:spacing w:lineRule="auto" w:line="276" w:before="0" w:after="0"/>
                         <w:jc w:val="left"/>
                         <w:rPr>
+                          <w:color w:val="auto"/>
+                        </w:rPr>
+                      </w:pPr>
+                      <w:r>
+                        <w:rPr>
+                          <w:rFonts w:ascii="Clear Sans Medium" w:hAnsi="Clear Sans Medium"/>
                           <w:b w:val="false"/>
                           <w:bCs w:val="false"/>
-                          <w:color w:val="FFFFFF"/>
-                        </w:rPr>
-                      </w:pPr>
-                      <w:r>
-                        <w:rPr>
-                          <w:rFonts w:ascii="Clear Sans Medium" w:hAnsi="Clear Sans Medium"/>
-                          <w:b w:val="false"/>
-                          <w:bCs w:val="false"/>
-                          <w:color w:val="FFFFFF"/>
+                          <w:color w:val="auto"/>
                           <w:sz w:val="16"/>
                           <w:szCs w:val="16"/>
                           <w:u w:val="none"/>
@@ -3953,17 +3749,15 @@
                         <w:spacing w:lineRule="auto" w:line="276" w:before="0" w:after="0"/>
                         <w:jc w:val="left"/>
                         <w:rPr>
+                          <w:color w:val="auto"/>
+                        </w:rPr>
+                      </w:pPr>
+                      <w:r>
+                        <w:rPr>
+                          <w:rFonts w:ascii="Clear Sans Medium" w:hAnsi="Clear Sans Medium"/>
                           <w:b w:val="false"/>
                           <w:bCs w:val="false"/>
-                          <w:color w:val="FFFFFF"/>
-                        </w:rPr>
-                      </w:pPr>
-                      <w:r>
-                        <w:rPr>
-                          <w:rFonts w:ascii="Clear Sans Medium" w:hAnsi="Clear Sans Medium"/>
-                          <w:b w:val="false"/>
-                          <w:bCs w:val="false"/>
-                          <w:color w:val="FFFFFF"/>
+                          <w:color w:val="auto"/>
                           <w:sz w:val="16"/>
                           <w:szCs w:val="16"/>
                           <w:u w:val="none"/>
@@ -3981,17 +3775,15 @@
                         <w:spacing w:lineRule="auto" w:line="276" w:before="0" w:after="0"/>
                         <w:jc w:val="left"/>
                         <w:rPr>
+                          <w:color w:val="auto"/>
+                        </w:rPr>
+                      </w:pPr>
+                      <w:r>
+                        <w:rPr>
+                          <w:rFonts w:ascii="Clear Sans Medium" w:hAnsi="Clear Sans Medium"/>
                           <w:b w:val="false"/>
                           <w:bCs w:val="false"/>
-                          <w:color w:val="FFFFFF"/>
-                        </w:rPr>
-                      </w:pPr>
-                      <w:r>
-                        <w:rPr>
-                          <w:rFonts w:ascii="Clear Sans Medium" w:hAnsi="Clear Sans Medium"/>
-                          <w:b w:val="false"/>
-                          <w:bCs w:val="false"/>
-                          <w:color w:val="FFFFFF"/>
+                          <w:color w:val="auto"/>
                           <w:sz w:val="16"/>
                           <w:szCs w:val="16"/>
                           <w:u w:val="none"/>
@@ -4009,17 +3801,15 @@
                         <w:spacing w:lineRule="auto" w:line="276" w:before="0" w:after="0"/>
                         <w:jc w:val="left"/>
                         <w:rPr>
+                          <w:color w:val="auto"/>
+                        </w:rPr>
+                      </w:pPr>
+                      <w:r>
+                        <w:rPr>
+                          <w:rFonts w:ascii="Clear Sans Medium" w:hAnsi="Clear Sans Medium"/>
                           <w:b w:val="false"/>
                           <w:bCs w:val="false"/>
-                          <w:color w:val="FFFFFF"/>
-                        </w:rPr>
-                      </w:pPr>
-                      <w:r>
-                        <w:rPr>
-                          <w:rFonts w:ascii="Clear Sans Medium" w:hAnsi="Clear Sans Medium"/>
-                          <w:b w:val="false"/>
-                          <w:bCs w:val="false"/>
-                          <w:color w:val="FFFFFF"/>
+                          <w:color w:val="auto"/>
                           <w:sz w:val="16"/>
                           <w:szCs w:val="16"/>
                           <w:u w:val="none"/>
@@ -4032,27 +3822,24 @@
                         <w:pStyle w:val="BodyText"/>
                         <w:numPr>
                           <w:ilvl w:val="0"/>
-                          <w:numId w:val="4"/>
+                          <w:numId w:val="0"/>
                         </w:numPr>
                         <w:spacing w:lineRule="auto" w:line="276" w:before="0" w:after="0"/>
+                        <w:ind w:hanging="0" w:left="720"/>
                         <w:jc w:val="left"/>
                         <w:rPr>
+                          <w:rFonts w:ascii="Clear Sans Medium" w:hAnsi="Clear Sans Medium"/>
                           <w:b w:val="false"/>
                           <w:bCs w:val="false"/>
-                          <w:color w:val="FFFFFF"/>
-                        </w:rPr>
-                      </w:pPr>
-                      <w:r>
-                        <w:rPr>
-                          <w:rFonts w:ascii="Clear Sans Medium" w:hAnsi="Clear Sans Medium"/>
-                          <w:b w:val="false"/>
-                          <w:bCs w:val="false"/>
-                          <w:color w:val="FFFFFF"/>
                           <w:sz w:val="16"/>
                           <w:szCs w:val="16"/>
                           <w:u w:val="none"/>
                         </w:rPr>
-                        <w:t>Kubernetes</w:t>
+                      </w:pPr>
+                      <w:r>
+                        <w:rPr>
+                          <w:color w:val="auto"/>
+                        </w:rPr>
                       </w:r>
                     </w:p>
                     <w:p>
@@ -4061,45 +3848,17 @@
                         <w:spacing w:lineRule="auto" w:line="276" w:before="0" w:after="0"/>
                         <w:jc w:val="left"/>
                         <w:rPr>
-                          <w:rFonts w:ascii="Clear Sans Medium" w:hAnsi="Clear Sans Medium"/>
-                          <w:b w:val="false"/>
-                          <w:bCs w:val="false"/>
-                          <w:color w:val="FFFFFF"/>
-                          <w:sz w:val="16"/>
-                          <w:szCs w:val="16"/>
-                          <w:u w:val="none"/>
-                        </w:rPr>
-                      </w:pPr>
-                      <w:r>
-                        <w:rPr>
-                          <w:rFonts w:ascii="Clear Sans Medium" w:hAnsi="Clear Sans Medium"/>
-                          <w:b w:val="false"/>
-                          <w:bCs w:val="false"/>
-                          <w:color w:val="FFFFFF"/>
-                          <w:sz w:val="16"/>
-                          <w:szCs w:val="16"/>
-                          <w:u w:val="none"/>
-                        </w:rPr>
-                      </w:r>
-                    </w:p>
-                    <w:p>
-                      <w:pPr>
-                        <w:pStyle w:val="BodyText"/>
-                        <w:spacing w:lineRule="auto" w:line="276" w:before="0" w:after="0"/>
-                        <w:jc w:val="left"/>
-                        <w:rPr>
-                          <w:b w:val="false"/>
-                          <w:bCs w:val="false"/>
-                          <w:color w:val="FFFFFF"/>
-                          <w:u w:val="none"/>
-                        </w:rPr>
-                      </w:pPr>
-                      <w:r>
-                        <w:rPr>
-                          <w:rFonts w:ascii="Clear Sans Medium" w:hAnsi="Clear Sans Medium"/>
-                          <w:b w:val="false"/>
-                          <w:bCs w:val="false"/>
-                          <w:color w:val="FFFFFF"/>
+                          <w:b/>
+                          <w:bCs/>
+                          <w:color w:val="5983B0"/>
+                        </w:rPr>
+                      </w:pPr>
+                      <w:r>
+                        <w:rPr>
+                          <w:rFonts w:ascii="Clear Sans Medium" w:hAnsi="Clear Sans Medium"/>
+                          <w:b/>
+                          <w:bCs/>
+                          <w:color w:val="5983B0"/>
                           <w:sz w:val="16"/>
                           <w:szCs w:val="16"/>
                           <w:u w:val="none"/>
@@ -4117,17 +3876,15 @@
                         <w:spacing w:lineRule="auto" w:line="276" w:before="0" w:after="0"/>
                         <w:jc w:val="left"/>
                         <w:rPr>
+                          <w:color w:val="auto"/>
+                        </w:rPr>
+                      </w:pPr>
+                      <w:r>
+                        <w:rPr>
+                          <w:rFonts w:ascii="Clear Sans Medium" w:hAnsi="Clear Sans Medium"/>
                           <w:b w:val="false"/>
                           <w:bCs w:val="false"/>
-                          <w:color w:val="FFFFFF"/>
-                        </w:rPr>
-                      </w:pPr>
-                      <w:r>
-                        <w:rPr>
-                          <w:rFonts w:ascii="Clear Sans Medium" w:hAnsi="Clear Sans Medium"/>
-                          <w:b w:val="false"/>
-                          <w:bCs w:val="false"/>
-                          <w:color w:val="FFFFFF"/>
+                          <w:color w:val="auto"/>
                           <w:sz w:val="16"/>
                           <w:szCs w:val="16"/>
                         </w:rPr>
@@ -4144,17 +3901,15 @@
                         <w:spacing w:lineRule="auto" w:line="276" w:before="0" w:after="0"/>
                         <w:jc w:val="left"/>
                         <w:rPr>
+                          <w:color w:val="auto"/>
+                        </w:rPr>
+                      </w:pPr>
+                      <w:r>
+                        <w:rPr>
+                          <w:rFonts w:ascii="Clear Sans Medium" w:hAnsi="Clear Sans Medium"/>
                           <w:b w:val="false"/>
                           <w:bCs w:val="false"/>
-                          <w:color w:val="FFFFFF"/>
-                        </w:rPr>
-                      </w:pPr>
-                      <w:r>
-                        <w:rPr>
-                          <w:rFonts w:ascii="Clear Sans Medium" w:hAnsi="Clear Sans Medium"/>
-                          <w:b w:val="false"/>
-                          <w:bCs w:val="false"/>
-                          <w:color w:val="FFFFFF"/>
+                          <w:color w:val="auto"/>
                           <w:sz w:val="16"/>
                           <w:szCs w:val="16"/>
                         </w:rPr>
@@ -4171,17 +3926,15 @@
                         <w:spacing w:lineRule="auto" w:line="276" w:before="0" w:after="0"/>
                         <w:jc w:val="left"/>
                         <w:rPr>
+                          <w:color w:val="auto"/>
+                        </w:rPr>
+                      </w:pPr>
+                      <w:r>
+                        <w:rPr>
+                          <w:rFonts w:ascii="Clear Sans Medium" w:hAnsi="Clear Sans Medium"/>
                           <w:b w:val="false"/>
                           <w:bCs w:val="false"/>
-                          <w:color w:val="FFFFFF"/>
-                        </w:rPr>
-                      </w:pPr>
-                      <w:r>
-                        <w:rPr>
-                          <w:rFonts w:ascii="Clear Sans Medium" w:hAnsi="Clear Sans Medium"/>
-                          <w:b w:val="false"/>
-                          <w:bCs w:val="false"/>
-                          <w:color w:val="FFFFFF"/>
+                          <w:color w:val="auto"/>
                           <w:sz w:val="16"/>
                           <w:szCs w:val="16"/>
                         </w:rPr>
@@ -4199,17 +3952,15 @@
                         <w:spacing w:lineRule="auto" w:line="276" w:before="0" w:after="0"/>
                         <w:jc w:val="left"/>
                         <w:rPr>
+                          <w:color w:val="auto"/>
+                        </w:rPr>
+                      </w:pPr>
+                      <w:r>
+                        <w:rPr>
+                          <w:rFonts w:ascii="Clear Sans Medium" w:hAnsi="Clear Sans Medium"/>
                           <w:b w:val="false"/>
                           <w:bCs w:val="false"/>
-                          <w:color w:val="FFFFFF"/>
-                        </w:rPr>
-                      </w:pPr>
-                      <w:r>
-                        <w:rPr>
-                          <w:rFonts w:ascii="Clear Sans Medium" w:hAnsi="Clear Sans Medium"/>
-                          <w:b w:val="false"/>
-                          <w:bCs w:val="false"/>
-                          <w:color w:val="FFFFFF"/>
+                          <w:color w:val="auto"/>
                           <w:sz w:val="16"/>
                           <w:szCs w:val="16"/>
                         </w:rPr>
@@ -4226,17 +3977,15 @@
                         <w:spacing w:lineRule="auto" w:line="276" w:before="0" w:after="0"/>
                         <w:jc w:val="left"/>
                         <w:rPr>
+                          <w:color w:val="auto"/>
+                        </w:rPr>
+                      </w:pPr>
+                      <w:r>
+                        <w:rPr>
+                          <w:rFonts w:ascii="Clear Sans Medium" w:hAnsi="Clear Sans Medium"/>
                           <w:b w:val="false"/>
                           <w:bCs w:val="false"/>
-                          <w:color w:val="FFFFFF"/>
-                        </w:rPr>
-                      </w:pPr>
-                      <w:r>
-                        <w:rPr>
-                          <w:rFonts w:ascii="Clear Sans Medium" w:hAnsi="Clear Sans Medium"/>
-                          <w:b w:val="false"/>
-                          <w:bCs w:val="false"/>
-                          <w:color w:val="FFFFFF"/>
+                          <w:color w:val="auto"/>
                           <w:sz w:val="16"/>
                           <w:szCs w:val="16"/>
                         </w:rPr>
@@ -4253,17 +4002,15 @@
                         <w:spacing w:lineRule="auto" w:line="276" w:before="0" w:after="0"/>
                         <w:jc w:val="left"/>
                         <w:rPr>
+                          <w:color w:val="auto"/>
+                        </w:rPr>
+                      </w:pPr>
+                      <w:r>
+                        <w:rPr>
+                          <w:rFonts w:ascii="Clear Sans Medium" w:hAnsi="Clear Sans Medium"/>
                           <w:b w:val="false"/>
                           <w:bCs w:val="false"/>
-                          <w:color w:val="FFFFFF"/>
-                        </w:rPr>
-                      </w:pPr>
-                      <w:r>
-                        <w:rPr>
-                          <w:rFonts w:ascii="Clear Sans Medium" w:hAnsi="Clear Sans Medium"/>
-                          <w:b w:val="false"/>
-                          <w:bCs w:val="false"/>
-                          <w:color w:val="FFFFFF"/>
+                          <w:color w:val="auto"/>
                           <w:sz w:val="16"/>
                           <w:szCs w:val="16"/>
                         </w:rPr>
@@ -4280,42 +4027,40 @@
                         <w:spacing w:lineRule="auto" w:line="276" w:before="0" w:after="0"/>
                         <w:jc w:val="left"/>
                         <w:rPr>
+                          <w:color w:val="auto"/>
+                        </w:rPr>
+                      </w:pPr>
+                      <w:r>
+                        <w:rPr>
+                          <w:rFonts w:ascii="Clear Sans Medium" w:hAnsi="Clear Sans Medium"/>
                           <w:b w:val="false"/>
                           <w:bCs w:val="false"/>
-                          <w:color w:val="FFFFFF"/>
-                        </w:rPr>
-                      </w:pPr>
-                      <w:r>
-                        <w:rPr>
-                          <w:rFonts w:ascii="Clear Sans Medium" w:hAnsi="Clear Sans Medium"/>
+                          <w:color w:val="auto"/>
+                          <w:sz w:val="16"/>
+                          <w:szCs w:val="16"/>
+                        </w:rPr>
+                        <w:t>Active Directory</w:t>
+                      </w:r>
+                    </w:p>
+                    <w:p>
+                      <w:pPr>
+                        <w:pStyle w:val="BodyText"/>
+                        <w:spacing w:lineRule="auto" w:line="276" w:before="0" w:after="0"/>
+                        <w:jc w:val="left"/>
+                        <w:rPr>
                           <w:b w:val="false"/>
                           <w:bCs w:val="false"/>
-                          <w:color w:val="FFFFFF"/>
-                          <w:sz w:val="16"/>
-                          <w:szCs w:val="16"/>
-                        </w:rPr>
-                        <w:t>Active Directory</w:t>
-                      </w:r>
-                    </w:p>
-                    <w:p>
-                      <w:pPr>
-                        <w:pStyle w:val="BodyText"/>
-                        <w:spacing w:lineRule="auto" w:line="276" w:before="0" w:after="0"/>
-                        <w:jc w:val="left"/>
+                          <w:color w:val="auto"/>
+                          <w:u w:val="none"/>
+                        </w:rPr>
+                      </w:pPr>
+                      <w:r>
                         <w:rPr>
                           <w:b w:val="false"/>
                           <w:bCs w:val="false"/>
-                          <w:color w:val="FFFFFF"/>
+                          <w:color w:val="auto"/>
                           <w:u w:val="none"/>
                         </w:rPr>
-                      </w:pPr>
-                      <w:r>
-                        <w:rPr>
-                          <w:b w:val="false"/>
-                          <w:bCs w:val="false"/>
-                          <w:color w:val="FFFFFF"/>
-                          <w:u w:val="none"/>
-                        </w:rPr>
                       </w:r>
                     </w:p>
                     <w:p>
@@ -4324,18 +4069,17 @@
                         <w:spacing w:lineRule="auto" w:line="276" w:before="0" w:after="0"/>
                         <w:jc w:val="left"/>
                         <w:rPr>
-                          <w:b w:val="false"/>
-                          <w:bCs w:val="false"/>
-                          <w:color w:val="FFFFFF"/>
-                          <w:u w:val="none"/>
-                        </w:rPr>
-                      </w:pPr>
-                      <w:r>
-                        <w:rPr>
-                          <w:rFonts w:ascii="Clear Sans Medium" w:hAnsi="Clear Sans Medium"/>
-                          <w:b w:val="false"/>
-                          <w:bCs w:val="false"/>
-                          <w:color w:val="FFFFFF"/>
+                          <w:b/>
+                          <w:bCs/>
+                          <w:color w:val="5983B0"/>
+                        </w:rPr>
+                      </w:pPr>
+                      <w:r>
+                        <w:rPr>
+                          <w:rFonts w:ascii="Clear Sans Medium" w:hAnsi="Clear Sans Medium"/>
+                          <w:b/>
+                          <w:bCs/>
+                          <w:color w:val="5983B0"/>
                           <w:sz w:val="16"/>
                           <w:szCs w:val="16"/>
                           <w:u w:val="none"/>
@@ -4353,17 +4097,15 @@
                         <w:spacing w:lineRule="auto" w:line="276" w:before="0" w:after="0"/>
                         <w:jc w:val="left"/>
                         <w:rPr>
+                          <w:color w:val="auto"/>
+                        </w:rPr>
+                      </w:pPr>
+                      <w:r>
+                        <w:rPr>
+                          <w:rFonts w:ascii="Clear Sans Medium" w:hAnsi="Clear Sans Medium"/>
                           <w:b w:val="false"/>
                           <w:bCs w:val="false"/>
-                          <w:color w:val="FFFFFF"/>
-                        </w:rPr>
-                      </w:pPr>
-                      <w:r>
-                        <w:rPr>
-                          <w:rFonts w:ascii="Clear Sans Medium" w:hAnsi="Clear Sans Medium"/>
-                          <w:b w:val="false"/>
-                          <w:bCs w:val="false"/>
-                          <w:color w:val="FFFFFF"/>
+                          <w:color w:val="auto"/>
                           <w:sz w:val="16"/>
                           <w:szCs w:val="16"/>
                         </w:rPr>
@@ -4380,17 +4122,15 @@
                         <w:spacing w:lineRule="auto" w:line="276" w:before="0" w:after="0"/>
                         <w:jc w:val="left"/>
                         <w:rPr>
+                          <w:color w:val="auto"/>
+                        </w:rPr>
+                      </w:pPr>
+                      <w:r>
+                        <w:rPr>
+                          <w:rFonts w:ascii="Clear Sans Medium" w:hAnsi="Clear Sans Medium"/>
                           <w:b w:val="false"/>
                           <w:bCs w:val="false"/>
-                          <w:color w:val="FFFFFF"/>
-                        </w:rPr>
-                      </w:pPr>
-                      <w:r>
-                        <w:rPr>
-                          <w:rFonts w:ascii="Clear Sans Medium" w:hAnsi="Clear Sans Medium"/>
-                          <w:b w:val="false"/>
-                          <w:bCs w:val="false"/>
-                          <w:color w:val="FFFFFF"/>
+                          <w:color w:val="auto"/>
                           <w:sz w:val="16"/>
                           <w:szCs w:val="16"/>
                         </w:rPr>
@@ -4407,39 +4147,37 @@
                         <w:spacing w:lineRule="auto" w:line="276" w:before="0" w:after="0"/>
                         <w:jc w:val="left"/>
                         <w:rPr>
+                          <w:color w:val="auto"/>
+                        </w:rPr>
+                      </w:pPr>
+                      <w:r>
+                        <w:rPr>
+                          <w:rFonts w:ascii="Clear Sans Medium" w:hAnsi="Clear Sans Medium"/>
                           <w:b w:val="false"/>
                           <w:bCs w:val="false"/>
-                          <w:color w:val="FFFFFF"/>
-                        </w:rPr>
-                      </w:pPr>
-                      <w:r>
-                        <w:rPr>
-                          <w:rFonts w:ascii="Clear Sans Medium" w:hAnsi="Clear Sans Medium"/>
+                          <w:color w:val="auto"/>
+                          <w:sz w:val="16"/>
+                          <w:szCs w:val="16"/>
+                        </w:rPr>
+                        <w:t>Ruby on Rails</w:t>
+                      </w:r>
+                    </w:p>
+                    <w:p>
+                      <w:pPr>
+                        <w:pStyle w:val="BodyText"/>
+                        <w:spacing w:lineRule="auto" w:line="276" w:before="0" w:after="0"/>
+                        <w:jc w:val="left"/>
+                        <w:rPr>
                           <w:b w:val="false"/>
                           <w:bCs w:val="false"/>
-                          <w:color w:val="FFFFFF"/>
-                          <w:sz w:val="16"/>
-                          <w:szCs w:val="16"/>
-                        </w:rPr>
-                        <w:t>Ruby on Rails</w:t>
-                      </w:r>
-                    </w:p>
-                    <w:p>
-                      <w:pPr>
-                        <w:pStyle w:val="BodyText"/>
-                        <w:spacing w:lineRule="auto" w:line="276" w:before="0" w:after="0"/>
-                        <w:jc w:val="left"/>
+                          <w:color w:val="auto"/>
+                        </w:rPr>
+                      </w:pPr>
+                      <w:r>
                         <w:rPr>
                           <w:b w:val="false"/>
                           <w:bCs w:val="false"/>
-                          <w:color w:val="FFFFFF"/>
-                        </w:rPr>
-                      </w:pPr>
-                      <w:r>
-                        <w:rPr>
-                          <w:b w:val="false"/>
-                          <w:bCs w:val="false"/>
-                          <w:color w:val="FFFFFF"/>
+                          <w:color w:val="auto"/>
                         </w:rPr>
                       </w:r>
                     </w:p>
@@ -4450,18 +4188,17 @@
                         <w:spacing w:lineRule="auto" w:line="276" w:before="0" w:after="0"/>
                         <w:jc w:val="left"/>
                         <w:rPr>
-                          <w:b w:val="false"/>
-                          <w:bCs w:val="false"/>
-                          <w:color w:val="FFFFFF"/>
-                          <w:u w:val="none"/>
-                        </w:rPr>
-                      </w:pPr>
-                      <w:r>
-                        <w:rPr>
-                          <w:rFonts w:ascii="Clear Sans Medium" w:hAnsi="Clear Sans Medium"/>
-                          <w:b w:val="false"/>
-                          <w:bCs w:val="false"/>
-                          <w:color w:val="FFFFFF"/>
+                          <w:b/>
+                          <w:bCs/>
+                          <w:color w:val="5983B0"/>
+                        </w:rPr>
+                      </w:pPr>
+                      <w:r>
+                        <w:rPr>
+                          <w:rFonts w:ascii="Clear Sans Medium" w:hAnsi="Clear Sans Medium"/>
+                          <w:b/>
+                          <w:bCs/>
+                          <w:color w:val="5983B0"/>
                           <w:sz w:val="16"/>
                           <w:szCs w:val="16"/>
                           <w:u w:val="none"/>
@@ -4480,17 +4217,15 @@
                         <w:spacing w:lineRule="auto" w:line="276" w:before="0" w:after="0"/>
                         <w:jc w:val="left"/>
                         <w:rPr>
+                          <w:color w:val="auto"/>
+                        </w:rPr>
+                      </w:pPr>
+                      <w:r>
+                        <w:rPr>
+                          <w:rFonts w:ascii="Clear Sans Medium" w:hAnsi="Clear Sans Medium"/>
                           <w:b w:val="false"/>
                           <w:bCs w:val="false"/>
-                          <w:color w:val="FFFFFF"/>
-                        </w:rPr>
-                      </w:pPr>
-                      <w:r>
-                        <w:rPr>
-                          <w:rFonts w:ascii="Clear Sans Medium" w:hAnsi="Clear Sans Medium"/>
-                          <w:b w:val="false"/>
-                          <w:bCs w:val="false"/>
-                          <w:color w:val="FFFFFF"/>
+                          <w:color w:val="auto"/>
                           <w:sz w:val="16"/>
                           <w:szCs w:val="16"/>
                         </w:rPr>
@@ -4508,17 +4243,15 @@
                         <w:spacing w:lineRule="auto" w:line="276" w:before="0" w:after="0"/>
                         <w:jc w:val="left"/>
                         <w:rPr>
+                          <w:color w:val="auto"/>
+                        </w:rPr>
+                      </w:pPr>
+                      <w:r>
+                        <w:rPr>
+                          <w:rFonts w:ascii="Clear Sans Medium" w:hAnsi="Clear Sans Medium"/>
                           <w:b w:val="false"/>
                           <w:bCs w:val="false"/>
-                          <w:color w:val="FFFFFF"/>
-                        </w:rPr>
-                      </w:pPr>
-                      <w:r>
-                        <w:rPr>
-                          <w:rFonts w:ascii="Clear Sans Medium" w:hAnsi="Clear Sans Medium"/>
-                          <w:b w:val="false"/>
-                          <w:bCs w:val="false"/>
-                          <w:color w:val="FFFFFF"/>
+                          <w:color w:val="auto"/>
                           <w:sz w:val="16"/>
                           <w:szCs w:val="16"/>
                         </w:rPr>
@@ -4536,21 +4269,39 @@
                         <w:spacing w:lineRule="auto" w:line="276" w:before="0" w:after="0"/>
                         <w:jc w:val="left"/>
                         <w:rPr>
+                          <w:color w:val="auto"/>
+                        </w:rPr>
+                      </w:pPr>
+                      <w:r>
+                        <w:rPr>
+                          <w:rFonts w:ascii="Clear Sans Medium" w:hAnsi="Clear Sans Medium"/>
                           <w:b w:val="false"/>
                           <w:bCs w:val="false"/>
-                          <w:color w:val="FFFFFF"/>
-                        </w:rPr>
-                      </w:pPr>
-                      <w:r>
-                        <w:rPr>
-                          <w:rFonts w:ascii="Clear Sans Medium" w:hAnsi="Clear Sans Medium"/>
+                          <w:color w:val="auto"/>
+                          <w:sz w:val="16"/>
+                          <w:szCs w:val="16"/>
+                        </w:rPr>
+                        <w:t>Excel</w:t>
+                      </w:r>
+                    </w:p>
+                    <w:p>
+                      <w:pPr>
+                        <w:pStyle w:val="BodyText"/>
+                        <w:bidi w:val="0"/>
+                        <w:spacing w:lineRule="auto" w:line="276" w:before="0" w:after="0"/>
+                        <w:jc w:val="left"/>
+                        <w:rPr>
                           <w:b w:val="false"/>
                           <w:bCs w:val="false"/>
-                          <w:color w:val="FFFFFF"/>
-                          <w:sz w:val="16"/>
-                          <w:szCs w:val="16"/>
-                        </w:rPr>
-                        <w:t>Excel</w:t>
+                          <w:color w:val="auto"/>
+                        </w:rPr>
+                      </w:pPr>
+                      <w:r>
+                        <w:rPr>
+                          <w:b w:val="false"/>
+                          <w:bCs w:val="false"/>
+                          <w:color w:val="auto"/>
+                        </w:rPr>
                       </w:r>
                     </w:p>
                     <w:p>
@@ -4560,38 +4311,17 @@
                         <w:spacing w:lineRule="auto" w:line="276" w:before="0" w:after="0"/>
                         <w:jc w:val="left"/>
                         <w:rPr>
-                          <w:b w:val="false"/>
-                          <w:bCs w:val="false"/>
-                          <w:color w:val="FFFFFF"/>
-                        </w:rPr>
-                      </w:pPr>
-                      <w:r>
-                        <w:rPr>
-                          <w:b w:val="false"/>
-                          <w:bCs w:val="false"/>
-                          <w:color w:val="FFFFFF"/>
-                        </w:rPr>
-                      </w:r>
-                    </w:p>
-                    <w:p>
-                      <w:pPr>
-                        <w:pStyle w:val="BodyText"/>
-                        <w:bidi w:val="0"/>
-                        <w:spacing w:lineRule="auto" w:line="276" w:before="0" w:after="0"/>
-                        <w:jc w:val="left"/>
-                        <w:rPr>
-                          <w:b w:val="false"/>
-                          <w:bCs w:val="false"/>
-                          <w:color w:val="FFFFFF"/>
-                          <w:u w:val="none"/>
-                        </w:rPr>
-                      </w:pPr>
-                      <w:r>
-                        <w:rPr>
-                          <w:rFonts w:ascii="Clear Sans Medium" w:hAnsi="Clear Sans Medium"/>
-                          <w:b w:val="false"/>
-                          <w:bCs w:val="false"/>
-                          <w:color w:val="FFFFFF"/>
+                          <w:b/>
+                          <w:bCs/>
+                          <w:color w:val="5983B0"/>
+                        </w:rPr>
+                      </w:pPr>
+                      <w:r>
+                        <w:rPr>
+                          <w:rFonts w:ascii="Clear Sans Medium" w:hAnsi="Clear Sans Medium"/>
+                          <w:b/>
+                          <w:bCs/>
+                          <w:color w:val="5983B0"/>
                           <w:sz w:val="16"/>
                           <w:szCs w:val="16"/>
                           <w:u w:val="none"/>
@@ -4610,17 +4340,15 @@
                         <w:spacing w:lineRule="auto" w:line="276" w:before="0" w:after="0"/>
                         <w:jc w:val="left"/>
                         <w:rPr>
+                          <w:color w:val="auto"/>
+                        </w:rPr>
+                      </w:pPr>
+                      <w:r>
+                        <w:rPr>
+                          <w:rFonts w:ascii="Clear Sans Medium" w:hAnsi="Clear Sans Medium"/>
                           <w:b w:val="false"/>
                           <w:bCs w:val="false"/>
-                          <w:color w:val="FFFFFF"/>
-                        </w:rPr>
-                      </w:pPr>
-                      <w:r>
-                        <w:rPr>
-                          <w:rFonts w:ascii="Clear Sans Medium" w:hAnsi="Clear Sans Medium"/>
-                          <w:b w:val="false"/>
-                          <w:bCs w:val="false"/>
-                          <w:color w:val="FFFFFF"/>
+                          <w:color w:val="auto"/>
                           <w:sz w:val="16"/>
                           <w:szCs w:val="16"/>
                           <w:u w:val="none"/>
@@ -4639,17 +4367,15 @@
                         <w:spacing w:lineRule="auto" w:line="276" w:before="0" w:after="0"/>
                         <w:jc w:val="left"/>
                         <w:rPr>
+                          <w:color w:val="auto"/>
+                        </w:rPr>
+                      </w:pPr>
+                      <w:r>
+                        <w:rPr>
+                          <w:rFonts w:ascii="Clear Sans Medium" w:hAnsi="Clear Sans Medium"/>
                           <w:b w:val="false"/>
                           <w:bCs w:val="false"/>
-                          <w:color w:val="FFFFFF"/>
-                        </w:rPr>
-                      </w:pPr>
-                      <w:r>
-                        <w:rPr>
-                          <w:rFonts w:ascii="Clear Sans Medium" w:hAnsi="Clear Sans Medium"/>
-                          <w:b w:val="false"/>
-                          <w:bCs w:val="false"/>
-                          <w:color w:val="FFFFFF"/>
+                          <w:color w:val="auto"/>
                           <w:sz w:val="16"/>
                           <w:szCs w:val="16"/>
                           <w:u w:val="none"/>
@@ -4668,17 +4394,15 @@
                         <w:spacing w:lineRule="auto" w:line="276" w:before="0" w:after="0"/>
                         <w:jc w:val="left"/>
                         <w:rPr>
+                          <w:color w:val="auto"/>
+                        </w:rPr>
+                      </w:pPr>
+                      <w:r>
+                        <w:rPr>
+                          <w:rFonts w:ascii="Clear Sans Medium" w:hAnsi="Clear Sans Medium"/>
                           <w:b w:val="false"/>
                           <w:bCs w:val="false"/>
-                          <w:color w:val="FFFFFF"/>
-                        </w:rPr>
-                      </w:pPr>
-                      <w:r>
-                        <w:rPr>
-                          <w:rFonts w:ascii="Clear Sans Medium" w:hAnsi="Clear Sans Medium"/>
-                          <w:b w:val="false"/>
-                          <w:bCs w:val="false"/>
-                          <w:color w:val="FFFFFF"/>
+                          <w:color w:val="auto"/>
                           <w:sz w:val="16"/>
                           <w:szCs w:val="16"/>
                           <w:u w:val="none"/>
@@ -4697,17 +4421,15 @@
                         <w:spacing w:lineRule="auto" w:line="276" w:before="0" w:after="0"/>
                         <w:jc w:val="left"/>
                         <w:rPr>
+                          <w:color w:val="auto"/>
+                        </w:rPr>
+                      </w:pPr>
+                      <w:r>
+                        <w:rPr>
+                          <w:rFonts w:ascii="Clear Sans Medium" w:hAnsi="Clear Sans Medium"/>
                           <w:b w:val="false"/>
                           <w:bCs w:val="false"/>
-                          <w:color w:val="FFFFFF"/>
-                        </w:rPr>
-                      </w:pPr>
-                      <w:r>
-                        <w:rPr>
-                          <w:rFonts w:ascii="Clear Sans Medium" w:hAnsi="Clear Sans Medium"/>
-                          <w:b w:val="false"/>
-                          <w:bCs w:val="false"/>
-                          <w:color w:val="FFFFFF"/>
+                          <w:color w:val="auto"/>
                           <w:sz w:val="16"/>
                           <w:szCs w:val="16"/>
                           <w:u w:val="none"/>
@@ -4726,17 +4448,15 @@
                         <w:spacing w:lineRule="auto" w:line="276" w:before="0" w:after="0"/>
                         <w:jc w:val="left"/>
                         <w:rPr>
+                          <w:color w:val="auto"/>
+                        </w:rPr>
+                      </w:pPr>
+                      <w:r>
+                        <w:rPr>
+                          <w:rFonts w:ascii="Clear Sans Medium" w:hAnsi="Clear Sans Medium"/>
                           <w:b w:val="false"/>
                           <w:bCs w:val="false"/>
-                          <w:color w:val="FFFFFF"/>
-                        </w:rPr>
-                      </w:pPr>
-                      <w:r>
-                        <w:rPr>
-                          <w:rFonts w:ascii="Clear Sans Medium" w:hAnsi="Clear Sans Medium"/>
-                          <w:b w:val="false"/>
-                          <w:bCs w:val="false"/>
-                          <w:color w:val="FFFFFF"/>
+                          <w:color w:val="auto"/>
                           <w:sz w:val="16"/>
                           <w:szCs w:val="16"/>
                           <w:u w:val="none"/>
@@ -4755,41 +4475,39 @@
                         <w:spacing w:lineRule="auto" w:line="276" w:before="0" w:after="0"/>
                         <w:jc w:val="left"/>
                         <w:rPr>
+                          <w:color w:val="auto"/>
+                        </w:rPr>
+                      </w:pPr>
+                      <w:r>
+                        <w:rPr>
+                          <w:rFonts w:ascii="Clear Sans Medium" w:hAnsi="Clear Sans Medium"/>
                           <w:b w:val="false"/>
                           <w:bCs w:val="false"/>
-                          <w:color w:val="FFFFFF"/>
-                        </w:rPr>
-                      </w:pPr>
-                      <w:r>
-                        <w:rPr>
-                          <w:rFonts w:ascii="Clear Sans Medium" w:hAnsi="Clear Sans Medium"/>
+                          <w:color w:val="auto"/>
+                          <w:sz w:val="16"/>
+                          <w:szCs w:val="16"/>
+                          <w:u w:val="none"/>
+                        </w:rPr>
+                        <w:t>Customer Service</w:t>
+                      </w:r>
+                    </w:p>
+                    <w:p>
+                      <w:pPr>
+                        <w:pStyle w:val="BodyText"/>
+                        <w:bidi w:val="0"/>
+                        <w:spacing w:lineRule="auto" w:line="276" w:before="0" w:after="0"/>
+                        <w:jc w:val="left"/>
+                        <w:rPr>
                           <w:b w:val="false"/>
                           <w:bCs w:val="false"/>
-                          <w:color w:val="FFFFFF"/>
-                          <w:sz w:val="16"/>
-                          <w:szCs w:val="16"/>
-                          <w:u w:val="none"/>
-                        </w:rPr>
-                        <w:t>Customer Service</w:t>
-                      </w:r>
-                    </w:p>
-                    <w:p>
-                      <w:pPr>
-                        <w:pStyle w:val="BodyText"/>
-                        <w:bidi w:val="0"/>
-                        <w:spacing w:lineRule="auto" w:line="276" w:before="0" w:after="0"/>
-                        <w:jc w:val="left"/>
+                          <w:color w:val="auto"/>
+                        </w:rPr>
+                      </w:pPr>
+                      <w:r>
                         <w:rPr>
                           <w:b w:val="false"/>
                           <w:bCs w:val="false"/>
-                          <w:color w:val="FFFFFF"/>
-                        </w:rPr>
-                      </w:pPr>
-                      <w:r>
-                        <w:rPr>
-                          <w:b w:val="false"/>
-                          <w:bCs w:val="false"/>
-                          <w:color w:val="FFFFFF"/>
+                          <w:color w:val="auto"/>
                         </w:rPr>
                       </w:r>
                     </w:p>
@@ -4819,7 +4537,7 @@
         <mc:AlternateContent>
           <mc:Choice Requires="wps">
             <w:drawing>
-              <wp:anchor behindDoc="0" distT="0" distB="0" distL="0" distR="0" simplePos="0" locked="0" layoutInCell="1" allowOverlap="1" relativeHeight="17">
+              <wp:anchor behindDoc="0" distT="0" distB="0" distL="0" distR="0" simplePos="0" locked="0" layoutInCell="1" allowOverlap="1" relativeHeight="14">
                 <wp:simplePos x="0" y="0"/>
                 <wp:positionH relativeFrom="column">
                   <wp:posOffset>-617220</wp:posOffset>
@@ -4830,7 +4548,7 @@
                 <wp:extent cx="2689860" cy="2685415"/>
                 <wp:effectExtent l="0" t="0" r="0" b="0"/>
                 <wp:wrapNone/>
-                <wp:docPr id="10" name="Frame 6"/>
+                <wp:docPr id="8" name="Frame 6"/>
                 <a:graphic xmlns:a="http://schemas.openxmlformats.org/drawingml/2006/main">
                   <a:graphicData uri="http://schemas.microsoft.com/office/word/2010/wordprocessingShape">
                     <wps:wsp>
@@ -4863,20 +4581,20 @@
                               <w:contextualSpacing/>
                               <w:jc w:val="center"/>
                               <w:rPr>
-                                <w:rFonts w:ascii="Clear Sans Medium" w:hAnsi="Clear Sans Medium"/>
+                                <w:b/>
+                                <w:bCs/>
+                                <w:color w:val="5983B0"/>
+                              </w:rPr>
+                            </w:pPr>
+                            <w:r>
+                              <w:rPr>
+                                <w:rFonts w:cs="League Spartan" w:ascii="Clear Sans Medium" w:hAnsi="Clear Sans Medium"/>
+                                <w:b/>
+                                <w:bCs/>
+                                <w:color w:val="5983B0"/>
                                 <w:sz w:val="28"/>
                                 <w:szCs w:val="28"/>
                               </w:rPr>
-                            </w:pPr>
-                            <w:r>
-                              <w:rPr>
-                                <w:rFonts w:cs="League Spartan" w:ascii="Clear Sans Medium" w:hAnsi="Clear Sans Medium"/>
-                                <w:b w:val="false"/>
-                                <w:bCs w:val="false"/>
-                                <w:color w:val="FFFFFF"/>
-                                <w:sz w:val="28"/>
-                                <w:szCs w:val="28"/>
-                              </w:rPr>
                               <w:t>CERTIFICATION</w:t>
                             </w:r>
                           </w:p>
@@ -4886,15 +4604,17 @@
                               <w:spacing w:lineRule="auto" w:line="276" w:before="0" w:after="0"/>
                               <w:jc w:val="center"/>
                               <w:rPr>
-                                <w:rFonts w:ascii="Clear Sans Medium" w:hAnsi="Clear Sans Medium"/>
-                                <w:sz w:val="16"/>
-                                <w:szCs w:val="16"/>
-                              </w:rPr>
-                            </w:pPr>
-                            <w:r>
-                              <w:rPr>
-                                <w:rFonts w:ascii="Clear Sans Medium" w:hAnsi="Clear Sans Medium"/>
-                                <w:color w:val="FFFFFF"/>
+                                <w:b/>
+                                <w:bCs/>
+                                <w:color w:val="5983B0"/>
+                              </w:rPr>
+                            </w:pPr>
+                            <w:r>
+                              <w:rPr>
+                                <w:rFonts w:ascii="Clear Sans Medium" w:hAnsi="Clear Sans Medium"/>
+                                <w:b/>
+                                <w:bCs/>
+                                <w:color w:val="5983B0"/>
                                 <w:sz w:val="16"/>
                                 <w:szCs w:val="16"/>
                               </w:rPr>
@@ -4907,15 +4627,13 @@
                               <w:spacing w:lineRule="auto" w:line="276" w:before="0" w:after="0"/>
                               <w:jc w:val="center"/>
                               <w:rPr>
-                                <w:rFonts w:ascii="Clear Sans Medium" w:hAnsi="Clear Sans Medium"/>
-                                <w:sz w:val="16"/>
-                                <w:szCs w:val="16"/>
-                              </w:rPr>
-                            </w:pPr>
-                            <w:r>
-                              <w:rPr>
-                                <w:rFonts w:ascii="Clear Sans Medium" w:hAnsi="Clear Sans Medium"/>
-                                <w:color w:val="FFFFFF"/>
+                                <w:color w:val="auto"/>
+                              </w:rPr>
+                            </w:pPr>
+                            <w:r>
+                              <w:rPr>
+                                <w:rFonts w:ascii="Clear Sans Medium" w:hAnsi="Clear Sans Medium"/>
+                                <w:color w:val="auto"/>
                                 <w:sz w:val="16"/>
                                 <w:szCs w:val="16"/>
                               </w:rPr>
@@ -4929,14 +4647,15 @@
                               <w:jc w:val="center"/>
                               <w:rPr>
                                 <w:rFonts w:ascii="Clear Sans Medium" w:hAnsi="Clear Sans Medium"/>
-                                <w:sz w:val="16"/>
-                                <w:szCs w:val="16"/>
-                              </w:rPr>
-                            </w:pPr>
-                            <w:r>
-                              <w:rPr>
-                                <w:rFonts w:ascii="Clear Sans Medium" w:hAnsi="Clear Sans Medium"/>
-                                <w:color w:val="000000"/>
+                                <w:color w:val="auto"/>
+                                <w:sz w:val="16"/>
+                                <w:szCs w:val="16"/>
+                              </w:rPr>
+                            </w:pPr>
+                            <w:r>
+                              <w:rPr>
+                                <w:rFonts w:ascii="Clear Sans Medium" w:hAnsi="Clear Sans Medium"/>
+                                <w:color w:val="auto"/>
                                 <w:sz w:val="16"/>
                                 <w:szCs w:val="16"/>
                               </w:rPr>
@@ -4948,15 +4667,17 @@
                               <w:spacing w:lineRule="auto" w:line="276" w:before="0" w:after="0"/>
                               <w:jc w:val="center"/>
                               <w:rPr>
-                                <w:rFonts w:ascii="Clear Sans Medium" w:hAnsi="Clear Sans Medium"/>
-                                <w:sz w:val="16"/>
-                                <w:szCs w:val="16"/>
-                              </w:rPr>
-                            </w:pPr>
-                            <w:r>
-                              <w:rPr>
-                                <w:rFonts w:ascii="Clear Sans Medium" w:hAnsi="Clear Sans Medium"/>
-                                <w:color w:val="FFFFFF"/>
+                                <w:b/>
+                                <w:bCs/>
+                                <w:color w:val="5983B0"/>
+                              </w:rPr>
+                            </w:pPr>
+                            <w:r>
+                              <w:rPr>
+                                <w:rFonts w:ascii="Clear Sans Medium" w:hAnsi="Clear Sans Medium"/>
+                                <w:b/>
+                                <w:bCs/>
+                                <w:color w:val="5983B0"/>
                                 <w:sz w:val="16"/>
                                 <w:szCs w:val="16"/>
                               </w:rPr>
@@ -4969,15 +4690,13 @@
                               <w:spacing w:lineRule="auto" w:line="276" w:before="0" w:after="0"/>
                               <w:jc w:val="center"/>
                               <w:rPr>
-                                <w:rFonts w:ascii="Clear Sans Medium" w:hAnsi="Clear Sans Medium"/>
-                                <w:sz w:val="16"/>
-                                <w:szCs w:val="16"/>
-                              </w:rPr>
-                            </w:pPr>
-                            <w:r>
-                              <w:rPr>
-                                <w:rFonts w:ascii="Clear Sans Medium" w:hAnsi="Clear Sans Medium"/>
-                                <w:color w:val="FFFFFF"/>
+                                <w:color w:val="auto"/>
+                              </w:rPr>
+                            </w:pPr>
+                            <w:r>
+                              <w:rPr>
+                                <w:rFonts w:ascii="Clear Sans Medium" w:hAnsi="Clear Sans Medium"/>
+                                <w:color w:val="auto"/>
                                 <w:sz w:val="16"/>
                                 <w:szCs w:val="16"/>
                               </w:rPr>
@@ -4991,14 +4710,15 @@
                               <w:jc w:val="center"/>
                               <w:rPr>
                                 <w:rFonts w:ascii="Clear Sans Medium" w:hAnsi="Clear Sans Medium"/>
-                                <w:sz w:val="16"/>
-                                <w:szCs w:val="16"/>
-                              </w:rPr>
-                            </w:pPr>
-                            <w:r>
-                              <w:rPr>
-                                <w:rFonts w:ascii="Clear Sans Medium" w:hAnsi="Clear Sans Medium"/>
-                                <w:color w:val="000000"/>
+                                <w:color w:val="auto"/>
+                                <w:sz w:val="16"/>
+                                <w:szCs w:val="16"/>
+                              </w:rPr>
+                            </w:pPr>
+                            <w:r>
+                              <w:rPr>
+                                <w:rFonts w:ascii="Clear Sans Medium" w:hAnsi="Clear Sans Medium"/>
+                                <w:color w:val="auto"/>
                                 <w:sz w:val="16"/>
                                 <w:szCs w:val="16"/>
                               </w:rPr>
@@ -5010,15 +4730,17 @@
                               <w:spacing w:lineRule="auto" w:line="276" w:before="0" w:after="0"/>
                               <w:jc w:val="center"/>
                               <w:rPr>
-                                <w:rFonts w:ascii="Clear Sans Medium" w:hAnsi="Clear Sans Medium"/>
-                                <w:sz w:val="16"/>
-                                <w:szCs w:val="16"/>
-                              </w:rPr>
-                            </w:pPr>
-                            <w:r>
-                              <w:rPr>
-                                <w:rFonts w:ascii="Clear Sans Medium" w:hAnsi="Clear Sans Medium"/>
-                                <w:color w:val="FFFFFF"/>
+                                <w:b/>
+                                <w:bCs/>
+                                <w:color w:val="5983B0"/>
+                              </w:rPr>
+                            </w:pPr>
+                            <w:r>
+                              <w:rPr>
+                                <w:rFonts w:ascii="Clear Sans Medium" w:hAnsi="Clear Sans Medium"/>
+                                <w:b/>
+                                <w:bCs/>
+                                <w:color w:val="5983B0"/>
                                 <w:sz w:val="16"/>
                                 <w:szCs w:val="16"/>
                               </w:rPr>
@@ -5031,15 +4753,13 @@
                               <w:spacing w:lineRule="auto" w:line="276" w:before="0" w:after="0"/>
                               <w:jc w:val="center"/>
                               <w:rPr>
-                                <w:rFonts w:ascii="Clear Sans Medium" w:hAnsi="Clear Sans Medium"/>
-                                <w:sz w:val="16"/>
-                                <w:szCs w:val="16"/>
-                              </w:rPr>
-                            </w:pPr>
-                            <w:r>
-                              <w:rPr>
-                                <w:rFonts w:ascii="Clear Sans Medium" w:hAnsi="Clear Sans Medium"/>
-                                <w:color w:val="FFFFFF"/>
+                                <w:color w:val="auto"/>
+                              </w:rPr>
+                            </w:pPr>
+                            <w:r>
+                              <w:rPr>
+                                <w:rFonts w:ascii="Clear Sans Medium" w:hAnsi="Clear Sans Medium"/>
+                                <w:color w:val="auto"/>
                                 <w:sz w:val="16"/>
                                 <w:szCs w:val="16"/>
                               </w:rPr>
@@ -5053,14 +4773,15 @@
                               <w:jc w:val="center"/>
                               <w:rPr>
                                 <w:rFonts w:ascii="Clear Sans Medium" w:hAnsi="Clear Sans Medium"/>
-                                <w:sz w:val="16"/>
-                                <w:szCs w:val="16"/>
-                              </w:rPr>
-                            </w:pPr>
-                            <w:r>
-                              <w:rPr>
-                                <w:rFonts w:ascii="Clear Sans Medium" w:hAnsi="Clear Sans Medium"/>
-                                <w:color w:val="000000"/>
+                                <w:color w:val="auto"/>
+                                <w:sz w:val="16"/>
+                                <w:szCs w:val="16"/>
+                              </w:rPr>
+                            </w:pPr>
+                            <w:r>
+                              <w:rPr>
+                                <w:rFonts w:ascii="Clear Sans Medium" w:hAnsi="Clear Sans Medium"/>
+                                <w:color w:val="auto"/>
                                 <w:sz w:val="16"/>
                                 <w:szCs w:val="16"/>
                               </w:rPr>
@@ -5072,15 +4793,17 @@
                               <w:spacing w:lineRule="auto" w:line="276" w:before="0" w:after="0"/>
                               <w:jc w:val="center"/>
                               <w:rPr>
-                                <w:rFonts w:ascii="Clear Sans Medium" w:hAnsi="Clear Sans Medium"/>
-                                <w:sz w:val="16"/>
-                                <w:szCs w:val="16"/>
-                              </w:rPr>
-                            </w:pPr>
-                            <w:r>
-                              <w:rPr>
-                                <w:rFonts w:ascii="Clear Sans Medium" w:hAnsi="Clear Sans Medium"/>
-                                <w:color w:val="FFFFFF"/>
+                                <w:b/>
+                                <w:bCs/>
+                                <w:color w:val="5983B0"/>
+                              </w:rPr>
+                            </w:pPr>
+                            <w:r>
+                              <w:rPr>
+                                <w:rFonts w:ascii="Clear Sans Medium" w:hAnsi="Clear Sans Medium"/>
+                                <w:b/>
+                                <w:bCs/>
+                                <w:color w:val="5983B0"/>
                                 <w:sz w:val="16"/>
                                 <w:szCs w:val="16"/>
                               </w:rPr>
@@ -5093,15 +4816,13 @@
                               <w:spacing w:lineRule="auto" w:line="276" w:before="0" w:after="0"/>
                               <w:jc w:val="center"/>
                               <w:rPr>
-                                <w:rFonts w:ascii="Clear Sans Medium" w:hAnsi="Clear Sans Medium"/>
-                                <w:sz w:val="16"/>
-                                <w:szCs w:val="16"/>
-                              </w:rPr>
-                            </w:pPr>
-                            <w:r>
-                              <w:rPr>
-                                <w:rFonts w:ascii="Clear Sans Medium" w:hAnsi="Clear Sans Medium"/>
-                                <w:color w:val="FFFFFF"/>
+                                <w:color w:val="auto"/>
+                              </w:rPr>
+                            </w:pPr>
+                            <w:r>
+                              <w:rPr>
+                                <w:rFonts w:ascii="Clear Sans Medium" w:hAnsi="Clear Sans Medium"/>
+                                <w:color w:val="auto"/>
                                 <w:sz w:val="16"/>
                                 <w:szCs w:val="16"/>
                               </w:rPr>
@@ -5114,12 +4835,12 @@
                               <w:spacing w:lineRule="auto" w:line="276" w:before="0" w:after="0"/>
                               <w:jc w:val="center"/>
                               <w:rPr>
-                                <w:color w:val="FFFFFF"/>
-                              </w:rPr>
-                            </w:pPr>
-                            <w:r>
-                              <w:rPr>
-                                <w:color w:val="FFFFFF"/>
+                                <w:color w:val="auto"/>
+                              </w:rPr>
+                            </w:pPr>
+                            <w:r>
+                              <w:rPr>
+                                <w:color w:val="auto"/>
                               </w:rPr>
                             </w:r>
                           </w:p>
@@ -5129,15 +4850,17 @@
                               <w:spacing w:lineRule="auto" w:line="276" w:before="0" w:after="0"/>
                               <w:jc w:val="center"/>
                               <w:rPr>
-                                <w:rFonts w:ascii="Clear Sans Medium" w:hAnsi="Clear Sans Medium"/>
-                                <w:sz w:val="16"/>
-                                <w:szCs w:val="16"/>
-                              </w:rPr>
-                            </w:pPr>
-                            <w:r>
-                              <w:rPr>
-                                <w:rFonts w:ascii="Clear Sans Medium" w:hAnsi="Clear Sans Medium"/>
-                                <w:color w:val="FFFFFF"/>
+                                <w:b/>
+                                <w:bCs/>
+                                <w:color w:val="5983B0"/>
+                              </w:rPr>
+                            </w:pPr>
+                            <w:r>
+                              <w:rPr>
+                                <w:rFonts w:ascii="Clear Sans Medium" w:hAnsi="Clear Sans Medium"/>
+                                <w:b/>
+                                <w:bCs/>
+                                <w:color w:val="5983B0"/>
                                 <w:sz w:val="16"/>
                                 <w:szCs w:val="16"/>
                               </w:rPr>
@@ -5150,15 +4873,13 @@
                               <w:spacing w:lineRule="auto" w:line="276" w:before="0" w:after="0"/>
                               <w:jc w:val="center"/>
                               <w:rPr>
-                                <w:rFonts w:ascii="Clear Sans Medium" w:hAnsi="Clear Sans Medium"/>
-                                <w:sz w:val="16"/>
-                                <w:szCs w:val="16"/>
-                              </w:rPr>
-                            </w:pPr>
-                            <w:r>
-                              <w:rPr>
-                                <w:rFonts w:ascii="Clear Sans Medium" w:hAnsi="Clear Sans Medium"/>
-                                <w:color w:val="FFFFFF"/>
+                                <w:color w:val="auto"/>
+                              </w:rPr>
+                            </w:pPr>
+                            <w:r>
+                              <w:rPr>
+                                <w:rFonts w:ascii="Clear Sans Medium" w:hAnsi="Clear Sans Medium"/>
+                                <w:color w:val="auto"/>
                                 <w:sz w:val="16"/>
                                 <w:szCs w:val="16"/>
                               </w:rPr>
@@ -5190,20 +4911,20 @@
                         <w:contextualSpacing/>
                         <w:jc w:val="center"/>
                         <w:rPr>
-                          <w:rFonts w:ascii="Clear Sans Medium" w:hAnsi="Clear Sans Medium"/>
+                          <w:b/>
+                          <w:bCs/>
+                          <w:color w:val="5983B0"/>
+                        </w:rPr>
+                      </w:pPr>
+                      <w:r>
+                        <w:rPr>
+                          <w:rFonts w:cs="League Spartan" w:ascii="Clear Sans Medium" w:hAnsi="Clear Sans Medium"/>
+                          <w:b/>
+                          <w:bCs/>
+                          <w:color w:val="5983B0"/>
                           <w:sz w:val="28"/>
                           <w:szCs w:val="28"/>
                         </w:rPr>
-                      </w:pPr>
-                      <w:r>
-                        <w:rPr>
-                          <w:rFonts w:cs="League Spartan" w:ascii="Clear Sans Medium" w:hAnsi="Clear Sans Medium"/>
-                          <w:b w:val="false"/>
-                          <w:bCs w:val="false"/>
-                          <w:color w:val="FFFFFF"/>
-                          <w:sz w:val="28"/>
-                          <w:szCs w:val="28"/>
-                        </w:rPr>
                         <w:t>CERTIFICATION</w:t>
                       </w:r>
                     </w:p>
@@ -5213,15 +4934,17 @@
                         <w:spacing w:lineRule="auto" w:line="276" w:before="0" w:after="0"/>
                         <w:jc w:val="center"/>
                         <w:rPr>
-                          <w:rFonts w:ascii="Clear Sans Medium" w:hAnsi="Clear Sans Medium"/>
-                          <w:sz w:val="16"/>
-                          <w:szCs w:val="16"/>
-                        </w:rPr>
-                      </w:pPr>
-                      <w:r>
-                        <w:rPr>
-                          <w:rFonts w:ascii="Clear Sans Medium" w:hAnsi="Clear Sans Medium"/>
-                          <w:color w:val="FFFFFF"/>
+                          <w:b/>
+                          <w:bCs/>
+                          <w:color w:val="5983B0"/>
+                        </w:rPr>
+                      </w:pPr>
+                      <w:r>
+                        <w:rPr>
+                          <w:rFonts w:ascii="Clear Sans Medium" w:hAnsi="Clear Sans Medium"/>
+                          <w:b/>
+                          <w:bCs/>
+                          <w:color w:val="5983B0"/>
                           <w:sz w:val="16"/>
                           <w:szCs w:val="16"/>
                         </w:rPr>
@@ -5234,15 +4957,13 @@
                         <w:spacing w:lineRule="auto" w:line="276" w:before="0" w:after="0"/>
                         <w:jc w:val="center"/>
                         <w:rPr>
-                          <w:rFonts w:ascii="Clear Sans Medium" w:hAnsi="Clear Sans Medium"/>
-                          <w:sz w:val="16"/>
-                          <w:szCs w:val="16"/>
-                        </w:rPr>
-                      </w:pPr>
-                      <w:r>
-                        <w:rPr>
-                          <w:rFonts w:ascii="Clear Sans Medium" w:hAnsi="Clear Sans Medium"/>
-                          <w:color w:val="FFFFFF"/>
+                          <w:color w:val="auto"/>
+                        </w:rPr>
+                      </w:pPr>
+                      <w:r>
+                        <w:rPr>
+                          <w:rFonts w:ascii="Clear Sans Medium" w:hAnsi="Clear Sans Medium"/>
+                          <w:color w:val="auto"/>
                           <w:sz w:val="16"/>
                           <w:szCs w:val="16"/>
                         </w:rPr>
@@ -5256,14 +4977,15 @@
                         <w:jc w:val="center"/>
                         <w:rPr>
                           <w:rFonts w:ascii="Clear Sans Medium" w:hAnsi="Clear Sans Medium"/>
-                          <w:sz w:val="16"/>
-                          <w:szCs w:val="16"/>
-                        </w:rPr>
-                      </w:pPr>
-                      <w:r>
-                        <w:rPr>
-                          <w:rFonts w:ascii="Clear Sans Medium" w:hAnsi="Clear Sans Medium"/>
-                          <w:color w:val="000000"/>
+                          <w:color w:val="auto"/>
+                          <w:sz w:val="16"/>
+                          <w:szCs w:val="16"/>
+                        </w:rPr>
+                      </w:pPr>
+                      <w:r>
+                        <w:rPr>
+                          <w:rFonts w:ascii="Clear Sans Medium" w:hAnsi="Clear Sans Medium"/>
+                          <w:color w:val="auto"/>
                           <w:sz w:val="16"/>
                           <w:szCs w:val="16"/>
                         </w:rPr>
@@ -5275,15 +4997,17 @@
                         <w:spacing w:lineRule="auto" w:line="276" w:before="0" w:after="0"/>
                         <w:jc w:val="center"/>
                         <w:rPr>
-                          <w:rFonts w:ascii="Clear Sans Medium" w:hAnsi="Clear Sans Medium"/>
-                          <w:sz w:val="16"/>
-                          <w:szCs w:val="16"/>
-                        </w:rPr>
-                      </w:pPr>
-                      <w:r>
-                        <w:rPr>
-                          <w:rFonts w:ascii="Clear Sans Medium" w:hAnsi="Clear Sans Medium"/>
-                          <w:color w:val="FFFFFF"/>
+                          <w:b/>
+                          <w:bCs/>
+                          <w:color w:val="5983B0"/>
+                        </w:rPr>
+                      </w:pPr>
+                      <w:r>
+                        <w:rPr>
+                          <w:rFonts w:ascii="Clear Sans Medium" w:hAnsi="Clear Sans Medium"/>
+                          <w:b/>
+                          <w:bCs/>
+                          <w:color w:val="5983B0"/>
                           <w:sz w:val="16"/>
                           <w:szCs w:val="16"/>
                         </w:rPr>
@@ -5296,15 +5020,13 @@
                         <w:spacing w:lineRule="auto" w:line="276" w:before="0" w:after="0"/>
                         <w:jc w:val="center"/>
                         <w:rPr>
-                          <w:rFonts w:ascii="Clear Sans Medium" w:hAnsi="Clear Sans Medium"/>
-                          <w:sz w:val="16"/>
-                          <w:szCs w:val="16"/>
-                        </w:rPr>
-                      </w:pPr>
-                      <w:r>
-                        <w:rPr>
-                          <w:rFonts w:ascii="Clear Sans Medium" w:hAnsi="Clear Sans Medium"/>
-                          <w:color w:val="FFFFFF"/>
+                          <w:color w:val="auto"/>
+                        </w:rPr>
+                      </w:pPr>
+                      <w:r>
+                        <w:rPr>
+                          <w:rFonts w:ascii="Clear Sans Medium" w:hAnsi="Clear Sans Medium"/>
+                          <w:color w:val="auto"/>
                           <w:sz w:val="16"/>
                           <w:szCs w:val="16"/>
                         </w:rPr>
@@ -5318,14 +5040,15 @@
                         <w:jc w:val="center"/>
                         <w:rPr>
                           <w:rFonts w:ascii="Clear Sans Medium" w:hAnsi="Clear Sans Medium"/>
-                          <w:sz w:val="16"/>
-                          <w:szCs w:val="16"/>
-                        </w:rPr>
-                      </w:pPr>
-                      <w:r>
-                        <w:rPr>
-                          <w:rFonts w:ascii="Clear Sans Medium" w:hAnsi="Clear Sans Medium"/>
-                          <w:color w:val="000000"/>
+                          <w:color w:val="auto"/>
+                          <w:sz w:val="16"/>
+                          <w:szCs w:val="16"/>
+                        </w:rPr>
+                      </w:pPr>
+                      <w:r>
+                        <w:rPr>
+                          <w:rFonts w:ascii="Clear Sans Medium" w:hAnsi="Clear Sans Medium"/>
+                          <w:color w:val="auto"/>
                           <w:sz w:val="16"/>
                           <w:szCs w:val="16"/>
                         </w:rPr>
@@ -5337,15 +5060,17 @@
                         <w:spacing w:lineRule="auto" w:line="276" w:before="0" w:after="0"/>
                         <w:jc w:val="center"/>
                         <w:rPr>
-                          <w:rFonts w:ascii="Clear Sans Medium" w:hAnsi="Clear Sans Medium"/>
-                          <w:sz w:val="16"/>
-                          <w:szCs w:val="16"/>
-                        </w:rPr>
-                      </w:pPr>
-                      <w:r>
-                        <w:rPr>
-                          <w:rFonts w:ascii="Clear Sans Medium" w:hAnsi="Clear Sans Medium"/>
-                          <w:color w:val="FFFFFF"/>
+                          <w:b/>
+                          <w:bCs/>
+                          <w:color w:val="5983B0"/>
+                        </w:rPr>
+                      </w:pPr>
+                      <w:r>
+                        <w:rPr>
+                          <w:rFonts w:ascii="Clear Sans Medium" w:hAnsi="Clear Sans Medium"/>
+                          <w:b/>
+                          <w:bCs/>
+                          <w:color w:val="5983B0"/>
                           <w:sz w:val="16"/>
                           <w:szCs w:val="16"/>
                         </w:rPr>
@@ -5358,15 +5083,13 @@
                         <w:spacing w:lineRule="auto" w:line="276" w:before="0" w:after="0"/>
                         <w:jc w:val="center"/>
                         <w:rPr>
-                          <w:rFonts w:ascii="Clear Sans Medium" w:hAnsi="Clear Sans Medium"/>
-                          <w:sz w:val="16"/>
-                          <w:szCs w:val="16"/>
-                        </w:rPr>
-                      </w:pPr>
-                      <w:r>
-                        <w:rPr>
-                          <w:rFonts w:ascii="Clear Sans Medium" w:hAnsi="Clear Sans Medium"/>
-                          <w:color w:val="FFFFFF"/>
+                          <w:color w:val="auto"/>
+                        </w:rPr>
+                      </w:pPr>
+                      <w:r>
+                        <w:rPr>
+                          <w:rFonts w:ascii="Clear Sans Medium" w:hAnsi="Clear Sans Medium"/>
+                          <w:color w:val="auto"/>
                           <w:sz w:val="16"/>
                           <w:szCs w:val="16"/>
                         </w:rPr>
@@ -5380,14 +5103,15 @@
                         <w:jc w:val="center"/>
                         <w:rPr>
                           <w:rFonts w:ascii="Clear Sans Medium" w:hAnsi="Clear Sans Medium"/>
-                          <w:sz w:val="16"/>
-                          <w:szCs w:val="16"/>
-                        </w:rPr>
-                      </w:pPr>
-                      <w:r>
-                        <w:rPr>
-                          <w:rFonts w:ascii="Clear Sans Medium" w:hAnsi="Clear Sans Medium"/>
-                          <w:color w:val="000000"/>
+                          <w:color w:val="auto"/>
+                          <w:sz w:val="16"/>
+                          <w:szCs w:val="16"/>
+                        </w:rPr>
+                      </w:pPr>
+                      <w:r>
+                        <w:rPr>
+                          <w:rFonts w:ascii="Clear Sans Medium" w:hAnsi="Clear Sans Medium"/>
+                          <w:color w:val="auto"/>
                           <w:sz w:val="16"/>
                           <w:szCs w:val="16"/>
                         </w:rPr>
@@ -5399,15 +5123,17 @@
                         <w:spacing w:lineRule="auto" w:line="276" w:before="0" w:after="0"/>
                         <w:jc w:val="center"/>
                         <w:rPr>
-                          <w:rFonts w:ascii="Clear Sans Medium" w:hAnsi="Clear Sans Medium"/>
-                          <w:sz w:val="16"/>
-                          <w:szCs w:val="16"/>
-                        </w:rPr>
-                      </w:pPr>
-                      <w:r>
-                        <w:rPr>
-                          <w:rFonts w:ascii="Clear Sans Medium" w:hAnsi="Clear Sans Medium"/>
-                          <w:color w:val="FFFFFF"/>
+                          <w:b/>
+                          <w:bCs/>
+                          <w:color w:val="5983B0"/>
+                        </w:rPr>
+                      </w:pPr>
+                      <w:r>
+                        <w:rPr>
+                          <w:rFonts w:ascii="Clear Sans Medium" w:hAnsi="Clear Sans Medium"/>
+                          <w:b/>
+                          <w:bCs/>
+                          <w:color w:val="5983B0"/>
                           <w:sz w:val="16"/>
                           <w:szCs w:val="16"/>
                         </w:rPr>
@@ -5420,15 +5146,13 @@
                         <w:spacing w:lineRule="auto" w:line="276" w:before="0" w:after="0"/>
                         <w:jc w:val="center"/>
                         <w:rPr>
-                          <w:rFonts w:ascii="Clear Sans Medium" w:hAnsi="Clear Sans Medium"/>
-                          <w:sz w:val="16"/>
-                          <w:szCs w:val="16"/>
-                        </w:rPr>
-                      </w:pPr>
-                      <w:r>
-                        <w:rPr>
-                          <w:rFonts w:ascii="Clear Sans Medium" w:hAnsi="Clear Sans Medium"/>
-                          <w:color w:val="FFFFFF"/>
+                          <w:color w:val="auto"/>
+                        </w:rPr>
+                      </w:pPr>
+                      <w:r>
+                        <w:rPr>
+                          <w:rFonts w:ascii="Clear Sans Medium" w:hAnsi="Clear Sans Medium"/>
+                          <w:color w:val="auto"/>
                           <w:sz w:val="16"/>
                           <w:szCs w:val="16"/>
                         </w:rPr>
@@ -5441,12 +5165,12 @@
                         <w:spacing w:lineRule="auto" w:line="276" w:before="0" w:after="0"/>
                         <w:jc w:val="center"/>
                         <w:rPr>
-                          <w:color w:val="FFFFFF"/>
-                        </w:rPr>
-                      </w:pPr>
-                      <w:r>
-                        <w:rPr>
-                          <w:color w:val="FFFFFF"/>
+                          <w:color w:val="auto"/>
+                        </w:rPr>
+                      </w:pPr>
+                      <w:r>
+                        <w:rPr>
+                          <w:color w:val="auto"/>
                         </w:rPr>
                       </w:r>
                     </w:p>
@@ -5456,15 +5180,17 @@
                         <w:spacing w:lineRule="auto" w:line="276" w:before="0" w:after="0"/>
                         <w:jc w:val="center"/>
                         <w:rPr>
-                          <w:rFonts w:ascii="Clear Sans Medium" w:hAnsi="Clear Sans Medium"/>
-                          <w:sz w:val="16"/>
-                          <w:szCs w:val="16"/>
-                        </w:rPr>
-                      </w:pPr>
-                      <w:r>
-                        <w:rPr>
-                          <w:rFonts w:ascii="Clear Sans Medium" w:hAnsi="Clear Sans Medium"/>
-                          <w:color w:val="FFFFFF"/>
+                          <w:b/>
+                          <w:bCs/>
+                          <w:color w:val="5983B0"/>
+                        </w:rPr>
+                      </w:pPr>
+                      <w:r>
+                        <w:rPr>
+                          <w:rFonts w:ascii="Clear Sans Medium" w:hAnsi="Clear Sans Medium"/>
+                          <w:b/>
+                          <w:bCs/>
+                          <w:color w:val="5983B0"/>
                           <w:sz w:val="16"/>
                           <w:szCs w:val="16"/>
                         </w:rPr>
@@ -5477,15 +5203,13 @@
                         <w:spacing w:lineRule="auto" w:line="276" w:before="0" w:after="0"/>
                         <w:jc w:val="center"/>
                         <w:rPr>
-                          <w:rFonts w:ascii="Clear Sans Medium" w:hAnsi="Clear Sans Medium"/>
-                          <w:sz w:val="16"/>
-                          <w:szCs w:val="16"/>
-                        </w:rPr>
-                      </w:pPr>
-                      <w:r>
-                        <w:rPr>
-                          <w:rFonts w:ascii="Clear Sans Medium" w:hAnsi="Clear Sans Medium"/>
-                          <w:color w:val="FFFFFF"/>
+                          <w:color w:val="auto"/>
+                        </w:rPr>
+                      </w:pPr>
+                      <w:r>
+                        <w:rPr>
+                          <w:rFonts w:ascii="Clear Sans Medium" w:hAnsi="Clear Sans Medium"/>
+                          <w:color w:val="auto"/>
                           <w:sz w:val="16"/>
                           <w:szCs w:val="16"/>
                         </w:rPr>

--- a/Resume.docx
+++ b/Resume.docx
@@ -9,12 +9,12 @@
         <w:spacing w:before="0" w:after="160"/>
         <w:jc w:val="center"/>
         <w:rPr>
-          <w:rFonts w:ascii="League Spartan Medium" w:hAnsi="League Spartan Medium"/>
+          <w:rFonts w:ascii="Clear Sans" w:hAnsi="Clear Sans"/>
         </w:rPr>
       </w:pPr>
       <w:r>
         <w:rPr>
-          <w:rFonts w:ascii="League Spartan Medium" w:hAnsi="League Spartan Medium"/>
+          <w:rFonts w:ascii="Clear Sans" w:hAnsi="Clear Sans"/>
         </w:rPr>
         <mc:AlternateContent>
           <mc:Choice Requires="wps">
@@ -22,12 +22,12 @@
               <wp:anchor behindDoc="0" distT="0" distB="0" distL="0" distR="0" simplePos="0" locked="0" layoutInCell="1" allowOverlap="1" relativeHeight="2">
                 <wp:simplePos x="0" y="0"/>
                 <wp:positionH relativeFrom="column">
-                  <wp:posOffset>2040890</wp:posOffset>
+                  <wp:posOffset>1770380</wp:posOffset>
                 </wp:positionH>
                 <wp:positionV relativeFrom="paragraph">
-                  <wp:posOffset>177165</wp:posOffset>
+                  <wp:posOffset>-113030</wp:posOffset>
                 </wp:positionV>
-                <wp:extent cx="4565015" cy="8666480"/>
+                <wp:extent cx="4805680" cy="8981440"/>
                 <wp:effectExtent l="0" t="0" r="0" b="0"/>
                 <wp:wrapNone/>
                 <wp:docPr id="1" name="Frame2"/>
@@ -38,7 +38,7 @@
                       <wps:spPr>
                         <a:xfrm>
                           <a:off x="0" y="0"/>
-                          <a:ext cx="4565160" cy="8666640"/>
+                          <a:ext cx="4805640" cy="8981280"/>
                         </a:xfrm>
                         <a:prstGeom prst="rect">
                           <a:avLst/>
@@ -63,251 +63,252 @@
                               <w:contextualSpacing/>
                               <w:jc w:val="center"/>
                               <w:rPr>
-                                <w:rFonts w:ascii="Clear Sans Medium" w:hAnsi="Clear Sans Medium"/>
+                                <w:rFonts w:ascii="Clear Sans" w:hAnsi="Clear Sans"/>
+                                <w:color w:val="158466"/>
                                 <w:sz w:val="32"/>
                                 <w:szCs w:val="32"/>
                               </w:rPr>
                             </w:pPr>
                             <w:r>
                               <w:rPr>
-                                <w:rFonts w:cs="League Spartan" w:ascii="Clear Sans Medium" w:hAnsi="Clear Sans Medium"/>
+                                <w:rFonts w:cs="League Spartan" w:ascii="Clear Sans" w:hAnsi="Clear Sans"/>
                                 <w:b/>
                                 <w:bCs/>
-                                <w:color w:val="5983B0"/>
+                                <w:color w:val="158466"/>
                                 <w:sz w:val="32"/>
                                 <w:szCs w:val="32"/>
                               </w:rPr>
-                              <w:t>EXPERIENCE</w:t>
-                            </w:r>
-                          </w:p>
-                          <w:p>
-                            <w:pPr>
-                              <w:pStyle w:val="BodyText"/>
-                              <w:spacing w:lineRule="auto" w:line="276" w:before="0" w:after="0"/>
-                              <w:contextualSpacing/>
-                              <w:jc w:val="left"/>
-                              <w:rPr>
-                                <w:rFonts w:cs="League Spartan"/>
-                                <w:b/>
-                                <w:bCs/>
-                                <w:color w:val="5983B0"/>
-                              </w:rPr>
-                            </w:pPr>
-                            <w:r>
-                              <w:rPr>
-                                <w:rFonts w:ascii="Clear Sans Medium" w:hAnsi="Clear Sans Medium"/>
-                                <w:sz w:val="16"/>
-                                <w:szCs w:val="16"/>
-                              </w:rPr>
-                            </w:r>
-                          </w:p>
-                          <w:p>
-                            <w:pPr>
-                              <w:pStyle w:val="BodyText"/>
-                              <w:spacing w:lineRule="auto" w:line="276" w:before="0" w:after="0"/>
-                              <w:contextualSpacing/>
-                              <w:jc w:val="left"/>
-                              <w:rPr>
-                                <w:rFonts w:ascii="Clear Sans Medium" w:hAnsi="Clear Sans Medium"/>
-                                <w:sz w:val="16"/>
-                                <w:szCs w:val="16"/>
-                              </w:rPr>
-                            </w:pPr>
-                            <w:r>
-                              <w:rPr>
-                                <w:rFonts w:cs="League Spartan" w:ascii="Clear Sans Medium" w:hAnsi="Clear Sans Medium"/>
-                                <w:b/>
-                                <w:bCs/>
-                                <w:color w:val="5983B0"/>
-                                <w:sz w:val="16"/>
-                                <w:szCs w:val="16"/>
-                              </w:rPr>
-                              <w:t>Dispatch Tech</w:t>
-                            </w:r>
-                            <w:r>
-                              <w:rPr>
-                                <w:rFonts w:cs="League Spartan" w:ascii="Clear Sans Medium" w:hAnsi="Clear Sans Medium"/>
+                              <w:t>SUMMARY</w:t>
+                            </w:r>
+                          </w:p>
+                          <w:p>
+                            <w:pPr>
+                              <w:pStyle w:val="BodyText"/>
+                              <w:spacing w:lineRule="auto" w:line="276" w:before="0" w:after="0"/>
+                              <w:contextualSpacing/>
+                              <w:jc w:val="left"/>
+                              <w:rPr>
+                                <w:rFonts w:ascii="Clear Sans" w:hAnsi="Clear Sans"/>
+                                <w:sz w:val="16"/>
+                                <w:szCs w:val="16"/>
+                              </w:rPr>
+                            </w:pPr>
+                            <w:r>
+                              <w:rPr>
+                                <w:rFonts w:cs="League Spartan" w:ascii="Clear Sans" w:hAnsi="Clear Sans"/>
                                 <w:b w:val="false"/>
                                 <w:bCs w:val="false"/>
                                 <w:color w:val="auto"/>
                                 <w:sz w:val="16"/>
                                 <w:szCs w:val="16"/>
                               </w:rPr>
-                              <w:t xml:space="preserve"> 07/23 – 10/23</w:t>
-                            </w:r>
-                          </w:p>
-                          <w:p>
-                            <w:pPr>
-                              <w:pStyle w:val="BodyText"/>
-                              <w:spacing w:lineRule="auto" w:line="276" w:before="0" w:after="0"/>
-                              <w:contextualSpacing/>
-                              <w:jc w:val="left"/>
-                              <w:rPr>
-                                <w:rFonts w:ascii="Clear Sans Medium" w:hAnsi="Clear Sans Medium"/>
-                                <w:sz w:val="16"/>
-                                <w:szCs w:val="16"/>
-                              </w:rPr>
-                            </w:pPr>
-                            <w:r>
-                              <w:rPr>
-                                <w:rFonts w:cs="League Spartan" w:ascii="Clear Sans Medium" w:hAnsi="Clear Sans Medium"/>
+                              <w:t>Highly skilled IT professional with a strong background in cloud computing, system administration, and full-stack development. Proficient in AWS, Azure, GCP, Docker, and experienced with SQL/NoSQL databases, Linux, Windows, and MacOS. Adept in JavaScript, Python, Ruby on Rails, and data analysis tools like Tableau and Power BI. Demonstrated leadership and project management skills, with a track record of improving operational efficiency. Holds multiple IT certifications and possesses robust customer service and communication abilities. Educational background includes a Master of Management Studies from Duke University and a Bachelor of Arts in Economics from UC San Diego.</w:t>
+                            </w:r>
+                          </w:p>
+                          <w:p>
+                            <w:pPr>
+                              <w:pStyle w:val="BodyText"/>
+                              <w:spacing w:lineRule="auto" w:line="276" w:before="0" w:after="0"/>
+                              <w:contextualSpacing/>
+                              <w:jc w:val="left"/>
+                              <w:rPr>
+                                <w:rFonts w:cs="League Spartan"/>
                                 <w:b w:val="false"/>
                                 <w:bCs w:val="false"/>
                                 <w:color w:val="auto"/>
-                                <w:sz w:val="16"/>
-                                <w:szCs w:val="16"/>
-                              </w:rPr>
-                              <w:t>Apprentice IT Support Tech</w:t>
-                            </w:r>
-                          </w:p>
-                          <w:p>
-                            <w:pPr>
-                              <w:pStyle w:val="BodyText"/>
-                              <w:numPr>
-                                <w:ilvl w:val="0"/>
-                                <w:numId w:val="2"/>
-                              </w:numPr>
-                              <w:spacing w:lineRule="auto" w:line="276" w:before="0" w:after="0"/>
-                              <w:contextualSpacing/>
-                              <w:jc w:val="left"/>
-                              <w:rPr>
-                                <w:rFonts w:ascii="Clear Sans Medium" w:hAnsi="Clear Sans Medium"/>
-                                <w:sz w:val="16"/>
-                                <w:szCs w:val="16"/>
-                              </w:rPr>
-                            </w:pPr>
-                            <w:r>
-                              <w:rPr>
-                                <w:rFonts w:cs="League Spartan" w:ascii="Clear Sans Medium" w:hAnsi="Clear Sans Medium"/>
+                              </w:rPr>
+                            </w:pPr>
+                            <w:r>
+                              <w:rPr>
+                                <w:rFonts w:ascii="Clear Sans" w:hAnsi="Clear Sans"/>
+                                <w:sz w:val="16"/>
+                                <w:szCs w:val="16"/>
+                              </w:rPr>
+                            </w:r>
+                          </w:p>
+                          <w:p>
+                            <w:pPr>
+                              <w:pStyle w:val="BodyText"/>
+                              <w:spacing w:lineRule="auto" w:line="276" w:before="0" w:after="0"/>
+                              <w:contextualSpacing/>
+                              <w:jc w:val="center"/>
+                              <w:rPr>
+                                <w:rFonts w:ascii="Clear Sans" w:hAnsi="Clear Sans"/>
+                                <w:color w:val="158466"/>
+                                <w:sz w:val="32"/>
+                                <w:szCs w:val="32"/>
+                              </w:rPr>
+                            </w:pPr>
+                            <w:r>
+                              <w:rPr>
+                                <w:rFonts w:cs="League Spartan" w:ascii="Clear Sans" w:hAnsi="Clear Sans"/>
+                                <w:b/>
+                                <w:bCs/>
+                                <w:color w:val="158466"/>
+                                <w:sz w:val="32"/>
+                                <w:szCs w:val="32"/>
+                              </w:rPr>
+                              <w:t>EXPERIENCE</w:t>
+                            </w:r>
+                          </w:p>
+                          <w:p>
+                            <w:pPr>
+                              <w:pStyle w:val="BodyText"/>
+                              <w:spacing w:lineRule="auto" w:line="276" w:before="0" w:after="0"/>
+                              <w:contextualSpacing/>
+                              <w:jc w:val="left"/>
+                              <w:rPr>
+                                <w:rFonts w:ascii="Clear Sans" w:hAnsi="Clear Sans"/>
+                                <w:sz w:val="16"/>
+                                <w:szCs w:val="16"/>
+                              </w:rPr>
+                            </w:pPr>
+                            <w:r>
+                              <w:rPr>
+                                <w:rFonts w:cs="League Spartan" w:ascii="Clear Sans" w:hAnsi="Clear Sans"/>
+                                <w:b/>
+                                <w:bCs/>
+                                <w:color w:val="158466"/>
+                                <w:sz w:val="16"/>
+                                <w:szCs w:val="16"/>
+                              </w:rPr>
+                              <w:t>Dispatch Tech</w:t>
+                            </w:r>
+                            <w:r>
+                              <w:rPr>
+                                <w:rFonts w:cs="League Spartan" w:ascii="Clear Sans" w:hAnsi="Clear Sans"/>
                                 <w:b w:val="false"/>
                                 <w:bCs w:val="false"/>
                                 <w:color w:val="auto"/>
                                 <w:sz w:val="16"/>
                                 <w:szCs w:val="16"/>
                               </w:rPr>
-                              <w:t>Performed IT support tasks across hardware and software.</w:t>
-                            </w:r>
-                          </w:p>
-                          <w:p>
-                            <w:pPr>
-                              <w:pStyle w:val="BodyText"/>
-                              <w:numPr>
-                                <w:ilvl w:val="0"/>
-                                <w:numId w:val="2"/>
-                              </w:numPr>
-                              <w:spacing w:lineRule="auto" w:line="276" w:before="0" w:after="0"/>
-                              <w:contextualSpacing/>
-                              <w:jc w:val="left"/>
-                              <w:rPr>
-                                <w:rFonts w:ascii="Clear Sans Medium" w:hAnsi="Clear Sans Medium"/>
-                                <w:sz w:val="16"/>
-                                <w:szCs w:val="16"/>
-                              </w:rPr>
-                            </w:pPr>
-                            <w:r>
-                              <w:rPr>
-                                <w:rFonts w:cs="League Spartan" w:ascii="Clear Sans Medium" w:hAnsi="Clear Sans Medium"/>
+                              <w:t xml:space="preserve"> 07/23 – 10/23</w:t>
+                            </w:r>
+                          </w:p>
+                          <w:p>
+                            <w:pPr>
+                              <w:pStyle w:val="BodyText"/>
+                              <w:spacing w:lineRule="auto" w:line="276" w:before="0" w:after="0"/>
+                              <w:contextualSpacing/>
+                              <w:jc w:val="left"/>
+                              <w:rPr>
+                                <w:rFonts w:cs="League Spartan"/>
                                 <w:b w:val="false"/>
                                 <w:bCs w:val="false"/>
                                 <w:color w:val="auto"/>
-                                <w:sz w:val="16"/>
-                                <w:szCs w:val="16"/>
-                              </w:rPr>
-                              <w:t xml:space="preserve">Performed windows server </w:t>
-                            </w:r>
-                            <w:r>
-                              <w:rPr>
-                                <w:rFonts w:cs="League Spartan" w:ascii="Clear Sans Medium" w:hAnsi="Clear Sans Medium"/>
+                              </w:rPr>
+                            </w:pPr>
+                            <w:r>
+                              <w:rPr>
+                                <w:rFonts w:cs="League Spartan" w:ascii="Clear Sans" w:hAnsi="Clear Sans"/>
                                 <w:b w:val="false"/>
                                 <w:bCs w:val="false"/>
                                 <w:color w:val="auto"/>
                                 <w:sz w:val="16"/>
                                 <w:szCs w:val="16"/>
                               </w:rPr>
-                              <w:t xml:space="preserve">administration </w:t>
-                            </w:r>
-                            <w:r>
-                              <w:rPr>
-                                <w:rFonts w:cs="League Spartan" w:ascii="Clear Sans Medium" w:hAnsi="Clear Sans Medium"/>
+                              <w:t>Apprentice IT Support Tech</w:t>
+                            </w:r>
+                          </w:p>
+                          <w:p>
+                            <w:pPr>
+                              <w:pStyle w:val="BodyText"/>
+                              <w:numPr>
+                                <w:ilvl w:val="0"/>
+                                <w:numId w:val="3"/>
+                              </w:numPr>
+                              <w:spacing w:lineRule="auto" w:line="276" w:before="0" w:after="0"/>
+                              <w:contextualSpacing/>
+                              <w:jc w:val="left"/>
+                              <w:rPr>
+                                <w:rFonts w:ascii="Clear Sans" w:hAnsi="Clear Sans"/>
+                                <w:sz w:val="16"/>
+                                <w:szCs w:val="16"/>
+                              </w:rPr>
+                            </w:pPr>
+                            <w:r>
+                              <w:rPr>
+                                <w:rFonts w:cs="League Spartan" w:ascii="Clear Sans" w:hAnsi="Clear Sans"/>
                                 <w:b w:val="false"/>
                                 <w:bCs w:val="false"/>
                                 <w:color w:val="auto"/>
                                 <w:sz w:val="16"/>
                                 <w:szCs w:val="16"/>
                               </w:rPr>
-                              <w:t xml:space="preserve">such as user account creation, credential management, </w:t>
-                            </w:r>
-                            <w:r>
-                              <w:rPr>
-                                <w:rFonts w:cs="League Spartan" w:ascii="Clear Sans Medium" w:hAnsi="Clear Sans Medium"/>
+                              <w:t>Performed windows server administration such as user account creation, credential management, and granting permissions and access.</w:t>
+                            </w:r>
+                          </w:p>
+                          <w:p>
+                            <w:pPr>
+                              <w:pStyle w:val="BodyText"/>
+                              <w:numPr>
+                                <w:ilvl w:val="0"/>
+                                <w:numId w:val="3"/>
+                              </w:numPr>
+                              <w:spacing w:lineRule="auto" w:line="276" w:before="0" w:after="0"/>
+                              <w:contextualSpacing/>
+                              <w:jc w:val="left"/>
+                              <w:rPr>
+                                <w:rFonts w:ascii="Clear Sans" w:hAnsi="Clear Sans"/>
+                                <w:sz w:val="16"/>
+                                <w:szCs w:val="16"/>
+                              </w:rPr>
+                            </w:pPr>
+                            <w:r>
+                              <w:rPr>
+                                <w:rFonts w:cs="League Spartan" w:ascii="Clear Sans" w:hAnsi="Clear Sans"/>
                                 <w:b w:val="false"/>
                                 <w:bCs w:val="false"/>
                                 <w:color w:val="auto"/>
                                 <w:sz w:val="16"/>
                                 <w:szCs w:val="16"/>
                               </w:rPr>
-                              <w:t>and granting permissions and access</w:t>
-                            </w:r>
-                            <w:r>
-                              <w:rPr>
-                                <w:rFonts w:cs="League Spartan" w:ascii="Clear Sans Medium" w:hAnsi="Clear Sans Medium"/>
+                              <w:t xml:space="preserve">Performed on-site IT support such as </w:t>
+                            </w:r>
+                            <w:r>
+                              <w:rPr>
+                                <w:rFonts w:cs="League Spartan" w:ascii="Clear Sans" w:hAnsi="Clear Sans"/>
                                 <w:b w:val="false"/>
                                 <w:bCs w:val="false"/>
                                 <w:color w:val="auto"/>
                                 <w:sz w:val="16"/>
                                 <w:szCs w:val="16"/>
                               </w:rPr>
-                              <w:t>.</w:t>
-                            </w:r>
-                          </w:p>
-                          <w:p>
-                            <w:pPr>
-                              <w:pStyle w:val="BodyText"/>
-                              <w:numPr>
-                                <w:ilvl w:val="0"/>
-                                <w:numId w:val="2"/>
-                              </w:numPr>
-                              <w:spacing w:lineRule="auto" w:line="276" w:before="0" w:after="0"/>
-                              <w:contextualSpacing/>
-                              <w:jc w:val="left"/>
-                              <w:rPr>
-                                <w:rFonts w:ascii="Clear Sans Medium" w:hAnsi="Clear Sans Medium"/>
-                                <w:sz w:val="16"/>
-                                <w:szCs w:val="16"/>
-                              </w:rPr>
-                            </w:pPr>
-                            <w:r>
-                              <w:rPr>
-                                <w:rFonts w:cs="League Spartan" w:ascii="Clear Sans Medium" w:hAnsi="Clear Sans Medium"/>
+                              <w:t>computer setup</w:t>
+                            </w:r>
+                            <w:r>
+                              <w:rPr>
+                                <w:rFonts w:cs="League Spartan" w:ascii="Clear Sans" w:hAnsi="Clear Sans"/>
                                 <w:b w:val="false"/>
                                 <w:bCs w:val="false"/>
                                 <w:color w:val="auto"/>
                                 <w:sz w:val="16"/>
                                 <w:szCs w:val="16"/>
                               </w:rPr>
-                              <w:t xml:space="preserve">Performed on-site IT support such as PC setups, network cable installation, and </w:t>
-                            </w:r>
-                            <w:r>
-                              <w:rPr>
-                                <w:rFonts w:cs="League Spartan" w:ascii="Clear Sans Medium" w:hAnsi="Clear Sans Medium"/>
+                              <w:t xml:space="preserve">, network cable installation, </w:t>
+                            </w:r>
+                            <w:r>
+                              <w:rPr>
+                                <w:rFonts w:cs="League Spartan" w:ascii="Clear Sans" w:hAnsi="Clear Sans"/>
                                 <w:b w:val="false"/>
                                 <w:bCs w:val="false"/>
                                 <w:color w:val="auto"/>
                                 <w:sz w:val="16"/>
                                 <w:szCs w:val="16"/>
                               </w:rPr>
-                              <w:t>router and switch configuration</w:t>
-                            </w:r>
-                            <w:r>
-                              <w:rPr>
-                                <w:rFonts w:cs="League Spartan" w:ascii="Clear Sans Medium" w:hAnsi="Clear Sans Medium"/>
+                              <w:t xml:space="preserve">as well as </w:t>
+                            </w:r>
+                            <w:r>
+                              <w:rPr>
+                                <w:rFonts w:cs="League Spartan" w:ascii="Clear Sans" w:hAnsi="Clear Sans"/>
                                 <w:b w:val="false"/>
                                 <w:bCs w:val="false"/>
                                 <w:color w:val="auto"/>
                                 <w:sz w:val="16"/>
                                 <w:szCs w:val="16"/>
                               </w:rPr>
-                              <w:t>.</w:t>
+                              <w:t>router and switch configuration.</w:t>
                             </w:r>
                           </w:p>
                           <w:p>
@@ -315,20 +316,20 @@
                               <w:pStyle w:val="BodyText"/>
                               <w:numPr>
                                 <w:ilvl w:val="0"/>
-                                <w:numId w:val="2"/>
+                                <w:numId w:val="3"/>
                               </w:numPr>
                               <w:spacing w:lineRule="auto" w:line="276" w:before="0" w:after="0"/>
                               <w:contextualSpacing/>
                               <w:jc w:val="left"/>
                               <w:rPr>
-                                <w:rFonts w:ascii="Clear Sans Medium" w:hAnsi="Clear Sans Medium"/>
-                                <w:sz w:val="16"/>
-                                <w:szCs w:val="16"/>
-                              </w:rPr>
-                            </w:pPr>
-                            <w:r>
-                              <w:rPr>
-                                <w:rFonts w:cs="League Spartan" w:ascii="Clear Sans Medium" w:hAnsi="Clear Sans Medium"/>
+                                <w:rFonts w:ascii="Clear Sans" w:hAnsi="Clear Sans"/>
+                                <w:sz w:val="16"/>
+                                <w:szCs w:val="16"/>
+                              </w:rPr>
+                            </w:pPr>
+                            <w:r>
+                              <w:rPr>
+                                <w:rFonts w:cs="League Spartan" w:ascii="Clear Sans" w:hAnsi="Clear Sans"/>
                                 <w:b w:val="false"/>
                                 <w:bCs w:val="false"/>
                                 <w:color w:val="auto"/>
@@ -345,7 +346,7 @@
                               <w:contextualSpacing/>
                               <w:jc w:val="left"/>
                               <w:rPr>
-                                <w:rFonts w:ascii="Clear Sans Medium" w:hAnsi="Clear Sans Medium" w:cs="League Spartan"/>
+                                <w:rFonts w:ascii="Clear Sans" w:hAnsi="Clear Sans" w:cs="League Spartan"/>
                                 <w:b w:val="false"/>
                                 <w:bCs w:val="false"/>
                                 <w:color w:val="000000"/>
@@ -355,7 +356,7 @@
                             </w:pPr>
                             <w:r>
                               <w:rPr>
-                                <w:rFonts w:cs="League Spartan" w:ascii="Clear Sans Medium" w:hAnsi="Clear Sans Medium"/>
+                                <w:rFonts w:cs="League Spartan" w:ascii="Clear Sans" w:hAnsi="Clear Sans"/>
                                 <w:b w:val="false"/>
                                 <w:bCs w:val="false"/>
                                 <w:color w:val="000000"/>
@@ -371,17 +372,17 @@
                               <w:contextualSpacing/>
                               <w:jc w:val="left"/>
                               <w:rPr>
-                                <w:rFonts w:ascii="Clear Sans Medium" w:hAnsi="Clear Sans Medium"/>
-                                <w:sz w:val="16"/>
-                                <w:szCs w:val="16"/>
-                              </w:rPr>
-                            </w:pPr>
-                            <w:r>
-                              <w:rPr>
-                                <w:rFonts w:cs="League Spartan" w:ascii="Clear Sans Medium" w:hAnsi="Clear Sans Medium"/>
+                                <w:rFonts w:ascii="Clear Sans" w:hAnsi="Clear Sans"/>
+                                <w:sz w:val="16"/>
+                                <w:szCs w:val="16"/>
+                              </w:rPr>
+                            </w:pPr>
+                            <w:r>
+                              <w:rPr>
+                                <w:rFonts w:cs="League Spartan" w:ascii="Clear Sans" w:hAnsi="Clear Sans"/>
                                 <w:b/>
                                 <w:bCs/>
-                                <w:color w:val="5983B0"/>
+                                <w:color w:val="158466"/>
                                 <w:sz w:val="16"/>
                                 <w:szCs w:val="16"/>
                               </w:rPr>
@@ -389,7 +390,7 @@
                             </w:r>
                             <w:r>
                               <w:rPr>
-                                <w:rFonts w:cs="League Spartan" w:ascii="Clear Sans Medium" w:hAnsi="Clear Sans Medium"/>
+                                <w:rFonts w:cs="League Spartan" w:ascii="Clear Sans" w:hAnsi="Clear Sans"/>
                                 <w:b w:val="false"/>
                                 <w:bCs w:val="false"/>
                                 <w:color w:val="auto"/>
@@ -406,14 +407,14 @@
                               <w:contextualSpacing/>
                               <w:jc w:val="left"/>
                               <w:rPr>
-                                <w:rFonts w:ascii="Clear Sans Medium" w:hAnsi="Clear Sans Medium"/>
-                                <w:sz w:val="16"/>
-                                <w:szCs w:val="16"/>
-                              </w:rPr>
-                            </w:pPr>
-                            <w:r>
-                              <w:rPr>
-                                <w:rFonts w:cs="League Spartan" w:ascii="Clear Sans Medium" w:hAnsi="Clear Sans Medium"/>
+                                <w:rFonts w:ascii="Clear Sans" w:hAnsi="Clear Sans"/>
+                                <w:sz w:val="16"/>
+                                <w:szCs w:val="16"/>
+                              </w:rPr>
+                            </w:pPr>
+                            <w:r>
+                              <w:rPr>
+                                <w:rFonts w:cs="League Spartan" w:ascii="Clear Sans" w:hAnsi="Clear Sans"/>
                                 <w:b w:val="false"/>
                                 <w:bCs w:val="false"/>
                                 <w:color w:val="auto"/>
@@ -428,20 +429,20 @@
                               <w:pStyle w:val="BodyText"/>
                               <w:numPr>
                                 <w:ilvl w:val="0"/>
-                                <w:numId w:val="2"/>
+                                <w:numId w:val="3"/>
                               </w:numPr>
                               <w:spacing w:lineRule="auto" w:line="276" w:before="0" w:after="0"/>
                               <w:contextualSpacing/>
                               <w:jc w:val="left"/>
                               <w:rPr>
-                                <w:rFonts w:ascii="Clear Sans Medium" w:hAnsi="Clear Sans Medium"/>
-                                <w:sz w:val="16"/>
-                                <w:szCs w:val="16"/>
-                              </w:rPr>
-                            </w:pPr>
-                            <w:r>
-                              <w:rPr>
-                                <w:rFonts w:cs="League Spartan" w:ascii="Clear Sans Medium" w:hAnsi="Clear Sans Medium"/>
+                                <w:rFonts w:ascii="Clear Sans" w:hAnsi="Clear Sans"/>
+                                <w:sz w:val="16"/>
+                                <w:szCs w:val="16"/>
+                              </w:rPr>
+                            </w:pPr>
+                            <w:r>
+                              <w:rPr>
+                                <w:rFonts w:cs="League Spartan" w:ascii="Clear Sans" w:hAnsi="Clear Sans"/>
                                 <w:b w:val="false"/>
                                 <w:bCs w:val="false"/>
                                 <w:color w:val="auto"/>
@@ -456,20 +457,20 @@
                               <w:pStyle w:val="BodyText"/>
                               <w:numPr>
                                 <w:ilvl w:val="0"/>
-                                <w:numId w:val="2"/>
+                                <w:numId w:val="3"/>
                               </w:numPr>
                               <w:spacing w:lineRule="auto" w:line="276" w:before="0" w:after="0"/>
                               <w:contextualSpacing/>
                               <w:jc w:val="left"/>
                               <w:rPr>
-                                <w:rFonts w:ascii="Clear Sans Medium" w:hAnsi="Clear Sans Medium"/>
-                                <w:sz w:val="16"/>
-                                <w:szCs w:val="16"/>
-                              </w:rPr>
-                            </w:pPr>
-                            <w:r>
-                              <w:rPr>
-                                <w:rFonts w:cs="League Spartan" w:ascii="Clear Sans Medium" w:hAnsi="Clear Sans Medium"/>
+                                <w:rFonts w:ascii="Clear Sans" w:hAnsi="Clear Sans"/>
+                                <w:sz w:val="16"/>
+                                <w:szCs w:val="16"/>
+                              </w:rPr>
+                            </w:pPr>
+                            <w:r>
+                              <w:rPr>
+                                <w:rFonts w:cs="League Spartan" w:ascii="Clear Sans" w:hAnsi="Clear Sans"/>
                                 <w:b w:val="false"/>
                                 <w:bCs w:val="false"/>
                                 <w:color w:val="auto"/>
@@ -486,7 +487,7 @@
                               <w:contextualSpacing/>
                               <w:jc w:val="left"/>
                               <w:rPr>
-                                <w:rFonts w:ascii="Clear Sans Medium" w:hAnsi="Clear Sans Medium" w:cs="League Spartan"/>
+                                <w:rFonts w:ascii="Clear Sans" w:hAnsi="Clear Sans" w:cs="League Spartan"/>
                                 <w:b w:val="false"/>
                                 <w:bCs w:val="false"/>
                                 <w:color w:val="000000"/>
@@ -496,7 +497,7 @@
                             </w:pPr>
                             <w:r>
                               <w:rPr>
-                                <w:rFonts w:cs="League Spartan" w:ascii="Clear Sans Medium" w:hAnsi="Clear Sans Medium"/>
+                                <w:rFonts w:cs="League Spartan" w:ascii="Clear Sans" w:hAnsi="Clear Sans"/>
                                 <w:b w:val="false"/>
                                 <w:bCs w:val="false"/>
                                 <w:color w:val="000000"/>
@@ -512,17 +513,17 @@
                               <w:contextualSpacing/>
                               <w:jc w:val="left"/>
                               <w:rPr>
-                                <w:rFonts w:ascii="Clear Sans Medium" w:hAnsi="Clear Sans Medium"/>
-                                <w:sz w:val="16"/>
-                                <w:szCs w:val="16"/>
-                              </w:rPr>
-                            </w:pPr>
-                            <w:r>
-                              <w:rPr>
-                                <w:rFonts w:cs="League Spartan" w:ascii="Clear Sans Medium" w:hAnsi="Clear Sans Medium"/>
+                                <w:rFonts w:ascii="Clear Sans" w:hAnsi="Clear Sans"/>
+                                <w:sz w:val="16"/>
+                                <w:szCs w:val="16"/>
+                              </w:rPr>
+                            </w:pPr>
+                            <w:r>
+                              <w:rPr>
+                                <w:rFonts w:cs="League Spartan" w:ascii="Clear Sans" w:hAnsi="Clear Sans"/>
                                 <w:b/>
                                 <w:bCs/>
-                                <w:color w:val="5983B0"/>
+                                <w:color w:val="158466"/>
                                 <w:sz w:val="16"/>
                                 <w:szCs w:val="16"/>
                               </w:rPr>
@@ -530,7 +531,7 @@
                             </w:r>
                             <w:r>
                               <w:rPr>
-                                <w:rFonts w:cs="League Spartan" w:ascii="Clear Sans Medium" w:hAnsi="Clear Sans Medium"/>
+                                <w:rFonts w:cs="League Spartan" w:ascii="Clear Sans" w:hAnsi="Clear Sans"/>
                                 <w:b w:val="false"/>
                                 <w:bCs w:val="false"/>
                                 <w:color w:val="auto"/>
@@ -547,14 +548,14 @@
                               <w:contextualSpacing/>
                               <w:jc w:val="left"/>
                               <w:rPr>
-                                <w:rFonts w:ascii="Clear Sans Medium" w:hAnsi="Clear Sans Medium"/>
-                                <w:sz w:val="16"/>
-                                <w:szCs w:val="16"/>
-                              </w:rPr>
-                            </w:pPr>
-                            <w:r>
-                              <w:rPr>
-                                <w:rFonts w:cs="League Spartan" w:ascii="Clear Sans Medium" w:hAnsi="Clear Sans Medium"/>
+                                <w:rFonts w:ascii="Clear Sans" w:hAnsi="Clear Sans"/>
+                                <w:sz w:val="16"/>
+                                <w:szCs w:val="16"/>
+                              </w:rPr>
+                            </w:pPr>
+                            <w:r>
+                              <w:rPr>
+                                <w:rFonts w:cs="League Spartan" w:ascii="Clear Sans" w:hAnsi="Clear Sans"/>
                                 <w:b w:val="false"/>
                                 <w:bCs w:val="false"/>
                                 <w:color w:val="auto"/>
@@ -569,20 +570,20 @@
                               <w:pStyle w:val="BodyText"/>
                               <w:numPr>
                                 <w:ilvl w:val="0"/>
-                                <w:numId w:val="2"/>
+                                <w:numId w:val="3"/>
                               </w:numPr>
                               <w:spacing w:lineRule="auto" w:line="276" w:before="0" w:after="0"/>
                               <w:contextualSpacing/>
                               <w:jc w:val="left"/>
                               <w:rPr>
-                                <w:rFonts w:ascii="Clear Sans Medium" w:hAnsi="Clear Sans Medium"/>
-                                <w:sz w:val="16"/>
-                                <w:szCs w:val="16"/>
-                              </w:rPr>
-                            </w:pPr>
-                            <w:r>
-                              <w:rPr>
-                                <w:rFonts w:cs="League Spartan" w:ascii="Clear Sans Medium" w:hAnsi="Clear Sans Medium"/>
+                                <w:rFonts w:ascii="Clear Sans" w:hAnsi="Clear Sans"/>
+                                <w:sz w:val="16"/>
+                                <w:szCs w:val="16"/>
+                              </w:rPr>
+                            </w:pPr>
+                            <w:r>
+                              <w:rPr>
+                                <w:rFonts w:cs="League Spartan" w:ascii="Clear Sans" w:hAnsi="Clear Sans"/>
                                 <w:b w:val="false"/>
                                 <w:bCs w:val="false"/>
                                 <w:color w:val="auto"/>
@@ -597,20 +598,20 @@
                               <w:pStyle w:val="BodyText"/>
                               <w:numPr>
                                 <w:ilvl w:val="0"/>
-                                <w:numId w:val="2"/>
+                                <w:numId w:val="3"/>
                               </w:numPr>
                               <w:spacing w:lineRule="auto" w:line="276" w:before="0" w:after="0"/>
                               <w:contextualSpacing/>
                               <w:jc w:val="left"/>
                               <w:rPr>
-                                <w:rFonts w:ascii="Clear Sans Medium" w:hAnsi="Clear Sans Medium"/>
-                                <w:sz w:val="16"/>
-                                <w:szCs w:val="16"/>
-                              </w:rPr>
-                            </w:pPr>
-                            <w:r>
-                              <w:rPr>
-                                <w:rFonts w:cs="League Spartan" w:ascii="Clear Sans Medium" w:hAnsi="Clear Sans Medium"/>
+                                <w:rFonts w:ascii="Clear Sans" w:hAnsi="Clear Sans"/>
+                                <w:sz w:val="16"/>
+                                <w:szCs w:val="16"/>
+                              </w:rPr>
+                            </w:pPr>
+                            <w:r>
+                              <w:rPr>
+                                <w:rFonts w:cs="League Spartan" w:ascii="Clear Sans" w:hAnsi="Clear Sans"/>
                                 <w:b w:val="false"/>
                                 <w:bCs w:val="false"/>
                                 <w:color w:val="auto"/>
@@ -627,7 +628,7 @@
                               <w:contextualSpacing/>
                               <w:jc w:val="left"/>
                               <w:rPr>
-                                <w:rFonts w:ascii="Clear Sans Medium" w:hAnsi="Clear Sans Medium"/>
+                                <w:rFonts w:ascii="Clear Sans" w:hAnsi="Clear Sans"/>
                                 <w:color w:val="000000"/>
                                 <w:sz w:val="16"/>
                                 <w:szCs w:val="16"/>
@@ -635,7 +636,7 @@
                             </w:pPr>
                             <w:r>
                               <w:rPr>
-                                <w:rFonts w:ascii="Clear Sans Medium" w:hAnsi="Clear Sans Medium"/>
+                                <w:rFonts w:ascii="Clear Sans" w:hAnsi="Clear Sans"/>
                                 <w:color w:val="000000"/>
                                 <w:sz w:val="16"/>
                                 <w:szCs w:val="16"/>
@@ -649,17 +650,17 @@
                               <w:contextualSpacing/>
                               <w:jc w:val="left"/>
                               <w:rPr>
-                                <w:rFonts w:ascii="Clear Sans Medium" w:hAnsi="Clear Sans Medium"/>
-                                <w:sz w:val="16"/>
-                                <w:szCs w:val="16"/>
-                              </w:rPr>
-                            </w:pPr>
-                            <w:r>
-                              <w:rPr>
-                                <w:rFonts w:cs="League Spartan" w:ascii="Clear Sans Medium" w:hAnsi="Clear Sans Medium"/>
+                                <w:rFonts w:ascii="Clear Sans" w:hAnsi="Clear Sans"/>
+                                <w:sz w:val="16"/>
+                                <w:szCs w:val="16"/>
+                              </w:rPr>
+                            </w:pPr>
+                            <w:r>
+                              <w:rPr>
+                                <w:rFonts w:cs="League Spartan" w:ascii="Clear Sans" w:hAnsi="Clear Sans"/>
                                 <w:b/>
                                 <w:bCs/>
-                                <w:color w:val="5983B0"/>
+                                <w:color w:val="158466"/>
                                 <w:sz w:val="16"/>
                                 <w:szCs w:val="16"/>
                               </w:rPr>
@@ -667,31 +668,42 @@
                             </w:r>
                             <w:r>
                               <w:rPr>
-                                <w:rFonts w:cs="League Spartan" w:ascii="Clear Sans Medium" w:hAnsi="Clear Sans Medium"/>
+                                <w:rFonts w:cs="League Spartan" w:ascii="Clear Sans" w:hAnsi="Clear Sans"/>
+                                <w:b w:val="false"/>
+                                <w:bCs w:val="false"/>
+                                <w:color w:val="158466"/>
+                                <w:sz w:val="16"/>
+                                <w:szCs w:val="16"/>
+                              </w:rPr>
+                              <w:t xml:space="preserve"> </w:t>
+                            </w:r>
+                            <w:r>
+                              <w:rPr>
+                                <w:rFonts w:cs="League Spartan" w:ascii="Clear Sans" w:hAnsi="Clear Sans"/>
                                 <w:b w:val="false"/>
                                 <w:bCs w:val="false"/>
                                 <w:color w:val="auto"/>
                                 <w:sz w:val="16"/>
                                 <w:szCs w:val="16"/>
                               </w:rPr>
-                              <w:t xml:space="preserve"> 01/17 – 09/17</w:t>
-                            </w:r>
-                          </w:p>
-                          <w:p>
-                            <w:pPr>
-                              <w:pStyle w:val="BodyText"/>
-                              <w:spacing w:lineRule="auto" w:line="276" w:before="0" w:after="0"/>
-                              <w:contextualSpacing/>
-                              <w:jc w:val="left"/>
-                              <w:rPr>
-                                <w:rFonts w:ascii="Clear Sans Medium" w:hAnsi="Clear Sans Medium"/>
-                                <w:sz w:val="16"/>
-                                <w:szCs w:val="16"/>
-                              </w:rPr>
-                            </w:pPr>
-                            <w:r>
-                              <w:rPr>
-                                <w:rFonts w:cs="League Spartan" w:ascii="Clear Sans Medium" w:hAnsi="Clear Sans Medium"/>
+                              <w:t>01/17 – 09/17</w:t>
+                            </w:r>
+                          </w:p>
+                          <w:p>
+                            <w:pPr>
+                              <w:pStyle w:val="BodyText"/>
+                              <w:spacing w:lineRule="auto" w:line="276" w:before="0" w:after="0"/>
+                              <w:contextualSpacing/>
+                              <w:jc w:val="left"/>
+                              <w:rPr>
+                                <w:rFonts w:ascii="Clear Sans" w:hAnsi="Clear Sans"/>
+                                <w:sz w:val="16"/>
+                                <w:szCs w:val="16"/>
+                              </w:rPr>
+                            </w:pPr>
+                            <w:r>
+                              <w:rPr>
+                                <w:rFonts w:cs="League Spartan" w:ascii="Clear Sans" w:hAnsi="Clear Sans"/>
                                 <w:b w:val="false"/>
                                 <w:bCs w:val="false"/>
                                 <w:color w:val="auto"/>
@@ -706,20 +718,20 @@
                               <w:pStyle w:val="BodyText"/>
                               <w:numPr>
                                 <w:ilvl w:val="0"/>
-                                <w:numId w:val="2"/>
+                                <w:numId w:val="3"/>
                               </w:numPr>
                               <w:spacing w:lineRule="auto" w:line="276" w:before="0" w:after="0"/>
                               <w:contextualSpacing/>
                               <w:jc w:val="left"/>
                               <w:rPr>
-                                <w:rFonts w:ascii="Clear Sans Medium" w:hAnsi="Clear Sans Medium"/>
-                                <w:sz w:val="16"/>
-                                <w:szCs w:val="16"/>
-                              </w:rPr>
-                            </w:pPr>
-                            <w:r>
-                              <w:rPr>
-                                <w:rFonts w:cs="League Spartan" w:ascii="Clear Sans Medium" w:hAnsi="Clear Sans Medium"/>
+                                <w:rFonts w:ascii="Clear Sans" w:hAnsi="Clear Sans"/>
+                                <w:sz w:val="16"/>
+                                <w:szCs w:val="16"/>
+                              </w:rPr>
+                            </w:pPr>
+                            <w:r>
+                              <w:rPr>
+                                <w:rFonts w:cs="League Spartan" w:ascii="Clear Sans" w:hAnsi="Clear Sans"/>
                                 <w:b w:val="false"/>
                                 <w:bCs w:val="false"/>
                                 <w:color w:val="auto"/>
@@ -734,20 +746,20 @@
                               <w:pStyle w:val="BodyText"/>
                               <w:numPr>
                                 <w:ilvl w:val="0"/>
-                                <w:numId w:val="2"/>
+                                <w:numId w:val="3"/>
                               </w:numPr>
                               <w:spacing w:lineRule="auto" w:line="276" w:before="0" w:after="0"/>
                               <w:contextualSpacing/>
                               <w:jc w:val="left"/>
                               <w:rPr>
-                                <w:rFonts w:ascii="Clear Sans Medium" w:hAnsi="Clear Sans Medium"/>
-                                <w:sz w:val="16"/>
-                                <w:szCs w:val="16"/>
-                              </w:rPr>
-                            </w:pPr>
-                            <w:r>
-                              <w:rPr>
-                                <w:rFonts w:cs="League Spartan" w:ascii="Clear Sans Medium" w:hAnsi="Clear Sans Medium"/>
+                                <w:rFonts w:ascii="Clear Sans" w:hAnsi="Clear Sans"/>
+                                <w:sz w:val="16"/>
+                                <w:szCs w:val="16"/>
+                              </w:rPr>
+                            </w:pPr>
+                            <w:r>
+                              <w:rPr>
+                                <w:rFonts w:cs="League Spartan" w:ascii="Clear Sans" w:hAnsi="Clear Sans"/>
                                 <w:b w:val="false"/>
                                 <w:bCs w:val="false"/>
                                 <w:color w:val="auto"/>
@@ -764,7 +776,7 @@
                               <w:contextualSpacing/>
                               <w:jc w:val="left"/>
                               <w:rPr>
-                                <w:rFonts w:ascii="Clear Sans Medium" w:hAnsi="Clear Sans Medium" w:cs="League Spartan"/>
+                                <w:rFonts w:ascii="Clear Sans" w:hAnsi="Clear Sans" w:cs="League Spartan"/>
                                 <w:b w:val="false"/>
                                 <w:bCs w:val="false"/>
                                 <w:color w:val="000000"/>
@@ -774,7 +786,7 @@
                             </w:pPr>
                             <w:r>
                               <w:rPr>
-                                <w:rFonts w:cs="League Spartan" w:ascii="Clear Sans Medium" w:hAnsi="Clear Sans Medium"/>
+                                <w:rFonts w:cs="League Spartan" w:ascii="Clear Sans" w:hAnsi="Clear Sans"/>
                                 <w:b w:val="false"/>
                                 <w:bCs w:val="false"/>
                                 <w:color w:val="000000"/>
@@ -790,17 +802,17 @@
                               <w:contextualSpacing/>
                               <w:jc w:val="left"/>
                               <w:rPr>
-                                <w:rFonts w:ascii="Clear Sans Medium" w:hAnsi="Clear Sans Medium"/>
-                                <w:sz w:val="16"/>
-                                <w:szCs w:val="16"/>
-                              </w:rPr>
-                            </w:pPr>
-                            <w:r>
-                              <w:rPr>
-                                <w:rFonts w:cs="League Spartan" w:ascii="Clear Sans Medium" w:hAnsi="Clear Sans Medium"/>
+                                <w:rFonts w:ascii="Clear Sans" w:hAnsi="Clear Sans"/>
+                                <w:sz w:val="16"/>
+                                <w:szCs w:val="16"/>
+                              </w:rPr>
+                            </w:pPr>
+                            <w:r>
+                              <w:rPr>
+                                <w:rFonts w:cs="League Spartan" w:ascii="Clear Sans" w:hAnsi="Clear Sans"/>
                                 <w:b/>
                                 <w:bCs/>
-                                <w:color w:val="5983B0"/>
+                                <w:color w:val="158466"/>
                                 <w:sz w:val="16"/>
                                 <w:szCs w:val="16"/>
                               </w:rPr>
@@ -808,7 +820,7 @@
                             </w:r>
                             <w:r>
                               <w:rPr>
-                                <w:rFonts w:cs="League Spartan" w:ascii="Clear Sans Medium" w:hAnsi="Clear Sans Medium"/>
+                                <w:rFonts w:cs="League Spartan" w:ascii="Clear Sans" w:hAnsi="Clear Sans"/>
                                 <w:b w:val="false"/>
                                 <w:bCs w:val="false"/>
                                 <w:color w:val="auto"/>
@@ -825,14 +837,14 @@
                               <w:contextualSpacing/>
                               <w:jc w:val="left"/>
                               <w:rPr>
-                                <w:rFonts w:ascii="Clear Sans Medium" w:hAnsi="Clear Sans Medium"/>
-                                <w:sz w:val="16"/>
-                                <w:szCs w:val="16"/>
-                              </w:rPr>
-                            </w:pPr>
-                            <w:r>
-                              <w:rPr>
-                                <w:rFonts w:cs="League Spartan" w:ascii="Clear Sans Medium" w:hAnsi="Clear Sans Medium"/>
+                                <w:rFonts w:ascii="Clear Sans" w:hAnsi="Clear Sans"/>
+                                <w:sz w:val="16"/>
+                                <w:szCs w:val="16"/>
+                              </w:rPr>
+                            </w:pPr>
+                            <w:r>
+                              <w:rPr>
+                                <w:rFonts w:cs="League Spartan" w:ascii="Clear Sans" w:hAnsi="Clear Sans"/>
                                 <w:b w:val="false"/>
                                 <w:bCs w:val="false"/>
                                 <w:color w:val="auto"/>
@@ -847,20 +859,20 @@
                               <w:pStyle w:val="BodyText"/>
                               <w:numPr>
                                 <w:ilvl w:val="0"/>
-                                <w:numId w:val="2"/>
+                                <w:numId w:val="3"/>
                               </w:numPr>
                               <w:spacing w:lineRule="auto" w:line="276" w:before="0" w:after="0"/>
                               <w:contextualSpacing/>
                               <w:jc w:val="left"/>
                               <w:rPr>
-                                <w:rFonts w:ascii="Clear Sans Medium" w:hAnsi="Clear Sans Medium"/>
-                                <w:sz w:val="16"/>
-                                <w:szCs w:val="16"/>
-                              </w:rPr>
-                            </w:pPr>
-                            <w:r>
-                              <w:rPr>
-                                <w:rFonts w:cs="League Spartan" w:ascii="Clear Sans Medium" w:hAnsi="Clear Sans Medium"/>
+                                <w:rFonts w:ascii="Clear Sans" w:hAnsi="Clear Sans"/>
+                                <w:sz w:val="16"/>
+                                <w:szCs w:val="16"/>
+                              </w:rPr>
+                            </w:pPr>
+                            <w:r>
+                              <w:rPr>
+                                <w:rFonts w:cs="League Spartan" w:ascii="Clear Sans" w:hAnsi="Clear Sans"/>
                                 <w:b w:val="false"/>
                                 <w:bCs w:val="false"/>
                                 <w:color w:val="auto"/>
@@ -875,20 +887,20 @@
                               <w:pStyle w:val="BodyText"/>
                               <w:numPr>
                                 <w:ilvl w:val="0"/>
-                                <w:numId w:val="2"/>
+                                <w:numId w:val="3"/>
                               </w:numPr>
                               <w:spacing w:lineRule="auto" w:line="276" w:before="0" w:after="0"/>
                               <w:contextualSpacing/>
                               <w:jc w:val="left"/>
                               <w:rPr>
-                                <w:rFonts w:ascii="Clear Sans Medium" w:hAnsi="Clear Sans Medium"/>
-                                <w:sz w:val="16"/>
-                                <w:szCs w:val="16"/>
-                              </w:rPr>
-                            </w:pPr>
-                            <w:r>
-                              <w:rPr>
-                                <w:rFonts w:cs="League Spartan" w:ascii="Clear Sans Medium" w:hAnsi="Clear Sans Medium"/>
+                                <w:rFonts w:ascii="Clear Sans" w:hAnsi="Clear Sans"/>
+                                <w:sz w:val="16"/>
+                                <w:szCs w:val="16"/>
+                              </w:rPr>
+                            </w:pPr>
+                            <w:r>
+                              <w:rPr>
+                                <w:rFonts w:cs="League Spartan" w:ascii="Clear Sans" w:hAnsi="Clear Sans"/>
                                 <w:b w:val="false"/>
                                 <w:bCs w:val="false"/>
                                 <w:color w:val="auto"/>
@@ -905,7 +917,7 @@
                               <w:contextualSpacing/>
                               <w:jc w:val="left"/>
                               <w:rPr>
-                                <w:rFonts w:ascii="Clear Sans Medium" w:hAnsi="Clear Sans Medium" w:cs="League Spartan"/>
+                                <w:rFonts w:ascii="Clear Sans" w:hAnsi="Clear Sans" w:cs="League Spartan"/>
                                 <w:b w:val="false"/>
                                 <w:bCs w:val="false"/>
                                 <w:color w:val="000000"/>
@@ -915,7 +927,7 @@
                             </w:pPr>
                             <w:r>
                               <w:rPr>
-                                <w:rFonts w:cs="League Spartan" w:ascii="Clear Sans Medium" w:hAnsi="Clear Sans Medium"/>
+                                <w:rFonts w:cs="League Spartan" w:ascii="Clear Sans" w:hAnsi="Clear Sans"/>
                                 <w:b w:val="false"/>
                                 <w:bCs w:val="false"/>
                                 <w:color w:val="000000"/>
@@ -929,9 +941,113 @@
                               <w:pStyle w:val="BodyText"/>
                               <w:spacing w:lineRule="auto" w:line="276" w:before="0" w:after="0"/>
                               <w:contextualSpacing/>
-                              <w:jc w:val="left"/>
-                              <w:rPr>
-                                <w:rFonts w:ascii="Clear Sans Medium" w:hAnsi="Clear Sans Medium" w:cs="League Spartan"/>
+                              <w:jc w:val="center"/>
+                              <w:rPr>
+                                <w:rFonts w:ascii="Clear Sans" w:hAnsi="Clear Sans"/>
+                                <w:color w:val="158466"/>
+                                <w:sz w:val="32"/>
+                                <w:szCs w:val="32"/>
+                              </w:rPr>
+                            </w:pPr>
+                            <w:r>
+                              <w:rPr>
+                                <w:rFonts w:cs="Raleway Light" w:ascii="Clear Sans" w:hAnsi="Clear Sans"/>
+                                <w:b/>
+                                <w:bCs/>
+                                <w:color w:val="158466"/>
+                                <w:sz w:val="32"/>
+                                <w:szCs w:val="32"/>
+                              </w:rPr>
+                              <w:t>EDUCATION</w:t>
+                            </w:r>
+                          </w:p>
+                          <w:p>
+                            <w:pPr>
+                              <w:pStyle w:val="Normal"/>
+                              <w:widowControl/>
+                              <w:bidi w:val="0"/>
+                              <w:spacing w:lineRule="auto" w:line="276" w:before="0" w:after="0"/>
+                              <w:contextualSpacing/>
+                              <w:jc w:val="left"/>
+                              <w:rPr>
+                                <w:rFonts w:ascii="Clear Sans" w:hAnsi="Clear Sans"/>
+                                <w:color w:val="158466"/>
+                                <w:sz w:val="16"/>
+                                <w:szCs w:val="16"/>
+                              </w:rPr>
+                            </w:pPr>
+                            <w:r>
+                              <w:rPr>
+                                <w:rFonts w:ascii="Clear Sans" w:hAnsi="Clear Sans"/>
+                                <w:color w:val="158466"/>
+                                <w:sz w:val="16"/>
+                                <w:szCs w:val="16"/>
+                              </w:rPr>
+                            </w:r>
+                          </w:p>
+                          <w:p>
+                            <w:pPr>
+                              <w:pStyle w:val="Normal"/>
+                              <w:widowControl/>
+                              <w:bidi w:val="0"/>
+                              <w:spacing w:lineRule="auto" w:line="276" w:before="0" w:after="0"/>
+                              <w:contextualSpacing/>
+                              <w:jc w:val="left"/>
+                              <w:rPr>
+                                <w:rFonts w:ascii="Clear Sans" w:hAnsi="Clear Sans"/>
+                                <w:color w:val="158466"/>
+                                <w:sz w:val="16"/>
+                                <w:szCs w:val="16"/>
+                              </w:rPr>
+                            </w:pPr>
+                            <w:r>
+                              <w:rPr>
+                                <w:rFonts w:cs="Raleway Light" w:ascii="Clear Sans" w:hAnsi="Clear Sans"/>
+                                <w:b/>
+                                <w:bCs/>
+                                <w:color w:val="158466"/>
+                                <w:sz w:val="16"/>
+                                <w:szCs w:val="16"/>
+                              </w:rPr>
+                              <w:t>Duke University, The Fuqua School of Business</w:t>
+                            </w:r>
+                          </w:p>
+                          <w:p>
+                            <w:pPr>
+                              <w:pStyle w:val="Normal"/>
+                              <w:widowControl/>
+                              <w:bidi w:val="0"/>
+                              <w:spacing w:lineRule="auto" w:line="276" w:before="0" w:after="0"/>
+                              <w:contextualSpacing/>
+                              <w:jc w:val="left"/>
+                              <w:rPr>
+                                <w:rFonts w:ascii="Clear Sans" w:hAnsi="Clear Sans"/>
+                                <w:sz w:val="16"/>
+                                <w:szCs w:val="16"/>
+                              </w:rPr>
+                            </w:pPr>
+                            <w:r>
+                              <w:rPr>
+                                <w:rFonts w:cs="Raleway Light" w:ascii="Clear Sans" w:hAnsi="Clear Sans"/>
+                                <w:b w:val="false"/>
+                                <w:bCs w:val="false"/>
+                                <w:color w:val="auto"/>
+                                <w:sz w:val="16"/>
+                                <w:szCs w:val="16"/>
+                              </w:rPr>
+                              <w:t>Master of Management Studies</w:t>
+                            </w:r>
+                          </w:p>
+                          <w:p>
+                            <w:pPr>
+                              <w:pStyle w:val="Normal"/>
+                              <w:widowControl/>
+                              <w:bidi w:val="0"/>
+                              <w:spacing w:lineRule="auto" w:line="276" w:before="0" w:after="0"/>
+                              <w:contextualSpacing/>
+                              <w:jc w:val="left"/>
+                              <w:rPr>
+                                <w:rFonts w:ascii="Clear Sans" w:hAnsi="Clear Sans"/>
                                 <w:b w:val="false"/>
                                 <w:bCs w:val="false"/>
                                 <w:color w:val="000000"/>
@@ -941,7 +1057,7 @@
                             </w:pPr>
                             <w:r>
                               <w:rPr>
-                                <w:rFonts w:cs="League Spartan" w:ascii="Clear Sans Medium" w:hAnsi="Clear Sans Medium"/>
+                                <w:rFonts w:ascii="Clear Sans" w:hAnsi="Clear Sans"/>
                                 <w:b w:val="false"/>
                                 <w:bCs w:val="false"/>
                                 <w:color w:val="000000"/>
@@ -952,30 +1068,6 @@
                           </w:p>
                           <w:p>
                             <w:pPr>
-                              <w:pStyle w:val="BodyText"/>
-                              <w:spacing w:lineRule="auto" w:line="276" w:before="0" w:after="0"/>
-                              <w:contextualSpacing/>
-                              <w:jc w:val="center"/>
-                              <w:rPr>
-                                <w:rFonts w:ascii="Clear Sans Medium" w:hAnsi="Clear Sans Medium"/>
-                                <w:sz w:val="32"/>
-                                <w:szCs w:val="32"/>
-                              </w:rPr>
-                            </w:pPr>
-                            <w:r>
-                              <w:rPr>
-                                <w:rFonts w:cs="Raleway Light" w:ascii="Clear Sans Medium" w:hAnsi="Clear Sans Medium"/>
-                                <w:b/>
-                                <w:bCs/>
-                                <w:color w:val="5983B0"/>
-                                <w:sz w:val="32"/>
-                                <w:szCs w:val="32"/>
-                              </w:rPr>
-                              <w:t>EDUCATION</w:t>
-                            </w:r>
-                          </w:p>
-                          <w:p>
-                            <w:pPr>
                               <w:pStyle w:val="Normal"/>
                               <w:widowControl/>
                               <w:bidi w:val="0"/>
@@ -983,23 +1075,22 @@
                               <w:contextualSpacing/>
                               <w:jc w:val="left"/>
                               <w:rPr>
-                                <w:rFonts w:ascii="Clear Sans Medium" w:hAnsi="Clear Sans Medium" w:cs="Raleway Light"/>
+                                <w:rFonts w:ascii="Clear Sans" w:hAnsi="Clear Sans"/>
+                                <w:color w:val="158466"/>
+                                <w:sz w:val="16"/>
+                                <w:szCs w:val="16"/>
+                              </w:rPr>
+                            </w:pPr>
+                            <w:r>
+                              <w:rPr>
+                                <w:rFonts w:cs="Raleway Light" w:ascii="Clear Sans" w:hAnsi="Clear Sans"/>
                                 <w:b/>
                                 <w:bCs/>
-                                <w:color w:val="5983B0"/>
-                                <w:sz w:val="16"/>
-                                <w:szCs w:val="16"/>
-                              </w:rPr>
-                            </w:pPr>
-                            <w:r>
-                              <w:rPr>
-                                <w:rFonts w:cs="Raleway Light" w:ascii="Clear Sans Medium" w:hAnsi="Clear Sans Medium"/>
-                                <w:b/>
-                                <w:bCs/>
-                                <w:color w:val="5983B0"/>
-                                <w:sz w:val="16"/>
-                                <w:szCs w:val="16"/>
-                              </w:rPr>
+                                <w:color w:val="158466"/>
+                                <w:sz w:val="16"/>
+                                <w:szCs w:val="16"/>
+                              </w:rPr>
+                              <w:t>University of California, San Diego</w:t>
                             </w:r>
                           </w:p>
                           <w:p>
@@ -1011,21 +1102,21 @@
                               <w:contextualSpacing/>
                               <w:jc w:val="left"/>
                               <w:rPr>
-                                <w:rFonts w:ascii="Clear Sans Medium" w:hAnsi="Clear Sans Medium"/>
-                                <w:sz w:val="16"/>
-                                <w:szCs w:val="16"/>
-                              </w:rPr>
-                            </w:pPr>
-                            <w:r>
-                              <w:rPr>
-                                <w:rFonts w:cs="Raleway Light" w:ascii="Clear Sans Medium" w:hAnsi="Clear Sans Medium"/>
-                                <w:b/>
-                                <w:bCs/>
-                                <w:color w:val="5983B0"/>
-                                <w:sz w:val="16"/>
-                                <w:szCs w:val="16"/>
-                              </w:rPr>
-                              <w:t>Duke University, The Fuqua School of Business</w:t>
+                                <w:rFonts w:ascii="Clear Sans" w:hAnsi="Clear Sans"/>
+                                <w:sz w:val="16"/>
+                                <w:szCs w:val="16"/>
+                              </w:rPr>
+                            </w:pPr>
+                            <w:r>
+                              <w:rPr>
+                                <w:rFonts w:cs="Raleway Light" w:ascii="Clear Sans" w:hAnsi="Clear Sans"/>
+                                <w:b w:val="false"/>
+                                <w:bCs w:val="false"/>
+                                <w:color w:val="auto"/>
+                                <w:sz w:val="16"/>
+                                <w:szCs w:val="16"/>
+                              </w:rPr>
+                              <w:t>Bachelor of Arts in Economics</w:t>
                             </w:r>
                           </w:p>
                           <w:p>
@@ -1037,21 +1128,76 @@
                               <w:contextualSpacing/>
                               <w:jc w:val="left"/>
                               <w:rPr>
-                                <w:rFonts w:ascii="Clear Sans Medium" w:hAnsi="Clear Sans Medium"/>
-                                <w:sz w:val="16"/>
-                                <w:szCs w:val="16"/>
-                              </w:rPr>
-                            </w:pPr>
-                            <w:r>
-                              <w:rPr>
-                                <w:rFonts w:cs="Raleway Light" w:ascii="Clear Sans Medium" w:hAnsi="Clear Sans Medium"/>
+                                <w:rFonts w:ascii="Clear Sans" w:hAnsi="Clear Sans"/>
+                                <w:b w:val="false"/>
+                                <w:bCs w:val="false"/>
+                                <w:color w:val="000000"/>
+                                <w:sz w:val="16"/>
+                                <w:szCs w:val="16"/>
+                              </w:rPr>
+                            </w:pPr>
+                            <w:r>
+                              <w:rPr>
+                                <w:rFonts w:ascii="Clear Sans" w:hAnsi="Clear Sans"/>
+                                <w:b w:val="false"/>
+                                <w:bCs w:val="false"/>
+                                <w:color w:val="000000"/>
+                                <w:sz w:val="16"/>
+                                <w:szCs w:val="16"/>
+                              </w:rPr>
+                            </w:r>
+                          </w:p>
+                          <w:p>
+                            <w:pPr>
+                              <w:pStyle w:val="Normal"/>
+                              <w:widowControl/>
+                              <w:bidi w:val="0"/>
+                              <w:spacing w:lineRule="auto" w:line="276" w:before="0" w:after="0"/>
+                              <w:contextualSpacing/>
+                              <w:jc w:val="left"/>
+                              <w:rPr>
+                                <w:rFonts w:ascii="Clear Sans" w:hAnsi="Clear Sans"/>
+                                <w:color w:val="158466"/>
+                                <w:sz w:val="16"/>
+                                <w:szCs w:val="16"/>
+                              </w:rPr>
+                            </w:pPr>
+                            <w:r>
+                              <w:rPr>
+                                <w:rFonts w:cs="Raleway Light" w:ascii="Clear Sans" w:hAnsi="Clear Sans"/>
+                                <w:b/>
+                                <w:bCs/>
+                                <w:color w:val="158466"/>
+                                <w:sz w:val="16"/>
+                                <w:szCs w:val="16"/>
+                              </w:rPr>
+                              <w:t>San Diego City College</w:t>
+                            </w:r>
+                          </w:p>
+                          <w:p>
+                            <w:pPr>
+                              <w:pStyle w:val="Normal"/>
+                              <w:widowControl/>
+                              <w:bidi w:val="0"/>
+                              <w:spacing w:lineRule="auto" w:line="276" w:before="0" w:after="0"/>
+                              <w:contextualSpacing/>
+                              <w:jc w:val="left"/>
+                              <w:rPr>
+                                <w:rFonts w:ascii="Clear Sans" w:hAnsi="Clear Sans"/>
+                                <w:sz w:val="16"/>
+                                <w:szCs w:val="16"/>
+                              </w:rPr>
+                            </w:pPr>
+                            <w:r>
+                              <w:rPr>
+                                <w:rFonts w:cs="Raleway Light" w:ascii="Clear Sans" w:hAnsi="Clear Sans"/>
                                 <w:b w:val="false"/>
                                 <w:bCs w:val="false"/>
                                 <w:color w:val="auto"/>
                                 <w:sz w:val="16"/>
                                 <w:szCs w:val="16"/>
                               </w:rPr>
-                              <w:t>Master of Management Studies</w:t>
+                              <w:t>Associate of Arts in Psychology</w:t>
                             </w:r>
                           </w:p>
                           <w:p>
@@ -1063,7 +1209,7 @@
                               <w:contextualSpacing/>
                               <w:jc w:val="left"/>
                               <w:rPr>
-                                <w:rFonts w:ascii="Clear Sans Medium" w:hAnsi="Clear Sans Medium"/>
+                                <w:rFonts w:ascii="Clear Sans" w:hAnsi="Clear Sans"/>
                                 <w:b w:val="false"/>
                                 <w:bCs w:val="false"/>
                                 <w:color w:val="000000"/>
@@ -1073,7 +1219,7 @@
                             </w:pPr>
                             <w:r>
                               <w:rPr>
-                                <w:rFonts w:ascii="Clear Sans Medium" w:hAnsi="Clear Sans Medium"/>
+                                <w:rFonts w:ascii="Clear Sans" w:hAnsi="Clear Sans"/>
                                 <w:b w:val="false"/>
                                 <w:bCs w:val="false"/>
                                 <w:color w:val="000000"/>
@@ -1091,21 +1237,22 @@
                               <w:contextualSpacing/>
                               <w:jc w:val="left"/>
                               <w:rPr>
-                                <w:rFonts w:ascii="Clear Sans Medium" w:hAnsi="Clear Sans Medium"/>
-                                <w:sz w:val="16"/>
-                                <w:szCs w:val="16"/>
-                              </w:rPr>
-                            </w:pPr>
-                            <w:r>
-                              <w:rPr>
-                                <w:rFonts w:cs="Raleway Light" w:ascii="Clear Sans Medium" w:hAnsi="Clear Sans Medium"/>
+                                <w:rFonts w:ascii="Clear Sans" w:hAnsi="Clear Sans"/>
+                                <w:color w:val="158466"/>
+                                <w:sz w:val="16"/>
+                                <w:szCs w:val="16"/>
+                              </w:rPr>
+                            </w:pPr>
+                            <w:r>
+                              <w:rPr>
+                                <w:rFonts w:cs="Raleway Light" w:ascii="Clear Sans" w:hAnsi="Clear Sans"/>
                                 <w:b/>
                                 <w:bCs/>
-                                <w:color w:val="5983B0"/>
-                                <w:sz w:val="16"/>
-                                <w:szCs w:val="16"/>
-                              </w:rPr>
-                              <w:t>University of California, San Diego</w:t>
+                                <w:color w:val="158466"/>
+                                <w:sz w:val="16"/>
+                                <w:szCs w:val="16"/>
+                              </w:rPr>
+                              <w:t>Coding Temple</w:t>
                             </w:r>
                           </w:p>
                           <w:p>
@@ -1117,192 +1264,21 @@
                               <w:contextualSpacing/>
                               <w:jc w:val="left"/>
                               <w:rPr>
-                                <w:rFonts w:ascii="Clear Sans Medium" w:hAnsi="Clear Sans Medium"/>
-                                <w:sz w:val="16"/>
-                                <w:szCs w:val="16"/>
-                              </w:rPr>
-                            </w:pPr>
-                            <w:r>
-                              <w:rPr>
-                                <w:rFonts w:cs="Raleway Light" w:ascii="Clear Sans Medium" w:hAnsi="Clear Sans Medium"/>
+                                <w:rFonts w:ascii="Clear Sans" w:hAnsi="Clear Sans"/>
+                                <w:sz w:val="16"/>
+                                <w:szCs w:val="16"/>
+                              </w:rPr>
+                            </w:pPr>
+                            <w:r>
+                              <w:rPr>
+                                <w:rFonts w:cs="Raleway Light" w:ascii="Clear Sans" w:hAnsi="Clear Sans"/>
                                 <w:b w:val="false"/>
                                 <w:bCs w:val="false"/>
                                 <w:color w:val="auto"/>
                                 <w:sz w:val="16"/>
                                 <w:szCs w:val="16"/>
                               </w:rPr>
-                              <w:t>Bachelor of Arts in Economics</w:t>
-                            </w:r>
-                          </w:p>
-                          <w:p>
-                            <w:pPr>
-                              <w:pStyle w:val="Normal"/>
-                              <w:widowControl/>
-                              <w:bidi w:val="0"/>
-                              <w:spacing w:lineRule="auto" w:line="276" w:before="0" w:after="0"/>
-                              <w:contextualSpacing/>
-                              <w:jc w:val="left"/>
-                              <w:rPr>
-                                <w:rFonts w:ascii="Clear Sans Medium" w:hAnsi="Clear Sans Medium"/>
-                                <w:b w:val="false"/>
-                                <w:bCs w:val="false"/>
-                                <w:color w:val="000000"/>
-                                <w:sz w:val="16"/>
-                                <w:szCs w:val="16"/>
-                              </w:rPr>
-                            </w:pPr>
-                            <w:r>
-                              <w:rPr>
-                                <w:rFonts w:ascii="Clear Sans Medium" w:hAnsi="Clear Sans Medium"/>
-                                <w:b w:val="false"/>
-                                <w:bCs w:val="false"/>
-                                <w:color w:val="000000"/>
-                                <w:sz w:val="16"/>
-                                <w:szCs w:val="16"/>
-                              </w:rPr>
-                            </w:r>
-                          </w:p>
-                          <w:p>
-                            <w:pPr>
-                              <w:pStyle w:val="Normal"/>
-                              <w:widowControl/>
-                              <w:bidi w:val="0"/>
-                              <w:spacing w:lineRule="auto" w:line="276" w:before="0" w:after="0"/>
-                              <w:contextualSpacing/>
-                              <w:jc w:val="left"/>
-                              <w:rPr>
-                                <w:rFonts w:ascii="Clear Sans Medium" w:hAnsi="Clear Sans Medium"/>
-                                <w:sz w:val="16"/>
-                                <w:szCs w:val="16"/>
-                              </w:rPr>
-                            </w:pPr>
-                            <w:r>
-                              <w:rPr>
-                                <w:rFonts w:cs="Raleway Light" w:ascii="Clear Sans Medium" w:hAnsi="Clear Sans Medium"/>
-                                <w:b/>
-                                <w:bCs/>
-                                <w:color w:val="5983B0"/>
-                                <w:sz w:val="16"/>
-                                <w:szCs w:val="16"/>
-                              </w:rPr>
-                              <w:t>San Diego City College</w:t>
-                            </w:r>
-                          </w:p>
-                          <w:p>
-                            <w:pPr>
-                              <w:pStyle w:val="Normal"/>
-                              <w:widowControl/>
-                              <w:bidi w:val="0"/>
-                              <w:spacing w:lineRule="auto" w:line="276" w:before="0" w:after="0"/>
-                              <w:contextualSpacing/>
-                              <w:jc w:val="left"/>
-                              <w:rPr>
-                                <w:rFonts w:ascii="Clear Sans Medium" w:hAnsi="Clear Sans Medium"/>
-                                <w:sz w:val="16"/>
-                                <w:szCs w:val="16"/>
-                              </w:rPr>
-                            </w:pPr>
-                            <w:r>
-                              <w:rPr>
-                                <w:rFonts w:cs="Raleway Light" w:ascii="Clear Sans Medium" w:hAnsi="Clear Sans Medium"/>
-                                <w:b w:val="false"/>
-                                <w:bCs w:val="false"/>
-                                <w:color w:val="auto"/>
-                                <w:sz w:val="16"/>
-                                <w:szCs w:val="16"/>
-                              </w:rPr>
-                              <w:t>Associate of Arts in Psychology</w:t>
-                            </w:r>
-                          </w:p>
-                          <w:p>
-                            <w:pPr>
-                              <w:pStyle w:val="Normal"/>
-                              <w:widowControl/>
-                              <w:bidi w:val="0"/>
-                              <w:spacing w:lineRule="auto" w:line="276" w:before="0" w:after="0"/>
-                              <w:contextualSpacing/>
-                              <w:jc w:val="left"/>
-                              <w:rPr>
-                                <w:rFonts w:ascii="Clear Sans Medium" w:hAnsi="Clear Sans Medium"/>
-                                <w:b w:val="false"/>
-                                <w:bCs w:val="false"/>
-                                <w:color w:val="000000"/>
-                                <w:sz w:val="16"/>
-                                <w:szCs w:val="16"/>
-                              </w:rPr>
-                            </w:pPr>
-                            <w:r>
-                              <w:rPr>
-                                <w:rFonts w:ascii="Clear Sans Medium" w:hAnsi="Clear Sans Medium"/>
-                                <w:b w:val="false"/>
-                                <w:bCs w:val="false"/>
-                                <w:color w:val="000000"/>
-                                <w:sz w:val="16"/>
-                                <w:szCs w:val="16"/>
-                              </w:rPr>
-                            </w:r>
-                          </w:p>
-                          <w:p>
-                            <w:pPr>
-                              <w:pStyle w:val="Normal"/>
-                              <w:widowControl/>
-                              <w:bidi w:val="0"/>
-                              <w:spacing w:lineRule="auto" w:line="276" w:before="0" w:after="0"/>
-                              <w:contextualSpacing/>
-                              <w:jc w:val="left"/>
-                              <w:rPr>
-                                <w:rFonts w:ascii="Clear Sans Medium" w:hAnsi="Clear Sans Medium"/>
-                                <w:sz w:val="16"/>
-                                <w:szCs w:val="16"/>
-                              </w:rPr>
-                            </w:pPr>
-                            <w:r>
-                              <w:rPr>
-                                <w:rFonts w:cs="Raleway Light" w:ascii="Clear Sans Medium" w:hAnsi="Clear Sans Medium"/>
-                                <w:b/>
-                                <w:bCs/>
-                                <w:color w:val="5983B0"/>
-                                <w:sz w:val="16"/>
-                                <w:szCs w:val="16"/>
-                              </w:rPr>
-                              <w:t>Coding Temple</w:t>
-                            </w:r>
-                          </w:p>
-                          <w:p>
-                            <w:pPr>
-                              <w:pStyle w:val="Normal"/>
-                              <w:widowControl/>
-                              <w:bidi w:val="0"/>
-                              <w:spacing w:lineRule="auto" w:line="276" w:before="0" w:after="0"/>
-                              <w:contextualSpacing/>
-                              <w:jc w:val="left"/>
-                              <w:rPr>
-                                <w:rFonts w:ascii="Clear Sans Medium" w:hAnsi="Clear Sans Medium"/>
-                                <w:sz w:val="16"/>
-                                <w:szCs w:val="16"/>
-                              </w:rPr>
-                            </w:pPr>
-                            <w:r>
-                              <w:rPr>
-                                <w:rFonts w:cs="Raleway Light" w:ascii="Clear Sans Medium" w:hAnsi="Clear Sans Medium"/>
-                                <w:b w:val="false"/>
-                                <w:bCs w:val="false"/>
-                                <w:color w:val="auto"/>
-                                <w:sz w:val="16"/>
-                                <w:szCs w:val="16"/>
-                              </w:rPr>
-                              <w:t>Web</w:t>
-                            </w:r>
-                            <w:r>
-                              <w:rPr>
-                                <w:rFonts w:cs="Raleway Light" w:ascii="Clear Sans Medium" w:hAnsi="Clear Sans Medium"/>
-                                <w:b w:val="false"/>
-                                <w:bCs w:val="false"/>
-                                <w:color w:val="auto"/>
-                                <w:sz w:val="16"/>
-                                <w:szCs w:val="16"/>
-                              </w:rPr>
-                              <w:t xml:space="preserve"> Development &amp; Data Science</w:t>
+                              <w:t>Web Development &amp; Data Science</w:t>
                             </w:r>
                           </w:p>
                         </w:txbxContent>
@@ -1318,7 +1294,7 @@
           </mc:Choice>
           <mc:Fallback>
             <w:pict>
-              <v:rect id="shape_0" ID="Frame2" path="m0,0l-2147483645,0l-2147483645,-2147483646l0,-2147483646xe" stroked="f" o:allowincell="f" style="position:absolute;margin-left:160.7pt;margin-top:13.95pt;width:359.4pt;height:682.35pt;mso-wrap-style:square;v-text-anchor:top">
+              <v:rect id="shape_0" ID="Frame2" path="m0,0l-2147483645,0l-2147483645,-2147483646l0,-2147483646xe" stroked="f" o:allowincell="f" style="position:absolute;margin-left:139.4pt;margin-top:-8.9pt;width:378.35pt;height:707.15pt;mso-wrap-style:square;v-text-anchor:top">
                 <v:fill o:detectmouseclick="t" on="false"/>
                 <v:stroke color="#3465a4" joinstyle="round" endcap="flat"/>
                 <v:textbox>
@@ -1330,251 +1306,252 @@
                         <w:contextualSpacing/>
                         <w:jc w:val="center"/>
                         <w:rPr>
-                          <w:rFonts w:ascii="Clear Sans Medium" w:hAnsi="Clear Sans Medium"/>
+                          <w:rFonts w:ascii="Clear Sans" w:hAnsi="Clear Sans"/>
+                          <w:color w:val="158466"/>
                           <w:sz w:val="32"/>
                           <w:szCs w:val="32"/>
                         </w:rPr>
                       </w:pPr>
                       <w:r>
                         <w:rPr>
-                          <w:rFonts w:cs="League Spartan" w:ascii="Clear Sans Medium" w:hAnsi="Clear Sans Medium"/>
+                          <w:rFonts w:cs="League Spartan" w:ascii="Clear Sans" w:hAnsi="Clear Sans"/>
                           <w:b/>
                           <w:bCs/>
-                          <w:color w:val="5983B0"/>
+                          <w:color w:val="158466"/>
                           <w:sz w:val="32"/>
                           <w:szCs w:val="32"/>
                         </w:rPr>
-                        <w:t>EXPERIENCE</w:t>
-                      </w:r>
-                    </w:p>
-                    <w:p>
-                      <w:pPr>
-                        <w:pStyle w:val="BodyText"/>
-                        <w:spacing w:lineRule="auto" w:line="276" w:before="0" w:after="0"/>
-                        <w:contextualSpacing/>
-                        <w:jc w:val="left"/>
-                        <w:rPr>
-                          <w:rFonts w:cs="League Spartan"/>
-                          <w:b/>
-                          <w:bCs/>
-                          <w:color w:val="5983B0"/>
-                        </w:rPr>
-                      </w:pPr>
-                      <w:r>
-                        <w:rPr>
-                          <w:rFonts w:ascii="Clear Sans Medium" w:hAnsi="Clear Sans Medium"/>
-                          <w:sz w:val="16"/>
-                          <w:szCs w:val="16"/>
-                        </w:rPr>
-                      </w:r>
-                    </w:p>
-                    <w:p>
-                      <w:pPr>
-                        <w:pStyle w:val="BodyText"/>
-                        <w:spacing w:lineRule="auto" w:line="276" w:before="0" w:after="0"/>
-                        <w:contextualSpacing/>
-                        <w:jc w:val="left"/>
-                        <w:rPr>
-                          <w:rFonts w:ascii="Clear Sans Medium" w:hAnsi="Clear Sans Medium"/>
-                          <w:sz w:val="16"/>
-                          <w:szCs w:val="16"/>
-                        </w:rPr>
-                      </w:pPr>
-                      <w:r>
-                        <w:rPr>
-                          <w:rFonts w:cs="League Spartan" w:ascii="Clear Sans Medium" w:hAnsi="Clear Sans Medium"/>
-                          <w:b/>
-                          <w:bCs/>
-                          <w:color w:val="5983B0"/>
-                          <w:sz w:val="16"/>
-                          <w:szCs w:val="16"/>
-                        </w:rPr>
-                        <w:t>Dispatch Tech</w:t>
-                      </w:r>
-                      <w:r>
-                        <w:rPr>
-                          <w:rFonts w:cs="League Spartan" w:ascii="Clear Sans Medium" w:hAnsi="Clear Sans Medium"/>
+                        <w:t>SUMMARY</w:t>
+                      </w:r>
+                    </w:p>
+                    <w:p>
+                      <w:pPr>
+                        <w:pStyle w:val="BodyText"/>
+                        <w:spacing w:lineRule="auto" w:line="276" w:before="0" w:after="0"/>
+                        <w:contextualSpacing/>
+                        <w:jc w:val="left"/>
+                        <w:rPr>
+                          <w:rFonts w:ascii="Clear Sans" w:hAnsi="Clear Sans"/>
+                          <w:sz w:val="16"/>
+                          <w:szCs w:val="16"/>
+                        </w:rPr>
+                      </w:pPr>
+                      <w:r>
+                        <w:rPr>
+                          <w:rFonts w:cs="League Spartan" w:ascii="Clear Sans" w:hAnsi="Clear Sans"/>
                           <w:b w:val="false"/>
                           <w:bCs w:val="false"/>
                           <w:color w:val="auto"/>
                           <w:sz w:val="16"/>
                           <w:szCs w:val="16"/>
                         </w:rPr>
-                        <w:t xml:space="preserve"> 07/23 – 10/23</w:t>
-                      </w:r>
-                    </w:p>
-                    <w:p>
-                      <w:pPr>
-                        <w:pStyle w:val="BodyText"/>
-                        <w:spacing w:lineRule="auto" w:line="276" w:before="0" w:after="0"/>
-                        <w:contextualSpacing/>
-                        <w:jc w:val="left"/>
-                        <w:rPr>
-                          <w:rFonts w:ascii="Clear Sans Medium" w:hAnsi="Clear Sans Medium"/>
-                          <w:sz w:val="16"/>
-                          <w:szCs w:val="16"/>
-                        </w:rPr>
-                      </w:pPr>
-                      <w:r>
-                        <w:rPr>
-                          <w:rFonts w:cs="League Spartan" w:ascii="Clear Sans Medium" w:hAnsi="Clear Sans Medium"/>
+                        <w:t>Highly skilled IT professional with a strong background in cloud computing, system administration, and full-stack development. Proficient in AWS, Azure, GCP, Docker, and experienced with SQL/NoSQL databases, Linux, Windows, and MacOS. Adept in JavaScript, Python, Ruby on Rails, and data analysis tools like Tableau and Power BI. Demonstrated leadership and project management skills, with a track record of improving operational efficiency. Holds multiple IT certifications and possesses robust customer service and communication abilities. Educational background includes a Master of Management Studies from Duke University and a Bachelor of Arts in Economics from UC San Diego.</w:t>
+                      </w:r>
+                    </w:p>
+                    <w:p>
+                      <w:pPr>
+                        <w:pStyle w:val="BodyText"/>
+                        <w:spacing w:lineRule="auto" w:line="276" w:before="0" w:after="0"/>
+                        <w:contextualSpacing/>
+                        <w:jc w:val="left"/>
+                        <w:rPr>
+                          <w:rFonts w:cs="League Spartan"/>
                           <w:b w:val="false"/>
                           <w:bCs w:val="false"/>
                           <w:color w:val="auto"/>
-                          <w:sz w:val="16"/>
-                          <w:szCs w:val="16"/>
-                        </w:rPr>
-                        <w:t>Apprentice IT Support Tech</w:t>
-                      </w:r>
-                    </w:p>
-                    <w:p>
-                      <w:pPr>
-                        <w:pStyle w:val="BodyText"/>
-                        <w:numPr>
-                          <w:ilvl w:val="0"/>
-                          <w:numId w:val="2"/>
-                        </w:numPr>
-                        <w:spacing w:lineRule="auto" w:line="276" w:before="0" w:after="0"/>
-                        <w:contextualSpacing/>
-                        <w:jc w:val="left"/>
-                        <w:rPr>
-                          <w:rFonts w:ascii="Clear Sans Medium" w:hAnsi="Clear Sans Medium"/>
-                          <w:sz w:val="16"/>
-                          <w:szCs w:val="16"/>
-                        </w:rPr>
-                      </w:pPr>
-                      <w:r>
-                        <w:rPr>
-                          <w:rFonts w:cs="League Spartan" w:ascii="Clear Sans Medium" w:hAnsi="Clear Sans Medium"/>
+                        </w:rPr>
+                      </w:pPr>
+                      <w:r>
+                        <w:rPr>
+                          <w:rFonts w:ascii="Clear Sans" w:hAnsi="Clear Sans"/>
+                          <w:sz w:val="16"/>
+                          <w:szCs w:val="16"/>
+                        </w:rPr>
+                      </w:r>
+                    </w:p>
+                    <w:p>
+                      <w:pPr>
+                        <w:pStyle w:val="BodyText"/>
+                        <w:spacing w:lineRule="auto" w:line="276" w:before="0" w:after="0"/>
+                        <w:contextualSpacing/>
+                        <w:jc w:val="center"/>
+                        <w:rPr>
+                          <w:rFonts w:ascii="Clear Sans" w:hAnsi="Clear Sans"/>
+                          <w:color w:val="158466"/>
+                          <w:sz w:val="32"/>
+                          <w:szCs w:val="32"/>
+                        </w:rPr>
+                      </w:pPr>
+                      <w:r>
+                        <w:rPr>
+                          <w:rFonts w:cs="League Spartan" w:ascii="Clear Sans" w:hAnsi="Clear Sans"/>
+                          <w:b/>
+                          <w:bCs/>
+                          <w:color w:val="158466"/>
+                          <w:sz w:val="32"/>
+                          <w:szCs w:val="32"/>
+                        </w:rPr>
+                        <w:t>EXPERIENCE</w:t>
+                      </w:r>
+                    </w:p>
+                    <w:p>
+                      <w:pPr>
+                        <w:pStyle w:val="BodyText"/>
+                        <w:spacing w:lineRule="auto" w:line="276" w:before="0" w:after="0"/>
+                        <w:contextualSpacing/>
+                        <w:jc w:val="left"/>
+                        <w:rPr>
+                          <w:rFonts w:ascii="Clear Sans" w:hAnsi="Clear Sans"/>
+                          <w:sz w:val="16"/>
+                          <w:szCs w:val="16"/>
+                        </w:rPr>
+                      </w:pPr>
+                      <w:r>
+                        <w:rPr>
+                          <w:rFonts w:cs="League Spartan" w:ascii="Clear Sans" w:hAnsi="Clear Sans"/>
+                          <w:b/>
+                          <w:bCs/>
+                          <w:color w:val="158466"/>
+                          <w:sz w:val="16"/>
+                          <w:szCs w:val="16"/>
+                        </w:rPr>
+                        <w:t>Dispatch Tech</w:t>
+                      </w:r>
+                      <w:r>
+                        <w:rPr>
+                          <w:rFonts w:cs="League Spartan" w:ascii="Clear Sans" w:hAnsi="Clear Sans"/>
                           <w:b w:val="false"/>
                           <w:bCs w:val="false"/>
                           <w:color w:val="auto"/>
                           <w:sz w:val="16"/>
                           <w:szCs w:val="16"/>
                         </w:rPr>
-                        <w:t>Performed IT support tasks across hardware and software.</w:t>
-                      </w:r>
-                    </w:p>
-                    <w:p>
-                      <w:pPr>
-                        <w:pStyle w:val="BodyText"/>
-                        <w:numPr>
-                          <w:ilvl w:val="0"/>
-                          <w:numId w:val="2"/>
-                        </w:numPr>
-                        <w:spacing w:lineRule="auto" w:line="276" w:before="0" w:after="0"/>
-                        <w:contextualSpacing/>
-                        <w:jc w:val="left"/>
-                        <w:rPr>
-                          <w:rFonts w:ascii="Clear Sans Medium" w:hAnsi="Clear Sans Medium"/>
-                          <w:sz w:val="16"/>
-                          <w:szCs w:val="16"/>
-                        </w:rPr>
-                      </w:pPr>
-                      <w:r>
-                        <w:rPr>
-                          <w:rFonts w:cs="League Spartan" w:ascii="Clear Sans Medium" w:hAnsi="Clear Sans Medium"/>
+                        <w:t xml:space="preserve"> 07/23 – 10/23</w:t>
+                      </w:r>
+                    </w:p>
+                    <w:p>
+                      <w:pPr>
+                        <w:pStyle w:val="BodyText"/>
+                        <w:spacing w:lineRule="auto" w:line="276" w:before="0" w:after="0"/>
+                        <w:contextualSpacing/>
+                        <w:jc w:val="left"/>
+                        <w:rPr>
+                          <w:rFonts w:cs="League Spartan"/>
                           <w:b w:val="false"/>
                           <w:bCs w:val="false"/>
                           <w:color w:val="auto"/>
-                          <w:sz w:val="16"/>
-                          <w:szCs w:val="16"/>
-                        </w:rPr>
-                        <w:t xml:space="preserve">Performed windows server </w:t>
-                      </w:r>
-                      <w:r>
-                        <w:rPr>
-                          <w:rFonts w:cs="League Spartan" w:ascii="Clear Sans Medium" w:hAnsi="Clear Sans Medium"/>
+                        </w:rPr>
+                      </w:pPr>
+                      <w:r>
+                        <w:rPr>
+                          <w:rFonts w:cs="League Spartan" w:ascii="Clear Sans" w:hAnsi="Clear Sans"/>
                           <w:b w:val="false"/>
                           <w:bCs w:val="false"/>
                           <w:color w:val="auto"/>
                           <w:sz w:val="16"/>
                           <w:szCs w:val="16"/>
                         </w:rPr>
-                        <w:t xml:space="preserve">administration </w:t>
-                      </w:r>
-                      <w:r>
-                        <w:rPr>
-                          <w:rFonts w:cs="League Spartan" w:ascii="Clear Sans Medium" w:hAnsi="Clear Sans Medium"/>
+                        <w:t>Apprentice IT Support Tech</w:t>
+                      </w:r>
+                    </w:p>
+                    <w:p>
+                      <w:pPr>
+                        <w:pStyle w:val="BodyText"/>
+                        <w:numPr>
+                          <w:ilvl w:val="0"/>
+                          <w:numId w:val="3"/>
+                        </w:numPr>
+                        <w:spacing w:lineRule="auto" w:line="276" w:before="0" w:after="0"/>
+                        <w:contextualSpacing/>
+                        <w:jc w:val="left"/>
+                        <w:rPr>
+                          <w:rFonts w:ascii="Clear Sans" w:hAnsi="Clear Sans"/>
+                          <w:sz w:val="16"/>
+                          <w:szCs w:val="16"/>
+                        </w:rPr>
+                      </w:pPr>
+                      <w:r>
+                        <w:rPr>
+                          <w:rFonts w:cs="League Spartan" w:ascii="Clear Sans" w:hAnsi="Clear Sans"/>
                           <w:b w:val="false"/>
                           <w:bCs w:val="false"/>
                           <w:color w:val="auto"/>
                           <w:sz w:val="16"/>
                           <w:szCs w:val="16"/>
                         </w:rPr>
-                        <w:t xml:space="preserve">such as user account creation, credential management, </w:t>
-                      </w:r>
-                      <w:r>
-                        <w:rPr>
-                          <w:rFonts w:cs="League Spartan" w:ascii="Clear Sans Medium" w:hAnsi="Clear Sans Medium"/>
+                        <w:t>Performed windows server administration such as user account creation, credential management, and granting permissions and access.</w:t>
+                      </w:r>
+                    </w:p>
+                    <w:p>
+                      <w:pPr>
+                        <w:pStyle w:val="BodyText"/>
+                        <w:numPr>
+                          <w:ilvl w:val="0"/>
+                          <w:numId w:val="3"/>
+                        </w:numPr>
+                        <w:spacing w:lineRule="auto" w:line="276" w:before="0" w:after="0"/>
+                        <w:contextualSpacing/>
+                        <w:jc w:val="left"/>
+                        <w:rPr>
+                          <w:rFonts w:ascii="Clear Sans" w:hAnsi="Clear Sans"/>
+                          <w:sz w:val="16"/>
+                          <w:szCs w:val="16"/>
+                        </w:rPr>
+                      </w:pPr>
+                      <w:r>
+                        <w:rPr>
+                          <w:rFonts w:cs="League Spartan" w:ascii="Clear Sans" w:hAnsi="Clear Sans"/>
                           <w:b w:val="false"/>
                           <w:bCs w:val="false"/>
                           <w:color w:val="auto"/>
                           <w:sz w:val="16"/>
                           <w:szCs w:val="16"/>
                         </w:rPr>
-                        <w:t>and granting permissions and access</w:t>
-                      </w:r>
-                      <w:r>
-                        <w:rPr>
-                          <w:rFonts w:cs="League Spartan" w:ascii="Clear Sans Medium" w:hAnsi="Clear Sans Medium"/>
+                        <w:t xml:space="preserve">Performed on-site IT support such as </w:t>
+                      </w:r>
+                      <w:r>
+                        <w:rPr>
+                          <w:rFonts w:cs="League Spartan" w:ascii="Clear Sans" w:hAnsi="Clear Sans"/>
                           <w:b w:val="false"/>
                           <w:bCs w:val="false"/>
                           <w:color w:val="auto"/>
                           <w:sz w:val="16"/>
                           <w:szCs w:val="16"/>
                         </w:rPr>
-                        <w:t>.</w:t>
-                      </w:r>
-                    </w:p>
-                    <w:p>
-                      <w:pPr>
-                        <w:pStyle w:val="BodyText"/>
-                        <w:numPr>
-                          <w:ilvl w:val="0"/>
-                          <w:numId w:val="2"/>
-                        </w:numPr>
-                        <w:spacing w:lineRule="auto" w:line="276" w:before="0" w:after="0"/>
-                        <w:contextualSpacing/>
-                        <w:jc w:val="left"/>
-                        <w:rPr>
-                          <w:rFonts w:ascii="Clear Sans Medium" w:hAnsi="Clear Sans Medium"/>
-                          <w:sz w:val="16"/>
-                          <w:szCs w:val="16"/>
-                        </w:rPr>
-                      </w:pPr>
-                      <w:r>
-                        <w:rPr>
-                          <w:rFonts w:cs="League Spartan" w:ascii="Clear Sans Medium" w:hAnsi="Clear Sans Medium"/>
+                        <w:t>computer setup</w:t>
+                      </w:r>
+                      <w:r>
+                        <w:rPr>
+                          <w:rFonts w:cs="League Spartan" w:ascii="Clear Sans" w:hAnsi="Clear Sans"/>
                           <w:b w:val="false"/>
                           <w:bCs w:val="false"/>
                           <w:color w:val="auto"/>
                           <w:sz w:val="16"/>
                           <w:szCs w:val="16"/>
                         </w:rPr>
-                        <w:t xml:space="preserve">Performed on-site IT support such as PC setups, network cable installation, and </w:t>
-                      </w:r>
-                      <w:r>
-                        <w:rPr>
-                          <w:rFonts w:cs="League Spartan" w:ascii="Clear Sans Medium" w:hAnsi="Clear Sans Medium"/>
+                        <w:t xml:space="preserve">, network cable installation, </w:t>
+                      </w:r>
+                      <w:r>
+                        <w:rPr>
+                          <w:rFonts w:cs="League Spartan" w:ascii="Clear Sans" w:hAnsi="Clear Sans"/>
                           <w:b w:val="false"/>
                           <w:bCs w:val="false"/>
                           <w:color w:val="auto"/>
                           <w:sz w:val="16"/>
                           <w:szCs w:val="16"/>
                         </w:rPr>
-                        <w:t>router and switch configuration</w:t>
-                      </w:r>
-                      <w:r>
-                        <w:rPr>
-                          <w:rFonts w:cs="League Spartan" w:ascii="Clear Sans Medium" w:hAnsi="Clear Sans Medium"/>
+                        <w:t xml:space="preserve">as well as </w:t>
+                      </w:r>
+                      <w:r>
+                        <w:rPr>
+                          <w:rFonts w:cs="League Spartan" w:ascii="Clear Sans" w:hAnsi="Clear Sans"/>
                           <w:b w:val="false"/>
                           <w:bCs w:val="false"/>
                           <w:color w:val="auto"/>
                           <w:sz w:val="16"/>
                           <w:szCs w:val="16"/>
                         </w:rPr>
-                        <w:t>.</w:t>
+                        <w:t>router and switch configuration.</w:t>
                       </w:r>
                     </w:p>
                     <w:p>
@@ -1582,20 +1559,20 @@
                         <w:pStyle w:val="BodyText"/>
                         <w:numPr>
                           <w:ilvl w:val="0"/>
-                          <w:numId w:val="2"/>
+                          <w:numId w:val="3"/>
                         </w:numPr>
                         <w:spacing w:lineRule="auto" w:line="276" w:before="0" w:after="0"/>
                         <w:contextualSpacing/>
                         <w:jc w:val="left"/>
                         <w:rPr>
-                          <w:rFonts w:ascii="Clear Sans Medium" w:hAnsi="Clear Sans Medium"/>
-                          <w:sz w:val="16"/>
-                          <w:szCs w:val="16"/>
-                        </w:rPr>
-                      </w:pPr>
-                      <w:r>
-                        <w:rPr>
-                          <w:rFonts w:cs="League Spartan" w:ascii="Clear Sans Medium" w:hAnsi="Clear Sans Medium"/>
+                          <w:rFonts w:ascii="Clear Sans" w:hAnsi="Clear Sans"/>
+                          <w:sz w:val="16"/>
+                          <w:szCs w:val="16"/>
+                        </w:rPr>
+                      </w:pPr>
+                      <w:r>
+                        <w:rPr>
+                          <w:rFonts w:cs="League Spartan" w:ascii="Clear Sans" w:hAnsi="Clear Sans"/>
                           <w:b w:val="false"/>
                           <w:bCs w:val="false"/>
                           <w:color w:val="auto"/>
@@ -1612,7 +1589,7 @@
                         <w:contextualSpacing/>
                         <w:jc w:val="left"/>
                         <w:rPr>
-                          <w:rFonts w:ascii="Clear Sans Medium" w:hAnsi="Clear Sans Medium" w:cs="League Spartan"/>
+                          <w:rFonts w:ascii="Clear Sans" w:hAnsi="Clear Sans" w:cs="League Spartan"/>
                           <w:b w:val="false"/>
                           <w:bCs w:val="false"/>
                           <w:color w:val="000000"/>
@@ -1622,7 +1599,7 @@
                       </w:pPr>
                       <w:r>
                         <w:rPr>
-                          <w:rFonts w:cs="League Spartan" w:ascii="Clear Sans Medium" w:hAnsi="Clear Sans Medium"/>
+                          <w:rFonts w:cs="League Spartan" w:ascii="Clear Sans" w:hAnsi="Clear Sans"/>
                           <w:b w:val="false"/>
                           <w:bCs w:val="false"/>
                           <w:color w:val="000000"/>
@@ -1638,17 +1615,17 @@
                         <w:contextualSpacing/>
                         <w:jc w:val="left"/>
                         <w:rPr>
-                          <w:rFonts w:ascii="Clear Sans Medium" w:hAnsi="Clear Sans Medium"/>
-                          <w:sz w:val="16"/>
-                          <w:szCs w:val="16"/>
-                        </w:rPr>
-                      </w:pPr>
-                      <w:r>
-                        <w:rPr>
-                          <w:rFonts w:cs="League Spartan" w:ascii="Clear Sans Medium" w:hAnsi="Clear Sans Medium"/>
+                          <w:rFonts w:ascii="Clear Sans" w:hAnsi="Clear Sans"/>
+                          <w:sz w:val="16"/>
+                          <w:szCs w:val="16"/>
+                        </w:rPr>
+                      </w:pPr>
+                      <w:r>
+                        <w:rPr>
+                          <w:rFonts w:cs="League Spartan" w:ascii="Clear Sans" w:hAnsi="Clear Sans"/>
                           <w:b/>
                           <w:bCs/>
-                          <w:color w:val="5983B0"/>
+                          <w:color w:val="158466"/>
                           <w:sz w:val="16"/>
                           <w:szCs w:val="16"/>
                         </w:rPr>
@@ -1656,7 +1633,7 @@
                       </w:r>
                       <w:r>
                         <w:rPr>
-                          <w:rFonts w:cs="League Spartan" w:ascii="Clear Sans Medium" w:hAnsi="Clear Sans Medium"/>
+                          <w:rFonts w:cs="League Spartan" w:ascii="Clear Sans" w:hAnsi="Clear Sans"/>
                           <w:b w:val="false"/>
                           <w:bCs w:val="false"/>
                           <w:color w:val="auto"/>
@@ -1673,14 +1650,14 @@
                         <w:contextualSpacing/>
                         <w:jc w:val="left"/>
                         <w:rPr>
-                          <w:rFonts w:ascii="Clear Sans Medium" w:hAnsi="Clear Sans Medium"/>
-                          <w:sz w:val="16"/>
-                          <w:szCs w:val="16"/>
-                        </w:rPr>
-                      </w:pPr>
-                      <w:r>
-                        <w:rPr>
-                          <w:rFonts w:cs="League Spartan" w:ascii="Clear Sans Medium" w:hAnsi="Clear Sans Medium"/>
+                          <w:rFonts w:ascii="Clear Sans" w:hAnsi="Clear Sans"/>
+                          <w:sz w:val="16"/>
+                          <w:szCs w:val="16"/>
+                        </w:rPr>
+                      </w:pPr>
+                      <w:r>
+                        <w:rPr>
+                          <w:rFonts w:cs="League Spartan" w:ascii="Clear Sans" w:hAnsi="Clear Sans"/>
                           <w:b w:val="false"/>
                           <w:bCs w:val="false"/>
                           <w:color w:val="auto"/>
@@ -1695,20 +1672,20 @@
                         <w:pStyle w:val="BodyText"/>
                         <w:numPr>
                           <w:ilvl w:val="0"/>
-                          <w:numId w:val="2"/>
+                          <w:numId w:val="3"/>
                         </w:numPr>
                         <w:spacing w:lineRule="auto" w:line="276" w:before="0" w:after="0"/>
                         <w:contextualSpacing/>
                         <w:jc w:val="left"/>
                         <w:rPr>
-                          <w:rFonts w:ascii="Clear Sans Medium" w:hAnsi="Clear Sans Medium"/>
-                          <w:sz w:val="16"/>
-                          <w:szCs w:val="16"/>
-                        </w:rPr>
-                      </w:pPr>
-                      <w:r>
-                        <w:rPr>
-                          <w:rFonts w:cs="League Spartan" w:ascii="Clear Sans Medium" w:hAnsi="Clear Sans Medium"/>
+                          <w:rFonts w:ascii="Clear Sans" w:hAnsi="Clear Sans"/>
+                          <w:sz w:val="16"/>
+                          <w:szCs w:val="16"/>
+                        </w:rPr>
+                      </w:pPr>
+                      <w:r>
+                        <w:rPr>
+                          <w:rFonts w:cs="League Spartan" w:ascii="Clear Sans" w:hAnsi="Clear Sans"/>
                           <w:b w:val="false"/>
                           <w:bCs w:val="false"/>
                           <w:color w:val="auto"/>
@@ -1723,20 +1700,20 @@
                         <w:pStyle w:val="BodyText"/>
                         <w:numPr>
                           <w:ilvl w:val="0"/>
-                          <w:numId w:val="2"/>
+                          <w:numId w:val="3"/>
                         </w:numPr>
                         <w:spacing w:lineRule="auto" w:line="276" w:before="0" w:after="0"/>
                         <w:contextualSpacing/>
                         <w:jc w:val="left"/>
                         <w:rPr>
-                          <w:rFonts w:ascii="Clear Sans Medium" w:hAnsi="Clear Sans Medium"/>
-                          <w:sz w:val="16"/>
-                          <w:szCs w:val="16"/>
-                        </w:rPr>
-                      </w:pPr>
-                      <w:r>
-                        <w:rPr>
-                          <w:rFonts w:cs="League Spartan" w:ascii="Clear Sans Medium" w:hAnsi="Clear Sans Medium"/>
+                          <w:rFonts w:ascii="Clear Sans" w:hAnsi="Clear Sans"/>
+                          <w:sz w:val="16"/>
+                          <w:szCs w:val="16"/>
+                        </w:rPr>
+                      </w:pPr>
+                      <w:r>
+                        <w:rPr>
+                          <w:rFonts w:cs="League Spartan" w:ascii="Clear Sans" w:hAnsi="Clear Sans"/>
                           <w:b w:val="false"/>
                           <w:bCs w:val="false"/>
                           <w:color w:val="auto"/>
@@ -1753,7 +1730,7 @@
                         <w:contextualSpacing/>
                         <w:jc w:val="left"/>
                         <w:rPr>
-                          <w:rFonts w:ascii="Clear Sans Medium" w:hAnsi="Clear Sans Medium" w:cs="League Spartan"/>
+                          <w:rFonts w:ascii="Clear Sans" w:hAnsi="Clear Sans" w:cs="League Spartan"/>
                           <w:b w:val="false"/>
                           <w:bCs w:val="false"/>
                           <w:color w:val="000000"/>
@@ -1763,7 +1740,7 @@
                       </w:pPr>
                       <w:r>
                         <w:rPr>
-                          <w:rFonts w:cs="League Spartan" w:ascii="Clear Sans Medium" w:hAnsi="Clear Sans Medium"/>
+                          <w:rFonts w:cs="League Spartan" w:ascii="Clear Sans" w:hAnsi="Clear Sans"/>
                           <w:b w:val="false"/>
                           <w:bCs w:val="false"/>
                           <w:color w:val="000000"/>
@@ -1779,17 +1756,17 @@
                         <w:contextualSpacing/>
                         <w:jc w:val="left"/>
                         <w:rPr>
-                          <w:rFonts w:ascii="Clear Sans Medium" w:hAnsi="Clear Sans Medium"/>
-                          <w:sz w:val="16"/>
-                          <w:szCs w:val="16"/>
-                        </w:rPr>
-                      </w:pPr>
-                      <w:r>
-                        <w:rPr>
-                          <w:rFonts w:cs="League Spartan" w:ascii="Clear Sans Medium" w:hAnsi="Clear Sans Medium"/>
+                          <w:rFonts w:ascii="Clear Sans" w:hAnsi="Clear Sans"/>
+                          <w:sz w:val="16"/>
+                          <w:szCs w:val="16"/>
+                        </w:rPr>
+                      </w:pPr>
+                      <w:r>
+                        <w:rPr>
+                          <w:rFonts w:cs="League Spartan" w:ascii="Clear Sans" w:hAnsi="Clear Sans"/>
                           <w:b/>
                           <w:bCs/>
-                          <w:color w:val="5983B0"/>
+                          <w:color w:val="158466"/>
                           <w:sz w:val="16"/>
                           <w:szCs w:val="16"/>
                         </w:rPr>
@@ -1797,7 +1774,7 @@
                       </w:r>
                       <w:r>
                         <w:rPr>
-                          <w:rFonts w:cs="League Spartan" w:ascii="Clear Sans Medium" w:hAnsi="Clear Sans Medium"/>
+                          <w:rFonts w:cs="League Spartan" w:ascii="Clear Sans" w:hAnsi="Clear Sans"/>
                           <w:b w:val="false"/>
                           <w:bCs w:val="false"/>
                           <w:color w:val="auto"/>
@@ -1814,14 +1791,14 @@
                         <w:contextualSpacing/>
                         <w:jc w:val="left"/>
                         <w:rPr>
-                          <w:rFonts w:ascii="Clear Sans Medium" w:hAnsi="Clear Sans Medium"/>
-                          <w:sz w:val="16"/>
-                          <w:szCs w:val="16"/>
-                        </w:rPr>
-                      </w:pPr>
-                      <w:r>
-                        <w:rPr>
-                          <w:rFonts w:cs="League Spartan" w:ascii="Clear Sans Medium" w:hAnsi="Clear Sans Medium"/>
+                          <w:rFonts w:ascii="Clear Sans" w:hAnsi="Clear Sans"/>
+                          <w:sz w:val="16"/>
+                          <w:szCs w:val="16"/>
+                        </w:rPr>
+                      </w:pPr>
+                      <w:r>
+                        <w:rPr>
+                          <w:rFonts w:cs="League Spartan" w:ascii="Clear Sans" w:hAnsi="Clear Sans"/>
                           <w:b w:val="false"/>
                           <w:bCs w:val="false"/>
                           <w:color w:val="auto"/>
@@ -1836,20 +1813,20 @@
                         <w:pStyle w:val="BodyText"/>
                         <w:numPr>
                           <w:ilvl w:val="0"/>
-                          <w:numId w:val="2"/>
+                          <w:numId w:val="3"/>
                         </w:numPr>
                         <w:spacing w:lineRule="auto" w:line="276" w:before="0" w:after="0"/>
                         <w:contextualSpacing/>
                         <w:jc w:val="left"/>
                         <w:rPr>
-                          <w:rFonts w:ascii="Clear Sans Medium" w:hAnsi="Clear Sans Medium"/>
-                          <w:sz w:val="16"/>
-                          <w:szCs w:val="16"/>
-                        </w:rPr>
-                      </w:pPr>
-                      <w:r>
-                        <w:rPr>
-                          <w:rFonts w:cs="League Spartan" w:ascii="Clear Sans Medium" w:hAnsi="Clear Sans Medium"/>
+                          <w:rFonts w:ascii="Clear Sans" w:hAnsi="Clear Sans"/>
+                          <w:sz w:val="16"/>
+                          <w:szCs w:val="16"/>
+                        </w:rPr>
+                      </w:pPr>
+                      <w:r>
+                        <w:rPr>
+                          <w:rFonts w:cs="League Spartan" w:ascii="Clear Sans" w:hAnsi="Clear Sans"/>
                           <w:b w:val="false"/>
                           <w:bCs w:val="false"/>
                           <w:color w:val="auto"/>
@@ -1864,20 +1841,20 @@
                         <w:pStyle w:val="BodyText"/>
                         <w:numPr>
                           <w:ilvl w:val="0"/>
-                          <w:numId w:val="2"/>
+                          <w:numId w:val="3"/>
                         </w:numPr>
                         <w:spacing w:lineRule="auto" w:line="276" w:before="0" w:after="0"/>
                         <w:contextualSpacing/>
                         <w:jc w:val="left"/>
                         <w:rPr>
-                          <w:rFonts w:ascii="Clear Sans Medium" w:hAnsi="Clear Sans Medium"/>
-                          <w:sz w:val="16"/>
-                          <w:szCs w:val="16"/>
-                        </w:rPr>
-                      </w:pPr>
-                      <w:r>
-                        <w:rPr>
-                          <w:rFonts w:cs="League Spartan" w:ascii="Clear Sans Medium" w:hAnsi="Clear Sans Medium"/>
+                          <w:rFonts w:ascii="Clear Sans" w:hAnsi="Clear Sans"/>
+                          <w:sz w:val="16"/>
+                          <w:szCs w:val="16"/>
+                        </w:rPr>
+                      </w:pPr>
+                      <w:r>
+                        <w:rPr>
+                          <w:rFonts w:cs="League Spartan" w:ascii="Clear Sans" w:hAnsi="Clear Sans"/>
                           <w:b w:val="false"/>
                           <w:bCs w:val="false"/>
                           <w:color w:val="auto"/>
@@ -1894,7 +1871,7 @@
                         <w:contextualSpacing/>
                         <w:jc w:val="left"/>
                         <w:rPr>
-                          <w:rFonts w:ascii="Clear Sans Medium" w:hAnsi="Clear Sans Medium"/>
+                          <w:rFonts w:ascii="Clear Sans" w:hAnsi="Clear Sans"/>
                           <w:color w:val="000000"/>
                           <w:sz w:val="16"/>
                           <w:szCs w:val="16"/>
@@ -1902,7 +1879,7 @@
                       </w:pPr>
                       <w:r>
                         <w:rPr>
-                          <w:rFonts w:ascii="Clear Sans Medium" w:hAnsi="Clear Sans Medium"/>
+                          <w:rFonts w:ascii="Clear Sans" w:hAnsi="Clear Sans"/>
                           <w:color w:val="000000"/>
                           <w:sz w:val="16"/>
                           <w:szCs w:val="16"/>
@@ -1916,17 +1893,17 @@
                         <w:contextualSpacing/>
                         <w:jc w:val="left"/>
                         <w:rPr>
-                          <w:rFonts w:ascii="Clear Sans Medium" w:hAnsi="Clear Sans Medium"/>
-                          <w:sz w:val="16"/>
-                          <w:szCs w:val="16"/>
-                        </w:rPr>
-                      </w:pPr>
-                      <w:r>
-                        <w:rPr>
-                          <w:rFonts w:cs="League Spartan" w:ascii="Clear Sans Medium" w:hAnsi="Clear Sans Medium"/>
+                          <w:rFonts w:ascii="Clear Sans" w:hAnsi="Clear Sans"/>
+                          <w:sz w:val="16"/>
+                          <w:szCs w:val="16"/>
+                        </w:rPr>
+                      </w:pPr>
+                      <w:r>
+                        <w:rPr>
+                          <w:rFonts w:cs="League Spartan" w:ascii="Clear Sans" w:hAnsi="Clear Sans"/>
                           <w:b/>
                           <w:bCs/>
-                          <w:color w:val="5983B0"/>
+                          <w:color w:val="158466"/>
                           <w:sz w:val="16"/>
                           <w:szCs w:val="16"/>
                         </w:rPr>
@@ -1934,31 +1911,42 @@
                       </w:r>
                       <w:r>
                         <w:rPr>
-                          <w:rFonts w:cs="League Spartan" w:ascii="Clear Sans Medium" w:hAnsi="Clear Sans Medium"/>
+                          <w:rFonts w:cs="League Spartan" w:ascii="Clear Sans" w:hAnsi="Clear Sans"/>
+                          <w:b w:val="false"/>
+                          <w:bCs w:val="false"/>
+                          <w:color w:val="158466"/>
+                          <w:sz w:val="16"/>
+                          <w:szCs w:val="16"/>
+                        </w:rPr>
+                        <w:t xml:space="preserve"> </w:t>
+                      </w:r>
+                      <w:r>
+                        <w:rPr>
+                          <w:rFonts w:cs="League Spartan" w:ascii="Clear Sans" w:hAnsi="Clear Sans"/>
                           <w:b w:val="false"/>
                           <w:bCs w:val="false"/>
                           <w:color w:val="auto"/>
                           <w:sz w:val="16"/>
                           <w:szCs w:val="16"/>
                         </w:rPr>
-                        <w:t xml:space="preserve"> 01/17 – 09/17</w:t>
-                      </w:r>
-                    </w:p>
-                    <w:p>
-                      <w:pPr>
-                        <w:pStyle w:val="BodyText"/>
-                        <w:spacing w:lineRule="auto" w:line="276" w:before="0" w:after="0"/>
-                        <w:contextualSpacing/>
-                        <w:jc w:val="left"/>
-                        <w:rPr>
-                          <w:rFonts w:ascii="Clear Sans Medium" w:hAnsi="Clear Sans Medium"/>
-                          <w:sz w:val="16"/>
-                          <w:szCs w:val="16"/>
-                        </w:rPr>
-                      </w:pPr>
-                      <w:r>
-                        <w:rPr>
-                          <w:rFonts w:cs="League Spartan" w:ascii="Clear Sans Medium" w:hAnsi="Clear Sans Medium"/>
+                        <w:t>01/17 – 09/17</w:t>
+                      </w:r>
+                    </w:p>
+                    <w:p>
+                      <w:pPr>
+                        <w:pStyle w:val="BodyText"/>
+                        <w:spacing w:lineRule="auto" w:line="276" w:before="0" w:after="0"/>
+                        <w:contextualSpacing/>
+                        <w:jc w:val="left"/>
+                        <w:rPr>
+                          <w:rFonts w:ascii="Clear Sans" w:hAnsi="Clear Sans"/>
+                          <w:sz w:val="16"/>
+                          <w:szCs w:val="16"/>
+                        </w:rPr>
+                      </w:pPr>
+                      <w:r>
+                        <w:rPr>
+                          <w:rFonts w:cs="League Spartan" w:ascii="Clear Sans" w:hAnsi="Clear Sans"/>
                           <w:b w:val="false"/>
                           <w:bCs w:val="false"/>
                           <w:color w:val="auto"/>
@@ -1973,20 +1961,20 @@
                         <w:pStyle w:val="BodyText"/>
                         <w:numPr>
                           <w:ilvl w:val="0"/>
-                          <w:numId w:val="2"/>
+                          <w:numId w:val="3"/>
                         </w:numPr>
                         <w:spacing w:lineRule="auto" w:line="276" w:before="0" w:after="0"/>
                         <w:contextualSpacing/>
                         <w:jc w:val="left"/>
                         <w:rPr>
-                          <w:rFonts w:ascii="Clear Sans Medium" w:hAnsi="Clear Sans Medium"/>
-                          <w:sz w:val="16"/>
-                          <w:szCs w:val="16"/>
-                        </w:rPr>
-                      </w:pPr>
-                      <w:r>
-                        <w:rPr>
-                          <w:rFonts w:cs="League Spartan" w:ascii="Clear Sans Medium" w:hAnsi="Clear Sans Medium"/>
+                          <w:rFonts w:ascii="Clear Sans" w:hAnsi="Clear Sans"/>
+                          <w:sz w:val="16"/>
+                          <w:szCs w:val="16"/>
+                        </w:rPr>
+                      </w:pPr>
+                      <w:r>
+                        <w:rPr>
+                          <w:rFonts w:cs="League Spartan" w:ascii="Clear Sans" w:hAnsi="Clear Sans"/>
                           <w:b w:val="false"/>
                           <w:bCs w:val="false"/>
                           <w:color w:val="auto"/>
@@ -2001,20 +1989,20 @@
                         <w:pStyle w:val="BodyText"/>
                         <w:numPr>
                           <w:ilvl w:val="0"/>
-                          <w:numId w:val="2"/>
+                          <w:numId w:val="3"/>
                         </w:numPr>
                         <w:spacing w:lineRule="auto" w:line="276" w:before="0" w:after="0"/>
                         <w:contextualSpacing/>
                         <w:jc w:val="left"/>
                         <w:rPr>
-                          <w:rFonts w:ascii="Clear Sans Medium" w:hAnsi="Clear Sans Medium"/>
-                          <w:sz w:val="16"/>
-                          <w:szCs w:val="16"/>
-                        </w:rPr>
-                      </w:pPr>
-                      <w:r>
-                        <w:rPr>
-                          <w:rFonts w:cs="League Spartan" w:ascii="Clear Sans Medium" w:hAnsi="Clear Sans Medium"/>
+                          <w:rFonts w:ascii="Clear Sans" w:hAnsi="Clear Sans"/>
+                          <w:sz w:val="16"/>
+                          <w:szCs w:val="16"/>
+                        </w:rPr>
+                      </w:pPr>
+                      <w:r>
+                        <w:rPr>
+                          <w:rFonts w:cs="League Spartan" w:ascii="Clear Sans" w:hAnsi="Clear Sans"/>
                           <w:b w:val="false"/>
                           <w:bCs w:val="false"/>
                           <w:color w:val="auto"/>
@@ -2031,7 +2019,7 @@
                         <w:contextualSpacing/>
                         <w:jc w:val="left"/>
                         <w:rPr>
-                          <w:rFonts w:ascii="Clear Sans Medium" w:hAnsi="Clear Sans Medium" w:cs="League Spartan"/>
+                          <w:rFonts w:ascii="Clear Sans" w:hAnsi="Clear Sans" w:cs="League Spartan"/>
                           <w:b w:val="false"/>
                           <w:bCs w:val="false"/>
                           <w:color w:val="000000"/>
@@ -2041,7 +2029,7 @@
                       </w:pPr>
                       <w:r>
                         <w:rPr>
-                          <w:rFonts w:cs="League Spartan" w:ascii="Clear Sans Medium" w:hAnsi="Clear Sans Medium"/>
+                          <w:rFonts w:cs="League Spartan" w:ascii="Clear Sans" w:hAnsi="Clear Sans"/>
                           <w:b w:val="false"/>
                           <w:bCs w:val="false"/>
                           <w:color w:val="000000"/>
@@ -2057,17 +2045,17 @@
                         <w:contextualSpacing/>
                         <w:jc w:val="left"/>
                         <w:rPr>
-                          <w:rFonts w:ascii="Clear Sans Medium" w:hAnsi="Clear Sans Medium"/>
-                          <w:sz w:val="16"/>
-                          <w:szCs w:val="16"/>
-                        </w:rPr>
-                      </w:pPr>
-                      <w:r>
-                        <w:rPr>
-                          <w:rFonts w:cs="League Spartan" w:ascii="Clear Sans Medium" w:hAnsi="Clear Sans Medium"/>
+                          <w:rFonts w:ascii="Clear Sans" w:hAnsi="Clear Sans"/>
+                          <w:sz w:val="16"/>
+                          <w:szCs w:val="16"/>
+                        </w:rPr>
+                      </w:pPr>
+                      <w:r>
+                        <w:rPr>
+                          <w:rFonts w:cs="League Spartan" w:ascii="Clear Sans" w:hAnsi="Clear Sans"/>
                           <w:b/>
                           <w:bCs/>
-                          <w:color w:val="5983B0"/>
+                          <w:color w:val="158466"/>
                           <w:sz w:val="16"/>
                           <w:szCs w:val="16"/>
                         </w:rPr>
@@ -2075,7 +2063,7 @@
                       </w:r>
                       <w:r>
                         <w:rPr>
-                          <w:rFonts w:cs="League Spartan" w:ascii="Clear Sans Medium" w:hAnsi="Clear Sans Medium"/>
+                          <w:rFonts w:cs="League Spartan" w:ascii="Clear Sans" w:hAnsi="Clear Sans"/>
                           <w:b w:val="false"/>
                           <w:bCs w:val="false"/>
                           <w:color w:val="auto"/>
@@ -2092,14 +2080,14 @@
                         <w:contextualSpacing/>
                         <w:jc w:val="left"/>
                         <w:rPr>
-                          <w:rFonts w:ascii="Clear Sans Medium" w:hAnsi="Clear Sans Medium"/>
-                          <w:sz w:val="16"/>
-                          <w:szCs w:val="16"/>
-                        </w:rPr>
-                      </w:pPr>
-                      <w:r>
-                        <w:rPr>
-                          <w:rFonts w:cs="League Spartan" w:ascii="Clear Sans Medium" w:hAnsi="Clear Sans Medium"/>
+                          <w:rFonts w:ascii="Clear Sans" w:hAnsi="Clear Sans"/>
+                          <w:sz w:val="16"/>
+                          <w:szCs w:val="16"/>
+                        </w:rPr>
+                      </w:pPr>
+                      <w:r>
+                        <w:rPr>
+                          <w:rFonts w:cs="League Spartan" w:ascii="Clear Sans" w:hAnsi="Clear Sans"/>
                           <w:b w:val="false"/>
                           <w:bCs w:val="false"/>
                           <w:color w:val="auto"/>
@@ -2114,20 +2102,20 @@
                         <w:pStyle w:val="BodyText"/>
                         <w:numPr>
                           <w:ilvl w:val="0"/>
-                          <w:numId w:val="2"/>
+                          <w:numId w:val="3"/>
                         </w:numPr>
                         <w:spacing w:lineRule="auto" w:line="276" w:before="0" w:after="0"/>
                         <w:contextualSpacing/>
                         <w:jc w:val="left"/>
                         <w:rPr>
-                          <w:rFonts w:ascii="Clear Sans Medium" w:hAnsi="Clear Sans Medium"/>
-                          <w:sz w:val="16"/>
-                          <w:szCs w:val="16"/>
-                        </w:rPr>
-                      </w:pPr>
-                      <w:r>
-                        <w:rPr>
-                          <w:rFonts w:cs="League Spartan" w:ascii="Clear Sans Medium" w:hAnsi="Clear Sans Medium"/>
+                          <w:rFonts w:ascii="Clear Sans" w:hAnsi="Clear Sans"/>
+                          <w:sz w:val="16"/>
+                          <w:szCs w:val="16"/>
+                        </w:rPr>
+                      </w:pPr>
+                      <w:r>
+                        <w:rPr>
+                          <w:rFonts w:cs="League Spartan" w:ascii="Clear Sans" w:hAnsi="Clear Sans"/>
                           <w:b w:val="false"/>
                           <w:bCs w:val="false"/>
                           <w:color w:val="auto"/>
@@ -2142,20 +2130,20 @@
                         <w:pStyle w:val="BodyText"/>
                         <w:numPr>
                           <w:ilvl w:val="0"/>
-                          <w:numId w:val="2"/>
+                          <w:numId w:val="3"/>
                         </w:numPr>
                         <w:spacing w:lineRule="auto" w:line="276" w:before="0" w:after="0"/>
                         <w:contextualSpacing/>
                         <w:jc w:val="left"/>
                         <w:rPr>
-                          <w:rFonts w:ascii="Clear Sans Medium" w:hAnsi="Clear Sans Medium"/>
-                          <w:sz w:val="16"/>
-                          <w:szCs w:val="16"/>
-                        </w:rPr>
-                      </w:pPr>
-                      <w:r>
-                        <w:rPr>
-                          <w:rFonts w:cs="League Spartan" w:ascii="Clear Sans Medium" w:hAnsi="Clear Sans Medium"/>
+                          <w:rFonts w:ascii="Clear Sans" w:hAnsi="Clear Sans"/>
+                          <w:sz w:val="16"/>
+                          <w:szCs w:val="16"/>
+                        </w:rPr>
+                      </w:pPr>
+                      <w:r>
+                        <w:rPr>
+                          <w:rFonts w:cs="League Spartan" w:ascii="Clear Sans" w:hAnsi="Clear Sans"/>
                           <w:b w:val="false"/>
                           <w:bCs w:val="false"/>
                           <w:color w:val="auto"/>
@@ -2172,7 +2160,7 @@
                         <w:contextualSpacing/>
                         <w:jc w:val="left"/>
                         <w:rPr>
-                          <w:rFonts w:ascii="Clear Sans Medium" w:hAnsi="Clear Sans Medium" w:cs="League Spartan"/>
+                          <w:rFonts w:ascii="Clear Sans" w:hAnsi="Clear Sans" w:cs="League Spartan"/>
                           <w:b w:val="false"/>
                           <w:bCs w:val="false"/>
                           <w:color w:val="000000"/>
@@ -2182,7 +2170,7 @@
                       </w:pPr>
                       <w:r>
                         <w:rPr>
-                          <w:rFonts w:cs="League Spartan" w:ascii="Clear Sans Medium" w:hAnsi="Clear Sans Medium"/>
+                          <w:rFonts w:cs="League Spartan" w:ascii="Clear Sans" w:hAnsi="Clear Sans"/>
                           <w:b w:val="false"/>
                           <w:bCs w:val="false"/>
                           <w:color w:val="000000"/>
@@ -2196,9 +2184,113 @@
                         <w:pStyle w:val="BodyText"/>
                         <w:spacing w:lineRule="auto" w:line="276" w:before="0" w:after="0"/>
                         <w:contextualSpacing/>
-                        <w:jc w:val="left"/>
-                        <w:rPr>
-                          <w:rFonts w:ascii="Clear Sans Medium" w:hAnsi="Clear Sans Medium" w:cs="League Spartan"/>
+                        <w:jc w:val="center"/>
+                        <w:rPr>
+                          <w:rFonts w:ascii="Clear Sans" w:hAnsi="Clear Sans"/>
+                          <w:color w:val="158466"/>
+                          <w:sz w:val="32"/>
+                          <w:szCs w:val="32"/>
+                        </w:rPr>
+                      </w:pPr>
+                      <w:r>
+                        <w:rPr>
+                          <w:rFonts w:cs="Raleway Light" w:ascii="Clear Sans" w:hAnsi="Clear Sans"/>
+                          <w:b/>
+                          <w:bCs/>
+                          <w:color w:val="158466"/>
+                          <w:sz w:val="32"/>
+                          <w:szCs w:val="32"/>
+                        </w:rPr>
+                        <w:t>EDUCATION</w:t>
+                      </w:r>
+                    </w:p>
+                    <w:p>
+                      <w:pPr>
+                        <w:pStyle w:val="Normal"/>
+                        <w:widowControl/>
+                        <w:bidi w:val="0"/>
+                        <w:spacing w:lineRule="auto" w:line="276" w:before="0" w:after="0"/>
+                        <w:contextualSpacing/>
+                        <w:jc w:val="left"/>
+                        <w:rPr>
+                          <w:rFonts w:ascii="Clear Sans" w:hAnsi="Clear Sans"/>
+                          <w:color w:val="158466"/>
+                          <w:sz w:val="16"/>
+                          <w:szCs w:val="16"/>
+                        </w:rPr>
+                      </w:pPr>
+                      <w:r>
+                        <w:rPr>
+                          <w:rFonts w:ascii="Clear Sans" w:hAnsi="Clear Sans"/>
+                          <w:color w:val="158466"/>
+                          <w:sz w:val="16"/>
+                          <w:szCs w:val="16"/>
+                        </w:rPr>
+                      </w:r>
+                    </w:p>
+                    <w:p>
+                      <w:pPr>
+                        <w:pStyle w:val="Normal"/>
+                        <w:widowControl/>
+                        <w:bidi w:val="0"/>
+                        <w:spacing w:lineRule="auto" w:line="276" w:before="0" w:after="0"/>
+                        <w:contextualSpacing/>
+                        <w:jc w:val="left"/>
+                        <w:rPr>
+                          <w:rFonts w:ascii="Clear Sans" w:hAnsi="Clear Sans"/>
+                          <w:color w:val="158466"/>
+                          <w:sz w:val="16"/>
+                          <w:szCs w:val="16"/>
+                        </w:rPr>
+                      </w:pPr>
+                      <w:r>
+                        <w:rPr>
+                          <w:rFonts w:cs="Raleway Light" w:ascii="Clear Sans" w:hAnsi="Clear Sans"/>
+                          <w:b/>
+                          <w:bCs/>
+                          <w:color w:val="158466"/>
+                          <w:sz w:val="16"/>
+                          <w:szCs w:val="16"/>
+                        </w:rPr>
+                        <w:t>Duke University, The Fuqua School of Business</w:t>
+                      </w:r>
+                    </w:p>
+                    <w:p>
+                      <w:pPr>
+                        <w:pStyle w:val="Normal"/>
+                        <w:widowControl/>
+                        <w:bidi w:val="0"/>
+                        <w:spacing w:lineRule="auto" w:line="276" w:before="0" w:after="0"/>
+                        <w:contextualSpacing/>
+                        <w:jc w:val="left"/>
+                        <w:rPr>
+                          <w:rFonts w:ascii="Clear Sans" w:hAnsi="Clear Sans"/>
+                          <w:sz w:val="16"/>
+                          <w:szCs w:val="16"/>
+                        </w:rPr>
+                      </w:pPr>
+                      <w:r>
+                        <w:rPr>
+                          <w:rFonts w:cs="Raleway Light" w:ascii="Clear Sans" w:hAnsi="Clear Sans"/>
+                          <w:b w:val="false"/>
+                          <w:bCs w:val="false"/>
+                          <w:color w:val="auto"/>
+                          <w:sz w:val="16"/>
+                          <w:szCs w:val="16"/>
+                        </w:rPr>
+                        <w:t>Master of Management Studies</w:t>
+                      </w:r>
+                    </w:p>
+                    <w:p>
+                      <w:pPr>
+                        <w:pStyle w:val="Normal"/>
+                        <w:widowControl/>
+                        <w:bidi w:val="0"/>
+                        <w:spacing w:lineRule="auto" w:line="276" w:before="0" w:after="0"/>
+                        <w:contextualSpacing/>
+                        <w:jc w:val="left"/>
+                        <w:rPr>
+                          <w:rFonts w:ascii="Clear Sans" w:hAnsi="Clear Sans"/>
                           <w:b w:val="false"/>
                           <w:bCs w:val="false"/>
                           <w:color w:val="000000"/>
@@ -2208,7 +2300,7 @@
                       </w:pPr>
                       <w:r>
                         <w:rPr>
-                          <w:rFonts w:cs="League Spartan" w:ascii="Clear Sans Medium" w:hAnsi="Clear Sans Medium"/>
+                          <w:rFonts w:ascii="Clear Sans" w:hAnsi="Clear Sans"/>
                           <w:b w:val="false"/>
                           <w:bCs w:val="false"/>
                           <w:color w:val="000000"/>
@@ -2219,30 +2311,6 @@
                     </w:p>
                     <w:p>
                       <w:pPr>
-                        <w:pStyle w:val="BodyText"/>
-                        <w:spacing w:lineRule="auto" w:line="276" w:before="0" w:after="0"/>
-                        <w:contextualSpacing/>
-                        <w:jc w:val="center"/>
-                        <w:rPr>
-                          <w:rFonts w:ascii="Clear Sans Medium" w:hAnsi="Clear Sans Medium"/>
-                          <w:sz w:val="32"/>
-                          <w:szCs w:val="32"/>
-                        </w:rPr>
-                      </w:pPr>
-                      <w:r>
-                        <w:rPr>
-                          <w:rFonts w:cs="Raleway Light" w:ascii="Clear Sans Medium" w:hAnsi="Clear Sans Medium"/>
-                          <w:b/>
-                          <w:bCs/>
-                          <w:color w:val="5983B0"/>
-                          <w:sz w:val="32"/>
-                          <w:szCs w:val="32"/>
-                        </w:rPr>
-                        <w:t>EDUCATION</w:t>
-                      </w:r>
-                    </w:p>
-                    <w:p>
-                      <w:pPr>
                         <w:pStyle w:val="Normal"/>
                         <w:widowControl/>
                         <w:bidi w:val="0"/>
@@ -2250,23 +2318,22 @@
                         <w:contextualSpacing/>
                         <w:jc w:val="left"/>
                         <w:rPr>
-                          <w:rFonts w:ascii="Clear Sans Medium" w:hAnsi="Clear Sans Medium" w:cs="Raleway Light"/>
+                          <w:rFonts w:ascii="Clear Sans" w:hAnsi="Clear Sans"/>
+                          <w:color w:val="158466"/>
+                          <w:sz w:val="16"/>
+                          <w:szCs w:val="16"/>
+                        </w:rPr>
+                      </w:pPr>
+                      <w:r>
+                        <w:rPr>
+                          <w:rFonts w:cs="Raleway Light" w:ascii="Clear Sans" w:hAnsi="Clear Sans"/>
                           <w:b/>
                           <w:bCs/>
-                          <w:color w:val="5983B0"/>
-                          <w:sz w:val="16"/>
-                          <w:szCs w:val="16"/>
-                        </w:rPr>
-                      </w:pPr>
-                      <w:r>
-                        <w:rPr>
-                          <w:rFonts w:cs="Raleway Light" w:ascii="Clear Sans Medium" w:hAnsi="Clear Sans Medium"/>
-                          <w:b/>
-                          <w:bCs/>
-                          <w:color w:val="5983B0"/>
-                          <w:sz w:val="16"/>
-                          <w:szCs w:val="16"/>
-                        </w:rPr>
+                          <w:color w:val="158466"/>
+                          <w:sz w:val="16"/>
+                          <w:szCs w:val="16"/>
+                        </w:rPr>
+                        <w:t>University of California, San Diego</w:t>
                       </w:r>
                     </w:p>
                     <w:p>
@@ -2278,21 +2345,21 @@
                         <w:contextualSpacing/>
                         <w:jc w:val="left"/>
                         <w:rPr>
-                          <w:rFonts w:ascii="Clear Sans Medium" w:hAnsi="Clear Sans Medium"/>
-                          <w:sz w:val="16"/>
-                          <w:szCs w:val="16"/>
-                        </w:rPr>
-                      </w:pPr>
-                      <w:r>
-                        <w:rPr>
-                          <w:rFonts w:cs="Raleway Light" w:ascii="Clear Sans Medium" w:hAnsi="Clear Sans Medium"/>
-                          <w:b/>
-                          <w:bCs/>
-                          <w:color w:val="5983B0"/>
-                          <w:sz w:val="16"/>
-                          <w:szCs w:val="16"/>
-                        </w:rPr>
-                        <w:t>Duke University, The Fuqua School of Business</w:t>
+                          <w:rFonts w:ascii="Clear Sans" w:hAnsi="Clear Sans"/>
+                          <w:sz w:val="16"/>
+                          <w:szCs w:val="16"/>
+                        </w:rPr>
+                      </w:pPr>
+                      <w:r>
+                        <w:rPr>
+                          <w:rFonts w:cs="Raleway Light" w:ascii="Clear Sans" w:hAnsi="Clear Sans"/>
+                          <w:b w:val="false"/>
+                          <w:bCs w:val="false"/>
+                          <w:color w:val="auto"/>
+                          <w:sz w:val="16"/>
+                          <w:szCs w:val="16"/>
+                        </w:rPr>
+                        <w:t>Bachelor of Arts in Economics</w:t>
                       </w:r>
                     </w:p>
                     <w:p>
@@ -2304,21 +2371,76 @@
                         <w:contextualSpacing/>
                         <w:jc w:val="left"/>
                         <w:rPr>
-                          <w:rFonts w:ascii="Clear Sans Medium" w:hAnsi="Clear Sans Medium"/>
-                          <w:sz w:val="16"/>
-                          <w:szCs w:val="16"/>
-                        </w:rPr>
-                      </w:pPr>
-                      <w:r>
-                        <w:rPr>
-                          <w:rFonts w:cs="Raleway Light" w:ascii="Clear Sans Medium" w:hAnsi="Clear Sans Medium"/>
+                          <w:rFonts w:ascii="Clear Sans" w:hAnsi="Clear Sans"/>
+                          <w:b w:val="false"/>
+                          <w:bCs w:val="false"/>
+                          <w:color w:val="000000"/>
+                          <w:sz w:val="16"/>
+                          <w:szCs w:val="16"/>
+                        </w:rPr>
+                      </w:pPr>
+                      <w:r>
+                        <w:rPr>
+                          <w:rFonts w:ascii="Clear Sans" w:hAnsi="Clear Sans"/>
+                          <w:b w:val="false"/>
+                          <w:bCs w:val="false"/>
+                          <w:color w:val="000000"/>
+                          <w:sz w:val="16"/>
+                          <w:szCs w:val="16"/>
+                        </w:rPr>
+                      </w:r>
+                    </w:p>
+                    <w:p>
+                      <w:pPr>
+                        <w:pStyle w:val="Normal"/>
+                        <w:widowControl/>
+                        <w:bidi w:val="0"/>
+                        <w:spacing w:lineRule="auto" w:line="276" w:before="0" w:after="0"/>
+                        <w:contextualSpacing/>
+                        <w:jc w:val="left"/>
+                        <w:rPr>
+                          <w:rFonts w:ascii="Clear Sans" w:hAnsi="Clear Sans"/>
+                          <w:color w:val="158466"/>
+                          <w:sz w:val="16"/>
+                          <w:szCs w:val="16"/>
+                        </w:rPr>
+                      </w:pPr>
+                      <w:r>
+                        <w:rPr>
+                          <w:rFonts w:cs="Raleway Light" w:ascii="Clear Sans" w:hAnsi="Clear Sans"/>
+                          <w:b/>
+                          <w:bCs/>
+                          <w:color w:val="158466"/>
+                          <w:sz w:val="16"/>
+                          <w:szCs w:val="16"/>
+                        </w:rPr>
+                        <w:t>San Diego City College</w:t>
+                      </w:r>
+                    </w:p>
+                    <w:p>
+                      <w:pPr>
+                        <w:pStyle w:val="Normal"/>
+                        <w:widowControl/>
+                        <w:bidi w:val="0"/>
+                        <w:spacing w:lineRule="auto" w:line="276" w:before="0" w:after="0"/>
+                        <w:contextualSpacing/>
+                        <w:jc w:val="left"/>
+                        <w:rPr>
+                          <w:rFonts w:ascii="Clear Sans" w:hAnsi="Clear Sans"/>
+                          <w:sz w:val="16"/>
+                          <w:szCs w:val="16"/>
+                        </w:rPr>
+                      </w:pPr>
+                      <w:r>
+                        <w:rPr>
+                          <w:rFonts w:cs="Raleway Light" w:ascii="Clear Sans" w:hAnsi="Clear Sans"/>
                           <w:b w:val="false"/>
                           <w:bCs w:val="false"/>
                           <w:color w:val="auto"/>
                           <w:sz w:val="16"/>
                           <w:szCs w:val="16"/>
                         </w:rPr>
-                        <w:t>Master of Management Studies</w:t>
+                        <w:t>Associate of Arts in Psychology</w:t>
                       </w:r>
                     </w:p>
                     <w:p>
@@ -2330,7 +2452,7 @@
                         <w:contextualSpacing/>
                         <w:jc w:val="left"/>
                         <w:rPr>
-                          <w:rFonts w:ascii="Clear Sans Medium" w:hAnsi="Clear Sans Medium"/>
+                          <w:rFonts w:ascii="Clear Sans" w:hAnsi="Clear Sans"/>
                           <w:b w:val="false"/>
                           <w:bCs w:val="false"/>
                           <w:color w:val="000000"/>
@@ -2340,7 +2462,7 @@
                       </w:pPr>
                       <w:r>
                         <w:rPr>
-                          <w:rFonts w:ascii="Clear Sans Medium" w:hAnsi="Clear Sans Medium"/>
+                          <w:rFonts w:ascii="Clear Sans" w:hAnsi="Clear Sans"/>
                           <w:b w:val="false"/>
                           <w:bCs w:val="false"/>
                           <w:color w:val="000000"/>
@@ -2358,21 +2480,22 @@
                         <w:contextualSpacing/>
                         <w:jc w:val="left"/>
                         <w:rPr>
-                          <w:rFonts w:ascii="Clear Sans Medium" w:hAnsi="Clear Sans Medium"/>
-                          <w:sz w:val="16"/>
-                          <w:szCs w:val="16"/>
-                        </w:rPr>
-                      </w:pPr>
-                      <w:r>
-                        <w:rPr>
-                          <w:rFonts w:cs="Raleway Light" w:ascii="Clear Sans Medium" w:hAnsi="Clear Sans Medium"/>
+                          <w:rFonts w:ascii="Clear Sans" w:hAnsi="Clear Sans"/>
+                          <w:color w:val="158466"/>
+                          <w:sz w:val="16"/>
+                          <w:szCs w:val="16"/>
+                        </w:rPr>
+                      </w:pPr>
+                      <w:r>
+                        <w:rPr>
+                          <w:rFonts w:cs="Raleway Light" w:ascii="Clear Sans" w:hAnsi="Clear Sans"/>
                           <w:b/>
                           <w:bCs/>
-                          <w:color w:val="5983B0"/>
-                          <w:sz w:val="16"/>
-                          <w:szCs w:val="16"/>
-                        </w:rPr>
-                        <w:t>University of California, San Diego</w:t>
+                          <w:color w:val="158466"/>
+                          <w:sz w:val="16"/>
+                          <w:szCs w:val="16"/>
+                        </w:rPr>
+                        <w:t>Coding Temple</w:t>
                       </w:r>
                     </w:p>
                     <w:p>
@@ -2384,192 +2507,21 @@
                         <w:contextualSpacing/>
                         <w:jc w:val="left"/>
                         <w:rPr>
-                          <w:rFonts w:ascii="Clear Sans Medium" w:hAnsi="Clear Sans Medium"/>
-                          <w:sz w:val="16"/>
-                          <w:szCs w:val="16"/>
-                        </w:rPr>
-                      </w:pPr>
-                      <w:r>
-                        <w:rPr>
-                          <w:rFonts w:cs="Raleway Light" w:ascii="Clear Sans Medium" w:hAnsi="Clear Sans Medium"/>
+                          <w:rFonts w:ascii="Clear Sans" w:hAnsi="Clear Sans"/>
+                          <w:sz w:val="16"/>
+                          <w:szCs w:val="16"/>
+                        </w:rPr>
+                      </w:pPr>
+                      <w:r>
+                        <w:rPr>
+                          <w:rFonts w:cs="Raleway Light" w:ascii="Clear Sans" w:hAnsi="Clear Sans"/>
                           <w:b w:val="false"/>
                           <w:bCs w:val="false"/>
                           <w:color w:val="auto"/>
                           <w:sz w:val="16"/>
                           <w:szCs w:val="16"/>
                         </w:rPr>
-                        <w:t>Bachelor of Arts in Economics</w:t>
-                      </w:r>
-                    </w:p>
-                    <w:p>
-                      <w:pPr>
-                        <w:pStyle w:val="Normal"/>
-                        <w:widowControl/>
-                        <w:bidi w:val="0"/>
-                        <w:spacing w:lineRule="auto" w:line="276" w:before="0" w:after="0"/>
-                        <w:contextualSpacing/>
-                        <w:jc w:val="left"/>
-                        <w:rPr>
-                          <w:rFonts w:ascii="Clear Sans Medium" w:hAnsi="Clear Sans Medium"/>
-                          <w:b w:val="false"/>
-                          <w:bCs w:val="false"/>
-                          <w:color w:val="000000"/>
-                          <w:sz w:val="16"/>
-                          <w:szCs w:val="16"/>
-                        </w:rPr>
-                      </w:pPr>
-                      <w:r>
-                        <w:rPr>
-                          <w:rFonts w:ascii="Clear Sans Medium" w:hAnsi="Clear Sans Medium"/>
-                          <w:b w:val="false"/>
-                          <w:bCs w:val="false"/>
-                          <w:color w:val="000000"/>
-                          <w:sz w:val="16"/>
-                          <w:szCs w:val="16"/>
-                        </w:rPr>
-                      </w:r>
-                    </w:p>
-                    <w:p>
-                      <w:pPr>
-                        <w:pStyle w:val="Normal"/>
-                        <w:widowControl/>
-                        <w:bidi w:val="0"/>
-                        <w:spacing w:lineRule="auto" w:line="276" w:before="0" w:after="0"/>
-                        <w:contextualSpacing/>
-                        <w:jc w:val="left"/>
-                        <w:rPr>
-                          <w:rFonts w:ascii="Clear Sans Medium" w:hAnsi="Clear Sans Medium"/>
-                          <w:sz w:val="16"/>
-                          <w:szCs w:val="16"/>
-                        </w:rPr>
-                      </w:pPr>
-                      <w:r>
-                        <w:rPr>
-                          <w:rFonts w:cs="Raleway Light" w:ascii="Clear Sans Medium" w:hAnsi="Clear Sans Medium"/>
-                          <w:b/>
-                          <w:bCs/>
-                          <w:color w:val="5983B0"/>
-                          <w:sz w:val="16"/>
-                          <w:szCs w:val="16"/>
-                        </w:rPr>
-                        <w:t>San Diego City College</w:t>
-                      </w:r>
-                    </w:p>
-                    <w:p>
-                      <w:pPr>
-                        <w:pStyle w:val="Normal"/>
-                        <w:widowControl/>
-                        <w:bidi w:val="0"/>
-                        <w:spacing w:lineRule="auto" w:line="276" w:before="0" w:after="0"/>
-                        <w:contextualSpacing/>
-                        <w:jc w:val="left"/>
-                        <w:rPr>
-                          <w:rFonts w:ascii="Clear Sans Medium" w:hAnsi="Clear Sans Medium"/>
-                          <w:sz w:val="16"/>
-                          <w:szCs w:val="16"/>
-                        </w:rPr>
-                      </w:pPr>
-                      <w:r>
-                        <w:rPr>
-                          <w:rFonts w:cs="Raleway Light" w:ascii="Clear Sans Medium" w:hAnsi="Clear Sans Medium"/>
-                          <w:b w:val="false"/>
-                          <w:bCs w:val="false"/>
-                          <w:color w:val="auto"/>
-                          <w:sz w:val="16"/>
-                          <w:szCs w:val="16"/>
-                        </w:rPr>
-                        <w:t>Associate of Arts in Psychology</w:t>
-                      </w:r>
-                    </w:p>
-                    <w:p>
-                      <w:pPr>
-                        <w:pStyle w:val="Normal"/>
-                        <w:widowControl/>
-                        <w:bidi w:val="0"/>
-                        <w:spacing w:lineRule="auto" w:line="276" w:before="0" w:after="0"/>
-                        <w:contextualSpacing/>
-                        <w:jc w:val="left"/>
-                        <w:rPr>
-                          <w:rFonts w:ascii="Clear Sans Medium" w:hAnsi="Clear Sans Medium"/>
-                          <w:b w:val="false"/>
-                          <w:bCs w:val="false"/>
-                          <w:color w:val="000000"/>
-                          <w:sz w:val="16"/>
-                          <w:szCs w:val="16"/>
-                        </w:rPr>
-                      </w:pPr>
-                      <w:r>
-                        <w:rPr>
-                          <w:rFonts w:ascii="Clear Sans Medium" w:hAnsi="Clear Sans Medium"/>
-                          <w:b w:val="false"/>
-                          <w:bCs w:val="false"/>
-                          <w:color w:val="000000"/>
-                          <w:sz w:val="16"/>
-                          <w:szCs w:val="16"/>
-                        </w:rPr>
-                      </w:r>
-                    </w:p>
-                    <w:p>
-                      <w:pPr>
-                        <w:pStyle w:val="Normal"/>
-                        <w:widowControl/>
-                        <w:bidi w:val="0"/>
-                        <w:spacing w:lineRule="auto" w:line="276" w:before="0" w:after="0"/>
-                        <w:contextualSpacing/>
-                        <w:jc w:val="left"/>
-                        <w:rPr>
-                          <w:rFonts w:ascii="Clear Sans Medium" w:hAnsi="Clear Sans Medium"/>
-                          <w:sz w:val="16"/>
-                          <w:szCs w:val="16"/>
-                        </w:rPr>
-                      </w:pPr>
-                      <w:r>
-                        <w:rPr>
-                          <w:rFonts w:cs="Raleway Light" w:ascii="Clear Sans Medium" w:hAnsi="Clear Sans Medium"/>
-                          <w:b/>
-                          <w:bCs/>
-                          <w:color w:val="5983B0"/>
-                          <w:sz w:val="16"/>
-                          <w:szCs w:val="16"/>
-                        </w:rPr>
-                        <w:t>Coding Temple</w:t>
-                      </w:r>
-                    </w:p>
-                    <w:p>
-                      <w:pPr>
-                        <w:pStyle w:val="Normal"/>
-                        <w:widowControl/>
-                        <w:bidi w:val="0"/>
-                        <w:spacing w:lineRule="auto" w:line="276" w:before="0" w:after="0"/>
-                        <w:contextualSpacing/>
-                        <w:jc w:val="left"/>
-                        <w:rPr>
-                          <w:rFonts w:ascii="Clear Sans Medium" w:hAnsi="Clear Sans Medium"/>
-                          <w:sz w:val="16"/>
-                          <w:szCs w:val="16"/>
-                        </w:rPr>
-                      </w:pPr>
-                      <w:r>
-                        <w:rPr>
-                          <w:rFonts w:cs="Raleway Light" w:ascii="Clear Sans Medium" w:hAnsi="Clear Sans Medium"/>
-                          <w:b w:val="false"/>
-                          <w:bCs w:val="false"/>
-                          <w:color w:val="auto"/>
-                          <w:sz w:val="16"/>
-                          <w:szCs w:val="16"/>
-                        </w:rPr>
-                        <w:t>Web</w:t>
-                      </w:r>
-                      <w:r>
-                        <w:rPr>
-                          <w:rFonts w:cs="Raleway Light" w:ascii="Clear Sans Medium" w:hAnsi="Clear Sans Medium"/>
-                          <w:b w:val="false"/>
-                          <w:bCs w:val="false"/>
-                          <w:color w:val="auto"/>
-                          <w:sz w:val="16"/>
-                          <w:szCs w:val="16"/>
-                        </w:rPr>
-                        <w:t xml:space="preserve"> Development &amp; Data Science</w:t>
+                        <w:t>Web Development &amp; Data Science</w:t>
                       </w:r>
                     </w:p>
                   </w:txbxContent>
@@ -2590,7 +2542,7 @@
                 <wp:positionV relativeFrom="paragraph">
                   <wp:posOffset>-843280</wp:posOffset>
                 </wp:positionV>
-                <wp:extent cx="4282440" cy="994410"/>
+                <wp:extent cx="4282440" cy="730250"/>
                 <wp:effectExtent l="0" t="0" r="0" b="0"/>
                 <wp:wrapNone/>
                 <wp:docPr id="2" name="Frame14"/>
@@ -2601,7 +2553,7 @@
                       <wps:spPr>
                         <a:xfrm>
                           <a:off x="0" y="0"/>
-                          <a:ext cx="4282560" cy="994320"/>
+                          <a:ext cx="4282560" cy="730080"/>
                         </a:xfrm>
                         <a:prstGeom prst="rect">
                           <a:avLst/>
@@ -2625,17 +2577,17 @@
                               <w:spacing w:lineRule="auto" w:line="276" w:before="0" w:after="0"/>
                               <w:jc w:val="center"/>
                               <w:rPr>
-                                <w:rFonts w:ascii="Clear Sans Medium" w:hAnsi="Clear Sans Medium"/>
-                                <w:sz w:val="48"/>
-                                <w:szCs w:val="48"/>
-                              </w:rPr>
-                            </w:pPr>
-                            <w:r>
-                              <w:rPr>
-                                <w:rFonts w:cs="Cinzel" w:ascii="Clear Sans Medium" w:hAnsi="Clear Sans Medium"/>
+                                <w:strike w:val="false"/>
+                                <w:dstrike w:val="false"/>
+                                <w:u w:val="none"/>
+                              </w:rPr>
+                            </w:pPr>
+                            <w:r>
+                              <w:rPr>
+                                <w:rFonts w:cs="Cinzel" w:ascii="Clear Sans" w:hAnsi="Clear Sans"/>
                                 <w:b/>
                                 <w:bCs/>
-                                <w:color w:val="5983B0"/>
+                                <w:color w:val="158466"/>
                                 <w:sz w:val="48"/>
                                 <w:szCs w:val="48"/>
                                 <w:lang w:val="en-US"/>
@@ -2649,71 +2601,23 @@
                               <w:spacing w:lineRule="auto" w:line="276" w:before="0" w:after="0"/>
                               <w:jc w:val="center"/>
                               <w:rPr>
-                                <w:rFonts w:cs="Cinzel"/>
+                                <w:color w:val="auto"/>
+                              </w:rPr>
+                            </w:pPr>
+                            <w:r>
+                              <w:rPr>
+                                <w:rFonts w:cs="Cinzel" w:ascii="Clear Sans" w:hAnsi="Clear Sans"/>
                                 <w:b/>
                                 <w:bCs/>
-                                <w:color w:val="5983B0"/>
+                                <w:strike w:val="false"/>
+                                <w:dstrike w:val="false"/>
+                                <w:color w:val="auto"/>
+                                <w:sz w:val="16"/>
+                                <w:szCs w:val="16"/>
+                                <w:u w:val="none"/>
                                 <w:lang w:val="en-US"/>
                               </w:rPr>
-                            </w:pPr>
-                            <w:r>
-                              <w:rPr>
-                                <w:rFonts w:ascii="Clear Sans Medium" w:hAnsi="Clear Sans Medium"/>
-                                <w:sz w:val="16"/>
-                                <w:szCs w:val="16"/>
-                              </w:rPr>
-                            </w:r>
-                          </w:p>
-                          <w:p>
-                            <w:pPr>
-                              <w:pStyle w:val="Normal"/>
-                              <w:bidi w:val="0"/>
-                              <w:spacing w:lineRule="auto" w:line="276" w:before="0" w:after="0"/>
-                              <w:jc w:val="center"/>
-                              <w:rPr/>
-                            </w:pPr>
-                            <w:hyperlink r:id="rId2">
-                              <w:r>
-                                <w:rPr>
-                                  <w:rStyle w:val="Hyperlink"/>
-                                  <w:rFonts w:ascii="Clear Sans Medium" w:hAnsi="Clear Sans Medium"/>
-                                  <w:b w:val="false"/>
-                                  <w:bCs w:val="false"/>
-                                  <w:color w:val="auto"/>
-                                  <w:sz w:val="16"/>
-                                  <w:szCs w:val="16"/>
-                                  <w:u w:val="none"/>
-                                </w:rPr>
-                                <w:t>darrenptran@gmail.com</w:t>
-                              </w:r>
-                            </w:hyperlink>
-                            <w:r>
-                              <w:rPr>
-                                <w:rStyle w:val="Hyperlink"/>
-                                <w:rFonts w:ascii="Clear Sans Medium" w:hAnsi="Clear Sans Medium"/>
-                                <w:b w:val="false"/>
-                                <w:bCs w:val="false"/>
-                                <w:color w:val="auto"/>
-                                <w:sz w:val="16"/>
-                                <w:szCs w:val="16"/>
-                                <w:u w:val="none"/>
-                              </w:rPr>
-                              <w:t xml:space="preserve"> </w:t>
-                            </w:r>
-                            <w:r>
-                              <w:rPr>
-                                <w:rStyle w:val="Hyperlink"/>
-                                <w:rFonts w:eastAsia="Calibri" w:cs="League Spartan" w:ascii="Clear Sans Medium" w:hAnsi="Clear Sans Medium"/>
-                                <w:b/>
-                                <w:bCs/>
-                                <w:color w:val="5983B0"/>
-                                <w:kern w:val="0"/>
-                                <w:sz w:val="16"/>
-                                <w:szCs w:val="16"/>
-                                <w:u w:val="none"/>
-                                <w:lang w:val="en-GB" w:eastAsia="zh-CN" w:bidi="he-IL"/>
-                              </w:rPr>
-                              <w:t>| San Diego, CA</w:t>
+                              <w:t>Email | LinkedIn | Blog</w:t>
                             </w:r>
                           </w:p>
                         </w:txbxContent>
@@ -2729,7 +2633,7 @@
           </mc:Choice>
           <mc:Fallback>
             <w:pict>
-              <v:rect id="shape_0" ID="Frame14" path="m0,0l-2147483645,0l-2147483645,-2147483646l0,-2147483646xe" stroked="f" o:allowincell="f" style="position:absolute;margin-left:65.6pt;margin-top:-66.4pt;width:337.15pt;height:78.25pt;mso-wrap-style:square;v-text-anchor:top">
+              <v:rect id="shape_0" ID="Frame14" path="m0,0l-2147483645,0l-2147483645,-2147483646l0,-2147483646xe" stroked="f" o:allowincell="f" style="position:absolute;margin-left:65.6pt;margin-top:-66.4pt;width:337.15pt;height:57.45pt;mso-wrap-style:square;v-text-anchor:top">
                 <v:fill o:detectmouseclick="t" on="false"/>
                 <v:stroke color="#3465a4" joinstyle="round" endcap="flat"/>
                 <v:textbox>
@@ -2740,17 +2644,17 @@
                         <w:spacing w:lineRule="auto" w:line="276" w:before="0" w:after="0"/>
                         <w:jc w:val="center"/>
                         <w:rPr>
-                          <w:rFonts w:ascii="Clear Sans Medium" w:hAnsi="Clear Sans Medium"/>
-                          <w:sz w:val="48"/>
-                          <w:szCs w:val="48"/>
-                        </w:rPr>
-                      </w:pPr>
-                      <w:r>
-                        <w:rPr>
-                          <w:rFonts w:cs="Cinzel" w:ascii="Clear Sans Medium" w:hAnsi="Clear Sans Medium"/>
+                          <w:strike w:val="false"/>
+                          <w:dstrike w:val="false"/>
+                          <w:u w:val="none"/>
+                        </w:rPr>
+                      </w:pPr>
+                      <w:r>
+                        <w:rPr>
+                          <w:rFonts w:cs="Cinzel" w:ascii="Clear Sans" w:hAnsi="Clear Sans"/>
                           <w:b/>
                           <w:bCs/>
-                          <w:color w:val="5983B0"/>
+                          <w:color w:val="158466"/>
                           <w:sz w:val="48"/>
                           <w:szCs w:val="48"/>
                           <w:lang w:val="en-US"/>
@@ -2764,71 +2668,23 @@
                         <w:spacing w:lineRule="auto" w:line="276" w:before="0" w:after="0"/>
                         <w:jc w:val="center"/>
                         <w:rPr>
-                          <w:rFonts w:cs="Cinzel"/>
+                          <w:color w:val="auto"/>
+                        </w:rPr>
+                      </w:pPr>
+                      <w:r>
+                        <w:rPr>
+                          <w:rFonts w:cs="Cinzel" w:ascii="Clear Sans" w:hAnsi="Clear Sans"/>
                           <w:b/>
                           <w:bCs/>
-                          <w:color w:val="5983B0"/>
+                          <w:strike w:val="false"/>
+                          <w:dstrike w:val="false"/>
+                          <w:color w:val="auto"/>
+                          <w:sz w:val="16"/>
+                          <w:szCs w:val="16"/>
+                          <w:u w:val="none"/>
                           <w:lang w:val="en-US"/>
                         </w:rPr>
-                      </w:pPr>
-                      <w:r>
-                        <w:rPr>
-                          <w:rFonts w:ascii="Clear Sans Medium" w:hAnsi="Clear Sans Medium"/>
-                          <w:sz w:val="16"/>
-                          <w:szCs w:val="16"/>
-                        </w:rPr>
-                      </w:r>
-                    </w:p>
-                    <w:p>
-                      <w:pPr>
-                        <w:pStyle w:val="Normal"/>
-                        <w:bidi w:val="0"/>
-                        <w:spacing w:lineRule="auto" w:line="276" w:before="0" w:after="0"/>
-                        <w:jc w:val="center"/>
-                        <w:rPr/>
-                      </w:pPr>
-                      <w:hyperlink r:id="rId3">
-                        <w:r>
-                          <w:rPr>
-                            <w:rStyle w:val="Hyperlink"/>
-                            <w:rFonts w:ascii="Clear Sans Medium" w:hAnsi="Clear Sans Medium"/>
-                            <w:b w:val="false"/>
-                            <w:bCs w:val="false"/>
-                            <w:color w:val="auto"/>
-                            <w:sz w:val="16"/>
-                            <w:szCs w:val="16"/>
-                            <w:u w:val="none"/>
-                          </w:rPr>
-                          <w:t>darrenptran@gmail.com</w:t>
-                        </w:r>
-                      </w:hyperlink>
-                      <w:r>
-                        <w:rPr>
-                          <w:rStyle w:val="Hyperlink"/>
-                          <w:rFonts w:ascii="Clear Sans Medium" w:hAnsi="Clear Sans Medium"/>
-                          <w:b w:val="false"/>
-                          <w:bCs w:val="false"/>
-                          <w:color w:val="auto"/>
-                          <w:sz w:val="16"/>
-                          <w:szCs w:val="16"/>
-                          <w:u w:val="none"/>
-                        </w:rPr>
-                        <w:t xml:space="preserve"> </w:t>
-                      </w:r>
-                      <w:r>
-                        <w:rPr>
-                          <w:rStyle w:val="Hyperlink"/>
-                          <w:rFonts w:eastAsia="Calibri" w:cs="League Spartan" w:ascii="Clear Sans Medium" w:hAnsi="Clear Sans Medium"/>
-                          <w:b/>
-                          <w:bCs/>
-                          <w:color w:val="5983B0"/>
-                          <w:kern w:val="0"/>
-                          <w:sz w:val="16"/>
-                          <w:szCs w:val="16"/>
-                          <w:u w:val="none"/>
-                          <w:lang w:val="en-GB" w:eastAsia="zh-CN" w:bidi="he-IL"/>
-                        </w:rPr>
-                        <w:t>| San Diego, CA</w:t>
+                        <w:t>Email | LinkedIn | Blog</w:t>
                       </w:r>
                     </w:p>
                   </w:txbxContent>
@@ -2844,12 +2700,12 @@
               <wp:anchor behindDoc="0" distT="0" distB="0" distL="0" distR="0" simplePos="0" locked="0" layoutInCell="1" allowOverlap="1" relativeHeight="6">
                 <wp:simplePos x="0" y="0"/>
                 <wp:positionH relativeFrom="column">
-                  <wp:posOffset>-610870</wp:posOffset>
+                  <wp:posOffset>-685165</wp:posOffset>
                 </wp:positionH>
                 <wp:positionV relativeFrom="paragraph">
-                  <wp:posOffset>177165</wp:posOffset>
+                  <wp:posOffset>-113030</wp:posOffset>
                 </wp:positionV>
-                <wp:extent cx="2689860" cy="8651240"/>
+                <wp:extent cx="2528570" cy="8981440"/>
                 <wp:effectExtent l="0" t="0" r="0" b="0"/>
                 <wp:wrapNone/>
                 <wp:docPr id="3" name="Frame 3"/>
@@ -2860,7 +2716,7 @@
                       <wps:spPr>
                         <a:xfrm>
                           <a:off x="0" y="0"/>
-                          <a:ext cx="2689920" cy="8651160"/>
+                          <a:ext cx="2528640" cy="8981280"/>
                         </a:xfrm>
                         <a:prstGeom prst="rect">
                           <a:avLst/>
@@ -2885,21 +2741,22 @@
                               <w:contextualSpacing/>
                               <w:jc w:val="center"/>
                               <w:rPr>
-                                <w:rFonts w:ascii="Clear Sans Medium" w:hAnsi="Clear Sans Medium"/>
+                                <w:rFonts w:ascii="Clear Sans" w:hAnsi="Clear Sans"/>
+                                <w:color w:val="158466"/>
                                 <w:sz w:val="32"/>
                                 <w:szCs w:val="32"/>
                               </w:rPr>
                             </w:pPr>
                             <w:r>
                               <w:rPr>
-                                <w:rFonts w:ascii="Clear Sans Medium" w:hAnsi="Clear Sans Medium"/>
+                                <w:rFonts w:ascii="Clear Sans" w:hAnsi="Clear Sans"/>
                                 <w:b/>
                                 <w:bCs/>
-                                <w:color w:val="5983B0"/>
+                                <w:color w:val="158466"/>
                                 <w:sz w:val="32"/>
                                 <w:szCs w:val="32"/>
                               </w:rPr>
-                              <w:t>EXPERTISE</w:t>
+                              <w:t>SKILLS</w:t>
                             </w:r>
                           </w:p>
                           <w:p>
@@ -2911,39 +2768,196 @@
                               <w:rPr>
                                 <w:b/>
                                 <w:bCs/>
-                                <w:color w:val="5983B0"/>
-                              </w:rPr>
-                            </w:pPr>
-                            <w:r>
-                              <w:rPr>
-                                <w:rFonts w:ascii="Clear Sans Medium" w:hAnsi="Clear Sans Medium"/>
-                                <w:sz w:val="16"/>
-                                <w:szCs w:val="16"/>
-                              </w:rPr>
-                            </w:r>
-                          </w:p>
-                          <w:p>
-                            <w:pPr>
-                              <w:pStyle w:val="BodyText"/>
-                              <w:spacing w:lineRule="auto" w:line="276" w:before="0" w:after="0"/>
-                              <w:contextualSpacing/>
-                              <w:jc w:val="left"/>
-                              <w:rPr>
-                                <w:rFonts w:ascii="Clear Sans Medium" w:hAnsi="Clear Sans Medium"/>
-                                <w:sz w:val="16"/>
-                                <w:szCs w:val="16"/>
-                              </w:rPr>
-                            </w:pPr>
-                            <w:r>
-                              <w:rPr>
-                                <w:rFonts w:ascii="Clear Sans Medium" w:hAnsi="Clear Sans Medium"/>
+                              </w:rPr>
+                            </w:pPr>
+                            <w:r>
+                              <w:rPr>
+                                <w:rFonts w:ascii="Clear Sans" w:hAnsi="Clear Sans"/>
+                                <w:color w:val="158466"/>
+                                <w:sz w:val="16"/>
+                                <w:szCs w:val="16"/>
+                              </w:rPr>
+                            </w:r>
+                          </w:p>
+                          <w:p>
+                            <w:pPr>
+                              <w:pStyle w:val="BodyText"/>
+                              <w:spacing w:lineRule="auto" w:line="276" w:before="0" w:after="0"/>
+                              <w:contextualSpacing/>
+                              <w:jc w:val="left"/>
+                              <w:rPr>
+                                <w:rFonts w:ascii="Clear Sans" w:hAnsi="Clear Sans"/>
+                                <w:color w:val="158466"/>
+                                <w:sz w:val="16"/>
+                                <w:szCs w:val="16"/>
+                              </w:rPr>
+                            </w:pPr>
+                            <w:r>
+                              <w:rPr>
+                                <w:rFonts w:ascii="Clear Sans" w:hAnsi="Clear Sans"/>
                                 <w:b/>
                                 <w:bCs/>
-                                <w:color w:val="5983B0"/>
+                                <w:color w:val="158466"/>
                                 <w:sz w:val="16"/>
                                 <w:szCs w:val="16"/>
                               </w:rPr>
                               <w:t>Cloud Computing</w:t>
+                            </w:r>
+                          </w:p>
+                          <w:p>
+                            <w:pPr>
+                              <w:pStyle w:val="BodyText"/>
+                              <w:numPr>
+                                <w:ilvl w:val="0"/>
+                                <w:numId w:val="3"/>
+                              </w:numPr>
+                              <w:spacing w:lineRule="auto" w:line="276" w:before="0" w:after="0"/>
+                              <w:contextualSpacing/>
+                              <w:jc w:val="left"/>
+                              <w:rPr>
+                                <w:rFonts w:ascii="Clear Sans" w:hAnsi="Clear Sans"/>
+                                <w:sz w:val="16"/>
+                                <w:szCs w:val="16"/>
+                              </w:rPr>
+                            </w:pPr>
+                            <w:r>
+                              <w:rPr>
+                                <w:rFonts w:ascii="Clear Sans" w:hAnsi="Clear Sans"/>
+                                <w:color w:val="auto"/>
+                                <w:sz w:val="16"/>
+                                <w:szCs w:val="16"/>
+                              </w:rPr>
+                              <w:t>AWS</w:t>
+                            </w:r>
+                          </w:p>
+                          <w:p>
+                            <w:pPr>
+                              <w:pStyle w:val="BodyText"/>
+                              <w:numPr>
+                                <w:ilvl w:val="0"/>
+                                <w:numId w:val="3"/>
+                              </w:numPr>
+                              <w:spacing w:lineRule="auto" w:line="276" w:before="0" w:after="0"/>
+                              <w:contextualSpacing/>
+                              <w:jc w:val="left"/>
+                              <w:rPr>
+                                <w:rFonts w:ascii="Clear Sans" w:hAnsi="Clear Sans"/>
+                                <w:sz w:val="16"/>
+                                <w:szCs w:val="16"/>
+                              </w:rPr>
+                            </w:pPr>
+                            <w:r>
+                              <w:rPr>
+                                <w:rFonts w:ascii="Clear Sans" w:hAnsi="Clear Sans"/>
+                                <w:color w:val="auto"/>
+                                <w:sz w:val="16"/>
+                                <w:szCs w:val="16"/>
+                              </w:rPr>
+                              <w:t>Azure</w:t>
+                            </w:r>
+                          </w:p>
+                          <w:p>
+                            <w:pPr>
+                              <w:pStyle w:val="BodyText"/>
+                              <w:numPr>
+                                <w:ilvl w:val="0"/>
+                                <w:numId w:val="3"/>
+                              </w:numPr>
+                              <w:spacing w:lineRule="auto" w:line="276" w:before="0" w:after="0"/>
+                              <w:contextualSpacing/>
+                              <w:jc w:val="left"/>
+                              <w:rPr>
+                                <w:rFonts w:ascii="Clear Sans" w:hAnsi="Clear Sans"/>
+                                <w:sz w:val="16"/>
+                                <w:szCs w:val="16"/>
+                              </w:rPr>
+                            </w:pPr>
+                            <w:r>
+                              <w:rPr>
+                                <w:rFonts w:ascii="Clear Sans" w:hAnsi="Clear Sans"/>
+                                <w:color w:val="auto"/>
+                                <w:sz w:val="16"/>
+                                <w:szCs w:val="16"/>
+                              </w:rPr>
+                              <w:t>GCP</w:t>
+                            </w:r>
+                          </w:p>
+                          <w:p>
+                            <w:pPr>
+                              <w:pStyle w:val="BodyText"/>
+                              <w:numPr>
+                                <w:ilvl w:val="0"/>
+                                <w:numId w:val="3"/>
+                              </w:numPr>
+                              <w:spacing w:lineRule="auto" w:line="276" w:before="0" w:after="0"/>
+                              <w:contextualSpacing/>
+                              <w:jc w:val="left"/>
+                              <w:rPr>
+                                <w:rFonts w:ascii="Clear Sans" w:hAnsi="Clear Sans"/>
+                                <w:sz w:val="16"/>
+                                <w:szCs w:val="16"/>
+                              </w:rPr>
+                            </w:pPr>
+                            <w:r>
+                              <w:rPr>
+                                <w:rFonts w:ascii="Clear Sans" w:hAnsi="Clear Sans"/>
+                                <w:color w:val="auto"/>
+                                <w:sz w:val="16"/>
+                                <w:szCs w:val="16"/>
+                              </w:rPr>
+                              <w:t>Docker</w:t>
+                            </w:r>
+                          </w:p>
+                          <w:p>
+                            <w:pPr>
+                              <w:pStyle w:val="BodyText"/>
+                              <w:numPr>
+                                <w:ilvl w:val="0"/>
+                                <w:numId w:val="0"/>
+                              </w:numPr>
+                              <w:spacing w:lineRule="auto" w:line="276" w:before="0" w:after="0"/>
+                              <w:ind w:hanging="0" w:left="360"/>
+                              <w:contextualSpacing/>
+                              <w:jc w:val="left"/>
+                              <w:rPr>
+                                <w:rFonts w:ascii="Clear Sans" w:hAnsi="Clear Sans"/>
+                                <w:color w:val="000000"/>
+                                <w:sz w:val="16"/>
+                                <w:szCs w:val="16"/>
+                              </w:rPr>
+                            </w:pPr>
+                            <w:r>
+                              <w:rPr>
+                                <w:rFonts w:ascii="Clear Sans" w:hAnsi="Clear Sans"/>
+                                <w:color w:val="000000"/>
+                                <w:sz w:val="16"/>
+                                <w:szCs w:val="16"/>
+                              </w:rPr>
+                            </w:r>
+                          </w:p>
+                          <w:p>
+                            <w:pPr>
+                              <w:pStyle w:val="BodyText"/>
+                              <w:spacing w:lineRule="auto" w:line="276" w:before="0" w:after="0"/>
+                              <w:contextualSpacing/>
+                              <w:jc w:val="left"/>
+                              <w:rPr>
+                                <w:rFonts w:ascii="Clear Sans" w:hAnsi="Clear Sans"/>
+                                <w:color w:val="158466"/>
+                                <w:sz w:val="16"/>
+                                <w:szCs w:val="16"/>
+                              </w:rPr>
+                            </w:pPr>
+                            <w:r>
+                              <w:rPr>
+                                <w:rFonts w:ascii="Clear Sans" w:hAnsi="Clear Sans"/>
+                                <w:b/>
+                                <w:bCs/>
+                                <w:color w:val="158466"/>
+                                <w:sz w:val="16"/>
+                                <w:szCs w:val="16"/>
+                              </w:rPr>
+                              <w:t>System Administration</w:t>
                             </w:r>
                           </w:p>
                           <w:p>
@@ -2957,19 +2971,19 @@
                               <w:contextualSpacing/>
                               <w:jc w:val="left"/>
                               <w:rPr>
-                                <w:rFonts w:ascii="Clear Sans Medium" w:hAnsi="Clear Sans Medium"/>
-                                <w:sz w:val="16"/>
-                                <w:szCs w:val="16"/>
-                              </w:rPr>
-                            </w:pPr>
-                            <w:r>
-                              <w:rPr>
-                                <w:rFonts w:ascii="Clear Sans Medium" w:hAnsi="Clear Sans Medium"/>
+                                <w:rFonts w:ascii="Clear Sans" w:hAnsi="Clear Sans"/>
+                                <w:sz w:val="16"/>
+                                <w:szCs w:val="16"/>
+                              </w:rPr>
+                            </w:pPr>
+                            <w:r>
+                              <w:rPr>
+                                <w:rFonts w:ascii="Clear Sans" w:hAnsi="Clear Sans"/>
                                 <w:color w:val="auto"/>
                                 <w:sz w:val="16"/>
                                 <w:szCs w:val="16"/>
                               </w:rPr>
-                              <w:t>AWS</w:t>
+                              <w:t>SQL &amp; NoSQL Databases</w:t>
                             </w:r>
                           </w:p>
                           <w:p>
@@ -2983,19 +2997,19 @@
                               <w:contextualSpacing/>
                               <w:jc w:val="left"/>
                               <w:rPr>
-                                <w:rFonts w:ascii="Clear Sans Medium" w:hAnsi="Clear Sans Medium"/>
-                                <w:sz w:val="16"/>
-                                <w:szCs w:val="16"/>
-                              </w:rPr>
-                            </w:pPr>
-                            <w:r>
-                              <w:rPr>
-                                <w:rFonts w:ascii="Clear Sans Medium" w:hAnsi="Clear Sans Medium"/>
+                                <w:rFonts w:ascii="Clear Sans" w:hAnsi="Clear Sans"/>
+                                <w:sz w:val="16"/>
+                                <w:szCs w:val="16"/>
+                              </w:rPr>
+                            </w:pPr>
+                            <w:r>
+                              <w:rPr>
+                                <w:rFonts w:ascii="Clear Sans" w:hAnsi="Clear Sans"/>
                                 <w:color w:val="auto"/>
                                 <w:sz w:val="16"/>
                                 <w:szCs w:val="16"/>
                               </w:rPr>
-                              <w:t>Azure</w:t>
+                              <w:t>Linux, Windows, MacOS</w:t>
                             </w:r>
                           </w:p>
                           <w:p>
@@ -3009,19 +3023,19 @@
                               <w:contextualSpacing/>
                               <w:jc w:val="left"/>
                               <w:rPr>
-                                <w:rFonts w:ascii="Clear Sans Medium" w:hAnsi="Clear Sans Medium"/>
-                                <w:sz w:val="16"/>
-                                <w:szCs w:val="16"/>
-                              </w:rPr>
-                            </w:pPr>
-                            <w:r>
-                              <w:rPr>
-                                <w:rFonts w:ascii="Clear Sans Medium" w:hAnsi="Clear Sans Medium"/>
+                                <w:rFonts w:ascii="Clear Sans" w:hAnsi="Clear Sans"/>
+                                <w:sz w:val="16"/>
+                                <w:szCs w:val="16"/>
+                              </w:rPr>
+                            </w:pPr>
+                            <w:r>
+                              <w:rPr>
+                                <w:rFonts w:ascii="Clear Sans" w:hAnsi="Clear Sans"/>
                                 <w:color w:val="auto"/>
                                 <w:sz w:val="16"/>
                                 <w:szCs w:val="16"/>
                               </w:rPr>
-                              <w:t>GCP</w:t>
+                              <w:t>Shell Scripting</w:t>
                             </w:r>
                           </w:p>
                           <w:p>
@@ -3035,19 +3049,19 @@
                               <w:contextualSpacing/>
                               <w:jc w:val="left"/>
                               <w:rPr>
-                                <w:rFonts w:ascii="Clear Sans Medium" w:hAnsi="Clear Sans Medium"/>
-                                <w:sz w:val="16"/>
-                                <w:szCs w:val="16"/>
-                              </w:rPr>
-                            </w:pPr>
-                            <w:r>
-                              <w:rPr>
-                                <w:rFonts w:ascii="Clear Sans Medium" w:hAnsi="Clear Sans Medium"/>
+                                <w:rFonts w:ascii="Clear Sans" w:hAnsi="Clear Sans"/>
+                                <w:sz w:val="16"/>
+                                <w:szCs w:val="16"/>
+                              </w:rPr>
+                            </w:pPr>
+                            <w:r>
+                              <w:rPr>
+                                <w:rFonts w:ascii="Clear Sans" w:hAnsi="Clear Sans"/>
                                 <w:color w:val="auto"/>
                                 <w:sz w:val="16"/>
                                 <w:szCs w:val="16"/>
                               </w:rPr>
-                              <w:t>Docker</w:t>
+                              <w:t>SharePoint</w:t>
                             </w:r>
                           </w:p>
                           <w:p>
@@ -3055,14 +3069,35 @@
                               <w:pStyle w:val="BodyText"/>
                               <w:numPr>
                                 <w:ilvl w:val="0"/>
-                                <w:numId w:val="0"/>
+                                <w:numId w:val="2"/>
                               </w:numPr>
                               <w:spacing w:lineRule="auto" w:line="276" w:before="0" w:after="0"/>
-                              <w:ind w:hanging="0" w:left="360"/>
-                              <w:contextualSpacing/>
-                              <w:jc w:val="left"/>
-                              <w:rPr>
-                                <w:rFonts w:ascii="Clear Sans Medium" w:hAnsi="Clear Sans Medium"/>
+                              <w:contextualSpacing/>
+                              <w:jc w:val="left"/>
+                              <w:rPr>
+                                <w:rFonts w:ascii="Clear Sans" w:hAnsi="Clear Sans"/>
+                                <w:sz w:val="16"/>
+                                <w:szCs w:val="16"/>
+                              </w:rPr>
+                            </w:pPr>
+                            <w:r>
+                              <w:rPr>
+                                <w:rFonts w:ascii="Clear Sans" w:hAnsi="Clear Sans"/>
+                                <w:color w:val="auto"/>
+                                <w:sz w:val="16"/>
+                                <w:szCs w:val="16"/>
+                              </w:rPr>
+                              <w:t>Salesforce</w:t>
+                            </w:r>
+                          </w:p>
+                          <w:p>
+                            <w:pPr>
+                              <w:pStyle w:val="BodyText"/>
+                              <w:spacing w:lineRule="auto" w:line="276" w:before="0" w:after="0"/>
+                              <w:contextualSpacing/>
+                              <w:jc w:val="left"/>
+                              <w:rPr>
+                                <w:rFonts w:ascii="Clear Sans" w:hAnsi="Clear Sans"/>
                                 <w:color w:val="000000"/>
                                 <w:sz w:val="16"/>
                                 <w:szCs w:val="16"/>
@@ -3070,7 +3105,7 @@
                             </w:pPr>
                             <w:r>
                               <w:rPr>
-                                <w:rFonts w:ascii="Clear Sans Medium" w:hAnsi="Clear Sans Medium"/>
+                                <w:rFonts w:ascii="Clear Sans" w:hAnsi="Clear Sans"/>
                                 <w:color w:val="000000"/>
                                 <w:sz w:val="16"/>
                                 <w:szCs w:val="16"/>
@@ -3084,21 +3119,22 @@
                               <w:contextualSpacing/>
                               <w:jc w:val="left"/>
                               <w:rPr>
-                                <w:rFonts w:ascii="Clear Sans Medium" w:hAnsi="Clear Sans Medium"/>
-                                <w:sz w:val="16"/>
-                                <w:szCs w:val="16"/>
-                              </w:rPr>
-                            </w:pPr>
-                            <w:r>
-                              <w:rPr>
-                                <w:rFonts w:ascii="Clear Sans Medium" w:hAnsi="Clear Sans Medium"/>
+                                <w:rFonts w:ascii="Clear Sans" w:hAnsi="Clear Sans"/>
+                                <w:color w:val="158466"/>
+                                <w:sz w:val="16"/>
+                                <w:szCs w:val="16"/>
+                              </w:rPr>
+                            </w:pPr>
+                            <w:r>
+                              <w:rPr>
+                                <w:rFonts w:ascii="Clear Sans" w:hAnsi="Clear Sans"/>
                                 <w:b/>
                                 <w:bCs/>
-                                <w:color w:val="5983B0"/>
-                                <w:sz w:val="16"/>
-                                <w:szCs w:val="16"/>
-                              </w:rPr>
-                              <w:t>System Administration</w:t>
+                                <w:color w:val="158466"/>
+                                <w:sz w:val="16"/>
+                                <w:szCs w:val="16"/>
+                              </w:rPr>
+                              <w:t>Programming</w:t>
                             </w:r>
                           </w:p>
                           <w:p>
@@ -3106,25 +3142,25 @@
                               <w:pStyle w:val="BodyText"/>
                               <w:numPr>
                                 <w:ilvl w:val="0"/>
-                                <w:numId w:val="1"/>
+                                <w:numId w:val="2"/>
                               </w:numPr>
                               <w:spacing w:lineRule="auto" w:line="276" w:before="0" w:after="0"/>
                               <w:contextualSpacing/>
                               <w:jc w:val="left"/>
                               <w:rPr>
-                                <w:rFonts w:ascii="Clear Sans Medium" w:hAnsi="Clear Sans Medium"/>
-                                <w:sz w:val="16"/>
-                                <w:szCs w:val="16"/>
-                              </w:rPr>
-                            </w:pPr>
-                            <w:r>
-                              <w:rPr>
-                                <w:rFonts w:ascii="Clear Sans Medium" w:hAnsi="Clear Sans Medium"/>
+                                <w:rFonts w:ascii="Clear Sans" w:hAnsi="Clear Sans"/>
+                                <w:sz w:val="16"/>
+                                <w:szCs w:val="16"/>
+                              </w:rPr>
+                            </w:pPr>
+                            <w:r>
+                              <w:rPr>
+                                <w:rFonts w:ascii="Clear Sans" w:hAnsi="Clear Sans"/>
                                 <w:color w:val="auto"/>
                                 <w:sz w:val="16"/>
                                 <w:szCs w:val="16"/>
                               </w:rPr>
-                              <w:t>SQL &amp; NoSQL Databases</w:t>
+                              <w:t>JavaScript Web Development</w:t>
                             </w:r>
                           </w:p>
                           <w:p>
@@ -3132,25 +3168,25 @@
                               <w:pStyle w:val="BodyText"/>
                               <w:numPr>
                                 <w:ilvl w:val="0"/>
-                                <w:numId w:val="1"/>
+                                <w:numId w:val="2"/>
                               </w:numPr>
                               <w:spacing w:lineRule="auto" w:line="276" w:before="0" w:after="0"/>
                               <w:contextualSpacing/>
                               <w:jc w:val="left"/>
                               <w:rPr>
-                                <w:rFonts w:ascii="Clear Sans Medium" w:hAnsi="Clear Sans Medium"/>
-                                <w:sz w:val="16"/>
-                                <w:szCs w:val="16"/>
-                              </w:rPr>
-                            </w:pPr>
-                            <w:r>
-                              <w:rPr>
-                                <w:rFonts w:ascii="Clear Sans Medium" w:hAnsi="Clear Sans Medium"/>
+                                <w:rFonts w:ascii="Clear Sans" w:hAnsi="Clear Sans"/>
+                                <w:sz w:val="16"/>
+                                <w:szCs w:val="16"/>
+                              </w:rPr>
+                            </w:pPr>
+                            <w:r>
+                              <w:rPr>
+                                <w:rFonts w:ascii="Clear Sans" w:hAnsi="Clear Sans"/>
                                 <w:color w:val="auto"/>
                                 <w:sz w:val="16"/>
                                 <w:szCs w:val="16"/>
                               </w:rPr>
-                              <w:t>Linux, Windows, MacOS</w:t>
+                              <w:t>Python Automation</w:t>
                             </w:r>
                           </w:p>
                           <w:p>
@@ -3158,25 +3194,72 @@
                               <w:pStyle w:val="BodyText"/>
                               <w:numPr>
                                 <w:ilvl w:val="0"/>
-                                <w:numId w:val="1"/>
+                                <w:numId w:val="2"/>
                               </w:numPr>
                               <w:spacing w:lineRule="auto" w:line="276" w:before="0" w:after="0"/>
                               <w:contextualSpacing/>
                               <w:jc w:val="left"/>
                               <w:rPr>
-                                <w:rFonts w:ascii="Clear Sans Medium" w:hAnsi="Clear Sans Medium"/>
-                                <w:sz w:val="16"/>
-                                <w:szCs w:val="16"/>
-                              </w:rPr>
-                            </w:pPr>
-                            <w:r>
-                              <w:rPr>
-                                <w:rFonts w:ascii="Clear Sans Medium" w:hAnsi="Clear Sans Medium"/>
+                                <w:rFonts w:ascii="Clear Sans" w:hAnsi="Clear Sans"/>
+                                <w:sz w:val="16"/>
+                                <w:szCs w:val="16"/>
+                              </w:rPr>
+                            </w:pPr>
+                            <w:r>
+                              <w:rPr>
+                                <w:rFonts w:ascii="Clear Sans" w:hAnsi="Clear Sans"/>
                                 <w:color w:val="auto"/>
                                 <w:sz w:val="16"/>
                                 <w:szCs w:val="16"/>
                               </w:rPr>
-                              <w:t>Shell Scripting</w:t>
+                              <w:t>Ruby on Rails</w:t>
+                            </w:r>
+                          </w:p>
+                          <w:p>
+                            <w:pPr>
+                              <w:pStyle w:val="BodyText"/>
+                              <w:spacing w:lineRule="auto" w:line="276" w:before="0" w:after="0"/>
+                              <w:contextualSpacing/>
+                              <w:jc w:val="left"/>
+                              <w:rPr>
+                                <w:rFonts w:ascii="Clear Sans" w:hAnsi="Clear Sans"/>
+                                <w:color w:val="000000"/>
+                                <w:sz w:val="16"/>
+                                <w:szCs w:val="16"/>
+                              </w:rPr>
+                            </w:pPr>
+                            <w:r>
+                              <w:rPr>
+                                <w:rFonts w:ascii="Clear Sans" w:hAnsi="Clear Sans"/>
+                                <w:color w:val="000000"/>
+                                <w:sz w:val="16"/>
+                                <w:szCs w:val="16"/>
+                              </w:rPr>
+                            </w:r>
+                          </w:p>
+                          <w:p>
+                            <w:pPr>
+                              <w:pStyle w:val="BodyText"/>
+                              <w:spacing w:lineRule="auto" w:line="276" w:before="0" w:after="0"/>
+                              <w:contextualSpacing/>
+                              <w:jc w:val="left"/>
+                              <w:rPr>
+                                <w:rFonts w:ascii="Clear Sans" w:hAnsi="Clear Sans"/>
+                                <w:color w:val="158466"/>
+                                <w:sz w:val="16"/>
+                                <w:szCs w:val="16"/>
+                              </w:rPr>
+                            </w:pPr>
+                            <w:r>
+                              <w:rPr>
+                                <w:rFonts w:ascii="Clear Sans" w:hAnsi="Clear Sans"/>
+                                <w:b/>
+                                <w:bCs/>
+                                <w:color w:val="158466"/>
+                                <w:sz w:val="16"/>
+                                <w:szCs w:val="16"/>
+                              </w:rPr>
+                              <w:t>Data Analysis</w:t>
                             </w:r>
                           </w:p>
                           <w:p>
@@ -3184,25 +3267,25 @@
                               <w:pStyle w:val="BodyText"/>
                               <w:numPr>
                                 <w:ilvl w:val="0"/>
-                                <w:numId w:val="1"/>
+                                <w:numId w:val="2"/>
                               </w:numPr>
                               <w:spacing w:lineRule="auto" w:line="276" w:before="0" w:after="0"/>
                               <w:contextualSpacing/>
                               <w:jc w:val="left"/>
                               <w:rPr>
-                                <w:rFonts w:ascii="Clear Sans Medium" w:hAnsi="Clear Sans Medium"/>
-                                <w:sz w:val="16"/>
-                                <w:szCs w:val="16"/>
-                              </w:rPr>
-                            </w:pPr>
-                            <w:r>
-                              <w:rPr>
-                                <w:rFonts w:ascii="Clear Sans Medium" w:hAnsi="Clear Sans Medium"/>
+                                <w:rFonts w:ascii="Clear Sans" w:hAnsi="Clear Sans"/>
+                                <w:sz w:val="16"/>
+                                <w:szCs w:val="16"/>
+                              </w:rPr>
+                            </w:pPr>
+                            <w:r>
+                              <w:rPr>
+                                <w:rFonts w:ascii="Clear Sans" w:hAnsi="Clear Sans"/>
                                 <w:color w:val="auto"/>
                                 <w:sz w:val="16"/>
                                 <w:szCs w:val="16"/>
                               </w:rPr>
-                              <w:t>SharePoint</w:t>
+                              <w:t>Tableau</w:t>
                             </w:r>
                           </w:p>
                           <w:p>
@@ -3210,35 +3293,61 @@
                               <w:pStyle w:val="BodyText"/>
                               <w:numPr>
                                 <w:ilvl w:val="0"/>
-                                <w:numId w:val="1"/>
+                                <w:numId w:val="2"/>
                               </w:numPr>
                               <w:spacing w:lineRule="auto" w:line="276" w:before="0" w:after="0"/>
                               <w:contextualSpacing/>
                               <w:jc w:val="left"/>
                               <w:rPr>
-                                <w:rFonts w:ascii="Clear Sans Medium" w:hAnsi="Clear Sans Medium"/>
-                                <w:sz w:val="16"/>
-                                <w:szCs w:val="16"/>
-                              </w:rPr>
-                            </w:pPr>
-                            <w:r>
-                              <w:rPr>
-                                <w:rFonts w:ascii="Clear Sans Medium" w:hAnsi="Clear Sans Medium"/>
+                                <w:rFonts w:ascii="Clear Sans" w:hAnsi="Clear Sans"/>
+                                <w:sz w:val="16"/>
+                                <w:szCs w:val="16"/>
+                              </w:rPr>
+                            </w:pPr>
+                            <w:r>
+                              <w:rPr>
+                                <w:rFonts w:ascii="Clear Sans" w:hAnsi="Clear Sans"/>
                                 <w:color w:val="auto"/>
                                 <w:sz w:val="16"/>
                                 <w:szCs w:val="16"/>
                               </w:rPr>
-                              <w:t>Salesforce</w:t>
-                            </w:r>
-                          </w:p>
-                          <w:p>
-                            <w:pPr>
-                              <w:pStyle w:val="BodyText"/>
-                              <w:spacing w:lineRule="auto" w:line="276" w:before="0" w:after="0"/>
-                              <w:contextualSpacing/>
-                              <w:jc w:val="left"/>
-                              <w:rPr>
-                                <w:rFonts w:ascii="Clear Sans Medium" w:hAnsi="Clear Sans Medium"/>
+                              <w:t>Power BI</w:t>
+                            </w:r>
+                          </w:p>
+                          <w:p>
+                            <w:pPr>
+                              <w:pStyle w:val="BodyText"/>
+                              <w:numPr>
+                                <w:ilvl w:val="0"/>
+                                <w:numId w:val="2"/>
+                              </w:numPr>
+                              <w:spacing w:lineRule="auto" w:line="276" w:before="0" w:after="0"/>
+                              <w:contextualSpacing/>
+                              <w:jc w:val="left"/>
+                              <w:rPr>
+                                <w:rFonts w:ascii="Clear Sans" w:hAnsi="Clear Sans"/>
+                                <w:sz w:val="16"/>
+                                <w:szCs w:val="16"/>
+                              </w:rPr>
+                            </w:pPr>
+                            <w:r>
+                              <w:rPr>
+                                <w:rFonts w:ascii="Clear Sans" w:hAnsi="Clear Sans"/>
+                                <w:color w:val="auto"/>
+                                <w:sz w:val="16"/>
+                                <w:szCs w:val="16"/>
+                              </w:rPr>
+                              <w:t>Excel</w:t>
+                            </w:r>
+                          </w:p>
+                          <w:p>
+                            <w:pPr>
+                              <w:pStyle w:val="BodyText"/>
+                              <w:spacing w:lineRule="auto" w:line="276" w:before="0" w:after="0"/>
+                              <w:contextualSpacing/>
+                              <w:jc w:val="left"/>
+                              <w:rPr>
+                                <w:rFonts w:ascii="Clear Sans" w:hAnsi="Clear Sans"/>
                                 <w:color w:val="000000"/>
                                 <w:sz w:val="16"/>
                                 <w:szCs w:val="16"/>
@@ -3246,7 +3355,7 @@
                             </w:pPr>
                             <w:r>
                               <w:rPr>
-                                <w:rFonts w:ascii="Clear Sans Medium" w:hAnsi="Clear Sans Medium"/>
+                                <w:rFonts w:ascii="Clear Sans" w:hAnsi="Clear Sans"/>
                                 <w:color w:val="000000"/>
                                 <w:sz w:val="16"/>
                                 <w:szCs w:val="16"/>
@@ -3260,21 +3369,22 @@
                               <w:contextualSpacing/>
                               <w:jc w:val="left"/>
                               <w:rPr>
-                                <w:rFonts w:ascii="Clear Sans Medium" w:hAnsi="Clear Sans Medium"/>
-                                <w:sz w:val="16"/>
-                                <w:szCs w:val="16"/>
-                              </w:rPr>
-                            </w:pPr>
-                            <w:r>
-                              <w:rPr>
-                                <w:rFonts w:ascii="Clear Sans Medium" w:hAnsi="Clear Sans Medium"/>
+                                <w:rFonts w:ascii="Clear Sans" w:hAnsi="Clear Sans"/>
+                                <w:color w:val="158466"/>
+                                <w:sz w:val="16"/>
+                                <w:szCs w:val="16"/>
+                              </w:rPr>
+                            </w:pPr>
+                            <w:r>
+                              <w:rPr>
+                                <w:rFonts w:ascii="Clear Sans" w:hAnsi="Clear Sans"/>
                                 <w:b/>
                                 <w:bCs/>
-                                <w:color w:val="5983B0"/>
-                                <w:sz w:val="16"/>
-                                <w:szCs w:val="16"/>
-                              </w:rPr>
-                              <w:t>Programming</w:t>
+                                <w:color w:val="158466"/>
+                                <w:sz w:val="16"/>
+                                <w:szCs w:val="16"/>
+                              </w:rPr>
+                              <w:t>Business</w:t>
                             </w:r>
                           </w:p>
                           <w:p>
@@ -3282,25 +3392,25 @@
                               <w:pStyle w:val="BodyText"/>
                               <w:numPr>
                                 <w:ilvl w:val="0"/>
-                                <w:numId w:val="1"/>
+                                <w:numId w:val="2"/>
                               </w:numPr>
                               <w:spacing w:lineRule="auto" w:line="276" w:before="0" w:after="0"/>
                               <w:contextualSpacing/>
                               <w:jc w:val="left"/>
                               <w:rPr>
-                                <w:rFonts w:ascii="Clear Sans Medium" w:hAnsi="Clear Sans Medium"/>
-                                <w:sz w:val="16"/>
-                                <w:szCs w:val="16"/>
-                              </w:rPr>
-                            </w:pPr>
-                            <w:r>
-                              <w:rPr>
-                                <w:rFonts w:ascii="Clear Sans Medium" w:hAnsi="Clear Sans Medium"/>
+                                <w:rFonts w:ascii="Clear Sans" w:hAnsi="Clear Sans"/>
+                                <w:sz w:val="16"/>
+                                <w:szCs w:val="16"/>
+                              </w:rPr>
+                            </w:pPr>
+                            <w:r>
+                              <w:rPr>
+                                <w:rFonts w:ascii="Clear Sans" w:hAnsi="Clear Sans"/>
                                 <w:color w:val="auto"/>
                                 <w:sz w:val="16"/>
                                 <w:szCs w:val="16"/>
                               </w:rPr>
-                              <w:t>JavaScript Web Development</w:t>
+                              <w:t>Leadership</w:t>
                             </w:r>
                           </w:p>
                           <w:p>
@@ -3308,25 +3418,25 @@
                               <w:pStyle w:val="BodyText"/>
                               <w:numPr>
                                 <w:ilvl w:val="0"/>
-                                <w:numId w:val="1"/>
+                                <w:numId w:val="2"/>
                               </w:numPr>
                               <w:spacing w:lineRule="auto" w:line="276" w:before="0" w:after="0"/>
                               <w:contextualSpacing/>
                               <w:jc w:val="left"/>
                               <w:rPr>
-                                <w:rFonts w:ascii="Clear Sans Medium" w:hAnsi="Clear Sans Medium"/>
-                                <w:sz w:val="16"/>
-                                <w:szCs w:val="16"/>
-                              </w:rPr>
-                            </w:pPr>
-                            <w:r>
-                              <w:rPr>
-                                <w:rFonts w:ascii="Clear Sans Medium" w:hAnsi="Clear Sans Medium"/>
+                                <w:rFonts w:ascii="Clear Sans" w:hAnsi="Clear Sans"/>
+                                <w:sz w:val="16"/>
+                                <w:szCs w:val="16"/>
+                              </w:rPr>
+                            </w:pPr>
+                            <w:r>
+                              <w:rPr>
+                                <w:rFonts w:ascii="Clear Sans" w:hAnsi="Clear Sans"/>
                                 <w:color w:val="auto"/>
                                 <w:sz w:val="16"/>
                                 <w:szCs w:val="16"/>
                               </w:rPr>
-                              <w:t>Python Automation</w:t>
+                              <w:t>Project Management</w:t>
                             </w:r>
                           </w:p>
                           <w:p>
@@ -3334,35 +3444,87 @@
                               <w:pStyle w:val="BodyText"/>
                               <w:numPr>
                                 <w:ilvl w:val="0"/>
-                                <w:numId w:val="1"/>
+                                <w:numId w:val="2"/>
                               </w:numPr>
                               <w:spacing w:lineRule="auto" w:line="276" w:before="0" w:after="0"/>
                               <w:contextualSpacing/>
                               <w:jc w:val="left"/>
                               <w:rPr>
-                                <w:rFonts w:ascii="Clear Sans Medium" w:hAnsi="Clear Sans Medium"/>
-                                <w:sz w:val="16"/>
-                                <w:szCs w:val="16"/>
-                              </w:rPr>
-                            </w:pPr>
-                            <w:r>
-                              <w:rPr>
-                                <w:rFonts w:ascii="Clear Sans Medium" w:hAnsi="Clear Sans Medium"/>
+                                <w:rFonts w:ascii="Clear Sans" w:hAnsi="Clear Sans"/>
+                                <w:sz w:val="16"/>
+                                <w:szCs w:val="16"/>
+                              </w:rPr>
+                            </w:pPr>
+                            <w:r>
+                              <w:rPr>
+                                <w:rFonts w:ascii="Clear Sans" w:hAnsi="Clear Sans"/>
                                 <w:color w:val="auto"/>
                                 <w:sz w:val="16"/>
                                 <w:szCs w:val="16"/>
                               </w:rPr>
-                              <w:t>Ruby on Rails</w:t>
-                            </w:r>
-                          </w:p>
-                          <w:p>
-                            <w:pPr>
-                              <w:pStyle w:val="BodyText"/>
-                              <w:spacing w:lineRule="auto" w:line="276" w:before="0" w:after="0"/>
-                              <w:contextualSpacing/>
-                              <w:jc w:val="left"/>
-                              <w:rPr>
-                                <w:rFonts w:ascii="Clear Sans Medium" w:hAnsi="Clear Sans Medium"/>
+                              <w:t>Financial Analysis</w:t>
+                            </w:r>
+                          </w:p>
+                          <w:p>
+                            <w:pPr>
+                              <w:pStyle w:val="BodyText"/>
+                              <w:numPr>
+                                <w:ilvl w:val="0"/>
+                                <w:numId w:val="2"/>
+                              </w:numPr>
+                              <w:spacing w:lineRule="auto" w:line="276" w:before="0" w:after="0"/>
+                              <w:contextualSpacing/>
+                              <w:jc w:val="left"/>
+                              <w:rPr>
+                                <w:rFonts w:ascii="Clear Sans" w:hAnsi="Clear Sans"/>
+                                <w:sz w:val="16"/>
+                                <w:szCs w:val="16"/>
+                              </w:rPr>
+                            </w:pPr>
+                            <w:r>
+                              <w:rPr>
+                                <w:rFonts w:ascii="Clear Sans" w:hAnsi="Clear Sans"/>
+                                <w:color w:val="auto"/>
+                                <w:sz w:val="16"/>
+                                <w:szCs w:val="16"/>
+                              </w:rPr>
+                              <w:t>Customer Service</w:t>
+                            </w:r>
+                          </w:p>
+                          <w:p>
+                            <w:pPr>
+                              <w:pStyle w:val="BodyText"/>
+                              <w:numPr>
+                                <w:ilvl w:val="0"/>
+                                <w:numId w:val="2"/>
+                              </w:numPr>
+                              <w:spacing w:lineRule="auto" w:line="276" w:before="0" w:after="0"/>
+                              <w:contextualSpacing/>
+                              <w:jc w:val="left"/>
+                              <w:rPr>
+                                <w:rFonts w:ascii="Clear Sans" w:hAnsi="Clear Sans"/>
+                                <w:sz w:val="16"/>
+                                <w:szCs w:val="16"/>
+                              </w:rPr>
+                            </w:pPr>
+                            <w:r>
+                              <w:rPr>
+                                <w:rFonts w:ascii="Clear Sans" w:hAnsi="Clear Sans"/>
+                                <w:color w:val="auto"/>
+                                <w:sz w:val="16"/>
+                                <w:szCs w:val="16"/>
+                              </w:rPr>
+                              <w:t>Communication</w:t>
+                            </w:r>
+                          </w:p>
+                          <w:p>
+                            <w:pPr>
+                              <w:pStyle w:val="BodyText"/>
+                              <w:spacing w:lineRule="auto" w:line="276" w:before="0" w:after="0"/>
+                              <w:contextualSpacing/>
+                              <w:jc w:val="left"/>
+                              <w:rPr>
+                                <w:rFonts w:ascii="Clear Sans" w:hAnsi="Clear Sans"/>
                                 <w:color w:val="000000"/>
                                 <w:sz w:val="16"/>
                                 <w:szCs w:val="16"/>
@@ -3370,7 +3532,7 @@
                             </w:pPr>
                             <w:r>
                               <w:rPr>
-                                <w:rFonts w:ascii="Clear Sans Medium" w:hAnsi="Clear Sans Medium"/>
+                                <w:rFonts w:ascii="Clear Sans" w:hAnsi="Clear Sans"/>
                                 <w:color w:val="000000"/>
                                 <w:sz w:val="16"/>
                                 <w:szCs w:val="16"/>
@@ -3384,385 +3546,118 @@
                               <w:contextualSpacing/>
                               <w:jc w:val="left"/>
                               <w:rPr>
-                                <w:rFonts w:ascii="Clear Sans Medium" w:hAnsi="Clear Sans Medium"/>
-                                <w:sz w:val="16"/>
-                                <w:szCs w:val="16"/>
-                              </w:rPr>
-                            </w:pPr>
-                            <w:r>
-                              <w:rPr>
-                                <w:rFonts w:ascii="Clear Sans Medium" w:hAnsi="Clear Sans Medium"/>
+                                <w:rFonts w:ascii="Clear Sans" w:hAnsi="Clear Sans"/>
+                                <w:color w:val="000000"/>
+                                <w:sz w:val="16"/>
+                                <w:szCs w:val="16"/>
+                              </w:rPr>
+                            </w:pPr>
+                            <w:r>
+                              <w:rPr>
+                                <w:rFonts w:ascii="Clear Sans" w:hAnsi="Clear Sans"/>
+                                <w:color w:val="000000"/>
+                                <w:sz w:val="16"/>
+                                <w:szCs w:val="16"/>
+                              </w:rPr>
+                            </w:r>
+                          </w:p>
+                          <w:p>
+                            <w:pPr>
+                              <w:pStyle w:val="BodyText"/>
+                              <w:spacing w:lineRule="auto" w:line="276" w:before="0" w:after="0"/>
+                              <w:contextualSpacing/>
+                              <w:jc w:val="left"/>
+                              <w:rPr>
+                                <w:rFonts w:ascii="Clear Sans" w:hAnsi="Clear Sans"/>
+                                <w:color w:val="000000"/>
+                                <w:sz w:val="16"/>
+                                <w:szCs w:val="16"/>
+                              </w:rPr>
+                            </w:pPr>
+                            <w:r>
+                              <w:rPr>
+                                <w:rFonts w:ascii="Clear Sans" w:hAnsi="Clear Sans"/>
+                                <w:color w:val="000000"/>
+                                <w:sz w:val="16"/>
+                                <w:szCs w:val="16"/>
+                              </w:rPr>
+                            </w:r>
+                          </w:p>
+                          <w:p>
+                            <w:pPr>
+                              <w:pStyle w:val="BodyText"/>
+                              <w:spacing w:lineRule="auto" w:line="276" w:before="0" w:after="0"/>
+                              <w:contextualSpacing/>
+                              <w:jc w:val="center"/>
+                              <w:rPr>
+                                <w:rFonts w:ascii="Clear Sans" w:hAnsi="Clear Sans"/>
+                                <w:color w:val="158466"/>
+                                <w:sz w:val="32"/>
+                                <w:szCs w:val="32"/>
+                              </w:rPr>
+                            </w:pPr>
+                            <w:r>
+                              <w:rPr>
+                                <w:rFonts w:ascii="Clear Sans" w:hAnsi="Clear Sans"/>
                                 <w:b/>
                                 <w:bCs/>
-                                <w:color w:val="5983B0"/>
-                                <w:sz w:val="16"/>
-                                <w:szCs w:val="16"/>
-                              </w:rPr>
-                              <w:t>Data Analysis</w:t>
-                            </w:r>
-                          </w:p>
-                          <w:p>
-                            <w:pPr>
-                              <w:pStyle w:val="BodyText"/>
-                              <w:numPr>
-                                <w:ilvl w:val="0"/>
-                                <w:numId w:val="1"/>
-                              </w:numPr>
-                              <w:spacing w:lineRule="auto" w:line="276" w:before="0" w:after="0"/>
-                              <w:contextualSpacing/>
-                              <w:jc w:val="left"/>
-                              <w:rPr>
-                                <w:rFonts w:ascii="Clear Sans Medium" w:hAnsi="Clear Sans Medium"/>
-                                <w:sz w:val="16"/>
-                                <w:szCs w:val="16"/>
-                              </w:rPr>
-                            </w:pPr>
-                            <w:r>
-                              <w:rPr>
-                                <w:rFonts w:ascii="Clear Sans Medium" w:hAnsi="Clear Sans Medium"/>
-                                <w:color w:val="auto"/>
-                                <w:sz w:val="16"/>
-                                <w:szCs w:val="16"/>
-                              </w:rPr>
-                              <w:t>Tableau</w:t>
-                            </w:r>
-                          </w:p>
-                          <w:p>
-                            <w:pPr>
-                              <w:pStyle w:val="BodyText"/>
-                              <w:numPr>
-                                <w:ilvl w:val="0"/>
-                                <w:numId w:val="1"/>
-                              </w:numPr>
-                              <w:spacing w:lineRule="auto" w:line="276" w:before="0" w:after="0"/>
-                              <w:contextualSpacing/>
-                              <w:jc w:val="left"/>
-                              <w:rPr>
-                                <w:rFonts w:ascii="Clear Sans Medium" w:hAnsi="Clear Sans Medium"/>
-                                <w:sz w:val="16"/>
-                                <w:szCs w:val="16"/>
-                              </w:rPr>
-                            </w:pPr>
-                            <w:r>
-                              <w:rPr>
-                                <w:rFonts w:ascii="Clear Sans Medium" w:hAnsi="Clear Sans Medium"/>
-                                <w:color w:val="auto"/>
-                                <w:sz w:val="16"/>
-                                <w:szCs w:val="16"/>
-                              </w:rPr>
-                              <w:t>Power BI</w:t>
-                            </w:r>
-                          </w:p>
-                          <w:p>
-                            <w:pPr>
-                              <w:pStyle w:val="BodyText"/>
-                              <w:numPr>
-                                <w:ilvl w:val="0"/>
-                                <w:numId w:val="1"/>
-                              </w:numPr>
-                              <w:spacing w:lineRule="auto" w:line="276" w:before="0" w:after="0"/>
-                              <w:contextualSpacing/>
-                              <w:jc w:val="left"/>
-                              <w:rPr>
-                                <w:rFonts w:ascii="Clear Sans Medium" w:hAnsi="Clear Sans Medium"/>
-                                <w:sz w:val="16"/>
-                                <w:szCs w:val="16"/>
-                              </w:rPr>
-                            </w:pPr>
-                            <w:r>
-                              <w:rPr>
-                                <w:rFonts w:ascii="Clear Sans Medium" w:hAnsi="Clear Sans Medium"/>
-                                <w:color w:val="auto"/>
-                                <w:sz w:val="16"/>
-                                <w:szCs w:val="16"/>
-                              </w:rPr>
-                              <w:t>Excel</w:t>
-                            </w:r>
-                          </w:p>
-                          <w:p>
-                            <w:pPr>
-                              <w:pStyle w:val="BodyText"/>
-                              <w:spacing w:lineRule="auto" w:line="276" w:before="0" w:after="0"/>
-                              <w:contextualSpacing/>
-                              <w:jc w:val="left"/>
-                              <w:rPr>
-                                <w:rFonts w:ascii="Clear Sans Medium" w:hAnsi="Clear Sans Medium"/>
-                                <w:color w:val="000000"/>
-                                <w:sz w:val="16"/>
-                                <w:szCs w:val="16"/>
-                              </w:rPr>
-                            </w:pPr>
-                            <w:r>
-                              <w:rPr>
-                                <w:rFonts w:ascii="Clear Sans Medium" w:hAnsi="Clear Sans Medium"/>
-                                <w:color w:val="000000"/>
-                                <w:sz w:val="16"/>
-                                <w:szCs w:val="16"/>
-                              </w:rPr>
-                            </w:r>
-                          </w:p>
-                          <w:p>
-                            <w:pPr>
-                              <w:pStyle w:val="BodyText"/>
-                              <w:spacing w:lineRule="auto" w:line="276" w:before="0" w:after="0"/>
-                              <w:contextualSpacing/>
-                              <w:jc w:val="left"/>
-                              <w:rPr>
-                                <w:rFonts w:ascii="Clear Sans Medium" w:hAnsi="Clear Sans Medium"/>
-                                <w:sz w:val="16"/>
-                                <w:szCs w:val="16"/>
-                              </w:rPr>
-                            </w:pPr>
-                            <w:r>
-                              <w:rPr>
-                                <w:rFonts w:ascii="Clear Sans Medium" w:hAnsi="Clear Sans Medium"/>
+                                <w:color w:val="158466"/>
+                                <w:sz w:val="32"/>
+                                <w:szCs w:val="32"/>
+                              </w:rPr>
+                              <w:t>CERTIFICATION</w:t>
+                            </w:r>
+                            <w:r>
+                              <w:rPr>
+                                <w:rFonts w:ascii="Clear Sans" w:hAnsi="Clear Sans"/>
                                 <w:b/>
                                 <w:bCs/>
-                                <w:color w:val="5983B0"/>
-                                <w:sz w:val="16"/>
-                                <w:szCs w:val="16"/>
-                              </w:rPr>
-                              <w:t>Business</w:t>
-                            </w:r>
-                          </w:p>
-                          <w:p>
-                            <w:pPr>
-                              <w:pStyle w:val="BodyText"/>
-                              <w:numPr>
-                                <w:ilvl w:val="0"/>
-                                <w:numId w:val="1"/>
-                              </w:numPr>
-                              <w:spacing w:lineRule="auto" w:line="276" w:before="0" w:after="0"/>
-                              <w:contextualSpacing/>
-                              <w:jc w:val="left"/>
-                              <w:rPr>
-                                <w:rFonts w:ascii="Clear Sans Medium" w:hAnsi="Clear Sans Medium"/>
-                                <w:sz w:val="16"/>
-                                <w:szCs w:val="16"/>
-                              </w:rPr>
-                            </w:pPr>
-                            <w:r>
-                              <w:rPr>
-                                <w:rFonts w:ascii="Clear Sans Medium" w:hAnsi="Clear Sans Medium"/>
-                                <w:color w:val="auto"/>
-                                <w:sz w:val="16"/>
-                                <w:szCs w:val="16"/>
-                              </w:rPr>
-                              <w:t>Leadership</w:t>
-                            </w:r>
-                          </w:p>
-                          <w:p>
-                            <w:pPr>
-                              <w:pStyle w:val="BodyText"/>
-                              <w:numPr>
-                                <w:ilvl w:val="0"/>
-                                <w:numId w:val="1"/>
-                              </w:numPr>
-                              <w:spacing w:lineRule="auto" w:line="276" w:before="0" w:after="0"/>
-                              <w:contextualSpacing/>
-                              <w:jc w:val="left"/>
-                              <w:rPr>
-                                <w:rFonts w:ascii="Clear Sans Medium" w:hAnsi="Clear Sans Medium"/>
-                                <w:sz w:val="16"/>
-                                <w:szCs w:val="16"/>
-                              </w:rPr>
-                            </w:pPr>
-                            <w:r>
-                              <w:rPr>
-                                <w:rFonts w:ascii="Clear Sans Medium" w:hAnsi="Clear Sans Medium"/>
-                                <w:color w:val="auto"/>
-                                <w:sz w:val="16"/>
-                                <w:szCs w:val="16"/>
-                              </w:rPr>
-                              <w:t>Project Management</w:t>
-                            </w:r>
-                          </w:p>
-                          <w:p>
-                            <w:pPr>
-                              <w:pStyle w:val="BodyText"/>
-                              <w:numPr>
-                                <w:ilvl w:val="0"/>
-                                <w:numId w:val="1"/>
-                              </w:numPr>
-                              <w:spacing w:lineRule="auto" w:line="276" w:before="0" w:after="0"/>
-                              <w:contextualSpacing/>
-                              <w:jc w:val="left"/>
-                              <w:rPr>
-                                <w:rFonts w:ascii="Clear Sans Medium" w:hAnsi="Clear Sans Medium"/>
-                                <w:sz w:val="16"/>
-                                <w:szCs w:val="16"/>
-                              </w:rPr>
-                            </w:pPr>
-                            <w:r>
-                              <w:rPr>
-                                <w:rFonts w:ascii="Clear Sans Medium" w:hAnsi="Clear Sans Medium"/>
-                                <w:color w:val="auto"/>
-                                <w:sz w:val="16"/>
-                                <w:szCs w:val="16"/>
-                              </w:rPr>
-                              <w:t>Financial Analysis</w:t>
-                            </w:r>
-                          </w:p>
-                          <w:p>
-                            <w:pPr>
-                              <w:pStyle w:val="BodyText"/>
-                              <w:numPr>
-                                <w:ilvl w:val="0"/>
-                                <w:numId w:val="1"/>
-                              </w:numPr>
-                              <w:spacing w:lineRule="auto" w:line="276" w:before="0" w:after="0"/>
-                              <w:contextualSpacing/>
-                              <w:jc w:val="left"/>
-                              <w:rPr>
-                                <w:rFonts w:ascii="Clear Sans Medium" w:hAnsi="Clear Sans Medium"/>
-                                <w:sz w:val="16"/>
-                                <w:szCs w:val="16"/>
-                              </w:rPr>
-                            </w:pPr>
-                            <w:r>
-                              <w:rPr>
-                                <w:rFonts w:ascii="Clear Sans Medium" w:hAnsi="Clear Sans Medium"/>
-                                <w:color w:val="auto"/>
-                                <w:sz w:val="16"/>
-                                <w:szCs w:val="16"/>
-                              </w:rPr>
-                              <w:t>Customer Service</w:t>
-                            </w:r>
-                          </w:p>
-                          <w:p>
-                            <w:pPr>
-                              <w:pStyle w:val="BodyText"/>
-                              <w:spacing w:lineRule="auto" w:line="276" w:before="0" w:after="0"/>
-                              <w:contextualSpacing/>
-                              <w:jc w:val="left"/>
-                              <w:rPr>
-                                <w:rFonts w:ascii="Clear Sans Medium" w:hAnsi="Clear Sans Medium"/>
-                                <w:color w:val="000000"/>
-                                <w:sz w:val="16"/>
-                                <w:szCs w:val="16"/>
-                              </w:rPr>
-                            </w:pPr>
-                            <w:r>
-                              <w:rPr>
-                                <w:rFonts w:ascii="Clear Sans Medium" w:hAnsi="Clear Sans Medium"/>
-                                <w:color w:val="000000"/>
-                                <w:sz w:val="16"/>
-                                <w:szCs w:val="16"/>
-                              </w:rPr>
-                            </w:r>
-                          </w:p>
-                          <w:p>
-                            <w:pPr>
-                              <w:pStyle w:val="BodyText"/>
-                              <w:spacing w:lineRule="auto" w:line="276" w:before="0" w:after="0"/>
-                              <w:contextualSpacing/>
-                              <w:jc w:val="left"/>
-                              <w:rPr>
-                                <w:rFonts w:ascii="Clear Sans Medium" w:hAnsi="Clear Sans Medium"/>
-                                <w:color w:val="000000"/>
-                                <w:sz w:val="16"/>
-                                <w:szCs w:val="16"/>
-                              </w:rPr>
-                            </w:pPr>
-                            <w:r>
-                              <w:rPr>
-                                <w:rFonts w:ascii="Clear Sans Medium" w:hAnsi="Clear Sans Medium"/>
-                                <w:color w:val="000000"/>
-                                <w:sz w:val="16"/>
-                                <w:szCs w:val="16"/>
-                              </w:rPr>
-                            </w:r>
-                          </w:p>
-                          <w:p>
-                            <w:pPr>
-                              <w:pStyle w:val="BodyText"/>
-                              <w:spacing w:lineRule="auto" w:line="276" w:before="0" w:after="0"/>
-                              <w:contextualSpacing/>
-                              <w:jc w:val="left"/>
-                              <w:rPr>
-                                <w:rFonts w:ascii="Clear Sans Medium" w:hAnsi="Clear Sans Medium"/>
-                                <w:color w:val="000000"/>
-                                <w:sz w:val="16"/>
-                                <w:szCs w:val="16"/>
-                              </w:rPr>
-                            </w:pPr>
-                            <w:r>
-                              <w:rPr>
-                                <w:rFonts w:ascii="Clear Sans Medium" w:hAnsi="Clear Sans Medium"/>
-                                <w:color w:val="000000"/>
-                                <w:sz w:val="16"/>
-                                <w:szCs w:val="16"/>
-                              </w:rPr>
-                            </w:r>
-                          </w:p>
-                          <w:p>
-                            <w:pPr>
-                              <w:pStyle w:val="BodyText"/>
-                              <w:spacing w:lineRule="auto" w:line="276" w:before="0" w:after="0"/>
-                              <w:contextualSpacing/>
-                              <w:jc w:val="center"/>
-                              <w:rPr>
-                                <w:rFonts w:ascii="Clear Sans Medium" w:hAnsi="Clear Sans Medium"/>
+                                <w:color w:val="158466"/>
                                 <w:sz w:val="32"/>
                                 <w:szCs w:val="32"/>
                               </w:rPr>
-                            </w:pPr>
-                            <w:r>
-                              <w:rPr>
-                                <w:rFonts w:ascii="Clear Sans Medium" w:hAnsi="Clear Sans Medium"/>
+                              <w:t>S</w:t>
+                            </w:r>
+                          </w:p>
+                          <w:p>
+                            <w:pPr>
+                              <w:pStyle w:val="BodyText"/>
+                              <w:spacing w:lineRule="auto" w:line="276" w:before="0" w:after="0"/>
+                              <w:contextualSpacing/>
+                              <w:jc w:val="left"/>
+                              <w:rPr>
                                 <w:b/>
                                 <w:bCs/>
-                                <w:color w:val="5983B0"/>
-                                <w:sz w:val="32"/>
-                                <w:szCs w:val="32"/>
-                              </w:rPr>
-                              <w:t>CERTIFICATION</w:t>
-                            </w:r>
-                          </w:p>
-                          <w:p>
-                            <w:pPr>
-                              <w:pStyle w:val="BodyText"/>
-                              <w:spacing w:lineRule="auto" w:line="276" w:before="0" w:after="0"/>
-                              <w:contextualSpacing/>
-                              <w:jc w:val="center"/>
-                              <w:rPr>
-                                <w:rFonts w:ascii="Clear Sans Medium" w:hAnsi="Clear Sans Medium"/>
+                              </w:rPr>
+                            </w:pPr>
+                            <w:r>
+                              <w:rPr>
+                                <w:rFonts w:ascii="Clear Sans" w:hAnsi="Clear Sans"/>
+                                <w:color w:val="158466"/>
+                                <w:sz w:val="16"/>
+                                <w:szCs w:val="16"/>
+                              </w:rPr>
+                            </w:r>
+                          </w:p>
+                          <w:p>
+                            <w:pPr>
+                              <w:pStyle w:val="BodyText"/>
+                              <w:spacing w:lineRule="auto" w:line="276" w:before="0" w:after="0"/>
+                              <w:contextualSpacing/>
+                              <w:jc w:val="left"/>
+                              <w:rPr>
+                                <w:rFonts w:ascii="Clear Sans" w:hAnsi="Clear Sans"/>
+                                <w:color w:val="158466"/>
+                                <w:sz w:val="16"/>
+                                <w:szCs w:val="16"/>
+                              </w:rPr>
+                            </w:pPr>
+                            <w:r>
+                              <w:rPr>
+                                <w:rFonts w:ascii="Clear Sans" w:hAnsi="Clear Sans"/>
                                 <w:b/>
                                 <w:bCs/>
-                                <w:color w:val="5983B0"/>
-                                <w:sz w:val="16"/>
-                                <w:szCs w:val="16"/>
-                              </w:rPr>
-                            </w:pPr>
-                            <w:r>
-                              <w:rPr>
-                                <w:rFonts w:ascii="Clear Sans Medium" w:hAnsi="Clear Sans Medium"/>
-                                <w:b/>
-                                <w:bCs/>
-                                <w:color w:val="5983B0"/>
-                                <w:sz w:val="16"/>
-                                <w:szCs w:val="16"/>
-                              </w:rPr>
-                            </w:r>
-                          </w:p>
-                          <w:p>
-                            <w:pPr>
-                              <w:pStyle w:val="BodyText"/>
-                              <w:spacing w:lineRule="auto" w:line="276" w:before="0" w:after="0"/>
-                              <w:contextualSpacing/>
-                              <w:jc w:val="left"/>
-                              <w:rPr>
-                                <w:rFonts w:ascii="Clear Sans Medium" w:hAnsi="Clear Sans Medium"/>
-                                <w:sz w:val="16"/>
-                                <w:szCs w:val="16"/>
-                              </w:rPr>
-                            </w:pPr>
-                            <w:r>
-                              <w:rPr>
-                                <w:rFonts w:ascii="Clear Sans Medium" w:hAnsi="Clear Sans Medium"/>
-                                <w:b/>
-                                <w:bCs/>
-                                <w:color w:val="5983B0"/>
+                                <w:color w:val="158466"/>
                                 <w:sz w:val="16"/>
                                 <w:szCs w:val="16"/>
                               </w:rPr>
@@ -3776,14 +3671,14 @@
                               <w:contextualSpacing/>
                               <w:jc w:val="left"/>
                               <w:rPr>
-                                <w:rFonts w:ascii="Clear Sans Medium" w:hAnsi="Clear Sans Medium"/>
-                                <w:sz w:val="16"/>
-                                <w:szCs w:val="16"/>
-                              </w:rPr>
-                            </w:pPr>
-                            <w:r>
-                              <w:rPr>
-                                <w:rFonts w:ascii="Clear Sans Medium" w:hAnsi="Clear Sans Medium"/>
+                                <w:rFonts w:ascii="Clear Sans" w:hAnsi="Clear Sans"/>
+                                <w:sz w:val="16"/>
+                                <w:szCs w:val="16"/>
+                              </w:rPr>
+                            </w:pPr>
+                            <w:r>
+                              <w:rPr>
+                                <w:rFonts w:ascii="Clear Sans" w:hAnsi="Clear Sans"/>
                                 <w:b w:val="false"/>
                                 <w:bCs w:val="false"/>
                                 <w:color w:val="auto"/>
@@ -3800,7 +3695,7 @@
                               <w:contextualSpacing/>
                               <w:jc w:val="left"/>
                               <w:rPr>
-                                <w:rFonts w:ascii="Clear Sans Medium" w:hAnsi="Clear Sans Medium"/>
+                                <w:rFonts w:ascii="Clear Sans" w:hAnsi="Clear Sans"/>
                                 <w:color w:val="000000"/>
                                 <w:sz w:val="16"/>
                                 <w:szCs w:val="16"/>
@@ -3808,7 +3703,7 @@
                             </w:pPr>
                             <w:r>
                               <w:rPr>
-                                <w:rFonts w:ascii="Clear Sans Medium" w:hAnsi="Clear Sans Medium"/>
+                                <w:rFonts w:ascii="Clear Sans" w:hAnsi="Clear Sans"/>
                                 <w:color w:val="000000"/>
                                 <w:sz w:val="16"/>
                                 <w:szCs w:val="16"/>
@@ -3822,17 +3717,18 @@
                               <w:contextualSpacing/>
                               <w:jc w:val="left"/>
                               <w:rPr>
-                                <w:rFonts w:ascii="Clear Sans Medium" w:hAnsi="Clear Sans Medium"/>
-                                <w:sz w:val="16"/>
-                                <w:szCs w:val="16"/>
-                              </w:rPr>
-                            </w:pPr>
-                            <w:r>
-                              <w:rPr>
-                                <w:rFonts w:ascii="Clear Sans Medium" w:hAnsi="Clear Sans Medium"/>
+                                <w:rFonts w:ascii="Clear Sans" w:hAnsi="Clear Sans"/>
+                                <w:color w:val="158466"/>
+                                <w:sz w:val="16"/>
+                                <w:szCs w:val="16"/>
+                              </w:rPr>
+                            </w:pPr>
+                            <w:r>
+                              <w:rPr>
+                                <w:rFonts w:ascii="Clear Sans" w:hAnsi="Clear Sans"/>
                                 <w:b/>
                                 <w:bCs/>
-                                <w:color w:val="5983B0"/>
+                                <w:color w:val="158466"/>
                                 <w:sz w:val="16"/>
                                 <w:szCs w:val="16"/>
                               </w:rPr>
@@ -3846,14 +3742,14 @@
                               <w:contextualSpacing/>
                               <w:jc w:val="left"/>
                               <w:rPr>
-                                <w:rFonts w:ascii="Clear Sans Medium" w:hAnsi="Clear Sans Medium"/>
-                                <w:sz w:val="16"/>
-                                <w:szCs w:val="16"/>
-                              </w:rPr>
-                            </w:pPr>
-                            <w:r>
-                              <w:rPr>
-                                <w:rFonts w:ascii="Clear Sans Medium" w:hAnsi="Clear Sans Medium"/>
+                                <w:rFonts w:ascii="Clear Sans" w:hAnsi="Clear Sans"/>
+                                <w:sz w:val="16"/>
+                                <w:szCs w:val="16"/>
+                              </w:rPr>
+                            </w:pPr>
+                            <w:r>
+                              <w:rPr>
+                                <w:rFonts w:ascii="Clear Sans" w:hAnsi="Clear Sans"/>
                                 <w:b w:val="false"/>
                                 <w:bCs w:val="false"/>
                                 <w:color w:val="auto"/>
@@ -3870,7 +3766,7 @@
                               <w:contextualSpacing/>
                               <w:jc w:val="left"/>
                               <w:rPr>
-                                <w:rFonts w:ascii="Clear Sans Medium" w:hAnsi="Clear Sans Medium"/>
+                                <w:rFonts w:ascii="Clear Sans" w:hAnsi="Clear Sans"/>
                                 <w:color w:val="000000"/>
                                 <w:sz w:val="16"/>
                                 <w:szCs w:val="16"/>
@@ -3878,7 +3774,7 @@
                             </w:pPr>
                             <w:r>
                               <w:rPr>
-                                <w:rFonts w:ascii="Clear Sans Medium" w:hAnsi="Clear Sans Medium"/>
+                                <w:rFonts w:ascii="Clear Sans" w:hAnsi="Clear Sans"/>
                                 <w:color w:val="000000"/>
                                 <w:sz w:val="16"/>
                                 <w:szCs w:val="16"/>
@@ -3892,17 +3788,18 @@
                               <w:contextualSpacing/>
                               <w:jc w:val="left"/>
                               <w:rPr>
-                                <w:rFonts w:ascii="Clear Sans Medium" w:hAnsi="Clear Sans Medium"/>
-                                <w:sz w:val="16"/>
-                                <w:szCs w:val="16"/>
-                              </w:rPr>
-                            </w:pPr>
-                            <w:r>
-                              <w:rPr>
-                                <w:rFonts w:ascii="Clear Sans Medium" w:hAnsi="Clear Sans Medium"/>
+                                <w:rFonts w:ascii="Clear Sans" w:hAnsi="Clear Sans"/>
+                                <w:color w:val="158466"/>
+                                <w:sz w:val="16"/>
+                                <w:szCs w:val="16"/>
+                              </w:rPr>
+                            </w:pPr>
+                            <w:r>
+                              <w:rPr>
+                                <w:rFonts w:ascii="Clear Sans" w:hAnsi="Clear Sans"/>
                                 <w:b/>
                                 <w:bCs/>
-                                <w:color w:val="5983B0"/>
+                                <w:color w:val="158466"/>
                                 <w:sz w:val="16"/>
                                 <w:szCs w:val="16"/>
                               </w:rPr>
@@ -3916,14 +3813,14 @@
                               <w:contextualSpacing/>
                               <w:jc w:val="left"/>
                               <w:rPr>
-                                <w:rFonts w:ascii="Clear Sans Medium" w:hAnsi="Clear Sans Medium"/>
-                                <w:sz w:val="16"/>
-                                <w:szCs w:val="16"/>
-                              </w:rPr>
-                            </w:pPr>
-                            <w:r>
-                              <w:rPr>
-                                <w:rFonts w:ascii="Clear Sans Medium" w:hAnsi="Clear Sans Medium"/>
+                                <w:rFonts w:ascii="Clear Sans" w:hAnsi="Clear Sans"/>
+                                <w:sz w:val="16"/>
+                                <w:szCs w:val="16"/>
+                              </w:rPr>
+                            </w:pPr>
+                            <w:r>
+                              <w:rPr>
+                                <w:rFonts w:ascii="Clear Sans" w:hAnsi="Clear Sans"/>
                                 <w:b w:val="false"/>
                                 <w:bCs w:val="false"/>
                                 <w:color w:val="auto"/>
@@ -3940,7 +3837,7 @@
                               <w:contextualSpacing/>
                               <w:jc w:val="left"/>
                               <w:rPr>
-                                <w:rFonts w:ascii="Clear Sans Medium" w:hAnsi="Clear Sans Medium"/>
+                                <w:rFonts w:ascii="Clear Sans" w:hAnsi="Clear Sans"/>
                                 <w:color w:val="000000"/>
                                 <w:sz w:val="16"/>
                                 <w:szCs w:val="16"/>
@@ -3948,7 +3845,7 @@
                             </w:pPr>
                             <w:r>
                               <w:rPr>
-                                <w:rFonts w:ascii="Clear Sans Medium" w:hAnsi="Clear Sans Medium"/>
+                                <w:rFonts w:ascii="Clear Sans" w:hAnsi="Clear Sans"/>
                                 <w:color w:val="000000"/>
                                 <w:sz w:val="16"/>
                                 <w:szCs w:val="16"/>
@@ -3962,17 +3859,18 @@
                               <w:contextualSpacing/>
                               <w:jc w:val="left"/>
                               <w:rPr>
-                                <w:rFonts w:ascii="Clear Sans Medium" w:hAnsi="Clear Sans Medium"/>
-                                <w:sz w:val="16"/>
-                                <w:szCs w:val="16"/>
-                              </w:rPr>
-                            </w:pPr>
-                            <w:r>
-                              <w:rPr>
-                                <w:rFonts w:ascii="Clear Sans Medium" w:hAnsi="Clear Sans Medium"/>
+                                <w:rFonts w:ascii="Clear Sans" w:hAnsi="Clear Sans"/>
+                                <w:color w:val="158466"/>
+                                <w:sz w:val="16"/>
+                                <w:szCs w:val="16"/>
+                              </w:rPr>
+                            </w:pPr>
+                            <w:r>
+                              <w:rPr>
+                                <w:rFonts w:ascii="Clear Sans" w:hAnsi="Clear Sans"/>
                                 <w:b/>
                                 <w:bCs/>
-                                <w:color w:val="5983B0"/>
+                                <w:color w:val="158466"/>
                                 <w:sz w:val="16"/>
                                 <w:szCs w:val="16"/>
                               </w:rPr>
@@ -3986,14 +3884,14 @@
                               <w:contextualSpacing/>
                               <w:jc w:val="left"/>
                               <w:rPr>
-                                <w:rFonts w:ascii="Clear Sans Medium" w:hAnsi="Clear Sans Medium"/>
-                                <w:sz w:val="16"/>
-                                <w:szCs w:val="16"/>
-                              </w:rPr>
-                            </w:pPr>
-                            <w:r>
-                              <w:rPr>
-                                <w:rFonts w:ascii="Clear Sans Medium" w:hAnsi="Clear Sans Medium"/>
+                                <w:rFonts w:ascii="Clear Sans" w:hAnsi="Clear Sans"/>
+                                <w:sz w:val="16"/>
+                                <w:szCs w:val="16"/>
+                              </w:rPr>
+                            </w:pPr>
+                            <w:r>
+                              <w:rPr>
+                                <w:rFonts w:ascii="Clear Sans" w:hAnsi="Clear Sans"/>
                                 <w:b w:val="false"/>
                                 <w:bCs w:val="false"/>
                                 <w:color w:val="auto"/>
@@ -4010,7 +3908,7 @@
                               <w:contextualSpacing/>
                               <w:jc w:val="left"/>
                               <w:rPr>
-                                <w:rFonts w:ascii="Clear Sans Medium" w:hAnsi="Clear Sans Medium"/>
+                                <w:rFonts w:ascii="Clear Sans" w:hAnsi="Clear Sans"/>
                                 <w:color w:val="000000"/>
                                 <w:sz w:val="16"/>
                                 <w:szCs w:val="16"/>
@@ -4018,7 +3916,7 @@
                             </w:pPr>
                             <w:r>
                               <w:rPr>
-                                <w:rFonts w:ascii="Clear Sans Medium" w:hAnsi="Clear Sans Medium"/>
+                                <w:rFonts w:ascii="Clear Sans" w:hAnsi="Clear Sans"/>
                                 <w:color w:val="000000"/>
                                 <w:sz w:val="16"/>
                                 <w:szCs w:val="16"/>
@@ -4032,17 +3930,18 @@
                               <w:contextualSpacing/>
                               <w:jc w:val="left"/>
                               <w:rPr>
-                                <w:rFonts w:ascii="Clear Sans Medium" w:hAnsi="Clear Sans Medium"/>
-                                <w:sz w:val="16"/>
-                                <w:szCs w:val="16"/>
-                              </w:rPr>
-                            </w:pPr>
-                            <w:r>
-                              <w:rPr>
-                                <w:rFonts w:ascii="Clear Sans Medium" w:hAnsi="Clear Sans Medium"/>
+                                <w:rFonts w:ascii="Clear Sans" w:hAnsi="Clear Sans"/>
+                                <w:color w:val="158466"/>
+                                <w:sz w:val="16"/>
+                                <w:szCs w:val="16"/>
+                              </w:rPr>
+                            </w:pPr>
+                            <w:r>
+                              <w:rPr>
+                                <w:rFonts w:ascii="Clear Sans" w:hAnsi="Clear Sans"/>
                                 <w:b/>
                                 <w:bCs/>
-                                <w:color w:val="5983B0"/>
+                                <w:color w:val="158466"/>
                                 <w:sz w:val="16"/>
                                 <w:szCs w:val="16"/>
                               </w:rPr>
@@ -4056,14 +3955,14 @@
                               <w:contextualSpacing/>
                               <w:jc w:val="left"/>
                               <w:rPr>
-                                <w:rFonts w:ascii="Clear Sans Medium" w:hAnsi="Clear Sans Medium"/>
-                                <w:sz w:val="16"/>
-                                <w:szCs w:val="16"/>
-                              </w:rPr>
-                            </w:pPr>
-                            <w:r>
-                              <w:rPr>
-                                <w:rFonts w:ascii="Clear Sans Medium" w:hAnsi="Clear Sans Medium"/>
+                                <w:rFonts w:ascii="Clear Sans" w:hAnsi="Clear Sans"/>
+                                <w:sz w:val="16"/>
+                                <w:szCs w:val="16"/>
+                              </w:rPr>
+                            </w:pPr>
+                            <w:r>
+                              <w:rPr>
+                                <w:rFonts w:ascii="Clear Sans" w:hAnsi="Clear Sans"/>
                                 <w:b w:val="false"/>
                                 <w:bCs w:val="false"/>
                                 <w:color w:val="auto"/>
@@ -4086,7 +3985,7 @@
           </mc:Choice>
           <mc:Fallback>
             <w:pict>
-              <v:rect id="shape_0" ID="Frame 3" path="m0,0l-2147483645,0l-2147483645,-2147483646l0,-2147483646xe" stroked="f" o:allowincell="f" style="position:absolute;margin-left:-48.1pt;margin-top:13.95pt;width:211.75pt;height:681.15pt;mso-wrap-style:square;v-text-anchor:top">
+              <v:rect id="shape_0" ID="Frame 3" path="m0,0l-2147483645,0l-2147483645,-2147483646l0,-2147483646xe" stroked="f" o:allowincell="f" style="position:absolute;margin-left:-53.95pt;margin-top:-8.9pt;width:199.05pt;height:707.15pt;mso-wrap-style:square;v-text-anchor:top">
                 <v:fill o:detectmouseclick="t" on="false"/>
                 <v:stroke color="#3465a4" joinstyle="round" endcap="flat"/>
                 <v:textbox>
@@ -4098,21 +3997,22 @@
                         <w:contextualSpacing/>
                         <w:jc w:val="center"/>
                         <w:rPr>
-                          <w:rFonts w:ascii="Clear Sans Medium" w:hAnsi="Clear Sans Medium"/>
+                          <w:rFonts w:ascii="Clear Sans" w:hAnsi="Clear Sans"/>
+                          <w:color w:val="158466"/>
                           <w:sz w:val="32"/>
                           <w:szCs w:val="32"/>
                         </w:rPr>
                       </w:pPr>
                       <w:r>
                         <w:rPr>
-                          <w:rFonts w:ascii="Clear Sans Medium" w:hAnsi="Clear Sans Medium"/>
+                          <w:rFonts w:ascii="Clear Sans" w:hAnsi="Clear Sans"/>
                           <w:b/>
                           <w:bCs/>
-                          <w:color w:val="5983B0"/>
+                          <w:color w:val="158466"/>
                           <w:sz w:val="32"/>
                           <w:szCs w:val="32"/>
                         </w:rPr>
-                        <w:t>EXPERTISE</w:t>
+                        <w:t>SKILLS</w:t>
                       </w:r>
                     </w:p>
                     <w:p>
@@ -4124,39 +4024,196 @@
                         <w:rPr>
                           <w:b/>
                           <w:bCs/>
-                          <w:color w:val="5983B0"/>
-                        </w:rPr>
-                      </w:pPr>
-                      <w:r>
-                        <w:rPr>
-                          <w:rFonts w:ascii="Clear Sans Medium" w:hAnsi="Clear Sans Medium"/>
-                          <w:sz w:val="16"/>
-                          <w:szCs w:val="16"/>
-                        </w:rPr>
-                      </w:r>
-                    </w:p>
-                    <w:p>
-                      <w:pPr>
-                        <w:pStyle w:val="BodyText"/>
-                        <w:spacing w:lineRule="auto" w:line="276" w:before="0" w:after="0"/>
-                        <w:contextualSpacing/>
-                        <w:jc w:val="left"/>
-                        <w:rPr>
-                          <w:rFonts w:ascii="Clear Sans Medium" w:hAnsi="Clear Sans Medium"/>
-                          <w:sz w:val="16"/>
-                          <w:szCs w:val="16"/>
-                        </w:rPr>
-                      </w:pPr>
-                      <w:r>
-                        <w:rPr>
-                          <w:rFonts w:ascii="Clear Sans Medium" w:hAnsi="Clear Sans Medium"/>
+                        </w:rPr>
+                      </w:pPr>
+                      <w:r>
+                        <w:rPr>
+                          <w:rFonts w:ascii="Clear Sans" w:hAnsi="Clear Sans"/>
+                          <w:color w:val="158466"/>
+                          <w:sz w:val="16"/>
+                          <w:szCs w:val="16"/>
+                        </w:rPr>
+                      </w:r>
+                    </w:p>
+                    <w:p>
+                      <w:pPr>
+                        <w:pStyle w:val="BodyText"/>
+                        <w:spacing w:lineRule="auto" w:line="276" w:before="0" w:after="0"/>
+                        <w:contextualSpacing/>
+                        <w:jc w:val="left"/>
+                        <w:rPr>
+                          <w:rFonts w:ascii="Clear Sans" w:hAnsi="Clear Sans"/>
+                          <w:color w:val="158466"/>
+                          <w:sz w:val="16"/>
+                          <w:szCs w:val="16"/>
+                        </w:rPr>
+                      </w:pPr>
+                      <w:r>
+                        <w:rPr>
+                          <w:rFonts w:ascii="Clear Sans" w:hAnsi="Clear Sans"/>
                           <w:b/>
                           <w:bCs/>
-                          <w:color w:val="5983B0"/>
+                          <w:color w:val="158466"/>
                           <w:sz w:val="16"/>
                           <w:szCs w:val="16"/>
                         </w:rPr>
                         <w:t>Cloud Computing</w:t>
+                      </w:r>
+                    </w:p>
+                    <w:p>
+                      <w:pPr>
+                        <w:pStyle w:val="BodyText"/>
+                        <w:numPr>
+                          <w:ilvl w:val="0"/>
+                          <w:numId w:val="3"/>
+                        </w:numPr>
+                        <w:spacing w:lineRule="auto" w:line="276" w:before="0" w:after="0"/>
+                        <w:contextualSpacing/>
+                        <w:jc w:val="left"/>
+                        <w:rPr>
+                          <w:rFonts w:ascii="Clear Sans" w:hAnsi="Clear Sans"/>
+                          <w:sz w:val="16"/>
+                          <w:szCs w:val="16"/>
+                        </w:rPr>
+                      </w:pPr>
+                      <w:r>
+                        <w:rPr>
+                          <w:rFonts w:ascii="Clear Sans" w:hAnsi="Clear Sans"/>
+                          <w:color w:val="auto"/>
+                          <w:sz w:val="16"/>
+                          <w:szCs w:val="16"/>
+                        </w:rPr>
+                        <w:t>AWS</w:t>
+                      </w:r>
+                    </w:p>
+                    <w:p>
+                      <w:pPr>
+                        <w:pStyle w:val="BodyText"/>
+                        <w:numPr>
+                          <w:ilvl w:val="0"/>
+                          <w:numId w:val="3"/>
+                        </w:numPr>
+                        <w:spacing w:lineRule="auto" w:line="276" w:before="0" w:after="0"/>
+                        <w:contextualSpacing/>
+                        <w:jc w:val="left"/>
+                        <w:rPr>
+                          <w:rFonts w:ascii="Clear Sans" w:hAnsi="Clear Sans"/>
+                          <w:sz w:val="16"/>
+                          <w:szCs w:val="16"/>
+                        </w:rPr>
+                      </w:pPr>
+                      <w:r>
+                        <w:rPr>
+                          <w:rFonts w:ascii="Clear Sans" w:hAnsi="Clear Sans"/>
+                          <w:color w:val="auto"/>
+                          <w:sz w:val="16"/>
+                          <w:szCs w:val="16"/>
+                        </w:rPr>
+                        <w:t>Azure</w:t>
+                      </w:r>
+                    </w:p>
+                    <w:p>
+                      <w:pPr>
+                        <w:pStyle w:val="BodyText"/>
+                        <w:numPr>
+                          <w:ilvl w:val="0"/>
+                          <w:numId w:val="3"/>
+                        </w:numPr>
+                        <w:spacing w:lineRule="auto" w:line="276" w:before="0" w:after="0"/>
+                        <w:contextualSpacing/>
+                        <w:jc w:val="left"/>
+                        <w:rPr>
+                          <w:rFonts w:ascii="Clear Sans" w:hAnsi="Clear Sans"/>
+                          <w:sz w:val="16"/>
+                          <w:szCs w:val="16"/>
+                        </w:rPr>
+                      </w:pPr>
+                      <w:r>
+                        <w:rPr>
+                          <w:rFonts w:ascii="Clear Sans" w:hAnsi="Clear Sans"/>
+                          <w:color w:val="auto"/>
+                          <w:sz w:val="16"/>
+                          <w:szCs w:val="16"/>
+                        </w:rPr>
+                        <w:t>GCP</w:t>
+                      </w:r>
+                    </w:p>
+                    <w:p>
+                      <w:pPr>
+                        <w:pStyle w:val="BodyText"/>
+                        <w:numPr>
+                          <w:ilvl w:val="0"/>
+                          <w:numId w:val="3"/>
+                        </w:numPr>
+                        <w:spacing w:lineRule="auto" w:line="276" w:before="0" w:after="0"/>
+                        <w:contextualSpacing/>
+                        <w:jc w:val="left"/>
+                        <w:rPr>
+                          <w:rFonts w:ascii="Clear Sans" w:hAnsi="Clear Sans"/>
+                          <w:sz w:val="16"/>
+                          <w:szCs w:val="16"/>
+                        </w:rPr>
+                      </w:pPr>
+                      <w:r>
+                        <w:rPr>
+                          <w:rFonts w:ascii="Clear Sans" w:hAnsi="Clear Sans"/>
+                          <w:color w:val="auto"/>
+                          <w:sz w:val="16"/>
+                          <w:szCs w:val="16"/>
+                        </w:rPr>
+                        <w:t>Docker</w:t>
+                      </w:r>
+                    </w:p>
+                    <w:p>
+                      <w:pPr>
+                        <w:pStyle w:val="BodyText"/>
+                        <w:numPr>
+                          <w:ilvl w:val="0"/>
+                          <w:numId w:val="0"/>
+                        </w:numPr>
+                        <w:spacing w:lineRule="auto" w:line="276" w:before="0" w:after="0"/>
+                        <w:ind w:hanging="0" w:left="360"/>
+                        <w:contextualSpacing/>
+                        <w:jc w:val="left"/>
+                        <w:rPr>
+                          <w:rFonts w:ascii="Clear Sans" w:hAnsi="Clear Sans"/>
+                          <w:color w:val="000000"/>
+                          <w:sz w:val="16"/>
+                          <w:szCs w:val="16"/>
+                        </w:rPr>
+                      </w:pPr>
+                      <w:r>
+                        <w:rPr>
+                          <w:rFonts w:ascii="Clear Sans" w:hAnsi="Clear Sans"/>
+                          <w:color w:val="000000"/>
+                          <w:sz w:val="16"/>
+                          <w:szCs w:val="16"/>
+                        </w:rPr>
+                      </w:r>
+                    </w:p>
+                    <w:p>
+                      <w:pPr>
+                        <w:pStyle w:val="BodyText"/>
+                        <w:spacing w:lineRule="auto" w:line="276" w:before="0" w:after="0"/>
+                        <w:contextualSpacing/>
+                        <w:jc w:val="left"/>
+                        <w:rPr>
+                          <w:rFonts w:ascii="Clear Sans" w:hAnsi="Clear Sans"/>
+                          <w:color w:val="158466"/>
+                          <w:sz w:val="16"/>
+                          <w:szCs w:val="16"/>
+                        </w:rPr>
+                      </w:pPr>
+                      <w:r>
+                        <w:rPr>
+                          <w:rFonts w:ascii="Clear Sans" w:hAnsi="Clear Sans"/>
+                          <w:b/>
+                          <w:bCs/>
+                          <w:color w:val="158466"/>
+                          <w:sz w:val="16"/>
+                          <w:szCs w:val="16"/>
+                        </w:rPr>
+                        <w:t>System Administration</w:t>
                       </w:r>
                     </w:p>
                     <w:p>
@@ -4170,19 +4227,19 @@
                         <w:contextualSpacing/>
                         <w:jc w:val="left"/>
                         <w:rPr>
-                          <w:rFonts w:ascii="Clear Sans Medium" w:hAnsi="Clear Sans Medium"/>
-                          <w:sz w:val="16"/>
-                          <w:szCs w:val="16"/>
-                        </w:rPr>
-                      </w:pPr>
-                      <w:r>
-                        <w:rPr>
-                          <w:rFonts w:ascii="Clear Sans Medium" w:hAnsi="Clear Sans Medium"/>
+                          <w:rFonts w:ascii="Clear Sans" w:hAnsi="Clear Sans"/>
+                          <w:sz w:val="16"/>
+                          <w:szCs w:val="16"/>
+                        </w:rPr>
+                      </w:pPr>
+                      <w:r>
+                        <w:rPr>
+                          <w:rFonts w:ascii="Clear Sans" w:hAnsi="Clear Sans"/>
                           <w:color w:val="auto"/>
                           <w:sz w:val="16"/>
                           <w:szCs w:val="16"/>
                         </w:rPr>
-                        <w:t>AWS</w:t>
+                        <w:t>SQL &amp; NoSQL Databases</w:t>
                       </w:r>
                     </w:p>
                     <w:p>
@@ -4196,19 +4253,19 @@
                         <w:contextualSpacing/>
                         <w:jc w:val="left"/>
                         <w:rPr>
-                          <w:rFonts w:ascii="Clear Sans Medium" w:hAnsi="Clear Sans Medium"/>
-                          <w:sz w:val="16"/>
-                          <w:szCs w:val="16"/>
-                        </w:rPr>
-                      </w:pPr>
-                      <w:r>
-                        <w:rPr>
-                          <w:rFonts w:ascii="Clear Sans Medium" w:hAnsi="Clear Sans Medium"/>
+                          <w:rFonts w:ascii="Clear Sans" w:hAnsi="Clear Sans"/>
+                          <w:sz w:val="16"/>
+                          <w:szCs w:val="16"/>
+                        </w:rPr>
+                      </w:pPr>
+                      <w:r>
+                        <w:rPr>
+                          <w:rFonts w:ascii="Clear Sans" w:hAnsi="Clear Sans"/>
                           <w:color w:val="auto"/>
                           <w:sz w:val="16"/>
                           <w:szCs w:val="16"/>
                         </w:rPr>
-                        <w:t>Azure</w:t>
+                        <w:t>Linux, Windows, MacOS</w:t>
                       </w:r>
                     </w:p>
                     <w:p>
@@ -4222,19 +4279,19 @@
                         <w:contextualSpacing/>
                         <w:jc w:val="left"/>
                         <w:rPr>
-                          <w:rFonts w:ascii="Clear Sans Medium" w:hAnsi="Clear Sans Medium"/>
-                          <w:sz w:val="16"/>
-                          <w:szCs w:val="16"/>
-                        </w:rPr>
-                      </w:pPr>
-                      <w:r>
-                        <w:rPr>
-                          <w:rFonts w:ascii="Clear Sans Medium" w:hAnsi="Clear Sans Medium"/>
+                          <w:rFonts w:ascii="Clear Sans" w:hAnsi="Clear Sans"/>
+                          <w:sz w:val="16"/>
+                          <w:szCs w:val="16"/>
+                        </w:rPr>
+                      </w:pPr>
+                      <w:r>
+                        <w:rPr>
+                          <w:rFonts w:ascii="Clear Sans" w:hAnsi="Clear Sans"/>
                           <w:color w:val="auto"/>
                           <w:sz w:val="16"/>
                           <w:szCs w:val="16"/>
                         </w:rPr>
-                        <w:t>GCP</w:t>
+                        <w:t>Shell Scripting</w:t>
                       </w:r>
                     </w:p>
                     <w:p>
@@ -4248,19 +4305,19 @@
                         <w:contextualSpacing/>
                         <w:jc w:val="left"/>
                         <w:rPr>
-                          <w:rFonts w:ascii="Clear Sans Medium" w:hAnsi="Clear Sans Medium"/>
-                          <w:sz w:val="16"/>
-                          <w:szCs w:val="16"/>
-                        </w:rPr>
-                      </w:pPr>
-                      <w:r>
-                        <w:rPr>
-                          <w:rFonts w:ascii="Clear Sans Medium" w:hAnsi="Clear Sans Medium"/>
+                          <w:rFonts w:ascii="Clear Sans" w:hAnsi="Clear Sans"/>
+                          <w:sz w:val="16"/>
+                          <w:szCs w:val="16"/>
+                        </w:rPr>
+                      </w:pPr>
+                      <w:r>
+                        <w:rPr>
+                          <w:rFonts w:ascii="Clear Sans" w:hAnsi="Clear Sans"/>
                           <w:color w:val="auto"/>
                           <w:sz w:val="16"/>
                           <w:szCs w:val="16"/>
                         </w:rPr>
-                        <w:t>Docker</w:t>
+                        <w:t>SharePoint</w:t>
                       </w:r>
                     </w:p>
                     <w:p>
@@ -4268,14 +4325,35 @@
                         <w:pStyle w:val="BodyText"/>
                         <w:numPr>
                           <w:ilvl w:val="0"/>
-                          <w:numId w:val="0"/>
+                          <w:numId w:val="2"/>
                         </w:numPr>
                         <w:spacing w:lineRule="auto" w:line="276" w:before="0" w:after="0"/>
-                        <w:ind w:hanging="0" w:left="360"/>
-                        <w:contextualSpacing/>
-                        <w:jc w:val="left"/>
-                        <w:rPr>
-                          <w:rFonts w:ascii="Clear Sans Medium" w:hAnsi="Clear Sans Medium"/>
+                        <w:contextualSpacing/>
+                        <w:jc w:val="left"/>
+                        <w:rPr>
+                          <w:rFonts w:ascii="Clear Sans" w:hAnsi="Clear Sans"/>
+                          <w:sz w:val="16"/>
+                          <w:szCs w:val="16"/>
+                        </w:rPr>
+                      </w:pPr>
+                      <w:r>
+                        <w:rPr>
+                          <w:rFonts w:ascii="Clear Sans" w:hAnsi="Clear Sans"/>
+                          <w:color w:val="auto"/>
+                          <w:sz w:val="16"/>
+                          <w:szCs w:val="16"/>
+                        </w:rPr>
+                        <w:t>Salesforce</w:t>
+                      </w:r>
+                    </w:p>
+                    <w:p>
+                      <w:pPr>
+                        <w:pStyle w:val="BodyText"/>
+                        <w:spacing w:lineRule="auto" w:line="276" w:before="0" w:after="0"/>
+                        <w:contextualSpacing/>
+                        <w:jc w:val="left"/>
+                        <w:rPr>
+                          <w:rFonts w:ascii="Clear Sans" w:hAnsi="Clear Sans"/>
                           <w:color w:val="000000"/>
                           <w:sz w:val="16"/>
                           <w:szCs w:val="16"/>
@@ -4283,7 +4361,7 @@
                       </w:pPr>
                       <w:r>
                         <w:rPr>
-                          <w:rFonts w:ascii="Clear Sans Medium" w:hAnsi="Clear Sans Medium"/>
+                          <w:rFonts w:ascii="Clear Sans" w:hAnsi="Clear Sans"/>
                           <w:color w:val="000000"/>
                           <w:sz w:val="16"/>
                           <w:szCs w:val="16"/>
@@ -4297,21 +4375,22 @@
                         <w:contextualSpacing/>
                         <w:jc w:val="left"/>
                         <w:rPr>
-                          <w:rFonts w:ascii="Clear Sans Medium" w:hAnsi="Clear Sans Medium"/>
-                          <w:sz w:val="16"/>
-                          <w:szCs w:val="16"/>
-                        </w:rPr>
-                      </w:pPr>
-                      <w:r>
-                        <w:rPr>
-                          <w:rFonts w:ascii="Clear Sans Medium" w:hAnsi="Clear Sans Medium"/>
+                          <w:rFonts w:ascii="Clear Sans" w:hAnsi="Clear Sans"/>
+                          <w:color w:val="158466"/>
+                          <w:sz w:val="16"/>
+                          <w:szCs w:val="16"/>
+                        </w:rPr>
+                      </w:pPr>
+                      <w:r>
+                        <w:rPr>
+                          <w:rFonts w:ascii="Clear Sans" w:hAnsi="Clear Sans"/>
                           <w:b/>
                           <w:bCs/>
-                          <w:color w:val="5983B0"/>
-                          <w:sz w:val="16"/>
-                          <w:szCs w:val="16"/>
-                        </w:rPr>
-                        <w:t>System Administration</w:t>
+                          <w:color w:val="158466"/>
+                          <w:sz w:val="16"/>
+                          <w:szCs w:val="16"/>
+                        </w:rPr>
+                        <w:t>Programming</w:t>
                       </w:r>
                     </w:p>
                     <w:p>
@@ -4319,25 +4398,25 @@
                         <w:pStyle w:val="BodyText"/>
                         <w:numPr>
                           <w:ilvl w:val="0"/>
-                          <w:numId w:val="1"/>
+                          <w:numId w:val="2"/>
                         </w:numPr>
                         <w:spacing w:lineRule="auto" w:line="276" w:before="0" w:after="0"/>
                         <w:contextualSpacing/>
                         <w:jc w:val="left"/>
                         <w:rPr>
-                          <w:rFonts w:ascii="Clear Sans Medium" w:hAnsi="Clear Sans Medium"/>
-                          <w:sz w:val="16"/>
-                          <w:szCs w:val="16"/>
-                        </w:rPr>
-                      </w:pPr>
-                      <w:r>
-                        <w:rPr>
-                          <w:rFonts w:ascii="Clear Sans Medium" w:hAnsi="Clear Sans Medium"/>
+                          <w:rFonts w:ascii="Clear Sans" w:hAnsi="Clear Sans"/>
+                          <w:sz w:val="16"/>
+                          <w:szCs w:val="16"/>
+                        </w:rPr>
+                      </w:pPr>
+                      <w:r>
+                        <w:rPr>
+                          <w:rFonts w:ascii="Clear Sans" w:hAnsi="Clear Sans"/>
                           <w:color w:val="auto"/>
                           <w:sz w:val="16"/>
                           <w:szCs w:val="16"/>
                         </w:rPr>
-                        <w:t>SQL &amp; NoSQL Databases</w:t>
+                        <w:t>JavaScript Web Development</w:t>
                       </w:r>
                     </w:p>
                     <w:p>
@@ -4345,25 +4424,25 @@
                         <w:pStyle w:val="BodyText"/>
                         <w:numPr>
                           <w:ilvl w:val="0"/>
-                          <w:numId w:val="1"/>
+                          <w:numId w:val="2"/>
                         </w:numPr>
                         <w:spacing w:lineRule="auto" w:line="276" w:before="0" w:after="0"/>
                         <w:contextualSpacing/>
                         <w:jc w:val="left"/>
                         <w:rPr>
-                          <w:rFonts w:ascii="Clear Sans Medium" w:hAnsi="Clear Sans Medium"/>
-                          <w:sz w:val="16"/>
-                          <w:szCs w:val="16"/>
-                        </w:rPr>
-                      </w:pPr>
-                      <w:r>
-                        <w:rPr>
-                          <w:rFonts w:ascii="Clear Sans Medium" w:hAnsi="Clear Sans Medium"/>
+                          <w:rFonts w:ascii="Clear Sans" w:hAnsi="Clear Sans"/>
+                          <w:sz w:val="16"/>
+                          <w:szCs w:val="16"/>
+                        </w:rPr>
+                      </w:pPr>
+                      <w:r>
+                        <w:rPr>
+                          <w:rFonts w:ascii="Clear Sans" w:hAnsi="Clear Sans"/>
                           <w:color w:val="auto"/>
                           <w:sz w:val="16"/>
                           <w:szCs w:val="16"/>
                         </w:rPr>
-                        <w:t>Linux, Windows, MacOS</w:t>
+                        <w:t>Python Automation</w:t>
                       </w:r>
                     </w:p>
                     <w:p>
@@ -4371,25 +4450,72 @@
                         <w:pStyle w:val="BodyText"/>
                         <w:numPr>
                           <w:ilvl w:val="0"/>
-                          <w:numId w:val="1"/>
+                          <w:numId w:val="2"/>
                         </w:numPr>
                         <w:spacing w:lineRule="auto" w:line="276" w:before="0" w:after="0"/>
                         <w:contextualSpacing/>
                         <w:jc w:val="left"/>
                         <w:rPr>
-                          <w:rFonts w:ascii="Clear Sans Medium" w:hAnsi="Clear Sans Medium"/>
-                          <w:sz w:val="16"/>
-                          <w:szCs w:val="16"/>
-                        </w:rPr>
-                      </w:pPr>
-                      <w:r>
-                        <w:rPr>
-                          <w:rFonts w:ascii="Clear Sans Medium" w:hAnsi="Clear Sans Medium"/>
+                          <w:rFonts w:ascii="Clear Sans" w:hAnsi="Clear Sans"/>
+                          <w:sz w:val="16"/>
+                          <w:szCs w:val="16"/>
+                        </w:rPr>
+                      </w:pPr>
+                      <w:r>
+                        <w:rPr>
+                          <w:rFonts w:ascii="Clear Sans" w:hAnsi="Clear Sans"/>
                           <w:color w:val="auto"/>
                           <w:sz w:val="16"/>
                           <w:szCs w:val="16"/>
                         </w:rPr>
-                        <w:t>Shell Scripting</w:t>
+                        <w:t>Ruby on Rails</w:t>
+                      </w:r>
+                    </w:p>
+                    <w:p>
+                      <w:pPr>
+                        <w:pStyle w:val="BodyText"/>
+                        <w:spacing w:lineRule="auto" w:line="276" w:before="0" w:after="0"/>
+                        <w:contextualSpacing/>
+                        <w:jc w:val="left"/>
+                        <w:rPr>
+                          <w:rFonts w:ascii="Clear Sans" w:hAnsi="Clear Sans"/>
+                          <w:color w:val="000000"/>
+                          <w:sz w:val="16"/>
+                          <w:szCs w:val="16"/>
+                        </w:rPr>
+                      </w:pPr>
+                      <w:r>
+                        <w:rPr>
+                          <w:rFonts w:ascii="Clear Sans" w:hAnsi="Clear Sans"/>
+                          <w:color w:val="000000"/>
+                          <w:sz w:val="16"/>
+                          <w:szCs w:val="16"/>
+                        </w:rPr>
+                      </w:r>
+                    </w:p>
+                    <w:p>
+                      <w:pPr>
+                        <w:pStyle w:val="BodyText"/>
+                        <w:spacing w:lineRule="auto" w:line="276" w:before="0" w:after="0"/>
+                        <w:contextualSpacing/>
+                        <w:jc w:val="left"/>
+                        <w:rPr>
+                          <w:rFonts w:ascii="Clear Sans" w:hAnsi="Clear Sans"/>
+                          <w:color w:val="158466"/>
+                          <w:sz w:val="16"/>
+                          <w:szCs w:val="16"/>
+                        </w:rPr>
+                      </w:pPr>
+                      <w:r>
+                        <w:rPr>
+                          <w:rFonts w:ascii="Clear Sans" w:hAnsi="Clear Sans"/>
+                          <w:b/>
+                          <w:bCs/>
+                          <w:color w:val="158466"/>
+                          <w:sz w:val="16"/>
+                          <w:szCs w:val="16"/>
+                        </w:rPr>
+                        <w:t>Data Analysis</w:t>
                       </w:r>
                     </w:p>
                     <w:p>
@@ -4397,25 +4523,25 @@
                         <w:pStyle w:val="BodyText"/>
                         <w:numPr>
                           <w:ilvl w:val="0"/>
-                          <w:numId w:val="1"/>
+                          <w:numId w:val="2"/>
                         </w:numPr>
                         <w:spacing w:lineRule="auto" w:line="276" w:before="0" w:after="0"/>
                         <w:contextualSpacing/>
                         <w:jc w:val="left"/>
                         <w:rPr>
-                          <w:rFonts w:ascii="Clear Sans Medium" w:hAnsi="Clear Sans Medium"/>
-                          <w:sz w:val="16"/>
-                          <w:szCs w:val="16"/>
-                        </w:rPr>
-                      </w:pPr>
-                      <w:r>
-                        <w:rPr>
-                          <w:rFonts w:ascii="Clear Sans Medium" w:hAnsi="Clear Sans Medium"/>
+                          <w:rFonts w:ascii="Clear Sans" w:hAnsi="Clear Sans"/>
+                          <w:sz w:val="16"/>
+                          <w:szCs w:val="16"/>
+                        </w:rPr>
+                      </w:pPr>
+                      <w:r>
+                        <w:rPr>
+                          <w:rFonts w:ascii="Clear Sans" w:hAnsi="Clear Sans"/>
                           <w:color w:val="auto"/>
                           <w:sz w:val="16"/>
                           <w:szCs w:val="16"/>
                         </w:rPr>
-                        <w:t>SharePoint</w:t>
+                        <w:t>Tableau</w:t>
                       </w:r>
                     </w:p>
                     <w:p>
@@ -4423,35 +4549,61 @@
                         <w:pStyle w:val="BodyText"/>
                         <w:numPr>
                           <w:ilvl w:val="0"/>
-                          <w:numId w:val="1"/>
+                          <w:numId w:val="2"/>
                         </w:numPr>
                         <w:spacing w:lineRule="auto" w:line="276" w:before="0" w:after="0"/>
                         <w:contextualSpacing/>
                         <w:jc w:val="left"/>
                         <w:rPr>
-                          <w:rFonts w:ascii="Clear Sans Medium" w:hAnsi="Clear Sans Medium"/>
-                          <w:sz w:val="16"/>
-                          <w:szCs w:val="16"/>
-                        </w:rPr>
-                      </w:pPr>
-                      <w:r>
-                        <w:rPr>
-                          <w:rFonts w:ascii="Clear Sans Medium" w:hAnsi="Clear Sans Medium"/>
+                          <w:rFonts w:ascii="Clear Sans" w:hAnsi="Clear Sans"/>
+                          <w:sz w:val="16"/>
+                          <w:szCs w:val="16"/>
+                        </w:rPr>
+                      </w:pPr>
+                      <w:r>
+                        <w:rPr>
+                          <w:rFonts w:ascii="Clear Sans" w:hAnsi="Clear Sans"/>
                           <w:color w:val="auto"/>
                           <w:sz w:val="16"/>
                           <w:szCs w:val="16"/>
                         </w:rPr>
-                        <w:t>Salesforce</w:t>
-                      </w:r>
-                    </w:p>
-                    <w:p>
-                      <w:pPr>
-                        <w:pStyle w:val="BodyText"/>
-                        <w:spacing w:lineRule="auto" w:line="276" w:before="0" w:after="0"/>
-                        <w:contextualSpacing/>
-                        <w:jc w:val="left"/>
-                        <w:rPr>
-                          <w:rFonts w:ascii="Clear Sans Medium" w:hAnsi="Clear Sans Medium"/>
+                        <w:t>Power BI</w:t>
+                      </w:r>
+                    </w:p>
+                    <w:p>
+                      <w:pPr>
+                        <w:pStyle w:val="BodyText"/>
+                        <w:numPr>
+                          <w:ilvl w:val="0"/>
+                          <w:numId w:val="2"/>
+                        </w:numPr>
+                        <w:spacing w:lineRule="auto" w:line="276" w:before="0" w:after="0"/>
+                        <w:contextualSpacing/>
+                        <w:jc w:val="left"/>
+                        <w:rPr>
+                          <w:rFonts w:ascii="Clear Sans" w:hAnsi="Clear Sans"/>
+                          <w:sz w:val="16"/>
+                          <w:szCs w:val="16"/>
+                        </w:rPr>
+                      </w:pPr>
+                      <w:r>
+                        <w:rPr>
+                          <w:rFonts w:ascii="Clear Sans" w:hAnsi="Clear Sans"/>
+                          <w:color w:val="auto"/>
+                          <w:sz w:val="16"/>
+                          <w:szCs w:val="16"/>
+                        </w:rPr>
+                        <w:t>Excel</w:t>
+                      </w:r>
+                    </w:p>
+                    <w:p>
+                      <w:pPr>
+                        <w:pStyle w:val="BodyText"/>
+                        <w:spacing w:lineRule="auto" w:line="276" w:before="0" w:after="0"/>
+                        <w:contextualSpacing/>
+                        <w:jc w:val="left"/>
+                        <w:rPr>
+                          <w:rFonts w:ascii="Clear Sans" w:hAnsi="Clear Sans"/>
                           <w:color w:val="000000"/>
                           <w:sz w:val="16"/>
                           <w:szCs w:val="16"/>
@@ -4459,7 +4611,7 @@
                       </w:pPr>
                       <w:r>
                         <w:rPr>
-                          <w:rFonts w:ascii="Clear Sans Medium" w:hAnsi="Clear Sans Medium"/>
+                          <w:rFonts w:ascii="Clear Sans" w:hAnsi="Clear Sans"/>
                           <w:color w:val="000000"/>
                           <w:sz w:val="16"/>
                           <w:szCs w:val="16"/>
@@ -4473,21 +4625,22 @@
                         <w:contextualSpacing/>
                         <w:jc w:val="left"/>
                         <w:rPr>
-                          <w:rFonts w:ascii="Clear Sans Medium" w:hAnsi="Clear Sans Medium"/>
-                          <w:sz w:val="16"/>
-                          <w:szCs w:val="16"/>
-                        </w:rPr>
-                      </w:pPr>
-                      <w:r>
-                        <w:rPr>
-                          <w:rFonts w:ascii="Clear Sans Medium" w:hAnsi="Clear Sans Medium"/>
+                          <w:rFonts w:ascii="Clear Sans" w:hAnsi="Clear Sans"/>
+                          <w:color w:val="158466"/>
+                          <w:sz w:val="16"/>
+                          <w:szCs w:val="16"/>
+                        </w:rPr>
+                      </w:pPr>
+                      <w:r>
+                        <w:rPr>
+                          <w:rFonts w:ascii="Clear Sans" w:hAnsi="Clear Sans"/>
                           <w:b/>
                           <w:bCs/>
-                          <w:color w:val="5983B0"/>
-                          <w:sz w:val="16"/>
-                          <w:szCs w:val="16"/>
-                        </w:rPr>
-                        <w:t>Programming</w:t>
+                          <w:color w:val="158466"/>
+                          <w:sz w:val="16"/>
+                          <w:szCs w:val="16"/>
+                        </w:rPr>
+                        <w:t>Business</w:t>
                       </w:r>
                     </w:p>
                     <w:p>
@@ -4495,25 +4648,25 @@
                         <w:pStyle w:val="BodyText"/>
                         <w:numPr>
                           <w:ilvl w:val="0"/>
-                          <w:numId w:val="1"/>
+                          <w:numId w:val="2"/>
                         </w:numPr>
                         <w:spacing w:lineRule="auto" w:line="276" w:before="0" w:after="0"/>
                         <w:contextualSpacing/>
                         <w:jc w:val="left"/>
                         <w:rPr>
-                          <w:rFonts w:ascii="Clear Sans Medium" w:hAnsi="Clear Sans Medium"/>
-                          <w:sz w:val="16"/>
-                          <w:szCs w:val="16"/>
-                        </w:rPr>
-                      </w:pPr>
-                      <w:r>
-                        <w:rPr>
-                          <w:rFonts w:ascii="Clear Sans Medium" w:hAnsi="Clear Sans Medium"/>
+                          <w:rFonts w:ascii="Clear Sans" w:hAnsi="Clear Sans"/>
+                          <w:sz w:val="16"/>
+                          <w:szCs w:val="16"/>
+                        </w:rPr>
+                      </w:pPr>
+                      <w:r>
+                        <w:rPr>
+                          <w:rFonts w:ascii="Clear Sans" w:hAnsi="Clear Sans"/>
                           <w:color w:val="auto"/>
                           <w:sz w:val="16"/>
                           <w:szCs w:val="16"/>
                         </w:rPr>
-                        <w:t>JavaScript Web Development</w:t>
+                        <w:t>Leadership</w:t>
                       </w:r>
                     </w:p>
                     <w:p>
@@ -4521,25 +4674,25 @@
                         <w:pStyle w:val="BodyText"/>
                         <w:numPr>
                           <w:ilvl w:val="0"/>
-                          <w:numId w:val="1"/>
+                          <w:numId w:val="2"/>
                         </w:numPr>
                         <w:spacing w:lineRule="auto" w:line="276" w:before="0" w:after="0"/>
                         <w:contextualSpacing/>
                         <w:jc w:val="left"/>
                         <w:rPr>
-                          <w:rFonts w:ascii="Clear Sans Medium" w:hAnsi="Clear Sans Medium"/>
-                          <w:sz w:val="16"/>
-                          <w:szCs w:val="16"/>
-                        </w:rPr>
-                      </w:pPr>
-                      <w:r>
-                        <w:rPr>
-                          <w:rFonts w:ascii="Clear Sans Medium" w:hAnsi="Clear Sans Medium"/>
+                          <w:rFonts w:ascii="Clear Sans" w:hAnsi="Clear Sans"/>
+                          <w:sz w:val="16"/>
+                          <w:szCs w:val="16"/>
+                        </w:rPr>
+                      </w:pPr>
+                      <w:r>
+                        <w:rPr>
+                          <w:rFonts w:ascii="Clear Sans" w:hAnsi="Clear Sans"/>
                           <w:color w:val="auto"/>
                           <w:sz w:val="16"/>
                           <w:szCs w:val="16"/>
                         </w:rPr>
-                        <w:t>Python Automation</w:t>
+                        <w:t>Project Management</w:t>
                       </w:r>
                     </w:p>
                     <w:p>
@@ -4547,35 +4700,87 @@
                         <w:pStyle w:val="BodyText"/>
                         <w:numPr>
                           <w:ilvl w:val="0"/>
-                          <w:numId w:val="1"/>
+                          <w:numId w:val="2"/>
                         </w:numPr>
                         <w:spacing w:lineRule="auto" w:line="276" w:before="0" w:after="0"/>
                         <w:contextualSpacing/>
                         <w:jc w:val="left"/>
                         <w:rPr>
-                          <w:rFonts w:ascii="Clear Sans Medium" w:hAnsi="Clear Sans Medium"/>
-                          <w:sz w:val="16"/>
-                          <w:szCs w:val="16"/>
-                        </w:rPr>
-                      </w:pPr>
-                      <w:r>
-                        <w:rPr>
-                          <w:rFonts w:ascii="Clear Sans Medium" w:hAnsi="Clear Sans Medium"/>
+                          <w:rFonts w:ascii="Clear Sans" w:hAnsi="Clear Sans"/>
+                          <w:sz w:val="16"/>
+                          <w:szCs w:val="16"/>
+                        </w:rPr>
+                      </w:pPr>
+                      <w:r>
+                        <w:rPr>
+                          <w:rFonts w:ascii="Clear Sans" w:hAnsi="Clear Sans"/>
                           <w:color w:val="auto"/>
                           <w:sz w:val="16"/>
                           <w:szCs w:val="16"/>
                         </w:rPr>
-                        <w:t>Ruby on Rails</w:t>
-                      </w:r>
-                    </w:p>
-                    <w:p>
-                      <w:pPr>
-                        <w:pStyle w:val="BodyText"/>
-                        <w:spacing w:lineRule="auto" w:line="276" w:before="0" w:after="0"/>
-                        <w:contextualSpacing/>
-                        <w:jc w:val="left"/>
-                        <w:rPr>
-                          <w:rFonts w:ascii="Clear Sans Medium" w:hAnsi="Clear Sans Medium"/>
+                        <w:t>Financial Analysis</w:t>
+                      </w:r>
+                    </w:p>
+                    <w:p>
+                      <w:pPr>
+                        <w:pStyle w:val="BodyText"/>
+                        <w:numPr>
+                          <w:ilvl w:val="0"/>
+                          <w:numId w:val="2"/>
+                        </w:numPr>
+                        <w:spacing w:lineRule="auto" w:line="276" w:before="0" w:after="0"/>
+                        <w:contextualSpacing/>
+                        <w:jc w:val="left"/>
+                        <w:rPr>
+                          <w:rFonts w:ascii="Clear Sans" w:hAnsi="Clear Sans"/>
+                          <w:sz w:val="16"/>
+                          <w:szCs w:val="16"/>
+                        </w:rPr>
+                      </w:pPr>
+                      <w:r>
+                        <w:rPr>
+                          <w:rFonts w:ascii="Clear Sans" w:hAnsi="Clear Sans"/>
+                          <w:color w:val="auto"/>
+                          <w:sz w:val="16"/>
+                          <w:szCs w:val="16"/>
+                        </w:rPr>
+                        <w:t>Customer Service</w:t>
+                      </w:r>
+                    </w:p>
+                    <w:p>
+                      <w:pPr>
+                        <w:pStyle w:val="BodyText"/>
+                        <w:numPr>
+                          <w:ilvl w:val="0"/>
+                          <w:numId w:val="2"/>
+                        </w:numPr>
+                        <w:spacing w:lineRule="auto" w:line="276" w:before="0" w:after="0"/>
+                        <w:contextualSpacing/>
+                        <w:jc w:val="left"/>
+                        <w:rPr>
+                          <w:rFonts w:ascii="Clear Sans" w:hAnsi="Clear Sans"/>
+                          <w:sz w:val="16"/>
+                          <w:szCs w:val="16"/>
+                        </w:rPr>
+                      </w:pPr>
+                      <w:r>
+                        <w:rPr>
+                          <w:rFonts w:ascii="Clear Sans" w:hAnsi="Clear Sans"/>
+                          <w:color w:val="auto"/>
+                          <w:sz w:val="16"/>
+                          <w:szCs w:val="16"/>
+                        </w:rPr>
+                        <w:t>Communication</w:t>
+                      </w:r>
+                    </w:p>
+                    <w:p>
+                      <w:pPr>
+                        <w:pStyle w:val="BodyText"/>
+                        <w:spacing w:lineRule="auto" w:line="276" w:before="0" w:after="0"/>
+                        <w:contextualSpacing/>
+                        <w:jc w:val="left"/>
+                        <w:rPr>
+                          <w:rFonts w:ascii="Clear Sans" w:hAnsi="Clear Sans"/>
                           <w:color w:val="000000"/>
                           <w:sz w:val="16"/>
                           <w:szCs w:val="16"/>
@@ -4583,7 +4788,7 @@
                       </w:pPr>
                       <w:r>
                         <w:rPr>
-                          <w:rFonts w:ascii="Clear Sans Medium" w:hAnsi="Clear Sans Medium"/>
+                          <w:rFonts w:ascii="Clear Sans" w:hAnsi="Clear Sans"/>
                           <w:color w:val="000000"/>
                           <w:sz w:val="16"/>
                           <w:szCs w:val="16"/>
@@ -4597,385 +4802,118 @@
                         <w:contextualSpacing/>
                         <w:jc w:val="left"/>
                         <w:rPr>
-                          <w:rFonts w:ascii="Clear Sans Medium" w:hAnsi="Clear Sans Medium"/>
-                          <w:sz w:val="16"/>
-                          <w:szCs w:val="16"/>
-                        </w:rPr>
-                      </w:pPr>
-                      <w:r>
-                        <w:rPr>
-                          <w:rFonts w:ascii="Clear Sans Medium" w:hAnsi="Clear Sans Medium"/>
+                          <w:rFonts w:ascii="Clear Sans" w:hAnsi="Clear Sans"/>
+                          <w:color w:val="000000"/>
+                          <w:sz w:val="16"/>
+                          <w:szCs w:val="16"/>
+                        </w:rPr>
+                      </w:pPr>
+                      <w:r>
+                        <w:rPr>
+                          <w:rFonts w:ascii="Clear Sans" w:hAnsi="Clear Sans"/>
+                          <w:color w:val="000000"/>
+                          <w:sz w:val="16"/>
+                          <w:szCs w:val="16"/>
+                        </w:rPr>
+                      </w:r>
+                    </w:p>
+                    <w:p>
+                      <w:pPr>
+                        <w:pStyle w:val="BodyText"/>
+                        <w:spacing w:lineRule="auto" w:line="276" w:before="0" w:after="0"/>
+                        <w:contextualSpacing/>
+                        <w:jc w:val="left"/>
+                        <w:rPr>
+                          <w:rFonts w:ascii="Clear Sans" w:hAnsi="Clear Sans"/>
+                          <w:color w:val="000000"/>
+                          <w:sz w:val="16"/>
+                          <w:szCs w:val="16"/>
+                        </w:rPr>
+                      </w:pPr>
+                      <w:r>
+                        <w:rPr>
+                          <w:rFonts w:ascii="Clear Sans" w:hAnsi="Clear Sans"/>
+                          <w:color w:val="000000"/>
+                          <w:sz w:val="16"/>
+                          <w:szCs w:val="16"/>
+                        </w:rPr>
+                      </w:r>
+                    </w:p>
+                    <w:p>
+                      <w:pPr>
+                        <w:pStyle w:val="BodyText"/>
+                        <w:spacing w:lineRule="auto" w:line="276" w:before="0" w:after="0"/>
+                        <w:contextualSpacing/>
+                        <w:jc w:val="center"/>
+                        <w:rPr>
+                          <w:rFonts w:ascii="Clear Sans" w:hAnsi="Clear Sans"/>
+                          <w:color w:val="158466"/>
+                          <w:sz w:val="32"/>
+                          <w:szCs w:val="32"/>
+                        </w:rPr>
+                      </w:pPr>
+                      <w:r>
+                        <w:rPr>
+                          <w:rFonts w:ascii="Clear Sans" w:hAnsi="Clear Sans"/>
                           <w:b/>
                           <w:bCs/>
-                          <w:color w:val="5983B0"/>
-                          <w:sz w:val="16"/>
-                          <w:szCs w:val="16"/>
-                        </w:rPr>
-                        <w:t>Data Analysis</w:t>
-                      </w:r>
-                    </w:p>
-                    <w:p>
-                      <w:pPr>
-                        <w:pStyle w:val="BodyText"/>
-                        <w:numPr>
-                          <w:ilvl w:val="0"/>
-                          <w:numId w:val="1"/>
-                        </w:numPr>
-                        <w:spacing w:lineRule="auto" w:line="276" w:before="0" w:after="0"/>
-                        <w:contextualSpacing/>
-                        <w:jc w:val="left"/>
-                        <w:rPr>
-                          <w:rFonts w:ascii="Clear Sans Medium" w:hAnsi="Clear Sans Medium"/>
-                          <w:sz w:val="16"/>
-                          <w:szCs w:val="16"/>
-                        </w:rPr>
-                      </w:pPr>
-                      <w:r>
-                        <w:rPr>
-                          <w:rFonts w:ascii="Clear Sans Medium" w:hAnsi="Clear Sans Medium"/>
-                          <w:color w:val="auto"/>
-                          <w:sz w:val="16"/>
-                          <w:szCs w:val="16"/>
-                        </w:rPr>
-                        <w:t>Tableau</w:t>
-                      </w:r>
-                    </w:p>
-                    <w:p>
-                      <w:pPr>
-                        <w:pStyle w:val="BodyText"/>
-                        <w:numPr>
-                          <w:ilvl w:val="0"/>
-                          <w:numId w:val="1"/>
-                        </w:numPr>
-                        <w:spacing w:lineRule="auto" w:line="276" w:before="0" w:after="0"/>
-                        <w:contextualSpacing/>
-                        <w:jc w:val="left"/>
-                        <w:rPr>
-                          <w:rFonts w:ascii="Clear Sans Medium" w:hAnsi="Clear Sans Medium"/>
-                          <w:sz w:val="16"/>
-                          <w:szCs w:val="16"/>
-                        </w:rPr>
-                      </w:pPr>
-                      <w:r>
-                        <w:rPr>
-                          <w:rFonts w:ascii="Clear Sans Medium" w:hAnsi="Clear Sans Medium"/>
-                          <w:color w:val="auto"/>
-                          <w:sz w:val="16"/>
-                          <w:szCs w:val="16"/>
-                        </w:rPr>
-                        <w:t>Power BI</w:t>
-                      </w:r>
-                    </w:p>
-                    <w:p>
-                      <w:pPr>
-                        <w:pStyle w:val="BodyText"/>
-                        <w:numPr>
-                          <w:ilvl w:val="0"/>
-                          <w:numId w:val="1"/>
-                        </w:numPr>
-                        <w:spacing w:lineRule="auto" w:line="276" w:before="0" w:after="0"/>
-                        <w:contextualSpacing/>
-                        <w:jc w:val="left"/>
-                        <w:rPr>
-                          <w:rFonts w:ascii="Clear Sans Medium" w:hAnsi="Clear Sans Medium"/>
-                          <w:sz w:val="16"/>
-                          <w:szCs w:val="16"/>
-                        </w:rPr>
-                      </w:pPr>
-                      <w:r>
-                        <w:rPr>
-                          <w:rFonts w:ascii="Clear Sans Medium" w:hAnsi="Clear Sans Medium"/>
-                          <w:color w:val="auto"/>
-                          <w:sz w:val="16"/>
-                          <w:szCs w:val="16"/>
-                        </w:rPr>
-                        <w:t>Excel</w:t>
-                      </w:r>
-                    </w:p>
-                    <w:p>
-                      <w:pPr>
-                        <w:pStyle w:val="BodyText"/>
-                        <w:spacing w:lineRule="auto" w:line="276" w:before="0" w:after="0"/>
-                        <w:contextualSpacing/>
-                        <w:jc w:val="left"/>
-                        <w:rPr>
-                          <w:rFonts w:ascii="Clear Sans Medium" w:hAnsi="Clear Sans Medium"/>
-                          <w:color w:val="000000"/>
-                          <w:sz w:val="16"/>
-                          <w:szCs w:val="16"/>
-                        </w:rPr>
-                      </w:pPr>
-                      <w:r>
-                        <w:rPr>
-                          <w:rFonts w:ascii="Clear Sans Medium" w:hAnsi="Clear Sans Medium"/>
-                          <w:color w:val="000000"/>
-                          <w:sz w:val="16"/>
-                          <w:szCs w:val="16"/>
-                        </w:rPr>
-                      </w:r>
-                    </w:p>
-                    <w:p>
-                      <w:pPr>
-                        <w:pStyle w:val="BodyText"/>
-                        <w:spacing w:lineRule="auto" w:line="276" w:before="0" w:after="0"/>
-                        <w:contextualSpacing/>
-                        <w:jc w:val="left"/>
-                        <w:rPr>
-                          <w:rFonts w:ascii="Clear Sans Medium" w:hAnsi="Clear Sans Medium"/>
-                          <w:sz w:val="16"/>
-                          <w:szCs w:val="16"/>
-                        </w:rPr>
-                      </w:pPr>
-                      <w:r>
-                        <w:rPr>
-                          <w:rFonts w:ascii="Clear Sans Medium" w:hAnsi="Clear Sans Medium"/>
+                          <w:color w:val="158466"/>
+                          <w:sz w:val="32"/>
+                          <w:szCs w:val="32"/>
+                        </w:rPr>
+                        <w:t>CERTIFICATION</w:t>
+                      </w:r>
+                      <w:r>
+                        <w:rPr>
+                          <w:rFonts w:ascii="Clear Sans" w:hAnsi="Clear Sans"/>
                           <w:b/>
                           <w:bCs/>
-                          <w:color w:val="5983B0"/>
-                          <w:sz w:val="16"/>
-                          <w:szCs w:val="16"/>
-                        </w:rPr>
-                        <w:t>Business</w:t>
-                      </w:r>
-                    </w:p>
-                    <w:p>
-                      <w:pPr>
-                        <w:pStyle w:val="BodyText"/>
-                        <w:numPr>
-                          <w:ilvl w:val="0"/>
-                          <w:numId w:val="1"/>
-                        </w:numPr>
-                        <w:spacing w:lineRule="auto" w:line="276" w:before="0" w:after="0"/>
-                        <w:contextualSpacing/>
-                        <w:jc w:val="left"/>
-                        <w:rPr>
-                          <w:rFonts w:ascii="Clear Sans Medium" w:hAnsi="Clear Sans Medium"/>
-                          <w:sz w:val="16"/>
-                          <w:szCs w:val="16"/>
-                        </w:rPr>
-                      </w:pPr>
-                      <w:r>
-                        <w:rPr>
-                          <w:rFonts w:ascii="Clear Sans Medium" w:hAnsi="Clear Sans Medium"/>
-                          <w:color w:val="auto"/>
-                          <w:sz w:val="16"/>
-                          <w:szCs w:val="16"/>
-                        </w:rPr>
-                        <w:t>Leadership</w:t>
-                      </w:r>
-                    </w:p>
-                    <w:p>
-                      <w:pPr>
-                        <w:pStyle w:val="BodyText"/>
-                        <w:numPr>
-                          <w:ilvl w:val="0"/>
-                          <w:numId w:val="1"/>
-                        </w:numPr>
-                        <w:spacing w:lineRule="auto" w:line="276" w:before="0" w:after="0"/>
-                        <w:contextualSpacing/>
-                        <w:jc w:val="left"/>
-                        <w:rPr>
-                          <w:rFonts w:ascii="Clear Sans Medium" w:hAnsi="Clear Sans Medium"/>
-                          <w:sz w:val="16"/>
-                          <w:szCs w:val="16"/>
-                        </w:rPr>
-                      </w:pPr>
-                      <w:r>
-                        <w:rPr>
-                          <w:rFonts w:ascii="Clear Sans Medium" w:hAnsi="Clear Sans Medium"/>
-                          <w:color w:val="auto"/>
-                          <w:sz w:val="16"/>
-                          <w:szCs w:val="16"/>
-                        </w:rPr>
-                        <w:t>Project Management</w:t>
-                      </w:r>
-                    </w:p>
-                    <w:p>
-                      <w:pPr>
-                        <w:pStyle w:val="BodyText"/>
-                        <w:numPr>
-                          <w:ilvl w:val="0"/>
-                          <w:numId w:val="1"/>
-                        </w:numPr>
-                        <w:spacing w:lineRule="auto" w:line="276" w:before="0" w:after="0"/>
-                        <w:contextualSpacing/>
-                        <w:jc w:val="left"/>
-                        <w:rPr>
-                          <w:rFonts w:ascii="Clear Sans Medium" w:hAnsi="Clear Sans Medium"/>
-                          <w:sz w:val="16"/>
-                          <w:szCs w:val="16"/>
-                        </w:rPr>
-                      </w:pPr>
-                      <w:r>
-                        <w:rPr>
-                          <w:rFonts w:ascii="Clear Sans Medium" w:hAnsi="Clear Sans Medium"/>
-                          <w:color w:val="auto"/>
-                          <w:sz w:val="16"/>
-                          <w:szCs w:val="16"/>
-                        </w:rPr>
-                        <w:t>Financial Analysis</w:t>
-                      </w:r>
-                    </w:p>
-                    <w:p>
-                      <w:pPr>
-                        <w:pStyle w:val="BodyText"/>
-                        <w:numPr>
-                          <w:ilvl w:val="0"/>
-                          <w:numId w:val="1"/>
-                        </w:numPr>
-                        <w:spacing w:lineRule="auto" w:line="276" w:before="0" w:after="0"/>
-                        <w:contextualSpacing/>
-                        <w:jc w:val="left"/>
-                        <w:rPr>
-                          <w:rFonts w:ascii="Clear Sans Medium" w:hAnsi="Clear Sans Medium"/>
-                          <w:sz w:val="16"/>
-                          <w:szCs w:val="16"/>
-                        </w:rPr>
-                      </w:pPr>
-                      <w:r>
-                        <w:rPr>
-                          <w:rFonts w:ascii="Clear Sans Medium" w:hAnsi="Clear Sans Medium"/>
-                          <w:color w:val="auto"/>
-                          <w:sz w:val="16"/>
-                          <w:szCs w:val="16"/>
-                        </w:rPr>
-                        <w:t>Customer Service</w:t>
-                      </w:r>
-                    </w:p>
-                    <w:p>
-                      <w:pPr>
-                        <w:pStyle w:val="BodyText"/>
-                        <w:spacing w:lineRule="auto" w:line="276" w:before="0" w:after="0"/>
-                        <w:contextualSpacing/>
-                        <w:jc w:val="left"/>
-                        <w:rPr>
-                          <w:rFonts w:ascii="Clear Sans Medium" w:hAnsi="Clear Sans Medium"/>
-                          <w:color w:val="000000"/>
-                          <w:sz w:val="16"/>
-                          <w:szCs w:val="16"/>
-                        </w:rPr>
-                      </w:pPr>
-                      <w:r>
-                        <w:rPr>
-                          <w:rFonts w:ascii="Clear Sans Medium" w:hAnsi="Clear Sans Medium"/>
-                          <w:color w:val="000000"/>
-                          <w:sz w:val="16"/>
-                          <w:szCs w:val="16"/>
-                        </w:rPr>
-                      </w:r>
-                    </w:p>
-                    <w:p>
-                      <w:pPr>
-                        <w:pStyle w:val="BodyText"/>
-                        <w:spacing w:lineRule="auto" w:line="276" w:before="0" w:after="0"/>
-                        <w:contextualSpacing/>
-                        <w:jc w:val="left"/>
-                        <w:rPr>
-                          <w:rFonts w:ascii="Clear Sans Medium" w:hAnsi="Clear Sans Medium"/>
-                          <w:color w:val="000000"/>
-                          <w:sz w:val="16"/>
-                          <w:szCs w:val="16"/>
-                        </w:rPr>
-                      </w:pPr>
-                      <w:r>
-                        <w:rPr>
-                          <w:rFonts w:ascii="Clear Sans Medium" w:hAnsi="Clear Sans Medium"/>
-                          <w:color w:val="000000"/>
-                          <w:sz w:val="16"/>
-                          <w:szCs w:val="16"/>
-                        </w:rPr>
-                      </w:r>
-                    </w:p>
-                    <w:p>
-                      <w:pPr>
-                        <w:pStyle w:val="BodyText"/>
-                        <w:spacing w:lineRule="auto" w:line="276" w:before="0" w:after="0"/>
-                        <w:contextualSpacing/>
-                        <w:jc w:val="left"/>
-                        <w:rPr>
-                          <w:rFonts w:ascii="Clear Sans Medium" w:hAnsi="Clear Sans Medium"/>
-                          <w:color w:val="000000"/>
-                          <w:sz w:val="16"/>
-                          <w:szCs w:val="16"/>
-                        </w:rPr>
-                      </w:pPr>
-                      <w:r>
-                        <w:rPr>
-                          <w:rFonts w:ascii="Clear Sans Medium" w:hAnsi="Clear Sans Medium"/>
-                          <w:color w:val="000000"/>
-                          <w:sz w:val="16"/>
-                          <w:szCs w:val="16"/>
-                        </w:rPr>
-                      </w:r>
-                    </w:p>
-                    <w:p>
-                      <w:pPr>
-                        <w:pStyle w:val="BodyText"/>
-                        <w:spacing w:lineRule="auto" w:line="276" w:before="0" w:after="0"/>
-                        <w:contextualSpacing/>
-                        <w:jc w:val="center"/>
-                        <w:rPr>
-                          <w:rFonts w:ascii="Clear Sans Medium" w:hAnsi="Clear Sans Medium"/>
+                          <w:color w:val="158466"/>
                           <w:sz w:val="32"/>
                           <w:szCs w:val="32"/>
                         </w:rPr>
-                      </w:pPr>
-                      <w:r>
-                        <w:rPr>
-                          <w:rFonts w:ascii="Clear Sans Medium" w:hAnsi="Clear Sans Medium"/>
+                        <w:t>S</w:t>
+                      </w:r>
+                    </w:p>
+                    <w:p>
+                      <w:pPr>
+                        <w:pStyle w:val="BodyText"/>
+                        <w:spacing w:lineRule="auto" w:line="276" w:before="0" w:after="0"/>
+                        <w:contextualSpacing/>
+                        <w:jc w:val="left"/>
+                        <w:rPr>
                           <w:b/>
                           <w:bCs/>
-                          <w:color w:val="5983B0"/>
-                          <w:sz w:val="32"/>
-                          <w:szCs w:val="32"/>
-                        </w:rPr>
-                        <w:t>CERTIFICATION</w:t>
-                      </w:r>
-                    </w:p>
-                    <w:p>
-                      <w:pPr>
-                        <w:pStyle w:val="BodyText"/>
-                        <w:spacing w:lineRule="auto" w:line="276" w:before="0" w:after="0"/>
-                        <w:contextualSpacing/>
-                        <w:jc w:val="center"/>
-                        <w:rPr>
-                          <w:rFonts w:ascii="Clear Sans Medium" w:hAnsi="Clear Sans Medium"/>
+                        </w:rPr>
+                      </w:pPr>
+                      <w:r>
+                        <w:rPr>
+                          <w:rFonts w:ascii="Clear Sans" w:hAnsi="Clear Sans"/>
+                          <w:color w:val="158466"/>
+                          <w:sz w:val="16"/>
+                          <w:szCs w:val="16"/>
+                        </w:rPr>
+                      </w:r>
+                    </w:p>
+                    <w:p>
+                      <w:pPr>
+                        <w:pStyle w:val="BodyText"/>
+                        <w:spacing w:lineRule="auto" w:line="276" w:before="0" w:after="0"/>
+                        <w:contextualSpacing/>
+                        <w:jc w:val="left"/>
+                        <w:rPr>
+                          <w:rFonts w:ascii="Clear Sans" w:hAnsi="Clear Sans"/>
+                          <w:color w:val="158466"/>
+                          <w:sz w:val="16"/>
+                          <w:szCs w:val="16"/>
+                        </w:rPr>
+                      </w:pPr>
+                      <w:r>
+                        <w:rPr>
+                          <w:rFonts w:ascii="Clear Sans" w:hAnsi="Clear Sans"/>
                           <w:b/>
                           <w:bCs/>
-                          <w:color w:val="5983B0"/>
-                          <w:sz w:val="16"/>
-                          <w:szCs w:val="16"/>
-                        </w:rPr>
-                      </w:pPr>
-                      <w:r>
-                        <w:rPr>
-                          <w:rFonts w:ascii="Clear Sans Medium" w:hAnsi="Clear Sans Medium"/>
-                          <w:b/>
-                          <w:bCs/>
-                          <w:color w:val="5983B0"/>
-                          <w:sz w:val="16"/>
-                          <w:szCs w:val="16"/>
-                        </w:rPr>
-                      </w:r>
-                    </w:p>
-                    <w:p>
-                      <w:pPr>
-                        <w:pStyle w:val="BodyText"/>
-                        <w:spacing w:lineRule="auto" w:line="276" w:before="0" w:after="0"/>
-                        <w:contextualSpacing/>
-                        <w:jc w:val="left"/>
-                        <w:rPr>
-                          <w:rFonts w:ascii="Clear Sans Medium" w:hAnsi="Clear Sans Medium"/>
-                          <w:sz w:val="16"/>
-                          <w:szCs w:val="16"/>
-                        </w:rPr>
-                      </w:pPr>
-                      <w:r>
-                        <w:rPr>
-                          <w:rFonts w:ascii="Clear Sans Medium" w:hAnsi="Clear Sans Medium"/>
-                          <w:b/>
-                          <w:bCs/>
-                          <w:color w:val="5983B0"/>
+                          <w:color w:val="158466"/>
                           <w:sz w:val="16"/>
                           <w:szCs w:val="16"/>
                         </w:rPr>
@@ -4989,14 +4927,14 @@
                         <w:contextualSpacing/>
                         <w:jc w:val="left"/>
                         <w:rPr>
-                          <w:rFonts w:ascii="Clear Sans Medium" w:hAnsi="Clear Sans Medium"/>
-                          <w:sz w:val="16"/>
-                          <w:szCs w:val="16"/>
-                        </w:rPr>
-                      </w:pPr>
-                      <w:r>
-                        <w:rPr>
-                          <w:rFonts w:ascii="Clear Sans Medium" w:hAnsi="Clear Sans Medium"/>
+                          <w:rFonts w:ascii="Clear Sans" w:hAnsi="Clear Sans"/>
+                          <w:sz w:val="16"/>
+                          <w:szCs w:val="16"/>
+                        </w:rPr>
+                      </w:pPr>
+                      <w:r>
+                        <w:rPr>
+                          <w:rFonts w:ascii="Clear Sans" w:hAnsi="Clear Sans"/>
                           <w:b w:val="false"/>
                           <w:bCs w:val="false"/>
                           <w:color w:val="auto"/>
@@ -5013,7 +4951,7 @@
                         <w:contextualSpacing/>
                         <w:jc w:val="left"/>
                         <w:rPr>
-                          <w:rFonts w:ascii="Clear Sans Medium" w:hAnsi="Clear Sans Medium"/>
+                          <w:rFonts w:ascii="Clear Sans" w:hAnsi="Clear Sans"/>
                           <w:color w:val="000000"/>
                           <w:sz w:val="16"/>
                           <w:szCs w:val="16"/>
@@ -5021,7 +4959,7 @@
                       </w:pPr>
                       <w:r>
                         <w:rPr>
-                          <w:rFonts w:ascii="Clear Sans Medium" w:hAnsi="Clear Sans Medium"/>
+                          <w:rFonts w:ascii="Clear Sans" w:hAnsi="Clear Sans"/>
                           <w:color w:val="000000"/>
                           <w:sz w:val="16"/>
                           <w:szCs w:val="16"/>
@@ -5035,17 +4973,18 @@
                         <w:contextualSpacing/>
                         <w:jc w:val="left"/>
                         <w:rPr>
-                          <w:rFonts w:ascii="Clear Sans Medium" w:hAnsi="Clear Sans Medium"/>
-                          <w:sz w:val="16"/>
-                          <w:szCs w:val="16"/>
-                        </w:rPr>
-                      </w:pPr>
-                      <w:r>
-                        <w:rPr>
-                          <w:rFonts w:ascii="Clear Sans Medium" w:hAnsi="Clear Sans Medium"/>
+                          <w:rFonts w:ascii="Clear Sans" w:hAnsi="Clear Sans"/>
+                          <w:color w:val="158466"/>
+                          <w:sz w:val="16"/>
+                          <w:szCs w:val="16"/>
+                        </w:rPr>
+                      </w:pPr>
+                      <w:r>
+                        <w:rPr>
+                          <w:rFonts w:ascii="Clear Sans" w:hAnsi="Clear Sans"/>
                           <w:b/>
                           <w:bCs/>
-                          <w:color w:val="5983B0"/>
+                          <w:color w:val="158466"/>
                           <w:sz w:val="16"/>
                           <w:szCs w:val="16"/>
                         </w:rPr>
@@ -5059,14 +4998,14 @@
                         <w:contextualSpacing/>
                         <w:jc w:val="left"/>
                         <w:rPr>
-                          <w:rFonts w:ascii="Clear Sans Medium" w:hAnsi="Clear Sans Medium"/>
-                          <w:sz w:val="16"/>
-                          <w:szCs w:val="16"/>
-                        </w:rPr>
-                      </w:pPr>
-                      <w:r>
-                        <w:rPr>
-                          <w:rFonts w:ascii="Clear Sans Medium" w:hAnsi="Clear Sans Medium"/>
+                          <w:rFonts w:ascii="Clear Sans" w:hAnsi="Clear Sans"/>
+                          <w:sz w:val="16"/>
+                          <w:szCs w:val="16"/>
+                        </w:rPr>
+                      </w:pPr>
+                      <w:r>
+                        <w:rPr>
+                          <w:rFonts w:ascii="Clear Sans" w:hAnsi="Clear Sans"/>
                           <w:b w:val="false"/>
                           <w:bCs w:val="false"/>
                           <w:color w:val="auto"/>
@@ -5083,7 +5022,7 @@
                         <w:contextualSpacing/>
                         <w:jc w:val="left"/>
                         <w:rPr>
-                          <w:rFonts w:ascii="Clear Sans Medium" w:hAnsi="Clear Sans Medium"/>
+                          <w:rFonts w:ascii="Clear Sans" w:hAnsi="Clear Sans"/>
                           <w:color w:val="000000"/>
                           <w:sz w:val="16"/>
                           <w:szCs w:val="16"/>
@@ -5091,7 +5030,7 @@
                       </w:pPr>
                       <w:r>
                         <w:rPr>
-                          <w:rFonts w:ascii="Clear Sans Medium" w:hAnsi="Clear Sans Medium"/>
+                          <w:rFonts w:ascii="Clear Sans" w:hAnsi="Clear Sans"/>
                           <w:color w:val="000000"/>
                           <w:sz w:val="16"/>
                           <w:szCs w:val="16"/>
@@ -5105,17 +5044,18 @@
                         <w:contextualSpacing/>
                         <w:jc w:val="left"/>
                         <w:rPr>
-                          <w:rFonts w:ascii="Clear Sans Medium" w:hAnsi="Clear Sans Medium"/>
-                          <w:sz w:val="16"/>
-                          <w:szCs w:val="16"/>
-                        </w:rPr>
-                      </w:pPr>
-                      <w:r>
-                        <w:rPr>
-                          <w:rFonts w:ascii="Clear Sans Medium" w:hAnsi="Clear Sans Medium"/>
+                          <w:rFonts w:ascii="Clear Sans" w:hAnsi="Clear Sans"/>
+                          <w:color w:val="158466"/>
+                          <w:sz w:val="16"/>
+                          <w:szCs w:val="16"/>
+                        </w:rPr>
+                      </w:pPr>
+                      <w:r>
+                        <w:rPr>
+                          <w:rFonts w:ascii="Clear Sans" w:hAnsi="Clear Sans"/>
                           <w:b/>
                           <w:bCs/>
-                          <w:color w:val="5983B0"/>
+                          <w:color w:val="158466"/>
                           <w:sz w:val="16"/>
                           <w:szCs w:val="16"/>
                         </w:rPr>
@@ -5129,14 +5069,14 @@
                         <w:contextualSpacing/>
                         <w:jc w:val="left"/>
                         <w:rPr>
-                          <w:rFonts w:ascii="Clear Sans Medium" w:hAnsi="Clear Sans Medium"/>
-                          <w:sz w:val="16"/>
-                          <w:szCs w:val="16"/>
-                        </w:rPr>
-                      </w:pPr>
-                      <w:r>
-                        <w:rPr>
-                          <w:rFonts w:ascii="Clear Sans Medium" w:hAnsi="Clear Sans Medium"/>
+                          <w:rFonts w:ascii="Clear Sans" w:hAnsi="Clear Sans"/>
+                          <w:sz w:val="16"/>
+                          <w:szCs w:val="16"/>
+                        </w:rPr>
+                      </w:pPr>
+                      <w:r>
+                        <w:rPr>
+                          <w:rFonts w:ascii="Clear Sans" w:hAnsi="Clear Sans"/>
                           <w:b w:val="false"/>
                           <w:bCs w:val="false"/>
                           <w:color w:val="auto"/>
@@ -5153,7 +5093,7 @@
                         <w:contextualSpacing/>
                         <w:jc w:val="left"/>
                         <w:rPr>
-                          <w:rFonts w:ascii="Clear Sans Medium" w:hAnsi="Clear Sans Medium"/>
+                          <w:rFonts w:ascii="Clear Sans" w:hAnsi="Clear Sans"/>
                           <w:color w:val="000000"/>
                           <w:sz w:val="16"/>
                           <w:szCs w:val="16"/>
@@ -5161,7 +5101,7 @@
                       </w:pPr>
                       <w:r>
                         <w:rPr>
-                          <w:rFonts w:ascii="Clear Sans Medium" w:hAnsi="Clear Sans Medium"/>
+                          <w:rFonts w:ascii="Clear Sans" w:hAnsi="Clear Sans"/>
                           <w:color w:val="000000"/>
                           <w:sz w:val="16"/>
                           <w:szCs w:val="16"/>
@@ -5175,17 +5115,18 @@
                         <w:contextualSpacing/>
                         <w:jc w:val="left"/>
                         <w:rPr>
-                          <w:rFonts w:ascii="Clear Sans Medium" w:hAnsi="Clear Sans Medium"/>
-                          <w:sz w:val="16"/>
-                          <w:szCs w:val="16"/>
-                        </w:rPr>
-                      </w:pPr>
-                      <w:r>
-                        <w:rPr>
-                          <w:rFonts w:ascii="Clear Sans Medium" w:hAnsi="Clear Sans Medium"/>
+                          <w:rFonts w:ascii="Clear Sans" w:hAnsi="Clear Sans"/>
+                          <w:color w:val="158466"/>
+                          <w:sz w:val="16"/>
+                          <w:szCs w:val="16"/>
+                        </w:rPr>
+                      </w:pPr>
+                      <w:r>
+                        <w:rPr>
+                          <w:rFonts w:ascii="Clear Sans" w:hAnsi="Clear Sans"/>
                           <w:b/>
                           <w:bCs/>
-                          <w:color w:val="5983B0"/>
+                          <w:color w:val="158466"/>
                           <w:sz w:val="16"/>
                           <w:szCs w:val="16"/>
                         </w:rPr>
@@ -5199,14 +5140,14 @@
                         <w:contextualSpacing/>
                         <w:jc w:val="left"/>
                         <w:rPr>
-                          <w:rFonts w:ascii="Clear Sans Medium" w:hAnsi="Clear Sans Medium"/>
-                          <w:sz w:val="16"/>
-                          <w:szCs w:val="16"/>
-                        </w:rPr>
-                      </w:pPr>
-                      <w:r>
-                        <w:rPr>
-                          <w:rFonts w:ascii="Clear Sans Medium" w:hAnsi="Clear Sans Medium"/>
+                          <w:rFonts w:ascii="Clear Sans" w:hAnsi="Clear Sans"/>
+                          <w:sz w:val="16"/>
+                          <w:szCs w:val="16"/>
+                        </w:rPr>
+                      </w:pPr>
+                      <w:r>
+                        <w:rPr>
+                          <w:rFonts w:ascii="Clear Sans" w:hAnsi="Clear Sans"/>
                           <w:b w:val="false"/>
                           <w:bCs w:val="false"/>
                           <w:color w:val="auto"/>
@@ -5223,7 +5164,7 @@
                         <w:contextualSpacing/>
                         <w:jc w:val="left"/>
                         <w:rPr>
-                          <w:rFonts w:ascii="Clear Sans Medium" w:hAnsi="Clear Sans Medium"/>
+                          <w:rFonts w:ascii="Clear Sans" w:hAnsi="Clear Sans"/>
                           <w:color w:val="000000"/>
                           <w:sz w:val="16"/>
                           <w:szCs w:val="16"/>
@@ -5231,7 +5172,7 @@
                       </w:pPr>
                       <w:r>
                         <w:rPr>
-                          <w:rFonts w:ascii="Clear Sans Medium" w:hAnsi="Clear Sans Medium"/>
+                          <w:rFonts w:ascii="Clear Sans" w:hAnsi="Clear Sans"/>
                           <w:color w:val="000000"/>
                           <w:sz w:val="16"/>
                           <w:szCs w:val="16"/>
@@ -5245,17 +5186,18 @@
                         <w:contextualSpacing/>
                         <w:jc w:val="left"/>
                         <w:rPr>
-                          <w:rFonts w:ascii="Clear Sans Medium" w:hAnsi="Clear Sans Medium"/>
-                          <w:sz w:val="16"/>
-                          <w:szCs w:val="16"/>
-                        </w:rPr>
-                      </w:pPr>
-                      <w:r>
-                        <w:rPr>
-                          <w:rFonts w:ascii="Clear Sans Medium" w:hAnsi="Clear Sans Medium"/>
+                          <w:rFonts w:ascii="Clear Sans" w:hAnsi="Clear Sans"/>
+                          <w:color w:val="158466"/>
+                          <w:sz w:val="16"/>
+                          <w:szCs w:val="16"/>
+                        </w:rPr>
+                      </w:pPr>
+                      <w:r>
+                        <w:rPr>
+                          <w:rFonts w:ascii="Clear Sans" w:hAnsi="Clear Sans"/>
                           <w:b/>
                           <w:bCs/>
-                          <w:color w:val="5983B0"/>
+                          <w:color w:val="158466"/>
                           <w:sz w:val="16"/>
                           <w:szCs w:val="16"/>
                         </w:rPr>
@@ -5269,14 +5211,14 @@
                         <w:contextualSpacing/>
                         <w:jc w:val="left"/>
                         <w:rPr>
-                          <w:rFonts w:ascii="Clear Sans Medium" w:hAnsi="Clear Sans Medium"/>
-                          <w:sz w:val="16"/>
-                          <w:szCs w:val="16"/>
-                        </w:rPr>
-                      </w:pPr>
-                      <w:r>
-                        <w:rPr>
-                          <w:rFonts w:ascii="Clear Sans Medium" w:hAnsi="Clear Sans Medium"/>
+                          <w:rFonts w:ascii="Clear Sans" w:hAnsi="Clear Sans"/>
+                          <w:sz w:val="16"/>
+                          <w:szCs w:val="16"/>
+                        </w:rPr>
+                      </w:pPr>
+                      <w:r>
+                        <w:rPr>
+                          <w:rFonts w:ascii="Clear Sans" w:hAnsi="Clear Sans"/>
                           <w:b w:val="false"/>
                           <w:bCs w:val="false"/>
                           <w:color w:val="auto"/>
@@ -5313,138 +5255,120 @@
   <w:abstractNum w:abstractNumId="1">
     <w:lvl w:ilvl="0">
       <w:start w:val="1"/>
-      <w:numFmt w:val="bullet"/>
-      <w:lvlText w:val=""/>
+      <w:numFmt w:val="none"/>
+      <w:suff w:val="nothing"/>
+      <w:lvlText w:val=""/>
       <w:lvlJc w:val="left"/>
       <w:pPr>
         <w:tabs>
-          <w:tab w:val="num" w:pos="360"/>
+          <w:tab w:val="num" w:pos="0"/>
         </w:tabs>
-        <w:ind w:left="360" w:hanging="216"/>
+        <w:ind w:left="0" w:hanging="0"/>
       </w:pPr>
-      <w:rPr>
-        <w:rFonts w:ascii="Symbol" w:hAnsi="Symbol" w:cs="Symbol" w:hint="default"/>
-      </w:rPr>
     </w:lvl>
     <w:lvl w:ilvl="1">
       <w:start w:val="1"/>
-      <w:numFmt w:val="bullet"/>
-      <w:lvlText w:val="◦"/>
+      <w:numFmt w:val="none"/>
+      <w:suff w:val="nothing"/>
+      <w:lvlText w:val=""/>
       <w:lvlJc w:val="left"/>
       <w:pPr>
         <w:tabs>
-          <w:tab w:val="num" w:pos="1080"/>
+          <w:tab w:val="num" w:pos="0"/>
         </w:tabs>
-        <w:ind w:left="1080" w:hanging="360"/>
+        <w:ind w:left="0" w:hanging="0"/>
       </w:pPr>
-      <w:rPr>
-        <w:rFonts w:ascii="OpenSymbol" w:hAnsi="OpenSymbol" w:cs="OpenSymbol" w:hint="default"/>
-      </w:rPr>
     </w:lvl>
     <w:lvl w:ilvl="2">
       <w:start w:val="1"/>
-      <w:numFmt w:val="bullet"/>
-      <w:lvlText w:val="▪"/>
+      <w:numFmt w:val="none"/>
+      <w:suff w:val="nothing"/>
+      <w:lvlText w:val=""/>
       <w:lvlJc w:val="left"/>
       <w:pPr>
         <w:tabs>
-          <w:tab w:val="num" w:pos="1440"/>
+          <w:tab w:val="num" w:pos="0"/>
         </w:tabs>
-        <w:ind w:left="1440" w:hanging="360"/>
+        <w:ind w:left="0" w:hanging="0"/>
       </w:pPr>
-      <w:rPr>
-        <w:rFonts w:ascii="OpenSymbol" w:hAnsi="OpenSymbol" w:cs="OpenSymbol" w:hint="default"/>
-      </w:rPr>
     </w:lvl>
     <w:lvl w:ilvl="3">
       <w:start w:val="1"/>
-      <w:numFmt w:val="bullet"/>
-      <w:lvlText w:val=""/>
+      <w:numFmt w:val="none"/>
+      <w:suff w:val="nothing"/>
+      <w:lvlText w:val=""/>
       <w:lvlJc w:val="left"/>
       <w:pPr>
         <w:tabs>
-          <w:tab w:val="num" w:pos="1800"/>
+          <w:tab w:val="num" w:pos="0"/>
         </w:tabs>
-        <w:ind w:left="1800" w:hanging="360"/>
+        <w:ind w:left="0" w:hanging="0"/>
       </w:pPr>
-      <w:rPr>
-        <w:rFonts w:ascii="Symbol" w:hAnsi="Symbol" w:cs="Symbol" w:hint="default"/>
-      </w:rPr>
     </w:lvl>
     <w:lvl w:ilvl="4">
       <w:start w:val="1"/>
-      <w:numFmt w:val="bullet"/>
-      <w:lvlText w:val="◦"/>
+      <w:numFmt w:val="none"/>
+      <w:suff w:val="nothing"/>
+      <w:lvlText w:val=""/>
       <w:lvlJc w:val="left"/>
       <w:pPr>
         <w:tabs>
-          <w:tab w:val="num" w:pos="2160"/>
+          <w:tab w:val="num" w:pos="0"/>
         </w:tabs>
-        <w:ind w:left="2160" w:hanging="360"/>
+        <w:ind w:left="0" w:hanging="0"/>
       </w:pPr>
-      <w:rPr>
-        <w:rFonts w:ascii="OpenSymbol" w:hAnsi="OpenSymbol" w:cs="OpenSymbol" w:hint="default"/>
-      </w:rPr>
     </w:lvl>
     <w:lvl w:ilvl="5">
       <w:start w:val="1"/>
-      <w:numFmt w:val="bullet"/>
-      <w:lvlText w:val="▪"/>
+      <w:numFmt w:val="none"/>
+      <w:suff w:val="nothing"/>
+      <w:lvlText w:val=""/>
       <w:lvlJc w:val="left"/>
       <w:pPr>
         <w:tabs>
-          <w:tab w:val="num" w:pos="2520"/>
+          <w:tab w:val="num" w:pos="0"/>
         </w:tabs>
-        <w:ind w:left="2520" w:hanging="360"/>
+        <w:ind w:left="0" w:hanging="0"/>
       </w:pPr>
-      <w:rPr>
-        <w:rFonts w:ascii="OpenSymbol" w:hAnsi="OpenSymbol" w:cs="OpenSymbol" w:hint="default"/>
-      </w:rPr>
     </w:lvl>
     <w:lvl w:ilvl="6">
       <w:start w:val="1"/>
-      <w:numFmt w:val="bullet"/>
-      <w:lvlText w:val=""/>
+      <w:numFmt w:val="none"/>
+      <w:suff w:val="nothing"/>
+      <w:lvlText w:val=""/>
       <w:lvlJc w:val="left"/>
       <w:pPr>
         <w:tabs>
-          <w:tab w:val="num" w:pos="2880"/>
+          <w:tab w:val="num" w:pos="0"/>
         </w:tabs>
-        <w:ind w:left="2880" w:hanging="360"/>
+        <w:ind w:left="0" w:hanging="0"/>
       </w:pPr>
-      <w:rPr>
-        <w:rFonts w:ascii="Symbol" w:hAnsi="Symbol" w:cs="Symbol" w:hint="default"/>
-      </w:rPr>
     </w:lvl>
     <w:lvl w:ilvl="7">
       <w:start w:val="1"/>
-      <w:numFmt w:val="bullet"/>
-      <w:lvlText w:val="◦"/>
+      <w:numFmt w:val="none"/>
+      <w:suff w:val="nothing"/>
+      <w:lvlText w:val=""/>
       <w:lvlJc w:val="left"/>
       <w:pPr>
         <w:tabs>
-          <w:tab w:val="num" w:pos="3240"/>
+          <w:tab w:val="num" w:pos="0"/>
         </w:tabs>
-        <w:ind w:left="3240" w:hanging="360"/>
+        <w:ind w:left="0" w:hanging="0"/>
       </w:pPr>
-      <w:rPr>
-        <w:rFonts w:ascii="OpenSymbol" w:hAnsi="OpenSymbol" w:cs="OpenSymbol" w:hint="default"/>
-      </w:rPr>
     </w:lvl>
     <w:lvl w:ilvl="8">
       <w:start w:val="1"/>
-      <w:numFmt w:val="bullet"/>
-      <w:lvlText w:val="▪"/>
+      <w:numFmt w:val="none"/>
+      <w:suff w:val="nothing"/>
+      <w:lvlText w:val=""/>
       <w:lvlJc w:val="left"/>
       <w:pPr>
         <w:tabs>
-          <w:tab w:val="num" w:pos="3600"/>
+          <w:tab w:val="num" w:pos="0"/>
         </w:tabs>
-        <w:ind w:left="3600" w:hanging="360"/>
+        <w:ind w:left="0" w:hanging="0"/>
       </w:pPr>
-      <w:rPr>
-        <w:rFonts w:ascii="OpenSymbol" w:hAnsi="OpenSymbol" w:cs="OpenSymbol" w:hint="default"/>
-      </w:rPr>
     </w:lvl>
   </w:abstractNum>
   <w:abstractNum w:abstractNumId="2">
@@ -5587,120 +5511,138 @@
   <w:abstractNum w:abstractNumId="3">
     <w:lvl w:ilvl="0">
       <w:start w:val="1"/>
-      <w:numFmt w:val="none"/>
-      <w:suff w:val="nothing"/>
-      <w:lvlText w:val=""/>
+      <w:numFmt w:val="bullet"/>
+      <w:lvlText w:val=""/>
       <w:lvlJc w:val="left"/>
       <w:pPr>
         <w:tabs>
-          <w:tab w:val="num" w:pos="0"/>
+          <w:tab w:val="num" w:pos="360"/>
         </w:tabs>
-        <w:ind w:left="0" w:hanging="0"/>
+        <w:ind w:left="360" w:hanging="216"/>
       </w:pPr>
+      <w:rPr>
+        <w:rFonts w:ascii="Symbol" w:hAnsi="Symbol" w:cs="Symbol" w:hint="default"/>
+      </w:rPr>
     </w:lvl>
     <w:lvl w:ilvl="1">
       <w:start w:val="1"/>
-      <w:numFmt w:val="none"/>
-      <w:suff w:val="nothing"/>
-      <w:lvlText w:val=""/>
+      <w:numFmt w:val="bullet"/>
+      <w:lvlText w:val="◦"/>
       <w:lvlJc w:val="left"/>
       <w:pPr>
         <w:tabs>
-          <w:tab w:val="num" w:pos="0"/>
+          <w:tab w:val="num" w:pos="1080"/>
         </w:tabs>
-        <w:ind w:left="0" w:hanging="0"/>
+        <w:ind w:left="1080" w:hanging="360"/>
       </w:pPr>
+      <w:rPr>
+        <w:rFonts w:ascii="OpenSymbol" w:hAnsi="OpenSymbol" w:cs="OpenSymbol" w:hint="default"/>
+      </w:rPr>
     </w:lvl>
     <w:lvl w:ilvl="2">
       <w:start w:val="1"/>
-      <w:numFmt w:val="none"/>
-      <w:suff w:val="nothing"/>
-      <w:lvlText w:val=""/>
+      <w:numFmt w:val="bullet"/>
+      <w:lvlText w:val="▪"/>
       <w:lvlJc w:val="left"/>
       <w:pPr>
         <w:tabs>
-          <w:tab w:val="num" w:pos="0"/>
+          <w:tab w:val="num" w:pos="1440"/>
         </w:tabs>
-        <w:ind w:left="0" w:hanging="0"/>
+        <w:ind w:left="1440" w:hanging="360"/>
       </w:pPr>
+      <w:rPr>
+        <w:rFonts w:ascii="OpenSymbol" w:hAnsi="OpenSymbol" w:cs="OpenSymbol" w:hint="default"/>
+      </w:rPr>
     </w:lvl>
     <w:lvl w:ilvl="3">
       <w:start w:val="1"/>
-      <w:numFmt w:val="none"/>
-      <w:suff w:val="nothing"/>
-      <w:lvlText w:val=""/>
+      <w:numFmt w:val="bullet"/>
+      <w:lvlText w:val=""/>
       <w:lvlJc w:val="left"/>
       <w:pPr>
         <w:tabs>
-          <w:tab w:val="num" w:pos="0"/>
+          <w:tab w:val="num" w:pos="1800"/>
         </w:tabs>
-        <w:ind w:left="0" w:hanging="0"/>
+        <w:ind w:left="1800" w:hanging="360"/>
       </w:pPr>
+      <w:rPr>
+        <w:rFonts w:ascii="Symbol" w:hAnsi="Symbol" w:cs="Symbol" w:hint="default"/>
+      </w:rPr>
     </w:lvl>
     <w:lvl w:ilvl="4">
       <w:start w:val="1"/>
-      <w:numFmt w:val="none"/>
-      <w:suff w:val="nothing"/>
-      <w:lvlText w:val=""/>
+      <w:numFmt w:val="bullet"/>
+      <w:lvlText w:val="◦"/>
       <w:lvlJc w:val="left"/>
       <w:pPr>
         <w:tabs>
-          <w:tab w:val="num" w:pos="0"/>
+          <w:tab w:val="num" w:pos="2160"/>
         </w:tabs>
-        <w:ind w:left="0" w:hanging="0"/>
+        <w:ind w:left="2160" w:hanging="360"/>
       </w:pPr>
+      <w:rPr>
+        <w:rFonts w:ascii="OpenSymbol" w:hAnsi="OpenSymbol" w:cs="OpenSymbol" w:hint="default"/>
+      </w:rPr>
     </w:lvl>
     <w:lvl w:ilvl="5">
       <w:start w:val="1"/>
-      <w:numFmt w:val="none"/>
-      <w:suff w:val="nothing"/>
-      <w:lvlText w:val=""/>
+      <w:numFmt w:val="bullet"/>
+      <w:lvlText w:val="▪"/>
       <w:lvlJc w:val="left"/>
       <w:pPr>
         <w:tabs>
-          <w:tab w:val="num" w:pos="0"/>
+          <w:tab w:val="num" w:pos="2520"/>
         </w:tabs>
-        <w:ind w:left="0" w:hanging="0"/>
+        <w:ind w:left="2520" w:hanging="360"/>
       </w:pPr>
+      <w:rPr>
+        <w:rFonts w:ascii="OpenSymbol" w:hAnsi="OpenSymbol" w:cs="OpenSymbol" w:hint="default"/>
+      </w:rPr>
     </w:lvl>
     <w:lvl w:ilvl="6">
       <w:start w:val="1"/>
-      <w:numFmt w:val="none"/>
-      <w:suff w:val="nothing"/>
-      <w:lvlText w:val=""/>
+      <w:numFmt w:val="bullet"/>
+      <w:lvlText w:val=""/>
       <w:lvlJc w:val="left"/>
       <w:pPr>
         <w:tabs>
-          <w:tab w:val="num" w:pos="0"/>
+          <w:tab w:val="num" w:pos="2880"/>
         </w:tabs>
-        <w:ind w:left="0" w:hanging="0"/>
+        <w:ind w:left="2880" w:hanging="360"/>
       </w:pPr>
+      <w:rPr>
+        <w:rFonts w:ascii="Symbol" w:hAnsi="Symbol" w:cs="Symbol" w:hint="default"/>
+      </w:rPr>
     </w:lvl>
     <w:lvl w:ilvl="7">
       <w:start w:val="1"/>
-      <w:numFmt w:val="none"/>
-      <w:suff w:val="nothing"/>
-      <w:lvlText w:val=""/>
+      <w:numFmt w:val="bullet"/>
+      <w:lvlText w:val="◦"/>
       <w:lvlJc w:val="left"/>
       <w:pPr>
         <w:tabs>
-          <w:tab w:val="num" w:pos="0"/>
+          <w:tab w:val="num" w:pos="3240"/>
         </w:tabs>
-        <w:ind w:left="0" w:hanging="0"/>
+        <w:ind w:left="3240" w:hanging="360"/>
       </w:pPr>
+      <w:rPr>
+        <w:rFonts w:ascii="OpenSymbol" w:hAnsi="OpenSymbol" w:cs="OpenSymbol" w:hint="default"/>
+      </w:rPr>
     </w:lvl>
     <w:lvl w:ilvl="8">
       <w:start w:val="1"/>
-      <w:numFmt w:val="none"/>
-      <w:suff w:val="nothing"/>
-      <w:lvlText w:val=""/>
+      <w:numFmt w:val="bullet"/>
+      <w:lvlText w:val="▪"/>
       <w:lvlJc w:val="left"/>
       <w:pPr>
         <w:tabs>
-          <w:tab w:val="num" w:pos="0"/>
+          <w:tab w:val="num" w:pos="3600"/>
         </w:tabs>
-        <w:ind w:left="0" w:hanging="0"/>
+        <w:ind w:left="3600" w:hanging="360"/>
       </w:pPr>
+      <w:rPr>
+        <w:rFonts w:ascii="OpenSymbol" w:hAnsi="OpenSymbol" w:cs="OpenSymbol" w:hint="default"/>
+      </w:rPr>
     </w:lvl>
   </w:abstractNum>
   <w:num w:numId="1">

--- a/Resume.docx
+++ b/Resume.docx
@@ -9,12 +9,16 @@
         <w:spacing w:before="0" w:after="160"/>
         <w:jc w:val="center"/>
         <w:rPr>
-          <w:rFonts w:ascii="Clear Sans" w:hAnsi="Clear Sans"/>
+          <w:rFonts w:ascii="Vollkorn" w:hAnsi="Vollkorn"/>
+          <w:sz w:val="18"/>
+          <w:szCs w:val="18"/>
         </w:rPr>
       </w:pPr>
       <w:r>
         <w:rPr>
-          <w:rFonts w:ascii="Clear Sans" w:hAnsi="Clear Sans"/>
+          <w:rFonts w:ascii="Vollkorn" w:hAnsi="Vollkorn"/>
+          <w:sz w:val="18"/>
+          <w:szCs w:val="18"/>
         </w:rPr>
         <mc:AlternateContent>
           <mc:Choice Requires="wps">
@@ -63,15 +67,14 @@
                               <w:contextualSpacing/>
                               <w:jc w:val="center"/>
                               <w:rPr>
-                                <w:rFonts w:ascii="Clear Sans" w:hAnsi="Clear Sans"/>
-                                <w:color w:val="158466"/>
+                                <w:rFonts w:ascii="Vollkorn" w:hAnsi="Vollkorn"/>
                                 <w:sz w:val="32"/>
                                 <w:szCs w:val="32"/>
                               </w:rPr>
                             </w:pPr>
                             <w:r>
                               <w:rPr>
-                                <w:rFonts w:cs="League Spartan" w:ascii="Clear Sans" w:hAnsi="Clear Sans"/>
+                                <w:rFonts w:cs="League Spartan" w:ascii="Vollkorn" w:hAnsi="Vollkorn"/>
                                 <w:b/>
                                 <w:bCs/>
                                 <w:color w:val="158466"/>
@@ -88,39 +91,44 @@
                               <w:contextualSpacing/>
                               <w:jc w:val="left"/>
                               <w:rPr>
-                                <w:rFonts w:ascii="Clear Sans" w:hAnsi="Clear Sans"/>
-                                <w:sz w:val="16"/>
-                                <w:szCs w:val="16"/>
-                              </w:rPr>
-                            </w:pPr>
-                            <w:r>
-                              <w:rPr>
-                                <w:rFonts w:cs="League Spartan" w:ascii="Clear Sans" w:hAnsi="Clear Sans"/>
+                                <w:rFonts w:ascii="Vollkorn" w:hAnsi="Vollkorn"/>
+                                <w:sz w:val="16"/>
+                                <w:szCs w:val="16"/>
+                              </w:rPr>
+                            </w:pPr>
+                            <w:r>
+                              <w:rPr>
+                                <w:rFonts w:cs="League Spartan" w:ascii="Vollkorn" w:hAnsi="Vollkorn"/>
                                 <w:b w:val="false"/>
                                 <w:bCs w:val="false"/>
                                 <w:color w:val="auto"/>
                                 <w:sz w:val="16"/>
                                 <w:szCs w:val="16"/>
                               </w:rPr>
-                              <w:t>Highly skilled IT professional with a strong background in cloud computing, system administration, and full-stack development. Proficient in AWS, Azure, GCP, Docker, and experienced with SQL/NoSQL databases, Linux, Windows, and MacOS. Adept in JavaScript, Python, Ruby on Rails, and data analysis tools like Tableau and Power BI. Demonstrated leadership and project management skills, with a track record of improving operational efficiency. Holds multiple IT certifications and possesses robust customer service and communication abilities. Educational background includes a Master of Management Studies from Duke University and a Bachelor of Arts in Economics from UC San Diego.</w:t>
-                            </w:r>
-                          </w:p>
-                          <w:p>
-                            <w:pPr>
-                              <w:pStyle w:val="BodyText"/>
-                              <w:spacing w:lineRule="auto" w:line="276" w:before="0" w:after="0"/>
-                              <w:contextualSpacing/>
-                              <w:jc w:val="left"/>
-                              <w:rPr>
-                                <w:rFonts w:cs="League Spartan"/>
+                              <w:t>Highly skilled and versatile former businessman with experience in technical support, web development, customer service, and financial operations. Demonstrated ability to improve processes and enhance productivity, with strong educational credentials. Proven track record of delivering exceptional customer service and collaborative project development. Seeking entry-level opportunity to leverage diverse skill set to drive technological and operational excellence.</w:t>
+                            </w:r>
+                          </w:p>
+                          <w:p>
+                            <w:pPr>
+                              <w:pStyle w:val="BodyText"/>
+                              <w:spacing w:lineRule="auto" w:line="276" w:before="0" w:after="0"/>
+                              <w:contextualSpacing/>
+                              <w:jc w:val="left"/>
+                              <w:rPr>
+                                <w:rFonts w:ascii="Vollkorn" w:hAnsi="Vollkorn" w:cs="League Spartan"/>
                                 <w:b w:val="false"/>
                                 <w:bCs w:val="false"/>
-                                <w:color w:val="auto"/>
-                              </w:rPr>
-                            </w:pPr>
-                            <w:r>
-                              <w:rPr>
-                                <w:rFonts w:ascii="Clear Sans" w:hAnsi="Clear Sans"/>
+                                <w:color w:val="000000"/>
+                                <w:sz w:val="16"/>
+                                <w:szCs w:val="16"/>
+                              </w:rPr>
+                            </w:pPr>
+                            <w:r>
+                              <w:rPr>
+                                <w:rFonts w:cs="League Spartan" w:ascii="Vollkorn" w:hAnsi="Vollkorn"/>
+                                <w:b w:val="false"/>
+                                <w:bCs w:val="false"/>
+                                <w:color w:val="000000"/>
                                 <w:sz w:val="16"/>
                                 <w:szCs w:val="16"/>
                               </w:rPr>
@@ -133,15 +141,14 @@
                               <w:contextualSpacing/>
                               <w:jc w:val="center"/>
                               <w:rPr>
-                                <w:rFonts w:ascii="Clear Sans" w:hAnsi="Clear Sans"/>
-                                <w:color w:val="158466"/>
+                                <w:rFonts w:ascii="Vollkorn" w:hAnsi="Vollkorn"/>
                                 <w:sz w:val="32"/>
                                 <w:szCs w:val="32"/>
                               </w:rPr>
                             </w:pPr>
                             <w:r>
                               <w:rPr>
-                                <w:rFonts w:cs="League Spartan" w:ascii="Clear Sans" w:hAnsi="Clear Sans"/>
+                                <w:rFonts w:cs="League Spartan" w:ascii="Vollkorn" w:hAnsi="Vollkorn"/>
                                 <w:b/>
                                 <w:bCs/>
                                 <w:color w:val="158466"/>
@@ -158,14 +165,14 @@
                               <w:contextualSpacing/>
                               <w:jc w:val="left"/>
                               <w:rPr>
-                                <w:rFonts w:ascii="Clear Sans" w:hAnsi="Clear Sans"/>
-                                <w:sz w:val="16"/>
-                                <w:szCs w:val="16"/>
-                              </w:rPr>
-                            </w:pPr>
-                            <w:r>
-                              <w:rPr>
-                                <w:rFonts w:cs="League Spartan" w:ascii="Clear Sans" w:hAnsi="Clear Sans"/>
+                                <w:rFonts w:ascii="Vollkorn" w:hAnsi="Vollkorn"/>
+                                <w:sz w:val="16"/>
+                                <w:szCs w:val="16"/>
+                              </w:rPr>
+                            </w:pPr>
+                            <w:r>
+                              <w:rPr>
+                                <w:rFonts w:cs="League Spartan" w:ascii="Vollkorn" w:hAnsi="Vollkorn"/>
                                 <w:b/>
                                 <w:bCs/>
                                 <w:color w:val="158466"/>
@@ -176,7 +183,7 @@
                             </w:r>
                             <w:r>
                               <w:rPr>
-                                <w:rFonts w:cs="League Spartan" w:ascii="Clear Sans" w:hAnsi="Clear Sans"/>
+                                <w:rFonts w:cs="League Spartan" w:ascii="Vollkorn" w:hAnsi="Vollkorn"/>
                                 <w:b w:val="false"/>
                                 <w:bCs w:val="false"/>
                                 <w:color w:val="auto"/>
@@ -193,15 +200,14 @@
                               <w:contextualSpacing/>
                               <w:jc w:val="left"/>
                               <w:rPr>
-                                <w:rFonts w:cs="League Spartan"/>
-                                <w:b w:val="false"/>
-                                <w:bCs w:val="false"/>
-                                <w:color w:val="auto"/>
-                              </w:rPr>
-                            </w:pPr>
-                            <w:r>
-                              <w:rPr>
-                                <w:rFonts w:cs="League Spartan" w:ascii="Clear Sans" w:hAnsi="Clear Sans"/>
+                                <w:rFonts w:ascii="Vollkorn" w:hAnsi="Vollkorn"/>
+                                <w:sz w:val="16"/>
+                                <w:szCs w:val="16"/>
+                              </w:rPr>
+                            </w:pPr>
+                            <w:r>
+                              <w:rPr>
+                                <w:rFonts w:cs="League Spartan" w:ascii="Vollkorn" w:hAnsi="Vollkorn"/>
                                 <w:b w:val="false"/>
                                 <w:bCs w:val="false"/>
                                 <w:color w:val="auto"/>
@@ -222,14 +228,14 @@
                               <w:contextualSpacing/>
                               <w:jc w:val="left"/>
                               <w:rPr>
-                                <w:rFonts w:ascii="Clear Sans" w:hAnsi="Clear Sans"/>
-                                <w:sz w:val="16"/>
-                                <w:szCs w:val="16"/>
-                              </w:rPr>
-                            </w:pPr>
-                            <w:r>
-                              <w:rPr>
-                                <w:rFonts w:cs="League Spartan" w:ascii="Clear Sans" w:hAnsi="Clear Sans"/>
+                                <w:rFonts w:ascii="Vollkorn" w:hAnsi="Vollkorn"/>
+                                <w:sz w:val="16"/>
+                                <w:szCs w:val="16"/>
+                              </w:rPr>
+                            </w:pPr>
+                            <w:r>
+                              <w:rPr>
+                                <w:rFonts w:cs="League Spartan" w:ascii="Vollkorn" w:hAnsi="Vollkorn"/>
                                 <w:b w:val="false"/>
                                 <w:bCs w:val="false"/>
                                 <w:color w:val="auto"/>
@@ -250,65 +256,21 @@
                               <w:contextualSpacing/>
                               <w:jc w:val="left"/>
                               <w:rPr>
-                                <w:rFonts w:ascii="Clear Sans" w:hAnsi="Clear Sans"/>
-                                <w:sz w:val="16"/>
-                                <w:szCs w:val="16"/>
-                              </w:rPr>
-                            </w:pPr>
-                            <w:r>
-                              <w:rPr>
-                                <w:rFonts w:cs="League Spartan" w:ascii="Clear Sans" w:hAnsi="Clear Sans"/>
+                                <w:rFonts w:ascii="Vollkorn" w:hAnsi="Vollkorn"/>
+                                <w:sz w:val="16"/>
+                                <w:szCs w:val="16"/>
+                              </w:rPr>
+                            </w:pPr>
+                            <w:r>
+                              <w:rPr>
+                                <w:rFonts w:cs="League Spartan" w:ascii="Vollkorn" w:hAnsi="Vollkorn"/>
                                 <w:b w:val="false"/>
                                 <w:bCs w:val="false"/>
                                 <w:color w:val="auto"/>
                                 <w:sz w:val="16"/>
                                 <w:szCs w:val="16"/>
                               </w:rPr>
-                              <w:t xml:space="preserve">Performed on-site IT support such as </w:t>
-                            </w:r>
-                            <w:r>
-                              <w:rPr>
-                                <w:rFonts w:cs="League Spartan" w:ascii="Clear Sans" w:hAnsi="Clear Sans"/>
-                                <w:b w:val="false"/>
-                                <w:bCs w:val="false"/>
-                                <w:color w:val="auto"/>
-                                <w:sz w:val="16"/>
-                                <w:szCs w:val="16"/>
-                              </w:rPr>
-                              <w:t>computer setup</w:t>
-                            </w:r>
-                            <w:r>
-                              <w:rPr>
-                                <w:rFonts w:cs="League Spartan" w:ascii="Clear Sans" w:hAnsi="Clear Sans"/>
-                                <w:b w:val="false"/>
-                                <w:bCs w:val="false"/>
-                                <w:color w:val="auto"/>
-                                <w:sz w:val="16"/>
-                                <w:szCs w:val="16"/>
-                              </w:rPr>
-                              <w:t xml:space="preserve">, network cable installation, </w:t>
-                            </w:r>
-                            <w:r>
-                              <w:rPr>
-                                <w:rFonts w:cs="League Spartan" w:ascii="Clear Sans" w:hAnsi="Clear Sans"/>
-                                <w:b w:val="false"/>
-                                <w:bCs w:val="false"/>
-                                <w:color w:val="auto"/>
-                                <w:sz w:val="16"/>
-                                <w:szCs w:val="16"/>
-                              </w:rPr>
-                              <w:t xml:space="preserve">as well as </w:t>
-                            </w:r>
-                            <w:r>
-                              <w:rPr>
-                                <w:rFonts w:cs="League Spartan" w:ascii="Clear Sans" w:hAnsi="Clear Sans"/>
-                                <w:b w:val="false"/>
-                                <w:bCs w:val="false"/>
-                                <w:color w:val="auto"/>
-                                <w:sz w:val="16"/>
-                                <w:szCs w:val="16"/>
-                              </w:rPr>
-                              <w:t>router and switch configuration.</w:t>
+                              <w:t>Performed on-site IT support such as computer setup, network cable installation, and router and switch configuration.</w:t>
                             </w:r>
                           </w:p>
                           <w:p>
@@ -322,14 +284,14 @@
                               <w:contextualSpacing/>
                               <w:jc w:val="left"/>
                               <w:rPr>
-                                <w:rFonts w:ascii="Clear Sans" w:hAnsi="Clear Sans"/>
-                                <w:sz w:val="16"/>
-                                <w:szCs w:val="16"/>
-                              </w:rPr>
-                            </w:pPr>
-                            <w:r>
-                              <w:rPr>
-                                <w:rFonts w:cs="League Spartan" w:ascii="Clear Sans" w:hAnsi="Clear Sans"/>
+                                <w:rFonts w:ascii="Vollkorn" w:hAnsi="Vollkorn"/>
+                                <w:sz w:val="16"/>
+                                <w:szCs w:val="16"/>
+                              </w:rPr>
+                            </w:pPr>
+                            <w:r>
+                              <w:rPr>
+                                <w:rFonts w:cs="League Spartan" w:ascii="Vollkorn" w:hAnsi="Vollkorn"/>
                                 <w:b w:val="false"/>
                                 <w:bCs w:val="false"/>
                                 <w:color w:val="auto"/>
@@ -346,7 +308,7 @@
                               <w:contextualSpacing/>
                               <w:jc w:val="left"/>
                               <w:rPr>
-                                <w:rFonts w:ascii="Clear Sans" w:hAnsi="Clear Sans" w:cs="League Spartan"/>
+                                <w:rFonts w:ascii="Vollkorn" w:hAnsi="Vollkorn" w:cs="League Spartan"/>
                                 <w:b w:val="false"/>
                                 <w:bCs w:val="false"/>
                                 <w:color w:val="000000"/>
@@ -356,7 +318,7 @@
                             </w:pPr>
                             <w:r>
                               <w:rPr>
-                                <w:rFonts w:cs="League Spartan" w:ascii="Clear Sans" w:hAnsi="Clear Sans"/>
+                                <w:rFonts w:cs="League Spartan" w:ascii="Vollkorn" w:hAnsi="Vollkorn"/>
                                 <w:b w:val="false"/>
                                 <w:bCs w:val="false"/>
                                 <w:color w:val="000000"/>
@@ -372,14 +334,14 @@
                               <w:contextualSpacing/>
                               <w:jc w:val="left"/>
                               <w:rPr>
-                                <w:rFonts w:ascii="Clear Sans" w:hAnsi="Clear Sans"/>
-                                <w:sz w:val="16"/>
-                                <w:szCs w:val="16"/>
-                              </w:rPr>
-                            </w:pPr>
-                            <w:r>
-                              <w:rPr>
-                                <w:rFonts w:cs="League Spartan" w:ascii="Clear Sans" w:hAnsi="Clear Sans"/>
+                                <w:rFonts w:ascii="Vollkorn" w:hAnsi="Vollkorn"/>
+                                <w:sz w:val="16"/>
+                                <w:szCs w:val="16"/>
+                              </w:rPr>
+                            </w:pPr>
+                            <w:r>
+                              <w:rPr>
+                                <w:rFonts w:cs="League Spartan" w:ascii="Vollkorn" w:hAnsi="Vollkorn"/>
                                 <w:b/>
                                 <w:bCs/>
                                 <w:color w:val="158466"/>
@@ -390,7 +352,7 @@
                             </w:r>
                             <w:r>
                               <w:rPr>
-                                <w:rFonts w:cs="League Spartan" w:ascii="Clear Sans" w:hAnsi="Clear Sans"/>
+                                <w:rFonts w:cs="League Spartan" w:ascii="Vollkorn" w:hAnsi="Vollkorn"/>
                                 <w:b w:val="false"/>
                                 <w:bCs w:val="false"/>
                                 <w:color w:val="auto"/>
@@ -407,14 +369,14 @@
                               <w:contextualSpacing/>
                               <w:jc w:val="left"/>
                               <w:rPr>
-                                <w:rFonts w:ascii="Clear Sans" w:hAnsi="Clear Sans"/>
-                                <w:sz w:val="16"/>
-                                <w:szCs w:val="16"/>
-                              </w:rPr>
-                            </w:pPr>
-                            <w:r>
-                              <w:rPr>
-                                <w:rFonts w:cs="League Spartan" w:ascii="Clear Sans" w:hAnsi="Clear Sans"/>
+                                <w:rFonts w:ascii="Vollkorn" w:hAnsi="Vollkorn"/>
+                                <w:sz w:val="16"/>
+                                <w:szCs w:val="16"/>
+                              </w:rPr>
+                            </w:pPr>
+                            <w:r>
+                              <w:rPr>
+                                <w:rFonts w:cs="League Spartan" w:ascii="Vollkorn" w:hAnsi="Vollkorn"/>
                                 <w:b w:val="false"/>
                                 <w:bCs w:val="false"/>
                                 <w:color w:val="auto"/>
@@ -435,14 +397,14 @@
                               <w:contextualSpacing/>
                               <w:jc w:val="left"/>
                               <w:rPr>
-                                <w:rFonts w:ascii="Clear Sans" w:hAnsi="Clear Sans"/>
-                                <w:sz w:val="16"/>
-                                <w:szCs w:val="16"/>
-                              </w:rPr>
-                            </w:pPr>
-                            <w:r>
-                              <w:rPr>
-                                <w:rFonts w:cs="League Spartan" w:ascii="Clear Sans" w:hAnsi="Clear Sans"/>
+                                <w:rFonts w:ascii="Vollkorn" w:hAnsi="Vollkorn"/>
+                                <w:sz w:val="16"/>
+                                <w:szCs w:val="16"/>
+                              </w:rPr>
+                            </w:pPr>
+                            <w:r>
+                              <w:rPr>
+                                <w:rFonts w:cs="League Spartan" w:ascii="Vollkorn" w:hAnsi="Vollkorn"/>
                                 <w:b w:val="false"/>
                                 <w:bCs w:val="false"/>
                                 <w:color w:val="auto"/>
@@ -463,14 +425,14 @@
                               <w:contextualSpacing/>
                               <w:jc w:val="left"/>
                               <w:rPr>
-                                <w:rFonts w:ascii="Clear Sans" w:hAnsi="Clear Sans"/>
-                                <w:sz w:val="16"/>
-                                <w:szCs w:val="16"/>
-                              </w:rPr>
-                            </w:pPr>
-                            <w:r>
-                              <w:rPr>
-                                <w:rFonts w:cs="League Spartan" w:ascii="Clear Sans" w:hAnsi="Clear Sans"/>
+                                <w:rFonts w:ascii="Vollkorn" w:hAnsi="Vollkorn"/>
+                                <w:sz w:val="16"/>
+                                <w:szCs w:val="16"/>
+                              </w:rPr>
+                            </w:pPr>
+                            <w:r>
+                              <w:rPr>
+                                <w:rFonts w:cs="League Spartan" w:ascii="Vollkorn" w:hAnsi="Vollkorn"/>
                                 <w:b w:val="false"/>
                                 <w:bCs w:val="false"/>
                                 <w:color w:val="auto"/>
@@ -487,7 +449,7 @@
                               <w:contextualSpacing/>
                               <w:jc w:val="left"/>
                               <w:rPr>
-                                <w:rFonts w:ascii="Clear Sans" w:hAnsi="Clear Sans" w:cs="League Spartan"/>
+                                <w:rFonts w:ascii="Vollkorn" w:hAnsi="Vollkorn" w:cs="League Spartan"/>
                                 <w:b w:val="false"/>
                                 <w:bCs w:val="false"/>
                                 <w:color w:val="000000"/>
@@ -497,7 +459,7 @@
                             </w:pPr>
                             <w:r>
                               <w:rPr>
-                                <w:rFonts w:cs="League Spartan" w:ascii="Clear Sans" w:hAnsi="Clear Sans"/>
+                                <w:rFonts w:cs="League Spartan" w:ascii="Vollkorn" w:hAnsi="Vollkorn"/>
                                 <w:b w:val="false"/>
                                 <w:bCs w:val="false"/>
                                 <w:color w:val="000000"/>
@@ -513,14 +475,14 @@
                               <w:contextualSpacing/>
                               <w:jc w:val="left"/>
                               <w:rPr>
-                                <w:rFonts w:ascii="Clear Sans" w:hAnsi="Clear Sans"/>
-                                <w:sz w:val="16"/>
-                                <w:szCs w:val="16"/>
-                              </w:rPr>
-                            </w:pPr>
-                            <w:r>
-                              <w:rPr>
-                                <w:rFonts w:cs="League Spartan" w:ascii="Clear Sans" w:hAnsi="Clear Sans"/>
+                                <w:rFonts w:ascii="Vollkorn" w:hAnsi="Vollkorn"/>
+                                <w:sz w:val="16"/>
+                                <w:szCs w:val="16"/>
+                              </w:rPr>
+                            </w:pPr>
+                            <w:r>
+                              <w:rPr>
+                                <w:rFonts w:cs="League Spartan" w:ascii="Vollkorn" w:hAnsi="Vollkorn"/>
                                 <w:b/>
                                 <w:bCs/>
                                 <w:color w:val="158466"/>
@@ -531,7 +493,7 @@
                             </w:r>
                             <w:r>
                               <w:rPr>
-                                <w:rFonts w:cs="League Spartan" w:ascii="Clear Sans" w:hAnsi="Clear Sans"/>
+                                <w:rFonts w:cs="League Spartan" w:ascii="Vollkorn" w:hAnsi="Vollkorn"/>
                                 <w:b w:val="false"/>
                                 <w:bCs w:val="false"/>
                                 <w:color w:val="auto"/>
@@ -548,14 +510,14 @@
                               <w:contextualSpacing/>
                               <w:jc w:val="left"/>
                               <w:rPr>
-                                <w:rFonts w:ascii="Clear Sans" w:hAnsi="Clear Sans"/>
-                                <w:sz w:val="16"/>
-                                <w:szCs w:val="16"/>
-                              </w:rPr>
-                            </w:pPr>
-                            <w:r>
-                              <w:rPr>
-                                <w:rFonts w:cs="League Spartan" w:ascii="Clear Sans" w:hAnsi="Clear Sans"/>
+                                <w:rFonts w:ascii="Vollkorn" w:hAnsi="Vollkorn"/>
+                                <w:sz w:val="16"/>
+                                <w:szCs w:val="16"/>
+                              </w:rPr>
+                            </w:pPr>
+                            <w:r>
+                              <w:rPr>
+                                <w:rFonts w:cs="League Spartan" w:ascii="Vollkorn" w:hAnsi="Vollkorn"/>
                                 <w:b w:val="false"/>
                                 <w:bCs w:val="false"/>
                                 <w:color w:val="auto"/>
@@ -576,14 +538,14 @@
                               <w:contextualSpacing/>
                               <w:jc w:val="left"/>
                               <w:rPr>
-                                <w:rFonts w:ascii="Clear Sans" w:hAnsi="Clear Sans"/>
-                                <w:sz w:val="16"/>
-                                <w:szCs w:val="16"/>
-                              </w:rPr>
-                            </w:pPr>
-                            <w:r>
-                              <w:rPr>
-                                <w:rFonts w:cs="League Spartan" w:ascii="Clear Sans" w:hAnsi="Clear Sans"/>
+                                <w:rFonts w:ascii="Vollkorn" w:hAnsi="Vollkorn"/>
+                                <w:sz w:val="16"/>
+                                <w:szCs w:val="16"/>
+                              </w:rPr>
+                            </w:pPr>
+                            <w:r>
+                              <w:rPr>
+                                <w:rFonts w:cs="League Spartan" w:ascii="Vollkorn" w:hAnsi="Vollkorn"/>
                                 <w:b w:val="false"/>
                                 <w:bCs w:val="false"/>
                                 <w:color w:val="auto"/>
@@ -604,14 +566,14 @@
                               <w:contextualSpacing/>
                               <w:jc w:val="left"/>
                               <w:rPr>
-                                <w:rFonts w:ascii="Clear Sans" w:hAnsi="Clear Sans"/>
-                                <w:sz w:val="16"/>
-                                <w:szCs w:val="16"/>
-                              </w:rPr>
-                            </w:pPr>
-                            <w:r>
-                              <w:rPr>
-                                <w:rFonts w:cs="League Spartan" w:ascii="Clear Sans" w:hAnsi="Clear Sans"/>
+                                <w:rFonts w:ascii="Vollkorn" w:hAnsi="Vollkorn"/>
+                                <w:sz w:val="16"/>
+                                <w:szCs w:val="16"/>
+                              </w:rPr>
+                            </w:pPr>
+                            <w:r>
+                              <w:rPr>
+                                <w:rFonts w:cs="League Spartan" w:ascii="Vollkorn" w:hAnsi="Vollkorn"/>
                                 <w:b w:val="false"/>
                                 <w:bCs w:val="false"/>
                                 <w:color w:val="auto"/>
@@ -628,7 +590,7 @@
                               <w:contextualSpacing/>
                               <w:jc w:val="left"/>
                               <w:rPr>
-                                <w:rFonts w:ascii="Clear Sans" w:hAnsi="Clear Sans"/>
+                                <w:rFonts w:ascii="Vollkorn" w:hAnsi="Vollkorn"/>
                                 <w:color w:val="000000"/>
                                 <w:sz w:val="16"/>
                                 <w:szCs w:val="16"/>
@@ -636,7 +598,7 @@
                             </w:pPr>
                             <w:r>
                               <w:rPr>
-                                <w:rFonts w:ascii="Clear Sans" w:hAnsi="Clear Sans"/>
+                                <w:rFonts w:ascii="Vollkorn" w:hAnsi="Vollkorn"/>
                                 <w:color w:val="000000"/>
                                 <w:sz w:val="16"/>
                                 <w:szCs w:val="16"/>
@@ -650,14 +612,14 @@
                               <w:contextualSpacing/>
                               <w:jc w:val="left"/>
                               <w:rPr>
-                                <w:rFonts w:ascii="Clear Sans" w:hAnsi="Clear Sans"/>
-                                <w:sz w:val="16"/>
-                                <w:szCs w:val="16"/>
-                              </w:rPr>
-                            </w:pPr>
-                            <w:r>
-                              <w:rPr>
-                                <w:rFonts w:cs="League Spartan" w:ascii="Clear Sans" w:hAnsi="Clear Sans"/>
+                                <w:rFonts w:ascii="Vollkorn" w:hAnsi="Vollkorn"/>
+                                <w:sz w:val="16"/>
+                                <w:szCs w:val="16"/>
+                              </w:rPr>
+                            </w:pPr>
+                            <w:r>
+                              <w:rPr>
+                                <w:rFonts w:cs="League Spartan" w:ascii="Vollkorn" w:hAnsi="Vollkorn"/>
                                 <w:b/>
                                 <w:bCs/>
                                 <w:color w:val="158466"/>
@@ -668,7 +630,7 @@
                             </w:r>
                             <w:r>
                               <w:rPr>
-                                <w:rFonts w:cs="League Spartan" w:ascii="Clear Sans" w:hAnsi="Clear Sans"/>
+                                <w:rFonts w:cs="League Spartan" w:ascii="Vollkorn" w:hAnsi="Vollkorn"/>
                                 <w:b w:val="false"/>
                                 <w:bCs w:val="false"/>
                                 <w:color w:val="158466"/>
@@ -679,7 +641,7 @@
                             </w:r>
                             <w:r>
                               <w:rPr>
-                                <w:rFonts w:cs="League Spartan" w:ascii="Clear Sans" w:hAnsi="Clear Sans"/>
+                                <w:rFonts w:cs="League Spartan" w:ascii="Vollkorn" w:hAnsi="Vollkorn"/>
                                 <w:b w:val="false"/>
                                 <w:bCs w:val="false"/>
                                 <w:color w:val="auto"/>
@@ -696,14 +658,14 @@
                               <w:contextualSpacing/>
                               <w:jc w:val="left"/>
                               <w:rPr>
-                                <w:rFonts w:ascii="Clear Sans" w:hAnsi="Clear Sans"/>
-                                <w:sz w:val="16"/>
-                                <w:szCs w:val="16"/>
-                              </w:rPr>
-                            </w:pPr>
-                            <w:r>
-                              <w:rPr>
-                                <w:rFonts w:cs="League Spartan" w:ascii="Clear Sans" w:hAnsi="Clear Sans"/>
+                                <w:rFonts w:ascii="Vollkorn" w:hAnsi="Vollkorn"/>
+                                <w:sz w:val="16"/>
+                                <w:szCs w:val="16"/>
+                              </w:rPr>
+                            </w:pPr>
+                            <w:r>
+                              <w:rPr>
+                                <w:rFonts w:cs="League Spartan" w:ascii="Vollkorn" w:hAnsi="Vollkorn"/>
                                 <w:b w:val="false"/>
                                 <w:bCs w:val="false"/>
                                 <w:color w:val="auto"/>
@@ -724,14 +686,14 @@
                               <w:contextualSpacing/>
                               <w:jc w:val="left"/>
                               <w:rPr>
-                                <w:rFonts w:ascii="Clear Sans" w:hAnsi="Clear Sans"/>
-                                <w:sz w:val="16"/>
-                                <w:szCs w:val="16"/>
-                              </w:rPr>
-                            </w:pPr>
-                            <w:r>
-                              <w:rPr>
-                                <w:rFonts w:cs="League Spartan" w:ascii="Clear Sans" w:hAnsi="Clear Sans"/>
+                                <w:rFonts w:ascii="Vollkorn" w:hAnsi="Vollkorn"/>
+                                <w:sz w:val="16"/>
+                                <w:szCs w:val="16"/>
+                              </w:rPr>
+                            </w:pPr>
+                            <w:r>
+                              <w:rPr>
+                                <w:rFonts w:cs="League Spartan" w:ascii="Vollkorn" w:hAnsi="Vollkorn"/>
                                 <w:b w:val="false"/>
                                 <w:bCs w:val="false"/>
                                 <w:color w:val="auto"/>
@@ -752,14 +714,14 @@
                               <w:contextualSpacing/>
                               <w:jc w:val="left"/>
                               <w:rPr>
-                                <w:rFonts w:ascii="Clear Sans" w:hAnsi="Clear Sans"/>
-                                <w:sz w:val="16"/>
-                                <w:szCs w:val="16"/>
-                              </w:rPr>
-                            </w:pPr>
-                            <w:r>
-                              <w:rPr>
-                                <w:rFonts w:cs="League Spartan" w:ascii="Clear Sans" w:hAnsi="Clear Sans"/>
+                                <w:rFonts w:ascii="Vollkorn" w:hAnsi="Vollkorn"/>
+                                <w:sz w:val="16"/>
+                                <w:szCs w:val="16"/>
+                              </w:rPr>
+                            </w:pPr>
+                            <w:r>
+                              <w:rPr>
+                                <w:rFonts w:cs="League Spartan" w:ascii="Vollkorn" w:hAnsi="Vollkorn"/>
                                 <w:b w:val="false"/>
                                 <w:bCs w:val="false"/>
                                 <w:color w:val="auto"/>
@@ -776,7 +738,7 @@
                               <w:contextualSpacing/>
                               <w:jc w:val="left"/>
                               <w:rPr>
-                                <w:rFonts w:ascii="Clear Sans" w:hAnsi="Clear Sans" w:cs="League Spartan"/>
+                                <w:rFonts w:ascii="Vollkorn" w:hAnsi="Vollkorn" w:cs="League Spartan"/>
                                 <w:b w:val="false"/>
                                 <w:bCs w:val="false"/>
                                 <w:color w:val="000000"/>
@@ -786,7 +748,7 @@
                             </w:pPr>
                             <w:r>
                               <w:rPr>
-                                <w:rFonts w:cs="League Spartan" w:ascii="Clear Sans" w:hAnsi="Clear Sans"/>
+                                <w:rFonts w:cs="League Spartan" w:ascii="Vollkorn" w:hAnsi="Vollkorn"/>
                                 <w:b w:val="false"/>
                                 <w:bCs w:val="false"/>
                                 <w:color w:val="000000"/>
@@ -802,14 +764,14 @@
                               <w:contextualSpacing/>
                               <w:jc w:val="left"/>
                               <w:rPr>
-                                <w:rFonts w:ascii="Clear Sans" w:hAnsi="Clear Sans"/>
-                                <w:sz w:val="16"/>
-                                <w:szCs w:val="16"/>
-                              </w:rPr>
-                            </w:pPr>
-                            <w:r>
-                              <w:rPr>
-                                <w:rFonts w:cs="League Spartan" w:ascii="Clear Sans" w:hAnsi="Clear Sans"/>
+                                <w:rFonts w:ascii="Vollkorn" w:hAnsi="Vollkorn"/>
+                                <w:sz w:val="16"/>
+                                <w:szCs w:val="16"/>
+                              </w:rPr>
+                            </w:pPr>
+                            <w:r>
+                              <w:rPr>
+                                <w:rFonts w:cs="League Spartan" w:ascii="Vollkorn" w:hAnsi="Vollkorn"/>
                                 <w:b/>
                                 <w:bCs/>
                                 <w:color w:val="158466"/>
@@ -820,7 +782,7 @@
                             </w:r>
                             <w:r>
                               <w:rPr>
-                                <w:rFonts w:cs="League Spartan" w:ascii="Clear Sans" w:hAnsi="Clear Sans"/>
+                                <w:rFonts w:cs="League Spartan" w:ascii="Vollkorn" w:hAnsi="Vollkorn"/>
                                 <w:b w:val="false"/>
                                 <w:bCs w:val="false"/>
                                 <w:color w:val="auto"/>
@@ -837,14 +799,14 @@
                               <w:contextualSpacing/>
                               <w:jc w:val="left"/>
                               <w:rPr>
-                                <w:rFonts w:ascii="Clear Sans" w:hAnsi="Clear Sans"/>
-                                <w:sz w:val="16"/>
-                                <w:szCs w:val="16"/>
-                              </w:rPr>
-                            </w:pPr>
-                            <w:r>
-                              <w:rPr>
-                                <w:rFonts w:cs="League Spartan" w:ascii="Clear Sans" w:hAnsi="Clear Sans"/>
+                                <w:rFonts w:ascii="Vollkorn" w:hAnsi="Vollkorn"/>
+                                <w:sz w:val="16"/>
+                                <w:szCs w:val="16"/>
+                              </w:rPr>
+                            </w:pPr>
+                            <w:r>
+                              <w:rPr>
+                                <w:rFonts w:cs="League Spartan" w:ascii="Vollkorn" w:hAnsi="Vollkorn"/>
                                 <w:b w:val="false"/>
                                 <w:bCs w:val="false"/>
                                 <w:color w:val="auto"/>
@@ -865,14 +827,14 @@
                               <w:contextualSpacing/>
                               <w:jc w:val="left"/>
                               <w:rPr>
-                                <w:rFonts w:ascii="Clear Sans" w:hAnsi="Clear Sans"/>
-                                <w:sz w:val="16"/>
-                                <w:szCs w:val="16"/>
-                              </w:rPr>
-                            </w:pPr>
-                            <w:r>
-                              <w:rPr>
-                                <w:rFonts w:cs="League Spartan" w:ascii="Clear Sans" w:hAnsi="Clear Sans"/>
+                                <w:rFonts w:ascii="Vollkorn" w:hAnsi="Vollkorn"/>
+                                <w:sz w:val="16"/>
+                                <w:szCs w:val="16"/>
+                              </w:rPr>
+                            </w:pPr>
+                            <w:r>
+                              <w:rPr>
+                                <w:rFonts w:cs="League Spartan" w:ascii="Vollkorn" w:hAnsi="Vollkorn"/>
                                 <w:b w:val="false"/>
                                 <w:bCs w:val="false"/>
                                 <w:color w:val="auto"/>
@@ -893,14 +855,14 @@
                               <w:contextualSpacing/>
                               <w:jc w:val="left"/>
                               <w:rPr>
-                                <w:rFonts w:ascii="Clear Sans" w:hAnsi="Clear Sans"/>
-                                <w:sz w:val="16"/>
-                                <w:szCs w:val="16"/>
-                              </w:rPr>
-                            </w:pPr>
-                            <w:r>
-                              <w:rPr>
-                                <w:rFonts w:cs="League Spartan" w:ascii="Clear Sans" w:hAnsi="Clear Sans"/>
+                                <w:rFonts w:ascii="Vollkorn" w:hAnsi="Vollkorn"/>
+                                <w:sz w:val="16"/>
+                                <w:szCs w:val="16"/>
+                              </w:rPr>
+                            </w:pPr>
+                            <w:r>
+                              <w:rPr>
+                                <w:rFonts w:cs="League Spartan" w:ascii="Vollkorn" w:hAnsi="Vollkorn"/>
                                 <w:b w:val="false"/>
                                 <w:bCs w:val="false"/>
                                 <w:color w:val="auto"/>
@@ -917,7 +879,7 @@
                               <w:contextualSpacing/>
                               <w:jc w:val="left"/>
                               <w:rPr>
-                                <w:rFonts w:ascii="Clear Sans" w:hAnsi="Clear Sans" w:cs="League Spartan"/>
+                                <w:rFonts w:ascii="Vollkorn" w:hAnsi="Vollkorn" w:cs="League Spartan"/>
                                 <w:b w:val="false"/>
                                 <w:bCs w:val="false"/>
                                 <w:color w:val="000000"/>
@@ -927,7 +889,7 @@
                             </w:pPr>
                             <w:r>
                               <w:rPr>
-                                <w:rFonts w:cs="League Spartan" w:ascii="Clear Sans" w:hAnsi="Clear Sans"/>
+                                <w:rFonts w:cs="League Spartan" w:ascii="Vollkorn" w:hAnsi="Vollkorn"/>
                                 <w:b w:val="false"/>
                                 <w:bCs w:val="false"/>
                                 <w:color w:val="000000"/>
@@ -943,15 +905,14 @@
                               <w:contextualSpacing/>
                               <w:jc w:val="center"/>
                               <w:rPr>
-                                <w:rFonts w:ascii="Clear Sans" w:hAnsi="Clear Sans"/>
-                                <w:color w:val="158466"/>
+                                <w:rFonts w:ascii="Vollkorn" w:hAnsi="Vollkorn"/>
                                 <w:sz w:val="32"/>
                                 <w:szCs w:val="32"/>
                               </w:rPr>
                             </w:pPr>
                             <w:r>
                               <w:rPr>
-                                <w:rFonts w:cs="Raleway Light" w:ascii="Clear Sans" w:hAnsi="Clear Sans"/>
+                                <w:rFonts w:cs="Raleway Light" w:ascii="Vollkorn" w:hAnsi="Vollkorn"/>
                                 <w:b/>
                                 <w:bCs/>
                                 <w:color w:val="158466"/>
@@ -970,7 +931,7 @@
                               <w:contextualSpacing/>
                               <w:jc w:val="left"/>
                               <w:rPr>
-                                <w:rFonts w:ascii="Clear Sans" w:hAnsi="Clear Sans"/>
+                                <w:rFonts w:ascii="Vollkorn" w:hAnsi="Vollkorn"/>
                                 <w:color w:val="158466"/>
                                 <w:sz w:val="16"/>
                                 <w:szCs w:val="16"/>
@@ -978,7 +939,7 @@
                             </w:pPr>
                             <w:r>
                               <w:rPr>
-                                <w:rFonts w:ascii="Clear Sans" w:hAnsi="Clear Sans"/>
+                                <w:rFonts w:ascii="Vollkorn" w:hAnsi="Vollkorn"/>
                                 <w:color w:val="158466"/>
                                 <w:sz w:val="16"/>
                                 <w:szCs w:val="16"/>
@@ -994,15 +955,14 @@
                               <w:contextualSpacing/>
                               <w:jc w:val="left"/>
                               <w:rPr>
-                                <w:rFonts w:ascii="Clear Sans" w:hAnsi="Clear Sans"/>
-                                <w:color w:val="158466"/>
-                                <w:sz w:val="16"/>
-                                <w:szCs w:val="16"/>
-                              </w:rPr>
-                            </w:pPr>
-                            <w:r>
-                              <w:rPr>
-                                <w:rFonts w:cs="Raleway Light" w:ascii="Clear Sans" w:hAnsi="Clear Sans"/>
+                                <w:rFonts w:ascii="Vollkorn" w:hAnsi="Vollkorn"/>
+                                <w:sz w:val="16"/>
+                                <w:szCs w:val="16"/>
+                              </w:rPr>
+                            </w:pPr>
+                            <w:r>
+                              <w:rPr>
+                                <w:rFonts w:cs="Raleway Light" w:ascii="Vollkorn" w:hAnsi="Vollkorn"/>
                                 <w:b/>
                                 <w:bCs/>
                                 <w:color w:val="158466"/>
@@ -1021,14 +981,14 @@
                               <w:contextualSpacing/>
                               <w:jc w:val="left"/>
                               <w:rPr>
-                                <w:rFonts w:ascii="Clear Sans" w:hAnsi="Clear Sans"/>
-                                <w:sz w:val="16"/>
-                                <w:szCs w:val="16"/>
-                              </w:rPr>
-                            </w:pPr>
-                            <w:r>
-                              <w:rPr>
-                                <w:rFonts w:cs="Raleway Light" w:ascii="Clear Sans" w:hAnsi="Clear Sans"/>
+                                <w:rFonts w:ascii="Vollkorn" w:hAnsi="Vollkorn"/>
+                                <w:sz w:val="16"/>
+                                <w:szCs w:val="16"/>
+                              </w:rPr>
+                            </w:pPr>
+                            <w:r>
+                              <w:rPr>
+                                <w:rFonts w:cs="Raleway Light" w:ascii="Vollkorn" w:hAnsi="Vollkorn"/>
                                 <w:b w:val="false"/>
                                 <w:bCs w:val="false"/>
                                 <w:color w:val="auto"/>
@@ -1047,7 +1007,7 @@
                               <w:contextualSpacing/>
                               <w:jc w:val="left"/>
                               <w:rPr>
-                                <w:rFonts w:ascii="Clear Sans" w:hAnsi="Clear Sans"/>
+                                <w:rFonts w:ascii="Vollkorn" w:hAnsi="Vollkorn"/>
                                 <w:b w:val="false"/>
                                 <w:bCs w:val="false"/>
                                 <w:color w:val="000000"/>
@@ -1057,7 +1017,7 @@
                             </w:pPr>
                             <w:r>
                               <w:rPr>
-                                <w:rFonts w:ascii="Clear Sans" w:hAnsi="Clear Sans"/>
+                                <w:rFonts w:ascii="Vollkorn" w:hAnsi="Vollkorn"/>
                                 <w:b w:val="false"/>
                                 <w:bCs w:val="false"/>
                                 <w:color w:val="000000"/>
@@ -1075,15 +1035,14 @@
                               <w:contextualSpacing/>
                               <w:jc w:val="left"/>
                               <w:rPr>
-                                <w:rFonts w:ascii="Clear Sans" w:hAnsi="Clear Sans"/>
-                                <w:color w:val="158466"/>
-                                <w:sz w:val="16"/>
-                                <w:szCs w:val="16"/>
-                              </w:rPr>
-                            </w:pPr>
-                            <w:r>
-                              <w:rPr>
-                                <w:rFonts w:cs="Raleway Light" w:ascii="Clear Sans" w:hAnsi="Clear Sans"/>
+                                <w:rFonts w:ascii="Vollkorn" w:hAnsi="Vollkorn"/>
+                                <w:sz w:val="16"/>
+                                <w:szCs w:val="16"/>
+                              </w:rPr>
+                            </w:pPr>
+                            <w:r>
+                              <w:rPr>
+                                <w:rFonts w:cs="Raleway Light" w:ascii="Vollkorn" w:hAnsi="Vollkorn"/>
                                 <w:b/>
                                 <w:bCs/>
                                 <w:color w:val="158466"/>
@@ -1102,14 +1061,14 @@
                               <w:contextualSpacing/>
                               <w:jc w:val="left"/>
                               <w:rPr>
-                                <w:rFonts w:ascii="Clear Sans" w:hAnsi="Clear Sans"/>
-                                <w:sz w:val="16"/>
-                                <w:szCs w:val="16"/>
-                              </w:rPr>
-                            </w:pPr>
-                            <w:r>
-                              <w:rPr>
-                                <w:rFonts w:cs="Raleway Light" w:ascii="Clear Sans" w:hAnsi="Clear Sans"/>
+                                <w:rFonts w:ascii="Vollkorn" w:hAnsi="Vollkorn"/>
+                                <w:sz w:val="16"/>
+                                <w:szCs w:val="16"/>
+                              </w:rPr>
+                            </w:pPr>
+                            <w:r>
+                              <w:rPr>
+                                <w:rFonts w:cs="Raleway Light" w:ascii="Vollkorn" w:hAnsi="Vollkorn"/>
                                 <w:b w:val="false"/>
                                 <w:bCs w:val="false"/>
                                 <w:color w:val="auto"/>
@@ -1128,7 +1087,7 @@
                               <w:contextualSpacing/>
                               <w:jc w:val="left"/>
                               <w:rPr>
-                                <w:rFonts w:ascii="Clear Sans" w:hAnsi="Clear Sans"/>
+                                <w:rFonts w:ascii="Vollkorn" w:hAnsi="Vollkorn"/>
                                 <w:b w:val="false"/>
                                 <w:bCs w:val="false"/>
                                 <w:color w:val="000000"/>
@@ -1138,7 +1097,7 @@
                             </w:pPr>
                             <w:r>
                               <w:rPr>
-                                <w:rFonts w:ascii="Clear Sans" w:hAnsi="Clear Sans"/>
+                                <w:rFonts w:ascii="Vollkorn" w:hAnsi="Vollkorn"/>
                                 <w:b w:val="false"/>
                                 <w:bCs w:val="false"/>
                                 <w:color w:val="000000"/>
@@ -1156,15 +1115,14 @@
                               <w:contextualSpacing/>
                               <w:jc w:val="left"/>
                               <w:rPr>
-                                <w:rFonts w:ascii="Clear Sans" w:hAnsi="Clear Sans"/>
-                                <w:color w:val="158466"/>
-                                <w:sz w:val="16"/>
-                                <w:szCs w:val="16"/>
-                              </w:rPr>
-                            </w:pPr>
-                            <w:r>
-                              <w:rPr>
-                                <w:rFonts w:cs="Raleway Light" w:ascii="Clear Sans" w:hAnsi="Clear Sans"/>
+                                <w:rFonts w:ascii="Vollkorn" w:hAnsi="Vollkorn"/>
+                                <w:sz w:val="16"/>
+                                <w:szCs w:val="16"/>
+                              </w:rPr>
+                            </w:pPr>
+                            <w:r>
+                              <w:rPr>
+                                <w:rFonts w:cs="Raleway Light" w:ascii="Vollkorn" w:hAnsi="Vollkorn"/>
                                 <w:b/>
                                 <w:bCs/>
                                 <w:color w:val="158466"/>
@@ -1183,14 +1141,14 @@
                               <w:contextualSpacing/>
                               <w:jc w:val="left"/>
                               <w:rPr>
-                                <w:rFonts w:ascii="Clear Sans" w:hAnsi="Clear Sans"/>
-                                <w:sz w:val="16"/>
-                                <w:szCs w:val="16"/>
-                              </w:rPr>
-                            </w:pPr>
-                            <w:r>
-                              <w:rPr>
-                                <w:rFonts w:cs="Raleway Light" w:ascii="Clear Sans" w:hAnsi="Clear Sans"/>
+                                <w:rFonts w:ascii="Vollkorn" w:hAnsi="Vollkorn"/>
+                                <w:sz w:val="16"/>
+                                <w:szCs w:val="16"/>
+                              </w:rPr>
+                            </w:pPr>
+                            <w:r>
+                              <w:rPr>
+                                <w:rFonts w:cs="Raleway Light" w:ascii="Vollkorn" w:hAnsi="Vollkorn"/>
                                 <w:b w:val="false"/>
                                 <w:bCs w:val="false"/>
                                 <w:color w:val="auto"/>
@@ -1209,7 +1167,7 @@
                               <w:contextualSpacing/>
                               <w:jc w:val="left"/>
                               <w:rPr>
-                                <w:rFonts w:ascii="Clear Sans" w:hAnsi="Clear Sans"/>
+                                <w:rFonts w:ascii="Vollkorn" w:hAnsi="Vollkorn"/>
                                 <w:b w:val="false"/>
                                 <w:bCs w:val="false"/>
                                 <w:color w:val="000000"/>
@@ -1219,7 +1177,7 @@
                             </w:pPr>
                             <w:r>
                               <w:rPr>
-                                <w:rFonts w:ascii="Clear Sans" w:hAnsi="Clear Sans"/>
+                                <w:rFonts w:ascii="Vollkorn" w:hAnsi="Vollkorn"/>
                                 <w:b w:val="false"/>
                                 <w:bCs w:val="false"/>
                                 <w:color w:val="000000"/>
@@ -1237,15 +1195,14 @@
                               <w:contextualSpacing/>
                               <w:jc w:val="left"/>
                               <w:rPr>
-                                <w:rFonts w:ascii="Clear Sans" w:hAnsi="Clear Sans"/>
-                                <w:color w:val="158466"/>
-                                <w:sz w:val="16"/>
-                                <w:szCs w:val="16"/>
-                              </w:rPr>
-                            </w:pPr>
-                            <w:r>
-                              <w:rPr>
-                                <w:rFonts w:cs="Raleway Light" w:ascii="Clear Sans" w:hAnsi="Clear Sans"/>
+                                <w:rFonts w:ascii="Vollkorn" w:hAnsi="Vollkorn"/>
+                                <w:sz w:val="16"/>
+                                <w:szCs w:val="16"/>
+                              </w:rPr>
+                            </w:pPr>
+                            <w:r>
+                              <w:rPr>
+                                <w:rFonts w:cs="Raleway Light" w:ascii="Vollkorn" w:hAnsi="Vollkorn"/>
                                 <w:b/>
                                 <w:bCs/>
                                 <w:color w:val="158466"/>
@@ -1264,14 +1221,14 @@
                               <w:contextualSpacing/>
                               <w:jc w:val="left"/>
                               <w:rPr>
-                                <w:rFonts w:ascii="Clear Sans" w:hAnsi="Clear Sans"/>
-                                <w:sz w:val="16"/>
-                                <w:szCs w:val="16"/>
-                              </w:rPr>
-                            </w:pPr>
-                            <w:r>
-                              <w:rPr>
-                                <w:rFonts w:cs="Raleway Light" w:ascii="Clear Sans" w:hAnsi="Clear Sans"/>
+                                <w:rFonts w:ascii="Vollkorn" w:hAnsi="Vollkorn"/>
+                                <w:sz w:val="16"/>
+                                <w:szCs w:val="16"/>
+                              </w:rPr>
+                            </w:pPr>
+                            <w:r>
+                              <w:rPr>
+                                <w:rFonts w:cs="Raleway Light" w:ascii="Vollkorn" w:hAnsi="Vollkorn"/>
                                 <w:b w:val="false"/>
                                 <w:bCs w:val="false"/>
                                 <w:color w:val="auto"/>
@@ -1306,15 +1263,14 @@
                         <w:contextualSpacing/>
                         <w:jc w:val="center"/>
                         <w:rPr>
-                          <w:rFonts w:ascii="Clear Sans" w:hAnsi="Clear Sans"/>
-                          <w:color w:val="158466"/>
+                          <w:rFonts w:ascii="Vollkorn" w:hAnsi="Vollkorn"/>
                           <w:sz w:val="32"/>
                           <w:szCs w:val="32"/>
                         </w:rPr>
                       </w:pPr>
                       <w:r>
                         <w:rPr>
-                          <w:rFonts w:cs="League Spartan" w:ascii="Clear Sans" w:hAnsi="Clear Sans"/>
+                          <w:rFonts w:cs="League Spartan" w:ascii="Vollkorn" w:hAnsi="Vollkorn"/>
                           <w:b/>
                           <w:bCs/>
                           <w:color w:val="158466"/>
@@ -1331,39 +1287,44 @@
                         <w:contextualSpacing/>
                         <w:jc w:val="left"/>
                         <w:rPr>
-                          <w:rFonts w:ascii="Clear Sans" w:hAnsi="Clear Sans"/>
-                          <w:sz w:val="16"/>
-                          <w:szCs w:val="16"/>
-                        </w:rPr>
-                      </w:pPr>
-                      <w:r>
-                        <w:rPr>
-                          <w:rFonts w:cs="League Spartan" w:ascii="Clear Sans" w:hAnsi="Clear Sans"/>
+                          <w:rFonts w:ascii="Vollkorn" w:hAnsi="Vollkorn"/>
+                          <w:sz w:val="16"/>
+                          <w:szCs w:val="16"/>
+                        </w:rPr>
+                      </w:pPr>
+                      <w:r>
+                        <w:rPr>
+                          <w:rFonts w:cs="League Spartan" w:ascii="Vollkorn" w:hAnsi="Vollkorn"/>
                           <w:b w:val="false"/>
                           <w:bCs w:val="false"/>
                           <w:color w:val="auto"/>
                           <w:sz w:val="16"/>
                           <w:szCs w:val="16"/>
                         </w:rPr>
-                        <w:t>Highly skilled IT professional with a strong background in cloud computing, system administration, and full-stack development. Proficient in AWS, Azure, GCP, Docker, and experienced with SQL/NoSQL databases, Linux, Windows, and MacOS. Adept in JavaScript, Python, Ruby on Rails, and data analysis tools like Tableau and Power BI. Demonstrated leadership and project management skills, with a track record of improving operational efficiency. Holds multiple IT certifications and possesses robust customer service and communication abilities. Educational background includes a Master of Management Studies from Duke University and a Bachelor of Arts in Economics from UC San Diego.</w:t>
-                      </w:r>
-                    </w:p>
-                    <w:p>
-                      <w:pPr>
-                        <w:pStyle w:val="BodyText"/>
-                        <w:spacing w:lineRule="auto" w:line="276" w:before="0" w:after="0"/>
-                        <w:contextualSpacing/>
-                        <w:jc w:val="left"/>
-                        <w:rPr>
-                          <w:rFonts w:cs="League Spartan"/>
+                        <w:t>Highly skilled and versatile former businessman with experience in technical support, web development, customer service, and financial operations. Demonstrated ability to improve processes and enhance productivity, with strong educational credentials. Proven track record of delivering exceptional customer service and collaborative project development. Seeking entry-level opportunity to leverage diverse skill set to drive technological and operational excellence.</w:t>
+                      </w:r>
+                    </w:p>
+                    <w:p>
+                      <w:pPr>
+                        <w:pStyle w:val="BodyText"/>
+                        <w:spacing w:lineRule="auto" w:line="276" w:before="0" w:after="0"/>
+                        <w:contextualSpacing/>
+                        <w:jc w:val="left"/>
+                        <w:rPr>
+                          <w:rFonts w:ascii="Vollkorn" w:hAnsi="Vollkorn" w:cs="League Spartan"/>
                           <w:b w:val="false"/>
                           <w:bCs w:val="false"/>
-                          <w:color w:val="auto"/>
-                        </w:rPr>
-                      </w:pPr>
-                      <w:r>
-                        <w:rPr>
-                          <w:rFonts w:ascii="Clear Sans" w:hAnsi="Clear Sans"/>
+                          <w:color w:val="000000"/>
+                          <w:sz w:val="16"/>
+                          <w:szCs w:val="16"/>
+                        </w:rPr>
+                      </w:pPr>
+                      <w:r>
+                        <w:rPr>
+                          <w:rFonts w:cs="League Spartan" w:ascii="Vollkorn" w:hAnsi="Vollkorn"/>
+                          <w:b w:val="false"/>
+                          <w:bCs w:val="false"/>
+                          <w:color w:val="000000"/>
                           <w:sz w:val="16"/>
                           <w:szCs w:val="16"/>
                         </w:rPr>
@@ -1376,15 +1337,14 @@
                         <w:contextualSpacing/>
                         <w:jc w:val="center"/>
                         <w:rPr>
-                          <w:rFonts w:ascii="Clear Sans" w:hAnsi="Clear Sans"/>
-                          <w:color w:val="158466"/>
+                          <w:rFonts w:ascii="Vollkorn" w:hAnsi="Vollkorn"/>
                           <w:sz w:val="32"/>
                           <w:szCs w:val="32"/>
                         </w:rPr>
                       </w:pPr>
                       <w:r>
                         <w:rPr>
-                          <w:rFonts w:cs="League Spartan" w:ascii="Clear Sans" w:hAnsi="Clear Sans"/>
+                          <w:rFonts w:cs="League Spartan" w:ascii="Vollkorn" w:hAnsi="Vollkorn"/>
                           <w:b/>
                           <w:bCs/>
                           <w:color w:val="158466"/>
@@ -1401,14 +1361,14 @@
                         <w:contextualSpacing/>
                         <w:jc w:val="left"/>
                         <w:rPr>
-                          <w:rFonts w:ascii="Clear Sans" w:hAnsi="Clear Sans"/>
-                          <w:sz w:val="16"/>
-                          <w:szCs w:val="16"/>
-                        </w:rPr>
-                      </w:pPr>
-                      <w:r>
-                        <w:rPr>
-                          <w:rFonts w:cs="League Spartan" w:ascii="Clear Sans" w:hAnsi="Clear Sans"/>
+                          <w:rFonts w:ascii="Vollkorn" w:hAnsi="Vollkorn"/>
+                          <w:sz w:val="16"/>
+                          <w:szCs w:val="16"/>
+                        </w:rPr>
+                      </w:pPr>
+                      <w:r>
+                        <w:rPr>
+                          <w:rFonts w:cs="League Spartan" w:ascii="Vollkorn" w:hAnsi="Vollkorn"/>
                           <w:b/>
                           <w:bCs/>
                           <w:color w:val="158466"/>
@@ -1419,7 +1379,7 @@
                       </w:r>
                       <w:r>
                         <w:rPr>
-                          <w:rFonts w:cs="League Spartan" w:ascii="Clear Sans" w:hAnsi="Clear Sans"/>
+                          <w:rFonts w:cs="League Spartan" w:ascii="Vollkorn" w:hAnsi="Vollkorn"/>
                           <w:b w:val="false"/>
                           <w:bCs w:val="false"/>
                           <w:color w:val="auto"/>
@@ -1436,15 +1396,14 @@
                         <w:contextualSpacing/>
                         <w:jc w:val="left"/>
                         <w:rPr>
-                          <w:rFonts w:cs="League Spartan"/>
-                          <w:b w:val="false"/>
-                          <w:bCs w:val="false"/>
-                          <w:color w:val="auto"/>
-                        </w:rPr>
-                      </w:pPr>
-                      <w:r>
-                        <w:rPr>
-                          <w:rFonts w:cs="League Spartan" w:ascii="Clear Sans" w:hAnsi="Clear Sans"/>
+                          <w:rFonts w:ascii="Vollkorn" w:hAnsi="Vollkorn"/>
+                          <w:sz w:val="16"/>
+                          <w:szCs w:val="16"/>
+                        </w:rPr>
+                      </w:pPr>
+                      <w:r>
+                        <w:rPr>
+                          <w:rFonts w:cs="League Spartan" w:ascii="Vollkorn" w:hAnsi="Vollkorn"/>
                           <w:b w:val="false"/>
                           <w:bCs w:val="false"/>
                           <w:color w:val="auto"/>
@@ -1465,14 +1424,14 @@
                         <w:contextualSpacing/>
                         <w:jc w:val="left"/>
                         <w:rPr>
-                          <w:rFonts w:ascii="Clear Sans" w:hAnsi="Clear Sans"/>
-                          <w:sz w:val="16"/>
-                          <w:szCs w:val="16"/>
-                        </w:rPr>
-                      </w:pPr>
-                      <w:r>
-                        <w:rPr>
-                          <w:rFonts w:cs="League Spartan" w:ascii="Clear Sans" w:hAnsi="Clear Sans"/>
+                          <w:rFonts w:ascii="Vollkorn" w:hAnsi="Vollkorn"/>
+                          <w:sz w:val="16"/>
+                          <w:szCs w:val="16"/>
+                        </w:rPr>
+                      </w:pPr>
+                      <w:r>
+                        <w:rPr>
+                          <w:rFonts w:cs="League Spartan" w:ascii="Vollkorn" w:hAnsi="Vollkorn"/>
                           <w:b w:val="false"/>
                           <w:bCs w:val="false"/>
                           <w:color w:val="auto"/>
@@ -1493,65 +1452,21 @@
                         <w:contextualSpacing/>
                         <w:jc w:val="left"/>
                         <w:rPr>
-                          <w:rFonts w:ascii="Clear Sans" w:hAnsi="Clear Sans"/>
-                          <w:sz w:val="16"/>
-                          <w:szCs w:val="16"/>
-                        </w:rPr>
-                      </w:pPr>
-                      <w:r>
-                        <w:rPr>
-                          <w:rFonts w:cs="League Spartan" w:ascii="Clear Sans" w:hAnsi="Clear Sans"/>
+                          <w:rFonts w:ascii="Vollkorn" w:hAnsi="Vollkorn"/>
+                          <w:sz w:val="16"/>
+                          <w:szCs w:val="16"/>
+                        </w:rPr>
+                      </w:pPr>
+                      <w:r>
+                        <w:rPr>
+                          <w:rFonts w:cs="League Spartan" w:ascii="Vollkorn" w:hAnsi="Vollkorn"/>
                           <w:b w:val="false"/>
                           <w:bCs w:val="false"/>
                           <w:color w:val="auto"/>
                           <w:sz w:val="16"/>
                           <w:szCs w:val="16"/>
                         </w:rPr>
-                        <w:t xml:space="preserve">Performed on-site IT support such as </w:t>
-                      </w:r>
-                      <w:r>
-                        <w:rPr>
-                          <w:rFonts w:cs="League Spartan" w:ascii="Clear Sans" w:hAnsi="Clear Sans"/>
-                          <w:b w:val="false"/>
-                          <w:bCs w:val="false"/>
-                          <w:color w:val="auto"/>
-                          <w:sz w:val="16"/>
-                          <w:szCs w:val="16"/>
-                        </w:rPr>
-                        <w:t>computer setup</w:t>
-                      </w:r>
-                      <w:r>
-                        <w:rPr>
-                          <w:rFonts w:cs="League Spartan" w:ascii="Clear Sans" w:hAnsi="Clear Sans"/>
-                          <w:b w:val="false"/>
-                          <w:bCs w:val="false"/>
-                          <w:color w:val="auto"/>
-                          <w:sz w:val="16"/>
-                          <w:szCs w:val="16"/>
-                        </w:rPr>
-                        <w:t xml:space="preserve">, network cable installation, </w:t>
-                      </w:r>
-                      <w:r>
-                        <w:rPr>
-                          <w:rFonts w:cs="League Spartan" w:ascii="Clear Sans" w:hAnsi="Clear Sans"/>
-                          <w:b w:val="false"/>
-                          <w:bCs w:val="false"/>
-                          <w:color w:val="auto"/>
-                          <w:sz w:val="16"/>
-                          <w:szCs w:val="16"/>
-                        </w:rPr>
-                        <w:t xml:space="preserve">as well as </w:t>
-                      </w:r>
-                      <w:r>
-                        <w:rPr>
-                          <w:rFonts w:cs="League Spartan" w:ascii="Clear Sans" w:hAnsi="Clear Sans"/>
-                          <w:b w:val="false"/>
-                          <w:bCs w:val="false"/>
-                          <w:color w:val="auto"/>
-                          <w:sz w:val="16"/>
-                          <w:szCs w:val="16"/>
-                        </w:rPr>
-                        <w:t>router and switch configuration.</w:t>
+                        <w:t>Performed on-site IT support such as computer setup, network cable installation, and router and switch configuration.</w:t>
                       </w:r>
                     </w:p>
                     <w:p>
@@ -1565,14 +1480,14 @@
                         <w:contextualSpacing/>
                         <w:jc w:val="left"/>
                         <w:rPr>
-                          <w:rFonts w:ascii="Clear Sans" w:hAnsi="Clear Sans"/>
-                          <w:sz w:val="16"/>
-                          <w:szCs w:val="16"/>
-                        </w:rPr>
-                      </w:pPr>
-                      <w:r>
-                        <w:rPr>
-                          <w:rFonts w:cs="League Spartan" w:ascii="Clear Sans" w:hAnsi="Clear Sans"/>
+                          <w:rFonts w:ascii="Vollkorn" w:hAnsi="Vollkorn"/>
+                          <w:sz w:val="16"/>
+                          <w:szCs w:val="16"/>
+                        </w:rPr>
+                      </w:pPr>
+                      <w:r>
+                        <w:rPr>
+                          <w:rFonts w:cs="League Spartan" w:ascii="Vollkorn" w:hAnsi="Vollkorn"/>
                           <w:b w:val="false"/>
                           <w:bCs w:val="false"/>
                           <w:color w:val="auto"/>
@@ -1589,7 +1504,7 @@
                         <w:contextualSpacing/>
                         <w:jc w:val="left"/>
                         <w:rPr>
-                          <w:rFonts w:ascii="Clear Sans" w:hAnsi="Clear Sans" w:cs="League Spartan"/>
+                          <w:rFonts w:ascii="Vollkorn" w:hAnsi="Vollkorn" w:cs="League Spartan"/>
                           <w:b w:val="false"/>
                           <w:bCs w:val="false"/>
                           <w:color w:val="000000"/>
@@ -1599,7 +1514,7 @@
                       </w:pPr>
                       <w:r>
                         <w:rPr>
-                          <w:rFonts w:cs="League Spartan" w:ascii="Clear Sans" w:hAnsi="Clear Sans"/>
+                          <w:rFonts w:cs="League Spartan" w:ascii="Vollkorn" w:hAnsi="Vollkorn"/>
                           <w:b w:val="false"/>
                           <w:bCs w:val="false"/>
                           <w:color w:val="000000"/>
@@ -1615,14 +1530,14 @@
                         <w:contextualSpacing/>
                         <w:jc w:val="left"/>
                         <w:rPr>
-                          <w:rFonts w:ascii="Clear Sans" w:hAnsi="Clear Sans"/>
-                          <w:sz w:val="16"/>
-                          <w:szCs w:val="16"/>
-                        </w:rPr>
-                      </w:pPr>
-                      <w:r>
-                        <w:rPr>
-                          <w:rFonts w:cs="League Spartan" w:ascii="Clear Sans" w:hAnsi="Clear Sans"/>
+                          <w:rFonts w:ascii="Vollkorn" w:hAnsi="Vollkorn"/>
+                          <w:sz w:val="16"/>
+                          <w:szCs w:val="16"/>
+                        </w:rPr>
+                      </w:pPr>
+                      <w:r>
+                        <w:rPr>
+                          <w:rFonts w:cs="League Spartan" w:ascii="Vollkorn" w:hAnsi="Vollkorn"/>
                           <w:b/>
                           <w:bCs/>
                           <w:color w:val="158466"/>
@@ -1633,7 +1548,7 @@
                       </w:r>
                       <w:r>
                         <w:rPr>
-                          <w:rFonts w:cs="League Spartan" w:ascii="Clear Sans" w:hAnsi="Clear Sans"/>
+                          <w:rFonts w:cs="League Spartan" w:ascii="Vollkorn" w:hAnsi="Vollkorn"/>
                           <w:b w:val="false"/>
                           <w:bCs w:val="false"/>
                           <w:color w:val="auto"/>
@@ -1650,14 +1565,14 @@
                         <w:contextualSpacing/>
                         <w:jc w:val="left"/>
                         <w:rPr>
-                          <w:rFonts w:ascii="Clear Sans" w:hAnsi="Clear Sans"/>
-                          <w:sz w:val="16"/>
-                          <w:szCs w:val="16"/>
-                        </w:rPr>
-                      </w:pPr>
-                      <w:r>
-                        <w:rPr>
-                          <w:rFonts w:cs="League Spartan" w:ascii="Clear Sans" w:hAnsi="Clear Sans"/>
+                          <w:rFonts w:ascii="Vollkorn" w:hAnsi="Vollkorn"/>
+                          <w:sz w:val="16"/>
+                          <w:szCs w:val="16"/>
+                        </w:rPr>
+                      </w:pPr>
+                      <w:r>
+                        <w:rPr>
+                          <w:rFonts w:cs="League Spartan" w:ascii="Vollkorn" w:hAnsi="Vollkorn"/>
                           <w:b w:val="false"/>
                           <w:bCs w:val="false"/>
                           <w:color w:val="auto"/>
@@ -1678,14 +1593,14 @@
                         <w:contextualSpacing/>
                         <w:jc w:val="left"/>
                         <w:rPr>
-                          <w:rFonts w:ascii="Clear Sans" w:hAnsi="Clear Sans"/>
-                          <w:sz w:val="16"/>
-                          <w:szCs w:val="16"/>
-                        </w:rPr>
-                      </w:pPr>
-                      <w:r>
-                        <w:rPr>
-                          <w:rFonts w:cs="League Spartan" w:ascii="Clear Sans" w:hAnsi="Clear Sans"/>
+                          <w:rFonts w:ascii="Vollkorn" w:hAnsi="Vollkorn"/>
+                          <w:sz w:val="16"/>
+                          <w:szCs w:val="16"/>
+                        </w:rPr>
+                      </w:pPr>
+                      <w:r>
+                        <w:rPr>
+                          <w:rFonts w:cs="League Spartan" w:ascii="Vollkorn" w:hAnsi="Vollkorn"/>
                           <w:b w:val="false"/>
                           <w:bCs w:val="false"/>
                           <w:color w:val="auto"/>
@@ -1706,14 +1621,14 @@
                         <w:contextualSpacing/>
                         <w:jc w:val="left"/>
                         <w:rPr>
-                          <w:rFonts w:ascii="Clear Sans" w:hAnsi="Clear Sans"/>
-                          <w:sz w:val="16"/>
-                          <w:szCs w:val="16"/>
-                        </w:rPr>
-                      </w:pPr>
-                      <w:r>
-                        <w:rPr>
-                          <w:rFonts w:cs="League Spartan" w:ascii="Clear Sans" w:hAnsi="Clear Sans"/>
+                          <w:rFonts w:ascii="Vollkorn" w:hAnsi="Vollkorn"/>
+                          <w:sz w:val="16"/>
+                          <w:szCs w:val="16"/>
+                        </w:rPr>
+                      </w:pPr>
+                      <w:r>
+                        <w:rPr>
+                          <w:rFonts w:cs="League Spartan" w:ascii="Vollkorn" w:hAnsi="Vollkorn"/>
                           <w:b w:val="false"/>
                           <w:bCs w:val="false"/>
                           <w:color w:val="auto"/>
@@ -1730,7 +1645,7 @@
                         <w:contextualSpacing/>
                         <w:jc w:val="left"/>
                         <w:rPr>
-                          <w:rFonts w:ascii="Clear Sans" w:hAnsi="Clear Sans" w:cs="League Spartan"/>
+                          <w:rFonts w:ascii="Vollkorn" w:hAnsi="Vollkorn" w:cs="League Spartan"/>
                           <w:b w:val="false"/>
                           <w:bCs w:val="false"/>
                           <w:color w:val="000000"/>
@@ -1740,7 +1655,7 @@
                       </w:pPr>
                       <w:r>
                         <w:rPr>
-                          <w:rFonts w:cs="League Spartan" w:ascii="Clear Sans" w:hAnsi="Clear Sans"/>
+                          <w:rFonts w:cs="League Spartan" w:ascii="Vollkorn" w:hAnsi="Vollkorn"/>
                           <w:b w:val="false"/>
                           <w:bCs w:val="false"/>
                           <w:color w:val="000000"/>
@@ -1756,14 +1671,14 @@
                         <w:contextualSpacing/>
                         <w:jc w:val="left"/>
                         <w:rPr>
-                          <w:rFonts w:ascii="Clear Sans" w:hAnsi="Clear Sans"/>
-                          <w:sz w:val="16"/>
-                          <w:szCs w:val="16"/>
-                        </w:rPr>
-                      </w:pPr>
-                      <w:r>
-                        <w:rPr>
-                          <w:rFonts w:cs="League Spartan" w:ascii="Clear Sans" w:hAnsi="Clear Sans"/>
+                          <w:rFonts w:ascii="Vollkorn" w:hAnsi="Vollkorn"/>
+                          <w:sz w:val="16"/>
+                          <w:szCs w:val="16"/>
+                        </w:rPr>
+                      </w:pPr>
+                      <w:r>
+                        <w:rPr>
+                          <w:rFonts w:cs="League Spartan" w:ascii="Vollkorn" w:hAnsi="Vollkorn"/>
                           <w:b/>
                           <w:bCs/>
                           <w:color w:val="158466"/>
@@ -1774,7 +1689,7 @@
                       </w:r>
                       <w:r>
                         <w:rPr>
-                          <w:rFonts w:cs="League Spartan" w:ascii="Clear Sans" w:hAnsi="Clear Sans"/>
+                          <w:rFonts w:cs="League Spartan" w:ascii="Vollkorn" w:hAnsi="Vollkorn"/>
                           <w:b w:val="false"/>
                           <w:bCs w:val="false"/>
                           <w:color w:val="auto"/>
@@ -1791,14 +1706,14 @@
                         <w:contextualSpacing/>
                         <w:jc w:val="left"/>
                         <w:rPr>
-                          <w:rFonts w:ascii="Clear Sans" w:hAnsi="Clear Sans"/>
-                          <w:sz w:val="16"/>
-                          <w:szCs w:val="16"/>
-                        </w:rPr>
-                      </w:pPr>
-                      <w:r>
-                        <w:rPr>
-                          <w:rFonts w:cs="League Spartan" w:ascii="Clear Sans" w:hAnsi="Clear Sans"/>
+                          <w:rFonts w:ascii="Vollkorn" w:hAnsi="Vollkorn"/>
+                          <w:sz w:val="16"/>
+                          <w:szCs w:val="16"/>
+                        </w:rPr>
+                      </w:pPr>
+                      <w:r>
+                        <w:rPr>
+                          <w:rFonts w:cs="League Spartan" w:ascii="Vollkorn" w:hAnsi="Vollkorn"/>
                           <w:b w:val="false"/>
                           <w:bCs w:val="false"/>
                           <w:color w:val="auto"/>
@@ -1819,14 +1734,14 @@
                         <w:contextualSpacing/>
                         <w:jc w:val="left"/>
                         <w:rPr>
-                          <w:rFonts w:ascii="Clear Sans" w:hAnsi="Clear Sans"/>
-                          <w:sz w:val="16"/>
-                          <w:szCs w:val="16"/>
-                        </w:rPr>
-                      </w:pPr>
-                      <w:r>
-                        <w:rPr>
-                          <w:rFonts w:cs="League Spartan" w:ascii="Clear Sans" w:hAnsi="Clear Sans"/>
+                          <w:rFonts w:ascii="Vollkorn" w:hAnsi="Vollkorn"/>
+                          <w:sz w:val="16"/>
+                          <w:szCs w:val="16"/>
+                        </w:rPr>
+                      </w:pPr>
+                      <w:r>
+                        <w:rPr>
+                          <w:rFonts w:cs="League Spartan" w:ascii="Vollkorn" w:hAnsi="Vollkorn"/>
                           <w:b w:val="false"/>
                           <w:bCs w:val="false"/>
                           <w:color w:val="auto"/>
@@ -1847,14 +1762,14 @@
                         <w:contextualSpacing/>
                         <w:jc w:val="left"/>
                         <w:rPr>
-                          <w:rFonts w:ascii="Clear Sans" w:hAnsi="Clear Sans"/>
-                          <w:sz w:val="16"/>
-                          <w:szCs w:val="16"/>
-                        </w:rPr>
-                      </w:pPr>
-                      <w:r>
-                        <w:rPr>
-                          <w:rFonts w:cs="League Spartan" w:ascii="Clear Sans" w:hAnsi="Clear Sans"/>
+                          <w:rFonts w:ascii="Vollkorn" w:hAnsi="Vollkorn"/>
+                          <w:sz w:val="16"/>
+                          <w:szCs w:val="16"/>
+                        </w:rPr>
+                      </w:pPr>
+                      <w:r>
+                        <w:rPr>
+                          <w:rFonts w:cs="League Spartan" w:ascii="Vollkorn" w:hAnsi="Vollkorn"/>
                           <w:b w:val="false"/>
                           <w:bCs w:val="false"/>
                           <w:color w:val="auto"/>
@@ -1871,7 +1786,7 @@
                         <w:contextualSpacing/>
                         <w:jc w:val="left"/>
                         <w:rPr>
-                          <w:rFonts w:ascii="Clear Sans" w:hAnsi="Clear Sans"/>
+                          <w:rFonts w:ascii="Vollkorn" w:hAnsi="Vollkorn"/>
                           <w:color w:val="000000"/>
                           <w:sz w:val="16"/>
                           <w:szCs w:val="16"/>
@@ -1879,7 +1794,7 @@
                       </w:pPr>
                       <w:r>
                         <w:rPr>
-                          <w:rFonts w:ascii="Clear Sans" w:hAnsi="Clear Sans"/>
+                          <w:rFonts w:ascii="Vollkorn" w:hAnsi="Vollkorn"/>
                           <w:color w:val="000000"/>
                           <w:sz w:val="16"/>
                           <w:szCs w:val="16"/>
@@ -1893,14 +1808,14 @@
                         <w:contextualSpacing/>
                         <w:jc w:val="left"/>
                         <w:rPr>
-                          <w:rFonts w:ascii="Clear Sans" w:hAnsi="Clear Sans"/>
-                          <w:sz w:val="16"/>
-                          <w:szCs w:val="16"/>
-                        </w:rPr>
-                      </w:pPr>
-                      <w:r>
-                        <w:rPr>
-                          <w:rFonts w:cs="League Spartan" w:ascii="Clear Sans" w:hAnsi="Clear Sans"/>
+                          <w:rFonts w:ascii="Vollkorn" w:hAnsi="Vollkorn"/>
+                          <w:sz w:val="16"/>
+                          <w:szCs w:val="16"/>
+                        </w:rPr>
+                      </w:pPr>
+                      <w:r>
+                        <w:rPr>
+                          <w:rFonts w:cs="League Spartan" w:ascii="Vollkorn" w:hAnsi="Vollkorn"/>
                           <w:b/>
                           <w:bCs/>
                           <w:color w:val="158466"/>
@@ -1911,7 +1826,7 @@
                       </w:r>
                       <w:r>
                         <w:rPr>
-                          <w:rFonts w:cs="League Spartan" w:ascii="Clear Sans" w:hAnsi="Clear Sans"/>
+                          <w:rFonts w:cs="League Spartan" w:ascii="Vollkorn" w:hAnsi="Vollkorn"/>
                           <w:b w:val="false"/>
                           <w:bCs w:val="false"/>
                           <w:color w:val="158466"/>
@@ -1922,7 +1837,7 @@
                       </w:r>
                       <w:r>
                         <w:rPr>
-                          <w:rFonts w:cs="League Spartan" w:ascii="Clear Sans" w:hAnsi="Clear Sans"/>
+                          <w:rFonts w:cs="League Spartan" w:ascii="Vollkorn" w:hAnsi="Vollkorn"/>
                           <w:b w:val="false"/>
                           <w:bCs w:val="false"/>
                           <w:color w:val="auto"/>
@@ -1939,14 +1854,14 @@
                         <w:contextualSpacing/>
                         <w:jc w:val="left"/>
                         <w:rPr>
-                          <w:rFonts w:ascii="Clear Sans" w:hAnsi="Clear Sans"/>
-                          <w:sz w:val="16"/>
-                          <w:szCs w:val="16"/>
-                        </w:rPr>
-                      </w:pPr>
-                      <w:r>
-                        <w:rPr>
-                          <w:rFonts w:cs="League Spartan" w:ascii="Clear Sans" w:hAnsi="Clear Sans"/>
+                          <w:rFonts w:ascii="Vollkorn" w:hAnsi="Vollkorn"/>
+                          <w:sz w:val="16"/>
+                          <w:szCs w:val="16"/>
+                        </w:rPr>
+                      </w:pPr>
+                      <w:r>
+                        <w:rPr>
+                          <w:rFonts w:cs="League Spartan" w:ascii="Vollkorn" w:hAnsi="Vollkorn"/>
                           <w:b w:val="false"/>
                           <w:bCs w:val="false"/>
                           <w:color w:val="auto"/>
@@ -1967,14 +1882,14 @@
                         <w:contextualSpacing/>
                         <w:jc w:val="left"/>
                         <w:rPr>
-                          <w:rFonts w:ascii="Clear Sans" w:hAnsi="Clear Sans"/>
-                          <w:sz w:val="16"/>
-                          <w:szCs w:val="16"/>
-                        </w:rPr>
-                      </w:pPr>
-                      <w:r>
-                        <w:rPr>
-                          <w:rFonts w:cs="League Spartan" w:ascii="Clear Sans" w:hAnsi="Clear Sans"/>
+                          <w:rFonts w:ascii="Vollkorn" w:hAnsi="Vollkorn"/>
+                          <w:sz w:val="16"/>
+                          <w:szCs w:val="16"/>
+                        </w:rPr>
+                      </w:pPr>
+                      <w:r>
+                        <w:rPr>
+                          <w:rFonts w:cs="League Spartan" w:ascii="Vollkorn" w:hAnsi="Vollkorn"/>
                           <w:b w:val="false"/>
                           <w:bCs w:val="false"/>
                           <w:color w:val="auto"/>
@@ -1995,14 +1910,14 @@
                         <w:contextualSpacing/>
                         <w:jc w:val="left"/>
                         <w:rPr>
-                          <w:rFonts w:ascii="Clear Sans" w:hAnsi="Clear Sans"/>
-                          <w:sz w:val="16"/>
-                          <w:szCs w:val="16"/>
-                        </w:rPr>
-                      </w:pPr>
-                      <w:r>
-                        <w:rPr>
-                          <w:rFonts w:cs="League Spartan" w:ascii="Clear Sans" w:hAnsi="Clear Sans"/>
+                          <w:rFonts w:ascii="Vollkorn" w:hAnsi="Vollkorn"/>
+                          <w:sz w:val="16"/>
+                          <w:szCs w:val="16"/>
+                        </w:rPr>
+                      </w:pPr>
+                      <w:r>
+                        <w:rPr>
+                          <w:rFonts w:cs="League Spartan" w:ascii="Vollkorn" w:hAnsi="Vollkorn"/>
                           <w:b w:val="false"/>
                           <w:bCs w:val="false"/>
                           <w:color w:val="auto"/>
@@ -2019,7 +1934,7 @@
                         <w:contextualSpacing/>
                         <w:jc w:val="left"/>
                         <w:rPr>
-                          <w:rFonts w:ascii="Clear Sans" w:hAnsi="Clear Sans" w:cs="League Spartan"/>
+                          <w:rFonts w:ascii="Vollkorn" w:hAnsi="Vollkorn" w:cs="League Spartan"/>
                           <w:b w:val="false"/>
                           <w:bCs w:val="false"/>
                           <w:color w:val="000000"/>
@@ -2029,7 +1944,7 @@
                       </w:pPr>
                       <w:r>
                         <w:rPr>
-                          <w:rFonts w:cs="League Spartan" w:ascii="Clear Sans" w:hAnsi="Clear Sans"/>
+                          <w:rFonts w:cs="League Spartan" w:ascii="Vollkorn" w:hAnsi="Vollkorn"/>
                           <w:b w:val="false"/>
                           <w:bCs w:val="false"/>
                           <w:color w:val="000000"/>
@@ -2045,14 +1960,14 @@
                         <w:contextualSpacing/>
                         <w:jc w:val="left"/>
                         <w:rPr>
-                          <w:rFonts w:ascii="Clear Sans" w:hAnsi="Clear Sans"/>
-                          <w:sz w:val="16"/>
-                          <w:szCs w:val="16"/>
-                        </w:rPr>
-                      </w:pPr>
-                      <w:r>
-                        <w:rPr>
-                          <w:rFonts w:cs="League Spartan" w:ascii="Clear Sans" w:hAnsi="Clear Sans"/>
+                          <w:rFonts w:ascii="Vollkorn" w:hAnsi="Vollkorn"/>
+                          <w:sz w:val="16"/>
+                          <w:szCs w:val="16"/>
+                        </w:rPr>
+                      </w:pPr>
+                      <w:r>
+                        <w:rPr>
+                          <w:rFonts w:cs="League Spartan" w:ascii="Vollkorn" w:hAnsi="Vollkorn"/>
                           <w:b/>
                           <w:bCs/>
                           <w:color w:val="158466"/>
@@ -2063,7 +1978,7 @@
                       </w:r>
                       <w:r>
                         <w:rPr>
-                          <w:rFonts w:cs="League Spartan" w:ascii="Clear Sans" w:hAnsi="Clear Sans"/>
+                          <w:rFonts w:cs="League Spartan" w:ascii="Vollkorn" w:hAnsi="Vollkorn"/>
                           <w:b w:val="false"/>
                           <w:bCs w:val="false"/>
                           <w:color w:val="auto"/>
@@ -2080,14 +1995,14 @@
                         <w:contextualSpacing/>
                         <w:jc w:val="left"/>
                         <w:rPr>
-                          <w:rFonts w:ascii="Clear Sans" w:hAnsi="Clear Sans"/>
-                          <w:sz w:val="16"/>
-                          <w:szCs w:val="16"/>
-                        </w:rPr>
-                      </w:pPr>
-                      <w:r>
-                        <w:rPr>
-                          <w:rFonts w:cs="League Spartan" w:ascii="Clear Sans" w:hAnsi="Clear Sans"/>
+                          <w:rFonts w:ascii="Vollkorn" w:hAnsi="Vollkorn"/>
+                          <w:sz w:val="16"/>
+                          <w:szCs w:val="16"/>
+                        </w:rPr>
+                      </w:pPr>
+                      <w:r>
+                        <w:rPr>
+                          <w:rFonts w:cs="League Spartan" w:ascii="Vollkorn" w:hAnsi="Vollkorn"/>
                           <w:b w:val="false"/>
                           <w:bCs w:val="false"/>
                           <w:color w:val="auto"/>
@@ -2108,14 +2023,14 @@
                         <w:contextualSpacing/>
                         <w:jc w:val="left"/>
                         <w:rPr>
-                          <w:rFonts w:ascii="Clear Sans" w:hAnsi="Clear Sans"/>
-                          <w:sz w:val="16"/>
-                          <w:szCs w:val="16"/>
-                        </w:rPr>
-                      </w:pPr>
-                      <w:r>
-                        <w:rPr>
-                          <w:rFonts w:cs="League Spartan" w:ascii="Clear Sans" w:hAnsi="Clear Sans"/>
+                          <w:rFonts w:ascii="Vollkorn" w:hAnsi="Vollkorn"/>
+                          <w:sz w:val="16"/>
+                          <w:szCs w:val="16"/>
+                        </w:rPr>
+                      </w:pPr>
+                      <w:r>
+                        <w:rPr>
+                          <w:rFonts w:cs="League Spartan" w:ascii="Vollkorn" w:hAnsi="Vollkorn"/>
                           <w:b w:val="false"/>
                           <w:bCs w:val="false"/>
                           <w:color w:val="auto"/>
@@ -2136,14 +2051,14 @@
                         <w:contextualSpacing/>
                         <w:jc w:val="left"/>
                         <w:rPr>
-                          <w:rFonts w:ascii="Clear Sans" w:hAnsi="Clear Sans"/>
-                          <w:sz w:val="16"/>
-                          <w:szCs w:val="16"/>
-                        </w:rPr>
-                      </w:pPr>
-                      <w:r>
-                        <w:rPr>
-                          <w:rFonts w:cs="League Spartan" w:ascii="Clear Sans" w:hAnsi="Clear Sans"/>
+                          <w:rFonts w:ascii="Vollkorn" w:hAnsi="Vollkorn"/>
+                          <w:sz w:val="16"/>
+                          <w:szCs w:val="16"/>
+                        </w:rPr>
+                      </w:pPr>
+                      <w:r>
+                        <w:rPr>
+                          <w:rFonts w:cs="League Spartan" w:ascii="Vollkorn" w:hAnsi="Vollkorn"/>
                           <w:b w:val="false"/>
                           <w:bCs w:val="false"/>
                           <w:color w:val="auto"/>
@@ -2160,7 +2075,7 @@
                         <w:contextualSpacing/>
                         <w:jc w:val="left"/>
                         <w:rPr>
-                          <w:rFonts w:ascii="Clear Sans" w:hAnsi="Clear Sans" w:cs="League Spartan"/>
+                          <w:rFonts w:ascii="Vollkorn" w:hAnsi="Vollkorn" w:cs="League Spartan"/>
                           <w:b w:val="false"/>
                           <w:bCs w:val="false"/>
                           <w:color w:val="000000"/>
@@ -2170,7 +2085,7 @@
                       </w:pPr>
                       <w:r>
                         <w:rPr>
-                          <w:rFonts w:cs="League Spartan" w:ascii="Clear Sans" w:hAnsi="Clear Sans"/>
+                          <w:rFonts w:cs="League Spartan" w:ascii="Vollkorn" w:hAnsi="Vollkorn"/>
                           <w:b w:val="false"/>
                           <w:bCs w:val="false"/>
                           <w:color w:val="000000"/>
@@ -2186,15 +2101,14 @@
                         <w:contextualSpacing/>
                         <w:jc w:val="center"/>
                         <w:rPr>
-                          <w:rFonts w:ascii="Clear Sans" w:hAnsi="Clear Sans"/>
-                          <w:color w:val="158466"/>
+                          <w:rFonts w:ascii="Vollkorn" w:hAnsi="Vollkorn"/>
                           <w:sz w:val="32"/>
                           <w:szCs w:val="32"/>
                         </w:rPr>
                       </w:pPr>
                       <w:r>
                         <w:rPr>
-                          <w:rFonts w:cs="Raleway Light" w:ascii="Clear Sans" w:hAnsi="Clear Sans"/>
+                          <w:rFonts w:cs="Raleway Light" w:ascii="Vollkorn" w:hAnsi="Vollkorn"/>
                           <w:b/>
                           <w:bCs/>
                           <w:color w:val="158466"/>
@@ -2213,7 +2127,7 @@
                         <w:contextualSpacing/>
                         <w:jc w:val="left"/>
                         <w:rPr>
-                          <w:rFonts w:ascii="Clear Sans" w:hAnsi="Clear Sans"/>
+                          <w:rFonts w:ascii="Vollkorn" w:hAnsi="Vollkorn"/>
                           <w:color w:val="158466"/>
                           <w:sz w:val="16"/>
                           <w:szCs w:val="16"/>
@@ -2221,7 +2135,7 @@
                       </w:pPr>
                       <w:r>
                         <w:rPr>
-                          <w:rFonts w:ascii="Clear Sans" w:hAnsi="Clear Sans"/>
+                          <w:rFonts w:ascii="Vollkorn" w:hAnsi="Vollkorn"/>
                           <w:color w:val="158466"/>
                           <w:sz w:val="16"/>
                           <w:szCs w:val="16"/>
@@ -2237,15 +2151,14 @@
                         <w:contextualSpacing/>
                         <w:jc w:val="left"/>
                         <w:rPr>
-                          <w:rFonts w:ascii="Clear Sans" w:hAnsi="Clear Sans"/>
-                          <w:color w:val="158466"/>
-                          <w:sz w:val="16"/>
-                          <w:szCs w:val="16"/>
-                        </w:rPr>
-                      </w:pPr>
-                      <w:r>
-                        <w:rPr>
-                          <w:rFonts w:cs="Raleway Light" w:ascii="Clear Sans" w:hAnsi="Clear Sans"/>
+                          <w:rFonts w:ascii="Vollkorn" w:hAnsi="Vollkorn"/>
+                          <w:sz w:val="16"/>
+                          <w:szCs w:val="16"/>
+                        </w:rPr>
+                      </w:pPr>
+                      <w:r>
+                        <w:rPr>
+                          <w:rFonts w:cs="Raleway Light" w:ascii="Vollkorn" w:hAnsi="Vollkorn"/>
                           <w:b/>
                           <w:bCs/>
                           <w:color w:val="158466"/>
@@ -2264,14 +2177,14 @@
                         <w:contextualSpacing/>
                         <w:jc w:val="left"/>
                         <w:rPr>
-                          <w:rFonts w:ascii="Clear Sans" w:hAnsi="Clear Sans"/>
-                          <w:sz w:val="16"/>
-                          <w:szCs w:val="16"/>
-                        </w:rPr>
-                      </w:pPr>
-                      <w:r>
-                        <w:rPr>
-                          <w:rFonts w:cs="Raleway Light" w:ascii="Clear Sans" w:hAnsi="Clear Sans"/>
+                          <w:rFonts w:ascii="Vollkorn" w:hAnsi="Vollkorn"/>
+                          <w:sz w:val="16"/>
+                          <w:szCs w:val="16"/>
+                        </w:rPr>
+                      </w:pPr>
+                      <w:r>
+                        <w:rPr>
+                          <w:rFonts w:cs="Raleway Light" w:ascii="Vollkorn" w:hAnsi="Vollkorn"/>
                           <w:b w:val="false"/>
                           <w:bCs w:val="false"/>
                           <w:color w:val="auto"/>
@@ -2290,7 +2203,7 @@
                         <w:contextualSpacing/>
                         <w:jc w:val="left"/>
                         <w:rPr>
-                          <w:rFonts w:ascii="Clear Sans" w:hAnsi="Clear Sans"/>
+                          <w:rFonts w:ascii="Vollkorn" w:hAnsi="Vollkorn"/>
                           <w:b w:val="false"/>
                           <w:bCs w:val="false"/>
                           <w:color w:val="000000"/>
@@ -2300,7 +2213,7 @@
                       </w:pPr>
                       <w:r>
                         <w:rPr>
-                          <w:rFonts w:ascii="Clear Sans" w:hAnsi="Clear Sans"/>
+                          <w:rFonts w:ascii="Vollkorn" w:hAnsi="Vollkorn"/>
                           <w:b w:val="false"/>
                           <w:bCs w:val="false"/>
                           <w:color w:val="000000"/>
@@ -2318,15 +2231,14 @@
                         <w:contextualSpacing/>
                         <w:jc w:val="left"/>
                         <w:rPr>
-                          <w:rFonts w:ascii="Clear Sans" w:hAnsi="Clear Sans"/>
-                          <w:color w:val="158466"/>
-                          <w:sz w:val="16"/>
-                          <w:szCs w:val="16"/>
-                        </w:rPr>
-                      </w:pPr>
-                      <w:r>
-                        <w:rPr>
-                          <w:rFonts w:cs="Raleway Light" w:ascii="Clear Sans" w:hAnsi="Clear Sans"/>
+                          <w:rFonts w:ascii="Vollkorn" w:hAnsi="Vollkorn"/>
+                          <w:sz w:val="16"/>
+                          <w:szCs w:val="16"/>
+                        </w:rPr>
+                      </w:pPr>
+                      <w:r>
+                        <w:rPr>
+                          <w:rFonts w:cs="Raleway Light" w:ascii="Vollkorn" w:hAnsi="Vollkorn"/>
                           <w:b/>
                           <w:bCs/>
                           <w:color w:val="158466"/>
@@ -2345,14 +2257,14 @@
                         <w:contextualSpacing/>
                         <w:jc w:val="left"/>
                         <w:rPr>
-                          <w:rFonts w:ascii="Clear Sans" w:hAnsi="Clear Sans"/>
-                          <w:sz w:val="16"/>
-                          <w:szCs w:val="16"/>
-                        </w:rPr>
-                      </w:pPr>
-                      <w:r>
-                        <w:rPr>
-                          <w:rFonts w:cs="Raleway Light" w:ascii="Clear Sans" w:hAnsi="Clear Sans"/>
+                          <w:rFonts w:ascii="Vollkorn" w:hAnsi="Vollkorn"/>
+                          <w:sz w:val="16"/>
+                          <w:szCs w:val="16"/>
+                        </w:rPr>
+                      </w:pPr>
+                      <w:r>
+                        <w:rPr>
+                          <w:rFonts w:cs="Raleway Light" w:ascii="Vollkorn" w:hAnsi="Vollkorn"/>
                           <w:b w:val="false"/>
                           <w:bCs w:val="false"/>
                           <w:color w:val="auto"/>
@@ -2371,7 +2283,7 @@
                         <w:contextualSpacing/>
                         <w:jc w:val="left"/>
                         <w:rPr>
-                          <w:rFonts w:ascii="Clear Sans" w:hAnsi="Clear Sans"/>
+                          <w:rFonts w:ascii="Vollkorn" w:hAnsi="Vollkorn"/>
                           <w:b w:val="false"/>
                           <w:bCs w:val="false"/>
                           <w:color w:val="000000"/>
@@ -2381,7 +2293,7 @@
                       </w:pPr>
                       <w:r>
                         <w:rPr>
-                          <w:rFonts w:ascii="Clear Sans" w:hAnsi="Clear Sans"/>
+                          <w:rFonts w:ascii="Vollkorn" w:hAnsi="Vollkorn"/>
                           <w:b w:val="false"/>
                           <w:bCs w:val="false"/>
                           <w:color w:val="000000"/>
@@ -2399,15 +2311,14 @@
                         <w:contextualSpacing/>
                         <w:jc w:val="left"/>
                         <w:rPr>
-                          <w:rFonts w:ascii="Clear Sans" w:hAnsi="Clear Sans"/>
-                          <w:color w:val="158466"/>
-                          <w:sz w:val="16"/>
-                          <w:szCs w:val="16"/>
-                        </w:rPr>
-                      </w:pPr>
-                      <w:r>
-                        <w:rPr>
-                          <w:rFonts w:cs="Raleway Light" w:ascii="Clear Sans" w:hAnsi="Clear Sans"/>
+                          <w:rFonts w:ascii="Vollkorn" w:hAnsi="Vollkorn"/>
+                          <w:sz w:val="16"/>
+                          <w:szCs w:val="16"/>
+                        </w:rPr>
+                      </w:pPr>
+                      <w:r>
+                        <w:rPr>
+                          <w:rFonts w:cs="Raleway Light" w:ascii="Vollkorn" w:hAnsi="Vollkorn"/>
                           <w:b/>
                           <w:bCs/>
                           <w:color w:val="158466"/>
@@ -2426,14 +2337,14 @@
                         <w:contextualSpacing/>
                         <w:jc w:val="left"/>
                         <w:rPr>
-                          <w:rFonts w:ascii="Clear Sans" w:hAnsi="Clear Sans"/>
-                          <w:sz w:val="16"/>
-                          <w:szCs w:val="16"/>
-                        </w:rPr>
-                      </w:pPr>
-                      <w:r>
-                        <w:rPr>
-                          <w:rFonts w:cs="Raleway Light" w:ascii="Clear Sans" w:hAnsi="Clear Sans"/>
+                          <w:rFonts w:ascii="Vollkorn" w:hAnsi="Vollkorn"/>
+                          <w:sz w:val="16"/>
+                          <w:szCs w:val="16"/>
+                        </w:rPr>
+                      </w:pPr>
+                      <w:r>
+                        <w:rPr>
+                          <w:rFonts w:cs="Raleway Light" w:ascii="Vollkorn" w:hAnsi="Vollkorn"/>
                           <w:b w:val="false"/>
                           <w:bCs w:val="false"/>
                           <w:color w:val="auto"/>
@@ -2452,7 +2363,7 @@
                         <w:contextualSpacing/>
                         <w:jc w:val="left"/>
                         <w:rPr>
-                          <w:rFonts w:ascii="Clear Sans" w:hAnsi="Clear Sans"/>
+                          <w:rFonts w:ascii="Vollkorn" w:hAnsi="Vollkorn"/>
                           <w:b w:val="false"/>
                           <w:bCs w:val="false"/>
                           <w:color w:val="000000"/>
@@ -2462,7 +2373,7 @@
                       </w:pPr>
                       <w:r>
                         <w:rPr>
-                          <w:rFonts w:ascii="Clear Sans" w:hAnsi="Clear Sans"/>
+                          <w:rFonts w:ascii="Vollkorn" w:hAnsi="Vollkorn"/>
                           <w:b w:val="false"/>
                           <w:bCs w:val="false"/>
                           <w:color w:val="000000"/>
@@ -2480,15 +2391,14 @@
                         <w:contextualSpacing/>
                         <w:jc w:val="left"/>
                         <w:rPr>
-                          <w:rFonts w:ascii="Clear Sans" w:hAnsi="Clear Sans"/>
-                          <w:color w:val="158466"/>
-                          <w:sz w:val="16"/>
-                          <w:szCs w:val="16"/>
-                        </w:rPr>
-                      </w:pPr>
-                      <w:r>
-                        <w:rPr>
-                          <w:rFonts w:cs="Raleway Light" w:ascii="Clear Sans" w:hAnsi="Clear Sans"/>
+                          <w:rFonts w:ascii="Vollkorn" w:hAnsi="Vollkorn"/>
+                          <w:sz w:val="16"/>
+                          <w:szCs w:val="16"/>
+                        </w:rPr>
+                      </w:pPr>
+                      <w:r>
+                        <w:rPr>
+                          <w:rFonts w:cs="Raleway Light" w:ascii="Vollkorn" w:hAnsi="Vollkorn"/>
                           <w:b/>
                           <w:bCs/>
                           <w:color w:val="158466"/>
@@ -2507,14 +2417,14 @@
                         <w:contextualSpacing/>
                         <w:jc w:val="left"/>
                         <w:rPr>
-                          <w:rFonts w:ascii="Clear Sans" w:hAnsi="Clear Sans"/>
-                          <w:sz w:val="16"/>
-                          <w:szCs w:val="16"/>
-                        </w:rPr>
-                      </w:pPr>
-                      <w:r>
-                        <w:rPr>
-                          <w:rFonts w:cs="Raleway Light" w:ascii="Clear Sans" w:hAnsi="Clear Sans"/>
+                          <w:rFonts w:ascii="Vollkorn" w:hAnsi="Vollkorn"/>
+                          <w:sz w:val="16"/>
+                          <w:szCs w:val="16"/>
+                        </w:rPr>
+                      </w:pPr>
+                      <w:r>
+                        <w:rPr>
+                          <w:rFonts w:cs="Raleway Light" w:ascii="Vollkorn" w:hAnsi="Vollkorn"/>
                           <w:b w:val="false"/>
                           <w:bCs w:val="false"/>
                           <w:color w:val="auto"/>
@@ -2573,51 +2483,81 @@
                         <w:txbxContent>
                           <w:p>
                             <w:pPr>
-                              <w:pStyle w:val="Normal"/>
-                              <w:spacing w:lineRule="auto" w:line="276" w:before="0" w:after="0"/>
+                              <w:pStyle w:val="BodyText"/>
+                              <w:widowControl/>
+                              <w:suppressAutoHyphens w:val="true"/>
+                              <w:bidi w:val="0"/>
+                              <w:spacing w:before="0" w:after="0"/>
+                              <w:contextualSpacing/>
                               <w:jc w:val="center"/>
                               <w:rPr>
-                                <w:strike w:val="false"/>
-                                <w:dstrike w:val="false"/>
-                                <w:u w:val="none"/>
-                              </w:rPr>
-                            </w:pPr>
-                            <w:r>
-                              <w:rPr>
-                                <w:rFonts w:cs="Cinzel" w:ascii="Clear Sans" w:hAnsi="Clear Sans"/>
+                                <w:rFonts w:ascii="Vollkorn" w:hAnsi="Vollkorn" w:eastAsia="Calibri" w:cs="League Spartan"/>
                                 <w:b/>
                                 <w:bCs/>
                                 <w:color w:val="158466"/>
-                                <w:sz w:val="48"/>
-                                <w:szCs w:val="48"/>
-                                <w:lang w:val="en-US"/>
-                              </w:rPr>
-                              <w:t>DARREN TRAN</w:t>
-                            </w:r>
-                          </w:p>
-                          <w:p>
-                            <w:pPr>
-                              <w:pStyle w:val="Normal"/>
-                              <w:spacing w:lineRule="auto" w:line="276" w:before="0" w:after="0"/>
-                              <w:jc w:val="center"/>
-                              <w:rPr>
-                                <w:color w:val="auto"/>
-                              </w:rPr>
-                            </w:pPr>
-                            <w:r>
-                              <w:rPr>
-                                <w:rFonts w:cs="Cinzel" w:ascii="Clear Sans" w:hAnsi="Clear Sans"/>
+                                <w:kern w:val="0"/>
+                                <w:sz w:val="32"/>
+                                <w:szCs w:val="32"/>
+                                <w:u w:val="none"/>
+                                <w:lang w:val="en-GB" w:eastAsia="zh-CN" w:bidi="he-IL"/>
+                              </w:rPr>
+                            </w:pPr>
+                            <w:r>
+                              <w:rPr>
+                                <w:rFonts w:eastAsia="Calibri" w:cs="League Spartan" w:ascii="Vollkorn" w:hAnsi="Vollkorn"/>
                                 <w:b/>
                                 <w:bCs/>
-                                <w:strike w:val="false"/>
-                                <w:dstrike w:val="false"/>
-                                <w:color w:val="auto"/>
-                                <w:sz w:val="16"/>
-                                <w:szCs w:val="16"/>
+                                <w:color w:val="158466"/>
+                                <w:kern w:val="0"/>
+                                <w:sz w:val="32"/>
+                                <w:szCs w:val="32"/>
                                 <w:u w:val="none"/>
-                                <w:lang w:val="en-US"/>
-                              </w:rPr>
-                              <w:t>Email | LinkedIn | Blog</w:t>
+                                <w:lang w:val="en-GB" w:eastAsia="zh-CN" w:bidi="he-IL"/>
+                              </w:rPr>
+                              <w:t>DARREN TRAN</w:t>
+                            </w:r>
+                          </w:p>
+                          <w:p>
+                            <w:pPr>
+                              <w:pStyle w:val="BodyText"/>
+                              <w:widowControl/>
+                              <w:suppressAutoHyphens w:val="true"/>
+                              <w:bidi w:val="0"/>
+                              <w:spacing w:before="0" w:after="0"/>
+                              <w:contextualSpacing/>
+                              <w:jc w:val="center"/>
+                              <w:rPr/>
+                            </w:pPr>
+                            <w:hyperlink r:id="rId2">
+                              <w:r>
+                                <w:rPr>
+                                  <w:rStyle w:val="Hyperlink"/>
+                                  <w:rFonts w:eastAsia="Calibri" w:cs="League Spartan" w:ascii="Vollkorn" w:hAnsi="Vollkorn"/>
+                                  <w:b/>
+                                  <w:bCs/>
+                                  <w:color w:val="158466"/>
+                                  <w:kern w:val="0"/>
+                                  <w:sz w:val="16"/>
+                                  <w:szCs w:val="16"/>
+                                  <w:u w:val="none"/>
+                                  <w:lang w:val="en-GB" w:eastAsia="zh-CN" w:bidi="he-IL"/>
+                                </w:rPr>
+                                <w:t>darrenptran@gmail.com</w:t>
+                              </w:r>
+                            </w:hyperlink>
+                            <w:r>
+                              <w:rPr>
+                                <w:rFonts w:eastAsia="Calibri" w:cs="League Spartan" w:ascii="Vollkorn" w:hAnsi="Vollkorn"/>
+                                <w:b/>
+                                <w:bCs/>
+                                <w:color w:val="158466"/>
+                                <w:kern w:val="0"/>
+                                <w:sz w:val="16"/>
+                                <w:szCs w:val="16"/>
+                                <w:u w:val="none"/>
+                                <w:lang w:val="en-GB" w:eastAsia="zh-CN" w:bidi="he-IL"/>
+                              </w:rPr>
+                              <w:t xml:space="preserve"> | San Diego, CA</w:t>
                             </w:r>
                           </w:p>
                         </w:txbxContent>
@@ -2640,51 +2580,81 @@
                   <w:txbxContent>
                     <w:p>
                       <w:pPr>
-                        <w:pStyle w:val="Normal"/>
-                        <w:spacing w:lineRule="auto" w:line="276" w:before="0" w:after="0"/>
+                        <w:pStyle w:val="BodyText"/>
+                        <w:widowControl/>
+                        <w:suppressAutoHyphens w:val="true"/>
+                        <w:bidi w:val="0"/>
+                        <w:spacing w:before="0" w:after="0"/>
+                        <w:contextualSpacing/>
                         <w:jc w:val="center"/>
                         <w:rPr>
-                          <w:strike w:val="false"/>
-                          <w:dstrike w:val="false"/>
-                          <w:u w:val="none"/>
-                        </w:rPr>
-                      </w:pPr>
-                      <w:r>
-                        <w:rPr>
-                          <w:rFonts w:cs="Cinzel" w:ascii="Clear Sans" w:hAnsi="Clear Sans"/>
+                          <w:rFonts w:ascii="Vollkorn" w:hAnsi="Vollkorn" w:eastAsia="Calibri" w:cs="League Spartan"/>
                           <w:b/>
                           <w:bCs/>
                           <w:color w:val="158466"/>
-                          <w:sz w:val="48"/>
-                          <w:szCs w:val="48"/>
-                          <w:lang w:val="en-US"/>
-                        </w:rPr>
-                        <w:t>DARREN TRAN</w:t>
-                      </w:r>
-                    </w:p>
-                    <w:p>
-                      <w:pPr>
-                        <w:pStyle w:val="Normal"/>
-                        <w:spacing w:lineRule="auto" w:line="276" w:before="0" w:after="0"/>
-                        <w:jc w:val="center"/>
-                        <w:rPr>
-                          <w:color w:val="auto"/>
-                        </w:rPr>
-                      </w:pPr>
-                      <w:r>
-                        <w:rPr>
-                          <w:rFonts w:cs="Cinzel" w:ascii="Clear Sans" w:hAnsi="Clear Sans"/>
+                          <w:kern w:val="0"/>
+                          <w:sz w:val="32"/>
+                          <w:szCs w:val="32"/>
+                          <w:u w:val="none"/>
+                          <w:lang w:val="en-GB" w:eastAsia="zh-CN" w:bidi="he-IL"/>
+                        </w:rPr>
+                      </w:pPr>
+                      <w:r>
+                        <w:rPr>
+                          <w:rFonts w:eastAsia="Calibri" w:cs="League Spartan" w:ascii="Vollkorn" w:hAnsi="Vollkorn"/>
                           <w:b/>
                           <w:bCs/>
-                          <w:strike w:val="false"/>
-                          <w:dstrike w:val="false"/>
-                          <w:color w:val="auto"/>
-                          <w:sz w:val="16"/>
-                          <w:szCs w:val="16"/>
+                          <w:color w:val="158466"/>
+                          <w:kern w:val="0"/>
+                          <w:sz w:val="32"/>
+                          <w:szCs w:val="32"/>
                           <w:u w:val="none"/>
-                          <w:lang w:val="en-US"/>
-                        </w:rPr>
-                        <w:t>Email | LinkedIn | Blog</w:t>
+                          <w:lang w:val="en-GB" w:eastAsia="zh-CN" w:bidi="he-IL"/>
+                        </w:rPr>
+                        <w:t>DARREN TRAN</w:t>
+                      </w:r>
+                    </w:p>
+                    <w:p>
+                      <w:pPr>
+                        <w:pStyle w:val="BodyText"/>
+                        <w:widowControl/>
+                        <w:suppressAutoHyphens w:val="true"/>
+                        <w:bidi w:val="0"/>
+                        <w:spacing w:before="0" w:after="0"/>
+                        <w:contextualSpacing/>
+                        <w:jc w:val="center"/>
+                        <w:rPr/>
+                      </w:pPr>
+                      <w:hyperlink r:id="rId3">
+                        <w:r>
+                          <w:rPr>
+                            <w:rStyle w:val="Hyperlink"/>
+                            <w:rFonts w:eastAsia="Calibri" w:cs="League Spartan" w:ascii="Vollkorn" w:hAnsi="Vollkorn"/>
+                            <w:b/>
+                            <w:bCs/>
+                            <w:color w:val="158466"/>
+                            <w:kern w:val="0"/>
+                            <w:sz w:val="16"/>
+                            <w:szCs w:val="16"/>
+                            <w:u w:val="none"/>
+                            <w:lang w:val="en-GB" w:eastAsia="zh-CN" w:bidi="he-IL"/>
+                          </w:rPr>
+                          <w:t>darrenptran@gmail.com</w:t>
+                        </w:r>
+                      </w:hyperlink>
+                      <w:r>
+                        <w:rPr>
+                          <w:rFonts w:eastAsia="Calibri" w:cs="League Spartan" w:ascii="Vollkorn" w:hAnsi="Vollkorn"/>
+                          <w:b/>
+                          <w:bCs/>
+                          <w:color w:val="158466"/>
+                          <w:kern w:val="0"/>
+                          <w:sz w:val="16"/>
+                          <w:szCs w:val="16"/>
+                          <w:u w:val="none"/>
+                          <w:lang w:val="en-GB" w:eastAsia="zh-CN" w:bidi="he-IL"/>
+                        </w:rPr>
+                        <w:t xml:space="preserve"> | San Diego, CA</w:t>
                       </w:r>
                     </w:p>
                   </w:txbxContent>
@@ -2741,15 +2711,14 @@
                               <w:contextualSpacing/>
                               <w:jc w:val="center"/>
                               <w:rPr>
-                                <w:rFonts w:ascii="Clear Sans" w:hAnsi="Clear Sans"/>
-                                <w:color w:val="158466"/>
+                                <w:rFonts w:ascii="Vollkorn" w:hAnsi="Vollkorn"/>
                                 <w:sz w:val="32"/>
                                 <w:szCs w:val="32"/>
                               </w:rPr>
                             </w:pPr>
                             <w:r>
                               <w:rPr>
-                                <w:rFonts w:ascii="Clear Sans" w:hAnsi="Clear Sans"/>
+                                <w:rFonts w:ascii="Vollkorn" w:hAnsi="Vollkorn"/>
                                 <w:b/>
                                 <w:bCs/>
                                 <w:color w:val="158466"/>
@@ -2766,35 +2735,41 @@
                               <w:contextualSpacing/>
                               <w:jc w:val="left"/>
                               <w:rPr>
+                                <w:rFonts w:ascii="Vollkorn" w:hAnsi="Vollkorn"/>
                                 <w:b/>
                                 <w:bCs/>
-                              </w:rPr>
-                            </w:pPr>
-                            <w:r>
-                              <w:rPr>
-                                <w:rFonts w:ascii="Clear Sans" w:hAnsi="Clear Sans"/>
+                                <w:color w:val="000000"/>
+                                <w:sz w:val="16"/>
+                                <w:szCs w:val="16"/>
+                              </w:rPr>
+                            </w:pPr>
+                            <w:r>
+                              <w:rPr>
+                                <w:rFonts w:ascii="Vollkorn" w:hAnsi="Vollkorn"/>
+                                <w:b/>
+                                <w:bCs/>
+                                <w:color w:val="000000"/>
+                                <w:sz w:val="16"/>
+                                <w:szCs w:val="16"/>
+                              </w:rPr>
+                            </w:r>
+                          </w:p>
+                          <w:p>
+                            <w:pPr>
+                              <w:pStyle w:val="BodyText"/>
+                              <w:spacing w:lineRule="auto" w:line="276" w:before="0" w:after="0"/>
+                              <w:contextualSpacing/>
+                              <w:jc w:val="left"/>
+                              <w:rPr>
+                                <w:rFonts w:ascii="Vollkorn" w:hAnsi="Vollkorn"/>
                                 <w:color w:val="158466"/>
                                 <w:sz w:val="16"/>
                                 <w:szCs w:val="16"/>
                               </w:rPr>
-                            </w:r>
-                          </w:p>
-                          <w:p>
-                            <w:pPr>
-                              <w:pStyle w:val="BodyText"/>
-                              <w:spacing w:lineRule="auto" w:line="276" w:before="0" w:after="0"/>
-                              <w:contextualSpacing/>
-                              <w:jc w:val="left"/>
-                              <w:rPr>
-                                <w:rFonts w:ascii="Clear Sans" w:hAnsi="Clear Sans"/>
-                                <w:color w:val="158466"/>
-                                <w:sz w:val="16"/>
-                                <w:szCs w:val="16"/>
-                              </w:rPr>
-                            </w:pPr>
-                            <w:r>
-                              <w:rPr>
-                                <w:rFonts w:ascii="Clear Sans" w:hAnsi="Clear Sans"/>
+                            </w:pPr>
+                            <w:r>
+                              <w:rPr>
+                                <w:rFonts w:ascii="Vollkorn" w:hAnsi="Vollkorn"/>
                                 <w:b/>
                                 <w:bCs/>
                                 <w:color w:val="158466"/>
@@ -2815,14 +2790,14 @@
                               <w:contextualSpacing/>
                               <w:jc w:val="left"/>
                               <w:rPr>
-                                <w:rFonts w:ascii="Clear Sans" w:hAnsi="Clear Sans"/>
-                                <w:sz w:val="16"/>
-                                <w:szCs w:val="16"/>
-                              </w:rPr>
-                            </w:pPr>
-                            <w:r>
-                              <w:rPr>
-                                <w:rFonts w:ascii="Clear Sans" w:hAnsi="Clear Sans"/>
+                                <w:rFonts w:ascii="Vollkorn" w:hAnsi="Vollkorn"/>
+                                <w:sz w:val="16"/>
+                                <w:szCs w:val="16"/>
+                              </w:rPr>
+                            </w:pPr>
+                            <w:r>
+                              <w:rPr>
+                                <w:rFonts w:ascii="Vollkorn" w:hAnsi="Vollkorn"/>
                                 <w:color w:val="auto"/>
                                 <w:sz w:val="16"/>
                                 <w:szCs w:val="16"/>
@@ -2841,14 +2816,14 @@
                               <w:contextualSpacing/>
                               <w:jc w:val="left"/>
                               <w:rPr>
-                                <w:rFonts w:ascii="Clear Sans" w:hAnsi="Clear Sans"/>
-                                <w:sz w:val="16"/>
-                                <w:szCs w:val="16"/>
-                              </w:rPr>
-                            </w:pPr>
-                            <w:r>
-                              <w:rPr>
-                                <w:rFonts w:ascii="Clear Sans" w:hAnsi="Clear Sans"/>
+                                <w:rFonts w:ascii="Vollkorn" w:hAnsi="Vollkorn"/>
+                                <w:sz w:val="16"/>
+                                <w:szCs w:val="16"/>
+                              </w:rPr>
+                            </w:pPr>
+                            <w:r>
+                              <w:rPr>
+                                <w:rFonts w:ascii="Vollkorn" w:hAnsi="Vollkorn"/>
                                 <w:color w:val="auto"/>
                                 <w:sz w:val="16"/>
                                 <w:szCs w:val="16"/>
@@ -2867,14 +2842,14 @@
                               <w:contextualSpacing/>
                               <w:jc w:val="left"/>
                               <w:rPr>
-                                <w:rFonts w:ascii="Clear Sans" w:hAnsi="Clear Sans"/>
-                                <w:sz w:val="16"/>
-                                <w:szCs w:val="16"/>
-                              </w:rPr>
-                            </w:pPr>
-                            <w:r>
-                              <w:rPr>
-                                <w:rFonts w:ascii="Clear Sans" w:hAnsi="Clear Sans"/>
+                                <w:rFonts w:ascii="Vollkorn" w:hAnsi="Vollkorn"/>
+                                <w:sz w:val="16"/>
+                                <w:szCs w:val="16"/>
+                              </w:rPr>
+                            </w:pPr>
+                            <w:r>
+                              <w:rPr>
+                                <w:rFonts w:ascii="Vollkorn" w:hAnsi="Vollkorn"/>
                                 <w:color w:val="auto"/>
                                 <w:sz w:val="16"/>
                                 <w:szCs w:val="16"/>
@@ -2893,14 +2868,14 @@
                               <w:contextualSpacing/>
                               <w:jc w:val="left"/>
                               <w:rPr>
-                                <w:rFonts w:ascii="Clear Sans" w:hAnsi="Clear Sans"/>
-                                <w:sz w:val="16"/>
-                                <w:szCs w:val="16"/>
-                              </w:rPr>
-                            </w:pPr>
-                            <w:r>
-                              <w:rPr>
-                                <w:rFonts w:ascii="Clear Sans" w:hAnsi="Clear Sans"/>
+                                <w:rFonts w:ascii="Vollkorn" w:hAnsi="Vollkorn"/>
+                                <w:sz w:val="16"/>
+                                <w:szCs w:val="16"/>
+                              </w:rPr>
+                            </w:pPr>
+                            <w:r>
+                              <w:rPr>
+                                <w:rFonts w:ascii="Vollkorn" w:hAnsi="Vollkorn"/>
                                 <w:color w:val="auto"/>
                                 <w:sz w:val="16"/>
                                 <w:szCs w:val="16"/>
@@ -2920,7 +2895,7 @@
                               <w:contextualSpacing/>
                               <w:jc w:val="left"/>
                               <w:rPr>
-                                <w:rFonts w:ascii="Clear Sans" w:hAnsi="Clear Sans"/>
+                                <w:rFonts w:ascii="Vollkorn" w:hAnsi="Vollkorn"/>
                                 <w:color w:val="000000"/>
                                 <w:sz w:val="16"/>
                                 <w:szCs w:val="16"/>
@@ -2928,7 +2903,7 @@
                             </w:pPr>
                             <w:r>
                               <w:rPr>
-                                <w:rFonts w:ascii="Clear Sans" w:hAnsi="Clear Sans"/>
+                                <w:rFonts w:ascii="Vollkorn" w:hAnsi="Vollkorn"/>
                                 <w:color w:val="000000"/>
                                 <w:sz w:val="16"/>
                                 <w:szCs w:val="16"/>
@@ -2942,7 +2917,7 @@
                               <w:contextualSpacing/>
                               <w:jc w:val="left"/>
                               <w:rPr>
-                                <w:rFonts w:ascii="Clear Sans" w:hAnsi="Clear Sans"/>
+                                <w:rFonts w:ascii="Vollkorn" w:hAnsi="Vollkorn"/>
                                 <w:color w:val="158466"/>
                                 <w:sz w:val="16"/>
                                 <w:szCs w:val="16"/>
@@ -2950,7 +2925,7 @@
                             </w:pPr>
                             <w:r>
                               <w:rPr>
-                                <w:rFonts w:ascii="Clear Sans" w:hAnsi="Clear Sans"/>
+                                <w:rFonts w:ascii="Vollkorn" w:hAnsi="Vollkorn"/>
                                 <w:b/>
                                 <w:bCs/>
                                 <w:color w:val="158466"/>
@@ -2971,14 +2946,14 @@
                               <w:contextualSpacing/>
                               <w:jc w:val="left"/>
                               <w:rPr>
-                                <w:rFonts w:ascii="Clear Sans" w:hAnsi="Clear Sans"/>
-                                <w:sz w:val="16"/>
-                                <w:szCs w:val="16"/>
-                              </w:rPr>
-                            </w:pPr>
-                            <w:r>
-                              <w:rPr>
-                                <w:rFonts w:ascii="Clear Sans" w:hAnsi="Clear Sans"/>
+                                <w:rFonts w:ascii="Vollkorn" w:hAnsi="Vollkorn"/>
+                                <w:sz w:val="16"/>
+                                <w:szCs w:val="16"/>
+                              </w:rPr>
+                            </w:pPr>
+                            <w:r>
+                              <w:rPr>
+                                <w:rFonts w:ascii="Vollkorn" w:hAnsi="Vollkorn"/>
                                 <w:color w:val="auto"/>
                                 <w:sz w:val="16"/>
                                 <w:szCs w:val="16"/>
@@ -2997,14 +2972,14 @@
                               <w:contextualSpacing/>
                               <w:jc w:val="left"/>
                               <w:rPr>
-                                <w:rFonts w:ascii="Clear Sans" w:hAnsi="Clear Sans"/>
-                                <w:sz w:val="16"/>
-                                <w:szCs w:val="16"/>
-                              </w:rPr>
-                            </w:pPr>
-                            <w:r>
-                              <w:rPr>
-                                <w:rFonts w:ascii="Clear Sans" w:hAnsi="Clear Sans"/>
+                                <w:rFonts w:ascii="Vollkorn" w:hAnsi="Vollkorn"/>
+                                <w:sz w:val="16"/>
+                                <w:szCs w:val="16"/>
+                              </w:rPr>
+                            </w:pPr>
+                            <w:r>
+                              <w:rPr>
+                                <w:rFonts w:ascii="Vollkorn" w:hAnsi="Vollkorn"/>
                                 <w:color w:val="auto"/>
                                 <w:sz w:val="16"/>
                                 <w:szCs w:val="16"/>
@@ -3023,14 +2998,14 @@
                               <w:contextualSpacing/>
                               <w:jc w:val="left"/>
                               <w:rPr>
-                                <w:rFonts w:ascii="Clear Sans" w:hAnsi="Clear Sans"/>
-                                <w:sz w:val="16"/>
-                                <w:szCs w:val="16"/>
-                              </w:rPr>
-                            </w:pPr>
-                            <w:r>
-                              <w:rPr>
-                                <w:rFonts w:ascii="Clear Sans" w:hAnsi="Clear Sans"/>
+                                <w:rFonts w:ascii="Vollkorn" w:hAnsi="Vollkorn"/>
+                                <w:sz w:val="16"/>
+                                <w:szCs w:val="16"/>
+                              </w:rPr>
+                            </w:pPr>
+                            <w:r>
+                              <w:rPr>
+                                <w:rFonts w:ascii="Vollkorn" w:hAnsi="Vollkorn"/>
                                 <w:color w:val="auto"/>
                                 <w:sz w:val="16"/>
                                 <w:szCs w:val="16"/>
@@ -3049,14 +3024,14 @@
                               <w:contextualSpacing/>
                               <w:jc w:val="left"/>
                               <w:rPr>
-                                <w:rFonts w:ascii="Clear Sans" w:hAnsi="Clear Sans"/>
-                                <w:sz w:val="16"/>
-                                <w:szCs w:val="16"/>
-                              </w:rPr>
-                            </w:pPr>
-                            <w:r>
-                              <w:rPr>
-                                <w:rFonts w:ascii="Clear Sans" w:hAnsi="Clear Sans"/>
+                                <w:rFonts w:ascii="Vollkorn" w:hAnsi="Vollkorn"/>
+                                <w:sz w:val="16"/>
+                                <w:szCs w:val="16"/>
+                              </w:rPr>
+                            </w:pPr>
+                            <w:r>
+                              <w:rPr>
+                                <w:rFonts w:ascii="Vollkorn" w:hAnsi="Vollkorn"/>
                                 <w:color w:val="auto"/>
                                 <w:sz w:val="16"/>
                                 <w:szCs w:val="16"/>
@@ -3075,14 +3050,14 @@
                               <w:contextualSpacing/>
                               <w:jc w:val="left"/>
                               <w:rPr>
-                                <w:rFonts w:ascii="Clear Sans" w:hAnsi="Clear Sans"/>
-                                <w:sz w:val="16"/>
-                                <w:szCs w:val="16"/>
-                              </w:rPr>
-                            </w:pPr>
-                            <w:r>
-                              <w:rPr>
-                                <w:rFonts w:ascii="Clear Sans" w:hAnsi="Clear Sans"/>
+                                <w:rFonts w:ascii="Vollkorn" w:hAnsi="Vollkorn"/>
+                                <w:sz w:val="16"/>
+                                <w:szCs w:val="16"/>
+                              </w:rPr>
+                            </w:pPr>
+                            <w:r>
+                              <w:rPr>
+                                <w:rFonts w:ascii="Vollkorn" w:hAnsi="Vollkorn"/>
                                 <w:color w:val="auto"/>
                                 <w:sz w:val="16"/>
                                 <w:szCs w:val="16"/>
@@ -3097,7 +3072,7 @@
                               <w:contextualSpacing/>
                               <w:jc w:val="left"/>
                               <w:rPr>
-                                <w:rFonts w:ascii="Clear Sans" w:hAnsi="Clear Sans"/>
+                                <w:rFonts w:ascii="Vollkorn" w:hAnsi="Vollkorn"/>
                                 <w:color w:val="000000"/>
                                 <w:sz w:val="16"/>
                                 <w:szCs w:val="16"/>
@@ -3105,7 +3080,7 @@
                             </w:pPr>
                             <w:r>
                               <w:rPr>
-                                <w:rFonts w:ascii="Clear Sans" w:hAnsi="Clear Sans"/>
+                                <w:rFonts w:ascii="Vollkorn" w:hAnsi="Vollkorn"/>
                                 <w:color w:val="000000"/>
                                 <w:sz w:val="16"/>
                                 <w:szCs w:val="16"/>
@@ -3119,7 +3094,7 @@
                               <w:contextualSpacing/>
                               <w:jc w:val="left"/>
                               <w:rPr>
-                                <w:rFonts w:ascii="Clear Sans" w:hAnsi="Clear Sans"/>
+                                <w:rFonts w:ascii="Vollkorn" w:hAnsi="Vollkorn"/>
                                 <w:color w:val="158466"/>
                                 <w:sz w:val="16"/>
                                 <w:szCs w:val="16"/>
@@ -3127,7 +3102,7 @@
                             </w:pPr>
                             <w:r>
                               <w:rPr>
-                                <w:rFonts w:ascii="Clear Sans" w:hAnsi="Clear Sans"/>
+                                <w:rFonts w:ascii="Vollkorn" w:hAnsi="Vollkorn"/>
                                 <w:b/>
                                 <w:bCs/>
                                 <w:color w:val="158466"/>
@@ -3148,14 +3123,14 @@
                               <w:contextualSpacing/>
                               <w:jc w:val="left"/>
                               <w:rPr>
-                                <w:rFonts w:ascii="Clear Sans" w:hAnsi="Clear Sans"/>
-                                <w:sz w:val="16"/>
-                                <w:szCs w:val="16"/>
-                              </w:rPr>
-                            </w:pPr>
-                            <w:r>
-                              <w:rPr>
-                                <w:rFonts w:ascii="Clear Sans" w:hAnsi="Clear Sans"/>
+                                <w:rFonts w:ascii="Vollkorn" w:hAnsi="Vollkorn"/>
+                                <w:sz w:val="16"/>
+                                <w:szCs w:val="16"/>
+                              </w:rPr>
+                            </w:pPr>
+                            <w:r>
+                              <w:rPr>
+                                <w:rFonts w:ascii="Vollkorn" w:hAnsi="Vollkorn"/>
                                 <w:color w:val="auto"/>
                                 <w:sz w:val="16"/>
                                 <w:szCs w:val="16"/>
@@ -3174,14 +3149,14 @@
                               <w:contextualSpacing/>
                               <w:jc w:val="left"/>
                               <w:rPr>
-                                <w:rFonts w:ascii="Clear Sans" w:hAnsi="Clear Sans"/>
-                                <w:sz w:val="16"/>
-                                <w:szCs w:val="16"/>
-                              </w:rPr>
-                            </w:pPr>
-                            <w:r>
-                              <w:rPr>
-                                <w:rFonts w:ascii="Clear Sans" w:hAnsi="Clear Sans"/>
+                                <w:rFonts w:ascii="Vollkorn" w:hAnsi="Vollkorn"/>
+                                <w:sz w:val="16"/>
+                                <w:szCs w:val="16"/>
+                              </w:rPr>
+                            </w:pPr>
+                            <w:r>
+                              <w:rPr>
+                                <w:rFonts w:ascii="Vollkorn" w:hAnsi="Vollkorn"/>
                                 <w:color w:val="auto"/>
                                 <w:sz w:val="16"/>
                                 <w:szCs w:val="16"/>
@@ -3200,14 +3175,14 @@
                               <w:contextualSpacing/>
                               <w:jc w:val="left"/>
                               <w:rPr>
-                                <w:rFonts w:ascii="Clear Sans" w:hAnsi="Clear Sans"/>
-                                <w:sz w:val="16"/>
-                                <w:szCs w:val="16"/>
-                              </w:rPr>
-                            </w:pPr>
-                            <w:r>
-                              <w:rPr>
-                                <w:rFonts w:ascii="Clear Sans" w:hAnsi="Clear Sans"/>
+                                <w:rFonts w:ascii="Vollkorn" w:hAnsi="Vollkorn"/>
+                                <w:sz w:val="16"/>
+                                <w:szCs w:val="16"/>
+                              </w:rPr>
+                            </w:pPr>
+                            <w:r>
+                              <w:rPr>
+                                <w:rFonts w:ascii="Vollkorn" w:hAnsi="Vollkorn"/>
                                 <w:color w:val="auto"/>
                                 <w:sz w:val="16"/>
                                 <w:szCs w:val="16"/>
@@ -3222,7 +3197,7 @@
                               <w:contextualSpacing/>
                               <w:jc w:val="left"/>
                               <w:rPr>
-                                <w:rFonts w:ascii="Clear Sans" w:hAnsi="Clear Sans"/>
+                                <w:rFonts w:ascii="Vollkorn" w:hAnsi="Vollkorn"/>
                                 <w:color w:val="000000"/>
                                 <w:sz w:val="16"/>
                                 <w:szCs w:val="16"/>
@@ -3230,7 +3205,7 @@
                             </w:pPr>
                             <w:r>
                               <w:rPr>
-                                <w:rFonts w:ascii="Clear Sans" w:hAnsi="Clear Sans"/>
+                                <w:rFonts w:ascii="Vollkorn" w:hAnsi="Vollkorn"/>
                                 <w:color w:val="000000"/>
                                 <w:sz w:val="16"/>
                                 <w:szCs w:val="16"/>
@@ -3244,15 +3219,14 @@
                               <w:contextualSpacing/>
                               <w:jc w:val="left"/>
                               <w:rPr>
-                                <w:rFonts w:ascii="Clear Sans" w:hAnsi="Clear Sans"/>
-                                <w:color w:val="158466"/>
-                                <w:sz w:val="16"/>
-                                <w:szCs w:val="16"/>
-                              </w:rPr>
-                            </w:pPr>
-                            <w:r>
-                              <w:rPr>
-                                <w:rFonts w:ascii="Clear Sans" w:hAnsi="Clear Sans"/>
+                                <w:rFonts w:ascii="Vollkorn" w:hAnsi="Vollkorn"/>
+                                <w:sz w:val="16"/>
+                                <w:szCs w:val="16"/>
+                              </w:rPr>
+                            </w:pPr>
+                            <w:r>
+                              <w:rPr>
+                                <w:rFonts w:ascii="Vollkorn" w:hAnsi="Vollkorn"/>
                                 <w:b/>
                                 <w:bCs/>
                                 <w:color w:val="158466"/>
@@ -3273,14 +3247,14 @@
                               <w:contextualSpacing/>
                               <w:jc w:val="left"/>
                               <w:rPr>
-                                <w:rFonts w:ascii="Clear Sans" w:hAnsi="Clear Sans"/>
-                                <w:sz w:val="16"/>
-                                <w:szCs w:val="16"/>
-                              </w:rPr>
-                            </w:pPr>
-                            <w:r>
-                              <w:rPr>
-                                <w:rFonts w:ascii="Clear Sans" w:hAnsi="Clear Sans"/>
+                                <w:rFonts w:ascii="Vollkorn" w:hAnsi="Vollkorn"/>
+                                <w:sz w:val="16"/>
+                                <w:szCs w:val="16"/>
+                              </w:rPr>
+                            </w:pPr>
+                            <w:r>
+                              <w:rPr>
+                                <w:rFonts w:ascii="Vollkorn" w:hAnsi="Vollkorn"/>
                                 <w:color w:val="auto"/>
                                 <w:sz w:val="16"/>
                                 <w:szCs w:val="16"/>
@@ -3299,14 +3273,14 @@
                               <w:contextualSpacing/>
                               <w:jc w:val="left"/>
                               <w:rPr>
-                                <w:rFonts w:ascii="Clear Sans" w:hAnsi="Clear Sans"/>
-                                <w:sz w:val="16"/>
-                                <w:szCs w:val="16"/>
-                              </w:rPr>
-                            </w:pPr>
-                            <w:r>
-                              <w:rPr>
-                                <w:rFonts w:ascii="Clear Sans" w:hAnsi="Clear Sans"/>
+                                <w:rFonts w:ascii="Vollkorn" w:hAnsi="Vollkorn"/>
+                                <w:sz w:val="16"/>
+                                <w:szCs w:val="16"/>
+                              </w:rPr>
+                            </w:pPr>
+                            <w:r>
+                              <w:rPr>
+                                <w:rFonts w:ascii="Vollkorn" w:hAnsi="Vollkorn"/>
                                 <w:color w:val="auto"/>
                                 <w:sz w:val="16"/>
                                 <w:szCs w:val="16"/>
@@ -3325,14 +3299,14 @@
                               <w:contextualSpacing/>
                               <w:jc w:val="left"/>
                               <w:rPr>
-                                <w:rFonts w:ascii="Clear Sans" w:hAnsi="Clear Sans"/>
-                                <w:sz w:val="16"/>
-                                <w:szCs w:val="16"/>
-                              </w:rPr>
-                            </w:pPr>
-                            <w:r>
-                              <w:rPr>
-                                <w:rFonts w:ascii="Clear Sans" w:hAnsi="Clear Sans"/>
+                                <w:rFonts w:ascii="Vollkorn" w:hAnsi="Vollkorn"/>
+                                <w:sz w:val="16"/>
+                                <w:szCs w:val="16"/>
+                              </w:rPr>
+                            </w:pPr>
+                            <w:r>
+                              <w:rPr>
+                                <w:rFonts w:ascii="Vollkorn" w:hAnsi="Vollkorn"/>
                                 <w:color w:val="auto"/>
                                 <w:sz w:val="16"/>
                                 <w:szCs w:val="16"/>
@@ -3347,7 +3321,7 @@
                               <w:contextualSpacing/>
                               <w:jc w:val="left"/>
                               <w:rPr>
-                                <w:rFonts w:ascii="Clear Sans" w:hAnsi="Clear Sans"/>
+                                <w:rFonts w:ascii="Vollkorn" w:hAnsi="Vollkorn"/>
                                 <w:color w:val="000000"/>
                                 <w:sz w:val="16"/>
                                 <w:szCs w:val="16"/>
@@ -3355,7 +3329,7 @@
                             </w:pPr>
                             <w:r>
                               <w:rPr>
-                                <w:rFonts w:ascii="Clear Sans" w:hAnsi="Clear Sans"/>
+                                <w:rFonts w:ascii="Vollkorn" w:hAnsi="Vollkorn"/>
                                 <w:color w:val="000000"/>
                                 <w:sz w:val="16"/>
                                 <w:szCs w:val="16"/>
@@ -3369,15 +3343,14 @@
                               <w:contextualSpacing/>
                               <w:jc w:val="left"/>
                               <w:rPr>
-                                <w:rFonts w:ascii="Clear Sans" w:hAnsi="Clear Sans"/>
-                                <w:color w:val="158466"/>
-                                <w:sz w:val="16"/>
-                                <w:szCs w:val="16"/>
-                              </w:rPr>
-                            </w:pPr>
-                            <w:r>
-                              <w:rPr>
-                                <w:rFonts w:ascii="Clear Sans" w:hAnsi="Clear Sans"/>
+                                <w:rFonts w:ascii="Vollkorn" w:hAnsi="Vollkorn"/>
+                                <w:sz w:val="16"/>
+                                <w:szCs w:val="16"/>
+                              </w:rPr>
+                            </w:pPr>
+                            <w:r>
+                              <w:rPr>
+                                <w:rFonts w:ascii="Vollkorn" w:hAnsi="Vollkorn"/>
                                 <w:b/>
                                 <w:bCs/>
                                 <w:color w:val="158466"/>
@@ -3398,14 +3371,14 @@
                               <w:contextualSpacing/>
                               <w:jc w:val="left"/>
                               <w:rPr>
-                                <w:rFonts w:ascii="Clear Sans" w:hAnsi="Clear Sans"/>
-                                <w:sz w:val="16"/>
-                                <w:szCs w:val="16"/>
-                              </w:rPr>
-                            </w:pPr>
-                            <w:r>
-                              <w:rPr>
-                                <w:rFonts w:ascii="Clear Sans" w:hAnsi="Clear Sans"/>
+                                <w:rFonts w:ascii="Vollkorn" w:hAnsi="Vollkorn"/>
+                                <w:sz w:val="16"/>
+                                <w:szCs w:val="16"/>
+                              </w:rPr>
+                            </w:pPr>
+                            <w:r>
+                              <w:rPr>
+                                <w:rFonts w:ascii="Vollkorn" w:hAnsi="Vollkorn"/>
                                 <w:color w:val="auto"/>
                                 <w:sz w:val="16"/>
                                 <w:szCs w:val="16"/>
@@ -3424,14 +3397,14 @@
                               <w:contextualSpacing/>
                               <w:jc w:val="left"/>
                               <w:rPr>
-                                <w:rFonts w:ascii="Clear Sans" w:hAnsi="Clear Sans"/>
-                                <w:sz w:val="16"/>
-                                <w:szCs w:val="16"/>
-                              </w:rPr>
-                            </w:pPr>
-                            <w:r>
-                              <w:rPr>
-                                <w:rFonts w:ascii="Clear Sans" w:hAnsi="Clear Sans"/>
+                                <w:rFonts w:ascii="Vollkorn" w:hAnsi="Vollkorn"/>
+                                <w:sz w:val="16"/>
+                                <w:szCs w:val="16"/>
+                              </w:rPr>
+                            </w:pPr>
+                            <w:r>
+                              <w:rPr>
+                                <w:rFonts w:ascii="Vollkorn" w:hAnsi="Vollkorn"/>
                                 <w:color w:val="auto"/>
                                 <w:sz w:val="16"/>
                                 <w:szCs w:val="16"/>
@@ -3450,14 +3423,14 @@
                               <w:contextualSpacing/>
                               <w:jc w:val="left"/>
                               <w:rPr>
-                                <w:rFonts w:ascii="Clear Sans" w:hAnsi="Clear Sans"/>
-                                <w:sz w:val="16"/>
-                                <w:szCs w:val="16"/>
-                              </w:rPr>
-                            </w:pPr>
-                            <w:r>
-                              <w:rPr>
-                                <w:rFonts w:ascii="Clear Sans" w:hAnsi="Clear Sans"/>
+                                <w:rFonts w:ascii="Vollkorn" w:hAnsi="Vollkorn"/>
+                                <w:sz w:val="16"/>
+                                <w:szCs w:val="16"/>
+                              </w:rPr>
+                            </w:pPr>
+                            <w:r>
+                              <w:rPr>
+                                <w:rFonts w:ascii="Vollkorn" w:hAnsi="Vollkorn"/>
                                 <w:color w:val="auto"/>
                                 <w:sz w:val="16"/>
                                 <w:szCs w:val="16"/>
@@ -3476,14 +3449,14 @@
                               <w:contextualSpacing/>
                               <w:jc w:val="left"/>
                               <w:rPr>
-                                <w:rFonts w:ascii="Clear Sans" w:hAnsi="Clear Sans"/>
-                                <w:sz w:val="16"/>
-                                <w:szCs w:val="16"/>
-                              </w:rPr>
-                            </w:pPr>
-                            <w:r>
-                              <w:rPr>
-                                <w:rFonts w:ascii="Clear Sans" w:hAnsi="Clear Sans"/>
+                                <w:rFonts w:ascii="Vollkorn" w:hAnsi="Vollkorn"/>
+                                <w:sz w:val="16"/>
+                                <w:szCs w:val="16"/>
+                              </w:rPr>
+                            </w:pPr>
+                            <w:r>
+                              <w:rPr>
+                                <w:rFonts w:ascii="Vollkorn" w:hAnsi="Vollkorn"/>
                                 <w:color w:val="auto"/>
                                 <w:sz w:val="16"/>
                                 <w:szCs w:val="16"/>
@@ -3502,14 +3475,14 @@
                               <w:contextualSpacing/>
                               <w:jc w:val="left"/>
                               <w:rPr>
-                                <w:rFonts w:ascii="Clear Sans" w:hAnsi="Clear Sans"/>
-                                <w:sz w:val="16"/>
-                                <w:szCs w:val="16"/>
-                              </w:rPr>
-                            </w:pPr>
-                            <w:r>
-                              <w:rPr>
-                                <w:rFonts w:ascii="Clear Sans" w:hAnsi="Clear Sans"/>
+                                <w:rFonts w:ascii="Vollkorn" w:hAnsi="Vollkorn"/>
+                                <w:sz w:val="16"/>
+                                <w:szCs w:val="16"/>
+                              </w:rPr>
+                            </w:pPr>
+                            <w:r>
+                              <w:rPr>
+                                <w:rFonts w:ascii="Vollkorn" w:hAnsi="Vollkorn"/>
                                 <w:color w:val="auto"/>
                                 <w:sz w:val="16"/>
                                 <w:szCs w:val="16"/>
@@ -3524,7 +3497,7 @@
                               <w:contextualSpacing/>
                               <w:jc w:val="left"/>
                               <w:rPr>
-                                <w:rFonts w:ascii="Clear Sans" w:hAnsi="Clear Sans"/>
+                                <w:rFonts w:ascii="Vollkorn" w:hAnsi="Vollkorn"/>
                                 <w:color w:val="000000"/>
                                 <w:sz w:val="16"/>
                                 <w:szCs w:val="16"/>
@@ -3532,7 +3505,7 @@
                             </w:pPr>
                             <w:r>
                               <w:rPr>
-                                <w:rFonts w:ascii="Clear Sans" w:hAnsi="Clear Sans"/>
+                                <w:rFonts w:ascii="Vollkorn" w:hAnsi="Vollkorn"/>
                                 <w:color w:val="000000"/>
                                 <w:sz w:val="16"/>
                                 <w:szCs w:val="16"/>
@@ -3546,7 +3519,7 @@
                               <w:contextualSpacing/>
                               <w:jc w:val="left"/>
                               <w:rPr>
-                                <w:rFonts w:ascii="Clear Sans" w:hAnsi="Clear Sans"/>
+                                <w:rFonts w:ascii="Vollkorn" w:hAnsi="Vollkorn"/>
                                 <w:color w:val="000000"/>
                                 <w:sz w:val="16"/>
                                 <w:szCs w:val="16"/>
@@ -3554,7 +3527,7 @@
                             </w:pPr>
                             <w:r>
                               <w:rPr>
-                                <w:rFonts w:ascii="Clear Sans" w:hAnsi="Clear Sans"/>
+                                <w:rFonts w:ascii="Vollkorn" w:hAnsi="Vollkorn"/>
                                 <w:color w:val="000000"/>
                                 <w:sz w:val="16"/>
                                 <w:szCs w:val="16"/>
@@ -3568,7 +3541,7 @@
                               <w:contextualSpacing/>
                               <w:jc w:val="left"/>
                               <w:rPr>
-                                <w:rFonts w:ascii="Clear Sans" w:hAnsi="Clear Sans"/>
+                                <w:rFonts w:ascii="Vollkorn" w:hAnsi="Vollkorn"/>
                                 <w:color w:val="000000"/>
                                 <w:sz w:val="16"/>
                                 <w:szCs w:val="16"/>
@@ -3576,7 +3549,7 @@
                             </w:pPr>
                             <w:r>
                               <w:rPr>
-                                <w:rFonts w:ascii="Clear Sans" w:hAnsi="Clear Sans"/>
+                                <w:rFonts w:ascii="Vollkorn" w:hAnsi="Vollkorn"/>
                                 <w:color w:val="000000"/>
                                 <w:sz w:val="16"/>
                                 <w:szCs w:val="16"/>
@@ -3590,95 +3563,158 @@
                               <w:contextualSpacing/>
                               <w:jc w:val="center"/>
                               <w:rPr>
-                                <w:rFonts w:ascii="Clear Sans" w:hAnsi="Clear Sans"/>
-                                <w:color w:val="158466"/>
+                                <w:rFonts w:ascii="Vollkorn" w:hAnsi="Vollkorn"/>
                                 <w:sz w:val="32"/>
                                 <w:szCs w:val="32"/>
                               </w:rPr>
                             </w:pPr>
                             <w:r>
                               <w:rPr>
-                                <w:rFonts w:ascii="Clear Sans" w:hAnsi="Clear Sans"/>
+                                <w:rFonts w:ascii="Vollkorn" w:hAnsi="Vollkorn"/>
                                 <w:b/>
                                 <w:bCs/>
                                 <w:color w:val="158466"/>
                                 <w:sz w:val="32"/>
                                 <w:szCs w:val="32"/>
                               </w:rPr>
-                              <w:t>CERTIFICATION</w:t>
-                            </w:r>
-                            <w:r>
-                              <w:rPr>
-                                <w:rFonts w:ascii="Clear Sans" w:hAnsi="Clear Sans"/>
+                              <w:t>CERTIFICATIONS</w:t>
+                            </w:r>
+                          </w:p>
+                          <w:p>
+                            <w:pPr>
+                              <w:pStyle w:val="BodyText"/>
+                              <w:spacing w:lineRule="auto" w:line="276" w:before="0" w:after="0"/>
+                              <w:contextualSpacing/>
+                              <w:jc w:val="left"/>
+                              <w:rPr>
+                                <w:rFonts w:ascii="Vollkorn" w:hAnsi="Vollkorn"/>
+                                <w:b/>
+                                <w:bCs/>
+                                <w:color w:val="000000"/>
+                                <w:sz w:val="16"/>
+                                <w:szCs w:val="16"/>
+                              </w:rPr>
+                            </w:pPr>
+                            <w:r>
+                              <w:rPr>
+                                <w:rFonts w:ascii="Vollkorn" w:hAnsi="Vollkorn"/>
+                                <w:b/>
+                                <w:bCs/>
+                                <w:color w:val="000000"/>
+                                <w:sz w:val="16"/>
+                                <w:szCs w:val="16"/>
+                              </w:rPr>
+                            </w:r>
+                          </w:p>
+                          <w:p>
+                            <w:pPr>
+                              <w:pStyle w:val="BodyText"/>
+                              <w:spacing w:lineRule="auto" w:line="276" w:before="0" w:after="0"/>
+                              <w:contextualSpacing/>
+                              <w:jc w:val="left"/>
+                              <w:rPr>
+                                <w:rFonts w:ascii="Vollkorn" w:hAnsi="Vollkorn"/>
+                                <w:sz w:val="16"/>
+                                <w:szCs w:val="16"/>
+                              </w:rPr>
+                            </w:pPr>
+                            <w:r>
+                              <w:rPr>
+                                <w:rFonts w:ascii="Vollkorn" w:hAnsi="Vollkorn"/>
                                 <w:b/>
                                 <w:bCs/>
                                 <w:color w:val="158466"/>
-                                <w:sz w:val="32"/>
-                                <w:szCs w:val="32"/>
-                              </w:rPr>
-                              <w:t>S</w:t>
-                            </w:r>
-                          </w:p>
-                          <w:p>
-                            <w:pPr>
-                              <w:pStyle w:val="BodyText"/>
-                              <w:spacing w:lineRule="auto" w:line="276" w:before="0" w:after="0"/>
-                              <w:contextualSpacing/>
-                              <w:jc w:val="left"/>
-                              <w:rPr>
-                                <w:b/>
-                                <w:bCs/>
-                              </w:rPr>
-                            </w:pPr>
-                            <w:r>
-                              <w:rPr>
-                                <w:rFonts w:ascii="Clear Sans" w:hAnsi="Clear Sans"/>
-                                <w:color w:val="158466"/>
-                                <w:sz w:val="16"/>
-                                <w:szCs w:val="16"/>
-                              </w:rPr>
-                            </w:r>
-                          </w:p>
-                          <w:p>
-                            <w:pPr>
-                              <w:pStyle w:val="BodyText"/>
-                              <w:spacing w:lineRule="auto" w:line="276" w:before="0" w:after="0"/>
-                              <w:contextualSpacing/>
-                              <w:jc w:val="left"/>
-                              <w:rPr>
-                                <w:rFonts w:ascii="Clear Sans" w:hAnsi="Clear Sans"/>
-                                <w:color w:val="158466"/>
-                                <w:sz w:val="16"/>
-                                <w:szCs w:val="16"/>
-                              </w:rPr>
-                            </w:pPr>
-                            <w:r>
-                              <w:rPr>
-                                <w:rFonts w:ascii="Clear Sans" w:hAnsi="Clear Sans"/>
+                                <w:sz w:val="16"/>
+                                <w:szCs w:val="16"/>
+                              </w:rPr>
+                              <w:t>CompTIA Linux+</w:t>
+                            </w:r>
+                          </w:p>
+                          <w:p>
+                            <w:pPr>
+                              <w:pStyle w:val="BodyText"/>
+                              <w:spacing w:lineRule="auto" w:line="276" w:before="0" w:after="0"/>
+                              <w:contextualSpacing/>
+                              <w:jc w:val="left"/>
+                              <w:rPr>
+                                <w:rFonts w:ascii="Vollkorn" w:hAnsi="Vollkorn"/>
+                                <w:sz w:val="16"/>
+                                <w:szCs w:val="16"/>
+                              </w:rPr>
+                            </w:pPr>
+                            <w:r>
+                              <w:rPr>
+                                <w:rFonts w:ascii="Vollkorn" w:hAnsi="Vollkorn"/>
+                                <w:b w:val="false"/>
+                                <w:bCs w:val="false"/>
+                                <w:color w:val="auto"/>
+                                <w:sz w:val="16"/>
+                                <w:szCs w:val="16"/>
+                              </w:rPr>
+                              <w:t>In Progress</w:t>
+                            </w:r>
+                          </w:p>
+                          <w:p>
+                            <w:pPr>
+                              <w:pStyle w:val="BodyText"/>
+                              <w:spacing w:lineRule="auto" w:line="276" w:before="0" w:after="0"/>
+                              <w:contextualSpacing/>
+                              <w:jc w:val="left"/>
+                              <w:rPr>
+                                <w:rFonts w:ascii="Vollkorn" w:hAnsi="Vollkorn"/>
+                                <w:color w:val="000000"/>
+                                <w:sz w:val="16"/>
+                                <w:szCs w:val="16"/>
+                              </w:rPr>
+                            </w:pPr>
+                            <w:r>
+                              <w:rPr>
+                                <w:rFonts w:ascii="Vollkorn" w:hAnsi="Vollkorn"/>
+                                <w:color w:val="000000"/>
+                                <w:sz w:val="16"/>
+                                <w:szCs w:val="16"/>
+                              </w:rPr>
+                            </w:r>
+                          </w:p>
+                          <w:p>
+                            <w:pPr>
+                              <w:pStyle w:val="BodyText"/>
+                              <w:spacing w:lineRule="auto" w:line="276" w:before="0" w:after="0"/>
+                              <w:contextualSpacing/>
+                              <w:jc w:val="left"/>
+                              <w:rPr>
+                                <w:rFonts w:ascii="Vollkorn" w:hAnsi="Vollkorn"/>
+                                <w:sz w:val="16"/>
+                                <w:szCs w:val="16"/>
+                              </w:rPr>
+                            </w:pPr>
+                            <w:r>
+                              <w:rPr>
+                                <w:rFonts w:ascii="Vollkorn" w:hAnsi="Vollkorn"/>
                                 <w:b/>
                                 <w:bCs/>
                                 <w:color w:val="158466"/>
                                 <w:sz w:val="16"/>
                                 <w:szCs w:val="16"/>
                               </w:rPr>
-                              <w:t>CompTIA Linux+</w:t>
-                            </w:r>
-                          </w:p>
-                          <w:p>
-                            <w:pPr>
-                              <w:pStyle w:val="BodyText"/>
-                              <w:spacing w:lineRule="auto" w:line="276" w:before="0" w:after="0"/>
-                              <w:contextualSpacing/>
-                              <w:jc w:val="left"/>
-                              <w:rPr>
-                                <w:rFonts w:ascii="Clear Sans" w:hAnsi="Clear Sans"/>
-                                <w:sz w:val="16"/>
-                                <w:szCs w:val="16"/>
-                              </w:rPr>
-                            </w:pPr>
-                            <w:r>
-                              <w:rPr>
-                                <w:rFonts w:ascii="Clear Sans" w:hAnsi="Clear Sans"/>
+                              <w:t>CompTIA Network+</w:t>
+                            </w:r>
+                          </w:p>
+                          <w:p>
+                            <w:pPr>
+                              <w:pStyle w:val="BodyText"/>
+                              <w:spacing w:lineRule="auto" w:line="276" w:before="0" w:after="0"/>
+                              <w:contextualSpacing/>
+                              <w:jc w:val="left"/>
+                              <w:rPr>
+                                <w:rFonts w:ascii="Vollkorn" w:hAnsi="Vollkorn"/>
+                                <w:sz w:val="16"/>
+                                <w:szCs w:val="16"/>
+                              </w:rPr>
+                            </w:pPr>
+                            <w:r>
+                              <w:rPr>
+                                <w:rFonts w:ascii="Vollkorn" w:hAnsi="Vollkorn"/>
                                 <w:b w:val="false"/>
                                 <w:bCs w:val="false"/>
                                 <w:color w:val="auto"/>
@@ -3695,7 +3731,7 @@
                               <w:contextualSpacing/>
                               <w:jc w:val="left"/>
                               <w:rPr>
-                                <w:rFonts w:ascii="Clear Sans" w:hAnsi="Clear Sans"/>
+                                <w:rFonts w:ascii="Vollkorn" w:hAnsi="Vollkorn"/>
                                 <w:color w:val="000000"/>
                                 <w:sz w:val="16"/>
                                 <w:szCs w:val="16"/>
@@ -3703,7 +3739,7 @@
                             </w:pPr>
                             <w:r>
                               <w:rPr>
-                                <w:rFonts w:ascii="Clear Sans" w:hAnsi="Clear Sans"/>
+                                <w:rFonts w:ascii="Vollkorn" w:hAnsi="Vollkorn"/>
                                 <w:color w:val="000000"/>
                                 <w:sz w:val="16"/>
                                 <w:szCs w:val="16"/>
@@ -3717,39 +3753,38 @@
                               <w:contextualSpacing/>
                               <w:jc w:val="left"/>
                               <w:rPr>
-                                <w:rFonts w:ascii="Clear Sans" w:hAnsi="Clear Sans"/>
-                                <w:color w:val="158466"/>
-                                <w:sz w:val="16"/>
-                                <w:szCs w:val="16"/>
-                              </w:rPr>
-                            </w:pPr>
-                            <w:r>
-                              <w:rPr>
-                                <w:rFonts w:ascii="Clear Sans" w:hAnsi="Clear Sans"/>
+                                <w:rFonts w:ascii="Vollkorn" w:hAnsi="Vollkorn"/>
+                                <w:sz w:val="16"/>
+                                <w:szCs w:val="16"/>
+                              </w:rPr>
+                            </w:pPr>
+                            <w:r>
+                              <w:rPr>
+                                <w:rFonts w:ascii="Vollkorn" w:hAnsi="Vollkorn"/>
                                 <w:b/>
                                 <w:bCs/>
                                 <w:color w:val="158466"/>
                                 <w:sz w:val="16"/>
                                 <w:szCs w:val="16"/>
                               </w:rPr>
-                              <w:t>CompTIA Network+</w:t>
-                            </w:r>
-                          </w:p>
-                          <w:p>
-                            <w:pPr>
-                              <w:pStyle w:val="BodyText"/>
-                              <w:spacing w:lineRule="auto" w:line="276" w:before="0" w:after="0"/>
-                              <w:contextualSpacing/>
-                              <w:jc w:val="left"/>
-                              <w:rPr>
-                                <w:rFonts w:ascii="Clear Sans" w:hAnsi="Clear Sans"/>
-                                <w:sz w:val="16"/>
-                                <w:szCs w:val="16"/>
-                              </w:rPr>
-                            </w:pPr>
-                            <w:r>
-                              <w:rPr>
-                                <w:rFonts w:ascii="Clear Sans" w:hAnsi="Clear Sans"/>
+                              <w:t>AWS Certified Solutions Architect Associate</w:t>
+                            </w:r>
+                          </w:p>
+                          <w:p>
+                            <w:pPr>
+                              <w:pStyle w:val="BodyText"/>
+                              <w:spacing w:lineRule="auto" w:line="276" w:before="0" w:after="0"/>
+                              <w:contextualSpacing/>
+                              <w:jc w:val="left"/>
+                              <w:rPr>
+                                <w:rFonts w:ascii="Vollkorn" w:hAnsi="Vollkorn"/>
+                                <w:sz w:val="16"/>
+                                <w:szCs w:val="16"/>
+                              </w:rPr>
+                            </w:pPr>
+                            <w:r>
+                              <w:rPr>
+                                <w:rFonts w:ascii="Vollkorn" w:hAnsi="Vollkorn"/>
                                 <w:b w:val="false"/>
                                 <w:bCs w:val="false"/>
                                 <w:color w:val="auto"/>
@@ -3766,7 +3801,7 @@
                               <w:contextualSpacing/>
                               <w:jc w:val="left"/>
                               <w:rPr>
-                                <w:rFonts w:ascii="Clear Sans" w:hAnsi="Clear Sans"/>
+                                <w:rFonts w:ascii="Vollkorn" w:hAnsi="Vollkorn"/>
                                 <w:color w:val="000000"/>
                                 <w:sz w:val="16"/>
                                 <w:szCs w:val="16"/>
@@ -3774,7 +3809,7 @@
                             </w:pPr>
                             <w:r>
                               <w:rPr>
-                                <w:rFonts w:ascii="Clear Sans" w:hAnsi="Clear Sans"/>
+                                <w:rFonts w:ascii="Vollkorn" w:hAnsi="Vollkorn"/>
                                 <w:color w:val="000000"/>
                                 <w:sz w:val="16"/>
                                 <w:szCs w:val="16"/>
@@ -3788,56 +3823,55 @@
                               <w:contextualSpacing/>
                               <w:jc w:val="left"/>
                               <w:rPr>
-                                <w:rFonts w:ascii="Clear Sans" w:hAnsi="Clear Sans"/>
-                                <w:color w:val="158466"/>
-                                <w:sz w:val="16"/>
-                                <w:szCs w:val="16"/>
-                              </w:rPr>
-                            </w:pPr>
-                            <w:r>
-                              <w:rPr>
-                                <w:rFonts w:ascii="Clear Sans" w:hAnsi="Clear Sans"/>
+                                <w:rFonts w:ascii="Vollkorn" w:hAnsi="Vollkorn"/>
+                                <w:sz w:val="16"/>
+                                <w:szCs w:val="16"/>
+                              </w:rPr>
+                            </w:pPr>
+                            <w:r>
+                              <w:rPr>
+                                <w:rFonts w:ascii="Vollkorn" w:hAnsi="Vollkorn"/>
                                 <w:b/>
                                 <w:bCs/>
                                 <w:color w:val="158466"/>
                                 <w:sz w:val="16"/>
                                 <w:szCs w:val="16"/>
                               </w:rPr>
-                              <w:t>AWS Certified Solutions Architect Associate</w:t>
-                            </w:r>
-                          </w:p>
-                          <w:p>
-                            <w:pPr>
-                              <w:pStyle w:val="BodyText"/>
-                              <w:spacing w:lineRule="auto" w:line="276" w:before="0" w:after="0"/>
-                              <w:contextualSpacing/>
-                              <w:jc w:val="left"/>
-                              <w:rPr>
-                                <w:rFonts w:ascii="Clear Sans" w:hAnsi="Clear Sans"/>
-                                <w:sz w:val="16"/>
-                                <w:szCs w:val="16"/>
-                              </w:rPr>
-                            </w:pPr>
-                            <w:r>
-                              <w:rPr>
-                                <w:rFonts w:ascii="Clear Sans" w:hAnsi="Clear Sans"/>
+                              <w:t>CompTIA A+</w:t>
+                            </w:r>
+                          </w:p>
+                          <w:p>
+                            <w:pPr>
+                              <w:pStyle w:val="BodyText"/>
+                              <w:spacing w:lineRule="auto" w:line="276" w:before="0" w:after="0"/>
+                              <w:contextualSpacing/>
+                              <w:jc w:val="left"/>
+                              <w:rPr>
+                                <w:rFonts w:ascii="Vollkorn" w:hAnsi="Vollkorn"/>
+                                <w:sz w:val="16"/>
+                                <w:szCs w:val="16"/>
+                              </w:rPr>
+                            </w:pPr>
+                            <w:r>
+                              <w:rPr>
+                                <w:rFonts w:ascii="Vollkorn" w:hAnsi="Vollkorn"/>
                                 <w:b w:val="false"/>
                                 <w:bCs w:val="false"/>
                                 <w:color w:val="auto"/>
                                 <w:sz w:val="16"/>
                                 <w:szCs w:val="16"/>
                               </w:rPr>
-                              <w:t>In Progress</w:t>
-                            </w:r>
-                          </w:p>
-                          <w:p>
-                            <w:pPr>
-                              <w:pStyle w:val="BodyText"/>
-                              <w:spacing w:lineRule="auto" w:line="276" w:before="0" w:after="0"/>
-                              <w:contextualSpacing/>
-                              <w:jc w:val="left"/>
-                              <w:rPr>
-                                <w:rFonts w:ascii="Clear Sans" w:hAnsi="Clear Sans"/>
+                              <w:t>COMP001022291817</w:t>
+                            </w:r>
+                          </w:p>
+                          <w:p>
+                            <w:pPr>
+                              <w:pStyle w:val="BodyText"/>
+                              <w:spacing w:lineRule="auto" w:line="276" w:before="0" w:after="0"/>
+                              <w:contextualSpacing/>
+                              <w:jc w:val="left"/>
+                              <w:rPr>
+                                <w:rFonts w:ascii="Vollkorn" w:hAnsi="Vollkorn"/>
                                 <w:color w:val="000000"/>
                                 <w:sz w:val="16"/>
                                 <w:szCs w:val="16"/>
@@ -3845,7 +3879,7 @@
                             </w:pPr>
                             <w:r>
                               <w:rPr>
-                                <w:rFonts w:ascii="Clear Sans" w:hAnsi="Clear Sans"/>
+                                <w:rFonts w:ascii="Vollkorn" w:hAnsi="Vollkorn"/>
                                 <w:color w:val="000000"/>
                                 <w:sz w:val="16"/>
                                 <w:szCs w:val="16"/>
@@ -3859,92 +3893,20 @@
                               <w:contextualSpacing/>
                               <w:jc w:val="left"/>
                               <w:rPr>
-                                <w:rFonts w:ascii="Clear Sans" w:hAnsi="Clear Sans"/>
-                                <w:color w:val="158466"/>
-                                <w:sz w:val="16"/>
-                                <w:szCs w:val="16"/>
-                              </w:rPr>
-                            </w:pPr>
-                            <w:r>
-                              <w:rPr>
-                                <w:rFonts w:ascii="Clear Sans" w:hAnsi="Clear Sans"/>
+                                <w:rFonts w:ascii="Vollkorn" w:hAnsi="Vollkorn"/>
+                                <w:sz w:val="16"/>
+                                <w:szCs w:val="16"/>
+                              </w:rPr>
+                            </w:pPr>
+                            <w:r>
+                              <w:rPr>
+                                <w:rFonts w:ascii="Vollkorn" w:hAnsi="Vollkorn"/>
                                 <w:b/>
                                 <w:bCs/>
                                 <w:color w:val="158466"/>
                                 <w:sz w:val="16"/>
                                 <w:szCs w:val="16"/>
                               </w:rPr>
-                              <w:t>CompTIA A+</w:t>
-                            </w:r>
-                          </w:p>
-                          <w:p>
-                            <w:pPr>
-                              <w:pStyle w:val="BodyText"/>
-                              <w:spacing w:lineRule="auto" w:line="276" w:before="0" w:after="0"/>
-                              <w:contextualSpacing/>
-                              <w:jc